--- a/text/Draft-NaturalizationVignette.docx
+++ b/text/Draft-NaturalizationVignette.docx
@@ -5781,43 +5781,14 @@
           <w:rFonts w:ascii="Garamond" w:hAnsi="Garamond"/>
           <w:lang w:val="en-US"/>
         </w:rPr>
-        <w:t xml:space="preserve">I use a factorial survey, a vignette study, to test the proposed hypotheses </w:t>
-      </w:r>
-      <w:r>
-        <w:rPr>
-          <w:rFonts w:ascii="Garamond" w:hAnsi="Garamond"/>
-          <w:lang w:val="en-US"/>
-        </w:rPr>
-        <w:fldChar w:fldCharType="begin"/>
-      </w:r>
-      <w:r>
-        <w:rPr>
-          <w:rFonts w:ascii="Garamond" w:hAnsi="Garamond"/>
-          <w:lang w:val="en-US"/>
-        </w:rPr>
-        <w:instrText xml:space="preserve"> ADDIN ZOTERO_ITEM CSL_CITATION {"citationID":"Kste9yUS","properties":{"formattedCitation":"(Auspurg and Hinz 2015)","plainCitation":"(Auspurg and Hinz 2015)","noteIndex":0},"citationItems":[{"id":1753,"uris":["http://zotero.org/users/1000541/items/AEDFXI9I"],"itemData":{"id":1753,"type":"book","collection-number":"175","collection-title":"Quantitative applications in the social sciences","event-place":"Thousand Oaks, Calif.","ISBN":"978-1-4522-7418-8","language":"eng","number-of-pages":"143","publisher":"Sage","publisher-place":"Thousand Oaks, Calif.","source":"K10plus ISBN","title":"Factorial survey experiments","author":[{"family":"Auspurg","given":"Katrin"},{"family":"Hinz","given":"Thomas"}],"issued":{"date-parts":[["2015"]]},"citation-key":"auspurg2015"}}],"schema":"https://github.com/citation-style-language/schema/raw/master/csl-citation.json"} </w:instrText>
-      </w:r>
-      <w:r>
-        <w:rPr>
-          <w:rFonts w:ascii="Garamond" w:hAnsi="Garamond"/>
-          <w:lang w:val="en-US"/>
-        </w:rPr>
-        <w:fldChar w:fldCharType="separate"/>
-      </w:r>
-      <w:r>
-        <w:rPr>
-          <w:rFonts w:ascii="Garamond" w:hAnsi="Garamond"/>
-          <w:noProof/>
-          <w:lang w:val="en-US"/>
-        </w:rPr>
-        <w:t>(Auspurg and Hinz 2015)</w:t>
-      </w:r>
-      <w:r>
-        <w:rPr>
-          <w:rFonts w:ascii="Garamond" w:hAnsi="Garamond"/>
-          <w:lang w:val="en-US"/>
-        </w:rPr>
-        <w:fldChar w:fldCharType="end"/>
+        <w:t xml:space="preserve">I use a factorial survey, a vignette study, to test the proposed hypotheses. </w:t>
+      </w:r>
+      <w:r>
+        <w:rPr>
+          <w:rFonts w:ascii="Garamond" w:hAnsi="Garamond"/>
+          <w:lang w:val="en-US"/>
+        </w:rPr>
+        <w:t>For the vignette study, 1,500 individuals were surveyed online in early September 2023</w:t>
       </w:r>
       <w:r>
         <w:rPr>
@@ -5831,21 +5802,7 @@
           <w:rFonts w:ascii="Garamond" w:hAnsi="Garamond"/>
           <w:lang w:val="en-US"/>
         </w:rPr>
-        <w:t>For the vignette study, 1,500 individuals were surveyed online in early September 2023</w:t>
-      </w:r>
-      <w:r>
-        <w:rPr>
-          <w:rFonts w:ascii="Garamond" w:hAnsi="Garamond"/>
-          <w:lang w:val="en-US"/>
-        </w:rPr>
-        <w:t xml:space="preserve">. </w:t>
-      </w:r>
-      <w:r>
-        <w:rPr>
-          <w:rFonts w:ascii="Garamond" w:hAnsi="Garamond"/>
-          <w:lang w:val="en-US"/>
-        </w:rPr>
-        <w:t xml:space="preserve">In the vignettes, six dimensions (see Table 1) were varied, each with up to three attributes, resulting in a </w:t>
+        <w:t xml:space="preserve">In the vignettes, six dimensions </w:t>
       </w:r>
       <w:r>
         <w:rPr>
@@ -5853,6 +5810,13 @@
           <w:lang w:val="en-US"/>
         </w:rPr>
         <w:lastRenderedPageBreak/>
+        <w:t xml:space="preserve">were varied, each with up to three attributes, resulting in a </w:t>
+      </w:r>
+      <w:r>
+        <w:rPr>
+          <w:rFonts w:ascii="Garamond" w:hAnsi="Garamond"/>
+          <w:lang w:val="en-US"/>
+        </w:rPr>
         <w:t>vignette universe</w:t>
       </w:r>
       <w:r>
@@ -5911,6 +5875,20 @@
           <w:rFonts w:ascii="Garamond" w:hAnsi="Garamond"/>
           <w:lang w:val="en-US"/>
         </w:rPr>
+        <w:t xml:space="preserve"> </w:t>
+      </w:r>
+      <w:r>
+        <w:rPr>
+          <w:rFonts w:ascii="Garamond" w:hAnsi="Garamond"/>
+          <w:lang w:val="en-US"/>
+        </w:rPr>
+        <w:t>(see Table 1)</w:t>
+      </w:r>
+      <w:r>
+        <w:rPr>
+          <w:rFonts w:ascii="Garamond" w:hAnsi="Garamond"/>
+          <w:lang w:val="en-US"/>
+        </w:rPr>
         <w:t>.</w:t>
       </w:r>
       <w:r>
@@ -5918,57 +5896,7 @@
           <w:rFonts w:ascii="Garamond" w:hAnsi="Garamond"/>
           <w:lang w:val="en-US"/>
         </w:rPr>
-        <w:t xml:space="preserve"> In the survey, all vignettes were used in a </w:t>
-      </w:r>
-      <w:r>
-        <w:rPr>
-          <w:rFonts w:ascii="Garamond" w:hAnsi="Garamond"/>
-          <w:lang w:val="en-US"/>
-        </w:rPr>
-        <w:t>“</w:t>
-      </w:r>
-      <w:r>
-        <w:rPr>
-          <w:rFonts w:ascii="Garamond" w:hAnsi="Garamond"/>
-          <w:lang w:val="en-US"/>
-        </w:rPr>
-        <w:t>full factorial</w:t>
-      </w:r>
-      <w:r>
-        <w:rPr>
-          <w:rFonts w:ascii="Garamond" w:hAnsi="Garamond"/>
-          <w:lang w:val="en-US"/>
-        </w:rPr>
-        <w:t>”</w:t>
-      </w:r>
-      <w:r>
-        <w:rPr>
-          <w:rFonts w:ascii="Garamond" w:hAnsi="Garamond"/>
-          <w:lang w:val="en-US"/>
-        </w:rPr>
-        <w:t xml:space="preserve"> design and divided into 36 blocks. Consequently, each respondent evaluated four vignettes.</w:t>
-      </w:r>
-      <w:r>
-        <w:rPr>
-          <w:rStyle w:val="Funotenzeichen"/>
-          <w:rFonts w:ascii="Garamond" w:hAnsi="Garamond"/>
-          <w:lang w:val="en-US"/>
-        </w:rPr>
-        <w:footnoteReference w:id="4"/>
-      </w:r>
-      <w:r>
-        <w:rPr>
-          <w:rFonts w:ascii="Garamond" w:hAnsi="Garamond"/>
-          <w:lang w:val="en-US"/>
-        </w:rPr>
         <w:t xml:space="preserve"> </w:t>
-      </w:r>
-      <w:r>
-        <w:rPr>
-          <w:rFonts w:ascii="Garamond" w:hAnsi="Garamond"/>
-          <w:lang w:val="en-US"/>
-        </w:rPr>
-        <w:t>The vignettes were presented in a random order within each block. In the resulting sample, the vignette dimensions are orthogonal and balanced.</w:t>
       </w:r>
     </w:p>
     <w:p>
@@ -6023,12 +5951,6 @@
         <w:gridCol w:w="2160"/>
       </w:tblGrid>
       <w:tr>
-        <w:tblPrEx>
-          <w:tblCellMar>
-            <w:top w:w="0" w:type="dxa"/>
-            <w:bottom w:w="0" w:type="dxa"/>
-          </w:tblCellMar>
-        </w:tblPrEx>
         <w:trPr>
           <w:jc w:val="center"/>
         </w:trPr>
@@ -6206,10 +6128,6 @@
           <w:tblBorders>
             <w:top w:val="none" w:sz="0" w:space="0" w:color="auto"/>
           </w:tblBorders>
-          <w:tblCellMar>
-            <w:top w:w="0" w:type="dxa"/>
-            <w:bottom w:w="0" w:type="dxa"/>
-          </w:tblCellMar>
         </w:tblPrEx>
         <w:trPr>
           <w:jc w:val="center"/>
@@ -6368,10 +6286,6 @@
           <w:tblBorders>
             <w:top w:val="none" w:sz="0" w:space="0" w:color="auto"/>
           </w:tblBorders>
-          <w:tblCellMar>
-            <w:top w:w="0" w:type="dxa"/>
-            <w:bottom w:w="0" w:type="dxa"/>
-          </w:tblCellMar>
         </w:tblPrEx>
         <w:trPr>
           <w:jc w:val="center"/>
@@ -6521,10 +6435,6 @@
           <w:tblBorders>
             <w:top w:val="none" w:sz="0" w:space="0" w:color="auto"/>
           </w:tblBorders>
-          <w:tblCellMar>
-            <w:top w:w="0" w:type="dxa"/>
-            <w:bottom w:w="0" w:type="dxa"/>
-          </w:tblCellMar>
         </w:tblPrEx>
         <w:trPr>
           <w:jc w:val="center"/>
@@ -6706,10 +6616,6 @@
           <w:tblBorders>
             <w:top w:val="none" w:sz="0" w:space="0" w:color="auto"/>
           </w:tblBorders>
-          <w:tblCellMar>
-            <w:top w:w="0" w:type="dxa"/>
-            <w:bottom w:w="0" w:type="dxa"/>
-          </w:tblCellMar>
         </w:tblPrEx>
         <w:trPr>
           <w:jc w:val="center"/>
@@ -6859,10 +6765,6 @@
           <w:tblBorders>
             <w:top w:val="none" w:sz="0" w:space="0" w:color="auto"/>
           </w:tblBorders>
-          <w:tblCellMar>
-            <w:top w:w="0" w:type="dxa"/>
-            <w:bottom w:w="0" w:type="dxa"/>
-          </w:tblCellMar>
         </w:tblPrEx>
         <w:trPr>
           <w:jc w:val="center"/>
@@ -7012,10 +6914,6 @@
           <w:tblBorders>
             <w:top w:val="none" w:sz="0" w:space="0" w:color="auto"/>
           </w:tblBorders>
-          <w:tblCellMar>
-            <w:top w:w="0" w:type="dxa"/>
-            <w:bottom w:w="0" w:type="dxa"/>
-          </w:tblCellMar>
         </w:tblPrEx>
         <w:trPr>
           <w:jc w:val="center"/>
@@ -7190,10 +7088,6 @@
           <w:tblBorders>
             <w:top w:val="none" w:sz="0" w:space="0" w:color="auto"/>
           </w:tblBorders>
-          <w:tblCellMar>
-            <w:top w:w="0" w:type="dxa"/>
-            <w:bottom w:w="0" w:type="dxa"/>
-          </w:tblCellMar>
         </w:tblPrEx>
         <w:trPr>
           <w:jc w:val="center"/>
@@ -7352,10 +7246,6 @@
           <w:tblBorders>
             <w:top w:val="none" w:sz="0" w:space="0" w:color="auto"/>
           </w:tblBorders>
-          <w:tblCellMar>
-            <w:top w:w="0" w:type="dxa"/>
-            <w:bottom w:w="0" w:type="dxa"/>
-          </w:tblCellMar>
         </w:tblPrEx>
         <w:trPr>
           <w:jc w:val="center"/>
@@ -7514,10 +7404,6 @@
           <w:tblBorders>
             <w:top w:val="none" w:sz="0" w:space="0" w:color="auto"/>
           </w:tblBorders>
-          <w:tblCellMar>
-            <w:top w:w="0" w:type="dxa"/>
-            <w:bottom w:w="0" w:type="dxa"/>
-          </w:tblCellMar>
         </w:tblPrEx>
         <w:trPr>
           <w:jc w:val="center"/>
@@ -7694,10 +7580,6 @@
           <w:tblBorders>
             <w:top w:val="none" w:sz="0" w:space="0" w:color="auto"/>
           </w:tblBorders>
-          <w:tblCellMar>
-            <w:top w:w="0" w:type="dxa"/>
-            <w:bottom w:w="0" w:type="dxa"/>
-          </w:tblCellMar>
         </w:tblPrEx>
         <w:trPr>
           <w:jc w:val="center"/>
@@ -7849,10 +7731,6 @@
           <w:tblBorders>
             <w:top w:val="none" w:sz="0" w:space="0" w:color="auto"/>
           </w:tblBorders>
-          <w:tblCellMar>
-            <w:top w:w="0" w:type="dxa"/>
-            <w:bottom w:w="0" w:type="dxa"/>
-          </w:tblCellMar>
         </w:tblPrEx>
         <w:trPr>
           <w:jc w:val="center"/>
@@ -8018,10 +7896,6 @@
           <w:tblBorders>
             <w:top w:val="none" w:sz="0" w:space="0" w:color="auto"/>
           </w:tblBorders>
-          <w:tblCellMar>
-            <w:top w:w="0" w:type="dxa"/>
-            <w:bottom w:w="0" w:type="dxa"/>
-          </w:tblCellMar>
         </w:tblPrEx>
         <w:trPr>
           <w:jc w:val="center"/>
@@ -8180,10 +8054,6 @@
           <w:tblBorders>
             <w:top w:val="none" w:sz="0" w:space="0" w:color="auto"/>
           </w:tblBorders>
-          <w:tblCellMar>
-            <w:top w:w="0" w:type="dxa"/>
-            <w:bottom w:w="0" w:type="dxa"/>
-          </w:tblCellMar>
         </w:tblPrEx>
         <w:trPr>
           <w:jc w:val="center"/>
@@ -8347,12 +8217,6 @@
         </w:tc>
       </w:tr>
       <w:tr>
-        <w:tblPrEx>
-          <w:tblCellMar>
-            <w:top w:w="0" w:type="dxa"/>
-            <w:bottom w:w="0" w:type="dxa"/>
-          </w:tblCellMar>
-        </w:tblPrEx>
         <w:trPr>
           <w:jc w:val="center"/>
         </w:trPr>
@@ -8499,12 +8363,6 @@
         </w:tc>
       </w:tr>
       <w:tr>
-        <w:tblPrEx>
-          <w:tblCellMar>
-            <w:top w:w="0" w:type="dxa"/>
-            <w:bottom w:w="0" w:type="dxa"/>
-          </w:tblCellMar>
-        </w:tblPrEx>
         <w:trPr>
           <w:jc w:val="center"/>
         </w:trPr>
@@ -8566,6 +8424,7 @@
               <w:autoSpaceDE w:val="0"/>
               <w:autoSpaceDN w:val="0"/>
               <w:adjustRightInd w:val="0"/>
+              <w:jc w:val="center"/>
               <w:rPr>
                 <w:rFonts w:ascii="Garamond" w:hAnsi="Garamond" w:cs="Courier New"/>
                 <w:kern w:val="0"/>
@@ -8717,36 +8576,240 @@
           <w:rFonts w:ascii="Garamond" w:hAnsi="Garamond"/>
           <w:lang w:val="en-US"/>
         </w:rPr>
-        <w:t xml:space="preserve">Factorial surveys combine advantages of experimental designs and surveys </w:t>
-      </w:r>
-      <w:r>
-        <w:rPr>
-          <w:rFonts w:ascii="Garamond" w:hAnsi="Garamond"/>
-          <w:lang w:val="en-US"/>
-        </w:rPr>
-        <w:t xml:space="preserve">thereby they enable researchers to study the causal effect of multiple treatments within larger samples. </w:t>
-      </w:r>
-      <w:r>
-        <w:rPr>
-          <w:rFonts w:ascii="Garamond" w:hAnsi="Garamond"/>
-          <w:lang w:val="en-US"/>
-        </w:rPr>
-        <w:t xml:space="preserve">However, </w:t>
-      </w:r>
-      <w:r>
-        <w:rPr>
-          <w:rFonts w:ascii="Garamond" w:hAnsi="Garamond"/>
-          <w:lang w:val="en-US"/>
-        </w:rPr>
-        <w:t>to</w:t>
-      </w:r>
-      <w:r>
-        <w:rPr>
-          <w:rFonts w:ascii="Garamond" w:hAnsi="Garamond"/>
-          <w:lang w:val="en-US"/>
-        </w:rPr>
-        <w:t xml:space="preserve"> take advantage of factorial surveys, the experiments must be well planned and implemented. </w:t>
-      </w:r>
+        <w:t xml:space="preserve">In the survey, all vignettes were used in a </w:t>
+      </w:r>
+      <w:r>
+        <w:rPr>
+          <w:rFonts w:ascii="Garamond" w:hAnsi="Garamond"/>
+          <w:lang w:val="en-US"/>
+        </w:rPr>
+        <w:t>“</w:t>
+      </w:r>
+      <w:r>
+        <w:rPr>
+          <w:rFonts w:ascii="Garamond" w:hAnsi="Garamond"/>
+          <w:lang w:val="en-US"/>
+        </w:rPr>
+        <w:t>full factorial</w:t>
+      </w:r>
+      <w:r>
+        <w:rPr>
+          <w:rFonts w:ascii="Garamond" w:hAnsi="Garamond"/>
+          <w:lang w:val="en-US"/>
+        </w:rPr>
+        <w:t>”</w:t>
+      </w:r>
+      <w:r>
+        <w:rPr>
+          <w:rFonts w:ascii="Garamond" w:hAnsi="Garamond"/>
+          <w:lang w:val="en-US"/>
+        </w:rPr>
+        <w:t xml:space="preserve"> design and divided into 36 blocks. Consequently, each respondent evaluated four vignettes.</w:t>
+      </w:r>
+      <w:r>
+        <w:rPr>
+          <w:rStyle w:val="Funotenzeichen"/>
+          <w:rFonts w:ascii="Garamond" w:hAnsi="Garamond"/>
+          <w:lang w:val="en-US"/>
+        </w:rPr>
+        <w:footnoteReference w:id="4"/>
+      </w:r>
+      <w:r>
+        <w:rPr>
+          <w:rFonts w:ascii="Garamond" w:hAnsi="Garamond"/>
+          <w:lang w:val="en-US"/>
+        </w:rPr>
+        <w:t xml:space="preserve"> </w:t>
+      </w:r>
+      <w:r>
+        <w:rPr>
+          <w:rFonts w:ascii="Garamond" w:hAnsi="Garamond"/>
+          <w:lang w:val="en-US"/>
+        </w:rPr>
+        <w:t>The vignettes were presented in a random order within each block. In the resulting sample, the vignette dimensions are orthogonal and</w:t>
+      </w:r>
+      <w:r>
+        <w:rPr>
+          <w:rFonts w:ascii="Garamond" w:hAnsi="Garamond"/>
+          <w:lang w:val="en-US"/>
+        </w:rPr>
+        <w:t xml:space="preserve"> exhibit</w:t>
+      </w:r>
+      <w:r>
+        <w:rPr>
+          <w:rFonts w:ascii="Garamond" w:hAnsi="Garamond"/>
+          <w:lang w:val="en-US"/>
+        </w:rPr>
+        <w:t xml:space="preserve"> </w:t>
+      </w:r>
+      <w:r>
+        <w:rPr>
+          <w:rFonts w:ascii="Garamond" w:hAnsi="Garamond"/>
+          <w:lang w:val="en-US"/>
+        </w:rPr>
+        <w:t xml:space="preserve">level </w:t>
+      </w:r>
+      <w:r>
+        <w:rPr>
+          <w:rFonts w:ascii="Garamond" w:hAnsi="Garamond"/>
+          <w:lang w:val="en-US"/>
+        </w:rPr>
+        <w:t>balance</w:t>
+      </w:r>
+      <w:r>
+        <w:rPr>
+          <w:rFonts w:ascii="Garamond" w:hAnsi="Garamond"/>
+          <w:lang w:val="en-US"/>
+        </w:rPr>
+        <w:t xml:space="preserve"> (see Table 1 and Appendix)</w:t>
+      </w:r>
+      <w:r>
+        <w:rPr>
+          <w:rFonts w:ascii="Garamond" w:hAnsi="Garamond"/>
+          <w:lang w:val="en-US"/>
+        </w:rPr>
+        <w:t>.</w:t>
+      </w:r>
+      <w:r>
+        <w:rPr>
+          <w:rFonts w:ascii="Garamond" w:hAnsi="Garamond"/>
+          <w:lang w:val="en-US"/>
+        </w:rPr>
+        <w:t xml:space="preserve"> Using the full factorial allows the estimation of all relevant interaction terms. Figure </w:t>
+      </w:r>
+      <w:r>
+        <w:rPr>
+          <w:rFonts w:ascii="Garamond" w:hAnsi="Garamond"/>
+          <w:lang w:val="en-US"/>
+        </w:rPr>
+        <w:t>2</w:t>
+      </w:r>
+      <w:r>
+        <w:rPr>
+          <w:rFonts w:ascii="Garamond" w:hAnsi="Garamond"/>
+          <w:lang w:val="en-US"/>
+        </w:rPr>
+        <w:t xml:space="preserve"> shows an example deck of four vignettes</w:t>
+      </w:r>
+      <w:r>
+        <w:rPr>
+          <w:rFonts w:ascii="Garamond" w:hAnsi="Garamond"/>
+          <w:lang w:val="en-US"/>
+        </w:rPr>
+        <w:t xml:space="preserve">. </w:t>
+      </w:r>
+    </w:p>
+    <w:p>
+      <w:pPr>
+        <w:spacing w:line="360" w:lineRule="auto"/>
+        <w:jc w:val="center"/>
+        <w:rPr>
+          <w:rFonts w:ascii="Garamond" w:hAnsi="Garamond"/>
+          <w:lang w:val="en-US"/>
+        </w:rPr>
+      </w:pPr>
+      <w:r>
+        <w:rPr>
+          <w:rFonts w:ascii="Garamond" w:hAnsi="Garamond"/>
+          <w:noProof/>
+          <w:lang w:val="en-US"/>
+        </w:rPr>
+        <w:drawing>
+          <wp:inline distT="0" distB="0" distL="0" distR="0" wp14:anchorId="19565889" wp14:editId="07BC6E09">
+            <wp:extent cx="4154825" cy="2441051"/>
+            <wp:effectExtent l="0" t="0" r="0" b="0"/>
+            <wp:docPr id="380829948" name="Grafik 3" descr="Ein Bild, das Text, Screenshot, Schrift, Reihe enthält.&#10;&#10;Automatisch generierte Beschreibung"/>
+            <wp:cNvGraphicFramePr>
+              <a:graphicFrameLocks xmlns:a="http://schemas.openxmlformats.org/drawingml/2006/main" noChangeAspect="1"/>
+            </wp:cNvGraphicFramePr>
+            <a:graphic xmlns:a="http://schemas.openxmlformats.org/drawingml/2006/main">
+              <a:graphicData uri="http://schemas.openxmlformats.org/drawingml/2006/picture">
+                <pic:pic xmlns:pic="http://schemas.openxmlformats.org/drawingml/2006/picture">
+                  <pic:nvPicPr>
+                    <pic:cNvPr id="380829948" name="Grafik 3" descr="Ein Bild, das Text, Screenshot, Schrift, Reihe enthält.&#10;&#10;Automatisch generierte Beschreibung"/>
+                    <pic:cNvPicPr/>
+                  </pic:nvPicPr>
+                  <pic:blipFill>
+                    <a:blip r:embed="rId12" cstate="print">
+                      <a:extLst>
+                        <a:ext uri="{28A0092B-C50C-407E-A947-70E740481C1C}">
+                          <a14:useLocalDpi xmlns:a14="http://schemas.microsoft.com/office/drawing/2010/main" val="0"/>
+                        </a:ext>
+                      </a:extLst>
+                    </a:blip>
+                    <a:stretch>
+                      <a:fillRect/>
+                    </a:stretch>
+                  </pic:blipFill>
+                  <pic:spPr>
+                    <a:xfrm>
+                      <a:off x="0" y="0"/>
+                      <a:ext cx="4284329" cy="2517137"/>
+                    </a:xfrm>
+                    <a:prstGeom prst="rect">
+                      <a:avLst/>
+                    </a:prstGeom>
+                  </pic:spPr>
+                </pic:pic>
+              </a:graphicData>
+            </a:graphic>
+          </wp:inline>
+        </w:drawing>
+      </w:r>
+    </w:p>
+    <w:p>
+      <w:pPr>
+        <w:spacing w:line="360" w:lineRule="auto"/>
+        <w:jc w:val="both"/>
+        <w:rPr>
+          <w:rFonts w:ascii="Garamond" w:hAnsi="Garamond"/>
+          <w:lang w:val="en-US"/>
+        </w:rPr>
+      </w:pPr>
+      <w:r>
+        <w:rPr>
+          <w:rFonts w:ascii="Garamond" w:hAnsi="Garamond"/>
+          <w:b/>
+          <w:bCs/>
+          <w:lang w:val="en-US"/>
+        </w:rPr>
+        <w:t xml:space="preserve">Figure </w:t>
+      </w:r>
+      <w:r>
+        <w:rPr>
+          <w:rFonts w:ascii="Garamond" w:hAnsi="Garamond"/>
+          <w:b/>
+          <w:bCs/>
+          <w:lang w:val="en-US"/>
+        </w:rPr>
+        <w:t>2</w:t>
+      </w:r>
+      <w:r>
+        <w:rPr>
+          <w:rFonts w:ascii="Garamond" w:hAnsi="Garamond"/>
+          <w:b/>
+          <w:bCs/>
+          <w:lang w:val="en-US"/>
+        </w:rPr>
+        <w:t>.</w:t>
+      </w:r>
+      <w:r>
+        <w:rPr>
+          <w:rFonts w:ascii="Garamond" w:hAnsi="Garamond"/>
+          <w:lang w:val="en-US"/>
+        </w:rPr>
+        <w:t xml:space="preserve"> Example vignette deck</w:t>
+      </w:r>
+    </w:p>
+    <w:p>
+      <w:pPr>
+        <w:spacing w:line="360" w:lineRule="auto"/>
+        <w:jc w:val="both"/>
+        <w:rPr>
+          <w:rFonts w:ascii="Garamond" w:hAnsi="Garamond"/>
+          <w:lang w:val="en-US"/>
+        </w:rPr>
+      </w:pPr>
     </w:p>
     <w:p>
       <w:pPr>
@@ -8754,19 +8817,4883 @@
         <w:jc w:val="both"/>
         <w:rPr>
           <w:rFonts w:ascii="Garamond" w:hAnsi="Garamond"/>
+          <w:lang w:val="en-US"/>
+        </w:rPr>
+      </w:pPr>
+      <w:r>
+        <w:rPr>
+          <w:rFonts w:ascii="Garamond" w:hAnsi="Garamond"/>
+          <w:lang w:val="en-US"/>
+        </w:rPr>
+        <w:t xml:space="preserve">Factorial surveys combine </w:t>
+      </w:r>
+      <w:r>
+        <w:rPr>
+          <w:rFonts w:ascii="Garamond" w:hAnsi="Garamond"/>
+          <w:lang w:val="en-US"/>
+        </w:rPr>
+        <w:t xml:space="preserve">the </w:t>
+      </w:r>
+      <w:r>
+        <w:rPr>
+          <w:rFonts w:ascii="Garamond" w:hAnsi="Garamond"/>
+          <w:lang w:val="en-US"/>
+        </w:rPr>
+        <w:t>advantages of experimental designs and surveys</w:t>
+      </w:r>
+      <w:r>
+        <w:rPr>
+          <w:rFonts w:ascii="Garamond" w:hAnsi="Garamond"/>
+          <w:lang w:val="en-US"/>
+        </w:rPr>
+        <w:t>,</w:t>
+      </w:r>
+      <w:r>
+        <w:rPr>
+          <w:rFonts w:ascii="Garamond" w:hAnsi="Garamond"/>
+          <w:lang w:val="en-US"/>
+        </w:rPr>
+        <w:t xml:space="preserve"> </w:t>
+      </w:r>
+      <w:r>
+        <w:rPr>
+          <w:rFonts w:ascii="Garamond" w:hAnsi="Garamond"/>
+          <w:lang w:val="en-US"/>
+        </w:rPr>
+        <w:t xml:space="preserve">thereby </w:t>
+      </w:r>
+      <w:r>
+        <w:rPr>
+          <w:rFonts w:ascii="Garamond" w:hAnsi="Garamond"/>
+          <w:lang w:val="en-US"/>
+        </w:rPr>
+        <w:t>enabling</w:t>
+      </w:r>
+      <w:r>
+        <w:rPr>
+          <w:rFonts w:ascii="Garamond" w:hAnsi="Garamond"/>
+          <w:lang w:val="en-US"/>
+        </w:rPr>
+        <w:t xml:space="preserve"> researchers to study the causal effect of multiple treatments within larger samples</w:t>
+      </w:r>
+      <w:r>
+        <w:rPr>
+          <w:rFonts w:ascii="Garamond" w:hAnsi="Garamond"/>
+          <w:lang w:val="en-US"/>
+        </w:rPr>
+        <w:t xml:space="preserve"> </w:t>
+      </w:r>
+      <w:r>
+        <w:rPr>
+          <w:rFonts w:ascii="Garamond" w:hAnsi="Garamond"/>
+          <w:lang w:val="en-US"/>
+        </w:rPr>
+        <w:fldChar w:fldCharType="begin"/>
+      </w:r>
+      <w:r>
+        <w:rPr>
+          <w:rFonts w:ascii="Garamond" w:hAnsi="Garamond"/>
+          <w:lang w:val="en-US"/>
+        </w:rPr>
+        <w:instrText xml:space="preserve"> ADDIN ZOTERO_ITEM CSL_CITATION {"citationID":"Ljxm6sUn","properties":{"formattedCitation":"(Auspurg and Hinz 2015: 9-12)","plainCitation":"(Auspurg and Hinz 2015: 9-12)","noteIndex":0},"citationItems":[{"id":1753,"uris":["http://zotero.org/users/1000541/items/AEDFXI9I"],"itemData":{"id":1753,"type":"book","collection-number":"175","collection-title":"Quantitative applications in the social sciences","event-place":"Thousand Oaks, Calif.","ISBN":"978-1-4522-7418-8","language":"eng","number-of-pages":"143","publisher":"Sage","publisher-place":"Thousand Oaks, Calif.","source":"K10plus ISBN","title":"Factorial survey experiments","author":[{"family":"Auspurg","given":"Katrin"},{"family":"Hinz","given":"Thomas"}],"issued":{"date-parts":[["2015"]]},"citation-key":"auspurg2015"},"label":"page","suffix":": 9-12"}],"schema":"https://github.com/citation-style-language/schema/raw/master/csl-citation.json"} </w:instrText>
+      </w:r>
+      <w:r>
+        <w:rPr>
+          <w:rFonts w:ascii="Garamond" w:hAnsi="Garamond"/>
+          <w:lang w:val="en-US"/>
+        </w:rPr>
+        <w:fldChar w:fldCharType="separate"/>
+      </w:r>
+      <w:r>
+        <w:rPr>
+          <w:rFonts w:ascii="Garamond" w:hAnsi="Garamond"/>
+          <w:noProof/>
+          <w:lang w:val="en-US"/>
+        </w:rPr>
+        <w:t>(Auspurg and Hinz 2015: 9-12)</w:t>
+      </w:r>
+      <w:r>
+        <w:rPr>
+          <w:rFonts w:ascii="Garamond" w:hAnsi="Garamond"/>
+          <w:lang w:val="en-US"/>
+        </w:rPr>
+        <w:fldChar w:fldCharType="end"/>
+      </w:r>
+      <w:r>
+        <w:rPr>
+          <w:rFonts w:ascii="Garamond" w:hAnsi="Garamond"/>
+          <w:lang w:val="en-US"/>
+        </w:rPr>
+        <w:t xml:space="preserve">. </w:t>
+      </w:r>
+      <w:r>
+        <w:rPr>
+          <w:rFonts w:ascii="Garamond" w:hAnsi="Garamond"/>
+          <w:lang w:val="en-US"/>
+        </w:rPr>
+        <w:t>However, to take advantage of factorial surveys, the experiments must be well planned and implemented.</w:t>
+      </w:r>
+      <w:r>
+        <w:rPr>
+          <w:rStyle w:val="Funotenzeichen"/>
+          <w:rFonts w:ascii="Garamond" w:hAnsi="Garamond"/>
+          <w:lang w:val="en-US"/>
+        </w:rPr>
+        <w:footnoteReference w:id="5"/>
+      </w:r>
+      <w:r>
+        <w:rPr>
+          <w:rFonts w:ascii="Garamond" w:hAnsi="Garamond"/>
+          <w:lang w:val="en-US"/>
+        </w:rPr>
+        <w:t xml:space="preserve"> </w:t>
+      </w:r>
+      <w:r>
+        <w:rPr>
+          <w:rFonts w:ascii="Garamond" w:hAnsi="Garamond"/>
+          <w:lang w:val="en-US"/>
+        </w:rPr>
+        <w:t xml:space="preserve">Methodological research suggests </w:t>
+      </w:r>
+      <w:r>
+        <w:rPr>
+          <w:rFonts w:ascii="Garamond" w:hAnsi="Garamond"/>
+          <w:lang w:val="en-US"/>
+        </w:rPr>
+        <w:t>limiting</w:t>
+      </w:r>
+      <w:r>
+        <w:rPr>
+          <w:rFonts w:ascii="Garamond" w:hAnsi="Garamond"/>
+          <w:lang w:val="en-US"/>
+        </w:rPr>
+        <w:t xml:space="preserve"> the number of vignette dimensions to 7</w:t>
+      </w:r>
+      <w:r>
+        <w:rPr>
+          <w:rFonts w:ascii="Garamond" w:hAnsi="Garamond"/>
+          <w:lang w:val="en-US"/>
+        </w:rPr>
+        <w:t xml:space="preserve"> </w:t>
+      </w:r>
+      <w:r>
+        <w:rPr>
+          <w:rFonts w:ascii="Garamond" w:hAnsi="Garamond"/>
+          <w:lang w:val="en-US"/>
+        </w:rPr>
+        <w:t>±</w:t>
+      </w:r>
+      <w:r>
+        <w:rPr>
+          <w:rFonts w:ascii="Garamond" w:hAnsi="Garamond"/>
+          <w:lang w:val="en-US"/>
+        </w:rPr>
+        <w:t xml:space="preserve"> </w:t>
+      </w:r>
+      <w:r>
+        <w:rPr>
+          <w:rFonts w:ascii="Garamond" w:hAnsi="Garamond"/>
+          <w:lang w:val="en-US"/>
+        </w:rPr>
+        <w:t xml:space="preserve">2 because too many dimensions </w:t>
+      </w:r>
+      <w:r>
+        <w:rPr>
+          <w:rFonts w:ascii="Garamond" w:hAnsi="Garamond"/>
+          <w:lang w:val="en-US"/>
+        </w:rPr>
+        <w:t xml:space="preserve">may </w:t>
+      </w:r>
+      <w:r>
+        <w:rPr>
+          <w:rFonts w:ascii="Garamond" w:hAnsi="Garamond"/>
+          <w:lang w:val="en-US"/>
+        </w:rPr>
+        <w:t>overburden</w:t>
+      </w:r>
+      <w:r>
+        <w:rPr>
+          <w:rFonts w:ascii="Garamond" w:hAnsi="Garamond"/>
+          <w:lang w:val="en-US"/>
+        </w:rPr>
+        <w:t xml:space="preserve"> respondents while an insufficient number of experimental conditions </w:t>
+      </w:r>
+      <w:r>
+        <w:rPr>
+          <w:rFonts w:ascii="Garamond" w:hAnsi="Garamond"/>
+          <w:lang w:val="en-US"/>
+        </w:rPr>
+        <w:t xml:space="preserve">might cause boredom. At the same time, the number of level per dimension should be kept minimum to get precise estimates </w:t>
+      </w:r>
+      <w:r>
+        <w:rPr>
+          <w:rFonts w:ascii="Garamond" w:hAnsi="Garamond"/>
+          <w:lang w:val="en-US"/>
+        </w:rPr>
+        <w:fldChar w:fldCharType="begin"/>
+      </w:r>
+      <w:r>
+        <w:rPr>
+          <w:rFonts w:ascii="Garamond" w:hAnsi="Garamond"/>
+          <w:lang w:val="en-US"/>
+        </w:rPr>
+        <w:instrText xml:space="preserve"> ADDIN ZOTERO_ITEM CSL_CITATION {"citationID":"p7TMrJJz","properties":{"formattedCitation":"(Auspurg and Hinz 2015: 19-20)","plainCitation":"(Auspurg and Hinz 2015: 19-20)","noteIndex":0},"citationItems":[{"id":1753,"uris":["http://zotero.org/users/1000541/items/AEDFXI9I"],"itemData":{"id":1753,"type":"book","collection-number":"175","collection-title":"Quantitative applications in the social sciences","event-place":"Thousand Oaks, Calif.","ISBN":"978-1-4522-7418-8","language":"eng","number-of-pages":"143","publisher":"Sage","publisher-place":"Thousand Oaks, Calif.","source":"K10plus ISBN","title":"Factorial survey experiments","author":[{"family":"Auspurg","given":"Katrin"},{"family":"Hinz","given":"Thomas"}],"issued":{"date-parts":[["2015"]]},"citation-key":"auspurg2015"},"label":"page","suffix":": 19-20"}],"schema":"https://github.com/citation-style-language/schema/raw/master/csl-citation.json"} </w:instrText>
+      </w:r>
+      <w:r>
+        <w:rPr>
+          <w:rFonts w:ascii="Garamond" w:hAnsi="Garamond"/>
+          <w:lang w:val="en-US"/>
+        </w:rPr>
+        <w:fldChar w:fldCharType="separate"/>
+      </w:r>
+      <w:r>
+        <w:rPr>
+          <w:rFonts w:ascii="Garamond" w:hAnsi="Garamond"/>
+          <w:noProof/>
+          <w:lang w:val="en-US"/>
+        </w:rPr>
+        <w:t>(Auspurg and Hinz 2015: 19-20)</w:t>
+      </w:r>
+      <w:r>
+        <w:rPr>
+          <w:rFonts w:ascii="Garamond" w:hAnsi="Garamond"/>
+          <w:lang w:val="en-US"/>
+        </w:rPr>
+        <w:fldChar w:fldCharType="end"/>
+      </w:r>
+      <w:r>
+        <w:rPr>
+          <w:rFonts w:ascii="Garamond" w:hAnsi="Garamond"/>
+          <w:lang w:val="en-US"/>
+        </w:rPr>
+        <w:t xml:space="preserve">. </w:t>
+      </w:r>
+      <w:r>
+        <w:rPr>
+          <w:rFonts w:ascii="Garamond" w:hAnsi="Garamond"/>
+          <w:lang w:val="en-US"/>
+        </w:rPr>
+        <w:t xml:space="preserve">Additionally, the vignettes </w:t>
+      </w:r>
+      <w:r>
+        <w:rPr>
+          <w:rFonts w:ascii="Garamond" w:hAnsi="Garamond"/>
+          <w:lang w:val="en-US"/>
+        </w:rPr>
+        <w:t>should be</w:t>
+      </w:r>
+      <w:r>
+        <w:rPr>
+          <w:rFonts w:ascii="Garamond" w:hAnsi="Garamond"/>
+          <w:lang w:val="en-US"/>
+        </w:rPr>
+        <w:t xml:space="preserve"> designed in such a way that illogical combinations </w:t>
+      </w:r>
+      <w:r>
+        <w:rPr>
+          <w:rFonts w:ascii="Garamond" w:hAnsi="Garamond"/>
+          <w:lang w:val="en-US"/>
+        </w:rPr>
+        <w:t xml:space="preserve">are minimized </w:t>
+      </w:r>
+      <w:r>
+        <w:rPr>
+          <w:rFonts w:ascii="Garamond" w:hAnsi="Garamond"/>
+          <w:lang w:val="en-US"/>
+        </w:rPr>
+        <w:fldChar w:fldCharType="begin"/>
+      </w:r>
+      <w:r>
+        <w:rPr>
+          <w:rFonts w:ascii="Garamond" w:hAnsi="Garamond"/>
+          <w:lang w:val="en-US"/>
+        </w:rPr>
+        <w:instrText xml:space="preserve"> ADDIN ZOTERO_ITEM CSL_CITATION {"citationID":"hEuDWMbp","properties":{"formattedCitation":"(Auspurg and Hinz 2015: 41)","plainCitation":"(Auspurg and Hinz 2015: 41)","noteIndex":0},"citationItems":[{"id":1753,"uris":["http://zotero.org/users/1000541/items/AEDFXI9I"],"itemData":{"id":1753,"type":"book","collection-number":"175","collection-title":"Quantitative applications in the social sciences","event-place":"Thousand Oaks, Calif.","ISBN":"978-1-4522-7418-8","language":"eng","number-of-pages":"143","publisher":"Sage","publisher-place":"Thousand Oaks, Calif.","source":"K10plus ISBN","title":"Factorial survey experiments","author":[{"family":"Auspurg","given":"Katrin"},{"family":"Hinz","given":"Thomas"}],"issued":{"date-parts":[["2015"]]},"citation-key":"auspurg2015"},"label":"page","suffix":": 41"}],"schema":"https://github.com/citation-style-language/schema/raw/master/csl-citation.json"} </w:instrText>
+      </w:r>
+      <w:r>
+        <w:rPr>
+          <w:rFonts w:ascii="Garamond" w:hAnsi="Garamond"/>
+          <w:lang w:val="en-US"/>
+        </w:rPr>
+        <w:fldChar w:fldCharType="separate"/>
+      </w:r>
+      <w:r>
+        <w:rPr>
+          <w:rFonts w:ascii="Garamond" w:hAnsi="Garamond"/>
+          <w:noProof/>
+          <w:lang w:val="en-US"/>
+        </w:rPr>
+        <w:t>(Auspurg and Hinz 2015: 41)</w:t>
+      </w:r>
+      <w:r>
+        <w:rPr>
+          <w:rFonts w:ascii="Garamond" w:hAnsi="Garamond"/>
+          <w:lang w:val="en-US"/>
+        </w:rPr>
+        <w:fldChar w:fldCharType="end"/>
+      </w:r>
+      <w:r>
+        <w:rPr>
+          <w:rFonts w:ascii="Garamond" w:hAnsi="Garamond"/>
+          <w:lang w:val="en-US"/>
+        </w:rPr>
+        <w:t xml:space="preserve">. For instance, citizens from EU member states can already naturalize in Germany under the current legal situation without renouncing their previous citizenship. Accordingly, no persons from countries of origin were selected who can already be naturalized by accepting multiple citizenships. </w:t>
+      </w:r>
+    </w:p>
+    <w:p>
+      <w:pPr>
+        <w:spacing w:after="200" w:line="360" w:lineRule="auto"/>
+        <w:jc w:val="both"/>
+        <w:rPr>
+          <w:rFonts w:ascii="Garamond" w:hAnsi="Garamond"/>
+          <w:lang w:val="en-US"/>
+        </w:rPr>
+      </w:pPr>
+      <w:r>
+        <w:rPr>
+          <w:rFonts w:ascii="Garamond" w:hAnsi="Garamond"/>
+          <w:lang w:val="en-US"/>
+        </w:rPr>
+        <w:t>The survey also gathered socio-demographic and additional attitudinal data on the respondents</w:t>
+      </w:r>
+      <w:r>
+        <w:rPr>
+          <w:rFonts w:ascii="Garamond" w:hAnsi="Garamond"/>
+          <w:lang w:val="en-US"/>
+        </w:rPr>
+        <w:t xml:space="preserve"> (see Table 2). Using data from the </w:t>
+      </w:r>
+      <w:r>
+        <w:rPr>
+          <w:rFonts w:ascii="Garamond" w:hAnsi="Garamond"/>
+          <w:lang w:val="en-US"/>
+        </w:rPr>
+        <w:t>ALLBUS</w:t>
+      </w:r>
+      <w:r>
+        <w:rPr>
+          <w:rFonts w:ascii="Garamond" w:hAnsi="Garamond"/>
+          <w:lang w:val="en-US"/>
+        </w:rPr>
+        <w:t xml:space="preserve"> it can be shown that the respondent characteristics closely resembles the general population (see Appendix). </w:t>
+      </w:r>
+    </w:p>
+    <w:p>
+      <w:pPr>
+        <w:spacing w:line="360" w:lineRule="auto"/>
+        <w:jc w:val="both"/>
+        <w:rPr>
+          <w:rFonts w:ascii="Garamond" w:hAnsi="Garamond"/>
+          <w:lang w:val="en-US"/>
+        </w:rPr>
+      </w:pPr>
+      <w:r>
+        <w:rPr>
+          <w:rFonts w:ascii="Garamond" w:hAnsi="Garamond"/>
           <w:b/>
           <w:bCs/>
           <w:lang w:val="en-US"/>
         </w:rPr>
+        <w:t>Table 2.</w:t>
+      </w:r>
+      <w:r>
+        <w:rPr>
+          <w:rFonts w:ascii="Garamond" w:hAnsi="Garamond"/>
+          <w:lang w:val="en-US"/>
+        </w:rPr>
+        <w:t xml:space="preserve"> </w:t>
+      </w:r>
+      <w:r>
+        <w:rPr>
+          <w:rFonts w:ascii="Garamond" w:hAnsi="Garamond"/>
+          <w:lang w:val="en-US"/>
+        </w:rPr>
+        <w:t>Respondent characteristics</w:t>
+      </w:r>
+    </w:p>
+    <w:tbl>
+      <w:tblPr>
+        <w:tblW w:w="0" w:type="auto"/>
+        <w:tblInd w:w="-118" w:type="dxa"/>
+        <w:tblLayout w:type="fixed"/>
+        <w:tblLook w:val="0000" w:firstRow="0" w:lastRow="0" w:firstColumn="0" w:lastColumn="0" w:noHBand="0" w:noVBand="0"/>
+      </w:tblPr>
+      <w:tblGrid>
+        <w:gridCol w:w="2268"/>
+        <w:gridCol w:w="2160"/>
+        <w:gridCol w:w="2160"/>
+        <w:gridCol w:w="2160"/>
+      </w:tblGrid>
+      <w:tr>
+        <w:tblPrEx>
+          <w:tblCellMar>
+            <w:top w:w="0" w:type="dxa"/>
+            <w:bottom w:w="0" w:type="dxa"/>
+          </w:tblCellMar>
+        </w:tblPrEx>
+        <w:tc>
+          <w:tcPr>
+            <w:tcW w:w="2268" w:type="dxa"/>
+            <w:tcBorders>
+              <w:top w:val="single" w:sz="12" w:space="0" w:color="auto"/>
+              <w:bottom w:val="single" w:sz="12" w:space="0" w:color="auto"/>
+            </w:tcBorders>
+            <w:tcMar>
+              <w:top w:w="25" w:type="nil"/>
+              <w:left w:w="85" w:type="nil"/>
+              <w:bottom w:w="25" w:type="nil"/>
+              <w:right w:w="85" w:type="nil"/>
+            </w:tcMar>
+            <w:vAlign w:val="center"/>
+          </w:tcPr>
+          <w:p>
+            <w:pPr>
+              <w:autoSpaceDE w:val="0"/>
+              <w:autoSpaceDN w:val="0"/>
+              <w:adjustRightInd w:val="0"/>
+              <w:rPr>
+                <w:rFonts w:ascii="Garamond" w:hAnsi="Garamond" w:cs="Courier New"/>
+                <w:b/>
+                <w:bCs/>
+                <w:kern w:val="0"/>
+              </w:rPr>
+            </w:pPr>
+            <w:r>
+              <w:rPr>
+                <w:rFonts w:ascii="Garamond" w:hAnsi="Garamond" w:cs="Courier New"/>
+                <w:b/>
+                <w:bCs/>
+                <w:kern w:val="0"/>
+              </w:rPr>
+              <w:t>Attribute</w:t>
+            </w:r>
+          </w:p>
+        </w:tc>
+        <w:tc>
+          <w:tcPr>
+            <w:tcW w:w="2160" w:type="dxa"/>
+            <w:tcBorders>
+              <w:top w:val="single" w:sz="12" w:space="0" w:color="auto"/>
+              <w:bottom w:val="single" w:sz="12" w:space="0" w:color="auto"/>
+            </w:tcBorders>
+            <w:tcMar>
+              <w:top w:w="25" w:type="nil"/>
+              <w:left w:w="85" w:type="nil"/>
+              <w:bottom w:w="25" w:type="nil"/>
+              <w:right w:w="85" w:type="nil"/>
+            </w:tcMar>
+            <w:vAlign w:val="center"/>
+          </w:tcPr>
+          <w:p>
+            <w:pPr>
+              <w:autoSpaceDE w:val="0"/>
+              <w:autoSpaceDN w:val="0"/>
+              <w:adjustRightInd w:val="0"/>
+              <w:rPr>
+                <w:rFonts w:ascii="Garamond" w:hAnsi="Garamond" w:cs="Courier New"/>
+                <w:b/>
+                <w:bCs/>
+                <w:kern w:val="0"/>
+              </w:rPr>
+            </w:pPr>
+            <w:r>
+              <w:rPr>
+                <w:rFonts w:ascii="Garamond" w:hAnsi="Garamond" w:cs="Courier New"/>
+                <w:b/>
+                <w:bCs/>
+                <w:kern w:val="0"/>
+              </w:rPr>
+              <w:t>Level</w:t>
+            </w:r>
+          </w:p>
+        </w:tc>
+        <w:tc>
+          <w:tcPr>
+            <w:tcW w:w="2160" w:type="dxa"/>
+            <w:tcBorders>
+              <w:top w:val="single" w:sz="12" w:space="0" w:color="auto"/>
+              <w:bottom w:val="single" w:sz="12" w:space="0" w:color="auto"/>
+            </w:tcBorders>
+            <w:tcMar>
+              <w:top w:w="25" w:type="nil"/>
+              <w:left w:w="85" w:type="nil"/>
+              <w:bottom w:w="25" w:type="nil"/>
+              <w:right w:w="85" w:type="nil"/>
+            </w:tcMar>
+            <w:vAlign w:val="center"/>
+          </w:tcPr>
+          <w:p>
+            <w:pPr>
+              <w:autoSpaceDE w:val="0"/>
+              <w:autoSpaceDN w:val="0"/>
+              <w:adjustRightInd w:val="0"/>
+              <w:jc w:val="right"/>
+              <w:rPr>
+                <w:rFonts w:ascii="Garamond" w:hAnsi="Garamond" w:cs="Courier New"/>
+                <w:b/>
+                <w:bCs/>
+                <w:i/>
+                <w:iCs/>
+                <w:kern w:val="0"/>
+              </w:rPr>
+            </w:pPr>
+            <w:r>
+              <w:rPr>
+                <w:rFonts w:ascii="Garamond" w:hAnsi="Garamond" w:cs="Courier New"/>
+                <w:b/>
+                <w:bCs/>
+                <w:i/>
+                <w:iCs/>
+                <w:kern w:val="0"/>
+              </w:rPr>
+              <w:t>N</w:t>
+            </w:r>
+          </w:p>
+        </w:tc>
+        <w:tc>
+          <w:tcPr>
+            <w:tcW w:w="2160" w:type="dxa"/>
+            <w:tcBorders>
+              <w:top w:val="single" w:sz="12" w:space="0" w:color="auto"/>
+              <w:bottom w:val="single" w:sz="12" w:space="0" w:color="auto"/>
+            </w:tcBorders>
+            <w:tcMar>
+              <w:top w:w="25" w:type="nil"/>
+              <w:left w:w="85" w:type="nil"/>
+              <w:bottom w:w="25" w:type="nil"/>
+              <w:right w:w="85" w:type="nil"/>
+            </w:tcMar>
+            <w:vAlign w:val="center"/>
+          </w:tcPr>
+          <w:p>
+            <w:pPr>
+              <w:autoSpaceDE w:val="0"/>
+              <w:autoSpaceDN w:val="0"/>
+              <w:adjustRightInd w:val="0"/>
+              <w:jc w:val="right"/>
+              <w:rPr>
+                <w:rFonts w:ascii="Garamond" w:hAnsi="Garamond" w:cs="Courier New"/>
+                <w:b/>
+                <w:bCs/>
+                <w:kern w:val="0"/>
+              </w:rPr>
+            </w:pPr>
+            <w:proofErr w:type="spellStart"/>
+            <w:r>
+              <w:rPr>
+                <w:rFonts w:ascii="Garamond" w:hAnsi="Garamond" w:cs="Courier New"/>
+                <w:b/>
+                <w:bCs/>
+                <w:kern w:val="0"/>
+              </w:rPr>
+              <w:t>Percentage</w:t>
+            </w:r>
+            <w:proofErr w:type="spellEnd"/>
+          </w:p>
+        </w:tc>
+      </w:tr>
+      <w:tr>
+        <w:tblPrEx>
+          <w:tblCellMar>
+            <w:top w:w="0" w:type="dxa"/>
+            <w:bottom w:w="0" w:type="dxa"/>
+          </w:tblCellMar>
+        </w:tblPrEx>
+        <w:tc>
+          <w:tcPr>
+            <w:tcW w:w="2268" w:type="dxa"/>
+            <w:tcBorders>
+              <w:top w:val="single" w:sz="12" w:space="0" w:color="auto"/>
+            </w:tcBorders>
+            <w:tcMar>
+              <w:top w:w="25" w:type="nil"/>
+              <w:left w:w="85" w:type="nil"/>
+              <w:bottom w:w="25" w:type="nil"/>
+              <w:right w:w="85" w:type="nil"/>
+            </w:tcMar>
+            <w:vAlign w:val="center"/>
+          </w:tcPr>
+          <w:p>
+            <w:pPr>
+              <w:autoSpaceDE w:val="0"/>
+              <w:autoSpaceDN w:val="0"/>
+              <w:adjustRightInd w:val="0"/>
+              <w:rPr>
+                <w:rFonts w:ascii="Garamond" w:hAnsi="Garamond" w:cs="Courier New"/>
+                <w:kern w:val="0"/>
+              </w:rPr>
+            </w:pPr>
+            <w:r>
+              <w:rPr>
+                <w:rFonts w:ascii="Garamond" w:hAnsi="Garamond" w:cs="Courier New"/>
+                <w:kern w:val="0"/>
+              </w:rPr>
+              <w:t>Gender</w:t>
+            </w:r>
+          </w:p>
+        </w:tc>
+        <w:tc>
+          <w:tcPr>
+            <w:tcW w:w="2160" w:type="dxa"/>
+            <w:tcBorders>
+              <w:top w:val="single" w:sz="12" w:space="0" w:color="auto"/>
+            </w:tcBorders>
+            <w:tcMar>
+              <w:top w:w="25" w:type="nil"/>
+              <w:left w:w="85" w:type="nil"/>
+              <w:bottom w:w="25" w:type="nil"/>
+              <w:right w:w="85" w:type="nil"/>
+            </w:tcMar>
+            <w:vAlign w:val="center"/>
+          </w:tcPr>
+          <w:p>
+            <w:pPr>
+              <w:autoSpaceDE w:val="0"/>
+              <w:autoSpaceDN w:val="0"/>
+              <w:adjustRightInd w:val="0"/>
+              <w:rPr>
+                <w:rFonts w:ascii="Garamond" w:hAnsi="Garamond" w:cs="Courier New"/>
+                <w:kern w:val="0"/>
+              </w:rPr>
+            </w:pPr>
+            <w:proofErr w:type="spellStart"/>
+            <w:r>
+              <w:rPr>
+                <w:rFonts w:ascii="Garamond" w:hAnsi="Garamond" w:cs="Courier New"/>
+                <w:kern w:val="0"/>
+              </w:rPr>
+              <w:t>Female</w:t>
+            </w:r>
+            <w:proofErr w:type="spellEnd"/>
+          </w:p>
+        </w:tc>
+        <w:tc>
+          <w:tcPr>
+            <w:tcW w:w="2160" w:type="dxa"/>
+            <w:tcBorders>
+              <w:top w:val="single" w:sz="12" w:space="0" w:color="auto"/>
+            </w:tcBorders>
+            <w:tcMar>
+              <w:top w:w="25" w:type="nil"/>
+              <w:left w:w="85" w:type="nil"/>
+              <w:bottom w:w="25" w:type="nil"/>
+              <w:right w:w="85" w:type="nil"/>
+            </w:tcMar>
+            <w:vAlign w:val="center"/>
+          </w:tcPr>
+          <w:p>
+            <w:pPr>
+              <w:autoSpaceDE w:val="0"/>
+              <w:autoSpaceDN w:val="0"/>
+              <w:adjustRightInd w:val="0"/>
+              <w:jc w:val="right"/>
+              <w:rPr>
+                <w:rFonts w:ascii="Garamond" w:hAnsi="Garamond" w:cs="Courier New"/>
+                <w:kern w:val="0"/>
+              </w:rPr>
+            </w:pPr>
+            <w:r>
+              <w:rPr>
+                <w:rFonts w:ascii="Garamond" w:hAnsi="Garamond" w:cs="Courier New"/>
+                <w:kern w:val="0"/>
+              </w:rPr>
+              <w:t>766</w:t>
+            </w:r>
+          </w:p>
+        </w:tc>
+        <w:tc>
+          <w:tcPr>
+            <w:tcW w:w="2160" w:type="dxa"/>
+            <w:tcBorders>
+              <w:top w:val="single" w:sz="12" w:space="0" w:color="auto"/>
+            </w:tcBorders>
+            <w:tcMar>
+              <w:top w:w="25" w:type="nil"/>
+              <w:left w:w="85" w:type="nil"/>
+              <w:bottom w:w="25" w:type="nil"/>
+              <w:right w:w="85" w:type="nil"/>
+            </w:tcMar>
+            <w:vAlign w:val="center"/>
+          </w:tcPr>
+          <w:p>
+            <w:pPr>
+              <w:autoSpaceDE w:val="0"/>
+              <w:autoSpaceDN w:val="0"/>
+              <w:adjustRightInd w:val="0"/>
+              <w:jc w:val="right"/>
+              <w:rPr>
+                <w:rFonts w:ascii="Garamond" w:hAnsi="Garamond" w:cs="Courier New"/>
+                <w:kern w:val="0"/>
+              </w:rPr>
+            </w:pPr>
+            <w:r>
+              <w:rPr>
+                <w:rFonts w:ascii="Garamond" w:hAnsi="Garamond" w:cs="Courier New"/>
+                <w:kern w:val="0"/>
+              </w:rPr>
+              <w:t>51.1</w:t>
+            </w:r>
+          </w:p>
+        </w:tc>
+      </w:tr>
+      <w:tr>
+        <w:tblPrEx>
+          <w:tblCellMar>
+            <w:top w:w="0" w:type="dxa"/>
+            <w:bottom w:w="0" w:type="dxa"/>
+          </w:tblCellMar>
+        </w:tblPrEx>
+        <w:tc>
+          <w:tcPr>
+            <w:tcW w:w="2268" w:type="dxa"/>
+            <w:tcMar>
+              <w:top w:w="25" w:type="nil"/>
+              <w:left w:w="85" w:type="nil"/>
+              <w:bottom w:w="25" w:type="nil"/>
+              <w:right w:w="85" w:type="nil"/>
+            </w:tcMar>
+            <w:vAlign w:val="center"/>
+          </w:tcPr>
+          <w:p>
+            <w:pPr>
+              <w:autoSpaceDE w:val="0"/>
+              <w:autoSpaceDN w:val="0"/>
+              <w:adjustRightInd w:val="0"/>
+              <w:rPr>
+                <w:rFonts w:ascii="Garamond" w:hAnsi="Garamond" w:cs="Courier New"/>
+                <w:kern w:val="0"/>
+              </w:rPr>
+            </w:pPr>
+          </w:p>
+        </w:tc>
+        <w:tc>
+          <w:tcPr>
+            <w:tcW w:w="2160" w:type="dxa"/>
+            <w:tcMar>
+              <w:top w:w="25" w:type="nil"/>
+              <w:left w:w="85" w:type="nil"/>
+              <w:bottom w:w="25" w:type="nil"/>
+              <w:right w:w="85" w:type="nil"/>
+            </w:tcMar>
+            <w:vAlign w:val="center"/>
+          </w:tcPr>
+          <w:p>
+            <w:pPr>
+              <w:autoSpaceDE w:val="0"/>
+              <w:autoSpaceDN w:val="0"/>
+              <w:adjustRightInd w:val="0"/>
+              <w:rPr>
+                <w:rFonts w:ascii="Garamond" w:hAnsi="Garamond" w:cs="Courier New"/>
+                <w:kern w:val="0"/>
+              </w:rPr>
+            </w:pPr>
+            <w:r>
+              <w:rPr>
+                <w:rFonts w:ascii="Garamond" w:hAnsi="Garamond" w:cs="Courier New"/>
+                <w:kern w:val="0"/>
+              </w:rPr>
+              <w:t>Male</w:t>
+            </w:r>
+          </w:p>
+        </w:tc>
+        <w:tc>
+          <w:tcPr>
+            <w:tcW w:w="2160" w:type="dxa"/>
+            <w:tcMar>
+              <w:top w:w="25" w:type="nil"/>
+              <w:left w:w="85" w:type="nil"/>
+              <w:bottom w:w="25" w:type="nil"/>
+              <w:right w:w="85" w:type="nil"/>
+            </w:tcMar>
+            <w:vAlign w:val="center"/>
+          </w:tcPr>
+          <w:p>
+            <w:pPr>
+              <w:autoSpaceDE w:val="0"/>
+              <w:autoSpaceDN w:val="0"/>
+              <w:adjustRightInd w:val="0"/>
+              <w:jc w:val="right"/>
+              <w:rPr>
+                <w:rFonts w:ascii="Garamond" w:hAnsi="Garamond" w:cs="Courier New"/>
+                <w:kern w:val="0"/>
+              </w:rPr>
+            </w:pPr>
+            <w:r>
+              <w:rPr>
+                <w:rFonts w:ascii="Garamond" w:hAnsi="Garamond" w:cs="Courier New"/>
+                <w:kern w:val="0"/>
+              </w:rPr>
+              <w:t>734</w:t>
+            </w:r>
+          </w:p>
+        </w:tc>
+        <w:tc>
+          <w:tcPr>
+            <w:tcW w:w="2160" w:type="dxa"/>
+            <w:tcMar>
+              <w:top w:w="25" w:type="nil"/>
+              <w:left w:w="85" w:type="nil"/>
+              <w:bottom w:w="25" w:type="nil"/>
+              <w:right w:w="85" w:type="nil"/>
+            </w:tcMar>
+            <w:vAlign w:val="center"/>
+          </w:tcPr>
+          <w:p>
+            <w:pPr>
+              <w:autoSpaceDE w:val="0"/>
+              <w:autoSpaceDN w:val="0"/>
+              <w:adjustRightInd w:val="0"/>
+              <w:jc w:val="right"/>
+              <w:rPr>
+                <w:rFonts w:ascii="Garamond" w:hAnsi="Garamond" w:cs="Courier New"/>
+                <w:kern w:val="0"/>
+              </w:rPr>
+            </w:pPr>
+            <w:r>
+              <w:rPr>
+                <w:rFonts w:ascii="Garamond" w:hAnsi="Garamond" w:cs="Courier New"/>
+                <w:kern w:val="0"/>
+              </w:rPr>
+              <w:t>48.9</w:t>
+            </w:r>
+          </w:p>
+        </w:tc>
+      </w:tr>
+      <w:tr>
+        <w:tblPrEx>
+          <w:tblCellMar>
+            <w:top w:w="0" w:type="dxa"/>
+            <w:bottom w:w="0" w:type="dxa"/>
+          </w:tblCellMar>
+        </w:tblPrEx>
+        <w:tc>
+          <w:tcPr>
+            <w:tcW w:w="2268" w:type="dxa"/>
+            <w:tcMar>
+              <w:top w:w="25" w:type="nil"/>
+              <w:left w:w="85" w:type="nil"/>
+              <w:bottom w:w="25" w:type="nil"/>
+              <w:right w:w="85" w:type="nil"/>
+            </w:tcMar>
+            <w:vAlign w:val="center"/>
+          </w:tcPr>
+          <w:p>
+            <w:pPr>
+              <w:autoSpaceDE w:val="0"/>
+              <w:autoSpaceDN w:val="0"/>
+              <w:adjustRightInd w:val="0"/>
+              <w:rPr>
+                <w:rFonts w:ascii="Garamond" w:hAnsi="Garamond" w:cs="Courier New"/>
+                <w:kern w:val="0"/>
+              </w:rPr>
+            </w:pPr>
+            <w:r>
+              <w:rPr>
+                <w:rFonts w:ascii="Garamond" w:hAnsi="Garamond" w:cs="Courier New"/>
+                <w:kern w:val="0"/>
+              </w:rPr>
+              <w:t>Education</w:t>
+            </w:r>
+          </w:p>
+        </w:tc>
+        <w:tc>
+          <w:tcPr>
+            <w:tcW w:w="2160" w:type="dxa"/>
+            <w:tcMar>
+              <w:top w:w="25" w:type="nil"/>
+              <w:left w:w="85" w:type="nil"/>
+              <w:bottom w:w="25" w:type="nil"/>
+              <w:right w:w="85" w:type="nil"/>
+            </w:tcMar>
+            <w:vAlign w:val="center"/>
+          </w:tcPr>
+          <w:p>
+            <w:pPr>
+              <w:autoSpaceDE w:val="0"/>
+              <w:autoSpaceDN w:val="0"/>
+              <w:adjustRightInd w:val="0"/>
+              <w:rPr>
+                <w:rFonts w:ascii="Garamond" w:hAnsi="Garamond" w:cs="Courier New"/>
+                <w:kern w:val="0"/>
+              </w:rPr>
+            </w:pPr>
+            <w:proofErr w:type="spellStart"/>
+            <w:r>
+              <w:rPr>
+                <w:rFonts w:ascii="Garamond" w:hAnsi="Garamond" w:cs="Courier New"/>
+                <w:kern w:val="0"/>
+              </w:rPr>
+              <w:t>No</w:t>
+            </w:r>
+            <w:proofErr w:type="spellEnd"/>
+            <w:r>
+              <w:rPr>
+                <w:rFonts w:ascii="Garamond" w:hAnsi="Garamond" w:cs="Courier New"/>
+                <w:kern w:val="0"/>
+              </w:rPr>
+              <w:t xml:space="preserve"> </w:t>
+            </w:r>
+            <w:proofErr w:type="spellStart"/>
+            <w:r>
+              <w:rPr>
+                <w:rFonts w:ascii="Garamond" w:hAnsi="Garamond" w:cs="Courier New"/>
+                <w:kern w:val="0"/>
+              </w:rPr>
+              <w:t>diploma</w:t>
+            </w:r>
+            <w:proofErr w:type="spellEnd"/>
+            <w:r>
+              <w:rPr>
+                <w:rFonts w:ascii="Garamond" w:hAnsi="Garamond" w:cs="Courier New"/>
+                <w:kern w:val="0"/>
+              </w:rPr>
+              <w:t xml:space="preserve">/in </w:t>
+            </w:r>
+            <w:proofErr w:type="spellStart"/>
+            <w:r>
+              <w:rPr>
+                <w:rFonts w:ascii="Garamond" w:hAnsi="Garamond" w:cs="Courier New"/>
+                <w:kern w:val="0"/>
+              </w:rPr>
+              <w:t>school</w:t>
+            </w:r>
+            <w:proofErr w:type="spellEnd"/>
+          </w:p>
+        </w:tc>
+        <w:tc>
+          <w:tcPr>
+            <w:tcW w:w="2160" w:type="dxa"/>
+            <w:tcMar>
+              <w:top w:w="25" w:type="nil"/>
+              <w:left w:w="85" w:type="nil"/>
+              <w:bottom w:w="25" w:type="nil"/>
+              <w:right w:w="85" w:type="nil"/>
+            </w:tcMar>
+            <w:vAlign w:val="center"/>
+          </w:tcPr>
+          <w:p>
+            <w:pPr>
+              <w:autoSpaceDE w:val="0"/>
+              <w:autoSpaceDN w:val="0"/>
+              <w:adjustRightInd w:val="0"/>
+              <w:jc w:val="right"/>
+              <w:rPr>
+                <w:rFonts w:ascii="Garamond" w:hAnsi="Garamond" w:cs="Courier New"/>
+                <w:kern w:val="0"/>
+              </w:rPr>
+            </w:pPr>
+            <w:r>
+              <w:rPr>
+                <w:rFonts w:ascii="Garamond" w:hAnsi="Garamond" w:cs="Courier New"/>
+                <w:kern w:val="0"/>
+              </w:rPr>
+              <w:t>10</w:t>
+            </w:r>
+          </w:p>
+        </w:tc>
+        <w:tc>
+          <w:tcPr>
+            <w:tcW w:w="2160" w:type="dxa"/>
+            <w:tcMar>
+              <w:top w:w="25" w:type="nil"/>
+              <w:left w:w="85" w:type="nil"/>
+              <w:bottom w:w="25" w:type="nil"/>
+              <w:right w:w="85" w:type="nil"/>
+            </w:tcMar>
+            <w:vAlign w:val="center"/>
+          </w:tcPr>
+          <w:p>
+            <w:pPr>
+              <w:autoSpaceDE w:val="0"/>
+              <w:autoSpaceDN w:val="0"/>
+              <w:adjustRightInd w:val="0"/>
+              <w:jc w:val="right"/>
+              <w:rPr>
+                <w:rFonts w:ascii="Garamond" w:hAnsi="Garamond" w:cs="Courier New"/>
+                <w:kern w:val="0"/>
+              </w:rPr>
+            </w:pPr>
+            <w:r>
+              <w:rPr>
+                <w:rFonts w:ascii="Garamond" w:hAnsi="Garamond" w:cs="Courier New"/>
+                <w:kern w:val="0"/>
+              </w:rPr>
+              <w:t>0.7</w:t>
+            </w:r>
+          </w:p>
+        </w:tc>
+      </w:tr>
+      <w:tr>
+        <w:tblPrEx>
+          <w:tblCellMar>
+            <w:top w:w="0" w:type="dxa"/>
+            <w:bottom w:w="0" w:type="dxa"/>
+          </w:tblCellMar>
+        </w:tblPrEx>
+        <w:tc>
+          <w:tcPr>
+            <w:tcW w:w="2268" w:type="dxa"/>
+            <w:tcMar>
+              <w:top w:w="25" w:type="nil"/>
+              <w:left w:w="85" w:type="nil"/>
+              <w:bottom w:w="25" w:type="nil"/>
+              <w:right w:w="85" w:type="nil"/>
+            </w:tcMar>
+            <w:vAlign w:val="center"/>
+          </w:tcPr>
+          <w:p>
+            <w:pPr>
+              <w:autoSpaceDE w:val="0"/>
+              <w:autoSpaceDN w:val="0"/>
+              <w:adjustRightInd w:val="0"/>
+              <w:rPr>
+                <w:rFonts w:ascii="Garamond" w:hAnsi="Garamond" w:cs="Courier New"/>
+                <w:kern w:val="0"/>
+              </w:rPr>
+            </w:pPr>
+          </w:p>
+        </w:tc>
+        <w:tc>
+          <w:tcPr>
+            <w:tcW w:w="2160" w:type="dxa"/>
+            <w:tcMar>
+              <w:top w:w="25" w:type="nil"/>
+              <w:left w:w="85" w:type="nil"/>
+              <w:bottom w:w="25" w:type="nil"/>
+              <w:right w:w="85" w:type="nil"/>
+            </w:tcMar>
+            <w:vAlign w:val="center"/>
+          </w:tcPr>
+          <w:p>
+            <w:pPr>
+              <w:autoSpaceDE w:val="0"/>
+              <w:autoSpaceDN w:val="0"/>
+              <w:adjustRightInd w:val="0"/>
+              <w:rPr>
+                <w:rFonts w:ascii="Garamond" w:hAnsi="Garamond" w:cs="Courier New"/>
+                <w:kern w:val="0"/>
+              </w:rPr>
+            </w:pPr>
+            <w:r>
+              <w:rPr>
+                <w:rFonts w:ascii="Garamond" w:hAnsi="Garamond" w:cs="Courier New"/>
+                <w:kern w:val="0"/>
+              </w:rPr>
+              <w:t>Hauptschule (8/9)</w:t>
+            </w:r>
+          </w:p>
+        </w:tc>
+        <w:tc>
+          <w:tcPr>
+            <w:tcW w:w="2160" w:type="dxa"/>
+            <w:tcMar>
+              <w:top w:w="25" w:type="nil"/>
+              <w:left w:w="85" w:type="nil"/>
+              <w:bottom w:w="25" w:type="nil"/>
+              <w:right w:w="85" w:type="nil"/>
+            </w:tcMar>
+            <w:vAlign w:val="center"/>
+          </w:tcPr>
+          <w:p>
+            <w:pPr>
+              <w:autoSpaceDE w:val="0"/>
+              <w:autoSpaceDN w:val="0"/>
+              <w:adjustRightInd w:val="0"/>
+              <w:jc w:val="right"/>
+              <w:rPr>
+                <w:rFonts w:ascii="Garamond" w:hAnsi="Garamond" w:cs="Courier New"/>
+                <w:kern w:val="0"/>
+              </w:rPr>
+            </w:pPr>
+            <w:r>
+              <w:rPr>
+                <w:rFonts w:ascii="Garamond" w:hAnsi="Garamond" w:cs="Courier New"/>
+                <w:kern w:val="0"/>
+              </w:rPr>
+              <w:t>227</w:t>
+            </w:r>
+          </w:p>
+        </w:tc>
+        <w:tc>
+          <w:tcPr>
+            <w:tcW w:w="2160" w:type="dxa"/>
+            <w:tcMar>
+              <w:top w:w="25" w:type="nil"/>
+              <w:left w:w="85" w:type="nil"/>
+              <w:bottom w:w="25" w:type="nil"/>
+              <w:right w:w="85" w:type="nil"/>
+            </w:tcMar>
+            <w:vAlign w:val="center"/>
+          </w:tcPr>
+          <w:p>
+            <w:pPr>
+              <w:autoSpaceDE w:val="0"/>
+              <w:autoSpaceDN w:val="0"/>
+              <w:adjustRightInd w:val="0"/>
+              <w:jc w:val="right"/>
+              <w:rPr>
+                <w:rFonts w:ascii="Garamond" w:hAnsi="Garamond" w:cs="Courier New"/>
+                <w:kern w:val="0"/>
+              </w:rPr>
+            </w:pPr>
+            <w:r>
+              <w:rPr>
+                <w:rFonts w:ascii="Garamond" w:hAnsi="Garamond" w:cs="Courier New"/>
+                <w:kern w:val="0"/>
+              </w:rPr>
+              <w:t>15.1</w:t>
+            </w:r>
+          </w:p>
+        </w:tc>
+      </w:tr>
+      <w:tr>
+        <w:tblPrEx>
+          <w:tblCellMar>
+            <w:top w:w="0" w:type="dxa"/>
+            <w:bottom w:w="0" w:type="dxa"/>
+          </w:tblCellMar>
+        </w:tblPrEx>
+        <w:tc>
+          <w:tcPr>
+            <w:tcW w:w="2268" w:type="dxa"/>
+            <w:tcMar>
+              <w:top w:w="25" w:type="nil"/>
+              <w:left w:w="85" w:type="nil"/>
+              <w:bottom w:w="25" w:type="nil"/>
+              <w:right w:w="85" w:type="nil"/>
+            </w:tcMar>
+            <w:vAlign w:val="center"/>
+          </w:tcPr>
+          <w:p>
+            <w:pPr>
+              <w:autoSpaceDE w:val="0"/>
+              <w:autoSpaceDN w:val="0"/>
+              <w:adjustRightInd w:val="0"/>
+              <w:rPr>
+                <w:rFonts w:ascii="Garamond" w:hAnsi="Garamond" w:cs="Courier New"/>
+                <w:kern w:val="0"/>
+              </w:rPr>
+            </w:pPr>
+          </w:p>
+        </w:tc>
+        <w:tc>
+          <w:tcPr>
+            <w:tcW w:w="2160" w:type="dxa"/>
+            <w:tcMar>
+              <w:top w:w="25" w:type="nil"/>
+              <w:left w:w="85" w:type="nil"/>
+              <w:bottom w:w="25" w:type="nil"/>
+              <w:right w:w="85" w:type="nil"/>
+            </w:tcMar>
+            <w:vAlign w:val="center"/>
+          </w:tcPr>
+          <w:p>
+            <w:pPr>
+              <w:autoSpaceDE w:val="0"/>
+              <w:autoSpaceDN w:val="0"/>
+              <w:adjustRightInd w:val="0"/>
+              <w:rPr>
+                <w:rFonts w:ascii="Garamond" w:hAnsi="Garamond" w:cs="Courier New"/>
+                <w:kern w:val="0"/>
+              </w:rPr>
+            </w:pPr>
+            <w:r>
+              <w:rPr>
+                <w:rFonts w:ascii="Garamond" w:hAnsi="Garamond" w:cs="Courier New"/>
+                <w:kern w:val="0"/>
+              </w:rPr>
+              <w:t>Realschule (10)</w:t>
+            </w:r>
+          </w:p>
+        </w:tc>
+        <w:tc>
+          <w:tcPr>
+            <w:tcW w:w="2160" w:type="dxa"/>
+            <w:tcMar>
+              <w:top w:w="25" w:type="nil"/>
+              <w:left w:w="85" w:type="nil"/>
+              <w:bottom w:w="25" w:type="nil"/>
+              <w:right w:w="85" w:type="nil"/>
+            </w:tcMar>
+            <w:vAlign w:val="center"/>
+          </w:tcPr>
+          <w:p>
+            <w:pPr>
+              <w:autoSpaceDE w:val="0"/>
+              <w:autoSpaceDN w:val="0"/>
+              <w:adjustRightInd w:val="0"/>
+              <w:jc w:val="right"/>
+              <w:rPr>
+                <w:rFonts w:ascii="Garamond" w:hAnsi="Garamond" w:cs="Courier New"/>
+                <w:kern w:val="0"/>
+              </w:rPr>
+            </w:pPr>
+            <w:r>
+              <w:rPr>
+                <w:rFonts w:ascii="Garamond" w:hAnsi="Garamond" w:cs="Courier New"/>
+                <w:kern w:val="0"/>
+              </w:rPr>
+              <w:t>519</w:t>
+            </w:r>
+          </w:p>
+        </w:tc>
+        <w:tc>
+          <w:tcPr>
+            <w:tcW w:w="2160" w:type="dxa"/>
+            <w:tcMar>
+              <w:top w:w="25" w:type="nil"/>
+              <w:left w:w="85" w:type="nil"/>
+              <w:bottom w:w="25" w:type="nil"/>
+              <w:right w:w="85" w:type="nil"/>
+            </w:tcMar>
+            <w:vAlign w:val="center"/>
+          </w:tcPr>
+          <w:p>
+            <w:pPr>
+              <w:autoSpaceDE w:val="0"/>
+              <w:autoSpaceDN w:val="0"/>
+              <w:adjustRightInd w:val="0"/>
+              <w:jc w:val="right"/>
+              <w:rPr>
+                <w:rFonts w:ascii="Garamond" w:hAnsi="Garamond" w:cs="Courier New"/>
+                <w:kern w:val="0"/>
+              </w:rPr>
+            </w:pPr>
+            <w:r>
+              <w:rPr>
+                <w:rFonts w:ascii="Garamond" w:hAnsi="Garamond" w:cs="Courier New"/>
+                <w:kern w:val="0"/>
+              </w:rPr>
+              <w:t>34.6</w:t>
+            </w:r>
+          </w:p>
+        </w:tc>
+      </w:tr>
+      <w:tr>
+        <w:tblPrEx>
+          <w:tblCellMar>
+            <w:top w:w="0" w:type="dxa"/>
+            <w:bottom w:w="0" w:type="dxa"/>
+          </w:tblCellMar>
+        </w:tblPrEx>
+        <w:tc>
+          <w:tcPr>
+            <w:tcW w:w="2268" w:type="dxa"/>
+            <w:tcMar>
+              <w:top w:w="25" w:type="nil"/>
+              <w:left w:w="85" w:type="nil"/>
+              <w:bottom w:w="25" w:type="nil"/>
+              <w:right w:w="85" w:type="nil"/>
+            </w:tcMar>
+            <w:vAlign w:val="center"/>
+          </w:tcPr>
+          <w:p>
+            <w:pPr>
+              <w:autoSpaceDE w:val="0"/>
+              <w:autoSpaceDN w:val="0"/>
+              <w:adjustRightInd w:val="0"/>
+              <w:rPr>
+                <w:rFonts w:ascii="Garamond" w:hAnsi="Garamond" w:cs="Courier New"/>
+                <w:kern w:val="0"/>
+              </w:rPr>
+            </w:pPr>
+          </w:p>
+        </w:tc>
+        <w:tc>
+          <w:tcPr>
+            <w:tcW w:w="2160" w:type="dxa"/>
+            <w:tcMar>
+              <w:top w:w="25" w:type="nil"/>
+              <w:left w:w="85" w:type="nil"/>
+              <w:bottom w:w="25" w:type="nil"/>
+              <w:right w:w="85" w:type="nil"/>
+            </w:tcMar>
+            <w:vAlign w:val="center"/>
+          </w:tcPr>
+          <w:p>
+            <w:pPr>
+              <w:autoSpaceDE w:val="0"/>
+              <w:autoSpaceDN w:val="0"/>
+              <w:adjustRightInd w:val="0"/>
+              <w:rPr>
+                <w:rFonts w:ascii="Garamond" w:hAnsi="Garamond" w:cs="Courier New"/>
+                <w:kern w:val="0"/>
+              </w:rPr>
+            </w:pPr>
+            <w:r>
+              <w:rPr>
+                <w:rFonts w:ascii="Garamond" w:hAnsi="Garamond" w:cs="Courier New"/>
+                <w:kern w:val="0"/>
+              </w:rPr>
+              <w:t>Abitur, Fachhochschulreife</w:t>
+            </w:r>
+          </w:p>
+        </w:tc>
+        <w:tc>
+          <w:tcPr>
+            <w:tcW w:w="2160" w:type="dxa"/>
+            <w:tcMar>
+              <w:top w:w="25" w:type="nil"/>
+              <w:left w:w="85" w:type="nil"/>
+              <w:bottom w:w="25" w:type="nil"/>
+              <w:right w:w="85" w:type="nil"/>
+            </w:tcMar>
+            <w:vAlign w:val="center"/>
+          </w:tcPr>
+          <w:p>
+            <w:pPr>
+              <w:autoSpaceDE w:val="0"/>
+              <w:autoSpaceDN w:val="0"/>
+              <w:adjustRightInd w:val="0"/>
+              <w:jc w:val="right"/>
+              <w:rPr>
+                <w:rFonts w:ascii="Garamond" w:hAnsi="Garamond" w:cs="Courier New"/>
+                <w:kern w:val="0"/>
+              </w:rPr>
+            </w:pPr>
+            <w:r>
+              <w:rPr>
+                <w:rFonts w:ascii="Garamond" w:hAnsi="Garamond" w:cs="Courier New"/>
+                <w:kern w:val="0"/>
+              </w:rPr>
+              <w:t>744</w:t>
+            </w:r>
+          </w:p>
+        </w:tc>
+        <w:tc>
+          <w:tcPr>
+            <w:tcW w:w="2160" w:type="dxa"/>
+            <w:tcMar>
+              <w:top w:w="25" w:type="nil"/>
+              <w:left w:w="85" w:type="nil"/>
+              <w:bottom w:w="25" w:type="nil"/>
+              <w:right w:w="85" w:type="nil"/>
+            </w:tcMar>
+            <w:vAlign w:val="center"/>
+          </w:tcPr>
+          <w:p>
+            <w:pPr>
+              <w:autoSpaceDE w:val="0"/>
+              <w:autoSpaceDN w:val="0"/>
+              <w:adjustRightInd w:val="0"/>
+              <w:jc w:val="right"/>
+              <w:rPr>
+                <w:rFonts w:ascii="Garamond" w:hAnsi="Garamond" w:cs="Courier New"/>
+                <w:kern w:val="0"/>
+              </w:rPr>
+            </w:pPr>
+            <w:r>
+              <w:rPr>
+                <w:rFonts w:ascii="Garamond" w:hAnsi="Garamond" w:cs="Courier New"/>
+                <w:kern w:val="0"/>
+              </w:rPr>
+              <w:t>49.6</w:t>
+            </w:r>
+          </w:p>
+        </w:tc>
+      </w:tr>
+      <w:tr>
+        <w:tblPrEx>
+          <w:tblCellMar>
+            <w:top w:w="0" w:type="dxa"/>
+            <w:bottom w:w="0" w:type="dxa"/>
+          </w:tblCellMar>
+        </w:tblPrEx>
+        <w:tc>
+          <w:tcPr>
+            <w:tcW w:w="2268" w:type="dxa"/>
+            <w:tcMar>
+              <w:top w:w="25" w:type="nil"/>
+              <w:left w:w="85" w:type="nil"/>
+              <w:bottom w:w="25" w:type="nil"/>
+              <w:right w:w="85" w:type="nil"/>
+            </w:tcMar>
+            <w:vAlign w:val="center"/>
+          </w:tcPr>
+          <w:p>
+            <w:pPr>
+              <w:autoSpaceDE w:val="0"/>
+              <w:autoSpaceDN w:val="0"/>
+              <w:adjustRightInd w:val="0"/>
+              <w:rPr>
+                <w:rFonts w:ascii="Garamond" w:hAnsi="Garamond" w:cs="Courier New"/>
+                <w:kern w:val="0"/>
+              </w:rPr>
+            </w:pPr>
+            <w:r>
+              <w:rPr>
+                <w:rFonts w:ascii="Garamond" w:hAnsi="Garamond" w:cs="Courier New"/>
+                <w:kern w:val="0"/>
+              </w:rPr>
+              <w:t>Citizenship</w:t>
+            </w:r>
+          </w:p>
+        </w:tc>
+        <w:tc>
+          <w:tcPr>
+            <w:tcW w:w="2160" w:type="dxa"/>
+            <w:tcMar>
+              <w:top w:w="25" w:type="nil"/>
+              <w:left w:w="85" w:type="nil"/>
+              <w:bottom w:w="25" w:type="nil"/>
+              <w:right w:w="85" w:type="nil"/>
+            </w:tcMar>
+            <w:vAlign w:val="center"/>
+          </w:tcPr>
+          <w:p>
+            <w:pPr>
+              <w:autoSpaceDE w:val="0"/>
+              <w:autoSpaceDN w:val="0"/>
+              <w:adjustRightInd w:val="0"/>
+              <w:rPr>
+                <w:rFonts w:ascii="Garamond" w:hAnsi="Garamond" w:cs="Courier New"/>
+                <w:kern w:val="0"/>
+              </w:rPr>
+            </w:pPr>
+            <w:r>
+              <w:rPr>
+                <w:rFonts w:ascii="Garamond" w:hAnsi="Garamond" w:cs="Courier New"/>
+                <w:kern w:val="0"/>
+              </w:rPr>
+              <w:t>German</w:t>
+            </w:r>
+          </w:p>
+        </w:tc>
+        <w:tc>
+          <w:tcPr>
+            <w:tcW w:w="2160" w:type="dxa"/>
+            <w:tcMar>
+              <w:top w:w="25" w:type="nil"/>
+              <w:left w:w="85" w:type="nil"/>
+              <w:bottom w:w="25" w:type="nil"/>
+              <w:right w:w="85" w:type="nil"/>
+            </w:tcMar>
+            <w:vAlign w:val="center"/>
+          </w:tcPr>
+          <w:p>
+            <w:pPr>
+              <w:autoSpaceDE w:val="0"/>
+              <w:autoSpaceDN w:val="0"/>
+              <w:adjustRightInd w:val="0"/>
+              <w:jc w:val="right"/>
+              <w:rPr>
+                <w:rFonts w:ascii="Garamond" w:hAnsi="Garamond" w:cs="Courier New"/>
+                <w:kern w:val="0"/>
+              </w:rPr>
+            </w:pPr>
+            <w:r>
+              <w:rPr>
+                <w:rFonts w:ascii="Garamond" w:hAnsi="Garamond" w:cs="Courier New"/>
+                <w:kern w:val="0"/>
+              </w:rPr>
+              <w:t>1,331</w:t>
+            </w:r>
+          </w:p>
+        </w:tc>
+        <w:tc>
+          <w:tcPr>
+            <w:tcW w:w="2160" w:type="dxa"/>
+            <w:tcMar>
+              <w:top w:w="25" w:type="nil"/>
+              <w:left w:w="85" w:type="nil"/>
+              <w:bottom w:w="25" w:type="nil"/>
+              <w:right w:w="85" w:type="nil"/>
+            </w:tcMar>
+            <w:vAlign w:val="center"/>
+          </w:tcPr>
+          <w:p>
+            <w:pPr>
+              <w:autoSpaceDE w:val="0"/>
+              <w:autoSpaceDN w:val="0"/>
+              <w:adjustRightInd w:val="0"/>
+              <w:jc w:val="right"/>
+              <w:rPr>
+                <w:rFonts w:ascii="Garamond" w:hAnsi="Garamond" w:cs="Courier New"/>
+                <w:kern w:val="0"/>
+              </w:rPr>
+            </w:pPr>
+            <w:r>
+              <w:rPr>
+                <w:rFonts w:ascii="Garamond" w:hAnsi="Garamond" w:cs="Courier New"/>
+                <w:kern w:val="0"/>
+              </w:rPr>
+              <w:t>88.7</w:t>
+            </w:r>
+          </w:p>
+        </w:tc>
+      </w:tr>
+      <w:tr>
+        <w:tblPrEx>
+          <w:tblCellMar>
+            <w:top w:w="0" w:type="dxa"/>
+            <w:bottom w:w="0" w:type="dxa"/>
+          </w:tblCellMar>
+        </w:tblPrEx>
+        <w:tc>
+          <w:tcPr>
+            <w:tcW w:w="2268" w:type="dxa"/>
+            <w:tcMar>
+              <w:top w:w="25" w:type="nil"/>
+              <w:left w:w="85" w:type="nil"/>
+              <w:bottom w:w="25" w:type="nil"/>
+              <w:right w:w="85" w:type="nil"/>
+            </w:tcMar>
+            <w:vAlign w:val="center"/>
+          </w:tcPr>
+          <w:p>
+            <w:pPr>
+              <w:autoSpaceDE w:val="0"/>
+              <w:autoSpaceDN w:val="0"/>
+              <w:adjustRightInd w:val="0"/>
+              <w:rPr>
+                <w:rFonts w:ascii="Garamond" w:hAnsi="Garamond" w:cs="Courier New"/>
+                <w:kern w:val="0"/>
+              </w:rPr>
+            </w:pPr>
+          </w:p>
+        </w:tc>
+        <w:tc>
+          <w:tcPr>
+            <w:tcW w:w="2160" w:type="dxa"/>
+            <w:tcMar>
+              <w:top w:w="25" w:type="nil"/>
+              <w:left w:w="85" w:type="nil"/>
+              <w:bottom w:w="25" w:type="nil"/>
+              <w:right w:w="85" w:type="nil"/>
+            </w:tcMar>
+            <w:vAlign w:val="center"/>
+          </w:tcPr>
+          <w:p>
+            <w:pPr>
+              <w:autoSpaceDE w:val="0"/>
+              <w:autoSpaceDN w:val="0"/>
+              <w:adjustRightInd w:val="0"/>
+              <w:rPr>
+                <w:rFonts w:ascii="Garamond" w:hAnsi="Garamond" w:cs="Courier New"/>
+                <w:kern w:val="0"/>
+              </w:rPr>
+            </w:pPr>
+            <w:r>
+              <w:rPr>
+                <w:rFonts w:ascii="Garamond" w:hAnsi="Garamond" w:cs="Courier New"/>
+                <w:kern w:val="0"/>
+              </w:rPr>
+              <w:t xml:space="preserve">Dual </w:t>
+            </w:r>
+            <w:proofErr w:type="spellStart"/>
+            <w:r>
+              <w:rPr>
+                <w:rFonts w:ascii="Garamond" w:hAnsi="Garamond" w:cs="Courier New"/>
+                <w:kern w:val="0"/>
+              </w:rPr>
+              <w:t>citizenship</w:t>
+            </w:r>
+            <w:proofErr w:type="spellEnd"/>
+          </w:p>
+        </w:tc>
+        <w:tc>
+          <w:tcPr>
+            <w:tcW w:w="2160" w:type="dxa"/>
+            <w:tcMar>
+              <w:top w:w="25" w:type="nil"/>
+              <w:left w:w="85" w:type="nil"/>
+              <w:bottom w:w="25" w:type="nil"/>
+              <w:right w:w="85" w:type="nil"/>
+            </w:tcMar>
+            <w:vAlign w:val="center"/>
+          </w:tcPr>
+          <w:p>
+            <w:pPr>
+              <w:autoSpaceDE w:val="0"/>
+              <w:autoSpaceDN w:val="0"/>
+              <w:adjustRightInd w:val="0"/>
+              <w:jc w:val="right"/>
+              <w:rPr>
+                <w:rFonts w:ascii="Garamond" w:hAnsi="Garamond" w:cs="Courier New"/>
+                <w:kern w:val="0"/>
+              </w:rPr>
+            </w:pPr>
+            <w:r>
+              <w:rPr>
+                <w:rFonts w:ascii="Garamond" w:hAnsi="Garamond" w:cs="Courier New"/>
+                <w:kern w:val="0"/>
+              </w:rPr>
+              <w:t>108</w:t>
+            </w:r>
+          </w:p>
+        </w:tc>
+        <w:tc>
+          <w:tcPr>
+            <w:tcW w:w="2160" w:type="dxa"/>
+            <w:tcMar>
+              <w:top w:w="25" w:type="nil"/>
+              <w:left w:w="85" w:type="nil"/>
+              <w:bottom w:w="25" w:type="nil"/>
+              <w:right w:w="85" w:type="nil"/>
+            </w:tcMar>
+            <w:vAlign w:val="center"/>
+          </w:tcPr>
+          <w:p>
+            <w:pPr>
+              <w:autoSpaceDE w:val="0"/>
+              <w:autoSpaceDN w:val="0"/>
+              <w:adjustRightInd w:val="0"/>
+              <w:jc w:val="right"/>
+              <w:rPr>
+                <w:rFonts w:ascii="Garamond" w:hAnsi="Garamond" w:cs="Courier New"/>
+                <w:kern w:val="0"/>
+              </w:rPr>
+            </w:pPr>
+            <w:r>
+              <w:rPr>
+                <w:rFonts w:ascii="Garamond" w:hAnsi="Garamond" w:cs="Courier New"/>
+                <w:kern w:val="0"/>
+              </w:rPr>
+              <w:t>7.2</w:t>
+            </w:r>
+          </w:p>
+        </w:tc>
+      </w:tr>
+      <w:tr>
+        <w:tblPrEx>
+          <w:tblCellMar>
+            <w:top w:w="0" w:type="dxa"/>
+            <w:bottom w:w="0" w:type="dxa"/>
+          </w:tblCellMar>
+        </w:tblPrEx>
+        <w:tc>
+          <w:tcPr>
+            <w:tcW w:w="2268" w:type="dxa"/>
+            <w:tcMar>
+              <w:top w:w="25" w:type="nil"/>
+              <w:left w:w="85" w:type="nil"/>
+              <w:bottom w:w="25" w:type="nil"/>
+              <w:right w:w="85" w:type="nil"/>
+            </w:tcMar>
+            <w:vAlign w:val="center"/>
+          </w:tcPr>
+          <w:p>
+            <w:pPr>
+              <w:autoSpaceDE w:val="0"/>
+              <w:autoSpaceDN w:val="0"/>
+              <w:adjustRightInd w:val="0"/>
+              <w:rPr>
+                <w:rFonts w:ascii="Garamond" w:hAnsi="Garamond" w:cs="Courier New"/>
+                <w:kern w:val="0"/>
+              </w:rPr>
+            </w:pPr>
+          </w:p>
+        </w:tc>
+        <w:tc>
+          <w:tcPr>
+            <w:tcW w:w="2160" w:type="dxa"/>
+            <w:tcMar>
+              <w:top w:w="25" w:type="nil"/>
+              <w:left w:w="85" w:type="nil"/>
+              <w:bottom w:w="25" w:type="nil"/>
+              <w:right w:w="85" w:type="nil"/>
+            </w:tcMar>
+            <w:vAlign w:val="center"/>
+          </w:tcPr>
+          <w:p>
+            <w:pPr>
+              <w:autoSpaceDE w:val="0"/>
+              <w:autoSpaceDN w:val="0"/>
+              <w:adjustRightInd w:val="0"/>
+              <w:rPr>
+                <w:rFonts w:ascii="Garamond" w:hAnsi="Garamond" w:cs="Courier New"/>
+                <w:kern w:val="0"/>
+              </w:rPr>
+            </w:pPr>
+            <w:r>
+              <w:rPr>
+                <w:rFonts w:ascii="Garamond" w:hAnsi="Garamond" w:cs="Courier New"/>
+                <w:kern w:val="0"/>
+              </w:rPr>
+              <w:t xml:space="preserve">Third </w:t>
+            </w:r>
+            <w:proofErr w:type="spellStart"/>
+            <w:r>
+              <w:rPr>
+                <w:rFonts w:ascii="Garamond" w:hAnsi="Garamond" w:cs="Courier New"/>
+                <w:kern w:val="0"/>
+              </w:rPr>
+              <w:t>country</w:t>
+            </w:r>
+            <w:proofErr w:type="spellEnd"/>
+          </w:p>
+        </w:tc>
+        <w:tc>
+          <w:tcPr>
+            <w:tcW w:w="2160" w:type="dxa"/>
+            <w:tcMar>
+              <w:top w:w="25" w:type="nil"/>
+              <w:left w:w="85" w:type="nil"/>
+              <w:bottom w:w="25" w:type="nil"/>
+              <w:right w:w="85" w:type="nil"/>
+            </w:tcMar>
+            <w:vAlign w:val="center"/>
+          </w:tcPr>
+          <w:p>
+            <w:pPr>
+              <w:autoSpaceDE w:val="0"/>
+              <w:autoSpaceDN w:val="0"/>
+              <w:adjustRightInd w:val="0"/>
+              <w:jc w:val="right"/>
+              <w:rPr>
+                <w:rFonts w:ascii="Garamond" w:hAnsi="Garamond" w:cs="Courier New"/>
+                <w:kern w:val="0"/>
+              </w:rPr>
+            </w:pPr>
+            <w:r>
+              <w:rPr>
+                <w:rFonts w:ascii="Garamond" w:hAnsi="Garamond" w:cs="Courier New"/>
+                <w:kern w:val="0"/>
+              </w:rPr>
+              <w:t>52</w:t>
+            </w:r>
+          </w:p>
+        </w:tc>
+        <w:tc>
+          <w:tcPr>
+            <w:tcW w:w="2160" w:type="dxa"/>
+            <w:tcMar>
+              <w:top w:w="25" w:type="nil"/>
+              <w:left w:w="85" w:type="nil"/>
+              <w:bottom w:w="25" w:type="nil"/>
+              <w:right w:w="85" w:type="nil"/>
+            </w:tcMar>
+            <w:vAlign w:val="center"/>
+          </w:tcPr>
+          <w:p>
+            <w:pPr>
+              <w:autoSpaceDE w:val="0"/>
+              <w:autoSpaceDN w:val="0"/>
+              <w:adjustRightInd w:val="0"/>
+              <w:jc w:val="right"/>
+              <w:rPr>
+                <w:rFonts w:ascii="Garamond" w:hAnsi="Garamond" w:cs="Courier New"/>
+                <w:kern w:val="0"/>
+              </w:rPr>
+            </w:pPr>
+            <w:r>
+              <w:rPr>
+                <w:rFonts w:ascii="Garamond" w:hAnsi="Garamond" w:cs="Courier New"/>
+                <w:kern w:val="0"/>
+              </w:rPr>
+              <w:t>3.5</w:t>
+            </w:r>
+          </w:p>
+        </w:tc>
+      </w:tr>
+      <w:tr>
+        <w:tblPrEx>
+          <w:tblCellMar>
+            <w:top w:w="0" w:type="dxa"/>
+            <w:bottom w:w="0" w:type="dxa"/>
+          </w:tblCellMar>
+        </w:tblPrEx>
+        <w:tc>
+          <w:tcPr>
+            <w:tcW w:w="2268" w:type="dxa"/>
+            <w:tcMar>
+              <w:top w:w="25" w:type="nil"/>
+              <w:left w:w="85" w:type="nil"/>
+              <w:bottom w:w="25" w:type="nil"/>
+              <w:right w:w="85" w:type="nil"/>
+            </w:tcMar>
+            <w:vAlign w:val="center"/>
+          </w:tcPr>
+          <w:p>
+            <w:pPr>
+              <w:autoSpaceDE w:val="0"/>
+              <w:autoSpaceDN w:val="0"/>
+              <w:adjustRightInd w:val="0"/>
+              <w:rPr>
+                <w:rFonts w:ascii="Garamond" w:hAnsi="Garamond" w:cs="Courier New"/>
+                <w:kern w:val="0"/>
+              </w:rPr>
+            </w:pPr>
+          </w:p>
+        </w:tc>
+        <w:tc>
+          <w:tcPr>
+            <w:tcW w:w="2160" w:type="dxa"/>
+            <w:tcMar>
+              <w:top w:w="25" w:type="nil"/>
+              <w:left w:w="85" w:type="nil"/>
+              <w:bottom w:w="25" w:type="nil"/>
+              <w:right w:w="85" w:type="nil"/>
+            </w:tcMar>
+            <w:vAlign w:val="center"/>
+          </w:tcPr>
+          <w:p>
+            <w:pPr>
+              <w:autoSpaceDE w:val="0"/>
+              <w:autoSpaceDN w:val="0"/>
+              <w:adjustRightInd w:val="0"/>
+              <w:rPr>
+                <w:rFonts w:ascii="Garamond" w:hAnsi="Garamond" w:cs="Courier New"/>
+                <w:kern w:val="0"/>
+              </w:rPr>
+            </w:pPr>
+            <w:proofErr w:type="spellStart"/>
+            <w:r>
+              <w:rPr>
+                <w:rFonts w:ascii="Garamond" w:hAnsi="Garamond" w:cs="Courier New"/>
+                <w:kern w:val="0"/>
+              </w:rPr>
+              <w:t>Prefer</w:t>
+            </w:r>
+            <w:proofErr w:type="spellEnd"/>
+            <w:r>
+              <w:rPr>
+                <w:rFonts w:ascii="Garamond" w:hAnsi="Garamond" w:cs="Courier New"/>
+                <w:kern w:val="0"/>
+              </w:rPr>
+              <w:t xml:space="preserve"> not </w:t>
+            </w:r>
+            <w:proofErr w:type="spellStart"/>
+            <w:r>
+              <w:rPr>
+                <w:rFonts w:ascii="Garamond" w:hAnsi="Garamond" w:cs="Courier New"/>
+                <w:kern w:val="0"/>
+              </w:rPr>
+              <w:t>say</w:t>
+            </w:r>
+            <w:proofErr w:type="spellEnd"/>
+          </w:p>
+        </w:tc>
+        <w:tc>
+          <w:tcPr>
+            <w:tcW w:w="2160" w:type="dxa"/>
+            <w:tcMar>
+              <w:top w:w="25" w:type="nil"/>
+              <w:left w:w="85" w:type="nil"/>
+              <w:bottom w:w="25" w:type="nil"/>
+              <w:right w:w="85" w:type="nil"/>
+            </w:tcMar>
+            <w:vAlign w:val="center"/>
+          </w:tcPr>
+          <w:p>
+            <w:pPr>
+              <w:autoSpaceDE w:val="0"/>
+              <w:autoSpaceDN w:val="0"/>
+              <w:adjustRightInd w:val="0"/>
+              <w:jc w:val="right"/>
+              <w:rPr>
+                <w:rFonts w:ascii="Garamond" w:hAnsi="Garamond" w:cs="Courier New"/>
+                <w:kern w:val="0"/>
+              </w:rPr>
+            </w:pPr>
+            <w:r>
+              <w:rPr>
+                <w:rFonts w:ascii="Garamond" w:hAnsi="Garamond" w:cs="Courier New"/>
+                <w:kern w:val="0"/>
+              </w:rPr>
+              <w:t>9</w:t>
+            </w:r>
+          </w:p>
+        </w:tc>
+        <w:tc>
+          <w:tcPr>
+            <w:tcW w:w="2160" w:type="dxa"/>
+            <w:tcMar>
+              <w:top w:w="25" w:type="nil"/>
+              <w:left w:w="85" w:type="nil"/>
+              <w:bottom w:w="25" w:type="nil"/>
+              <w:right w:w="85" w:type="nil"/>
+            </w:tcMar>
+            <w:vAlign w:val="center"/>
+          </w:tcPr>
+          <w:p>
+            <w:pPr>
+              <w:autoSpaceDE w:val="0"/>
+              <w:autoSpaceDN w:val="0"/>
+              <w:adjustRightInd w:val="0"/>
+              <w:jc w:val="right"/>
+              <w:rPr>
+                <w:rFonts w:ascii="Garamond" w:hAnsi="Garamond" w:cs="Courier New"/>
+                <w:kern w:val="0"/>
+              </w:rPr>
+            </w:pPr>
+            <w:r>
+              <w:rPr>
+                <w:rFonts w:ascii="Garamond" w:hAnsi="Garamond" w:cs="Courier New"/>
+                <w:kern w:val="0"/>
+              </w:rPr>
+              <w:t>0.6</w:t>
+            </w:r>
+          </w:p>
+        </w:tc>
+      </w:tr>
+      <w:tr>
+        <w:tblPrEx>
+          <w:tblCellMar>
+            <w:top w:w="0" w:type="dxa"/>
+            <w:bottom w:w="0" w:type="dxa"/>
+          </w:tblCellMar>
+        </w:tblPrEx>
+        <w:tc>
+          <w:tcPr>
+            <w:tcW w:w="2268" w:type="dxa"/>
+            <w:tcMar>
+              <w:top w:w="25" w:type="nil"/>
+              <w:left w:w="85" w:type="nil"/>
+              <w:bottom w:w="25" w:type="nil"/>
+              <w:right w:w="85" w:type="nil"/>
+            </w:tcMar>
+            <w:vAlign w:val="center"/>
+          </w:tcPr>
+          <w:p>
+            <w:pPr>
+              <w:autoSpaceDE w:val="0"/>
+              <w:autoSpaceDN w:val="0"/>
+              <w:adjustRightInd w:val="0"/>
+              <w:rPr>
+                <w:rFonts w:ascii="Garamond" w:hAnsi="Garamond" w:cs="Courier New"/>
+                <w:kern w:val="0"/>
+              </w:rPr>
+            </w:pPr>
+            <w:r>
+              <w:rPr>
+                <w:rFonts w:ascii="Garamond" w:hAnsi="Garamond" w:cs="Courier New"/>
+                <w:kern w:val="0"/>
+              </w:rPr>
+              <w:t xml:space="preserve">Age </w:t>
+            </w:r>
+            <w:proofErr w:type="spellStart"/>
+            <w:r>
+              <w:rPr>
+                <w:rFonts w:ascii="Garamond" w:hAnsi="Garamond" w:cs="Courier New"/>
+                <w:kern w:val="0"/>
+              </w:rPr>
+              <w:t>group</w:t>
+            </w:r>
+            <w:proofErr w:type="spellEnd"/>
+          </w:p>
+        </w:tc>
+        <w:tc>
+          <w:tcPr>
+            <w:tcW w:w="2160" w:type="dxa"/>
+            <w:tcMar>
+              <w:top w:w="25" w:type="nil"/>
+              <w:left w:w="85" w:type="nil"/>
+              <w:bottom w:w="25" w:type="nil"/>
+              <w:right w:w="85" w:type="nil"/>
+            </w:tcMar>
+            <w:vAlign w:val="center"/>
+          </w:tcPr>
+          <w:p>
+            <w:pPr>
+              <w:autoSpaceDE w:val="0"/>
+              <w:autoSpaceDN w:val="0"/>
+              <w:adjustRightInd w:val="0"/>
+              <w:rPr>
+                <w:rFonts w:ascii="Garamond" w:hAnsi="Garamond" w:cs="Courier New"/>
+                <w:kern w:val="0"/>
+              </w:rPr>
+            </w:pPr>
+            <w:r>
+              <w:rPr>
+                <w:rFonts w:ascii="Garamond" w:hAnsi="Garamond" w:cs="Courier New"/>
+                <w:kern w:val="0"/>
+              </w:rPr>
+              <w:t xml:space="preserve">18–29 </w:t>
+            </w:r>
+            <w:proofErr w:type="spellStart"/>
+            <w:r>
+              <w:rPr>
+                <w:rFonts w:ascii="Garamond" w:hAnsi="Garamond" w:cs="Courier New"/>
+                <w:kern w:val="0"/>
+              </w:rPr>
+              <w:t>years</w:t>
+            </w:r>
+            <w:proofErr w:type="spellEnd"/>
+          </w:p>
+        </w:tc>
+        <w:tc>
+          <w:tcPr>
+            <w:tcW w:w="2160" w:type="dxa"/>
+            <w:tcMar>
+              <w:top w:w="25" w:type="nil"/>
+              <w:left w:w="85" w:type="nil"/>
+              <w:bottom w:w="25" w:type="nil"/>
+              <w:right w:w="85" w:type="nil"/>
+            </w:tcMar>
+            <w:vAlign w:val="center"/>
+          </w:tcPr>
+          <w:p>
+            <w:pPr>
+              <w:autoSpaceDE w:val="0"/>
+              <w:autoSpaceDN w:val="0"/>
+              <w:adjustRightInd w:val="0"/>
+              <w:jc w:val="right"/>
+              <w:rPr>
+                <w:rFonts w:ascii="Garamond" w:hAnsi="Garamond" w:cs="Courier New"/>
+                <w:kern w:val="0"/>
+              </w:rPr>
+            </w:pPr>
+            <w:r>
+              <w:rPr>
+                <w:rFonts w:ascii="Garamond" w:hAnsi="Garamond" w:cs="Courier New"/>
+                <w:kern w:val="0"/>
+              </w:rPr>
+              <w:t>249</w:t>
+            </w:r>
+          </w:p>
+        </w:tc>
+        <w:tc>
+          <w:tcPr>
+            <w:tcW w:w="2160" w:type="dxa"/>
+            <w:tcMar>
+              <w:top w:w="25" w:type="nil"/>
+              <w:left w:w="85" w:type="nil"/>
+              <w:bottom w:w="25" w:type="nil"/>
+              <w:right w:w="85" w:type="nil"/>
+            </w:tcMar>
+            <w:vAlign w:val="center"/>
+          </w:tcPr>
+          <w:p>
+            <w:pPr>
+              <w:autoSpaceDE w:val="0"/>
+              <w:autoSpaceDN w:val="0"/>
+              <w:adjustRightInd w:val="0"/>
+              <w:jc w:val="right"/>
+              <w:rPr>
+                <w:rFonts w:ascii="Garamond" w:hAnsi="Garamond" w:cs="Courier New"/>
+                <w:kern w:val="0"/>
+              </w:rPr>
+            </w:pPr>
+            <w:r>
+              <w:rPr>
+                <w:rFonts w:ascii="Garamond" w:hAnsi="Garamond" w:cs="Courier New"/>
+                <w:kern w:val="0"/>
+              </w:rPr>
+              <w:t>16.6</w:t>
+            </w:r>
+          </w:p>
+        </w:tc>
+      </w:tr>
+      <w:tr>
+        <w:tblPrEx>
+          <w:tblCellMar>
+            <w:top w:w="0" w:type="dxa"/>
+            <w:bottom w:w="0" w:type="dxa"/>
+          </w:tblCellMar>
+        </w:tblPrEx>
+        <w:tc>
+          <w:tcPr>
+            <w:tcW w:w="2268" w:type="dxa"/>
+            <w:tcMar>
+              <w:top w:w="25" w:type="nil"/>
+              <w:left w:w="85" w:type="nil"/>
+              <w:bottom w:w="25" w:type="nil"/>
+              <w:right w:w="85" w:type="nil"/>
+            </w:tcMar>
+            <w:vAlign w:val="center"/>
+          </w:tcPr>
+          <w:p>
+            <w:pPr>
+              <w:autoSpaceDE w:val="0"/>
+              <w:autoSpaceDN w:val="0"/>
+              <w:adjustRightInd w:val="0"/>
+              <w:rPr>
+                <w:rFonts w:ascii="Garamond" w:hAnsi="Garamond" w:cs="Courier New"/>
+                <w:kern w:val="0"/>
+              </w:rPr>
+            </w:pPr>
+          </w:p>
+        </w:tc>
+        <w:tc>
+          <w:tcPr>
+            <w:tcW w:w="2160" w:type="dxa"/>
+            <w:tcMar>
+              <w:top w:w="25" w:type="nil"/>
+              <w:left w:w="85" w:type="nil"/>
+              <w:bottom w:w="25" w:type="nil"/>
+              <w:right w:w="85" w:type="nil"/>
+            </w:tcMar>
+            <w:vAlign w:val="center"/>
+          </w:tcPr>
+          <w:p>
+            <w:pPr>
+              <w:autoSpaceDE w:val="0"/>
+              <w:autoSpaceDN w:val="0"/>
+              <w:adjustRightInd w:val="0"/>
+              <w:rPr>
+                <w:rFonts w:ascii="Garamond" w:hAnsi="Garamond" w:cs="Courier New"/>
+                <w:kern w:val="0"/>
+              </w:rPr>
+            </w:pPr>
+            <w:r>
+              <w:rPr>
+                <w:rFonts w:ascii="Garamond" w:hAnsi="Garamond" w:cs="Courier New"/>
+                <w:kern w:val="0"/>
+              </w:rPr>
+              <w:t xml:space="preserve">30–39 </w:t>
+            </w:r>
+            <w:proofErr w:type="spellStart"/>
+            <w:r>
+              <w:rPr>
+                <w:rFonts w:ascii="Garamond" w:hAnsi="Garamond" w:cs="Courier New"/>
+                <w:kern w:val="0"/>
+              </w:rPr>
+              <w:t>years</w:t>
+            </w:r>
+            <w:proofErr w:type="spellEnd"/>
+          </w:p>
+        </w:tc>
+        <w:tc>
+          <w:tcPr>
+            <w:tcW w:w="2160" w:type="dxa"/>
+            <w:tcMar>
+              <w:top w:w="25" w:type="nil"/>
+              <w:left w:w="85" w:type="nil"/>
+              <w:bottom w:w="25" w:type="nil"/>
+              <w:right w:w="85" w:type="nil"/>
+            </w:tcMar>
+            <w:vAlign w:val="center"/>
+          </w:tcPr>
+          <w:p>
+            <w:pPr>
+              <w:autoSpaceDE w:val="0"/>
+              <w:autoSpaceDN w:val="0"/>
+              <w:adjustRightInd w:val="0"/>
+              <w:jc w:val="right"/>
+              <w:rPr>
+                <w:rFonts w:ascii="Garamond" w:hAnsi="Garamond" w:cs="Courier New"/>
+                <w:kern w:val="0"/>
+              </w:rPr>
+            </w:pPr>
+            <w:r>
+              <w:rPr>
+                <w:rFonts w:ascii="Garamond" w:hAnsi="Garamond" w:cs="Courier New"/>
+                <w:kern w:val="0"/>
+              </w:rPr>
+              <w:t>229</w:t>
+            </w:r>
+          </w:p>
+        </w:tc>
+        <w:tc>
+          <w:tcPr>
+            <w:tcW w:w="2160" w:type="dxa"/>
+            <w:tcMar>
+              <w:top w:w="25" w:type="nil"/>
+              <w:left w:w="85" w:type="nil"/>
+              <w:bottom w:w="25" w:type="nil"/>
+              <w:right w:w="85" w:type="nil"/>
+            </w:tcMar>
+            <w:vAlign w:val="center"/>
+          </w:tcPr>
+          <w:p>
+            <w:pPr>
+              <w:autoSpaceDE w:val="0"/>
+              <w:autoSpaceDN w:val="0"/>
+              <w:adjustRightInd w:val="0"/>
+              <w:jc w:val="right"/>
+              <w:rPr>
+                <w:rFonts w:ascii="Garamond" w:hAnsi="Garamond" w:cs="Courier New"/>
+                <w:kern w:val="0"/>
+              </w:rPr>
+            </w:pPr>
+            <w:r>
+              <w:rPr>
+                <w:rFonts w:ascii="Garamond" w:hAnsi="Garamond" w:cs="Courier New"/>
+                <w:kern w:val="0"/>
+              </w:rPr>
+              <w:t>15.3</w:t>
+            </w:r>
+          </w:p>
+        </w:tc>
+      </w:tr>
+      <w:tr>
+        <w:tblPrEx>
+          <w:tblCellMar>
+            <w:top w:w="0" w:type="dxa"/>
+            <w:bottom w:w="0" w:type="dxa"/>
+          </w:tblCellMar>
+        </w:tblPrEx>
+        <w:tc>
+          <w:tcPr>
+            <w:tcW w:w="2268" w:type="dxa"/>
+            <w:tcMar>
+              <w:top w:w="25" w:type="nil"/>
+              <w:left w:w="85" w:type="nil"/>
+              <w:bottom w:w="25" w:type="nil"/>
+              <w:right w:w="85" w:type="nil"/>
+            </w:tcMar>
+            <w:vAlign w:val="center"/>
+          </w:tcPr>
+          <w:p>
+            <w:pPr>
+              <w:autoSpaceDE w:val="0"/>
+              <w:autoSpaceDN w:val="0"/>
+              <w:adjustRightInd w:val="0"/>
+              <w:rPr>
+                <w:rFonts w:ascii="Garamond" w:hAnsi="Garamond" w:cs="Courier New"/>
+                <w:kern w:val="0"/>
+              </w:rPr>
+            </w:pPr>
+          </w:p>
+        </w:tc>
+        <w:tc>
+          <w:tcPr>
+            <w:tcW w:w="2160" w:type="dxa"/>
+            <w:tcMar>
+              <w:top w:w="25" w:type="nil"/>
+              <w:left w:w="85" w:type="nil"/>
+              <w:bottom w:w="25" w:type="nil"/>
+              <w:right w:w="85" w:type="nil"/>
+            </w:tcMar>
+            <w:vAlign w:val="center"/>
+          </w:tcPr>
+          <w:p>
+            <w:pPr>
+              <w:autoSpaceDE w:val="0"/>
+              <w:autoSpaceDN w:val="0"/>
+              <w:adjustRightInd w:val="0"/>
+              <w:rPr>
+                <w:rFonts w:ascii="Garamond" w:hAnsi="Garamond" w:cs="Courier New"/>
+                <w:kern w:val="0"/>
+              </w:rPr>
+            </w:pPr>
+            <w:r>
+              <w:rPr>
+                <w:rFonts w:ascii="Garamond" w:hAnsi="Garamond" w:cs="Courier New"/>
+                <w:kern w:val="0"/>
+              </w:rPr>
+              <w:t xml:space="preserve">40–49 </w:t>
+            </w:r>
+            <w:proofErr w:type="spellStart"/>
+            <w:r>
+              <w:rPr>
+                <w:rFonts w:ascii="Garamond" w:hAnsi="Garamond" w:cs="Courier New"/>
+                <w:kern w:val="0"/>
+              </w:rPr>
+              <w:t>years</w:t>
+            </w:r>
+            <w:proofErr w:type="spellEnd"/>
+          </w:p>
+        </w:tc>
+        <w:tc>
+          <w:tcPr>
+            <w:tcW w:w="2160" w:type="dxa"/>
+            <w:tcMar>
+              <w:top w:w="25" w:type="nil"/>
+              <w:left w:w="85" w:type="nil"/>
+              <w:bottom w:w="25" w:type="nil"/>
+              <w:right w:w="85" w:type="nil"/>
+            </w:tcMar>
+            <w:vAlign w:val="center"/>
+          </w:tcPr>
+          <w:p>
+            <w:pPr>
+              <w:autoSpaceDE w:val="0"/>
+              <w:autoSpaceDN w:val="0"/>
+              <w:adjustRightInd w:val="0"/>
+              <w:jc w:val="right"/>
+              <w:rPr>
+                <w:rFonts w:ascii="Garamond" w:hAnsi="Garamond" w:cs="Courier New"/>
+                <w:kern w:val="0"/>
+              </w:rPr>
+            </w:pPr>
+            <w:r>
+              <w:rPr>
+                <w:rFonts w:ascii="Garamond" w:hAnsi="Garamond" w:cs="Courier New"/>
+                <w:kern w:val="0"/>
+              </w:rPr>
+              <w:t>226</w:t>
+            </w:r>
+          </w:p>
+        </w:tc>
+        <w:tc>
+          <w:tcPr>
+            <w:tcW w:w="2160" w:type="dxa"/>
+            <w:tcMar>
+              <w:top w:w="25" w:type="nil"/>
+              <w:left w:w="85" w:type="nil"/>
+              <w:bottom w:w="25" w:type="nil"/>
+              <w:right w:w="85" w:type="nil"/>
+            </w:tcMar>
+            <w:vAlign w:val="center"/>
+          </w:tcPr>
+          <w:p>
+            <w:pPr>
+              <w:autoSpaceDE w:val="0"/>
+              <w:autoSpaceDN w:val="0"/>
+              <w:adjustRightInd w:val="0"/>
+              <w:jc w:val="right"/>
+              <w:rPr>
+                <w:rFonts w:ascii="Garamond" w:hAnsi="Garamond" w:cs="Courier New"/>
+                <w:kern w:val="0"/>
+              </w:rPr>
+            </w:pPr>
+            <w:r>
+              <w:rPr>
+                <w:rFonts w:ascii="Garamond" w:hAnsi="Garamond" w:cs="Courier New"/>
+                <w:kern w:val="0"/>
+              </w:rPr>
+              <w:t>15.1</w:t>
+            </w:r>
+          </w:p>
+        </w:tc>
+      </w:tr>
+      <w:tr>
+        <w:tblPrEx>
+          <w:tblCellMar>
+            <w:top w:w="0" w:type="dxa"/>
+            <w:bottom w:w="0" w:type="dxa"/>
+          </w:tblCellMar>
+        </w:tblPrEx>
+        <w:tc>
+          <w:tcPr>
+            <w:tcW w:w="2268" w:type="dxa"/>
+            <w:tcMar>
+              <w:top w:w="25" w:type="nil"/>
+              <w:left w:w="85" w:type="nil"/>
+              <w:bottom w:w="25" w:type="nil"/>
+              <w:right w:w="85" w:type="nil"/>
+            </w:tcMar>
+            <w:vAlign w:val="center"/>
+          </w:tcPr>
+          <w:p>
+            <w:pPr>
+              <w:autoSpaceDE w:val="0"/>
+              <w:autoSpaceDN w:val="0"/>
+              <w:adjustRightInd w:val="0"/>
+              <w:rPr>
+                <w:rFonts w:ascii="Garamond" w:hAnsi="Garamond" w:cs="Courier New"/>
+                <w:kern w:val="0"/>
+              </w:rPr>
+            </w:pPr>
+          </w:p>
+        </w:tc>
+        <w:tc>
+          <w:tcPr>
+            <w:tcW w:w="2160" w:type="dxa"/>
+            <w:tcMar>
+              <w:top w:w="25" w:type="nil"/>
+              <w:left w:w="85" w:type="nil"/>
+              <w:bottom w:w="25" w:type="nil"/>
+              <w:right w:w="85" w:type="nil"/>
+            </w:tcMar>
+            <w:vAlign w:val="center"/>
+          </w:tcPr>
+          <w:p>
+            <w:pPr>
+              <w:autoSpaceDE w:val="0"/>
+              <w:autoSpaceDN w:val="0"/>
+              <w:adjustRightInd w:val="0"/>
+              <w:rPr>
+                <w:rFonts w:ascii="Garamond" w:hAnsi="Garamond" w:cs="Courier New"/>
+                <w:kern w:val="0"/>
+              </w:rPr>
+            </w:pPr>
+            <w:r>
+              <w:rPr>
+                <w:rFonts w:ascii="Garamond" w:hAnsi="Garamond" w:cs="Courier New"/>
+                <w:kern w:val="0"/>
+              </w:rPr>
+              <w:t xml:space="preserve">50–59 </w:t>
+            </w:r>
+            <w:proofErr w:type="spellStart"/>
+            <w:r>
+              <w:rPr>
+                <w:rFonts w:ascii="Garamond" w:hAnsi="Garamond" w:cs="Courier New"/>
+                <w:kern w:val="0"/>
+              </w:rPr>
+              <w:t>years</w:t>
+            </w:r>
+            <w:proofErr w:type="spellEnd"/>
+          </w:p>
+        </w:tc>
+        <w:tc>
+          <w:tcPr>
+            <w:tcW w:w="2160" w:type="dxa"/>
+            <w:tcMar>
+              <w:top w:w="25" w:type="nil"/>
+              <w:left w:w="85" w:type="nil"/>
+              <w:bottom w:w="25" w:type="nil"/>
+              <w:right w:w="85" w:type="nil"/>
+            </w:tcMar>
+            <w:vAlign w:val="center"/>
+          </w:tcPr>
+          <w:p>
+            <w:pPr>
+              <w:autoSpaceDE w:val="0"/>
+              <w:autoSpaceDN w:val="0"/>
+              <w:adjustRightInd w:val="0"/>
+              <w:jc w:val="right"/>
+              <w:rPr>
+                <w:rFonts w:ascii="Garamond" w:hAnsi="Garamond" w:cs="Courier New"/>
+                <w:kern w:val="0"/>
+              </w:rPr>
+            </w:pPr>
+            <w:r>
+              <w:rPr>
+                <w:rFonts w:ascii="Garamond" w:hAnsi="Garamond" w:cs="Courier New"/>
+                <w:kern w:val="0"/>
+              </w:rPr>
+              <w:t>292</w:t>
+            </w:r>
+          </w:p>
+        </w:tc>
+        <w:tc>
+          <w:tcPr>
+            <w:tcW w:w="2160" w:type="dxa"/>
+            <w:tcMar>
+              <w:top w:w="25" w:type="nil"/>
+              <w:left w:w="85" w:type="nil"/>
+              <w:bottom w:w="25" w:type="nil"/>
+              <w:right w:w="85" w:type="nil"/>
+            </w:tcMar>
+            <w:vAlign w:val="center"/>
+          </w:tcPr>
+          <w:p>
+            <w:pPr>
+              <w:autoSpaceDE w:val="0"/>
+              <w:autoSpaceDN w:val="0"/>
+              <w:adjustRightInd w:val="0"/>
+              <w:jc w:val="right"/>
+              <w:rPr>
+                <w:rFonts w:ascii="Garamond" w:hAnsi="Garamond" w:cs="Courier New"/>
+                <w:kern w:val="0"/>
+              </w:rPr>
+            </w:pPr>
+            <w:r>
+              <w:rPr>
+                <w:rFonts w:ascii="Garamond" w:hAnsi="Garamond" w:cs="Courier New"/>
+                <w:kern w:val="0"/>
+              </w:rPr>
+              <w:t>19.5</w:t>
+            </w:r>
+          </w:p>
+        </w:tc>
+      </w:tr>
+      <w:tr>
+        <w:tblPrEx>
+          <w:tblCellMar>
+            <w:top w:w="0" w:type="dxa"/>
+            <w:bottom w:w="0" w:type="dxa"/>
+          </w:tblCellMar>
+        </w:tblPrEx>
+        <w:tc>
+          <w:tcPr>
+            <w:tcW w:w="2268" w:type="dxa"/>
+            <w:tcMar>
+              <w:top w:w="25" w:type="nil"/>
+              <w:left w:w="85" w:type="nil"/>
+              <w:bottom w:w="25" w:type="nil"/>
+              <w:right w:w="85" w:type="nil"/>
+            </w:tcMar>
+            <w:vAlign w:val="center"/>
+          </w:tcPr>
+          <w:p>
+            <w:pPr>
+              <w:autoSpaceDE w:val="0"/>
+              <w:autoSpaceDN w:val="0"/>
+              <w:adjustRightInd w:val="0"/>
+              <w:rPr>
+                <w:rFonts w:ascii="Garamond" w:hAnsi="Garamond" w:cs="Courier New"/>
+                <w:kern w:val="0"/>
+              </w:rPr>
+            </w:pPr>
+          </w:p>
+        </w:tc>
+        <w:tc>
+          <w:tcPr>
+            <w:tcW w:w="2160" w:type="dxa"/>
+            <w:tcMar>
+              <w:top w:w="25" w:type="nil"/>
+              <w:left w:w="85" w:type="nil"/>
+              <w:bottom w:w="25" w:type="nil"/>
+              <w:right w:w="85" w:type="nil"/>
+            </w:tcMar>
+            <w:vAlign w:val="center"/>
+          </w:tcPr>
+          <w:p>
+            <w:pPr>
+              <w:autoSpaceDE w:val="0"/>
+              <w:autoSpaceDN w:val="0"/>
+              <w:adjustRightInd w:val="0"/>
+              <w:rPr>
+                <w:rFonts w:ascii="Garamond" w:hAnsi="Garamond" w:cs="Courier New"/>
+                <w:kern w:val="0"/>
+              </w:rPr>
+            </w:pPr>
+            <w:r>
+              <w:rPr>
+                <w:rFonts w:ascii="Garamond" w:hAnsi="Garamond" w:cs="Courier New"/>
+                <w:kern w:val="0"/>
+              </w:rPr>
+              <w:t xml:space="preserve">Over 60 </w:t>
+            </w:r>
+            <w:proofErr w:type="spellStart"/>
+            <w:r>
+              <w:rPr>
+                <w:rFonts w:ascii="Garamond" w:hAnsi="Garamond" w:cs="Courier New"/>
+                <w:kern w:val="0"/>
+              </w:rPr>
+              <w:t>years</w:t>
+            </w:r>
+            <w:proofErr w:type="spellEnd"/>
+          </w:p>
+        </w:tc>
+        <w:tc>
+          <w:tcPr>
+            <w:tcW w:w="2160" w:type="dxa"/>
+            <w:tcMar>
+              <w:top w:w="25" w:type="nil"/>
+              <w:left w:w="85" w:type="nil"/>
+              <w:bottom w:w="25" w:type="nil"/>
+              <w:right w:w="85" w:type="nil"/>
+            </w:tcMar>
+            <w:vAlign w:val="center"/>
+          </w:tcPr>
+          <w:p>
+            <w:pPr>
+              <w:autoSpaceDE w:val="0"/>
+              <w:autoSpaceDN w:val="0"/>
+              <w:adjustRightInd w:val="0"/>
+              <w:jc w:val="right"/>
+              <w:rPr>
+                <w:rFonts w:ascii="Garamond" w:hAnsi="Garamond" w:cs="Courier New"/>
+                <w:kern w:val="0"/>
+              </w:rPr>
+            </w:pPr>
+            <w:r>
+              <w:rPr>
+                <w:rFonts w:ascii="Garamond" w:hAnsi="Garamond" w:cs="Courier New"/>
+                <w:kern w:val="0"/>
+              </w:rPr>
+              <w:t>504</w:t>
+            </w:r>
+          </w:p>
+        </w:tc>
+        <w:tc>
+          <w:tcPr>
+            <w:tcW w:w="2160" w:type="dxa"/>
+            <w:tcMar>
+              <w:top w:w="25" w:type="nil"/>
+              <w:left w:w="85" w:type="nil"/>
+              <w:bottom w:w="25" w:type="nil"/>
+              <w:right w:w="85" w:type="nil"/>
+            </w:tcMar>
+            <w:vAlign w:val="center"/>
+          </w:tcPr>
+          <w:p>
+            <w:pPr>
+              <w:autoSpaceDE w:val="0"/>
+              <w:autoSpaceDN w:val="0"/>
+              <w:adjustRightInd w:val="0"/>
+              <w:jc w:val="right"/>
+              <w:rPr>
+                <w:rFonts w:ascii="Garamond" w:hAnsi="Garamond" w:cs="Courier New"/>
+                <w:kern w:val="0"/>
+              </w:rPr>
+            </w:pPr>
+            <w:r>
+              <w:rPr>
+                <w:rFonts w:ascii="Garamond" w:hAnsi="Garamond" w:cs="Courier New"/>
+                <w:kern w:val="0"/>
+              </w:rPr>
+              <w:t>33.6</w:t>
+            </w:r>
+          </w:p>
+        </w:tc>
+      </w:tr>
+      <w:tr>
+        <w:tblPrEx>
+          <w:tblCellMar>
+            <w:top w:w="0" w:type="dxa"/>
+            <w:bottom w:w="0" w:type="dxa"/>
+          </w:tblCellMar>
+        </w:tblPrEx>
+        <w:tc>
+          <w:tcPr>
+            <w:tcW w:w="2268" w:type="dxa"/>
+            <w:tcMar>
+              <w:top w:w="25" w:type="nil"/>
+              <w:left w:w="85" w:type="nil"/>
+              <w:bottom w:w="25" w:type="nil"/>
+              <w:right w:w="85" w:type="nil"/>
+            </w:tcMar>
+            <w:vAlign w:val="center"/>
+          </w:tcPr>
+          <w:p>
+            <w:pPr>
+              <w:autoSpaceDE w:val="0"/>
+              <w:autoSpaceDN w:val="0"/>
+              <w:adjustRightInd w:val="0"/>
+              <w:rPr>
+                <w:rFonts w:ascii="Garamond" w:hAnsi="Garamond" w:cs="Courier New"/>
+                <w:kern w:val="0"/>
+              </w:rPr>
+            </w:pPr>
+            <w:r>
+              <w:rPr>
+                <w:rFonts w:ascii="Garamond" w:hAnsi="Garamond" w:cs="Courier New"/>
+                <w:kern w:val="0"/>
+              </w:rPr>
+              <w:t xml:space="preserve">Party </w:t>
+            </w:r>
+            <w:proofErr w:type="spellStart"/>
+            <w:r>
+              <w:rPr>
+                <w:rFonts w:ascii="Garamond" w:hAnsi="Garamond" w:cs="Courier New"/>
+                <w:kern w:val="0"/>
+              </w:rPr>
+              <w:t>preference</w:t>
+            </w:r>
+            <w:proofErr w:type="spellEnd"/>
+          </w:p>
+        </w:tc>
+        <w:tc>
+          <w:tcPr>
+            <w:tcW w:w="2160" w:type="dxa"/>
+            <w:tcMar>
+              <w:top w:w="25" w:type="nil"/>
+              <w:left w:w="85" w:type="nil"/>
+              <w:bottom w:w="25" w:type="nil"/>
+              <w:right w:w="85" w:type="nil"/>
+            </w:tcMar>
+            <w:vAlign w:val="center"/>
+          </w:tcPr>
+          <w:p>
+            <w:pPr>
+              <w:autoSpaceDE w:val="0"/>
+              <w:autoSpaceDN w:val="0"/>
+              <w:adjustRightInd w:val="0"/>
+              <w:rPr>
+                <w:rFonts w:ascii="Garamond" w:hAnsi="Garamond" w:cs="Courier New"/>
+                <w:kern w:val="0"/>
+              </w:rPr>
+            </w:pPr>
+            <w:r>
+              <w:rPr>
+                <w:rFonts w:ascii="Garamond" w:hAnsi="Garamond" w:cs="Courier New"/>
+                <w:kern w:val="0"/>
+              </w:rPr>
+              <w:t>CDU/CSU</w:t>
+            </w:r>
+          </w:p>
+        </w:tc>
+        <w:tc>
+          <w:tcPr>
+            <w:tcW w:w="2160" w:type="dxa"/>
+            <w:tcMar>
+              <w:top w:w="25" w:type="nil"/>
+              <w:left w:w="85" w:type="nil"/>
+              <w:bottom w:w="25" w:type="nil"/>
+              <w:right w:w="85" w:type="nil"/>
+            </w:tcMar>
+            <w:vAlign w:val="center"/>
+          </w:tcPr>
+          <w:p>
+            <w:pPr>
+              <w:autoSpaceDE w:val="0"/>
+              <w:autoSpaceDN w:val="0"/>
+              <w:adjustRightInd w:val="0"/>
+              <w:jc w:val="right"/>
+              <w:rPr>
+                <w:rFonts w:ascii="Garamond" w:hAnsi="Garamond" w:cs="Courier New"/>
+                <w:kern w:val="0"/>
+              </w:rPr>
+            </w:pPr>
+            <w:r>
+              <w:rPr>
+                <w:rFonts w:ascii="Garamond" w:hAnsi="Garamond" w:cs="Courier New"/>
+                <w:kern w:val="0"/>
+              </w:rPr>
+              <w:t>296</w:t>
+            </w:r>
+          </w:p>
+        </w:tc>
+        <w:tc>
+          <w:tcPr>
+            <w:tcW w:w="2160" w:type="dxa"/>
+            <w:tcMar>
+              <w:top w:w="25" w:type="nil"/>
+              <w:left w:w="85" w:type="nil"/>
+              <w:bottom w:w="25" w:type="nil"/>
+              <w:right w:w="85" w:type="nil"/>
+            </w:tcMar>
+            <w:vAlign w:val="center"/>
+          </w:tcPr>
+          <w:p>
+            <w:pPr>
+              <w:autoSpaceDE w:val="0"/>
+              <w:autoSpaceDN w:val="0"/>
+              <w:adjustRightInd w:val="0"/>
+              <w:jc w:val="right"/>
+              <w:rPr>
+                <w:rFonts w:ascii="Garamond" w:hAnsi="Garamond" w:cs="Courier New"/>
+                <w:kern w:val="0"/>
+              </w:rPr>
+            </w:pPr>
+            <w:r>
+              <w:rPr>
+                <w:rFonts w:ascii="Garamond" w:hAnsi="Garamond" w:cs="Courier New"/>
+                <w:kern w:val="0"/>
+              </w:rPr>
+              <w:t>19.7</w:t>
+            </w:r>
+          </w:p>
+        </w:tc>
+      </w:tr>
+      <w:tr>
+        <w:tblPrEx>
+          <w:tblCellMar>
+            <w:top w:w="0" w:type="dxa"/>
+            <w:bottom w:w="0" w:type="dxa"/>
+          </w:tblCellMar>
+        </w:tblPrEx>
+        <w:tc>
+          <w:tcPr>
+            <w:tcW w:w="2268" w:type="dxa"/>
+            <w:tcMar>
+              <w:top w:w="25" w:type="nil"/>
+              <w:left w:w="85" w:type="nil"/>
+              <w:bottom w:w="25" w:type="nil"/>
+              <w:right w:w="85" w:type="nil"/>
+            </w:tcMar>
+            <w:vAlign w:val="center"/>
+          </w:tcPr>
+          <w:p>
+            <w:pPr>
+              <w:autoSpaceDE w:val="0"/>
+              <w:autoSpaceDN w:val="0"/>
+              <w:adjustRightInd w:val="0"/>
+              <w:rPr>
+                <w:rFonts w:ascii="Garamond" w:hAnsi="Garamond" w:cs="Courier New"/>
+                <w:kern w:val="0"/>
+              </w:rPr>
+            </w:pPr>
+          </w:p>
+        </w:tc>
+        <w:tc>
+          <w:tcPr>
+            <w:tcW w:w="2160" w:type="dxa"/>
+            <w:tcMar>
+              <w:top w:w="25" w:type="nil"/>
+              <w:left w:w="85" w:type="nil"/>
+              <w:bottom w:w="25" w:type="nil"/>
+              <w:right w:w="85" w:type="nil"/>
+            </w:tcMar>
+            <w:vAlign w:val="center"/>
+          </w:tcPr>
+          <w:p>
+            <w:pPr>
+              <w:autoSpaceDE w:val="0"/>
+              <w:autoSpaceDN w:val="0"/>
+              <w:adjustRightInd w:val="0"/>
+              <w:rPr>
+                <w:rFonts w:ascii="Garamond" w:hAnsi="Garamond" w:cs="Courier New"/>
+                <w:kern w:val="0"/>
+              </w:rPr>
+            </w:pPr>
+            <w:r>
+              <w:rPr>
+                <w:rFonts w:ascii="Garamond" w:hAnsi="Garamond" w:cs="Courier New"/>
+                <w:kern w:val="0"/>
+              </w:rPr>
+              <w:t>SPD</w:t>
+            </w:r>
+          </w:p>
+        </w:tc>
+        <w:tc>
+          <w:tcPr>
+            <w:tcW w:w="2160" w:type="dxa"/>
+            <w:tcMar>
+              <w:top w:w="25" w:type="nil"/>
+              <w:left w:w="85" w:type="nil"/>
+              <w:bottom w:w="25" w:type="nil"/>
+              <w:right w:w="85" w:type="nil"/>
+            </w:tcMar>
+            <w:vAlign w:val="center"/>
+          </w:tcPr>
+          <w:p>
+            <w:pPr>
+              <w:autoSpaceDE w:val="0"/>
+              <w:autoSpaceDN w:val="0"/>
+              <w:adjustRightInd w:val="0"/>
+              <w:jc w:val="right"/>
+              <w:rPr>
+                <w:rFonts w:ascii="Garamond" w:hAnsi="Garamond" w:cs="Courier New"/>
+                <w:kern w:val="0"/>
+              </w:rPr>
+            </w:pPr>
+            <w:r>
+              <w:rPr>
+                <w:rFonts w:ascii="Garamond" w:hAnsi="Garamond" w:cs="Courier New"/>
+                <w:kern w:val="0"/>
+              </w:rPr>
+              <w:t>212</w:t>
+            </w:r>
+          </w:p>
+        </w:tc>
+        <w:tc>
+          <w:tcPr>
+            <w:tcW w:w="2160" w:type="dxa"/>
+            <w:tcMar>
+              <w:top w:w="25" w:type="nil"/>
+              <w:left w:w="85" w:type="nil"/>
+              <w:bottom w:w="25" w:type="nil"/>
+              <w:right w:w="85" w:type="nil"/>
+            </w:tcMar>
+            <w:vAlign w:val="center"/>
+          </w:tcPr>
+          <w:p>
+            <w:pPr>
+              <w:autoSpaceDE w:val="0"/>
+              <w:autoSpaceDN w:val="0"/>
+              <w:adjustRightInd w:val="0"/>
+              <w:jc w:val="right"/>
+              <w:rPr>
+                <w:rFonts w:ascii="Garamond" w:hAnsi="Garamond" w:cs="Courier New"/>
+                <w:kern w:val="0"/>
+              </w:rPr>
+            </w:pPr>
+            <w:r>
+              <w:rPr>
+                <w:rFonts w:ascii="Garamond" w:hAnsi="Garamond" w:cs="Courier New"/>
+                <w:kern w:val="0"/>
+              </w:rPr>
+              <w:t>14.1</w:t>
+            </w:r>
+          </w:p>
+        </w:tc>
+      </w:tr>
+      <w:tr>
+        <w:tblPrEx>
+          <w:tblCellMar>
+            <w:top w:w="0" w:type="dxa"/>
+            <w:bottom w:w="0" w:type="dxa"/>
+          </w:tblCellMar>
+        </w:tblPrEx>
+        <w:tc>
+          <w:tcPr>
+            <w:tcW w:w="2268" w:type="dxa"/>
+            <w:tcMar>
+              <w:top w:w="25" w:type="nil"/>
+              <w:left w:w="85" w:type="nil"/>
+              <w:bottom w:w="25" w:type="nil"/>
+              <w:right w:w="85" w:type="nil"/>
+            </w:tcMar>
+            <w:vAlign w:val="center"/>
+          </w:tcPr>
+          <w:p>
+            <w:pPr>
+              <w:autoSpaceDE w:val="0"/>
+              <w:autoSpaceDN w:val="0"/>
+              <w:adjustRightInd w:val="0"/>
+              <w:rPr>
+                <w:rFonts w:ascii="Garamond" w:hAnsi="Garamond" w:cs="Courier New"/>
+                <w:kern w:val="0"/>
+              </w:rPr>
+            </w:pPr>
+          </w:p>
+        </w:tc>
+        <w:tc>
+          <w:tcPr>
+            <w:tcW w:w="2160" w:type="dxa"/>
+            <w:tcMar>
+              <w:top w:w="25" w:type="nil"/>
+              <w:left w:w="85" w:type="nil"/>
+              <w:bottom w:w="25" w:type="nil"/>
+              <w:right w:w="85" w:type="nil"/>
+            </w:tcMar>
+            <w:vAlign w:val="center"/>
+          </w:tcPr>
+          <w:p>
+            <w:pPr>
+              <w:autoSpaceDE w:val="0"/>
+              <w:autoSpaceDN w:val="0"/>
+              <w:adjustRightInd w:val="0"/>
+              <w:rPr>
+                <w:rFonts w:ascii="Garamond" w:hAnsi="Garamond" w:cs="Courier New"/>
+                <w:kern w:val="0"/>
+              </w:rPr>
+            </w:pPr>
+            <w:r>
+              <w:rPr>
+                <w:rFonts w:ascii="Garamond" w:hAnsi="Garamond" w:cs="Courier New"/>
+                <w:kern w:val="0"/>
+              </w:rPr>
+              <w:t>Bündnis 90 / Die Grünen</w:t>
+            </w:r>
+          </w:p>
+        </w:tc>
+        <w:tc>
+          <w:tcPr>
+            <w:tcW w:w="2160" w:type="dxa"/>
+            <w:tcMar>
+              <w:top w:w="25" w:type="nil"/>
+              <w:left w:w="85" w:type="nil"/>
+              <w:bottom w:w="25" w:type="nil"/>
+              <w:right w:w="85" w:type="nil"/>
+            </w:tcMar>
+            <w:vAlign w:val="center"/>
+          </w:tcPr>
+          <w:p>
+            <w:pPr>
+              <w:autoSpaceDE w:val="0"/>
+              <w:autoSpaceDN w:val="0"/>
+              <w:adjustRightInd w:val="0"/>
+              <w:jc w:val="right"/>
+              <w:rPr>
+                <w:rFonts w:ascii="Garamond" w:hAnsi="Garamond" w:cs="Courier New"/>
+                <w:kern w:val="0"/>
+              </w:rPr>
+            </w:pPr>
+            <w:r>
+              <w:rPr>
+                <w:rFonts w:ascii="Garamond" w:hAnsi="Garamond" w:cs="Courier New"/>
+                <w:kern w:val="0"/>
+              </w:rPr>
+              <w:t>165</w:t>
+            </w:r>
+          </w:p>
+        </w:tc>
+        <w:tc>
+          <w:tcPr>
+            <w:tcW w:w="2160" w:type="dxa"/>
+            <w:tcMar>
+              <w:top w:w="25" w:type="nil"/>
+              <w:left w:w="85" w:type="nil"/>
+              <w:bottom w:w="25" w:type="nil"/>
+              <w:right w:w="85" w:type="nil"/>
+            </w:tcMar>
+            <w:vAlign w:val="center"/>
+          </w:tcPr>
+          <w:p>
+            <w:pPr>
+              <w:autoSpaceDE w:val="0"/>
+              <w:autoSpaceDN w:val="0"/>
+              <w:adjustRightInd w:val="0"/>
+              <w:jc w:val="right"/>
+              <w:rPr>
+                <w:rFonts w:ascii="Garamond" w:hAnsi="Garamond" w:cs="Courier New"/>
+                <w:kern w:val="0"/>
+              </w:rPr>
+            </w:pPr>
+            <w:r>
+              <w:rPr>
+                <w:rFonts w:ascii="Garamond" w:hAnsi="Garamond" w:cs="Courier New"/>
+                <w:kern w:val="0"/>
+              </w:rPr>
+              <w:t>11.0</w:t>
+            </w:r>
+          </w:p>
+        </w:tc>
+      </w:tr>
+      <w:tr>
+        <w:tblPrEx>
+          <w:tblCellMar>
+            <w:top w:w="0" w:type="dxa"/>
+            <w:bottom w:w="0" w:type="dxa"/>
+          </w:tblCellMar>
+        </w:tblPrEx>
+        <w:tc>
+          <w:tcPr>
+            <w:tcW w:w="2268" w:type="dxa"/>
+            <w:tcMar>
+              <w:top w:w="25" w:type="nil"/>
+              <w:left w:w="85" w:type="nil"/>
+              <w:bottom w:w="25" w:type="nil"/>
+              <w:right w:w="85" w:type="nil"/>
+            </w:tcMar>
+            <w:vAlign w:val="center"/>
+          </w:tcPr>
+          <w:p>
+            <w:pPr>
+              <w:autoSpaceDE w:val="0"/>
+              <w:autoSpaceDN w:val="0"/>
+              <w:adjustRightInd w:val="0"/>
+              <w:rPr>
+                <w:rFonts w:ascii="Garamond" w:hAnsi="Garamond" w:cs="Courier New"/>
+                <w:kern w:val="0"/>
+              </w:rPr>
+            </w:pPr>
+          </w:p>
+        </w:tc>
+        <w:tc>
+          <w:tcPr>
+            <w:tcW w:w="2160" w:type="dxa"/>
+            <w:tcMar>
+              <w:top w:w="25" w:type="nil"/>
+              <w:left w:w="85" w:type="nil"/>
+              <w:bottom w:w="25" w:type="nil"/>
+              <w:right w:w="85" w:type="nil"/>
+            </w:tcMar>
+            <w:vAlign w:val="center"/>
+          </w:tcPr>
+          <w:p>
+            <w:pPr>
+              <w:autoSpaceDE w:val="0"/>
+              <w:autoSpaceDN w:val="0"/>
+              <w:adjustRightInd w:val="0"/>
+              <w:rPr>
+                <w:rFonts w:ascii="Garamond" w:hAnsi="Garamond" w:cs="Courier New"/>
+                <w:kern w:val="0"/>
+              </w:rPr>
+            </w:pPr>
+            <w:r>
+              <w:rPr>
+                <w:rFonts w:ascii="Garamond" w:hAnsi="Garamond" w:cs="Courier New"/>
+                <w:kern w:val="0"/>
+              </w:rPr>
+              <w:t>Die Linke</w:t>
+            </w:r>
+          </w:p>
+        </w:tc>
+        <w:tc>
+          <w:tcPr>
+            <w:tcW w:w="2160" w:type="dxa"/>
+            <w:tcMar>
+              <w:top w:w="25" w:type="nil"/>
+              <w:left w:w="85" w:type="nil"/>
+              <w:bottom w:w="25" w:type="nil"/>
+              <w:right w:w="85" w:type="nil"/>
+            </w:tcMar>
+            <w:vAlign w:val="center"/>
+          </w:tcPr>
+          <w:p>
+            <w:pPr>
+              <w:autoSpaceDE w:val="0"/>
+              <w:autoSpaceDN w:val="0"/>
+              <w:adjustRightInd w:val="0"/>
+              <w:jc w:val="right"/>
+              <w:rPr>
+                <w:rFonts w:ascii="Garamond" w:hAnsi="Garamond" w:cs="Courier New"/>
+                <w:kern w:val="0"/>
+              </w:rPr>
+            </w:pPr>
+            <w:r>
+              <w:rPr>
+                <w:rFonts w:ascii="Garamond" w:hAnsi="Garamond" w:cs="Courier New"/>
+                <w:kern w:val="0"/>
+              </w:rPr>
+              <w:t>85</w:t>
+            </w:r>
+          </w:p>
+        </w:tc>
+        <w:tc>
+          <w:tcPr>
+            <w:tcW w:w="2160" w:type="dxa"/>
+            <w:tcMar>
+              <w:top w:w="25" w:type="nil"/>
+              <w:left w:w="85" w:type="nil"/>
+              <w:bottom w:w="25" w:type="nil"/>
+              <w:right w:w="85" w:type="nil"/>
+            </w:tcMar>
+            <w:vAlign w:val="center"/>
+          </w:tcPr>
+          <w:p>
+            <w:pPr>
+              <w:autoSpaceDE w:val="0"/>
+              <w:autoSpaceDN w:val="0"/>
+              <w:adjustRightInd w:val="0"/>
+              <w:jc w:val="right"/>
+              <w:rPr>
+                <w:rFonts w:ascii="Garamond" w:hAnsi="Garamond" w:cs="Courier New"/>
+                <w:kern w:val="0"/>
+              </w:rPr>
+            </w:pPr>
+            <w:r>
+              <w:rPr>
+                <w:rFonts w:ascii="Garamond" w:hAnsi="Garamond" w:cs="Courier New"/>
+                <w:kern w:val="0"/>
+              </w:rPr>
+              <w:t>5.7</w:t>
+            </w:r>
+          </w:p>
+        </w:tc>
+      </w:tr>
+      <w:tr>
+        <w:tblPrEx>
+          <w:tblCellMar>
+            <w:top w:w="0" w:type="dxa"/>
+            <w:bottom w:w="0" w:type="dxa"/>
+          </w:tblCellMar>
+        </w:tblPrEx>
+        <w:tc>
+          <w:tcPr>
+            <w:tcW w:w="2268" w:type="dxa"/>
+            <w:tcMar>
+              <w:top w:w="25" w:type="nil"/>
+              <w:left w:w="85" w:type="nil"/>
+              <w:bottom w:w="25" w:type="nil"/>
+              <w:right w:w="85" w:type="nil"/>
+            </w:tcMar>
+            <w:vAlign w:val="center"/>
+          </w:tcPr>
+          <w:p>
+            <w:pPr>
+              <w:autoSpaceDE w:val="0"/>
+              <w:autoSpaceDN w:val="0"/>
+              <w:adjustRightInd w:val="0"/>
+              <w:rPr>
+                <w:rFonts w:ascii="Garamond" w:hAnsi="Garamond" w:cs="Courier New"/>
+                <w:kern w:val="0"/>
+              </w:rPr>
+            </w:pPr>
+          </w:p>
+        </w:tc>
+        <w:tc>
+          <w:tcPr>
+            <w:tcW w:w="2160" w:type="dxa"/>
+            <w:tcMar>
+              <w:top w:w="25" w:type="nil"/>
+              <w:left w:w="85" w:type="nil"/>
+              <w:bottom w:w="25" w:type="nil"/>
+              <w:right w:w="85" w:type="nil"/>
+            </w:tcMar>
+            <w:vAlign w:val="center"/>
+          </w:tcPr>
+          <w:p>
+            <w:pPr>
+              <w:autoSpaceDE w:val="0"/>
+              <w:autoSpaceDN w:val="0"/>
+              <w:adjustRightInd w:val="0"/>
+              <w:rPr>
+                <w:rFonts w:ascii="Garamond" w:hAnsi="Garamond" w:cs="Courier New"/>
+                <w:kern w:val="0"/>
+              </w:rPr>
+            </w:pPr>
+            <w:r>
+              <w:rPr>
+                <w:rFonts w:ascii="Garamond" w:hAnsi="Garamond" w:cs="Courier New"/>
+                <w:kern w:val="0"/>
+              </w:rPr>
+              <w:t>AfD</w:t>
+            </w:r>
+          </w:p>
+        </w:tc>
+        <w:tc>
+          <w:tcPr>
+            <w:tcW w:w="2160" w:type="dxa"/>
+            <w:tcMar>
+              <w:top w:w="25" w:type="nil"/>
+              <w:left w:w="85" w:type="nil"/>
+              <w:bottom w:w="25" w:type="nil"/>
+              <w:right w:w="85" w:type="nil"/>
+            </w:tcMar>
+            <w:vAlign w:val="center"/>
+          </w:tcPr>
+          <w:p>
+            <w:pPr>
+              <w:autoSpaceDE w:val="0"/>
+              <w:autoSpaceDN w:val="0"/>
+              <w:adjustRightInd w:val="0"/>
+              <w:jc w:val="right"/>
+              <w:rPr>
+                <w:rFonts w:ascii="Garamond" w:hAnsi="Garamond" w:cs="Courier New"/>
+                <w:kern w:val="0"/>
+              </w:rPr>
+            </w:pPr>
+            <w:r>
+              <w:rPr>
+                <w:rFonts w:ascii="Garamond" w:hAnsi="Garamond" w:cs="Courier New"/>
+                <w:kern w:val="0"/>
+              </w:rPr>
+              <w:t>217</w:t>
+            </w:r>
+          </w:p>
+        </w:tc>
+        <w:tc>
+          <w:tcPr>
+            <w:tcW w:w="2160" w:type="dxa"/>
+            <w:tcMar>
+              <w:top w:w="25" w:type="nil"/>
+              <w:left w:w="85" w:type="nil"/>
+              <w:bottom w:w="25" w:type="nil"/>
+              <w:right w:w="85" w:type="nil"/>
+            </w:tcMar>
+            <w:vAlign w:val="center"/>
+          </w:tcPr>
+          <w:p>
+            <w:pPr>
+              <w:autoSpaceDE w:val="0"/>
+              <w:autoSpaceDN w:val="0"/>
+              <w:adjustRightInd w:val="0"/>
+              <w:jc w:val="right"/>
+              <w:rPr>
+                <w:rFonts w:ascii="Garamond" w:hAnsi="Garamond" w:cs="Courier New"/>
+                <w:kern w:val="0"/>
+              </w:rPr>
+            </w:pPr>
+            <w:r>
+              <w:rPr>
+                <w:rFonts w:ascii="Garamond" w:hAnsi="Garamond" w:cs="Courier New"/>
+                <w:kern w:val="0"/>
+              </w:rPr>
+              <w:t>14.5</w:t>
+            </w:r>
+          </w:p>
+        </w:tc>
+      </w:tr>
+      <w:tr>
+        <w:tblPrEx>
+          <w:tblCellMar>
+            <w:top w:w="0" w:type="dxa"/>
+            <w:bottom w:w="0" w:type="dxa"/>
+          </w:tblCellMar>
+        </w:tblPrEx>
+        <w:tc>
+          <w:tcPr>
+            <w:tcW w:w="2268" w:type="dxa"/>
+            <w:tcMar>
+              <w:top w:w="25" w:type="nil"/>
+              <w:left w:w="85" w:type="nil"/>
+              <w:bottom w:w="25" w:type="nil"/>
+              <w:right w:w="85" w:type="nil"/>
+            </w:tcMar>
+            <w:vAlign w:val="center"/>
+          </w:tcPr>
+          <w:p>
+            <w:pPr>
+              <w:autoSpaceDE w:val="0"/>
+              <w:autoSpaceDN w:val="0"/>
+              <w:adjustRightInd w:val="0"/>
+              <w:rPr>
+                <w:rFonts w:ascii="Garamond" w:hAnsi="Garamond" w:cs="Courier New"/>
+                <w:kern w:val="0"/>
+              </w:rPr>
+            </w:pPr>
+          </w:p>
+        </w:tc>
+        <w:tc>
+          <w:tcPr>
+            <w:tcW w:w="2160" w:type="dxa"/>
+            <w:tcMar>
+              <w:top w:w="25" w:type="nil"/>
+              <w:left w:w="85" w:type="nil"/>
+              <w:bottom w:w="25" w:type="nil"/>
+              <w:right w:w="85" w:type="nil"/>
+            </w:tcMar>
+            <w:vAlign w:val="center"/>
+          </w:tcPr>
+          <w:p>
+            <w:pPr>
+              <w:autoSpaceDE w:val="0"/>
+              <w:autoSpaceDN w:val="0"/>
+              <w:adjustRightInd w:val="0"/>
+              <w:rPr>
+                <w:rFonts w:ascii="Garamond" w:hAnsi="Garamond" w:cs="Courier New"/>
+                <w:kern w:val="0"/>
+              </w:rPr>
+            </w:pPr>
+            <w:r>
+              <w:rPr>
+                <w:rFonts w:ascii="Garamond" w:hAnsi="Garamond" w:cs="Courier New"/>
+                <w:kern w:val="0"/>
+              </w:rPr>
+              <w:t>FDP</w:t>
+            </w:r>
+          </w:p>
+        </w:tc>
+        <w:tc>
+          <w:tcPr>
+            <w:tcW w:w="2160" w:type="dxa"/>
+            <w:tcMar>
+              <w:top w:w="25" w:type="nil"/>
+              <w:left w:w="85" w:type="nil"/>
+              <w:bottom w:w="25" w:type="nil"/>
+              <w:right w:w="85" w:type="nil"/>
+            </w:tcMar>
+            <w:vAlign w:val="center"/>
+          </w:tcPr>
+          <w:p>
+            <w:pPr>
+              <w:autoSpaceDE w:val="0"/>
+              <w:autoSpaceDN w:val="0"/>
+              <w:adjustRightInd w:val="0"/>
+              <w:jc w:val="right"/>
+              <w:rPr>
+                <w:rFonts w:ascii="Garamond" w:hAnsi="Garamond" w:cs="Courier New"/>
+                <w:kern w:val="0"/>
+              </w:rPr>
+            </w:pPr>
+            <w:r>
+              <w:rPr>
+                <w:rFonts w:ascii="Garamond" w:hAnsi="Garamond" w:cs="Courier New"/>
+                <w:kern w:val="0"/>
+              </w:rPr>
+              <w:t>75</w:t>
+            </w:r>
+          </w:p>
+        </w:tc>
+        <w:tc>
+          <w:tcPr>
+            <w:tcW w:w="2160" w:type="dxa"/>
+            <w:tcMar>
+              <w:top w:w="25" w:type="nil"/>
+              <w:left w:w="85" w:type="nil"/>
+              <w:bottom w:w="25" w:type="nil"/>
+              <w:right w:w="85" w:type="nil"/>
+            </w:tcMar>
+            <w:vAlign w:val="center"/>
+          </w:tcPr>
+          <w:p>
+            <w:pPr>
+              <w:autoSpaceDE w:val="0"/>
+              <w:autoSpaceDN w:val="0"/>
+              <w:adjustRightInd w:val="0"/>
+              <w:jc w:val="right"/>
+              <w:rPr>
+                <w:rFonts w:ascii="Garamond" w:hAnsi="Garamond" w:cs="Courier New"/>
+                <w:kern w:val="0"/>
+              </w:rPr>
+            </w:pPr>
+            <w:r>
+              <w:rPr>
+                <w:rFonts w:ascii="Garamond" w:hAnsi="Garamond" w:cs="Courier New"/>
+                <w:kern w:val="0"/>
+              </w:rPr>
+              <w:t>5.0</w:t>
+            </w:r>
+          </w:p>
+        </w:tc>
+      </w:tr>
+      <w:tr>
+        <w:tblPrEx>
+          <w:tblCellMar>
+            <w:top w:w="0" w:type="dxa"/>
+            <w:bottom w:w="0" w:type="dxa"/>
+          </w:tblCellMar>
+        </w:tblPrEx>
+        <w:tc>
+          <w:tcPr>
+            <w:tcW w:w="2268" w:type="dxa"/>
+            <w:tcMar>
+              <w:top w:w="25" w:type="nil"/>
+              <w:left w:w="85" w:type="nil"/>
+              <w:bottom w:w="25" w:type="nil"/>
+              <w:right w:w="85" w:type="nil"/>
+            </w:tcMar>
+            <w:vAlign w:val="center"/>
+          </w:tcPr>
+          <w:p>
+            <w:pPr>
+              <w:autoSpaceDE w:val="0"/>
+              <w:autoSpaceDN w:val="0"/>
+              <w:adjustRightInd w:val="0"/>
+              <w:rPr>
+                <w:rFonts w:ascii="Garamond" w:hAnsi="Garamond" w:cs="Courier New"/>
+                <w:kern w:val="0"/>
+              </w:rPr>
+            </w:pPr>
+          </w:p>
+        </w:tc>
+        <w:tc>
+          <w:tcPr>
+            <w:tcW w:w="2160" w:type="dxa"/>
+            <w:tcMar>
+              <w:top w:w="25" w:type="nil"/>
+              <w:left w:w="85" w:type="nil"/>
+              <w:bottom w:w="25" w:type="nil"/>
+              <w:right w:w="85" w:type="nil"/>
+            </w:tcMar>
+            <w:vAlign w:val="center"/>
+          </w:tcPr>
+          <w:p>
+            <w:pPr>
+              <w:autoSpaceDE w:val="0"/>
+              <w:autoSpaceDN w:val="0"/>
+              <w:adjustRightInd w:val="0"/>
+              <w:rPr>
+                <w:rFonts w:ascii="Garamond" w:hAnsi="Garamond" w:cs="Courier New"/>
+                <w:kern w:val="0"/>
+              </w:rPr>
+            </w:pPr>
+            <w:proofErr w:type="spellStart"/>
+            <w:r>
+              <w:rPr>
+                <w:rFonts w:ascii="Garamond" w:hAnsi="Garamond" w:cs="Courier New"/>
+                <w:kern w:val="0"/>
+              </w:rPr>
+              <w:t>No</w:t>
+            </w:r>
+            <w:proofErr w:type="spellEnd"/>
+            <w:r>
+              <w:rPr>
+                <w:rFonts w:ascii="Garamond" w:hAnsi="Garamond" w:cs="Courier New"/>
+                <w:kern w:val="0"/>
+              </w:rPr>
+              <w:t xml:space="preserve"> </w:t>
+            </w:r>
+            <w:proofErr w:type="spellStart"/>
+            <w:r>
+              <w:rPr>
+                <w:rFonts w:ascii="Garamond" w:hAnsi="Garamond" w:cs="Courier New"/>
+                <w:kern w:val="0"/>
+              </w:rPr>
+              <w:t>preference</w:t>
+            </w:r>
+            <w:proofErr w:type="spellEnd"/>
+          </w:p>
+        </w:tc>
+        <w:tc>
+          <w:tcPr>
+            <w:tcW w:w="2160" w:type="dxa"/>
+            <w:tcMar>
+              <w:top w:w="25" w:type="nil"/>
+              <w:left w:w="85" w:type="nil"/>
+              <w:bottom w:w="25" w:type="nil"/>
+              <w:right w:w="85" w:type="nil"/>
+            </w:tcMar>
+            <w:vAlign w:val="center"/>
+          </w:tcPr>
+          <w:p>
+            <w:pPr>
+              <w:autoSpaceDE w:val="0"/>
+              <w:autoSpaceDN w:val="0"/>
+              <w:adjustRightInd w:val="0"/>
+              <w:jc w:val="right"/>
+              <w:rPr>
+                <w:rFonts w:ascii="Garamond" w:hAnsi="Garamond" w:cs="Courier New"/>
+                <w:kern w:val="0"/>
+              </w:rPr>
+            </w:pPr>
+            <w:r>
+              <w:rPr>
+                <w:rFonts w:ascii="Garamond" w:hAnsi="Garamond" w:cs="Courier New"/>
+                <w:kern w:val="0"/>
+              </w:rPr>
+              <w:t>388</w:t>
+            </w:r>
+          </w:p>
+        </w:tc>
+        <w:tc>
+          <w:tcPr>
+            <w:tcW w:w="2160" w:type="dxa"/>
+            <w:tcMar>
+              <w:top w:w="25" w:type="nil"/>
+              <w:left w:w="85" w:type="nil"/>
+              <w:bottom w:w="25" w:type="nil"/>
+              <w:right w:w="85" w:type="nil"/>
+            </w:tcMar>
+            <w:vAlign w:val="center"/>
+          </w:tcPr>
+          <w:p>
+            <w:pPr>
+              <w:autoSpaceDE w:val="0"/>
+              <w:autoSpaceDN w:val="0"/>
+              <w:adjustRightInd w:val="0"/>
+              <w:jc w:val="right"/>
+              <w:rPr>
+                <w:rFonts w:ascii="Garamond" w:hAnsi="Garamond" w:cs="Courier New"/>
+                <w:kern w:val="0"/>
+              </w:rPr>
+            </w:pPr>
+            <w:r>
+              <w:rPr>
+                <w:rFonts w:ascii="Garamond" w:hAnsi="Garamond" w:cs="Courier New"/>
+                <w:kern w:val="0"/>
+              </w:rPr>
+              <w:t>25.9</w:t>
+            </w:r>
+          </w:p>
+        </w:tc>
+      </w:tr>
+      <w:tr>
+        <w:tblPrEx>
+          <w:tblCellMar>
+            <w:top w:w="0" w:type="dxa"/>
+            <w:bottom w:w="0" w:type="dxa"/>
+          </w:tblCellMar>
+        </w:tblPrEx>
+        <w:tc>
+          <w:tcPr>
+            <w:tcW w:w="2268" w:type="dxa"/>
+            <w:tcMar>
+              <w:top w:w="25" w:type="nil"/>
+              <w:left w:w="85" w:type="nil"/>
+              <w:bottom w:w="25" w:type="nil"/>
+              <w:right w:w="85" w:type="nil"/>
+            </w:tcMar>
+            <w:vAlign w:val="center"/>
+          </w:tcPr>
+          <w:p>
+            <w:pPr>
+              <w:autoSpaceDE w:val="0"/>
+              <w:autoSpaceDN w:val="0"/>
+              <w:adjustRightInd w:val="0"/>
+              <w:rPr>
+                <w:rFonts w:ascii="Garamond" w:hAnsi="Garamond" w:cs="Courier New"/>
+                <w:kern w:val="0"/>
+              </w:rPr>
+            </w:pPr>
+          </w:p>
+        </w:tc>
+        <w:tc>
+          <w:tcPr>
+            <w:tcW w:w="2160" w:type="dxa"/>
+            <w:tcMar>
+              <w:top w:w="25" w:type="nil"/>
+              <w:left w:w="85" w:type="nil"/>
+              <w:bottom w:w="25" w:type="nil"/>
+              <w:right w:w="85" w:type="nil"/>
+            </w:tcMar>
+            <w:vAlign w:val="center"/>
+          </w:tcPr>
+          <w:p>
+            <w:pPr>
+              <w:autoSpaceDE w:val="0"/>
+              <w:autoSpaceDN w:val="0"/>
+              <w:adjustRightInd w:val="0"/>
+              <w:rPr>
+                <w:rFonts w:ascii="Garamond" w:hAnsi="Garamond" w:cs="Courier New"/>
+                <w:kern w:val="0"/>
+              </w:rPr>
+            </w:pPr>
+            <w:r>
+              <w:rPr>
+                <w:rFonts w:ascii="Garamond" w:hAnsi="Garamond" w:cs="Courier New"/>
+                <w:kern w:val="0"/>
+              </w:rPr>
+              <w:t>Other</w:t>
+            </w:r>
+          </w:p>
+        </w:tc>
+        <w:tc>
+          <w:tcPr>
+            <w:tcW w:w="2160" w:type="dxa"/>
+            <w:tcMar>
+              <w:top w:w="25" w:type="nil"/>
+              <w:left w:w="85" w:type="nil"/>
+              <w:bottom w:w="25" w:type="nil"/>
+              <w:right w:w="85" w:type="nil"/>
+            </w:tcMar>
+            <w:vAlign w:val="center"/>
+          </w:tcPr>
+          <w:p>
+            <w:pPr>
+              <w:autoSpaceDE w:val="0"/>
+              <w:autoSpaceDN w:val="0"/>
+              <w:adjustRightInd w:val="0"/>
+              <w:jc w:val="right"/>
+              <w:rPr>
+                <w:rFonts w:ascii="Garamond" w:hAnsi="Garamond" w:cs="Courier New"/>
+                <w:kern w:val="0"/>
+              </w:rPr>
+            </w:pPr>
+            <w:r>
+              <w:rPr>
+                <w:rFonts w:ascii="Garamond" w:hAnsi="Garamond" w:cs="Courier New"/>
+                <w:kern w:val="0"/>
+              </w:rPr>
+              <w:t>62</w:t>
+            </w:r>
+          </w:p>
+        </w:tc>
+        <w:tc>
+          <w:tcPr>
+            <w:tcW w:w="2160" w:type="dxa"/>
+            <w:tcMar>
+              <w:top w:w="25" w:type="nil"/>
+              <w:left w:w="85" w:type="nil"/>
+              <w:bottom w:w="25" w:type="nil"/>
+              <w:right w:w="85" w:type="nil"/>
+            </w:tcMar>
+            <w:vAlign w:val="center"/>
+          </w:tcPr>
+          <w:p>
+            <w:pPr>
+              <w:autoSpaceDE w:val="0"/>
+              <w:autoSpaceDN w:val="0"/>
+              <w:adjustRightInd w:val="0"/>
+              <w:jc w:val="right"/>
+              <w:rPr>
+                <w:rFonts w:ascii="Garamond" w:hAnsi="Garamond" w:cs="Courier New"/>
+                <w:kern w:val="0"/>
+              </w:rPr>
+            </w:pPr>
+            <w:r>
+              <w:rPr>
+                <w:rFonts w:ascii="Garamond" w:hAnsi="Garamond" w:cs="Courier New"/>
+                <w:kern w:val="0"/>
+              </w:rPr>
+              <w:t>4.1</w:t>
+            </w:r>
+          </w:p>
+        </w:tc>
+      </w:tr>
+      <w:tr>
+        <w:tblPrEx>
+          <w:tblCellMar>
+            <w:top w:w="0" w:type="dxa"/>
+            <w:bottom w:w="0" w:type="dxa"/>
+          </w:tblCellMar>
+        </w:tblPrEx>
+        <w:tc>
+          <w:tcPr>
+            <w:tcW w:w="2268" w:type="dxa"/>
+            <w:tcMar>
+              <w:top w:w="25" w:type="nil"/>
+              <w:left w:w="85" w:type="nil"/>
+              <w:bottom w:w="25" w:type="nil"/>
+              <w:right w:w="85" w:type="nil"/>
+            </w:tcMar>
+            <w:vAlign w:val="center"/>
+          </w:tcPr>
+          <w:p>
+            <w:pPr>
+              <w:autoSpaceDE w:val="0"/>
+              <w:autoSpaceDN w:val="0"/>
+              <w:adjustRightInd w:val="0"/>
+              <w:rPr>
+                <w:rFonts w:ascii="Garamond" w:hAnsi="Garamond" w:cs="Courier New"/>
+                <w:kern w:val="0"/>
+              </w:rPr>
+            </w:pPr>
+            <w:r>
+              <w:rPr>
+                <w:rFonts w:ascii="Garamond" w:hAnsi="Garamond" w:cs="Courier New"/>
+                <w:kern w:val="0"/>
+              </w:rPr>
+              <w:t>Region</w:t>
+            </w:r>
+          </w:p>
+        </w:tc>
+        <w:tc>
+          <w:tcPr>
+            <w:tcW w:w="2160" w:type="dxa"/>
+            <w:tcMar>
+              <w:top w:w="25" w:type="nil"/>
+              <w:left w:w="85" w:type="nil"/>
+              <w:bottom w:w="25" w:type="nil"/>
+              <w:right w:w="85" w:type="nil"/>
+            </w:tcMar>
+            <w:vAlign w:val="center"/>
+          </w:tcPr>
+          <w:p>
+            <w:pPr>
+              <w:autoSpaceDE w:val="0"/>
+              <w:autoSpaceDN w:val="0"/>
+              <w:adjustRightInd w:val="0"/>
+              <w:rPr>
+                <w:rFonts w:ascii="Garamond" w:hAnsi="Garamond" w:cs="Courier New"/>
+                <w:kern w:val="0"/>
+              </w:rPr>
+            </w:pPr>
+            <w:r>
+              <w:rPr>
+                <w:rFonts w:ascii="Garamond" w:hAnsi="Garamond" w:cs="Courier New"/>
+                <w:kern w:val="0"/>
+              </w:rPr>
+              <w:t>West Germany (incl. Berlin)</w:t>
+            </w:r>
+          </w:p>
+        </w:tc>
+        <w:tc>
+          <w:tcPr>
+            <w:tcW w:w="2160" w:type="dxa"/>
+            <w:tcMar>
+              <w:top w:w="25" w:type="nil"/>
+              <w:left w:w="85" w:type="nil"/>
+              <w:bottom w:w="25" w:type="nil"/>
+              <w:right w:w="85" w:type="nil"/>
+            </w:tcMar>
+            <w:vAlign w:val="center"/>
+          </w:tcPr>
+          <w:p>
+            <w:pPr>
+              <w:autoSpaceDE w:val="0"/>
+              <w:autoSpaceDN w:val="0"/>
+              <w:adjustRightInd w:val="0"/>
+              <w:jc w:val="right"/>
+              <w:rPr>
+                <w:rFonts w:ascii="Garamond" w:hAnsi="Garamond" w:cs="Courier New"/>
+                <w:kern w:val="0"/>
+              </w:rPr>
+            </w:pPr>
+            <w:r>
+              <w:rPr>
+                <w:rFonts w:ascii="Garamond" w:hAnsi="Garamond" w:cs="Courier New"/>
+                <w:kern w:val="0"/>
+              </w:rPr>
+              <w:t>1,268</w:t>
+            </w:r>
+          </w:p>
+        </w:tc>
+        <w:tc>
+          <w:tcPr>
+            <w:tcW w:w="2160" w:type="dxa"/>
+            <w:tcMar>
+              <w:top w:w="25" w:type="nil"/>
+              <w:left w:w="85" w:type="nil"/>
+              <w:bottom w:w="25" w:type="nil"/>
+              <w:right w:w="85" w:type="nil"/>
+            </w:tcMar>
+            <w:vAlign w:val="center"/>
+          </w:tcPr>
+          <w:p>
+            <w:pPr>
+              <w:autoSpaceDE w:val="0"/>
+              <w:autoSpaceDN w:val="0"/>
+              <w:adjustRightInd w:val="0"/>
+              <w:jc w:val="right"/>
+              <w:rPr>
+                <w:rFonts w:ascii="Garamond" w:hAnsi="Garamond" w:cs="Courier New"/>
+                <w:kern w:val="0"/>
+              </w:rPr>
+            </w:pPr>
+            <w:r>
+              <w:rPr>
+                <w:rFonts w:ascii="Garamond" w:hAnsi="Garamond" w:cs="Courier New"/>
+                <w:kern w:val="0"/>
+              </w:rPr>
+              <w:t>84.5</w:t>
+            </w:r>
+          </w:p>
+        </w:tc>
+      </w:tr>
+      <w:tr>
+        <w:tblPrEx>
+          <w:tblCellMar>
+            <w:top w:w="0" w:type="dxa"/>
+            <w:bottom w:w="0" w:type="dxa"/>
+          </w:tblCellMar>
+        </w:tblPrEx>
+        <w:tc>
+          <w:tcPr>
+            <w:tcW w:w="2268" w:type="dxa"/>
+            <w:tcBorders>
+              <w:bottom w:val="single" w:sz="12" w:space="0" w:color="auto"/>
+            </w:tcBorders>
+            <w:tcMar>
+              <w:top w:w="25" w:type="nil"/>
+              <w:left w:w="85" w:type="nil"/>
+              <w:bottom w:w="25" w:type="nil"/>
+              <w:right w:w="85" w:type="nil"/>
+            </w:tcMar>
+            <w:vAlign w:val="center"/>
+          </w:tcPr>
+          <w:p>
+            <w:pPr>
+              <w:autoSpaceDE w:val="0"/>
+              <w:autoSpaceDN w:val="0"/>
+              <w:adjustRightInd w:val="0"/>
+              <w:rPr>
+                <w:rFonts w:ascii="Garamond" w:hAnsi="Garamond" w:cs="Courier New"/>
+                <w:kern w:val="0"/>
+              </w:rPr>
+            </w:pPr>
+          </w:p>
+        </w:tc>
+        <w:tc>
+          <w:tcPr>
+            <w:tcW w:w="2160" w:type="dxa"/>
+            <w:tcBorders>
+              <w:bottom w:val="single" w:sz="12" w:space="0" w:color="auto"/>
+            </w:tcBorders>
+            <w:tcMar>
+              <w:top w:w="25" w:type="nil"/>
+              <w:left w:w="85" w:type="nil"/>
+              <w:bottom w:w="25" w:type="nil"/>
+              <w:right w:w="85" w:type="nil"/>
+            </w:tcMar>
+            <w:vAlign w:val="center"/>
+          </w:tcPr>
+          <w:p>
+            <w:pPr>
+              <w:autoSpaceDE w:val="0"/>
+              <w:autoSpaceDN w:val="0"/>
+              <w:adjustRightInd w:val="0"/>
+              <w:rPr>
+                <w:rFonts w:ascii="Garamond" w:hAnsi="Garamond" w:cs="Courier New"/>
+                <w:kern w:val="0"/>
+              </w:rPr>
+            </w:pPr>
+            <w:r>
+              <w:rPr>
+                <w:rFonts w:ascii="Garamond" w:hAnsi="Garamond" w:cs="Courier New"/>
+                <w:kern w:val="0"/>
+              </w:rPr>
+              <w:t>East Germany</w:t>
+            </w:r>
+          </w:p>
+        </w:tc>
+        <w:tc>
+          <w:tcPr>
+            <w:tcW w:w="2160" w:type="dxa"/>
+            <w:tcBorders>
+              <w:bottom w:val="single" w:sz="12" w:space="0" w:color="auto"/>
+            </w:tcBorders>
+            <w:tcMar>
+              <w:top w:w="25" w:type="nil"/>
+              <w:left w:w="85" w:type="nil"/>
+              <w:bottom w:w="25" w:type="nil"/>
+              <w:right w:w="85" w:type="nil"/>
+            </w:tcMar>
+            <w:vAlign w:val="center"/>
+          </w:tcPr>
+          <w:p>
+            <w:pPr>
+              <w:autoSpaceDE w:val="0"/>
+              <w:autoSpaceDN w:val="0"/>
+              <w:adjustRightInd w:val="0"/>
+              <w:jc w:val="right"/>
+              <w:rPr>
+                <w:rFonts w:ascii="Garamond" w:hAnsi="Garamond" w:cs="Courier New"/>
+                <w:kern w:val="0"/>
+              </w:rPr>
+            </w:pPr>
+            <w:r>
+              <w:rPr>
+                <w:rFonts w:ascii="Garamond" w:hAnsi="Garamond" w:cs="Courier New"/>
+                <w:kern w:val="0"/>
+              </w:rPr>
+              <w:t>232</w:t>
+            </w:r>
+          </w:p>
+        </w:tc>
+        <w:tc>
+          <w:tcPr>
+            <w:tcW w:w="2160" w:type="dxa"/>
+            <w:tcBorders>
+              <w:bottom w:val="single" w:sz="12" w:space="0" w:color="auto"/>
+            </w:tcBorders>
+            <w:tcMar>
+              <w:top w:w="25" w:type="nil"/>
+              <w:left w:w="85" w:type="nil"/>
+              <w:bottom w:w="25" w:type="nil"/>
+              <w:right w:w="85" w:type="nil"/>
+            </w:tcMar>
+            <w:vAlign w:val="center"/>
+          </w:tcPr>
+          <w:p>
+            <w:pPr>
+              <w:autoSpaceDE w:val="0"/>
+              <w:autoSpaceDN w:val="0"/>
+              <w:adjustRightInd w:val="0"/>
+              <w:jc w:val="right"/>
+              <w:rPr>
+                <w:rFonts w:ascii="Garamond" w:hAnsi="Garamond" w:cs="Courier New"/>
+                <w:kern w:val="0"/>
+              </w:rPr>
+            </w:pPr>
+            <w:r>
+              <w:rPr>
+                <w:rFonts w:ascii="Garamond" w:hAnsi="Garamond" w:cs="Courier New"/>
+                <w:kern w:val="0"/>
+              </w:rPr>
+              <w:t>15.5</w:t>
+            </w:r>
+          </w:p>
+        </w:tc>
+      </w:tr>
+      <w:tr>
+        <w:tblPrEx>
+          <w:tblCellMar>
+            <w:top w:w="0" w:type="dxa"/>
+            <w:bottom w:w="0" w:type="dxa"/>
+          </w:tblCellMar>
+        </w:tblPrEx>
+        <w:trPr>
+          <w:trHeight w:val="570"/>
+        </w:trPr>
+        <w:tc>
+          <w:tcPr>
+            <w:tcW w:w="2268" w:type="dxa"/>
+            <w:tcBorders>
+              <w:top w:val="single" w:sz="12" w:space="0" w:color="auto"/>
+              <w:bottom w:val="single" w:sz="12" w:space="0" w:color="auto"/>
+            </w:tcBorders>
+            <w:tcMar>
+              <w:top w:w="25" w:type="nil"/>
+              <w:left w:w="85" w:type="nil"/>
+              <w:bottom w:w="25" w:type="nil"/>
+              <w:right w:w="85" w:type="nil"/>
+            </w:tcMar>
+            <w:vAlign w:val="center"/>
+          </w:tcPr>
+          <w:p>
+            <w:pPr>
+              <w:autoSpaceDE w:val="0"/>
+              <w:autoSpaceDN w:val="0"/>
+              <w:adjustRightInd w:val="0"/>
+              <w:rPr>
+                <w:rFonts w:ascii="Garamond" w:hAnsi="Garamond" w:cs="Courier New"/>
+                <w:kern w:val="0"/>
+              </w:rPr>
+            </w:pPr>
+            <w:r>
+              <w:rPr>
+                <w:rFonts w:ascii="Garamond" w:hAnsi="Garamond" w:cs="Courier New"/>
+                <w:kern w:val="0"/>
+              </w:rPr>
+              <w:t>Total</w:t>
+            </w:r>
+          </w:p>
+        </w:tc>
+        <w:tc>
+          <w:tcPr>
+            <w:tcW w:w="2160" w:type="dxa"/>
+            <w:tcBorders>
+              <w:top w:val="single" w:sz="12" w:space="0" w:color="auto"/>
+              <w:bottom w:val="single" w:sz="12" w:space="0" w:color="auto"/>
+            </w:tcBorders>
+            <w:tcMar>
+              <w:top w:w="25" w:type="nil"/>
+              <w:left w:w="85" w:type="nil"/>
+              <w:bottom w:w="25" w:type="nil"/>
+              <w:right w:w="85" w:type="nil"/>
+            </w:tcMar>
+            <w:vAlign w:val="center"/>
+          </w:tcPr>
+          <w:p>
+            <w:pPr>
+              <w:autoSpaceDE w:val="0"/>
+              <w:autoSpaceDN w:val="0"/>
+              <w:adjustRightInd w:val="0"/>
+              <w:jc w:val="center"/>
+              <w:rPr>
+                <w:rFonts w:ascii="Garamond" w:hAnsi="Garamond" w:cs="Courier New"/>
+                <w:kern w:val="0"/>
+              </w:rPr>
+            </w:pPr>
+            <w:r>
+              <w:rPr>
+                <w:rFonts w:ascii="Garamond" w:hAnsi="Garamond" w:cs="Courier New"/>
+                <w:kern w:val="0"/>
+              </w:rPr>
+              <w:t>—</w:t>
+            </w:r>
+          </w:p>
+        </w:tc>
+        <w:tc>
+          <w:tcPr>
+            <w:tcW w:w="2160" w:type="dxa"/>
+            <w:tcBorders>
+              <w:top w:val="single" w:sz="12" w:space="0" w:color="auto"/>
+              <w:bottom w:val="single" w:sz="12" w:space="0" w:color="auto"/>
+            </w:tcBorders>
+            <w:tcMar>
+              <w:top w:w="25" w:type="nil"/>
+              <w:left w:w="85" w:type="nil"/>
+              <w:bottom w:w="25" w:type="nil"/>
+              <w:right w:w="85" w:type="nil"/>
+            </w:tcMar>
+            <w:vAlign w:val="center"/>
+          </w:tcPr>
+          <w:p>
+            <w:pPr>
+              <w:autoSpaceDE w:val="0"/>
+              <w:autoSpaceDN w:val="0"/>
+              <w:adjustRightInd w:val="0"/>
+              <w:jc w:val="right"/>
+              <w:rPr>
+                <w:rFonts w:ascii="Garamond" w:hAnsi="Garamond" w:cs="Courier New"/>
+                <w:kern w:val="0"/>
+              </w:rPr>
+            </w:pPr>
+            <w:proofErr w:type="spellStart"/>
+            <w:r>
+              <w:rPr>
+                <w:rFonts w:ascii="Garamond" w:hAnsi="Garamond" w:cs="Courier New"/>
+                <w:kern w:val="0"/>
+              </w:rPr>
+              <w:t>Respondents</w:t>
+            </w:r>
+            <w:proofErr w:type="spellEnd"/>
+            <w:r>
+              <w:rPr>
+                <w:rFonts w:ascii="Garamond" w:hAnsi="Garamond" w:cs="Courier New"/>
+                <w:kern w:val="0"/>
+              </w:rPr>
+              <w:t>: 1,500</w:t>
+            </w:r>
+          </w:p>
+        </w:tc>
+        <w:tc>
+          <w:tcPr>
+            <w:tcW w:w="2160" w:type="dxa"/>
+            <w:tcBorders>
+              <w:top w:val="single" w:sz="12" w:space="0" w:color="auto"/>
+              <w:bottom w:val="single" w:sz="12" w:space="0" w:color="auto"/>
+            </w:tcBorders>
+            <w:tcMar>
+              <w:top w:w="25" w:type="nil"/>
+              <w:left w:w="85" w:type="nil"/>
+              <w:bottom w:w="25" w:type="nil"/>
+              <w:right w:w="85" w:type="nil"/>
+            </w:tcMar>
+            <w:vAlign w:val="center"/>
+          </w:tcPr>
+          <w:p>
+            <w:pPr>
+              <w:autoSpaceDE w:val="0"/>
+              <w:autoSpaceDN w:val="0"/>
+              <w:adjustRightInd w:val="0"/>
+              <w:jc w:val="right"/>
+              <w:rPr>
+                <w:rFonts w:ascii="Garamond" w:hAnsi="Garamond" w:cs="Courier New"/>
+                <w:kern w:val="0"/>
+              </w:rPr>
+            </w:pPr>
+            <w:r>
+              <w:rPr>
+                <w:rFonts w:ascii="Garamond" w:hAnsi="Garamond" w:cs="Courier New"/>
+                <w:kern w:val="0"/>
+              </w:rPr>
+              <w:t>100</w:t>
+            </w:r>
+          </w:p>
+        </w:tc>
+      </w:tr>
+    </w:tbl>
+    <w:p>
+      <w:pPr>
+        <w:spacing w:line="360" w:lineRule="auto"/>
+        <w:jc w:val="both"/>
+        <w:rPr>
+          <w:rFonts w:ascii="Garamond" w:hAnsi="Garamond"/>
+          <w:lang w:val="en-US"/>
+        </w:rPr>
       </w:pPr>
-      <w:r>
+    </w:p>
+    <w:p>
+      <w:pPr>
+        <w:spacing w:after="200" w:line="360" w:lineRule="auto"/>
+        <w:jc w:val="both"/>
+        <w:rPr>
+          <w:rFonts w:ascii="Garamond" w:hAnsi="Garamond"/>
+          <w:lang w:val="en-US"/>
+        </w:rPr>
+      </w:pPr>
+      <w:r>
+        <w:rPr>
+          <w:rFonts w:ascii="Garamond" w:hAnsi="Garamond"/>
+          <w:lang w:val="en-US"/>
+        </w:rPr>
+        <w:t>The resulting data has a multilevel structure, with vignettes (</w:t>
+      </w:r>
+      <w:r>
+        <w:rPr>
+          <w:rFonts w:ascii="Garamond" w:hAnsi="Garamond"/>
+          <w:i/>
+          <w:iCs/>
+          <w:lang w:val="en-US"/>
+        </w:rPr>
+        <w:t>level 1</w:t>
+      </w:r>
+      <w:r>
+        <w:rPr>
+          <w:rFonts w:ascii="Garamond" w:hAnsi="Garamond"/>
+          <w:lang w:val="en-US"/>
+        </w:rPr>
+        <w:t>) nested in respondents (</w:t>
+      </w:r>
+      <w:r>
+        <w:rPr>
+          <w:rFonts w:ascii="Garamond" w:hAnsi="Garamond"/>
+          <w:i/>
+          <w:iCs/>
+          <w:lang w:val="en-US"/>
+        </w:rPr>
+        <w:t>level 2</w:t>
+      </w:r>
+      <w:r>
+        <w:rPr>
+          <w:rFonts w:ascii="Garamond" w:hAnsi="Garamond"/>
+          <w:lang w:val="en-US"/>
+        </w:rPr>
+        <w:t xml:space="preserve">). Accordingly, the methodological literature suggests using multilevel models to account for the hierarchical data structure </w:t>
+      </w:r>
+      <w:r>
+        <w:rPr>
+          <w:rFonts w:ascii="Garamond" w:hAnsi="Garamond"/>
+          <w:lang w:val="en-US"/>
+        </w:rPr>
+        <w:fldChar w:fldCharType="begin"/>
+      </w:r>
+      <w:r>
+        <w:rPr>
+          <w:rFonts w:ascii="Garamond" w:hAnsi="Garamond"/>
+          <w:lang w:val="en-US"/>
+        </w:rPr>
+        <w:instrText xml:space="preserve"> ADDIN ZOTERO_ITEM CSL_CITATION {"citationID":"748kTE34","properties":{"formattedCitation":"(Auspurg and Hinz 2015; Baguley, Dunham, and Steer 2022)","plainCitation":"(Auspurg and Hinz 2015; Baguley, Dunham, and Steer 2022)","noteIndex":0},"citationItems":[{"id":1753,"uris":["http://zotero.org/users/1000541/items/AEDFXI9I"],"itemData":{"id":1753,"type":"book","collection-number":"175","collection-title":"Quantitative applications in the social sciences","event-place":"Thousand Oaks, Calif.","ISBN":"978-1-4522-7418-8","language":"eng","number-of-pages":"143","publisher":"Sage","publisher-place":"Thousand Oaks, Calif.","source":"K10plus ISBN","title":"Factorial survey experiments","author":[{"family":"Auspurg","given":"Katrin"},{"family":"Hinz","given":"Thomas"}],"issued":{"date-parts":[["2015"]]},"citation-key":"auspurg2015"}},{"id":1250,"uris":["http://zotero.org/users/1000541/items/CD9GK7B2"],"itemData":{"id":1250,"type":"article-journal","abstract":"Vignette methods are widely used in psychology and the social sciences to obtain responses to multi-­dimensional scenarios or situations. Where quantitative data are collected this presents challenges to the selection of an appropriate statistical model. This depends on subtle details of the design and allocation of vignettes to participants. A key distinction is between factorial survey experiments where each participant receives a different allocation of vignettes from the full universe of possible vignettes and experimental vignette studies where this restriction is relaxed. The former leads to nested designs with a single random factor and the latter to designs with two crossed random factors. In addition, the allocation of vignettes to participants may lead to fractional or unbalanced designs and a consequent loss of efficiency or aliasing of the effects of interest. Many vignette studies (including some factorial survey experiments) include unmodeled heterogeneity between vignettes leading to potentially serious problems if traditional regression approaches are adopted. These issues are reviewed and recommendations are made for the efficient design of vignette studies including the allocation of vignettes to participants. Multilevel models are proposed as a general approach to handling nested and crossed designs including unbalanced and fractional designs. This is illustrated with a small vignette data set looking at judgements of online and offline bullying and harassment.","container-title":"British Journal of Psychology","DOI":"10.1111/bjop.12577","ISSN":"0007-1269, 2044-8295","issue":"4","journalAbbreviation":"British J of Psychology","language":"en","page":"1143-1163","source":"DOI.org (Crossref)","title":"Statistical modelling of vignette data in psychology","volume":"113","author":[{"family":"Baguley","given":"Thom"},{"family":"Dunham","given":"Grace"},{"family":"Steer","given":"Oonagh"}],"issued":{"date-parts":[["2022",11]]},"citation-key":"baguley2022bjop"}}],"schema":"https://github.com/citation-style-language/schema/raw/master/csl-citation.json"} </w:instrText>
+      </w:r>
+      <w:r>
+        <w:rPr>
+          <w:rFonts w:ascii="Garamond" w:hAnsi="Garamond"/>
+          <w:lang w:val="en-US"/>
+        </w:rPr>
+        <w:fldChar w:fldCharType="separate"/>
+      </w:r>
+      <w:r>
+        <w:rPr>
+          <w:rFonts w:ascii="Garamond" w:hAnsi="Garamond"/>
+          <w:noProof/>
+          <w:lang w:val="en-US"/>
+        </w:rPr>
+        <w:t>(Auspurg and Hinz 2015; Baguley, Dunham, and Steer 2022)</w:t>
+      </w:r>
+      <w:r>
+        <w:rPr>
+          <w:rFonts w:ascii="Garamond" w:hAnsi="Garamond"/>
+          <w:lang w:val="en-US"/>
+        </w:rPr>
+        <w:fldChar w:fldCharType="end"/>
+      </w:r>
+      <w:r>
+        <w:rPr>
+          <w:rFonts w:ascii="Garamond" w:hAnsi="Garamond"/>
+          <w:lang w:val="en-US"/>
+        </w:rPr>
+        <w:t xml:space="preserve">. </w:t>
+      </w:r>
+      <w:r>
+        <w:rPr>
+          <w:rFonts w:ascii="Garamond" w:hAnsi="Garamond"/>
+          <w:lang w:val="en-US"/>
+        </w:rPr>
+        <w:t>The data analysis follows a stepwise procedure</w:t>
+      </w:r>
+      <w:r>
+        <w:rPr>
+          <w:rFonts w:ascii="Garamond" w:hAnsi="Garamond"/>
+          <w:lang w:val="en-US"/>
+        </w:rPr>
+        <w:t xml:space="preserve"> – </w:t>
+      </w:r>
+      <w:r>
+        <w:rPr>
+          <w:rFonts w:ascii="Garamond" w:hAnsi="Garamond"/>
+          <w:lang w:val="en-US"/>
+        </w:rPr>
+        <w:t>bottom-up strategy</w:t>
+      </w:r>
+      <w:r>
+        <w:rPr>
+          <w:rFonts w:ascii="Garamond" w:hAnsi="Garamond"/>
+          <w:lang w:val="en-US"/>
+        </w:rPr>
+        <w:t xml:space="preserve"> – </w:t>
+      </w:r>
+      <w:r>
+        <w:rPr>
+          <w:rFonts w:ascii="Garamond" w:hAnsi="Garamond"/>
+          <w:lang w:val="en-US"/>
+        </w:rPr>
+        <w:t>whereby (1) only vignette variables are included, (2) respondent level characteristics are added, and (3) cross-level interactions are investigated</w:t>
+      </w:r>
+      <w:r>
+        <w:rPr>
+          <w:rFonts w:ascii="Garamond" w:hAnsi="Garamond"/>
+          <w:lang w:val="en-US"/>
+        </w:rPr>
+        <w:t xml:space="preserve"> </w:t>
+      </w:r>
+      <w:r>
+        <w:rPr>
+          <w:rFonts w:ascii="Garamond" w:hAnsi="Garamond"/>
+          <w:lang w:val="en-US"/>
+        </w:rPr>
+        <w:fldChar w:fldCharType="begin"/>
+      </w:r>
+      <w:r>
+        <w:rPr>
+          <w:rFonts w:ascii="Garamond" w:hAnsi="Garamond"/>
+          <w:lang w:val="en-US"/>
+        </w:rPr>
+        <w:instrText xml:space="preserve"> ADDIN ZOTERO_ITEM CSL_CITATION {"citationID":"KEaDkAnI","properties":{"formattedCitation":"(Auspurg and Hinz 2015: 91; Luke 2020: 24)","plainCitation":"(Auspurg and Hinz 2015: 91; Luke 2020: 24)","noteIndex":0},"citationItems":[{"id":1753,"uris":["http://zotero.org/users/1000541/items/AEDFXI9I"],"itemData":{"id":1753,"type":"book","collection-number":"175","collection-title":"Quantitative applications in the social sciences","event-place":"Thousand Oaks, Calif.","ISBN":"978-1-4522-7418-8","language":"eng","number-of-pages":"143","publisher":"Sage","publisher-place":"Thousand Oaks, Calif.","source":"K10plus ISBN","title":"Factorial survey experiments","author":[{"family":"Auspurg","given":"Katrin"},{"family":"Hinz","given":"Thomas"}],"issued":{"date-parts":[["2015"]]},"citation-key":"auspurg2015"},"label":"page","suffix":": 91"},{"id":1474,"uris":["http://zotero.org/users/1000541/items/ERA2QDAP"],"itemData":{"id":1474,"type":"book","collection-title":"Quantitative Applications in the Social Sciences","event-place":"Los Angeles","ISBN":"1-5443-1030-7","language":"en","publisher":"SAGE","publisher-place":"Los Angeles","source":"Zotero","title":"Multilevel Modeling","volume":"143","author":[{"family":"Luke","given":"Douglas A"}],"issued":{"date-parts":[["2020"]]},"citation-key":"luke2020"},"label":"page","suffix":": 24"}],"schema":"https://github.com/citation-style-language/schema/raw/master/csl-citation.json"} </w:instrText>
+      </w:r>
+      <w:r>
+        <w:rPr>
+          <w:rFonts w:ascii="Garamond" w:hAnsi="Garamond"/>
+          <w:lang w:val="en-US"/>
+        </w:rPr>
+        <w:fldChar w:fldCharType="separate"/>
+      </w:r>
+      <w:r>
+        <w:rPr>
+          <w:rFonts w:ascii="Garamond" w:hAnsi="Garamond"/>
+          <w:noProof/>
+          <w:lang w:val="en-US"/>
+        </w:rPr>
+        <w:t>(Auspurg and Hinz 2015: 91; Luke 2020: 24)</w:t>
+      </w:r>
+      <w:r>
+        <w:rPr>
+          <w:rFonts w:ascii="Garamond" w:hAnsi="Garamond"/>
+          <w:lang w:val="en-US"/>
+        </w:rPr>
+        <w:fldChar w:fldCharType="end"/>
+      </w:r>
+      <w:r>
+        <w:rPr>
+          <w:rFonts w:ascii="Garamond" w:hAnsi="Garamond"/>
+          <w:lang w:val="en-US"/>
+        </w:rPr>
+        <w:t xml:space="preserve">. </w:t>
+      </w:r>
+    </w:p>
+    <w:p>
+      <w:pPr>
+        <w:spacing w:after="200" w:line="360" w:lineRule="auto"/>
+        <w:jc w:val="both"/>
         <w:rPr>
           <w:rFonts w:ascii="Garamond" w:hAnsi="Garamond"/>
           <w:b/>
           <w:bCs/>
           <w:lang w:val="en-US"/>
         </w:rPr>
+      </w:pPr>
+      <w:r>
+        <w:rPr>
+          <w:rFonts w:ascii="Garamond" w:hAnsi="Garamond"/>
+          <w:b/>
+          <w:bCs/>
+          <w:lang w:val="en-US"/>
+        </w:rPr>
         <w:t>Main results</w:t>
+      </w:r>
+    </w:p>
+    <w:p>
+      <w:pPr>
+        <w:spacing w:after="200" w:line="360" w:lineRule="auto"/>
+        <w:jc w:val="both"/>
+        <w:rPr>
+          <w:rFonts w:ascii="Garamond" w:hAnsi="Garamond"/>
+          <w:lang w:val="en-US"/>
+        </w:rPr>
+      </w:pPr>
+      <w:r>
+        <w:rPr>
+          <w:rFonts w:ascii="Garamond" w:hAnsi="Garamond"/>
+          <w:lang w:val="en-US"/>
+        </w:rPr>
+        <w:t xml:space="preserve">In the </w:t>
+      </w:r>
+      <w:r>
+        <w:rPr>
+          <w:rFonts w:ascii="Garamond" w:hAnsi="Garamond"/>
+          <w:lang w:val="en-US"/>
+        </w:rPr>
+        <w:t>initial</w:t>
+      </w:r>
+      <w:r>
+        <w:rPr>
+          <w:rFonts w:ascii="Garamond" w:hAnsi="Garamond"/>
+          <w:lang w:val="en-US"/>
+        </w:rPr>
+        <w:t xml:space="preserve"> </w:t>
+      </w:r>
+      <w:r>
+        <w:rPr>
+          <w:rFonts w:ascii="Garamond" w:hAnsi="Garamond"/>
+          <w:lang w:val="en-US"/>
+        </w:rPr>
+        <w:t>stage</w:t>
+      </w:r>
+      <w:r>
+        <w:rPr>
+          <w:rFonts w:ascii="Garamond" w:hAnsi="Garamond"/>
+          <w:lang w:val="en-US"/>
+        </w:rPr>
+        <w:t xml:space="preserve"> of analysis, I </w:t>
+      </w:r>
+      <w:r>
+        <w:rPr>
+          <w:rFonts w:ascii="Garamond" w:hAnsi="Garamond"/>
+          <w:lang w:val="en-US"/>
+        </w:rPr>
+        <w:t>assess</w:t>
+      </w:r>
+      <w:r>
+        <w:rPr>
+          <w:rFonts w:ascii="Garamond" w:hAnsi="Garamond"/>
+          <w:lang w:val="en-US"/>
+        </w:rPr>
+        <w:t xml:space="preserve"> how respondents evaluate the vignettes of hypothetical naturalization applicants. Figure 3</w:t>
+      </w:r>
+      <w:r>
+        <w:rPr>
+          <w:rFonts w:ascii="Garamond" w:hAnsi="Garamond"/>
+          <w:lang w:val="en-US"/>
+        </w:rPr>
+        <w:t xml:space="preserve">, illustrating </w:t>
+      </w:r>
+      <w:r>
+        <w:rPr>
+          <w:rFonts w:ascii="Garamond" w:hAnsi="Garamond"/>
+          <w:lang w:val="en-US"/>
+        </w:rPr>
+        <w:t>the main effect</w:t>
+      </w:r>
+      <w:r>
+        <w:rPr>
+          <w:rFonts w:ascii="Garamond" w:hAnsi="Garamond"/>
+          <w:lang w:val="en-US"/>
+        </w:rPr>
+        <w:t xml:space="preserve">s </w:t>
+      </w:r>
+      <w:r>
+        <w:rPr>
+          <w:rFonts w:ascii="Garamond" w:hAnsi="Garamond"/>
+          <w:lang w:val="en-US"/>
+        </w:rPr>
+        <w:t>of the vignette variables</w:t>
+      </w:r>
+      <w:r>
+        <w:rPr>
+          <w:rFonts w:ascii="Garamond" w:hAnsi="Garamond"/>
+          <w:lang w:val="en-US"/>
+        </w:rPr>
+        <w:t>, highlights a clear preference for naturalization</w:t>
+      </w:r>
+      <w:r>
+        <w:rPr>
+          <w:rFonts w:ascii="Garamond" w:hAnsi="Garamond"/>
+          <w:lang w:val="en-US"/>
+        </w:rPr>
+        <w:t xml:space="preserve"> applicants from the United Kingdom </w:t>
+      </w:r>
+      <w:r>
+        <w:rPr>
+          <w:rFonts w:ascii="Garamond" w:hAnsi="Garamond"/>
+          <w:lang w:val="en-US"/>
+        </w:rPr>
+        <w:t xml:space="preserve">over </w:t>
+      </w:r>
+      <w:r>
+        <w:rPr>
+          <w:rFonts w:ascii="Garamond" w:hAnsi="Garamond"/>
+          <w:lang w:val="en-US"/>
+        </w:rPr>
+        <w:t xml:space="preserve">individuals </w:t>
+      </w:r>
+      <w:r>
+        <w:rPr>
+          <w:rFonts w:ascii="Garamond" w:hAnsi="Garamond"/>
+          <w:lang w:val="en-US"/>
+        </w:rPr>
+        <w:t>from Turk</w:t>
+      </w:r>
+      <w:r>
+        <w:rPr>
+          <w:rFonts w:ascii="Garamond" w:hAnsi="Garamond"/>
+          <w:lang w:val="en-US"/>
+        </w:rPr>
+        <w:t>ey</w:t>
+      </w:r>
+      <w:r>
+        <w:rPr>
+          <w:rFonts w:ascii="Garamond" w:hAnsi="Garamond"/>
+          <w:lang w:val="en-US"/>
+        </w:rPr>
+        <w:t xml:space="preserve"> and India</w:t>
+      </w:r>
+      <w:r>
+        <w:rPr>
+          <w:rFonts w:ascii="Garamond" w:hAnsi="Garamond"/>
+          <w:lang w:val="en-US"/>
+        </w:rPr>
+        <w:t>.</w:t>
+      </w:r>
+      <w:r>
+        <w:rPr>
+          <w:rFonts w:ascii="Garamond" w:hAnsi="Garamond"/>
+          <w:lang w:val="en-US"/>
+        </w:rPr>
+        <w:t xml:space="preserve"> On the seven-point scale, </w:t>
+      </w:r>
+      <w:r>
+        <w:rPr>
+          <w:rFonts w:ascii="Garamond" w:hAnsi="Garamond"/>
+          <w:lang w:val="en-US"/>
+        </w:rPr>
+        <w:t>individuals from Turkey</w:t>
+      </w:r>
+      <w:r>
+        <w:rPr>
+          <w:rFonts w:ascii="Garamond" w:hAnsi="Garamond"/>
+          <w:lang w:val="en-US"/>
+        </w:rPr>
+        <w:t xml:space="preserve"> and India are</w:t>
+      </w:r>
+      <w:r>
+        <w:rPr>
+          <w:rFonts w:ascii="Garamond" w:hAnsi="Garamond"/>
+          <w:lang w:val="en-US"/>
+        </w:rPr>
+        <w:t xml:space="preserve"> rated</w:t>
+      </w:r>
+      <w:r>
+        <w:rPr>
+          <w:rFonts w:ascii="Garamond" w:hAnsi="Garamond"/>
+          <w:lang w:val="en-US"/>
+        </w:rPr>
+        <w:t xml:space="preserve"> 0.37 and 0.32 points </w:t>
+      </w:r>
+      <w:r>
+        <w:rPr>
+          <w:rFonts w:ascii="Garamond" w:hAnsi="Garamond"/>
+          <w:lang w:val="en-US"/>
+        </w:rPr>
+        <w:t xml:space="preserve">lower, respectively, than </w:t>
+      </w:r>
+      <w:r>
+        <w:rPr>
+          <w:rFonts w:ascii="Garamond" w:hAnsi="Garamond"/>
+          <w:lang w:val="en-US"/>
+        </w:rPr>
+        <w:t xml:space="preserve">British </w:t>
+      </w:r>
+      <w:r>
+        <w:rPr>
+          <w:rFonts w:ascii="Garamond" w:hAnsi="Garamond"/>
+          <w:lang w:val="en-US"/>
+        </w:rPr>
+        <w:t>citizens</w:t>
+      </w:r>
+      <w:r>
+        <w:rPr>
+          <w:rFonts w:ascii="Garamond" w:hAnsi="Garamond"/>
+          <w:lang w:val="en-US"/>
+        </w:rPr>
+        <w:t>, aligning with the expectation outlined in</w:t>
+      </w:r>
+      <w:r>
+        <w:rPr>
+          <w:rFonts w:ascii="Garamond" w:hAnsi="Garamond"/>
+          <w:lang w:val="en-US"/>
+        </w:rPr>
+        <w:t xml:space="preserve"> </w:t>
+      </w:r>
+      <w:r>
+        <w:rPr>
+          <w:rFonts w:ascii="Garamond" w:hAnsi="Garamond"/>
+          <w:lang w:val="en-US"/>
+        </w:rPr>
+        <w:t>H</w:t>
+      </w:r>
+      <w:r>
+        <w:rPr>
+          <w:rFonts w:ascii="Garamond" w:hAnsi="Garamond"/>
+          <w:lang w:val="en-US"/>
+        </w:rPr>
+        <w:t xml:space="preserve">ypothesis 1b. </w:t>
+      </w:r>
+    </w:p>
+    <w:p>
+      <w:pPr>
+        <w:spacing w:after="200" w:line="360" w:lineRule="auto"/>
+        <w:jc w:val="both"/>
+        <w:rPr>
+          <w:rFonts w:ascii="Garamond" w:hAnsi="Garamond"/>
+          <w:lang w:val="en-US"/>
+        </w:rPr>
+      </w:pPr>
+      <w:r>
+        <w:rPr>
+          <w:rFonts w:ascii="Garamond" w:hAnsi="Garamond"/>
+          <w:lang w:val="en-US"/>
+        </w:rPr>
+        <w:t xml:space="preserve">In comparison to characteristics that measure integration, however, the effect sizes are relatively low. </w:t>
+      </w:r>
+      <w:r>
+        <w:rPr>
+          <w:rFonts w:ascii="Garamond" w:hAnsi="Garamond"/>
+          <w:lang w:val="en-US"/>
+        </w:rPr>
+        <w:t xml:space="preserve">Naturalization candidates with “very good” German language skills are 1.35 points more likely to be granted citizenship than those with limited language proficiency. </w:t>
+      </w:r>
+      <w:r>
+        <w:rPr>
+          <w:rFonts w:ascii="Garamond" w:hAnsi="Garamond"/>
+          <w:lang w:val="en-US"/>
+        </w:rPr>
+        <w:t>Similarly</w:t>
+      </w:r>
+      <w:r>
+        <w:rPr>
+          <w:rFonts w:ascii="Garamond" w:hAnsi="Garamond"/>
+          <w:lang w:val="en-US"/>
+        </w:rPr>
+        <w:t xml:space="preserve">, employed individuals are 0.95 points more likely to be granted citizenship than those who are seeking employment. </w:t>
+      </w:r>
+      <w:r>
+        <w:rPr>
+          <w:rFonts w:ascii="Garamond" w:hAnsi="Garamond"/>
+          <w:lang w:val="en-US"/>
+        </w:rPr>
+        <w:t xml:space="preserve">These findings </w:t>
+      </w:r>
+      <w:r>
+        <w:rPr>
+          <w:rFonts w:ascii="Garamond" w:hAnsi="Garamond"/>
+          <w:lang w:val="en-US"/>
+        </w:rPr>
+        <w:t>strong</w:t>
+      </w:r>
+      <w:r>
+        <w:rPr>
+          <w:rFonts w:ascii="Garamond" w:hAnsi="Garamond"/>
+          <w:lang w:val="en-US"/>
+        </w:rPr>
+        <w:t>ly</w:t>
+      </w:r>
+      <w:r>
+        <w:rPr>
+          <w:rFonts w:ascii="Garamond" w:hAnsi="Garamond"/>
+          <w:lang w:val="en-US"/>
+        </w:rPr>
+        <w:t xml:space="preserve"> support</w:t>
+      </w:r>
+      <w:r>
+        <w:rPr>
+          <w:rFonts w:ascii="Garamond" w:hAnsi="Garamond"/>
+          <w:lang w:val="en-US"/>
+        </w:rPr>
+        <w:t xml:space="preserve"> Hypothesis 1a</w:t>
+      </w:r>
+      <w:r>
+        <w:rPr>
+          <w:rFonts w:ascii="Garamond" w:hAnsi="Garamond"/>
+          <w:lang w:val="en-US"/>
+        </w:rPr>
+        <w:t xml:space="preserve"> in the results. </w:t>
+      </w:r>
+      <w:r>
+        <w:rPr>
+          <w:rFonts w:ascii="Garamond" w:hAnsi="Garamond"/>
+          <w:lang w:val="en-US"/>
+        </w:rPr>
+        <w:t>Moreover</w:t>
+      </w:r>
+      <w:r>
+        <w:rPr>
+          <w:rFonts w:ascii="Garamond" w:hAnsi="Garamond"/>
+          <w:lang w:val="en-US"/>
+        </w:rPr>
+        <w:t xml:space="preserve">, respondents </w:t>
+      </w:r>
+      <w:r>
+        <w:rPr>
+          <w:rFonts w:ascii="Garamond" w:hAnsi="Garamond"/>
+          <w:lang w:val="en-US"/>
+        </w:rPr>
+        <w:t xml:space="preserve">exhibit a preference for </w:t>
+      </w:r>
+      <w:r>
+        <w:rPr>
+          <w:rFonts w:ascii="Garamond" w:hAnsi="Garamond"/>
+          <w:lang w:val="en-US"/>
+        </w:rPr>
+        <w:t>individuals seeking naturalization with a longer duration of residence</w:t>
+      </w:r>
+      <w:r>
+        <w:rPr>
+          <w:rFonts w:ascii="Garamond" w:hAnsi="Garamond"/>
+          <w:lang w:val="en-US"/>
+        </w:rPr>
+        <w:t>, with a</w:t>
+      </w:r>
+      <w:r>
+        <w:rPr>
+          <w:rFonts w:ascii="Garamond" w:hAnsi="Garamond"/>
+          <w:lang w:val="en-US"/>
+        </w:rPr>
+        <w:t xml:space="preserve">pplications from individuals with a ten-year residence period </w:t>
+      </w:r>
+      <w:r>
+        <w:rPr>
+          <w:rFonts w:ascii="Garamond" w:hAnsi="Garamond"/>
+          <w:lang w:val="en-US"/>
+        </w:rPr>
+        <w:t xml:space="preserve">being </w:t>
+      </w:r>
+      <w:r>
+        <w:rPr>
+          <w:rFonts w:ascii="Garamond" w:hAnsi="Garamond"/>
+          <w:lang w:val="en-US"/>
+        </w:rPr>
+        <w:t xml:space="preserve">more likely to </w:t>
+      </w:r>
+      <w:r>
+        <w:rPr>
+          <w:rFonts w:ascii="Garamond" w:hAnsi="Garamond"/>
+          <w:lang w:val="en-US"/>
+        </w:rPr>
+        <w:t>garner support</w:t>
+      </w:r>
+      <w:r>
+        <w:rPr>
+          <w:rFonts w:ascii="Garamond" w:hAnsi="Garamond"/>
+          <w:lang w:val="en-US"/>
+        </w:rPr>
+        <w:t xml:space="preserve"> than those with three or five years of residence. </w:t>
+      </w:r>
+    </w:p>
+    <w:p>
+      <w:pPr>
+        <w:jc w:val="center"/>
+        <w:rPr>
+          <w:rFonts w:ascii="Garamond" w:hAnsi="Garamond"/>
+          <w:lang w:val="en-US"/>
+        </w:rPr>
+      </w:pPr>
+      <w:r>
+        <w:rPr>
+          <w:rFonts w:ascii="Garamond" w:hAnsi="Garamond"/>
+          <w:noProof/>
+          <w:lang w:val="en-US"/>
+        </w:rPr>
+        <w:lastRenderedPageBreak/>
+        <w:drawing>
+          <wp:inline distT="0" distB="0" distL="0" distR="0" wp14:anchorId="7EC0B8BF" wp14:editId="16C58428">
+            <wp:extent cx="5760720" cy="4610735"/>
+            <wp:effectExtent l="0" t="0" r="5080" b="0"/>
+            <wp:docPr id="1811107816" name="Grafik 7" descr="Ein Bild, das Text, Zahl, Schrift, Screenshot enthält.&#10;&#10;Automatisch generierte Beschreibung"/>
+            <wp:cNvGraphicFramePr>
+              <a:graphicFrameLocks xmlns:a="http://schemas.openxmlformats.org/drawingml/2006/main" noChangeAspect="1"/>
+            </wp:cNvGraphicFramePr>
+            <a:graphic xmlns:a="http://schemas.openxmlformats.org/drawingml/2006/main">
+              <a:graphicData uri="http://schemas.openxmlformats.org/drawingml/2006/picture">
+                <pic:pic xmlns:pic="http://schemas.openxmlformats.org/drawingml/2006/picture">
+                  <pic:nvPicPr>
+                    <pic:cNvPr id="1811107816" name="Grafik 7" descr="Ein Bild, das Text, Zahl, Schrift, Screenshot enthält.&#10;&#10;Automatisch generierte Beschreibung"/>
+                    <pic:cNvPicPr/>
+                  </pic:nvPicPr>
+                  <pic:blipFill>
+                    <a:blip r:embed="rId13" cstate="print">
+                      <a:extLst>
+                        <a:ext uri="{28A0092B-C50C-407E-A947-70E740481C1C}">
+                          <a14:useLocalDpi xmlns:a14="http://schemas.microsoft.com/office/drawing/2010/main" val="0"/>
+                        </a:ext>
+                      </a:extLst>
+                    </a:blip>
+                    <a:stretch>
+                      <a:fillRect/>
+                    </a:stretch>
+                  </pic:blipFill>
+                  <pic:spPr>
+                    <a:xfrm>
+                      <a:off x="0" y="0"/>
+                      <a:ext cx="5760720" cy="4610735"/>
+                    </a:xfrm>
+                    <a:prstGeom prst="rect">
+                      <a:avLst/>
+                    </a:prstGeom>
+                  </pic:spPr>
+                </pic:pic>
+              </a:graphicData>
+            </a:graphic>
+          </wp:inline>
+        </w:drawing>
+      </w:r>
+    </w:p>
+    <w:p>
+      <w:pPr>
+        <w:spacing w:after="200" w:line="360" w:lineRule="auto"/>
+        <w:jc w:val="both"/>
+        <w:rPr>
+          <w:rFonts w:ascii="Garamond" w:hAnsi="Garamond"/>
+          <w:lang w:val="en-US"/>
+        </w:rPr>
+      </w:pPr>
+      <w:r>
+        <w:rPr>
+          <w:rFonts w:ascii="Garamond" w:hAnsi="Garamond"/>
+          <w:b/>
+          <w:bCs/>
+          <w:lang w:val="en-US"/>
+        </w:rPr>
+        <w:t>Figure 3.</w:t>
+      </w:r>
+      <w:r>
+        <w:rPr>
+          <w:rFonts w:ascii="Garamond" w:hAnsi="Garamond"/>
+          <w:lang w:val="en-US"/>
+        </w:rPr>
+        <w:t xml:space="preserve"> Linear multilevel regression model for naturalization preference on vignette dimensions</w:t>
+      </w:r>
+      <w:r>
+        <w:rPr>
+          <w:rFonts w:ascii="Garamond" w:hAnsi="Garamond"/>
+          <w:lang w:val="en-US"/>
+        </w:rPr>
+        <w:t xml:space="preserve">. </w:t>
+      </w:r>
+      <w:r>
+        <w:rPr>
+          <w:rFonts w:ascii="Garamond" w:hAnsi="Garamond"/>
+          <w:i/>
+          <w:iCs/>
+          <w:lang w:val="en-US"/>
+        </w:rPr>
+        <w:t>N</w:t>
+      </w:r>
+      <w:r>
+        <w:rPr>
+          <w:rFonts w:ascii="Garamond" w:hAnsi="Garamond"/>
+          <w:lang w:val="en-US"/>
+        </w:rPr>
+        <w:t xml:space="preserve"> (Respondents) = 1.500; </w:t>
+      </w:r>
+      <w:r>
+        <w:rPr>
+          <w:rFonts w:ascii="Garamond" w:hAnsi="Garamond"/>
+          <w:i/>
+          <w:iCs/>
+          <w:lang w:val="en-US"/>
+        </w:rPr>
+        <w:t>N</w:t>
+      </w:r>
+      <w:r>
+        <w:rPr>
+          <w:rFonts w:ascii="Garamond" w:hAnsi="Garamond"/>
+          <w:lang w:val="en-US"/>
+        </w:rPr>
+        <w:t xml:space="preserve"> (Vignettes) = 6.000</w:t>
+      </w:r>
+    </w:p>
+    <w:p>
+      <w:pPr>
+        <w:spacing w:after="200" w:line="360" w:lineRule="auto"/>
+        <w:jc w:val="both"/>
+        <w:rPr>
+          <w:rFonts w:ascii="Garamond" w:hAnsi="Garamond"/>
+          <w:lang w:val="en-US"/>
+        </w:rPr>
+      </w:pPr>
+      <w:r>
+        <w:rPr>
+          <w:rFonts w:ascii="Garamond" w:hAnsi="Garamond"/>
+          <w:lang w:val="en-US"/>
+        </w:rPr>
+        <w:t>Consistent</w:t>
+      </w:r>
+      <w:r>
+        <w:rPr>
+          <w:rFonts w:ascii="Garamond" w:hAnsi="Garamond"/>
+          <w:lang w:val="en-US"/>
+        </w:rPr>
+        <w:t xml:space="preserve"> with </w:t>
+      </w:r>
+      <w:r>
+        <w:rPr>
+          <w:rFonts w:ascii="Garamond" w:hAnsi="Garamond"/>
+          <w:lang w:val="en-US"/>
+        </w:rPr>
+        <w:t>H</w:t>
+      </w:r>
+      <w:r>
+        <w:rPr>
+          <w:rFonts w:ascii="Garamond" w:hAnsi="Garamond"/>
+          <w:lang w:val="en-US"/>
+        </w:rPr>
+        <w:t xml:space="preserve">ypothesis 1c, naturalization candidates willing to renounce their previous citizenship are strongly </w:t>
+      </w:r>
+      <w:r>
+        <w:rPr>
+          <w:rFonts w:ascii="Garamond" w:hAnsi="Garamond"/>
+          <w:lang w:val="en-US"/>
+        </w:rPr>
+        <w:t>favored</w:t>
+      </w:r>
+      <w:r>
+        <w:rPr>
+          <w:rFonts w:ascii="Garamond" w:hAnsi="Garamond"/>
+          <w:lang w:val="en-US"/>
+        </w:rPr>
+        <w:t xml:space="preserve"> over individuals </w:t>
+      </w:r>
+      <w:r>
+        <w:rPr>
+          <w:rFonts w:ascii="Garamond" w:hAnsi="Garamond"/>
+          <w:lang w:val="en-US"/>
+        </w:rPr>
+        <w:t xml:space="preserve">intending </w:t>
+      </w:r>
+      <w:r>
+        <w:rPr>
+          <w:rFonts w:ascii="Garamond" w:hAnsi="Garamond"/>
+          <w:lang w:val="en-US"/>
+        </w:rPr>
+        <w:t xml:space="preserve">to retain their current citizenship. Those </w:t>
+      </w:r>
+      <w:r>
+        <w:rPr>
+          <w:rFonts w:ascii="Garamond" w:hAnsi="Garamond"/>
+          <w:lang w:val="en-US"/>
+        </w:rPr>
+        <w:t>willing to</w:t>
+      </w:r>
+      <w:r>
+        <w:rPr>
+          <w:rFonts w:ascii="Garamond" w:hAnsi="Garamond"/>
+          <w:lang w:val="en-US"/>
+        </w:rPr>
+        <w:t xml:space="preserve"> renounce their previous citizenship are 0.78 points more likely to be granted citizenship than their counterparts </w:t>
+      </w:r>
+      <w:r>
+        <w:rPr>
+          <w:rFonts w:ascii="Garamond" w:hAnsi="Garamond"/>
+          <w:lang w:val="en-US"/>
+        </w:rPr>
+        <w:t>opting for</w:t>
+      </w:r>
+      <w:r>
+        <w:rPr>
+          <w:rFonts w:ascii="Garamond" w:hAnsi="Garamond"/>
+          <w:lang w:val="en-US"/>
+        </w:rPr>
+        <w:t xml:space="preserve"> a second citizenship. </w:t>
+      </w:r>
+    </w:p>
+    <w:p>
+      <w:pPr>
+        <w:spacing w:after="200" w:line="360" w:lineRule="auto"/>
+        <w:jc w:val="both"/>
+        <w:rPr>
+          <w:rFonts w:ascii="Garamond" w:hAnsi="Garamond"/>
+          <w:lang w:val="en-US"/>
+        </w:rPr>
+      </w:pPr>
+      <w:r>
+        <w:rPr>
+          <w:rFonts w:ascii="Garamond" w:hAnsi="Garamond"/>
+          <w:lang w:val="en-US"/>
+        </w:rPr>
+        <w:t xml:space="preserve">Finally, the results </w:t>
+      </w:r>
+      <w:r>
+        <w:rPr>
+          <w:rFonts w:ascii="Garamond" w:hAnsi="Garamond"/>
+          <w:lang w:val="en-US"/>
+        </w:rPr>
+        <w:t>reveal</w:t>
+      </w:r>
+      <w:r>
+        <w:rPr>
+          <w:rFonts w:ascii="Garamond" w:hAnsi="Garamond"/>
+          <w:lang w:val="en-US"/>
+        </w:rPr>
+        <w:t xml:space="preserve"> no significant gender disparities in the likelihood to be granted German citizenship. </w:t>
+      </w:r>
+    </w:p>
+    <w:p>
+      <w:pPr>
+        <w:spacing w:after="200" w:line="360" w:lineRule="auto"/>
+        <w:jc w:val="both"/>
+        <w:rPr>
+          <w:rFonts w:ascii="Garamond" w:hAnsi="Garamond"/>
+          <w:lang w:val="en-US"/>
+        </w:rPr>
+      </w:pPr>
+      <w:r>
+        <w:rPr>
+          <w:rFonts w:ascii="Garamond" w:hAnsi="Garamond"/>
+          <w:lang w:val="en-US"/>
+        </w:rPr>
+        <w:t xml:space="preserve">In the second step of the analysis, I include respondents characteristics to </w:t>
       </w:r>
     </w:p>
     <w:p>
@@ -8868,7 +13795,6 @@
         <w:rPr>
           <w:rFonts w:ascii="Times New Roman" w:hAnsi="Times New Roman" w:cs="Times New Roman"/>
           <w:kern w:val="0"/>
-          <w:lang w:val="en-US"/>
         </w:rPr>
         <w:t>Atzmüller</w:t>
       </w:r>
@@ -8877,7 +13803,6 @@
         <w:rPr>
           <w:rFonts w:ascii="Times New Roman" w:hAnsi="Times New Roman" w:cs="Times New Roman"/>
           <w:kern w:val="0"/>
-          <w:lang w:val="en-US"/>
         </w:rPr>
         <w:t xml:space="preserve">, Christiane, and Peter M. Steiner. 2010. “Experimental Vignette Studies in Survey Research.” </w:t>
       </w:r>
@@ -8979,6 +13904,14 @@
           <w:lang w:val="en-US"/>
         </w:rPr>
       </w:pPr>
+      <w:r>
+        <w:rPr>
+          <w:rFonts w:ascii="Times New Roman" w:hAnsi="Times New Roman" w:cs="Times New Roman"/>
+          <w:kern w:val="0"/>
+          <w:lang w:val="en-US"/>
+        </w:rPr>
+        <w:t xml:space="preserve">Baguley, Thom, Grace Dunham, and </w:t>
+      </w:r>
       <w:proofErr w:type="spellStart"/>
       <w:r>
         <w:rPr>
@@ -8986,7 +13919,7 @@
           <w:kern w:val="0"/>
           <w:lang w:val="en-US"/>
         </w:rPr>
-        <w:t>Bloemraad</w:t>
+        <w:t>Oonagh</w:t>
       </w:r>
       <w:proofErr w:type="spellEnd"/>
       <w:r>
@@ -8995,25 +13928,7 @@
           <w:kern w:val="0"/>
           <w:lang w:val="en-US"/>
         </w:rPr>
-        <w:t>, Irene. 2018. “</w:t>
-      </w:r>
-      <w:proofErr w:type="spellStart"/>
-      <w:r>
-        <w:rPr>
-          <w:rFonts w:ascii="Times New Roman" w:hAnsi="Times New Roman" w:cs="Times New Roman"/>
-          <w:kern w:val="0"/>
-          <w:lang w:val="en-US"/>
-        </w:rPr>
-        <w:t>Theorising</w:t>
-      </w:r>
-      <w:proofErr w:type="spellEnd"/>
-      <w:r>
-        <w:rPr>
-          <w:rFonts w:ascii="Times New Roman" w:hAnsi="Times New Roman" w:cs="Times New Roman"/>
-          <w:kern w:val="0"/>
-          <w:lang w:val="en-US"/>
-        </w:rPr>
-        <w:t xml:space="preserve"> the Power of Citizenship as Claims-Making.” </w:t>
+        <w:t xml:space="preserve"> Steer. 2022. “Statistical Modelling of Vignette Data in Psychology.” </w:t>
       </w:r>
       <w:r>
         <w:rPr>
@@ -9023,15 +13938,15 @@
           <w:kern w:val="0"/>
           <w:lang w:val="en-US"/>
         </w:rPr>
-        <w:t>Journal of Ethnic and Migration Studies</w:t>
-      </w:r>
-      <w:r>
-        <w:rPr>
-          <w:rFonts w:ascii="Times New Roman" w:hAnsi="Times New Roman" w:cs="Times New Roman"/>
-          <w:kern w:val="0"/>
-          <w:lang w:val="en-US"/>
-        </w:rPr>
-        <w:t xml:space="preserve"> 44 (1): 4–26. https://doi.org/10.1080/1369183X.2018.1396108.</w:t>
+        <w:t>British Journal of Psychology</w:t>
+      </w:r>
+      <w:r>
+        <w:rPr>
+          <w:rFonts w:ascii="Times New Roman" w:hAnsi="Times New Roman" w:cs="Times New Roman"/>
+          <w:kern w:val="0"/>
+          <w:lang w:val="en-US"/>
+        </w:rPr>
+        <w:t xml:space="preserve"> 113 (4): 1143–63. https://doi.org/10.1111/bjop.12577.</w:t>
       </w:r>
     </w:p>
     <w:p>
@@ -9062,7 +13977,7 @@
           <w:kern w:val="0"/>
           <w:lang w:val="en-US"/>
         </w:rPr>
-        <w:t xml:space="preserve">, Irene, and Alicia </w:t>
+        <w:t>, Irene. 2018. “</w:t>
       </w:r>
       <w:proofErr w:type="spellStart"/>
       <w:r>
@@ -9071,7 +13986,7 @@
           <w:kern w:val="0"/>
           <w:lang w:val="en-US"/>
         </w:rPr>
-        <w:t>Sheares</w:t>
+        <w:t>Theorising</w:t>
       </w:r>
       <w:proofErr w:type="spellEnd"/>
       <w:r>
@@ -9080,7 +13995,7 @@
           <w:kern w:val="0"/>
           <w:lang w:val="en-US"/>
         </w:rPr>
-        <w:t xml:space="preserve">. 2017. “Understanding Membership in a World of Global Migration: (How) Does Citizenship Matter?” </w:t>
+        <w:t xml:space="preserve"> the Power of Citizenship as Claims-Making.” </w:t>
       </w:r>
       <w:r>
         <w:rPr>
@@ -9090,15 +14005,15 @@
           <w:kern w:val="0"/>
           <w:lang w:val="en-US"/>
         </w:rPr>
-        <w:t>International Migration Review</w:t>
-      </w:r>
-      <w:r>
-        <w:rPr>
-          <w:rFonts w:ascii="Times New Roman" w:hAnsi="Times New Roman" w:cs="Times New Roman"/>
-          <w:kern w:val="0"/>
-          <w:lang w:val="en-US"/>
-        </w:rPr>
-        <w:t xml:space="preserve"> 51 (4): 823–67. https://doi.org/10.1111/imre.12354.</w:t>
+        <w:t>Journal of Ethnic and Migration Studies</w:t>
+      </w:r>
+      <w:r>
+        <w:rPr>
+          <w:rFonts w:ascii="Times New Roman" w:hAnsi="Times New Roman" w:cs="Times New Roman"/>
+          <w:kern w:val="0"/>
+          <w:lang w:val="en-US"/>
+        </w:rPr>
+        <w:t xml:space="preserve"> 44 (1): 4–26. https://doi.org/10.1080/1369183X.2018.1396108.</w:t>
       </w:r>
     </w:p>
     <w:p>
@@ -9113,13 +14028,41 @@
           <w:lang w:val="en-US"/>
         </w:rPr>
       </w:pPr>
-      <w:r>
-        <w:rPr>
-          <w:rFonts w:ascii="Times New Roman" w:hAnsi="Times New Roman" w:cs="Times New Roman"/>
-          <w:kern w:val="0"/>
-          <w:lang w:val="en-US"/>
-        </w:rPr>
-        <w:t xml:space="preserve">Brubaker, Rogers. 1992. </w:t>
+      <w:proofErr w:type="spellStart"/>
+      <w:r>
+        <w:rPr>
+          <w:rFonts w:ascii="Times New Roman" w:hAnsi="Times New Roman" w:cs="Times New Roman"/>
+          <w:kern w:val="0"/>
+          <w:lang w:val="en-US"/>
+        </w:rPr>
+        <w:t>Bloemraad</w:t>
+      </w:r>
+      <w:proofErr w:type="spellEnd"/>
+      <w:r>
+        <w:rPr>
+          <w:rFonts w:ascii="Times New Roman" w:hAnsi="Times New Roman" w:cs="Times New Roman"/>
+          <w:kern w:val="0"/>
+          <w:lang w:val="en-US"/>
+        </w:rPr>
+        <w:t xml:space="preserve">, Irene, and Alicia </w:t>
+      </w:r>
+      <w:proofErr w:type="spellStart"/>
+      <w:r>
+        <w:rPr>
+          <w:rFonts w:ascii="Times New Roman" w:hAnsi="Times New Roman" w:cs="Times New Roman"/>
+          <w:kern w:val="0"/>
+          <w:lang w:val="en-US"/>
+        </w:rPr>
+        <w:t>Sheares</w:t>
+      </w:r>
+      <w:proofErr w:type="spellEnd"/>
+      <w:r>
+        <w:rPr>
+          <w:rFonts w:ascii="Times New Roman" w:hAnsi="Times New Roman" w:cs="Times New Roman"/>
+          <w:kern w:val="0"/>
+          <w:lang w:val="en-US"/>
+        </w:rPr>
+        <w:t xml:space="preserve">. 2017. “Understanding Membership in a World of Global Migration: (How) Does Citizenship Matter?” </w:t>
       </w:r>
       <w:r>
         <w:rPr>
@@ -9129,15 +14072,15 @@
           <w:kern w:val="0"/>
           <w:lang w:val="en-US"/>
         </w:rPr>
-        <w:t>Citizenship and Nationhood in France and Germany</w:t>
-      </w:r>
-      <w:r>
-        <w:rPr>
-          <w:rFonts w:ascii="Times New Roman" w:hAnsi="Times New Roman" w:cs="Times New Roman"/>
-          <w:kern w:val="0"/>
-          <w:lang w:val="en-US"/>
-        </w:rPr>
-        <w:t>. Cambridge, Mass: Harvard University Press.</w:t>
+        <w:t>International Migration Review</w:t>
+      </w:r>
+      <w:r>
+        <w:rPr>
+          <w:rFonts w:ascii="Times New Roman" w:hAnsi="Times New Roman" w:cs="Times New Roman"/>
+          <w:kern w:val="0"/>
+          <w:lang w:val="en-US"/>
+        </w:rPr>
+        <w:t xml:space="preserve"> 51 (4): 823–67. https://doi.org/10.1111/imre.12354.</w:t>
       </w:r>
     </w:p>
     <w:p>
@@ -9158,38 +14101,7 @@
           <w:kern w:val="0"/>
           <w:lang w:val="en-US"/>
         </w:rPr>
-        <w:t xml:space="preserve">Diehl, Claudia, and Ingrid Tucci. </w:t>
-      </w:r>
-      <w:r>
-        <w:rPr>
-          <w:rFonts w:ascii="Times New Roman" w:hAnsi="Times New Roman" w:cs="Times New Roman"/>
-          <w:kern w:val="0"/>
-        </w:rPr>
-        <w:t xml:space="preserve">2011. “Who Can </w:t>
-      </w:r>
-      <w:proofErr w:type="spellStart"/>
-      <w:r>
-        <w:rPr>
-          <w:rFonts w:ascii="Times New Roman" w:hAnsi="Times New Roman" w:cs="Times New Roman"/>
-          <w:kern w:val="0"/>
-        </w:rPr>
-        <w:t>Become</w:t>
-      </w:r>
-      <w:proofErr w:type="spellEnd"/>
-      <w:r>
-        <w:rPr>
-          <w:rFonts w:ascii="Times New Roman" w:hAnsi="Times New Roman" w:cs="Times New Roman"/>
-          <w:kern w:val="0"/>
-        </w:rPr>
-        <w:t xml:space="preserve"> German? </w:t>
-      </w:r>
-      <w:r>
-        <w:rPr>
-          <w:rFonts w:ascii="Times New Roman" w:hAnsi="Times New Roman" w:cs="Times New Roman"/>
-          <w:kern w:val="0"/>
-          <w:lang w:val="en-US"/>
-        </w:rPr>
-        <w:t xml:space="preserve">Xenophobia and Attitudes towards Naturalization.” </w:t>
+        <w:t xml:space="preserve">Brubaker, Rogers. 1992. </w:t>
       </w:r>
       <w:r>
         <w:rPr>
@@ -9199,15 +14111,15 @@
           <w:kern w:val="0"/>
           <w:lang w:val="en-US"/>
         </w:rPr>
-        <w:t>DIW Economic Bulletin</w:t>
-      </w:r>
-      <w:r>
-        <w:rPr>
-          <w:rFonts w:ascii="Times New Roman" w:hAnsi="Times New Roman" w:cs="Times New Roman"/>
-          <w:kern w:val="0"/>
-          <w:lang w:val="en-US"/>
-        </w:rPr>
-        <w:t xml:space="preserve"> 1 (3): 3–8.</w:t>
+        <w:t>Citizenship and Nationhood in France and Germany</w:t>
+      </w:r>
+      <w:r>
+        <w:rPr>
+          <w:rFonts w:ascii="Times New Roman" w:hAnsi="Times New Roman" w:cs="Times New Roman"/>
+          <w:kern w:val="0"/>
+          <w:lang w:val="en-US"/>
+        </w:rPr>
+        <w:t>. Cambridge, Mass: Harvard University Press.</w:t>
       </w:r>
     </w:p>
     <w:p>
@@ -9222,23 +14134,13 @@
           <w:lang w:val="en-US"/>
         </w:rPr>
       </w:pPr>
-      <w:proofErr w:type="spellStart"/>
-      <w:r>
-        <w:rPr>
-          <w:rFonts w:ascii="Times New Roman" w:hAnsi="Times New Roman" w:cs="Times New Roman"/>
-          <w:kern w:val="0"/>
-          <w:lang w:val="en-US"/>
-        </w:rPr>
-        <w:t>Donnaloja</w:t>
-      </w:r>
-      <w:proofErr w:type="spellEnd"/>
-      <w:r>
-        <w:rPr>
-          <w:rFonts w:ascii="Times New Roman" w:hAnsi="Times New Roman" w:cs="Times New Roman"/>
-          <w:kern w:val="0"/>
-          <w:lang w:val="en-US"/>
-        </w:rPr>
-        <w:t xml:space="preserve">, Victoria. 2022. “British Nationals’ Preferences Over Who Gets to Be a Citizen According to a Choice-Based Conjoint Experiment.” </w:t>
+      <w:r>
+        <w:rPr>
+          <w:rFonts w:ascii="Times New Roman" w:hAnsi="Times New Roman" w:cs="Times New Roman"/>
+          <w:kern w:val="0"/>
+          <w:lang w:val="en-US"/>
+        </w:rPr>
+        <w:t xml:space="preserve">Diehl, Claudia, and Ingrid Tucci. 2011. “Who Can Become German? Xenophobia and Attitudes towards Naturalization.” </w:t>
       </w:r>
       <w:r>
         <w:rPr>
@@ -9248,15 +14150,15 @@
           <w:kern w:val="0"/>
           <w:lang w:val="en-US"/>
         </w:rPr>
-        <w:t>European Sociological Review</w:t>
-      </w:r>
-      <w:r>
-        <w:rPr>
-          <w:rFonts w:ascii="Times New Roman" w:hAnsi="Times New Roman" w:cs="Times New Roman"/>
-          <w:kern w:val="0"/>
-          <w:lang w:val="en-US"/>
-        </w:rPr>
-        <w:t xml:space="preserve"> 38 (2): 202–18. https://doi.org/10.1093/esr/jcab034.</w:t>
+        <w:t>DIW Economic Bulletin</w:t>
+      </w:r>
+      <w:r>
+        <w:rPr>
+          <w:rFonts w:ascii="Times New Roman" w:hAnsi="Times New Roman" w:cs="Times New Roman"/>
+          <w:kern w:val="0"/>
+          <w:lang w:val="en-US"/>
+        </w:rPr>
+        <w:t xml:space="preserve"> 1 (3): 3–8.</w:t>
       </w:r>
     </w:p>
     <w:p>
@@ -9278,7 +14180,7 @@
           <w:kern w:val="0"/>
           <w:lang w:val="en-US"/>
         </w:rPr>
-        <w:t>Dražanová</w:t>
+        <w:t>Donnaloja</w:t>
       </w:r>
       <w:proofErr w:type="spellEnd"/>
       <w:r>
@@ -9287,192 +14189,7 @@
           <w:kern w:val="0"/>
           <w:lang w:val="en-US"/>
         </w:rPr>
-        <w:t xml:space="preserve">, </w:t>
-      </w:r>
-      <w:proofErr w:type="spellStart"/>
-      <w:r>
-        <w:rPr>
-          <w:rFonts w:ascii="Times New Roman" w:hAnsi="Times New Roman" w:cs="Times New Roman"/>
-          <w:kern w:val="0"/>
-          <w:lang w:val="en-US"/>
-        </w:rPr>
-        <w:t>Lenka</w:t>
-      </w:r>
-      <w:proofErr w:type="spellEnd"/>
-      <w:r>
-        <w:rPr>
-          <w:rFonts w:ascii="Times New Roman" w:hAnsi="Times New Roman" w:cs="Times New Roman"/>
-          <w:kern w:val="0"/>
-          <w:lang w:val="en-US"/>
-        </w:rPr>
-        <w:t xml:space="preserve">, Jérôme </w:t>
-      </w:r>
-      <w:proofErr w:type="spellStart"/>
-      <w:r>
-        <w:rPr>
-          <w:rFonts w:ascii="Times New Roman" w:hAnsi="Times New Roman" w:cs="Times New Roman"/>
-          <w:kern w:val="0"/>
-          <w:lang w:val="en-US"/>
-        </w:rPr>
-        <w:t>Gonnot</w:t>
-      </w:r>
-      <w:proofErr w:type="spellEnd"/>
-      <w:r>
-        <w:rPr>
-          <w:rFonts w:ascii="Times New Roman" w:hAnsi="Times New Roman" w:cs="Times New Roman"/>
-          <w:kern w:val="0"/>
-          <w:lang w:val="en-US"/>
-        </w:rPr>
-        <w:t xml:space="preserve">, Tobias </w:t>
-      </w:r>
-      <w:proofErr w:type="spellStart"/>
-      <w:r>
-        <w:rPr>
-          <w:rFonts w:ascii="Times New Roman" w:hAnsi="Times New Roman" w:cs="Times New Roman"/>
-          <w:kern w:val="0"/>
-          <w:lang w:val="en-US"/>
-        </w:rPr>
-        <w:t>Heidland</w:t>
-      </w:r>
-      <w:proofErr w:type="spellEnd"/>
-      <w:r>
-        <w:rPr>
-          <w:rFonts w:ascii="Times New Roman" w:hAnsi="Times New Roman" w:cs="Times New Roman"/>
-          <w:kern w:val="0"/>
-          <w:lang w:val="en-US"/>
-        </w:rPr>
-        <w:t xml:space="preserve">, and </w:t>
-      </w:r>
-      <w:proofErr w:type="spellStart"/>
-      <w:r>
-        <w:rPr>
-          <w:rFonts w:ascii="Times New Roman" w:hAnsi="Times New Roman" w:cs="Times New Roman"/>
-          <w:kern w:val="0"/>
-          <w:lang w:val="en-US"/>
-        </w:rPr>
-        <w:t>Finja</w:t>
-      </w:r>
-      <w:proofErr w:type="spellEnd"/>
-      <w:r>
-        <w:rPr>
-          <w:rFonts w:ascii="Times New Roman" w:hAnsi="Times New Roman" w:cs="Times New Roman"/>
-          <w:kern w:val="0"/>
-          <w:lang w:val="en-US"/>
-        </w:rPr>
-        <w:t xml:space="preserve"> </w:t>
-      </w:r>
-      <w:proofErr w:type="spellStart"/>
-      <w:r>
-        <w:rPr>
-          <w:rFonts w:ascii="Times New Roman" w:hAnsi="Times New Roman" w:cs="Times New Roman"/>
-          <w:kern w:val="0"/>
-          <w:lang w:val="en-US"/>
-        </w:rPr>
-        <w:t>Krüger</w:t>
-      </w:r>
-      <w:proofErr w:type="spellEnd"/>
-      <w:r>
-        <w:rPr>
-          <w:rFonts w:ascii="Times New Roman" w:hAnsi="Times New Roman" w:cs="Times New Roman"/>
-          <w:kern w:val="0"/>
-          <w:lang w:val="en-US"/>
-        </w:rPr>
-        <w:t xml:space="preserve">. </w:t>
-      </w:r>
-      <w:r>
-        <w:rPr>
-          <w:rFonts w:ascii="Times New Roman" w:hAnsi="Times New Roman" w:cs="Times New Roman"/>
-          <w:kern w:val="0"/>
-        </w:rPr>
-        <w:t>2023. “</w:t>
-      </w:r>
-      <w:proofErr w:type="spellStart"/>
-      <w:r>
-        <w:rPr>
-          <w:rFonts w:ascii="Times New Roman" w:hAnsi="Times New Roman" w:cs="Times New Roman"/>
-          <w:kern w:val="0"/>
-        </w:rPr>
-        <w:t>Which</w:t>
-      </w:r>
-      <w:proofErr w:type="spellEnd"/>
-      <w:r>
-        <w:rPr>
-          <w:rFonts w:ascii="Times New Roman" w:hAnsi="Times New Roman" w:cs="Times New Roman"/>
-          <w:kern w:val="0"/>
-        </w:rPr>
-        <w:t xml:space="preserve"> Individual-Level </w:t>
-      </w:r>
-      <w:proofErr w:type="spellStart"/>
-      <w:r>
-        <w:rPr>
-          <w:rFonts w:ascii="Times New Roman" w:hAnsi="Times New Roman" w:cs="Times New Roman"/>
-          <w:kern w:val="0"/>
-        </w:rPr>
-        <w:t>Factors</w:t>
-      </w:r>
-      <w:proofErr w:type="spellEnd"/>
-      <w:r>
-        <w:rPr>
-          <w:rFonts w:ascii="Times New Roman" w:hAnsi="Times New Roman" w:cs="Times New Roman"/>
-          <w:kern w:val="0"/>
-        </w:rPr>
-        <w:t xml:space="preserve"> </w:t>
-      </w:r>
-      <w:proofErr w:type="spellStart"/>
-      <w:r>
-        <w:rPr>
-          <w:rFonts w:ascii="Times New Roman" w:hAnsi="Times New Roman" w:cs="Times New Roman"/>
-          <w:kern w:val="0"/>
-        </w:rPr>
-        <w:t>Explain</w:t>
-      </w:r>
-      <w:proofErr w:type="spellEnd"/>
-      <w:r>
-        <w:rPr>
-          <w:rFonts w:ascii="Times New Roman" w:hAnsi="Times New Roman" w:cs="Times New Roman"/>
-          <w:kern w:val="0"/>
-        </w:rPr>
-        <w:t xml:space="preserve"> Public </w:t>
-      </w:r>
-      <w:proofErr w:type="spellStart"/>
-      <w:r>
-        <w:rPr>
-          <w:rFonts w:ascii="Times New Roman" w:hAnsi="Times New Roman" w:cs="Times New Roman"/>
-          <w:kern w:val="0"/>
-        </w:rPr>
-        <w:t>Attitudes</w:t>
-      </w:r>
-      <w:proofErr w:type="spellEnd"/>
-      <w:r>
-        <w:rPr>
-          <w:rFonts w:ascii="Times New Roman" w:hAnsi="Times New Roman" w:cs="Times New Roman"/>
-          <w:kern w:val="0"/>
-        </w:rPr>
-        <w:t xml:space="preserve"> </w:t>
-      </w:r>
-      <w:proofErr w:type="spellStart"/>
-      <w:r>
-        <w:rPr>
-          <w:rFonts w:ascii="Times New Roman" w:hAnsi="Times New Roman" w:cs="Times New Roman"/>
-          <w:kern w:val="0"/>
-        </w:rPr>
-        <w:t>toward</w:t>
-      </w:r>
-      <w:proofErr w:type="spellEnd"/>
-      <w:r>
-        <w:rPr>
-          <w:rFonts w:ascii="Times New Roman" w:hAnsi="Times New Roman" w:cs="Times New Roman"/>
-          <w:kern w:val="0"/>
-        </w:rPr>
-        <w:t xml:space="preserve"> Immigration? </w:t>
-      </w:r>
-      <w:r>
-        <w:rPr>
-          <w:rFonts w:ascii="Times New Roman" w:hAnsi="Times New Roman" w:cs="Times New Roman"/>
-          <w:kern w:val="0"/>
-          <w:lang w:val="en-US"/>
-        </w:rPr>
-        <w:t xml:space="preserve">A Meta-Analysis.” </w:t>
+        <w:t xml:space="preserve">, Victoria. 2022. “British Nationals’ Preferences Over Who Gets to Be a Citizen According to a Choice-Based Conjoint Experiment.” </w:t>
       </w:r>
       <w:r>
         <w:rPr>
@@ -9482,33 +14199,15 @@
           <w:kern w:val="0"/>
           <w:lang w:val="en-US"/>
         </w:rPr>
-        <w:t>Journal of Ethnic and Migration Studies</w:t>
-      </w:r>
-      <w:r>
-        <w:rPr>
-          <w:rFonts w:ascii="Times New Roman" w:hAnsi="Times New Roman" w:cs="Times New Roman"/>
-          <w:kern w:val="0"/>
-          <w:lang w:val="en-US"/>
-        </w:rPr>
-        <w:t xml:space="preserve">, </w:t>
-      </w:r>
-      <w:proofErr w:type="gramStart"/>
-      <w:r>
-        <w:rPr>
-          <w:rFonts w:ascii="Times New Roman" w:hAnsi="Times New Roman" w:cs="Times New Roman"/>
-          <w:kern w:val="0"/>
-          <w:lang w:val="en-US"/>
-        </w:rPr>
-        <w:t>October,</w:t>
-      </w:r>
-      <w:proofErr w:type="gramEnd"/>
-      <w:r>
-        <w:rPr>
-          <w:rFonts w:ascii="Times New Roman" w:hAnsi="Times New Roman" w:cs="Times New Roman"/>
-          <w:kern w:val="0"/>
-          <w:lang w:val="en-US"/>
-        </w:rPr>
-        <w:t xml:space="preserve"> 1–24. https://doi.org/10.1080/1369183X.2023.2265576.</w:t>
+        <w:t>European Sociological Review</w:t>
+      </w:r>
+      <w:r>
+        <w:rPr>
+          <w:rFonts w:ascii="Times New Roman" w:hAnsi="Times New Roman" w:cs="Times New Roman"/>
+          <w:kern w:val="0"/>
+          <w:lang w:val="en-US"/>
+        </w:rPr>
+        <w:t xml:space="preserve"> 38 (2): 202–18. https://doi.org/10.1093/esr/jcab034.</w:t>
       </w:r>
     </w:p>
     <w:p>
@@ -9520,30 +14219,116 @@
         <w:rPr>
           <w:rFonts w:ascii="Times New Roman" w:hAnsi="Times New Roman" w:cs="Times New Roman"/>
           <w:kern w:val="0"/>
+          <w:lang w:val="en-US"/>
         </w:rPr>
       </w:pPr>
-      <w:r>
-        <w:rPr>
-          <w:rFonts w:ascii="Times New Roman" w:hAnsi="Times New Roman" w:cs="Times New Roman"/>
-          <w:kern w:val="0"/>
-        </w:rPr>
-        <w:t xml:space="preserve">Gerdes, Jürgen, and Thomas </w:t>
-      </w:r>
       <w:proofErr w:type="spellStart"/>
       <w:r>
         <w:rPr>
           <w:rFonts w:ascii="Times New Roman" w:hAnsi="Times New Roman" w:cs="Times New Roman"/>
           <w:kern w:val="0"/>
-        </w:rPr>
-        <w:t>Faist</w:t>
+          <w:lang w:val="en-US"/>
+        </w:rPr>
+        <w:t>Dražanová</w:t>
       </w:r>
       <w:proofErr w:type="spellEnd"/>
       <w:r>
         <w:rPr>
           <w:rFonts w:ascii="Times New Roman" w:hAnsi="Times New Roman" w:cs="Times New Roman"/>
           <w:kern w:val="0"/>
-        </w:rPr>
-        <w:t xml:space="preserve">. 2006. “Von ethnischer zu republikanischer Integration: Der Diskurs um die Reform des deutschen Staatsangehörigkeitsrechts.” </w:t>
+          <w:lang w:val="en-US"/>
+        </w:rPr>
+        <w:t xml:space="preserve">, </w:t>
+      </w:r>
+      <w:proofErr w:type="spellStart"/>
+      <w:r>
+        <w:rPr>
+          <w:rFonts w:ascii="Times New Roman" w:hAnsi="Times New Roman" w:cs="Times New Roman"/>
+          <w:kern w:val="0"/>
+          <w:lang w:val="en-US"/>
+        </w:rPr>
+        <w:t>Lenka</w:t>
+      </w:r>
+      <w:proofErr w:type="spellEnd"/>
+      <w:r>
+        <w:rPr>
+          <w:rFonts w:ascii="Times New Roman" w:hAnsi="Times New Roman" w:cs="Times New Roman"/>
+          <w:kern w:val="0"/>
+          <w:lang w:val="en-US"/>
+        </w:rPr>
+        <w:t xml:space="preserve">, Jérôme </w:t>
+      </w:r>
+      <w:proofErr w:type="spellStart"/>
+      <w:r>
+        <w:rPr>
+          <w:rFonts w:ascii="Times New Roman" w:hAnsi="Times New Roman" w:cs="Times New Roman"/>
+          <w:kern w:val="0"/>
+          <w:lang w:val="en-US"/>
+        </w:rPr>
+        <w:t>Gonnot</w:t>
+      </w:r>
+      <w:proofErr w:type="spellEnd"/>
+      <w:r>
+        <w:rPr>
+          <w:rFonts w:ascii="Times New Roman" w:hAnsi="Times New Roman" w:cs="Times New Roman"/>
+          <w:kern w:val="0"/>
+          <w:lang w:val="en-US"/>
+        </w:rPr>
+        <w:t xml:space="preserve">, Tobias </w:t>
+      </w:r>
+      <w:proofErr w:type="spellStart"/>
+      <w:r>
+        <w:rPr>
+          <w:rFonts w:ascii="Times New Roman" w:hAnsi="Times New Roman" w:cs="Times New Roman"/>
+          <w:kern w:val="0"/>
+          <w:lang w:val="en-US"/>
+        </w:rPr>
+        <w:t>Heidland</w:t>
+      </w:r>
+      <w:proofErr w:type="spellEnd"/>
+      <w:r>
+        <w:rPr>
+          <w:rFonts w:ascii="Times New Roman" w:hAnsi="Times New Roman" w:cs="Times New Roman"/>
+          <w:kern w:val="0"/>
+          <w:lang w:val="en-US"/>
+        </w:rPr>
+        <w:t xml:space="preserve">, and </w:t>
+      </w:r>
+      <w:proofErr w:type="spellStart"/>
+      <w:r>
+        <w:rPr>
+          <w:rFonts w:ascii="Times New Roman" w:hAnsi="Times New Roman" w:cs="Times New Roman"/>
+          <w:kern w:val="0"/>
+          <w:lang w:val="en-US"/>
+        </w:rPr>
+        <w:t>Finja</w:t>
+      </w:r>
+      <w:proofErr w:type="spellEnd"/>
+      <w:r>
+        <w:rPr>
+          <w:rFonts w:ascii="Times New Roman" w:hAnsi="Times New Roman" w:cs="Times New Roman"/>
+          <w:kern w:val="0"/>
+          <w:lang w:val="en-US"/>
+        </w:rPr>
+        <w:t xml:space="preserve"> </w:t>
+      </w:r>
+      <w:proofErr w:type="spellStart"/>
+      <w:r>
+        <w:rPr>
+          <w:rFonts w:ascii="Times New Roman" w:hAnsi="Times New Roman" w:cs="Times New Roman"/>
+          <w:kern w:val="0"/>
+          <w:lang w:val="en-US"/>
+        </w:rPr>
+        <w:t>Krüger</w:t>
+      </w:r>
+      <w:proofErr w:type="spellEnd"/>
+      <w:r>
+        <w:rPr>
+          <w:rFonts w:ascii="Times New Roman" w:hAnsi="Times New Roman" w:cs="Times New Roman"/>
+          <w:kern w:val="0"/>
+          <w:lang w:val="en-US"/>
+        </w:rPr>
+        <w:t xml:space="preserve">. 2023. “Which Individual-Level Factors Explain Public Attitudes toward Immigration? A Meta-Analysis.” </w:t>
       </w:r>
       <w:r>
         <w:rPr>
@@ -9551,15 +14336,35 @@
           <w:i/>
           <w:iCs/>
           <w:kern w:val="0"/>
-        </w:rPr>
-        <w:t>Berliner Journal für Soziologie</w:t>
-      </w:r>
-      <w:r>
-        <w:rPr>
-          <w:rFonts w:ascii="Times New Roman" w:hAnsi="Times New Roman" w:cs="Times New Roman"/>
-          <w:kern w:val="0"/>
-        </w:rPr>
-        <w:t xml:space="preserve"> 16 (3): 313–35. https://doi.org/10.1007/s11609-006-0029-x.</w:t>
+          <w:lang w:val="en-US"/>
+        </w:rPr>
+        <w:t>Journal of Ethnic and Migration Studies</w:t>
+      </w:r>
+      <w:r>
+        <w:rPr>
+          <w:rFonts w:ascii="Times New Roman" w:hAnsi="Times New Roman" w:cs="Times New Roman"/>
+          <w:kern w:val="0"/>
+          <w:lang w:val="en-US"/>
+        </w:rPr>
+        <w:t xml:space="preserve">, </w:t>
+      </w:r>
+      <w:proofErr w:type="gramStart"/>
+      <w:r>
+        <w:rPr>
+          <w:rFonts w:ascii="Times New Roman" w:hAnsi="Times New Roman" w:cs="Times New Roman"/>
+          <w:kern w:val="0"/>
+          <w:lang w:val="en-US"/>
+        </w:rPr>
+        <w:t>October,</w:t>
+      </w:r>
+      <w:proofErr w:type="gramEnd"/>
+      <w:r>
+        <w:rPr>
+          <w:rFonts w:ascii="Times New Roman" w:hAnsi="Times New Roman" w:cs="Times New Roman"/>
+          <w:kern w:val="0"/>
+          <w:lang w:val="en-US"/>
+        </w:rPr>
+        <w:t xml:space="preserve"> 1–24. https://doi.org/10.1080/1369183X.2023.2265576.</w:t>
       </w:r>
     </w:p>
     <w:p>
@@ -9571,7 +14376,6 @@
         <w:rPr>
           <w:rFonts w:ascii="Times New Roman" w:hAnsi="Times New Roman" w:cs="Times New Roman"/>
           <w:kern w:val="0"/>
-          <w:lang w:val="en-US"/>
         </w:rPr>
       </w:pPr>
       <w:r>
@@ -9579,7 +14383,7 @@
           <w:rFonts w:ascii="Times New Roman" w:hAnsi="Times New Roman" w:cs="Times New Roman"/>
           <w:kern w:val="0"/>
         </w:rPr>
-        <w:t xml:space="preserve">Gerdes, Jürgen, Thomas </w:t>
+        <w:t xml:space="preserve">Gerdes, Jürgen, and Thomas </w:t>
       </w:r>
       <w:proofErr w:type="spellStart"/>
       <w:r>
@@ -9595,31 +14399,7 @@
           <w:rFonts w:ascii="Times New Roman" w:hAnsi="Times New Roman" w:cs="Times New Roman"/>
           <w:kern w:val="0"/>
         </w:rPr>
-        <w:t xml:space="preserve">, and Beate </w:t>
-      </w:r>
-      <w:proofErr w:type="spellStart"/>
-      <w:r>
-        <w:rPr>
-          <w:rFonts w:ascii="Times New Roman" w:hAnsi="Times New Roman" w:cs="Times New Roman"/>
-          <w:kern w:val="0"/>
-        </w:rPr>
-        <w:t>Rieple</w:t>
-      </w:r>
-      <w:proofErr w:type="spellEnd"/>
-      <w:r>
-        <w:rPr>
-          <w:rFonts w:ascii="Times New Roman" w:hAnsi="Times New Roman" w:cs="Times New Roman"/>
-          <w:kern w:val="0"/>
-        </w:rPr>
-        <w:t xml:space="preserve">. </w:t>
-      </w:r>
-      <w:r>
-        <w:rPr>
-          <w:rFonts w:ascii="Times New Roman" w:hAnsi="Times New Roman" w:cs="Times New Roman"/>
-          <w:kern w:val="0"/>
-          <w:lang w:val="en-US"/>
-        </w:rPr>
-        <w:t xml:space="preserve">2007. “‘We Are All “Republican” Now’: The Politics of Dual Citizenship in Germany.” In </w:t>
+        <w:t xml:space="preserve">. 2006. “Von ethnischer zu republikanischer Integration: Der Diskurs um die Reform des deutschen Staatsangehörigkeitsrechts.” </w:t>
       </w:r>
       <w:r>
         <w:rPr>
@@ -9627,53 +14407,15 @@
           <w:i/>
           <w:iCs/>
           <w:kern w:val="0"/>
-          <w:lang w:val="en-US"/>
-        </w:rPr>
-        <w:t>Dual Citizenship in Europe: From Nationhood to Societal Integration</w:t>
-      </w:r>
-      <w:r>
-        <w:rPr>
-          <w:rFonts w:ascii="Times New Roman" w:hAnsi="Times New Roman" w:cs="Times New Roman"/>
-          <w:kern w:val="0"/>
-          <w:lang w:val="en-US"/>
-        </w:rPr>
-        <w:t xml:space="preserve">, edited by Thomas </w:t>
-      </w:r>
-      <w:proofErr w:type="spellStart"/>
-      <w:r>
-        <w:rPr>
-          <w:rFonts w:ascii="Times New Roman" w:hAnsi="Times New Roman" w:cs="Times New Roman"/>
-          <w:kern w:val="0"/>
-          <w:lang w:val="en-US"/>
-        </w:rPr>
-        <w:t>Faist</w:t>
-      </w:r>
-      <w:proofErr w:type="spellEnd"/>
-      <w:r>
-        <w:rPr>
-          <w:rFonts w:ascii="Times New Roman" w:hAnsi="Times New Roman" w:cs="Times New Roman"/>
-          <w:kern w:val="0"/>
-          <w:lang w:val="en-US"/>
-        </w:rPr>
-        <w:t xml:space="preserve">, 45–76. </w:t>
-      </w:r>
-      <w:proofErr w:type="spellStart"/>
-      <w:r>
-        <w:rPr>
-          <w:rFonts w:ascii="Times New Roman" w:hAnsi="Times New Roman" w:cs="Times New Roman"/>
-          <w:kern w:val="0"/>
-          <w:lang w:val="en-US"/>
-        </w:rPr>
-        <w:t>Aldershot</w:t>
-      </w:r>
-      <w:proofErr w:type="spellEnd"/>
-      <w:r>
-        <w:rPr>
-          <w:rFonts w:ascii="Times New Roman" w:hAnsi="Times New Roman" w:cs="Times New Roman"/>
-          <w:kern w:val="0"/>
-          <w:lang w:val="en-US"/>
-        </w:rPr>
-        <w:t>: Ashgate.</w:t>
+        </w:rPr>
+        <w:t>Berliner Journal für Soziologie</w:t>
+      </w:r>
+      <w:r>
+        <w:rPr>
+          <w:rFonts w:ascii="Times New Roman" w:hAnsi="Times New Roman" w:cs="Times New Roman"/>
+          <w:kern w:val="0"/>
+        </w:rPr>
+        <w:t xml:space="preserve"> 16 (3): 313–35. https://doi.org/10.1007/s11609-006-0029-x.</w:t>
       </w:r>
     </w:p>
     <w:p>
@@ -9692,9 +14434,48 @@
         <w:rPr>
           <w:rFonts w:ascii="Times New Roman" w:hAnsi="Times New Roman" w:cs="Times New Roman"/>
           <w:kern w:val="0"/>
-          <w:lang w:val="en-US"/>
-        </w:rPr>
-        <w:t xml:space="preserve">Goodman, Sara Wallace. 2012. “Fortifying Citizenship: Policy Strategies for Civic Integration in Western Europe.” </w:t>
+        </w:rPr>
+        <w:t xml:space="preserve">Gerdes, Jürgen, Thomas </w:t>
+      </w:r>
+      <w:proofErr w:type="spellStart"/>
+      <w:r>
+        <w:rPr>
+          <w:rFonts w:ascii="Times New Roman" w:hAnsi="Times New Roman" w:cs="Times New Roman"/>
+          <w:kern w:val="0"/>
+        </w:rPr>
+        <w:t>Faist</w:t>
+      </w:r>
+      <w:proofErr w:type="spellEnd"/>
+      <w:r>
+        <w:rPr>
+          <w:rFonts w:ascii="Times New Roman" w:hAnsi="Times New Roman" w:cs="Times New Roman"/>
+          <w:kern w:val="0"/>
+        </w:rPr>
+        <w:t xml:space="preserve">, and Beate </w:t>
+      </w:r>
+      <w:proofErr w:type="spellStart"/>
+      <w:r>
+        <w:rPr>
+          <w:rFonts w:ascii="Times New Roman" w:hAnsi="Times New Roman" w:cs="Times New Roman"/>
+          <w:kern w:val="0"/>
+        </w:rPr>
+        <w:t>Rieple</w:t>
+      </w:r>
+      <w:proofErr w:type="spellEnd"/>
+      <w:r>
+        <w:rPr>
+          <w:rFonts w:ascii="Times New Roman" w:hAnsi="Times New Roman" w:cs="Times New Roman"/>
+          <w:kern w:val="0"/>
+        </w:rPr>
+        <w:t xml:space="preserve">. </w:t>
+      </w:r>
+      <w:r>
+        <w:rPr>
+          <w:rFonts w:ascii="Times New Roman" w:hAnsi="Times New Roman" w:cs="Times New Roman"/>
+          <w:kern w:val="0"/>
+          <w:lang w:val="en-US"/>
+        </w:rPr>
+        <w:t xml:space="preserve">2007. “‘We Are All “Republican” Now’: The Politics of Dual Citizenship in Germany.” In </w:t>
       </w:r>
       <w:r>
         <w:rPr>
@@ -9704,15 +14485,51 @@
           <w:kern w:val="0"/>
           <w:lang w:val="en-US"/>
         </w:rPr>
-        <w:t>World Politics</w:t>
-      </w:r>
-      <w:r>
-        <w:rPr>
-          <w:rFonts w:ascii="Times New Roman" w:hAnsi="Times New Roman" w:cs="Times New Roman"/>
-          <w:kern w:val="0"/>
-          <w:lang w:val="en-US"/>
-        </w:rPr>
-        <w:t xml:space="preserve"> 64 (4): 659–98. https://doi.org/10.1017/S0043887112000184.</w:t>
+        <w:t>Dual Citizenship in Europe: From Nationhood to Societal Integration</w:t>
+      </w:r>
+      <w:r>
+        <w:rPr>
+          <w:rFonts w:ascii="Times New Roman" w:hAnsi="Times New Roman" w:cs="Times New Roman"/>
+          <w:kern w:val="0"/>
+          <w:lang w:val="en-US"/>
+        </w:rPr>
+        <w:t xml:space="preserve">, edited by Thomas </w:t>
+      </w:r>
+      <w:proofErr w:type="spellStart"/>
+      <w:r>
+        <w:rPr>
+          <w:rFonts w:ascii="Times New Roman" w:hAnsi="Times New Roman" w:cs="Times New Roman"/>
+          <w:kern w:val="0"/>
+          <w:lang w:val="en-US"/>
+        </w:rPr>
+        <w:t>Faist</w:t>
+      </w:r>
+      <w:proofErr w:type="spellEnd"/>
+      <w:r>
+        <w:rPr>
+          <w:rFonts w:ascii="Times New Roman" w:hAnsi="Times New Roman" w:cs="Times New Roman"/>
+          <w:kern w:val="0"/>
+          <w:lang w:val="en-US"/>
+        </w:rPr>
+        <w:t xml:space="preserve">, 45–76. </w:t>
+      </w:r>
+      <w:proofErr w:type="spellStart"/>
+      <w:r>
+        <w:rPr>
+          <w:rFonts w:ascii="Times New Roman" w:hAnsi="Times New Roman" w:cs="Times New Roman"/>
+          <w:kern w:val="0"/>
+          <w:lang w:val="en-US"/>
+        </w:rPr>
+        <w:t>Aldershot</w:t>
+      </w:r>
+      <w:proofErr w:type="spellEnd"/>
+      <w:r>
+        <w:rPr>
+          <w:rFonts w:ascii="Times New Roman" w:hAnsi="Times New Roman" w:cs="Times New Roman"/>
+          <w:kern w:val="0"/>
+          <w:lang w:val="en-US"/>
+        </w:rPr>
+        <w:t>: Ashgate.</w:t>
       </w:r>
     </w:p>
     <w:p>
@@ -9731,48 +14548,9 @@
         <w:rPr>
           <w:rFonts w:ascii="Times New Roman" w:hAnsi="Times New Roman" w:cs="Times New Roman"/>
           <w:kern w:val="0"/>
-        </w:rPr>
-        <w:t>Green, Simon. 2000. “</w:t>
-      </w:r>
-      <w:proofErr w:type="spellStart"/>
-      <w:r>
-        <w:rPr>
-          <w:rFonts w:ascii="Times New Roman" w:hAnsi="Times New Roman" w:cs="Times New Roman"/>
-          <w:kern w:val="0"/>
-        </w:rPr>
-        <w:t>Beyond</w:t>
-      </w:r>
-      <w:proofErr w:type="spellEnd"/>
-      <w:r>
-        <w:rPr>
-          <w:rFonts w:ascii="Times New Roman" w:hAnsi="Times New Roman" w:cs="Times New Roman"/>
-          <w:kern w:val="0"/>
-        </w:rPr>
-        <w:t xml:space="preserve"> </w:t>
-      </w:r>
-      <w:proofErr w:type="spellStart"/>
-      <w:r>
-        <w:rPr>
-          <w:rFonts w:ascii="Times New Roman" w:hAnsi="Times New Roman" w:cs="Times New Roman"/>
-          <w:kern w:val="0"/>
-        </w:rPr>
-        <w:t>Ethnoculturalism</w:t>
-      </w:r>
-      <w:proofErr w:type="spellEnd"/>
-      <w:r>
-        <w:rPr>
-          <w:rFonts w:ascii="Times New Roman" w:hAnsi="Times New Roman" w:cs="Times New Roman"/>
-          <w:kern w:val="0"/>
-        </w:rPr>
-        <w:t xml:space="preserve">? </w:t>
-      </w:r>
-      <w:r>
-        <w:rPr>
-          <w:rFonts w:ascii="Times New Roman" w:hAnsi="Times New Roman" w:cs="Times New Roman"/>
-          <w:kern w:val="0"/>
-          <w:lang w:val="en-US"/>
-        </w:rPr>
-        <w:t xml:space="preserve">German Citizenship in the New Millennium.” </w:t>
+          <w:lang w:val="en-US"/>
+        </w:rPr>
+        <w:t xml:space="preserve">Goodman, Sara Wallace. 2012. “Fortifying Citizenship: Policy Strategies for Civic Integration in Western Europe.” </w:t>
       </w:r>
       <w:r>
         <w:rPr>
@@ -9782,15 +14560,15 @@
           <w:kern w:val="0"/>
           <w:lang w:val="en-US"/>
         </w:rPr>
-        <w:t>German Politics</w:t>
-      </w:r>
-      <w:r>
-        <w:rPr>
-          <w:rFonts w:ascii="Times New Roman" w:hAnsi="Times New Roman" w:cs="Times New Roman"/>
-          <w:kern w:val="0"/>
-          <w:lang w:val="en-US"/>
-        </w:rPr>
-        <w:t xml:space="preserve"> 9 (3): 105–24. https://doi.org/10.1080/09644000008404609.</w:t>
+        <w:t>World Politics</w:t>
+      </w:r>
+      <w:r>
+        <w:rPr>
+          <w:rFonts w:ascii="Times New Roman" w:hAnsi="Times New Roman" w:cs="Times New Roman"/>
+          <w:kern w:val="0"/>
+          <w:lang w:val="en-US"/>
+        </w:rPr>
+        <w:t xml:space="preserve"> 64 (4): 659–98. https://doi.org/10.1017/S0043887112000184.</w:t>
       </w:r>
     </w:p>
     <w:p>
@@ -9811,7 +14589,25 @@
           <w:kern w:val="0"/>
           <w:lang w:val="en-US"/>
         </w:rPr>
-        <w:t xml:space="preserve">———. 2012. “Much Ado about Not-Very-Much? Assessing Ten Years of German Citizenship Reform.” </w:t>
+        <w:t xml:space="preserve">Green, Simon. 2000. “Beyond </w:t>
+      </w:r>
+      <w:proofErr w:type="spellStart"/>
+      <w:r>
+        <w:rPr>
+          <w:rFonts w:ascii="Times New Roman" w:hAnsi="Times New Roman" w:cs="Times New Roman"/>
+          <w:kern w:val="0"/>
+          <w:lang w:val="en-US"/>
+        </w:rPr>
+        <w:t>Ethnoculturalism</w:t>
+      </w:r>
+      <w:proofErr w:type="spellEnd"/>
+      <w:r>
+        <w:rPr>
+          <w:rFonts w:ascii="Times New Roman" w:hAnsi="Times New Roman" w:cs="Times New Roman"/>
+          <w:kern w:val="0"/>
+          <w:lang w:val="en-US"/>
+        </w:rPr>
+        <w:t xml:space="preserve">? German Citizenship in the New Millennium.” </w:t>
       </w:r>
       <w:r>
         <w:rPr>
@@ -9821,15 +14617,15 @@
           <w:kern w:val="0"/>
           <w:lang w:val="en-US"/>
         </w:rPr>
-        <w:t>Citizenship Studies</w:t>
-      </w:r>
-      <w:r>
-        <w:rPr>
-          <w:rFonts w:ascii="Times New Roman" w:hAnsi="Times New Roman" w:cs="Times New Roman"/>
-          <w:kern w:val="0"/>
-          <w:lang w:val="en-US"/>
-        </w:rPr>
-        <w:t xml:space="preserve"> 16 (2): 173–88. https://doi.org/10.1080/13621025.2012.667610.</w:t>
+        <w:t>German Politics</w:t>
+      </w:r>
+      <w:r>
+        <w:rPr>
+          <w:rFonts w:ascii="Times New Roman" w:hAnsi="Times New Roman" w:cs="Times New Roman"/>
+          <w:kern w:val="0"/>
+          <w:lang w:val="en-US"/>
+        </w:rPr>
+        <w:t xml:space="preserve"> 9 (3): 105–24. https://doi.org/10.1080/09644000008404609.</w:t>
       </w:r>
     </w:p>
     <w:p>
@@ -9844,59 +14640,13 @@
           <w:lang w:val="en-US"/>
         </w:rPr>
       </w:pPr>
-      <w:proofErr w:type="spellStart"/>
-      <w:r>
-        <w:rPr>
-          <w:rFonts w:ascii="Times New Roman" w:hAnsi="Times New Roman" w:cs="Times New Roman"/>
-          <w:kern w:val="0"/>
-          <w:lang w:val="en-US"/>
-        </w:rPr>
-        <w:t>Hainmueller</w:t>
-      </w:r>
-      <w:proofErr w:type="spellEnd"/>
-      <w:r>
-        <w:rPr>
-          <w:rFonts w:ascii="Times New Roman" w:hAnsi="Times New Roman" w:cs="Times New Roman"/>
-          <w:kern w:val="0"/>
-          <w:lang w:val="en-US"/>
-        </w:rPr>
-        <w:t xml:space="preserve">, Jens, Dominik </w:t>
-      </w:r>
-      <w:proofErr w:type="spellStart"/>
-      <w:r>
-        <w:rPr>
-          <w:rFonts w:ascii="Times New Roman" w:hAnsi="Times New Roman" w:cs="Times New Roman"/>
-          <w:kern w:val="0"/>
-          <w:lang w:val="en-US"/>
-        </w:rPr>
-        <w:t>Hangartner</w:t>
-      </w:r>
-      <w:proofErr w:type="spellEnd"/>
-      <w:r>
-        <w:rPr>
-          <w:rFonts w:ascii="Times New Roman" w:hAnsi="Times New Roman" w:cs="Times New Roman"/>
-          <w:kern w:val="0"/>
-          <w:lang w:val="en-US"/>
-        </w:rPr>
-        <w:t xml:space="preserve">, and </w:t>
-      </w:r>
-      <w:proofErr w:type="spellStart"/>
-      <w:r>
-        <w:rPr>
-          <w:rFonts w:ascii="Times New Roman" w:hAnsi="Times New Roman" w:cs="Times New Roman"/>
-          <w:kern w:val="0"/>
-          <w:lang w:val="en-US"/>
-        </w:rPr>
-        <w:t>Teppei</w:t>
-      </w:r>
-      <w:proofErr w:type="spellEnd"/>
-      <w:r>
-        <w:rPr>
-          <w:rFonts w:ascii="Times New Roman" w:hAnsi="Times New Roman" w:cs="Times New Roman"/>
-          <w:kern w:val="0"/>
-          <w:lang w:val="en-US"/>
-        </w:rPr>
-        <w:t xml:space="preserve"> Yamamoto. 2015. “Validating Vignette and Conjoint Survey Experiments against Real-World Behavior.” </w:t>
+      <w:r>
+        <w:rPr>
+          <w:rFonts w:ascii="Times New Roman" w:hAnsi="Times New Roman" w:cs="Times New Roman"/>
+          <w:kern w:val="0"/>
+          <w:lang w:val="en-US"/>
+        </w:rPr>
+        <w:t xml:space="preserve">———. 2012. “Much Ado about Not-Very-Much? Assessing Ten Years of German Citizenship Reform.” </w:t>
       </w:r>
       <w:r>
         <w:rPr>
@@ -9906,15 +14656,15 @@
           <w:kern w:val="0"/>
           <w:lang w:val="en-US"/>
         </w:rPr>
-        <w:t>Proceedings of the National Academy of Sciences</w:t>
-      </w:r>
-      <w:r>
-        <w:rPr>
-          <w:rFonts w:ascii="Times New Roman" w:hAnsi="Times New Roman" w:cs="Times New Roman"/>
-          <w:kern w:val="0"/>
-          <w:lang w:val="en-US"/>
-        </w:rPr>
-        <w:t xml:space="preserve"> 112 (8): 2395–2400. https://doi.org/10.1073/pnas.1416587112.</w:t>
+        <w:t>Citizenship Studies</w:t>
+      </w:r>
+      <w:r>
+        <w:rPr>
+          <w:rFonts w:ascii="Times New Roman" w:hAnsi="Times New Roman" w:cs="Times New Roman"/>
+          <w:kern w:val="0"/>
+          <w:lang w:val="en-US"/>
+        </w:rPr>
+        <w:t xml:space="preserve"> 16 (2): 173–88. https://doi.org/10.1080/13621025.2012.667610.</w:t>
       </w:r>
     </w:p>
     <w:p>
@@ -9936,7 +14686,7 @@
           <w:kern w:val="0"/>
           <w:lang w:val="en-US"/>
         </w:rPr>
-        <w:t>Harell</w:t>
+        <w:t>Hainmueller</w:t>
       </w:r>
       <w:proofErr w:type="spellEnd"/>
       <w:r>
@@ -9945,7 +14695,7 @@
           <w:kern w:val="0"/>
           <w:lang w:val="en-US"/>
         </w:rPr>
-        <w:t xml:space="preserve">, Allison, Stuart </w:t>
+        <w:t xml:space="preserve">, Jens, Dominik </w:t>
       </w:r>
       <w:proofErr w:type="spellStart"/>
       <w:r>
@@ -9954,7 +14704,7 @@
           <w:kern w:val="0"/>
           <w:lang w:val="en-US"/>
         </w:rPr>
-        <w:t>Soroka</w:t>
+        <w:t>Hangartner</w:t>
       </w:r>
       <w:proofErr w:type="spellEnd"/>
       <w:r>
@@ -9963,7 +14713,7 @@
           <w:kern w:val="0"/>
           <w:lang w:val="en-US"/>
         </w:rPr>
-        <w:t xml:space="preserve">, </w:t>
+        <w:t xml:space="preserve">, and </w:t>
       </w:r>
       <w:proofErr w:type="spellStart"/>
       <w:r>
@@ -9972,7 +14722,7 @@
           <w:kern w:val="0"/>
           <w:lang w:val="en-US"/>
         </w:rPr>
-        <w:t>Shanto</w:t>
+        <w:t>Teppei</w:t>
       </w:r>
       <w:proofErr w:type="spellEnd"/>
       <w:r>
@@ -9981,7 +14731,7 @@
           <w:kern w:val="0"/>
           <w:lang w:val="en-US"/>
         </w:rPr>
-        <w:t xml:space="preserve"> Iyengar, and Nicholas Valentino. 2012. “The Impact of Economic and Cultural Cues on Support for Immigration in Canada and the United States.” </w:t>
+        <w:t xml:space="preserve"> Yamamoto. 2015. “Validating Vignette and Conjoint Survey Experiments against Real-World Behavior.” </w:t>
       </w:r>
       <w:r>
         <w:rPr>
@@ -9991,15 +14741,15 @@
           <w:kern w:val="0"/>
           <w:lang w:val="en-US"/>
         </w:rPr>
-        <w:t>Canadian Journal of Political Science</w:t>
-      </w:r>
-      <w:r>
-        <w:rPr>
-          <w:rFonts w:ascii="Times New Roman" w:hAnsi="Times New Roman" w:cs="Times New Roman"/>
-          <w:kern w:val="0"/>
-          <w:lang w:val="en-US"/>
-        </w:rPr>
-        <w:t xml:space="preserve"> 45 (3): 499–530. https://doi.org/10.1017/S0008423912000698.</w:t>
+        <w:t>Proceedings of the National Academy of Sciences</w:t>
+      </w:r>
+      <w:r>
+        <w:rPr>
+          <w:rFonts w:ascii="Times New Roman" w:hAnsi="Times New Roman" w:cs="Times New Roman"/>
+          <w:kern w:val="0"/>
+          <w:lang w:val="en-US"/>
+        </w:rPr>
+        <w:t xml:space="preserve"> 112 (8): 2395–2400. https://doi.org/10.1073/pnas.1416587112.</w:t>
       </w:r>
     </w:p>
     <w:p>
@@ -10014,13 +14764,59 @@
           <w:lang w:val="en-US"/>
         </w:rPr>
       </w:pPr>
-      <w:r>
-        <w:rPr>
-          <w:rFonts w:ascii="Times New Roman" w:hAnsi="Times New Roman" w:cs="Times New Roman"/>
-          <w:kern w:val="0"/>
-          <w:lang w:val="en-US"/>
-        </w:rPr>
-        <w:t xml:space="preserve">Hartnell, Helen Elizabeth. 2006. “Belonging: Citizenship and Migration in the European Union and in Germany.” </w:t>
+      <w:proofErr w:type="spellStart"/>
+      <w:r>
+        <w:rPr>
+          <w:rFonts w:ascii="Times New Roman" w:hAnsi="Times New Roman" w:cs="Times New Roman"/>
+          <w:kern w:val="0"/>
+          <w:lang w:val="en-US"/>
+        </w:rPr>
+        <w:t>Harell</w:t>
+      </w:r>
+      <w:proofErr w:type="spellEnd"/>
+      <w:r>
+        <w:rPr>
+          <w:rFonts w:ascii="Times New Roman" w:hAnsi="Times New Roman" w:cs="Times New Roman"/>
+          <w:kern w:val="0"/>
+          <w:lang w:val="en-US"/>
+        </w:rPr>
+        <w:t xml:space="preserve">, Allison, Stuart </w:t>
+      </w:r>
+      <w:proofErr w:type="spellStart"/>
+      <w:r>
+        <w:rPr>
+          <w:rFonts w:ascii="Times New Roman" w:hAnsi="Times New Roman" w:cs="Times New Roman"/>
+          <w:kern w:val="0"/>
+          <w:lang w:val="en-US"/>
+        </w:rPr>
+        <w:t>Soroka</w:t>
+      </w:r>
+      <w:proofErr w:type="spellEnd"/>
+      <w:r>
+        <w:rPr>
+          <w:rFonts w:ascii="Times New Roman" w:hAnsi="Times New Roman" w:cs="Times New Roman"/>
+          <w:kern w:val="0"/>
+          <w:lang w:val="en-US"/>
+        </w:rPr>
+        <w:t xml:space="preserve">, </w:t>
+      </w:r>
+      <w:proofErr w:type="spellStart"/>
+      <w:r>
+        <w:rPr>
+          <w:rFonts w:ascii="Times New Roman" w:hAnsi="Times New Roman" w:cs="Times New Roman"/>
+          <w:kern w:val="0"/>
+          <w:lang w:val="en-US"/>
+        </w:rPr>
+        <w:t>Shanto</w:t>
+      </w:r>
+      <w:proofErr w:type="spellEnd"/>
+      <w:r>
+        <w:rPr>
+          <w:rFonts w:ascii="Times New Roman" w:hAnsi="Times New Roman" w:cs="Times New Roman"/>
+          <w:kern w:val="0"/>
+          <w:lang w:val="en-US"/>
+        </w:rPr>
+        <w:t xml:space="preserve"> Iyengar, and Nicholas Valentino. 2012. “The Impact of Economic and Cultural Cues on Support for Immigration in Canada and the United States.” </w:t>
       </w:r>
       <w:r>
         <w:rPr>
@@ -10030,15 +14826,15 @@
           <w:kern w:val="0"/>
           <w:lang w:val="en-US"/>
         </w:rPr>
-        <w:t>Issues in Legal Scholarship</w:t>
-      </w:r>
-      <w:r>
-        <w:rPr>
-          <w:rFonts w:ascii="Times New Roman" w:hAnsi="Times New Roman" w:cs="Times New Roman"/>
-          <w:kern w:val="0"/>
-          <w:lang w:val="en-US"/>
-        </w:rPr>
-        <w:t xml:space="preserve"> 6 (2). https://doi.org/10.2202/1539-8323.1087.</w:t>
+        <w:t>Canadian Journal of Political Science</w:t>
+      </w:r>
+      <w:r>
+        <w:rPr>
+          <w:rFonts w:ascii="Times New Roman" w:hAnsi="Times New Roman" w:cs="Times New Roman"/>
+          <w:kern w:val="0"/>
+          <w:lang w:val="en-US"/>
+        </w:rPr>
+        <w:t xml:space="preserve"> 45 (3): 499–530. https://doi.org/10.1017/S0008423912000698.</w:t>
       </w:r>
     </w:p>
     <w:p>
@@ -10059,7 +14855,7 @@
           <w:kern w:val="0"/>
           <w:lang w:val="en-US"/>
         </w:rPr>
-        <w:t xml:space="preserve">Kobayashi, T., C. Collet, S. Iyengar, and K. S. Hahn. 2015. “Who Deserves Citizenship? An Experimental Study of Japanese Attitudes Toward Immigrant Workers.” </w:t>
+        <w:t xml:space="preserve">Hartnell, Helen Elizabeth. 2006. “Belonging: Citizenship and Migration in the European Union and in Germany.” </w:t>
       </w:r>
       <w:r>
         <w:rPr>
@@ -10069,15 +14865,15 @@
           <w:kern w:val="0"/>
           <w:lang w:val="en-US"/>
         </w:rPr>
-        <w:t>Social Science Japan Journal</w:t>
-      </w:r>
-      <w:r>
-        <w:rPr>
-          <w:rFonts w:ascii="Times New Roman" w:hAnsi="Times New Roman" w:cs="Times New Roman"/>
-          <w:kern w:val="0"/>
-          <w:lang w:val="en-US"/>
-        </w:rPr>
-        <w:t xml:space="preserve"> 18 (1): 3–22. https://doi.org/10.1093/ssjj/jyu035.</w:t>
+        <w:t>Issues in Legal Scholarship</w:t>
+      </w:r>
+      <w:r>
+        <w:rPr>
+          <w:rFonts w:ascii="Times New Roman" w:hAnsi="Times New Roman" w:cs="Times New Roman"/>
+          <w:kern w:val="0"/>
+          <w:lang w:val="en-US"/>
+        </w:rPr>
+        <w:t xml:space="preserve"> 6 (2). https://doi.org/10.2202/1539-8323.1087.</w:t>
       </w:r>
     </w:p>
     <w:p>
@@ -10092,23 +14888,13 @@
           <w:lang w:val="en-US"/>
         </w:rPr>
       </w:pPr>
-      <w:proofErr w:type="spellStart"/>
-      <w:r>
-        <w:rPr>
-          <w:rFonts w:ascii="Times New Roman" w:hAnsi="Times New Roman" w:cs="Times New Roman"/>
-          <w:kern w:val="0"/>
-          <w:lang w:val="en-US"/>
-        </w:rPr>
-        <w:t>Levanon</w:t>
-      </w:r>
-      <w:proofErr w:type="spellEnd"/>
-      <w:r>
-        <w:rPr>
-          <w:rFonts w:ascii="Times New Roman" w:hAnsi="Times New Roman" w:cs="Times New Roman"/>
-          <w:kern w:val="0"/>
-          <w:lang w:val="en-US"/>
-        </w:rPr>
-        <w:t xml:space="preserve">, Asaf, and Noah Lewin-Epstein. 2010. “Grounds for Citizenship: Public Attitudes in Comparative Perspective.” </w:t>
+      <w:r>
+        <w:rPr>
+          <w:rFonts w:ascii="Times New Roman" w:hAnsi="Times New Roman" w:cs="Times New Roman"/>
+          <w:kern w:val="0"/>
+          <w:lang w:val="en-US"/>
+        </w:rPr>
+        <w:t xml:space="preserve">Kobayashi, T., C. Collet, S. Iyengar, and K. S. Hahn. 2015. “Who Deserves Citizenship? An Experimental Study of Japanese Attitudes Toward Immigrant Workers.” </w:t>
       </w:r>
       <w:r>
         <w:rPr>
@@ -10118,24 +14904,26 @@
           <w:kern w:val="0"/>
           <w:lang w:val="en-US"/>
         </w:rPr>
-        <w:t>Social Science Research</w:t>
-      </w:r>
-      <w:r>
-        <w:rPr>
-          <w:rFonts w:ascii="Times New Roman" w:hAnsi="Times New Roman" w:cs="Times New Roman"/>
-          <w:kern w:val="0"/>
-          <w:lang w:val="en-US"/>
-        </w:rPr>
-        <w:t xml:space="preserve"> 39 (3): 419–31. </w:t>
-      </w:r>
-      <w:r>
-        <w:rPr>
-          <w:rFonts w:ascii="Times New Roman" w:hAnsi="Times New Roman" w:cs="Times New Roman"/>
+        <w:t xml:space="preserve">Social Science Japan </w:t>
+      </w:r>
+      <w:r>
+        <w:rPr>
+          <w:rFonts w:ascii="Times New Roman" w:hAnsi="Times New Roman" w:cs="Times New Roman"/>
+          <w:i/>
+          <w:iCs/>
           <w:kern w:val="0"/>
           <w:lang w:val="en-US"/>
         </w:rPr>
         <w:lastRenderedPageBreak/>
-        <w:t>https://doi.org/10.1016/j.ssresearch.2009.12.001.</w:t>
+        <w:t>Journal</w:t>
+      </w:r>
+      <w:r>
+        <w:rPr>
+          <w:rFonts w:ascii="Times New Roman" w:hAnsi="Times New Roman" w:cs="Times New Roman"/>
+          <w:kern w:val="0"/>
+          <w:lang w:val="en-US"/>
+        </w:rPr>
+        <w:t xml:space="preserve"> 18 (1): 3–22. https://doi.org/10.1093/ssjj/jyu035.</w:t>
       </w:r>
     </w:p>
     <w:p>
@@ -10150,20 +14938,23 @@
           <w:lang w:val="en-US"/>
         </w:rPr>
       </w:pPr>
-      <w:r>
-        <w:rPr>
-          <w:rFonts w:ascii="Times New Roman" w:hAnsi="Times New Roman" w:cs="Times New Roman"/>
-          <w:kern w:val="0"/>
-        </w:rPr>
-        <w:t xml:space="preserve">Mau, Steffen, Fabian Gülzau, Lena Laube, and Natascha Zaun. 2015. </w:t>
-      </w:r>
-      <w:r>
-        <w:rPr>
-          <w:rFonts w:ascii="Times New Roman" w:hAnsi="Times New Roman" w:cs="Times New Roman"/>
-          <w:kern w:val="0"/>
-          <w:lang w:val="en-US"/>
-        </w:rPr>
-        <w:t xml:space="preserve">“The Global Mobility Divide: How Visa Policies Have Evolved over Time.” </w:t>
+      <w:proofErr w:type="spellStart"/>
+      <w:r>
+        <w:rPr>
+          <w:rFonts w:ascii="Times New Roman" w:hAnsi="Times New Roman" w:cs="Times New Roman"/>
+          <w:kern w:val="0"/>
+          <w:lang w:val="en-US"/>
+        </w:rPr>
+        <w:t>Levanon</w:t>
+      </w:r>
+      <w:proofErr w:type="spellEnd"/>
+      <w:r>
+        <w:rPr>
+          <w:rFonts w:ascii="Times New Roman" w:hAnsi="Times New Roman" w:cs="Times New Roman"/>
+          <w:kern w:val="0"/>
+          <w:lang w:val="en-US"/>
+        </w:rPr>
+        <w:t xml:space="preserve">, Asaf, and Noah Lewin-Epstein. 2010. “Grounds for Citizenship: Public Attitudes in Comparative Perspective.” </w:t>
       </w:r>
       <w:r>
         <w:rPr>
@@ -10173,15 +14964,15 @@
           <w:kern w:val="0"/>
           <w:lang w:val="en-US"/>
         </w:rPr>
-        <w:t>Journal of Ethnic and Migration Studies</w:t>
-      </w:r>
-      <w:r>
-        <w:rPr>
-          <w:rFonts w:ascii="Times New Roman" w:hAnsi="Times New Roman" w:cs="Times New Roman"/>
-          <w:kern w:val="0"/>
-          <w:lang w:val="en-US"/>
-        </w:rPr>
-        <w:t xml:space="preserve"> 41 (8): 1192–1213. https://doi.org/10.1080/1369183X.2015.1005007.</w:t>
+        <w:t>Social Science Research</w:t>
+      </w:r>
+      <w:r>
+        <w:rPr>
+          <w:rFonts w:ascii="Times New Roman" w:hAnsi="Times New Roman" w:cs="Times New Roman"/>
+          <w:kern w:val="0"/>
+          <w:lang w:val="en-US"/>
+        </w:rPr>
+        <w:t xml:space="preserve"> 39 (3): 419–31. https://doi.org/10.1016/j.ssresearch.2009.12.001.</w:t>
       </w:r>
     </w:p>
     <w:p>
@@ -10201,25 +14992,7 @@
           <w:kern w:val="0"/>
           <w:lang w:val="en-US"/>
         </w:rPr>
-        <w:t>Miller-</w:t>
-      </w:r>
-      <w:proofErr w:type="spellStart"/>
-      <w:r>
-        <w:rPr>
-          <w:rFonts w:ascii="Times New Roman" w:hAnsi="Times New Roman" w:cs="Times New Roman"/>
-          <w:kern w:val="0"/>
-          <w:lang w:val="en-US"/>
-        </w:rPr>
-        <w:t>Idriss</w:t>
-      </w:r>
-      <w:proofErr w:type="spellEnd"/>
-      <w:r>
-        <w:rPr>
-          <w:rFonts w:ascii="Times New Roman" w:hAnsi="Times New Roman" w:cs="Times New Roman"/>
-          <w:kern w:val="0"/>
-          <w:lang w:val="en-US"/>
-        </w:rPr>
-        <w:t xml:space="preserve">, Cynthia. 2006. “Everyday Understandings of Citizenship in Germany.” </w:t>
+        <w:t xml:space="preserve">Luke, Douglas A. 2020. </w:t>
       </w:r>
       <w:r>
         <w:rPr>
@@ -10227,15 +15000,24 @@
           <w:i/>
           <w:iCs/>
           <w:kern w:val="0"/>
-        </w:rPr>
-        <w:t>Citizenship Studies</w:t>
-      </w:r>
-      <w:r>
-        <w:rPr>
-          <w:rFonts w:ascii="Times New Roman" w:hAnsi="Times New Roman" w:cs="Times New Roman"/>
-          <w:kern w:val="0"/>
-        </w:rPr>
-        <w:t xml:space="preserve"> 10 (5): 541–70. https://doi.org/10.1080/13621020600954978.</w:t>
+          <w:lang w:val="en-US"/>
+        </w:rPr>
+        <w:t>Multilevel Modeling</w:t>
+      </w:r>
+      <w:r>
+        <w:rPr>
+          <w:rFonts w:ascii="Times New Roman" w:hAnsi="Times New Roman" w:cs="Times New Roman"/>
+          <w:kern w:val="0"/>
+          <w:lang w:val="en-US"/>
+        </w:rPr>
+        <w:t xml:space="preserve">. Vol. 143. Quantitative Applications in the Social Sciences. </w:t>
+      </w:r>
+      <w:r>
+        <w:rPr>
+          <w:rFonts w:ascii="Times New Roman" w:hAnsi="Times New Roman" w:cs="Times New Roman"/>
+          <w:kern w:val="0"/>
+        </w:rPr>
+        <w:t>Los Angeles: SAGE.</w:t>
       </w:r>
     </w:p>
     <w:p>
@@ -10250,61 +15032,20 @@
           <w:lang w:val="en-US"/>
         </w:rPr>
       </w:pPr>
-      <w:proofErr w:type="spellStart"/>
-      <w:r>
-        <w:rPr>
-          <w:rFonts w:ascii="Times New Roman" w:hAnsi="Times New Roman" w:cs="Times New Roman"/>
-          <w:kern w:val="0"/>
-        </w:rPr>
-        <w:t>Orgad</w:t>
-      </w:r>
-      <w:proofErr w:type="spellEnd"/>
-      <w:r>
-        <w:rPr>
-          <w:rFonts w:ascii="Times New Roman" w:hAnsi="Times New Roman" w:cs="Times New Roman"/>
-          <w:kern w:val="0"/>
-        </w:rPr>
-        <w:t xml:space="preserve">, </w:t>
-      </w:r>
-      <w:proofErr w:type="spellStart"/>
-      <w:r>
-        <w:rPr>
-          <w:rFonts w:ascii="Times New Roman" w:hAnsi="Times New Roman" w:cs="Times New Roman"/>
-          <w:kern w:val="0"/>
-        </w:rPr>
-        <w:t>Liav</w:t>
-      </w:r>
-      <w:proofErr w:type="spellEnd"/>
-      <w:r>
-        <w:rPr>
-          <w:rFonts w:ascii="Times New Roman" w:hAnsi="Times New Roman" w:cs="Times New Roman"/>
-          <w:kern w:val="0"/>
-        </w:rPr>
-        <w:t>. 2017. “</w:t>
-      </w:r>
-      <w:proofErr w:type="spellStart"/>
-      <w:r>
-        <w:rPr>
-          <w:rFonts w:ascii="Times New Roman" w:hAnsi="Times New Roman" w:cs="Times New Roman"/>
-          <w:kern w:val="0"/>
-        </w:rPr>
-        <w:t>Naturalization</w:t>
-      </w:r>
-      <w:proofErr w:type="spellEnd"/>
-      <w:r>
-        <w:rPr>
-          <w:rFonts w:ascii="Times New Roman" w:hAnsi="Times New Roman" w:cs="Times New Roman"/>
-          <w:kern w:val="0"/>
-        </w:rPr>
-        <w:t xml:space="preserve">.” </w:t>
-      </w:r>
-      <w:r>
-        <w:rPr>
-          <w:rFonts w:ascii="Times New Roman" w:hAnsi="Times New Roman" w:cs="Times New Roman"/>
-          <w:kern w:val="0"/>
-          <w:lang w:val="en-US"/>
-        </w:rPr>
-        <w:t xml:space="preserve">In </w:t>
+      <w:r>
+        <w:rPr>
+          <w:rFonts w:ascii="Times New Roman" w:hAnsi="Times New Roman" w:cs="Times New Roman"/>
+          <w:kern w:val="0"/>
+        </w:rPr>
+        <w:t xml:space="preserve">Mau, Steffen, Fabian Gülzau, Lena Laube, and Natascha Zaun. 2015. </w:t>
+      </w:r>
+      <w:r>
+        <w:rPr>
+          <w:rFonts w:ascii="Times New Roman" w:hAnsi="Times New Roman" w:cs="Times New Roman"/>
+          <w:kern w:val="0"/>
+          <w:lang w:val="en-US"/>
+        </w:rPr>
+        <w:t xml:space="preserve">“The Global Mobility Divide: How Visa Policies Have Evolved over Time.” </w:t>
       </w:r>
       <w:r>
         <w:rPr>
@@ -10314,87 +15055,15 @@
           <w:kern w:val="0"/>
           <w:lang w:val="en-US"/>
         </w:rPr>
-        <w:t>The Oxford Handbook of Citizenship</w:t>
-      </w:r>
-      <w:r>
-        <w:rPr>
-          <w:rFonts w:ascii="Times New Roman" w:hAnsi="Times New Roman" w:cs="Times New Roman"/>
-          <w:kern w:val="0"/>
-          <w:lang w:val="en-US"/>
-        </w:rPr>
-        <w:t xml:space="preserve">, edited by Ayelet </w:t>
-      </w:r>
-      <w:proofErr w:type="spellStart"/>
-      <w:r>
-        <w:rPr>
-          <w:rFonts w:ascii="Times New Roman" w:hAnsi="Times New Roman" w:cs="Times New Roman"/>
-          <w:kern w:val="0"/>
-          <w:lang w:val="en-US"/>
-        </w:rPr>
-        <w:t>Shachar</w:t>
-      </w:r>
-      <w:proofErr w:type="spellEnd"/>
-      <w:r>
-        <w:rPr>
-          <w:rFonts w:ascii="Times New Roman" w:hAnsi="Times New Roman" w:cs="Times New Roman"/>
-          <w:kern w:val="0"/>
-          <w:lang w:val="en-US"/>
-        </w:rPr>
-        <w:t xml:space="preserve">, Rainer </w:t>
-      </w:r>
-      <w:proofErr w:type="spellStart"/>
-      <w:r>
-        <w:rPr>
-          <w:rFonts w:ascii="Times New Roman" w:hAnsi="Times New Roman" w:cs="Times New Roman"/>
-          <w:kern w:val="0"/>
-          <w:lang w:val="en-US"/>
-        </w:rPr>
-        <w:t>Bauböck</w:t>
-      </w:r>
-      <w:proofErr w:type="spellEnd"/>
-      <w:r>
-        <w:rPr>
-          <w:rFonts w:ascii="Times New Roman" w:hAnsi="Times New Roman" w:cs="Times New Roman"/>
-          <w:kern w:val="0"/>
-          <w:lang w:val="en-US"/>
-        </w:rPr>
-        <w:t xml:space="preserve">, Irene </w:t>
-      </w:r>
-      <w:proofErr w:type="spellStart"/>
-      <w:r>
-        <w:rPr>
-          <w:rFonts w:ascii="Times New Roman" w:hAnsi="Times New Roman" w:cs="Times New Roman"/>
-          <w:kern w:val="0"/>
-          <w:lang w:val="en-US"/>
-        </w:rPr>
-        <w:t>Bloemraad</w:t>
-      </w:r>
-      <w:proofErr w:type="spellEnd"/>
-      <w:r>
-        <w:rPr>
-          <w:rFonts w:ascii="Times New Roman" w:hAnsi="Times New Roman" w:cs="Times New Roman"/>
-          <w:kern w:val="0"/>
-          <w:lang w:val="en-US"/>
-        </w:rPr>
-        <w:t xml:space="preserve">, and Maarten </w:t>
-      </w:r>
-      <w:proofErr w:type="spellStart"/>
-      <w:r>
-        <w:rPr>
-          <w:rFonts w:ascii="Times New Roman" w:hAnsi="Times New Roman" w:cs="Times New Roman"/>
-          <w:kern w:val="0"/>
-          <w:lang w:val="en-US"/>
-        </w:rPr>
-        <w:t>Vink</w:t>
-      </w:r>
-      <w:proofErr w:type="spellEnd"/>
-      <w:r>
-        <w:rPr>
-          <w:rFonts w:ascii="Times New Roman" w:hAnsi="Times New Roman" w:cs="Times New Roman"/>
-          <w:kern w:val="0"/>
-          <w:lang w:val="en-US"/>
-        </w:rPr>
-        <w:t>, 337–57. Oxford: Oxford University Press. https://doi.org/10.1093/oxfordhb/9780198805854.013.15.</w:t>
+        <w:t>Journal of Ethnic and Migration Studies</w:t>
+      </w:r>
+      <w:r>
+        <w:rPr>
+          <w:rFonts w:ascii="Times New Roman" w:hAnsi="Times New Roman" w:cs="Times New Roman"/>
+          <w:kern w:val="0"/>
+          <w:lang w:val="en-US"/>
+        </w:rPr>
+        <w:t xml:space="preserve"> 41 (8): 1192–1213. https://doi.org/10.1080/1369183X.2015.1005007.</w:t>
       </w:r>
     </w:p>
     <w:p>
@@ -10409,6 +15078,14 @@
           <w:lang w:val="en-US"/>
         </w:rPr>
       </w:pPr>
+      <w:r>
+        <w:rPr>
+          <w:rFonts w:ascii="Times New Roman" w:hAnsi="Times New Roman" w:cs="Times New Roman"/>
+          <w:kern w:val="0"/>
+          <w:lang w:val="en-US"/>
+        </w:rPr>
+        <w:t>Miller-</w:t>
+      </w:r>
       <w:proofErr w:type="spellStart"/>
       <w:r>
         <w:rPr>
@@ -10416,7 +15093,7 @@
           <w:kern w:val="0"/>
           <w:lang w:val="en-US"/>
         </w:rPr>
-        <w:t>Palmowski</w:t>
+        <w:t>Idriss</w:t>
       </w:r>
       <w:proofErr w:type="spellEnd"/>
       <w:r>
@@ -10425,7 +15102,7 @@
           <w:kern w:val="0"/>
           <w:lang w:val="en-US"/>
         </w:rPr>
-        <w:t xml:space="preserve">, Jan. 2008. “In Search of the German Nation: Citizenship and the Challenge of Integration.” </w:t>
+        <w:t xml:space="preserve">, Cynthia. 2006. “Everyday Understandings of Citizenship in Germany.” </w:t>
       </w:r>
       <w:r>
         <w:rPr>
@@ -10443,7 +15120,7 @@
           <w:kern w:val="0"/>
           <w:lang w:val="en-US"/>
         </w:rPr>
-        <w:t xml:space="preserve"> 12 (6): 547–63. https://doi.org/10.1080/13621020802450635.</w:t>
+        <w:t xml:space="preserve"> 10 (5): 541–70. https://doi.org/10.1080/13621020600954978.</w:t>
       </w:r>
     </w:p>
     <w:p>
@@ -10458,13 +15135,131 @@
           <w:lang w:val="en-US"/>
         </w:rPr>
       </w:pPr>
-      <w:r>
-        <w:rPr>
-          <w:rFonts w:ascii="Times New Roman" w:hAnsi="Times New Roman" w:cs="Times New Roman"/>
-          <w:kern w:val="0"/>
-          <w:lang w:val="en-US"/>
-        </w:rPr>
-        <w:t>R Core Team. 2023. “R: A Language and Environment for Statistical Computing.” R. Vienna, Austria: R Foundation for Statistical Computing. https://www.R-project.org/.</w:t>
+      <w:proofErr w:type="spellStart"/>
+      <w:r>
+        <w:rPr>
+          <w:rFonts w:ascii="Times New Roman" w:hAnsi="Times New Roman" w:cs="Times New Roman"/>
+          <w:kern w:val="0"/>
+          <w:lang w:val="en-US"/>
+        </w:rPr>
+        <w:t>Orgad</w:t>
+      </w:r>
+      <w:proofErr w:type="spellEnd"/>
+      <w:r>
+        <w:rPr>
+          <w:rFonts w:ascii="Times New Roman" w:hAnsi="Times New Roman" w:cs="Times New Roman"/>
+          <w:kern w:val="0"/>
+          <w:lang w:val="en-US"/>
+        </w:rPr>
+        <w:t xml:space="preserve">, </w:t>
+      </w:r>
+      <w:proofErr w:type="spellStart"/>
+      <w:r>
+        <w:rPr>
+          <w:rFonts w:ascii="Times New Roman" w:hAnsi="Times New Roman" w:cs="Times New Roman"/>
+          <w:kern w:val="0"/>
+          <w:lang w:val="en-US"/>
+        </w:rPr>
+        <w:t>Liav</w:t>
+      </w:r>
+      <w:proofErr w:type="spellEnd"/>
+      <w:r>
+        <w:rPr>
+          <w:rFonts w:ascii="Times New Roman" w:hAnsi="Times New Roman" w:cs="Times New Roman"/>
+          <w:kern w:val="0"/>
+          <w:lang w:val="en-US"/>
+        </w:rPr>
+        <w:t xml:space="preserve">. 2017. “Naturalization.” In </w:t>
+      </w:r>
+      <w:r>
+        <w:rPr>
+          <w:rFonts w:ascii="Times New Roman" w:hAnsi="Times New Roman" w:cs="Times New Roman"/>
+          <w:i/>
+          <w:iCs/>
+          <w:kern w:val="0"/>
+          <w:lang w:val="en-US"/>
+        </w:rPr>
+        <w:t>The Oxford Handbook of Citizenship</w:t>
+      </w:r>
+      <w:r>
+        <w:rPr>
+          <w:rFonts w:ascii="Times New Roman" w:hAnsi="Times New Roman" w:cs="Times New Roman"/>
+          <w:kern w:val="0"/>
+          <w:lang w:val="en-US"/>
+        </w:rPr>
+        <w:t xml:space="preserve">, edited by Ayelet </w:t>
+      </w:r>
+      <w:proofErr w:type="spellStart"/>
+      <w:r>
+        <w:rPr>
+          <w:rFonts w:ascii="Times New Roman" w:hAnsi="Times New Roman" w:cs="Times New Roman"/>
+          <w:kern w:val="0"/>
+          <w:lang w:val="en-US"/>
+        </w:rPr>
+        <w:t>Shachar</w:t>
+      </w:r>
+      <w:proofErr w:type="spellEnd"/>
+      <w:r>
+        <w:rPr>
+          <w:rFonts w:ascii="Times New Roman" w:hAnsi="Times New Roman" w:cs="Times New Roman"/>
+          <w:kern w:val="0"/>
+          <w:lang w:val="en-US"/>
+        </w:rPr>
+        <w:t xml:space="preserve">, Rainer </w:t>
+      </w:r>
+      <w:proofErr w:type="spellStart"/>
+      <w:r>
+        <w:rPr>
+          <w:rFonts w:ascii="Times New Roman" w:hAnsi="Times New Roman" w:cs="Times New Roman"/>
+          <w:kern w:val="0"/>
+          <w:lang w:val="en-US"/>
+        </w:rPr>
+        <w:t>Bauböck</w:t>
+      </w:r>
+      <w:proofErr w:type="spellEnd"/>
+      <w:r>
+        <w:rPr>
+          <w:rFonts w:ascii="Times New Roman" w:hAnsi="Times New Roman" w:cs="Times New Roman"/>
+          <w:kern w:val="0"/>
+          <w:lang w:val="en-US"/>
+        </w:rPr>
+        <w:t xml:space="preserve">, Irene </w:t>
+      </w:r>
+      <w:proofErr w:type="spellStart"/>
+      <w:r>
+        <w:rPr>
+          <w:rFonts w:ascii="Times New Roman" w:hAnsi="Times New Roman" w:cs="Times New Roman"/>
+          <w:kern w:val="0"/>
+          <w:lang w:val="en-US"/>
+        </w:rPr>
+        <w:t>Bloemraad</w:t>
+      </w:r>
+      <w:proofErr w:type="spellEnd"/>
+      <w:r>
+        <w:rPr>
+          <w:rFonts w:ascii="Times New Roman" w:hAnsi="Times New Roman" w:cs="Times New Roman"/>
+          <w:kern w:val="0"/>
+          <w:lang w:val="en-US"/>
+        </w:rPr>
+        <w:t xml:space="preserve">, and Maarten </w:t>
+      </w:r>
+      <w:proofErr w:type="spellStart"/>
+      <w:r>
+        <w:rPr>
+          <w:rFonts w:ascii="Times New Roman" w:hAnsi="Times New Roman" w:cs="Times New Roman"/>
+          <w:kern w:val="0"/>
+          <w:lang w:val="en-US"/>
+        </w:rPr>
+        <w:t>Vink</w:t>
+      </w:r>
+      <w:proofErr w:type="spellEnd"/>
+      <w:r>
+        <w:rPr>
+          <w:rFonts w:ascii="Times New Roman" w:hAnsi="Times New Roman" w:cs="Times New Roman"/>
+          <w:kern w:val="0"/>
+          <w:lang w:val="en-US"/>
+        </w:rPr>
+        <w:t>, 337–57. Oxford: Oxford University Press. https://doi.org/10.1093/oxfordhb/9780198805854.013.15.</w:t>
       </w:r>
     </w:p>
     <w:p>
@@ -10476,6 +15271,7 @@
         <w:rPr>
           <w:rFonts w:ascii="Times New Roman" w:hAnsi="Times New Roman" w:cs="Times New Roman"/>
           <w:kern w:val="0"/>
+          <w:lang w:val="en-US"/>
         </w:rPr>
       </w:pPr>
       <w:proofErr w:type="spellStart"/>
@@ -10485,7 +15281,7 @@
           <w:kern w:val="0"/>
           <w:lang w:val="en-US"/>
         </w:rPr>
-        <w:t>Reeskens</w:t>
+        <w:t>Palmowski</w:t>
       </w:r>
       <w:proofErr w:type="spellEnd"/>
       <w:r>
@@ -10494,63 +15290,25 @@
           <w:kern w:val="0"/>
           <w:lang w:val="en-US"/>
         </w:rPr>
-        <w:t xml:space="preserve">, Tim, and Marc </w:t>
-      </w:r>
-      <w:proofErr w:type="spellStart"/>
-      <w:r>
-        <w:rPr>
-          <w:rFonts w:ascii="Times New Roman" w:hAnsi="Times New Roman" w:cs="Times New Roman"/>
-          <w:kern w:val="0"/>
-          <w:lang w:val="en-US"/>
-        </w:rPr>
-        <w:t>Hooghe</w:t>
-      </w:r>
-      <w:proofErr w:type="spellEnd"/>
-      <w:r>
-        <w:rPr>
-          <w:rFonts w:ascii="Times New Roman" w:hAnsi="Times New Roman" w:cs="Times New Roman"/>
-          <w:kern w:val="0"/>
-          <w:lang w:val="en-US"/>
-        </w:rPr>
-        <w:t xml:space="preserve">. 2010. “Beyond the Civic-Ethnic Dichotomy: Investigating the Structure of Citizenship Concepts across Thirty-Three Countries: Beyond the Civic-Ethnic Dichotomy.” </w:t>
-      </w:r>
-      <w:proofErr w:type="spellStart"/>
+        <w:t xml:space="preserve">, Jan. 2008. “In Search of the German Nation: Citizenship and the Challenge of Integration.” </w:t>
+      </w:r>
       <w:r>
         <w:rPr>
           <w:rFonts w:ascii="Times New Roman" w:hAnsi="Times New Roman" w:cs="Times New Roman"/>
           <w:i/>
           <w:iCs/>
           <w:kern w:val="0"/>
-        </w:rPr>
-        <w:t>Nations</w:t>
-      </w:r>
-      <w:proofErr w:type="spellEnd"/>
-      <w:r>
-        <w:rPr>
-          <w:rFonts w:ascii="Times New Roman" w:hAnsi="Times New Roman" w:cs="Times New Roman"/>
-          <w:i/>
-          <w:iCs/>
-          <w:kern w:val="0"/>
-        </w:rPr>
-        <w:t xml:space="preserve"> and </w:t>
-      </w:r>
-      <w:proofErr w:type="spellStart"/>
-      <w:r>
-        <w:rPr>
-          <w:rFonts w:ascii="Times New Roman" w:hAnsi="Times New Roman" w:cs="Times New Roman"/>
-          <w:i/>
-          <w:iCs/>
-          <w:kern w:val="0"/>
-        </w:rPr>
-        <w:t>Nationalism</w:t>
-      </w:r>
-      <w:proofErr w:type="spellEnd"/>
-      <w:r>
-        <w:rPr>
-          <w:rFonts w:ascii="Times New Roman" w:hAnsi="Times New Roman" w:cs="Times New Roman"/>
-          <w:kern w:val="0"/>
-        </w:rPr>
-        <w:t xml:space="preserve"> 16 (4): 579–97. https://doi.org/10.1111/j.1469-8129.2010.00446.x.</w:t>
+          <w:lang w:val="en-US"/>
+        </w:rPr>
+        <w:t>Citizenship Studies</w:t>
+      </w:r>
+      <w:r>
+        <w:rPr>
+          <w:rFonts w:ascii="Times New Roman" w:hAnsi="Times New Roman" w:cs="Times New Roman"/>
+          <w:kern w:val="0"/>
+          <w:lang w:val="en-US"/>
+        </w:rPr>
+        <w:t xml:space="preserve"> 12 (6): 547–63. https://doi.org/10.1080/13621020802450635.</w:t>
       </w:r>
     </w:p>
     <w:p>
@@ -10565,111 +15323,13 @@
           <w:lang w:val="en-US"/>
         </w:rPr>
       </w:pPr>
-      <w:proofErr w:type="spellStart"/>
-      <w:r>
-        <w:rPr>
-          <w:rFonts w:ascii="Times New Roman" w:hAnsi="Times New Roman" w:cs="Times New Roman"/>
-          <w:kern w:val="0"/>
-        </w:rPr>
-        <w:t>Reijerse</w:t>
-      </w:r>
-      <w:proofErr w:type="spellEnd"/>
-      <w:r>
-        <w:rPr>
-          <w:rFonts w:ascii="Times New Roman" w:hAnsi="Times New Roman" w:cs="Times New Roman"/>
-          <w:kern w:val="0"/>
-        </w:rPr>
-        <w:t xml:space="preserve">, Arjan, </w:t>
-      </w:r>
-      <w:proofErr w:type="spellStart"/>
-      <w:r>
-        <w:rPr>
-          <w:rFonts w:ascii="Times New Roman" w:hAnsi="Times New Roman" w:cs="Times New Roman"/>
-          <w:kern w:val="0"/>
-        </w:rPr>
-        <w:t>Kaat</w:t>
-      </w:r>
-      <w:proofErr w:type="spellEnd"/>
-      <w:r>
-        <w:rPr>
-          <w:rFonts w:ascii="Times New Roman" w:hAnsi="Times New Roman" w:cs="Times New Roman"/>
-          <w:kern w:val="0"/>
-        </w:rPr>
-        <w:t xml:space="preserve"> Van Acker, Norbert </w:t>
-      </w:r>
-      <w:proofErr w:type="spellStart"/>
-      <w:r>
-        <w:rPr>
-          <w:rFonts w:ascii="Times New Roman" w:hAnsi="Times New Roman" w:cs="Times New Roman"/>
-          <w:kern w:val="0"/>
-        </w:rPr>
-        <w:t>Vanbeselaere</w:t>
-      </w:r>
-      <w:proofErr w:type="spellEnd"/>
-      <w:r>
-        <w:rPr>
-          <w:rFonts w:ascii="Times New Roman" w:hAnsi="Times New Roman" w:cs="Times New Roman"/>
-          <w:kern w:val="0"/>
-        </w:rPr>
-        <w:t xml:space="preserve">, Karen </w:t>
-      </w:r>
-      <w:proofErr w:type="spellStart"/>
-      <w:r>
-        <w:rPr>
-          <w:rFonts w:ascii="Times New Roman" w:hAnsi="Times New Roman" w:cs="Times New Roman"/>
-          <w:kern w:val="0"/>
-        </w:rPr>
-        <w:t>Phalet</w:t>
-      </w:r>
-      <w:proofErr w:type="spellEnd"/>
-      <w:r>
-        <w:rPr>
-          <w:rFonts w:ascii="Times New Roman" w:hAnsi="Times New Roman" w:cs="Times New Roman"/>
-          <w:kern w:val="0"/>
-        </w:rPr>
-        <w:t xml:space="preserve">, and Bart </w:t>
-      </w:r>
-      <w:proofErr w:type="spellStart"/>
-      <w:r>
-        <w:rPr>
-          <w:rFonts w:ascii="Times New Roman" w:hAnsi="Times New Roman" w:cs="Times New Roman"/>
-          <w:kern w:val="0"/>
-        </w:rPr>
-        <w:t>Duriez</w:t>
-      </w:r>
-      <w:proofErr w:type="spellEnd"/>
-      <w:r>
-        <w:rPr>
-          <w:rFonts w:ascii="Times New Roman" w:hAnsi="Times New Roman" w:cs="Times New Roman"/>
-          <w:kern w:val="0"/>
-        </w:rPr>
-        <w:t xml:space="preserve">. </w:t>
-      </w:r>
-      <w:r>
-        <w:rPr>
-          <w:rFonts w:ascii="Times New Roman" w:hAnsi="Times New Roman" w:cs="Times New Roman"/>
-          <w:kern w:val="0"/>
-          <w:lang w:val="en-US"/>
-        </w:rPr>
-        <w:t xml:space="preserve">2013. “Beyond the Ethnic‐Civic Dichotomy: Cultural Citizenship as a New Way of Excluding Immigrants.” </w:t>
-      </w:r>
-      <w:r>
-        <w:rPr>
-          <w:rFonts w:ascii="Times New Roman" w:hAnsi="Times New Roman" w:cs="Times New Roman"/>
-          <w:i/>
-          <w:iCs/>
-          <w:kern w:val="0"/>
-          <w:lang w:val="en-US"/>
-        </w:rPr>
-        <w:t>Political Psychology</w:t>
-      </w:r>
-      <w:r>
-        <w:rPr>
-          <w:rFonts w:ascii="Times New Roman" w:hAnsi="Times New Roman" w:cs="Times New Roman"/>
-          <w:kern w:val="0"/>
-          <w:lang w:val="en-US"/>
-        </w:rPr>
-        <w:t xml:space="preserve"> 34 (4): 611–30. https://doi.org/10.1111/j.1467-9221.2012.00920.x.</w:t>
+      <w:r>
+        <w:rPr>
+          <w:rFonts w:ascii="Times New Roman" w:hAnsi="Times New Roman" w:cs="Times New Roman"/>
+          <w:kern w:val="0"/>
+          <w:lang w:val="en-US"/>
+        </w:rPr>
+        <w:t>R Core Team. 2023. “R: A Language and Environment for Statistical Computing.” R. Vienna, Austria: R Foundation for Statistical Computing. https://www.R-project.org/.</w:t>
       </w:r>
     </w:p>
     <w:p>
@@ -10681,16 +15341,43 @@
         <w:rPr>
           <w:rFonts w:ascii="Times New Roman" w:hAnsi="Times New Roman" w:cs="Times New Roman"/>
           <w:kern w:val="0"/>
-          <w:lang w:val="en-US"/>
         </w:rPr>
       </w:pPr>
-      <w:r>
-        <w:rPr>
-          <w:rFonts w:ascii="Times New Roman" w:hAnsi="Times New Roman" w:cs="Times New Roman"/>
-          <w:kern w:val="0"/>
-          <w:lang w:val="en-US"/>
-        </w:rPr>
-        <w:t xml:space="preserve">Schmid, Samuel D. 2022. “Upgrading German Citizenship.” </w:t>
+      <w:proofErr w:type="spellStart"/>
+      <w:r>
+        <w:rPr>
+          <w:rFonts w:ascii="Times New Roman" w:hAnsi="Times New Roman" w:cs="Times New Roman"/>
+          <w:kern w:val="0"/>
+          <w:lang w:val="en-US"/>
+        </w:rPr>
+        <w:t>Reeskens</w:t>
+      </w:r>
+      <w:proofErr w:type="spellEnd"/>
+      <w:r>
+        <w:rPr>
+          <w:rFonts w:ascii="Times New Roman" w:hAnsi="Times New Roman" w:cs="Times New Roman"/>
+          <w:kern w:val="0"/>
+          <w:lang w:val="en-US"/>
+        </w:rPr>
+        <w:t xml:space="preserve">, Tim, and Marc </w:t>
+      </w:r>
+      <w:proofErr w:type="spellStart"/>
+      <w:r>
+        <w:rPr>
+          <w:rFonts w:ascii="Times New Roman" w:hAnsi="Times New Roman" w:cs="Times New Roman"/>
+          <w:kern w:val="0"/>
+          <w:lang w:val="en-US"/>
+        </w:rPr>
+        <w:t>Hooghe</w:t>
+      </w:r>
+      <w:proofErr w:type="spellEnd"/>
+      <w:r>
+        <w:rPr>
+          <w:rFonts w:ascii="Times New Roman" w:hAnsi="Times New Roman" w:cs="Times New Roman"/>
+          <w:kern w:val="0"/>
+          <w:lang w:val="en-US"/>
+        </w:rPr>
+        <w:t xml:space="preserve">. 2010. “Beyond the Civic-Ethnic Dichotomy: Investigating the Structure of Citizenship Concepts across Thirty-Three Countries: Beyond the Civic-Ethnic Dichotomy.” </w:t>
       </w:r>
       <w:proofErr w:type="spellStart"/>
       <w:r>
@@ -10699,9 +15386,8 @@
           <w:i/>
           <w:iCs/>
           <w:kern w:val="0"/>
-          <w:lang w:val="en-US"/>
-        </w:rPr>
-        <w:t>Verfassungsblog</w:t>
+        </w:rPr>
+        <w:t>Nations</w:t>
       </w:r>
       <w:proofErr w:type="spellEnd"/>
       <w:r>
@@ -10710,17 +15396,26 @@
           <w:i/>
           <w:iCs/>
           <w:kern w:val="0"/>
-          <w:lang w:val="en-US"/>
-        </w:rPr>
-        <w:t>: On Matters Constitutional</w:t>
-      </w:r>
-      <w:r>
-        <w:rPr>
-          <w:rFonts w:ascii="Times New Roman" w:hAnsi="Times New Roman" w:cs="Times New Roman"/>
-          <w:kern w:val="0"/>
-          <w:lang w:val="en-US"/>
-        </w:rPr>
-        <w:t>, December. https://doi.org/10.17176/20221207-001541-0.</w:t>
+        </w:rPr>
+        <w:t xml:space="preserve"> and </w:t>
+      </w:r>
+      <w:proofErr w:type="spellStart"/>
+      <w:r>
+        <w:rPr>
+          <w:rFonts w:ascii="Times New Roman" w:hAnsi="Times New Roman" w:cs="Times New Roman"/>
+          <w:i/>
+          <w:iCs/>
+          <w:kern w:val="0"/>
+        </w:rPr>
+        <w:t>Nationalism</w:t>
+      </w:r>
+      <w:proofErr w:type="spellEnd"/>
+      <w:r>
+        <w:rPr>
+          <w:rFonts w:ascii="Times New Roman" w:hAnsi="Times New Roman" w:cs="Times New Roman"/>
+          <w:kern w:val="0"/>
+        </w:rPr>
+        <w:t xml:space="preserve"> 16 (4): 579–97. https://doi.org/10.1111/j.1469-8129.2010.00446.x.</w:t>
       </w:r>
     </w:p>
     <w:p>
@@ -10732,14 +15427,114 @@
         <w:rPr>
           <w:rFonts w:ascii="Times New Roman" w:hAnsi="Times New Roman" w:cs="Times New Roman"/>
           <w:kern w:val="0"/>
+          <w:lang w:val="en-US"/>
         </w:rPr>
       </w:pPr>
-      <w:r>
-        <w:rPr>
-          <w:rFonts w:ascii="Times New Roman" w:hAnsi="Times New Roman" w:cs="Times New Roman"/>
-          <w:kern w:val="0"/>
-        </w:rPr>
-        <w:t>Statistisches Bundesamt. 2023. “Einbürgerungen nach dem Land der fortbestehenden und nicht fortbestehenden bisherigen Staatsbürgerschaft.” Statistisches Bundesamt. 2023. https://www.destatis.de/DE/Themen/Gesellschaft-Umwelt/Bevoelkerung/Migration-Integration/Tabellen/einbuergerungen-staatsangehoerigkeit-doppelstaatler.html.</w:t>
+      <w:proofErr w:type="spellStart"/>
+      <w:r>
+        <w:rPr>
+          <w:rFonts w:ascii="Times New Roman" w:hAnsi="Times New Roman" w:cs="Times New Roman"/>
+          <w:kern w:val="0"/>
+        </w:rPr>
+        <w:t>Reijerse</w:t>
+      </w:r>
+      <w:proofErr w:type="spellEnd"/>
+      <w:r>
+        <w:rPr>
+          <w:rFonts w:ascii="Times New Roman" w:hAnsi="Times New Roman" w:cs="Times New Roman"/>
+          <w:kern w:val="0"/>
+        </w:rPr>
+        <w:t xml:space="preserve">, Arjan, </w:t>
+      </w:r>
+      <w:proofErr w:type="spellStart"/>
+      <w:r>
+        <w:rPr>
+          <w:rFonts w:ascii="Times New Roman" w:hAnsi="Times New Roman" w:cs="Times New Roman"/>
+          <w:kern w:val="0"/>
+        </w:rPr>
+        <w:t>Kaat</w:t>
+      </w:r>
+      <w:proofErr w:type="spellEnd"/>
+      <w:r>
+        <w:rPr>
+          <w:rFonts w:ascii="Times New Roman" w:hAnsi="Times New Roman" w:cs="Times New Roman"/>
+          <w:kern w:val="0"/>
+        </w:rPr>
+        <w:t xml:space="preserve"> Van Acker, Norbert </w:t>
+      </w:r>
+      <w:proofErr w:type="spellStart"/>
+      <w:r>
+        <w:rPr>
+          <w:rFonts w:ascii="Times New Roman" w:hAnsi="Times New Roman" w:cs="Times New Roman"/>
+          <w:kern w:val="0"/>
+        </w:rPr>
+        <w:t>Vanbeselaere</w:t>
+      </w:r>
+      <w:proofErr w:type="spellEnd"/>
+      <w:r>
+        <w:rPr>
+          <w:rFonts w:ascii="Times New Roman" w:hAnsi="Times New Roman" w:cs="Times New Roman"/>
+          <w:kern w:val="0"/>
+        </w:rPr>
+        <w:t xml:space="preserve">, Karen </w:t>
+      </w:r>
+      <w:proofErr w:type="spellStart"/>
+      <w:r>
+        <w:rPr>
+          <w:rFonts w:ascii="Times New Roman" w:hAnsi="Times New Roman" w:cs="Times New Roman"/>
+          <w:kern w:val="0"/>
+        </w:rPr>
+        <w:t>Phalet</w:t>
+      </w:r>
+      <w:proofErr w:type="spellEnd"/>
+      <w:r>
+        <w:rPr>
+          <w:rFonts w:ascii="Times New Roman" w:hAnsi="Times New Roman" w:cs="Times New Roman"/>
+          <w:kern w:val="0"/>
+        </w:rPr>
+        <w:t xml:space="preserve">, and Bart </w:t>
+      </w:r>
+      <w:proofErr w:type="spellStart"/>
+      <w:r>
+        <w:rPr>
+          <w:rFonts w:ascii="Times New Roman" w:hAnsi="Times New Roman" w:cs="Times New Roman"/>
+          <w:kern w:val="0"/>
+        </w:rPr>
+        <w:t>Duriez</w:t>
+      </w:r>
+      <w:proofErr w:type="spellEnd"/>
+      <w:r>
+        <w:rPr>
+          <w:rFonts w:ascii="Times New Roman" w:hAnsi="Times New Roman" w:cs="Times New Roman"/>
+          <w:kern w:val="0"/>
+        </w:rPr>
+        <w:t xml:space="preserve">. </w:t>
+      </w:r>
+      <w:r>
+        <w:rPr>
+          <w:rFonts w:ascii="Times New Roman" w:hAnsi="Times New Roman" w:cs="Times New Roman"/>
+          <w:kern w:val="0"/>
+          <w:lang w:val="en-US"/>
+        </w:rPr>
+        <w:t xml:space="preserve">2013. “Beyond the Ethnic‐Civic Dichotomy: Cultural Citizenship as a New Way of Excluding Immigrants.” </w:t>
+      </w:r>
+      <w:r>
+        <w:rPr>
+          <w:rFonts w:ascii="Times New Roman" w:hAnsi="Times New Roman" w:cs="Times New Roman"/>
+          <w:i/>
+          <w:iCs/>
+          <w:kern w:val="0"/>
+          <w:lang w:val="en-US"/>
+        </w:rPr>
+        <w:t>Political Psychology</w:t>
+      </w:r>
+      <w:r>
+        <w:rPr>
+          <w:rFonts w:ascii="Times New Roman" w:hAnsi="Times New Roman" w:cs="Times New Roman"/>
+          <w:kern w:val="0"/>
+          <w:lang w:val="en-US"/>
+        </w:rPr>
+        <w:t xml:space="preserve"> 34 (4): 611–30. https://doi.org/10.1111/j.1467-9221.2012.00920.x.</w:t>
       </w:r>
     </w:p>
     <w:p>
@@ -10754,24 +15549,15 @@
           <w:lang w:val="en-US"/>
         </w:rPr>
       </w:pPr>
+      <w:r>
+        <w:rPr>
+          <w:rFonts w:ascii="Times New Roman" w:hAnsi="Times New Roman" w:cs="Times New Roman"/>
+          <w:kern w:val="0"/>
+          <w:lang w:val="en-US"/>
+        </w:rPr>
+        <w:t xml:space="preserve">Schmid, Samuel D. 2022. “Upgrading German Citizenship.” </w:t>
+      </w:r>
       <w:proofErr w:type="spellStart"/>
-      <w:r>
-        <w:rPr>
-          <w:rFonts w:ascii="Times New Roman" w:hAnsi="Times New Roman" w:cs="Times New Roman"/>
-          <w:kern w:val="0"/>
-          <w:lang w:val="en-US"/>
-        </w:rPr>
-        <w:t>Vink</w:t>
-      </w:r>
-      <w:proofErr w:type="spellEnd"/>
-      <w:r>
-        <w:rPr>
-          <w:rFonts w:ascii="Times New Roman" w:hAnsi="Times New Roman" w:cs="Times New Roman"/>
-          <w:kern w:val="0"/>
-          <w:lang w:val="en-US"/>
-        </w:rPr>
-        <w:t xml:space="preserve">, Maarten. 2017. “Comparing Citizenship Regimes.” In </w:t>
-      </w:r>
       <w:r>
         <w:rPr>
           <w:rFonts w:ascii="Times New Roman" w:hAnsi="Times New Roman" w:cs="Times New Roman"/>
@@ -10780,87 +15566,26 @@
           <w:kern w:val="0"/>
           <w:lang w:val="en-US"/>
         </w:rPr>
-        <w:t>The Oxford Handbook of Citizenship</w:t>
-      </w:r>
-      <w:r>
-        <w:rPr>
-          <w:rFonts w:ascii="Times New Roman" w:hAnsi="Times New Roman" w:cs="Times New Roman"/>
-          <w:kern w:val="0"/>
-          <w:lang w:val="en-US"/>
-        </w:rPr>
-        <w:t xml:space="preserve">, edited by Ayelet </w:t>
-      </w:r>
-      <w:proofErr w:type="spellStart"/>
-      <w:r>
-        <w:rPr>
-          <w:rFonts w:ascii="Times New Roman" w:hAnsi="Times New Roman" w:cs="Times New Roman"/>
-          <w:kern w:val="0"/>
-          <w:lang w:val="en-US"/>
-        </w:rPr>
-        <w:t>Shachar</w:t>
+        <w:t>Verfassungsblog</w:t>
       </w:r>
       <w:proofErr w:type="spellEnd"/>
       <w:r>
         <w:rPr>
           <w:rFonts w:ascii="Times New Roman" w:hAnsi="Times New Roman" w:cs="Times New Roman"/>
-          <w:kern w:val="0"/>
-          <w:lang w:val="en-US"/>
-        </w:rPr>
-        <w:t xml:space="preserve">, Rainer </w:t>
-      </w:r>
-      <w:proofErr w:type="spellStart"/>
-      <w:r>
-        <w:rPr>
-          <w:rFonts w:ascii="Times New Roman" w:hAnsi="Times New Roman" w:cs="Times New Roman"/>
-          <w:kern w:val="0"/>
-          <w:lang w:val="en-US"/>
-        </w:rPr>
-        <w:t>Bauböck</w:t>
-      </w:r>
-      <w:proofErr w:type="spellEnd"/>
-      <w:r>
-        <w:rPr>
-          <w:rFonts w:ascii="Times New Roman" w:hAnsi="Times New Roman" w:cs="Times New Roman"/>
-          <w:kern w:val="0"/>
-          <w:lang w:val="en-US"/>
-        </w:rPr>
-        <w:t xml:space="preserve">, Irene </w:t>
-      </w:r>
-      <w:proofErr w:type="spellStart"/>
-      <w:r>
-        <w:rPr>
-          <w:rFonts w:ascii="Times New Roman" w:hAnsi="Times New Roman" w:cs="Times New Roman"/>
-          <w:kern w:val="0"/>
-          <w:lang w:val="en-US"/>
-        </w:rPr>
-        <w:t>Bloemraad</w:t>
-      </w:r>
-      <w:proofErr w:type="spellEnd"/>
-      <w:r>
-        <w:rPr>
-          <w:rFonts w:ascii="Times New Roman" w:hAnsi="Times New Roman" w:cs="Times New Roman"/>
-          <w:kern w:val="0"/>
-          <w:lang w:val="en-US"/>
-        </w:rPr>
-        <w:t xml:space="preserve">, and Maarten </w:t>
-      </w:r>
-      <w:proofErr w:type="spellStart"/>
-      <w:r>
-        <w:rPr>
-          <w:rFonts w:ascii="Times New Roman" w:hAnsi="Times New Roman" w:cs="Times New Roman"/>
-          <w:kern w:val="0"/>
-          <w:lang w:val="en-US"/>
-        </w:rPr>
-        <w:t>Vink</w:t>
-      </w:r>
-      <w:proofErr w:type="spellEnd"/>
-      <w:r>
-        <w:rPr>
-          <w:rFonts w:ascii="Times New Roman" w:hAnsi="Times New Roman" w:cs="Times New Roman"/>
-          <w:kern w:val="0"/>
-          <w:lang w:val="en-US"/>
-        </w:rPr>
-        <w:t>, 221–44. Oxford, United Kingdom: Oxford University Press. https://doi.org/10.1093/oxfordhb/9780198805854.013.10.</w:t>
+          <w:i/>
+          <w:iCs/>
+          <w:kern w:val="0"/>
+          <w:lang w:val="en-US"/>
+        </w:rPr>
+        <w:t>: On Matters Constitutional</w:t>
+      </w:r>
+      <w:r>
+        <w:rPr>
+          <w:rFonts w:ascii="Times New Roman" w:hAnsi="Times New Roman" w:cs="Times New Roman"/>
+          <w:kern w:val="0"/>
+          <w:lang w:val="en-US"/>
+        </w:rPr>
+        <w:t>, December. https://doi.org/10.17176/20221207-001541-0.</w:t>
       </w:r>
     </w:p>
     <w:p>
@@ -10872,44 +15597,14 @@
         <w:rPr>
           <w:rFonts w:ascii="Times New Roman" w:hAnsi="Times New Roman" w:cs="Times New Roman"/>
           <w:kern w:val="0"/>
-          <w:lang w:val="en-US"/>
         </w:rPr>
       </w:pPr>
-      <w:proofErr w:type="spellStart"/>
-      <w:r>
-        <w:rPr>
-          <w:rFonts w:ascii="Times New Roman" w:hAnsi="Times New Roman" w:cs="Times New Roman"/>
-          <w:kern w:val="0"/>
-          <w:lang w:val="en-US"/>
-        </w:rPr>
-        <w:t>Weinmann</w:t>
-      </w:r>
-      <w:proofErr w:type="spellEnd"/>
-      <w:r>
-        <w:rPr>
-          <w:rFonts w:ascii="Times New Roman" w:hAnsi="Times New Roman" w:cs="Times New Roman"/>
-          <w:kern w:val="0"/>
-          <w:lang w:val="en-US"/>
-        </w:rPr>
-        <w:t xml:space="preserve">, Martin. 2022. “Barriers to Naturalization: How Dual Citizenship Restrictions Impede Full Membership.” </w:t>
-      </w:r>
-      <w:r>
-        <w:rPr>
-          <w:rFonts w:ascii="Times New Roman" w:hAnsi="Times New Roman" w:cs="Times New Roman"/>
-          <w:i/>
-          <w:iCs/>
-          <w:kern w:val="0"/>
-          <w:lang w:val="en-US"/>
-        </w:rPr>
-        <w:t>International Migration</w:t>
-      </w:r>
-      <w:r>
-        <w:rPr>
-          <w:rFonts w:ascii="Times New Roman" w:hAnsi="Times New Roman" w:cs="Times New Roman"/>
-          <w:kern w:val="0"/>
-          <w:lang w:val="en-US"/>
-        </w:rPr>
-        <w:t xml:space="preserve"> 60 (5): 237–51. https://doi.org/10.1111/imig.12950.</w:t>
+      <w:r>
+        <w:rPr>
+          <w:rFonts w:ascii="Times New Roman" w:hAnsi="Times New Roman" w:cs="Times New Roman"/>
+          <w:kern w:val="0"/>
+        </w:rPr>
+        <w:t>Statistisches Bundesamt. 2023. “Einbürgerungen nach dem Land der fortbestehenden und nicht fortbestehenden bisherigen Staatsbürgerschaft.” Statistisches Bundesamt. 2023. https://www.destatis.de/DE/Themen/Gesellschaft-Umwelt/Bevoelkerung/Migration-Integration/Tabellen/einbuergerungen-staatsangehoerigkeit-doppelstaatler.html.</w:t>
       </w:r>
     </w:p>
     <w:p>
@@ -10924,14 +15619,6 @@
           <w:lang w:val="en-US"/>
         </w:rPr>
       </w:pPr>
-      <w:r>
-        <w:rPr>
-          <w:rFonts w:ascii="Times New Roman" w:hAnsi="Times New Roman" w:cs="Times New Roman"/>
-          <w:kern w:val="0"/>
-          <w:lang w:val="en-US"/>
-        </w:rPr>
-        <w:t>Wheeler, Bob. 2022. “</w:t>
-      </w:r>
       <w:proofErr w:type="spellStart"/>
       <w:r>
         <w:rPr>
@@ -10939,7 +15626,7 @@
           <w:kern w:val="0"/>
           <w:lang w:val="en-US"/>
         </w:rPr>
-        <w:t>AlgDesign</w:t>
+        <w:t>Vink</w:t>
       </w:r>
       <w:proofErr w:type="spellEnd"/>
       <w:r>
@@ -10948,7 +15635,97 @@
           <w:kern w:val="0"/>
           <w:lang w:val="en-US"/>
         </w:rPr>
-        <w:t>: Algorithmic Experimental Design.” R package. https://cran.r-project.org/web/packages/AlgDesign/.</w:t>
+        <w:t xml:space="preserve">, Maarten. 2017. “Comparing Citizenship Regimes.” In </w:t>
+      </w:r>
+      <w:r>
+        <w:rPr>
+          <w:rFonts w:ascii="Times New Roman" w:hAnsi="Times New Roman" w:cs="Times New Roman"/>
+          <w:i/>
+          <w:iCs/>
+          <w:kern w:val="0"/>
+          <w:lang w:val="en-US"/>
+        </w:rPr>
+        <w:t>The Oxford Handbook of Citizenship</w:t>
+      </w:r>
+      <w:r>
+        <w:rPr>
+          <w:rFonts w:ascii="Times New Roman" w:hAnsi="Times New Roman" w:cs="Times New Roman"/>
+          <w:kern w:val="0"/>
+          <w:lang w:val="en-US"/>
+        </w:rPr>
+        <w:t xml:space="preserve">, edited by Ayelet </w:t>
+      </w:r>
+      <w:proofErr w:type="spellStart"/>
+      <w:r>
+        <w:rPr>
+          <w:rFonts w:ascii="Times New Roman" w:hAnsi="Times New Roman" w:cs="Times New Roman"/>
+          <w:kern w:val="0"/>
+          <w:lang w:val="en-US"/>
+        </w:rPr>
+        <w:t>Shachar</w:t>
+      </w:r>
+      <w:proofErr w:type="spellEnd"/>
+      <w:r>
+        <w:rPr>
+          <w:rFonts w:ascii="Times New Roman" w:hAnsi="Times New Roman" w:cs="Times New Roman"/>
+          <w:kern w:val="0"/>
+          <w:lang w:val="en-US"/>
+        </w:rPr>
+        <w:t xml:space="preserve">, Rainer </w:t>
+      </w:r>
+      <w:proofErr w:type="spellStart"/>
+      <w:r>
+        <w:rPr>
+          <w:rFonts w:ascii="Times New Roman" w:hAnsi="Times New Roman" w:cs="Times New Roman"/>
+          <w:kern w:val="0"/>
+          <w:lang w:val="en-US"/>
+        </w:rPr>
+        <w:t>Bauböck</w:t>
+      </w:r>
+      <w:proofErr w:type="spellEnd"/>
+      <w:r>
+        <w:rPr>
+          <w:rFonts w:ascii="Times New Roman" w:hAnsi="Times New Roman" w:cs="Times New Roman"/>
+          <w:kern w:val="0"/>
+          <w:lang w:val="en-US"/>
+        </w:rPr>
+        <w:t xml:space="preserve">, Irene </w:t>
+      </w:r>
+      <w:proofErr w:type="spellStart"/>
+      <w:r>
+        <w:rPr>
+          <w:rFonts w:ascii="Times New Roman" w:hAnsi="Times New Roman" w:cs="Times New Roman"/>
+          <w:kern w:val="0"/>
+          <w:lang w:val="en-US"/>
+        </w:rPr>
+        <w:t>Bloemraad</w:t>
+      </w:r>
+      <w:proofErr w:type="spellEnd"/>
+      <w:r>
+        <w:rPr>
+          <w:rFonts w:ascii="Times New Roman" w:hAnsi="Times New Roman" w:cs="Times New Roman"/>
+          <w:kern w:val="0"/>
+          <w:lang w:val="en-US"/>
+        </w:rPr>
+        <w:t xml:space="preserve">, and Maarten </w:t>
+      </w:r>
+      <w:proofErr w:type="spellStart"/>
+      <w:r>
+        <w:rPr>
+          <w:rFonts w:ascii="Times New Roman" w:hAnsi="Times New Roman" w:cs="Times New Roman"/>
+          <w:kern w:val="0"/>
+          <w:lang w:val="en-US"/>
+        </w:rPr>
+        <w:t>Vink</w:t>
+      </w:r>
+      <w:proofErr w:type="spellEnd"/>
+      <w:r>
+        <w:rPr>
+          <w:rFonts w:ascii="Times New Roman" w:hAnsi="Times New Roman" w:cs="Times New Roman"/>
+          <w:kern w:val="0"/>
+          <w:lang w:val="en-US"/>
+        </w:rPr>
+        <w:t>, 221–44. Oxford, United Kingdom: Oxford University Press. https://doi.org/10.1093/oxfordhb/9780198805854.013.10.</w:t>
       </w:r>
     </w:p>
     <w:p>
@@ -10960,6 +15737,94 @@
         <w:rPr>
           <w:rFonts w:ascii="Times New Roman" w:hAnsi="Times New Roman" w:cs="Times New Roman"/>
           <w:kern w:val="0"/>
+          <w:lang w:val="en-US"/>
+        </w:rPr>
+      </w:pPr>
+      <w:proofErr w:type="spellStart"/>
+      <w:r>
+        <w:rPr>
+          <w:rFonts w:ascii="Times New Roman" w:hAnsi="Times New Roman" w:cs="Times New Roman"/>
+          <w:kern w:val="0"/>
+          <w:lang w:val="en-US"/>
+        </w:rPr>
+        <w:t>Weinmann</w:t>
+      </w:r>
+      <w:proofErr w:type="spellEnd"/>
+      <w:r>
+        <w:rPr>
+          <w:rFonts w:ascii="Times New Roman" w:hAnsi="Times New Roman" w:cs="Times New Roman"/>
+          <w:kern w:val="0"/>
+          <w:lang w:val="en-US"/>
+        </w:rPr>
+        <w:t xml:space="preserve">, Martin. 2022. “Barriers to Naturalization: How Dual Citizenship Restrictions Impede Full Membership.” </w:t>
+      </w:r>
+      <w:r>
+        <w:rPr>
+          <w:rFonts w:ascii="Times New Roman" w:hAnsi="Times New Roman" w:cs="Times New Roman"/>
+          <w:i/>
+          <w:iCs/>
+          <w:kern w:val="0"/>
+          <w:lang w:val="en-US"/>
+        </w:rPr>
+        <w:t>International Migration</w:t>
+      </w:r>
+      <w:r>
+        <w:rPr>
+          <w:rFonts w:ascii="Times New Roman" w:hAnsi="Times New Roman" w:cs="Times New Roman"/>
+          <w:kern w:val="0"/>
+          <w:lang w:val="en-US"/>
+        </w:rPr>
+        <w:t xml:space="preserve"> 60 (5): 237–51. https://doi.org/10.1111/imig.12950.</w:t>
+      </w:r>
+    </w:p>
+    <w:p>
+      <w:pPr>
+        <w:widowControl w:val="0"/>
+        <w:autoSpaceDE w:val="0"/>
+        <w:autoSpaceDN w:val="0"/>
+        <w:adjustRightInd w:val="0"/>
+        <w:rPr>
+          <w:rFonts w:ascii="Times New Roman" w:hAnsi="Times New Roman" w:cs="Times New Roman"/>
+          <w:kern w:val="0"/>
+          <w:lang w:val="en-US"/>
+        </w:rPr>
+      </w:pPr>
+      <w:r>
+        <w:rPr>
+          <w:rFonts w:ascii="Times New Roman" w:hAnsi="Times New Roman" w:cs="Times New Roman"/>
+          <w:kern w:val="0"/>
+          <w:lang w:val="en-US"/>
+        </w:rPr>
+        <w:t>Wheeler, Bob. 2022. “</w:t>
+      </w:r>
+      <w:proofErr w:type="spellStart"/>
+      <w:r>
+        <w:rPr>
+          <w:rFonts w:ascii="Times New Roman" w:hAnsi="Times New Roman" w:cs="Times New Roman"/>
+          <w:kern w:val="0"/>
+          <w:lang w:val="en-US"/>
+        </w:rPr>
+        <w:t>AlgDesign</w:t>
+      </w:r>
+      <w:proofErr w:type="spellEnd"/>
+      <w:r>
+        <w:rPr>
+          <w:rFonts w:ascii="Times New Roman" w:hAnsi="Times New Roman" w:cs="Times New Roman"/>
+          <w:kern w:val="0"/>
+          <w:lang w:val="en-US"/>
+        </w:rPr>
+        <w:t>: Algorithmic Experimental Design.” R package. https://cran.r-project.org/web/packages/AlgDesign/.</w:t>
+      </w:r>
+    </w:p>
+    <w:p>
+      <w:pPr>
+        <w:widowControl w:val="0"/>
+        <w:autoSpaceDE w:val="0"/>
+        <w:autoSpaceDN w:val="0"/>
+        <w:adjustRightInd w:val="0"/>
+        <w:rPr>
+          <w:rFonts w:ascii="Times New Roman" w:hAnsi="Times New Roman" w:cs="Times New Roman"/>
+          <w:kern w:val="0"/>
         </w:rPr>
       </w:pPr>
       <w:r>
@@ -11004,8 +15869,8 @@
       </w:r>
     </w:p>
     <w:sectPr>
-      <w:footerReference w:type="even" r:id="rId12"/>
-      <w:footerReference w:type="default" r:id="rId13"/>
+      <w:footerReference w:type="even" r:id="rId14"/>
+      <w:footerReference w:type="default" r:id="rId15"/>
       <w:pgSz w:w="11906" w:h="16838"/>
       <w:pgMar w:top="1417" w:right="1417" w:bottom="1134" w:left="1417" w:header="708" w:footer="708" w:gutter="0"/>
       <w:cols w:space="708"/>
@@ -11677,6 +16542,118 @@
           <w:lang w:val="en-US"/>
         </w:rPr>
         <w:t>(R Core Team 2023)</w:t>
+      </w:r>
+      <w:r>
+        <w:rPr>
+          <w:rFonts w:ascii="Garamond" w:hAnsi="Garamond"/>
+          <w:lang w:val="en-US"/>
+        </w:rPr>
+        <w:fldChar w:fldCharType="end"/>
+      </w:r>
+      <w:r>
+        <w:rPr>
+          <w:rFonts w:ascii="Garamond" w:hAnsi="Garamond"/>
+          <w:lang w:val="en-US"/>
+        </w:rPr>
+        <w:t xml:space="preserve">. </w:t>
+      </w:r>
+    </w:p>
+  </w:footnote>
+  <w:footnote w:id="5">
+    <w:p>
+      <w:pPr>
+        <w:pStyle w:val="Funotentext"/>
+        <w:rPr>
+          <w:rFonts w:ascii="Garamond" w:hAnsi="Garamond"/>
+          <w:lang w:val="en-US"/>
+        </w:rPr>
+      </w:pPr>
+      <w:r>
+        <w:rPr>
+          <w:rStyle w:val="Funotenzeichen"/>
+        </w:rPr>
+        <w:footnoteRef/>
+      </w:r>
+      <w:r>
+        <w:rPr>
+          <w:lang w:val="en-US"/>
+        </w:rPr>
+        <w:t xml:space="preserve"> </w:t>
+      </w:r>
+      <w:r>
+        <w:rPr>
+          <w:rFonts w:ascii="Garamond" w:hAnsi="Garamond"/>
+          <w:lang w:val="en-US"/>
+        </w:rPr>
+        <w:t xml:space="preserve">In setting up the </w:t>
+      </w:r>
+      <w:r>
+        <w:rPr>
+          <w:rFonts w:ascii="Garamond" w:hAnsi="Garamond"/>
+          <w:lang w:val="en-US"/>
+        </w:rPr>
+        <w:t xml:space="preserve">factorial survey, I followed the guidelines formulated by </w:t>
+      </w:r>
+      <w:proofErr w:type="spellStart"/>
+      <w:r>
+        <w:rPr>
+          <w:rFonts w:ascii="Garamond" w:hAnsi="Garamond"/>
+          <w:lang w:val="en-US"/>
+        </w:rPr>
+        <w:t>Auspurg</w:t>
+      </w:r>
+      <w:proofErr w:type="spellEnd"/>
+      <w:r>
+        <w:rPr>
+          <w:rFonts w:ascii="Garamond" w:hAnsi="Garamond"/>
+          <w:lang w:val="en-US"/>
+        </w:rPr>
+        <w:t xml:space="preserve"> an </w:t>
+      </w:r>
+      <w:proofErr w:type="spellStart"/>
+      <w:r>
+        <w:rPr>
+          <w:rFonts w:ascii="Garamond" w:hAnsi="Garamond"/>
+          <w:lang w:val="en-US"/>
+        </w:rPr>
+        <w:t>Hinz</w:t>
+      </w:r>
+      <w:proofErr w:type="spellEnd"/>
+      <w:r>
+        <w:rPr>
+          <w:rFonts w:ascii="Garamond" w:hAnsi="Garamond"/>
+          <w:lang w:val="en-US"/>
+        </w:rPr>
+        <w:t xml:space="preserve"> </w:t>
+      </w:r>
+      <w:r>
+        <w:rPr>
+          <w:rFonts w:ascii="Garamond" w:hAnsi="Garamond"/>
+          <w:lang w:val="en-US"/>
+        </w:rPr>
+        <w:fldChar w:fldCharType="begin"/>
+      </w:r>
+      <w:r>
+        <w:rPr>
+          <w:rFonts w:ascii="Garamond" w:hAnsi="Garamond"/>
+          <w:lang w:val="en-US"/>
+        </w:rPr>
+        <w:instrText xml:space="preserve"> ADDIN ZOTERO_ITEM CSL_CITATION {"citationID":"F4zAcvlE","properties":{"formattedCitation":"(2015)","plainCitation":"(2015)","noteIndex":5},"citationItems":[{"id":1753,"uris":["http://zotero.org/users/1000541/items/AEDFXI9I"],"itemData":{"id":1753,"type":"book","collection-number":"175","collection-title":"Quantitative applications in the social sciences","event-place":"Thousand Oaks, Calif.","ISBN":"978-1-4522-7418-8","language":"eng","number-of-pages":"143","publisher":"Sage","publisher-place":"Thousand Oaks, Calif.","source":"K10plus ISBN","title":"Factorial survey experiments","author":[{"family":"Auspurg","given":"Katrin"},{"family":"Hinz","given":"Thomas"}],"issued":{"date-parts":[["2015"]]},"citation-key":"auspurg2015"},"label":"page","suppress-author":true}],"schema":"https://github.com/citation-style-language/schema/raw/master/csl-citation.json"} </w:instrText>
+      </w:r>
+      <w:r>
+        <w:rPr>
+          <w:rFonts w:ascii="Garamond" w:hAnsi="Garamond"/>
+          <w:lang w:val="en-US"/>
+        </w:rPr>
+        <w:fldChar w:fldCharType="separate"/>
+      </w:r>
+      <w:r>
+        <w:rPr>
+          <w:rFonts w:ascii="Garamond" w:hAnsi="Garamond"/>
+          <w:noProof/>
+          <w:lang w:val="en-US"/>
+        </w:rPr>
+        <w:t>(2015)</w:t>
       </w:r>
       <w:r>
         <w:rPr>
@@ -12105,6 +17082,7 @@
   <w:style w:type="character" w:default="1" w:styleId="Absatz-Standardschriftart">
     <w:name w:val="Default Paragraph Font"/>
     <w:uiPriority w:val="1"/>
+    <w:semiHidden/>
     <w:unhideWhenUsed/>
   </w:style>
   <w:style w:type="table" w:default="1" w:styleId="NormaleTabelle">

--- a/text/Draft-NaturalizationVignette.docx
+++ b/text/Draft-NaturalizationVignette.docx
@@ -5781,6 +5781,7 @@
           <w:rFonts w:ascii="Garamond" w:hAnsi="Garamond"/>
           <w:lang w:val="en-US"/>
         </w:rPr>
+        <w:lastRenderedPageBreak/>
         <w:t xml:space="preserve">I use a factorial survey, a vignette study, to test the proposed hypotheses. </w:t>
       </w:r>
       <w:r>
@@ -5802,15 +5803,39 @@
           <w:rFonts w:ascii="Garamond" w:hAnsi="Garamond"/>
           <w:lang w:val="en-US"/>
         </w:rPr>
-        <w:t xml:space="preserve">In the vignettes, six dimensions </w:t>
-      </w:r>
-      <w:r>
-        <w:rPr>
-          <w:rFonts w:ascii="Garamond" w:hAnsi="Garamond"/>
-          <w:lang w:val="en-US"/>
-        </w:rPr>
-        <w:lastRenderedPageBreak/>
-        <w:t xml:space="preserve">were varied, each with up to three attributes, resulting in a </w:t>
+        <w:t>Respondents were sampled to be nationally representative of age, gender, and federal state.</w:t>
+      </w:r>
+      <w:r>
+        <w:rPr>
+          <w:rStyle w:val="Funotenzeichen"/>
+          <w:rFonts w:ascii="Garamond" w:hAnsi="Garamond"/>
+          <w:lang w:val="en-US"/>
+        </w:rPr>
+        <w:footnoteReference w:id="4"/>
+      </w:r>
+      <w:r>
+        <w:rPr>
+          <w:rFonts w:ascii="Garamond" w:hAnsi="Garamond"/>
+          <w:lang w:val="en-US"/>
+        </w:rPr>
+        <w:t xml:space="preserve"> </w:t>
+      </w:r>
+    </w:p>
+    <w:p>
+      <w:pPr>
+        <w:spacing w:after="200" w:line="360" w:lineRule="auto"/>
+        <w:jc w:val="both"/>
+        <w:rPr>
+          <w:rFonts w:ascii="Garamond" w:hAnsi="Garamond"/>
+          <w:lang w:val="en-US"/>
+        </w:rPr>
+      </w:pPr>
+      <w:r>
+        <w:rPr>
+          <w:rFonts w:ascii="Garamond" w:hAnsi="Garamond"/>
+          <w:lang w:val="en-US"/>
+        </w:rPr>
+        <w:t xml:space="preserve">In the vignettes, six dimensions were varied, each with up to three attributes, resulting in a </w:t>
       </w:r>
       <w:r>
         <w:rPr>
@@ -8612,7 +8637,7 @@
           <w:rFonts w:ascii="Garamond" w:hAnsi="Garamond"/>
           <w:lang w:val="en-US"/>
         </w:rPr>
-        <w:footnoteReference w:id="4"/>
+        <w:footnoteReference w:id="5"/>
       </w:r>
       <w:r>
         <w:rPr>
@@ -8689,14 +8714,7 @@
           <w:rFonts w:ascii="Garamond" w:hAnsi="Garamond"/>
           <w:lang w:val="en-US"/>
         </w:rPr>
-        <w:t xml:space="preserve"> shows an example deck of four vignettes</w:t>
-      </w:r>
-      <w:r>
-        <w:rPr>
-          <w:rFonts w:ascii="Garamond" w:hAnsi="Garamond"/>
-          <w:lang w:val="en-US"/>
-        </w:rPr>
-        <w:t xml:space="preserve">. </w:t>
+        <w:t xml:space="preserve"> shows an example deck of four vignettes. </w:t>
       </w:r>
     </w:p>
     <w:p>
@@ -8714,6 +8732,7 @@
           <w:noProof/>
           <w:lang w:val="en-US"/>
         </w:rPr>
+        <w:lastRenderedPageBreak/>
         <w:drawing>
           <wp:inline distT="0" distB="0" distL="0" distR="0" wp14:anchorId="19565889" wp14:editId="07BC6E09">
             <wp:extent cx="4154825" cy="2441051"/>
@@ -8924,220 +8943,184 @@
           <w:rFonts w:ascii="Garamond" w:hAnsi="Garamond"/>
           <w:lang w:val="en-US"/>
         </w:rPr>
+        <w:t xml:space="preserve">. In </w:t>
+      </w:r>
+      <w:r>
+        <w:rPr>
+          <w:rFonts w:ascii="Garamond" w:hAnsi="Garamond"/>
+          <w:lang w:val="en-US"/>
+        </w:rPr>
+        <w:t>contrast</w:t>
+      </w:r>
+      <w:r>
+        <w:rPr>
+          <w:rFonts w:ascii="Garamond" w:hAnsi="Garamond"/>
+          <w:lang w:val="en-US"/>
+        </w:rPr>
+        <w:t xml:space="preserve"> to direct questioning, factorial surveys </w:t>
+      </w:r>
+      <w:r>
+        <w:rPr>
+          <w:rFonts w:ascii="Garamond" w:hAnsi="Garamond"/>
+          <w:lang w:val="en-US"/>
+        </w:rPr>
+        <w:t>have proven effective in mitigating</w:t>
+      </w:r>
+      <w:r>
+        <w:rPr>
+          <w:rFonts w:ascii="Garamond" w:hAnsi="Garamond"/>
+          <w:lang w:val="en-US"/>
+        </w:rPr>
+        <w:t xml:space="preserve"> social desirability bias </w:t>
+      </w:r>
+      <w:r>
+        <w:rPr>
+          <w:rFonts w:ascii="Garamond" w:hAnsi="Garamond"/>
+          <w:lang w:val="en-US"/>
+        </w:rPr>
+        <w:fldChar w:fldCharType="begin"/>
+      </w:r>
+      <w:r>
+        <w:rPr>
+          <w:rFonts w:ascii="Garamond" w:hAnsi="Garamond"/>
+          <w:lang w:val="en-US"/>
+        </w:rPr>
+        <w:instrText xml:space="preserve"> ADDIN ZOTERO_ITEM CSL_CITATION {"citationID":"HguEnQR2","properties":{"formattedCitation":"(Auspurg et al. 2015)","plainCitation":"(Auspurg et al. 2015)","noteIndex":0},"citationItems":[{"id":1787,"uris":["http://zotero.org/users/1000541/items/7RQGYWIW"],"itemData":{"id":1787,"type":"chapter","collection-title":"European Association of Methodology Series","container-title":"Improving Survey Methods. Lessons from Recent Research","event-place":"New York","ISBN":"978-0-415-81762-2","language":"en","page":"137–149","publisher":"Routledge","publisher-place":"New York","title":"The Factorial Survey as a Method for Measuring Sensitive Issues","author":[{"family":"Auspurg","given":"Katrin"},{"family":"Hinz","given":"Thomas"},{"family":"Liebig","given":"Stefan"},{"family":"Sauer","given":"Carsten"}],"editor":[{"family":"Engel","given":"Uwe"},{"family":"Jann","given":"Ben"},{"family":"Lynn","given":"Peter"},{"family":"Scherpenzeel","given":"Annette"},{"family":"Sturgis","given":"Patrick"}],"issued":{"date-parts":[["2015"]]},"citation-key":"auspurg2015ismlfrr"}}],"schema":"https://github.com/citation-style-language/schema/raw/master/csl-citation.json"} </w:instrText>
+      </w:r>
+      <w:r>
+        <w:rPr>
+          <w:rFonts w:ascii="Garamond" w:hAnsi="Garamond"/>
+          <w:lang w:val="en-US"/>
+        </w:rPr>
+        <w:fldChar w:fldCharType="separate"/>
+      </w:r>
+      <w:r>
+        <w:rPr>
+          <w:rFonts w:ascii="Garamond" w:hAnsi="Garamond"/>
+          <w:noProof/>
+          <w:lang w:val="en-US"/>
+        </w:rPr>
+        <w:t>(Auspurg et al. 2015)</w:t>
+      </w:r>
+      <w:r>
+        <w:rPr>
+          <w:rFonts w:ascii="Garamond" w:hAnsi="Garamond"/>
+          <w:lang w:val="en-US"/>
+        </w:rPr>
+        <w:fldChar w:fldCharType="end"/>
+      </w:r>
+      <w:r>
+        <w:rPr>
+          <w:rFonts w:ascii="Garamond" w:hAnsi="Garamond"/>
+          <w:lang w:val="en-US"/>
+        </w:rPr>
+        <w:t>.</w:t>
+      </w:r>
+      <w:r>
+        <w:rPr>
+          <w:rFonts w:ascii="Garamond" w:hAnsi="Garamond"/>
+          <w:lang w:val="en-US"/>
+        </w:rPr>
+        <w:t xml:space="preserve"> Benchmark studies </w:t>
+      </w:r>
+      <w:r>
+        <w:rPr>
+          <w:rFonts w:ascii="Garamond" w:hAnsi="Garamond"/>
+          <w:lang w:val="en-US"/>
+        </w:rPr>
+        <w:t>have shown</w:t>
+      </w:r>
+      <w:r>
+        <w:rPr>
+          <w:rFonts w:ascii="Garamond" w:hAnsi="Garamond"/>
+          <w:lang w:val="en-US"/>
+        </w:rPr>
+        <w:t xml:space="preserve"> that treatments effects </w:t>
+      </w:r>
+      <w:r>
+        <w:rPr>
+          <w:rFonts w:ascii="Garamond" w:hAnsi="Garamond"/>
+          <w:lang w:val="en-US"/>
+        </w:rPr>
+        <w:t>observed in</w:t>
+      </w:r>
+      <w:r>
+        <w:rPr>
+          <w:rFonts w:ascii="Garamond" w:hAnsi="Garamond"/>
+          <w:lang w:val="en-US"/>
+        </w:rPr>
+        <w:t xml:space="preserve"> factorial surveys closely </w:t>
+      </w:r>
+      <w:r>
+        <w:rPr>
+          <w:rFonts w:ascii="Garamond" w:hAnsi="Garamond"/>
+          <w:lang w:val="en-US"/>
+        </w:rPr>
+        <w:t>align with</w:t>
+      </w:r>
+      <w:r>
+        <w:rPr>
+          <w:rFonts w:ascii="Garamond" w:hAnsi="Garamond"/>
+          <w:lang w:val="en-US"/>
+        </w:rPr>
+        <w:t xml:space="preserve"> real-world behavior</w:t>
+      </w:r>
+      <w:r>
+        <w:rPr>
+          <w:rFonts w:ascii="Garamond" w:hAnsi="Garamond"/>
+          <w:lang w:val="en-US"/>
+        </w:rPr>
+        <w:t>s</w:t>
+      </w:r>
+      <w:r>
+        <w:rPr>
+          <w:rFonts w:ascii="Garamond" w:hAnsi="Garamond"/>
+          <w:lang w:val="en-US"/>
+        </w:rPr>
+        <w:t xml:space="preserve"> </w:t>
+      </w:r>
+      <w:r>
+        <w:rPr>
+          <w:rFonts w:ascii="Garamond" w:hAnsi="Garamond"/>
+          <w:lang w:val="en-US"/>
+        </w:rPr>
+        <w:fldChar w:fldCharType="begin"/>
+      </w:r>
+      <w:r>
+        <w:rPr>
+          <w:rFonts w:ascii="Garamond" w:hAnsi="Garamond"/>
+          <w:lang w:val="en-US"/>
+        </w:rPr>
+        <w:instrText xml:space="preserve"> ADDIN ZOTERO_ITEM CSL_CITATION {"citationID":"qZ020vh7","properties":{"formattedCitation":"(Hainmueller, Hangartner, and Yamamoto 2015; Petzold and Wolbring 2019)","plainCitation":"(Hainmueller, Hangartner, and Yamamoto 2015; Petzold and Wolbring 2019)","noteIndex":0},"citationItems":[{"id":1636,"uris":["http://zotero.org/users/1000541/items/Y2DH2E7C"],"itemData":{"id":1636,"type":"article-journal","abstract":"Significance\n            Little evidence exists on whether preferences about hypothetical choices measured in a survey experiment are driven by the same structural determinants of the actual choices made in the real world. This study answers this question using a natural experiment as a behavioral benchmark. Comparing the results from conjoint and vignette experiments on which attributes of hypothetical immigrants generate support for naturalization with the outcomes of closely corresponding referendums in Switzerland, we find that the effects estimated from the surveys match the effects of the same attributes in the behavioral benchmark remarkably well. We also find that seemingly subtle differences in survey designs can produce significant differences in performance. Overall, the paired conjoint design performs the best.\n          , \n            Survey experiments, like vignette and conjoint analyses, are widely used in the social sciences to elicit stated preferences and study how humans make multidimensional choices. However, there is a paucity of research on the external validity of these methods that examines whether the determinants that explain hypothetical choices made by survey respondents match the determinants that explain what subjects actually do when making similar choices in real-world situations. This study compares results from conjoint and vignette analyses on which immigrant attributes generate support for naturalization with closely corresponding behavioral data from a natural experiment in Switzerland, where some municipalities used referendums to decide on the citizenship applications of foreign residents. Using a representative sample from the same population and the official descriptions of applicant characteristics that voters received before each referendum as a behavioral benchmark, we find that the effects of the applicant attributes estimated from the survey experiments perform remarkably well in recovering the effects of the same attributes in the behavioral benchmark. We also find important differences in the relative performances of the different designs. Overall, the paired conjoint design, where respondents evaluate two immigrants side by side, comes closest to the behavioral benchmark; on average, its estimates are within 2% percentage points of the effects in the behavioral benchmark.","container-title":"Proceedings of the National Academy of Sciences","DOI":"10.1073/pnas.1416587112","ISSN":"0027-8424, 1091-6490","issue":"8","journalAbbreviation":"Proc. Natl. Acad. Sci. U.S.A.","language":"en","page":"2395-2400","source":"DOI.org (Crossref)","title":"Validating vignette and conjoint survey experiments against real-world behavior","volume":"112","author":[{"family":"Hainmueller","given":"Jens"},{"family":"Hangartner","given":"Dominik"},{"family":"Yamamoto","given":"Teppei"}],"issued":{"date-parts":[["2015",2,24]]},"citation-key":"hainmueller2015pnasu"}},{"id":656,"uris":["http://zotero.org/users/1000541/items/GTCYFMWV"],"itemData":{"id":656,"type":"article-journal","abstract":"Factorial survey experiments are increasingly used in the social sciences to investigate behavioral intentions. The measurement of self-reported behavioral intentions with factorial survey experiments frequently assumes that the determinants of intended behavior affect actual behavior in a similar way. We critically investigate this fundamental assumption using the misdirected email technique. Student participants of a survey were randomly assigned to a field experiment or a survey experiment. The email informs the recipient about the reception of a scholarship with varying stakes (full-time vs. book) and recipient’s names (German vs. Arabic). In the survey experiment, respondents saw an image of the same email. This validation design ensured a high level of correspondence between units, settings, and treatments across both studies. Results reveal that while the frequencies of self-reported intentions and actual behavior deviate, treatments show similar relative effects. Hence, although further research on this topic is needed, this study suggests that determinants of behavior might be inferred from behavioral intentions measured with survey experiments.","container-title":"Methodology","DOI":"10.1027/1614-2241/a000161","ISSN":"1614-1881, 1614-2241","issue":"1","journalAbbreviation":"Methodology","language":"en","page":"19-30","source":"DOI.org (Crossref)","title":"What Can We Learn From Factorial Surveys About Human Behavior?: A Validation Study Comparing Field and Survey Experiments on Discrimination","title-short":"What Can We Learn From Factorial Surveys About Human Behavior?","volume":"15","author":[{"family":"Petzold","given":"Knut"},{"family":"Wolbring","given":"Tobias"}],"issued":{"date-parts":[["2019",1,1]]},"citation-key":"petzold2019m"}}],"schema":"https://github.com/citation-style-language/schema/raw/master/csl-citation.json"} </w:instrText>
+      </w:r>
+      <w:r>
+        <w:rPr>
+          <w:rFonts w:ascii="Garamond" w:hAnsi="Garamond"/>
+          <w:lang w:val="en-US"/>
+        </w:rPr>
+        <w:fldChar w:fldCharType="separate"/>
+      </w:r>
+      <w:r>
+        <w:rPr>
+          <w:rFonts w:ascii="Garamond" w:hAnsi="Garamond"/>
+          <w:noProof/>
+          <w:lang w:val="en-US"/>
+        </w:rPr>
+        <w:t>(Hainmueller, Hangartner, and Yamamoto 2015; Petzold and Wolbring 2019)</w:t>
+      </w:r>
+      <w:r>
+        <w:rPr>
+          <w:rFonts w:ascii="Garamond" w:hAnsi="Garamond"/>
+          <w:lang w:val="en-US"/>
+        </w:rPr>
+        <w:fldChar w:fldCharType="end"/>
+      </w:r>
+      <w:r>
+        <w:rPr>
+          <w:rFonts w:ascii="Garamond" w:hAnsi="Garamond"/>
+          <w:lang w:val="en-US"/>
+        </w:rPr>
         <w:t xml:space="preserve">. </w:t>
-      </w:r>
-      <w:r>
-        <w:rPr>
-          <w:rFonts w:ascii="Garamond" w:hAnsi="Garamond"/>
-          <w:lang w:val="en-US"/>
-        </w:rPr>
-        <w:t>However, to take advantage of factorial surveys, the experiments must be well planned and implemented.</w:t>
-      </w:r>
-      <w:r>
-        <w:rPr>
-          <w:rStyle w:val="Funotenzeichen"/>
-          <w:rFonts w:ascii="Garamond" w:hAnsi="Garamond"/>
-          <w:lang w:val="en-US"/>
-        </w:rPr>
-        <w:footnoteReference w:id="5"/>
-      </w:r>
-      <w:r>
-        <w:rPr>
-          <w:rFonts w:ascii="Garamond" w:hAnsi="Garamond"/>
-          <w:lang w:val="en-US"/>
-        </w:rPr>
-        <w:t xml:space="preserve"> </w:t>
-      </w:r>
-      <w:r>
-        <w:rPr>
-          <w:rFonts w:ascii="Garamond" w:hAnsi="Garamond"/>
-          <w:lang w:val="en-US"/>
-        </w:rPr>
-        <w:t xml:space="preserve">Methodological research suggests </w:t>
-      </w:r>
-      <w:r>
-        <w:rPr>
-          <w:rFonts w:ascii="Garamond" w:hAnsi="Garamond"/>
-          <w:lang w:val="en-US"/>
-        </w:rPr>
-        <w:t>limiting</w:t>
-      </w:r>
-      <w:r>
-        <w:rPr>
-          <w:rFonts w:ascii="Garamond" w:hAnsi="Garamond"/>
-          <w:lang w:val="en-US"/>
-        </w:rPr>
-        <w:t xml:space="preserve"> the number of vignette dimensions to 7</w:t>
-      </w:r>
-      <w:r>
-        <w:rPr>
-          <w:rFonts w:ascii="Garamond" w:hAnsi="Garamond"/>
-          <w:lang w:val="en-US"/>
-        </w:rPr>
-        <w:t xml:space="preserve"> </w:t>
-      </w:r>
-      <w:r>
-        <w:rPr>
-          <w:rFonts w:ascii="Garamond" w:hAnsi="Garamond"/>
-          <w:lang w:val="en-US"/>
-        </w:rPr>
-        <w:t>±</w:t>
-      </w:r>
-      <w:r>
-        <w:rPr>
-          <w:rFonts w:ascii="Garamond" w:hAnsi="Garamond"/>
-          <w:lang w:val="en-US"/>
-        </w:rPr>
-        <w:t xml:space="preserve"> </w:t>
-      </w:r>
-      <w:r>
-        <w:rPr>
-          <w:rFonts w:ascii="Garamond" w:hAnsi="Garamond"/>
-          <w:lang w:val="en-US"/>
-        </w:rPr>
-        <w:t xml:space="preserve">2 because too many dimensions </w:t>
-      </w:r>
-      <w:r>
-        <w:rPr>
-          <w:rFonts w:ascii="Garamond" w:hAnsi="Garamond"/>
-          <w:lang w:val="en-US"/>
-        </w:rPr>
-        <w:t xml:space="preserve">may </w:t>
-      </w:r>
-      <w:r>
-        <w:rPr>
-          <w:rFonts w:ascii="Garamond" w:hAnsi="Garamond"/>
-          <w:lang w:val="en-US"/>
-        </w:rPr>
-        <w:t>overburden</w:t>
-      </w:r>
-      <w:r>
-        <w:rPr>
-          <w:rFonts w:ascii="Garamond" w:hAnsi="Garamond"/>
-          <w:lang w:val="en-US"/>
-        </w:rPr>
-        <w:t xml:space="preserve"> respondents while an insufficient number of experimental conditions </w:t>
-      </w:r>
-      <w:r>
-        <w:rPr>
-          <w:rFonts w:ascii="Garamond" w:hAnsi="Garamond"/>
-          <w:lang w:val="en-US"/>
-        </w:rPr>
-        <w:t xml:space="preserve">might cause boredom. At the same time, the number of level per dimension should be kept minimum to get precise estimates </w:t>
-      </w:r>
-      <w:r>
-        <w:rPr>
-          <w:rFonts w:ascii="Garamond" w:hAnsi="Garamond"/>
-          <w:lang w:val="en-US"/>
-        </w:rPr>
-        <w:fldChar w:fldCharType="begin"/>
-      </w:r>
-      <w:r>
-        <w:rPr>
-          <w:rFonts w:ascii="Garamond" w:hAnsi="Garamond"/>
-          <w:lang w:val="en-US"/>
-        </w:rPr>
-        <w:instrText xml:space="preserve"> ADDIN ZOTERO_ITEM CSL_CITATION {"citationID":"p7TMrJJz","properties":{"formattedCitation":"(Auspurg and Hinz 2015: 19-20)","plainCitation":"(Auspurg and Hinz 2015: 19-20)","noteIndex":0},"citationItems":[{"id":1753,"uris":["http://zotero.org/users/1000541/items/AEDFXI9I"],"itemData":{"id":1753,"type":"book","collection-number":"175","collection-title":"Quantitative applications in the social sciences","event-place":"Thousand Oaks, Calif.","ISBN":"978-1-4522-7418-8","language":"eng","number-of-pages":"143","publisher":"Sage","publisher-place":"Thousand Oaks, Calif.","source":"K10plus ISBN","title":"Factorial survey experiments","author":[{"family":"Auspurg","given":"Katrin"},{"family":"Hinz","given":"Thomas"}],"issued":{"date-parts":[["2015"]]},"citation-key":"auspurg2015"},"label":"page","suffix":": 19-20"}],"schema":"https://github.com/citation-style-language/schema/raw/master/csl-citation.json"} </w:instrText>
-      </w:r>
-      <w:r>
-        <w:rPr>
-          <w:rFonts w:ascii="Garamond" w:hAnsi="Garamond"/>
-          <w:lang w:val="en-US"/>
-        </w:rPr>
-        <w:fldChar w:fldCharType="separate"/>
-      </w:r>
-      <w:r>
-        <w:rPr>
-          <w:rFonts w:ascii="Garamond" w:hAnsi="Garamond"/>
-          <w:noProof/>
-          <w:lang w:val="en-US"/>
-        </w:rPr>
-        <w:t>(Auspurg and Hinz 2015: 19-20)</w:t>
-      </w:r>
-      <w:r>
-        <w:rPr>
-          <w:rFonts w:ascii="Garamond" w:hAnsi="Garamond"/>
-          <w:lang w:val="en-US"/>
-        </w:rPr>
-        <w:fldChar w:fldCharType="end"/>
-      </w:r>
-      <w:r>
-        <w:rPr>
-          <w:rFonts w:ascii="Garamond" w:hAnsi="Garamond"/>
-          <w:lang w:val="en-US"/>
-        </w:rPr>
-        <w:t xml:space="preserve">. </w:t>
-      </w:r>
-      <w:r>
-        <w:rPr>
-          <w:rFonts w:ascii="Garamond" w:hAnsi="Garamond"/>
-          <w:lang w:val="en-US"/>
-        </w:rPr>
-        <w:t xml:space="preserve">Additionally, the vignettes </w:t>
-      </w:r>
-      <w:r>
-        <w:rPr>
-          <w:rFonts w:ascii="Garamond" w:hAnsi="Garamond"/>
-          <w:lang w:val="en-US"/>
-        </w:rPr>
-        <w:t>should be</w:t>
-      </w:r>
-      <w:r>
-        <w:rPr>
-          <w:rFonts w:ascii="Garamond" w:hAnsi="Garamond"/>
-          <w:lang w:val="en-US"/>
-        </w:rPr>
-        <w:t xml:space="preserve"> designed in such a way that illogical combinations </w:t>
-      </w:r>
-      <w:r>
-        <w:rPr>
-          <w:rFonts w:ascii="Garamond" w:hAnsi="Garamond"/>
-          <w:lang w:val="en-US"/>
-        </w:rPr>
-        <w:t xml:space="preserve">are minimized </w:t>
-      </w:r>
-      <w:r>
-        <w:rPr>
-          <w:rFonts w:ascii="Garamond" w:hAnsi="Garamond"/>
-          <w:lang w:val="en-US"/>
-        </w:rPr>
-        <w:fldChar w:fldCharType="begin"/>
-      </w:r>
-      <w:r>
-        <w:rPr>
-          <w:rFonts w:ascii="Garamond" w:hAnsi="Garamond"/>
-          <w:lang w:val="en-US"/>
-        </w:rPr>
-        <w:instrText xml:space="preserve"> ADDIN ZOTERO_ITEM CSL_CITATION {"citationID":"hEuDWMbp","properties":{"formattedCitation":"(Auspurg and Hinz 2015: 41)","plainCitation":"(Auspurg and Hinz 2015: 41)","noteIndex":0},"citationItems":[{"id":1753,"uris":["http://zotero.org/users/1000541/items/AEDFXI9I"],"itemData":{"id":1753,"type":"book","collection-number":"175","collection-title":"Quantitative applications in the social sciences","event-place":"Thousand Oaks, Calif.","ISBN":"978-1-4522-7418-8","language":"eng","number-of-pages":"143","publisher":"Sage","publisher-place":"Thousand Oaks, Calif.","source":"K10plus ISBN","title":"Factorial survey experiments","author":[{"family":"Auspurg","given":"Katrin"},{"family":"Hinz","given":"Thomas"}],"issued":{"date-parts":[["2015"]]},"citation-key":"auspurg2015"},"label":"page","suffix":": 41"}],"schema":"https://github.com/citation-style-language/schema/raw/master/csl-citation.json"} </w:instrText>
-      </w:r>
-      <w:r>
-        <w:rPr>
-          <w:rFonts w:ascii="Garamond" w:hAnsi="Garamond"/>
-          <w:lang w:val="en-US"/>
-        </w:rPr>
-        <w:fldChar w:fldCharType="separate"/>
-      </w:r>
-      <w:r>
-        <w:rPr>
-          <w:rFonts w:ascii="Garamond" w:hAnsi="Garamond"/>
-          <w:noProof/>
-          <w:lang w:val="en-US"/>
-        </w:rPr>
-        <w:t>(Auspurg and Hinz 2015: 41)</w:t>
-      </w:r>
-      <w:r>
-        <w:rPr>
-          <w:rFonts w:ascii="Garamond" w:hAnsi="Garamond"/>
-          <w:lang w:val="en-US"/>
-        </w:rPr>
-        <w:fldChar w:fldCharType="end"/>
-      </w:r>
-      <w:r>
-        <w:rPr>
-          <w:rFonts w:ascii="Garamond" w:hAnsi="Garamond"/>
-          <w:lang w:val="en-US"/>
-        </w:rPr>
-        <w:t xml:space="preserve">. For instance, citizens from EU member states can already naturalize in Germany under the current legal situation without renouncing their previous citizenship. Accordingly, no persons from countries of origin were selected who can already be naturalized by accepting multiple citizenships. </w:t>
       </w:r>
     </w:p>
     <w:p>
@@ -9154,6 +9137,393 @@
           <w:rFonts w:ascii="Garamond" w:hAnsi="Garamond"/>
           <w:lang w:val="en-US"/>
         </w:rPr>
+        <w:t>However, to take advantage of factorial surveys, the experiments must be well planned and implemented.</w:t>
+      </w:r>
+      <w:r>
+        <w:rPr>
+          <w:rStyle w:val="Funotenzeichen"/>
+          <w:rFonts w:ascii="Garamond" w:hAnsi="Garamond"/>
+          <w:lang w:val="en-US"/>
+        </w:rPr>
+        <w:footnoteReference w:id="6"/>
+      </w:r>
+      <w:r>
+        <w:rPr>
+          <w:rFonts w:ascii="Garamond" w:hAnsi="Garamond"/>
+          <w:lang w:val="en-US"/>
+        </w:rPr>
+        <w:t xml:space="preserve"> </w:t>
+      </w:r>
+      <w:r>
+        <w:rPr>
+          <w:rFonts w:ascii="Garamond" w:hAnsi="Garamond"/>
+          <w:lang w:val="en-US"/>
+        </w:rPr>
+        <w:t xml:space="preserve">Methodological research </w:t>
+      </w:r>
+      <w:r>
+        <w:rPr>
+          <w:rFonts w:ascii="Garamond" w:hAnsi="Garamond"/>
+          <w:lang w:val="en-US"/>
+        </w:rPr>
+        <w:t>recommends</w:t>
+      </w:r>
+      <w:r>
+        <w:rPr>
+          <w:rFonts w:ascii="Garamond" w:hAnsi="Garamond"/>
+          <w:lang w:val="en-US"/>
+        </w:rPr>
+        <w:t xml:space="preserve"> </w:t>
+      </w:r>
+      <w:r>
+        <w:rPr>
+          <w:rFonts w:ascii="Garamond" w:hAnsi="Garamond"/>
+          <w:lang w:val="en-US"/>
+        </w:rPr>
+        <w:t>limiting</w:t>
+      </w:r>
+      <w:r>
+        <w:rPr>
+          <w:rFonts w:ascii="Garamond" w:hAnsi="Garamond"/>
+          <w:lang w:val="en-US"/>
+        </w:rPr>
+        <w:t xml:space="preserve"> the number of vignette dimensions to 7</w:t>
+      </w:r>
+      <w:r>
+        <w:rPr>
+          <w:rFonts w:ascii="Garamond" w:hAnsi="Garamond"/>
+          <w:lang w:val="en-US"/>
+        </w:rPr>
+        <w:t xml:space="preserve"> </w:t>
+      </w:r>
+      <w:r>
+        <w:rPr>
+          <w:rFonts w:ascii="Garamond" w:hAnsi="Garamond"/>
+          <w:lang w:val="en-US"/>
+        </w:rPr>
+        <w:t>±</w:t>
+      </w:r>
+      <w:r>
+        <w:rPr>
+          <w:rFonts w:ascii="Garamond" w:hAnsi="Garamond"/>
+          <w:lang w:val="en-US"/>
+        </w:rPr>
+        <w:t xml:space="preserve"> </w:t>
+      </w:r>
+      <w:r>
+        <w:rPr>
+          <w:rFonts w:ascii="Garamond" w:hAnsi="Garamond"/>
+          <w:lang w:val="en-US"/>
+        </w:rPr>
+        <w:t>2</w:t>
+      </w:r>
+      <w:r>
+        <w:rPr>
+          <w:rFonts w:ascii="Garamond" w:hAnsi="Garamond"/>
+          <w:lang w:val="en-US"/>
+        </w:rPr>
+        <w:t>.</w:t>
+      </w:r>
+      <w:r>
+        <w:rPr>
+          <w:rFonts w:ascii="Garamond" w:hAnsi="Garamond"/>
+          <w:lang w:val="en-US"/>
+        </w:rPr>
+        <w:t xml:space="preserve"> </w:t>
+      </w:r>
+      <w:r>
+        <w:rPr>
+          <w:rFonts w:ascii="Garamond" w:hAnsi="Garamond"/>
+          <w:lang w:val="en-US"/>
+        </w:rPr>
+        <w:t>This ensures that</w:t>
+      </w:r>
+      <w:r>
+        <w:rPr>
+          <w:rFonts w:ascii="Garamond" w:hAnsi="Garamond"/>
+          <w:lang w:val="en-US"/>
+        </w:rPr>
+        <w:t xml:space="preserve"> respondents </w:t>
+      </w:r>
+      <w:r>
+        <w:rPr>
+          <w:rFonts w:ascii="Garamond" w:hAnsi="Garamond"/>
+          <w:lang w:val="en-US"/>
+        </w:rPr>
+        <w:t>are not overwhelmed by too many dimensions, while maintaining enough experimental conditions to prevent boredom</w:t>
+      </w:r>
+      <w:r>
+        <w:rPr>
+          <w:rFonts w:ascii="Garamond" w:hAnsi="Garamond"/>
+          <w:lang w:val="en-US"/>
+        </w:rPr>
+        <w:t xml:space="preserve">. </w:t>
+      </w:r>
+      <w:r>
+        <w:rPr>
+          <w:rFonts w:ascii="Garamond" w:hAnsi="Garamond"/>
+          <w:lang w:val="en-US"/>
+        </w:rPr>
+        <w:t>Simultaneously</w:t>
+      </w:r>
+      <w:r>
+        <w:rPr>
+          <w:rFonts w:ascii="Garamond" w:hAnsi="Garamond"/>
+          <w:lang w:val="en-US"/>
+        </w:rPr>
+        <w:t xml:space="preserve">, </w:t>
+      </w:r>
+      <w:r>
+        <w:rPr>
+          <w:rFonts w:ascii="Garamond" w:hAnsi="Garamond"/>
+          <w:lang w:val="en-US"/>
+        </w:rPr>
+        <w:t xml:space="preserve">it is imperative to keep </w:t>
+      </w:r>
+      <w:r>
+        <w:rPr>
+          <w:rFonts w:ascii="Garamond" w:hAnsi="Garamond"/>
+          <w:lang w:val="en-US"/>
+        </w:rPr>
+        <w:t xml:space="preserve">the number of level per dimension </w:t>
+      </w:r>
+      <w:r>
+        <w:rPr>
+          <w:rFonts w:ascii="Garamond" w:hAnsi="Garamond"/>
+          <w:lang w:val="en-US"/>
+        </w:rPr>
+        <w:t>to a</w:t>
+      </w:r>
+      <w:r>
+        <w:rPr>
+          <w:rFonts w:ascii="Garamond" w:hAnsi="Garamond"/>
+          <w:lang w:val="en-US"/>
+        </w:rPr>
+        <w:t xml:space="preserve"> minimum to </w:t>
+      </w:r>
+      <w:r>
+        <w:rPr>
+          <w:rFonts w:ascii="Garamond" w:hAnsi="Garamond"/>
+          <w:lang w:val="en-US"/>
+        </w:rPr>
+        <w:t>obtain</w:t>
+      </w:r>
+      <w:r>
+        <w:rPr>
+          <w:rFonts w:ascii="Garamond" w:hAnsi="Garamond"/>
+          <w:lang w:val="en-US"/>
+        </w:rPr>
+        <w:t xml:space="preserve"> precise estimates </w:t>
+      </w:r>
+      <w:r>
+        <w:rPr>
+          <w:rFonts w:ascii="Garamond" w:hAnsi="Garamond"/>
+          <w:lang w:val="en-US"/>
+        </w:rPr>
+        <w:fldChar w:fldCharType="begin"/>
+      </w:r>
+      <w:r>
+        <w:rPr>
+          <w:rFonts w:ascii="Garamond" w:hAnsi="Garamond"/>
+          <w:lang w:val="en-US"/>
+        </w:rPr>
+        <w:instrText xml:space="preserve"> ADDIN ZOTERO_ITEM CSL_CITATION {"citationID":"p7TMrJJz","properties":{"formattedCitation":"(Auspurg and Hinz 2015: 19-20)","plainCitation":"(Auspurg and Hinz 2015: 19-20)","noteIndex":0},"citationItems":[{"id":1753,"uris":["http://zotero.org/users/1000541/items/AEDFXI9I"],"itemData":{"id":1753,"type":"book","collection-number":"175","collection-title":"Quantitative applications in the social sciences","event-place":"Thousand Oaks, Calif.","ISBN":"978-1-4522-7418-8","language":"eng","number-of-pages":"143","publisher":"Sage","publisher-place":"Thousand Oaks, Calif.","source":"K10plus ISBN","title":"Factorial survey experiments","author":[{"family":"Auspurg","given":"Katrin"},{"family":"Hinz","given":"Thomas"}],"issued":{"date-parts":[["2015"]]},"citation-key":"auspurg2015"},"label":"page","suffix":": 19-20"}],"schema":"https://github.com/citation-style-language/schema/raw/master/csl-citation.json"} </w:instrText>
+      </w:r>
+      <w:r>
+        <w:rPr>
+          <w:rFonts w:ascii="Garamond" w:hAnsi="Garamond"/>
+          <w:lang w:val="en-US"/>
+        </w:rPr>
+        <w:fldChar w:fldCharType="separate"/>
+      </w:r>
+      <w:r>
+        <w:rPr>
+          <w:rFonts w:ascii="Garamond" w:hAnsi="Garamond"/>
+          <w:noProof/>
+          <w:lang w:val="en-US"/>
+        </w:rPr>
+        <w:t>(Auspurg and Hinz 2015: 19-20)</w:t>
+      </w:r>
+      <w:r>
+        <w:rPr>
+          <w:rFonts w:ascii="Garamond" w:hAnsi="Garamond"/>
+          <w:lang w:val="en-US"/>
+        </w:rPr>
+        <w:fldChar w:fldCharType="end"/>
+      </w:r>
+      <w:r>
+        <w:rPr>
+          <w:rFonts w:ascii="Garamond" w:hAnsi="Garamond"/>
+          <w:lang w:val="en-US"/>
+        </w:rPr>
+        <w:t xml:space="preserve">. </w:t>
+      </w:r>
+    </w:p>
+    <w:p>
+      <w:pPr>
+        <w:spacing w:after="200" w:line="360" w:lineRule="auto"/>
+        <w:jc w:val="both"/>
+        <w:rPr>
+          <w:rFonts w:ascii="Garamond" w:hAnsi="Garamond"/>
+          <w:lang w:val="en-US"/>
+        </w:rPr>
+      </w:pPr>
+      <w:r>
+        <w:rPr>
+          <w:rFonts w:ascii="Garamond" w:hAnsi="Garamond"/>
+          <w:lang w:val="en-US"/>
+        </w:rPr>
+        <w:t xml:space="preserve">Additionally, </w:t>
+      </w:r>
+      <w:r>
+        <w:rPr>
+          <w:rFonts w:ascii="Garamond" w:hAnsi="Garamond"/>
+          <w:lang w:val="en-US"/>
+        </w:rPr>
+        <w:t>careful design of vignettes</w:t>
+      </w:r>
+      <w:r>
+        <w:rPr>
+          <w:rFonts w:ascii="Garamond" w:hAnsi="Garamond"/>
+          <w:lang w:val="en-US"/>
+        </w:rPr>
+        <w:t xml:space="preserve"> </w:t>
+      </w:r>
+      <w:r>
+        <w:rPr>
+          <w:rFonts w:ascii="Garamond" w:hAnsi="Garamond"/>
+          <w:lang w:val="en-US"/>
+        </w:rPr>
+        <w:t xml:space="preserve">is essential to minimize </w:t>
+      </w:r>
+      <w:r>
+        <w:rPr>
+          <w:rFonts w:ascii="Garamond" w:hAnsi="Garamond"/>
+          <w:lang w:val="en-US"/>
+        </w:rPr>
+        <w:t xml:space="preserve">illogical combinations </w:t>
+      </w:r>
+      <w:r>
+        <w:rPr>
+          <w:rFonts w:ascii="Garamond" w:hAnsi="Garamond"/>
+          <w:lang w:val="en-US"/>
+        </w:rPr>
+        <w:fldChar w:fldCharType="begin"/>
+      </w:r>
+      <w:r>
+        <w:rPr>
+          <w:rFonts w:ascii="Garamond" w:hAnsi="Garamond"/>
+          <w:lang w:val="en-US"/>
+        </w:rPr>
+        <w:instrText xml:space="preserve"> ADDIN ZOTERO_ITEM CSL_CITATION {"citationID":"hEuDWMbp","properties":{"formattedCitation":"(Auspurg and Hinz 2015: 41)","plainCitation":"(Auspurg and Hinz 2015: 41)","noteIndex":0},"citationItems":[{"id":1753,"uris":["http://zotero.org/users/1000541/items/AEDFXI9I"],"itemData":{"id":1753,"type":"book","collection-number":"175","collection-title":"Quantitative applications in the social sciences","event-place":"Thousand Oaks, Calif.","ISBN":"978-1-4522-7418-8","language":"eng","number-of-pages":"143","publisher":"Sage","publisher-place":"Thousand Oaks, Calif.","source":"K10plus ISBN","title":"Factorial survey experiments","author":[{"family":"Auspurg","given":"Katrin"},{"family":"Hinz","given":"Thomas"}],"issued":{"date-parts":[["2015"]]},"citation-key":"auspurg2015"},"label":"page","suffix":": 41"}],"schema":"https://github.com/citation-style-language/schema/raw/master/csl-citation.json"} </w:instrText>
+      </w:r>
+      <w:r>
+        <w:rPr>
+          <w:rFonts w:ascii="Garamond" w:hAnsi="Garamond"/>
+          <w:lang w:val="en-US"/>
+        </w:rPr>
+        <w:fldChar w:fldCharType="separate"/>
+      </w:r>
+      <w:r>
+        <w:rPr>
+          <w:rFonts w:ascii="Garamond" w:hAnsi="Garamond"/>
+          <w:noProof/>
+          <w:lang w:val="en-US"/>
+        </w:rPr>
+        <w:t>(Auspurg and Hinz 2015: 41)</w:t>
+      </w:r>
+      <w:r>
+        <w:rPr>
+          <w:rFonts w:ascii="Garamond" w:hAnsi="Garamond"/>
+          <w:lang w:val="en-US"/>
+        </w:rPr>
+        <w:fldChar w:fldCharType="end"/>
+      </w:r>
+      <w:r>
+        <w:rPr>
+          <w:rFonts w:ascii="Garamond" w:hAnsi="Garamond"/>
+          <w:lang w:val="en-US"/>
+        </w:rPr>
+        <w:t xml:space="preserve">. For </w:t>
+      </w:r>
+      <w:r>
+        <w:rPr>
+          <w:rFonts w:ascii="Garamond" w:hAnsi="Garamond"/>
+          <w:lang w:val="en-US"/>
+        </w:rPr>
+        <w:t>example</w:t>
+      </w:r>
+      <w:r>
+        <w:rPr>
+          <w:rFonts w:ascii="Garamond" w:hAnsi="Garamond"/>
+          <w:lang w:val="en-US"/>
+        </w:rPr>
+        <w:t xml:space="preserve">, citizens from EU member states can already naturalize in Germany under the current legal situation without renouncing their previous citizenship. </w:t>
+      </w:r>
+      <w:r>
+        <w:rPr>
+          <w:rFonts w:ascii="Garamond" w:hAnsi="Garamond"/>
+          <w:lang w:val="en-US"/>
+        </w:rPr>
+        <w:t>Consequently</w:t>
+      </w:r>
+      <w:r>
+        <w:rPr>
+          <w:rFonts w:ascii="Garamond" w:hAnsi="Garamond"/>
+          <w:lang w:val="en-US"/>
+        </w:rPr>
+        <w:t xml:space="preserve">, </w:t>
+      </w:r>
+      <w:r>
+        <w:rPr>
+          <w:rFonts w:ascii="Garamond" w:hAnsi="Garamond"/>
+          <w:lang w:val="en-US"/>
+        </w:rPr>
+        <w:t>individuals</w:t>
+      </w:r>
+      <w:r>
+        <w:rPr>
+          <w:rFonts w:ascii="Garamond" w:hAnsi="Garamond"/>
+          <w:lang w:val="en-US"/>
+        </w:rPr>
+        <w:t xml:space="preserve"> from countries of origin </w:t>
+      </w:r>
+      <w:r>
+        <w:rPr>
+          <w:rFonts w:ascii="Garamond" w:hAnsi="Garamond"/>
+          <w:lang w:val="en-US"/>
+        </w:rPr>
+        <w:t xml:space="preserve">who can already be naturalized </w:t>
+      </w:r>
+      <w:r>
+        <w:rPr>
+          <w:rFonts w:ascii="Garamond" w:hAnsi="Garamond"/>
+          <w:lang w:val="en-US"/>
+        </w:rPr>
+        <w:t>by accepting multiple citizenships</w:t>
+      </w:r>
+      <w:r>
+        <w:rPr>
+          <w:rFonts w:ascii="Garamond" w:hAnsi="Garamond"/>
+          <w:lang w:val="en-US"/>
+        </w:rPr>
+        <w:t xml:space="preserve"> were intentionally excluded from the selection process. </w:t>
+      </w:r>
+    </w:p>
+    <w:p>
+      <w:pPr>
+        <w:spacing w:after="200" w:line="360" w:lineRule="auto"/>
+        <w:jc w:val="both"/>
+        <w:rPr>
+          <w:rFonts w:ascii="Garamond" w:hAnsi="Garamond"/>
+          <w:lang w:val="en-US"/>
+        </w:rPr>
+      </w:pPr>
+      <w:r>
+        <w:rPr>
+          <w:rFonts w:ascii="Garamond" w:hAnsi="Garamond"/>
+          <w:lang w:val="en-US"/>
+        </w:rPr>
         <w:t>The survey also gathered socio-demographic and additional attitudinal data on the respondents</w:t>
       </w:r>
       <w:r>
@@ -9161,21 +9531,7 @@
           <w:rFonts w:ascii="Garamond" w:hAnsi="Garamond"/>
           <w:lang w:val="en-US"/>
         </w:rPr>
-        <w:t xml:space="preserve"> (see Table 2). Using data from the </w:t>
-      </w:r>
-      <w:r>
-        <w:rPr>
-          <w:rFonts w:ascii="Garamond" w:hAnsi="Garamond"/>
-          <w:lang w:val="en-US"/>
-        </w:rPr>
-        <w:t>ALLBUS</w:t>
-      </w:r>
-      <w:r>
-        <w:rPr>
-          <w:rFonts w:ascii="Garamond" w:hAnsi="Garamond"/>
-          <w:lang w:val="en-US"/>
-        </w:rPr>
-        <w:t xml:space="preserve"> it can be shown that the respondent characteristics closely resembles the general population (see Appendix). </w:t>
+        <w:t xml:space="preserve"> (see Table 2). </w:t>
       </w:r>
     </w:p>
     <w:p>
@@ -9187,6 +9543,7 @@
           <w:lang w:val="en-US"/>
         </w:rPr>
       </w:pPr>
+      <w:commentRangeStart w:id="2"/>
       <w:r>
         <w:rPr>
           <w:rFonts w:ascii="Garamond" w:hAnsi="Garamond"/>
@@ -9202,6 +9559,13 @@
           <w:lang w:val="en-US"/>
         </w:rPr>
         <w:t xml:space="preserve"> </w:t>
+      </w:r>
+      <w:commentRangeEnd w:id="2"/>
+      <w:r>
+        <w:rPr>
+          <w:rStyle w:val="Kommentarzeichen"/>
+        </w:rPr>
+        <w:commentReference w:id="2"/>
       </w:r>
       <w:r>
         <w:rPr>
@@ -9225,12 +9589,6 @@
         <w:gridCol w:w="2160"/>
       </w:tblGrid>
       <w:tr>
-        <w:tblPrEx>
-          <w:tblCellMar>
-            <w:top w:w="0" w:type="dxa"/>
-            <w:bottom w:w="0" w:type="dxa"/>
-          </w:tblCellMar>
-        </w:tblPrEx>
         <w:tc>
           <w:tcPr>
             <w:tcW w:w="2268" w:type="dxa"/>
@@ -9265,6 +9623,7 @@
                 <w:bCs/>
                 <w:kern w:val="0"/>
               </w:rPr>
+              <w:lastRenderedPageBreak/>
               <w:t>Attribute</w:t>
             </w:r>
           </w:p>
@@ -9393,12 +9752,6 @@
         </w:tc>
       </w:tr>
       <w:tr>
-        <w:tblPrEx>
-          <w:tblCellMar>
-            <w:top w:w="0" w:type="dxa"/>
-            <w:bottom w:w="0" w:type="dxa"/>
-          </w:tblCellMar>
-        </w:tblPrEx>
         <w:tc>
           <w:tcPr>
             <w:tcW w:w="2268" w:type="dxa"/>
@@ -9537,12 +9890,6 @@
         </w:tc>
       </w:tr>
       <w:tr>
-        <w:tblPrEx>
-          <w:tblCellMar>
-            <w:top w:w="0" w:type="dxa"/>
-            <w:bottom w:w="0" w:type="dxa"/>
-          </w:tblCellMar>
-        </w:tblPrEx>
         <w:tc>
           <w:tcPr>
             <w:tcW w:w="2268" w:type="dxa"/>
@@ -9660,12 +10007,6 @@
         </w:tc>
       </w:tr>
       <w:tr>
-        <w:tblPrEx>
-          <w:tblCellMar>
-            <w:top w:w="0" w:type="dxa"/>
-            <w:bottom w:w="0" w:type="dxa"/>
-          </w:tblCellMar>
-        </w:tblPrEx>
         <w:tc>
           <w:tcPr>
             <w:tcW w:w="2268" w:type="dxa"/>
@@ -9824,12 +10165,6 @@
         </w:tc>
       </w:tr>
       <w:tr>
-        <w:tblPrEx>
-          <w:tblCellMar>
-            <w:top w:w="0" w:type="dxa"/>
-            <w:bottom w:w="0" w:type="dxa"/>
-          </w:tblCellMar>
-        </w:tblPrEx>
         <w:tc>
           <w:tcPr>
             <w:tcW w:w="2268" w:type="dxa"/>
@@ -9947,12 +10282,6 @@
         </w:tc>
       </w:tr>
       <w:tr>
-        <w:tblPrEx>
-          <w:tblCellMar>
-            <w:top w:w="0" w:type="dxa"/>
-            <w:bottom w:w="0" w:type="dxa"/>
-          </w:tblCellMar>
-        </w:tblPrEx>
         <w:tc>
           <w:tcPr>
             <w:tcW w:w="2268" w:type="dxa"/>
@@ -10070,12 +10399,6 @@
         </w:tc>
       </w:tr>
       <w:tr>
-        <w:tblPrEx>
-          <w:tblCellMar>
-            <w:top w:w="0" w:type="dxa"/>
-            <w:bottom w:w="0" w:type="dxa"/>
-          </w:tblCellMar>
-        </w:tblPrEx>
         <w:tc>
           <w:tcPr>
             <w:tcW w:w="2268" w:type="dxa"/>
@@ -10193,12 +10516,6 @@
         </w:tc>
       </w:tr>
       <w:tr>
-        <w:tblPrEx>
-          <w:tblCellMar>
-            <w:top w:w="0" w:type="dxa"/>
-            <w:bottom w:w="0" w:type="dxa"/>
-          </w:tblCellMar>
-        </w:tblPrEx>
         <w:tc>
           <w:tcPr>
             <w:tcW w:w="2268" w:type="dxa"/>
@@ -10323,12 +10640,6 @@
         </w:tc>
       </w:tr>
       <w:tr>
-        <w:tblPrEx>
-          <w:tblCellMar>
-            <w:top w:w="0" w:type="dxa"/>
-            <w:bottom w:w="0" w:type="dxa"/>
-          </w:tblCellMar>
-        </w:tblPrEx>
         <w:tc>
           <w:tcPr>
             <w:tcW w:w="2268" w:type="dxa"/>
@@ -10455,12 +10766,6 @@
         </w:tc>
       </w:tr>
       <w:tr>
-        <w:tblPrEx>
-          <w:tblCellMar>
-            <w:top w:w="0" w:type="dxa"/>
-            <w:bottom w:w="0" w:type="dxa"/>
-          </w:tblCellMar>
-        </w:tblPrEx>
         <w:tc>
           <w:tcPr>
             <w:tcW w:w="2268" w:type="dxa"/>
@@ -10587,12 +10892,6 @@
         </w:tc>
       </w:tr>
       <w:tr>
-        <w:tblPrEx>
-          <w:tblCellMar>
-            <w:top w:w="0" w:type="dxa"/>
-            <w:bottom w:w="0" w:type="dxa"/>
-          </w:tblCellMar>
-        </w:tblPrEx>
         <w:tc>
           <w:tcPr>
             <w:tcW w:w="2268" w:type="dxa"/>
@@ -10728,12 +11027,6 @@
         </w:tc>
       </w:tr>
       <w:tr>
-        <w:tblPrEx>
-          <w:tblCellMar>
-            <w:top w:w="0" w:type="dxa"/>
-            <w:bottom w:w="0" w:type="dxa"/>
-          </w:tblCellMar>
-        </w:tblPrEx>
         <w:tc>
           <w:tcPr>
             <w:tcW w:w="2268" w:type="dxa"/>
@@ -10876,12 +11169,6 @@
         </w:tc>
       </w:tr>
       <w:tr>
-        <w:tblPrEx>
-          <w:tblCellMar>
-            <w:top w:w="0" w:type="dxa"/>
-            <w:bottom w:w="0" w:type="dxa"/>
-          </w:tblCellMar>
-        </w:tblPrEx>
         <w:tc>
           <w:tcPr>
             <w:tcW w:w="2268" w:type="dxa"/>
@@ -11008,12 +11295,6 @@
         </w:tc>
       </w:tr>
       <w:tr>
-        <w:tblPrEx>
-          <w:tblCellMar>
-            <w:top w:w="0" w:type="dxa"/>
-            <w:bottom w:w="0" w:type="dxa"/>
-          </w:tblCellMar>
-        </w:tblPrEx>
         <w:tc>
           <w:tcPr>
             <w:tcW w:w="2268" w:type="dxa"/>
@@ -11140,12 +11421,6 @@
         </w:tc>
       </w:tr>
       <w:tr>
-        <w:tblPrEx>
-          <w:tblCellMar>
-            <w:top w:w="0" w:type="dxa"/>
-            <w:bottom w:w="0" w:type="dxa"/>
-          </w:tblCellMar>
-        </w:tblPrEx>
         <w:tc>
           <w:tcPr>
             <w:tcW w:w="2268" w:type="dxa"/>
@@ -11272,12 +11547,6 @@
         </w:tc>
       </w:tr>
       <w:tr>
-        <w:tblPrEx>
-          <w:tblCellMar>
-            <w:top w:w="0" w:type="dxa"/>
-            <w:bottom w:w="0" w:type="dxa"/>
-          </w:tblCellMar>
-        </w:tblPrEx>
         <w:tc>
           <w:tcPr>
             <w:tcW w:w="2268" w:type="dxa"/>
@@ -11404,12 +11673,6 @@
         </w:tc>
       </w:tr>
       <w:tr>
-        <w:tblPrEx>
-          <w:tblCellMar>
-            <w:top w:w="0" w:type="dxa"/>
-            <w:bottom w:w="0" w:type="dxa"/>
-          </w:tblCellMar>
-        </w:tblPrEx>
         <w:tc>
           <w:tcPr>
             <w:tcW w:w="2268" w:type="dxa"/>
@@ -11543,12 +11806,6 @@
         </w:tc>
       </w:tr>
       <w:tr>
-        <w:tblPrEx>
-          <w:tblCellMar>
-            <w:top w:w="0" w:type="dxa"/>
-            <w:bottom w:w="0" w:type="dxa"/>
-          </w:tblCellMar>
-        </w:tblPrEx>
         <w:tc>
           <w:tcPr>
             <w:tcW w:w="2268" w:type="dxa"/>
@@ -11666,12 +11923,6 @@
         </w:tc>
       </w:tr>
       <w:tr>
-        <w:tblPrEx>
-          <w:tblCellMar>
-            <w:top w:w="0" w:type="dxa"/>
-            <w:bottom w:w="0" w:type="dxa"/>
-          </w:tblCellMar>
-        </w:tblPrEx>
         <w:tc>
           <w:tcPr>
             <w:tcW w:w="2268" w:type="dxa"/>
@@ -11789,12 +12040,6 @@
         </w:tc>
       </w:tr>
       <w:tr>
-        <w:tblPrEx>
-          <w:tblCellMar>
-            <w:top w:w="0" w:type="dxa"/>
-            <w:bottom w:w="0" w:type="dxa"/>
-          </w:tblCellMar>
-        </w:tblPrEx>
         <w:tc>
           <w:tcPr>
             <w:tcW w:w="2268" w:type="dxa"/>
@@ -11912,12 +12157,6 @@
         </w:tc>
       </w:tr>
       <w:tr>
-        <w:tblPrEx>
-          <w:tblCellMar>
-            <w:top w:w="0" w:type="dxa"/>
-            <w:bottom w:w="0" w:type="dxa"/>
-          </w:tblCellMar>
-        </w:tblPrEx>
         <w:tc>
           <w:tcPr>
             <w:tcW w:w="2268" w:type="dxa"/>
@@ -12035,12 +12274,6 @@
         </w:tc>
       </w:tr>
       <w:tr>
-        <w:tblPrEx>
-          <w:tblCellMar>
-            <w:top w:w="0" w:type="dxa"/>
-            <w:bottom w:w="0" w:type="dxa"/>
-          </w:tblCellMar>
-        </w:tblPrEx>
         <w:tc>
           <w:tcPr>
             <w:tcW w:w="2268" w:type="dxa"/>
@@ -12158,12 +12391,6 @@
         </w:tc>
       </w:tr>
       <w:tr>
-        <w:tblPrEx>
-          <w:tblCellMar>
-            <w:top w:w="0" w:type="dxa"/>
-            <w:bottom w:w="0" w:type="dxa"/>
-          </w:tblCellMar>
-        </w:tblPrEx>
         <w:tc>
           <w:tcPr>
             <w:tcW w:w="2268" w:type="dxa"/>
@@ -12299,12 +12526,6 @@
         </w:tc>
       </w:tr>
       <w:tr>
-        <w:tblPrEx>
-          <w:tblCellMar>
-            <w:top w:w="0" w:type="dxa"/>
-            <w:bottom w:w="0" w:type="dxa"/>
-          </w:tblCellMar>
-        </w:tblPrEx>
         <w:tc>
           <w:tcPr>
             <w:tcW w:w="2268" w:type="dxa"/>
@@ -12422,12 +12643,6 @@
         </w:tc>
       </w:tr>
       <w:tr>
-        <w:tblPrEx>
-          <w:tblCellMar>
-            <w:top w:w="0" w:type="dxa"/>
-            <w:bottom w:w="0" w:type="dxa"/>
-          </w:tblCellMar>
-        </w:tblPrEx>
         <w:tc>
           <w:tcPr>
             <w:tcW w:w="2268" w:type="dxa"/>
@@ -12552,12 +12767,6 @@
         </w:tc>
       </w:tr>
       <w:tr>
-        <w:tblPrEx>
-          <w:tblCellMar>
-            <w:top w:w="0" w:type="dxa"/>
-            <w:bottom w:w="0" w:type="dxa"/>
-          </w:tblCellMar>
-        </w:tblPrEx>
         <w:tc>
           <w:tcPr>
             <w:tcW w:w="2268" w:type="dxa"/>
@@ -12687,12 +12896,6 @@
         </w:tc>
       </w:tr>
       <w:tr>
-        <w:tblPrEx>
-          <w:tblCellMar>
-            <w:top w:w="0" w:type="dxa"/>
-            <w:bottom w:w="0" w:type="dxa"/>
-          </w:tblCellMar>
-        </w:tblPrEx>
         <w:trPr>
           <w:trHeight w:val="570"/>
         </w:trPr>
@@ -13060,225 +13263,19 @@
         <w:jc w:val="both"/>
         <w:rPr>
           <w:rFonts w:ascii="Garamond" w:hAnsi="Garamond"/>
+          <w:i/>
+          <w:iCs/>
           <w:lang w:val="en-US"/>
         </w:rPr>
       </w:pPr>
       <w:r>
         <w:rPr>
           <w:rFonts w:ascii="Garamond" w:hAnsi="Garamond"/>
-          <w:lang w:val="en-US"/>
-        </w:rPr>
-        <w:t xml:space="preserve">In the </w:t>
-      </w:r>
-      <w:r>
-        <w:rPr>
-          <w:rFonts w:ascii="Garamond" w:hAnsi="Garamond"/>
-          <w:lang w:val="en-US"/>
-        </w:rPr>
-        <w:t>initial</w:t>
-      </w:r>
-      <w:r>
-        <w:rPr>
-          <w:rFonts w:ascii="Garamond" w:hAnsi="Garamond"/>
-          <w:lang w:val="en-US"/>
-        </w:rPr>
-        <w:t xml:space="preserve"> </w:t>
-      </w:r>
-      <w:r>
-        <w:rPr>
-          <w:rFonts w:ascii="Garamond" w:hAnsi="Garamond"/>
-          <w:lang w:val="en-US"/>
-        </w:rPr>
-        <w:t>stage</w:t>
-      </w:r>
-      <w:r>
-        <w:rPr>
-          <w:rFonts w:ascii="Garamond" w:hAnsi="Garamond"/>
-          <w:lang w:val="en-US"/>
-        </w:rPr>
-        <w:t xml:space="preserve"> of analysis, I </w:t>
-      </w:r>
-      <w:r>
-        <w:rPr>
-          <w:rFonts w:ascii="Garamond" w:hAnsi="Garamond"/>
-          <w:lang w:val="en-US"/>
-        </w:rPr>
-        <w:t>assess</w:t>
-      </w:r>
-      <w:r>
-        <w:rPr>
-          <w:rFonts w:ascii="Garamond" w:hAnsi="Garamond"/>
-          <w:lang w:val="en-US"/>
-        </w:rPr>
-        <w:t xml:space="preserve"> how respondents evaluate the vignettes of hypothetical naturalization applicants. Figure 3</w:t>
-      </w:r>
-      <w:r>
-        <w:rPr>
-          <w:rFonts w:ascii="Garamond" w:hAnsi="Garamond"/>
-          <w:lang w:val="en-US"/>
-        </w:rPr>
-        <w:t xml:space="preserve">, illustrating </w:t>
-      </w:r>
-      <w:r>
-        <w:rPr>
-          <w:rFonts w:ascii="Garamond" w:hAnsi="Garamond"/>
-          <w:lang w:val="en-US"/>
-        </w:rPr>
-        <w:t>the main effect</w:t>
-      </w:r>
-      <w:r>
-        <w:rPr>
-          <w:rFonts w:ascii="Garamond" w:hAnsi="Garamond"/>
-          <w:lang w:val="en-US"/>
-        </w:rPr>
-        <w:t xml:space="preserve">s </w:t>
-      </w:r>
-      <w:r>
-        <w:rPr>
-          <w:rFonts w:ascii="Garamond" w:hAnsi="Garamond"/>
-          <w:lang w:val="en-US"/>
-        </w:rPr>
-        <w:t>of the vignette variables</w:t>
-      </w:r>
-      <w:r>
-        <w:rPr>
-          <w:rFonts w:ascii="Garamond" w:hAnsi="Garamond"/>
-          <w:lang w:val="en-US"/>
-        </w:rPr>
-        <w:t>, highlights a clear preference for naturalization</w:t>
-      </w:r>
-      <w:r>
-        <w:rPr>
-          <w:rFonts w:ascii="Garamond" w:hAnsi="Garamond"/>
-          <w:lang w:val="en-US"/>
-        </w:rPr>
-        <w:t xml:space="preserve"> applicants from the United Kingdom </w:t>
-      </w:r>
-      <w:r>
-        <w:rPr>
-          <w:rFonts w:ascii="Garamond" w:hAnsi="Garamond"/>
-          <w:lang w:val="en-US"/>
-        </w:rPr>
-        <w:t xml:space="preserve">over </w:t>
-      </w:r>
-      <w:r>
-        <w:rPr>
-          <w:rFonts w:ascii="Garamond" w:hAnsi="Garamond"/>
-          <w:lang w:val="en-US"/>
-        </w:rPr>
-        <w:t xml:space="preserve">individuals </w:t>
-      </w:r>
-      <w:r>
-        <w:rPr>
-          <w:rFonts w:ascii="Garamond" w:hAnsi="Garamond"/>
-          <w:lang w:val="en-US"/>
-        </w:rPr>
-        <w:t>from Turk</w:t>
-      </w:r>
-      <w:r>
-        <w:rPr>
-          <w:rFonts w:ascii="Garamond" w:hAnsi="Garamond"/>
-          <w:lang w:val="en-US"/>
-        </w:rPr>
-        <w:t>ey</w:t>
-      </w:r>
-      <w:r>
-        <w:rPr>
-          <w:rFonts w:ascii="Garamond" w:hAnsi="Garamond"/>
-          <w:lang w:val="en-US"/>
-        </w:rPr>
-        <w:t xml:space="preserve"> and India</w:t>
-      </w:r>
-      <w:r>
-        <w:rPr>
-          <w:rFonts w:ascii="Garamond" w:hAnsi="Garamond"/>
-          <w:lang w:val="en-US"/>
-        </w:rPr>
-        <w:t>.</w:t>
-      </w:r>
-      <w:r>
-        <w:rPr>
-          <w:rFonts w:ascii="Garamond" w:hAnsi="Garamond"/>
-          <w:lang w:val="en-US"/>
-        </w:rPr>
-        <w:t xml:space="preserve"> On the seven-point scale, </w:t>
-      </w:r>
-      <w:r>
-        <w:rPr>
-          <w:rFonts w:ascii="Garamond" w:hAnsi="Garamond"/>
-          <w:lang w:val="en-US"/>
-        </w:rPr>
-        <w:t>individuals from Turkey</w:t>
-      </w:r>
-      <w:r>
-        <w:rPr>
-          <w:rFonts w:ascii="Garamond" w:hAnsi="Garamond"/>
-          <w:lang w:val="en-US"/>
-        </w:rPr>
-        <w:t xml:space="preserve"> and India are</w:t>
-      </w:r>
-      <w:r>
-        <w:rPr>
-          <w:rFonts w:ascii="Garamond" w:hAnsi="Garamond"/>
-          <w:lang w:val="en-US"/>
-        </w:rPr>
-        <w:t xml:space="preserve"> rated</w:t>
-      </w:r>
-      <w:r>
-        <w:rPr>
-          <w:rFonts w:ascii="Garamond" w:hAnsi="Garamond"/>
-          <w:lang w:val="en-US"/>
-        </w:rPr>
-        <w:t xml:space="preserve"> 0.37 and 0.32 points </w:t>
-      </w:r>
-      <w:r>
-        <w:rPr>
-          <w:rFonts w:ascii="Garamond" w:hAnsi="Garamond"/>
-          <w:lang w:val="en-US"/>
-        </w:rPr>
-        <w:t xml:space="preserve">lower, respectively, than </w:t>
-      </w:r>
-      <w:r>
-        <w:rPr>
-          <w:rFonts w:ascii="Garamond" w:hAnsi="Garamond"/>
-          <w:lang w:val="en-US"/>
-        </w:rPr>
-        <w:t xml:space="preserve">British </w:t>
-      </w:r>
-      <w:r>
-        <w:rPr>
-          <w:rFonts w:ascii="Garamond" w:hAnsi="Garamond"/>
-          <w:lang w:val="en-US"/>
-        </w:rPr>
-        <w:t>citizens</w:t>
-      </w:r>
-      <w:r>
-        <w:rPr>
-          <w:rFonts w:ascii="Garamond" w:hAnsi="Garamond"/>
-          <w:lang w:val="en-US"/>
-        </w:rPr>
-        <w:t>, aligning with the expectation outlined in</w:t>
-      </w:r>
-      <w:r>
-        <w:rPr>
-          <w:rFonts w:ascii="Garamond" w:hAnsi="Garamond"/>
-          <w:lang w:val="en-US"/>
-        </w:rPr>
-        <w:t xml:space="preserve"> </w:t>
-      </w:r>
-      <w:r>
-        <w:rPr>
-          <w:rFonts w:ascii="Garamond" w:hAnsi="Garamond"/>
-          <w:lang w:val="en-US"/>
-        </w:rPr>
-        <w:t>H</w:t>
-      </w:r>
-      <w:r>
-        <w:rPr>
-          <w:rFonts w:ascii="Garamond" w:hAnsi="Garamond"/>
-          <w:lang w:val="en-US"/>
-        </w:rPr>
-        <w:t xml:space="preserve">ypothesis 1b. </w:t>
+          <w:i/>
+          <w:iCs/>
+          <w:lang w:val="en-US"/>
+        </w:rPr>
+        <w:t>Vignette variables</w:t>
       </w:r>
     </w:p>
     <w:p>
@@ -13295,6 +13292,241 @@
           <w:rFonts w:ascii="Garamond" w:hAnsi="Garamond"/>
           <w:lang w:val="en-US"/>
         </w:rPr>
+        <w:t xml:space="preserve">In the </w:t>
+      </w:r>
+      <w:r>
+        <w:rPr>
+          <w:rFonts w:ascii="Garamond" w:hAnsi="Garamond"/>
+          <w:lang w:val="en-US"/>
+        </w:rPr>
+        <w:t>initial</w:t>
+      </w:r>
+      <w:r>
+        <w:rPr>
+          <w:rFonts w:ascii="Garamond" w:hAnsi="Garamond"/>
+          <w:lang w:val="en-US"/>
+        </w:rPr>
+        <w:t xml:space="preserve"> </w:t>
+      </w:r>
+      <w:r>
+        <w:rPr>
+          <w:rFonts w:ascii="Garamond" w:hAnsi="Garamond"/>
+          <w:lang w:val="en-US"/>
+        </w:rPr>
+        <w:t>stage</w:t>
+      </w:r>
+      <w:r>
+        <w:rPr>
+          <w:rFonts w:ascii="Garamond" w:hAnsi="Garamond"/>
+          <w:lang w:val="en-US"/>
+        </w:rPr>
+        <w:t xml:space="preserve"> of analysis, I </w:t>
+      </w:r>
+      <w:r>
+        <w:rPr>
+          <w:rFonts w:ascii="Garamond" w:hAnsi="Garamond"/>
+          <w:lang w:val="en-US"/>
+        </w:rPr>
+        <w:t>assess</w:t>
+      </w:r>
+      <w:r>
+        <w:rPr>
+          <w:rFonts w:ascii="Garamond" w:hAnsi="Garamond"/>
+          <w:lang w:val="en-US"/>
+        </w:rPr>
+        <w:t xml:space="preserve"> how respondents evaluate the vignettes of hypothetical naturalization applicants. Figure 3</w:t>
+      </w:r>
+      <w:r>
+        <w:rPr>
+          <w:rFonts w:ascii="Garamond" w:hAnsi="Garamond"/>
+          <w:lang w:val="en-US"/>
+        </w:rPr>
+        <w:t xml:space="preserve">, illustrating </w:t>
+      </w:r>
+      <w:r>
+        <w:rPr>
+          <w:rFonts w:ascii="Garamond" w:hAnsi="Garamond"/>
+          <w:lang w:val="en-US"/>
+        </w:rPr>
+        <w:t>the main effect</w:t>
+      </w:r>
+      <w:r>
+        <w:rPr>
+          <w:rFonts w:ascii="Garamond" w:hAnsi="Garamond"/>
+          <w:lang w:val="en-US"/>
+        </w:rPr>
+        <w:t xml:space="preserve">s </w:t>
+      </w:r>
+      <w:r>
+        <w:rPr>
+          <w:rFonts w:ascii="Garamond" w:hAnsi="Garamond"/>
+          <w:lang w:val="en-US"/>
+        </w:rPr>
+        <w:t>of the vignette variables</w:t>
+      </w:r>
+      <w:r>
+        <w:rPr>
+          <w:rFonts w:ascii="Garamond" w:hAnsi="Garamond"/>
+          <w:lang w:val="en-US"/>
+        </w:rPr>
+        <w:t>, highlights a clear preference for naturalization</w:t>
+      </w:r>
+      <w:r>
+        <w:rPr>
+          <w:rFonts w:ascii="Garamond" w:hAnsi="Garamond"/>
+          <w:lang w:val="en-US"/>
+        </w:rPr>
+        <w:t xml:space="preserve"> applicants from the United Kingdom </w:t>
+      </w:r>
+      <w:r>
+        <w:rPr>
+          <w:rFonts w:ascii="Garamond" w:hAnsi="Garamond"/>
+          <w:lang w:val="en-US"/>
+        </w:rPr>
+        <w:t xml:space="preserve">over </w:t>
+      </w:r>
+      <w:r>
+        <w:rPr>
+          <w:rFonts w:ascii="Garamond" w:hAnsi="Garamond"/>
+          <w:lang w:val="en-US"/>
+        </w:rPr>
+        <w:t xml:space="preserve">individuals </w:t>
+      </w:r>
+      <w:r>
+        <w:rPr>
+          <w:rFonts w:ascii="Garamond" w:hAnsi="Garamond"/>
+          <w:lang w:val="en-US"/>
+        </w:rPr>
+        <w:t xml:space="preserve">from </w:t>
+      </w:r>
+      <w:r>
+        <w:rPr>
+          <w:rFonts w:ascii="Garamond" w:hAnsi="Garamond"/>
+          <w:lang w:val="en-US"/>
+        </w:rPr>
+        <w:lastRenderedPageBreak/>
+        <w:t>Turk</w:t>
+      </w:r>
+      <w:r>
+        <w:rPr>
+          <w:rFonts w:ascii="Garamond" w:hAnsi="Garamond"/>
+          <w:lang w:val="en-US"/>
+        </w:rPr>
+        <w:t>ey</w:t>
+      </w:r>
+      <w:r>
+        <w:rPr>
+          <w:rFonts w:ascii="Garamond" w:hAnsi="Garamond"/>
+          <w:lang w:val="en-US"/>
+        </w:rPr>
+        <w:t xml:space="preserve"> and India</w:t>
+      </w:r>
+      <w:r>
+        <w:rPr>
+          <w:rFonts w:ascii="Garamond" w:hAnsi="Garamond"/>
+          <w:lang w:val="en-US"/>
+        </w:rPr>
+        <w:t>.</w:t>
+      </w:r>
+      <w:r>
+        <w:rPr>
+          <w:rFonts w:ascii="Garamond" w:hAnsi="Garamond"/>
+          <w:lang w:val="en-US"/>
+        </w:rPr>
+        <w:t xml:space="preserve"> On the seven-point scale, </w:t>
+      </w:r>
+      <w:r>
+        <w:rPr>
+          <w:rFonts w:ascii="Garamond" w:hAnsi="Garamond"/>
+          <w:lang w:val="en-US"/>
+        </w:rPr>
+        <w:t>individuals from Turkey</w:t>
+      </w:r>
+      <w:r>
+        <w:rPr>
+          <w:rFonts w:ascii="Garamond" w:hAnsi="Garamond"/>
+          <w:lang w:val="en-US"/>
+        </w:rPr>
+        <w:t xml:space="preserve"> and India are</w:t>
+      </w:r>
+      <w:r>
+        <w:rPr>
+          <w:rFonts w:ascii="Garamond" w:hAnsi="Garamond"/>
+          <w:lang w:val="en-US"/>
+        </w:rPr>
+        <w:t xml:space="preserve"> rated</w:t>
+      </w:r>
+      <w:r>
+        <w:rPr>
+          <w:rFonts w:ascii="Garamond" w:hAnsi="Garamond"/>
+          <w:lang w:val="en-US"/>
+        </w:rPr>
+        <w:t xml:space="preserve"> 0.37 and 0.32 points </w:t>
+      </w:r>
+      <w:r>
+        <w:rPr>
+          <w:rFonts w:ascii="Garamond" w:hAnsi="Garamond"/>
+          <w:lang w:val="en-US"/>
+        </w:rPr>
+        <w:t xml:space="preserve">lower, respectively, than </w:t>
+      </w:r>
+      <w:r>
+        <w:rPr>
+          <w:rFonts w:ascii="Garamond" w:hAnsi="Garamond"/>
+          <w:lang w:val="en-US"/>
+        </w:rPr>
+        <w:t xml:space="preserve">British </w:t>
+      </w:r>
+      <w:r>
+        <w:rPr>
+          <w:rFonts w:ascii="Garamond" w:hAnsi="Garamond"/>
+          <w:lang w:val="en-US"/>
+        </w:rPr>
+        <w:t>citizens</w:t>
+      </w:r>
+      <w:r>
+        <w:rPr>
+          <w:rFonts w:ascii="Garamond" w:hAnsi="Garamond"/>
+          <w:lang w:val="en-US"/>
+        </w:rPr>
+        <w:t>, aligning with the expectation outlined in</w:t>
+      </w:r>
+      <w:r>
+        <w:rPr>
+          <w:rFonts w:ascii="Garamond" w:hAnsi="Garamond"/>
+          <w:lang w:val="en-US"/>
+        </w:rPr>
+        <w:t xml:space="preserve"> </w:t>
+      </w:r>
+      <w:r>
+        <w:rPr>
+          <w:rFonts w:ascii="Garamond" w:hAnsi="Garamond"/>
+          <w:lang w:val="en-US"/>
+        </w:rPr>
+        <w:t>H</w:t>
+      </w:r>
+      <w:r>
+        <w:rPr>
+          <w:rFonts w:ascii="Garamond" w:hAnsi="Garamond"/>
+          <w:lang w:val="en-US"/>
+        </w:rPr>
+        <w:t xml:space="preserve">ypothesis 1b. </w:t>
+      </w:r>
+    </w:p>
+    <w:p>
+      <w:pPr>
+        <w:spacing w:after="200" w:line="360" w:lineRule="auto"/>
+        <w:jc w:val="both"/>
+        <w:rPr>
+          <w:rFonts w:ascii="Garamond" w:hAnsi="Garamond"/>
+          <w:lang w:val="en-US"/>
+        </w:rPr>
+      </w:pPr>
+      <w:r>
+        <w:rPr>
+          <w:rFonts w:ascii="Garamond" w:hAnsi="Garamond"/>
+          <w:lang w:val="en-US"/>
+        </w:rPr>
         <w:t xml:space="preserve">In comparison to characteristics that measure integration, however, the effect sizes are relatively low. </w:t>
       </w:r>
       <w:r>
@@ -13445,7 +13677,6 @@
           <w:noProof/>
           <w:lang w:val="en-US"/>
         </w:rPr>
-        <w:lastRenderedPageBreak/>
         <w:drawing>
           <wp:inline distT="0" distB="0" distL="0" distR="0" wp14:anchorId="7EC0B8BF" wp14:editId="16C58428">
             <wp:extent cx="5760720" cy="4610735"/>
@@ -13519,7 +13750,51 @@
           <w:rFonts w:ascii="Garamond" w:hAnsi="Garamond"/>
           <w:lang w:val="en-US"/>
         </w:rPr>
-        <w:t xml:space="preserve">. </w:t>
+        <w:t>;</w:t>
+      </w:r>
+      <w:r>
+        <w:rPr>
+          <w:rFonts w:ascii="Garamond" w:hAnsi="Garamond"/>
+          <w:lang w:val="en-US"/>
+        </w:rPr>
+        <w:t xml:space="preserve"> </w:t>
+      </w:r>
+      <w:r>
+        <w:rPr>
+          <w:rFonts w:ascii="Garamond" w:hAnsi="Garamond"/>
+          <w:lang w:val="en-US"/>
+        </w:rPr>
+        <w:t xml:space="preserve">see Tables </w:t>
+      </w:r>
+      <w:r>
+        <w:rPr>
+          <w:rFonts w:ascii="Garamond" w:hAnsi="Garamond"/>
+          <w:lang w:val="en-US"/>
+        </w:rPr>
+        <w:t>XX</w:t>
+      </w:r>
+      <w:r>
+        <w:rPr>
+          <w:rFonts w:ascii="Garamond" w:hAnsi="Garamond"/>
+          <w:lang w:val="en-US"/>
+        </w:rPr>
+        <w:t xml:space="preserve"> in the Online Appendix for the full regression table</w:t>
+      </w:r>
+      <w:r>
+        <w:rPr>
+          <w:rFonts w:ascii="Garamond" w:hAnsi="Garamond"/>
+          <w:lang w:val="en-US"/>
+        </w:rPr>
+        <w:t>.</w:t>
+      </w:r>
+      <w:r>
+        <w:rPr>
+          <w:rFonts w:ascii="Garamond" w:hAnsi="Garamond"/>
+          <w:i/>
+          <w:iCs/>
+          <w:lang w:val="en-US"/>
+        </w:rPr>
+        <w:t xml:space="preserve"> </w:t>
       </w:r>
       <w:r>
         <w:rPr>
@@ -13624,6 +13899,7 @@
           <w:rFonts w:ascii="Garamond" w:hAnsi="Garamond"/>
           <w:lang w:val="en-US"/>
         </w:rPr>
+        <w:lastRenderedPageBreak/>
         <w:t>willing to</w:t>
       </w:r>
       <w:r>
@@ -13685,16 +13961,574 @@
         <w:jc w:val="both"/>
         <w:rPr>
           <w:rFonts w:ascii="Garamond" w:hAnsi="Garamond"/>
+          <w:i/>
+          <w:iCs/>
           <w:lang w:val="en-US"/>
         </w:rPr>
       </w:pPr>
       <w:r>
         <w:rPr>
           <w:rFonts w:ascii="Garamond" w:hAnsi="Garamond"/>
-          <w:lang w:val="en-US"/>
-        </w:rPr>
-        <w:t xml:space="preserve">In the second step of the analysis, I include respondents characteristics to </w:t>
-      </w:r>
+          <w:i/>
+          <w:iCs/>
+          <w:lang w:val="en-US"/>
+        </w:rPr>
+        <w:t>Respondent characteristics</w:t>
+      </w:r>
+    </w:p>
+    <w:p>
+      <w:pPr>
+        <w:spacing w:after="200" w:line="360" w:lineRule="auto"/>
+        <w:jc w:val="both"/>
+        <w:rPr>
+          <w:rFonts w:ascii="Garamond" w:hAnsi="Garamond"/>
+          <w:lang w:val="en-US"/>
+        </w:rPr>
+      </w:pPr>
+      <w:r>
+        <w:rPr>
+          <w:rFonts w:ascii="Garamond" w:hAnsi="Garamond"/>
+          <w:lang w:val="en-US"/>
+        </w:rPr>
+        <w:t xml:space="preserve">In the second step of the analysis, I include respondent characteristics as predictors to examine whether they impact vignette evaluations. Figure 4 shows that only a few respondent characteristics exert a significant effect on vignette evaluations. Individuals who themselves have dual citizenship are 0.48 points more likely to grant citizenship than respondents with only the German citizenship. Additionally, individuals with a party preference for the incumbent Social Democrats (SPD), whose Minister of the Interior, Nancy </w:t>
+      </w:r>
+      <w:proofErr w:type="spellStart"/>
+      <w:r>
+        <w:rPr>
+          <w:rFonts w:ascii="Garamond" w:hAnsi="Garamond"/>
+          <w:lang w:val="en-US"/>
+        </w:rPr>
+        <w:t>Faeser</w:t>
+      </w:r>
+      <w:proofErr w:type="spellEnd"/>
+      <w:r>
+        <w:rPr>
+          <w:rFonts w:ascii="Garamond" w:hAnsi="Garamond"/>
+          <w:lang w:val="en-US"/>
+        </w:rPr>
+        <w:t xml:space="preserve">, is also responsible for the reform, evaluate naturalization applications 0.48 points more favorably than individuals with a preference for the largest opposition party (CDU/CSU). Supporters of the other coalition parties, </w:t>
+      </w:r>
+      <w:proofErr w:type="spellStart"/>
+      <w:r>
+        <w:rPr>
+          <w:rFonts w:ascii="Garamond" w:hAnsi="Garamond"/>
+          <w:i/>
+          <w:iCs/>
+          <w:lang w:val="en-US"/>
+        </w:rPr>
+        <w:t>Bündnis</w:t>
+      </w:r>
+      <w:proofErr w:type="spellEnd"/>
+      <w:r>
+        <w:rPr>
+          <w:rFonts w:ascii="Garamond" w:hAnsi="Garamond"/>
+          <w:i/>
+          <w:iCs/>
+          <w:lang w:val="en-US"/>
+        </w:rPr>
+        <w:t xml:space="preserve"> 90/Die </w:t>
+      </w:r>
+      <w:proofErr w:type="spellStart"/>
+      <w:r>
+        <w:rPr>
+          <w:rFonts w:ascii="Garamond" w:hAnsi="Garamond"/>
+          <w:i/>
+          <w:iCs/>
+          <w:lang w:val="en-US"/>
+        </w:rPr>
+        <w:t>Grünen</w:t>
+      </w:r>
+      <w:proofErr w:type="spellEnd"/>
+      <w:r>
+        <w:rPr>
+          <w:rFonts w:ascii="Garamond" w:hAnsi="Garamond"/>
+          <w:lang w:val="en-US"/>
+        </w:rPr>
+        <w:t xml:space="preserve"> and </w:t>
+      </w:r>
+      <w:r>
+        <w:rPr>
+          <w:rFonts w:ascii="Garamond" w:hAnsi="Garamond"/>
+          <w:i/>
+          <w:iCs/>
+          <w:lang w:val="en-US"/>
+        </w:rPr>
+        <w:t>FDP</w:t>
+      </w:r>
+      <w:r>
+        <w:rPr>
+          <w:rFonts w:ascii="Garamond" w:hAnsi="Garamond"/>
+          <w:lang w:val="en-US"/>
+        </w:rPr>
+        <w:t>, are also more likely to grant citizenship than individuals in support of the CDU/CSU; however, the respective coefficients are not statistically significant. Finally, individuals who prefer the anti-</w:t>
+      </w:r>
+      <w:r>
+        <w:rPr>
+          <w:rFonts w:ascii="Garamond" w:hAnsi="Garamond"/>
+          <w:lang w:val="en-US"/>
+        </w:rPr>
+        <w:t xml:space="preserve">immigrant </w:t>
+      </w:r>
+      <w:r>
+        <w:rPr>
+          <w:rFonts w:ascii="Garamond" w:hAnsi="Garamond"/>
+          <w:i/>
+          <w:iCs/>
+          <w:lang w:val="en-US"/>
+        </w:rPr>
+        <w:t>Alternative für Deutschland</w:t>
+      </w:r>
+      <w:r>
+        <w:rPr>
+          <w:rFonts w:ascii="Garamond" w:hAnsi="Garamond"/>
+          <w:lang w:val="en-US"/>
+        </w:rPr>
+        <w:t xml:space="preserve"> (</w:t>
+      </w:r>
+      <w:proofErr w:type="spellStart"/>
+      <w:r>
+        <w:rPr>
+          <w:rFonts w:ascii="Garamond" w:hAnsi="Garamond"/>
+          <w:lang w:val="en-US"/>
+        </w:rPr>
+        <w:t>AfD</w:t>
+      </w:r>
+      <w:proofErr w:type="spellEnd"/>
+      <w:r>
+        <w:rPr>
+          <w:rFonts w:ascii="Garamond" w:hAnsi="Garamond"/>
+          <w:lang w:val="en-US"/>
+        </w:rPr>
+        <w:t xml:space="preserve">) are much less likely to grant citizenship compared to </w:t>
+      </w:r>
+      <w:r>
+        <w:rPr>
+          <w:rFonts w:ascii="Garamond" w:hAnsi="Garamond"/>
+          <w:lang w:val="en-US"/>
+        </w:rPr>
+        <w:t>individuals in favor of the</w:t>
+      </w:r>
+      <w:r>
+        <w:rPr>
+          <w:rFonts w:ascii="Garamond" w:hAnsi="Garamond"/>
+          <w:lang w:val="en-US"/>
+        </w:rPr>
+        <w:t xml:space="preserve"> </w:t>
+      </w:r>
+      <w:r>
+        <w:rPr>
+          <w:rFonts w:ascii="Garamond" w:hAnsi="Garamond"/>
+          <w:i/>
+          <w:iCs/>
+          <w:lang w:val="en-US"/>
+        </w:rPr>
+        <w:t>CDU/CSU</w:t>
+      </w:r>
+      <w:r>
+        <w:rPr>
+          <w:rFonts w:ascii="Garamond" w:hAnsi="Garamond"/>
+          <w:lang w:val="en-US"/>
+        </w:rPr>
+        <w:t xml:space="preserve"> (-0.37 points). </w:t>
+      </w:r>
+    </w:p>
+    <w:p>
+      <w:pPr>
+        <w:spacing w:after="200" w:line="360" w:lineRule="auto"/>
+        <w:jc w:val="both"/>
+        <w:rPr>
+          <w:rFonts w:ascii="Garamond" w:hAnsi="Garamond"/>
+          <w:lang w:val="en-US"/>
+        </w:rPr>
+      </w:pPr>
+      <w:r>
+        <w:rPr>
+          <w:rFonts w:ascii="Garamond" w:hAnsi="Garamond"/>
+          <w:lang w:val="en-US"/>
+        </w:rPr>
+        <w:t xml:space="preserve">The results are neither in support of Hypotheses 2a nor 2b. Respondents’ educational level does not affect preferences to naturalization applications. Additionally, respondents age is not associated with the general preference to award citizenship to hypothetical naturalization applicants. However, Hypothesis 2c finds partial support. Although the economic situation of respondents does not influence the preference toward citizenship applications, respondents who are concerned about immigration are less likely to grant citizenship. Increasing immigration concerns, which are measured on a seven-point scale, by one point, decreases the preference toward naturalization applications by 0.24 points. </w:t>
+      </w:r>
+    </w:p>
+    <w:p>
+      <w:pPr>
+        <w:spacing w:after="200" w:line="360" w:lineRule="auto"/>
+        <w:jc w:val="both"/>
+        <w:rPr>
+          <w:rFonts w:ascii="Garamond" w:hAnsi="Garamond"/>
+          <w:lang w:val="en-US"/>
+        </w:rPr>
+      </w:pPr>
+      <w:r>
+        <w:rPr>
+          <w:rFonts w:ascii="Garamond" w:hAnsi="Garamond"/>
+          <w:highlight w:val="yellow"/>
+          <w:lang w:val="en-US"/>
+        </w:rPr>
+        <w:t xml:space="preserve">Including respondent characteristics </w:t>
+      </w:r>
+      <w:r>
+        <w:rPr>
+          <w:rFonts w:ascii="Garamond" w:hAnsi="Garamond"/>
+          <w:highlight w:val="yellow"/>
+          <w:lang w:val="en-US"/>
+        </w:rPr>
+        <w:t>improves model fit as measured by AIC and BIC. Additionally, the intra-class correlation (ICC) is reduced by seven points.</w:t>
+      </w:r>
+      <w:r>
+        <w:rPr>
+          <w:rFonts w:ascii="Garamond" w:hAnsi="Garamond"/>
+          <w:lang w:val="en-US"/>
+        </w:rPr>
+        <w:t xml:space="preserve"> </w:t>
+      </w:r>
+    </w:p>
+    <w:p>
+      <w:pPr>
+        <w:jc w:val="both"/>
+        <w:rPr>
+          <w:rFonts w:ascii="Garamond" w:hAnsi="Garamond"/>
+          <w:lang w:val="en-US"/>
+        </w:rPr>
+      </w:pPr>
+      <w:r>
+        <w:rPr>
+          <w:rFonts w:ascii="Garamond" w:hAnsi="Garamond"/>
+          <w:noProof/>
+          <w:lang w:val="en-US"/>
+        </w:rPr>
+        <w:lastRenderedPageBreak/>
+        <w:drawing>
+          <wp:inline distT="0" distB="0" distL="0" distR="0" wp14:anchorId="2EAFE983" wp14:editId="69D62B3F">
+            <wp:extent cx="5760720" cy="7491095"/>
+            <wp:effectExtent l="0" t="0" r="5080" b="1905"/>
+            <wp:docPr id="898267347" name="Grafik 2" descr="Ein Bild, das Text, Diagramm, Zahl, Schrift enthält.&#10;&#10;Automatisch generierte Beschreibung"/>
+            <wp:cNvGraphicFramePr>
+              <a:graphicFrameLocks xmlns:a="http://schemas.openxmlformats.org/drawingml/2006/main" noChangeAspect="1"/>
+            </wp:cNvGraphicFramePr>
+            <a:graphic xmlns:a="http://schemas.openxmlformats.org/drawingml/2006/main">
+              <a:graphicData uri="http://schemas.openxmlformats.org/drawingml/2006/picture">
+                <pic:pic xmlns:pic="http://schemas.openxmlformats.org/drawingml/2006/picture">
+                  <pic:nvPicPr>
+                    <pic:cNvPr id="898267347" name="Grafik 2" descr="Ein Bild, das Text, Diagramm, Zahl, Schrift enthält.&#10;&#10;Automatisch generierte Beschreibung"/>
+                    <pic:cNvPicPr/>
+                  </pic:nvPicPr>
+                  <pic:blipFill>
+                    <a:blip r:embed="rId14" cstate="print">
+                      <a:extLst>
+                        <a:ext uri="{28A0092B-C50C-407E-A947-70E740481C1C}">
+                          <a14:useLocalDpi xmlns:a14="http://schemas.microsoft.com/office/drawing/2010/main" val="0"/>
+                        </a:ext>
+                      </a:extLst>
+                    </a:blip>
+                    <a:stretch>
+                      <a:fillRect/>
+                    </a:stretch>
+                  </pic:blipFill>
+                  <pic:spPr>
+                    <a:xfrm>
+                      <a:off x="0" y="0"/>
+                      <a:ext cx="5760720" cy="7491095"/>
+                    </a:xfrm>
+                    <a:prstGeom prst="rect">
+                      <a:avLst/>
+                    </a:prstGeom>
+                  </pic:spPr>
+                </pic:pic>
+              </a:graphicData>
+            </a:graphic>
+          </wp:inline>
+        </w:drawing>
+      </w:r>
+    </w:p>
+    <w:p>
+      <w:pPr>
+        <w:spacing w:after="200" w:line="360" w:lineRule="auto"/>
+        <w:jc w:val="both"/>
+        <w:rPr>
+          <w:rFonts w:ascii="Garamond" w:hAnsi="Garamond"/>
+          <w:lang w:val="en-US"/>
+        </w:rPr>
+      </w:pPr>
+      <w:r>
+        <w:rPr>
+          <w:rFonts w:ascii="Garamond" w:hAnsi="Garamond"/>
+          <w:b/>
+          <w:bCs/>
+          <w:lang w:val="en-US"/>
+        </w:rPr>
+        <w:t>Figure 4.</w:t>
+      </w:r>
+      <w:r>
+        <w:rPr>
+          <w:rFonts w:ascii="Garamond" w:hAnsi="Garamond"/>
+          <w:lang w:val="en-US"/>
+        </w:rPr>
+        <w:t xml:space="preserve"> Linear multilevel regression model for naturalization preference on respondent characteristics. </w:t>
+      </w:r>
+      <w:r>
+        <w:rPr>
+          <w:rFonts w:ascii="Garamond" w:hAnsi="Garamond"/>
+          <w:lang w:val="en-US"/>
+        </w:rPr>
+        <w:t>Vignette</w:t>
+      </w:r>
+      <w:r>
+        <w:rPr>
+          <w:rFonts w:ascii="Garamond" w:hAnsi="Garamond"/>
+          <w:lang w:val="en-US"/>
+        </w:rPr>
+        <w:t xml:space="preserve"> effects included in the model are </w:t>
+      </w:r>
+      <w:r>
+        <w:rPr>
+          <w:rFonts w:ascii="Garamond" w:hAnsi="Garamond"/>
+          <w:lang w:val="en-US"/>
+        </w:rPr>
+        <w:t xml:space="preserve">not </w:t>
+      </w:r>
+      <w:r>
+        <w:rPr>
+          <w:rFonts w:ascii="Garamond" w:hAnsi="Garamond"/>
+          <w:lang w:val="en-US"/>
+        </w:rPr>
+        <w:t xml:space="preserve">reported; see Tables </w:t>
+      </w:r>
+      <w:r>
+        <w:rPr>
+          <w:rFonts w:ascii="Garamond" w:hAnsi="Garamond"/>
+          <w:highlight w:val="yellow"/>
+          <w:lang w:val="en-US"/>
+        </w:rPr>
+        <w:t>XX</w:t>
+      </w:r>
+      <w:r>
+        <w:rPr>
+          <w:rFonts w:ascii="Garamond" w:hAnsi="Garamond"/>
+          <w:lang w:val="en-US"/>
+        </w:rPr>
+        <w:t xml:space="preserve"> in the Online Appendix for the full regression table.</w:t>
+      </w:r>
+      <w:r>
+        <w:rPr>
+          <w:rFonts w:ascii="Garamond" w:hAnsi="Garamond"/>
+          <w:lang w:val="en-US"/>
+        </w:rPr>
+        <w:t xml:space="preserve"> </w:t>
+      </w:r>
+      <w:r>
+        <w:rPr>
+          <w:rFonts w:ascii="Garamond" w:hAnsi="Garamond"/>
+          <w:i/>
+          <w:iCs/>
+          <w:lang w:val="en-US"/>
+        </w:rPr>
+        <w:t>N</w:t>
+      </w:r>
+      <w:r>
+        <w:rPr>
+          <w:rFonts w:ascii="Garamond" w:hAnsi="Garamond"/>
+          <w:lang w:val="en-US"/>
+        </w:rPr>
+        <w:t xml:space="preserve"> (Respondents) = 1.491; </w:t>
+      </w:r>
+      <w:r>
+        <w:rPr>
+          <w:rFonts w:ascii="Garamond" w:hAnsi="Garamond"/>
+          <w:i/>
+          <w:iCs/>
+          <w:lang w:val="en-US"/>
+        </w:rPr>
+        <w:t>N</w:t>
+      </w:r>
+      <w:r>
+        <w:rPr>
+          <w:rFonts w:ascii="Garamond" w:hAnsi="Garamond"/>
+          <w:lang w:val="en-US"/>
+        </w:rPr>
+        <w:t xml:space="preserve"> (Vignettes) = 5.964</w:t>
+      </w:r>
+    </w:p>
+    <w:p>
+      <w:pPr>
+        <w:rPr>
+          <w:rFonts w:ascii="Garamond" w:hAnsi="Garamond"/>
+          <w:i/>
+          <w:iCs/>
+          <w:lang w:val="en-US"/>
+        </w:rPr>
+      </w:pPr>
+      <w:r>
+        <w:rPr>
+          <w:rFonts w:ascii="Garamond" w:hAnsi="Garamond"/>
+          <w:i/>
+          <w:iCs/>
+          <w:lang w:val="en-US"/>
+        </w:rPr>
+        <w:br w:type="page"/>
+      </w:r>
+    </w:p>
+    <w:p>
+      <w:pPr>
+        <w:spacing w:after="200" w:line="360" w:lineRule="auto"/>
+        <w:jc w:val="both"/>
+        <w:rPr>
+          <w:rFonts w:ascii="Garamond" w:hAnsi="Garamond"/>
+          <w:i/>
+          <w:iCs/>
+          <w:lang w:val="en-US"/>
+        </w:rPr>
+      </w:pPr>
+      <w:r>
+        <w:rPr>
+          <w:rFonts w:ascii="Garamond" w:hAnsi="Garamond"/>
+          <w:i/>
+          <w:iCs/>
+          <w:lang w:val="en-US"/>
+        </w:rPr>
+        <w:lastRenderedPageBreak/>
+        <w:t>Cross-level interactions</w:t>
+      </w:r>
+    </w:p>
+    <w:p>
+      <w:pPr>
+        <w:spacing w:after="200" w:line="360" w:lineRule="auto"/>
+        <w:jc w:val="both"/>
+        <w:rPr>
+          <w:rFonts w:ascii="Garamond" w:hAnsi="Garamond"/>
+          <w:lang w:val="en-US"/>
+        </w:rPr>
+      </w:pPr>
+      <w:r>
+        <w:rPr>
+          <w:rFonts w:ascii="Garamond" w:hAnsi="Garamond"/>
+          <w:lang w:val="en-US"/>
+        </w:rPr>
+        <w:t>In the last step of the analysis, I examine cross-level effects between vignette variables (</w:t>
+      </w:r>
+      <w:r>
+        <w:rPr>
+          <w:rFonts w:ascii="Garamond" w:hAnsi="Garamond"/>
+          <w:i/>
+          <w:iCs/>
+          <w:lang w:val="en-US"/>
+        </w:rPr>
+        <w:t>level 1</w:t>
+      </w:r>
+      <w:r>
+        <w:rPr>
+          <w:rFonts w:ascii="Garamond" w:hAnsi="Garamond"/>
+          <w:lang w:val="en-US"/>
+        </w:rPr>
+        <w:t>) and respondent characteristics (</w:t>
+      </w:r>
+      <w:r>
+        <w:rPr>
+          <w:rFonts w:ascii="Garamond" w:hAnsi="Garamond"/>
+          <w:i/>
+          <w:iCs/>
+          <w:lang w:val="en-US"/>
+        </w:rPr>
+        <w:t>level 2</w:t>
+      </w:r>
+      <w:r>
+        <w:rPr>
+          <w:rFonts w:ascii="Garamond" w:hAnsi="Garamond"/>
+          <w:lang w:val="en-US"/>
+        </w:rPr>
+        <w:t xml:space="preserve">). As recommended by </w:t>
+      </w:r>
+      <w:proofErr w:type="spellStart"/>
+      <w:r>
+        <w:rPr>
+          <w:rFonts w:ascii="Garamond" w:hAnsi="Garamond"/>
+          <w:lang w:val="en-US"/>
+        </w:rPr>
+        <w:t>Auspurg</w:t>
+      </w:r>
+      <w:proofErr w:type="spellEnd"/>
+      <w:r>
+        <w:rPr>
+          <w:rFonts w:ascii="Garamond" w:hAnsi="Garamond"/>
+          <w:lang w:val="en-US"/>
+        </w:rPr>
+        <w:t xml:space="preserve"> and </w:t>
+      </w:r>
+      <w:proofErr w:type="spellStart"/>
+      <w:r>
+        <w:rPr>
+          <w:rFonts w:ascii="Garamond" w:hAnsi="Garamond"/>
+          <w:lang w:val="en-US"/>
+        </w:rPr>
+        <w:t>Hinz</w:t>
+      </w:r>
+      <w:proofErr w:type="spellEnd"/>
+      <w:r>
+        <w:rPr>
+          <w:rFonts w:ascii="Garamond" w:hAnsi="Garamond"/>
+          <w:lang w:val="en-US"/>
+        </w:rPr>
+        <w:t xml:space="preserve"> </w:t>
+      </w:r>
+      <w:r>
+        <w:rPr>
+          <w:rFonts w:ascii="Garamond" w:hAnsi="Garamond"/>
+          <w:lang w:val="en-US"/>
+        </w:rPr>
+        <w:fldChar w:fldCharType="begin"/>
+      </w:r>
+      <w:r>
+        <w:rPr>
+          <w:rFonts w:ascii="Garamond" w:hAnsi="Garamond"/>
+          <w:lang w:val="en-US"/>
+        </w:rPr>
+        <w:instrText xml:space="preserve"> ADDIN ZOTERO_ITEM CSL_CITATION {"citationID":"VoII4QV6","properties":{"formattedCitation":"(2015: 97)","plainCitation":"(2015: 97)","noteIndex":0},"citationItems":[{"id":1753,"uris":["http://zotero.org/users/1000541/items/AEDFXI9I"],"itemData":{"id":1753,"type":"book","collection-number":"175","collection-title":"Quantitative applications in the social sciences","event-place":"Thousand Oaks, Calif.","ISBN":"978-1-4522-7418-8","language":"eng","number-of-pages":"143","publisher":"Sage","publisher-place":"Thousand Oaks, Calif.","source":"K10plus ISBN","title":"Factorial survey experiments","author":[{"family":"Auspurg","given":"Katrin"},{"family":"Hinz","given":"Thomas"}],"issued":{"date-parts":[["2015"]]},"citation-key":"auspurg2015"},"label":"page","suppress-author":true,"suffix":": 97"}],"schema":"https://github.com/citation-style-language/schema/raw/master/csl-citation.json"} </w:instrText>
+      </w:r>
+      <w:r>
+        <w:rPr>
+          <w:rFonts w:ascii="Garamond" w:hAnsi="Garamond"/>
+          <w:lang w:val="en-US"/>
+        </w:rPr>
+        <w:fldChar w:fldCharType="separate"/>
+      </w:r>
+      <w:r>
+        <w:rPr>
+          <w:rFonts w:ascii="Garamond" w:hAnsi="Garamond"/>
+          <w:noProof/>
+          <w:lang w:val="en-US"/>
+        </w:rPr>
+        <w:t>(2015: 97)</w:t>
+      </w:r>
+      <w:r>
+        <w:rPr>
+          <w:rFonts w:ascii="Garamond" w:hAnsi="Garamond"/>
+          <w:lang w:val="en-US"/>
+        </w:rPr>
+        <w:fldChar w:fldCharType="end"/>
+      </w:r>
+      <w:r>
+        <w:rPr>
+          <w:rFonts w:ascii="Garamond" w:hAnsi="Garamond"/>
+          <w:lang w:val="en-US"/>
+        </w:rPr>
+        <w:t xml:space="preserve">, I </w:t>
+      </w:r>
+      <w:r>
+        <w:rPr>
+          <w:rFonts w:ascii="Garamond" w:hAnsi="Garamond"/>
+          <w:lang w:val="en-US"/>
+        </w:rPr>
+        <w:t xml:space="preserve">sequentially fit separate random slopes models, which interact vignette variables with respondent characteristics, to explore variation in effect of vignette variables. </w:t>
+      </w:r>
+    </w:p>
+    <w:p>
+      <w:pPr>
+        <w:spacing w:after="200" w:line="360" w:lineRule="auto"/>
+        <w:jc w:val="both"/>
+        <w:rPr>
+          <w:rFonts w:ascii="Garamond" w:hAnsi="Garamond"/>
+          <w:lang w:val="en-US"/>
+        </w:rPr>
+      </w:pPr>
     </w:p>
     <w:p>
       <w:pPr>
@@ -13904,14 +14738,6 @@
           <w:lang w:val="en-US"/>
         </w:rPr>
       </w:pPr>
-      <w:r>
-        <w:rPr>
-          <w:rFonts w:ascii="Times New Roman" w:hAnsi="Times New Roman" w:cs="Times New Roman"/>
-          <w:kern w:val="0"/>
-          <w:lang w:val="en-US"/>
-        </w:rPr>
-        <w:t xml:space="preserve">Baguley, Thom, Grace Dunham, and </w:t>
-      </w:r>
       <w:proofErr w:type="spellStart"/>
       <w:r>
         <w:rPr>
@@ -13919,7 +14745,7 @@
           <w:kern w:val="0"/>
           <w:lang w:val="en-US"/>
         </w:rPr>
-        <w:t>Oonagh</w:t>
+        <w:t>Auspurg</w:t>
       </w:r>
       <w:proofErr w:type="spellEnd"/>
       <w:r>
@@ -13928,7 +14754,25 @@
           <w:kern w:val="0"/>
           <w:lang w:val="en-US"/>
         </w:rPr>
-        <w:t xml:space="preserve"> Steer. 2022. “Statistical Modelling of Vignette Data in Psychology.” </w:t>
+        <w:t xml:space="preserve">, Katrin, Thomas </w:t>
+      </w:r>
+      <w:proofErr w:type="spellStart"/>
+      <w:r>
+        <w:rPr>
+          <w:rFonts w:ascii="Times New Roman" w:hAnsi="Times New Roman" w:cs="Times New Roman"/>
+          <w:kern w:val="0"/>
+          <w:lang w:val="en-US"/>
+        </w:rPr>
+        <w:t>Hinz</w:t>
+      </w:r>
+      <w:proofErr w:type="spellEnd"/>
+      <w:r>
+        <w:rPr>
+          <w:rFonts w:ascii="Times New Roman" w:hAnsi="Times New Roman" w:cs="Times New Roman"/>
+          <w:kern w:val="0"/>
+          <w:lang w:val="en-US"/>
+        </w:rPr>
+        <w:t xml:space="preserve">, Stefan Liebig, and Carsten Sauer. 2015. “The Factorial Survey as a Method for Measuring Sensitive Issues.” In </w:t>
       </w:r>
       <w:r>
         <w:rPr>
@@ -13938,15 +14782,33 @@
           <w:kern w:val="0"/>
           <w:lang w:val="en-US"/>
         </w:rPr>
-        <w:t>British Journal of Psychology</w:t>
-      </w:r>
-      <w:r>
-        <w:rPr>
-          <w:rFonts w:ascii="Times New Roman" w:hAnsi="Times New Roman" w:cs="Times New Roman"/>
-          <w:kern w:val="0"/>
-          <w:lang w:val="en-US"/>
-        </w:rPr>
-        <w:t xml:space="preserve"> 113 (4): 1143–63. https://doi.org/10.1111/bjop.12577.</w:t>
+        <w:t>Improving Survey Methods. Lessons from Recent Research</w:t>
+      </w:r>
+      <w:r>
+        <w:rPr>
+          <w:rFonts w:ascii="Times New Roman" w:hAnsi="Times New Roman" w:cs="Times New Roman"/>
+          <w:kern w:val="0"/>
+          <w:lang w:val="en-US"/>
+        </w:rPr>
+        <w:t xml:space="preserve">, edited by Uwe Engel, Ben Jann, Peter Lynn, Annette </w:t>
+      </w:r>
+      <w:proofErr w:type="spellStart"/>
+      <w:r>
+        <w:rPr>
+          <w:rFonts w:ascii="Times New Roman" w:hAnsi="Times New Roman" w:cs="Times New Roman"/>
+          <w:kern w:val="0"/>
+          <w:lang w:val="en-US"/>
+        </w:rPr>
+        <w:t>Scherpenzeel</w:t>
+      </w:r>
+      <w:proofErr w:type="spellEnd"/>
+      <w:r>
+        <w:rPr>
+          <w:rFonts w:ascii="Times New Roman" w:hAnsi="Times New Roman" w:cs="Times New Roman"/>
+          <w:kern w:val="0"/>
+          <w:lang w:val="en-US"/>
+        </w:rPr>
+        <w:t>, and Patrick Sturgis, 137–49. European Association of Methodology Series. New York: Routledge.</w:t>
       </w:r>
     </w:p>
     <w:p>
@@ -13961,6 +14823,14 @@
           <w:lang w:val="en-US"/>
         </w:rPr>
       </w:pPr>
+      <w:r>
+        <w:rPr>
+          <w:rFonts w:ascii="Times New Roman" w:hAnsi="Times New Roman" w:cs="Times New Roman"/>
+          <w:kern w:val="0"/>
+          <w:lang w:val="en-US"/>
+        </w:rPr>
+        <w:t xml:space="preserve">Baguley, Thom, Grace Dunham, and </w:t>
+      </w:r>
       <w:proofErr w:type="spellStart"/>
       <w:r>
         <w:rPr>
@@ -13968,7 +14838,7 @@
           <w:kern w:val="0"/>
           <w:lang w:val="en-US"/>
         </w:rPr>
-        <w:t>Bloemraad</w:t>
+        <w:t>Oonagh</w:t>
       </w:r>
       <w:proofErr w:type="spellEnd"/>
       <w:r>
@@ -13977,25 +14847,7 @@
           <w:kern w:val="0"/>
           <w:lang w:val="en-US"/>
         </w:rPr>
-        <w:t>, Irene. 2018. “</w:t>
-      </w:r>
-      <w:proofErr w:type="spellStart"/>
-      <w:r>
-        <w:rPr>
-          <w:rFonts w:ascii="Times New Roman" w:hAnsi="Times New Roman" w:cs="Times New Roman"/>
-          <w:kern w:val="0"/>
-          <w:lang w:val="en-US"/>
-        </w:rPr>
-        <w:t>Theorising</w:t>
-      </w:r>
-      <w:proofErr w:type="spellEnd"/>
-      <w:r>
-        <w:rPr>
-          <w:rFonts w:ascii="Times New Roman" w:hAnsi="Times New Roman" w:cs="Times New Roman"/>
-          <w:kern w:val="0"/>
-          <w:lang w:val="en-US"/>
-        </w:rPr>
-        <w:t xml:space="preserve"> the Power of Citizenship as Claims-Making.” </w:t>
+        <w:t xml:space="preserve"> Steer. 2022. “Statistical Modelling of Vignette Data in Psychology.” </w:t>
       </w:r>
       <w:r>
         <w:rPr>
@@ -14005,15 +14857,15 @@
           <w:kern w:val="0"/>
           <w:lang w:val="en-US"/>
         </w:rPr>
-        <w:t>Journal of Ethnic and Migration Studies</w:t>
-      </w:r>
-      <w:r>
-        <w:rPr>
-          <w:rFonts w:ascii="Times New Roman" w:hAnsi="Times New Roman" w:cs="Times New Roman"/>
-          <w:kern w:val="0"/>
-          <w:lang w:val="en-US"/>
-        </w:rPr>
-        <w:t xml:space="preserve"> 44 (1): 4–26. https://doi.org/10.1080/1369183X.2018.1396108.</w:t>
+        <w:t>British Journal of Psychology</w:t>
+      </w:r>
+      <w:r>
+        <w:rPr>
+          <w:rFonts w:ascii="Times New Roman" w:hAnsi="Times New Roman" w:cs="Times New Roman"/>
+          <w:kern w:val="0"/>
+          <w:lang w:val="en-US"/>
+        </w:rPr>
+        <w:t xml:space="preserve"> 113 (4): 1143–63. https://doi.org/10.1111/bjop.12577.</w:t>
       </w:r>
     </w:p>
     <w:p>
@@ -14044,7 +14896,7 @@
           <w:kern w:val="0"/>
           <w:lang w:val="en-US"/>
         </w:rPr>
-        <w:t xml:space="preserve">, Irene, and Alicia </w:t>
+        <w:t>, Irene. 2018. “</w:t>
       </w:r>
       <w:proofErr w:type="spellStart"/>
       <w:r>
@@ -14053,7 +14905,7 @@
           <w:kern w:val="0"/>
           <w:lang w:val="en-US"/>
         </w:rPr>
-        <w:t>Sheares</w:t>
+        <w:t>Theorising</w:t>
       </w:r>
       <w:proofErr w:type="spellEnd"/>
       <w:r>
@@ -14062,7 +14914,7 @@
           <w:kern w:val="0"/>
           <w:lang w:val="en-US"/>
         </w:rPr>
-        <w:t xml:space="preserve">. 2017. “Understanding Membership in a World of Global Migration: (How) Does Citizenship Matter?” </w:t>
+        <w:t xml:space="preserve"> the Power of Citizenship as Claims-Making.” </w:t>
       </w:r>
       <w:r>
         <w:rPr>
@@ -14072,15 +14924,15 @@
           <w:kern w:val="0"/>
           <w:lang w:val="en-US"/>
         </w:rPr>
-        <w:t>International Migration Review</w:t>
-      </w:r>
-      <w:r>
-        <w:rPr>
-          <w:rFonts w:ascii="Times New Roman" w:hAnsi="Times New Roman" w:cs="Times New Roman"/>
-          <w:kern w:val="0"/>
-          <w:lang w:val="en-US"/>
-        </w:rPr>
-        <w:t xml:space="preserve"> 51 (4): 823–67. https://doi.org/10.1111/imre.12354.</w:t>
+        <w:t>Journal of Ethnic and Migration Studies</w:t>
+      </w:r>
+      <w:r>
+        <w:rPr>
+          <w:rFonts w:ascii="Times New Roman" w:hAnsi="Times New Roman" w:cs="Times New Roman"/>
+          <w:kern w:val="0"/>
+          <w:lang w:val="en-US"/>
+        </w:rPr>
+        <w:t xml:space="preserve"> 44 (1): 4–26. https://doi.org/10.1080/1369183X.2018.1396108.</w:t>
       </w:r>
     </w:p>
     <w:p>
@@ -14095,13 +14947,41 @@
           <w:lang w:val="en-US"/>
         </w:rPr>
       </w:pPr>
-      <w:r>
-        <w:rPr>
-          <w:rFonts w:ascii="Times New Roman" w:hAnsi="Times New Roman" w:cs="Times New Roman"/>
-          <w:kern w:val="0"/>
-          <w:lang w:val="en-US"/>
-        </w:rPr>
-        <w:t xml:space="preserve">Brubaker, Rogers. 1992. </w:t>
+      <w:proofErr w:type="spellStart"/>
+      <w:r>
+        <w:rPr>
+          <w:rFonts w:ascii="Times New Roman" w:hAnsi="Times New Roman" w:cs="Times New Roman"/>
+          <w:kern w:val="0"/>
+          <w:lang w:val="en-US"/>
+        </w:rPr>
+        <w:t>Bloemraad</w:t>
+      </w:r>
+      <w:proofErr w:type="spellEnd"/>
+      <w:r>
+        <w:rPr>
+          <w:rFonts w:ascii="Times New Roman" w:hAnsi="Times New Roman" w:cs="Times New Roman"/>
+          <w:kern w:val="0"/>
+          <w:lang w:val="en-US"/>
+        </w:rPr>
+        <w:t xml:space="preserve">, Irene, and Alicia </w:t>
+      </w:r>
+      <w:proofErr w:type="spellStart"/>
+      <w:r>
+        <w:rPr>
+          <w:rFonts w:ascii="Times New Roman" w:hAnsi="Times New Roman" w:cs="Times New Roman"/>
+          <w:kern w:val="0"/>
+          <w:lang w:val="en-US"/>
+        </w:rPr>
+        <w:t>Sheares</w:t>
+      </w:r>
+      <w:proofErr w:type="spellEnd"/>
+      <w:r>
+        <w:rPr>
+          <w:rFonts w:ascii="Times New Roman" w:hAnsi="Times New Roman" w:cs="Times New Roman"/>
+          <w:kern w:val="0"/>
+          <w:lang w:val="en-US"/>
+        </w:rPr>
+        <w:t xml:space="preserve">. 2017. “Understanding Membership in a World of Global Migration: (How) Does Citizenship Matter?” </w:t>
       </w:r>
       <w:r>
         <w:rPr>
@@ -14111,15 +14991,15 @@
           <w:kern w:val="0"/>
           <w:lang w:val="en-US"/>
         </w:rPr>
-        <w:t>Citizenship and Nationhood in France and Germany</w:t>
-      </w:r>
-      <w:r>
-        <w:rPr>
-          <w:rFonts w:ascii="Times New Roman" w:hAnsi="Times New Roman" w:cs="Times New Roman"/>
-          <w:kern w:val="0"/>
-          <w:lang w:val="en-US"/>
-        </w:rPr>
-        <w:t>. Cambridge, Mass: Harvard University Press.</w:t>
+        <w:t>International Migration Review</w:t>
+      </w:r>
+      <w:r>
+        <w:rPr>
+          <w:rFonts w:ascii="Times New Roman" w:hAnsi="Times New Roman" w:cs="Times New Roman"/>
+          <w:kern w:val="0"/>
+          <w:lang w:val="en-US"/>
+        </w:rPr>
+        <w:t xml:space="preserve"> 51 (4): 823–67. https://doi.org/10.1111/imre.12354.</w:t>
       </w:r>
     </w:p>
     <w:p>
@@ -14140,7 +15020,7 @@
           <w:kern w:val="0"/>
           <w:lang w:val="en-US"/>
         </w:rPr>
-        <w:t xml:space="preserve">Diehl, Claudia, and Ingrid Tucci. 2011. “Who Can Become German? Xenophobia and Attitudes towards Naturalization.” </w:t>
+        <w:t xml:space="preserve">Brubaker, Rogers. 1992. </w:t>
       </w:r>
       <w:r>
         <w:rPr>
@@ -14150,15 +15030,15 @@
           <w:kern w:val="0"/>
           <w:lang w:val="en-US"/>
         </w:rPr>
-        <w:t>DIW Economic Bulletin</w:t>
-      </w:r>
-      <w:r>
-        <w:rPr>
-          <w:rFonts w:ascii="Times New Roman" w:hAnsi="Times New Roman" w:cs="Times New Roman"/>
-          <w:kern w:val="0"/>
-          <w:lang w:val="en-US"/>
-        </w:rPr>
-        <w:t xml:space="preserve"> 1 (3): 3–8.</w:t>
+        <w:t>Citizenship and Nationhood in France and Germany</w:t>
+      </w:r>
+      <w:r>
+        <w:rPr>
+          <w:rFonts w:ascii="Times New Roman" w:hAnsi="Times New Roman" w:cs="Times New Roman"/>
+          <w:kern w:val="0"/>
+          <w:lang w:val="en-US"/>
+        </w:rPr>
+        <w:t>. Cambridge, Mass: Harvard University Press.</w:t>
       </w:r>
     </w:p>
     <w:p>
@@ -14173,23 +15053,13 @@
           <w:lang w:val="en-US"/>
         </w:rPr>
       </w:pPr>
-      <w:proofErr w:type="spellStart"/>
-      <w:r>
-        <w:rPr>
-          <w:rFonts w:ascii="Times New Roman" w:hAnsi="Times New Roman" w:cs="Times New Roman"/>
-          <w:kern w:val="0"/>
-          <w:lang w:val="en-US"/>
-        </w:rPr>
-        <w:t>Donnaloja</w:t>
-      </w:r>
-      <w:proofErr w:type="spellEnd"/>
-      <w:r>
-        <w:rPr>
-          <w:rFonts w:ascii="Times New Roman" w:hAnsi="Times New Roman" w:cs="Times New Roman"/>
-          <w:kern w:val="0"/>
-          <w:lang w:val="en-US"/>
-        </w:rPr>
-        <w:t xml:space="preserve">, Victoria. 2022. “British Nationals’ Preferences Over Who Gets to Be a Citizen According to a Choice-Based Conjoint Experiment.” </w:t>
+      <w:r>
+        <w:rPr>
+          <w:rFonts w:ascii="Times New Roman" w:hAnsi="Times New Roman" w:cs="Times New Roman"/>
+          <w:kern w:val="0"/>
+          <w:lang w:val="en-US"/>
+        </w:rPr>
+        <w:t xml:space="preserve">Diehl, Claudia, and Ingrid Tucci. 2011. “Who Can Become German? Xenophobia and Attitudes towards Naturalization.” </w:t>
       </w:r>
       <w:r>
         <w:rPr>
@@ -14199,15 +15069,15 @@
           <w:kern w:val="0"/>
           <w:lang w:val="en-US"/>
         </w:rPr>
-        <w:t>European Sociological Review</w:t>
-      </w:r>
-      <w:r>
-        <w:rPr>
-          <w:rFonts w:ascii="Times New Roman" w:hAnsi="Times New Roman" w:cs="Times New Roman"/>
-          <w:kern w:val="0"/>
-          <w:lang w:val="en-US"/>
-        </w:rPr>
-        <w:t xml:space="preserve"> 38 (2): 202–18. https://doi.org/10.1093/esr/jcab034.</w:t>
+        <w:t>DIW Economic Bulletin</w:t>
+      </w:r>
+      <w:r>
+        <w:rPr>
+          <w:rFonts w:ascii="Times New Roman" w:hAnsi="Times New Roman" w:cs="Times New Roman"/>
+          <w:kern w:val="0"/>
+          <w:lang w:val="en-US"/>
+        </w:rPr>
+        <w:t xml:space="preserve"> 1 (3): 3–8.</w:t>
       </w:r>
     </w:p>
     <w:p>
@@ -14229,7 +15099,7 @@
           <w:kern w:val="0"/>
           <w:lang w:val="en-US"/>
         </w:rPr>
-        <w:t>Dražanová</w:t>
+        <w:t>Donnaloja</w:t>
       </w:r>
       <w:proofErr w:type="spellEnd"/>
       <w:r>
@@ -14238,97 +15108,7 @@
           <w:kern w:val="0"/>
           <w:lang w:val="en-US"/>
         </w:rPr>
-        <w:t xml:space="preserve">, </w:t>
-      </w:r>
-      <w:proofErr w:type="spellStart"/>
-      <w:r>
-        <w:rPr>
-          <w:rFonts w:ascii="Times New Roman" w:hAnsi="Times New Roman" w:cs="Times New Roman"/>
-          <w:kern w:val="0"/>
-          <w:lang w:val="en-US"/>
-        </w:rPr>
-        <w:t>Lenka</w:t>
-      </w:r>
-      <w:proofErr w:type="spellEnd"/>
-      <w:r>
-        <w:rPr>
-          <w:rFonts w:ascii="Times New Roman" w:hAnsi="Times New Roman" w:cs="Times New Roman"/>
-          <w:kern w:val="0"/>
-          <w:lang w:val="en-US"/>
-        </w:rPr>
-        <w:t xml:space="preserve">, Jérôme </w:t>
-      </w:r>
-      <w:proofErr w:type="spellStart"/>
-      <w:r>
-        <w:rPr>
-          <w:rFonts w:ascii="Times New Roman" w:hAnsi="Times New Roman" w:cs="Times New Roman"/>
-          <w:kern w:val="0"/>
-          <w:lang w:val="en-US"/>
-        </w:rPr>
-        <w:t>Gonnot</w:t>
-      </w:r>
-      <w:proofErr w:type="spellEnd"/>
-      <w:r>
-        <w:rPr>
-          <w:rFonts w:ascii="Times New Roman" w:hAnsi="Times New Roman" w:cs="Times New Roman"/>
-          <w:kern w:val="0"/>
-          <w:lang w:val="en-US"/>
-        </w:rPr>
-        <w:t xml:space="preserve">, Tobias </w:t>
-      </w:r>
-      <w:proofErr w:type="spellStart"/>
-      <w:r>
-        <w:rPr>
-          <w:rFonts w:ascii="Times New Roman" w:hAnsi="Times New Roman" w:cs="Times New Roman"/>
-          <w:kern w:val="0"/>
-          <w:lang w:val="en-US"/>
-        </w:rPr>
-        <w:t>Heidland</w:t>
-      </w:r>
-      <w:proofErr w:type="spellEnd"/>
-      <w:r>
-        <w:rPr>
-          <w:rFonts w:ascii="Times New Roman" w:hAnsi="Times New Roman" w:cs="Times New Roman"/>
-          <w:kern w:val="0"/>
-          <w:lang w:val="en-US"/>
-        </w:rPr>
-        <w:t xml:space="preserve">, and </w:t>
-      </w:r>
-      <w:proofErr w:type="spellStart"/>
-      <w:r>
-        <w:rPr>
-          <w:rFonts w:ascii="Times New Roman" w:hAnsi="Times New Roman" w:cs="Times New Roman"/>
-          <w:kern w:val="0"/>
-          <w:lang w:val="en-US"/>
-        </w:rPr>
-        <w:t>Finja</w:t>
-      </w:r>
-      <w:proofErr w:type="spellEnd"/>
-      <w:r>
-        <w:rPr>
-          <w:rFonts w:ascii="Times New Roman" w:hAnsi="Times New Roman" w:cs="Times New Roman"/>
-          <w:kern w:val="0"/>
-          <w:lang w:val="en-US"/>
-        </w:rPr>
-        <w:t xml:space="preserve"> </w:t>
-      </w:r>
-      <w:proofErr w:type="spellStart"/>
-      <w:r>
-        <w:rPr>
-          <w:rFonts w:ascii="Times New Roman" w:hAnsi="Times New Roman" w:cs="Times New Roman"/>
-          <w:kern w:val="0"/>
-          <w:lang w:val="en-US"/>
-        </w:rPr>
-        <w:t>Krüger</w:t>
-      </w:r>
-      <w:proofErr w:type="spellEnd"/>
-      <w:r>
-        <w:rPr>
-          <w:rFonts w:ascii="Times New Roman" w:hAnsi="Times New Roman" w:cs="Times New Roman"/>
-          <w:kern w:val="0"/>
-          <w:lang w:val="en-US"/>
-        </w:rPr>
-        <w:t xml:space="preserve">. 2023. “Which Individual-Level Factors Explain Public Attitudes toward Immigration? A Meta-Analysis.” </w:t>
+        <w:t xml:space="preserve">, Victoria. 2022. “British Nationals’ Preferences Over Who Gets to Be a Citizen According to a Choice-Based Conjoint Experiment.” </w:t>
       </w:r>
       <w:r>
         <w:rPr>
@@ -14338,33 +15118,15 @@
           <w:kern w:val="0"/>
           <w:lang w:val="en-US"/>
         </w:rPr>
-        <w:t>Journal of Ethnic and Migration Studies</w:t>
-      </w:r>
-      <w:r>
-        <w:rPr>
-          <w:rFonts w:ascii="Times New Roman" w:hAnsi="Times New Roman" w:cs="Times New Roman"/>
-          <w:kern w:val="0"/>
-          <w:lang w:val="en-US"/>
-        </w:rPr>
-        <w:t xml:space="preserve">, </w:t>
-      </w:r>
-      <w:proofErr w:type="gramStart"/>
-      <w:r>
-        <w:rPr>
-          <w:rFonts w:ascii="Times New Roman" w:hAnsi="Times New Roman" w:cs="Times New Roman"/>
-          <w:kern w:val="0"/>
-          <w:lang w:val="en-US"/>
-        </w:rPr>
-        <w:t>October,</w:t>
-      </w:r>
-      <w:proofErr w:type="gramEnd"/>
-      <w:r>
-        <w:rPr>
-          <w:rFonts w:ascii="Times New Roman" w:hAnsi="Times New Roman" w:cs="Times New Roman"/>
-          <w:kern w:val="0"/>
-          <w:lang w:val="en-US"/>
-        </w:rPr>
-        <w:t xml:space="preserve"> 1–24. https://doi.org/10.1080/1369183X.2023.2265576.</w:t>
+        <w:t>European Sociological Review</w:t>
+      </w:r>
+      <w:r>
+        <w:rPr>
+          <w:rFonts w:ascii="Times New Roman" w:hAnsi="Times New Roman" w:cs="Times New Roman"/>
+          <w:kern w:val="0"/>
+          <w:lang w:val="en-US"/>
+        </w:rPr>
+        <w:t xml:space="preserve"> 38 (2): 202–18. https://doi.org/10.1093/esr/jcab034.</w:t>
       </w:r>
     </w:p>
     <w:p>
@@ -14376,30 +15138,116 @@
         <w:rPr>
           <w:rFonts w:ascii="Times New Roman" w:hAnsi="Times New Roman" w:cs="Times New Roman"/>
           <w:kern w:val="0"/>
+          <w:lang w:val="en-US"/>
         </w:rPr>
       </w:pPr>
-      <w:r>
-        <w:rPr>
-          <w:rFonts w:ascii="Times New Roman" w:hAnsi="Times New Roman" w:cs="Times New Roman"/>
-          <w:kern w:val="0"/>
-        </w:rPr>
-        <w:t xml:space="preserve">Gerdes, Jürgen, and Thomas </w:t>
-      </w:r>
       <w:proofErr w:type="spellStart"/>
       <w:r>
         <w:rPr>
           <w:rFonts w:ascii="Times New Roman" w:hAnsi="Times New Roman" w:cs="Times New Roman"/>
           <w:kern w:val="0"/>
-        </w:rPr>
-        <w:t>Faist</w:t>
+          <w:lang w:val="en-US"/>
+        </w:rPr>
+        <w:t>Dražanová</w:t>
       </w:r>
       <w:proofErr w:type="spellEnd"/>
       <w:r>
         <w:rPr>
           <w:rFonts w:ascii="Times New Roman" w:hAnsi="Times New Roman" w:cs="Times New Roman"/>
           <w:kern w:val="0"/>
-        </w:rPr>
-        <w:t xml:space="preserve">. 2006. “Von ethnischer zu republikanischer Integration: Der Diskurs um die Reform des deutschen Staatsangehörigkeitsrechts.” </w:t>
+          <w:lang w:val="en-US"/>
+        </w:rPr>
+        <w:t xml:space="preserve">, </w:t>
+      </w:r>
+      <w:proofErr w:type="spellStart"/>
+      <w:r>
+        <w:rPr>
+          <w:rFonts w:ascii="Times New Roman" w:hAnsi="Times New Roman" w:cs="Times New Roman"/>
+          <w:kern w:val="0"/>
+          <w:lang w:val="en-US"/>
+        </w:rPr>
+        <w:t>Lenka</w:t>
+      </w:r>
+      <w:proofErr w:type="spellEnd"/>
+      <w:r>
+        <w:rPr>
+          <w:rFonts w:ascii="Times New Roman" w:hAnsi="Times New Roman" w:cs="Times New Roman"/>
+          <w:kern w:val="0"/>
+          <w:lang w:val="en-US"/>
+        </w:rPr>
+        <w:t xml:space="preserve">, Jérôme </w:t>
+      </w:r>
+      <w:proofErr w:type="spellStart"/>
+      <w:r>
+        <w:rPr>
+          <w:rFonts w:ascii="Times New Roman" w:hAnsi="Times New Roman" w:cs="Times New Roman"/>
+          <w:kern w:val="0"/>
+          <w:lang w:val="en-US"/>
+        </w:rPr>
+        <w:t>Gonnot</w:t>
+      </w:r>
+      <w:proofErr w:type="spellEnd"/>
+      <w:r>
+        <w:rPr>
+          <w:rFonts w:ascii="Times New Roman" w:hAnsi="Times New Roman" w:cs="Times New Roman"/>
+          <w:kern w:val="0"/>
+          <w:lang w:val="en-US"/>
+        </w:rPr>
+        <w:t xml:space="preserve">, Tobias </w:t>
+      </w:r>
+      <w:proofErr w:type="spellStart"/>
+      <w:r>
+        <w:rPr>
+          <w:rFonts w:ascii="Times New Roman" w:hAnsi="Times New Roman" w:cs="Times New Roman"/>
+          <w:kern w:val="0"/>
+          <w:lang w:val="en-US"/>
+        </w:rPr>
+        <w:t>Heidland</w:t>
+      </w:r>
+      <w:proofErr w:type="spellEnd"/>
+      <w:r>
+        <w:rPr>
+          <w:rFonts w:ascii="Times New Roman" w:hAnsi="Times New Roman" w:cs="Times New Roman"/>
+          <w:kern w:val="0"/>
+          <w:lang w:val="en-US"/>
+        </w:rPr>
+        <w:t xml:space="preserve">, and </w:t>
+      </w:r>
+      <w:proofErr w:type="spellStart"/>
+      <w:r>
+        <w:rPr>
+          <w:rFonts w:ascii="Times New Roman" w:hAnsi="Times New Roman" w:cs="Times New Roman"/>
+          <w:kern w:val="0"/>
+          <w:lang w:val="en-US"/>
+        </w:rPr>
+        <w:t>Finja</w:t>
+      </w:r>
+      <w:proofErr w:type="spellEnd"/>
+      <w:r>
+        <w:rPr>
+          <w:rFonts w:ascii="Times New Roman" w:hAnsi="Times New Roman" w:cs="Times New Roman"/>
+          <w:kern w:val="0"/>
+          <w:lang w:val="en-US"/>
+        </w:rPr>
+        <w:t xml:space="preserve"> </w:t>
+      </w:r>
+      <w:proofErr w:type="spellStart"/>
+      <w:r>
+        <w:rPr>
+          <w:rFonts w:ascii="Times New Roman" w:hAnsi="Times New Roman" w:cs="Times New Roman"/>
+          <w:kern w:val="0"/>
+          <w:lang w:val="en-US"/>
+        </w:rPr>
+        <w:t>Krüger</w:t>
+      </w:r>
+      <w:proofErr w:type="spellEnd"/>
+      <w:r>
+        <w:rPr>
+          <w:rFonts w:ascii="Times New Roman" w:hAnsi="Times New Roman" w:cs="Times New Roman"/>
+          <w:kern w:val="0"/>
+          <w:lang w:val="en-US"/>
+        </w:rPr>
+        <w:t xml:space="preserve">. 2023. “Which Individual-Level Factors Explain Public Attitudes toward Immigration? A Meta-Analysis.” </w:t>
       </w:r>
       <w:r>
         <w:rPr>
@@ -14407,15 +15255,35 @@
           <w:i/>
           <w:iCs/>
           <w:kern w:val="0"/>
-        </w:rPr>
-        <w:t>Berliner Journal für Soziologie</w:t>
-      </w:r>
-      <w:r>
-        <w:rPr>
-          <w:rFonts w:ascii="Times New Roman" w:hAnsi="Times New Roman" w:cs="Times New Roman"/>
-          <w:kern w:val="0"/>
-        </w:rPr>
-        <w:t xml:space="preserve"> 16 (3): 313–35. https://doi.org/10.1007/s11609-006-0029-x.</w:t>
+          <w:lang w:val="en-US"/>
+        </w:rPr>
+        <w:t>Journal of Ethnic and Migration Studies</w:t>
+      </w:r>
+      <w:r>
+        <w:rPr>
+          <w:rFonts w:ascii="Times New Roman" w:hAnsi="Times New Roman" w:cs="Times New Roman"/>
+          <w:kern w:val="0"/>
+          <w:lang w:val="en-US"/>
+        </w:rPr>
+        <w:t xml:space="preserve">, </w:t>
+      </w:r>
+      <w:proofErr w:type="gramStart"/>
+      <w:r>
+        <w:rPr>
+          <w:rFonts w:ascii="Times New Roman" w:hAnsi="Times New Roman" w:cs="Times New Roman"/>
+          <w:kern w:val="0"/>
+          <w:lang w:val="en-US"/>
+        </w:rPr>
+        <w:t>October,</w:t>
+      </w:r>
+      <w:proofErr w:type="gramEnd"/>
+      <w:r>
+        <w:rPr>
+          <w:rFonts w:ascii="Times New Roman" w:hAnsi="Times New Roman" w:cs="Times New Roman"/>
+          <w:kern w:val="0"/>
+          <w:lang w:val="en-US"/>
+        </w:rPr>
+        <w:t xml:space="preserve"> 1–24. https://doi.org/10.1080/1369183X.2023.2265576.</w:t>
       </w:r>
     </w:p>
     <w:p>
@@ -14427,7 +15295,6 @@
         <w:rPr>
           <w:rFonts w:ascii="Times New Roman" w:hAnsi="Times New Roman" w:cs="Times New Roman"/>
           <w:kern w:val="0"/>
-          <w:lang w:val="en-US"/>
         </w:rPr>
       </w:pPr>
       <w:r>
@@ -14435,7 +15302,7 @@
           <w:rFonts w:ascii="Times New Roman" w:hAnsi="Times New Roman" w:cs="Times New Roman"/>
           <w:kern w:val="0"/>
         </w:rPr>
-        <w:t xml:space="preserve">Gerdes, Jürgen, Thomas </w:t>
+        <w:t xml:space="preserve">Gerdes, Jürgen, and Thomas </w:t>
       </w:r>
       <w:proofErr w:type="spellStart"/>
       <w:r>
@@ -14451,31 +15318,7 @@
           <w:rFonts w:ascii="Times New Roman" w:hAnsi="Times New Roman" w:cs="Times New Roman"/>
           <w:kern w:val="0"/>
         </w:rPr>
-        <w:t xml:space="preserve">, and Beate </w:t>
-      </w:r>
-      <w:proofErr w:type="spellStart"/>
-      <w:r>
-        <w:rPr>
-          <w:rFonts w:ascii="Times New Roman" w:hAnsi="Times New Roman" w:cs="Times New Roman"/>
-          <w:kern w:val="0"/>
-        </w:rPr>
-        <w:t>Rieple</w:t>
-      </w:r>
-      <w:proofErr w:type="spellEnd"/>
-      <w:r>
-        <w:rPr>
-          <w:rFonts w:ascii="Times New Roman" w:hAnsi="Times New Roman" w:cs="Times New Roman"/>
-          <w:kern w:val="0"/>
-        </w:rPr>
-        <w:t xml:space="preserve">. </w:t>
-      </w:r>
-      <w:r>
-        <w:rPr>
-          <w:rFonts w:ascii="Times New Roman" w:hAnsi="Times New Roman" w:cs="Times New Roman"/>
-          <w:kern w:val="0"/>
-          <w:lang w:val="en-US"/>
-        </w:rPr>
-        <w:t xml:space="preserve">2007. “‘We Are All “Republican” Now’: The Politics of Dual Citizenship in Germany.” In </w:t>
+        <w:t xml:space="preserve">. 2006. “Von ethnischer zu republikanischer Integration: Der Diskurs um die Reform des deutschen Staatsangehörigkeitsrechts.” </w:t>
       </w:r>
       <w:r>
         <w:rPr>
@@ -14483,53 +15326,15 @@
           <w:i/>
           <w:iCs/>
           <w:kern w:val="0"/>
-          <w:lang w:val="en-US"/>
-        </w:rPr>
-        <w:t>Dual Citizenship in Europe: From Nationhood to Societal Integration</w:t>
-      </w:r>
-      <w:r>
-        <w:rPr>
-          <w:rFonts w:ascii="Times New Roman" w:hAnsi="Times New Roman" w:cs="Times New Roman"/>
-          <w:kern w:val="0"/>
-          <w:lang w:val="en-US"/>
-        </w:rPr>
-        <w:t xml:space="preserve">, edited by Thomas </w:t>
-      </w:r>
-      <w:proofErr w:type="spellStart"/>
-      <w:r>
-        <w:rPr>
-          <w:rFonts w:ascii="Times New Roman" w:hAnsi="Times New Roman" w:cs="Times New Roman"/>
-          <w:kern w:val="0"/>
-          <w:lang w:val="en-US"/>
-        </w:rPr>
-        <w:t>Faist</w:t>
-      </w:r>
-      <w:proofErr w:type="spellEnd"/>
-      <w:r>
-        <w:rPr>
-          <w:rFonts w:ascii="Times New Roman" w:hAnsi="Times New Roman" w:cs="Times New Roman"/>
-          <w:kern w:val="0"/>
-          <w:lang w:val="en-US"/>
-        </w:rPr>
-        <w:t xml:space="preserve">, 45–76. </w:t>
-      </w:r>
-      <w:proofErr w:type="spellStart"/>
-      <w:r>
-        <w:rPr>
-          <w:rFonts w:ascii="Times New Roman" w:hAnsi="Times New Roman" w:cs="Times New Roman"/>
-          <w:kern w:val="0"/>
-          <w:lang w:val="en-US"/>
-        </w:rPr>
-        <w:t>Aldershot</w:t>
-      </w:r>
-      <w:proofErr w:type="spellEnd"/>
-      <w:r>
-        <w:rPr>
-          <w:rFonts w:ascii="Times New Roman" w:hAnsi="Times New Roman" w:cs="Times New Roman"/>
-          <w:kern w:val="0"/>
-          <w:lang w:val="en-US"/>
-        </w:rPr>
-        <w:t>: Ashgate.</w:t>
+        </w:rPr>
+        <w:t>Berliner Journal für Soziologie</w:t>
+      </w:r>
+      <w:r>
+        <w:rPr>
+          <w:rFonts w:ascii="Times New Roman" w:hAnsi="Times New Roman" w:cs="Times New Roman"/>
+          <w:kern w:val="0"/>
+        </w:rPr>
+        <w:t xml:space="preserve"> 16 (3): 313–35. https://doi.org/10.1007/s11609-006-0029-x.</w:t>
       </w:r>
     </w:p>
     <w:p>
@@ -14548,9 +15353,48 @@
         <w:rPr>
           <w:rFonts w:ascii="Times New Roman" w:hAnsi="Times New Roman" w:cs="Times New Roman"/>
           <w:kern w:val="0"/>
-          <w:lang w:val="en-US"/>
-        </w:rPr>
-        <w:t xml:space="preserve">Goodman, Sara Wallace. 2012. “Fortifying Citizenship: Policy Strategies for Civic Integration in Western Europe.” </w:t>
+        </w:rPr>
+        <w:t xml:space="preserve">Gerdes, Jürgen, Thomas </w:t>
+      </w:r>
+      <w:proofErr w:type="spellStart"/>
+      <w:r>
+        <w:rPr>
+          <w:rFonts w:ascii="Times New Roman" w:hAnsi="Times New Roman" w:cs="Times New Roman"/>
+          <w:kern w:val="0"/>
+        </w:rPr>
+        <w:t>Faist</w:t>
+      </w:r>
+      <w:proofErr w:type="spellEnd"/>
+      <w:r>
+        <w:rPr>
+          <w:rFonts w:ascii="Times New Roman" w:hAnsi="Times New Roman" w:cs="Times New Roman"/>
+          <w:kern w:val="0"/>
+        </w:rPr>
+        <w:t xml:space="preserve">, and Beate </w:t>
+      </w:r>
+      <w:proofErr w:type="spellStart"/>
+      <w:r>
+        <w:rPr>
+          <w:rFonts w:ascii="Times New Roman" w:hAnsi="Times New Roman" w:cs="Times New Roman"/>
+          <w:kern w:val="0"/>
+        </w:rPr>
+        <w:t>Rieple</w:t>
+      </w:r>
+      <w:proofErr w:type="spellEnd"/>
+      <w:r>
+        <w:rPr>
+          <w:rFonts w:ascii="Times New Roman" w:hAnsi="Times New Roman" w:cs="Times New Roman"/>
+          <w:kern w:val="0"/>
+        </w:rPr>
+        <w:t xml:space="preserve">. </w:t>
+      </w:r>
+      <w:r>
+        <w:rPr>
+          <w:rFonts w:ascii="Times New Roman" w:hAnsi="Times New Roman" w:cs="Times New Roman"/>
+          <w:kern w:val="0"/>
+          <w:lang w:val="en-US"/>
+        </w:rPr>
+        <w:t xml:space="preserve">2007. “‘We Are All “Republican” Now’: The Politics of Dual Citizenship in Germany.” In </w:t>
       </w:r>
       <w:r>
         <w:rPr>
@@ -14560,15 +15404,51 @@
           <w:kern w:val="0"/>
           <w:lang w:val="en-US"/>
         </w:rPr>
-        <w:t>World Politics</w:t>
-      </w:r>
-      <w:r>
-        <w:rPr>
-          <w:rFonts w:ascii="Times New Roman" w:hAnsi="Times New Roman" w:cs="Times New Roman"/>
-          <w:kern w:val="0"/>
-          <w:lang w:val="en-US"/>
-        </w:rPr>
-        <w:t xml:space="preserve"> 64 (4): 659–98. https://doi.org/10.1017/S0043887112000184.</w:t>
+        <w:t>Dual Citizenship in Europe: From Nationhood to Societal Integration</w:t>
+      </w:r>
+      <w:r>
+        <w:rPr>
+          <w:rFonts w:ascii="Times New Roman" w:hAnsi="Times New Roman" w:cs="Times New Roman"/>
+          <w:kern w:val="0"/>
+          <w:lang w:val="en-US"/>
+        </w:rPr>
+        <w:t xml:space="preserve">, edited by Thomas </w:t>
+      </w:r>
+      <w:proofErr w:type="spellStart"/>
+      <w:r>
+        <w:rPr>
+          <w:rFonts w:ascii="Times New Roman" w:hAnsi="Times New Roman" w:cs="Times New Roman"/>
+          <w:kern w:val="0"/>
+          <w:lang w:val="en-US"/>
+        </w:rPr>
+        <w:t>Faist</w:t>
+      </w:r>
+      <w:proofErr w:type="spellEnd"/>
+      <w:r>
+        <w:rPr>
+          <w:rFonts w:ascii="Times New Roman" w:hAnsi="Times New Roman" w:cs="Times New Roman"/>
+          <w:kern w:val="0"/>
+          <w:lang w:val="en-US"/>
+        </w:rPr>
+        <w:t xml:space="preserve">, 45–76. </w:t>
+      </w:r>
+      <w:proofErr w:type="spellStart"/>
+      <w:r>
+        <w:rPr>
+          <w:rFonts w:ascii="Times New Roman" w:hAnsi="Times New Roman" w:cs="Times New Roman"/>
+          <w:kern w:val="0"/>
+          <w:lang w:val="en-US"/>
+        </w:rPr>
+        <w:t>Aldershot</w:t>
+      </w:r>
+      <w:proofErr w:type="spellEnd"/>
+      <w:r>
+        <w:rPr>
+          <w:rFonts w:ascii="Times New Roman" w:hAnsi="Times New Roman" w:cs="Times New Roman"/>
+          <w:kern w:val="0"/>
+          <w:lang w:val="en-US"/>
+        </w:rPr>
+        <w:t>: Ashgate.</w:t>
       </w:r>
     </w:p>
     <w:p>
@@ -14589,25 +15469,7 @@
           <w:kern w:val="0"/>
           <w:lang w:val="en-US"/>
         </w:rPr>
-        <w:t xml:space="preserve">Green, Simon. 2000. “Beyond </w:t>
-      </w:r>
-      <w:proofErr w:type="spellStart"/>
-      <w:r>
-        <w:rPr>
-          <w:rFonts w:ascii="Times New Roman" w:hAnsi="Times New Roman" w:cs="Times New Roman"/>
-          <w:kern w:val="0"/>
-          <w:lang w:val="en-US"/>
-        </w:rPr>
-        <w:t>Ethnoculturalism</w:t>
-      </w:r>
-      <w:proofErr w:type="spellEnd"/>
-      <w:r>
-        <w:rPr>
-          <w:rFonts w:ascii="Times New Roman" w:hAnsi="Times New Roman" w:cs="Times New Roman"/>
-          <w:kern w:val="0"/>
-          <w:lang w:val="en-US"/>
-        </w:rPr>
-        <w:t xml:space="preserve">? German Citizenship in the New Millennium.” </w:t>
+        <w:t xml:space="preserve">Goodman, Sara Wallace. 2012. “Fortifying Citizenship: Policy Strategies for Civic Integration in Western Europe.” </w:t>
       </w:r>
       <w:r>
         <w:rPr>
@@ -14617,15 +15479,15 @@
           <w:kern w:val="0"/>
           <w:lang w:val="en-US"/>
         </w:rPr>
-        <w:t>German Politics</w:t>
-      </w:r>
-      <w:r>
-        <w:rPr>
-          <w:rFonts w:ascii="Times New Roman" w:hAnsi="Times New Roman" w:cs="Times New Roman"/>
-          <w:kern w:val="0"/>
-          <w:lang w:val="en-US"/>
-        </w:rPr>
-        <w:t xml:space="preserve"> 9 (3): 105–24. https://doi.org/10.1080/09644000008404609.</w:t>
+        <w:t>World Politics</w:t>
+      </w:r>
+      <w:r>
+        <w:rPr>
+          <w:rFonts w:ascii="Times New Roman" w:hAnsi="Times New Roman" w:cs="Times New Roman"/>
+          <w:kern w:val="0"/>
+          <w:lang w:val="en-US"/>
+        </w:rPr>
+        <w:t xml:space="preserve"> 64 (4): 659–98. https://doi.org/10.1017/S0043887112000184.</w:t>
       </w:r>
     </w:p>
     <w:p>
@@ -14646,7 +15508,25 @@
           <w:kern w:val="0"/>
           <w:lang w:val="en-US"/>
         </w:rPr>
-        <w:t xml:space="preserve">———. 2012. “Much Ado about Not-Very-Much? Assessing Ten Years of German Citizenship Reform.” </w:t>
+        <w:t xml:space="preserve">Green, Simon. 2000. “Beyond </w:t>
+      </w:r>
+      <w:proofErr w:type="spellStart"/>
+      <w:r>
+        <w:rPr>
+          <w:rFonts w:ascii="Times New Roman" w:hAnsi="Times New Roman" w:cs="Times New Roman"/>
+          <w:kern w:val="0"/>
+          <w:lang w:val="en-US"/>
+        </w:rPr>
+        <w:t>Ethnoculturalism</w:t>
+      </w:r>
+      <w:proofErr w:type="spellEnd"/>
+      <w:r>
+        <w:rPr>
+          <w:rFonts w:ascii="Times New Roman" w:hAnsi="Times New Roman" w:cs="Times New Roman"/>
+          <w:kern w:val="0"/>
+          <w:lang w:val="en-US"/>
+        </w:rPr>
+        <w:t xml:space="preserve">? German Citizenship in the New Millennium.” </w:t>
       </w:r>
       <w:r>
         <w:rPr>
@@ -14656,15 +15536,15 @@
           <w:kern w:val="0"/>
           <w:lang w:val="en-US"/>
         </w:rPr>
-        <w:t>Citizenship Studies</w:t>
-      </w:r>
-      <w:r>
-        <w:rPr>
-          <w:rFonts w:ascii="Times New Roman" w:hAnsi="Times New Roman" w:cs="Times New Roman"/>
-          <w:kern w:val="0"/>
-          <w:lang w:val="en-US"/>
-        </w:rPr>
-        <w:t xml:space="preserve"> 16 (2): 173–88. https://doi.org/10.1080/13621025.2012.667610.</w:t>
+        <w:t>German Politics</w:t>
+      </w:r>
+      <w:r>
+        <w:rPr>
+          <w:rFonts w:ascii="Times New Roman" w:hAnsi="Times New Roman" w:cs="Times New Roman"/>
+          <w:kern w:val="0"/>
+          <w:lang w:val="en-US"/>
+        </w:rPr>
+        <w:t xml:space="preserve"> 9 (3): 105–24. https://doi.org/10.1080/09644000008404609.</w:t>
       </w:r>
     </w:p>
     <w:p>
@@ -14679,59 +15559,13 @@
           <w:lang w:val="en-US"/>
         </w:rPr>
       </w:pPr>
-      <w:proofErr w:type="spellStart"/>
-      <w:r>
-        <w:rPr>
-          <w:rFonts w:ascii="Times New Roman" w:hAnsi="Times New Roman" w:cs="Times New Roman"/>
-          <w:kern w:val="0"/>
-          <w:lang w:val="en-US"/>
-        </w:rPr>
-        <w:t>Hainmueller</w:t>
-      </w:r>
-      <w:proofErr w:type="spellEnd"/>
-      <w:r>
-        <w:rPr>
-          <w:rFonts w:ascii="Times New Roman" w:hAnsi="Times New Roman" w:cs="Times New Roman"/>
-          <w:kern w:val="0"/>
-          <w:lang w:val="en-US"/>
-        </w:rPr>
-        <w:t xml:space="preserve">, Jens, Dominik </w:t>
-      </w:r>
-      <w:proofErr w:type="spellStart"/>
-      <w:r>
-        <w:rPr>
-          <w:rFonts w:ascii="Times New Roman" w:hAnsi="Times New Roman" w:cs="Times New Roman"/>
-          <w:kern w:val="0"/>
-          <w:lang w:val="en-US"/>
-        </w:rPr>
-        <w:t>Hangartner</w:t>
-      </w:r>
-      <w:proofErr w:type="spellEnd"/>
-      <w:r>
-        <w:rPr>
-          <w:rFonts w:ascii="Times New Roman" w:hAnsi="Times New Roman" w:cs="Times New Roman"/>
-          <w:kern w:val="0"/>
-          <w:lang w:val="en-US"/>
-        </w:rPr>
-        <w:t xml:space="preserve">, and </w:t>
-      </w:r>
-      <w:proofErr w:type="spellStart"/>
-      <w:r>
-        <w:rPr>
-          <w:rFonts w:ascii="Times New Roman" w:hAnsi="Times New Roman" w:cs="Times New Roman"/>
-          <w:kern w:val="0"/>
-          <w:lang w:val="en-US"/>
-        </w:rPr>
-        <w:t>Teppei</w:t>
-      </w:r>
-      <w:proofErr w:type="spellEnd"/>
-      <w:r>
-        <w:rPr>
-          <w:rFonts w:ascii="Times New Roman" w:hAnsi="Times New Roman" w:cs="Times New Roman"/>
-          <w:kern w:val="0"/>
-          <w:lang w:val="en-US"/>
-        </w:rPr>
-        <w:t xml:space="preserve"> Yamamoto. 2015. “Validating Vignette and Conjoint Survey Experiments against Real-World Behavior.” </w:t>
+      <w:r>
+        <w:rPr>
+          <w:rFonts w:ascii="Times New Roman" w:hAnsi="Times New Roman" w:cs="Times New Roman"/>
+          <w:kern w:val="0"/>
+          <w:lang w:val="en-US"/>
+        </w:rPr>
+        <w:t xml:space="preserve">———. 2012. “Much Ado about Not-Very-Much? Assessing Ten Years of German Citizenship Reform.” </w:t>
       </w:r>
       <w:r>
         <w:rPr>
@@ -14741,15 +15575,15 @@
           <w:kern w:val="0"/>
           <w:lang w:val="en-US"/>
         </w:rPr>
-        <w:t>Proceedings of the National Academy of Sciences</w:t>
-      </w:r>
-      <w:r>
-        <w:rPr>
-          <w:rFonts w:ascii="Times New Roman" w:hAnsi="Times New Roman" w:cs="Times New Roman"/>
-          <w:kern w:val="0"/>
-          <w:lang w:val="en-US"/>
-        </w:rPr>
-        <w:t xml:space="preserve"> 112 (8): 2395–2400. https://doi.org/10.1073/pnas.1416587112.</w:t>
+        <w:t>Citizenship Studies</w:t>
+      </w:r>
+      <w:r>
+        <w:rPr>
+          <w:rFonts w:ascii="Times New Roman" w:hAnsi="Times New Roman" w:cs="Times New Roman"/>
+          <w:kern w:val="0"/>
+          <w:lang w:val="en-US"/>
+        </w:rPr>
+        <w:t xml:space="preserve"> 16 (2): 173–88. https://doi.org/10.1080/13621025.2012.667610.</w:t>
       </w:r>
     </w:p>
     <w:p>
@@ -14771,7 +15605,7 @@
           <w:kern w:val="0"/>
           <w:lang w:val="en-US"/>
         </w:rPr>
-        <w:t>Harell</w:t>
+        <w:t>Hainmueller</w:t>
       </w:r>
       <w:proofErr w:type="spellEnd"/>
       <w:r>
@@ -14780,7 +15614,7 @@
           <w:kern w:val="0"/>
           <w:lang w:val="en-US"/>
         </w:rPr>
-        <w:t xml:space="preserve">, Allison, Stuart </w:t>
+        <w:t xml:space="preserve">, Jens, Dominik </w:t>
       </w:r>
       <w:proofErr w:type="spellStart"/>
       <w:r>
@@ -14789,7 +15623,7 @@
           <w:kern w:val="0"/>
           <w:lang w:val="en-US"/>
         </w:rPr>
-        <w:t>Soroka</w:t>
+        <w:t>Hangartner</w:t>
       </w:r>
       <w:proofErr w:type="spellEnd"/>
       <w:r>
@@ -14798,7 +15632,7 @@
           <w:kern w:val="0"/>
           <w:lang w:val="en-US"/>
         </w:rPr>
-        <w:t xml:space="preserve">, </w:t>
+        <w:t xml:space="preserve">, and </w:t>
       </w:r>
       <w:proofErr w:type="spellStart"/>
       <w:r>
@@ -14807,7 +15641,7 @@
           <w:kern w:val="0"/>
           <w:lang w:val="en-US"/>
         </w:rPr>
-        <w:t>Shanto</w:t>
+        <w:t>Teppei</w:t>
       </w:r>
       <w:proofErr w:type="spellEnd"/>
       <w:r>
@@ -14816,7 +15650,7 @@
           <w:kern w:val="0"/>
           <w:lang w:val="en-US"/>
         </w:rPr>
-        <w:t xml:space="preserve"> Iyengar, and Nicholas Valentino. 2012. “The Impact of Economic and Cultural Cues on Support for Immigration in Canada and the United States.” </w:t>
+        <w:t xml:space="preserve"> Yamamoto. 2015. “Validating Vignette and Conjoint Survey Experiments against Real-World Behavior.” </w:t>
       </w:r>
       <w:r>
         <w:rPr>
@@ -14826,15 +15660,15 @@
           <w:kern w:val="0"/>
           <w:lang w:val="en-US"/>
         </w:rPr>
-        <w:t>Canadian Journal of Political Science</w:t>
-      </w:r>
-      <w:r>
-        <w:rPr>
-          <w:rFonts w:ascii="Times New Roman" w:hAnsi="Times New Roman" w:cs="Times New Roman"/>
-          <w:kern w:val="0"/>
-          <w:lang w:val="en-US"/>
-        </w:rPr>
-        <w:t xml:space="preserve"> 45 (3): 499–530. https://doi.org/10.1017/S0008423912000698.</w:t>
+        <w:t>Proceedings of the National Academy of Sciences</w:t>
+      </w:r>
+      <w:r>
+        <w:rPr>
+          <w:rFonts w:ascii="Times New Roman" w:hAnsi="Times New Roman" w:cs="Times New Roman"/>
+          <w:kern w:val="0"/>
+          <w:lang w:val="en-US"/>
+        </w:rPr>
+        <w:t xml:space="preserve"> 112 (8): 2395–2400. https://doi.org/10.1073/pnas.1416587112.</w:t>
       </w:r>
     </w:p>
     <w:p>
@@ -14849,13 +15683,59 @@
           <w:lang w:val="en-US"/>
         </w:rPr>
       </w:pPr>
-      <w:r>
-        <w:rPr>
-          <w:rFonts w:ascii="Times New Roman" w:hAnsi="Times New Roman" w:cs="Times New Roman"/>
-          <w:kern w:val="0"/>
-          <w:lang w:val="en-US"/>
-        </w:rPr>
-        <w:t xml:space="preserve">Hartnell, Helen Elizabeth. 2006. “Belonging: Citizenship and Migration in the European Union and in Germany.” </w:t>
+      <w:proofErr w:type="spellStart"/>
+      <w:r>
+        <w:rPr>
+          <w:rFonts w:ascii="Times New Roman" w:hAnsi="Times New Roman" w:cs="Times New Roman"/>
+          <w:kern w:val="0"/>
+          <w:lang w:val="en-US"/>
+        </w:rPr>
+        <w:t>Harell</w:t>
+      </w:r>
+      <w:proofErr w:type="spellEnd"/>
+      <w:r>
+        <w:rPr>
+          <w:rFonts w:ascii="Times New Roman" w:hAnsi="Times New Roman" w:cs="Times New Roman"/>
+          <w:kern w:val="0"/>
+          <w:lang w:val="en-US"/>
+        </w:rPr>
+        <w:t xml:space="preserve">, Allison, Stuart </w:t>
+      </w:r>
+      <w:proofErr w:type="spellStart"/>
+      <w:r>
+        <w:rPr>
+          <w:rFonts w:ascii="Times New Roman" w:hAnsi="Times New Roman" w:cs="Times New Roman"/>
+          <w:kern w:val="0"/>
+          <w:lang w:val="en-US"/>
+        </w:rPr>
+        <w:t>Soroka</w:t>
+      </w:r>
+      <w:proofErr w:type="spellEnd"/>
+      <w:r>
+        <w:rPr>
+          <w:rFonts w:ascii="Times New Roman" w:hAnsi="Times New Roman" w:cs="Times New Roman"/>
+          <w:kern w:val="0"/>
+          <w:lang w:val="en-US"/>
+        </w:rPr>
+        <w:t xml:space="preserve">, </w:t>
+      </w:r>
+      <w:proofErr w:type="spellStart"/>
+      <w:r>
+        <w:rPr>
+          <w:rFonts w:ascii="Times New Roman" w:hAnsi="Times New Roman" w:cs="Times New Roman"/>
+          <w:kern w:val="0"/>
+          <w:lang w:val="en-US"/>
+        </w:rPr>
+        <w:t>Shanto</w:t>
+      </w:r>
+      <w:proofErr w:type="spellEnd"/>
+      <w:r>
+        <w:rPr>
+          <w:rFonts w:ascii="Times New Roman" w:hAnsi="Times New Roman" w:cs="Times New Roman"/>
+          <w:kern w:val="0"/>
+          <w:lang w:val="en-US"/>
+        </w:rPr>
+        <w:t xml:space="preserve"> Iyengar, and Nicholas Valentino. 2012. “The Impact of Economic and Cultural Cues on Support for Immigration in Canada and the United States.” </w:t>
       </w:r>
       <w:r>
         <w:rPr>
@@ -14865,15 +15745,15 @@
           <w:kern w:val="0"/>
           <w:lang w:val="en-US"/>
         </w:rPr>
-        <w:t>Issues in Legal Scholarship</w:t>
-      </w:r>
-      <w:r>
-        <w:rPr>
-          <w:rFonts w:ascii="Times New Roman" w:hAnsi="Times New Roman" w:cs="Times New Roman"/>
-          <w:kern w:val="0"/>
-          <w:lang w:val="en-US"/>
-        </w:rPr>
-        <w:t xml:space="preserve"> 6 (2). https://doi.org/10.2202/1539-8323.1087.</w:t>
+        <w:t>Canadian Journal of Political Science</w:t>
+      </w:r>
+      <w:r>
+        <w:rPr>
+          <w:rFonts w:ascii="Times New Roman" w:hAnsi="Times New Roman" w:cs="Times New Roman"/>
+          <w:kern w:val="0"/>
+          <w:lang w:val="en-US"/>
+        </w:rPr>
+        <w:t xml:space="preserve"> 45 (3): 499–530. https://doi.org/10.1017/S0008423912000698.</w:t>
       </w:r>
     </w:p>
     <w:p>
@@ -14894,7 +15774,8 @@
           <w:kern w:val="0"/>
           <w:lang w:val="en-US"/>
         </w:rPr>
-        <w:t xml:space="preserve">Kobayashi, T., C. Collet, S. Iyengar, and K. S. Hahn. 2015. “Who Deserves Citizenship? An Experimental Study of Japanese Attitudes Toward Immigrant Workers.” </w:t>
+        <w:lastRenderedPageBreak/>
+        <w:t xml:space="preserve">Hartnell, Helen Elizabeth. 2006. “Belonging: Citizenship and Migration in the European Union and in Germany.” </w:t>
       </w:r>
       <w:r>
         <w:rPr>
@@ -14904,26 +15785,15 @@
           <w:kern w:val="0"/>
           <w:lang w:val="en-US"/>
         </w:rPr>
-        <w:t xml:space="preserve">Social Science Japan </w:t>
-      </w:r>
-      <w:r>
-        <w:rPr>
-          <w:rFonts w:ascii="Times New Roman" w:hAnsi="Times New Roman" w:cs="Times New Roman"/>
-          <w:i/>
-          <w:iCs/>
-          <w:kern w:val="0"/>
-          <w:lang w:val="en-US"/>
-        </w:rPr>
-        <w:lastRenderedPageBreak/>
-        <w:t>Journal</w:t>
-      </w:r>
-      <w:r>
-        <w:rPr>
-          <w:rFonts w:ascii="Times New Roman" w:hAnsi="Times New Roman" w:cs="Times New Roman"/>
-          <w:kern w:val="0"/>
-          <w:lang w:val="en-US"/>
-        </w:rPr>
-        <w:t xml:space="preserve"> 18 (1): 3–22. https://doi.org/10.1093/ssjj/jyu035.</w:t>
+        <w:t>Issues in Legal Scholarship</w:t>
+      </w:r>
+      <w:r>
+        <w:rPr>
+          <w:rFonts w:ascii="Times New Roman" w:hAnsi="Times New Roman" w:cs="Times New Roman"/>
+          <w:kern w:val="0"/>
+          <w:lang w:val="en-US"/>
+        </w:rPr>
+        <w:t xml:space="preserve"> 6 (2). https://doi.org/10.2202/1539-8323.1087.</w:t>
       </w:r>
     </w:p>
     <w:p>
@@ -14938,23 +15808,13 @@
           <w:lang w:val="en-US"/>
         </w:rPr>
       </w:pPr>
-      <w:proofErr w:type="spellStart"/>
-      <w:r>
-        <w:rPr>
-          <w:rFonts w:ascii="Times New Roman" w:hAnsi="Times New Roman" w:cs="Times New Roman"/>
-          <w:kern w:val="0"/>
-          <w:lang w:val="en-US"/>
-        </w:rPr>
-        <w:t>Levanon</w:t>
-      </w:r>
-      <w:proofErr w:type="spellEnd"/>
-      <w:r>
-        <w:rPr>
-          <w:rFonts w:ascii="Times New Roman" w:hAnsi="Times New Roman" w:cs="Times New Roman"/>
-          <w:kern w:val="0"/>
-          <w:lang w:val="en-US"/>
-        </w:rPr>
-        <w:t xml:space="preserve">, Asaf, and Noah Lewin-Epstein. 2010. “Grounds for Citizenship: Public Attitudes in Comparative Perspective.” </w:t>
+      <w:r>
+        <w:rPr>
+          <w:rFonts w:ascii="Times New Roman" w:hAnsi="Times New Roman" w:cs="Times New Roman"/>
+          <w:kern w:val="0"/>
+          <w:lang w:val="en-US"/>
+        </w:rPr>
+        <w:t xml:space="preserve">Kobayashi, T., C. Collet, S. Iyengar, and K. S. Hahn. 2015. “Who Deserves Citizenship? An Experimental Study of Japanese Attitudes Toward Immigrant Workers.” </w:t>
       </w:r>
       <w:r>
         <w:rPr>
@@ -14964,15 +15824,15 @@
           <w:kern w:val="0"/>
           <w:lang w:val="en-US"/>
         </w:rPr>
-        <w:t>Social Science Research</w:t>
-      </w:r>
-      <w:r>
-        <w:rPr>
-          <w:rFonts w:ascii="Times New Roman" w:hAnsi="Times New Roman" w:cs="Times New Roman"/>
-          <w:kern w:val="0"/>
-          <w:lang w:val="en-US"/>
-        </w:rPr>
-        <w:t xml:space="preserve"> 39 (3): 419–31. https://doi.org/10.1016/j.ssresearch.2009.12.001.</w:t>
+        <w:t>Social Science Japan Journal</w:t>
+      </w:r>
+      <w:r>
+        <w:rPr>
+          <w:rFonts w:ascii="Times New Roman" w:hAnsi="Times New Roman" w:cs="Times New Roman"/>
+          <w:kern w:val="0"/>
+          <w:lang w:val="en-US"/>
+        </w:rPr>
+        <w:t xml:space="preserve"> 18 (1): 3–22. https://doi.org/10.1093/ssjj/jyu035.</w:t>
       </w:r>
     </w:p>
     <w:p>
@@ -14984,15 +15844,26 @@
         <w:rPr>
           <w:rFonts w:ascii="Times New Roman" w:hAnsi="Times New Roman" w:cs="Times New Roman"/>
           <w:kern w:val="0"/>
+          <w:lang w:val="en-US"/>
         </w:rPr>
       </w:pPr>
-      <w:r>
-        <w:rPr>
-          <w:rFonts w:ascii="Times New Roman" w:hAnsi="Times New Roman" w:cs="Times New Roman"/>
-          <w:kern w:val="0"/>
-          <w:lang w:val="en-US"/>
-        </w:rPr>
-        <w:t xml:space="preserve">Luke, Douglas A. 2020. </w:t>
+      <w:proofErr w:type="spellStart"/>
+      <w:r>
+        <w:rPr>
+          <w:rFonts w:ascii="Times New Roman" w:hAnsi="Times New Roman" w:cs="Times New Roman"/>
+          <w:kern w:val="0"/>
+          <w:lang w:val="en-US"/>
+        </w:rPr>
+        <w:t>Levanon</w:t>
+      </w:r>
+      <w:proofErr w:type="spellEnd"/>
+      <w:r>
+        <w:rPr>
+          <w:rFonts w:ascii="Times New Roman" w:hAnsi="Times New Roman" w:cs="Times New Roman"/>
+          <w:kern w:val="0"/>
+          <w:lang w:val="en-US"/>
+        </w:rPr>
+        <w:t xml:space="preserve">, Asaf, and Noah Lewin-Epstein. 2010. “Grounds for Citizenship: Public Attitudes in Comparative Perspective.” </w:t>
       </w:r>
       <w:r>
         <w:rPr>
@@ -15002,22 +15873,15 @@
           <w:kern w:val="0"/>
           <w:lang w:val="en-US"/>
         </w:rPr>
-        <w:t>Multilevel Modeling</w:t>
-      </w:r>
-      <w:r>
-        <w:rPr>
-          <w:rFonts w:ascii="Times New Roman" w:hAnsi="Times New Roman" w:cs="Times New Roman"/>
-          <w:kern w:val="0"/>
-          <w:lang w:val="en-US"/>
-        </w:rPr>
-        <w:t xml:space="preserve">. Vol. 143. Quantitative Applications in the Social Sciences. </w:t>
-      </w:r>
-      <w:r>
-        <w:rPr>
-          <w:rFonts w:ascii="Times New Roman" w:hAnsi="Times New Roman" w:cs="Times New Roman"/>
-          <w:kern w:val="0"/>
-        </w:rPr>
-        <w:t>Los Angeles: SAGE.</w:t>
+        <w:t>Social Science Research</w:t>
+      </w:r>
+      <w:r>
+        <w:rPr>
+          <w:rFonts w:ascii="Times New Roman" w:hAnsi="Times New Roman" w:cs="Times New Roman"/>
+          <w:kern w:val="0"/>
+          <w:lang w:val="en-US"/>
+        </w:rPr>
+        <w:t xml:space="preserve"> 39 (3): 419–31. https://doi.org/10.1016/j.ssresearch.2009.12.001.</w:t>
       </w:r>
     </w:p>
     <w:p>
@@ -15029,23 +15893,15 @@
         <w:rPr>
           <w:rFonts w:ascii="Times New Roman" w:hAnsi="Times New Roman" w:cs="Times New Roman"/>
           <w:kern w:val="0"/>
-          <w:lang w:val="en-US"/>
         </w:rPr>
       </w:pPr>
       <w:r>
         <w:rPr>
           <w:rFonts w:ascii="Times New Roman" w:hAnsi="Times New Roman" w:cs="Times New Roman"/>
           <w:kern w:val="0"/>
-        </w:rPr>
-        <w:t xml:space="preserve">Mau, Steffen, Fabian Gülzau, Lena Laube, and Natascha Zaun. 2015. </w:t>
-      </w:r>
-      <w:r>
-        <w:rPr>
-          <w:rFonts w:ascii="Times New Roman" w:hAnsi="Times New Roman" w:cs="Times New Roman"/>
-          <w:kern w:val="0"/>
-          <w:lang w:val="en-US"/>
-        </w:rPr>
-        <w:t xml:space="preserve">“The Global Mobility Divide: How Visa Policies Have Evolved over Time.” </w:t>
+          <w:lang w:val="en-US"/>
+        </w:rPr>
+        <w:t xml:space="preserve">Luke, Douglas A. 2020. </w:t>
       </w:r>
       <w:r>
         <w:rPr>
@@ -15055,15 +15911,22 @@
           <w:kern w:val="0"/>
           <w:lang w:val="en-US"/>
         </w:rPr>
-        <w:t>Journal of Ethnic and Migration Studies</w:t>
-      </w:r>
-      <w:r>
-        <w:rPr>
-          <w:rFonts w:ascii="Times New Roman" w:hAnsi="Times New Roman" w:cs="Times New Roman"/>
-          <w:kern w:val="0"/>
-          <w:lang w:val="en-US"/>
-        </w:rPr>
-        <w:t xml:space="preserve"> 41 (8): 1192–1213. https://doi.org/10.1080/1369183X.2015.1005007.</w:t>
+        <w:t>Multilevel Modeling</w:t>
+      </w:r>
+      <w:r>
+        <w:rPr>
+          <w:rFonts w:ascii="Times New Roman" w:hAnsi="Times New Roman" w:cs="Times New Roman"/>
+          <w:kern w:val="0"/>
+          <w:lang w:val="en-US"/>
+        </w:rPr>
+        <w:t xml:space="preserve">. Vol. 143. Quantitative Applications in the Social Sciences. </w:t>
+      </w:r>
+      <w:r>
+        <w:rPr>
+          <w:rFonts w:ascii="Times New Roman" w:hAnsi="Times New Roman" w:cs="Times New Roman"/>
+          <w:kern w:val="0"/>
+        </w:rPr>
+        <w:t>Los Angeles: SAGE.</w:t>
       </w:r>
     </w:p>
     <w:p>
@@ -15082,27 +15945,16 @@
         <w:rPr>
           <w:rFonts w:ascii="Times New Roman" w:hAnsi="Times New Roman" w:cs="Times New Roman"/>
           <w:kern w:val="0"/>
-          <w:lang w:val="en-US"/>
-        </w:rPr>
-        <w:t>Miller-</w:t>
-      </w:r>
-      <w:proofErr w:type="spellStart"/>
-      <w:r>
-        <w:rPr>
-          <w:rFonts w:ascii="Times New Roman" w:hAnsi="Times New Roman" w:cs="Times New Roman"/>
-          <w:kern w:val="0"/>
-          <w:lang w:val="en-US"/>
-        </w:rPr>
-        <w:t>Idriss</w:t>
-      </w:r>
-      <w:proofErr w:type="spellEnd"/>
-      <w:r>
-        <w:rPr>
-          <w:rFonts w:ascii="Times New Roman" w:hAnsi="Times New Roman" w:cs="Times New Roman"/>
-          <w:kern w:val="0"/>
-          <w:lang w:val="en-US"/>
-        </w:rPr>
-        <w:t xml:space="preserve">, Cynthia. 2006. “Everyday Understandings of Citizenship in Germany.” </w:t>
+        </w:rPr>
+        <w:t xml:space="preserve">Mau, Steffen, Fabian Gülzau, Lena Laube, and Natascha Zaun. 2015. </w:t>
+      </w:r>
+      <w:r>
+        <w:rPr>
+          <w:rFonts w:ascii="Times New Roman" w:hAnsi="Times New Roman" w:cs="Times New Roman"/>
+          <w:kern w:val="0"/>
+          <w:lang w:val="en-US"/>
+        </w:rPr>
+        <w:t xml:space="preserve">“The Global Mobility Divide: How Visa Policies Have Evolved over Time.” </w:t>
       </w:r>
       <w:r>
         <w:rPr>
@@ -15112,15 +15964,15 @@
           <w:kern w:val="0"/>
           <w:lang w:val="en-US"/>
         </w:rPr>
-        <w:t>Citizenship Studies</w:t>
-      </w:r>
-      <w:r>
-        <w:rPr>
-          <w:rFonts w:ascii="Times New Roman" w:hAnsi="Times New Roman" w:cs="Times New Roman"/>
-          <w:kern w:val="0"/>
-          <w:lang w:val="en-US"/>
-        </w:rPr>
-        <w:t xml:space="preserve"> 10 (5): 541–70. https://doi.org/10.1080/13621020600954978.</w:t>
+        <w:t>Journal of Ethnic and Migration Studies</w:t>
+      </w:r>
+      <w:r>
+        <w:rPr>
+          <w:rFonts w:ascii="Times New Roman" w:hAnsi="Times New Roman" w:cs="Times New Roman"/>
+          <w:kern w:val="0"/>
+          <w:lang w:val="en-US"/>
+        </w:rPr>
+        <w:t xml:space="preserve"> 41 (8): 1192–1213. https://doi.org/10.1080/1369183X.2015.1005007.</w:t>
       </w:r>
     </w:p>
     <w:p>
@@ -15135,6 +15987,14 @@
           <w:lang w:val="en-US"/>
         </w:rPr>
       </w:pPr>
+      <w:r>
+        <w:rPr>
+          <w:rFonts w:ascii="Times New Roman" w:hAnsi="Times New Roman" w:cs="Times New Roman"/>
+          <w:kern w:val="0"/>
+          <w:lang w:val="en-US"/>
+        </w:rPr>
+        <w:t>Miller-</w:t>
+      </w:r>
       <w:proofErr w:type="spellStart"/>
       <w:r>
         <w:rPr>
@@ -15142,7 +16002,7 @@
           <w:kern w:val="0"/>
           <w:lang w:val="en-US"/>
         </w:rPr>
-        <w:t>Orgad</w:t>
+        <w:t>Idriss</w:t>
       </w:r>
       <w:proofErr w:type="spellEnd"/>
       <w:r>
@@ -15151,25 +16011,7 @@
           <w:kern w:val="0"/>
           <w:lang w:val="en-US"/>
         </w:rPr>
-        <w:t xml:space="preserve">, </w:t>
-      </w:r>
-      <w:proofErr w:type="spellStart"/>
-      <w:r>
-        <w:rPr>
-          <w:rFonts w:ascii="Times New Roman" w:hAnsi="Times New Roman" w:cs="Times New Roman"/>
-          <w:kern w:val="0"/>
-          <w:lang w:val="en-US"/>
-        </w:rPr>
-        <w:t>Liav</w:t>
-      </w:r>
-      <w:proofErr w:type="spellEnd"/>
-      <w:r>
-        <w:rPr>
-          <w:rFonts w:ascii="Times New Roman" w:hAnsi="Times New Roman" w:cs="Times New Roman"/>
-          <w:kern w:val="0"/>
-          <w:lang w:val="en-US"/>
-        </w:rPr>
-        <w:t xml:space="preserve">. 2017. “Naturalization.” In </w:t>
+        <w:t xml:space="preserve">, Cynthia. 2006. “Everyday Understandings of Citizenship in Germany.” </w:t>
       </w:r>
       <w:r>
         <w:rPr>
@@ -15179,87 +16021,15 @@
           <w:kern w:val="0"/>
           <w:lang w:val="en-US"/>
         </w:rPr>
-        <w:t>The Oxford Handbook of Citizenship</w:t>
-      </w:r>
-      <w:r>
-        <w:rPr>
-          <w:rFonts w:ascii="Times New Roman" w:hAnsi="Times New Roman" w:cs="Times New Roman"/>
-          <w:kern w:val="0"/>
-          <w:lang w:val="en-US"/>
-        </w:rPr>
-        <w:t xml:space="preserve">, edited by Ayelet </w:t>
-      </w:r>
-      <w:proofErr w:type="spellStart"/>
-      <w:r>
-        <w:rPr>
-          <w:rFonts w:ascii="Times New Roman" w:hAnsi="Times New Roman" w:cs="Times New Roman"/>
-          <w:kern w:val="0"/>
-          <w:lang w:val="en-US"/>
-        </w:rPr>
-        <w:t>Shachar</w:t>
-      </w:r>
-      <w:proofErr w:type="spellEnd"/>
-      <w:r>
-        <w:rPr>
-          <w:rFonts w:ascii="Times New Roman" w:hAnsi="Times New Roman" w:cs="Times New Roman"/>
-          <w:kern w:val="0"/>
-          <w:lang w:val="en-US"/>
-        </w:rPr>
-        <w:t xml:space="preserve">, Rainer </w:t>
-      </w:r>
-      <w:proofErr w:type="spellStart"/>
-      <w:r>
-        <w:rPr>
-          <w:rFonts w:ascii="Times New Roman" w:hAnsi="Times New Roman" w:cs="Times New Roman"/>
-          <w:kern w:val="0"/>
-          <w:lang w:val="en-US"/>
-        </w:rPr>
-        <w:t>Bauböck</w:t>
-      </w:r>
-      <w:proofErr w:type="spellEnd"/>
-      <w:r>
-        <w:rPr>
-          <w:rFonts w:ascii="Times New Roman" w:hAnsi="Times New Roman" w:cs="Times New Roman"/>
-          <w:kern w:val="0"/>
-          <w:lang w:val="en-US"/>
-        </w:rPr>
-        <w:t xml:space="preserve">, Irene </w:t>
-      </w:r>
-      <w:proofErr w:type="spellStart"/>
-      <w:r>
-        <w:rPr>
-          <w:rFonts w:ascii="Times New Roman" w:hAnsi="Times New Roman" w:cs="Times New Roman"/>
-          <w:kern w:val="0"/>
-          <w:lang w:val="en-US"/>
-        </w:rPr>
-        <w:t>Bloemraad</w:t>
-      </w:r>
-      <w:proofErr w:type="spellEnd"/>
-      <w:r>
-        <w:rPr>
-          <w:rFonts w:ascii="Times New Roman" w:hAnsi="Times New Roman" w:cs="Times New Roman"/>
-          <w:kern w:val="0"/>
-          <w:lang w:val="en-US"/>
-        </w:rPr>
-        <w:t xml:space="preserve">, and Maarten </w:t>
-      </w:r>
-      <w:proofErr w:type="spellStart"/>
-      <w:r>
-        <w:rPr>
-          <w:rFonts w:ascii="Times New Roman" w:hAnsi="Times New Roman" w:cs="Times New Roman"/>
-          <w:kern w:val="0"/>
-          <w:lang w:val="en-US"/>
-        </w:rPr>
-        <w:t>Vink</w:t>
-      </w:r>
-      <w:proofErr w:type="spellEnd"/>
-      <w:r>
-        <w:rPr>
-          <w:rFonts w:ascii="Times New Roman" w:hAnsi="Times New Roman" w:cs="Times New Roman"/>
-          <w:kern w:val="0"/>
-          <w:lang w:val="en-US"/>
-        </w:rPr>
-        <w:t>, 337–57. Oxford: Oxford University Press. https://doi.org/10.1093/oxfordhb/9780198805854.013.15.</w:t>
+        <w:t>Citizenship Studies</w:t>
+      </w:r>
+      <w:r>
+        <w:rPr>
+          <w:rFonts w:ascii="Times New Roman" w:hAnsi="Times New Roman" w:cs="Times New Roman"/>
+          <w:kern w:val="0"/>
+          <w:lang w:val="en-US"/>
+        </w:rPr>
+        <w:t xml:space="preserve"> 10 (5): 541–70. https://doi.org/10.1080/13621020600954978.</w:t>
       </w:r>
     </w:p>
     <w:p>
@@ -15281,7 +16051,7 @@
           <w:kern w:val="0"/>
           <w:lang w:val="en-US"/>
         </w:rPr>
-        <w:t>Palmowski</w:t>
+        <w:t>Orgad</w:t>
       </w:r>
       <w:proofErr w:type="spellEnd"/>
       <w:r>
@@ -15290,7 +16060,25 @@
           <w:kern w:val="0"/>
           <w:lang w:val="en-US"/>
         </w:rPr>
-        <w:t xml:space="preserve">, Jan. 2008. “In Search of the German Nation: Citizenship and the Challenge of Integration.” </w:t>
+        <w:t xml:space="preserve">, </w:t>
+      </w:r>
+      <w:proofErr w:type="spellStart"/>
+      <w:r>
+        <w:rPr>
+          <w:rFonts w:ascii="Times New Roman" w:hAnsi="Times New Roman" w:cs="Times New Roman"/>
+          <w:kern w:val="0"/>
+          <w:lang w:val="en-US"/>
+        </w:rPr>
+        <w:t>Liav</w:t>
+      </w:r>
+      <w:proofErr w:type="spellEnd"/>
+      <w:r>
+        <w:rPr>
+          <w:rFonts w:ascii="Times New Roman" w:hAnsi="Times New Roman" w:cs="Times New Roman"/>
+          <w:kern w:val="0"/>
+          <w:lang w:val="en-US"/>
+        </w:rPr>
+        <w:t xml:space="preserve">. 2017. “Naturalization.” In </w:t>
       </w:r>
       <w:r>
         <w:rPr>
@@ -15300,15 +16088,87 @@
           <w:kern w:val="0"/>
           <w:lang w:val="en-US"/>
         </w:rPr>
-        <w:t>Citizenship Studies</w:t>
-      </w:r>
-      <w:r>
-        <w:rPr>
-          <w:rFonts w:ascii="Times New Roman" w:hAnsi="Times New Roman" w:cs="Times New Roman"/>
-          <w:kern w:val="0"/>
-          <w:lang w:val="en-US"/>
-        </w:rPr>
-        <w:t xml:space="preserve"> 12 (6): 547–63. https://doi.org/10.1080/13621020802450635.</w:t>
+        <w:t>The Oxford Handbook of Citizenship</w:t>
+      </w:r>
+      <w:r>
+        <w:rPr>
+          <w:rFonts w:ascii="Times New Roman" w:hAnsi="Times New Roman" w:cs="Times New Roman"/>
+          <w:kern w:val="0"/>
+          <w:lang w:val="en-US"/>
+        </w:rPr>
+        <w:t xml:space="preserve">, edited by Ayelet </w:t>
+      </w:r>
+      <w:proofErr w:type="spellStart"/>
+      <w:r>
+        <w:rPr>
+          <w:rFonts w:ascii="Times New Roman" w:hAnsi="Times New Roman" w:cs="Times New Roman"/>
+          <w:kern w:val="0"/>
+          <w:lang w:val="en-US"/>
+        </w:rPr>
+        <w:t>Shachar</w:t>
+      </w:r>
+      <w:proofErr w:type="spellEnd"/>
+      <w:r>
+        <w:rPr>
+          <w:rFonts w:ascii="Times New Roman" w:hAnsi="Times New Roman" w:cs="Times New Roman"/>
+          <w:kern w:val="0"/>
+          <w:lang w:val="en-US"/>
+        </w:rPr>
+        <w:t xml:space="preserve">, Rainer </w:t>
+      </w:r>
+      <w:proofErr w:type="spellStart"/>
+      <w:r>
+        <w:rPr>
+          <w:rFonts w:ascii="Times New Roman" w:hAnsi="Times New Roman" w:cs="Times New Roman"/>
+          <w:kern w:val="0"/>
+          <w:lang w:val="en-US"/>
+        </w:rPr>
+        <w:t>Bauböck</w:t>
+      </w:r>
+      <w:proofErr w:type="spellEnd"/>
+      <w:r>
+        <w:rPr>
+          <w:rFonts w:ascii="Times New Roman" w:hAnsi="Times New Roman" w:cs="Times New Roman"/>
+          <w:kern w:val="0"/>
+          <w:lang w:val="en-US"/>
+        </w:rPr>
+        <w:t xml:space="preserve">, Irene </w:t>
+      </w:r>
+      <w:proofErr w:type="spellStart"/>
+      <w:r>
+        <w:rPr>
+          <w:rFonts w:ascii="Times New Roman" w:hAnsi="Times New Roman" w:cs="Times New Roman"/>
+          <w:kern w:val="0"/>
+          <w:lang w:val="en-US"/>
+        </w:rPr>
+        <w:t>Bloemraad</w:t>
+      </w:r>
+      <w:proofErr w:type="spellEnd"/>
+      <w:r>
+        <w:rPr>
+          <w:rFonts w:ascii="Times New Roman" w:hAnsi="Times New Roman" w:cs="Times New Roman"/>
+          <w:kern w:val="0"/>
+          <w:lang w:val="en-US"/>
+        </w:rPr>
+        <w:t xml:space="preserve">, and Maarten </w:t>
+      </w:r>
+      <w:proofErr w:type="spellStart"/>
+      <w:r>
+        <w:rPr>
+          <w:rFonts w:ascii="Times New Roman" w:hAnsi="Times New Roman" w:cs="Times New Roman"/>
+          <w:kern w:val="0"/>
+          <w:lang w:val="en-US"/>
+        </w:rPr>
+        <w:t>Vink</w:t>
+      </w:r>
+      <w:proofErr w:type="spellEnd"/>
+      <w:r>
+        <w:rPr>
+          <w:rFonts w:ascii="Times New Roman" w:hAnsi="Times New Roman" w:cs="Times New Roman"/>
+          <w:kern w:val="0"/>
+          <w:lang w:val="en-US"/>
+        </w:rPr>
+        <w:t>, 337–57. Oxford: Oxford University Press. https://doi.org/10.1093/oxfordhb/9780198805854.013.15.</w:t>
       </w:r>
     </w:p>
     <w:p>
@@ -15323,13 +16183,41 @@
           <w:lang w:val="en-US"/>
         </w:rPr>
       </w:pPr>
-      <w:r>
-        <w:rPr>
-          <w:rFonts w:ascii="Times New Roman" w:hAnsi="Times New Roman" w:cs="Times New Roman"/>
-          <w:kern w:val="0"/>
-          <w:lang w:val="en-US"/>
-        </w:rPr>
-        <w:t>R Core Team. 2023. “R: A Language and Environment for Statistical Computing.” R. Vienna, Austria: R Foundation for Statistical Computing. https://www.R-project.org/.</w:t>
+      <w:proofErr w:type="spellStart"/>
+      <w:r>
+        <w:rPr>
+          <w:rFonts w:ascii="Times New Roman" w:hAnsi="Times New Roman" w:cs="Times New Roman"/>
+          <w:kern w:val="0"/>
+          <w:lang w:val="en-US"/>
+        </w:rPr>
+        <w:t>Palmowski</w:t>
+      </w:r>
+      <w:proofErr w:type="spellEnd"/>
+      <w:r>
+        <w:rPr>
+          <w:rFonts w:ascii="Times New Roman" w:hAnsi="Times New Roman" w:cs="Times New Roman"/>
+          <w:kern w:val="0"/>
+          <w:lang w:val="en-US"/>
+        </w:rPr>
+        <w:t xml:space="preserve">, Jan. 2008. “In Search of the German Nation: Citizenship and the Challenge of Integration.” </w:t>
+      </w:r>
+      <w:r>
+        <w:rPr>
+          <w:rFonts w:ascii="Times New Roman" w:hAnsi="Times New Roman" w:cs="Times New Roman"/>
+          <w:i/>
+          <w:iCs/>
+          <w:kern w:val="0"/>
+          <w:lang w:val="en-US"/>
+        </w:rPr>
+        <w:t>Citizenship Studies</w:t>
+      </w:r>
+      <w:r>
+        <w:rPr>
+          <w:rFonts w:ascii="Times New Roman" w:hAnsi="Times New Roman" w:cs="Times New Roman"/>
+          <w:kern w:val="0"/>
+          <w:lang w:val="en-US"/>
+        </w:rPr>
+        <w:t xml:space="preserve"> 12 (6): 547–63. https://doi.org/10.1080/13621020802450635.</w:t>
       </w:r>
     </w:p>
     <w:p>
@@ -15341,6 +16229,7 @@
         <w:rPr>
           <w:rFonts w:ascii="Times New Roman" w:hAnsi="Times New Roman" w:cs="Times New Roman"/>
           <w:kern w:val="0"/>
+          <w:lang w:val="en-US"/>
         </w:rPr>
       </w:pPr>
       <w:proofErr w:type="spellStart"/>
@@ -15350,7 +16239,7 @@
           <w:kern w:val="0"/>
           <w:lang w:val="en-US"/>
         </w:rPr>
-        <w:t>Reeskens</w:t>
+        <w:t>Petzold</w:t>
       </w:r>
       <w:proofErr w:type="spellEnd"/>
       <w:r>
@@ -15359,7 +16248,7 @@
           <w:kern w:val="0"/>
           <w:lang w:val="en-US"/>
         </w:rPr>
-        <w:t xml:space="preserve">, Tim, and Marc </w:t>
+        <w:t xml:space="preserve">, Knut, and Tobias </w:t>
       </w:r>
       <w:proofErr w:type="spellStart"/>
       <w:r>
@@ -15368,7 +16257,7 @@
           <w:kern w:val="0"/>
           <w:lang w:val="en-US"/>
         </w:rPr>
-        <w:t>Hooghe</w:t>
+        <w:t>Wolbring</w:t>
       </w:r>
       <w:proofErr w:type="spellEnd"/>
       <w:r>
@@ -15377,45 +16266,43 @@
           <w:kern w:val="0"/>
           <w:lang w:val="en-US"/>
         </w:rPr>
-        <w:t xml:space="preserve">. 2010. “Beyond the Civic-Ethnic Dichotomy: Investigating the Structure of Citizenship Concepts across Thirty-Three Countries: Beyond the Civic-Ethnic Dichotomy.” </w:t>
-      </w:r>
-      <w:proofErr w:type="spellStart"/>
+        <w:t xml:space="preserve">. 2019. “What Can We Learn From Factorial Surveys About Human </w:t>
+      </w:r>
+      <w:proofErr w:type="gramStart"/>
+      <w:r>
+        <w:rPr>
+          <w:rFonts w:ascii="Times New Roman" w:hAnsi="Times New Roman" w:cs="Times New Roman"/>
+          <w:kern w:val="0"/>
+          <w:lang w:val="en-US"/>
+        </w:rPr>
+        <w:t>Behavior?:</w:t>
+      </w:r>
+      <w:proofErr w:type="gramEnd"/>
+      <w:r>
+        <w:rPr>
+          <w:rFonts w:ascii="Times New Roman" w:hAnsi="Times New Roman" w:cs="Times New Roman"/>
+          <w:kern w:val="0"/>
+          <w:lang w:val="en-US"/>
+        </w:rPr>
+        <w:t xml:space="preserve"> A Validation Study Comparing Field and Survey Experiments on Discrimination.” </w:t>
+      </w:r>
       <w:r>
         <w:rPr>
           <w:rFonts w:ascii="Times New Roman" w:hAnsi="Times New Roman" w:cs="Times New Roman"/>
           <w:i/>
           <w:iCs/>
           <w:kern w:val="0"/>
-        </w:rPr>
-        <w:t>Nations</w:t>
-      </w:r>
-      <w:proofErr w:type="spellEnd"/>
-      <w:r>
-        <w:rPr>
-          <w:rFonts w:ascii="Times New Roman" w:hAnsi="Times New Roman" w:cs="Times New Roman"/>
-          <w:i/>
-          <w:iCs/>
-          <w:kern w:val="0"/>
-        </w:rPr>
-        <w:t xml:space="preserve"> and </w:t>
-      </w:r>
-      <w:proofErr w:type="spellStart"/>
-      <w:r>
-        <w:rPr>
-          <w:rFonts w:ascii="Times New Roman" w:hAnsi="Times New Roman" w:cs="Times New Roman"/>
-          <w:i/>
-          <w:iCs/>
-          <w:kern w:val="0"/>
-        </w:rPr>
-        <w:t>Nationalism</w:t>
-      </w:r>
-      <w:proofErr w:type="spellEnd"/>
-      <w:r>
-        <w:rPr>
-          <w:rFonts w:ascii="Times New Roman" w:hAnsi="Times New Roman" w:cs="Times New Roman"/>
-          <w:kern w:val="0"/>
-        </w:rPr>
-        <w:t xml:space="preserve"> 16 (4): 579–97. https://doi.org/10.1111/j.1469-8129.2010.00446.x.</w:t>
+          <w:lang w:val="en-US"/>
+        </w:rPr>
+        <w:t>Methodology</w:t>
+      </w:r>
+      <w:r>
+        <w:rPr>
+          <w:rFonts w:ascii="Times New Roman" w:hAnsi="Times New Roman" w:cs="Times New Roman"/>
+          <w:kern w:val="0"/>
+          <w:lang w:val="en-US"/>
+        </w:rPr>
+        <w:t xml:space="preserve"> 15 (1): 19–30. https://doi.org/10.1027/1614-2241/a000161.</w:t>
       </w:r>
     </w:p>
     <w:p>
@@ -15430,111 +16317,13 @@
           <w:lang w:val="en-US"/>
         </w:rPr>
       </w:pPr>
-      <w:proofErr w:type="spellStart"/>
-      <w:r>
-        <w:rPr>
-          <w:rFonts w:ascii="Times New Roman" w:hAnsi="Times New Roman" w:cs="Times New Roman"/>
-          <w:kern w:val="0"/>
-        </w:rPr>
-        <w:t>Reijerse</w:t>
-      </w:r>
-      <w:proofErr w:type="spellEnd"/>
-      <w:r>
-        <w:rPr>
-          <w:rFonts w:ascii="Times New Roman" w:hAnsi="Times New Roman" w:cs="Times New Roman"/>
-          <w:kern w:val="0"/>
-        </w:rPr>
-        <w:t xml:space="preserve">, Arjan, </w:t>
-      </w:r>
-      <w:proofErr w:type="spellStart"/>
-      <w:r>
-        <w:rPr>
-          <w:rFonts w:ascii="Times New Roman" w:hAnsi="Times New Roman" w:cs="Times New Roman"/>
-          <w:kern w:val="0"/>
-        </w:rPr>
-        <w:t>Kaat</w:t>
-      </w:r>
-      <w:proofErr w:type="spellEnd"/>
-      <w:r>
-        <w:rPr>
-          <w:rFonts w:ascii="Times New Roman" w:hAnsi="Times New Roman" w:cs="Times New Roman"/>
-          <w:kern w:val="0"/>
-        </w:rPr>
-        <w:t xml:space="preserve"> Van Acker, Norbert </w:t>
-      </w:r>
-      <w:proofErr w:type="spellStart"/>
-      <w:r>
-        <w:rPr>
-          <w:rFonts w:ascii="Times New Roman" w:hAnsi="Times New Roman" w:cs="Times New Roman"/>
-          <w:kern w:val="0"/>
-        </w:rPr>
-        <w:t>Vanbeselaere</w:t>
-      </w:r>
-      <w:proofErr w:type="spellEnd"/>
-      <w:r>
-        <w:rPr>
-          <w:rFonts w:ascii="Times New Roman" w:hAnsi="Times New Roman" w:cs="Times New Roman"/>
-          <w:kern w:val="0"/>
-        </w:rPr>
-        <w:t xml:space="preserve">, Karen </w:t>
-      </w:r>
-      <w:proofErr w:type="spellStart"/>
-      <w:r>
-        <w:rPr>
-          <w:rFonts w:ascii="Times New Roman" w:hAnsi="Times New Roman" w:cs="Times New Roman"/>
-          <w:kern w:val="0"/>
-        </w:rPr>
-        <w:t>Phalet</w:t>
-      </w:r>
-      <w:proofErr w:type="spellEnd"/>
-      <w:r>
-        <w:rPr>
-          <w:rFonts w:ascii="Times New Roman" w:hAnsi="Times New Roman" w:cs="Times New Roman"/>
-          <w:kern w:val="0"/>
-        </w:rPr>
-        <w:t xml:space="preserve">, and Bart </w:t>
-      </w:r>
-      <w:proofErr w:type="spellStart"/>
-      <w:r>
-        <w:rPr>
-          <w:rFonts w:ascii="Times New Roman" w:hAnsi="Times New Roman" w:cs="Times New Roman"/>
-          <w:kern w:val="0"/>
-        </w:rPr>
-        <w:t>Duriez</w:t>
-      </w:r>
-      <w:proofErr w:type="spellEnd"/>
-      <w:r>
-        <w:rPr>
-          <w:rFonts w:ascii="Times New Roman" w:hAnsi="Times New Roman" w:cs="Times New Roman"/>
-          <w:kern w:val="0"/>
-        </w:rPr>
-        <w:t xml:space="preserve">. </w:t>
-      </w:r>
-      <w:r>
-        <w:rPr>
-          <w:rFonts w:ascii="Times New Roman" w:hAnsi="Times New Roman" w:cs="Times New Roman"/>
-          <w:kern w:val="0"/>
-          <w:lang w:val="en-US"/>
-        </w:rPr>
-        <w:t xml:space="preserve">2013. “Beyond the Ethnic‐Civic Dichotomy: Cultural Citizenship as a New Way of Excluding Immigrants.” </w:t>
-      </w:r>
-      <w:r>
-        <w:rPr>
-          <w:rFonts w:ascii="Times New Roman" w:hAnsi="Times New Roman" w:cs="Times New Roman"/>
-          <w:i/>
-          <w:iCs/>
-          <w:kern w:val="0"/>
-          <w:lang w:val="en-US"/>
-        </w:rPr>
-        <w:t>Political Psychology</w:t>
-      </w:r>
-      <w:r>
-        <w:rPr>
-          <w:rFonts w:ascii="Times New Roman" w:hAnsi="Times New Roman" w:cs="Times New Roman"/>
-          <w:kern w:val="0"/>
-          <w:lang w:val="en-US"/>
-        </w:rPr>
-        <w:t xml:space="preserve"> 34 (4): 611–30. https://doi.org/10.1111/j.1467-9221.2012.00920.x.</w:t>
+      <w:r>
+        <w:rPr>
+          <w:rFonts w:ascii="Times New Roman" w:hAnsi="Times New Roman" w:cs="Times New Roman"/>
+          <w:kern w:val="0"/>
+          <w:lang w:val="en-US"/>
+        </w:rPr>
+        <w:t>R Core Team. 2023. “R: A Language and Environment for Statistical Computing.” R. Vienna, Austria: R Foundation for Statistical Computing. https://www.R-project.org/.</w:t>
       </w:r>
     </w:p>
     <w:p>
@@ -15546,16 +16335,43 @@
         <w:rPr>
           <w:rFonts w:ascii="Times New Roman" w:hAnsi="Times New Roman" w:cs="Times New Roman"/>
           <w:kern w:val="0"/>
-          <w:lang w:val="en-US"/>
         </w:rPr>
       </w:pPr>
-      <w:r>
-        <w:rPr>
-          <w:rFonts w:ascii="Times New Roman" w:hAnsi="Times New Roman" w:cs="Times New Roman"/>
-          <w:kern w:val="0"/>
-          <w:lang w:val="en-US"/>
-        </w:rPr>
-        <w:t xml:space="preserve">Schmid, Samuel D. 2022. “Upgrading German Citizenship.” </w:t>
+      <w:proofErr w:type="spellStart"/>
+      <w:r>
+        <w:rPr>
+          <w:rFonts w:ascii="Times New Roman" w:hAnsi="Times New Roman" w:cs="Times New Roman"/>
+          <w:kern w:val="0"/>
+          <w:lang w:val="en-US"/>
+        </w:rPr>
+        <w:t>Reeskens</w:t>
+      </w:r>
+      <w:proofErr w:type="spellEnd"/>
+      <w:r>
+        <w:rPr>
+          <w:rFonts w:ascii="Times New Roman" w:hAnsi="Times New Roman" w:cs="Times New Roman"/>
+          <w:kern w:val="0"/>
+          <w:lang w:val="en-US"/>
+        </w:rPr>
+        <w:t xml:space="preserve">, Tim, and Marc </w:t>
+      </w:r>
+      <w:proofErr w:type="spellStart"/>
+      <w:r>
+        <w:rPr>
+          <w:rFonts w:ascii="Times New Roman" w:hAnsi="Times New Roman" w:cs="Times New Roman"/>
+          <w:kern w:val="0"/>
+          <w:lang w:val="en-US"/>
+        </w:rPr>
+        <w:t>Hooghe</w:t>
+      </w:r>
+      <w:proofErr w:type="spellEnd"/>
+      <w:r>
+        <w:rPr>
+          <w:rFonts w:ascii="Times New Roman" w:hAnsi="Times New Roman" w:cs="Times New Roman"/>
+          <w:kern w:val="0"/>
+          <w:lang w:val="en-US"/>
+        </w:rPr>
+        <w:t xml:space="preserve">. 2010. “Beyond the Civic-Ethnic Dichotomy: Investigating the Structure of Citizenship Concepts across Thirty-Three Countries: Beyond the Civic-Ethnic Dichotomy.” </w:t>
       </w:r>
       <w:proofErr w:type="spellStart"/>
       <w:r>
@@ -15564,9 +16380,8 @@
           <w:i/>
           <w:iCs/>
           <w:kern w:val="0"/>
-          <w:lang w:val="en-US"/>
-        </w:rPr>
-        <w:t>Verfassungsblog</w:t>
+        </w:rPr>
+        <w:t>Nations</w:t>
       </w:r>
       <w:proofErr w:type="spellEnd"/>
       <w:r>
@@ -15575,17 +16390,26 @@
           <w:i/>
           <w:iCs/>
           <w:kern w:val="0"/>
-          <w:lang w:val="en-US"/>
-        </w:rPr>
-        <w:t>: On Matters Constitutional</w:t>
-      </w:r>
-      <w:r>
-        <w:rPr>
-          <w:rFonts w:ascii="Times New Roman" w:hAnsi="Times New Roman" w:cs="Times New Roman"/>
-          <w:kern w:val="0"/>
-          <w:lang w:val="en-US"/>
-        </w:rPr>
-        <w:t>, December. https://doi.org/10.17176/20221207-001541-0.</w:t>
+        </w:rPr>
+        <w:t xml:space="preserve"> and </w:t>
+      </w:r>
+      <w:proofErr w:type="spellStart"/>
+      <w:r>
+        <w:rPr>
+          <w:rFonts w:ascii="Times New Roman" w:hAnsi="Times New Roman" w:cs="Times New Roman"/>
+          <w:i/>
+          <w:iCs/>
+          <w:kern w:val="0"/>
+        </w:rPr>
+        <w:t>Nationalism</w:t>
+      </w:r>
+      <w:proofErr w:type="spellEnd"/>
+      <w:r>
+        <w:rPr>
+          <w:rFonts w:ascii="Times New Roman" w:hAnsi="Times New Roman" w:cs="Times New Roman"/>
+          <w:kern w:val="0"/>
+        </w:rPr>
+        <w:t xml:space="preserve"> 16 (4): 579–97. https://doi.org/10.1111/j.1469-8129.2010.00446.x.</w:t>
       </w:r>
     </w:p>
     <w:p>
@@ -15597,14 +16421,114 @@
         <w:rPr>
           <w:rFonts w:ascii="Times New Roman" w:hAnsi="Times New Roman" w:cs="Times New Roman"/>
           <w:kern w:val="0"/>
+          <w:lang w:val="en-US"/>
         </w:rPr>
       </w:pPr>
-      <w:r>
-        <w:rPr>
-          <w:rFonts w:ascii="Times New Roman" w:hAnsi="Times New Roman" w:cs="Times New Roman"/>
-          <w:kern w:val="0"/>
-        </w:rPr>
-        <w:t>Statistisches Bundesamt. 2023. “Einbürgerungen nach dem Land der fortbestehenden und nicht fortbestehenden bisherigen Staatsbürgerschaft.” Statistisches Bundesamt. 2023. https://www.destatis.de/DE/Themen/Gesellschaft-Umwelt/Bevoelkerung/Migration-Integration/Tabellen/einbuergerungen-staatsangehoerigkeit-doppelstaatler.html.</w:t>
+      <w:proofErr w:type="spellStart"/>
+      <w:r>
+        <w:rPr>
+          <w:rFonts w:ascii="Times New Roman" w:hAnsi="Times New Roman" w:cs="Times New Roman"/>
+          <w:kern w:val="0"/>
+        </w:rPr>
+        <w:t>Reijerse</w:t>
+      </w:r>
+      <w:proofErr w:type="spellEnd"/>
+      <w:r>
+        <w:rPr>
+          <w:rFonts w:ascii="Times New Roman" w:hAnsi="Times New Roman" w:cs="Times New Roman"/>
+          <w:kern w:val="0"/>
+        </w:rPr>
+        <w:t xml:space="preserve">, Arjan, </w:t>
+      </w:r>
+      <w:proofErr w:type="spellStart"/>
+      <w:r>
+        <w:rPr>
+          <w:rFonts w:ascii="Times New Roman" w:hAnsi="Times New Roman" w:cs="Times New Roman"/>
+          <w:kern w:val="0"/>
+        </w:rPr>
+        <w:t>Kaat</w:t>
+      </w:r>
+      <w:proofErr w:type="spellEnd"/>
+      <w:r>
+        <w:rPr>
+          <w:rFonts w:ascii="Times New Roman" w:hAnsi="Times New Roman" w:cs="Times New Roman"/>
+          <w:kern w:val="0"/>
+        </w:rPr>
+        <w:t xml:space="preserve"> Van Acker, Norbert </w:t>
+      </w:r>
+      <w:proofErr w:type="spellStart"/>
+      <w:r>
+        <w:rPr>
+          <w:rFonts w:ascii="Times New Roman" w:hAnsi="Times New Roman" w:cs="Times New Roman"/>
+          <w:kern w:val="0"/>
+        </w:rPr>
+        <w:t>Vanbeselaere</w:t>
+      </w:r>
+      <w:proofErr w:type="spellEnd"/>
+      <w:r>
+        <w:rPr>
+          <w:rFonts w:ascii="Times New Roman" w:hAnsi="Times New Roman" w:cs="Times New Roman"/>
+          <w:kern w:val="0"/>
+        </w:rPr>
+        <w:t xml:space="preserve">, Karen </w:t>
+      </w:r>
+      <w:proofErr w:type="spellStart"/>
+      <w:r>
+        <w:rPr>
+          <w:rFonts w:ascii="Times New Roman" w:hAnsi="Times New Roman" w:cs="Times New Roman"/>
+          <w:kern w:val="0"/>
+        </w:rPr>
+        <w:t>Phalet</w:t>
+      </w:r>
+      <w:proofErr w:type="spellEnd"/>
+      <w:r>
+        <w:rPr>
+          <w:rFonts w:ascii="Times New Roman" w:hAnsi="Times New Roman" w:cs="Times New Roman"/>
+          <w:kern w:val="0"/>
+        </w:rPr>
+        <w:t xml:space="preserve">, and Bart </w:t>
+      </w:r>
+      <w:proofErr w:type="spellStart"/>
+      <w:r>
+        <w:rPr>
+          <w:rFonts w:ascii="Times New Roman" w:hAnsi="Times New Roman" w:cs="Times New Roman"/>
+          <w:kern w:val="0"/>
+        </w:rPr>
+        <w:t>Duriez</w:t>
+      </w:r>
+      <w:proofErr w:type="spellEnd"/>
+      <w:r>
+        <w:rPr>
+          <w:rFonts w:ascii="Times New Roman" w:hAnsi="Times New Roman" w:cs="Times New Roman"/>
+          <w:kern w:val="0"/>
+        </w:rPr>
+        <w:t xml:space="preserve">. </w:t>
+      </w:r>
+      <w:r>
+        <w:rPr>
+          <w:rFonts w:ascii="Times New Roman" w:hAnsi="Times New Roman" w:cs="Times New Roman"/>
+          <w:kern w:val="0"/>
+          <w:lang w:val="en-US"/>
+        </w:rPr>
+        <w:t xml:space="preserve">2013. “Beyond the Ethnic‐Civic Dichotomy: Cultural Citizenship as a New Way of Excluding Immigrants.” </w:t>
+      </w:r>
+      <w:r>
+        <w:rPr>
+          <w:rFonts w:ascii="Times New Roman" w:hAnsi="Times New Roman" w:cs="Times New Roman"/>
+          <w:i/>
+          <w:iCs/>
+          <w:kern w:val="0"/>
+          <w:lang w:val="en-US"/>
+        </w:rPr>
+        <w:t>Political Psychology</w:t>
+      </w:r>
+      <w:r>
+        <w:rPr>
+          <w:rFonts w:ascii="Times New Roman" w:hAnsi="Times New Roman" w:cs="Times New Roman"/>
+          <w:kern w:val="0"/>
+          <w:lang w:val="en-US"/>
+        </w:rPr>
+        <w:t xml:space="preserve"> 34 (4): 611–30. https://doi.org/10.1111/j.1467-9221.2012.00920.x.</w:t>
       </w:r>
     </w:p>
     <w:p>
@@ -15619,24 +16543,15 @@
           <w:lang w:val="en-US"/>
         </w:rPr>
       </w:pPr>
+      <w:r>
+        <w:rPr>
+          <w:rFonts w:ascii="Times New Roman" w:hAnsi="Times New Roman" w:cs="Times New Roman"/>
+          <w:kern w:val="0"/>
+          <w:lang w:val="en-US"/>
+        </w:rPr>
+        <w:t xml:space="preserve">Schmid, Samuel D. 2022. “Upgrading German Citizenship.” </w:t>
+      </w:r>
       <w:proofErr w:type="spellStart"/>
-      <w:r>
-        <w:rPr>
-          <w:rFonts w:ascii="Times New Roman" w:hAnsi="Times New Roman" w:cs="Times New Roman"/>
-          <w:kern w:val="0"/>
-          <w:lang w:val="en-US"/>
-        </w:rPr>
-        <w:t>Vink</w:t>
-      </w:r>
-      <w:proofErr w:type="spellEnd"/>
-      <w:r>
-        <w:rPr>
-          <w:rFonts w:ascii="Times New Roman" w:hAnsi="Times New Roman" w:cs="Times New Roman"/>
-          <w:kern w:val="0"/>
-          <w:lang w:val="en-US"/>
-        </w:rPr>
-        <w:t xml:space="preserve">, Maarten. 2017. “Comparing Citizenship Regimes.” In </w:t>
-      </w:r>
       <w:r>
         <w:rPr>
           <w:rFonts w:ascii="Times New Roman" w:hAnsi="Times New Roman" w:cs="Times New Roman"/>
@@ -15645,87 +16560,26 @@
           <w:kern w:val="0"/>
           <w:lang w:val="en-US"/>
         </w:rPr>
-        <w:t>The Oxford Handbook of Citizenship</w:t>
-      </w:r>
-      <w:r>
-        <w:rPr>
-          <w:rFonts w:ascii="Times New Roman" w:hAnsi="Times New Roman" w:cs="Times New Roman"/>
-          <w:kern w:val="0"/>
-          <w:lang w:val="en-US"/>
-        </w:rPr>
-        <w:t xml:space="preserve">, edited by Ayelet </w:t>
-      </w:r>
-      <w:proofErr w:type="spellStart"/>
-      <w:r>
-        <w:rPr>
-          <w:rFonts w:ascii="Times New Roman" w:hAnsi="Times New Roman" w:cs="Times New Roman"/>
-          <w:kern w:val="0"/>
-          <w:lang w:val="en-US"/>
-        </w:rPr>
-        <w:t>Shachar</w:t>
+        <w:t>Verfassungsblog</w:t>
       </w:r>
       <w:proofErr w:type="spellEnd"/>
       <w:r>
         <w:rPr>
           <w:rFonts w:ascii="Times New Roman" w:hAnsi="Times New Roman" w:cs="Times New Roman"/>
-          <w:kern w:val="0"/>
-          <w:lang w:val="en-US"/>
-        </w:rPr>
-        <w:t xml:space="preserve">, Rainer </w:t>
-      </w:r>
-      <w:proofErr w:type="spellStart"/>
-      <w:r>
-        <w:rPr>
-          <w:rFonts w:ascii="Times New Roman" w:hAnsi="Times New Roman" w:cs="Times New Roman"/>
-          <w:kern w:val="0"/>
-          <w:lang w:val="en-US"/>
-        </w:rPr>
-        <w:t>Bauböck</w:t>
-      </w:r>
-      <w:proofErr w:type="spellEnd"/>
-      <w:r>
-        <w:rPr>
-          <w:rFonts w:ascii="Times New Roman" w:hAnsi="Times New Roman" w:cs="Times New Roman"/>
-          <w:kern w:val="0"/>
-          <w:lang w:val="en-US"/>
-        </w:rPr>
-        <w:t xml:space="preserve">, Irene </w:t>
-      </w:r>
-      <w:proofErr w:type="spellStart"/>
-      <w:r>
-        <w:rPr>
-          <w:rFonts w:ascii="Times New Roman" w:hAnsi="Times New Roman" w:cs="Times New Roman"/>
-          <w:kern w:val="0"/>
-          <w:lang w:val="en-US"/>
-        </w:rPr>
-        <w:t>Bloemraad</w:t>
-      </w:r>
-      <w:proofErr w:type="spellEnd"/>
-      <w:r>
-        <w:rPr>
-          <w:rFonts w:ascii="Times New Roman" w:hAnsi="Times New Roman" w:cs="Times New Roman"/>
-          <w:kern w:val="0"/>
-          <w:lang w:val="en-US"/>
-        </w:rPr>
-        <w:t xml:space="preserve">, and Maarten </w:t>
-      </w:r>
-      <w:proofErr w:type="spellStart"/>
-      <w:r>
-        <w:rPr>
-          <w:rFonts w:ascii="Times New Roman" w:hAnsi="Times New Roman" w:cs="Times New Roman"/>
-          <w:kern w:val="0"/>
-          <w:lang w:val="en-US"/>
-        </w:rPr>
-        <w:t>Vink</w:t>
-      </w:r>
-      <w:proofErr w:type="spellEnd"/>
-      <w:r>
-        <w:rPr>
-          <w:rFonts w:ascii="Times New Roman" w:hAnsi="Times New Roman" w:cs="Times New Roman"/>
-          <w:kern w:val="0"/>
-          <w:lang w:val="en-US"/>
-        </w:rPr>
-        <w:t>, 221–44. Oxford, United Kingdom: Oxford University Press. https://doi.org/10.1093/oxfordhb/9780198805854.013.10.</w:t>
+          <w:i/>
+          <w:iCs/>
+          <w:kern w:val="0"/>
+          <w:lang w:val="en-US"/>
+        </w:rPr>
+        <w:t>: On Matters Constitutional</w:t>
+      </w:r>
+      <w:r>
+        <w:rPr>
+          <w:rFonts w:ascii="Times New Roman" w:hAnsi="Times New Roman" w:cs="Times New Roman"/>
+          <w:kern w:val="0"/>
+          <w:lang w:val="en-US"/>
+        </w:rPr>
+        <w:t>, December. https://doi.org/10.17176/20221207-001541-0.</w:t>
       </w:r>
     </w:p>
     <w:p>
@@ -15737,44 +16591,14 @@
         <w:rPr>
           <w:rFonts w:ascii="Times New Roman" w:hAnsi="Times New Roman" w:cs="Times New Roman"/>
           <w:kern w:val="0"/>
-          <w:lang w:val="en-US"/>
         </w:rPr>
       </w:pPr>
-      <w:proofErr w:type="spellStart"/>
-      <w:r>
-        <w:rPr>
-          <w:rFonts w:ascii="Times New Roman" w:hAnsi="Times New Roman" w:cs="Times New Roman"/>
-          <w:kern w:val="0"/>
-          <w:lang w:val="en-US"/>
-        </w:rPr>
-        <w:t>Weinmann</w:t>
-      </w:r>
-      <w:proofErr w:type="spellEnd"/>
-      <w:r>
-        <w:rPr>
-          <w:rFonts w:ascii="Times New Roman" w:hAnsi="Times New Roman" w:cs="Times New Roman"/>
-          <w:kern w:val="0"/>
-          <w:lang w:val="en-US"/>
-        </w:rPr>
-        <w:t xml:space="preserve">, Martin. 2022. “Barriers to Naturalization: How Dual Citizenship Restrictions Impede Full Membership.” </w:t>
-      </w:r>
-      <w:r>
-        <w:rPr>
-          <w:rFonts w:ascii="Times New Roman" w:hAnsi="Times New Roman" w:cs="Times New Roman"/>
-          <w:i/>
-          <w:iCs/>
-          <w:kern w:val="0"/>
-          <w:lang w:val="en-US"/>
-        </w:rPr>
-        <w:t>International Migration</w:t>
-      </w:r>
-      <w:r>
-        <w:rPr>
-          <w:rFonts w:ascii="Times New Roman" w:hAnsi="Times New Roman" w:cs="Times New Roman"/>
-          <w:kern w:val="0"/>
-          <w:lang w:val="en-US"/>
-        </w:rPr>
-        <w:t xml:space="preserve"> 60 (5): 237–51. https://doi.org/10.1111/imig.12950.</w:t>
+      <w:r>
+        <w:rPr>
+          <w:rFonts w:ascii="Times New Roman" w:hAnsi="Times New Roman" w:cs="Times New Roman"/>
+          <w:kern w:val="0"/>
+        </w:rPr>
+        <w:t>Statistisches Bundesamt. 2023. “Einbürgerungen nach dem Land der fortbestehenden und nicht fortbestehenden bisherigen Staatsbürgerschaft.” Statistisches Bundesamt. 2023. https://www.destatis.de/DE/Themen/Gesellschaft-Umwelt/Bevoelkerung/Migration-Integration/Tabellen/einbuergerungen-staatsangehoerigkeit-doppelstaatler.html.</w:t>
       </w:r>
     </w:p>
     <w:p>
@@ -15789,14 +16613,6 @@
           <w:lang w:val="en-US"/>
         </w:rPr>
       </w:pPr>
-      <w:r>
-        <w:rPr>
-          <w:rFonts w:ascii="Times New Roman" w:hAnsi="Times New Roman" w:cs="Times New Roman"/>
-          <w:kern w:val="0"/>
-          <w:lang w:val="en-US"/>
-        </w:rPr>
-        <w:t>Wheeler, Bob. 2022. “</w:t>
-      </w:r>
       <w:proofErr w:type="spellStart"/>
       <w:r>
         <w:rPr>
@@ -15804,7 +16620,7 @@
           <w:kern w:val="0"/>
           <w:lang w:val="en-US"/>
         </w:rPr>
-        <w:t>AlgDesign</w:t>
+        <w:t>Vink</w:t>
       </w:r>
       <w:proofErr w:type="spellEnd"/>
       <w:r>
@@ -15813,7 +16629,97 @@
           <w:kern w:val="0"/>
           <w:lang w:val="en-US"/>
         </w:rPr>
-        <w:t>: Algorithmic Experimental Design.” R package. https://cran.r-project.org/web/packages/AlgDesign/.</w:t>
+        <w:t xml:space="preserve">, Maarten. 2017. “Comparing Citizenship Regimes.” In </w:t>
+      </w:r>
+      <w:r>
+        <w:rPr>
+          <w:rFonts w:ascii="Times New Roman" w:hAnsi="Times New Roman" w:cs="Times New Roman"/>
+          <w:i/>
+          <w:iCs/>
+          <w:kern w:val="0"/>
+          <w:lang w:val="en-US"/>
+        </w:rPr>
+        <w:t>The Oxford Handbook of Citizenship</w:t>
+      </w:r>
+      <w:r>
+        <w:rPr>
+          <w:rFonts w:ascii="Times New Roman" w:hAnsi="Times New Roman" w:cs="Times New Roman"/>
+          <w:kern w:val="0"/>
+          <w:lang w:val="en-US"/>
+        </w:rPr>
+        <w:t xml:space="preserve">, edited by Ayelet </w:t>
+      </w:r>
+      <w:proofErr w:type="spellStart"/>
+      <w:r>
+        <w:rPr>
+          <w:rFonts w:ascii="Times New Roman" w:hAnsi="Times New Roman" w:cs="Times New Roman"/>
+          <w:kern w:val="0"/>
+          <w:lang w:val="en-US"/>
+        </w:rPr>
+        <w:t>Shachar</w:t>
+      </w:r>
+      <w:proofErr w:type="spellEnd"/>
+      <w:r>
+        <w:rPr>
+          <w:rFonts w:ascii="Times New Roman" w:hAnsi="Times New Roman" w:cs="Times New Roman"/>
+          <w:kern w:val="0"/>
+          <w:lang w:val="en-US"/>
+        </w:rPr>
+        <w:t xml:space="preserve">, Rainer </w:t>
+      </w:r>
+      <w:proofErr w:type="spellStart"/>
+      <w:r>
+        <w:rPr>
+          <w:rFonts w:ascii="Times New Roman" w:hAnsi="Times New Roman" w:cs="Times New Roman"/>
+          <w:kern w:val="0"/>
+          <w:lang w:val="en-US"/>
+        </w:rPr>
+        <w:t>Bauböck</w:t>
+      </w:r>
+      <w:proofErr w:type="spellEnd"/>
+      <w:r>
+        <w:rPr>
+          <w:rFonts w:ascii="Times New Roman" w:hAnsi="Times New Roman" w:cs="Times New Roman"/>
+          <w:kern w:val="0"/>
+          <w:lang w:val="en-US"/>
+        </w:rPr>
+        <w:t xml:space="preserve">, Irene </w:t>
+      </w:r>
+      <w:proofErr w:type="spellStart"/>
+      <w:r>
+        <w:rPr>
+          <w:rFonts w:ascii="Times New Roman" w:hAnsi="Times New Roman" w:cs="Times New Roman"/>
+          <w:kern w:val="0"/>
+          <w:lang w:val="en-US"/>
+        </w:rPr>
+        <w:t>Bloemraad</w:t>
+      </w:r>
+      <w:proofErr w:type="spellEnd"/>
+      <w:r>
+        <w:rPr>
+          <w:rFonts w:ascii="Times New Roman" w:hAnsi="Times New Roman" w:cs="Times New Roman"/>
+          <w:kern w:val="0"/>
+          <w:lang w:val="en-US"/>
+        </w:rPr>
+        <w:t xml:space="preserve">, and Maarten </w:t>
+      </w:r>
+      <w:proofErr w:type="spellStart"/>
+      <w:r>
+        <w:rPr>
+          <w:rFonts w:ascii="Times New Roman" w:hAnsi="Times New Roman" w:cs="Times New Roman"/>
+          <w:kern w:val="0"/>
+          <w:lang w:val="en-US"/>
+        </w:rPr>
+        <w:t>Vink</w:t>
+      </w:r>
+      <w:proofErr w:type="spellEnd"/>
+      <w:r>
+        <w:rPr>
+          <w:rFonts w:ascii="Times New Roman" w:hAnsi="Times New Roman" w:cs="Times New Roman"/>
+          <w:kern w:val="0"/>
+          <w:lang w:val="en-US"/>
+        </w:rPr>
+        <w:t>, 221–44. Oxford, United Kingdom: Oxford University Press. https://doi.org/10.1093/oxfordhb/9780198805854.013.10.</w:t>
       </w:r>
     </w:p>
     <w:p>
@@ -15825,14 +16731,26 @@
         <w:rPr>
           <w:rFonts w:ascii="Times New Roman" w:hAnsi="Times New Roman" w:cs="Times New Roman"/>
           <w:kern w:val="0"/>
+          <w:lang w:val="en-US"/>
         </w:rPr>
       </w:pPr>
-      <w:r>
-        <w:rPr>
-          <w:rFonts w:ascii="Times New Roman" w:hAnsi="Times New Roman" w:cs="Times New Roman"/>
-          <w:kern w:val="0"/>
-        </w:rPr>
-        <w:t xml:space="preserve">Worbs, Susanne. 2009. “Bekenntnis zur Demokratie, Straffreiheit und Sprachkenntnisse wichtiger als Abstammung: Einstellungen zum Erwerb der deutschen Staatsangehörigkeit.” </w:t>
+      <w:proofErr w:type="spellStart"/>
+      <w:r>
+        <w:rPr>
+          <w:rFonts w:ascii="Times New Roman" w:hAnsi="Times New Roman" w:cs="Times New Roman"/>
+          <w:kern w:val="0"/>
+          <w:lang w:val="en-US"/>
+        </w:rPr>
+        <w:t>Weinmann</w:t>
+      </w:r>
+      <w:proofErr w:type="spellEnd"/>
+      <w:r>
+        <w:rPr>
+          <w:rFonts w:ascii="Times New Roman" w:hAnsi="Times New Roman" w:cs="Times New Roman"/>
+          <w:kern w:val="0"/>
+          <w:lang w:val="en-US"/>
+        </w:rPr>
+        <w:t xml:space="preserve">, Martin. 2022. “Barriers to Naturalization: How Dual Citizenship Restrictions Impede Full Membership.” </w:t>
       </w:r>
       <w:r>
         <w:rPr>
@@ -15840,20 +16758,104 @@
           <w:i/>
           <w:iCs/>
           <w:kern w:val="0"/>
-        </w:rPr>
-        <w:t>Informationsdienst Soziale Indikatoren</w:t>
-      </w:r>
-      <w:r>
-        <w:rPr>
-          <w:rFonts w:ascii="Times New Roman" w:hAnsi="Times New Roman" w:cs="Times New Roman"/>
-          <w:kern w:val="0"/>
-        </w:rPr>
-        <w:t xml:space="preserve"> 42. https://doi.org/10.15464/ISI.42.2009.11-14.</w:t>
+          <w:lang w:val="en-US"/>
+        </w:rPr>
+        <w:t>International Migration</w:t>
+      </w:r>
+      <w:r>
+        <w:rPr>
+          <w:rFonts w:ascii="Times New Roman" w:hAnsi="Times New Roman" w:cs="Times New Roman"/>
+          <w:kern w:val="0"/>
+          <w:lang w:val="en-US"/>
+        </w:rPr>
+        <w:t xml:space="preserve"> 60 (5): 237–51. https://doi.org/10.1111/imig.12950.</w:t>
       </w:r>
     </w:p>
     <w:p>
       <w:pPr>
-        <w:spacing w:after="200" w:line="360" w:lineRule="auto"/>
+        <w:widowControl w:val="0"/>
+        <w:autoSpaceDE w:val="0"/>
+        <w:autoSpaceDN w:val="0"/>
+        <w:adjustRightInd w:val="0"/>
+        <w:rPr>
+          <w:rFonts w:ascii="Times New Roman" w:hAnsi="Times New Roman" w:cs="Times New Roman"/>
+          <w:kern w:val="0"/>
+          <w:lang w:val="en-US"/>
+        </w:rPr>
+      </w:pPr>
+      <w:r>
+        <w:rPr>
+          <w:rFonts w:ascii="Times New Roman" w:hAnsi="Times New Roman" w:cs="Times New Roman"/>
+          <w:kern w:val="0"/>
+          <w:lang w:val="en-US"/>
+        </w:rPr>
+        <w:t>Wheeler, Bob. 2022. “</w:t>
+      </w:r>
+      <w:proofErr w:type="spellStart"/>
+      <w:r>
+        <w:rPr>
+          <w:rFonts w:ascii="Times New Roman" w:hAnsi="Times New Roman" w:cs="Times New Roman"/>
+          <w:kern w:val="0"/>
+          <w:lang w:val="en-US"/>
+        </w:rPr>
+        <w:t>AlgDesign</w:t>
+      </w:r>
+      <w:proofErr w:type="spellEnd"/>
+      <w:r>
+        <w:rPr>
+          <w:rFonts w:ascii="Times New Roman" w:hAnsi="Times New Roman" w:cs="Times New Roman"/>
+          <w:kern w:val="0"/>
+          <w:lang w:val="en-US"/>
+        </w:rPr>
+        <w:t>: Algorithmic Experimental Design.” R package. https://cran.r-project.org/web/packages/AlgDesign/.</w:t>
+      </w:r>
+    </w:p>
+    <w:p>
+      <w:pPr>
+        <w:widowControl w:val="0"/>
+        <w:autoSpaceDE w:val="0"/>
+        <w:autoSpaceDN w:val="0"/>
+        <w:adjustRightInd w:val="0"/>
+        <w:rPr>
+          <w:rFonts w:ascii="Times New Roman" w:hAnsi="Times New Roman" w:cs="Times New Roman"/>
+          <w:kern w:val="0"/>
+        </w:rPr>
+      </w:pPr>
+      <w:r>
+        <w:rPr>
+          <w:rFonts w:ascii="Times New Roman" w:hAnsi="Times New Roman" w:cs="Times New Roman"/>
+          <w:kern w:val="0"/>
+        </w:rPr>
+        <w:t xml:space="preserve">Worbs, Susanne. 2009. “Bekenntnis zur Demokratie, Straffreiheit und Sprachkenntnisse </w:t>
+      </w:r>
+      <w:r>
+        <w:rPr>
+          <w:rFonts w:ascii="Times New Roman" w:hAnsi="Times New Roman" w:cs="Times New Roman"/>
+          <w:kern w:val="0"/>
+        </w:rPr>
+        <w:lastRenderedPageBreak/>
+        <w:t xml:space="preserve">wichtiger als Abstammung: Einstellungen zum Erwerb der deutschen Staatsangehörigkeit.” </w:t>
+      </w:r>
+      <w:r>
+        <w:rPr>
+          <w:rFonts w:ascii="Times New Roman" w:hAnsi="Times New Roman" w:cs="Times New Roman"/>
+          <w:i/>
+          <w:iCs/>
+          <w:kern w:val="0"/>
+        </w:rPr>
+        <w:t>Informationsdienst Soziale Indikatoren</w:t>
+      </w:r>
+      <w:r>
+        <w:rPr>
+          <w:rFonts w:ascii="Times New Roman" w:hAnsi="Times New Roman" w:cs="Times New Roman"/>
+          <w:kern w:val="0"/>
+        </w:rPr>
+        <w:t xml:space="preserve"> 42. https://doi.org/10.15464/ISI.42.2009.11-14.</w:t>
+      </w:r>
+    </w:p>
+    <w:p>
+      <w:pPr>
+        <w:spacing w:after="200"/>
         <w:jc w:val="both"/>
         <w:rPr>
           <w:rFonts w:ascii="Garamond" w:hAnsi="Garamond"/>
@@ -15869,8 +16871,8 @@
       </w:r>
     </w:p>
     <w:sectPr>
-      <w:footerReference w:type="even" r:id="rId14"/>
-      <w:footerReference w:type="default" r:id="rId15"/>
+      <w:footerReference w:type="even" r:id="rId15"/>
+      <w:footerReference w:type="default" r:id="rId16"/>
       <w:pgSz w:w="11906" w:h="16838"/>
       <w:pgMar w:top="1417" w:right="1417" w:bottom="1134" w:left="1417" w:header="708" w:footer="708" w:gutter="0"/>
       <w:cols w:space="708"/>
@@ -15916,6 +16918,23 @@
       </w:r>
     </w:p>
   </w:comment>
+  <w:comment w:id="2" w:author="Fabian Gülzau | SVR" w:date="2023-11-27T15:04:00Z" w:initials="FG">
+    <w:p>
+      <w:r>
+        <w:rPr>
+          <w:rStyle w:val="Kommentarzeichen"/>
+        </w:rPr>
+        <w:annotationRef/>
+      </w:r>
+      <w:r>
+        <w:rPr>
+          <w:sz w:val="20"/>
+          <w:szCs w:val="20"/>
+        </w:rPr>
+        <w:t>Add continuous measures.</w:t>
+      </w:r>
+    </w:p>
+  </w:comment>
 </w:comments>
 </file>
 
@@ -15923,6 +16942,7 @@
 <w15:commentsEx xmlns:wpc="http://schemas.microsoft.com/office/word/2010/wordprocessingCanvas" xmlns:cx="http://schemas.microsoft.com/office/drawing/2014/chartex" xmlns:cx1="http://schemas.microsoft.com/office/drawing/2015/9/8/chartex" xmlns:cx2="http://schemas.microsoft.com/office/drawing/2015/10/21/chartex" xmlns:cx3="http://schemas.microsoft.com/office/drawing/2016/5/9/chartex" xmlns:cx4="http://schemas.microsoft.com/office/drawing/2016/5/10/chartex" xmlns:cx5="http://schemas.microsoft.com/office/drawing/2016/5/11/chartex" xmlns:cx6="http://schemas.microsoft.com/office/drawing/2016/5/12/chartex" xmlns:cx7="http://schemas.microsoft.com/office/drawing/2016/5/13/chartex" xmlns:cx8="http://schemas.microsoft.com/office/drawing/2016/5/14/chartex" xmlns:mc="http://schemas.openxmlformats.org/markup-compatibility/2006" xmlns:aink="http://schemas.microsoft.com/office/drawing/2016/ink" xmlns:am3d="http://schemas.microsoft.com/office/drawing/2017/model3d" xmlns:o="urn:schemas-microsoft-com:office:office" xmlns:oel="http://schemas.microsoft.com/office/2019/extlst" xmlns:r="http://schemas.openxmlformats.org/officeDocument/2006/relationships" xmlns:m="http://schemas.openxmlformats.org/officeDocument/2006/math" xmlns:v="urn:schemas-microsoft-com:vml" xmlns:wp14="http://schemas.microsoft.com/office/word/2010/wordprocessingDrawing" xmlns:wp="http://schemas.openxmlformats.org/drawingml/2006/wordprocessingDrawing" xmlns:w10="urn:schemas-microsoft-com:office:word" xmlns:w="http://schemas.openxmlformats.org/wordprocessingml/2006/main" xmlns:w14="http://schemas.microsoft.com/office/word/2010/wordml" xmlns:w15="http://schemas.microsoft.com/office/word/2012/wordml" xmlns:w16cex="http://schemas.microsoft.com/office/word/2018/wordml/cex" xmlns:w16cid="http://schemas.microsoft.com/office/word/2016/wordml/cid" xmlns:w16="http://schemas.microsoft.com/office/word/2018/wordml" xmlns:w16sdtdh="http://schemas.microsoft.com/office/word/2020/wordml/sdtdatahash" xmlns:w16se="http://schemas.microsoft.com/office/word/2015/wordml/symex" xmlns:wpg="http://schemas.microsoft.com/office/word/2010/wordprocessingGroup" xmlns:wpi="http://schemas.microsoft.com/office/word/2010/wordprocessingInk" xmlns:wne="http://schemas.microsoft.com/office/word/2006/wordml" xmlns:wps="http://schemas.microsoft.com/office/word/2010/wordprocessingShape" mc:Ignorable="w14 w15 w16se w16cid w16 w16cex w16sdtdh wp14">
   <w15:commentEx w15:paraId="085CB999" w15:done="0"/>
   <w15:commentEx w15:paraId="0FB06021" w15:paraIdParent="085CB999" w15:done="0"/>
+  <w15:commentEx w15:paraId="053FD0FD" w15:done="0"/>
 </w15:commentsEx>
 </file>
 
@@ -15930,6 +16950,7 @@
 <w16cex:commentsExtensible xmlns:wpc="http://schemas.microsoft.com/office/word/2010/wordprocessingCanvas" xmlns:cx="http://schemas.microsoft.com/office/drawing/2014/chartex" xmlns:cx1="http://schemas.microsoft.com/office/drawing/2015/9/8/chartex" xmlns:cx2="http://schemas.microsoft.com/office/drawing/2015/10/21/chartex" xmlns:cx3="http://schemas.microsoft.com/office/drawing/2016/5/9/chartex" xmlns:cx4="http://schemas.microsoft.com/office/drawing/2016/5/10/chartex" xmlns:cx5="http://schemas.microsoft.com/office/drawing/2016/5/11/chartex" xmlns:cx6="http://schemas.microsoft.com/office/drawing/2016/5/12/chartex" xmlns:cx7="http://schemas.microsoft.com/office/drawing/2016/5/13/chartex" xmlns:cx8="http://schemas.microsoft.com/office/drawing/2016/5/14/chartex" xmlns:mc="http://schemas.openxmlformats.org/markup-compatibility/2006" xmlns:aink="http://schemas.microsoft.com/office/drawing/2016/ink" xmlns:am3d="http://schemas.microsoft.com/office/drawing/2017/model3d" xmlns:o="urn:schemas-microsoft-com:office:office" xmlns:oel="http://schemas.microsoft.com/office/2019/extlst" xmlns:r="http://schemas.openxmlformats.org/officeDocument/2006/relationships" xmlns:m="http://schemas.openxmlformats.org/officeDocument/2006/math" xmlns:v="urn:schemas-microsoft-com:vml" xmlns:wp14="http://schemas.microsoft.com/office/word/2010/wordprocessingDrawing" xmlns:wp="http://schemas.openxmlformats.org/drawingml/2006/wordprocessingDrawing" xmlns:w10="urn:schemas-microsoft-com:office:word" xmlns:w="http://schemas.openxmlformats.org/wordprocessingml/2006/main" xmlns:w14="http://schemas.microsoft.com/office/word/2010/wordml" xmlns:w15="http://schemas.microsoft.com/office/word/2012/wordml" xmlns:w16cex="http://schemas.microsoft.com/office/word/2018/wordml/cex" xmlns:w16cid="http://schemas.microsoft.com/office/word/2016/wordml/cid" xmlns:w16="http://schemas.microsoft.com/office/word/2018/wordml" xmlns:w16sdtdh="http://schemas.microsoft.com/office/word/2020/wordml/sdtdatahash" xmlns:w16se="http://schemas.microsoft.com/office/word/2015/wordml/symex" xmlns:wpg="http://schemas.microsoft.com/office/word/2010/wordprocessingGroup" xmlns:wpi="http://schemas.microsoft.com/office/word/2010/wordprocessingInk" xmlns:wne="http://schemas.microsoft.com/office/word/2006/wordml" xmlns:wps="http://schemas.microsoft.com/office/word/2010/wordprocessingShape" mc:Ignorable="w14 w15 w16se w16cid w16 w16cex w16sdtdh wp14">
   <w16cex:commentExtensible w16cex:durableId="055AAD02" w16cex:dateUtc="2023-11-09T17:32:00Z"/>
   <w16cex:commentExtensible w16cex:durableId="29936D1A" w16cex:dateUtc="2023-11-14T11:19:00Z"/>
+  <w16cex:commentExtensible w16cex:durableId="47AA20A7" w16cex:dateUtc="2023-11-27T14:04:00Z"/>
 </w16cex:commentsExtensible>
 </file>
 
@@ -15937,6 +16958,7 @@
 <w16cid:commentsIds xmlns:wpc="http://schemas.microsoft.com/office/word/2010/wordprocessingCanvas" xmlns:cx="http://schemas.microsoft.com/office/drawing/2014/chartex" xmlns:cx1="http://schemas.microsoft.com/office/drawing/2015/9/8/chartex" xmlns:cx2="http://schemas.microsoft.com/office/drawing/2015/10/21/chartex" xmlns:cx3="http://schemas.microsoft.com/office/drawing/2016/5/9/chartex" xmlns:cx4="http://schemas.microsoft.com/office/drawing/2016/5/10/chartex" xmlns:cx5="http://schemas.microsoft.com/office/drawing/2016/5/11/chartex" xmlns:cx6="http://schemas.microsoft.com/office/drawing/2016/5/12/chartex" xmlns:cx7="http://schemas.microsoft.com/office/drawing/2016/5/13/chartex" xmlns:cx8="http://schemas.microsoft.com/office/drawing/2016/5/14/chartex" xmlns:mc="http://schemas.openxmlformats.org/markup-compatibility/2006" xmlns:aink="http://schemas.microsoft.com/office/drawing/2016/ink" xmlns:am3d="http://schemas.microsoft.com/office/drawing/2017/model3d" xmlns:o="urn:schemas-microsoft-com:office:office" xmlns:oel="http://schemas.microsoft.com/office/2019/extlst" xmlns:r="http://schemas.openxmlformats.org/officeDocument/2006/relationships" xmlns:m="http://schemas.openxmlformats.org/officeDocument/2006/math" xmlns:v="urn:schemas-microsoft-com:vml" xmlns:wp14="http://schemas.microsoft.com/office/word/2010/wordprocessingDrawing" xmlns:wp="http://schemas.openxmlformats.org/drawingml/2006/wordprocessingDrawing" xmlns:w10="urn:schemas-microsoft-com:office:word" xmlns:w="http://schemas.openxmlformats.org/wordprocessingml/2006/main" xmlns:w14="http://schemas.microsoft.com/office/word/2010/wordml" xmlns:w15="http://schemas.microsoft.com/office/word/2012/wordml" xmlns:w16cex="http://schemas.microsoft.com/office/word/2018/wordml/cex" xmlns:w16cid="http://schemas.microsoft.com/office/word/2016/wordml/cid" xmlns:w16="http://schemas.microsoft.com/office/word/2018/wordml" xmlns:w16sdtdh="http://schemas.microsoft.com/office/word/2020/wordml/sdtdatahash" xmlns:w16se="http://schemas.microsoft.com/office/word/2015/wordml/symex" xmlns:wpg="http://schemas.microsoft.com/office/word/2010/wordprocessingGroup" xmlns:wpi="http://schemas.microsoft.com/office/word/2010/wordprocessingInk" xmlns:wne="http://schemas.microsoft.com/office/word/2006/wordml" xmlns:wps="http://schemas.microsoft.com/office/word/2010/wordprocessingShape" mc:Ignorable="w14 w15 w16se w16cid w16 w16cex w16sdtdh wp14">
   <w16cid:commentId w16cid:paraId="085CB999" w16cid:durableId="055AAD02"/>
   <w16cid:commentId w16cid:paraId="0FB06021" w16cid:durableId="29936D1A"/>
+  <w16cid:commentId w16cid:paraId="053FD0FD" w16cid:durableId="47AA20A7"/>
 </w16cid:commentsIds>
 </file>
 
@@ -16425,30 +17447,21 @@
           <w:rFonts w:ascii="Garamond" w:hAnsi="Garamond"/>
           <w:lang w:val="en-US"/>
         </w:rPr>
-        <w:t xml:space="preserve">The block design was implemented using the </w:t>
-      </w:r>
-      <w:r>
-        <w:rPr>
-          <w:rFonts w:ascii="Garamond" w:hAnsi="Garamond"/>
-          <w:lang w:val="en-US"/>
-        </w:rPr>
-        <w:t>“</w:t>
-      </w:r>
-      <w:proofErr w:type="spellStart"/>
-      <w:r>
-        <w:rPr>
-          <w:rFonts w:ascii="Garamond" w:hAnsi="Garamond"/>
-          <w:lang w:val="en-US"/>
-        </w:rPr>
-        <w:t>AlgDesign</w:t>
-      </w:r>
-      <w:proofErr w:type="spellEnd"/>
-      <w:r>
-        <w:rPr>
-          <w:rFonts w:ascii="Garamond" w:hAnsi="Garamond"/>
-          <w:lang w:val="en-US"/>
-        </w:rPr>
-        <w:t>”</w:t>
+        <w:t>Using</w:t>
+      </w:r>
+      <w:r>
+        <w:rPr>
+          <w:rFonts w:ascii="Garamond" w:hAnsi="Garamond"/>
+          <w:lang w:val="en-US"/>
+        </w:rPr>
+        <w:t xml:space="preserve"> secondary</w:t>
+      </w:r>
+      <w:r>
+        <w:rPr>
+          <w:rFonts w:ascii="Garamond" w:hAnsi="Garamond"/>
+          <w:lang w:val="en-US"/>
+        </w:rPr>
+        <w:t xml:space="preserve"> data from the ALLBUS it can be shown that the respondent characteristics closely resembles the general population (see Appendix).</w:t>
       </w:r>
       <w:r>
         <w:rPr>
@@ -16456,110 +17469,169 @@
           <w:lang w:val="en-US"/>
         </w:rPr>
         <w:t xml:space="preserve"> </w:t>
-      </w:r>
-      <w:r>
-        <w:rPr>
-          <w:rFonts w:ascii="Garamond" w:hAnsi="Garamond"/>
-          <w:lang w:val="en-US"/>
-        </w:rPr>
-        <w:fldChar w:fldCharType="begin"/>
-      </w:r>
-      <w:r>
-        <w:rPr>
-          <w:rFonts w:ascii="Garamond" w:hAnsi="Garamond"/>
-          <w:lang w:val="en-US"/>
-        </w:rPr>
-        <w:instrText xml:space="preserve"> ADDIN ZOTERO_ITEM CSL_CITATION {"citationID":"bOmPELiU","properties":{"formattedCitation":"(Wheeler 2022)","plainCitation":"(Wheeler 2022)","noteIndex":4},"citationItems":[{"id":1755,"uris":["http://zotero.org/users/1000541/items/9TKNIIIC"],"itemData":{"id":1755,"type":"software","abstract":"Algorithmic experimental designs. Calculates exact and approximate theory experimental designs for D,A, and I criteria. Very large designs may be created. Experimental designs may be blocked or blocked designs created from a candidate list, using several criteria. The blocking can be done when whole and within plot factors interact.","genre":"R package","license":"GPL-2 | GPL-3 [expanded from: GPL (≥ 2)]","source":"R-Packages","title":"AlgDesign: Algorithmic Experimental Design","title-short":"AlgDesign","URL":"https://cran.r-project.org/web/packages/AlgDesign/","version":"1.2.1","author":[{"family":"Wheeler","given":"Bob"}],"accessed":{"date-parts":[["2023",11,17]]},"issued":{"date-parts":[["2022",5,25]]},"citation-key":"wheeler2022"}}],"schema":"https://github.com/citation-style-language/schema/raw/master/csl-citation.json"} </w:instrText>
-      </w:r>
-      <w:r>
-        <w:rPr>
-          <w:rFonts w:ascii="Garamond" w:hAnsi="Garamond"/>
-          <w:lang w:val="en-US"/>
-        </w:rPr>
-        <w:fldChar w:fldCharType="separate"/>
-      </w:r>
-      <w:r>
-        <w:rPr>
-          <w:rFonts w:ascii="Garamond" w:hAnsi="Garamond"/>
-          <w:noProof/>
-          <w:lang w:val="en-US"/>
-        </w:rPr>
-        <w:t>(Wheeler 2022)</w:t>
-      </w:r>
-      <w:r>
-        <w:rPr>
-          <w:rFonts w:ascii="Garamond" w:hAnsi="Garamond"/>
-          <w:lang w:val="en-US"/>
-        </w:rPr>
-        <w:fldChar w:fldCharType="end"/>
-      </w:r>
-      <w:r>
-        <w:rPr>
-          <w:rFonts w:ascii="Garamond" w:hAnsi="Garamond"/>
-          <w:lang w:val="en-US"/>
-        </w:rPr>
-        <w:t xml:space="preserve"> </w:t>
-      </w:r>
-      <w:r>
-        <w:rPr>
-          <w:rFonts w:ascii="Garamond" w:hAnsi="Garamond"/>
-          <w:lang w:val="en-US"/>
-        </w:rPr>
-        <w:t xml:space="preserve">software package in the R </w:t>
-      </w:r>
-      <w:r>
-        <w:rPr>
-          <w:rFonts w:ascii="Garamond" w:hAnsi="Garamond"/>
-          <w:lang w:val="en-US"/>
-        </w:rPr>
-        <w:t xml:space="preserve">programming language </w:t>
-      </w:r>
-      <w:r>
-        <w:rPr>
-          <w:rFonts w:ascii="Garamond" w:hAnsi="Garamond"/>
-          <w:lang w:val="en-US"/>
-        </w:rPr>
-        <w:fldChar w:fldCharType="begin"/>
-      </w:r>
-      <w:r>
-        <w:rPr>
-          <w:rFonts w:ascii="Garamond" w:hAnsi="Garamond"/>
-          <w:lang w:val="en-US"/>
-        </w:rPr>
-        <w:instrText xml:space="preserve"> ADDIN ZOTERO_ITEM CSL_CITATION {"citationID":"iIO3sj2B","properties":{"formattedCitation":"(R Core Team 2023)","plainCitation":"(R Core Team 2023)","noteIndex":4},"citationItems":[{"id":1756,"uris":["http://zotero.org/users/1000541/items/GWCWWTFY"],"itemData":{"id":1756,"type":"software","event-place":"Vienna, Austria","genre":"R","publisher":"R Foundation for Statistical Computing","publisher-place":"Vienna, Austria","title":"R: A Language and Environment for Statistical Computing","URL":"https://www.R-project.org/","author":[{"literal":"R Core Team"}],"issued":{"date-parts":[["2023"]]},"citation-key":"rcoreteam2023"}}],"schema":"https://github.com/citation-style-language/schema/raw/master/csl-citation.json"} </w:instrText>
-      </w:r>
-      <w:r>
-        <w:rPr>
-          <w:rFonts w:ascii="Garamond" w:hAnsi="Garamond"/>
-          <w:lang w:val="en-US"/>
-        </w:rPr>
-        <w:fldChar w:fldCharType="separate"/>
-      </w:r>
-      <w:r>
-        <w:rPr>
-          <w:rFonts w:ascii="Garamond" w:hAnsi="Garamond"/>
-          <w:noProof/>
-          <w:lang w:val="en-US"/>
-        </w:rPr>
-        <w:t>(R Core Team 2023)</w:t>
-      </w:r>
-      <w:r>
-        <w:rPr>
-          <w:rFonts w:ascii="Garamond" w:hAnsi="Garamond"/>
-          <w:lang w:val="en-US"/>
-        </w:rPr>
-        <w:fldChar w:fldCharType="end"/>
-      </w:r>
-      <w:r>
-        <w:rPr>
-          <w:rFonts w:ascii="Garamond" w:hAnsi="Garamond"/>
-          <w:lang w:val="en-US"/>
-        </w:rPr>
-        <w:t xml:space="preserve">. </w:t>
       </w:r>
     </w:p>
   </w:footnote>
   <w:footnote w:id="5">
+    <w:p>
+      <w:pPr>
+        <w:pStyle w:val="Funotentext"/>
+        <w:rPr>
+          <w:lang w:val="en-US"/>
+        </w:rPr>
+      </w:pPr>
+      <w:r>
+        <w:rPr>
+          <w:rStyle w:val="Funotenzeichen"/>
+        </w:rPr>
+        <w:footnoteRef/>
+      </w:r>
+      <w:r>
+        <w:rPr>
+          <w:lang w:val="en-US"/>
+        </w:rPr>
+        <w:t xml:space="preserve"> </w:t>
+      </w:r>
+      <w:r>
+        <w:rPr>
+          <w:rFonts w:ascii="Garamond" w:hAnsi="Garamond"/>
+          <w:lang w:val="en-US"/>
+        </w:rPr>
+        <w:t xml:space="preserve">The block design was implemented using the </w:t>
+      </w:r>
+      <w:r>
+        <w:rPr>
+          <w:rFonts w:ascii="Garamond" w:hAnsi="Garamond"/>
+          <w:lang w:val="en-US"/>
+        </w:rPr>
+        <w:t>“</w:t>
+      </w:r>
+      <w:proofErr w:type="spellStart"/>
+      <w:r>
+        <w:rPr>
+          <w:rFonts w:ascii="Garamond" w:hAnsi="Garamond"/>
+          <w:lang w:val="en-US"/>
+        </w:rPr>
+        <w:t>AlgDesign</w:t>
+      </w:r>
+      <w:proofErr w:type="spellEnd"/>
+      <w:r>
+        <w:rPr>
+          <w:rFonts w:ascii="Garamond" w:hAnsi="Garamond"/>
+          <w:lang w:val="en-US"/>
+        </w:rPr>
+        <w:t>”</w:t>
+      </w:r>
+      <w:r>
+        <w:rPr>
+          <w:rFonts w:ascii="Garamond" w:hAnsi="Garamond"/>
+          <w:lang w:val="en-US"/>
+        </w:rPr>
+        <w:t xml:space="preserve"> </w:t>
+      </w:r>
+      <w:r>
+        <w:rPr>
+          <w:rFonts w:ascii="Garamond" w:hAnsi="Garamond"/>
+          <w:lang w:val="en-US"/>
+        </w:rPr>
+        <w:fldChar w:fldCharType="begin"/>
+      </w:r>
+      <w:r>
+        <w:rPr>
+          <w:rFonts w:ascii="Garamond" w:hAnsi="Garamond"/>
+          <w:lang w:val="en-US"/>
+        </w:rPr>
+        <w:instrText xml:space="preserve"> ADDIN ZOTERO_ITEM CSL_CITATION {"citationID":"bOmPELiU","properties":{"formattedCitation":"(Wheeler 2022)","plainCitation":"(Wheeler 2022)","noteIndex":4},"citationItems":[{"id":1755,"uris":["http://zotero.org/users/1000541/items/9TKNIIIC"],"itemData":{"id":1755,"type":"software","abstract":"Algorithmic experimental designs. Calculates exact and approximate theory experimental designs for D,A, and I criteria. Very large designs may be created. Experimental designs may be blocked or blocked designs created from a candidate list, using several criteria. The blocking can be done when whole and within plot factors interact.","genre":"R package","license":"GPL-2 | GPL-3 [expanded from: GPL (≥ 2)]","source":"R-Packages","title":"AlgDesign: Algorithmic Experimental Design","title-short":"AlgDesign","URL":"https://cran.r-project.org/web/packages/AlgDesign/","version":"1.2.1","author":[{"family":"Wheeler","given":"Bob"}],"accessed":{"date-parts":[["2023",11,17]]},"issued":{"date-parts":[["2022",5,25]]},"citation-key":"wheeler2022"}}],"schema":"https://github.com/citation-style-language/schema/raw/master/csl-citation.json"} </w:instrText>
+      </w:r>
+      <w:r>
+        <w:rPr>
+          <w:rFonts w:ascii="Garamond" w:hAnsi="Garamond"/>
+          <w:lang w:val="en-US"/>
+        </w:rPr>
+        <w:fldChar w:fldCharType="separate"/>
+      </w:r>
+      <w:r>
+        <w:rPr>
+          <w:rFonts w:ascii="Garamond" w:hAnsi="Garamond"/>
+          <w:noProof/>
+          <w:lang w:val="en-US"/>
+        </w:rPr>
+        <w:t>(Wheeler 2022)</w:t>
+      </w:r>
+      <w:r>
+        <w:rPr>
+          <w:rFonts w:ascii="Garamond" w:hAnsi="Garamond"/>
+          <w:lang w:val="en-US"/>
+        </w:rPr>
+        <w:fldChar w:fldCharType="end"/>
+      </w:r>
+      <w:r>
+        <w:rPr>
+          <w:rFonts w:ascii="Garamond" w:hAnsi="Garamond"/>
+          <w:lang w:val="en-US"/>
+        </w:rPr>
+        <w:t xml:space="preserve"> </w:t>
+      </w:r>
+      <w:r>
+        <w:rPr>
+          <w:rFonts w:ascii="Garamond" w:hAnsi="Garamond"/>
+          <w:lang w:val="en-US"/>
+        </w:rPr>
+        <w:t xml:space="preserve">software package in the R </w:t>
+      </w:r>
+      <w:r>
+        <w:rPr>
+          <w:rFonts w:ascii="Garamond" w:hAnsi="Garamond"/>
+          <w:lang w:val="en-US"/>
+        </w:rPr>
+        <w:t xml:space="preserve">programming language </w:t>
+      </w:r>
+      <w:r>
+        <w:rPr>
+          <w:rFonts w:ascii="Garamond" w:hAnsi="Garamond"/>
+          <w:lang w:val="en-US"/>
+        </w:rPr>
+        <w:fldChar w:fldCharType="begin"/>
+      </w:r>
+      <w:r>
+        <w:rPr>
+          <w:rFonts w:ascii="Garamond" w:hAnsi="Garamond"/>
+          <w:lang w:val="en-US"/>
+        </w:rPr>
+        <w:instrText xml:space="preserve"> ADDIN ZOTERO_ITEM CSL_CITATION {"citationID":"iIO3sj2B","properties":{"formattedCitation":"(R Core Team 2023)","plainCitation":"(R Core Team 2023)","noteIndex":4},"citationItems":[{"id":1756,"uris":["http://zotero.org/users/1000541/items/GWCWWTFY"],"itemData":{"id":1756,"type":"software","event-place":"Vienna, Austria","genre":"R","publisher":"R Foundation for Statistical Computing","publisher-place":"Vienna, Austria","title":"R: A Language and Environment for Statistical Computing","URL":"https://www.R-project.org/","author":[{"literal":"R Core Team"}],"issued":{"date-parts":[["2023"]]},"citation-key":"rcoreteam2023"}}],"schema":"https://github.com/citation-style-language/schema/raw/master/csl-citation.json"} </w:instrText>
+      </w:r>
+      <w:r>
+        <w:rPr>
+          <w:rFonts w:ascii="Garamond" w:hAnsi="Garamond"/>
+          <w:lang w:val="en-US"/>
+        </w:rPr>
+        <w:fldChar w:fldCharType="separate"/>
+      </w:r>
+      <w:r>
+        <w:rPr>
+          <w:rFonts w:ascii="Garamond" w:hAnsi="Garamond"/>
+          <w:noProof/>
+          <w:lang w:val="en-US"/>
+        </w:rPr>
+        <w:t>(R Core Team 2023)</w:t>
+      </w:r>
+      <w:r>
+        <w:rPr>
+          <w:rFonts w:ascii="Garamond" w:hAnsi="Garamond"/>
+          <w:lang w:val="en-US"/>
+        </w:rPr>
+        <w:fldChar w:fldCharType="end"/>
+      </w:r>
+      <w:r>
+        <w:rPr>
+          <w:rFonts w:ascii="Garamond" w:hAnsi="Garamond"/>
+          <w:lang w:val="en-US"/>
+        </w:rPr>
+        <w:t xml:space="preserve">. </w:t>
+      </w:r>
+    </w:p>
+  </w:footnote>
+  <w:footnote w:id="6">
     <w:p>
       <w:pPr>
         <w:pStyle w:val="Funotentext"/>

--- a/text/Draft-NaturalizationVignette.docx
+++ b/text/Draft-NaturalizationVignette.docx
@@ -166,14 +166,324 @@
     </w:p>
     <w:p>
       <w:pPr>
+        <w:jc w:val="both"/>
         <w:rPr>
           <w:rFonts w:ascii="Garamond" w:hAnsi="Garamond"/>
           <w:lang w:val="en-US"/>
         </w:rPr>
       </w:pPr>
+      <w:r>
+        <w:rPr>
+          <w:rFonts w:ascii="Garamond" w:hAnsi="Garamond"/>
+          <w:lang w:val="en-US"/>
+        </w:rPr>
+        <w:t xml:space="preserve">German citizenship law, </w:t>
+      </w:r>
+      <w:r>
+        <w:rPr>
+          <w:rFonts w:ascii="Garamond" w:hAnsi="Garamond"/>
+          <w:lang w:val="en-US"/>
+        </w:rPr>
+        <w:t>historically viewed as an</w:t>
+      </w:r>
+      <w:r>
+        <w:rPr>
+          <w:rFonts w:ascii="Garamond" w:hAnsi="Garamond"/>
+          <w:lang w:val="en-US"/>
+        </w:rPr>
+        <w:t xml:space="preserve"> ethnocultural</w:t>
+      </w:r>
+      <w:r>
+        <w:rPr>
+          <w:rFonts w:ascii="Garamond" w:hAnsi="Garamond"/>
+          <w:lang w:val="en-US"/>
+        </w:rPr>
+        <w:t xml:space="preserve"> regime</w:t>
+      </w:r>
+      <w:r>
+        <w:rPr>
+          <w:rFonts w:ascii="Garamond" w:hAnsi="Garamond"/>
+          <w:lang w:val="en-US"/>
+        </w:rPr>
+        <w:t xml:space="preserve">, is </w:t>
+      </w:r>
+      <w:r>
+        <w:rPr>
+          <w:rFonts w:ascii="Garamond" w:hAnsi="Garamond"/>
+          <w:lang w:val="en-US"/>
+        </w:rPr>
+        <w:t>undergoing reforms,</w:t>
+      </w:r>
+      <w:r>
+        <w:rPr>
+          <w:rFonts w:ascii="Garamond" w:hAnsi="Garamond"/>
+          <w:lang w:val="en-US"/>
+        </w:rPr>
+        <w:t xml:space="preserve"> </w:t>
+      </w:r>
+      <w:r>
+        <w:rPr>
+          <w:rFonts w:ascii="Garamond" w:hAnsi="Garamond"/>
+          <w:lang w:val="en-US"/>
+        </w:rPr>
+        <w:t>including a reduction in</w:t>
+      </w:r>
+      <w:r>
+        <w:rPr>
+          <w:rFonts w:ascii="Garamond" w:hAnsi="Garamond"/>
+          <w:lang w:val="en-US"/>
+        </w:rPr>
+        <w:t xml:space="preserve"> required years of residence and </w:t>
+      </w:r>
+      <w:r>
+        <w:rPr>
+          <w:rFonts w:ascii="Garamond" w:hAnsi="Garamond"/>
+          <w:lang w:val="en-US"/>
+        </w:rPr>
+        <w:t xml:space="preserve">a shift towards </w:t>
+      </w:r>
+      <w:r>
+        <w:rPr>
+          <w:rFonts w:ascii="Garamond" w:hAnsi="Garamond"/>
+          <w:lang w:val="en-US"/>
+        </w:rPr>
+        <w:t xml:space="preserve">accepting dual citizenship. </w:t>
+      </w:r>
+      <w:r>
+        <w:rPr>
+          <w:rFonts w:ascii="Garamond" w:hAnsi="Garamond"/>
+          <w:lang w:val="en-US"/>
+        </w:rPr>
+        <w:t>These changes not only reflect alterations in legislation but also propel the broader society into a discourse on membership criteria. Leveraging data on public opinion towards naturalization requirements from</w:t>
+      </w:r>
+      <w:r>
+        <w:rPr>
+          <w:rFonts w:ascii="Garamond" w:hAnsi="Garamond"/>
+          <w:lang w:val="en-US"/>
+        </w:rPr>
+        <w:t xml:space="preserve"> </w:t>
+      </w:r>
+      <w:r>
+        <w:rPr>
+          <w:rFonts w:ascii="Garamond" w:hAnsi="Garamond"/>
+          <w:lang w:val="en-US"/>
+        </w:rPr>
+        <w:t>three waves</w:t>
+      </w:r>
+      <w:r>
+        <w:rPr>
+          <w:rFonts w:ascii="Garamond" w:hAnsi="Garamond"/>
+          <w:lang w:val="en-US"/>
+        </w:rPr>
+        <w:t xml:space="preserve"> (</w:t>
+      </w:r>
+      <w:r>
+        <w:rPr>
+          <w:rFonts w:ascii="Garamond" w:hAnsi="Garamond"/>
+          <w:lang w:val="en-US"/>
+        </w:rPr>
+        <w:t>1996, 2006, and 2016</w:t>
+      </w:r>
+      <w:r>
+        <w:rPr>
+          <w:rFonts w:ascii="Garamond" w:hAnsi="Garamond"/>
+          <w:lang w:val="en-US"/>
+        </w:rPr>
+        <w:t>)</w:t>
+      </w:r>
+      <w:r>
+        <w:rPr>
+          <w:rFonts w:ascii="Garamond" w:hAnsi="Garamond"/>
+          <w:lang w:val="en-US"/>
+        </w:rPr>
+        <w:t xml:space="preserve"> of</w:t>
+      </w:r>
+      <w:r>
+        <w:rPr>
+          <w:rFonts w:ascii="Garamond" w:hAnsi="Garamond"/>
+          <w:lang w:val="en-US"/>
+        </w:rPr>
+        <w:t xml:space="preserve"> the G</w:t>
+      </w:r>
+      <w:r>
+        <w:rPr>
+          <w:rFonts w:ascii="Garamond" w:hAnsi="Garamond"/>
+          <w:lang w:val="en-US"/>
+        </w:rPr>
+        <w:t xml:space="preserve">erman General </w:t>
+      </w:r>
+      <w:r>
+        <w:rPr>
+          <w:rFonts w:ascii="Garamond" w:hAnsi="Garamond"/>
+          <w:lang w:val="en-US"/>
+        </w:rPr>
+        <w:t>Social Survey (ALLBUS)</w:t>
+      </w:r>
+      <w:r>
+        <w:rPr>
+          <w:rFonts w:ascii="Garamond" w:hAnsi="Garamond"/>
+          <w:lang w:val="en-US"/>
+        </w:rPr>
+        <w:t xml:space="preserve"> and existing studies, this research implements </w:t>
+      </w:r>
+      <w:r>
+        <w:rPr>
+          <w:rFonts w:ascii="Garamond" w:hAnsi="Garamond"/>
+          <w:lang w:val="en-US"/>
+        </w:rPr>
+        <w:t xml:space="preserve">vignettes of hypothetical naturalization applicants in a representative survey </w:t>
+      </w:r>
+      <w:r>
+        <w:rPr>
+          <w:rFonts w:ascii="Garamond" w:hAnsi="Garamond"/>
+          <w:lang w:val="en-US"/>
+        </w:rPr>
+        <w:t>with</w:t>
+      </w:r>
+      <w:r>
+        <w:rPr>
+          <w:rFonts w:ascii="Garamond" w:hAnsi="Garamond"/>
+          <w:lang w:val="en-US"/>
+        </w:rPr>
+        <w:t xml:space="preserve"> 1.500 respondents (</w:t>
+      </w:r>
+      <w:r>
+        <w:rPr>
+          <w:rFonts w:ascii="Garamond" w:hAnsi="Garamond"/>
+          <w:lang w:val="en-US"/>
+        </w:rPr>
+        <w:t>resulting in</w:t>
+      </w:r>
+      <w:r>
+        <w:rPr>
+          <w:rFonts w:ascii="Garamond" w:hAnsi="Garamond"/>
+          <w:lang w:val="en-US"/>
+        </w:rPr>
+        <w:t xml:space="preserve"> </w:t>
+      </w:r>
+      <w:r>
+        <w:rPr>
+          <w:rFonts w:ascii="Garamond" w:hAnsi="Garamond"/>
+          <w:lang w:val="en-US"/>
+        </w:rPr>
+        <w:t xml:space="preserve">6.000 vignette evaluations). </w:t>
+      </w:r>
+      <w:r>
+        <w:rPr>
+          <w:rFonts w:ascii="Garamond" w:hAnsi="Garamond"/>
+          <w:lang w:val="en-US"/>
+        </w:rPr>
+        <w:t xml:space="preserve">The analysis reveals that respondents are more </w:t>
+      </w:r>
+      <w:r>
+        <w:rPr>
+          <w:rFonts w:ascii="Garamond" w:hAnsi="Garamond"/>
+          <w:lang w:val="en-US"/>
+        </w:rPr>
+        <w:t>inclined</w:t>
+      </w:r>
+      <w:r>
+        <w:rPr>
+          <w:rFonts w:ascii="Garamond" w:hAnsi="Garamond"/>
+          <w:lang w:val="en-US"/>
+        </w:rPr>
+        <w:t xml:space="preserve"> to support naturalizations when integration of the applicants is demonstrated through language proficiency and employment, </w:t>
+      </w:r>
+      <w:r>
+        <w:rPr>
+          <w:rFonts w:ascii="Garamond" w:hAnsi="Garamond"/>
+          <w:lang w:val="en-US"/>
+        </w:rPr>
+        <w:t>coupled with an</w:t>
+      </w:r>
+      <w:r>
+        <w:rPr>
+          <w:rFonts w:ascii="Garamond" w:hAnsi="Garamond"/>
+          <w:lang w:val="en-US"/>
+        </w:rPr>
+        <w:t xml:space="preserve"> extended period</w:t>
+      </w:r>
+      <w:r>
+        <w:rPr>
+          <w:rFonts w:ascii="Garamond" w:hAnsi="Garamond"/>
+          <w:lang w:val="en-US"/>
+        </w:rPr>
+        <w:t xml:space="preserve"> of residence</w:t>
+      </w:r>
+      <w:r>
+        <w:rPr>
+          <w:rFonts w:ascii="Garamond" w:hAnsi="Garamond"/>
+          <w:lang w:val="en-US"/>
+        </w:rPr>
+        <w:t xml:space="preserve">. Additionally, origin-related preferences are evident – British citizens are given priority for naturalization compared to individuals from Turkey and India. Older respondents tend to reject dual citizenship, expressing a preference for applicants willing to renounce their former citizenship upon naturalization. </w:t>
+      </w:r>
+      <w:r>
+        <w:rPr>
+          <w:rFonts w:ascii="Garamond" w:hAnsi="Garamond"/>
+          <w:lang w:val="en-US"/>
+        </w:rPr>
+        <w:t>In sum</w:t>
+      </w:r>
+      <w:r>
+        <w:rPr>
+          <w:rFonts w:ascii="Garamond" w:hAnsi="Garamond"/>
+          <w:lang w:val="en-US"/>
+        </w:rPr>
+        <w:t>mary</w:t>
+      </w:r>
+      <w:r>
+        <w:rPr>
+          <w:rFonts w:ascii="Garamond" w:hAnsi="Garamond"/>
+          <w:lang w:val="en-US"/>
+        </w:rPr>
+        <w:t xml:space="preserve">, the analysis documents a </w:t>
+      </w:r>
+      <w:r>
+        <w:rPr>
+          <w:rFonts w:ascii="Garamond" w:hAnsi="Garamond"/>
+          <w:lang w:val="en-US"/>
+        </w:rPr>
+        <w:t>shifting</w:t>
+      </w:r>
+      <w:r>
+        <w:rPr>
+          <w:rFonts w:ascii="Garamond" w:hAnsi="Garamond"/>
+          <w:lang w:val="en-US"/>
+        </w:rPr>
+        <w:t xml:space="preserve"> landscape of attitudes toward naturalization in Germany</w:t>
+      </w:r>
+      <w:r>
+        <w:rPr>
+          <w:rFonts w:ascii="Garamond" w:hAnsi="Garamond"/>
+          <w:lang w:val="en-US"/>
+        </w:rPr>
+        <w:t>, with instrumental consideration gaining salience</w:t>
+      </w:r>
+      <w:r>
+        <w:rPr>
+          <w:rFonts w:ascii="Garamond" w:hAnsi="Garamond"/>
+          <w:lang w:val="en-US"/>
+        </w:rPr>
+        <w:t xml:space="preserve">. Although ethnic considerations remain important, instrumental considerations dominate. </w:t>
+      </w:r>
+      <w:r>
+        <w:rPr>
+          <w:rFonts w:ascii="Garamond" w:hAnsi="Garamond"/>
+          <w:lang w:val="en-US"/>
+        </w:rPr>
+        <w:t>T</w:t>
+      </w:r>
+      <w:r>
+        <w:rPr>
+          <w:rFonts w:ascii="Garamond" w:hAnsi="Garamond"/>
+          <w:lang w:val="en-US"/>
+        </w:rPr>
+        <w:t xml:space="preserve">he analysis suggests that dual citizenship, currently a reason for exclusion primarily for older respondents, may be viewed more positively in the future. </w:t>
+      </w:r>
     </w:p>
     <w:p>
       <w:pPr>
+        <w:jc w:val="both"/>
         <w:rPr>
           <w:rFonts w:ascii="Garamond" w:hAnsi="Garamond"/>
           <w:lang w:val="en-US"/>
@@ -1917,8 +2227,6 @@
       <w:r>
         <w:rPr>
           <w:rStyle w:val="Funotenzeichen"/>
-          <w:rFonts w:ascii="Garamond" w:hAnsi="Garamond"/>
-          <w:lang w:val="en-US"/>
         </w:rPr>
         <w:footnoteReference w:id="1"/>
       </w:r>
@@ -2552,8 +2860,6 @@
       <w:r>
         <w:rPr>
           <w:rStyle w:val="Funotenzeichen"/>
-          <w:rFonts w:ascii="Garamond" w:hAnsi="Garamond"/>
-          <w:lang w:val="en-US"/>
         </w:rPr>
         <w:footnoteReference w:id="2"/>
       </w:r>
@@ -2610,8 +2916,6 @@
       <w:r>
         <w:rPr>
           <w:rStyle w:val="Funotenzeichen"/>
-          <w:rFonts w:ascii="Garamond" w:hAnsi="Garamond"/>
-          <w:lang w:val="en-US"/>
         </w:rPr>
         <w:footnoteReference w:id="3"/>
       </w:r>
@@ -5808,8 +6112,6 @@
       <w:r>
         <w:rPr>
           <w:rStyle w:val="Funotenzeichen"/>
-          <w:rFonts w:ascii="Garamond" w:hAnsi="Garamond"/>
-          <w:lang w:val="en-US"/>
         </w:rPr>
         <w:footnoteReference w:id="4"/>
       </w:r>
@@ -8634,8 +8936,6 @@
       <w:r>
         <w:rPr>
           <w:rStyle w:val="Funotenzeichen"/>
-          <w:rFonts w:ascii="Garamond" w:hAnsi="Garamond"/>
-          <w:lang w:val="en-US"/>
         </w:rPr>
         <w:footnoteReference w:id="5"/>
       </w:r>
@@ -9142,8 +9442,6 @@
       <w:r>
         <w:rPr>
           <w:rStyle w:val="Funotenzeichen"/>
-          <w:rFonts w:ascii="Garamond" w:hAnsi="Garamond"/>
-          <w:lang w:val="en-US"/>
         </w:rPr>
         <w:footnoteReference w:id="6"/>
       </w:r>
@@ -13235,6 +13533,56 @@
         </w:rPr>
         <w:t xml:space="preserve">. </w:t>
       </w:r>
+      <w:r>
+        <w:rPr>
+          <w:rFonts w:ascii="Garamond" w:hAnsi="Garamond"/>
+          <w:lang w:val="en-US"/>
+        </w:rPr>
+        <w:t xml:space="preserve">The first analytical step captures the shared understanding of vignette variables, while the subsequent models shed light on subgroup differences </w:t>
+      </w:r>
+      <w:r>
+        <w:rPr>
+          <w:rFonts w:ascii="Garamond" w:hAnsi="Garamond"/>
+          <w:lang w:val="en-US"/>
+        </w:rPr>
+        <w:fldChar w:fldCharType="begin"/>
+      </w:r>
+      <w:r>
+        <w:rPr>
+          <w:rFonts w:ascii="Garamond" w:hAnsi="Garamond"/>
+          <w:lang w:val="en-US"/>
+        </w:rPr>
+        <w:instrText xml:space="preserve"> ADDIN ZOTERO_ITEM CSL_CITATION {"citationID":"8D1ybm8g","properties":{"formattedCitation":"(Auspurg and Hinz 2015: 91)","plainCitation":"(Auspurg and Hinz 2015: 91)","noteIndex":0},"citationItems":[{"id":1753,"uris":["http://zotero.org/users/1000541/items/AEDFXI9I"],"itemData":{"id":1753,"type":"book","collection-number":"175","collection-title":"Quantitative applications in the social sciences","event-place":"Thousand Oaks, Calif.","ISBN":"978-1-4522-7418-8","language":"eng","number-of-pages":"143","publisher":"Sage","publisher-place":"Thousand Oaks, Calif.","source":"K10plus ISBN","title":"Factorial survey experiments","author":[{"family":"Auspurg","given":"Katrin"},{"family":"Hinz","given":"Thomas"}],"issued":{"date-parts":[["2015"]]},"citation-key":"auspurg2015"},"label":"page","suffix":": 91"}],"schema":"https://github.com/citation-style-language/schema/raw/master/csl-citation.json"} </w:instrText>
+      </w:r>
+      <w:r>
+        <w:rPr>
+          <w:rFonts w:ascii="Garamond" w:hAnsi="Garamond"/>
+          <w:lang w:val="en-US"/>
+        </w:rPr>
+        <w:fldChar w:fldCharType="separate"/>
+      </w:r>
+      <w:r>
+        <w:rPr>
+          <w:rFonts w:ascii="Garamond" w:hAnsi="Garamond"/>
+          <w:noProof/>
+          <w:lang w:val="en-US"/>
+        </w:rPr>
+        <w:t>(Auspurg and Hinz 2015: 91)</w:t>
+      </w:r>
+      <w:r>
+        <w:rPr>
+          <w:rFonts w:ascii="Garamond" w:hAnsi="Garamond"/>
+          <w:lang w:val="en-US"/>
+        </w:rPr>
+        <w:fldChar w:fldCharType="end"/>
+      </w:r>
+      <w:r>
+        <w:rPr>
+          <w:rFonts w:ascii="Garamond" w:hAnsi="Garamond"/>
+          <w:lang w:val="en-US"/>
+        </w:rPr>
+        <w:t xml:space="preserve">. </w:t>
+      </w:r>
     </w:p>
     <w:p>
       <w:pPr>
@@ -13292,6 +13640,7 @@
           <w:rFonts w:ascii="Garamond" w:hAnsi="Garamond"/>
           <w:lang w:val="en-US"/>
         </w:rPr>
+        <w:lastRenderedPageBreak/>
         <w:t xml:space="preserve">In the </w:t>
       </w:r>
       <w:r>
@@ -13397,15 +13746,7 @@
           <w:rFonts w:ascii="Garamond" w:hAnsi="Garamond"/>
           <w:lang w:val="en-US"/>
         </w:rPr>
-        <w:t xml:space="preserve">from </w:t>
-      </w:r>
-      <w:r>
-        <w:rPr>
-          <w:rFonts w:ascii="Garamond" w:hAnsi="Garamond"/>
-          <w:lang w:val="en-US"/>
-        </w:rPr>
-        <w:lastRenderedPageBreak/>
-        <w:t>Turk</w:t>
+        <w:t>from Turk</w:t>
       </w:r>
       <w:r>
         <w:rPr>
@@ -13736,6 +14077,7 @@
           <w:bCs/>
           <w:lang w:val="en-US"/>
         </w:rPr>
+        <w:lastRenderedPageBreak/>
         <w:t>Figure 3.</w:t>
       </w:r>
       <w:r>
@@ -13899,7 +14241,6 @@
           <w:rFonts w:ascii="Garamond" w:hAnsi="Garamond"/>
           <w:lang w:val="en-US"/>
         </w:rPr>
-        <w:lastRenderedPageBreak/>
         <w:t>willing to</w:t>
       </w:r>
       <w:r>
@@ -14435,89 +14776,160 @@
           <w:rFonts w:ascii="Garamond" w:hAnsi="Garamond"/>
           <w:lang w:val="en-US"/>
         </w:rPr>
-        <w:t xml:space="preserve">). As recommended by </w:t>
-      </w:r>
-      <w:proofErr w:type="spellStart"/>
-      <w:r>
-        <w:rPr>
-          <w:rFonts w:ascii="Garamond" w:hAnsi="Garamond"/>
-          <w:lang w:val="en-US"/>
-        </w:rPr>
-        <w:t>Auspurg</w:t>
-      </w:r>
-      <w:proofErr w:type="spellEnd"/>
-      <w:r>
-        <w:rPr>
-          <w:rFonts w:ascii="Garamond" w:hAnsi="Garamond"/>
-          <w:lang w:val="en-US"/>
-        </w:rPr>
-        <w:t xml:space="preserve"> and </w:t>
-      </w:r>
-      <w:proofErr w:type="spellStart"/>
-      <w:r>
-        <w:rPr>
-          <w:rFonts w:ascii="Garamond" w:hAnsi="Garamond"/>
-          <w:lang w:val="en-US"/>
-        </w:rPr>
-        <w:t>Hinz</w:t>
-      </w:r>
-      <w:proofErr w:type="spellEnd"/>
-      <w:r>
-        <w:rPr>
-          <w:rFonts w:ascii="Garamond" w:hAnsi="Garamond"/>
-          <w:lang w:val="en-US"/>
-        </w:rPr>
-        <w:t xml:space="preserve"> </w:t>
-      </w:r>
-      <w:r>
-        <w:rPr>
-          <w:rFonts w:ascii="Garamond" w:hAnsi="Garamond"/>
-          <w:lang w:val="en-US"/>
-        </w:rPr>
-        <w:fldChar w:fldCharType="begin"/>
-      </w:r>
-      <w:r>
-        <w:rPr>
-          <w:rFonts w:ascii="Garamond" w:hAnsi="Garamond"/>
-          <w:lang w:val="en-US"/>
-        </w:rPr>
-        <w:instrText xml:space="preserve"> ADDIN ZOTERO_ITEM CSL_CITATION {"citationID":"VoII4QV6","properties":{"formattedCitation":"(2015: 97)","plainCitation":"(2015: 97)","noteIndex":0},"citationItems":[{"id":1753,"uris":["http://zotero.org/users/1000541/items/AEDFXI9I"],"itemData":{"id":1753,"type":"book","collection-number":"175","collection-title":"Quantitative applications in the social sciences","event-place":"Thousand Oaks, Calif.","ISBN":"978-1-4522-7418-8","language":"eng","number-of-pages":"143","publisher":"Sage","publisher-place":"Thousand Oaks, Calif.","source":"K10plus ISBN","title":"Factorial survey experiments","author":[{"family":"Auspurg","given":"Katrin"},{"family":"Hinz","given":"Thomas"}],"issued":{"date-parts":[["2015"]]},"citation-key":"auspurg2015"},"label":"page","suppress-author":true,"suffix":": 97"}],"schema":"https://github.com/citation-style-language/schema/raw/master/csl-citation.json"} </w:instrText>
-      </w:r>
-      <w:r>
-        <w:rPr>
-          <w:rFonts w:ascii="Garamond" w:hAnsi="Garamond"/>
-          <w:lang w:val="en-US"/>
-        </w:rPr>
-        <w:fldChar w:fldCharType="separate"/>
-      </w:r>
-      <w:r>
-        <w:rPr>
-          <w:rFonts w:ascii="Garamond" w:hAnsi="Garamond"/>
+        <w:t>)</w:t>
+      </w:r>
+      <w:r>
+        <w:rPr>
+          <w:rFonts w:ascii="Garamond" w:hAnsi="Garamond"/>
+          <w:lang w:val="en-US"/>
+        </w:rPr>
+        <w:t xml:space="preserve">, thereby revealing subgroup differences in the vignette effects. </w:t>
+      </w:r>
+    </w:p>
+    <w:p>
+      <w:pPr>
+        <w:jc w:val="both"/>
+        <w:rPr>
+          <w:rFonts w:ascii="Garamond" w:hAnsi="Garamond"/>
+          <w:lang w:val="en-US"/>
+        </w:rPr>
+      </w:pPr>
+      <w:r>
+        <w:rPr>
+          <w:rFonts w:ascii="Garamond" w:hAnsi="Garamond"/>
+          <w:b/>
+          <w:bCs/>
           <w:noProof/>
           <w:lang w:val="en-US"/>
         </w:rPr>
-        <w:t>(2015: 97)</w:t>
-      </w:r>
-      <w:r>
-        <w:rPr>
-          <w:rFonts w:ascii="Garamond" w:hAnsi="Garamond"/>
-          <w:lang w:val="en-US"/>
-        </w:rPr>
-        <w:fldChar w:fldCharType="end"/>
-      </w:r>
-      <w:r>
-        <w:rPr>
-          <w:rFonts w:ascii="Garamond" w:hAnsi="Garamond"/>
-          <w:lang w:val="en-US"/>
-        </w:rPr>
-        <w:t xml:space="preserve">, I </w:t>
-      </w:r>
-      <w:r>
-        <w:rPr>
-          <w:rFonts w:ascii="Garamond" w:hAnsi="Garamond"/>
-          <w:lang w:val="en-US"/>
-        </w:rPr>
-        <w:t xml:space="preserve">sequentially fit separate random slopes models, which interact vignette variables with respondent characteristics, to explore variation in effect of vignette variables. </w:t>
+        <w:drawing>
+          <wp:inline distT="0" distB="0" distL="0" distR="0" wp14:anchorId="526A968E" wp14:editId="5B74AC7D">
+            <wp:extent cx="5760720" cy="4608830"/>
+            <wp:effectExtent l="0" t="0" r="5080" b="1270"/>
+            <wp:docPr id="1056435771" name="Grafik 13" descr="Ein Bild, das Text, Reihe, Screenshot, parallel enthält.&#10;&#10;Automatisch generierte Beschreibung"/>
+            <wp:cNvGraphicFramePr>
+              <a:graphicFrameLocks xmlns:a="http://schemas.openxmlformats.org/drawingml/2006/main" noChangeAspect="1"/>
+            </wp:cNvGraphicFramePr>
+            <a:graphic xmlns:a="http://schemas.openxmlformats.org/drawingml/2006/main">
+              <a:graphicData uri="http://schemas.openxmlformats.org/drawingml/2006/picture">
+                <pic:pic xmlns:pic="http://schemas.openxmlformats.org/drawingml/2006/picture">
+                  <pic:nvPicPr>
+                    <pic:cNvPr id="1056435771" name="Grafik 13" descr="Ein Bild, das Text, Reihe, Screenshot, parallel enthält.&#10;&#10;Automatisch generierte Beschreibung"/>
+                    <pic:cNvPicPr/>
+                  </pic:nvPicPr>
+                  <pic:blipFill>
+                    <a:blip r:embed="rId15" cstate="print">
+                      <a:extLst>
+                        <a:ext uri="{28A0092B-C50C-407E-A947-70E740481C1C}">
+                          <a14:useLocalDpi xmlns:a14="http://schemas.microsoft.com/office/drawing/2010/main" val="0"/>
+                        </a:ext>
+                      </a:extLst>
+                    </a:blip>
+                    <a:stretch>
+                      <a:fillRect/>
+                    </a:stretch>
+                  </pic:blipFill>
+                  <pic:spPr>
+                    <a:xfrm>
+                      <a:off x="0" y="0"/>
+                      <a:ext cx="5760720" cy="4608830"/>
+                    </a:xfrm>
+                    <a:prstGeom prst="rect">
+                      <a:avLst/>
+                    </a:prstGeom>
+                  </pic:spPr>
+                </pic:pic>
+              </a:graphicData>
+            </a:graphic>
+          </wp:inline>
+        </w:drawing>
+      </w:r>
+    </w:p>
+    <w:p>
+      <w:pPr>
+        <w:spacing w:after="200" w:line="360" w:lineRule="auto"/>
+        <w:jc w:val="both"/>
+        <w:rPr>
+          <w:rFonts w:ascii="Garamond" w:hAnsi="Garamond"/>
+          <w:lang w:val="en-US"/>
+        </w:rPr>
+      </w:pPr>
+      <w:r>
+        <w:rPr>
+          <w:rFonts w:ascii="Garamond" w:hAnsi="Garamond"/>
+          <w:b/>
+          <w:bCs/>
+          <w:lang w:val="en-US"/>
+        </w:rPr>
+        <w:t>Figure 5.</w:t>
+      </w:r>
+      <w:r>
+        <w:rPr>
+          <w:rFonts w:ascii="Garamond" w:hAnsi="Garamond"/>
+          <w:lang w:val="en-US"/>
+        </w:rPr>
+        <w:t xml:space="preserve"> Conditional-Effects plots of cross-level interactions from a linear multilevel regression model </w:t>
+      </w:r>
+      <w:r>
+        <w:rPr>
+          <w:rFonts w:ascii="Garamond" w:hAnsi="Garamond"/>
+          <w:lang w:val="en-US"/>
+        </w:rPr>
+        <w:t>for naturalization preference on respondent characteristics</w:t>
+      </w:r>
+      <w:r>
+        <w:rPr>
+          <w:rFonts w:ascii="Garamond" w:hAnsi="Garamond"/>
+          <w:lang w:val="en-US"/>
+        </w:rPr>
+        <w:t xml:space="preserve">; see Table </w:t>
+      </w:r>
+      <w:r>
+        <w:rPr>
+          <w:rFonts w:ascii="Garamond" w:hAnsi="Garamond"/>
+          <w:highlight w:val="yellow"/>
+          <w:lang w:val="en-US"/>
+        </w:rPr>
+        <w:t>XX</w:t>
+      </w:r>
+      <w:r>
+        <w:rPr>
+          <w:rFonts w:ascii="Garamond" w:hAnsi="Garamond"/>
+          <w:lang w:val="en-US"/>
+        </w:rPr>
+        <w:t xml:space="preserve"> in the Online Appendix for the full regression table. </w:t>
+      </w:r>
+      <w:r>
+        <w:rPr>
+          <w:rFonts w:ascii="Garamond" w:hAnsi="Garamond"/>
+          <w:i/>
+          <w:iCs/>
+          <w:lang w:val="en-US"/>
+        </w:rPr>
+        <w:t>N</w:t>
+      </w:r>
+      <w:r>
+        <w:rPr>
+          <w:rFonts w:ascii="Garamond" w:hAnsi="Garamond"/>
+          <w:lang w:val="en-US"/>
+        </w:rPr>
+        <w:t xml:space="preserve"> (Respondents) = 1.491; </w:t>
+      </w:r>
+      <w:r>
+        <w:rPr>
+          <w:rFonts w:ascii="Garamond" w:hAnsi="Garamond"/>
+          <w:i/>
+          <w:iCs/>
+          <w:lang w:val="en-US"/>
+        </w:rPr>
+        <w:t>N</w:t>
+      </w:r>
+      <w:r>
+        <w:rPr>
+          <w:rFonts w:ascii="Garamond" w:hAnsi="Garamond"/>
+          <w:lang w:val="en-US"/>
+        </w:rPr>
+        <w:t xml:space="preserve"> (Vignettes) = 5.964</w:t>
       </w:r>
     </w:p>
     <w:p>
@@ -15059,7 +15471,38 @@
           <w:kern w:val="0"/>
           <w:lang w:val="en-US"/>
         </w:rPr>
-        <w:t xml:space="preserve">Diehl, Claudia, and Ingrid Tucci. 2011. “Who Can Become German? Xenophobia and Attitudes towards Naturalization.” </w:t>
+        <w:t xml:space="preserve">Diehl, Claudia, and Ingrid Tucci. </w:t>
+      </w:r>
+      <w:r>
+        <w:rPr>
+          <w:rFonts w:ascii="Times New Roman" w:hAnsi="Times New Roman" w:cs="Times New Roman"/>
+          <w:kern w:val="0"/>
+        </w:rPr>
+        <w:t xml:space="preserve">2011. “Who Can </w:t>
+      </w:r>
+      <w:proofErr w:type="spellStart"/>
+      <w:r>
+        <w:rPr>
+          <w:rFonts w:ascii="Times New Roman" w:hAnsi="Times New Roman" w:cs="Times New Roman"/>
+          <w:kern w:val="0"/>
+        </w:rPr>
+        <w:t>Become</w:t>
+      </w:r>
+      <w:proofErr w:type="spellEnd"/>
+      <w:r>
+        <w:rPr>
+          <w:rFonts w:ascii="Times New Roman" w:hAnsi="Times New Roman" w:cs="Times New Roman"/>
+          <w:kern w:val="0"/>
+        </w:rPr>
+        <w:t xml:space="preserve"> German? </w:t>
+      </w:r>
+      <w:r>
+        <w:rPr>
+          <w:rFonts w:ascii="Times New Roman" w:hAnsi="Times New Roman" w:cs="Times New Roman"/>
+          <w:kern w:val="0"/>
+          <w:lang w:val="en-US"/>
+        </w:rPr>
+        <w:t xml:space="preserve">Xenophobia and Attitudes towards Naturalization.” </w:t>
       </w:r>
       <w:r>
         <w:rPr>
@@ -15247,7 +15690,102 @@
           <w:kern w:val="0"/>
           <w:lang w:val="en-US"/>
         </w:rPr>
-        <w:t xml:space="preserve">. 2023. “Which Individual-Level Factors Explain Public Attitudes toward Immigration? A Meta-Analysis.” </w:t>
+        <w:t xml:space="preserve">. </w:t>
+      </w:r>
+      <w:r>
+        <w:rPr>
+          <w:rFonts w:ascii="Times New Roman" w:hAnsi="Times New Roman" w:cs="Times New Roman"/>
+          <w:kern w:val="0"/>
+        </w:rPr>
+        <w:t>2023. “</w:t>
+      </w:r>
+      <w:proofErr w:type="spellStart"/>
+      <w:r>
+        <w:rPr>
+          <w:rFonts w:ascii="Times New Roman" w:hAnsi="Times New Roman" w:cs="Times New Roman"/>
+          <w:kern w:val="0"/>
+        </w:rPr>
+        <w:t>Which</w:t>
+      </w:r>
+      <w:proofErr w:type="spellEnd"/>
+      <w:r>
+        <w:rPr>
+          <w:rFonts w:ascii="Times New Roman" w:hAnsi="Times New Roman" w:cs="Times New Roman"/>
+          <w:kern w:val="0"/>
+        </w:rPr>
+        <w:t xml:space="preserve"> Individual-Level </w:t>
+      </w:r>
+      <w:proofErr w:type="spellStart"/>
+      <w:r>
+        <w:rPr>
+          <w:rFonts w:ascii="Times New Roman" w:hAnsi="Times New Roman" w:cs="Times New Roman"/>
+          <w:kern w:val="0"/>
+        </w:rPr>
+        <w:t>Factors</w:t>
+      </w:r>
+      <w:proofErr w:type="spellEnd"/>
+      <w:r>
+        <w:rPr>
+          <w:rFonts w:ascii="Times New Roman" w:hAnsi="Times New Roman" w:cs="Times New Roman"/>
+          <w:kern w:val="0"/>
+        </w:rPr>
+        <w:t xml:space="preserve"> </w:t>
+      </w:r>
+      <w:proofErr w:type="spellStart"/>
+      <w:r>
+        <w:rPr>
+          <w:rFonts w:ascii="Times New Roman" w:hAnsi="Times New Roman" w:cs="Times New Roman"/>
+          <w:kern w:val="0"/>
+        </w:rPr>
+        <w:t>Explain</w:t>
+      </w:r>
+      <w:proofErr w:type="spellEnd"/>
+      <w:r>
+        <w:rPr>
+          <w:rFonts w:ascii="Times New Roman" w:hAnsi="Times New Roman" w:cs="Times New Roman"/>
+          <w:kern w:val="0"/>
+        </w:rPr>
+        <w:t xml:space="preserve"> Public </w:t>
+      </w:r>
+      <w:proofErr w:type="spellStart"/>
+      <w:r>
+        <w:rPr>
+          <w:rFonts w:ascii="Times New Roman" w:hAnsi="Times New Roman" w:cs="Times New Roman"/>
+          <w:kern w:val="0"/>
+        </w:rPr>
+        <w:t>Attitudes</w:t>
+      </w:r>
+      <w:proofErr w:type="spellEnd"/>
+      <w:r>
+        <w:rPr>
+          <w:rFonts w:ascii="Times New Roman" w:hAnsi="Times New Roman" w:cs="Times New Roman"/>
+          <w:kern w:val="0"/>
+        </w:rPr>
+        <w:t xml:space="preserve"> </w:t>
+      </w:r>
+      <w:proofErr w:type="spellStart"/>
+      <w:r>
+        <w:rPr>
+          <w:rFonts w:ascii="Times New Roman" w:hAnsi="Times New Roman" w:cs="Times New Roman"/>
+          <w:kern w:val="0"/>
+        </w:rPr>
+        <w:t>toward</w:t>
+      </w:r>
+      <w:proofErr w:type="spellEnd"/>
+      <w:r>
+        <w:rPr>
+          <w:rFonts w:ascii="Times New Roman" w:hAnsi="Times New Roman" w:cs="Times New Roman"/>
+          <w:kern w:val="0"/>
+        </w:rPr>
+        <w:t xml:space="preserve"> Immigration? </w:t>
+      </w:r>
+      <w:r>
+        <w:rPr>
+          <w:rFonts w:ascii="Times New Roman" w:hAnsi="Times New Roman" w:cs="Times New Roman"/>
+          <w:kern w:val="0"/>
+          <w:lang w:val="en-US"/>
+        </w:rPr>
+        <w:t xml:space="preserve">A Meta-Analysis.” </w:t>
       </w:r>
       <w:r>
         <w:rPr>
@@ -16335,6 +16873,7 @@
         <w:rPr>
           <w:rFonts w:ascii="Times New Roman" w:hAnsi="Times New Roman" w:cs="Times New Roman"/>
           <w:kern w:val="0"/>
+          <w:lang w:val="en-US"/>
         </w:rPr>
       </w:pPr>
       <w:proofErr w:type="spellStart"/>
@@ -16373,41 +16912,21 @@
         </w:rPr>
         <w:t xml:space="preserve">. 2010. “Beyond the Civic-Ethnic Dichotomy: Investigating the Structure of Citizenship Concepts across Thirty-Three Countries: Beyond the Civic-Ethnic Dichotomy.” </w:t>
       </w:r>
-      <w:proofErr w:type="spellStart"/>
       <w:r>
         <w:rPr>
           <w:rFonts w:ascii="Times New Roman" w:hAnsi="Times New Roman" w:cs="Times New Roman"/>
           <w:i/>
           <w:iCs/>
           <w:kern w:val="0"/>
-        </w:rPr>
-        <w:t>Nations</w:t>
-      </w:r>
-      <w:proofErr w:type="spellEnd"/>
-      <w:r>
-        <w:rPr>
-          <w:rFonts w:ascii="Times New Roman" w:hAnsi="Times New Roman" w:cs="Times New Roman"/>
-          <w:i/>
-          <w:iCs/>
-          <w:kern w:val="0"/>
-        </w:rPr>
-        <w:t xml:space="preserve"> and </w:t>
-      </w:r>
-      <w:proofErr w:type="spellStart"/>
-      <w:r>
-        <w:rPr>
-          <w:rFonts w:ascii="Times New Roman" w:hAnsi="Times New Roman" w:cs="Times New Roman"/>
-          <w:i/>
-          <w:iCs/>
-          <w:kern w:val="0"/>
-        </w:rPr>
-        <w:t>Nationalism</w:t>
-      </w:r>
-      <w:proofErr w:type="spellEnd"/>
-      <w:r>
-        <w:rPr>
-          <w:rFonts w:ascii="Times New Roman" w:hAnsi="Times New Roman" w:cs="Times New Roman"/>
-          <w:kern w:val="0"/>
+          <w:lang w:val="en-US"/>
+        </w:rPr>
+        <w:t>Nations and Nationalism</w:t>
+      </w:r>
+      <w:r>
+        <w:rPr>
+          <w:rFonts w:ascii="Times New Roman" w:hAnsi="Times New Roman" w:cs="Times New Roman"/>
+          <w:kern w:val="0"/>
+          <w:lang w:val="en-US"/>
         </w:rPr>
         <w:t xml:space="preserve"> 16 (4): 579–97. https://doi.org/10.1111/j.1469-8129.2010.00446.x.</w:t>
       </w:r>
@@ -16429,6 +16948,7 @@
         <w:rPr>
           <w:rFonts w:ascii="Times New Roman" w:hAnsi="Times New Roman" w:cs="Times New Roman"/>
           <w:kern w:val="0"/>
+          <w:lang w:val="en-US"/>
         </w:rPr>
         <w:t>Reijerse</w:t>
       </w:r>
@@ -16437,6 +16957,7 @@
         <w:rPr>
           <w:rFonts w:ascii="Times New Roman" w:hAnsi="Times New Roman" w:cs="Times New Roman"/>
           <w:kern w:val="0"/>
+          <w:lang w:val="en-US"/>
         </w:rPr>
         <w:t xml:space="preserve">, Arjan, </w:t>
       </w:r>
@@ -16445,6 +16966,7 @@
         <w:rPr>
           <w:rFonts w:ascii="Times New Roman" w:hAnsi="Times New Roman" w:cs="Times New Roman"/>
           <w:kern w:val="0"/>
+          <w:lang w:val="en-US"/>
         </w:rPr>
         <w:t>Kaat</w:t>
       </w:r>
@@ -16453,6 +16975,7 @@
         <w:rPr>
           <w:rFonts w:ascii="Times New Roman" w:hAnsi="Times New Roman" w:cs="Times New Roman"/>
           <w:kern w:val="0"/>
+          <w:lang w:val="en-US"/>
         </w:rPr>
         <w:t xml:space="preserve"> Van Acker, Norbert </w:t>
       </w:r>
@@ -16461,6 +16984,7 @@
         <w:rPr>
           <w:rFonts w:ascii="Times New Roman" w:hAnsi="Times New Roman" w:cs="Times New Roman"/>
           <w:kern w:val="0"/>
+          <w:lang w:val="en-US"/>
         </w:rPr>
         <w:t>Vanbeselaere</w:t>
       </w:r>
@@ -16469,6 +16993,7 @@
         <w:rPr>
           <w:rFonts w:ascii="Times New Roman" w:hAnsi="Times New Roman" w:cs="Times New Roman"/>
           <w:kern w:val="0"/>
+          <w:lang w:val="en-US"/>
         </w:rPr>
         <w:t xml:space="preserve">, Karen </w:t>
       </w:r>
@@ -16477,6 +17002,7 @@
         <w:rPr>
           <w:rFonts w:ascii="Times New Roman" w:hAnsi="Times New Roman" w:cs="Times New Roman"/>
           <w:kern w:val="0"/>
+          <w:lang w:val="en-US"/>
         </w:rPr>
         <w:t>Phalet</w:t>
       </w:r>
@@ -16485,6 +17011,7 @@
         <w:rPr>
           <w:rFonts w:ascii="Times New Roman" w:hAnsi="Times New Roman" w:cs="Times New Roman"/>
           <w:kern w:val="0"/>
+          <w:lang w:val="en-US"/>
         </w:rPr>
         <w:t xml:space="preserve">, and Bart </w:t>
       </w:r>
@@ -16493,6 +17020,7 @@
         <w:rPr>
           <w:rFonts w:ascii="Times New Roman" w:hAnsi="Times New Roman" w:cs="Times New Roman"/>
           <w:kern w:val="0"/>
+          <w:lang w:val="en-US"/>
         </w:rPr>
         <w:t>Duriez</w:t>
       </w:r>
@@ -16501,16 +17029,9 @@
         <w:rPr>
           <w:rFonts w:ascii="Times New Roman" w:hAnsi="Times New Roman" w:cs="Times New Roman"/>
           <w:kern w:val="0"/>
-        </w:rPr>
-        <w:t xml:space="preserve">. </w:t>
-      </w:r>
-      <w:r>
-        <w:rPr>
-          <w:rFonts w:ascii="Times New Roman" w:hAnsi="Times New Roman" w:cs="Times New Roman"/>
-          <w:kern w:val="0"/>
-          <w:lang w:val="en-US"/>
-        </w:rPr>
-        <w:t xml:space="preserve">2013. “Beyond the Ethnic‐Civic Dichotomy: Cultural Citizenship as a New Way of Excluding Immigrants.” </w:t>
+          <w:lang w:val="en-US"/>
+        </w:rPr>
+        <w:t xml:space="preserve">. 2013. “Beyond the Ethnic‐Civic Dichotomy: Cultural Citizenship as a New Way of Excluding Immigrants.” </w:t>
       </w:r>
       <w:r>
         <w:rPr>
@@ -16871,8 +17392,8 @@
       </w:r>
     </w:p>
     <w:sectPr>
-      <w:footerReference w:type="even" r:id="rId15"/>
-      <w:footerReference w:type="default" r:id="rId16"/>
+      <w:footerReference w:type="even" r:id="rId16"/>
+      <w:footerReference w:type="default" r:id="rId17"/>
       <w:pgSz w:w="11906" w:h="16838"/>
       <w:pgMar w:top="1417" w:right="1417" w:bottom="1134" w:left="1417" w:header="708" w:footer="708" w:gutter="0"/>
       <w:cols w:space="708"/>
@@ -17447,28 +17968,7 @@
           <w:rFonts w:ascii="Garamond" w:hAnsi="Garamond"/>
           <w:lang w:val="en-US"/>
         </w:rPr>
-        <w:t>Using</w:t>
-      </w:r>
-      <w:r>
-        <w:rPr>
-          <w:rFonts w:ascii="Garamond" w:hAnsi="Garamond"/>
-          <w:lang w:val="en-US"/>
-        </w:rPr>
-        <w:t xml:space="preserve"> secondary</w:t>
-      </w:r>
-      <w:r>
-        <w:rPr>
-          <w:rFonts w:ascii="Garamond" w:hAnsi="Garamond"/>
-          <w:lang w:val="en-US"/>
-        </w:rPr>
-        <w:t xml:space="preserve"> data from the ALLBUS it can be shown that the respondent characteristics closely resembles the general population (see Appendix).</w:t>
-      </w:r>
-      <w:r>
-        <w:rPr>
-          <w:rFonts w:ascii="Garamond" w:hAnsi="Garamond"/>
-          <w:lang w:val="en-US"/>
-        </w:rPr>
-        <w:t xml:space="preserve"> </w:t>
+        <w:t xml:space="preserve">Using secondary data from the ALLBUS it can be shown that the respondent characteristics closely resembles the general population (see Appendix). </w:t>
       </w:r>
     </w:p>
   </w:footnote>
@@ -18353,6 +18853,17 @@
       <w:szCs w:val="20"/>
     </w:rPr>
   </w:style>
+  <w:style w:type="character" w:styleId="Endnotenzeichen">
+    <w:name w:val="endnote reference"/>
+    <w:basedOn w:val="Absatz-Standardschriftart"/>
+    <w:uiPriority w:val="99"/>
+    <w:semiHidden/>
+    <w:unhideWhenUsed/>
+    <w:rsid w:val="00836D5B"/>
+    <w:rPr>
+      <w:vertAlign w:val="superscript"/>
+    </w:rPr>
+  </w:style>
 </w:styles>
 </file>
 

--- a/text/Draft-NaturalizationVignette.docx
+++ b/text/Draft-NaturalizationVignette.docx
@@ -1583,7 +1583,21 @@
           <w:rFonts w:ascii="Garamond" w:hAnsi="Garamond"/>
           <w:lang w:val="en-US"/>
         </w:rPr>
-        <w:t xml:space="preserve">. This includes proposals to reduce the required residence period and to generally accept multiple citizenship. </w:t>
+        <w:t xml:space="preserve">. This includes proposals to reduce the required residence period and to generally accept </w:t>
+      </w:r>
+      <w:r>
+        <w:rPr>
+          <w:rFonts w:ascii="Garamond" w:hAnsi="Garamond"/>
+          <w:lang w:val="en-US"/>
+        </w:rPr>
+        <w:t>dual</w:t>
+      </w:r>
+      <w:r>
+        <w:rPr>
+          <w:rFonts w:ascii="Garamond" w:hAnsi="Garamond"/>
+          <w:lang w:val="en-US"/>
+        </w:rPr>
+        <w:t xml:space="preserve"> citizenship. </w:t>
       </w:r>
     </w:p>
     <w:p>
@@ -1983,7 +1997,21 @@
           <w:rFonts w:ascii="Garamond" w:hAnsi="Garamond"/>
           <w:lang w:val="en-US"/>
         </w:rPr>
-        <w:t xml:space="preserve"> definition of membership criteria the </w:t>
+        <w:t xml:space="preserve"> definition of membership criteria </w:t>
+      </w:r>
+      <w:r>
+        <w:rPr>
+          <w:rFonts w:ascii="Garamond" w:hAnsi="Garamond"/>
+          <w:lang w:val="en-US"/>
+        </w:rPr>
+        <w:t xml:space="preserve">and </w:t>
+      </w:r>
+      <w:r>
+        <w:rPr>
+          <w:rFonts w:ascii="Garamond" w:hAnsi="Garamond"/>
+          <w:lang w:val="en-US"/>
+        </w:rPr>
+        <w:t xml:space="preserve">the </w:t>
       </w:r>
       <w:r>
         <w:rPr>
@@ -2364,7 +2392,21 @@
           <w:rFonts w:ascii="Garamond" w:hAnsi="Garamond"/>
           <w:lang w:val="en-US"/>
         </w:rPr>
-        <w:t xml:space="preserve">a departure from </w:t>
+        <w:t xml:space="preserve">a </w:t>
+      </w:r>
+      <w:r>
+        <w:rPr>
+          <w:rFonts w:ascii="Garamond" w:hAnsi="Garamond"/>
+          <w:lang w:val="en-US"/>
+        </w:rPr>
+        <w:t xml:space="preserve">decisive </w:t>
+      </w:r>
+      <w:r>
+        <w:rPr>
+          <w:rFonts w:ascii="Garamond" w:hAnsi="Garamond"/>
+          <w:lang w:val="en-US"/>
+        </w:rPr>
+        <w:t xml:space="preserve">departure from </w:t>
       </w:r>
       <w:r>
         <w:rPr>
@@ -3443,7 +3485,21 @@
           <w:rFonts w:ascii="Garamond" w:hAnsi="Garamond"/>
           <w:lang w:val="en-US"/>
         </w:rPr>
-        <w:t>from eight to five years (in specific cases</w:t>
+        <w:t>from eight to five years (in speci</w:t>
+      </w:r>
+      <w:r>
+        <w:rPr>
+          <w:rFonts w:ascii="Garamond" w:hAnsi="Garamond"/>
+          <w:lang w:val="en-US"/>
+        </w:rPr>
+        <w:t>al</w:t>
+      </w:r>
+      <w:r>
+        <w:rPr>
+          <w:rFonts w:ascii="Garamond" w:hAnsi="Garamond"/>
+          <w:lang w:val="en-US"/>
+        </w:rPr>
+        <w:t xml:space="preserve"> cases</w:t>
       </w:r>
       <w:r>
         <w:rPr>
@@ -3792,23 +3848,57 @@
           <w:rFonts w:ascii="Garamond" w:hAnsi="Garamond"/>
           <w:lang w:val="en-US"/>
         </w:rPr>
-        <w:t xml:space="preserve"> in Germany (</w:t>
-      </w:r>
-      <w:proofErr w:type="spellStart"/>
-      <w:r>
-        <w:rPr>
-          <w:rFonts w:ascii="Garamond" w:hAnsi="Garamond"/>
-          <w:lang w:val="en-US"/>
-        </w:rPr>
-        <w:t>Politbarometer</w:t>
-      </w:r>
-      <w:proofErr w:type="spellEnd"/>
-      <w:r>
-        <w:rPr>
-          <w:rFonts w:ascii="Garamond" w:hAnsi="Garamond"/>
-          <w:lang w:val="en-US"/>
-        </w:rPr>
-        <w:t xml:space="preserve">). </w:t>
+        <w:t xml:space="preserve"> in Germany</w:t>
+      </w:r>
+      <w:r>
+        <w:rPr>
+          <w:rFonts w:ascii="Garamond" w:hAnsi="Garamond"/>
+          <w:lang w:val="en-US"/>
+        </w:rPr>
+        <w:t xml:space="preserve"> </w:t>
+      </w:r>
+      <w:r>
+        <w:rPr>
+          <w:rFonts w:ascii="Garamond" w:hAnsi="Garamond"/>
+          <w:lang w:val="en-US"/>
+        </w:rPr>
+        <w:fldChar w:fldCharType="begin"/>
+      </w:r>
+      <w:r>
+        <w:rPr>
+          <w:rFonts w:ascii="Garamond" w:hAnsi="Garamond"/>
+          <w:lang w:val="en-US"/>
+        </w:rPr>
+        <w:instrText xml:space="preserve"> ADDIN ZOTERO_ITEM CSL_CITATION {"citationID":"FBgzfbZU","properties":{"formattedCitation":"(Forschungsgruppe Wahlen 2023)","plainCitation":"(Forschungsgruppe Wahlen 2023)","noteIndex":0},"citationItems":[{"id":1819,"uris":["http://zotero.org/users/1000541/items/4F87I2PW"],"itemData":{"id":1819,"type":"webpage","title":"Wichtige Probleme in Deutschland","URL":"https://www.forschungsgruppe.de/Umfragen/Politbarometer/Langzeitentwicklung_-_Themen_im_Ueberblick/Politik_II/#Probl1","author":[{"literal":"Forschungsgruppe Wahlen"}],"accessed":{"date-parts":[["2023",12,4]]},"issued":{"date-parts":[["2023"]]},"citation-key":"forschungsgruppewahlen2023"}}],"schema":"https://github.com/citation-style-language/schema/raw/master/csl-citation.json"} </w:instrText>
+      </w:r>
+      <w:r>
+        <w:rPr>
+          <w:rFonts w:ascii="Garamond" w:hAnsi="Garamond"/>
+          <w:lang w:val="en-US"/>
+        </w:rPr>
+        <w:fldChar w:fldCharType="separate"/>
+      </w:r>
+      <w:r>
+        <w:rPr>
+          <w:rFonts w:ascii="Garamond" w:hAnsi="Garamond"/>
+          <w:noProof/>
+          <w:lang w:val="en-US"/>
+        </w:rPr>
+        <w:t>(Forschungsgruppe Wahlen 2023)</w:t>
+      </w:r>
+      <w:r>
+        <w:rPr>
+          <w:rFonts w:ascii="Garamond" w:hAnsi="Garamond"/>
+          <w:lang w:val="en-US"/>
+        </w:rPr>
+        <w:fldChar w:fldCharType="end"/>
+      </w:r>
+      <w:r>
+        <w:rPr>
+          <w:rFonts w:ascii="Garamond" w:hAnsi="Garamond"/>
+          <w:lang w:val="en-US"/>
+        </w:rPr>
+        <w:t xml:space="preserve">. </w:t>
       </w:r>
       <w:r>
         <w:rPr>
@@ -4107,7 +4197,21 @@
           <w:rFonts w:ascii="Garamond" w:hAnsi="Garamond"/>
           <w:lang w:val="en-US"/>
         </w:rPr>
-        <w:t xml:space="preserve">. Simultaneously, </w:t>
+        <w:t xml:space="preserve">. </w:t>
+      </w:r>
+      <w:r>
+        <w:rPr>
+          <w:rFonts w:ascii="Garamond" w:hAnsi="Garamond"/>
+          <w:lang w:val="en-US"/>
+        </w:rPr>
+        <w:t>Concurrently</w:t>
+      </w:r>
+      <w:r>
+        <w:rPr>
+          <w:rFonts w:ascii="Garamond" w:hAnsi="Garamond"/>
+          <w:lang w:val="en-US"/>
+        </w:rPr>
+        <w:t xml:space="preserve">, </w:t>
       </w:r>
       <w:r>
         <w:rPr>
@@ -4329,99 +4433,35 @@
           <w:rFonts w:ascii="Garamond" w:hAnsi="Garamond"/>
           <w:lang w:val="en-US"/>
         </w:rPr>
-        <w:t xml:space="preserve">In a study </w:t>
-      </w:r>
-      <w:r>
-        <w:rPr>
-          <w:rFonts w:ascii="Garamond" w:hAnsi="Garamond"/>
-          <w:lang w:val="en-US"/>
-        </w:rPr>
-        <w:t xml:space="preserve">examining </w:t>
-      </w:r>
-      <w:r>
-        <w:rPr>
-          <w:rFonts w:ascii="Garamond" w:hAnsi="Garamond"/>
-          <w:lang w:val="en-US"/>
-        </w:rPr>
-        <w:t>individual</w:t>
-      </w:r>
-      <w:r>
-        <w:rPr>
-          <w:rFonts w:ascii="Garamond" w:hAnsi="Garamond"/>
-          <w:lang w:val="en-US"/>
-        </w:rPr>
-        <w:t>-</w:t>
-      </w:r>
-      <w:r>
-        <w:rPr>
-          <w:rFonts w:ascii="Garamond" w:hAnsi="Garamond"/>
-          <w:lang w:val="en-US"/>
-        </w:rPr>
-        <w:t xml:space="preserve">level drivers of attitudes toward naturalization </w:t>
-      </w:r>
-      <w:r>
-        <w:rPr>
-          <w:rFonts w:ascii="Garamond" w:hAnsi="Garamond"/>
-          <w:lang w:val="en-US"/>
-        </w:rPr>
-        <w:t xml:space="preserve">requirements, Levanon and Lewin-Epstein </w:t>
-      </w:r>
-      <w:r>
-        <w:rPr>
-          <w:rFonts w:ascii="Garamond" w:hAnsi="Garamond"/>
-          <w:lang w:val="en-US"/>
-        </w:rPr>
-        <w:fldChar w:fldCharType="begin"/>
-      </w:r>
-      <w:r>
-        <w:rPr>
-          <w:rFonts w:ascii="Garamond" w:hAnsi="Garamond"/>
-          <w:lang w:val="en-US"/>
-        </w:rPr>
-        <w:instrText xml:space="preserve"> ADDIN ZOTERO_ITEM CSL_CITATION {"citationID":"VSBTCDnR","properties":{"formattedCitation":"(2010)","plainCitation":"(2010)","noteIndex":0},"citationItems":[{"id":430,"uris":["http://zotero.org/users/1000541/items/XL28WUAA"],"itemData":{"id":430,"type":"article-journal","abstract":"Information on the institutional arrangements of citizenship is increasingly available. However, we currently have only limited knowledge on the contours of public opinion towards citizenship. We seek to remedy this neglect by documenting patterns of support toward the most dominant citizenship principles: jus soli, jus sanguinis, and jus domicile. Speciﬁcally, we combine responses to questions on these principles to create a single measure of opinion toward citizenship law that encompasses three dominant citizenship approaches: assimilationist, exclusionary, and pluralist. Using data from the 2003 International Social Survey Program (ISSP) module on National Identity, we examine crossnational differences in support for the three approaches. Our results indicate that only two regime-types can clearly be identiﬁed – a pluralist regime, which centers on the importance of jus soli and includes traditional settler societies and Sweden, and an assimilationist regime, which is typiﬁed by its acceptance of jus domicile and includes the postcolonial empires of France and Britain. On the individual level, our analysis highlights the importance of perceptions of threat, either economically or culturally, in shaping public opinion toward citizenship.","container-title":"Social Science Research","DOI":"10.1016/j.ssresearch.2009.12.001","ISSN":"0049089X","issue":"3","journalAbbreviation":"Social Science Research","language":"en","page":"419-431","source":"DOI.org (Crossref)","title":"Grounds for citizenship: Public attitudes in comparative perspective","title-short":"Grounds for citizenship","volume":"39","author":[{"family":"Levanon","given":"Asaf"},{"family":"Lewin-Epstein","given":"Noah"}],"issued":{"date-parts":[["2010",5]]},"citation-key":"levanon2010ssr"},"label":"page","suppress-author":true}],"schema":"https://github.com/citation-style-language/schema/raw/master/csl-citation.json"} </w:instrText>
-      </w:r>
-      <w:r>
-        <w:rPr>
-          <w:rFonts w:ascii="Garamond" w:hAnsi="Garamond"/>
-          <w:lang w:val="en-US"/>
-        </w:rPr>
-        <w:fldChar w:fldCharType="separate"/>
-      </w:r>
-      <w:r>
-        <w:rPr>
-          <w:rFonts w:ascii="Garamond" w:hAnsi="Garamond"/>
-          <w:noProof/>
-          <w:lang w:val="en-US"/>
-        </w:rPr>
-        <w:t>(2010)</w:t>
-      </w:r>
-      <w:r>
-        <w:rPr>
-          <w:rFonts w:ascii="Garamond" w:hAnsi="Garamond"/>
-          <w:lang w:val="en-US"/>
-        </w:rPr>
-        <w:fldChar w:fldCharType="end"/>
-      </w:r>
-      <w:r>
-        <w:rPr>
-          <w:rFonts w:ascii="Garamond" w:hAnsi="Garamond"/>
-          <w:lang w:val="en-US"/>
-        </w:rPr>
-        <w:t xml:space="preserve"> find that individuals who </w:t>
-      </w:r>
-      <w:r>
-        <w:rPr>
-          <w:rFonts w:ascii="Garamond" w:hAnsi="Garamond"/>
-          <w:lang w:val="en-US"/>
-        </w:rPr>
-        <w:t>perceive</w:t>
-      </w:r>
-      <w:r>
-        <w:rPr>
-          <w:rFonts w:ascii="Garamond" w:hAnsi="Garamond"/>
-          <w:lang w:val="en-US"/>
-        </w:rPr>
-        <w:t xml:space="preserve"> economic</w:t>
+        <w:t xml:space="preserve">To build on these insights, </w:t>
+      </w:r>
+      <w:r>
+        <w:rPr>
+          <w:rFonts w:ascii="Garamond" w:hAnsi="Garamond"/>
+          <w:lang w:val="en-US"/>
+        </w:rPr>
+        <w:t>Figure 3 ex</w:t>
+      </w:r>
+      <w:r>
+        <w:rPr>
+          <w:rFonts w:ascii="Garamond" w:hAnsi="Garamond"/>
+          <w:lang w:val="en-US"/>
+        </w:rPr>
+        <w:t>tends</w:t>
+      </w:r>
+      <w:r>
+        <w:rPr>
+          <w:rFonts w:ascii="Garamond" w:hAnsi="Garamond"/>
+          <w:lang w:val="en-US"/>
+        </w:rPr>
+        <w:t xml:space="preserve"> the </w:t>
+      </w:r>
+      <w:r>
+        <w:rPr>
+          <w:rFonts w:ascii="Garamond" w:hAnsi="Garamond"/>
+          <w:lang w:val="en-US"/>
+        </w:rPr>
+        <w:t>analysis by incorporating</w:t>
       </w:r>
       <w:r>
         <w:rPr>
@@ -4435,28 +4475,112 @@
           <w:rFonts w:ascii="Garamond" w:hAnsi="Garamond"/>
           <w:lang w:val="en-US"/>
         </w:rPr>
-        <w:t>or cultura</w:t>
-      </w:r>
-      <w:r>
-        <w:rPr>
-          <w:rFonts w:ascii="Garamond" w:hAnsi="Garamond"/>
-          <w:lang w:val="en-US"/>
-        </w:rPr>
-        <w:t xml:space="preserve">l </w:t>
-      </w:r>
-      <w:r>
-        <w:rPr>
-          <w:rFonts w:ascii="Garamond" w:hAnsi="Garamond"/>
-          <w:lang w:val="en-US"/>
-        </w:rPr>
-        <w:t>threat</w:t>
-      </w:r>
-      <w:r>
-        <w:rPr>
-          <w:rFonts w:ascii="Garamond" w:hAnsi="Garamond"/>
-          <w:lang w:val="en-US"/>
-        </w:rPr>
-        <w:t>s</w:t>
+        <w:t>the most recent wave of the</w:t>
+      </w:r>
+      <w:r>
+        <w:rPr>
+          <w:rFonts w:ascii="Garamond" w:hAnsi="Garamond"/>
+          <w:lang w:val="en-US"/>
+        </w:rPr>
+        <w:t xml:space="preserve"> ALLBUS</w:t>
+      </w:r>
+      <w:r>
+        <w:rPr>
+          <w:rFonts w:ascii="Garamond" w:hAnsi="Garamond"/>
+          <w:lang w:val="en-US"/>
+        </w:rPr>
+        <w:t xml:space="preserve">. In addition, </w:t>
+      </w:r>
+      <w:r>
+        <w:rPr>
+          <w:rFonts w:ascii="Garamond" w:hAnsi="Garamond"/>
+          <w:lang w:val="en-US"/>
+        </w:rPr>
+        <w:t>attitudes toward dual citizenship</w:t>
+      </w:r>
+      <w:r>
+        <w:rPr>
+          <w:rFonts w:ascii="Garamond" w:hAnsi="Garamond"/>
+          <w:lang w:val="en-US"/>
+        </w:rPr>
+        <w:t xml:space="preserve"> are also examined</w:t>
+      </w:r>
+      <w:r>
+        <w:rPr>
+          <w:rFonts w:ascii="Garamond" w:hAnsi="Garamond"/>
+          <w:lang w:val="en-US"/>
+        </w:rPr>
+        <w:t xml:space="preserve">. The figure </w:t>
+      </w:r>
+      <w:r>
+        <w:rPr>
+          <w:rFonts w:ascii="Garamond" w:hAnsi="Garamond"/>
+          <w:lang w:val="en-US"/>
+        </w:rPr>
+        <w:t>confirms</w:t>
+      </w:r>
+      <w:r>
+        <w:rPr>
+          <w:rFonts w:ascii="Garamond" w:hAnsi="Garamond"/>
+          <w:lang w:val="en-US"/>
+        </w:rPr>
+        <w:t xml:space="preserve"> the </w:t>
+      </w:r>
+      <w:r>
+        <w:rPr>
+          <w:rFonts w:ascii="Garamond" w:hAnsi="Garamond"/>
+          <w:lang w:val="en-US"/>
+        </w:rPr>
+        <w:t>departure from</w:t>
+      </w:r>
+      <w:r>
+        <w:rPr>
+          <w:rFonts w:ascii="Garamond" w:hAnsi="Garamond"/>
+          <w:lang w:val="en-US"/>
+        </w:rPr>
+        <w:t xml:space="preserve"> ethnic criteria</w:t>
+      </w:r>
+      <w:r>
+        <w:rPr>
+          <w:rFonts w:ascii="Garamond" w:hAnsi="Garamond"/>
+          <w:lang w:val="en-US"/>
+        </w:rPr>
+        <w:t>,</w:t>
+      </w:r>
+      <w:r>
+        <w:rPr>
+          <w:rFonts w:ascii="Garamond" w:hAnsi="Garamond"/>
+          <w:lang w:val="en-US"/>
+        </w:rPr>
+        <w:t xml:space="preserve"> which continuously lost significance </w:t>
+      </w:r>
+      <w:r>
+        <w:rPr>
+          <w:rFonts w:ascii="Garamond" w:hAnsi="Garamond"/>
+          <w:lang w:val="en-US"/>
+        </w:rPr>
+        <w:t>over time</w:t>
+      </w:r>
+      <w:r>
+        <w:rPr>
+          <w:rFonts w:ascii="Garamond" w:hAnsi="Garamond"/>
+          <w:lang w:val="en-US"/>
+        </w:rPr>
+        <w:t xml:space="preserve">. </w:t>
+      </w:r>
+      <w:r>
+        <w:rPr>
+          <w:rFonts w:ascii="Garamond" w:hAnsi="Garamond"/>
+          <w:lang w:val="en-US"/>
+        </w:rPr>
+        <w:t>Simultaneously, instrumental criteria such as language proficiency and economic independence</w:t>
+      </w:r>
+      <w:r>
+        <w:rPr>
+          <w:rFonts w:ascii="Garamond" w:hAnsi="Garamond"/>
+          <w:lang w:val="en-US"/>
+        </w:rPr>
+        <w:t>,</w:t>
       </w:r>
       <w:r>
         <w:rPr>
@@ -4470,56 +4594,91 @@
           <w:rFonts w:ascii="Garamond" w:hAnsi="Garamond"/>
           <w:lang w:val="en-US"/>
         </w:rPr>
-        <w:t>are more likely to</w:t>
-      </w:r>
-      <w:r>
-        <w:rPr>
-          <w:rFonts w:ascii="Garamond" w:hAnsi="Garamond"/>
-          <w:lang w:val="en-US"/>
-        </w:rPr>
-        <w:t xml:space="preserve"> support restrictive citizenship </w:t>
-      </w:r>
-      <w:r>
-        <w:rPr>
-          <w:rFonts w:ascii="Garamond" w:hAnsi="Garamond"/>
-          <w:lang w:val="en-US"/>
-        </w:rPr>
-        <w:t xml:space="preserve">policies. Their research thus </w:t>
-      </w:r>
-      <w:r>
-        <w:rPr>
-          <w:rFonts w:ascii="Garamond" w:hAnsi="Garamond"/>
-          <w:lang w:val="en-US"/>
-        </w:rPr>
-        <w:t>underscores</w:t>
-      </w:r>
-      <w:r>
-        <w:rPr>
-          <w:rFonts w:ascii="Garamond" w:hAnsi="Garamond"/>
-          <w:lang w:val="en-US"/>
-        </w:rPr>
-        <w:t xml:space="preserve"> that factors </w:t>
-      </w:r>
-      <w:r>
-        <w:rPr>
-          <w:rFonts w:ascii="Garamond" w:hAnsi="Garamond"/>
-          <w:lang w:val="en-US"/>
-        </w:rPr>
-        <w:t>explaining</w:t>
-      </w:r>
-      <w:r>
-        <w:rPr>
-          <w:rFonts w:ascii="Garamond" w:hAnsi="Garamond"/>
-          <w:lang w:val="en-US"/>
-        </w:rPr>
-        <w:t xml:space="preserve"> general attitudes toward immigrants also influence membership decisions.</w:t>
-      </w:r>
-      <w:r>
-        <w:rPr>
-          <w:rFonts w:ascii="Garamond" w:hAnsi="Garamond"/>
-          <w:lang w:val="en-US"/>
-        </w:rPr>
-        <w:t xml:space="preserve"> </w:t>
+        <w:t xml:space="preserve">which always were important as membership criteria, </w:t>
+      </w:r>
+      <w:r>
+        <w:rPr>
+          <w:rFonts w:ascii="Garamond" w:hAnsi="Garamond"/>
+          <w:lang w:val="en-US"/>
+        </w:rPr>
+        <w:t xml:space="preserve">have </w:t>
+      </w:r>
+      <w:r>
+        <w:rPr>
+          <w:rFonts w:ascii="Garamond" w:hAnsi="Garamond"/>
+          <w:lang w:val="en-US"/>
+        </w:rPr>
+        <w:t xml:space="preserve">gained salience. </w:t>
+      </w:r>
+      <w:r>
+        <w:rPr>
+          <w:rFonts w:ascii="Garamond" w:hAnsi="Garamond"/>
+          <w:lang w:val="en-US"/>
+        </w:rPr>
+        <w:t>Interestingly</w:t>
+      </w:r>
+      <w:r>
+        <w:rPr>
+          <w:rFonts w:ascii="Garamond" w:hAnsi="Garamond"/>
+          <w:lang w:val="en-US"/>
+        </w:rPr>
+        <w:t xml:space="preserve">, respondents </w:t>
+      </w:r>
+      <w:r>
+        <w:rPr>
+          <w:rFonts w:ascii="Garamond" w:hAnsi="Garamond"/>
+          <w:lang w:val="en-US"/>
+        </w:rPr>
+        <w:t>now place</w:t>
+      </w:r>
+      <w:r>
+        <w:rPr>
+          <w:rFonts w:ascii="Garamond" w:hAnsi="Garamond"/>
+          <w:lang w:val="en-US"/>
+        </w:rPr>
+        <w:t xml:space="preserve"> less emphasis on </w:t>
+      </w:r>
+      <w:r>
+        <w:rPr>
+          <w:rFonts w:ascii="Garamond" w:hAnsi="Garamond"/>
+          <w:lang w:val="en-US"/>
+        </w:rPr>
+        <w:t>extended</w:t>
+      </w:r>
+      <w:r>
+        <w:rPr>
+          <w:rFonts w:ascii="Garamond" w:hAnsi="Garamond"/>
+          <w:lang w:val="en-US"/>
+        </w:rPr>
+        <w:t xml:space="preserve"> residence periods. </w:t>
+      </w:r>
+      <w:r>
+        <w:rPr>
+          <w:rFonts w:ascii="Garamond" w:hAnsi="Garamond"/>
+          <w:lang w:val="en-US"/>
+        </w:rPr>
+        <w:t>Regarding</w:t>
+      </w:r>
+      <w:r>
+        <w:rPr>
+          <w:rFonts w:ascii="Garamond" w:hAnsi="Garamond"/>
+          <w:lang w:val="en-US"/>
+        </w:rPr>
+        <w:t xml:space="preserve"> the acceptance of dual citizenship, the population is nearly </w:t>
+      </w:r>
+      <w:r>
+        <w:rPr>
+          <w:rFonts w:ascii="Garamond" w:hAnsi="Garamond"/>
+          <w:lang w:val="en-US"/>
+        </w:rPr>
+        <w:t>evenly</w:t>
+      </w:r>
+      <w:r>
+        <w:rPr>
+          <w:rFonts w:ascii="Garamond" w:hAnsi="Garamond"/>
+          <w:lang w:val="en-US"/>
+        </w:rPr>
+        <w:t xml:space="preserve"> divided between supporters and opponents of such a policy. </w:t>
       </w:r>
     </w:p>
     <w:p>
@@ -4531,504 +4690,6 @@
           <w:lang w:val="en-US"/>
         </w:rPr>
       </w:pPr>
-      <w:r>
-        <w:rPr>
-          <w:rFonts w:ascii="Garamond" w:hAnsi="Garamond"/>
-          <w:lang w:val="en-US"/>
-        </w:rPr>
-        <w:t xml:space="preserve">Finally, scholars have </w:t>
-      </w:r>
-      <w:r>
-        <w:rPr>
-          <w:rFonts w:ascii="Garamond" w:hAnsi="Garamond"/>
-          <w:lang w:val="en-US"/>
-        </w:rPr>
-        <w:t>employed</w:t>
-      </w:r>
-      <w:r>
-        <w:rPr>
-          <w:rFonts w:ascii="Garamond" w:hAnsi="Garamond"/>
-          <w:lang w:val="en-US"/>
-        </w:rPr>
-        <w:t xml:space="preserve"> </w:t>
-      </w:r>
-      <w:r>
-        <w:rPr>
-          <w:rFonts w:ascii="Garamond" w:hAnsi="Garamond"/>
-          <w:lang w:val="en-US"/>
-        </w:rPr>
-        <w:t>factorial surveys</w:t>
-      </w:r>
-      <w:r>
-        <w:rPr>
-          <w:rFonts w:ascii="Garamond" w:hAnsi="Garamond"/>
-          <w:lang w:val="en-US"/>
-        </w:rPr>
-        <w:t xml:space="preserve"> to </w:t>
-      </w:r>
-      <w:r>
-        <w:rPr>
-          <w:rFonts w:ascii="Garamond" w:hAnsi="Garamond"/>
-          <w:lang w:val="en-US"/>
-        </w:rPr>
-        <w:t>probe into</w:t>
-      </w:r>
-      <w:r>
-        <w:rPr>
-          <w:rFonts w:ascii="Garamond" w:hAnsi="Garamond"/>
-          <w:lang w:val="en-US"/>
-        </w:rPr>
-        <w:t xml:space="preserve"> attitudes toward hypothetical naturalization applicants </w:t>
-      </w:r>
-      <w:r>
-        <w:rPr>
-          <w:rFonts w:ascii="Garamond" w:hAnsi="Garamond"/>
-          <w:lang w:val="en-US"/>
-        </w:rPr>
-        <w:fldChar w:fldCharType="begin"/>
-      </w:r>
-      <w:r>
-        <w:rPr>
-          <w:rFonts w:ascii="Garamond" w:hAnsi="Garamond"/>
-          <w:lang w:val="en-US"/>
-        </w:rPr>
-        <w:instrText xml:space="preserve"> ADDIN ZOTERO_ITEM CSL_CITATION {"citationID":"MbScoW2D","properties":{"formattedCitation":"(e.g., Atzm\\uc0\\u252{}ller and Steiner 2010; Hainmueller, Hangartner, and Yamamoto 2015; Donnaloja 2022)","plainCitation":"(e.g., Atzmüller and Steiner 2010; Hainmueller, Hangartner, and Yamamoto 2015; Donnaloja 2022)","noteIndex":0},"citationItems":[{"id":1107,"uris":["http://zotero.org/users/1000541/items/A7DBRRWI"],"itemData":{"id":1107,"type":"article-journal","abstract":"Vignette studies use short descriptions of situations or persons (vignettes) that are usually shown to respondents within surveys in order to elicit their judgments about these scenarios. By systematically varying the levels of theoretically important vignette characteristics a large population of different vignettes is typically available – too large to be presented to each respondent. Therefore, each respondent gets only a subset of vignettes. These subsets may either be randomly selected in following the tradition of the factorial survey or systematically selected according to an experimental design. We show that these strategies in selecting vignette sets have strong implications for the analysis and interpretation of vignette data. Random selection strategies result in a random confounding of effects and heavily rely on the assumption of no interaction effects. In contrast, experimental strategies systematically confound interaction effects with main or set effects, thereby preserving a meaningful interpretation of main and important interaction effects. Using a pilot study on attitudes toward immigrants we demonstrate the implementation and analysis of a confounded factorial design.","container-title":"Methodology","DOI":"10.1027/1614-2241/a000014","ISSN":"1614-1881, 1614-2241","issue":"3","journalAbbreviation":"Methodology","language":"en","page":"128-138","source":"DOI.org (Crossref)","title":"Experimental Vignette Studies in Survey Research","volume":"6","author":[{"family":"Atzmüller","given":"Christiane"},{"family":"Steiner","given":"Peter M."}],"issued":{"date-parts":[["2010",1]]},"citation-key":"atzmuller2010m"},"label":"page","prefix":"e.g., "},{"id":1636,"uris":["http://zotero.org/users/1000541/items/Y2DH2E7C"],"itemData":{"id":1636,"type":"article-journal","abstract":"Significance\n            Little evidence exists on whether preferences about hypothetical choices measured in a survey experiment are driven by the same structural determinants of the actual choices made in the real world. This study answers this question using a natural experiment as a behavioral benchmark. Comparing the results from conjoint and vignette experiments on which attributes of hypothetical immigrants generate support for naturalization with the outcomes of closely corresponding referendums in Switzerland, we find that the effects estimated from the surveys match the effects of the same attributes in the behavioral benchmark remarkably well. We also find that seemingly subtle differences in survey designs can produce significant differences in performance. Overall, the paired conjoint design performs the best.\n          , \n            Survey experiments, like vignette and conjoint analyses, are widely used in the social sciences to elicit stated preferences and study how humans make multidimensional choices. However, there is a paucity of research on the external validity of these methods that examines whether the determinants that explain hypothetical choices made by survey respondents match the determinants that explain what subjects actually do when making similar choices in real-world situations. This study compares results from conjoint and vignette analyses on which immigrant attributes generate support for naturalization with closely corresponding behavioral data from a natural experiment in Switzerland, where some municipalities used referendums to decide on the citizenship applications of foreign residents. Using a representative sample from the same population and the official descriptions of applicant characteristics that voters received before each referendum as a behavioral benchmark, we find that the effects of the applicant attributes estimated from the survey experiments perform remarkably well in recovering the effects of the same attributes in the behavioral benchmark. We also find important differences in the relative performances of the different designs. Overall, the paired conjoint design, where respondents evaluate two immigrants side by side, comes closest to the behavioral benchmark; on average, its estimates are within 2% percentage points of the effects in the behavioral benchmark.","container-title":"Proceedings of the National Academy of Sciences","DOI":"10.1073/pnas.1416587112","ISSN":"0027-8424, 1091-6490","issue":"8","journalAbbreviation":"Proc. Natl. Acad. Sci. U.S.A.","language":"en","page":"2395-2400","source":"DOI.org (Crossref)","title":"Validating vignette and conjoint survey experiments against real-world behavior","volume":"112","author":[{"family":"Hainmueller","given":"Jens"},{"family":"Hangartner","given":"Dominik"},{"family":"Yamamoto","given":"Teppei"}],"issued":{"date-parts":[["2015",2,24]]},"citation-key":"hainmueller2015pnasu"}},{"id":482,"uris":["http://zotero.org/users/1000541/items/X2V4V2NN"],"itemData":{"id":482,"type":"article-journal","abstract":"This article contributes new evidence about the types of immigrants that British nationals would accept as fellow citizens. I analyse the preferences of a large, nationally representative UK sample employing a choice-based conjoint-analysis experiment. R</w:instrText>
-      </w:r>
-      <w:r>
-        <w:rPr>
-          <w:rFonts w:ascii="Garamond" w:hAnsi="Garamond"/>
-        </w:rPr>
-        <w:instrText xml:space="preserve">espondents were presented with paired vignettes of applicant types characterized by a combination of attributes chosen randomly. The attributes of immigrants with the largest impact on the probability of granting citizenship were occupation and religion: respondents especially penalized applicants who were Muslim or with no occupation. Respondents granted citizenship at different rates on average (from 64 per cent to 80 per cent): rates were lower among respondents who had voted to leave the EU, were older, less educated, and earned less. The types of immigrant who were most likely to be granted citizenship did not, however, vary by respondents’ income, education, or age, and varied little between Brexit Leave and Remain voters. My </w:instrText>
-      </w:r>
-      <w:r>
-        <w:rPr>
-          <w:rFonts w:ascii="Garamond" w:hAnsi="Garamond"/>
-          <w:lang w:val="en-US"/>
-        </w:rPr>
-        <w:instrText>ﬁ</w:instrText>
-      </w:r>
-      <w:r>
-        <w:rPr>
-          <w:rFonts w:ascii="Garamond" w:hAnsi="Garamond"/>
-        </w:rPr>
-        <w:instrText>ndings about nationals’ citizen preferences re</w:instrText>
-      </w:r>
-      <w:r>
-        <w:rPr>
-          <w:rFonts w:ascii="Garamond" w:hAnsi="Garamond"/>
-          <w:lang w:val="en-US"/>
-        </w:rPr>
-        <w:instrText>ﬂ</w:instrText>
-      </w:r>
-      <w:r>
-        <w:rPr>
-          <w:rFonts w:ascii="Garamond" w:hAnsi="Garamond"/>
-        </w:rPr>
-        <w:instrText xml:space="preserve">ect the inclusive–exclusive nature of British citizenship and national identity, whereby inclusion is conditional on productivity and on the endorsement of liberal values.","container-title":"European Sociological Review","DOI":"10.1093/esr/jcab034","ISSN":"0266-7215, 1468-2672","issue":"2","language":"en","page":"202-218","source":"DOI.org (Crossref)","title":"British Nationals’ Preferences Over Who Gets to Be a Citizen According to a Choice-Based Conjoint Experiment","volume":"38","author":[{"family":"Donnaloja","given":"Victoria"}],"issued":{"date-parts":[["2022",3,22]]},"citation-key":"donnaloja2022esr"}}],"schema":"https://github.com/citation-style-language/schema/raw/master/csl-citation.json"} </w:instrText>
-      </w:r>
-      <w:r>
-        <w:rPr>
-          <w:rFonts w:ascii="Garamond" w:hAnsi="Garamond"/>
-          <w:lang w:val="en-US"/>
-        </w:rPr>
-        <w:fldChar w:fldCharType="separate"/>
-      </w:r>
-      <w:r>
-        <w:rPr>
-          <w:rFonts w:ascii="Garamond" w:hAnsi="Garamond" w:cs="Times New Roman"/>
-          <w:kern w:val="0"/>
-        </w:rPr>
-        <w:t>(e.g., Atzmüller and Steiner 2010; Hainmueller, Hangartner, and Yamamoto 2015; Donnaloja 2022)</w:t>
-      </w:r>
-      <w:r>
-        <w:rPr>
-          <w:rFonts w:ascii="Garamond" w:hAnsi="Garamond"/>
-          <w:lang w:val="en-US"/>
-        </w:rPr>
-        <w:fldChar w:fldCharType="end"/>
-      </w:r>
-      <w:r>
-        <w:rPr>
-          <w:rFonts w:ascii="Garamond" w:hAnsi="Garamond"/>
-        </w:rPr>
-        <w:t xml:space="preserve">. </w:t>
-      </w:r>
-      <w:r>
-        <w:rPr>
-          <w:rFonts w:ascii="Garamond" w:hAnsi="Garamond"/>
-          <w:lang w:val="en-US"/>
-        </w:rPr>
-        <w:t>In a</w:t>
-      </w:r>
-      <w:r>
-        <w:rPr>
-          <w:rFonts w:ascii="Garamond" w:hAnsi="Garamond"/>
-          <w:lang w:val="en-US"/>
-        </w:rPr>
-        <w:t>n</w:t>
-      </w:r>
-      <w:r>
-        <w:rPr>
-          <w:rFonts w:ascii="Garamond" w:hAnsi="Garamond"/>
-          <w:lang w:val="en-US"/>
-        </w:rPr>
-        <w:t xml:space="preserve"> </w:t>
-      </w:r>
-      <w:r>
-        <w:rPr>
-          <w:rFonts w:ascii="Garamond" w:hAnsi="Garamond"/>
-          <w:lang w:val="en-US"/>
-        </w:rPr>
-        <w:t>investigation</w:t>
-      </w:r>
-      <w:r>
-        <w:rPr>
-          <w:rFonts w:ascii="Garamond" w:hAnsi="Garamond"/>
-          <w:lang w:val="en-US"/>
-        </w:rPr>
-        <w:t xml:space="preserve"> involving a sample of British respondents</w:t>
-      </w:r>
-      <w:r>
-        <w:rPr>
-          <w:rFonts w:ascii="Garamond" w:hAnsi="Garamond"/>
-          <w:lang w:val="en-US"/>
-        </w:rPr>
-        <w:t xml:space="preserve">, </w:t>
-      </w:r>
-      <w:proofErr w:type="spellStart"/>
-      <w:r>
-        <w:rPr>
-          <w:rFonts w:ascii="Garamond" w:hAnsi="Garamond"/>
-          <w:lang w:val="en-US"/>
-        </w:rPr>
-        <w:t>Donnaloja</w:t>
-      </w:r>
-      <w:proofErr w:type="spellEnd"/>
-      <w:r>
-        <w:rPr>
-          <w:rFonts w:ascii="Garamond" w:hAnsi="Garamond"/>
-          <w:lang w:val="en-US"/>
-        </w:rPr>
-        <w:t xml:space="preserve"> </w:t>
-      </w:r>
-      <w:r>
-        <w:rPr>
-          <w:rFonts w:ascii="Garamond" w:hAnsi="Garamond"/>
-          <w:lang w:val="en-US"/>
-        </w:rPr>
-        <w:fldChar w:fldCharType="begin"/>
-      </w:r>
-      <w:r>
-        <w:rPr>
-          <w:rFonts w:ascii="Garamond" w:hAnsi="Garamond"/>
-          <w:lang w:val="en-US"/>
-        </w:rPr>
-        <w:instrText xml:space="preserve"> ADDIN ZOTERO_ITEM CSL_CITATION {"citationID":"xlZf0m1s","properties":{"formattedCitation":"(2022)","plainCitation":"(2022)","noteIndex":0},"citationItems":[{"id":482,"uris":["http://zotero.org/users/1000541/items/X2V4V2NN"],"itemData":{"id":482,"type":"article-journal","abstract":"This article contributes new evidence about the types of immigrants that British nationals would accept as fellow citizens. I analyse the preferences of a large, nationally representative UK sample employing a choice-based conjoint-analysis experiment. Respondents were presented with paired vignettes of applicant types characterized by a combination of attributes chosen randomly. The attributes of immigrants with the largest impact on the probability of granting citizenship were occupation and religion: respondents especially penalized applicants who were Muslim or with no occupation. Respondents granted citizenship at different rates on average (from 64 per cent to 80 per cent): rates were lower among respondents who had voted to leave the EU, were older, less educated, and earned less. The types of immigrant who were most likely to be granted citizenship did not, however, vary by respondents’ income, education, or age, and varied little between Brexit Leave and Remain voters. My ﬁndings about nationals’ citizen preferences reﬂect the inclusive–exclusive nature of British citizenship and national identity, whereby inclusion is conditional on productivity and on the endorsement of liberal values.","container-title":"European Sociological Review","DOI":"10.1093/esr/jcab034","ISSN":"0266-7215, 1468-2672","issue":"2","language":"en","page":"202-218","source":"DOI.org (Crossref)","title":"British Nationals’ Preferences Over Who Gets to Be a Citizen According to a Choice-Based Conjoint Experiment","volume":"38","author":[{"family":"Donnaloja","given":"Victoria"}],"issued":{"date-parts":[["2022",3,22]]},"citation-key":"donnaloja2022esr"},"label":"page","suppress-author":true}],"schema":"https://github.com/citation-style-language/schema/raw/master/csl-citation.json"} </w:instrText>
-      </w:r>
-      <w:r>
-        <w:rPr>
-          <w:rFonts w:ascii="Garamond" w:hAnsi="Garamond"/>
-          <w:lang w:val="en-US"/>
-        </w:rPr>
-        <w:fldChar w:fldCharType="separate"/>
-      </w:r>
-      <w:r>
-        <w:rPr>
-          <w:rFonts w:ascii="Garamond" w:hAnsi="Garamond"/>
-          <w:noProof/>
-          <w:lang w:val="en-US"/>
-        </w:rPr>
-        <w:t>(2022)</w:t>
-      </w:r>
-      <w:r>
-        <w:rPr>
-          <w:rFonts w:ascii="Garamond" w:hAnsi="Garamond"/>
-          <w:lang w:val="en-US"/>
-        </w:rPr>
-        <w:fldChar w:fldCharType="end"/>
-      </w:r>
-      <w:r>
-        <w:rPr>
-          <w:rFonts w:ascii="Garamond" w:hAnsi="Garamond"/>
-          <w:lang w:val="en-US"/>
-        </w:rPr>
-        <w:t xml:space="preserve"> </w:t>
-      </w:r>
-      <w:r>
-        <w:rPr>
-          <w:rFonts w:ascii="Garamond" w:hAnsi="Garamond"/>
-          <w:lang w:val="en-US"/>
-        </w:rPr>
-        <w:t>highlights</w:t>
-      </w:r>
-      <w:r>
-        <w:rPr>
-          <w:rFonts w:ascii="Garamond" w:hAnsi="Garamond"/>
-          <w:lang w:val="en-US"/>
-        </w:rPr>
-        <w:t xml:space="preserve"> that British citizens </w:t>
-      </w:r>
-      <w:r>
-        <w:rPr>
-          <w:rFonts w:ascii="Garamond" w:hAnsi="Garamond"/>
-          <w:lang w:val="en-US"/>
-        </w:rPr>
-        <w:t>express</w:t>
-      </w:r>
-      <w:r>
-        <w:rPr>
-          <w:rFonts w:ascii="Garamond" w:hAnsi="Garamond"/>
-          <w:lang w:val="en-US"/>
-        </w:rPr>
-        <w:t xml:space="preserve"> a preference for</w:t>
-      </w:r>
-      <w:r>
-        <w:rPr>
-          <w:rFonts w:ascii="Garamond" w:hAnsi="Garamond"/>
-          <w:lang w:val="en-US"/>
-        </w:rPr>
-        <w:t xml:space="preserve"> applicants </w:t>
-      </w:r>
-      <w:r>
-        <w:rPr>
-          <w:rFonts w:ascii="Garamond" w:hAnsi="Garamond"/>
-          <w:lang w:val="en-US"/>
-        </w:rPr>
-        <w:t>who have resided</w:t>
-      </w:r>
-      <w:r>
-        <w:rPr>
-          <w:rFonts w:ascii="Garamond" w:hAnsi="Garamond"/>
-          <w:lang w:val="en-US"/>
-        </w:rPr>
-        <w:t xml:space="preserve"> in the United Kingdom </w:t>
-      </w:r>
-      <w:r>
-        <w:rPr>
-          <w:rFonts w:ascii="Garamond" w:hAnsi="Garamond"/>
-          <w:lang w:val="en-US"/>
-        </w:rPr>
-        <w:t xml:space="preserve">(UK) </w:t>
-      </w:r>
-      <w:r>
-        <w:rPr>
-          <w:rFonts w:ascii="Garamond" w:hAnsi="Garamond"/>
-          <w:lang w:val="en-US"/>
-        </w:rPr>
-        <w:t>for several years</w:t>
-      </w:r>
-      <w:r>
-        <w:rPr>
-          <w:rFonts w:ascii="Garamond" w:hAnsi="Garamond"/>
-          <w:lang w:val="en-US"/>
-        </w:rPr>
-        <w:t xml:space="preserve">, are employed, preferably in high-status jobs, and </w:t>
-      </w:r>
-      <w:r>
-        <w:rPr>
-          <w:rFonts w:ascii="Garamond" w:hAnsi="Garamond"/>
-          <w:lang w:val="en-US"/>
-        </w:rPr>
-        <w:t xml:space="preserve">possess a strong </w:t>
-      </w:r>
-      <w:r>
-        <w:rPr>
-          <w:rFonts w:ascii="Garamond" w:hAnsi="Garamond"/>
-          <w:lang w:val="en-US"/>
-        </w:rPr>
-        <w:t xml:space="preserve">command of the English language. </w:t>
-      </w:r>
-      <w:r>
-        <w:rPr>
-          <w:rFonts w:ascii="Garamond" w:hAnsi="Garamond"/>
-          <w:lang w:val="en-US"/>
-        </w:rPr>
-        <w:t>Intriguingly</w:t>
-      </w:r>
-      <w:r>
-        <w:rPr>
-          <w:rFonts w:ascii="Garamond" w:hAnsi="Garamond"/>
-          <w:lang w:val="en-US"/>
-        </w:rPr>
-        <w:t xml:space="preserve">, </w:t>
-      </w:r>
-      <w:r>
-        <w:rPr>
-          <w:rFonts w:ascii="Garamond" w:hAnsi="Garamond"/>
-          <w:lang w:val="en-US"/>
-        </w:rPr>
-        <w:t xml:space="preserve">British </w:t>
-      </w:r>
-      <w:r>
-        <w:rPr>
-          <w:rFonts w:ascii="Garamond" w:hAnsi="Garamond"/>
-          <w:lang w:val="en-US"/>
-        </w:rPr>
-        <w:t xml:space="preserve">respondents do not </w:t>
-      </w:r>
-      <w:r>
-        <w:rPr>
-          <w:rFonts w:ascii="Garamond" w:hAnsi="Garamond"/>
-          <w:lang w:val="en-US"/>
-        </w:rPr>
-        <w:t>differentiate</w:t>
-      </w:r>
-      <w:r>
-        <w:rPr>
-          <w:rFonts w:ascii="Garamond" w:hAnsi="Garamond"/>
-          <w:lang w:val="en-US"/>
-        </w:rPr>
-        <w:t xml:space="preserve"> between </w:t>
-      </w:r>
-      <w:r>
-        <w:rPr>
-          <w:rFonts w:ascii="Garamond" w:hAnsi="Garamond"/>
-          <w:lang w:val="en-US"/>
-        </w:rPr>
-        <w:t xml:space="preserve">applicants from various countries </w:t>
-      </w:r>
-      <w:r>
-        <w:rPr>
-          <w:rFonts w:ascii="Garamond" w:hAnsi="Garamond"/>
-          <w:lang w:val="en-US"/>
-        </w:rPr>
-        <w:t xml:space="preserve">of origin once </w:t>
-      </w:r>
-      <w:r>
-        <w:rPr>
-          <w:rFonts w:ascii="Garamond" w:hAnsi="Garamond"/>
-          <w:lang w:val="en-US"/>
-        </w:rPr>
-        <w:t>additional</w:t>
-      </w:r>
-      <w:r>
-        <w:rPr>
-          <w:rFonts w:ascii="Garamond" w:hAnsi="Garamond"/>
-          <w:lang w:val="en-US"/>
-        </w:rPr>
-        <w:t xml:space="preserve"> factors are considered. </w:t>
-      </w:r>
-      <w:r>
-        <w:rPr>
-          <w:rFonts w:ascii="Garamond" w:hAnsi="Garamond"/>
-          <w:lang w:val="en-US"/>
-        </w:rPr>
-        <w:t xml:space="preserve">While </w:t>
-      </w:r>
-      <w:proofErr w:type="spellStart"/>
-      <w:r>
-        <w:rPr>
-          <w:rFonts w:ascii="Garamond" w:hAnsi="Garamond"/>
-          <w:lang w:val="en-US"/>
-        </w:rPr>
-        <w:t>Donnaloja</w:t>
-      </w:r>
-      <w:proofErr w:type="spellEnd"/>
-      <w:r>
-        <w:rPr>
-          <w:rFonts w:ascii="Garamond" w:hAnsi="Garamond"/>
-          <w:lang w:val="en-US"/>
-        </w:rPr>
-        <w:t xml:space="preserve"> interprets her findings as </w:t>
-      </w:r>
-      <w:r>
-        <w:rPr>
-          <w:rFonts w:ascii="Garamond" w:hAnsi="Garamond"/>
-          <w:lang w:val="en-US"/>
-        </w:rPr>
-        <w:t>aligning</w:t>
-      </w:r>
-      <w:r>
-        <w:rPr>
-          <w:rFonts w:ascii="Garamond" w:hAnsi="Garamond"/>
-          <w:lang w:val="en-US"/>
-        </w:rPr>
-        <w:t xml:space="preserve"> with a merit-based </w:t>
-      </w:r>
-      <w:r>
-        <w:rPr>
-          <w:rFonts w:ascii="Garamond" w:hAnsi="Garamond"/>
-          <w:lang w:val="en-US"/>
-        </w:rPr>
-        <w:t>perspective</w:t>
-      </w:r>
-      <w:r>
-        <w:rPr>
-          <w:rFonts w:ascii="Garamond" w:hAnsi="Garamond"/>
-          <w:lang w:val="en-US"/>
-        </w:rPr>
-        <w:t xml:space="preserve"> on citizenship, her analysis also </w:t>
-      </w:r>
-      <w:r>
-        <w:rPr>
-          <w:rFonts w:ascii="Garamond" w:hAnsi="Garamond"/>
-          <w:lang w:val="en-US"/>
-        </w:rPr>
-        <w:t>uncovers</w:t>
-      </w:r>
-      <w:r>
-        <w:rPr>
-          <w:rFonts w:ascii="Garamond" w:hAnsi="Garamond"/>
-          <w:lang w:val="en-US"/>
-        </w:rPr>
-        <w:t xml:space="preserve"> disparities:</w:t>
-      </w:r>
-      <w:r>
-        <w:rPr>
-          <w:rFonts w:ascii="Garamond" w:hAnsi="Garamond"/>
-          <w:lang w:val="en-US"/>
-        </w:rPr>
-        <w:t xml:space="preserve"> Muslim immigrants </w:t>
-      </w:r>
-      <w:r>
-        <w:rPr>
-          <w:rFonts w:ascii="Garamond" w:hAnsi="Garamond"/>
-          <w:lang w:val="en-US"/>
-        </w:rPr>
-        <w:t xml:space="preserve">are less likely </w:t>
-      </w:r>
-      <w:r>
-        <w:rPr>
-          <w:rFonts w:ascii="Garamond" w:hAnsi="Garamond"/>
-          <w:lang w:val="en-US"/>
-        </w:rPr>
-        <w:t xml:space="preserve">to be </w:t>
-      </w:r>
-      <w:r>
-        <w:rPr>
-          <w:rFonts w:ascii="Garamond" w:hAnsi="Garamond"/>
-          <w:lang w:val="en-US"/>
-        </w:rPr>
-        <w:t xml:space="preserve">granted citizenship </w:t>
-      </w:r>
-      <w:r>
-        <w:rPr>
-          <w:rFonts w:ascii="Garamond" w:hAnsi="Garamond"/>
-          <w:lang w:val="en-US"/>
-        </w:rPr>
-        <w:t>compared to their</w:t>
-      </w:r>
-      <w:r>
-        <w:rPr>
-          <w:rFonts w:ascii="Garamond" w:hAnsi="Garamond"/>
-          <w:lang w:val="en-US"/>
-        </w:rPr>
-        <w:t xml:space="preserve"> Christian</w:t>
-      </w:r>
-      <w:r>
-        <w:rPr>
-          <w:rFonts w:ascii="Garamond" w:hAnsi="Garamond"/>
-          <w:lang w:val="en-US"/>
-        </w:rPr>
-        <w:t xml:space="preserve"> counterparts</w:t>
-      </w:r>
-      <w:r>
-        <w:rPr>
-          <w:rFonts w:ascii="Garamond" w:hAnsi="Garamond"/>
-          <w:lang w:val="en-US"/>
-        </w:rPr>
-        <w:t xml:space="preserve">. In addition, hypothetical applicants with British ancestry are preferred over individuals without ancestral ties to the UK. </w:t>
-      </w:r>
     </w:p>
     <w:p>
       <w:pPr>
@@ -5038,315 +4699,72 @@
           <w:rFonts w:ascii="Garamond" w:hAnsi="Garamond"/>
           <w:lang w:val="en-US"/>
         </w:rPr>
+        <w:sectPr>
+          <w:footerReference w:type="even" r:id="rId12"/>
+          <w:footerReference w:type="default" r:id="rId13"/>
+          <w:pgSz w:w="11906" w:h="16838"/>
+          <w:pgMar w:top="1417" w:right="1417" w:bottom="1134" w:left="1417" w:header="708" w:footer="708" w:gutter="0"/>
+          <w:cols w:space="708"/>
+          <w:docGrid w:linePitch="360"/>
+        </w:sectPr>
       </w:pPr>
-      <w:r>
-        <w:rPr>
-          <w:rFonts w:ascii="Garamond" w:hAnsi="Garamond"/>
-          <w:lang w:val="en-US"/>
-        </w:rPr>
-        <w:t xml:space="preserve">By and large, these findings are confirmed by </w:t>
-      </w:r>
-      <w:proofErr w:type="spellStart"/>
-      <w:r>
-        <w:rPr>
-          <w:rFonts w:ascii="Garamond" w:hAnsi="Garamond"/>
-          <w:lang w:val="en-US"/>
-        </w:rPr>
-        <w:t>Harell</w:t>
-      </w:r>
-      <w:proofErr w:type="spellEnd"/>
-      <w:r>
-        <w:rPr>
-          <w:rFonts w:ascii="Garamond" w:hAnsi="Garamond"/>
-          <w:lang w:val="en-US"/>
-        </w:rPr>
-        <w:t xml:space="preserve"> et al. </w:t>
-      </w:r>
-      <w:r>
-        <w:rPr>
-          <w:rFonts w:ascii="Garamond" w:hAnsi="Garamond"/>
-          <w:lang w:val="en-US"/>
-        </w:rPr>
-        <w:fldChar w:fldCharType="begin"/>
-      </w:r>
-      <w:r>
-        <w:rPr>
-          <w:rFonts w:ascii="Garamond" w:hAnsi="Garamond"/>
-          <w:lang w:val="en-US"/>
-        </w:rPr>
-        <w:instrText xml:space="preserve"> ADDIN ZOTERO_ITEM CSL_CITATION {"citationID":"d4ohLDe7","properties":{"formattedCitation":"(2012)","plainCitation":"(2012)","noteIndex":0},"citationItems":[{"id":1718,"uris":["http://zotero.org/users/1000541/items/KQSPPL5X"],"itemData":{"id":1718,"type":"article-journal","abstract":"Abstract.\n              Past research suggests that citizens' attitudes toward immigration are driven by perceptions of immigrants' (a) economic status and (b) ethnicity. In this study, we use an online survey conducted with a representative sample of Canadians to test to what extent economic and cultural cues influence support for individual immigrants. In particular, by drawing on a parallel US survey, we explore whether Canadians' relatively unique (positive) attitudes toward immigration make them more immune to economic and cultural threat manipulations than their American counterparts. The analysis is based on an experimental design embedded in a series of immigrant vignettes that vary the ethnoracial background and social status of an individual applying for immigration. We examine overall support for immigration, as well as the extent to which both ethnic and economic status cues affect support for individual immigrants. We also explore variance within Canada, specifically, in Quebec versus the rest of the country. Results offer new and unique information on the structure of attitudes on diversity and immigration in Canada. Most importantly, they suggest the relative importance of economic cues in support for immigration in both countries.\n            \n            \n              Résumé.\n              Divers travaux de recherche ont suggéré que les attitudes des citoyens au sujet de l'immigration sont influencées par leur perception (a) du statut économique et (b) de l'ethnie des immigrants. Afin de tenter de savoir jusqu'à quel point les informations socioéconomiques et culturelles ont effectivement un impact sur le soutien des citoyens envers les immigrants, la présente étude fait usage d'un sondage mené en ligne avec un échantillon représentatif de la population canadienne. En nous appuyant sur un sondage américain similaire, nous cherchons plus précisément à savoir si l'attitude (positive) relativement unique des Canadiens vis-à-vis de l'immigration les rend moins susceptibles d'être manipulés par l'évocation de menaces économiques et culturelles que leurs voisins américains. Notre analyse se fonde sur une expérience utilisant une série de vignettes qui modifient les caractéristiques ethnoraciales ainsi que le statut social d'un individu procédant à une demande d'immigration. Nous examinons non seulement le soutien pour l'immigration en général, mais aussi la mesure dans laquelle les informations relatives à l'ethnie et au statut économique d'un immigrant affectent le soutien que les citoyens lui offrent. Nous étudions aussi la variance à l'intérieur du Canada, plus spécifiquement entre le Québec et le reste du pays. Les résultats ainsi obtenus fournissent de l'information nouvelle et unique ayant trait à la structure des attitudes par rapport à la diversité et l'immigration au Canada. De surcroît, ces résultats suggèrent le rôle relativement important que jouent les informations d'ordre socioéconomique dans le soutien de l'immigration tant aux États-Unis qu'au Canada.","container-title":"Canadian Journal of Political Science","DOI":"10.1017/S0008423912000698","ISSN":"0008-4239, 1744-9324","issue":"3","journalAbbreviation":"Can J Pol Sci","language":"en","page":"499-530","source":"DOI.org (Crossref)","title":"The Impact of Economic and Cultural Cues on Support for Immigration in Canada and the United States","volume":"45","author":[{"family":"Harell","given":"Allison"},{"family":"Soroka","given":"Stuart"},{"family":"Iyengar","given":"Shanto"},{"family":"Valentino","given":"Nicholas"}],"issued":{"date-parts":[["2012",9]]},"citation-key":"harell2012cjps"},"label":"page","suppress-author":true}],"schema":"https://github.com/citation-style-language/schema/raw/master/csl-citation.json"} </w:instrText>
-      </w:r>
-      <w:r>
-        <w:rPr>
-          <w:rFonts w:ascii="Garamond" w:hAnsi="Garamond"/>
-          <w:lang w:val="en-US"/>
-        </w:rPr>
-        <w:fldChar w:fldCharType="separate"/>
-      </w:r>
+    </w:p>
+    <w:p>
+      <w:pPr>
+        <w:jc w:val="both"/>
+        <w:rPr>
+          <w:rFonts w:ascii="Garamond" w:hAnsi="Garamond"/>
+          <w:lang w:val="en-US"/>
+        </w:rPr>
+      </w:pPr>
       <w:r>
         <w:rPr>
           <w:rFonts w:ascii="Garamond" w:hAnsi="Garamond"/>
           <w:noProof/>
           <w:lang w:val="en-US"/>
         </w:rPr>
-        <w:t>(2012)</w:t>
-      </w:r>
-      <w:r>
-        <w:rPr>
-          <w:rFonts w:ascii="Garamond" w:hAnsi="Garamond"/>
-          <w:lang w:val="en-US"/>
-        </w:rPr>
-        <w:fldChar w:fldCharType="end"/>
-      </w:r>
-      <w:r>
-        <w:rPr>
-          <w:rFonts w:ascii="Garamond" w:hAnsi="Garamond"/>
-          <w:lang w:val="en-US"/>
-        </w:rPr>
-        <w:t>,</w:t>
-      </w:r>
-      <w:r>
-        <w:rPr>
-          <w:rFonts w:ascii="Garamond" w:hAnsi="Garamond"/>
-          <w:lang w:val="en-US"/>
-        </w:rPr>
-        <w:t xml:space="preserve"> who find for Canada and the United States that the job status of hypothetical applicants is more important than their ethnicity in regard to naturalization preferences.</w:t>
-      </w:r>
-      <w:r>
-        <w:rPr>
-          <w:rFonts w:ascii="Garamond" w:hAnsi="Garamond"/>
-          <w:lang w:val="en-US"/>
-        </w:rPr>
-        <w:t xml:space="preserve"> </w:t>
-      </w:r>
-      <w:r>
-        <w:rPr>
-          <w:rFonts w:ascii="Garamond" w:hAnsi="Garamond"/>
-          <w:lang w:val="en-US"/>
-        </w:rPr>
-        <w:t xml:space="preserve">In contrast to these findings, </w:t>
-      </w:r>
-      <w:proofErr w:type="spellStart"/>
-      <w:r>
-        <w:rPr>
-          <w:rFonts w:ascii="Garamond" w:hAnsi="Garamond"/>
-          <w:lang w:val="en-US"/>
-        </w:rPr>
-        <w:t>Hainmueller</w:t>
-      </w:r>
-      <w:proofErr w:type="spellEnd"/>
-      <w:r>
-        <w:rPr>
-          <w:rFonts w:ascii="Garamond" w:hAnsi="Garamond"/>
-          <w:lang w:val="en-US"/>
-        </w:rPr>
-        <w:t xml:space="preserve"> et al. </w:t>
-      </w:r>
-      <w:r>
-        <w:rPr>
-          <w:rFonts w:ascii="Garamond" w:hAnsi="Garamond"/>
-          <w:lang w:val="en-US"/>
-        </w:rPr>
-        <w:fldChar w:fldCharType="begin"/>
-      </w:r>
-      <w:r>
-        <w:rPr>
-          <w:rFonts w:ascii="Garamond" w:hAnsi="Garamond"/>
-          <w:lang w:val="en-US"/>
-        </w:rPr>
-        <w:instrText xml:space="preserve"> ADDIN ZOTERO_ITEM CSL_CITATION {"citationID":"AvgN34Rq","properties":{"formattedCitation":"(2015)","plainCitation":"(2015)","noteIndex":0},"citationItems":[{"id":1636,"uris":["http://zotero.org/users/1000541/items/Y2DH2E7C"],"itemData":{"id":1636,"type":"article-journal","abstract":"Significance\n            Little evidence exists on whether preferences about hypothetical choices measured in a survey experiment are driven by the same structural determinants of the actual choices made in the real world. This study answers this question using a natural experiment as a behavioral benchmark. Comparing the results from conjoint and vignette experiments on which attributes of hypothetical immigrants generate support for naturalization with the outcomes of closely corresponding referendums in Switzerland, we find that the effects estimated from the surveys match the effects of the same attributes in the behavioral benchmark remarkably well. We also find that seemingly subtle differences in survey designs can produce significant differences in performance. Overall, the paired conjoint design performs the best.\n          , \n            Survey experiments, like vignette and conjoint analyses, are widely used in the social sciences to elicit stated preferences and study how humans make multidimensional choices. However, there is a paucity of research on the external validity of these methods that examines whether the determinants that explain hypothetical choices made by survey respondents match the determinants that explain what subjects actually do when making similar choices in real-world situations. This study compares results from conjoint and vignette analyses on which immigrant attributes generate support for naturalization with closely corresponding behavioral data from a natural experiment in Switzerland, where some municipalities used referendums to decide on the citizenship applications of foreign residents. Using a representative sample from the same population and the official descriptions of applicant characteristics that voters received before each referendum as a behavioral benchmark, we find that the effects of the applicant attributes estimated from the survey experiments perform remarkably well in recovering the effects of the same attributes in the behavioral benchmark. We also find important differences in the relative performances of the different designs. Overall, the paired conjoint design, where respondents evaluate two immigrants side by side, comes closest to the behavioral benchmark; on average, its estimates are within 2% percentage points of the effects in the behavioral benchmark.","container-title":"Proceedings of the National Academy of Sciences","DOI":"10.1073/pnas.1416587112","ISSN":"0027-8424, 1091-6490","issue":"8","journalAbbreviation":"Proc. Natl. Acad. Sci. U.S.A.","language":"en","page":"2395-2400","source":"DOI.org (Crossref)","title":"Validating vignette and conjoint survey experiments against real-world behavior","volume":"112","author":[{"family":"Hainmueller","given":"Jens"},{"family":"Hangartner","given":"Dominik"},{"family":"Yamamoto","given":"Teppei"}],"issued":{"date-parts":[["2015",2,24]]},"citation-key":"hainmueller2015pnasu"},"label":"page","suppress-author":true}],"schema":"https://github.com/citation-style-language/schema/raw/master/csl-citation.json"} </w:instrText>
-      </w:r>
-      <w:r>
-        <w:rPr>
-          <w:rFonts w:ascii="Garamond" w:hAnsi="Garamond"/>
-          <w:lang w:val="en-US"/>
-        </w:rPr>
-        <w:fldChar w:fldCharType="separate"/>
-      </w:r>
-      <w:r>
-        <w:rPr>
-          <w:rFonts w:ascii="Garamond" w:hAnsi="Garamond"/>
-          <w:noProof/>
-          <w:lang w:val="en-US"/>
-        </w:rPr>
-        <w:t>(2015)</w:t>
-      </w:r>
-      <w:r>
-        <w:rPr>
-          <w:rFonts w:ascii="Garamond" w:hAnsi="Garamond"/>
-          <w:lang w:val="en-US"/>
-        </w:rPr>
-        <w:fldChar w:fldCharType="end"/>
-      </w:r>
-      <w:r>
-        <w:rPr>
-          <w:rFonts w:ascii="Garamond" w:hAnsi="Garamond"/>
-          <w:lang w:val="en-US"/>
-        </w:rPr>
-        <w:t xml:space="preserve"> report </w:t>
-      </w:r>
-      <w:r>
-        <w:rPr>
-          <w:rFonts w:ascii="Garamond" w:hAnsi="Garamond"/>
-          <w:lang w:val="en-US"/>
-        </w:rPr>
-        <w:t xml:space="preserve">a distinct preference among </w:t>
-      </w:r>
-      <w:r>
-        <w:rPr>
-          <w:rFonts w:ascii="Garamond" w:hAnsi="Garamond"/>
-          <w:lang w:val="en-US"/>
-        </w:rPr>
-        <w:t xml:space="preserve">Swiss nationals for applicants from </w:t>
-      </w:r>
-      <w:r>
-        <w:rPr>
-          <w:rFonts w:ascii="Garamond" w:hAnsi="Garamond"/>
-          <w:lang w:val="en-US"/>
-        </w:rPr>
-        <w:t>EU countries.</w:t>
-      </w:r>
-      <w:r>
-        <w:rPr>
-          <w:rFonts w:ascii="Garamond" w:hAnsi="Garamond"/>
-          <w:lang w:val="en-US"/>
-        </w:rPr>
-        <w:t xml:space="preserve"> </w:t>
-      </w:r>
-      <w:r>
-        <w:rPr>
-          <w:rFonts w:ascii="Garamond" w:hAnsi="Garamond"/>
-          <w:lang w:val="en-US"/>
-        </w:rPr>
-        <w:t>Similarly</w:t>
-      </w:r>
-      <w:r>
-        <w:rPr>
-          <w:rFonts w:ascii="Garamond" w:hAnsi="Garamond"/>
-          <w:lang w:val="en-US"/>
-        </w:rPr>
-        <w:t xml:space="preserve">, </w:t>
-      </w:r>
-      <w:r>
-        <w:rPr>
-          <w:rFonts w:ascii="Garamond" w:hAnsi="Garamond"/>
-          <w:lang w:val="en-US"/>
-        </w:rPr>
         <w:lastRenderedPageBreak/>
-        <w:t xml:space="preserve">Kobayashi et al. </w:t>
-      </w:r>
-      <w:r>
-        <w:rPr>
-          <w:rFonts w:ascii="Garamond" w:hAnsi="Garamond"/>
-          <w:lang w:val="en-US"/>
-        </w:rPr>
-        <w:fldChar w:fldCharType="begin"/>
-      </w:r>
-      <w:r>
-        <w:rPr>
-          <w:rFonts w:ascii="Garamond" w:hAnsi="Garamond"/>
-          <w:lang w:val="en-US"/>
-        </w:rPr>
-        <w:instrText xml:space="preserve"> ADDIN ZOTERO_ITEM CSL_CITATION {"citationID":"AtN1QcTB","properties":{"formattedCitation":"(2015)","plainCitation":"(2015)","noteIndex":0},"citationItems":[{"id":1719,"uris":["http://zotero.org/users/1000541/items/7EUXWJ3C"],"itemData":{"id":1719,"type":"article-journal","container-title":"Social Science Japan Journal","DOI":"10.1093/ssjj/jyu035","ISSN":"1369-1465, 1468-2680","issue":"1","journalAbbreviation":"Social Science Japan Journal","language":"en","page":"3-22","source":"DOI.org (Crossref)","title":"Who Deserves Citizenship? An Experimental Study of Japanese Attitudes Toward Immigrant Workers","title-short":"Who Deserves Citizenship?","volume":"18","author":[{"family":"Kobayashi","given":"T."},{"family":"Collet","given":"C."},{"family":"Iyengar","given":"S."},{"family":"Hahn","given":"K. S."}],"issued":{"date-parts":[["2015",1,1]]},"citation-key":"kobayashi2015ssjj"},"label":"page","suppress-author":true}],"schema":"https://github.com/citation-style-language/schema/raw/master/csl-citation.json"} </w:instrText>
-      </w:r>
-      <w:r>
-        <w:rPr>
-          <w:rFonts w:ascii="Garamond" w:hAnsi="Garamond"/>
-          <w:lang w:val="en-US"/>
-        </w:rPr>
-        <w:fldChar w:fldCharType="separate"/>
-      </w:r>
-      <w:r>
-        <w:rPr>
-          <w:rFonts w:ascii="Garamond" w:hAnsi="Garamond"/>
-          <w:noProof/>
-          <w:lang w:val="en-US"/>
-        </w:rPr>
-        <w:t>(2015)</w:t>
-      </w:r>
-      <w:r>
-        <w:rPr>
-          <w:rFonts w:ascii="Garamond" w:hAnsi="Garamond"/>
-          <w:lang w:val="en-US"/>
-        </w:rPr>
-        <w:fldChar w:fldCharType="end"/>
-      </w:r>
-      <w:r>
-        <w:rPr>
-          <w:rFonts w:ascii="Garamond" w:hAnsi="Garamond"/>
-          <w:lang w:val="en-US"/>
-        </w:rPr>
-        <w:t xml:space="preserve"> reveal that Japanese respondents favor Korean over Chinese nationals. They also highlight that hypothetical applica</w:t>
-      </w:r>
-      <w:r>
-        <w:rPr>
-          <w:rFonts w:ascii="Garamond" w:hAnsi="Garamond"/>
-          <w:lang w:val="en-US"/>
-        </w:rPr>
-        <w:t>nts</w:t>
-      </w:r>
-      <w:r>
-        <w:rPr>
-          <w:rFonts w:ascii="Garamond" w:hAnsi="Garamond"/>
-          <w:lang w:val="en-US"/>
-        </w:rPr>
-        <w:t xml:space="preserve"> who show a willingness to integrate and have a high-status job are preferred by Japanese nationals. In sum, t</w:t>
-      </w:r>
-      <w:r>
-        <w:rPr>
-          <w:rFonts w:ascii="Garamond" w:hAnsi="Garamond"/>
-          <w:lang w:val="en-US"/>
-        </w:rPr>
-        <w:t>hese findings</w:t>
-      </w:r>
-      <w:r>
-        <w:rPr>
-          <w:rFonts w:ascii="Garamond" w:hAnsi="Garamond"/>
-          <w:lang w:val="en-US"/>
-        </w:rPr>
-        <w:t xml:space="preserve"> </w:t>
-      </w:r>
-      <w:r>
-        <w:rPr>
-          <w:rFonts w:ascii="Garamond" w:hAnsi="Garamond"/>
-          <w:lang w:val="en-US"/>
-        </w:rPr>
-        <w:t>underscore</w:t>
-      </w:r>
-      <w:r>
-        <w:rPr>
-          <w:rFonts w:ascii="Garamond" w:hAnsi="Garamond"/>
-          <w:lang w:val="en-US"/>
-        </w:rPr>
-        <w:t xml:space="preserve"> country</w:t>
-      </w:r>
-      <w:r>
-        <w:rPr>
-          <w:rFonts w:ascii="Garamond" w:hAnsi="Garamond"/>
-          <w:lang w:val="en-US"/>
-        </w:rPr>
-        <w:t>-specific</w:t>
-      </w:r>
-      <w:r>
-        <w:rPr>
-          <w:rFonts w:ascii="Garamond" w:hAnsi="Garamond"/>
-          <w:lang w:val="en-US"/>
-        </w:rPr>
-        <w:t xml:space="preserve"> differences that may be </w:t>
-      </w:r>
-      <w:r>
-        <w:rPr>
-          <w:rFonts w:ascii="Garamond" w:hAnsi="Garamond"/>
-          <w:lang w:val="en-US"/>
-        </w:rPr>
-        <w:t>rooted</w:t>
-      </w:r>
-      <w:r>
-        <w:rPr>
-          <w:rFonts w:ascii="Garamond" w:hAnsi="Garamond"/>
-          <w:lang w:val="en-US"/>
-        </w:rPr>
-        <w:t xml:space="preserve"> in specific citizenship regimes. </w:t>
+        <w:drawing>
+          <wp:inline distT="0" distB="0" distL="0" distR="0" wp14:anchorId="456BF621" wp14:editId="769FDB2A">
+            <wp:extent cx="9072245" cy="5332095"/>
+            <wp:effectExtent l="0" t="0" r="0" b="1905"/>
+            <wp:docPr id="1349514028" name="Grafik 7" descr="Ein Bild, das Schrift, Diagramm, Screenshot, Reihe enthält.&#10;&#10;Automatisch generierte Beschreibung"/>
+            <wp:cNvGraphicFramePr>
+              <a:graphicFrameLocks xmlns:a="http://schemas.openxmlformats.org/drawingml/2006/main" noChangeAspect="1"/>
+            </wp:cNvGraphicFramePr>
+            <a:graphic xmlns:a="http://schemas.openxmlformats.org/drawingml/2006/main">
+              <a:graphicData uri="http://schemas.openxmlformats.org/drawingml/2006/picture">
+                <pic:pic xmlns:pic="http://schemas.openxmlformats.org/drawingml/2006/picture">
+                  <pic:nvPicPr>
+                    <pic:cNvPr id="1349514028" name="Grafik 7" descr="Ein Bild, das Schrift, Diagramm, Screenshot, Reihe enthält.&#10;&#10;Automatisch generierte Beschreibung"/>
+                    <pic:cNvPicPr/>
+                  </pic:nvPicPr>
+                  <pic:blipFill>
+                    <a:blip r:embed="rId14" cstate="print">
+                      <a:extLst>
+                        <a:ext uri="{28A0092B-C50C-407E-A947-70E740481C1C}">
+                          <a14:useLocalDpi xmlns:a14="http://schemas.microsoft.com/office/drawing/2010/main" val="0"/>
+                        </a:ext>
+                      </a:extLst>
+                    </a:blip>
+                    <a:stretch>
+                      <a:fillRect/>
+                    </a:stretch>
+                  </pic:blipFill>
+                  <pic:spPr>
+                    <a:xfrm>
+                      <a:off x="0" y="0"/>
+                      <a:ext cx="9072245" cy="5332095"/>
+                    </a:xfrm>
+                    <a:prstGeom prst="rect">
+                      <a:avLst/>
+                    </a:prstGeom>
+                  </pic:spPr>
+                </pic:pic>
+              </a:graphicData>
+            </a:graphic>
+          </wp:inline>
+        </w:drawing>
       </w:r>
     </w:p>
     <w:p>
@@ -5355,45 +4773,24 @@
         <w:jc w:val="both"/>
         <w:rPr>
           <w:rFonts w:ascii="Garamond" w:hAnsi="Garamond"/>
+          <w:lang w:val="en-US"/>
+        </w:rPr>
+      </w:pPr>
+      <w:r>
+        <w:rPr>
+          <w:rFonts w:ascii="Garamond" w:hAnsi="Garamond"/>
           <w:b/>
           <w:bCs/>
-          <w:i/>
-          <w:iCs/>
-          <w:lang w:val="en-US"/>
-        </w:rPr>
-      </w:pPr>
-      <w:r>
-        <w:rPr>
-          <w:rFonts w:ascii="Garamond" w:hAnsi="Garamond"/>
-          <w:b/>
-          <w:bCs/>
-          <w:i/>
-          <w:iCs/>
-          <w:lang w:val="en-US"/>
-        </w:rPr>
-        <w:t>Hypothe</w:t>
-      </w:r>
-      <w:r>
-        <w:rPr>
-          <w:rFonts w:ascii="Garamond" w:hAnsi="Garamond"/>
-          <w:b/>
-          <w:bCs/>
-          <w:i/>
-          <w:iCs/>
-          <w:lang w:val="en-US"/>
-        </w:rPr>
-        <w:t>se</w:t>
-      </w:r>
-      <w:r>
-        <w:rPr>
-          <w:rFonts w:ascii="Garamond" w:hAnsi="Garamond"/>
-          <w:b/>
-          <w:bCs/>
-          <w:i/>
-          <w:iCs/>
-          <w:lang w:val="en-US"/>
-        </w:rPr>
-        <w:t>s</w:t>
+          <w:lang w:val="en-US"/>
+        </w:rPr>
+        <w:t>Figure 2.</w:t>
+      </w:r>
+      <w:r>
+        <w:rPr>
+          <w:rFonts w:ascii="Garamond" w:hAnsi="Garamond"/>
+          <w:lang w:val="en-US"/>
+        </w:rPr>
+        <w:t xml:space="preserve"> Attitudes toward naturalization requirements and dual citizenship</w:t>
       </w:r>
     </w:p>
     <w:p>
@@ -5404,77 +4801,13 @@
           <w:rFonts w:ascii="Garamond" w:hAnsi="Garamond"/>
           <w:lang w:val="en-US"/>
         </w:rPr>
+        <w:sectPr>
+          <w:pgSz w:w="16838" w:h="11906" w:orient="landscape"/>
+          <w:pgMar w:top="1417" w:right="1134" w:bottom="1417" w:left="1417" w:header="708" w:footer="708" w:gutter="0"/>
+          <w:cols w:space="708"/>
+          <w:docGrid w:linePitch="360"/>
+        </w:sectPr>
       </w:pPr>
-      <w:r>
-        <w:rPr>
-          <w:rFonts w:ascii="Garamond" w:hAnsi="Garamond"/>
-          <w:lang w:val="en-US"/>
-        </w:rPr>
-        <w:t xml:space="preserve">Building </w:t>
-      </w:r>
-      <w:r>
-        <w:rPr>
-          <w:rFonts w:ascii="Garamond" w:hAnsi="Garamond"/>
-          <w:lang w:val="en-US"/>
-        </w:rPr>
-        <w:t>upon the</w:t>
-      </w:r>
-      <w:r>
-        <w:rPr>
-          <w:rFonts w:ascii="Garamond" w:hAnsi="Garamond"/>
-          <w:lang w:val="en-US"/>
-        </w:rPr>
-        <w:t xml:space="preserve"> historical legacy of Germany’s citizenship law and existing studies of public attitudes toward naturalizations, I </w:t>
-      </w:r>
-      <w:r>
-        <w:rPr>
-          <w:rFonts w:ascii="Garamond" w:hAnsi="Garamond"/>
-          <w:lang w:val="en-US"/>
-        </w:rPr>
-        <w:t>formulate</w:t>
-      </w:r>
-      <w:r>
-        <w:rPr>
-          <w:rFonts w:ascii="Garamond" w:hAnsi="Garamond"/>
-          <w:lang w:val="en-US"/>
-        </w:rPr>
-        <w:t xml:space="preserve"> </w:t>
-      </w:r>
-      <w:r>
-        <w:rPr>
-          <w:rFonts w:ascii="Garamond" w:hAnsi="Garamond"/>
-          <w:lang w:val="en-US"/>
-        </w:rPr>
-        <w:t>hypotheses</w:t>
-      </w:r>
-      <w:r>
-        <w:rPr>
-          <w:rFonts w:ascii="Garamond" w:hAnsi="Garamond"/>
-          <w:lang w:val="en-US"/>
-        </w:rPr>
-        <w:t xml:space="preserve"> </w:t>
-      </w:r>
-      <w:r>
-        <w:rPr>
-          <w:rFonts w:ascii="Garamond" w:hAnsi="Garamond"/>
-          <w:lang w:val="en-US"/>
-        </w:rPr>
-        <w:t>regarding</w:t>
-      </w:r>
-      <w:r>
-        <w:rPr>
-          <w:rFonts w:ascii="Garamond" w:hAnsi="Garamond"/>
-          <w:lang w:val="en-US"/>
-        </w:rPr>
-        <w:t xml:space="preserve"> stated preferences for specific hypothetical naturalization applicants in Germany</w:t>
-      </w:r>
-      <w:r>
-        <w:rPr>
-          <w:rFonts w:ascii="Garamond" w:hAnsi="Garamond"/>
-          <w:lang w:val="en-US"/>
-        </w:rPr>
-        <w:t xml:space="preserve">. </w:t>
-      </w:r>
     </w:p>
     <w:p>
       <w:pPr>
@@ -5490,21 +4823,100 @@
           <w:rFonts w:ascii="Garamond" w:hAnsi="Garamond"/>
           <w:lang w:val="en-US"/>
         </w:rPr>
-        <w:t>T</w:t>
-      </w:r>
-      <w:r>
-        <w:rPr>
-          <w:rFonts w:ascii="Garamond" w:hAnsi="Garamond"/>
-          <w:lang w:val="en-US"/>
-        </w:rPr>
-        <w:t xml:space="preserve">he trajectory of German citizenship law and analyses of public </w:t>
-      </w:r>
-      <w:r>
-        <w:rPr>
-          <w:rFonts w:ascii="Garamond" w:hAnsi="Garamond"/>
-          <w:lang w:val="en-US"/>
-        </w:rPr>
-        <w:t>opinion both</w:t>
+        <w:lastRenderedPageBreak/>
+        <w:t xml:space="preserve">In a study </w:t>
+      </w:r>
+      <w:r>
+        <w:rPr>
+          <w:rFonts w:ascii="Garamond" w:hAnsi="Garamond"/>
+          <w:lang w:val="en-US"/>
+        </w:rPr>
+        <w:t xml:space="preserve">examining </w:t>
+      </w:r>
+      <w:r>
+        <w:rPr>
+          <w:rFonts w:ascii="Garamond" w:hAnsi="Garamond"/>
+          <w:lang w:val="en-US"/>
+        </w:rPr>
+        <w:t>individual</w:t>
+      </w:r>
+      <w:r>
+        <w:rPr>
+          <w:rFonts w:ascii="Garamond" w:hAnsi="Garamond"/>
+          <w:lang w:val="en-US"/>
+        </w:rPr>
+        <w:t>-</w:t>
+      </w:r>
+      <w:r>
+        <w:rPr>
+          <w:rFonts w:ascii="Garamond" w:hAnsi="Garamond"/>
+          <w:lang w:val="en-US"/>
+        </w:rPr>
+        <w:t xml:space="preserve">level drivers of attitudes toward naturalization </w:t>
+      </w:r>
+      <w:r>
+        <w:rPr>
+          <w:rFonts w:ascii="Garamond" w:hAnsi="Garamond"/>
+          <w:lang w:val="en-US"/>
+        </w:rPr>
+        <w:t xml:space="preserve">requirements, Levanon and Lewin-Epstein </w:t>
+      </w:r>
+      <w:r>
+        <w:rPr>
+          <w:rFonts w:ascii="Garamond" w:hAnsi="Garamond"/>
+          <w:lang w:val="en-US"/>
+        </w:rPr>
+        <w:fldChar w:fldCharType="begin"/>
+      </w:r>
+      <w:r>
+        <w:rPr>
+          <w:rFonts w:ascii="Garamond" w:hAnsi="Garamond"/>
+          <w:lang w:val="en-US"/>
+        </w:rPr>
+        <w:instrText xml:space="preserve"> ADDIN ZOTERO_ITEM CSL_CITATION {"citationID":"VSBTCDnR","properties":{"formattedCitation":"(2010)","plainCitation":"(2010)","noteIndex":0},"citationItems":[{"id":430,"uris":["http://zotero.org/users/1000541/items/XL28WUAA"],"itemData":{"id":430,"type":"article-journal","abstract":"Information on the institutional arrangements of citizenship is increasingly available. However, we currently have only limited knowledge on the contours of public opinion towards citizenship. We seek to remedy this neglect by documenting patterns of support toward the most dominant citizenship principles: jus soli, jus sanguinis, and jus domicile. Speciﬁcally, we combine responses to questions on these principles to create a single measure of opinion toward citizenship law that encompasses three dominant citizenship approaches: assimilationist, exclusionary, and pluralist. Using data from the 2003 International Social Survey Program (ISSP) module on National Identity, we examine crossnational differences in support for the three approaches. Our results indicate that only two regime-types can clearly be identiﬁed – a pluralist regime, which centers on the importance of jus soli and includes traditional settler societies and Sweden, and an assimilationist regime, which is typiﬁed by its acceptance of jus domicile and includes the postcolonial empires of France and Britain. On the individual level, our analysis highlights the importance of perceptions of threat, either economically or culturally, in shaping public opinion toward citizenship.","container-title":"Social Science Research","DOI":"10.1016/j.ssresearch.2009.12.001","ISSN":"0049089X","issue":"3","journalAbbreviation":"Social Science Research","language":"en","page":"419-431","source":"DOI.org (Crossref)","title":"Grounds for citizenship: Public attitudes in comparative perspective","title-short":"Grounds for citizenship","volume":"39","author":[{"family":"Levanon","given":"Asaf"},{"family":"Lewin-Epstein","given":"Noah"}],"issued":{"date-parts":[["2010",5]]},"citation-key":"levanon2010ssr"},"label":"page","suppress-author":true}],"schema":"https://github.com/citation-style-language/schema/raw/master/csl-citation.json"} </w:instrText>
+      </w:r>
+      <w:r>
+        <w:rPr>
+          <w:rFonts w:ascii="Garamond" w:hAnsi="Garamond"/>
+          <w:lang w:val="en-US"/>
+        </w:rPr>
+        <w:fldChar w:fldCharType="separate"/>
+      </w:r>
+      <w:r>
+        <w:rPr>
+          <w:rFonts w:ascii="Garamond" w:hAnsi="Garamond"/>
+          <w:noProof/>
+          <w:lang w:val="en-US"/>
+        </w:rPr>
+        <w:t>(2010)</w:t>
+      </w:r>
+      <w:r>
+        <w:rPr>
+          <w:rFonts w:ascii="Garamond" w:hAnsi="Garamond"/>
+          <w:lang w:val="en-US"/>
+        </w:rPr>
+        <w:fldChar w:fldCharType="end"/>
+      </w:r>
+      <w:r>
+        <w:rPr>
+          <w:rFonts w:ascii="Garamond" w:hAnsi="Garamond"/>
+          <w:lang w:val="en-US"/>
+        </w:rPr>
+        <w:t xml:space="preserve"> find that individuals who </w:t>
+      </w:r>
+      <w:r>
+        <w:rPr>
+          <w:rFonts w:ascii="Garamond" w:hAnsi="Garamond"/>
+          <w:lang w:val="en-US"/>
+        </w:rPr>
+        <w:t>perceive</w:t>
+      </w:r>
+      <w:r>
+        <w:rPr>
+          <w:rFonts w:ascii="Garamond" w:hAnsi="Garamond"/>
+          <w:lang w:val="en-US"/>
+        </w:rPr>
+        <w:t xml:space="preserve"> economic</w:t>
       </w:r>
       <w:r>
         <w:rPr>
@@ -5518,77 +4930,28 @@
           <w:rFonts w:ascii="Garamond" w:hAnsi="Garamond"/>
           <w:lang w:val="en-US"/>
         </w:rPr>
-        <w:t>underscore</w:t>
-      </w:r>
-      <w:r>
-        <w:rPr>
-          <w:rFonts w:ascii="Garamond" w:hAnsi="Garamond"/>
-          <w:lang w:val="en-US"/>
-        </w:rPr>
-        <w:t xml:space="preserve"> a growing </w:t>
-      </w:r>
-      <w:r>
-        <w:rPr>
-          <w:rFonts w:ascii="Garamond" w:hAnsi="Garamond"/>
-          <w:lang w:val="en-US"/>
-        </w:rPr>
-        <w:t>emphasis on</w:t>
-      </w:r>
-      <w:r>
-        <w:rPr>
-          <w:rFonts w:ascii="Garamond" w:hAnsi="Garamond"/>
-          <w:lang w:val="en-US"/>
-        </w:rPr>
-        <w:t xml:space="preserve"> measurable integration efforts. </w:t>
-      </w:r>
-      <w:r>
-        <w:rPr>
-          <w:rFonts w:ascii="Garamond" w:hAnsi="Garamond"/>
-          <w:lang w:val="en-US"/>
-        </w:rPr>
-        <w:t>Consequently</w:t>
-      </w:r>
-      <w:r>
-        <w:rPr>
-          <w:rFonts w:ascii="Garamond" w:hAnsi="Garamond"/>
-          <w:lang w:val="en-US"/>
-        </w:rPr>
-        <w:t xml:space="preserve">, I </w:t>
-      </w:r>
-      <w:r>
-        <w:rPr>
-          <w:rFonts w:ascii="Garamond" w:hAnsi="Garamond"/>
-          <w:lang w:val="en-US"/>
-        </w:rPr>
-        <w:t>hypothesize</w:t>
-      </w:r>
-      <w:r>
-        <w:rPr>
-          <w:rFonts w:ascii="Garamond" w:hAnsi="Garamond"/>
-          <w:lang w:val="en-US"/>
-        </w:rPr>
-        <w:t xml:space="preserve"> that respondents </w:t>
-      </w:r>
-      <w:r>
-        <w:rPr>
-          <w:rFonts w:ascii="Garamond" w:hAnsi="Garamond"/>
-          <w:lang w:val="en-US"/>
-        </w:rPr>
-        <w:t xml:space="preserve">are inclined to prefer </w:t>
-      </w:r>
-      <w:r>
-        <w:rPr>
-          <w:rFonts w:ascii="Garamond" w:hAnsi="Garamond"/>
-          <w:lang w:val="en-US"/>
-        </w:rPr>
-        <w:t xml:space="preserve">applicants with a </w:t>
-      </w:r>
-      <w:r>
-        <w:rPr>
-          <w:rFonts w:ascii="Garamond" w:hAnsi="Garamond"/>
-          <w:lang w:val="en-US"/>
-        </w:rPr>
-        <w:t>high proficiency</w:t>
+        <w:t>or cultura</w:t>
+      </w:r>
+      <w:r>
+        <w:rPr>
+          <w:rFonts w:ascii="Garamond" w:hAnsi="Garamond"/>
+          <w:lang w:val="en-US"/>
+        </w:rPr>
+        <w:t xml:space="preserve">l </w:t>
+      </w:r>
+      <w:r>
+        <w:rPr>
+          <w:rFonts w:ascii="Garamond" w:hAnsi="Garamond"/>
+          <w:lang w:val="en-US"/>
+        </w:rPr>
+        <w:t>threat</w:t>
+      </w:r>
+      <w:r>
+        <w:rPr>
+          <w:rFonts w:ascii="Garamond" w:hAnsi="Garamond"/>
+          <w:lang w:val="en-US"/>
+        </w:rPr>
+        <w:t>s</w:t>
       </w:r>
       <w:r>
         <w:rPr>
@@ -5602,48 +4965,56 @@
           <w:rFonts w:ascii="Garamond" w:hAnsi="Garamond"/>
           <w:lang w:val="en-US"/>
         </w:rPr>
-        <w:t>in</w:t>
-      </w:r>
-      <w:r>
-        <w:rPr>
-          <w:rFonts w:ascii="Garamond" w:hAnsi="Garamond"/>
-          <w:lang w:val="en-US"/>
-        </w:rPr>
-        <w:t xml:space="preserve"> the German language and stable employment (</w:t>
-      </w:r>
-      <w:r>
-        <w:rPr>
-          <w:rFonts w:ascii="Garamond" w:hAnsi="Garamond"/>
-          <w:i/>
-          <w:iCs/>
-          <w:lang w:val="en-US"/>
-        </w:rPr>
-        <w:t>H</w:t>
-      </w:r>
-      <w:r>
-        <w:rPr>
-          <w:rFonts w:ascii="Garamond" w:hAnsi="Garamond"/>
-          <w:i/>
-          <w:iCs/>
-          <w:lang w:val="en-US"/>
-        </w:rPr>
-        <w:t>ypothesis 1</w:t>
-      </w:r>
-      <w:r>
-        <w:rPr>
-          <w:rFonts w:ascii="Garamond" w:hAnsi="Garamond"/>
-          <w:i/>
-          <w:iCs/>
-          <w:lang w:val="en-US"/>
-        </w:rPr>
-        <w:t>a</w:t>
-      </w:r>
-      <w:r>
-        <w:rPr>
-          <w:rFonts w:ascii="Garamond" w:hAnsi="Garamond"/>
-          <w:lang w:val="en-US"/>
-        </w:rPr>
-        <w:t xml:space="preserve">). </w:t>
+        <w:t>are more likely to</w:t>
+      </w:r>
+      <w:r>
+        <w:rPr>
+          <w:rFonts w:ascii="Garamond" w:hAnsi="Garamond"/>
+          <w:lang w:val="en-US"/>
+        </w:rPr>
+        <w:t xml:space="preserve"> support restrictive citizenship </w:t>
+      </w:r>
+      <w:r>
+        <w:rPr>
+          <w:rFonts w:ascii="Garamond" w:hAnsi="Garamond"/>
+          <w:lang w:val="en-US"/>
+        </w:rPr>
+        <w:t xml:space="preserve">policies. Their research thus </w:t>
+      </w:r>
+      <w:r>
+        <w:rPr>
+          <w:rFonts w:ascii="Garamond" w:hAnsi="Garamond"/>
+          <w:lang w:val="en-US"/>
+        </w:rPr>
+        <w:t>underscores</w:t>
+      </w:r>
+      <w:r>
+        <w:rPr>
+          <w:rFonts w:ascii="Garamond" w:hAnsi="Garamond"/>
+          <w:lang w:val="en-US"/>
+        </w:rPr>
+        <w:t xml:space="preserve"> that factors </w:t>
+      </w:r>
+      <w:r>
+        <w:rPr>
+          <w:rFonts w:ascii="Garamond" w:hAnsi="Garamond"/>
+          <w:lang w:val="en-US"/>
+        </w:rPr>
+        <w:t>explaining</w:t>
+      </w:r>
+      <w:r>
+        <w:rPr>
+          <w:rFonts w:ascii="Garamond" w:hAnsi="Garamond"/>
+          <w:lang w:val="en-US"/>
+        </w:rPr>
+        <w:t xml:space="preserve"> general attitudes toward immigrants also influence membership decisions.</w:t>
+      </w:r>
+      <w:r>
+        <w:rPr>
+          <w:rFonts w:ascii="Garamond" w:hAnsi="Garamond"/>
+          <w:lang w:val="en-US"/>
+        </w:rPr>
+        <w:t xml:space="preserve"> </w:t>
       </w:r>
     </w:p>
     <w:p>
@@ -5660,7 +5031,223 @@
           <w:rFonts w:ascii="Garamond" w:hAnsi="Garamond"/>
           <w:lang w:val="en-US"/>
         </w:rPr>
-        <w:t xml:space="preserve">Existing research </w:t>
+        <w:t xml:space="preserve">Finally, scholars have </w:t>
+      </w:r>
+      <w:r>
+        <w:rPr>
+          <w:rFonts w:ascii="Garamond" w:hAnsi="Garamond"/>
+          <w:lang w:val="en-US"/>
+        </w:rPr>
+        <w:t>employed</w:t>
+      </w:r>
+      <w:r>
+        <w:rPr>
+          <w:rFonts w:ascii="Garamond" w:hAnsi="Garamond"/>
+          <w:lang w:val="en-US"/>
+        </w:rPr>
+        <w:t xml:space="preserve"> </w:t>
+      </w:r>
+      <w:r>
+        <w:rPr>
+          <w:rFonts w:ascii="Garamond" w:hAnsi="Garamond"/>
+          <w:lang w:val="en-US"/>
+        </w:rPr>
+        <w:t>factorial surveys</w:t>
+      </w:r>
+      <w:r>
+        <w:rPr>
+          <w:rFonts w:ascii="Garamond" w:hAnsi="Garamond"/>
+          <w:lang w:val="en-US"/>
+        </w:rPr>
+        <w:t xml:space="preserve"> to </w:t>
+      </w:r>
+      <w:r>
+        <w:rPr>
+          <w:rFonts w:ascii="Garamond" w:hAnsi="Garamond"/>
+          <w:lang w:val="en-US"/>
+        </w:rPr>
+        <w:t>probe into</w:t>
+      </w:r>
+      <w:r>
+        <w:rPr>
+          <w:rFonts w:ascii="Garamond" w:hAnsi="Garamond"/>
+          <w:lang w:val="en-US"/>
+        </w:rPr>
+        <w:t xml:space="preserve"> attitudes toward hypothetical naturalization applicants </w:t>
+      </w:r>
+      <w:r>
+        <w:rPr>
+          <w:rFonts w:ascii="Garamond" w:hAnsi="Garamond"/>
+          <w:lang w:val="en-US"/>
+        </w:rPr>
+        <w:fldChar w:fldCharType="begin"/>
+      </w:r>
+      <w:r>
+        <w:rPr>
+          <w:rFonts w:ascii="Garamond" w:hAnsi="Garamond"/>
+          <w:lang w:val="en-US"/>
+        </w:rPr>
+        <w:instrText xml:space="preserve"> ADDIN ZOTERO_ITEM CSL_CITATION {"citationID":"MbScoW2D","properties":{"formattedCitation":"(e.g., Atzm\\uc0\\u252{}ller and Steiner 2010; Hainmueller, Hangartner, and Yamamoto 2015; Donnaloja 2022)","plainCitation":"(e.g., Atzmüller and Steiner 2010; Hainmueller, Hangartner, and Yamamoto 2015; Donnaloja 2022)","noteIndex":0},"citationItems":[{"id":1107,"uris":["http://zotero.org/users/1000541/items/A7DBRRWI"],"itemData":{"id":1107,"type":"article-journal","abstract":"Vignette studies use short descriptions of situations or persons (vignettes) that are usually shown to respondents within surveys in order to elicit their judgments about these scenarios. By systematically varying the levels of theoretically important vignette characteristics a large population of different vignettes is typically available – too large to be presented to each respondent. Therefore, each respondent gets only a subset of vignettes. These subsets may either be randomly selected in following the tradition of the factorial survey or systematically selected according to an experimental design. We show that these strategies in selecting vignette sets have strong implications for the analysis and interpretation of vignette data. Random selection strategies result in a random confounding of effects and heavily rely on the assumption of no interaction effects. In contrast, experimental strategies systematically confound interaction effects with main or set effects, thereby preserving a meaningful interpretation of main and important interaction effects. Using a pilot study on attitudes toward immigrants we demonstrate the implementation and analysis of a confounded factorial design.","container-title":"Methodology","DOI":"10.1027/1614-2241/a000014","ISSN":"1614-1881, 1614-2241","issue":"3","journalAbbreviation":"Methodology","language":"en","page":"128-138","source":"DOI.org (Crossref)","title":"Experimental Vignette Studies in Survey Research","volume":"6","author":[{"family":"Atzmüller","given":"Christiane"},{"family":"Steiner","given":"Peter M."}],"issued":{"date-parts":[["2010",1]]},"citation-key":"atzmuller2010m"},"label":"page","prefix":"e.g., "},{"id":1636,"uris":["http://zotero.org/users/1000541/items/Y2DH2E7C"],"itemData":{"id":1636,"type":"article-journal","abstract":"Significance\n            Little evidence exists on whether preferences about hypothetical choices measured in a survey experiment are driven by the same structural determinants of the actual choices made in the real world. This study answers this question using a natural experiment as a behavioral benchmark. Comparing the results from conjoint and vignette experiments on which attributes of hypothetical immigrants generate support for naturalization with the outcomes of closely corresponding referendums in Switzerland, we find that the effects estimated from the surveys match the effects of the same attributes in the behavioral benchmark remarkably well. We also find that seemingly subtle differences in survey designs can produce significant differences in performance. Overall, the paired conjoint design performs the best.\n          , \n            Survey experiments, like vignette and conjoint analyses, are widely used in the social sciences to elicit stated preferences and study how humans make multidimensional choices. However, there is a paucity of research on the external validity of these methods that examines whether the determinants that explain hypothetical choices made by survey respondents match the determinants that explain what subjects actually do when making similar choices in real-world situations. This study compares results from conjoint and vignette analyses on which immigrant attributes generate support for naturalization with closely corresponding behavioral data from a natural experiment in Switzerland, where some municipalities used referendums to decide on the citizenship applications of foreign residents. Using a representative sample from the same population and the official descriptions of applicant characteristics that voters received before each referendum as a behavioral benchmark, we find that the effects of the applicant attributes estimated from the survey experiments perform remarkably well in recovering the effects of the same attributes in the behavioral benchmark. We also find important differences in the relative performances of the different designs. Overall, the paired conjoint design, where respondents evaluate two immigrants side by side, comes closest to the behavioral benchmark; on average, its estimates are within 2% percentage points of the effects in the behavioral benchmark.","container-title":"Proceedings of the National Academy of Sciences","DOI":"10.1073/pnas.1416587112","ISSN":"0027-8424, 1091-6490","issue":"8","journalAbbreviation":"Proc. Natl. Acad. Sci. U.S.A.","language":"en","page":"2395-2400","source":"DOI.org (Crossref)","title":"Validating vignette and conjoint survey experiments against real-world behavior","volume":"112","author":[{"family":"Hainmueller","given":"Jens"},{"family":"Hangartner","given":"Dominik"},{"family":"Yamamoto","given":"Teppei"}],"issued":{"date-parts":[["2015",2,24]]},"citation-key":"hainmueller2015pnasu"}},{"id":482,"uris":["http://zotero.org/users/1000541/items/X2V4V2NN"],"itemData":{"id":482,"type":"article-journal","abstract":"This article contributes new evidence about the types of immigrants that British nationals would accept as fellow citizens. I analyse the preferences of a large, nationally representative UK sample employing a choice-based conjoint-analysis experiment. R</w:instrText>
+      </w:r>
+      <w:r>
+        <w:rPr>
+          <w:rFonts w:ascii="Garamond" w:hAnsi="Garamond"/>
+        </w:rPr>
+        <w:instrText xml:space="preserve">espondents were presented with paired vignettes of applicant types characterized by a combination of attributes chosen randomly. The attributes of immigrants with the largest impact on the probability of granting citizenship were occupation and religion: respondents especially penalized applicants who were Muslim or with no occupation. Respondents granted citizenship at different rates on average (from 64 per cent to 80 per cent): rates were lower among respondents who had voted to leave the EU, were older, less educated, and earned less. The types of immigrant who were most likely to be granted citizenship did not, however, vary by respondents’ income, education, or age, and varied little between Brexit Leave and Remain voters. My </w:instrText>
+      </w:r>
+      <w:r>
+        <w:rPr>
+          <w:rFonts w:ascii="Garamond" w:hAnsi="Garamond"/>
+          <w:lang w:val="en-US"/>
+        </w:rPr>
+        <w:instrText>ﬁ</w:instrText>
+      </w:r>
+      <w:r>
+        <w:rPr>
+          <w:rFonts w:ascii="Garamond" w:hAnsi="Garamond"/>
+        </w:rPr>
+        <w:instrText>ndings about nationals’ citizen preferences re</w:instrText>
+      </w:r>
+      <w:r>
+        <w:rPr>
+          <w:rFonts w:ascii="Garamond" w:hAnsi="Garamond"/>
+          <w:lang w:val="en-US"/>
+        </w:rPr>
+        <w:instrText>ﬂ</w:instrText>
+      </w:r>
+      <w:r>
+        <w:rPr>
+          <w:rFonts w:ascii="Garamond" w:hAnsi="Garamond"/>
+        </w:rPr>
+        <w:instrText xml:space="preserve">ect the inclusive–exclusive nature of British citizenship and national identity, whereby inclusion is conditional on productivity and on the endorsement of liberal values.","container-title":"European Sociological Review","DOI":"10.1093/esr/jcab034","ISSN":"0266-7215, 1468-2672","issue":"2","language":"en","page":"202-218","source":"DOI.org (Crossref)","title":"British Nationals’ Preferences Over Who Gets to Be a Citizen According to a Choice-Based Conjoint Experiment","volume":"38","author":[{"family":"Donnaloja","given":"Victoria"}],"issued":{"date-parts":[["2022",3,22]]},"citation-key":"donnaloja2022esr"}}],"schema":"https://github.com/citation-style-language/schema/raw/master/csl-citation.json"} </w:instrText>
+      </w:r>
+      <w:r>
+        <w:rPr>
+          <w:rFonts w:ascii="Garamond" w:hAnsi="Garamond"/>
+          <w:lang w:val="en-US"/>
+        </w:rPr>
+        <w:fldChar w:fldCharType="separate"/>
+      </w:r>
+      <w:r>
+        <w:rPr>
+          <w:rFonts w:ascii="Garamond" w:hAnsi="Garamond" w:cs="Times New Roman"/>
+          <w:kern w:val="0"/>
+        </w:rPr>
+        <w:t>(e.g., Atzmüller and Steiner 2010; Hainmueller, Hangartner, and Yamamoto 2015; Donnaloja 2022)</w:t>
+      </w:r>
+      <w:r>
+        <w:rPr>
+          <w:rFonts w:ascii="Garamond" w:hAnsi="Garamond"/>
+          <w:lang w:val="en-US"/>
+        </w:rPr>
+        <w:fldChar w:fldCharType="end"/>
+      </w:r>
+      <w:r>
+        <w:rPr>
+          <w:rFonts w:ascii="Garamond" w:hAnsi="Garamond"/>
+        </w:rPr>
+        <w:t xml:space="preserve">. </w:t>
+      </w:r>
+      <w:r>
+        <w:rPr>
+          <w:rFonts w:ascii="Garamond" w:hAnsi="Garamond"/>
+          <w:lang w:val="en-US"/>
+        </w:rPr>
+        <w:t>In a</w:t>
+      </w:r>
+      <w:r>
+        <w:rPr>
+          <w:rFonts w:ascii="Garamond" w:hAnsi="Garamond"/>
+          <w:lang w:val="en-US"/>
+        </w:rPr>
+        <w:t>n</w:t>
+      </w:r>
+      <w:r>
+        <w:rPr>
+          <w:rFonts w:ascii="Garamond" w:hAnsi="Garamond"/>
+          <w:lang w:val="en-US"/>
+        </w:rPr>
+        <w:t xml:space="preserve"> </w:t>
+      </w:r>
+      <w:r>
+        <w:rPr>
+          <w:rFonts w:ascii="Garamond" w:hAnsi="Garamond"/>
+          <w:lang w:val="en-US"/>
+        </w:rPr>
+        <w:t>investigation</w:t>
+      </w:r>
+      <w:r>
+        <w:rPr>
+          <w:rFonts w:ascii="Garamond" w:hAnsi="Garamond"/>
+          <w:lang w:val="en-US"/>
+        </w:rPr>
+        <w:t xml:space="preserve"> involving a sample of British respondents</w:t>
+      </w:r>
+      <w:r>
+        <w:rPr>
+          <w:rFonts w:ascii="Garamond" w:hAnsi="Garamond"/>
+          <w:lang w:val="en-US"/>
+        </w:rPr>
+        <w:t xml:space="preserve">, </w:t>
+      </w:r>
+      <w:proofErr w:type="spellStart"/>
+      <w:r>
+        <w:rPr>
+          <w:rFonts w:ascii="Garamond" w:hAnsi="Garamond"/>
+          <w:lang w:val="en-US"/>
+        </w:rPr>
+        <w:t>Donnaloja</w:t>
+      </w:r>
+      <w:proofErr w:type="spellEnd"/>
+      <w:r>
+        <w:rPr>
+          <w:rFonts w:ascii="Garamond" w:hAnsi="Garamond"/>
+          <w:lang w:val="en-US"/>
+        </w:rPr>
+        <w:t xml:space="preserve"> </w:t>
+      </w:r>
+      <w:r>
+        <w:rPr>
+          <w:rFonts w:ascii="Garamond" w:hAnsi="Garamond"/>
+          <w:lang w:val="en-US"/>
+        </w:rPr>
+        <w:fldChar w:fldCharType="begin"/>
+      </w:r>
+      <w:r>
+        <w:rPr>
+          <w:rFonts w:ascii="Garamond" w:hAnsi="Garamond"/>
+          <w:lang w:val="en-US"/>
+        </w:rPr>
+        <w:instrText xml:space="preserve"> ADDIN ZOTERO_ITEM CSL_CITATION {"citationID":"xlZf0m1s","properties":{"formattedCitation":"(2022)","plainCitation":"(2022)","noteIndex":0},"citationItems":[{"id":482,"uris":["http://zotero.org/users/1000541/items/X2V4V2NN"],"itemData":{"id":482,"type":"article-journal","abstract":"This article contributes new evidence about the types of immigrants that British nationals would accept as fellow citizens. I analyse the preferences of a large, nationally representative UK sample employing a choice-based conjoint-analysis experiment. Respondents were presented with paired vignettes of applicant types characterized by a combination of attributes chosen randomly. The attributes of immigrants with the largest impact on the probability of granting citizenship were occupation and religion: respondents especially penalized applicants who were Muslim or with no occupation. Respondents granted citizenship at different rates on average (from 64 per cent to 80 per cent): rates were lower among respondents who had voted to leave the EU, were older, less educated, and earned less. The types of immigrant who were most likely to be granted citizenship did not, however, vary by respondents’ income, education, or age, and varied little between Brexit Leave and Remain voters. My ﬁndings about nationals’ citizen preferences reﬂect the inclusive–exclusive nature of British citizenship and national identity, whereby inclusion is conditional on productivity and on the endorsement of liberal values.","container-title":"European Sociological Review","DOI":"10.1093/esr/jcab034","ISSN":"0266-7215, 1468-2672","issue":"2","language":"en","page":"202-218","source":"DOI.org (Crossref)","title":"British Nationals’ Preferences Over Who Gets to Be a Citizen According to a Choice-Based Conjoint Experiment","volume":"38","author":[{"family":"Donnaloja","given":"Victoria"}],"issued":{"date-parts":[["2022",3,22]]},"citation-key":"donnaloja2022esr"},"label":"page","suppress-author":true}],"schema":"https://github.com/citation-style-language/schema/raw/master/csl-citation.json"} </w:instrText>
+      </w:r>
+      <w:r>
+        <w:rPr>
+          <w:rFonts w:ascii="Garamond" w:hAnsi="Garamond"/>
+          <w:lang w:val="en-US"/>
+        </w:rPr>
+        <w:fldChar w:fldCharType="separate"/>
+      </w:r>
+      <w:r>
+        <w:rPr>
+          <w:rFonts w:ascii="Garamond" w:hAnsi="Garamond"/>
+          <w:noProof/>
+          <w:lang w:val="en-US"/>
+        </w:rPr>
+        <w:t>(2022)</w:t>
+      </w:r>
+      <w:r>
+        <w:rPr>
+          <w:rFonts w:ascii="Garamond" w:hAnsi="Garamond"/>
+          <w:lang w:val="en-US"/>
+        </w:rPr>
+        <w:fldChar w:fldCharType="end"/>
+      </w:r>
+      <w:r>
+        <w:rPr>
+          <w:rFonts w:ascii="Garamond" w:hAnsi="Garamond"/>
+          <w:lang w:val="en-US"/>
+        </w:rPr>
+        <w:t xml:space="preserve"> </w:t>
       </w:r>
       <w:r>
         <w:rPr>
@@ -5674,62 +5261,268 @@
           <w:rFonts w:ascii="Garamond" w:hAnsi="Garamond"/>
           <w:lang w:val="en-US"/>
         </w:rPr>
-        <w:t xml:space="preserve"> a persistent in-group preference</w:t>
-      </w:r>
-      <w:r>
-        <w:rPr>
-          <w:rFonts w:ascii="Garamond" w:hAnsi="Garamond"/>
-          <w:lang w:val="en-US"/>
-        </w:rPr>
-        <w:t xml:space="preserve"> among states that traditionally have not been considered immigrant countries. </w:t>
-      </w:r>
-      <w:r>
-        <w:rPr>
-          <w:rFonts w:ascii="Garamond" w:hAnsi="Garamond"/>
-          <w:lang w:val="en-US"/>
-        </w:rPr>
-        <w:t xml:space="preserve">In alignment with this finding, </w:t>
-      </w:r>
-      <w:r>
-        <w:rPr>
-          <w:rFonts w:ascii="Garamond" w:hAnsi="Garamond"/>
-          <w:lang w:val="en-US"/>
-        </w:rPr>
-        <w:t>I assume that hypothetical immigrants from countries of origin perceived as culturally distant are less likely to be granted citizenship (</w:t>
-      </w:r>
-      <w:r>
-        <w:rPr>
-          <w:rFonts w:ascii="Garamond" w:hAnsi="Garamond"/>
-          <w:i/>
-          <w:iCs/>
-          <w:lang w:val="en-US"/>
-        </w:rPr>
-        <w:t>H</w:t>
-      </w:r>
-      <w:r>
-        <w:rPr>
-          <w:rFonts w:ascii="Garamond" w:hAnsi="Garamond"/>
-          <w:i/>
-          <w:iCs/>
-          <w:lang w:val="en-US"/>
-        </w:rPr>
-        <w:t xml:space="preserve">ypothesis </w:t>
-      </w:r>
-      <w:r>
-        <w:rPr>
-          <w:rFonts w:ascii="Garamond" w:hAnsi="Garamond"/>
-          <w:i/>
-          <w:iCs/>
-          <w:lang w:val="en-US"/>
-        </w:rPr>
-        <w:t>1b</w:t>
-      </w:r>
-      <w:r>
-        <w:rPr>
-          <w:rFonts w:ascii="Garamond" w:hAnsi="Garamond"/>
-          <w:lang w:val="en-US"/>
-        </w:rPr>
-        <w:t xml:space="preserve">). </w:t>
+        <w:t xml:space="preserve"> that British citizens </w:t>
+      </w:r>
+      <w:r>
+        <w:rPr>
+          <w:rFonts w:ascii="Garamond" w:hAnsi="Garamond"/>
+          <w:lang w:val="en-US"/>
+        </w:rPr>
+        <w:t>express</w:t>
+      </w:r>
+      <w:r>
+        <w:rPr>
+          <w:rFonts w:ascii="Garamond" w:hAnsi="Garamond"/>
+          <w:lang w:val="en-US"/>
+        </w:rPr>
+        <w:t xml:space="preserve"> a preference for</w:t>
+      </w:r>
+      <w:r>
+        <w:rPr>
+          <w:rFonts w:ascii="Garamond" w:hAnsi="Garamond"/>
+          <w:lang w:val="en-US"/>
+        </w:rPr>
+        <w:t xml:space="preserve"> applicants </w:t>
+      </w:r>
+      <w:r>
+        <w:rPr>
+          <w:rFonts w:ascii="Garamond" w:hAnsi="Garamond"/>
+          <w:lang w:val="en-US"/>
+        </w:rPr>
+        <w:t>who have resided</w:t>
+      </w:r>
+      <w:r>
+        <w:rPr>
+          <w:rFonts w:ascii="Garamond" w:hAnsi="Garamond"/>
+          <w:lang w:val="en-US"/>
+        </w:rPr>
+        <w:t xml:space="preserve"> in the United Kingdom </w:t>
+      </w:r>
+      <w:r>
+        <w:rPr>
+          <w:rFonts w:ascii="Garamond" w:hAnsi="Garamond"/>
+          <w:lang w:val="en-US"/>
+        </w:rPr>
+        <w:t xml:space="preserve">(UK) </w:t>
+      </w:r>
+      <w:r>
+        <w:rPr>
+          <w:rFonts w:ascii="Garamond" w:hAnsi="Garamond"/>
+          <w:lang w:val="en-US"/>
+        </w:rPr>
+        <w:t>for several years</w:t>
+      </w:r>
+      <w:r>
+        <w:rPr>
+          <w:rFonts w:ascii="Garamond" w:hAnsi="Garamond"/>
+          <w:lang w:val="en-US"/>
+        </w:rPr>
+        <w:t xml:space="preserve">, are employed, preferably in high-status jobs, and </w:t>
+      </w:r>
+      <w:r>
+        <w:rPr>
+          <w:rFonts w:ascii="Garamond" w:hAnsi="Garamond"/>
+          <w:lang w:val="en-US"/>
+        </w:rPr>
+        <w:t xml:space="preserve">possess a strong </w:t>
+      </w:r>
+      <w:r>
+        <w:rPr>
+          <w:rFonts w:ascii="Garamond" w:hAnsi="Garamond"/>
+          <w:lang w:val="en-US"/>
+        </w:rPr>
+        <w:t xml:space="preserve">command of the English language. </w:t>
+      </w:r>
+      <w:r>
+        <w:rPr>
+          <w:rFonts w:ascii="Garamond" w:hAnsi="Garamond"/>
+          <w:lang w:val="en-US"/>
+        </w:rPr>
+        <w:t>Intriguingly</w:t>
+      </w:r>
+      <w:r>
+        <w:rPr>
+          <w:rFonts w:ascii="Garamond" w:hAnsi="Garamond"/>
+          <w:lang w:val="en-US"/>
+        </w:rPr>
+        <w:t xml:space="preserve">, </w:t>
+      </w:r>
+      <w:r>
+        <w:rPr>
+          <w:rFonts w:ascii="Garamond" w:hAnsi="Garamond"/>
+          <w:lang w:val="en-US"/>
+        </w:rPr>
+        <w:t xml:space="preserve">British </w:t>
+      </w:r>
+      <w:r>
+        <w:rPr>
+          <w:rFonts w:ascii="Garamond" w:hAnsi="Garamond"/>
+          <w:lang w:val="en-US"/>
+        </w:rPr>
+        <w:t xml:space="preserve">respondents do not </w:t>
+      </w:r>
+      <w:r>
+        <w:rPr>
+          <w:rFonts w:ascii="Garamond" w:hAnsi="Garamond"/>
+          <w:lang w:val="en-US"/>
+        </w:rPr>
+        <w:t>differentiate</w:t>
+      </w:r>
+      <w:r>
+        <w:rPr>
+          <w:rFonts w:ascii="Garamond" w:hAnsi="Garamond"/>
+          <w:lang w:val="en-US"/>
+        </w:rPr>
+        <w:t xml:space="preserve"> between </w:t>
+      </w:r>
+      <w:r>
+        <w:rPr>
+          <w:rFonts w:ascii="Garamond" w:hAnsi="Garamond"/>
+          <w:lang w:val="en-US"/>
+        </w:rPr>
+        <w:t xml:space="preserve">applicants from various countries </w:t>
+      </w:r>
+      <w:r>
+        <w:rPr>
+          <w:rFonts w:ascii="Garamond" w:hAnsi="Garamond"/>
+          <w:lang w:val="en-US"/>
+        </w:rPr>
+        <w:t xml:space="preserve">of origin once </w:t>
+      </w:r>
+      <w:r>
+        <w:rPr>
+          <w:rFonts w:ascii="Garamond" w:hAnsi="Garamond"/>
+          <w:lang w:val="en-US"/>
+        </w:rPr>
+        <w:t>additional</w:t>
+      </w:r>
+      <w:r>
+        <w:rPr>
+          <w:rFonts w:ascii="Garamond" w:hAnsi="Garamond"/>
+          <w:lang w:val="en-US"/>
+        </w:rPr>
+        <w:t xml:space="preserve"> factors are considered. </w:t>
+      </w:r>
+      <w:r>
+        <w:rPr>
+          <w:rFonts w:ascii="Garamond" w:hAnsi="Garamond"/>
+          <w:lang w:val="en-US"/>
+        </w:rPr>
+        <w:t xml:space="preserve">While </w:t>
+      </w:r>
+      <w:proofErr w:type="spellStart"/>
+      <w:r>
+        <w:rPr>
+          <w:rFonts w:ascii="Garamond" w:hAnsi="Garamond"/>
+          <w:lang w:val="en-US"/>
+        </w:rPr>
+        <w:t>Donnaloja</w:t>
+      </w:r>
+      <w:proofErr w:type="spellEnd"/>
+      <w:r>
+        <w:rPr>
+          <w:rFonts w:ascii="Garamond" w:hAnsi="Garamond"/>
+          <w:lang w:val="en-US"/>
+        </w:rPr>
+        <w:t xml:space="preserve"> interprets her findings as </w:t>
+      </w:r>
+      <w:r>
+        <w:rPr>
+          <w:rFonts w:ascii="Garamond" w:hAnsi="Garamond"/>
+          <w:lang w:val="en-US"/>
+        </w:rPr>
+        <w:t>aligning</w:t>
+      </w:r>
+      <w:r>
+        <w:rPr>
+          <w:rFonts w:ascii="Garamond" w:hAnsi="Garamond"/>
+          <w:lang w:val="en-US"/>
+        </w:rPr>
+        <w:t xml:space="preserve"> with a merit-based </w:t>
+      </w:r>
+      <w:r>
+        <w:rPr>
+          <w:rFonts w:ascii="Garamond" w:hAnsi="Garamond"/>
+          <w:lang w:val="en-US"/>
+        </w:rPr>
+        <w:t>perspective</w:t>
+      </w:r>
+      <w:r>
+        <w:rPr>
+          <w:rFonts w:ascii="Garamond" w:hAnsi="Garamond"/>
+          <w:lang w:val="en-US"/>
+        </w:rPr>
+        <w:t xml:space="preserve"> on citizenship, her analysis also </w:t>
+      </w:r>
+      <w:r>
+        <w:rPr>
+          <w:rFonts w:ascii="Garamond" w:hAnsi="Garamond"/>
+          <w:lang w:val="en-US"/>
+        </w:rPr>
+        <w:t>uncovers</w:t>
+      </w:r>
+      <w:r>
+        <w:rPr>
+          <w:rFonts w:ascii="Garamond" w:hAnsi="Garamond"/>
+          <w:lang w:val="en-US"/>
+        </w:rPr>
+        <w:t xml:space="preserve"> disparities:</w:t>
+      </w:r>
+      <w:r>
+        <w:rPr>
+          <w:rFonts w:ascii="Garamond" w:hAnsi="Garamond"/>
+          <w:lang w:val="en-US"/>
+        </w:rPr>
+        <w:t xml:space="preserve"> Muslim immigrants </w:t>
+      </w:r>
+      <w:r>
+        <w:rPr>
+          <w:rFonts w:ascii="Garamond" w:hAnsi="Garamond"/>
+          <w:lang w:val="en-US"/>
+        </w:rPr>
+        <w:t xml:space="preserve">are less likely </w:t>
+      </w:r>
+      <w:r>
+        <w:rPr>
+          <w:rFonts w:ascii="Garamond" w:hAnsi="Garamond"/>
+          <w:lang w:val="en-US"/>
+        </w:rPr>
+        <w:t xml:space="preserve">to be </w:t>
+      </w:r>
+      <w:r>
+        <w:rPr>
+          <w:rFonts w:ascii="Garamond" w:hAnsi="Garamond"/>
+          <w:lang w:val="en-US"/>
+        </w:rPr>
+        <w:t xml:space="preserve">granted citizenship </w:t>
+      </w:r>
+      <w:r>
+        <w:rPr>
+          <w:rFonts w:ascii="Garamond" w:hAnsi="Garamond"/>
+          <w:lang w:val="en-US"/>
+        </w:rPr>
+        <w:t>compared to their</w:t>
+      </w:r>
+      <w:r>
+        <w:rPr>
+          <w:rFonts w:ascii="Garamond" w:hAnsi="Garamond"/>
+          <w:lang w:val="en-US"/>
+        </w:rPr>
+        <w:t xml:space="preserve"> Christian</w:t>
+      </w:r>
+      <w:r>
+        <w:rPr>
+          <w:rFonts w:ascii="Garamond" w:hAnsi="Garamond"/>
+          <w:lang w:val="en-US"/>
+        </w:rPr>
+        <w:t xml:space="preserve"> counterparts</w:t>
+      </w:r>
+      <w:r>
+        <w:rPr>
+          <w:rFonts w:ascii="Garamond" w:hAnsi="Garamond"/>
+          <w:lang w:val="en-US"/>
+        </w:rPr>
+        <w:t xml:space="preserve">. In addition, hypothetical applicants with British ancestry are preferred over individuals without ancestral ties to the UK. </w:t>
       </w:r>
     </w:p>
     <w:p>
@@ -5746,104 +5539,308 @@
           <w:rFonts w:ascii="Garamond" w:hAnsi="Garamond"/>
           <w:lang w:val="en-US"/>
         </w:rPr>
-        <w:t>Despite the widespread</w:t>
-      </w:r>
-      <w:r>
-        <w:rPr>
-          <w:rFonts w:ascii="Garamond" w:hAnsi="Garamond"/>
-          <w:lang w:val="en-US"/>
-        </w:rPr>
-        <w:t xml:space="preserve"> acceptance of </w:t>
-      </w:r>
-      <w:r>
-        <w:rPr>
-          <w:rFonts w:ascii="Garamond" w:hAnsi="Garamond"/>
-          <w:lang w:val="en-US"/>
-        </w:rPr>
-        <w:t xml:space="preserve">naturalizations with the allowance of </w:t>
-      </w:r>
-      <w:r>
-        <w:rPr>
-          <w:rFonts w:ascii="Garamond" w:hAnsi="Garamond"/>
-          <w:lang w:val="en-US"/>
-        </w:rPr>
-        <w:t xml:space="preserve">multiple citizenships in Germany, I </w:t>
-      </w:r>
-      <w:r>
-        <w:rPr>
-          <w:rFonts w:ascii="Garamond" w:hAnsi="Garamond"/>
-          <w:lang w:val="en-US"/>
-        </w:rPr>
-        <w:t>propose</w:t>
-      </w:r>
-      <w:r>
-        <w:rPr>
-          <w:rFonts w:ascii="Garamond" w:hAnsi="Garamond"/>
-          <w:lang w:val="en-US"/>
-        </w:rPr>
-        <w:t xml:space="preserve"> that the historical rejection of multiple citizenships </w:t>
-      </w:r>
-      <w:r>
-        <w:rPr>
-          <w:rFonts w:ascii="Garamond" w:hAnsi="Garamond"/>
-          <w:lang w:val="en-US"/>
-        </w:rPr>
-        <w:t xml:space="preserve">may still influence the </w:t>
-      </w:r>
-      <w:r>
-        <w:rPr>
-          <w:rFonts w:ascii="Garamond" w:hAnsi="Garamond"/>
-          <w:lang w:val="en-US"/>
-        </w:rPr>
-        <w:t xml:space="preserve">rejection of candidates </w:t>
-      </w:r>
-      <w:r>
-        <w:rPr>
-          <w:rFonts w:ascii="Garamond" w:hAnsi="Garamond"/>
-          <w:lang w:val="en-US"/>
-        </w:rPr>
-        <w:t xml:space="preserve">wishing </w:t>
-      </w:r>
-      <w:r>
-        <w:rPr>
-          <w:rFonts w:ascii="Garamond" w:hAnsi="Garamond"/>
-          <w:lang w:val="en-US"/>
-        </w:rPr>
-        <w:t>to retain their previous citizenship (</w:t>
-      </w:r>
-      <w:r>
-        <w:rPr>
-          <w:rFonts w:ascii="Garamond" w:hAnsi="Garamond"/>
-          <w:i/>
-          <w:iCs/>
-          <w:lang w:val="en-US"/>
-        </w:rPr>
-        <w:t>H</w:t>
-      </w:r>
-      <w:r>
-        <w:rPr>
-          <w:rFonts w:ascii="Garamond" w:hAnsi="Garamond"/>
-          <w:i/>
-          <w:iCs/>
-          <w:lang w:val="en-US"/>
-        </w:rPr>
-        <w:t xml:space="preserve">ypothesis </w:t>
-      </w:r>
-      <w:r>
-        <w:rPr>
-          <w:rFonts w:ascii="Garamond" w:hAnsi="Garamond"/>
-          <w:i/>
-          <w:iCs/>
-          <w:lang w:val="en-US"/>
-        </w:rPr>
-        <w:t>1c</w:t>
-      </w:r>
-      <w:r>
-        <w:rPr>
-          <w:rFonts w:ascii="Garamond" w:hAnsi="Garamond"/>
-          <w:lang w:val="en-US"/>
-        </w:rPr>
-        <w:t xml:space="preserve">). </w:t>
+        <w:t xml:space="preserve">By and large, these findings are confirmed by </w:t>
+      </w:r>
+      <w:proofErr w:type="spellStart"/>
+      <w:r>
+        <w:rPr>
+          <w:rFonts w:ascii="Garamond" w:hAnsi="Garamond"/>
+          <w:lang w:val="en-US"/>
+        </w:rPr>
+        <w:t>Harell</w:t>
+      </w:r>
+      <w:proofErr w:type="spellEnd"/>
+      <w:r>
+        <w:rPr>
+          <w:rFonts w:ascii="Garamond" w:hAnsi="Garamond"/>
+          <w:lang w:val="en-US"/>
+        </w:rPr>
+        <w:t xml:space="preserve"> et al. </w:t>
+      </w:r>
+      <w:r>
+        <w:rPr>
+          <w:rFonts w:ascii="Garamond" w:hAnsi="Garamond"/>
+          <w:lang w:val="en-US"/>
+        </w:rPr>
+        <w:fldChar w:fldCharType="begin"/>
+      </w:r>
+      <w:r>
+        <w:rPr>
+          <w:rFonts w:ascii="Garamond" w:hAnsi="Garamond"/>
+          <w:lang w:val="en-US"/>
+        </w:rPr>
+        <w:instrText xml:space="preserve"> ADDIN ZOTERO_ITEM CSL_CITATION {"citationID":"d4ohLDe7","properties":{"formattedCitation":"(2012)","plainCitation":"(2012)","noteIndex":0},"citationItems":[{"id":1718,"uris":["http://zotero.org/users/1000541/items/KQSPPL5X"],"itemData":{"id":1718,"type":"article-journal","abstract":"Abstract.\n              Past research suggests that citizens' attitudes toward immigration are driven by perceptions of immigrants' (a) economic status and (b) ethnicity. In this study, we use an online survey conducted with a representative sample of Canadians to test to what extent economic and cultural cues influence support for individual immigrants. In particular, by drawing on a parallel US survey, we explore whether Canadians' relatively unique (positive) attitudes toward immigration make them more immune to economic and cultural threat manipulations than their American counterparts. The analysis is based on an experimental design embedded in a series of immigrant vignettes that vary the ethnoracial background and social status of an individual applying for immigration. We examine overall support for immigration, as well as the extent to which both ethnic and economic status cues affect support for individual immigrants. We also explore variance within Canada, specifically, in Quebec versus the rest of the country. Results offer new and unique information on the structure of attitudes on diversity and immigration in Canada. Most importantly, they suggest the relative importance of economic cues in support for immigration in both countries.\n            \n            \n              Résumé.\n              Divers travaux de recherche ont suggéré que les attitudes des citoyens au sujet de l'immigration sont influencées par leur perception (a) du statut économique et (b) de l'ethnie des immigrants. Afin de tenter de savoir jusqu'à quel point les informations socioéconomiques et culturelles ont effectivement un impact sur le soutien des citoyens envers les immigrants, la présente étude fait usage d'un sondage mené en ligne avec un échantillon représentatif de la population canadienne. En nous appuyant sur un sondage américain similaire, nous cherchons plus précisément à savoir si l'attitude (positive) relativement unique des Canadiens vis-à-vis de l'immigration les rend moins susceptibles d'être manipulés par l'évocation de menaces économiques et culturelles que leurs voisins américains. Notre analyse se fonde sur une expérience utilisant une série de vignettes qui modifient les caractéristiques ethnoraciales ainsi que le statut social d'un individu procédant à une demande d'immigration. Nous examinons non seulement le soutien pour l'immigration en général, mais aussi la mesure dans laquelle les informations relatives à l'ethnie et au statut économique d'un immigrant affectent le soutien que les citoyens lui offrent. Nous étudions aussi la variance à l'intérieur du Canada, plus spécifiquement entre le Québec et le reste du pays. Les résultats ainsi obtenus fournissent de l'information nouvelle et unique ayant trait à la structure des attitudes par rapport à la diversité et l'immigration au Canada. De surcroît, ces résultats suggèrent le rôle relativement important que jouent les informations d'ordre socioéconomique dans le soutien de l'immigration tant aux États-Unis qu'au Canada.","container-title":"Canadian Journal of Political Science","DOI":"10.1017/S0008423912000698","ISSN":"0008-4239, 1744-9324","issue":"3","journalAbbreviation":"Can J Pol Sci","language":"en","page":"499-530","source":"DOI.org (Crossref)","title":"The Impact of Economic and Cultural Cues on Support for Immigration in Canada and the United States","volume":"45","author":[{"family":"Harell","given":"Allison"},{"family":"Soroka","given":"Stuart"},{"family":"Iyengar","given":"Shanto"},{"family":"Valentino","given":"Nicholas"}],"issued":{"date-parts":[["2012",9]]},"citation-key":"harell2012cjps"},"label":"page","suppress-author":true}],"schema":"https://github.com/citation-style-language/schema/raw/master/csl-citation.json"} </w:instrText>
+      </w:r>
+      <w:r>
+        <w:rPr>
+          <w:rFonts w:ascii="Garamond" w:hAnsi="Garamond"/>
+          <w:lang w:val="en-US"/>
+        </w:rPr>
+        <w:fldChar w:fldCharType="separate"/>
+      </w:r>
+      <w:r>
+        <w:rPr>
+          <w:rFonts w:ascii="Garamond" w:hAnsi="Garamond"/>
+          <w:noProof/>
+          <w:lang w:val="en-US"/>
+        </w:rPr>
+        <w:t>(2012)</w:t>
+      </w:r>
+      <w:r>
+        <w:rPr>
+          <w:rFonts w:ascii="Garamond" w:hAnsi="Garamond"/>
+          <w:lang w:val="en-US"/>
+        </w:rPr>
+        <w:fldChar w:fldCharType="end"/>
+      </w:r>
+      <w:r>
+        <w:rPr>
+          <w:rFonts w:ascii="Garamond" w:hAnsi="Garamond"/>
+          <w:lang w:val="en-US"/>
+        </w:rPr>
+        <w:t>,</w:t>
+      </w:r>
+      <w:r>
+        <w:rPr>
+          <w:rFonts w:ascii="Garamond" w:hAnsi="Garamond"/>
+          <w:lang w:val="en-US"/>
+        </w:rPr>
+        <w:t xml:space="preserve"> who find for Canada and the United States that the job status of hypothetical applicants is more important than their ethnicity in regard to naturalization preferences.</w:t>
+      </w:r>
+      <w:r>
+        <w:rPr>
+          <w:rFonts w:ascii="Garamond" w:hAnsi="Garamond"/>
+          <w:lang w:val="en-US"/>
+        </w:rPr>
+        <w:t xml:space="preserve"> </w:t>
+      </w:r>
+      <w:r>
+        <w:rPr>
+          <w:rFonts w:ascii="Garamond" w:hAnsi="Garamond"/>
+          <w:lang w:val="en-US"/>
+        </w:rPr>
+        <w:t xml:space="preserve">In contrast to these findings, </w:t>
+      </w:r>
+      <w:proofErr w:type="spellStart"/>
+      <w:r>
+        <w:rPr>
+          <w:rFonts w:ascii="Garamond" w:hAnsi="Garamond"/>
+          <w:lang w:val="en-US"/>
+        </w:rPr>
+        <w:t>Hainmueller</w:t>
+      </w:r>
+      <w:proofErr w:type="spellEnd"/>
+      <w:r>
+        <w:rPr>
+          <w:rFonts w:ascii="Garamond" w:hAnsi="Garamond"/>
+          <w:lang w:val="en-US"/>
+        </w:rPr>
+        <w:t xml:space="preserve"> et al. </w:t>
+      </w:r>
+      <w:r>
+        <w:rPr>
+          <w:rFonts w:ascii="Garamond" w:hAnsi="Garamond"/>
+          <w:lang w:val="en-US"/>
+        </w:rPr>
+        <w:fldChar w:fldCharType="begin"/>
+      </w:r>
+      <w:r>
+        <w:rPr>
+          <w:rFonts w:ascii="Garamond" w:hAnsi="Garamond"/>
+          <w:lang w:val="en-US"/>
+        </w:rPr>
+        <w:instrText xml:space="preserve"> ADDIN ZOTERO_ITEM CSL_CITATION {"citationID":"AvgN34Rq","properties":{"formattedCitation":"(2015)","plainCitation":"(2015)","noteIndex":0},"citationItems":[{"id":1636,"uris":["http://zotero.org/users/1000541/items/Y2DH2E7C"],"itemData":{"id":1636,"type":"article-journal","abstract":"Significance\n            Little evidence exists on whether preferences about hypothetical choices measured in a survey experiment are driven by the same structural determinants of the actual choices made in the real world. This study answers this question using a natural experiment as a behavioral benchmark. Comparing the results from conjoint and vignette experiments on which attributes of hypothetical immigrants generate support for naturalization with the outcomes of closely corresponding referendums in Switzerland, we find that the effects estimated from the surveys match the effects of the same attributes in the behavioral benchmark remarkably well. We also find that seemingly subtle differences in survey designs can produce significant differences in performance. Overall, the paired conjoint design performs the best.\n          , \n            Survey experiments, like vignette and conjoint analyses, are widely used in the social sciences to elicit stated preferences and study how humans make multidimensional choices. However, there is a paucity of research on the external validity of these methods that examines whether the determinants that explain hypothetical choices made by survey respondents match the determinants that explain what subjects actually do when making similar choices in real-world situations. This study compares results from conjoint and vignette analyses on which immigrant attributes generate support for naturalization with closely corresponding behavioral data from a natural experiment in Switzerland, where some municipalities used referendums to decide on the citizenship applications of foreign residents. Using a representative sample from the same population and the official descriptions of applicant characteristics that voters received before each referendum as a behavioral benchmark, we find that the effects of the applicant attributes estimated from the survey experiments perform remarkably well in recovering the effects of the same attributes in the behavioral benchmark. We also find important differences in the relative performances of the different designs. Overall, the paired conjoint design, where respondents evaluate two immigrants side by side, comes closest to the behavioral benchmark; on average, its estimates are within 2% percentage points of the effects in the behavioral benchmark.","container-title":"Proceedings of the National Academy of Sciences","DOI":"10.1073/pnas.1416587112","ISSN":"0027-8424, 1091-6490","issue":"8","journalAbbreviation":"Proc. Natl. Acad. Sci. U.S.A.","language":"en","page":"2395-2400","source":"DOI.org (Crossref)","title":"Validating vignette and conjoint survey experiments against real-world behavior","volume":"112","author":[{"family":"Hainmueller","given":"Jens"},{"family":"Hangartner","given":"Dominik"},{"family":"Yamamoto","given":"Teppei"}],"issued":{"date-parts":[["2015",2,24]]},"citation-key":"hainmueller2015pnasu"},"label":"page","suppress-author":true}],"schema":"https://github.com/citation-style-language/schema/raw/master/csl-citation.json"} </w:instrText>
+      </w:r>
+      <w:r>
+        <w:rPr>
+          <w:rFonts w:ascii="Garamond" w:hAnsi="Garamond"/>
+          <w:lang w:val="en-US"/>
+        </w:rPr>
+        <w:fldChar w:fldCharType="separate"/>
+      </w:r>
+      <w:r>
+        <w:rPr>
+          <w:rFonts w:ascii="Garamond" w:hAnsi="Garamond"/>
+          <w:noProof/>
+          <w:lang w:val="en-US"/>
+        </w:rPr>
+        <w:t>(2015)</w:t>
+      </w:r>
+      <w:r>
+        <w:rPr>
+          <w:rFonts w:ascii="Garamond" w:hAnsi="Garamond"/>
+          <w:lang w:val="en-US"/>
+        </w:rPr>
+        <w:fldChar w:fldCharType="end"/>
+      </w:r>
+      <w:r>
+        <w:rPr>
+          <w:rFonts w:ascii="Garamond" w:hAnsi="Garamond"/>
+          <w:lang w:val="en-US"/>
+        </w:rPr>
+        <w:t xml:space="preserve"> report </w:t>
+      </w:r>
+      <w:r>
+        <w:rPr>
+          <w:rFonts w:ascii="Garamond" w:hAnsi="Garamond"/>
+          <w:lang w:val="en-US"/>
+        </w:rPr>
+        <w:t xml:space="preserve">a distinct preference among </w:t>
+      </w:r>
+      <w:r>
+        <w:rPr>
+          <w:rFonts w:ascii="Garamond" w:hAnsi="Garamond"/>
+          <w:lang w:val="en-US"/>
+        </w:rPr>
+        <w:t xml:space="preserve">Swiss nationals for applicants from </w:t>
+      </w:r>
+      <w:r>
+        <w:rPr>
+          <w:rFonts w:ascii="Garamond" w:hAnsi="Garamond"/>
+          <w:lang w:val="en-US"/>
+        </w:rPr>
+        <w:t>EU countries.</w:t>
+      </w:r>
+      <w:r>
+        <w:rPr>
+          <w:rFonts w:ascii="Garamond" w:hAnsi="Garamond"/>
+          <w:lang w:val="en-US"/>
+        </w:rPr>
+        <w:t xml:space="preserve"> </w:t>
+      </w:r>
+      <w:r>
+        <w:rPr>
+          <w:rFonts w:ascii="Garamond" w:hAnsi="Garamond"/>
+          <w:lang w:val="en-US"/>
+        </w:rPr>
+        <w:t>Similarly</w:t>
+      </w:r>
+      <w:r>
+        <w:rPr>
+          <w:rFonts w:ascii="Garamond" w:hAnsi="Garamond"/>
+          <w:lang w:val="en-US"/>
+        </w:rPr>
+        <w:t xml:space="preserve">, </w:t>
+      </w:r>
+      <w:r>
+        <w:rPr>
+          <w:rFonts w:ascii="Garamond" w:hAnsi="Garamond"/>
+          <w:lang w:val="en-US"/>
+        </w:rPr>
+        <w:t xml:space="preserve">Kobayashi et al. </w:t>
+      </w:r>
+      <w:r>
+        <w:rPr>
+          <w:rFonts w:ascii="Garamond" w:hAnsi="Garamond"/>
+          <w:lang w:val="en-US"/>
+        </w:rPr>
+        <w:fldChar w:fldCharType="begin"/>
+      </w:r>
+      <w:r>
+        <w:rPr>
+          <w:rFonts w:ascii="Garamond" w:hAnsi="Garamond"/>
+          <w:lang w:val="en-US"/>
+        </w:rPr>
+        <w:instrText xml:space="preserve"> ADDIN ZOTERO_ITEM CSL_CITATION {"citationID":"AtN1QcTB","properties":{"formattedCitation":"(2015)","plainCitation":"(2015)","noteIndex":0},"citationItems":[{"id":1719,"uris":["http://zotero.org/users/1000541/items/7EUXWJ3C"],"itemData":{"id":1719,"type":"article-journal","container-title":"Social Science Japan Journal","DOI":"10.1093/ssjj/jyu035","ISSN":"1369-1465, 1468-2680","issue":"1","journalAbbreviation":"Social Science Japan Journal","language":"en","page":"3-22","source":"DOI.org (Crossref)","title":"Who Deserves Citizenship? An Experimental Study of Japanese Attitudes Toward Immigrant Workers","title-short":"Who Deserves Citizenship?","volume":"18","author":[{"family":"Kobayashi","given":"T."},{"family":"Collet","given":"C."},{"family":"Iyengar","given":"S."},{"family":"Hahn","given":"K. S."}],"issued":{"date-parts":[["2015",1,1]]},"citation-key":"kobayashi2015ssjj"},"label":"page","suppress-author":true}],"schema":"https://github.com/citation-style-language/schema/raw/master/csl-citation.json"} </w:instrText>
+      </w:r>
+      <w:r>
+        <w:rPr>
+          <w:rFonts w:ascii="Garamond" w:hAnsi="Garamond"/>
+          <w:lang w:val="en-US"/>
+        </w:rPr>
+        <w:fldChar w:fldCharType="separate"/>
+      </w:r>
+      <w:r>
+        <w:rPr>
+          <w:rFonts w:ascii="Garamond" w:hAnsi="Garamond"/>
+          <w:noProof/>
+          <w:lang w:val="en-US"/>
+        </w:rPr>
+        <w:t>(2015)</w:t>
+      </w:r>
+      <w:r>
+        <w:rPr>
+          <w:rFonts w:ascii="Garamond" w:hAnsi="Garamond"/>
+          <w:lang w:val="en-US"/>
+        </w:rPr>
+        <w:fldChar w:fldCharType="end"/>
+      </w:r>
+      <w:r>
+        <w:rPr>
+          <w:rFonts w:ascii="Garamond" w:hAnsi="Garamond"/>
+          <w:lang w:val="en-US"/>
+        </w:rPr>
+        <w:t xml:space="preserve"> reveal that Japanese respondents favor Korean over Chinese nationals. They also highlight that hypothetical applica</w:t>
+      </w:r>
+      <w:r>
+        <w:rPr>
+          <w:rFonts w:ascii="Garamond" w:hAnsi="Garamond"/>
+          <w:lang w:val="en-US"/>
+        </w:rPr>
+        <w:t>nts</w:t>
+      </w:r>
+      <w:r>
+        <w:rPr>
+          <w:rFonts w:ascii="Garamond" w:hAnsi="Garamond"/>
+          <w:lang w:val="en-US"/>
+        </w:rPr>
+        <w:t xml:space="preserve"> who show a willingness to integrate and have a high-status job are preferred by Japanese nationals. In sum, t</w:t>
+      </w:r>
+      <w:r>
+        <w:rPr>
+          <w:rFonts w:ascii="Garamond" w:hAnsi="Garamond"/>
+          <w:lang w:val="en-US"/>
+        </w:rPr>
+        <w:t>hese findings</w:t>
+      </w:r>
+      <w:r>
+        <w:rPr>
+          <w:rFonts w:ascii="Garamond" w:hAnsi="Garamond"/>
+          <w:lang w:val="en-US"/>
+        </w:rPr>
+        <w:t xml:space="preserve"> </w:t>
+      </w:r>
+      <w:r>
+        <w:rPr>
+          <w:rFonts w:ascii="Garamond" w:hAnsi="Garamond"/>
+          <w:lang w:val="en-US"/>
+        </w:rPr>
+        <w:t>underscore</w:t>
+      </w:r>
+      <w:r>
+        <w:rPr>
+          <w:rFonts w:ascii="Garamond" w:hAnsi="Garamond"/>
+          <w:lang w:val="en-US"/>
+        </w:rPr>
+        <w:t xml:space="preserve"> country</w:t>
+      </w:r>
+      <w:r>
+        <w:rPr>
+          <w:rFonts w:ascii="Garamond" w:hAnsi="Garamond"/>
+          <w:lang w:val="en-US"/>
+        </w:rPr>
+        <w:t>-specific</w:t>
+      </w:r>
+      <w:r>
+        <w:rPr>
+          <w:rFonts w:ascii="Garamond" w:hAnsi="Garamond"/>
+          <w:lang w:val="en-US"/>
+        </w:rPr>
+        <w:t xml:space="preserve"> differences that may be </w:t>
+      </w:r>
+      <w:r>
+        <w:rPr>
+          <w:rFonts w:ascii="Garamond" w:hAnsi="Garamond"/>
+          <w:lang w:val="en-US"/>
+        </w:rPr>
+        <w:t>rooted</w:t>
+      </w:r>
+      <w:r>
+        <w:rPr>
+          <w:rFonts w:ascii="Garamond" w:hAnsi="Garamond"/>
+          <w:lang w:val="en-US"/>
+        </w:rPr>
+        <w:t xml:space="preserve"> in specific citizenship regimes. </w:t>
       </w:r>
     </w:p>
     <w:p>
@@ -5852,193 +5849,45 @@
         <w:jc w:val="both"/>
         <w:rPr>
           <w:rFonts w:ascii="Garamond" w:hAnsi="Garamond"/>
-          <w:lang w:val="en-US"/>
-        </w:rPr>
-      </w:pPr>
-      <w:r>
-        <w:rPr>
-          <w:rFonts w:ascii="Garamond" w:hAnsi="Garamond"/>
-          <w:lang w:val="en-US"/>
-        </w:rPr>
-        <w:t>At</w:t>
-      </w:r>
-      <w:r>
-        <w:rPr>
-          <w:rFonts w:ascii="Garamond" w:hAnsi="Garamond"/>
-          <w:lang w:val="en-US"/>
-        </w:rPr>
-        <w:t xml:space="preserve"> the individual level, I </w:t>
-      </w:r>
-      <w:r>
-        <w:rPr>
-          <w:rFonts w:ascii="Garamond" w:hAnsi="Garamond"/>
-          <w:lang w:val="en-US"/>
-        </w:rPr>
-        <w:t>align with</w:t>
-      </w:r>
-      <w:r>
-        <w:rPr>
-          <w:rFonts w:ascii="Garamond" w:hAnsi="Garamond"/>
-          <w:lang w:val="en-US"/>
-        </w:rPr>
-        <w:t xml:space="preserve"> studies </w:t>
-      </w:r>
-      <w:r>
-        <w:rPr>
-          <w:rFonts w:ascii="Garamond" w:hAnsi="Garamond"/>
-          <w:lang w:val="en-US"/>
-        </w:rPr>
-        <w:t xml:space="preserve">emphasizing </w:t>
-      </w:r>
-      <w:r>
-        <w:rPr>
-          <w:rFonts w:ascii="Garamond" w:hAnsi="Garamond"/>
-          <w:lang w:val="en-US"/>
-        </w:rPr>
-        <w:t xml:space="preserve">the significance of education and age for more liberal attitudes towards immigrants. </w:t>
-      </w:r>
-      <w:r>
-        <w:rPr>
-          <w:rFonts w:ascii="Garamond" w:hAnsi="Garamond"/>
-          <w:lang w:val="en-US"/>
-        </w:rPr>
-        <w:t>Hence,</w:t>
-      </w:r>
-      <w:r>
-        <w:rPr>
-          <w:rFonts w:ascii="Garamond" w:hAnsi="Garamond"/>
-          <w:lang w:val="en-US"/>
-        </w:rPr>
-        <w:t xml:space="preserve"> I </w:t>
-      </w:r>
-      <w:r>
-        <w:rPr>
-          <w:rFonts w:ascii="Garamond" w:hAnsi="Garamond"/>
-          <w:lang w:val="en-US"/>
-        </w:rPr>
-        <w:t>hypothesize</w:t>
-      </w:r>
-      <w:r>
-        <w:rPr>
-          <w:rFonts w:ascii="Garamond" w:hAnsi="Garamond"/>
-          <w:lang w:val="en-US"/>
-        </w:rPr>
-        <w:t xml:space="preserve"> that respondents with a higher educational level are more likely to accept immigrants as fellow citizens than their counterparts with lower educational level (</w:t>
-      </w:r>
-      <w:r>
-        <w:rPr>
-          <w:rFonts w:ascii="Garamond" w:hAnsi="Garamond"/>
+          <w:b/>
+          <w:bCs/>
           <w:i/>
           <w:iCs/>
           <w:lang w:val="en-US"/>
         </w:rPr>
-        <w:t>H</w:t>
-      </w:r>
-      <w:r>
-        <w:rPr>
-          <w:rFonts w:ascii="Garamond" w:hAnsi="Garamond"/>
+      </w:pPr>
+      <w:r>
+        <w:rPr>
+          <w:rFonts w:ascii="Garamond" w:hAnsi="Garamond"/>
+          <w:b/>
+          <w:bCs/>
           <w:i/>
           <w:iCs/>
           <w:lang w:val="en-US"/>
         </w:rPr>
-        <w:t>ypothesis 2a</w:t>
-      </w:r>
-      <w:r>
-        <w:rPr>
-          <w:rFonts w:ascii="Garamond" w:hAnsi="Garamond"/>
-          <w:lang w:val="en-US"/>
-        </w:rPr>
-        <w:t xml:space="preserve">). </w:t>
-      </w:r>
-      <w:r>
-        <w:rPr>
-          <w:rFonts w:ascii="Garamond" w:hAnsi="Garamond"/>
-          <w:lang w:val="en-US"/>
-        </w:rPr>
-        <w:t>Additionally</w:t>
-      </w:r>
-      <w:r>
-        <w:rPr>
-          <w:rFonts w:ascii="Garamond" w:hAnsi="Garamond"/>
-          <w:lang w:val="en-US"/>
-        </w:rPr>
-        <w:t xml:space="preserve">, older respondents are expected to be less willing to grant citizenship to immigrants than younger </w:t>
-      </w:r>
-      <w:r>
-        <w:rPr>
-          <w:rFonts w:ascii="Garamond" w:hAnsi="Garamond"/>
-          <w:lang w:val="en-US"/>
-        </w:rPr>
-        <w:t>individuals</w:t>
-      </w:r>
-      <w:r>
-        <w:rPr>
-          <w:rFonts w:ascii="Garamond" w:hAnsi="Garamond"/>
-          <w:lang w:val="en-US"/>
-        </w:rPr>
-        <w:t xml:space="preserve"> </w:t>
-      </w:r>
-      <w:r>
-        <w:rPr>
-          <w:rFonts w:ascii="Garamond" w:hAnsi="Garamond"/>
-          <w:lang w:val="en-US"/>
-        </w:rPr>
-        <w:t>(</w:t>
-      </w:r>
-      <w:r>
-        <w:rPr>
-          <w:rFonts w:ascii="Garamond" w:hAnsi="Garamond"/>
+        <w:t>Hypothe</w:t>
+      </w:r>
+      <w:r>
+        <w:rPr>
+          <w:rFonts w:ascii="Garamond" w:hAnsi="Garamond"/>
+          <w:b/>
+          <w:bCs/>
           <w:i/>
           <w:iCs/>
           <w:lang w:val="en-US"/>
         </w:rPr>
-        <w:t>H</w:t>
-      </w:r>
-      <w:r>
-        <w:rPr>
-          <w:rFonts w:ascii="Garamond" w:hAnsi="Garamond"/>
+        <w:t>se</w:t>
+      </w:r>
+      <w:r>
+        <w:rPr>
+          <w:rFonts w:ascii="Garamond" w:hAnsi="Garamond"/>
+          <w:b/>
+          <w:bCs/>
           <w:i/>
           <w:iCs/>
           <w:lang w:val="en-US"/>
         </w:rPr>
-        <w:t>ypothesis 2b</w:t>
-      </w:r>
-      <w:r>
-        <w:rPr>
-          <w:rFonts w:ascii="Garamond" w:hAnsi="Garamond"/>
-          <w:lang w:val="en-US"/>
-        </w:rPr>
-        <w:t xml:space="preserve">). Finally, I hypothesize that respondents who </w:t>
-      </w:r>
-      <w:r>
-        <w:rPr>
-          <w:rFonts w:ascii="Garamond" w:hAnsi="Garamond"/>
-          <w:lang w:val="en-US"/>
-        </w:rPr>
-        <w:t xml:space="preserve">express concern </w:t>
-      </w:r>
-      <w:r>
-        <w:rPr>
-          <w:rFonts w:ascii="Garamond" w:hAnsi="Garamond"/>
-          <w:lang w:val="en-US"/>
-        </w:rPr>
-        <w:t>about the economic situation (economic threat) and cultural diversity (cultural threat) are less likely to extend citizenship to immigrants than individuals with lower threat perception (</w:t>
-      </w:r>
-      <w:r>
-        <w:rPr>
-          <w:rFonts w:ascii="Garamond" w:hAnsi="Garamond"/>
-          <w:i/>
-          <w:iCs/>
-          <w:lang w:val="en-US"/>
-        </w:rPr>
-        <w:t>hypothesis 2c</w:t>
-      </w:r>
-      <w:r>
-        <w:rPr>
-          <w:rFonts w:ascii="Garamond" w:hAnsi="Garamond"/>
-          <w:lang w:val="en-US"/>
-        </w:rPr>
-        <w:t xml:space="preserve">). </w:t>
+        <w:t>s</w:t>
       </w:r>
     </w:p>
     <w:p>
@@ -6047,28 +5896,78 @@
         <w:jc w:val="both"/>
         <w:rPr>
           <w:rFonts w:ascii="Garamond" w:hAnsi="Garamond"/>
-          <w:b/>
-          <w:bCs/>
           <w:lang w:val="en-US"/>
         </w:rPr>
       </w:pPr>
       <w:r>
         <w:rPr>
           <w:rFonts w:ascii="Garamond" w:hAnsi="Garamond"/>
-          <w:b/>
-          <w:bCs/>
-          <w:lang w:val="en-US"/>
-        </w:rPr>
-        <w:t>Data</w:t>
-      </w:r>
-      <w:r>
-        <w:rPr>
-          <w:rFonts w:ascii="Garamond" w:hAnsi="Garamond"/>
-          <w:b/>
-          <w:bCs/>
-          <w:lang w:val="en-US"/>
-        </w:rPr>
-        <w:t xml:space="preserve"> and Measures</w:t>
+          <w:lang w:val="en-US"/>
+        </w:rPr>
+        <w:t xml:space="preserve">Building </w:t>
+      </w:r>
+      <w:r>
+        <w:rPr>
+          <w:rFonts w:ascii="Garamond" w:hAnsi="Garamond"/>
+          <w:lang w:val="en-US"/>
+        </w:rPr>
+        <w:t>upon the</w:t>
+      </w:r>
+      <w:r>
+        <w:rPr>
+          <w:rFonts w:ascii="Garamond" w:hAnsi="Garamond"/>
+          <w:lang w:val="en-US"/>
+        </w:rPr>
+        <w:t xml:space="preserve"> historical legacy of Germany’s citizenship law and existing studies of public attitudes toward naturalizations, I </w:t>
+      </w:r>
+      <w:r>
+        <w:rPr>
+          <w:rFonts w:ascii="Garamond" w:hAnsi="Garamond"/>
+          <w:lang w:val="en-US"/>
+        </w:rPr>
+        <w:t>formulate</w:t>
+      </w:r>
+      <w:r>
+        <w:rPr>
+          <w:rFonts w:ascii="Garamond" w:hAnsi="Garamond"/>
+          <w:lang w:val="en-US"/>
+        </w:rPr>
+        <w:t xml:space="preserve"> </w:t>
+      </w:r>
+      <w:r>
+        <w:rPr>
+          <w:rFonts w:ascii="Garamond" w:hAnsi="Garamond"/>
+          <w:lang w:val="en-US"/>
+        </w:rPr>
+        <w:t>hypotheses</w:t>
+      </w:r>
+      <w:r>
+        <w:rPr>
+          <w:rFonts w:ascii="Garamond" w:hAnsi="Garamond"/>
+          <w:lang w:val="en-US"/>
+        </w:rPr>
+        <w:t xml:space="preserve"> </w:t>
+      </w:r>
+      <w:r>
+        <w:rPr>
+          <w:rFonts w:ascii="Garamond" w:hAnsi="Garamond"/>
+          <w:lang w:val="en-US"/>
+        </w:rPr>
+        <w:t>regarding</w:t>
+      </w:r>
+      <w:r>
+        <w:rPr>
+          <w:rFonts w:ascii="Garamond" w:hAnsi="Garamond"/>
+          <w:lang w:val="en-US"/>
+        </w:rPr>
+        <w:t xml:space="preserve"> stated preferences for specific hypothetical naturalization applicants in Germany</w:t>
+      </w:r>
+      <w:r>
+        <w:rPr>
+          <w:rFonts w:ascii="Garamond" w:hAnsi="Garamond"/>
+          <w:lang w:val="en-US"/>
+        </w:rPr>
+        <w:t xml:space="preserve">. </w:t>
       </w:r>
     </w:p>
     <w:p>
@@ -6085,7 +5984,634 @@
           <w:rFonts w:ascii="Garamond" w:hAnsi="Garamond"/>
           <w:lang w:val="en-US"/>
         </w:rPr>
+        <w:t>T</w:t>
+      </w:r>
+      <w:r>
+        <w:rPr>
+          <w:rFonts w:ascii="Garamond" w:hAnsi="Garamond"/>
+          <w:lang w:val="en-US"/>
+        </w:rPr>
+        <w:t xml:space="preserve">he trajectory of German citizenship law and analyses of public </w:t>
+      </w:r>
+      <w:r>
+        <w:rPr>
+          <w:rFonts w:ascii="Garamond" w:hAnsi="Garamond"/>
+          <w:lang w:val="en-US"/>
+        </w:rPr>
+        <w:t>opinion both</w:t>
+      </w:r>
+      <w:r>
+        <w:rPr>
+          <w:rFonts w:ascii="Garamond" w:hAnsi="Garamond"/>
+          <w:lang w:val="en-US"/>
+        </w:rPr>
+        <w:t xml:space="preserve"> </w:t>
+      </w:r>
+      <w:r>
+        <w:rPr>
+          <w:rFonts w:ascii="Garamond" w:hAnsi="Garamond"/>
+          <w:lang w:val="en-US"/>
+        </w:rPr>
+        <w:t>underscore</w:t>
+      </w:r>
+      <w:r>
+        <w:rPr>
+          <w:rFonts w:ascii="Garamond" w:hAnsi="Garamond"/>
+          <w:lang w:val="en-US"/>
+        </w:rPr>
+        <w:t xml:space="preserve"> a growing </w:t>
+      </w:r>
+      <w:r>
+        <w:rPr>
+          <w:rFonts w:ascii="Garamond" w:hAnsi="Garamond"/>
+          <w:lang w:val="en-US"/>
+        </w:rPr>
+        <w:t>emphasis on</w:t>
+      </w:r>
+      <w:r>
+        <w:rPr>
+          <w:rFonts w:ascii="Garamond" w:hAnsi="Garamond"/>
+          <w:lang w:val="en-US"/>
+        </w:rPr>
+        <w:t xml:space="preserve"> measurable integration efforts. </w:t>
+      </w:r>
+      <w:r>
+        <w:rPr>
+          <w:rFonts w:ascii="Garamond" w:hAnsi="Garamond"/>
+          <w:lang w:val="en-US"/>
+        </w:rPr>
+        <w:t>Consequently</w:t>
+      </w:r>
+      <w:r>
+        <w:rPr>
+          <w:rFonts w:ascii="Garamond" w:hAnsi="Garamond"/>
+          <w:lang w:val="en-US"/>
+        </w:rPr>
+        <w:t xml:space="preserve">, I </w:t>
+      </w:r>
+      <w:r>
+        <w:rPr>
+          <w:rFonts w:ascii="Garamond" w:hAnsi="Garamond"/>
+          <w:lang w:val="en-US"/>
+        </w:rPr>
+        <w:t>hypothesize</w:t>
+      </w:r>
+      <w:r>
+        <w:rPr>
+          <w:rFonts w:ascii="Garamond" w:hAnsi="Garamond"/>
+          <w:lang w:val="en-US"/>
+        </w:rPr>
+        <w:t xml:space="preserve"> that respondents </w:t>
+      </w:r>
+      <w:r>
+        <w:rPr>
+          <w:rFonts w:ascii="Garamond" w:hAnsi="Garamond"/>
+          <w:lang w:val="en-US"/>
+        </w:rPr>
+        <w:t xml:space="preserve">are inclined to prefer </w:t>
+      </w:r>
+      <w:r>
+        <w:rPr>
+          <w:rFonts w:ascii="Garamond" w:hAnsi="Garamond"/>
+          <w:lang w:val="en-US"/>
+        </w:rPr>
+        <w:t xml:space="preserve">applicants with a </w:t>
+      </w:r>
+      <w:r>
+        <w:rPr>
+          <w:rFonts w:ascii="Garamond" w:hAnsi="Garamond"/>
+          <w:lang w:val="en-US"/>
+        </w:rPr>
+        <w:t>high proficiency</w:t>
+      </w:r>
+      <w:r>
+        <w:rPr>
+          <w:rFonts w:ascii="Garamond" w:hAnsi="Garamond"/>
+          <w:lang w:val="en-US"/>
+        </w:rPr>
+        <w:t xml:space="preserve"> </w:t>
+      </w:r>
+      <w:r>
+        <w:rPr>
+          <w:rFonts w:ascii="Garamond" w:hAnsi="Garamond"/>
+          <w:lang w:val="en-US"/>
+        </w:rPr>
+        <w:t>in</w:t>
+      </w:r>
+      <w:r>
+        <w:rPr>
+          <w:rFonts w:ascii="Garamond" w:hAnsi="Garamond"/>
+          <w:lang w:val="en-US"/>
+        </w:rPr>
+        <w:t xml:space="preserve"> the German language and stable employment (</w:t>
+      </w:r>
+      <w:r>
+        <w:rPr>
+          <w:rFonts w:ascii="Garamond" w:hAnsi="Garamond"/>
+          <w:i/>
+          <w:iCs/>
+          <w:lang w:val="en-US"/>
+        </w:rPr>
+        <w:t>H</w:t>
+      </w:r>
+      <w:r>
+        <w:rPr>
+          <w:rFonts w:ascii="Garamond" w:hAnsi="Garamond"/>
+          <w:i/>
+          <w:iCs/>
+          <w:lang w:val="en-US"/>
+        </w:rPr>
+        <w:t>ypothesis 1</w:t>
+      </w:r>
+      <w:r>
+        <w:rPr>
+          <w:rFonts w:ascii="Garamond" w:hAnsi="Garamond"/>
+          <w:i/>
+          <w:iCs/>
+          <w:lang w:val="en-US"/>
+        </w:rPr>
+        <w:t>a</w:t>
+      </w:r>
+      <w:r>
+        <w:rPr>
+          <w:rFonts w:ascii="Garamond" w:hAnsi="Garamond"/>
+          <w:lang w:val="en-US"/>
+        </w:rPr>
+        <w:t xml:space="preserve">). </w:t>
+      </w:r>
+    </w:p>
+    <w:p>
+      <w:pPr>
+        <w:spacing w:after="200" w:line="360" w:lineRule="auto"/>
+        <w:jc w:val="both"/>
+        <w:rPr>
+          <w:rFonts w:ascii="Garamond" w:hAnsi="Garamond"/>
+          <w:lang w:val="en-US"/>
+        </w:rPr>
+      </w:pPr>
+      <w:r>
+        <w:rPr>
+          <w:rFonts w:ascii="Garamond" w:hAnsi="Garamond"/>
+          <w:lang w:val="en-US"/>
+        </w:rPr>
         <w:lastRenderedPageBreak/>
+        <w:t xml:space="preserve">Existing research </w:t>
+      </w:r>
+      <w:r>
+        <w:rPr>
+          <w:rFonts w:ascii="Garamond" w:hAnsi="Garamond"/>
+          <w:lang w:val="en-US"/>
+        </w:rPr>
+        <w:t>highlights</w:t>
+      </w:r>
+      <w:r>
+        <w:rPr>
+          <w:rFonts w:ascii="Garamond" w:hAnsi="Garamond"/>
+          <w:lang w:val="en-US"/>
+        </w:rPr>
+        <w:t xml:space="preserve"> a persistent in-group preference</w:t>
+      </w:r>
+      <w:r>
+        <w:rPr>
+          <w:rFonts w:ascii="Garamond" w:hAnsi="Garamond"/>
+          <w:lang w:val="en-US"/>
+        </w:rPr>
+        <w:t xml:space="preserve"> among states that traditionally have not been considered immigrant countries. </w:t>
+      </w:r>
+      <w:r>
+        <w:rPr>
+          <w:rFonts w:ascii="Garamond" w:hAnsi="Garamond"/>
+          <w:lang w:val="en-US"/>
+        </w:rPr>
+        <w:t xml:space="preserve">In alignment with this finding, </w:t>
+      </w:r>
+      <w:r>
+        <w:rPr>
+          <w:rFonts w:ascii="Garamond" w:hAnsi="Garamond"/>
+          <w:lang w:val="en-US"/>
+        </w:rPr>
+        <w:t>I assume that hypothetical immigrants from countries of origin perceived as culturally distant are less likely to be granted citizenship (</w:t>
+      </w:r>
+      <w:r>
+        <w:rPr>
+          <w:rFonts w:ascii="Garamond" w:hAnsi="Garamond"/>
+          <w:i/>
+          <w:iCs/>
+          <w:lang w:val="en-US"/>
+        </w:rPr>
+        <w:t>H</w:t>
+      </w:r>
+      <w:r>
+        <w:rPr>
+          <w:rFonts w:ascii="Garamond" w:hAnsi="Garamond"/>
+          <w:i/>
+          <w:iCs/>
+          <w:lang w:val="en-US"/>
+        </w:rPr>
+        <w:t xml:space="preserve">ypothesis </w:t>
+      </w:r>
+      <w:r>
+        <w:rPr>
+          <w:rFonts w:ascii="Garamond" w:hAnsi="Garamond"/>
+          <w:i/>
+          <w:iCs/>
+          <w:lang w:val="en-US"/>
+        </w:rPr>
+        <w:t>1b</w:t>
+      </w:r>
+      <w:r>
+        <w:rPr>
+          <w:rFonts w:ascii="Garamond" w:hAnsi="Garamond"/>
+          <w:lang w:val="en-US"/>
+        </w:rPr>
+        <w:t xml:space="preserve">). </w:t>
+      </w:r>
+    </w:p>
+    <w:p>
+      <w:pPr>
+        <w:spacing w:after="200" w:line="360" w:lineRule="auto"/>
+        <w:jc w:val="both"/>
+        <w:rPr>
+          <w:rFonts w:ascii="Garamond" w:hAnsi="Garamond"/>
+          <w:lang w:val="en-US"/>
+        </w:rPr>
+      </w:pPr>
+      <w:r>
+        <w:rPr>
+          <w:rFonts w:ascii="Garamond" w:hAnsi="Garamond"/>
+          <w:lang w:val="en-US"/>
+        </w:rPr>
+        <w:t>Despite the widespread</w:t>
+      </w:r>
+      <w:r>
+        <w:rPr>
+          <w:rFonts w:ascii="Garamond" w:hAnsi="Garamond"/>
+          <w:lang w:val="en-US"/>
+        </w:rPr>
+        <w:t xml:space="preserve"> acceptance of </w:t>
+      </w:r>
+      <w:r>
+        <w:rPr>
+          <w:rFonts w:ascii="Garamond" w:hAnsi="Garamond"/>
+          <w:lang w:val="en-US"/>
+        </w:rPr>
+        <w:t xml:space="preserve">naturalizations with the allowance of </w:t>
+      </w:r>
+      <w:r>
+        <w:rPr>
+          <w:rFonts w:ascii="Garamond" w:hAnsi="Garamond"/>
+          <w:lang w:val="en-US"/>
+        </w:rPr>
+        <w:t xml:space="preserve">multiple citizenships in Germany, I </w:t>
+      </w:r>
+      <w:r>
+        <w:rPr>
+          <w:rFonts w:ascii="Garamond" w:hAnsi="Garamond"/>
+          <w:lang w:val="en-US"/>
+        </w:rPr>
+        <w:t>propose</w:t>
+      </w:r>
+      <w:r>
+        <w:rPr>
+          <w:rFonts w:ascii="Garamond" w:hAnsi="Garamond"/>
+          <w:lang w:val="en-US"/>
+        </w:rPr>
+        <w:t xml:space="preserve"> that the historical rejection of multiple citizenships </w:t>
+      </w:r>
+      <w:r>
+        <w:rPr>
+          <w:rFonts w:ascii="Garamond" w:hAnsi="Garamond"/>
+          <w:lang w:val="en-US"/>
+        </w:rPr>
+        <w:t xml:space="preserve">may still influence the </w:t>
+      </w:r>
+      <w:r>
+        <w:rPr>
+          <w:rFonts w:ascii="Garamond" w:hAnsi="Garamond"/>
+          <w:lang w:val="en-US"/>
+        </w:rPr>
+        <w:t xml:space="preserve">rejection of candidates </w:t>
+      </w:r>
+      <w:r>
+        <w:rPr>
+          <w:rFonts w:ascii="Garamond" w:hAnsi="Garamond"/>
+          <w:lang w:val="en-US"/>
+        </w:rPr>
+        <w:t xml:space="preserve">wishing </w:t>
+      </w:r>
+      <w:r>
+        <w:rPr>
+          <w:rFonts w:ascii="Garamond" w:hAnsi="Garamond"/>
+          <w:lang w:val="en-US"/>
+        </w:rPr>
+        <w:t>to retain their previous citizenship (</w:t>
+      </w:r>
+      <w:r>
+        <w:rPr>
+          <w:rFonts w:ascii="Garamond" w:hAnsi="Garamond"/>
+          <w:i/>
+          <w:iCs/>
+          <w:lang w:val="en-US"/>
+        </w:rPr>
+        <w:t>H</w:t>
+      </w:r>
+      <w:r>
+        <w:rPr>
+          <w:rFonts w:ascii="Garamond" w:hAnsi="Garamond"/>
+          <w:i/>
+          <w:iCs/>
+          <w:lang w:val="en-US"/>
+        </w:rPr>
+        <w:t xml:space="preserve">ypothesis </w:t>
+      </w:r>
+      <w:r>
+        <w:rPr>
+          <w:rFonts w:ascii="Garamond" w:hAnsi="Garamond"/>
+          <w:i/>
+          <w:iCs/>
+          <w:lang w:val="en-US"/>
+        </w:rPr>
+        <w:t>1c</w:t>
+      </w:r>
+      <w:r>
+        <w:rPr>
+          <w:rFonts w:ascii="Garamond" w:hAnsi="Garamond"/>
+          <w:lang w:val="en-US"/>
+        </w:rPr>
+        <w:t xml:space="preserve">). </w:t>
+      </w:r>
+    </w:p>
+    <w:p>
+      <w:pPr>
+        <w:spacing w:after="200" w:line="360" w:lineRule="auto"/>
+        <w:jc w:val="both"/>
+        <w:rPr>
+          <w:rFonts w:ascii="Garamond" w:hAnsi="Garamond"/>
+          <w:lang w:val="en-US"/>
+        </w:rPr>
+      </w:pPr>
+      <w:r>
+        <w:rPr>
+          <w:rFonts w:ascii="Garamond" w:hAnsi="Garamond"/>
+          <w:lang w:val="en-US"/>
+        </w:rPr>
+        <w:t>At</w:t>
+      </w:r>
+      <w:r>
+        <w:rPr>
+          <w:rFonts w:ascii="Garamond" w:hAnsi="Garamond"/>
+          <w:lang w:val="en-US"/>
+        </w:rPr>
+        <w:t xml:space="preserve"> the individual level, I </w:t>
+      </w:r>
+      <w:r>
+        <w:rPr>
+          <w:rFonts w:ascii="Garamond" w:hAnsi="Garamond"/>
+          <w:lang w:val="en-US"/>
+        </w:rPr>
+        <w:t>align with</w:t>
+      </w:r>
+      <w:r>
+        <w:rPr>
+          <w:rFonts w:ascii="Garamond" w:hAnsi="Garamond"/>
+          <w:lang w:val="en-US"/>
+        </w:rPr>
+        <w:t xml:space="preserve"> studies </w:t>
+      </w:r>
+      <w:r>
+        <w:rPr>
+          <w:rFonts w:ascii="Garamond" w:hAnsi="Garamond"/>
+          <w:lang w:val="en-US"/>
+        </w:rPr>
+        <w:t xml:space="preserve">emphasizing </w:t>
+      </w:r>
+      <w:r>
+        <w:rPr>
+          <w:rFonts w:ascii="Garamond" w:hAnsi="Garamond"/>
+          <w:lang w:val="en-US"/>
+        </w:rPr>
+        <w:t xml:space="preserve">the significance of education and age for more liberal attitudes towards immigrants. </w:t>
+      </w:r>
+      <w:r>
+        <w:rPr>
+          <w:rFonts w:ascii="Garamond" w:hAnsi="Garamond"/>
+          <w:lang w:val="en-US"/>
+        </w:rPr>
+        <w:t>Hence,</w:t>
+      </w:r>
+      <w:r>
+        <w:rPr>
+          <w:rFonts w:ascii="Garamond" w:hAnsi="Garamond"/>
+          <w:lang w:val="en-US"/>
+        </w:rPr>
+        <w:t xml:space="preserve"> I </w:t>
+      </w:r>
+      <w:r>
+        <w:rPr>
+          <w:rFonts w:ascii="Garamond" w:hAnsi="Garamond"/>
+          <w:lang w:val="en-US"/>
+        </w:rPr>
+        <w:t>hypothesize</w:t>
+      </w:r>
+      <w:r>
+        <w:rPr>
+          <w:rFonts w:ascii="Garamond" w:hAnsi="Garamond"/>
+          <w:lang w:val="en-US"/>
+        </w:rPr>
+        <w:t xml:space="preserve"> that respondents with a higher educational level are more likely to accept immigrants as fellow citizens than their counterparts with lower educational level (</w:t>
+      </w:r>
+      <w:r>
+        <w:rPr>
+          <w:rFonts w:ascii="Garamond" w:hAnsi="Garamond"/>
+          <w:i/>
+          <w:iCs/>
+          <w:lang w:val="en-US"/>
+        </w:rPr>
+        <w:t>H</w:t>
+      </w:r>
+      <w:r>
+        <w:rPr>
+          <w:rFonts w:ascii="Garamond" w:hAnsi="Garamond"/>
+          <w:i/>
+          <w:iCs/>
+          <w:lang w:val="en-US"/>
+        </w:rPr>
+        <w:t>ypothesis 2a</w:t>
+      </w:r>
+      <w:r>
+        <w:rPr>
+          <w:rFonts w:ascii="Garamond" w:hAnsi="Garamond"/>
+          <w:lang w:val="en-US"/>
+        </w:rPr>
+        <w:t xml:space="preserve">). </w:t>
+      </w:r>
+      <w:r>
+        <w:rPr>
+          <w:rFonts w:ascii="Garamond" w:hAnsi="Garamond"/>
+          <w:lang w:val="en-US"/>
+        </w:rPr>
+        <w:t>Additionally</w:t>
+      </w:r>
+      <w:r>
+        <w:rPr>
+          <w:rFonts w:ascii="Garamond" w:hAnsi="Garamond"/>
+          <w:lang w:val="en-US"/>
+        </w:rPr>
+        <w:t xml:space="preserve">, older respondents are expected to be less willing to grant citizenship to immigrants than younger </w:t>
+      </w:r>
+      <w:r>
+        <w:rPr>
+          <w:rFonts w:ascii="Garamond" w:hAnsi="Garamond"/>
+          <w:lang w:val="en-US"/>
+        </w:rPr>
+        <w:t>individuals</w:t>
+      </w:r>
+      <w:r>
+        <w:rPr>
+          <w:rFonts w:ascii="Garamond" w:hAnsi="Garamond"/>
+          <w:lang w:val="en-US"/>
+        </w:rPr>
+        <w:t xml:space="preserve"> </w:t>
+      </w:r>
+      <w:r>
+        <w:rPr>
+          <w:rFonts w:ascii="Garamond" w:hAnsi="Garamond"/>
+          <w:lang w:val="en-US"/>
+        </w:rPr>
+        <w:t>(</w:t>
+      </w:r>
+      <w:r>
+        <w:rPr>
+          <w:rFonts w:ascii="Garamond" w:hAnsi="Garamond"/>
+          <w:i/>
+          <w:iCs/>
+          <w:lang w:val="en-US"/>
+        </w:rPr>
+        <w:t>H</w:t>
+      </w:r>
+      <w:r>
+        <w:rPr>
+          <w:rFonts w:ascii="Garamond" w:hAnsi="Garamond"/>
+          <w:i/>
+          <w:iCs/>
+          <w:lang w:val="en-US"/>
+        </w:rPr>
+        <w:t>ypothesis 2b</w:t>
+      </w:r>
+      <w:r>
+        <w:rPr>
+          <w:rFonts w:ascii="Garamond" w:hAnsi="Garamond"/>
+          <w:lang w:val="en-US"/>
+        </w:rPr>
+        <w:t xml:space="preserve">). Finally, I hypothesize that respondents who </w:t>
+      </w:r>
+      <w:r>
+        <w:rPr>
+          <w:rFonts w:ascii="Garamond" w:hAnsi="Garamond"/>
+          <w:lang w:val="en-US"/>
+        </w:rPr>
+        <w:t xml:space="preserve">express concern </w:t>
+      </w:r>
+      <w:r>
+        <w:rPr>
+          <w:rFonts w:ascii="Garamond" w:hAnsi="Garamond"/>
+          <w:lang w:val="en-US"/>
+        </w:rPr>
+        <w:t>about the economic situation (</w:t>
+      </w:r>
+      <w:r>
+        <w:rPr>
+          <w:rFonts w:ascii="Garamond" w:hAnsi="Garamond"/>
+          <w:i/>
+          <w:iCs/>
+          <w:lang w:val="en-US"/>
+        </w:rPr>
+        <w:t>economic threat</w:t>
+      </w:r>
+      <w:r>
+        <w:rPr>
+          <w:rFonts w:ascii="Garamond" w:hAnsi="Garamond"/>
+          <w:lang w:val="en-US"/>
+        </w:rPr>
+        <w:t>) and cultural diversity (</w:t>
+      </w:r>
+      <w:r>
+        <w:rPr>
+          <w:rFonts w:ascii="Garamond" w:hAnsi="Garamond"/>
+          <w:i/>
+          <w:iCs/>
+          <w:lang w:val="en-US"/>
+        </w:rPr>
+        <w:t>cultural threat</w:t>
+      </w:r>
+      <w:r>
+        <w:rPr>
+          <w:rFonts w:ascii="Garamond" w:hAnsi="Garamond"/>
+          <w:lang w:val="en-US"/>
+        </w:rPr>
+        <w:t>) are less likely to extend citizenship to immigrants than individuals with lower threat perception (</w:t>
+      </w:r>
+      <w:r>
+        <w:rPr>
+          <w:rFonts w:ascii="Garamond" w:hAnsi="Garamond"/>
+          <w:i/>
+          <w:iCs/>
+          <w:lang w:val="en-US"/>
+        </w:rPr>
+        <w:t>hypothesis 2c</w:t>
+      </w:r>
+      <w:r>
+        <w:rPr>
+          <w:rFonts w:ascii="Garamond" w:hAnsi="Garamond"/>
+          <w:lang w:val="en-US"/>
+        </w:rPr>
+        <w:t xml:space="preserve">). </w:t>
+      </w:r>
+    </w:p>
+    <w:p>
+      <w:pPr>
+        <w:spacing w:after="200" w:line="360" w:lineRule="auto"/>
+        <w:jc w:val="both"/>
+        <w:rPr>
+          <w:rFonts w:ascii="Garamond" w:hAnsi="Garamond"/>
+          <w:b/>
+          <w:bCs/>
+          <w:lang w:val="en-US"/>
+        </w:rPr>
+      </w:pPr>
+      <w:r>
+        <w:rPr>
+          <w:rFonts w:ascii="Garamond" w:hAnsi="Garamond"/>
+          <w:b/>
+          <w:bCs/>
+          <w:lang w:val="en-US"/>
+        </w:rPr>
+        <w:t>Data</w:t>
+      </w:r>
+      <w:r>
+        <w:rPr>
+          <w:rFonts w:ascii="Garamond" w:hAnsi="Garamond"/>
+          <w:b/>
+          <w:bCs/>
+          <w:lang w:val="en-US"/>
+        </w:rPr>
+        <w:t xml:space="preserve"> and Measures</w:t>
+      </w:r>
+    </w:p>
+    <w:p>
+      <w:pPr>
+        <w:spacing w:after="200" w:line="360" w:lineRule="auto"/>
+        <w:jc w:val="both"/>
+        <w:rPr>
+          <w:rFonts w:ascii="Garamond" w:hAnsi="Garamond"/>
+          <w:lang w:val="en-US"/>
+        </w:rPr>
+      </w:pPr>
+      <w:r>
+        <w:rPr>
+          <w:rFonts w:ascii="Garamond" w:hAnsi="Garamond"/>
+          <w:lang w:val="en-US"/>
+        </w:rPr>
         <w:t xml:space="preserve">I use a factorial survey, a vignette study, to test the proposed hypotheses. </w:t>
       </w:r>
       <w:r>
@@ -9007,7 +9533,7 @@
           <w:rFonts w:ascii="Garamond" w:hAnsi="Garamond"/>
           <w:lang w:val="en-US"/>
         </w:rPr>
-        <w:t>2</w:t>
+        <w:t>3</w:t>
       </w:r>
       <w:r>
         <w:rPr>
@@ -9032,7 +9558,6 @@
           <w:noProof/>
           <w:lang w:val="en-US"/>
         </w:rPr>
-        <w:lastRenderedPageBreak/>
         <w:drawing>
           <wp:inline distT="0" distB="0" distL="0" distR="0" wp14:anchorId="19565889" wp14:editId="07BC6E09">
             <wp:extent cx="4154825" cy="2441051"/>
@@ -9049,7 +9574,7 @@
                     <pic:cNvPicPr/>
                   </pic:nvPicPr>
                   <pic:blipFill>
-                    <a:blip r:embed="rId12" cstate="print">
+                    <a:blip r:embed="rId15" cstate="print">
                       <a:extLst>
                         <a:ext uri="{28A0092B-C50C-407E-A947-70E740481C1C}">
                           <a14:useLocalDpi xmlns:a14="http://schemas.microsoft.com/office/drawing/2010/main" val="0"/>
@@ -9101,7 +9626,7 @@
           <w:bCs/>
           <w:lang w:val="en-US"/>
         </w:rPr>
-        <w:t>2</w:t>
+        <w:t>3</w:t>
       </w:r>
       <w:r>
         <w:rPr>
@@ -9321,7 +9846,21 @@
           <w:rFonts w:ascii="Garamond" w:hAnsi="Garamond"/>
           <w:lang w:val="en-US"/>
         </w:rPr>
-        <w:t xml:space="preserve"> Benchmark studies </w:t>
+        <w:t xml:space="preserve"> </w:t>
+      </w:r>
+      <w:r>
+        <w:rPr>
+          <w:rFonts w:ascii="Garamond" w:hAnsi="Garamond"/>
+          <w:lang w:val="en-US"/>
+        </w:rPr>
+        <w:t>Moreover, b</w:t>
+      </w:r>
+      <w:r>
+        <w:rPr>
+          <w:rFonts w:ascii="Garamond" w:hAnsi="Garamond"/>
+          <w:lang w:val="en-US"/>
+        </w:rPr>
+        <w:t xml:space="preserve">enchmark studies </w:t>
       </w:r>
       <w:r>
         <w:rPr>
@@ -9576,14 +10115,36 @@
           <w:rFonts w:ascii="Garamond" w:hAnsi="Garamond"/>
           <w:lang w:val="en-US"/>
         </w:rPr>
-        <w:t xml:space="preserve">it is imperative to keep </w:t>
-      </w:r>
-      <w:r>
-        <w:rPr>
-          <w:rFonts w:ascii="Garamond" w:hAnsi="Garamond"/>
-          <w:lang w:val="en-US"/>
-        </w:rPr>
-        <w:t xml:space="preserve">the number of level per dimension </w:t>
+        <w:t xml:space="preserve">it is imperative </w:t>
+      </w:r>
+      <w:r>
+        <w:rPr>
+          <w:rFonts w:ascii="Garamond" w:hAnsi="Garamond"/>
+          <w:lang w:val="en-US"/>
+        </w:rPr>
+        <w:lastRenderedPageBreak/>
+        <w:t xml:space="preserve">to keep </w:t>
+      </w:r>
+      <w:r>
+        <w:rPr>
+          <w:rFonts w:ascii="Garamond" w:hAnsi="Garamond"/>
+          <w:lang w:val="en-US"/>
+        </w:rPr>
+        <w:t>the number of level</w:t>
+      </w:r>
+      <w:r>
+        <w:rPr>
+          <w:rFonts w:ascii="Garamond" w:hAnsi="Garamond"/>
+          <w:lang w:val="en-US"/>
+        </w:rPr>
+        <w:t>s</w:t>
+      </w:r>
+      <w:r>
+        <w:rPr>
+          <w:rFonts w:ascii="Garamond" w:hAnsi="Garamond"/>
+          <w:lang w:val="en-US"/>
+        </w:rPr>
+        <w:t xml:space="preserve"> per dimension </w:t>
       </w:r>
       <w:r>
         <w:rPr>
@@ -9612,6 +10173,13 @@
           <w:lang w:val="en-US"/>
         </w:rPr>
         <w:t xml:space="preserve"> precise estimates </w:t>
+      </w:r>
+      <w:r>
+        <w:rPr>
+          <w:rFonts w:ascii="Garamond" w:hAnsi="Garamond"/>
+          <w:lang w:val="en-US"/>
+        </w:rPr>
+        <w:t xml:space="preserve">and avoid the so-called “number-of-levels effect” </w:t>
       </w:r>
       <w:r>
         <w:rPr>
@@ -9921,7 +10489,6 @@
                 <w:bCs/>
                 <w:kern w:val="0"/>
               </w:rPr>
-              <w:lastRenderedPageBreak/>
               <w:t>Attribute</w:t>
             </w:r>
           </w:p>
@@ -13371,6 +13938,7 @@
           <w:rFonts w:ascii="Garamond" w:hAnsi="Garamond"/>
           <w:lang w:val="en-US"/>
         </w:rPr>
+        <w:lastRenderedPageBreak/>
         <w:t>The resulting data has a multilevel structure, with vignettes (</w:t>
       </w:r>
       <w:r>
@@ -13640,7 +14208,6 @@
           <w:rFonts w:ascii="Garamond" w:hAnsi="Garamond"/>
           <w:lang w:val="en-US"/>
         </w:rPr>
-        <w:lastRenderedPageBreak/>
         <w:t xml:space="preserve">In the </w:t>
       </w:r>
       <w:r>
@@ -13683,7 +14250,14 @@
           <w:rFonts w:ascii="Garamond" w:hAnsi="Garamond"/>
           <w:lang w:val="en-US"/>
         </w:rPr>
-        <w:t xml:space="preserve"> how respondents evaluate the vignettes of hypothetical naturalization applicants. Figure 3</w:t>
+        <w:t xml:space="preserve"> how respondents evaluate the vignettes of hypothetical naturalization applicants. Figure </w:t>
+      </w:r>
+      <w:r>
+        <w:rPr>
+          <w:rFonts w:ascii="Garamond" w:hAnsi="Garamond"/>
+          <w:lang w:val="en-US"/>
+        </w:rPr>
+        <w:t>4</w:t>
       </w:r>
       <w:r>
         <w:rPr>
@@ -13868,7 +14442,21 @@
           <w:rFonts w:ascii="Garamond" w:hAnsi="Garamond"/>
           <w:lang w:val="en-US"/>
         </w:rPr>
-        <w:t xml:space="preserve">In comparison to characteristics that measure integration, however, the effect sizes are relatively low. </w:t>
+        <w:t xml:space="preserve">In comparison to characteristics that measure integration, however, the effect sizes are relatively </w:t>
+      </w:r>
+      <w:r>
+        <w:rPr>
+          <w:rFonts w:ascii="Garamond" w:hAnsi="Garamond"/>
+          <w:lang w:val="en-US"/>
+        </w:rPr>
+        <w:t>small</w:t>
+      </w:r>
+      <w:r>
+        <w:rPr>
+          <w:rFonts w:ascii="Garamond" w:hAnsi="Garamond"/>
+          <w:lang w:val="en-US"/>
+        </w:rPr>
+        <w:t xml:space="preserve">. </w:t>
       </w:r>
       <w:r>
         <w:rPr>
@@ -13931,7 +14519,7 @@
           <w:rFonts w:ascii="Garamond" w:hAnsi="Garamond"/>
           <w:lang w:val="en-US"/>
         </w:rPr>
-        <w:t xml:space="preserve"> in the results. </w:t>
+        <w:t xml:space="preserve">. </w:t>
       </w:r>
       <w:r>
         <w:rPr>
@@ -14018,6 +14606,7 @@
           <w:noProof/>
           <w:lang w:val="en-US"/>
         </w:rPr>
+        <w:lastRenderedPageBreak/>
         <w:drawing>
           <wp:inline distT="0" distB="0" distL="0" distR="0" wp14:anchorId="7EC0B8BF" wp14:editId="16C58428">
             <wp:extent cx="5760720" cy="4610735"/>
@@ -14034,7 +14623,7 @@
                     <pic:cNvPicPr/>
                   </pic:nvPicPr>
                   <pic:blipFill>
-                    <a:blip r:embed="rId13" cstate="print">
+                    <a:blip r:embed="rId16" cstate="print">
                       <a:extLst>
                         <a:ext uri="{28A0092B-C50C-407E-A947-70E740481C1C}">
                           <a14:useLocalDpi xmlns:a14="http://schemas.microsoft.com/office/drawing/2010/main" val="0"/>
@@ -14077,8 +14666,25 @@
           <w:bCs/>
           <w:lang w:val="en-US"/>
         </w:rPr>
-        <w:lastRenderedPageBreak/>
-        <w:t>Figure 3.</w:t>
+        <w:t xml:space="preserve">Figure </w:t>
+      </w:r>
+      <w:r>
+        <w:rPr>
+          <w:rFonts w:ascii="Garamond" w:hAnsi="Garamond"/>
+          <w:b/>
+          <w:bCs/>
+          <w:lang w:val="en-US"/>
+        </w:rPr>
+        <w:t>4</w:t>
+      </w:r>
+      <w:r>
+        <w:rPr>
+          <w:rFonts w:ascii="Garamond" w:hAnsi="Garamond"/>
+          <w:b/>
+          <w:bCs/>
+          <w:lang w:val="en-US"/>
+        </w:rPr>
+        <w:t>.</w:t>
       </w:r>
       <w:r>
         <w:rPr>
@@ -14314,7 +14920,7 @@
           <w:iCs/>
           <w:lang w:val="en-US"/>
         </w:rPr>
-        <w:t>Respondent characteristics</w:t>
+        <w:t>Two-way vignette interactions</w:t>
       </w:r>
     </w:p>
     <w:p>
@@ -14331,123 +14937,56 @@
           <w:rFonts w:ascii="Garamond" w:hAnsi="Garamond"/>
           <w:lang w:val="en-US"/>
         </w:rPr>
-        <w:t xml:space="preserve">In the second step of the analysis, I include respondent characteristics as predictors to examine whether they impact vignette evaluations. Figure 4 shows that only a few respondent characteristics exert a significant effect on vignette evaluations. Individuals who themselves have dual citizenship are 0.48 points more likely to grant citizenship than respondents with only the German citizenship. Additionally, individuals with a party preference for the incumbent Social Democrats (SPD), whose Minister of the Interior, Nancy </w:t>
-      </w:r>
-      <w:proofErr w:type="spellStart"/>
-      <w:r>
-        <w:rPr>
-          <w:rFonts w:ascii="Garamond" w:hAnsi="Garamond"/>
-          <w:lang w:val="en-US"/>
-        </w:rPr>
-        <w:t>Faeser</w:t>
-      </w:r>
-      <w:proofErr w:type="spellEnd"/>
-      <w:r>
-        <w:rPr>
-          <w:rFonts w:ascii="Garamond" w:hAnsi="Garamond"/>
-          <w:lang w:val="en-US"/>
-        </w:rPr>
-        <w:t xml:space="preserve">, is also responsible for the reform, evaluate naturalization applications 0.48 points more favorably than individuals with a preference for the largest opposition party (CDU/CSU). Supporters of the other coalition parties, </w:t>
-      </w:r>
-      <w:proofErr w:type="spellStart"/>
-      <w:r>
-        <w:rPr>
-          <w:rFonts w:ascii="Garamond" w:hAnsi="Garamond"/>
-          <w:i/>
-          <w:iCs/>
-          <w:lang w:val="en-US"/>
-        </w:rPr>
-        <w:t>Bündnis</w:t>
-      </w:r>
-      <w:proofErr w:type="spellEnd"/>
-      <w:r>
-        <w:rPr>
-          <w:rFonts w:ascii="Garamond" w:hAnsi="Garamond"/>
-          <w:i/>
-          <w:iCs/>
-          <w:lang w:val="en-US"/>
-        </w:rPr>
-        <w:t xml:space="preserve"> 90/Die </w:t>
-      </w:r>
-      <w:proofErr w:type="spellStart"/>
-      <w:r>
-        <w:rPr>
-          <w:rFonts w:ascii="Garamond" w:hAnsi="Garamond"/>
-          <w:i/>
-          <w:iCs/>
-          <w:lang w:val="en-US"/>
-        </w:rPr>
-        <w:t>Grünen</w:t>
-      </w:r>
-      <w:proofErr w:type="spellEnd"/>
-      <w:r>
-        <w:rPr>
-          <w:rFonts w:ascii="Garamond" w:hAnsi="Garamond"/>
-          <w:lang w:val="en-US"/>
-        </w:rPr>
-        <w:t xml:space="preserve"> and </w:t>
-      </w:r>
-      <w:r>
-        <w:rPr>
-          <w:rFonts w:ascii="Garamond" w:hAnsi="Garamond"/>
-          <w:i/>
-          <w:iCs/>
-          <w:lang w:val="en-US"/>
-        </w:rPr>
-        <w:t>FDP</w:t>
-      </w:r>
-      <w:r>
-        <w:rPr>
-          <w:rFonts w:ascii="Garamond" w:hAnsi="Garamond"/>
-          <w:lang w:val="en-US"/>
-        </w:rPr>
-        <w:t>, are also more likely to grant citizenship than individuals in support of the CDU/CSU; however, the respective coefficients are not statistically significant. Finally, individuals who prefer the anti-</w:t>
-      </w:r>
-      <w:r>
-        <w:rPr>
-          <w:rFonts w:ascii="Garamond" w:hAnsi="Garamond"/>
-          <w:lang w:val="en-US"/>
-        </w:rPr>
-        <w:t xml:space="preserve">immigrant </w:t>
-      </w:r>
-      <w:r>
-        <w:rPr>
-          <w:rFonts w:ascii="Garamond" w:hAnsi="Garamond"/>
-          <w:i/>
-          <w:iCs/>
-          <w:lang w:val="en-US"/>
-        </w:rPr>
-        <w:t>Alternative für Deutschland</w:t>
-      </w:r>
-      <w:r>
-        <w:rPr>
-          <w:rFonts w:ascii="Garamond" w:hAnsi="Garamond"/>
-          <w:lang w:val="en-US"/>
-        </w:rPr>
-        <w:t xml:space="preserve"> (</w:t>
-      </w:r>
-      <w:proofErr w:type="spellStart"/>
-      <w:r>
-        <w:rPr>
-          <w:rFonts w:ascii="Garamond" w:hAnsi="Garamond"/>
-          <w:lang w:val="en-US"/>
-        </w:rPr>
-        <w:t>AfD</w:t>
-      </w:r>
-      <w:proofErr w:type="spellEnd"/>
-      <w:r>
-        <w:rPr>
-          <w:rFonts w:ascii="Garamond" w:hAnsi="Garamond"/>
-          <w:lang w:val="en-US"/>
-        </w:rPr>
-        <w:t xml:space="preserve">) are much less likely to grant citizenship compared to </w:t>
-      </w:r>
-      <w:r>
-        <w:rPr>
-          <w:rFonts w:ascii="Garamond" w:hAnsi="Garamond"/>
-          <w:lang w:val="en-US"/>
-        </w:rPr>
-        <w:t>individuals in favor of the</w:t>
+        <w:t xml:space="preserve">The factorial design also </w:t>
+      </w:r>
+      <w:r>
+        <w:rPr>
+          <w:rFonts w:ascii="Garamond" w:hAnsi="Garamond"/>
+          <w:lang w:val="en-US"/>
+        </w:rPr>
+        <w:t xml:space="preserve">provides </w:t>
+      </w:r>
+      <w:r>
+        <w:rPr>
+          <w:rFonts w:ascii="Garamond" w:hAnsi="Garamond"/>
+          <w:lang w:val="en-US"/>
+        </w:rPr>
+        <w:t xml:space="preserve">the opportunity to </w:t>
+      </w:r>
+      <w:r>
+        <w:rPr>
+          <w:rFonts w:ascii="Garamond" w:hAnsi="Garamond"/>
+          <w:lang w:val="en-US"/>
+        </w:rPr>
+        <w:t>explore</w:t>
+      </w:r>
+      <w:r>
+        <w:rPr>
+          <w:rFonts w:ascii="Garamond" w:hAnsi="Garamond"/>
+          <w:lang w:val="en-US"/>
+        </w:rPr>
+        <w:t xml:space="preserve"> two-way interactions between the vignette variables. </w:t>
+      </w:r>
+      <w:r>
+        <w:rPr>
+          <w:rFonts w:ascii="Garamond" w:hAnsi="Garamond"/>
+          <w:lang w:val="en-US"/>
+        </w:rPr>
+        <w:t xml:space="preserve">In assessing potential two-way interactions, </w:t>
+      </w:r>
+      <w:r>
+        <w:rPr>
+          <w:rFonts w:ascii="Garamond" w:hAnsi="Garamond"/>
+          <w:lang w:val="en-US"/>
+        </w:rPr>
+        <w:t>I f</w:t>
+      </w:r>
+      <w:r>
+        <w:rPr>
+          <w:rFonts w:ascii="Garamond" w:hAnsi="Garamond"/>
+          <w:lang w:val="en-US"/>
+        </w:rPr>
+        <w:t>ollow</w:t>
       </w:r>
       <w:r>
         <w:rPr>
@@ -14459,61 +14998,166 @@
       <w:r>
         <w:rPr>
           <w:rFonts w:ascii="Garamond" w:hAnsi="Garamond"/>
-          <w:i/>
-          <w:iCs/>
-          <w:lang w:val="en-US"/>
-        </w:rPr>
-        <w:t>CDU/CSU</w:t>
-      </w:r>
-      <w:r>
-        <w:rPr>
-          <w:rFonts w:ascii="Garamond" w:hAnsi="Garamond"/>
-          <w:lang w:val="en-US"/>
-        </w:rPr>
-        <w:t xml:space="preserve"> (-0.37 points). </w:t>
-      </w:r>
-    </w:p>
-    <w:p>
-      <w:pPr>
-        <w:spacing w:after="200" w:line="360" w:lineRule="auto"/>
-        <w:jc w:val="both"/>
-        <w:rPr>
-          <w:rFonts w:ascii="Garamond" w:hAnsi="Garamond"/>
-          <w:lang w:val="en-US"/>
-        </w:rPr>
-      </w:pPr>
-      <w:r>
-        <w:rPr>
-          <w:rFonts w:ascii="Garamond" w:hAnsi="Garamond"/>
-          <w:lang w:val="en-US"/>
-        </w:rPr>
-        <w:t xml:space="preserve">The results are neither in support of Hypotheses 2a nor 2b. Respondents’ educational level does not affect preferences to naturalization applications. Additionally, respondents age is not associated with the general preference to award citizenship to hypothetical naturalization applicants. However, Hypothesis 2c finds partial support. Although the economic situation of respondents does not influence the preference toward citizenship applications, respondents who are concerned about immigration are less likely to grant citizenship. Increasing immigration concerns, which are measured on a seven-point scale, by one point, decreases the preference toward naturalization applications by 0.24 points. </w:t>
-      </w:r>
-    </w:p>
-    <w:p>
-      <w:pPr>
-        <w:spacing w:after="200" w:line="360" w:lineRule="auto"/>
-        <w:jc w:val="both"/>
-        <w:rPr>
-          <w:rFonts w:ascii="Garamond" w:hAnsi="Garamond"/>
-          <w:lang w:val="en-US"/>
-        </w:rPr>
-      </w:pPr>
+          <w:lang w:val="en-US"/>
+        </w:rPr>
+        <w:t xml:space="preserve">the approach </w:t>
+      </w:r>
+      <w:r>
+        <w:rPr>
+          <w:rFonts w:ascii="Garamond" w:hAnsi="Garamond"/>
+          <w:lang w:val="en-US"/>
+        </w:rPr>
+        <w:t>outlined by</w:t>
+      </w:r>
+      <w:r>
+        <w:rPr>
+          <w:rFonts w:ascii="Garamond" w:hAnsi="Garamond"/>
+          <w:lang w:val="en-US"/>
+        </w:rPr>
+        <w:t xml:space="preserve"> </w:t>
+      </w:r>
+      <w:r>
+        <w:rPr>
+          <w:rFonts w:ascii="Garamond" w:hAnsi="Garamond"/>
+          <w:lang w:val="en-US"/>
+        </w:rPr>
+        <w:t xml:space="preserve">Baguley et al. </w:t>
+      </w:r>
+      <w:r>
+        <w:rPr>
+          <w:rFonts w:ascii="Garamond" w:hAnsi="Garamond"/>
+          <w:lang w:val="en-US"/>
+        </w:rPr>
+        <w:fldChar w:fldCharType="begin"/>
+      </w:r>
+      <w:r>
+        <w:rPr>
+          <w:rFonts w:ascii="Garamond" w:hAnsi="Garamond"/>
+          <w:lang w:val="en-US"/>
+        </w:rPr>
+        <w:instrText xml:space="preserve"> ADDIN ZOTERO_ITEM CSL_CITATION {"citationID":"14G1EUp1","properties":{"formattedCitation":"(2022: 1156-1157)","plainCitation":"(2022: 1156-1157)","noteIndex":0},"citationItems":[{"id":1250,"uris":["http://zotero.org/users/1000541/items/CD9GK7B2"],"itemData":{"id":1250,"type":"article-journal","abstract":"Vignette methods are widely used in psychology and the social sciences to obtain responses to multi-­dimensional scenarios or situations. Where quantitative data are collected this presents challenges to the selection of an appropriate statistical model. This depends on subtle details of the design and allocation of vignettes to participants. A key distinction is between factorial survey experiments where each participant receives a different allocation of vignettes from the full universe of possible vignettes and experimental vignette studies where this restriction is relaxed. The former leads to nested designs with a single random factor and the latter to designs with two crossed random factors. In addition, the allocation of vignettes to participants may lead to fractional or unbalanced designs and a consequent loss of efficiency or aliasing of the effects of interest. Many vignette studies (including some factorial survey experiments) include unmodeled heterogeneity between vignettes leading to potentially serious problems if traditional regression approaches are adopted. These issues are reviewed and recommendations are made for the efficient design of vignette studies including the allocation of vignettes to participants. Multilevel models are proposed as a general approach to handling nested and crossed designs including unbalanced and fractional designs. This is illustrated with a small vignette data set looking at judgements of online and offline bullying and harassment.","container-title":"British Journal of Psychology","DOI":"10.1111/bjop.12577","ISSN":"0007-1269, 2044-8295","issue":"4","journalAbbreviation":"British J of Psychology","language":"en","page":"1143-1163","source":"DOI.org (Crossref)","title":"Statistical modelling of vignette data in psychology","volume":"113","author":[{"family":"Baguley","given":"Thom"},{"family":"Dunham","given":"Grace"},{"family":"Steer","given":"Oonagh"}],"issued":{"date-parts":[["2022",11]]},"citation-key":"baguley2022bjop"},"label":"page","suppress-author":true,"suffix":": 1156-1157"}],"schema":"https://github.com/citation-style-language/schema/raw/master/csl-citation.json"} </w:instrText>
+      </w:r>
+      <w:r>
+        <w:rPr>
+          <w:rFonts w:ascii="Garamond" w:hAnsi="Garamond"/>
+          <w:lang w:val="en-US"/>
+        </w:rPr>
+        <w:fldChar w:fldCharType="separate"/>
+      </w:r>
+      <w:r>
+        <w:rPr>
+          <w:rFonts w:ascii="Garamond" w:hAnsi="Garamond"/>
+          <w:noProof/>
+          <w:lang w:val="en-US"/>
+        </w:rPr>
+        <w:t>(2022: 1156-1157)</w:t>
+      </w:r>
+      <w:r>
+        <w:rPr>
+          <w:rFonts w:ascii="Garamond" w:hAnsi="Garamond"/>
+          <w:lang w:val="en-US"/>
+        </w:rPr>
+        <w:fldChar w:fldCharType="end"/>
+      </w:r>
+      <w:r>
+        <w:rPr>
+          <w:rFonts w:ascii="Garamond" w:hAnsi="Garamond"/>
+          <w:lang w:val="en-US"/>
+        </w:rPr>
+        <w:t xml:space="preserve"> </w:t>
+      </w:r>
+      <w:r>
+        <w:rPr>
+          <w:rFonts w:ascii="Garamond" w:hAnsi="Garamond"/>
+          <w:lang w:val="en-US"/>
+        </w:rPr>
+        <w:t>by conducting a likelihood ration test (LRT)</w:t>
+      </w:r>
+      <w:r>
+        <w:rPr>
+          <w:rFonts w:ascii="Garamond" w:hAnsi="Garamond"/>
+          <w:lang w:val="en-US"/>
+        </w:rPr>
+        <w:t>. This test evaluates model fit</w:t>
+      </w:r>
+      <w:r>
+        <w:rPr>
+          <w:rFonts w:ascii="Garamond" w:hAnsi="Garamond"/>
+          <w:lang w:val="en-US"/>
+        </w:rPr>
+        <w:t xml:space="preserve"> by su</w:t>
+      </w:r>
+      <w:r>
+        <w:rPr>
+          <w:rFonts w:ascii="Garamond" w:hAnsi="Garamond"/>
+          <w:lang w:val="en-US"/>
+        </w:rPr>
+        <w:t>ccessively</w:t>
+      </w:r>
+      <w:r>
+        <w:rPr>
+          <w:rFonts w:ascii="Garamond" w:hAnsi="Garamond"/>
+          <w:lang w:val="en-US"/>
+        </w:rPr>
+        <w:t xml:space="preserve"> </w:t>
+      </w:r>
+      <w:r>
+        <w:rPr>
+          <w:rFonts w:ascii="Garamond" w:hAnsi="Garamond"/>
+          <w:lang w:val="en-US"/>
+        </w:rPr>
+        <w:t>removing</w:t>
+      </w:r>
+      <w:r>
+        <w:rPr>
+          <w:rFonts w:ascii="Garamond" w:hAnsi="Garamond"/>
+          <w:lang w:val="en-US"/>
+        </w:rPr>
+        <w:t xml:space="preserve"> interactions from the full model</w:t>
+      </w:r>
+      <w:r>
+        <w:rPr>
+          <w:rFonts w:ascii="Garamond" w:hAnsi="Garamond"/>
+          <w:lang w:val="en-US"/>
+        </w:rPr>
+        <w:t xml:space="preserve"> (see Table </w:t>
+      </w:r>
       <w:r>
         <w:rPr>
           <w:rFonts w:ascii="Garamond" w:hAnsi="Garamond"/>
           <w:highlight w:val="yellow"/>
           <w:lang w:val="en-US"/>
         </w:rPr>
-        <w:t xml:space="preserve">Including respondent characteristics </w:t>
-      </w:r>
-      <w:r>
-        <w:rPr>
-          <w:rFonts w:ascii="Garamond" w:hAnsi="Garamond"/>
-          <w:highlight w:val="yellow"/>
-          <w:lang w:val="en-US"/>
-        </w:rPr>
-        <w:t>improves model fit as measured by AIC and BIC. Additionally, the intra-class correlation (ICC) is reduced by seven points.</w:t>
+        <w:t>XX</w:t>
+      </w:r>
+      <w:r>
+        <w:rPr>
+          <w:rFonts w:ascii="Garamond" w:hAnsi="Garamond"/>
+          <w:lang w:val="en-US"/>
+        </w:rPr>
+        <w:t xml:space="preserve"> the Appendix)</w:t>
+      </w:r>
+      <w:r>
+        <w:rPr>
+          <w:rFonts w:ascii="Garamond" w:hAnsi="Garamond"/>
+          <w:lang w:val="en-US"/>
+        </w:rPr>
+        <w:t>.</w:t>
+      </w:r>
+      <w:r>
+        <w:rPr>
+          <w:rFonts w:ascii="Garamond" w:hAnsi="Garamond"/>
+          <w:lang w:val="en-US"/>
+        </w:rPr>
+        <w:t xml:space="preserve"> </w:t>
+      </w:r>
+      <w:r>
+        <w:rPr>
+          <w:rFonts w:ascii="Garamond" w:hAnsi="Garamond"/>
+          <w:lang w:val="en-US"/>
+        </w:rPr>
+        <w:lastRenderedPageBreak/>
+        <w:t>Figure 5 illustrates the two-way vignette interactions between both gender and dual citizenship (Panel A) and gender and residence period (Panel B).</w:t>
       </w:r>
       <w:r>
         <w:rPr>
@@ -14537,12 +15181,11 @@
           <w:noProof/>
           <w:lang w:val="en-US"/>
         </w:rPr>
-        <w:lastRenderedPageBreak/>
         <w:drawing>
-          <wp:inline distT="0" distB="0" distL="0" distR="0" wp14:anchorId="2EAFE983" wp14:editId="69D62B3F">
-            <wp:extent cx="5760720" cy="7491095"/>
-            <wp:effectExtent l="0" t="0" r="5080" b="1905"/>
-            <wp:docPr id="898267347" name="Grafik 2" descr="Ein Bild, das Text, Diagramm, Zahl, Schrift enthält.&#10;&#10;Automatisch generierte Beschreibung"/>
+          <wp:inline distT="0" distB="0" distL="0" distR="0" wp14:anchorId="3E934316" wp14:editId="13C911E1">
+            <wp:extent cx="5760720" cy="3704590"/>
+            <wp:effectExtent l="0" t="0" r="5080" b="3810"/>
+            <wp:docPr id="731964954" name="Grafik 9" descr="Ein Bild, das Text, Diagramm, Schrift, Reihe enthält.&#10;&#10;Automatisch generierte Beschreibung"/>
             <wp:cNvGraphicFramePr>
               <a:graphicFrameLocks xmlns:a="http://schemas.openxmlformats.org/drawingml/2006/main" noChangeAspect="1"/>
             </wp:cNvGraphicFramePr>
@@ -14550,11 +15193,612 @@
               <a:graphicData uri="http://schemas.openxmlformats.org/drawingml/2006/picture">
                 <pic:pic xmlns:pic="http://schemas.openxmlformats.org/drawingml/2006/picture">
                   <pic:nvPicPr>
-                    <pic:cNvPr id="898267347" name="Grafik 2" descr="Ein Bild, das Text, Diagramm, Zahl, Schrift enthält.&#10;&#10;Automatisch generierte Beschreibung"/>
+                    <pic:cNvPr id="731964954" name="Grafik 9" descr="Ein Bild, das Text, Diagramm, Schrift, Reihe enthält.&#10;&#10;Automatisch generierte Beschreibung"/>
                     <pic:cNvPicPr/>
                   </pic:nvPicPr>
                   <pic:blipFill>
-                    <a:blip r:embed="rId14" cstate="print">
+                    <a:blip r:embed="rId17" cstate="print">
+                      <a:extLst>
+                        <a:ext uri="{28A0092B-C50C-407E-A947-70E740481C1C}">
+                          <a14:useLocalDpi xmlns:a14="http://schemas.microsoft.com/office/drawing/2010/main" val="0"/>
+                        </a:ext>
+                      </a:extLst>
+                    </a:blip>
+                    <a:stretch>
+                      <a:fillRect/>
+                    </a:stretch>
+                  </pic:blipFill>
+                  <pic:spPr>
+                    <a:xfrm>
+                      <a:off x="0" y="0"/>
+                      <a:ext cx="5760720" cy="3704590"/>
+                    </a:xfrm>
+                    <a:prstGeom prst="rect">
+                      <a:avLst/>
+                    </a:prstGeom>
+                  </pic:spPr>
+                </pic:pic>
+              </a:graphicData>
+            </a:graphic>
+          </wp:inline>
+        </w:drawing>
+      </w:r>
+    </w:p>
+    <w:p>
+      <w:pPr>
+        <w:spacing w:after="200" w:line="360" w:lineRule="auto"/>
+        <w:jc w:val="both"/>
+        <w:rPr>
+          <w:rFonts w:ascii="Garamond" w:hAnsi="Garamond"/>
+          <w:lang w:val="en-US"/>
+        </w:rPr>
+      </w:pPr>
+      <w:r>
+        <w:rPr>
+          <w:rFonts w:ascii="Garamond" w:hAnsi="Garamond"/>
+          <w:b/>
+          <w:bCs/>
+          <w:lang w:val="en-US"/>
+        </w:rPr>
+        <w:t>Figure 5.</w:t>
+      </w:r>
+      <w:r>
+        <w:rPr>
+          <w:rFonts w:ascii="Garamond" w:hAnsi="Garamond"/>
+          <w:lang w:val="en-US"/>
+        </w:rPr>
+        <w:t xml:space="preserve"> </w:t>
+      </w:r>
+      <w:r>
+        <w:rPr>
+          <w:rFonts w:ascii="Garamond" w:hAnsi="Garamond"/>
+          <w:lang w:val="en-US"/>
+        </w:rPr>
+        <w:t xml:space="preserve">Conditional-Effects Plots of </w:t>
+      </w:r>
+      <w:r>
+        <w:rPr>
+          <w:rFonts w:ascii="Garamond" w:hAnsi="Garamond"/>
+          <w:lang w:val="en-US"/>
+        </w:rPr>
+        <w:t>Two-way</w:t>
+      </w:r>
+      <w:r>
+        <w:rPr>
+          <w:rFonts w:ascii="Garamond" w:hAnsi="Garamond"/>
+          <w:lang w:val="en-US"/>
+        </w:rPr>
+        <w:t xml:space="preserve"> </w:t>
+      </w:r>
+      <w:r>
+        <w:rPr>
+          <w:rFonts w:ascii="Garamond" w:hAnsi="Garamond"/>
+          <w:lang w:val="en-US"/>
+        </w:rPr>
+        <w:t xml:space="preserve">Vignette </w:t>
+      </w:r>
+      <w:r>
+        <w:rPr>
+          <w:rFonts w:ascii="Garamond" w:hAnsi="Garamond"/>
+          <w:lang w:val="en-US"/>
+        </w:rPr>
+        <w:t>Interactions</w:t>
+      </w:r>
+      <w:r>
+        <w:rPr>
+          <w:rFonts w:ascii="Garamond" w:hAnsi="Garamond"/>
+          <w:lang w:val="en-US"/>
+        </w:rPr>
+        <w:t xml:space="preserve">; </w:t>
+      </w:r>
+      <w:r>
+        <w:rPr>
+          <w:rFonts w:ascii="Garamond" w:hAnsi="Garamond"/>
+          <w:lang w:val="en-US"/>
+        </w:rPr>
+        <w:t xml:space="preserve">see Tables </w:t>
+      </w:r>
+      <w:r>
+        <w:rPr>
+          <w:rFonts w:ascii="Garamond" w:hAnsi="Garamond"/>
+          <w:highlight w:val="yellow"/>
+          <w:lang w:val="en-US"/>
+        </w:rPr>
+        <w:t>XX</w:t>
+      </w:r>
+      <w:r>
+        <w:rPr>
+          <w:rFonts w:ascii="Garamond" w:hAnsi="Garamond"/>
+          <w:lang w:val="en-US"/>
+        </w:rPr>
+        <w:t xml:space="preserve"> in the Online Appendix for the full regression table</w:t>
+      </w:r>
+      <w:r>
+        <w:rPr>
+          <w:rFonts w:ascii="Garamond" w:hAnsi="Garamond"/>
+          <w:lang w:val="en-US"/>
+        </w:rPr>
+        <w:t>.</w:t>
+      </w:r>
+      <w:r>
+        <w:rPr>
+          <w:rFonts w:ascii="Garamond" w:hAnsi="Garamond"/>
+          <w:i/>
+          <w:iCs/>
+          <w:lang w:val="en-US"/>
+        </w:rPr>
+        <w:t xml:space="preserve"> N</w:t>
+      </w:r>
+      <w:r>
+        <w:rPr>
+          <w:rFonts w:ascii="Garamond" w:hAnsi="Garamond"/>
+          <w:lang w:val="en-US"/>
+        </w:rPr>
+        <w:t xml:space="preserve"> (Respondents) = 1.500; </w:t>
+      </w:r>
+      <w:r>
+        <w:rPr>
+          <w:rFonts w:ascii="Garamond" w:hAnsi="Garamond"/>
+          <w:i/>
+          <w:iCs/>
+          <w:lang w:val="en-US"/>
+        </w:rPr>
+        <w:t>N</w:t>
+      </w:r>
+      <w:r>
+        <w:rPr>
+          <w:rFonts w:ascii="Garamond" w:hAnsi="Garamond"/>
+          <w:lang w:val="en-US"/>
+        </w:rPr>
+        <w:t xml:space="preserve"> (Vignettes) = 6.000</w:t>
+      </w:r>
+    </w:p>
+    <w:p>
+      <w:pPr>
+        <w:spacing w:after="200" w:line="360" w:lineRule="auto"/>
+        <w:jc w:val="both"/>
+        <w:rPr>
+          <w:rFonts w:ascii="Garamond" w:hAnsi="Garamond"/>
+          <w:lang w:val="en-US"/>
+        </w:rPr>
+      </w:pPr>
+      <w:r>
+        <w:rPr>
+          <w:rFonts w:ascii="Garamond" w:hAnsi="Garamond"/>
+          <w:lang w:val="en-US"/>
+        </w:rPr>
+        <w:t xml:space="preserve">In </w:t>
+      </w:r>
+      <w:r>
+        <w:rPr>
+          <w:rFonts w:ascii="Garamond" w:hAnsi="Garamond"/>
+          <w:lang w:val="en-US"/>
+        </w:rPr>
+        <w:t>Panel A</w:t>
+      </w:r>
+      <w:r>
+        <w:rPr>
+          <w:rFonts w:ascii="Garamond" w:hAnsi="Garamond"/>
+          <w:lang w:val="en-US"/>
+        </w:rPr>
+        <w:t>,</w:t>
+      </w:r>
+      <w:r>
+        <w:rPr>
+          <w:rFonts w:ascii="Garamond" w:hAnsi="Garamond"/>
+          <w:lang w:val="en-US"/>
+        </w:rPr>
+        <w:t xml:space="preserve"> n</w:t>
+      </w:r>
+      <w:r>
+        <w:rPr>
+          <w:rFonts w:ascii="Garamond" w:hAnsi="Garamond"/>
+          <w:lang w:val="en-US"/>
+        </w:rPr>
+        <w:t xml:space="preserve">aturalization applications </w:t>
+      </w:r>
+      <w:r>
+        <w:rPr>
+          <w:rFonts w:ascii="Garamond" w:hAnsi="Garamond"/>
+          <w:lang w:val="en-US"/>
+        </w:rPr>
+        <w:t>from</w:t>
+      </w:r>
+      <w:r>
+        <w:rPr>
+          <w:rFonts w:ascii="Garamond" w:hAnsi="Garamond"/>
+          <w:lang w:val="en-US"/>
+        </w:rPr>
+        <w:t xml:space="preserve"> individuals </w:t>
+      </w:r>
+      <w:r>
+        <w:rPr>
+          <w:rFonts w:ascii="Garamond" w:hAnsi="Garamond"/>
+          <w:lang w:val="en-US"/>
+        </w:rPr>
+        <w:t>intending</w:t>
+      </w:r>
+      <w:r>
+        <w:rPr>
+          <w:rFonts w:ascii="Garamond" w:hAnsi="Garamond"/>
+          <w:lang w:val="en-US"/>
+        </w:rPr>
+        <w:t xml:space="preserve"> to retain their current citizenship are evaluated less positively than those of individuals willing to renounce their previous citizenship. However, among individuals inclined to give up their previous citizenship, women </w:t>
+      </w:r>
+      <w:r>
+        <w:rPr>
+          <w:rFonts w:ascii="Garamond" w:hAnsi="Garamond"/>
+          <w:lang w:val="en-US"/>
+        </w:rPr>
+        <w:t>receive</w:t>
+      </w:r>
+      <w:r>
+        <w:rPr>
+          <w:rFonts w:ascii="Garamond" w:hAnsi="Garamond"/>
+          <w:lang w:val="en-US"/>
+        </w:rPr>
+        <w:t xml:space="preserve"> more </w:t>
+      </w:r>
+      <w:r>
+        <w:rPr>
+          <w:rFonts w:ascii="Garamond" w:hAnsi="Garamond"/>
+          <w:lang w:val="en-US"/>
+        </w:rPr>
+        <w:t xml:space="preserve">favorable evaluations </w:t>
+      </w:r>
+      <w:r>
+        <w:rPr>
+          <w:rFonts w:ascii="Garamond" w:hAnsi="Garamond"/>
+          <w:lang w:val="en-US"/>
+        </w:rPr>
+        <w:t xml:space="preserve">than men for their </w:t>
+      </w:r>
+      <w:r>
+        <w:rPr>
+          <w:rFonts w:ascii="Garamond" w:hAnsi="Garamond"/>
+          <w:lang w:val="en-US"/>
+        </w:rPr>
+        <w:t xml:space="preserve">renunciation intent. </w:t>
+      </w:r>
+    </w:p>
+    <w:p>
+      <w:pPr>
+        <w:spacing w:after="200" w:line="360" w:lineRule="auto"/>
+        <w:jc w:val="both"/>
+        <w:rPr>
+          <w:rFonts w:ascii="Garamond" w:hAnsi="Garamond"/>
+          <w:lang w:val="en-US"/>
+        </w:rPr>
+      </w:pPr>
+      <w:r>
+        <w:rPr>
+          <w:rFonts w:ascii="Garamond" w:hAnsi="Garamond"/>
+          <w:lang w:val="en-US"/>
+        </w:rPr>
+        <w:t>Consistent</w:t>
+      </w:r>
+      <w:r>
+        <w:rPr>
+          <w:rFonts w:ascii="Garamond" w:hAnsi="Garamond"/>
+          <w:lang w:val="en-US"/>
+        </w:rPr>
+        <w:t xml:space="preserve"> with this finding, </w:t>
+      </w:r>
+      <w:r>
+        <w:rPr>
+          <w:rFonts w:ascii="Garamond" w:hAnsi="Garamond"/>
+          <w:lang w:val="en-US"/>
+        </w:rPr>
+        <w:t>P</w:t>
+      </w:r>
+      <w:r>
+        <w:rPr>
+          <w:rFonts w:ascii="Garamond" w:hAnsi="Garamond"/>
+          <w:lang w:val="en-US"/>
+        </w:rPr>
+        <w:t xml:space="preserve">anel B shows that residence periods of female applicants are </w:t>
+      </w:r>
+      <w:r>
+        <w:rPr>
+          <w:rFonts w:ascii="Garamond" w:hAnsi="Garamond"/>
+          <w:lang w:val="en-US"/>
+        </w:rPr>
+        <w:t xml:space="preserve">also </w:t>
+      </w:r>
+      <w:r>
+        <w:rPr>
+          <w:rFonts w:ascii="Garamond" w:hAnsi="Garamond"/>
+          <w:lang w:val="en-US"/>
+        </w:rPr>
+        <w:t>assessed</w:t>
+      </w:r>
+      <w:r>
+        <w:rPr>
+          <w:rFonts w:ascii="Garamond" w:hAnsi="Garamond"/>
+          <w:lang w:val="en-US"/>
+        </w:rPr>
+        <w:t xml:space="preserve"> more positively than those of men. However, </w:t>
+      </w:r>
+      <w:r>
+        <w:rPr>
+          <w:rFonts w:ascii="Garamond" w:hAnsi="Garamond"/>
+          <w:lang w:val="en-US"/>
+        </w:rPr>
+        <w:t xml:space="preserve">while </w:t>
+      </w:r>
+      <w:r>
+        <w:rPr>
+          <w:rFonts w:ascii="Garamond" w:hAnsi="Garamond"/>
+          <w:lang w:val="en-US"/>
+        </w:rPr>
+        <w:t>the interaction effect</w:t>
+      </w:r>
+      <w:r>
+        <w:rPr>
+          <w:rFonts w:ascii="Garamond" w:hAnsi="Garamond"/>
+          <w:lang w:val="en-US"/>
+        </w:rPr>
+        <w:t xml:space="preserve"> improves model fit</w:t>
+      </w:r>
+      <w:r>
+        <w:rPr>
+          <w:rFonts w:ascii="Garamond" w:hAnsi="Garamond"/>
+          <w:lang w:val="en-US"/>
+        </w:rPr>
+        <w:t xml:space="preserve">, although improving model fit, </w:t>
+      </w:r>
+      <w:r>
+        <w:rPr>
+          <w:rFonts w:ascii="Garamond" w:hAnsi="Garamond"/>
+          <w:lang w:val="en-US"/>
+        </w:rPr>
+        <w:t>it does not reach</w:t>
+      </w:r>
+      <w:r>
+        <w:rPr>
+          <w:rFonts w:ascii="Garamond" w:hAnsi="Garamond"/>
+          <w:lang w:val="en-US"/>
+        </w:rPr>
+        <w:t xml:space="preserve"> statistically significan</w:t>
+      </w:r>
+      <w:r>
+        <w:rPr>
+          <w:rFonts w:ascii="Garamond" w:hAnsi="Garamond"/>
+          <w:lang w:val="en-US"/>
+        </w:rPr>
+        <w:t xml:space="preserve">ce. </w:t>
+      </w:r>
+    </w:p>
+    <w:p>
+      <w:pPr>
+        <w:spacing w:after="200" w:line="360" w:lineRule="auto"/>
+        <w:jc w:val="both"/>
+        <w:rPr>
+          <w:rFonts w:ascii="Garamond" w:hAnsi="Garamond"/>
+          <w:i/>
+          <w:iCs/>
+          <w:lang w:val="en-US"/>
+        </w:rPr>
+      </w:pPr>
+      <w:r>
+        <w:rPr>
+          <w:rFonts w:ascii="Garamond" w:hAnsi="Garamond"/>
+          <w:i/>
+          <w:iCs/>
+          <w:lang w:val="en-US"/>
+        </w:rPr>
+        <w:t>Respondent characteristics</w:t>
+      </w:r>
+    </w:p>
+    <w:p>
+      <w:pPr>
+        <w:spacing w:after="200" w:line="360" w:lineRule="auto"/>
+        <w:jc w:val="both"/>
+        <w:rPr>
+          <w:rFonts w:ascii="Garamond" w:hAnsi="Garamond"/>
+          <w:lang w:val="en-US"/>
+        </w:rPr>
+      </w:pPr>
+      <w:r>
+        <w:rPr>
+          <w:rFonts w:ascii="Garamond" w:hAnsi="Garamond"/>
+          <w:lang w:val="en-US"/>
+        </w:rPr>
+        <w:t xml:space="preserve">In the second step of the analysis, I include respondent characteristics as predictors to examine whether they impact vignette evaluations. Figure 4 shows that only a few respondent characteristics exert a significant effect on vignette evaluations. Individuals who themselves have dual citizenship are 0.48 points more likely to grant citizenship than respondents with only the German citizenship. Additionally, individuals with a party preference for the incumbent Social Democrats (SPD), whose Minister of the Interior, Nancy </w:t>
+      </w:r>
+      <w:proofErr w:type="spellStart"/>
+      <w:r>
+        <w:rPr>
+          <w:rFonts w:ascii="Garamond" w:hAnsi="Garamond"/>
+          <w:lang w:val="en-US"/>
+        </w:rPr>
+        <w:t>Faeser</w:t>
+      </w:r>
+      <w:proofErr w:type="spellEnd"/>
+      <w:r>
+        <w:rPr>
+          <w:rFonts w:ascii="Garamond" w:hAnsi="Garamond"/>
+          <w:lang w:val="en-US"/>
+        </w:rPr>
+        <w:t xml:space="preserve">, is also responsible for the draft reform, evaluate </w:t>
+      </w:r>
+      <w:r>
+        <w:rPr>
+          <w:rFonts w:ascii="Garamond" w:hAnsi="Garamond"/>
+          <w:lang w:val="en-US"/>
+        </w:rPr>
+        <w:lastRenderedPageBreak/>
+        <w:t xml:space="preserve">naturalization applications 0.48 points more favorably than individuals with a preference for the largest opposition party (CDU/CSU). Supporters of the other coalition parties, </w:t>
+      </w:r>
+      <w:proofErr w:type="spellStart"/>
+      <w:r>
+        <w:rPr>
+          <w:rFonts w:ascii="Garamond" w:hAnsi="Garamond"/>
+          <w:i/>
+          <w:iCs/>
+          <w:lang w:val="en-US"/>
+        </w:rPr>
+        <w:t>Bündnis</w:t>
+      </w:r>
+      <w:proofErr w:type="spellEnd"/>
+      <w:r>
+        <w:rPr>
+          <w:rFonts w:ascii="Garamond" w:hAnsi="Garamond"/>
+          <w:i/>
+          <w:iCs/>
+          <w:lang w:val="en-US"/>
+        </w:rPr>
+        <w:t xml:space="preserve"> 90/Die </w:t>
+      </w:r>
+      <w:proofErr w:type="spellStart"/>
+      <w:r>
+        <w:rPr>
+          <w:rFonts w:ascii="Garamond" w:hAnsi="Garamond"/>
+          <w:i/>
+          <w:iCs/>
+          <w:lang w:val="en-US"/>
+        </w:rPr>
+        <w:t>Grünen</w:t>
+      </w:r>
+      <w:proofErr w:type="spellEnd"/>
+      <w:r>
+        <w:rPr>
+          <w:rFonts w:ascii="Garamond" w:hAnsi="Garamond"/>
+          <w:lang w:val="en-US"/>
+        </w:rPr>
+        <w:t xml:space="preserve"> and </w:t>
+      </w:r>
+      <w:r>
+        <w:rPr>
+          <w:rFonts w:ascii="Garamond" w:hAnsi="Garamond"/>
+          <w:i/>
+          <w:iCs/>
+          <w:lang w:val="en-US"/>
+        </w:rPr>
+        <w:t>FDP</w:t>
+      </w:r>
+      <w:r>
+        <w:rPr>
+          <w:rFonts w:ascii="Garamond" w:hAnsi="Garamond"/>
+          <w:lang w:val="en-US"/>
+        </w:rPr>
+        <w:t>, are also more likely to grant citizenship than individuals in support of the CDU/CSU; however, the respective coefficients are not statistically significant. Finally, individuals who prefer the anti-</w:t>
+      </w:r>
+      <w:r>
+        <w:rPr>
+          <w:rFonts w:ascii="Garamond" w:hAnsi="Garamond"/>
+          <w:lang w:val="en-US"/>
+        </w:rPr>
+        <w:t xml:space="preserve">immigrant </w:t>
+      </w:r>
+      <w:r>
+        <w:rPr>
+          <w:rFonts w:ascii="Garamond" w:hAnsi="Garamond"/>
+          <w:i/>
+          <w:iCs/>
+          <w:lang w:val="en-US"/>
+        </w:rPr>
+        <w:t>Alternative für Deutschland</w:t>
+      </w:r>
+      <w:r>
+        <w:rPr>
+          <w:rFonts w:ascii="Garamond" w:hAnsi="Garamond"/>
+          <w:lang w:val="en-US"/>
+        </w:rPr>
+        <w:t xml:space="preserve"> (</w:t>
+      </w:r>
+      <w:proofErr w:type="spellStart"/>
+      <w:r>
+        <w:rPr>
+          <w:rFonts w:ascii="Garamond" w:hAnsi="Garamond"/>
+          <w:lang w:val="en-US"/>
+        </w:rPr>
+        <w:t>AfD</w:t>
+      </w:r>
+      <w:proofErr w:type="spellEnd"/>
+      <w:r>
+        <w:rPr>
+          <w:rFonts w:ascii="Garamond" w:hAnsi="Garamond"/>
+          <w:lang w:val="en-US"/>
+        </w:rPr>
+        <w:t xml:space="preserve">) are much less likely to grant citizenship compared to individuals in favor of the </w:t>
+      </w:r>
+      <w:r>
+        <w:rPr>
+          <w:rFonts w:ascii="Garamond" w:hAnsi="Garamond"/>
+          <w:i/>
+          <w:iCs/>
+          <w:lang w:val="en-US"/>
+        </w:rPr>
+        <w:t>CDU/CSU</w:t>
+      </w:r>
+      <w:r>
+        <w:rPr>
+          <w:rFonts w:ascii="Garamond" w:hAnsi="Garamond"/>
+          <w:lang w:val="en-US"/>
+        </w:rPr>
+        <w:t xml:space="preserve"> (-0.37 points). </w:t>
+      </w:r>
+    </w:p>
+    <w:p>
+      <w:pPr>
+        <w:spacing w:after="200" w:line="360" w:lineRule="auto"/>
+        <w:jc w:val="both"/>
+        <w:rPr>
+          <w:rFonts w:ascii="Garamond" w:hAnsi="Garamond"/>
+          <w:lang w:val="en-US"/>
+        </w:rPr>
+      </w:pPr>
+      <w:r>
+        <w:rPr>
+          <w:rFonts w:ascii="Garamond" w:hAnsi="Garamond"/>
+          <w:lang w:val="en-US"/>
+        </w:rPr>
+        <w:t xml:space="preserve">The results are neither in support of Hypotheses 2a nor 2b. Respondents’ educational level does not affect preferences to naturalization applications. Additionally, respondents age is not associated with the general preference to award citizenship to hypothetical naturalization applicants. However, Hypothesis 2c finds partial support. Although the economic situation of respondents does not influence the preference toward citizenship applications, respondents who are concerned about immigration are less likely to grant citizenship. Increasing immigration concerns, which are measured on a seven-point scale, by one point, decreases the preference toward naturalization applications by 0.24 points. </w:t>
+      </w:r>
+    </w:p>
+    <w:p>
+      <w:pPr>
+        <w:spacing w:after="200" w:line="360" w:lineRule="auto"/>
+        <w:jc w:val="both"/>
+        <w:rPr>
+          <w:rFonts w:ascii="Garamond" w:hAnsi="Garamond"/>
+          <w:lang w:val="en-US"/>
+        </w:rPr>
+      </w:pPr>
+    </w:p>
+    <w:p>
+      <w:pPr>
+        <w:jc w:val="both"/>
+        <w:rPr>
+          <w:rFonts w:ascii="Garamond" w:hAnsi="Garamond"/>
+          <w:lang w:val="en-US"/>
+        </w:rPr>
+      </w:pPr>
+      <w:r>
+        <w:rPr>
+          <w:rFonts w:ascii="Garamond" w:hAnsi="Garamond"/>
+          <w:noProof/>
+          <w:lang w:val="en-US"/>
+        </w:rPr>
+        <w:lastRenderedPageBreak/>
+        <w:drawing>
+          <wp:inline distT="0" distB="0" distL="0" distR="0" wp14:anchorId="7C3ABEFC" wp14:editId="4C265103">
+            <wp:extent cx="5760720" cy="7491095"/>
+            <wp:effectExtent l="0" t="0" r="5080" b="1905"/>
+            <wp:docPr id="1891883658" name="Grafik 10" descr="Ein Bild, das Text, Diagramm, Zahl, Schrift enthält.&#10;&#10;Automatisch generierte Beschreibung"/>
+            <wp:cNvGraphicFramePr>
+              <a:graphicFrameLocks xmlns:a="http://schemas.openxmlformats.org/drawingml/2006/main" noChangeAspect="1"/>
+            </wp:cNvGraphicFramePr>
+            <a:graphic xmlns:a="http://schemas.openxmlformats.org/drawingml/2006/main">
+              <a:graphicData uri="http://schemas.openxmlformats.org/drawingml/2006/picture">
+                <pic:pic xmlns:pic="http://schemas.openxmlformats.org/drawingml/2006/picture">
+                  <pic:nvPicPr>
+                    <pic:cNvPr id="1891883658" name="Grafik 10" descr="Ein Bild, das Text, Diagramm, Zahl, Schrift enthält.&#10;&#10;Automatisch generierte Beschreibung"/>
+                    <pic:cNvPicPr/>
+                  </pic:nvPicPr>
+                  <pic:blipFill>
+                    <a:blip r:embed="rId18" cstate="print">
                       <a:extLst>
                         <a:ext uri="{28A0092B-C50C-407E-A947-70E740481C1C}">
                           <a14:useLocalDpi xmlns:a14="http://schemas.microsoft.com/office/drawing/2010/main" val="0"/>
@@ -14597,7 +15841,25 @@
           <w:bCs/>
           <w:lang w:val="en-US"/>
         </w:rPr>
-        <w:t>Figure 4.</w:t>
+        <w:t xml:space="preserve">Figure </w:t>
+      </w:r>
+      <w:r>
+        <w:rPr>
+          <w:rFonts w:ascii="Garamond" w:hAnsi="Garamond"/>
+          <w:b/>
+          <w:bCs/>
+          <w:lang w:val="en-US"/>
+        </w:rPr>
+        <w:t>5</w:t>
+      </w:r>
+      <w:r>
+        <w:rPr>
+          <w:rFonts w:ascii="Garamond" w:hAnsi="Garamond"/>
+          <w:b/>
+          <w:bCs/>
+          <w:lang w:val="en-US"/>
+        </w:rPr>
+        <w:t>.</w:t>
       </w:r>
       <w:r>
         <w:rPr>
@@ -14785,6 +16047,34 @@
         </w:rPr>
         <w:t xml:space="preserve">, thereby revealing subgroup differences in the vignette effects. </w:t>
       </w:r>
+      <w:r>
+        <w:rPr>
+          <w:rFonts w:ascii="Garamond" w:hAnsi="Garamond"/>
+          <w:lang w:val="en-US"/>
+        </w:rPr>
+        <w:t xml:space="preserve">Figure 6 </w:t>
+      </w:r>
+      <w:r>
+        <w:rPr>
+          <w:rFonts w:ascii="Garamond" w:hAnsi="Garamond"/>
+          <w:lang w:val="en-US"/>
+        </w:rPr>
+        <w:t xml:space="preserve">shows conditional effect plots of the cross-level interactions between dual citizenship and respondents’ age (Panel A) and both between </w:t>
+      </w:r>
+      <w:r>
+        <w:rPr>
+          <w:rFonts w:ascii="Garamond" w:hAnsi="Garamond"/>
+          <w:lang w:val="en-US"/>
+        </w:rPr>
+        <w:t>respondents’</w:t>
+      </w:r>
+      <w:r>
+        <w:rPr>
+          <w:rFonts w:ascii="Garamond" w:hAnsi="Garamond"/>
+          <w:lang w:val="en-US"/>
+        </w:rPr>
+        <w:t xml:space="preserve"> migration concerns and the vignette variables country of origin (Panel B) and employment (Panel C), respectively. </w:t>
+      </w:r>
     </w:p>
     <w:p>
       <w:pPr>
@@ -14797,16 +16087,14 @@
       <w:r>
         <w:rPr>
           <w:rFonts w:ascii="Garamond" w:hAnsi="Garamond"/>
-          <w:b/>
-          <w:bCs/>
           <w:noProof/>
           <w:lang w:val="en-US"/>
         </w:rPr>
         <w:drawing>
-          <wp:inline distT="0" distB="0" distL="0" distR="0" wp14:anchorId="526A968E" wp14:editId="5B74AC7D">
+          <wp:inline distT="0" distB="0" distL="0" distR="0" wp14:anchorId="1EE956D2" wp14:editId="2D73BCFF">
             <wp:extent cx="5760720" cy="4608830"/>
             <wp:effectExtent l="0" t="0" r="5080" b="1270"/>
-            <wp:docPr id="1056435771" name="Grafik 13" descr="Ein Bild, das Text, Reihe, Screenshot, parallel enthält.&#10;&#10;Automatisch generierte Beschreibung"/>
+            <wp:docPr id="2073965545" name="Grafik 11" descr="Ein Bild, das Text, Reihe, Screenshot, parallel enthält.&#10;&#10;Automatisch generierte Beschreibung"/>
             <wp:cNvGraphicFramePr>
               <a:graphicFrameLocks xmlns:a="http://schemas.openxmlformats.org/drawingml/2006/main" noChangeAspect="1"/>
             </wp:cNvGraphicFramePr>
@@ -14814,11 +16102,11 @@
               <a:graphicData uri="http://schemas.openxmlformats.org/drawingml/2006/picture">
                 <pic:pic xmlns:pic="http://schemas.openxmlformats.org/drawingml/2006/picture">
                   <pic:nvPicPr>
-                    <pic:cNvPr id="1056435771" name="Grafik 13" descr="Ein Bild, das Text, Reihe, Screenshot, parallel enthält.&#10;&#10;Automatisch generierte Beschreibung"/>
+                    <pic:cNvPr id="2073965545" name="Grafik 11" descr="Ein Bild, das Text, Reihe, Screenshot, parallel enthält.&#10;&#10;Automatisch generierte Beschreibung"/>
                     <pic:cNvPicPr/>
                   </pic:nvPicPr>
                   <pic:blipFill>
-                    <a:blip r:embed="rId15" cstate="print">
+                    <a:blip r:embed="rId19" cstate="print">
                       <a:extLst>
                         <a:ext uri="{28A0092B-C50C-407E-A947-70E740481C1C}">
                           <a14:useLocalDpi xmlns:a14="http://schemas.microsoft.com/office/drawing/2010/main" val="0"/>
@@ -14861,28 +16149,32 @@
           <w:bCs/>
           <w:lang w:val="en-US"/>
         </w:rPr>
-        <w:t>Figure 5.</w:t>
-      </w:r>
-      <w:r>
-        <w:rPr>
-          <w:rFonts w:ascii="Garamond" w:hAnsi="Garamond"/>
-          <w:lang w:val="en-US"/>
-        </w:rPr>
-        <w:t xml:space="preserve"> Conditional-Effects plots of cross-level interactions from a linear multilevel regression model </w:t>
-      </w:r>
-      <w:r>
-        <w:rPr>
-          <w:rFonts w:ascii="Garamond" w:hAnsi="Garamond"/>
-          <w:lang w:val="en-US"/>
-        </w:rPr>
-        <w:t>for naturalization preference on respondent characteristics</w:t>
-      </w:r>
-      <w:r>
-        <w:rPr>
-          <w:rFonts w:ascii="Garamond" w:hAnsi="Garamond"/>
-          <w:lang w:val="en-US"/>
-        </w:rPr>
-        <w:t xml:space="preserve">; see Table </w:t>
+        <w:t xml:space="preserve">Figure </w:t>
+      </w:r>
+      <w:r>
+        <w:rPr>
+          <w:rFonts w:ascii="Garamond" w:hAnsi="Garamond"/>
+          <w:b/>
+          <w:bCs/>
+          <w:lang w:val="en-US"/>
+        </w:rPr>
+        <w:t>6</w:t>
+      </w:r>
+      <w:r>
+        <w:rPr>
+          <w:rFonts w:ascii="Garamond" w:hAnsi="Garamond"/>
+          <w:b/>
+          <w:bCs/>
+          <w:lang w:val="en-US"/>
+        </w:rPr>
+        <w:t>.</w:t>
+      </w:r>
+      <w:r>
+        <w:rPr>
+          <w:rFonts w:ascii="Garamond" w:hAnsi="Garamond"/>
+          <w:lang w:val="en-US"/>
+        </w:rPr>
+        <w:t xml:space="preserve"> Conditional-Effects plots of cross-level interactions from a linear multilevel regression model for naturalization preference on respondent characteristics; see Table </w:t>
       </w:r>
       <w:r>
         <w:rPr>
@@ -14930,6 +16222,257 @@
           <w:lang w:val="en-US"/>
         </w:rPr>
         <w:t xml:space="preserve"> (Vignettes) = 5.964</w:t>
+      </w:r>
+    </w:p>
+    <w:p>
+      <w:pPr>
+        <w:spacing w:after="200" w:line="360" w:lineRule="auto"/>
+        <w:jc w:val="both"/>
+        <w:rPr>
+          <w:rFonts w:ascii="Garamond" w:hAnsi="Garamond"/>
+          <w:lang w:val="en-US"/>
+        </w:rPr>
+      </w:pPr>
+      <w:r>
+        <w:rPr>
+          <w:rFonts w:ascii="Garamond" w:hAnsi="Garamond"/>
+          <w:lang w:val="en-US"/>
+        </w:rPr>
+        <w:t>In Panel</w:t>
+      </w:r>
+      <w:r>
+        <w:rPr>
+          <w:rFonts w:ascii="Garamond" w:hAnsi="Garamond"/>
+          <w:lang w:val="en-US"/>
+        </w:rPr>
+        <w:t xml:space="preserve"> A, the cross-level interaction between an applicants’ willingness to renounce their current citizenship and respondents’ age is illustrated in a conditional effect plot. It becomes clear that older respondents oppose dual citizenship. </w:t>
+      </w:r>
+      <w:r>
+        <w:rPr>
+          <w:rFonts w:ascii="Garamond" w:hAnsi="Garamond"/>
+          <w:lang w:val="en-US"/>
+        </w:rPr>
+        <w:t xml:space="preserve">When a twenty-year old respondent is compared to a sixty-year-old in their evaluation of a naturalization applicant who wishes to retain their current citizenship, the sixty-year-old is 0.44 points less likely to support naturalization. When the twenty-year-old is compared to an eighty-year-old respondent, the latter’s preference is even 0.65 points lower than that of the younger one. </w:t>
+      </w:r>
+    </w:p>
+    <w:p>
+      <w:pPr>
+        <w:spacing w:after="200" w:line="360" w:lineRule="auto"/>
+        <w:jc w:val="both"/>
+        <w:rPr>
+          <w:rFonts w:ascii="Garamond" w:hAnsi="Garamond"/>
+          <w:lang w:val="en-US"/>
+        </w:rPr>
+      </w:pPr>
+      <w:r>
+        <w:rPr>
+          <w:rFonts w:ascii="Garamond" w:hAnsi="Garamond"/>
+          <w:lang w:val="en-US"/>
+        </w:rPr>
+        <w:lastRenderedPageBreak/>
+        <w:t xml:space="preserve">Panel B and C illustrate the cross-level interaction between migration concerns and both the vignette variables country of origin and employment status, respectively. For illustration purposes, Panel B only shows the comparison between a naturalization applicant from the United Kingdom and Turkey. However, the full regression results are available in Table XX in the Appendix. The figure illustrates </w:t>
+      </w:r>
+      <w:r>
+        <w:rPr>
+          <w:rFonts w:ascii="Garamond" w:hAnsi="Garamond"/>
+          <w:lang w:val="en-US"/>
+        </w:rPr>
+        <w:t>those respondents</w:t>
+      </w:r>
+      <w:r>
+        <w:rPr>
+          <w:rFonts w:ascii="Garamond" w:hAnsi="Garamond"/>
+          <w:lang w:val="en-US"/>
+        </w:rPr>
+        <w:t xml:space="preserve"> with a high threat perception </w:t>
+      </w:r>
+      <w:r>
+        <w:rPr>
+          <w:rFonts w:ascii="Garamond" w:hAnsi="Garamond"/>
+          <w:lang w:val="en-US"/>
+        </w:rPr>
+        <w:t xml:space="preserve">evaluate naturalization from Turkish citizens more negatively than those from </w:t>
+      </w:r>
+      <w:r>
+        <w:rPr>
+          <w:rFonts w:ascii="Garamond" w:hAnsi="Garamond"/>
+          <w:lang w:val="en-US"/>
+        </w:rPr>
+        <w:t>British</w:t>
+      </w:r>
+      <w:r>
+        <w:rPr>
+          <w:rFonts w:ascii="Garamond" w:hAnsi="Garamond"/>
+          <w:lang w:val="en-US"/>
+        </w:rPr>
+        <w:t xml:space="preserve"> citizens. </w:t>
+      </w:r>
+      <w:r>
+        <w:rPr>
+          <w:rFonts w:ascii="Garamond" w:hAnsi="Garamond"/>
+          <w:lang w:val="en-US"/>
+        </w:rPr>
+        <w:t>An individual with very strong threat perception is</w:t>
+      </w:r>
+      <w:r>
+        <w:rPr>
+          <w:rFonts w:ascii="Garamond" w:hAnsi="Garamond"/>
+          <w:lang w:val="en-US"/>
+        </w:rPr>
+        <w:t xml:space="preserve"> 0.58 points less likely to support naturalization of a Turkish citizens compared to a British citizen. They are also 0.45 points less likely to support the application of an Indian citizens than one of a British applicant. </w:t>
+      </w:r>
+    </w:p>
+    <w:p>
+      <w:pPr>
+        <w:spacing w:after="200" w:line="360" w:lineRule="auto"/>
+        <w:jc w:val="both"/>
+        <w:rPr>
+          <w:rFonts w:ascii="Garamond" w:hAnsi="Garamond"/>
+          <w:lang w:val="en-US"/>
+        </w:rPr>
+      </w:pPr>
+      <w:r>
+        <w:rPr>
+          <w:rFonts w:ascii="Garamond" w:hAnsi="Garamond"/>
+          <w:lang w:val="en-US"/>
+        </w:rPr>
+        <w:t xml:space="preserve">Panel C shows that a similar relationship exists between migration concerns and an applicants’ employment status. While employed applicants are always preferred over those seeking employment, respondents with a high threat perception are strongly opposed against applicants from applicants currently seeking employment. </w:t>
+      </w:r>
+      <w:r>
+        <w:rPr>
+          <w:rFonts w:ascii="Garamond" w:hAnsi="Garamond"/>
+          <w:lang w:val="en-US"/>
+        </w:rPr>
+        <w:t xml:space="preserve">When a respondent </w:t>
+      </w:r>
+      <w:r>
+        <w:rPr>
+          <w:rFonts w:ascii="Garamond" w:hAnsi="Garamond"/>
+          <w:lang w:val="en-US"/>
+        </w:rPr>
+        <w:t xml:space="preserve">with a medium threat perception </w:t>
+      </w:r>
+      <w:r>
+        <w:rPr>
+          <w:rFonts w:ascii="Garamond" w:hAnsi="Garamond"/>
+          <w:lang w:val="en-US"/>
+        </w:rPr>
+        <w:t xml:space="preserve">is compared to </w:t>
+      </w:r>
+      <w:r>
+        <w:rPr>
+          <w:rFonts w:ascii="Garamond" w:hAnsi="Garamond"/>
+          <w:lang w:val="en-US"/>
+        </w:rPr>
+        <w:t>an individual with very strong threat perception</w:t>
+      </w:r>
+      <w:r>
+        <w:rPr>
+          <w:rFonts w:ascii="Garamond" w:hAnsi="Garamond"/>
+          <w:lang w:val="en-US"/>
+        </w:rPr>
+        <w:t xml:space="preserve"> in their evaluation of a</w:t>
+      </w:r>
+      <w:r>
+        <w:rPr>
+          <w:rFonts w:ascii="Garamond" w:hAnsi="Garamond"/>
+          <w:lang w:val="en-US"/>
+        </w:rPr>
+        <w:t>n</w:t>
+      </w:r>
+      <w:r>
+        <w:rPr>
+          <w:rFonts w:ascii="Garamond" w:hAnsi="Garamond"/>
+          <w:lang w:val="en-US"/>
+        </w:rPr>
+        <w:t xml:space="preserve"> </w:t>
+      </w:r>
+      <w:r>
+        <w:rPr>
+          <w:rFonts w:ascii="Garamond" w:hAnsi="Garamond"/>
+          <w:lang w:val="en-US"/>
+        </w:rPr>
+        <w:t>a</w:t>
+      </w:r>
+      <w:r>
+        <w:rPr>
+          <w:rFonts w:ascii="Garamond" w:hAnsi="Garamond"/>
+          <w:lang w:val="en-US"/>
+        </w:rPr>
+        <w:t xml:space="preserve">pplicant </w:t>
+      </w:r>
+      <w:r>
+        <w:rPr>
+          <w:rFonts w:ascii="Garamond" w:hAnsi="Garamond"/>
+          <w:lang w:val="en-US"/>
+        </w:rPr>
+        <w:t>who is currently not employed</w:t>
+      </w:r>
+      <w:r>
+        <w:rPr>
+          <w:rFonts w:ascii="Garamond" w:hAnsi="Garamond"/>
+          <w:lang w:val="en-US"/>
+        </w:rPr>
+        <w:t xml:space="preserve">, the </w:t>
+      </w:r>
+      <w:r>
+        <w:rPr>
+          <w:rFonts w:ascii="Garamond" w:hAnsi="Garamond"/>
+          <w:lang w:val="en-US"/>
+        </w:rPr>
+        <w:t>respondent with very strong migration concerns</w:t>
+      </w:r>
+      <w:r>
+        <w:rPr>
+          <w:rFonts w:ascii="Garamond" w:hAnsi="Garamond"/>
+          <w:lang w:val="en-US"/>
+        </w:rPr>
+        <w:t xml:space="preserve"> is 0.</w:t>
+      </w:r>
+      <w:r>
+        <w:rPr>
+          <w:rFonts w:ascii="Garamond" w:hAnsi="Garamond"/>
+          <w:lang w:val="en-US"/>
+        </w:rPr>
+        <w:t>81</w:t>
+      </w:r>
+      <w:r>
+        <w:rPr>
+          <w:rFonts w:ascii="Garamond" w:hAnsi="Garamond"/>
+          <w:lang w:val="en-US"/>
+        </w:rPr>
+        <w:t xml:space="preserve"> points less likely to support naturalization. </w:t>
+      </w:r>
+    </w:p>
+    <w:p>
+      <w:pPr>
+        <w:spacing w:after="200" w:line="360" w:lineRule="auto"/>
+        <w:jc w:val="both"/>
+        <w:rPr>
+          <w:rFonts w:ascii="Garamond" w:hAnsi="Garamond"/>
+          <w:lang w:val="en-US"/>
+        </w:rPr>
+      </w:pPr>
+    </w:p>
+    <w:p>
+      <w:pPr>
+        <w:spacing w:after="200" w:line="360" w:lineRule="auto"/>
+        <w:jc w:val="both"/>
+        <w:rPr>
+          <w:rFonts w:ascii="Garamond" w:hAnsi="Garamond"/>
+          <w:b/>
+          <w:bCs/>
+          <w:lang w:val="en-US"/>
+        </w:rPr>
+      </w:pPr>
+      <w:r>
+        <w:rPr>
+          <w:rFonts w:ascii="Garamond" w:hAnsi="Garamond"/>
+          <w:b/>
+          <w:bCs/>
+          <w:lang w:val="en-US"/>
+        </w:rPr>
+        <w:t>Robustness checks</w:t>
       </w:r>
     </w:p>
     <w:p>
@@ -15041,6 +16584,7 @@
         <w:rPr>
           <w:rFonts w:ascii="Times New Roman" w:hAnsi="Times New Roman" w:cs="Times New Roman"/>
           <w:kern w:val="0"/>
+          <w:lang w:val="en-US"/>
         </w:rPr>
         <w:t>Atzmüller</w:t>
       </w:r>
@@ -15049,6 +16593,7 @@
         <w:rPr>
           <w:rFonts w:ascii="Times New Roman" w:hAnsi="Times New Roman" w:cs="Times New Roman"/>
           <w:kern w:val="0"/>
+          <w:lang w:val="en-US"/>
         </w:rPr>
         <w:t xml:space="preserve">, Christiane, and Peter M. Steiner. 2010. “Experimental Vignette Studies in Survey Research.” </w:t>
       </w:r>
@@ -15155,7 +16700,6 @@
         <w:rPr>
           <w:rFonts w:ascii="Times New Roman" w:hAnsi="Times New Roman" w:cs="Times New Roman"/>
           <w:kern w:val="0"/>
-          <w:lang w:val="en-US"/>
         </w:rPr>
         <w:t>Auspurg</w:t>
       </w:r>
@@ -15164,27 +16708,16 @@
         <w:rPr>
           <w:rFonts w:ascii="Times New Roman" w:hAnsi="Times New Roman" w:cs="Times New Roman"/>
           <w:kern w:val="0"/>
-          <w:lang w:val="en-US"/>
-        </w:rPr>
-        <w:t xml:space="preserve">, Katrin, Thomas </w:t>
-      </w:r>
-      <w:proofErr w:type="spellStart"/>
-      <w:r>
-        <w:rPr>
-          <w:rFonts w:ascii="Times New Roman" w:hAnsi="Times New Roman" w:cs="Times New Roman"/>
-          <w:kern w:val="0"/>
-          <w:lang w:val="en-US"/>
-        </w:rPr>
-        <w:t>Hinz</w:t>
-      </w:r>
-      <w:proofErr w:type="spellEnd"/>
-      <w:r>
-        <w:rPr>
-          <w:rFonts w:ascii="Times New Roman" w:hAnsi="Times New Roman" w:cs="Times New Roman"/>
-          <w:kern w:val="0"/>
-          <w:lang w:val="en-US"/>
-        </w:rPr>
-        <w:t xml:space="preserve">, Stefan Liebig, and Carsten Sauer. 2015. “The Factorial Survey as a Method for Measuring Sensitive Issues.” In </w:t>
+        </w:rPr>
+        <w:t xml:space="preserve">, Katrin, Thomas Hinz, Stefan Liebig, and Carsten Sauer. </w:t>
+      </w:r>
+      <w:r>
+        <w:rPr>
+          <w:rFonts w:ascii="Times New Roman" w:hAnsi="Times New Roman" w:cs="Times New Roman"/>
+          <w:kern w:val="0"/>
+          <w:lang w:val="en-US"/>
+        </w:rPr>
+        <w:t xml:space="preserve">2015. “The Factorial Survey as a Method for Measuring Sensitive Issues.” In </w:t>
       </w:r>
       <w:r>
         <w:rPr>
@@ -15840,39 +17373,7 @@
           <w:rFonts w:ascii="Times New Roman" w:hAnsi="Times New Roman" w:cs="Times New Roman"/>
           <w:kern w:val="0"/>
         </w:rPr>
-        <w:t xml:space="preserve">Gerdes, Jürgen, and Thomas </w:t>
-      </w:r>
-      <w:proofErr w:type="spellStart"/>
-      <w:r>
-        <w:rPr>
-          <w:rFonts w:ascii="Times New Roman" w:hAnsi="Times New Roman" w:cs="Times New Roman"/>
-          <w:kern w:val="0"/>
-        </w:rPr>
-        <w:t>Faist</w:t>
-      </w:r>
-      <w:proofErr w:type="spellEnd"/>
-      <w:r>
-        <w:rPr>
-          <w:rFonts w:ascii="Times New Roman" w:hAnsi="Times New Roman" w:cs="Times New Roman"/>
-          <w:kern w:val="0"/>
-        </w:rPr>
-        <w:t xml:space="preserve">. 2006. “Von ethnischer zu republikanischer Integration: Der Diskurs um die Reform des deutschen Staatsangehörigkeitsrechts.” </w:t>
-      </w:r>
-      <w:r>
-        <w:rPr>
-          <w:rFonts w:ascii="Times New Roman" w:hAnsi="Times New Roman" w:cs="Times New Roman"/>
-          <w:i/>
-          <w:iCs/>
-          <w:kern w:val="0"/>
-        </w:rPr>
-        <w:t>Berliner Journal für Soziologie</w:t>
-      </w:r>
-      <w:r>
-        <w:rPr>
-          <w:rFonts w:ascii="Times New Roman" w:hAnsi="Times New Roman" w:cs="Times New Roman"/>
-          <w:kern w:val="0"/>
-        </w:rPr>
-        <w:t xml:space="preserve"> 16 (3): 313–35. https://doi.org/10.1007/s11609-006-0029-x.</w:t>
+        <w:t>Forschungsgruppe Wahlen. 2023. “Wichtige Probleme in Deutschland.” 2023. https://www.forschungsgruppe.de/Umfragen/Politbarometer/Langzeitentwicklung_-_Themen_im_Ueberblick/Politik_II/#Probl1.</w:t>
       </w:r>
     </w:p>
     <w:p>
@@ -15884,7 +17385,6 @@
         <w:rPr>
           <w:rFonts w:ascii="Times New Roman" w:hAnsi="Times New Roman" w:cs="Times New Roman"/>
           <w:kern w:val="0"/>
-          <w:lang w:val="en-US"/>
         </w:rPr>
       </w:pPr>
       <w:r>
@@ -15892,7 +17392,7 @@
           <w:rFonts w:ascii="Times New Roman" w:hAnsi="Times New Roman" w:cs="Times New Roman"/>
           <w:kern w:val="0"/>
         </w:rPr>
-        <w:t xml:space="preserve">Gerdes, Jürgen, Thomas </w:t>
+        <w:t xml:space="preserve">Gerdes, Jürgen, and Thomas </w:t>
       </w:r>
       <w:proofErr w:type="spellStart"/>
       <w:r>
@@ -15908,31 +17408,7 @@
           <w:rFonts w:ascii="Times New Roman" w:hAnsi="Times New Roman" w:cs="Times New Roman"/>
           <w:kern w:val="0"/>
         </w:rPr>
-        <w:t xml:space="preserve">, and Beate </w:t>
-      </w:r>
-      <w:proofErr w:type="spellStart"/>
-      <w:r>
-        <w:rPr>
-          <w:rFonts w:ascii="Times New Roman" w:hAnsi="Times New Roman" w:cs="Times New Roman"/>
-          <w:kern w:val="0"/>
-        </w:rPr>
-        <w:t>Rieple</w:t>
-      </w:r>
-      <w:proofErr w:type="spellEnd"/>
-      <w:r>
-        <w:rPr>
-          <w:rFonts w:ascii="Times New Roman" w:hAnsi="Times New Roman" w:cs="Times New Roman"/>
-          <w:kern w:val="0"/>
-        </w:rPr>
-        <w:t xml:space="preserve">. </w:t>
-      </w:r>
-      <w:r>
-        <w:rPr>
-          <w:rFonts w:ascii="Times New Roman" w:hAnsi="Times New Roman" w:cs="Times New Roman"/>
-          <w:kern w:val="0"/>
-          <w:lang w:val="en-US"/>
-        </w:rPr>
-        <w:t xml:space="preserve">2007. “‘We Are All “Republican” Now’: The Politics of Dual Citizenship in Germany.” In </w:t>
+        <w:t xml:space="preserve">. 2006. “Von ethnischer zu republikanischer Integration: Der Diskurs um die Reform des deutschen Staatsangehörigkeitsrechts.” </w:t>
       </w:r>
       <w:r>
         <w:rPr>
@@ -15940,53 +17416,15 @@
           <w:i/>
           <w:iCs/>
           <w:kern w:val="0"/>
-          <w:lang w:val="en-US"/>
-        </w:rPr>
-        <w:t>Dual Citizenship in Europe: From Nationhood to Societal Integration</w:t>
-      </w:r>
-      <w:r>
-        <w:rPr>
-          <w:rFonts w:ascii="Times New Roman" w:hAnsi="Times New Roman" w:cs="Times New Roman"/>
-          <w:kern w:val="0"/>
-          <w:lang w:val="en-US"/>
-        </w:rPr>
-        <w:t xml:space="preserve">, edited by Thomas </w:t>
-      </w:r>
-      <w:proofErr w:type="spellStart"/>
-      <w:r>
-        <w:rPr>
-          <w:rFonts w:ascii="Times New Roman" w:hAnsi="Times New Roman" w:cs="Times New Roman"/>
-          <w:kern w:val="0"/>
-          <w:lang w:val="en-US"/>
-        </w:rPr>
-        <w:t>Faist</w:t>
-      </w:r>
-      <w:proofErr w:type="spellEnd"/>
-      <w:r>
-        <w:rPr>
-          <w:rFonts w:ascii="Times New Roman" w:hAnsi="Times New Roman" w:cs="Times New Roman"/>
-          <w:kern w:val="0"/>
-          <w:lang w:val="en-US"/>
-        </w:rPr>
-        <w:t xml:space="preserve">, 45–76. </w:t>
-      </w:r>
-      <w:proofErr w:type="spellStart"/>
-      <w:r>
-        <w:rPr>
-          <w:rFonts w:ascii="Times New Roman" w:hAnsi="Times New Roman" w:cs="Times New Roman"/>
-          <w:kern w:val="0"/>
-          <w:lang w:val="en-US"/>
-        </w:rPr>
-        <w:t>Aldershot</w:t>
-      </w:r>
-      <w:proofErr w:type="spellEnd"/>
-      <w:r>
-        <w:rPr>
-          <w:rFonts w:ascii="Times New Roman" w:hAnsi="Times New Roman" w:cs="Times New Roman"/>
-          <w:kern w:val="0"/>
-          <w:lang w:val="en-US"/>
-        </w:rPr>
-        <w:t>: Ashgate.</w:t>
+        </w:rPr>
+        <w:t>Berliner Journal für Soziologie</w:t>
+      </w:r>
+      <w:r>
+        <w:rPr>
+          <w:rFonts w:ascii="Times New Roman" w:hAnsi="Times New Roman" w:cs="Times New Roman"/>
+          <w:kern w:val="0"/>
+        </w:rPr>
+        <w:t xml:space="preserve"> 16 (3): 313–35. https://doi.org/10.1007/s11609-006-0029-x.</w:t>
       </w:r>
     </w:p>
     <w:p>
@@ -16005,9 +17443,48 @@
         <w:rPr>
           <w:rFonts w:ascii="Times New Roman" w:hAnsi="Times New Roman" w:cs="Times New Roman"/>
           <w:kern w:val="0"/>
-          <w:lang w:val="en-US"/>
-        </w:rPr>
-        <w:t xml:space="preserve">Goodman, Sara Wallace. 2012. “Fortifying Citizenship: Policy Strategies for Civic Integration in Western Europe.” </w:t>
+        </w:rPr>
+        <w:t xml:space="preserve">Gerdes, Jürgen, Thomas </w:t>
+      </w:r>
+      <w:proofErr w:type="spellStart"/>
+      <w:r>
+        <w:rPr>
+          <w:rFonts w:ascii="Times New Roman" w:hAnsi="Times New Roman" w:cs="Times New Roman"/>
+          <w:kern w:val="0"/>
+        </w:rPr>
+        <w:t>Faist</w:t>
+      </w:r>
+      <w:proofErr w:type="spellEnd"/>
+      <w:r>
+        <w:rPr>
+          <w:rFonts w:ascii="Times New Roman" w:hAnsi="Times New Roman" w:cs="Times New Roman"/>
+          <w:kern w:val="0"/>
+        </w:rPr>
+        <w:t xml:space="preserve">, and Beate </w:t>
+      </w:r>
+      <w:proofErr w:type="spellStart"/>
+      <w:r>
+        <w:rPr>
+          <w:rFonts w:ascii="Times New Roman" w:hAnsi="Times New Roman" w:cs="Times New Roman"/>
+          <w:kern w:val="0"/>
+        </w:rPr>
+        <w:t>Rieple</w:t>
+      </w:r>
+      <w:proofErr w:type="spellEnd"/>
+      <w:r>
+        <w:rPr>
+          <w:rFonts w:ascii="Times New Roman" w:hAnsi="Times New Roman" w:cs="Times New Roman"/>
+          <w:kern w:val="0"/>
+        </w:rPr>
+        <w:t xml:space="preserve">. </w:t>
+      </w:r>
+      <w:r>
+        <w:rPr>
+          <w:rFonts w:ascii="Times New Roman" w:hAnsi="Times New Roman" w:cs="Times New Roman"/>
+          <w:kern w:val="0"/>
+          <w:lang w:val="en-US"/>
+        </w:rPr>
+        <w:t xml:space="preserve">2007. “‘We Are All “Republican” Now’: The Politics of Dual Citizenship in Germany.” In </w:t>
       </w:r>
       <w:r>
         <w:rPr>
@@ -16017,15 +17494,51 @@
           <w:kern w:val="0"/>
           <w:lang w:val="en-US"/>
         </w:rPr>
-        <w:t>World Politics</w:t>
-      </w:r>
-      <w:r>
-        <w:rPr>
-          <w:rFonts w:ascii="Times New Roman" w:hAnsi="Times New Roman" w:cs="Times New Roman"/>
-          <w:kern w:val="0"/>
-          <w:lang w:val="en-US"/>
-        </w:rPr>
-        <w:t xml:space="preserve"> 64 (4): 659–98. https://doi.org/10.1017/S0043887112000184.</w:t>
+        <w:t>Dual Citizenship in Europe: From Nationhood to Societal Integration</w:t>
+      </w:r>
+      <w:r>
+        <w:rPr>
+          <w:rFonts w:ascii="Times New Roman" w:hAnsi="Times New Roman" w:cs="Times New Roman"/>
+          <w:kern w:val="0"/>
+          <w:lang w:val="en-US"/>
+        </w:rPr>
+        <w:t xml:space="preserve">, edited by Thomas </w:t>
+      </w:r>
+      <w:proofErr w:type="spellStart"/>
+      <w:r>
+        <w:rPr>
+          <w:rFonts w:ascii="Times New Roman" w:hAnsi="Times New Roman" w:cs="Times New Roman"/>
+          <w:kern w:val="0"/>
+          <w:lang w:val="en-US"/>
+        </w:rPr>
+        <w:t>Faist</w:t>
+      </w:r>
+      <w:proofErr w:type="spellEnd"/>
+      <w:r>
+        <w:rPr>
+          <w:rFonts w:ascii="Times New Roman" w:hAnsi="Times New Roman" w:cs="Times New Roman"/>
+          <w:kern w:val="0"/>
+          <w:lang w:val="en-US"/>
+        </w:rPr>
+        <w:t xml:space="preserve">, 45–76. </w:t>
+      </w:r>
+      <w:proofErr w:type="spellStart"/>
+      <w:r>
+        <w:rPr>
+          <w:rFonts w:ascii="Times New Roman" w:hAnsi="Times New Roman" w:cs="Times New Roman"/>
+          <w:kern w:val="0"/>
+          <w:lang w:val="en-US"/>
+        </w:rPr>
+        <w:t>Aldershot</w:t>
+      </w:r>
+      <w:proofErr w:type="spellEnd"/>
+      <w:r>
+        <w:rPr>
+          <w:rFonts w:ascii="Times New Roman" w:hAnsi="Times New Roman" w:cs="Times New Roman"/>
+          <w:kern w:val="0"/>
+          <w:lang w:val="en-US"/>
+        </w:rPr>
+        <w:t>: Ashgate.</w:t>
       </w:r>
     </w:p>
     <w:p>
@@ -16046,25 +17559,7 @@
           <w:kern w:val="0"/>
           <w:lang w:val="en-US"/>
         </w:rPr>
-        <w:t xml:space="preserve">Green, Simon. 2000. “Beyond </w:t>
-      </w:r>
-      <w:proofErr w:type="spellStart"/>
-      <w:r>
-        <w:rPr>
-          <w:rFonts w:ascii="Times New Roman" w:hAnsi="Times New Roman" w:cs="Times New Roman"/>
-          <w:kern w:val="0"/>
-          <w:lang w:val="en-US"/>
-        </w:rPr>
-        <w:t>Ethnoculturalism</w:t>
-      </w:r>
-      <w:proofErr w:type="spellEnd"/>
-      <w:r>
-        <w:rPr>
-          <w:rFonts w:ascii="Times New Roman" w:hAnsi="Times New Roman" w:cs="Times New Roman"/>
-          <w:kern w:val="0"/>
-          <w:lang w:val="en-US"/>
-        </w:rPr>
-        <w:t xml:space="preserve">? German Citizenship in the New Millennium.” </w:t>
+        <w:t xml:space="preserve">Goodman, Sara Wallace. 2012. “Fortifying Citizenship: Policy Strategies for Civic Integration in Western Europe.” </w:t>
       </w:r>
       <w:r>
         <w:rPr>
@@ -16074,15 +17569,15 @@
           <w:kern w:val="0"/>
           <w:lang w:val="en-US"/>
         </w:rPr>
-        <w:t>German Politics</w:t>
-      </w:r>
-      <w:r>
-        <w:rPr>
-          <w:rFonts w:ascii="Times New Roman" w:hAnsi="Times New Roman" w:cs="Times New Roman"/>
-          <w:kern w:val="0"/>
-          <w:lang w:val="en-US"/>
-        </w:rPr>
-        <w:t xml:space="preserve"> 9 (3): 105–24. https://doi.org/10.1080/09644000008404609.</w:t>
+        <w:t>World Politics</w:t>
+      </w:r>
+      <w:r>
+        <w:rPr>
+          <w:rFonts w:ascii="Times New Roman" w:hAnsi="Times New Roman" w:cs="Times New Roman"/>
+          <w:kern w:val="0"/>
+          <w:lang w:val="en-US"/>
+        </w:rPr>
+        <w:t xml:space="preserve"> 64 (4): 659–98. https://doi.org/10.1017/S0043887112000184.</w:t>
       </w:r>
     </w:p>
     <w:p>
@@ -16101,9 +17596,48 @@
         <w:rPr>
           <w:rFonts w:ascii="Times New Roman" w:hAnsi="Times New Roman" w:cs="Times New Roman"/>
           <w:kern w:val="0"/>
-          <w:lang w:val="en-US"/>
-        </w:rPr>
-        <w:t xml:space="preserve">———. 2012. “Much Ado about Not-Very-Much? Assessing Ten Years of German Citizenship Reform.” </w:t>
+        </w:rPr>
+        <w:t>Green, Simon. 2000. “</w:t>
+      </w:r>
+      <w:proofErr w:type="spellStart"/>
+      <w:r>
+        <w:rPr>
+          <w:rFonts w:ascii="Times New Roman" w:hAnsi="Times New Roman" w:cs="Times New Roman"/>
+          <w:kern w:val="0"/>
+        </w:rPr>
+        <w:t>Beyond</w:t>
+      </w:r>
+      <w:proofErr w:type="spellEnd"/>
+      <w:r>
+        <w:rPr>
+          <w:rFonts w:ascii="Times New Roman" w:hAnsi="Times New Roman" w:cs="Times New Roman"/>
+          <w:kern w:val="0"/>
+        </w:rPr>
+        <w:t xml:space="preserve"> </w:t>
+      </w:r>
+      <w:proofErr w:type="spellStart"/>
+      <w:r>
+        <w:rPr>
+          <w:rFonts w:ascii="Times New Roman" w:hAnsi="Times New Roman" w:cs="Times New Roman"/>
+          <w:kern w:val="0"/>
+        </w:rPr>
+        <w:t>Ethnoculturalism</w:t>
+      </w:r>
+      <w:proofErr w:type="spellEnd"/>
+      <w:r>
+        <w:rPr>
+          <w:rFonts w:ascii="Times New Roman" w:hAnsi="Times New Roman" w:cs="Times New Roman"/>
+          <w:kern w:val="0"/>
+        </w:rPr>
+        <w:t xml:space="preserve">? </w:t>
+      </w:r>
+      <w:r>
+        <w:rPr>
+          <w:rFonts w:ascii="Times New Roman" w:hAnsi="Times New Roman" w:cs="Times New Roman"/>
+          <w:kern w:val="0"/>
+          <w:lang w:val="en-US"/>
+        </w:rPr>
+        <w:t xml:space="preserve">German Citizenship in the New Millennium.” </w:t>
       </w:r>
       <w:r>
         <w:rPr>
@@ -16113,15 +17647,15 @@
           <w:kern w:val="0"/>
           <w:lang w:val="en-US"/>
         </w:rPr>
-        <w:t>Citizenship Studies</w:t>
-      </w:r>
-      <w:r>
-        <w:rPr>
-          <w:rFonts w:ascii="Times New Roman" w:hAnsi="Times New Roman" w:cs="Times New Roman"/>
-          <w:kern w:val="0"/>
-          <w:lang w:val="en-US"/>
-        </w:rPr>
-        <w:t xml:space="preserve"> 16 (2): 173–88. https://doi.org/10.1080/13621025.2012.667610.</w:t>
+        <w:t>German Politics</w:t>
+      </w:r>
+      <w:r>
+        <w:rPr>
+          <w:rFonts w:ascii="Times New Roman" w:hAnsi="Times New Roman" w:cs="Times New Roman"/>
+          <w:kern w:val="0"/>
+          <w:lang w:val="en-US"/>
+        </w:rPr>
+        <w:t xml:space="preserve"> 9 (3): 105–24. https://doi.org/10.1080/09644000008404609.</w:t>
       </w:r>
     </w:p>
     <w:p>
@@ -16136,59 +17670,13 @@
           <w:lang w:val="en-US"/>
         </w:rPr>
       </w:pPr>
-      <w:proofErr w:type="spellStart"/>
-      <w:r>
-        <w:rPr>
-          <w:rFonts w:ascii="Times New Roman" w:hAnsi="Times New Roman" w:cs="Times New Roman"/>
-          <w:kern w:val="0"/>
-          <w:lang w:val="en-US"/>
-        </w:rPr>
-        <w:t>Hainmueller</w:t>
-      </w:r>
-      <w:proofErr w:type="spellEnd"/>
-      <w:r>
-        <w:rPr>
-          <w:rFonts w:ascii="Times New Roman" w:hAnsi="Times New Roman" w:cs="Times New Roman"/>
-          <w:kern w:val="0"/>
-          <w:lang w:val="en-US"/>
-        </w:rPr>
-        <w:t xml:space="preserve">, Jens, Dominik </w:t>
-      </w:r>
-      <w:proofErr w:type="spellStart"/>
-      <w:r>
-        <w:rPr>
-          <w:rFonts w:ascii="Times New Roman" w:hAnsi="Times New Roman" w:cs="Times New Roman"/>
-          <w:kern w:val="0"/>
-          <w:lang w:val="en-US"/>
-        </w:rPr>
-        <w:t>Hangartner</w:t>
-      </w:r>
-      <w:proofErr w:type="spellEnd"/>
-      <w:r>
-        <w:rPr>
-          <w:rFonts w:ascii="Times New Roman" w:hAnsi="Times New Roman" w:cs="Times New Roman"/>
-          <w:kern w:val="0"/>
-          <w:lang w:val="en-US"/>
-        </w:rPr>
-        <w:t xml:space="preserve">, and </w:t>
-      </w:r>
-      <w:proofErr w:type="spellStart"/>
-      <w:r>
-        <w:rPr>
-          <w:rFonts w:ascii="Times New Roman" w:hAnsi="Times New Roman" w:cs="Times New Roman"/>
-          <w:kern w:val="0"/>
-          <w:lang w:val="en-US"/>
-        </w:rPr>
-        <w:t>Teppei</w:t>
-      </w:r>
-      <w:proofErr w:type="spellEnd"/>
-      <w:r>
-        <w:rPr>
-          <w:rFonts w:ascii="Times New Roman" w:hAnsi="Times New Roman" w:cs="Times New Roman"/>
-          <w:kern w:val="0"/>
-          <w:lang w:val="en-US"/>
-        </w:rPr>
-        <w:t xml:space="preserve"> Yamamoto. 2015. “Validating Vignette and Conjoint Survey Experiments against Real-World Behavior.” </w:t>
+      <w:r>
+        <w:rPr>
+          <w:rFonts w:ascii="Times New Roman" w:hAnsi="Times New Roman" w:cs="Times New Roman"/>
+          <w:kern w:val="0"/>
+          <w:lang w:val="en-US"/>
+        </w:rPr>
+        <w:t xml:space="preserve">———. 2012. “Much Ado about Not-Very-Much? Assessing Ten Years of German Citizenship Reform.” </w:t>
       </w:r>
       <w:r>
         <w:rPr>
@@ -16198,15 +17686,15 @@
           <w:kern w:val="0"/>
           <w:lang w:val="en-US"/>
         </w:rPr>
-        <w:t>Proceedings of the National Academy of Sciences</w:t>
-      </w:r>
-      <w:r>
-        <w:rPr>
-          <w:rFonts w:ascii="Times New Roman" w:hAnsi="Times New Roman" w:cs="Times New Roman"/>
-          <w:kern w:val="0"/>
-          <w:lang w:val="en-US"/>
-        </w:rPr>
-        <w:t xml:space="preserve"> 112 (8): 2395–2400. https://doi.org/10.1073/pnas.1416587112.</w:t>
+        <w:t>Citizenship Studies</w:t>
+      </w:r>
+      <w:r>
+        <w:rPr>
+          <w:rFonts w:ascii="Times New Roman" w:hAnsi="Times New Roman" w:cs="Times New Roman"/>
+          <w:kern w:val="0"/>
+          <w:lang w:val="en-US"/>
+        </w:rPr>
+        <w:t xml:space="preserve"> 16 (2): 173–88. https://doi.org/10.1080/13621025.2012.667610.</w:t>
       </w:r>
     </w:p>
     <w:p>
@@ -16228,7 +17716,7 @@
           <w:kern w:val="0"/>
           <w:lang w:val="en-US"/>
         </w:rPr>
-        <w:t>Harell</w:t>
+        <w:t>Hainmueller</w:t>
       </w:r>
       <w:proofErr w:type="spellEnd"/>
       <w:r>
@@ -16237,7 +17725,7 @@
           <w:kern w:val="0"/>
           <w:lang w:val="en-US"/>
         </w:rPr>
-        <w:t xml:space="preserve">, Allison, Stuart </w:t>
+        <w:t xml:space="preserve">, Jens, Dominik </w:t>
       </w:r>
       <w:proofErr w:type="spellStart"/>
       <w:r>
@@ -16246,7 +17734,7 @@
           <w:kern w:val="0"/>
           <w:lang w:val="en-US"/>
         </w:rPr>
-        <w:t>Soroka</w:t>
+        <w:t>Hangartner</w:t>
       </w:r>
       <w:proofErr w:type="spellEnd"/>
       <w:r>
@@ -16255,7 +17743,7 @@
           <w:kern w:val="0"/>
           <w:lang w:val="en-US"/>
         </w:rPr>
-        <w:t xml:space="preserve">, </w:t>
+        <w:t xml:space="preserve">, and </w:t>
       </w:r>
       <w:proofErr w:type="spellStart"/>
       <w:r>
@@ -16264,7 +17752,7 @@
           <w:kern w:val="0"/>
           <w:lang w:val="en-US"/>
         </w:rPr>
-        <w:t>Shanto</w:t>
+        <w:t>Teppei</w:t>
       </w:r>
       <w:proofErr w:type="spellEnd"/>
       <w:r>
@@ -16273,7 +17761,7 @@
           <w:kern w:val="0"/>
           <w:lang w:val="en-US"/>
         </w:rPr>
-        <w:t xml:space="preserve"> Iyengar, and Nicholas Valentino. 2012. “The Impact of Economic and Cultural Cues on Support for Immigration in Canada and the United States.” </w:t>
+        <w:t xml:space="preserve"> Yamamoto. 2015. “Validating Vignette and Conjoint Survey Experiments against Real-World Behavior.” </w:t>
       </w:r>
       <w:r>
         <w:rPr>
@@ -16283,15 +17771,15 @@
           <w:kern w:val="0"/>
           <w:lang w:val="en-US"/>
         </w:rPr>
-        <w:t>Canadian Journal of Political Science</w:t>
-      </w:r>
-      <w:r>
-        <w:rPr>
-          <w:rFonts w:ascii="Times New Roman" w:hAnsi="Times New Roman" w:cs="Times New Roman"/>
-          <w:kern w:val="0"/>
-          <w:lang w:val="en-US"/>
-        </w:rPr>
-        <w:t xml:space="preserve"> 45 (3): 499–530. https://doi.org/10.1017/S0008423912000698.</w:t>
+        <w:t>Proceedings of the National Academy of Sciences</w:t>
+      </w:r>
+      <w:r>
+        <w:rPr>
+          <w:rFonts w:ascii="Times New Roman" w:hAnsi="Times New Roman" w:cs="Times New Roman"/>
+          <w:kern w:val="0"/>
+          <w:lang w:val="en-US"/>
+        </w:rPr>
+        <w:t xml:space="preserve"> 112 (8): 2395–2400. https://doi.org/10.1073/pnas.1416587112.</w:t>
       </w:r>
     </w:p>
     <w:p>
@@ -16306,6 +17794,60 @@
           <w:lang w:val="en-US"/>
         </w:rPr>
       </w:pPr>
+      <w:proofErr w:type="spellStart"/>
+      <w:r>
+        <w:rPr>
+          <w:rFonts w:ascii="Times New Roman" w:hAnsi="Times New Roman" w:cs="Times New Roman"/>
+          <w:kern w:val="0"/>
+          <w:lang w:val="en-US"/>
+        </w:rPr>
+        <w:t>Harell</w:t>
+      </w:r>
+      <w:proofErr w:type="spellEnd"/>
+      <w:r>
+        <w:rPr>
+          <w:rFonts w:ascii="Times New Roman" w:hAnsi="Times New Roman" w:cs="Times New Roman"/>
+          <w:kern w:val="0"/>
+          <w:lang w:val="en-US"/>
+        </w:rPr>
+        <w:t xml:space="preserve">, Allison, Stuart </w:t>
+      </w:r>
+      <w:proofErr w:type="spellStart"/>
+      <w:r>
+        <w:rPr>
+          <w:rFonts w:ascii="Times New Roman" w:hAnsi="Times New Roman" w:cs="Times New Roman"/>
+          <w:kern w:val="0"/>
+          <w:lang w:val="en-US"/>
+        </w:rPr>
+        <w:t>Soroka</w:t>
+      </w:r>
+      <w:proofErr w:type="spellEnd"/>
+      <w:r>
+        <w:rPr>
+          <w:rFonts w:ascii="Times New Roman" w:hAnsi="Times New Roman" w:cs="Times New Roman"/>
+          <w:kern w:val="0"/>
+          <w:lang w:val="en-US"/>
+        </w:rPr>
+        <w:t xml:space="preserve">, </w:t>
+      </w:r>
+      <w:proofErr w:type="spellStart"/>
+      <w:r>
+        <w:rPr>
+          <w:rFonts w:ascii="Times New Roman" w:hAnsi="Times New Roman" w:cs="Times New Roman"/>
+          <w:kern w:val="0"/>
+          <w:lang w:val="en-US"/>
+        </w:rPr>
+        <w:t>Shanto</w:t>
+      </w:r>
+      <w:proofErr w:type="spellEnd"/>
+      <w:r>
+        <w:rPr>
+          <w:rFonts w:ascii="Times New Roman" w:hAnsi="Times New Roman" w:cs="Times New Roman"/>
+          <w:kern w:val="0"/>
+          <w:lang w:val="en-US"/>
+        </w:rPr>
+        <w:t xml:space="preserve"> Iyengar, and Nicholas Valentino. 2012. “The Impact of </w:t>
+      </w:r>
       <w:r>
         <w:rPr>
           <w:rFonts w:ascii="Times New Roman" w:hAnsi="Times New Roman" w:cs="Times New Roman"/>
@@ -16313,7 +17855,7 @@
           <w:lang w:val="en-US"/>
         </w:rPr>
         <w:lastRenderedPageBreak/>
-        <w:t xml:space="preserve">Hartnell, Helen Elizabeth. 2006. “Belonging: Citizenship and Migration in the European Union and in Germany.” </w:t>
+        <w:t xml:space="preserve">Economic and Cultural Cues on Support for Immigration in Canada and the United States.” </w:t>
       </w:r>
       <w:r>
         <w:rPr>
@@ -16323,15 +17865,15 @@
           <w:kern w:val="0"/>
           <w:lang w:val="en-US"/>
         </w:rPr>
-        <w:t>Issues in Legal Scholarship</w:t>
-      </w:r>
-      <w:r>
-        <w:rPr>
-          <w:rFonts w:ascii="Times New Roman" w:hAnsi="Times New Roman" w:cs="Times New Roman"/>
-          <w:kern w:val="0"/>
-          <w:lang w:val="en-US"/>
-        </w:rPr>
-        <w:t xml:space="preserve"> 6 (2). https://doi.org/10.2202/1539-8323.1087.</w:t>
+        <w:t>Canadian Journal of Political Science</w:t>
+      </w:r>
+      <w:r>
+        <w:rPr>
+          <w:rFonts w:ascii="Times New Roman" w:hAnsi="Times New Roman" w:cs="Times New Roman"/>
+          <w:kern w:val="0"/>
+          <w:lang w:val="en-US"/>
+        </w:rPr>
+        <w:t xml:space="preserve"> 45 (3): 499–530. https://doi.org/10.1017/S0008423912000698.</w:t>
       </w:r>
     </w:p>
     <w:p>
@@ -16352,7 +17894,7 @@
           <w:kern w:val="0"/>
           <w:lang w:val="en-US"/>
         </w:rPr>
-        <w:t xml:space="preserve">Kobayashi, T., C. Collet, S. Iyengar, and K. S. Hahn. 2015. “Who Deserves Citizenship? An Experimental Study of Japanese Attitudes Toward Immigrant Workers.” </w:t>
+        <w:t xml:space="preserve">Hartnell, Helen Elizabeth. 2006. “Belonging: Citizenship and Migration in the European Union and in Germany.” </w:t>
       </w:r>
       <w:r>
         <w:rPr>
@@ -16362,15 +17904,15 @@
           <w:kern w:val="0"/>
           <w:lang w:val="en-US"/>
         </w:rPr>
-        <w:t>Social Science Japan Journal</w:t>
-      </w:r>
-      <w:r>
-        <w:rPr>
-          <w:rFonts w:ascii="Times New Roman" w:hAnsi="Times New Roman" w:cs="Times New Roman"/>
-          <w:kern w:val="0"/>
-          <w:lang w:val="en-US"/>
-        </w:rPr>
-        <w:t xml:space="preserve"> 18 (1): 3–22. https://doi.org/10.1093/ssjj/jyu035.</w:t>
+        <w:t>Issues in Legal Scholarship</w:t>
+      </w:r>
+      <w:r>
+        <w:rPr>
+          <w:rFonts w:ascii="Times New Roman" w:hAnsi="Times New Roman" w:cs="Times New Roman"/>
+          <w:kern w:val="0"/>
+          <w:lang w:val="en-US"/>
+        </w:rPr>
+        <w:t xml:space="preserve"> 6 (2). https://doi.org/10.2202/1539-8323.1087.</w:t>
       </w:r>
     </w:p>
     <w:p>
@@ -16385,23 +17927,13 @@
           <w:lang w:val="en-US"/>
         </w:rPr>
       </w:pPr>
-      <w:proofErr w:type="spellStart"/>
-      <w:r>
-        <w:rPr>
-          <w:rFonts w:ascii="Times New Roman" w:hAnsi="Times New Roman" w:cs="Times New Roman"/>
-          <w:kern w:val="0"/>
-          <w:lang w:val="en-US"/>
-        </w:rPr>
-        <w:t>Levanon</w:t>
-      </w:r>
-      <w:proofErr w:type="spellEnd"/>
-      <w:r>
-        <w:rPr>
-          <w:rFonts w:ascii="Times New Roman" w:hAnsi="Times New Roman" w:cs="Times New Roman"/>
-          <w:kern w:val="0"/>
-          <w:lang w:val="en-US"/>
-        </w:rPr>
-        <w:t xml:space="preserve">, Asaf, and Noah Lewin-Epstein. 2010. “Grounds for Citizenship: Public Attitudes in Comparative Perspective.” </w:t>
+      <w:r>
+        <w:rPr>
+          <w:rFonts w:ascii="Times New Roman" w:hAnsi="Times New Roman" w:cs="Times New Roman"/>
+          <w:kern w:val="0"/>
+          <w:lang w:val="en-US"/>
+        </w:rPr>
+        <w:t xml:space="preserve">Kobayashi, T., C. Collet, S. Iyengar, and K. S. Hahn. 2015. “Who Deserves Citizenship? An Experimental Study of Japanese Attitudes Toward Immigrant Workers.” </w:t>
       </w:r>
       <w:r>
         <w:rPr>
@@ -16411,15 +17943,15 @@
           <w:kern w:val="0"/>
           <w:lang w:val="en-US"/>
         </w:rPr>
-        <w:t>Social Science Research</w:t>
-      </w:r>
-      <w:r>
-        <w:rPr>
-          <w:rFonts w:ascii="Times New Roman" w:hAnsi="Times New Roman" w:cs="Times New Roman"/>
-          <w:kern w:val="0"/>
-          <w:lang w:val="en-US"/>
-        </w:rPr>
-        <w:t xml:space="preserve"> 39 (3): 419–31. https://doi.org/10.1016/j.ssresearch.2009.12.001.</w:t>
+        <w:t>Social Science Japan Journal</w:t>
+      </w:r>
+      <w:r>
+        <w:rPr>
+          <w:rFonts w:ascii="Times New Roman" w:hAnsi="Times New Roman" w:cs="Times New Roman"/>
+          <w:kern w:val="0"/>
+          <w:lang w:val="en-US"/>
+        </w:rPr>
+        <w:t xml:space="preserve"> 18 (1): 3–22. https://doi.org/10.1093/ssjj/jyu035.</w:t>
       </w:r>
     </w:p>
     <w:p>
@@ -16431,15 +17963,26 @@
         <w:rPr>
           <w:rFonts w:ascii="Times New Roman" w:hAnsi="Times New Roman" w:cs="Times New Roman"/>
           <w:kern w:val="0"/>
+          <w:lang w:val="en-US"/>
         </w:rPr>
       </w:pPr>
-      <w:r>
-        <w:rPr>
-          <w:rFonts w:ascii="Times New Roman" w:hAnsi="Times New Roman" w:cs="Times New Roman"/>
-          <w:kern w:val="0"/>
-          <w:lang w:val="en-US"/>
-        </w:rPr>
-        <w:t xml:space="preserve">Luke, Douglas A. 2020. </w:t>
+      <w:proofErr w:type="spellStart"/>
+      <w:r>
+        <w:rPr>
+          <w:rFonts w:ascii="Times New Roman" w:hAnsi="Times New Roman" w:cs="Times New Roman"/>
+          <w:kern w:val="0"/>
+          <w:lang w:val="en-US"/>
+        </w:rPr>
+        <w:t>Levanon</w:t>
+      </w:r>
+      <w:proofErr w:type="spellEnd"/>
+      <w:r>
+        <w:rPr>
+          <w:rFonts w:ascii="Times New Roman" w:hAnsi="Times New Roman" w:cs="Times New Roman"/>
+          <w:kern w:val="0"/>
+          <w:lang w:val="en-US"/>
+        </w:rPr>
+        <w:t xml:space="preserve">, Asaf, and Noah Lewin-Epstein. 2010. “Grounds for Citizenship: Public Attitudes in Comparative Perspective.” </w:t>
       </w:r>
       <w:r>
         <w:rPr>
@@ -16449,22 +17992,15 @@
           <w:kern w:val="0"/>
           <w:lang w:val="en-US"/>
         </w:rPr>
-        <w:t>Multilevel Modeling</w:t>
-      </w:r>
-      <w:r>
-        <w:rPr>
-          <w:rFonts w:ascii="Times New Roman" w:hAnsi="Times New Roman" w:cs="Times New Roman"/>
-          <w:kern w:val="0"/>
-          <w:lang w:val="en-US"/>
-        </w:rPr>
-        <w:t xml:space="preserve">. Vol. 143. Quantitative Applications in the Social Sciences. </w:t>
-      </w:r>
-      <w:r>
-        <w:rPr>
-          <w:rFonts w:ascii="Times New Roman" w:hAnsi="Times New Roman" w:cs="Times New Roman"/>
-          <w:kern w:val="0"/>
-        </w:rPr>
-        <w:t>Los Angeles: SAGE.</w:t>
+        <w:t>Social Science Research</w:t>
+      </w:r>
+      <w:r>
+        <w:rPr>
+          <w:rFonts w:ascii="Times New Roman" w:hAnsi="Times New Roman" w:cs="Times New Roman"/>
+          <w:kern w:val="0"/>
+          <w:lang w:val="en-US"/>
+        </w:rPr>
+        <w:t xml:space="preserve"> 39 (3): 419–31. https://doi.org/10.1016/j.ssresearch.2009.12.001.</w:t>
       </w:r>
     </w:p>
     <w:p>
@@ -16483,16 +18019,9 @@
         <w:rPr>
           <w:rFonts w:ascii="Times New Roman" w:hAnsi="Times New Roman" w:cs="Times New Roman"/>
           <w:kern w:val="0"/>
-        </w:rPr>
-        <w:t xml:space="preserve">Mau, Steffen, Fabian Gülzau, Lena Laube, and Natascha Zaun. 2015. </w:t>
-      </w:r>
-      <w:r>
-        <w:rPr>
-          <w:rFonts w:ascii="Times New Roman" w:hAnsi="Times New Roman" w:cs="Times New Roman"/>
-          <w:kern w:val="0"/>
-          <w:lang w:val="en-US"/>
-        </w:rPr>
-        <w:t xml:space="preserve">“The Global Mobility Divide: How Visa Policies Have Evolved over Time.” </w:t>
+          <w:lang w:val="en-US"/>
+        </w:rPr>
+        <w:t xml:space="preserve">Luke, Douglas A. 2020. </w:t>
       </w:r>
       <w:r>
         <w:rPr>
@@ -16502,15 +18031,15 @@
           <w:kern w:val="0"/>
           <w:lang w:val="en-US"/>
         </w:rPr>
-        <w:t>Journal of Ethnic and Migration Studies</w:t>
-      </w:r>
-      <w:r>
-        <w:rPr>
-          <w:rFonts w:ascii="Times New Roman" w:hAnsi="Times New Roman" w:cs="Times New Roman"/>
-          <w:kern w:val="0"/>
-          <w:lang w:val="en-US"/>
-        </w:rPr>
-        <w:t xml:space="preserve"> 41 (8): 1192–1213. https://doi.org/10.1080/1369183X.2015.1005007.</w:t>
+        <w:t>Multilevel Modeling</w:t>
+      </w:r>
+      <w:r>
+        <w:rPr>
+          <w:rFonts w:ascii="Times New Roman" w:hAnsi="Times New Roman" w:cs="Times New Roman"/>
+          <w:kern w:val="0"/>
+          <w:lang w:val="en-US"/>
+        </w:rPr>
+        <w:t>. Vol. 143. Quantitative Applications in the Social Sciences. Los Angeles: SAGE.</w:t>
       </w:r>
     </w:p>
     <w:p>
@@ -16529,27 +18058,16 @@
         <w:rPr>
           <w:rFonts w:ascii="Times New Roman" w:hAnsi="Times New Roman" w:cs="Times New Roman"/>
           <w:kern w:val="0"/>
-          <w:lang w:val="en-US"/>
-        </w:rPr>
-        <w:t>Miller-</w:t>
-      </w:r>
-      <w:proofErr w:type="spellStart"/>
-      <w:r>
-        <w:rPr>
-          <w:rFonts w:ascii="Times New Roman" w:hAnsi="Times New Roman" w:cs="Times New Roman"/>
-          <w:kern w:val="0"/>
-          <w:lang w:val="en-US"/>
-        </w:rPr>
-        <w:t>Idriss</w:t>
-      </w:r>
-      <w:proofErr w:type="spellEnd"/>
-      <w:r>
-        <w:rPr>
-          <w:rFonts w:ascii="Times New Roman" w:hAnsi="Times New Roman" w:cs="Times New Roman"/>
-          <w:kern w:val="0"/>
-          <w:lang w:val="en-US"/>
-        </w:rPr>
-        <w:t xml:space="preserve">, Cynthia. 2006. “Everyday Understandings of Citizenship in Germany.” </w:t>
+        </w:rPr>
+        <w:t xml:space="preserve">Mau, Steffen, Fabian Gülzau, Lena Laube, and Natascha Zaun. 2015. </w:t>
+      </w:r>
+      <w:r>
+        <w:rPr>
+          <w:rFonts w:ascii="Times New Roman" w:hAnsi="Times New Roman" w:cs="Times New Roman"/>
+          <w:kern w:val="0"/>
+          <w:lang w:val="en-US"/>
+        </w:rPr>
+        <w:t xml:space="preserve">“The Global Mobility Divide: How Visa Policies Have Evolved over Time.” </w:t>
       </w:r>
       <w:r>
         <w:rPr>
@@ -16559,15 +18077,15 @@
           <w:kern w:val="0"/>
           <w:lang w:val="en-US"/>
         </w:rPr>
-        <w:t>Citizenship Studies</w:t>
-      </w:r>
-      <w:r>
-        <w:rPr>
-          <w:rFonts w:ascii="Times New Roman" w:hAnsi="Times New Roman" w:cs="Times New Roman"/>
-          <w:kern w:val="0"/>
-          <w:lang w:val="en-US"/>
-        </w:rPr>
-        <w:t xml:space="preserve"> 10 (5): 541–70. https://doi.org/10.1080/13621020600954978.</w:t>
+        <w:t>Journal of Ethnic and Migration Studies</w:t>
+      </w:r>
+      <w:r>
+        <w:rPr>
+          <w:rFonts w:ascii="Times New Roman" w:hAnsi="Times New Roman" w:cs="Times New Roman"/>
+          <w:kern w:val="0"/>
+          <w:lang w:val="en-US"/>
+        </w:rPr>
+        <w:t xml:space="preserve"> 41 (8): 1192–1213. https://doi.org/10.1080/1369183X.2015.1005007.</w:t>
       </w:r>
     </w:p>
     <w:p>
@@ -16579,9 +18097,16 @@
         <w:rPr>
           <w:rFonts w:ascii="Times New Roman" w:hAnsi="Times New Roman" w:cs="Times New Roman"/>
           <w:kern w:val="0"/>
-          <w:lang w:val="en-US"/>
         </w:rPr>
       </w:pPr>
+      <w:r>
+        <w:rPr>
+          <w:rFonts w:ascii="Times New Roman" w:hAnsi="Times New Roman" w:cs="Times New Roman"/>
+          <w:kern w:val="0"/>
+          <w:lang w:val="en-US"/>
+        </w:rPr>
+        <w:t>Miller-</w:t>
+      </w:r>
       <w:proofErr w:type="spellStart"/>
       <w:r>
         <w:rPr>
@@ -16589,7 +18114,7 @@
           <w:kern w:val="0"/>
           <w:lang w:val="en-US"/>
         </w:rPr>
-        <w:t>Orgad</w:t>
+        <w:t>Idriss</w:t>
       </w:r>
       <w:proofErr w:type="spellEnd"/>
       <w:r>
@@ -16598,25 +18123,7 @@
           <w:kern w:val="0"/>
           <w:lang w:val="en-US"/>
         </w:rPr>
-        <w:t xml:space="preserve">, </w:t>
-      </w:r>
-      <w:proofErr w:type="spellStart"/>
-      <w:r>
-        <w:rPr>
-          <w:rFonts w:ascii="Times New Roman" w:hAnsi="Times New Roman" w:cs="Times New Roman"/>
-          <w:kern w:val="0"/>
-          <w:lang w:val="en-US"/>
-        </w:rPr>
-        <w:t>Liav</w:t>
-      </w:r>
-      <w:proofErr w:type="spellEnd"/>
-      <w:r>
-        <w:rPr>
-          <w:rFonts w:ascii="Times New Roman" w:hAnsi="Times New Roman" w:cs="Times New Roman"/>
-          <w:kern w:val="0"/>
-          <w:lang w:val="en-US"/>
-        </w:rPr>
-        <w:t xml:space="preserve">. 2017. “Naturalization.” In </w:t>
+        <w:t xml:space="preserve">, Cynthia. 2006. “Everyday Understandings of Citizenship in Germany.” </w:t>
       </w:r>
       <w:r>
         <w:rPr>
@@ -16624,89 +18131,15 @@
           <w:i/>
           <w:iCs/>
           <w:kern w:val="0"/>
-          <w:lang w:val="en-US"/>
-        </w:rPr>
-        <w:t>The Oxford Handbook of Citizenship</w:t>
-      </w:r>
-      <w:r>
-        <w:rPr>
-          <w:rFonts w:ascii="Times New Roman" w:hAnsi="Times New Roman" w:cs="Times New Roman"/>
-          <w:kern w:val="0"/>
-          <w:lang w:val="en-US"/>
-        </w:rPr>
-        <w:t xml:space="preserve">, edited by Ayelet </w:t>
-      </w:r>
-      <w:proofErr w:type="spellStart"/>
-      <w:r>
-        <w:rPr>
-          <w:rFonts w:ascii="Times New Roman" w:hAnsi="Times New Roman" w:cs="Times New Roman"/>
-          <w:kern w:val="0"/>
-          <w:lang w:val="en-US"/>
-        </w:rPr>
-        <w:t>Shachar</w:t>
-      </w:r>
-      <w:proofErr w:type="spellEnd"/>
-      <w:r>
-        <w:rPr>
-          <w:rFonts w:ascii="Times New Roman" w:hAnsi="Times New Roman" w:cs="Times New Roman"/>
-          <w:kern w:val="0"/>
-          <w:lang w:val="en-US"/>
-        </w:rPr>
-        <w:t xml:space="preserve">, Rainer </w:t>
-      </w:r>
-      <w:proofErr w:type="spellStart"/>
-      <w:r>
-        <w:rPr>
-          <w:rFonts w:ascii="Times New Roman" w:hAnsi="Times New Roman" w:cs="Times New Roman"/>
-          <w:kern w:val="0"/>
-          <w:lang w:val="en-US"/>
-        </w:rPr>
-        <w:t>Bauböck</w:t>
-      </w:r>
-      <w:proofErr w:type="spellEnd"/>
-      <w:r>
-        <w:rPr>
-          <w:rFonts w:ascii="Times New Roman" w:hAnsi="Times New Roman" w:cs="Times New Roman"/>
-          <w:kern w:val="0"/>
-          <w:lang w:val="en-US"/>
-        </w:rPr>
-        <w:t xml:space="preserve">, Irene </w:t>
-      </w:r>
-      <w:proofErr w:type="spellStart"/>
-      <w:r>
-        <w:rPr>
-          <w:rFonts w:ascii="Times New Roman" w:hAnsi="Times New Roman" w:cs="Times New Roman"/>
-          <w:kern w:val="0"/>
-          <w:lang w:val="en-US"/>
-        </w:rPr>
-        <w:t>Bloemraad</w:t>
-      </w:r>
-      <w:proofErr w:type="spellEnd"/>
-      <w:r>
-        <w:rPr>
-          <w:rFonts w:ascii="Times New Roman" w:hAnsi="Times New Roman" w:cs="Times New Roman"/>
-          <w:kern w:val="0"/>
-          <w:lang w:val="en-US"/>
-        </w:rPr>
-        <w:t xml:space="preserve">, and Maarten </w:t>
-      </w:r>
-      <w:proofErr w:type="spellStart"/>
-      <w:r>
-        <w:rPr>
-          <w:rFonts w:ascii="Times New Roman" w:hAnsi="Times New Roman" w:cs="Times New Roman"/>
-          <w:kern w:val="0"/>
-          <w:lang w:val="en-US"/>
-        </w:rPr>
-        <w:t>Vink</w:t>
-      </w:r>
-      <w:proofErr w:type="spellEnd"/>
-      <w:r>
-        <w:rPr>
-          <w:rFonts w:ascii="Times New Roman" w:hAnsi="Times New Roman" w:cs="Times New Roman"/>
-          <w:kern w:val="0"/>
-          <w:lang w:val="en-US"/>
-        </w:rPr>
-        <w:t>, 337–57. Oxford: Oxford University Press. https://doi.org/10.1093/oxfordhb/9780198805854.013.15.</w:t>
+        </w:rPr>
+        <w:t>Citizenship Studies</w:t>
+      </w:r>
+      <w:r>
+        <w:rPr>
+          <w:rFonts w:ascii="Times New Roman" w:hAnsi="Times New Roman" w:cs="Times New Roman"/>
+          <w:kern w:val="0"/>
+        </w:rPr>
+        <w:t xml:space="preserve"> 10 (5): 541–70. https://doi.org/10.1080/13621020600954978.</w:t>
       </w:r>
     </w:p>
     <w:p>
@@ -16726,18 +18159,56 @@
         <w:rPr>
           <w:rFonts w:ascii="Times New Roman" w:hAnsi="Times New Roman" w:cs="Times New Roman"/>
           <w:kern w:val="0"/>
-          <w:lang w:val="en-US"/>
-        </w:rPr>
-        <w:t>Palmowski</w:t>
+        </w:rPr>
+        <w:t>Orgad</w:t>
       </w:r>
       <w:proofErr w:type="spellEnd"/>
       <w:r>
         <w:rPr>
           <w:rFonts w:ascii="Times New Roman" w:hAnsi="Times New Roman" w:cs="Times New Roman"/>
           <w:kern w:val="0"/>
-          <w:lang w:val="en-US"/>
-        </w:rPr>
-        <w:t xml:space="preserve">, Jan. 2008. “In Search of the German Nation: Citizenship and the Challenge of Integration.” </w:t>
+        </w:rPr>
+        <w:t xml:space="preserve">, </w:t>
+      </w:r>
+      <w:proofErr w:type="spellStart"/>
+      <w:r>
+        <w:rPr>
+          <w:rFonts w:ascii="Times New Roman" w:hAnsi="Times New Roman" w:cs="Times New Roman"/>
+          <w:kern w:val="0"/>
+        </w:rPr>
+        <w:t>Liav</w:t>
+      </w:r>
+      <w:proofErr w:type="spellEnd"/>
+      <w:r>
+        <w:rPr>
+          <w:rFonts w:ascii="Times New Roman" w:hAnsi="Times New Roman" w:cs="Times New Roman"/>
+          <w:kern w:val="0"/>
+        </w:rPr>
+        <w:t>. 2017. “</w:t>
+      </w:r>
+      <w:proofErr w:type="spellStart"/>
+      <w:r>
+        <w:rPr>
+          <w:rFonts w:ascii="Times New Roman" w:hAnsi="Times New Roman" w:cs="Times New Roman"/>
+          <w:kern w:val="0"/>
+        </w:rPr>
+        <w:t>Naturalization</w:t>
+      </w:r>
+      <w:proofErr w:type="spellEnd"/>
+      <w:r>
+        <w:rPr>
+          <w:rFonts w:ascii="Times New Roman" w:hAnsi="Times New Roman" w:cs="Times New Roman"/>
+          <w:kern w:val="0"/>
+        </w:rPr>
+        <w:t xml:space="preserve">.” </w:t>
+      </w:r>
+      <w:r>
+        <w:rPr>
+          <w:rFonts w:ascii="Times New Roman" w:hAnsi="Times New Roman" w:cs="Times New Roman"/>
+          <w:kern w:val="0"/>
+          <w:lang w:val="en-US"/>
+        </w:rPr>
+        <w:t xml:space="preserve">In </w:t>
       </w:r>
       <w:r>
         <w:rPr>
@@ -16747,15 +18218,87 @@
           <w:kern w:val="0"/>
           <w:lang w:val="en-US"/>
         </w:rPr>
-        <w:t>Citizenship Studies</w:t>
-      </w:r>
-      <w:r>
-        <w:rPr>
-          <w:rFonts w:ascii="Times New Roman" w:hAnsi="Times New Roman" w:cs="Times New Roman"/>
-          <w:kern w:val="0"/>
-          <w:lang w:val="en-US"/>
-        </w:rPr>
-        <w:t xml:space="preserve"> 12 (6): 547–63. https://doi.org/10.1080/13621020802450635.</w:t>
+        <w:t>The Oxford Handbook of Citizenship</w:t>
+      </w:r>
+      <w:r>
+        <w:rPr>
+          <w:rFonts w:ascii="Times New Roman" w:hAnsi="Times New Roman" w:cs="Times New Roman"/>
+          <w:kern w:val="0"/>
+          <w:lang w:val="en-US"/>
+        </w:rPr>
+        <w:t xml:space="preserve">, edited by Ayelet </w:t>
+      </w:r>
+      <w:proofErr w:type="spellStart"/>
+      <w:r>
+        <w:rPr>
+          <w:rFonts w:ascii="Times New Roman" w:hAnsi="Times New Roman" w:cs="Times New Roman"/>
+          <w:kern w:val="0"/>
+          <w:lang w:val="en-US"/>
+        </w:rPr>
+        <w:t>Shachar</w:t>
+      </w:r>
+      <w:proofErr w:type="spellEnd"/>
+      <w:r>
+        <w:rPr>
+          <w:rFonts w:ascii="Times New Roman" w:hAnsi="Times New Roman" w:cs="Times New Roman"/>
+          <w:kern w:val="0"/>
+          <w:lang w:val="en-US"/>
+        </w:rPr>
+        <w:t xml:space="preserve">, Rainer </w:t>
+      </w:r>
+      <w:proofErr w:type="spellStart"/>
+      <w:r>
+        <w:rPr>
+          <w:rFonts w:ascii="Times New Roman" w:hAnsi="Times New Roman" w:cs="Times New Roman"/>
+          <w:kern w:val="0"/>
+          <w:lang w:val="en-US"/>
+        </w:rPr>
+        <w:t>Bauböck</w:t>
+      </w:r>
+      <w:proofErr w:type="spellEnd"/>
+      <w:r>
+        <w:rPr>
+          <w:rFonts w:ascii="Times New Roman" w:hAnsi="Times New Roman" w:cs="Times New Roman"/>
+          <w:kern w:val="0"/>
+          <w:lang w:val="en-US"/>
+        </w:rPr>
+        <w:t xml:space="preserve">, Irene </w:t>
+      </w:r>
+      <w:proofErr w:type="spellStart"/>
+      <w:r>
+        <w:rPr>
+          <w:rFonts w:ascii="Times New Roman" w:hAnsi="Times New Roman" w:cs="Times New Roman"/>
+          <w:kern w:val="0"/>
+          <w:lang w:val="en-US"/>
+        </w:rPr>
+        <w:t>Bloemraad</w:t>
+      </w:r>
+      <w:proofErr w:type="spellEnd"/>
+      <w:r>
+        <w:rPr>
+          <w:rFonts w:ascii="Times New Roman" w:hAnsi="Times New Roman" w:cs="Times New Roman"/>
+          <w:kern w:val="0"/>
+          <w:lang w:val="en-US"/>
+        </w:rPr>
+        <w:t xml:space="preserve">, and Maarten </w:t>
+      </w:r>
+      <w:proofErr w:type="spellStart"/>
+      <w:r>
+        <w:rPr>
+          <w:rFonts w:ascii="Times New Roman" w:hAnsi="Times New Roman" w:cs="Times New Roman"/>
+          <w:kern w:val="0"/>
+          <w:lang w:val="en-US"/>
+        </w:rPr>
+        <w:t>Vink</w:t>
+      </w:r>
+      <w:proofErr w:type="spellEnd"/>
+      <w:r>
+        <w:rPr>
+          <w:rFonts w:ascii="Times New Roman" w:hAnsi="Times New Roman" w:cs="Times New Roman"/>
+          <w:kern w:val="0"/>
+          <w:lang w:val="en-US"/>
+        </w:rPr>
+        <w:t>, 337–57. Oxford: Oxford University Press. https://doi.org/10.1093/oxfordhb/9780198805854.013.15.</w:t>
       </w:r>
     </w:p>
     <w:p>
@@ -16777,7 +18320,7 @@
           <w:kern w:val="0"/>
           <w:lang w:val="en-US"/>
         </w:rPr>
-        <w:t>Petzold</w:t>
+        <w:t>Palmowski</w:t>
       </w:r>
       <w:proofErr w:type="spellEnd"/>
       <w:r>
@@ -16786,43 +18329,7 @@
           <w:kern w:val="0"/>
           <w:lang w:val="en-US"/>
         </w:rPr>
-        <w:t xml:space="preserve">, Knut, and Tobias </w:t>
-      </w:r>
-      <w:proofErr w:type="spellStart"/>
-      <w:r>
-        <w:rPr>
-          <w:rFonts w:ascii="Times New Roman" w:hAnsi="Times New Roman" w:cs="Times New Roman"/>
-          <w:kern w:val="0"/>
-          <w:lang w:val="en-US"/>
-        </w:rPr>
-        <w:t>Wolbring</w:t>
-      </w:r>
-      <w:proofErr w:type="spellEnd"/>
-      <w:r>
-        <w:rPr>
-          <w:rFonts w:ascii="Times New Roman" w:hAnsi="Times New Roman" w:cs="Times New Roman"/>
-          <w:kern w:val="0"/>
-          <w:lang w:val="en-US"/>
-        </w:rPr>
-        <w:t xml:space="preserve">. 2019. “What Can We Learn From Factorial Surveys About Human </w:t>
-      </w:r>
-      <w:proofErr w:type="gramStart"/>
-      <w:r>
-        <w:rPr>
-          <w:rFonts w:ascii="Times New Roman" w:hAnsi="Times New Roman" w:cs="Times New Roman"/>
-          <w:kern w:val="0"/>
-          <w:lang w:val="en-US"/>
-        </w:rPr>
-        <w:t>Behavior?:</w:t>
-      </w:r>
-      <w:proofErr w:type="gramEnd"/>
-      <w:r>
-        <w:rPr>
-          <w:rFonts w:ascii="Times New Roman" w:hAnsi="Times New Roman" w:cs="Times New Roman"/>
-          <w:kern w:val="0"/>
-          <w:lang w:val="en-US"/>
-        </w:rPr>
-        <w:t xml:space="preserve"> A Validation Study Comparing Field and Survey Experiments on Discrimination.” </w:t>
+        <w:t xml:space="preserve">, Jan. 2008. “In Search of the German Nation: Citizenship and the Challenge of Integration.” </w:t>
       </w:r>
       <w:r>
         <w:rPr>
@@ -16832,15 +18339,15 @@
           <w:kern w:val="0"/>
           <w:lang w:val="en-US"/>
         </w:rPr>
-        <w:t>Methodology</w:t>
-      </w:r>
-      <w:r>
-        <w:rPr>
-          <w:rFonts w:ascii="Times New Roman" w:hAnsi="Times New Roman" w:cs="Times New Roman"/>
-          <w:kern w:val="0"/>
-          <w:lang w:val="en-US"/>
-        </w:rPr>
-        <w:t xml:space="preserve"> 15 (1): 19–30. https://doi.org/10.1027/1614-2241/a000161.</w:t>
+        <w:t>Citizenship Studies</w:t>
+      </w:r>
+      <w:r>
+        <w:rPr>
+          <w:rFonts w:ascii="Times New Roman" w:hAnsi="Times New Roman" w:cs="Times New Roman"/>
+          <w:kern w:val="0"/>
+          <w:lang w:val="en-US"/>
+        </w:rPr>
+        <w:t xml:space="preserve"> 12 (6): 547–63. https://doi.org/10.1080/13621020802450635.</w:t>
       </w:r>
     </w:p>
     <w:p>
@@ -16855,13 +18362,77 @@
           <w:lang w:val="en-US"/>
         </w:rPr>
       </w:pPr>
-      <w:r>
-        <w:rPr>
-          <w:rFonts w:ascii="Times New Roman" w:hAnsi="Times New Roman" w:cs="Times New Roman"/>
-          <w:kern w:val="0"/>
-          <w:lang w:val="en-US"/>
-        </w:rPr>
-        <w:t>R Core Team. 2023. “R: A Language and Environment for Statistical Computing.” R. Vienna, Austria: R Foundation for Statistical Computing. https://www.R-project.org/.</w:t>
+      <w:proofErr w:type="spellStart"/>
+      <w:r>
+        <w:rPr>
+          <w:rFonts w:ascii="Times New Roman" w:hAnsi="Times New Roman" w:cs="Times New Roman"/>
+          <w:kern w:val="0"/>
+          <w:lang w:val="en-US"/>
+        </w:rPr>
+        <w:t>Petzold</w:t>
+      </w:r>
+      <w:proofErr w:type="spellEnd"/>
+      <w:r>
+        <w:rPr>
+          <w:rFonts w:ascii="Times New Roman" w:hAnsi="Times New Roman" w:cs="Times New Roman"/>
+          <w:kern w:val="0"/>
+          <w:lang w:val="en-US"/>
+        </w:rPr>
+        <w:t xml:space="preserve">, Knut, and Tobias </w:t>
+      </w:r>
+      <w:proofErr w:type="spellStart"/>
+      <w:r>
+        <w:rPr>
+          <w:rFonts w:ascii="Times New Roman" w:hAnsi="Times New Roman" w:cs="Times New Roman"/>
+          <w:kern w:val="0"/>
+          <w:lang w:val="en-US"/>
+        </w:rPr>
+        <w:t>Wolbring</w:t>
+      </w:r>
+      <w:proofErr w:type="spellEnd"/>
+      <w:r>
+        <w:rPr>
+          <w:rFonts w:ascii="Times New Roman" w:hAnsi="Times New Roman" w:cs="Times New Roman"/>
+          <w:kern w:val="0"/>
+          <w:lang w:val="en-US"/>
+        </w:rPr>
+        <w:t xml:space="preserve">. 2019. “What Can We Learn From Factorial Surveys About Human </w:t>
+      </w:r>
+      <w:proofErr w:type="gramStart"/>
+      <w:r>
+        <w:rPr>
+          <w:rFonts w:ascii="Times New Roman" w:hAnsi="Times New Roman" w:cs="Times New Roman"/>
+          <w:kern w:val="0"/>
+          <w:lang w:val="en-US"/>
+        </w:rPr>
+        <w:t>Behavior?:</w:t>
+      </w:r>
+      <w:proofErr w:type="gramEnd"/>
+      <w:r>
+        <w:rPr>
+          <w:rFonts w:ascii="Times New Roman" w:hAnsi="Times New Roman" w:cs="Times New Roman"/>
+          <w:kern w:val="0"/>
+          <w:lang w:val="en-US"/>
+        </w:rPr>
+        <w:t xml:space="preserve"> A Validation Study Comparing Field and Survey Experiments on Discrimination.” </w:t>
+      </w:r>
+      <w:r>
+        <w:rPr>
+          <w:rFonts w:ascii="Times New Roman" w:hAnsi="Times New Roman" w:cs="Times New Roman"/>
+          <w:i/>
+          <w:iCs/>
+          <w:kern w:val="0"/>
+          <w:lang w:val="en-US"/>
+        </w:rPr>
+        <w:t>Methodology</w:t>
+      </w:r>
+      <w:r>
+        <w:rPr>
+          <w:rFonts w:ascii="Times New Roman" w:hAnsi="Times New Roman" w:cs="Times New Roman"/>
+          <w:kern w:val="0"/>
+          <w:lang w:val="en-US"/>
+        </w:rPr>
+        <w:t xml:space="preserve"> 15 (1): 19–30. https://doi.org/10.1027/1614-2241/a000161.</w:t>
       </w:r>
     </w:p>
     <w:p>
@@ -16876,59 +18447,13 @@
           <w:lang w:val="en-US"/>
         </w:rPr>
       </w:pPr>
-      <w:proofErr w:type="spellStart"/>
-      <w:r>
-        <w:rPr>
-          <w:rFonts w:ascii="Times New Roman" w:hAnsi="Times New Roman" w:cs="Times New Roman"/>
-          <w:kern w:val="0"/>
-          <w:lang w:val="en-US"/>
-        </w:rPr>
-        <w:t>Reeskens</w:t>
-      </w:r>
-      <w:proofErr w:type="spellEnd"/>
-      <w:r>
-        <w:rPr>
-          <w:rFonts w:ascii="Times New Roman" w:hAnsi="Times New Roman" w:cs="Times New Roman"/>
-          <w:kern w:val="0"/>
-          <w:lang w:val="en-US"/>
-        </w:rPr>
-        <w:t xml:space="preserve">, Tim, and Marc </w:t>
-      </w:r>
-      <w:proofErr w:type="spellStart"/>
-      <w:r>
-        <w:rPr>
-          <w:rFonts w:ascii="Times New Roman" w:hAnsi="Times New Roman" w:cs="Times New Roman"/>
-          <w:kern w:val="0"/>
-          <w:lang w:val="en-US"/>
-        </w:rPr>
-        <w:t>Hooghe</w:t>
-      </w:r>
-      <w:proofErr w:type="spellEnd"/>
-      <w:r>
-        <w:rPr>
-          <w:rFonts w:ascii="Times New Roman" w:hAnsi="Times New Roman" w:cs="Times New Roman"/>
-          <w:kern w:val="0"/>
-          <w:lang w:val="en-US"/>
-        </w:rPr>
-        <w:t xml:space="preserve">. 2010. “Beyond the Civic-Ethnic Dichotomy: Investigating the Structure of Citizenship Concepts across Thirty-Three Countries: Beyond the Civic-Ethnic Dichotomy.” </w:t>
-      </w:r>
-      <w:r>
-        <w:rPr>
-          <w:rFonts w:ascii="Times New Roman" w:hAnsi="Times New Roman" w:cs="Times New Roman"/>
-          <w:i/>
-          <w:iCs/>
-          <w:kern w:val="0"/>
-          <w:lang w:val="en-US"/>
-        </w:rPr>
-        <w:t>Nations and Nationalism</w:t>
-      </w:r>
-      <w:r>
-        <w:rPr>
-          <w:rFonts w:ascii="Times New Roman" w:hAnsi="Times New Roman" w:cs="Times New Roman"/>
-          <w:kern w:val="0"/>
-          <w:lang w:val="en-US"/>
-        </w:rPr>
-        <w:t xml:space="preserve"> 16 (4): 579–97. https://doi.org/10.1111/j.1469-8129.2010.00446.x.</w:t>
+      <w:r>
+        <w:rPr>
+          <w:rFonts w:ascii="Times New Roman" w:hAnsi="Times New Roman" w:cs="Times New Roman"/>
+          <w:kern w:val="0"/>
+          <w:lang w:val="en-US"/>
+        </w:rPr>
+        <w:t>R Core Team. 2023. “R: A Language and Environment for Statistical Computing.” R. Vienna, Austria: R Foundation for Statistical Computing. https://www.R-project.org/.</w:t>
       </w:r>
     </w:p>
     <w:p>
@@ -16940,7 +18465,6 @@
         <w:rPr>
           <w:rFonts w:ascii="Times New Roman" w:hAnsi="Times New Roman" w:cs="Times New Roman"/>
           <w:kern w:val="0"/>
-          <w:lang w:val="en-US"/>
         </w:rPr>
       </w:pPr>
       <w:proofErr w:type="spellStart"/>
@@ -16950,7 +18474,7 @@
           <w:kern w:val="0"/>
           <w:lang w:val="en-US"/>
         </w:rPr>
-        <w:t>Reijerse</w:t>
+        <w:t>Reeskens</w:t>
       </w:r>
       <w:proofErr w:type="spellEnd"/>
       <w:r>
@@ -16959,7 +18483,7 @@
           <w:kern w:val="0"/>
           <w:lang w:val="en-US"/>
         </w:rPr>
-        <w:t xml:space="preserve">, Arjan, </w:t>
+        <w:t xml:space="preserve">, Tim, and Marc </w:t>
       </w:r>
       <w:proofErr w:type="spellStart"/>
       <w:r>
@@ -16968,7 +18492,7 @@
           <w:kern w:val="0"/>
           <w:lang w:val="en-US"/>
         </w:rPr>
-        <w:t>Kaat</w:t>
+        <w:t>Hooghe</w:t>
       </w:r>
       <w:proofErr w:type="spellEnd"/>
       <w:r>
@@ -16977,79 +18501,45 @@
           <w:kern w:val="0"/>
           <w:lang w:val="en-US"/>
         </w:rPr>
-        <w:t xml:space="preserve"> Van Acker, Norbert </w:t>
+        <w:t xml:space="preserve">. 2010. “Beyond the Civic-Ethnic Dichotomy: Investigating the Structure of Citizenship Concepts across Thirty-Three Countries: Beyond the Civic-Ethnic Dichotomy.” </w:t>
       </w:r>
       <w:proofErr w:type="spellStart"/>
-      <w:r>
-        <w:rPr>
-          <w:rFonts w:ascii="Times New Roman" w:hAnsi="Times New Roman" w:cs="Times New Roman"/>
-          <w:kern w:val="0"/>
-          <w:lang w:val="en-US"/>
-        </w:rPr>
-        <w:t>Vanbeselaere</w:t>
-      </w:r>
-      <w:proofErr w:type="spellEnd"/>
-      <w:r>
-        <w:rPr>
-          <w:rFonts w:ascii="Times New Roman" w:hAnsi="Times New Roman" w:cs="Times New Roman"/>
-          <w:kern w:val="0"/>
-          <w:lang w:val="en-US"/>
-        </w:rPr>
-        <w:t xml:space="preserve">, Karen </w:t>
-      </w:r>
-      <w:proofErr w:type="spellStart"/>
-      <w:r>
-        <w:rPr>
-          <w:rFonts w:ascii="Times New Roman" w:hAnsi="Times New Roman" w:cs="Times New Roman"/>
-          <w:kern w:val="0"/>
-          <w:lang w:val="en-US"/>
-        </w:rPr>
-        <w:t>Phalet</w:t>
-      </w:r>
-      <w:proofErr w:type="spellEnd"/>
-      <w:r>
-        <w:rPr>
-          <w:rFonts w:ascii="Times New Roman" w:hAnsi="Times New Roman" w:cs="Times New Roman"/>
-          <w:kern w:val="0"/>
-          <w:lang w:val="en-US"/>
-        </w:rPr>
-        <w:t xml:space="preserve">, and Bart </w:t>
-      </w:r>
-      <w:proofErr w:type="spellStart"/>
-      <w:r>
-        <w:rPr>
-          <w:rFonts w:ascii="Times New Roman" w:hAnsi="Times New Roman" w:cs="Times New Roman"/>
-          <w:kern w:val="0"/>
-          <w:lang w:val="en-US"/>
-        </w:rPr>
-        <w:t>Duriez</w:t>
-      </w:r>
-      <w:proofErr w:type="spellEnd"/>
-      <w:r>
-        <w:rPr>
-          <w:rFonts w:ascii="Times New Roman" w:hAnsi="Times New Roman" w:cs="Times New Roman"/>
-          <w:kern w:val="0"/>
-          <w:lang w:val="en-US"/>
-        </w:rPr>
-        <w:t xml:space="preserve">. 2013. “Beyond the Ethnic‐Civic Dichotomy: Cultural Citizenship as a New Way of Excluding Immigrants.” </w:t>
-      </w:r>
       <w:r>
         <w:rPr>
           <w:rFonts w:ascii="Times New Roman" w:hAnsi="Times New Roman" w:cs="Times New Roman"/>
           <w:i/>
           <w:iCs/>
           <w:kern w:val="0"/>
-          <w:lang w:val="en-US"/>
-        </w:rPr>
-        <w:t>Political Psychology</w:t>
-      </w:r>
-      <w:r>
-        <w:rPr>
-          <w:rFonts w:ascii="Times New Roman" w:hAnsi="Times New Roman" w:cs="Times New Roman"/>
-          <w:kern w:val="0"/>
-          <w:lang w:val="en-US"/>
-        </w:rPr>
-        <w:t xml:space="preserve"> 34 (4): 611–30. https://doi.org/10.1111/j.1467-9221.2012.00920.x.</w:t>
+        </w:rPr>
+        <w:t>Nations</w:t>
+      </w:r>
+      <w:proofErr w:type="spellEnd"/>
+      <w:r>
+        <w:rPr>
+          <w:rFonts w:ascii="Times New Roman" w:hAnsi="Times New Roman" w:cs="Times New Roman"/>
+          <w:i/>
+          <w:iCs/>
+          <w:kern w:val="0"/>
+        </w:rPr>
+        <w:t xml:space="preserve"> and </w:t>
+      </w:r>
+      <w:proofErr w:type="spellStart"/>
+      <w:r>
+        <w:rPr>
+          <w:rFonts w:ascii="Times New Roman" w:hAnsi="Times New Roman" w:cs="Times New Roman"/>
+          <w:i/>
+          <w:iCs/>
+          <w:kern w:val="0"/>
+        </w:rPr>
+        <w:t>Nationalism</w:t>
+      </w:r>
+      <w:proofErr w:type="spellEnd"/>
+      <w:r>
+        <w:rPr>
+          <w:rFonts w:ascii="Times New Roman" w:hAnsi="Times New Roman" w:cs="Times New Roman"/>
+          <w:kern w:val="0"/>
+        </w:rPr>
+        <w:t xml:space="preserve"> 16 (4): 579–97. https://doi.org/10.1111/j.1469-8129.2010.00446.x.</w:t>
       </w:r>
     </w:p>
     <w:p>
@@ -17064,15 +18554,94 @@
           <w:lang w:val="en-US"/>
         </w:rPr>
       </w:pPr>
-      <w:r>
-        <w:rPr>
-          <w:rFonts w:ascii="Times New Roman" w:hAnsi="Times New Roman" w:cs="Times New Roman"/>
-          <w:kern w:val="0"/>
-          <w:lang w:val="en-US"/>
-        </w:rPr>
-        <w:t xml:space="preserve">Schmid, Samuel D. 2022. “Upgrading German Citizenship.” </w:t>
-      </w:r>
       <w:proofErr w:type="spellStart"/>
+      <w:r>
+        <w:rPr>
+          <w:rFonts w:ascii="Times New Roman" w:hAnsi="Times New Roman" w:cs="Times New Roman"/>
+          <w:kern w:val="0"/>
+        </w:rPr>
+        <w:t>Reijerse</w:t>
+      </w:r>
+      <w:proofErr w:type="spellEnd"/>
+      <w:r>
+        <w:rPr>
+          <w:rFonts w:ascii="Times New Roman" w:hAnsi="Times New Roman" w:cs="Times New Roman"/>
+          <w:kern w:val="0"/>
+        </w:rPr>
+        <w:t xml:space="preserve">, Arjan, </w:t>
+      </w:r>
+      <w:proofErr w:type="spellStart"/>
+      <w:r>
+        <w:rPr>
+          <w:rFonts w:ascii="Times New Roman" w:hAnsi="Times New Roman" w:cs="Times New Roman"/>
+          <w:kern w:val="0"/>
+        </w:rPr>
+        <w:t>Kaat</w:t>
+      </w:r>
+      <w:proofErr w:type="spellEnd"/>
+      <w:r>
+        <w:rPr>
+          <w:rFonts w:ascii="Times New Roman" w:hAnsi="Times New Roman" w:cs="Times New Roman"/>
+          <w:kern w:val="0"/>
+        </w:rPr>
+        <w:t xml:space="preserve"> Van Acker, Norbert </w:t>
+      </w:r>
+      <w:proofErr w:type="spellStart"/>
+      <w:r>
+        <w:rPr>
+          <w:rFonts w:ascii="Times New Roman" w:hAnsi="Times New Roman" w:cs="Times New Roman"/>
+          <w:kern w:val="0"/>
+        </w:rPr>
+        <w:t>Vanbeselaere</w:t>
+      </w:r>
+      <w:proofErr w:type="spellEnd"/>
+      <w:r>
+        <w:rPr>
+          <w:rFonts w:ascii="Times New Roman" w:hAnsi="Times New Roman" w:cs="Times New Roman"/>
+          <w:kern w:val="0"/>
+        </w:rPr>
+        <w:t xml:space="preserve">, Karen </w:t>
+      </w:r>
+      <w:proofErr w:type="spellStart"/>
+      <w:r>
+        <w:rPr>
+          <w:rFonts w:ascii="Times New Roman" w:hAnsi="Times New Roman" w:cs="Times New Roman"/>
+          <w:kern w:val="0"/>
+        </w:rPr>
+        <w:t>Phalet</w:t>
+      </w:r>
+      <w:proofErr w:type="spellEnd"/>
+      <w:r>
+        <w:rPr>
+          <w:rFonts w:ascii="Times New Roman" w:hAnsi="Times New Roman" w:cs="Times New Roman"/>
+          <w:kern w:val="0"/>
+        </w:rPr>
+        <w:t xml:space="preserve">, and Bart </w:t>
+      </w:r>
+      <w:proofErr w:type="spellStart"/>
+      <w:r>
+        <w:rPr>
+          <w:rFonts w:ascii="Times New Roman" w:hAnsi="Times New Roman" w:cs="Times New Roman"/>
+          <w:kern w:val="0"/>
+        </w:rPr>
+        <w:t>Duriez</w:t>
+      </w:r>
+      <w:proofErr w:type="spellEnd"/>
+      <w:r>
+        <w:rPr>
+          <w:rFonts w:ascii="Times New Roman" w:hAnsi="Times New Roman" w:cs="Times New Roman"/>
+          <w:kern w:val="0"/>
+        </w:rPr>
+        <w:t xml:space="preserve">. </w:t>
+      </w:r>
+      <w:r>
+        <w:rPr>
+          <w:rFonts w:ascii="Times New Roman" w:hAnsi="Times New Roman" w:cs="Times New Roman"/>
+          <w:kern w:val="0"/>
+          <w:lang w:val="en-US"/>
+        </w:rPr>
+        <w:t xml:space="preserve">2013. “Beyond the Ethnic‐Civic Dichotomy: Cultural Citizenship as a New Way of Excluding Immigrants.” </w:t>
+      </w:r>
       <w:r>
         <w:rPr>
           <w:rFonts w:ascii="Times New Roman" w:hAnsi="Times New Roman" w:cs="Times New Roman"/>
@@ -17081,26 +18650,15 @@
           <w:kern w:val="0"/>
           <w:lang w:val="en-US"/>
         </w:rPr>
-        <w:t>Verfassungsblog</w:t>
-      </w:r>
-      <w:proofErr w:type="spellEnd"/>
-      <w:r>
-        <w:rPr>
-          <w:rFonts w:ascii="Times New Roman" w:hAnsi="Times New Roman" w:cs="Times New Roman"/>
-          <w:i/>
-          <w:iCs/>
-          <w:kern w:val="0"/>
-          <w:lang w:val="en-US"/>
-        </w:rPr>
-        <w:t>: On Matters Constitutional</w:t>
-      </w:r>
-      <w:r>
-        <w:rPr>
-          <w:rFonts w:ascii="Times New Roman" w:hAnsi="Times New Roman" w:cs="Times New Roman"/>
-          <w:kern w:val="0"/>
-          <w:lang w:val="en-US"/>
-        </w:rPr>
-        <w:t>, December. https://doi.org/10.17176/20221207-001541-0.</w:t>
+        <w:t>Political Psychology</w:t>
+      </w:r>
+      <w:r>
+        <w:rPr>
+          <w:rFonts w:ascii="Times New Roman" w:hAnsi="Times New Roman" w:cs="Times New Roman"/>
+          <w:kern w:val="0"/>
+          <w:lang w:val="en-US"/>
+        </w:rPr>
+        <w:t xml:space="preserve"> 34 (4): 611–30. https://doi.org/10.1111/j.1467-9221.2012.00920.x.</w:t>
       </w:r>
     </w:p>
     <w:p>
@@ -17112,14 +18670,46 @@
         <w:rPr>
           <w:rFonts w:ascii="Times New Roman" w:hAnsi="Times New Roman" w:cs="Times New Roman"/>
           <w:kern w:val="0"/>
+          <w:lang w:val="en-US"/>
         </w:rPr>
       </w:pPr>
       <w:r>
         <w:rPr>
           <w:rFonts w:ascii="Times New Roman" w:hAnsi="Times New Roman" w:cs="Times New Roman"/>
           <w:kern w:val="0"/>
-        </w:rPr>
-        <w:t>Statistisches Bundesamt. 2023. “Einbürgerungen nach dem Land der fortbestehenden und nicht fortbestehenden bisherigen Staatsbürgerschaft.” Statistisches Bundesamt. 2023. https://www.destatis.de/DE/Themen/Gesellschaft-Umwelt/Bevoelkerung/Migration-Integration/Tabellen/einbuergerungen-staatsangehoerigkeit-doppelstaatler.html.</w:t>
+          <w:lang w:val="en-US"/>
+        </w:rPr>
+        <w:t xml:space="preserve">Schmid, Samuel D. 2022. “Upgrading German Citizenship.” </w:t>
+      </w:r>
+      <w:proofErr w:type="spellStart"/>
+      <w:r>
+        <w:rPr>
+          <w:rFonts w:ascii="Times New Roman" w:hAnsi="Times New Roman" w:cs="Times New Roman"/>
+          <w:i/>
+          <w:iCs/>
+          <w:kern w:val="0"/>
+          <w:lang w:val="en-US"/>
+        </w:rPr>
+        <w:t>Verfassungsblog</w:t>
+      </w:r>
+      <w:proofErr w:type="spellEnd"/>
+      <w:r>
+        <w:rPr>
+          <w:rFonts w:ascii="Times New Roman" w:hAnsi="Times New Roman" w:cs="Times New Roman"/>
+          <w:i/>
+          <w:iCs/>
+          <w:kern w:val="0"/>
+          <w:lang w:val="en-US"/>
+        </w:rPr>
+        <w:t>: On Matters Constitutional</w:t>
+      </w:r>
+      <w:r>
+        <w:rPr>
+          <w:rFonts w:ascii="Times New Roman" w:hAnsi="Times New Roman" w:cs="Times New Roman"/>
+          <w:kern w:val="0"/>
+          <w:lang w:val="en-US"/>
+        </w:rPr>
+        <w:t>, December. https://doi.org/10.17176/20221207-001541-0.</w:t>
       </w:r>
     </w:p>
     <w:p>
@@ -17131,116 +18721,14 @@
         <w:rPr>
           <w:rFonts w:ascii="Times New Roman" w:hAnsi="Times New Roman" w:cs="Times New Roman"/>
           <w:kern w:val="0"/>
-          <w:lang w:val="en-US"/>
         </w:rPr>
       </w:pPr>
-      <w:proofErr w:type="spellStart"/>
-      <w:r>
-        <w:rPr>
-          <w:rFonts w:ascii="Times New Roman" w:hAnsi="Times New Roman" w:cs="Times New Roman"/>
-          <w:kern w:val="0"/>
-          <w:lang w:val="en-US"/>
-        </w:rPr>
-        <w:t>Vink</w:t>
-      </w:r>
-      <w:proofErr w:type="spellEnd"/>
-      <w:r>
-        <w:rPr>
-          <w:rFonts w:ascii="Times New Roman" w:hAnsi="Times New Roman" w:cs="Times New Roman"/>
-          <w:kern w:val="0"/>
-          <w:lang w:val="en-US"/>
-        </w:rPr>
-        <w:t xml:space="preserve">, Maarten. 2017. “Comparing Citizenship Regimes.” In </w:t>
-      </w:r>
-      <w:r>
-        <w:rPr>
-          <w:rFonts w:ascii="Times New Roman" w:hAnsi="Times New Roman" w:cs="Times New Roman"/>
-          <w:i/>
-          <w:iCs/>
-          <w:kern w:val="0"/>
-          <w:lang w:val="en-US"/>
-        </w:rPr>
-        <w:t>The Oxford Handbook of Citizenship</w:t>
-      </w:r>
-      <w:r>
-        <w:rPr>
-          <w:rFonts w:ascii="Times New Roman" w:hAnsi="Times New Roman" w:cs="Times New Roman"/>
-          <w:kern w:val="0"/>
-          <w:lang w:val="en-US"/>
-        </w:rPr>
-        <w:t xml:space="preserve">, edited by Ayelet </w:t>
-      </w:r>
-      <w:proofErr w:type="spellStart"/>
-      <w:r>
-        <w:rPr>
-          <w:rFonts w:ascii="Times New Roman" w:hAnsi="Times New Roman" w:cs="Times New Roman"/>
-          <w:kern w:val="0"/>
-          <w:lang w:val="en-US"/>
-        </w:rPr>
-        <w:t>Shachar</w:t>
-      </w:r>
-      <w:proofErr w:type="spellEnd"/>
-      <w:r>
-        <w:rPr>
-          <w:rFonts w:ascii="Times New Roman" w:hAnsi="Times New Roman" w:cs="Times New Roman"/>
-          <w:kern w:val="0"/>
-          <w:lang w:val="en-US"/>
-        </w:rPr>
-        <w:t xml:space="preserve">, Rainer </w:t>
-      </w:r>
-      <w:proofErr w:type="spellStart"/>
-      <w:r>
-        <w:rPr>
-          <w:rFonts w:ascii="Times New Roman" w:hAnsi="Times New Roman" w:cs="Times New Roman"/>
-          <w:kern w:val="0"/>
-          <w:lang w:val="en-US"/>
-        </w:rPr>
-        <w:t>Bauböck</w:t>
-      </w:r>
-      <w:proofErr w:type="spellEnd"/>
-      <w:r>
-        <w:rPr>
-          <w:rFonts w:ascii="Times New Roman" w:hAnsi="Times New Roman" w:cs="Times New Roman"/>
-          <w:kern w:val="0"/>
-          <w:lang w:val="en-US"/>
-        </w:rPr>
-        <w:t xml:space="preserve">, Irene </w:t>
-      </w:r>
-      <w:proofErr w:type="spellStart"/>
-      <w:r>
-        <w:rPr>
-          <w:rFonts w:ascii="Times New Roman" w:hAnsi="Times New Roman" w:cs="Times New Roman"/>
-          <w:kern w:val="0"/>
-          <w:lang w:val="en-US"/>
-        </w:rPr>
-        <w:t>Bloemraad</w:t>
-      </w:r>
-      <w:proofErr w:type="spellEnd"/>
-      <w:r>
-        <w:rPr>
-          <w:rFonts w:ascii="Times New Roman" w:hAnsi="Times New Roman" w:cs="Times New Roman"/>
-          <w:kern w:val="0"/>
-          <w:lang w:val="en-US"/>
-        </w:rPr>
-        <w:t xml:space="preserve">, and Maarten </w:t>
-      </w:r>
-      <w:proofErr w:type="spellStart"/>
-      <w:r>
-        <w:rPr>
-          <w:rFonts w:ascii="Times New Roman" w:hAnsi="Times New Roman" w:cs="Times New Roman"/>
-          <w:kern w:val="0"/>
-          <w:lang w:val="en-US"/>
-        </w:rPr>
-        <w:t>Vink</w:t>
-      </w:r>
-      <w:proofErr w:type="spellEnd"/>
-      <w:r>
-        <w:rPr>
-          <w:rFonts w:ascii="Times New Roman" w:hAnsi="Times New Roman" w:cs="Times New Roman"/>
-          <w:kern w:val="0"/>
-          <w:lang w:val="en-US"/>
-        </w:rPr>
-        <w:t>, 221–44. Oxford, United Kingdom: Oxford University Press. https://doi.org/10.1093/oxfordhb/9780198805854.013.10.</w:t>
+      <w:r>
+        <w:rPr>
+          <w:rFonts w:ascii="Times New Roman" w:hAnsi="Times New Roman" w:cs="Times New Roman"/>
+          <w:kern w:val="0"/>
+        </w:rPr>
+        <w:t>Statistisches Bundesamt. 2023. “Einbürgerungen nach dem Land der fortbestehenden und nicht fortbestehenden bisherigen Staatsbürgerschaft.” Statistisches Bundesamt. 2023. https://www.destatis.de/DE/Themen/Gesellschaft-Umwelt/Bevoelkerung/Migration-Integration/Tabellen/einbuergerungen-staatsangehoerigkeit-doppelstaatler.html.</w:t>
       </w:r>
     </w:p>
     <w:p>
@@ -17262,7 +18750,7 @@
           <w:kern w:val="0"/>
           <w:lang w:val="en-US"/>
         </w:rPr>
-        <w:t>Weinmann</w:t>
+        <w:t>Vink</w:t>
       </w:r>
       <w:proofErr w:type="spellEnd"/>
       <w:r>
@@ -17271,7 +18759,7 @@
           <w:kern w:val="0"/>
           <w:lang w:val="en-US"/>
         </w:rPr>
-        <w:t xml:space="preserve">, Martin. 2022. “Barriers to Naturalization: How Dual Citizenship Restrictions Impede Full Membership.” </w:t>
+        <w:t xml:space="preserve">, Maarten. 2017. “Comparing Citizenship Regimes.” In </w:t>
       </w:r>
       <w:r>
         <w:rPr>
@@ -17281,15 +18769,87 @@
           <w:kern w:val="0"/>
           <w:lang w:val="en-US"/>
         </w:rPr>
-        <w:t>International Migration</w:t>
-      </w:r>
-      <w:r>
-        <w:rPr>
-          <w:rFonts w:ascii="Times New Roman" w:hAnsi="Times New Roman" w:cs="Times New Roman"/>
-          <w:kern w:val="0"/>
-          <w:lang w:val="en-US"/>
-        </w:rPr>
-        <w:t xml:space="preserve"> 60 (5): 237–51. https://doi.org/10.1111/imig.12950.</w:t>
+        <w:t>The Oxford Handbook of Citizenship</w:t>
+      </w:r>
+      <w:r>
+        <w:rPr>
+          <w:rFonts w:ascii="Times New Roman" w:hAnsi="Times New Roman" w:cs="Times New Roman"/>
+          <w:kern w:val="0"/>
+          <w:lang w:val="en-US"/>
+        </w:rPr>
+        <w:t xml:space="preserve">, edited by Ayelet </w:t>
+      </w:r>
+      <w:proofErr w:type="spellStart"/>
+      <w:r>
+        <w:rPr>
+          <w:rFonts w:ascii="Times New Roman" w:hAnsi="Times New Roman" w:cs="Times New Roman"/>
+          <w:kern w:val="0"/>
+          <w:lang w:val="en-US"/>
+        </w:rPr>
+        <w:t>Shachar</w:t>
+      </w:r>
+      <w:proofErr w:type="spellEnd"/>
+      <w:r>
+        <w:rPr>
+          <w:rFonts w:ascii="Times New Roman" w:hAnsi="Times New Roman" w:cs="Times New Roman"/>
+          <w:kern w:val="0"/>
+          <w:lang w:val="en-US"/>
+        </w:rPr>
+        <w:t xml:space="preserve">, Rainer </w:t>
+      </w:r>
+      <w:proofErr w:type="spellStart"/>
+      <w:r>
+        <w:rPr>
+          <w:rFonts w:ascii="Times New Roman" w:hAnsi="Times New Roman" w:cs="Times New Roman"/>
+          <w:kern w:val="0"/>
+          <w:lang w:val="en-US"/>
+        </w:rPr>
+        <w:t>Bauböck</w:t>
+      </w:r>
+      <w:proofErr w:type="spellEnd"/>
+      <w:r>
+        <w:rPr>
+          <w:rFonts w:ascii="Times New Roman" w:hAnsi="Times New Roman" w:cs="Times New Roman"/>
+          <w:kern w:val="0"/>
+          <w:lang w:val="en-US"/>
+        </w:rPr>
+        <w:t xml:space="preserve">, Irene </w:t>
+      </w:r>
+      <w:proofErr w:type="spellStart"/>
+      <w:r>
+        <w:rPr>
+          <w:rFonts w:ascii="Times New Roman" w:hAnsi="Times New Roman" w:cs="Times New Roman"/>
+          <w:kern w:val="0"/>
+          <w:lang w:val="en-US"/>
+        </w:rPr>
+        <w:t>Bloemraad</w:t>
+      </w:r>
+      <w:proofErr w:type="spellEnd"/>
+      <w:r>
+        <w:rPr>
+          <w:rFonts w:ascii="Times New Roman" w:hAnsi="Times New Roman" w:cs="Times New Roman"/>
+          <w:kern w:val="0"/>
+          <w:lang w:val="en-US"/>
+        </w:rPr>
+        <w:t xml:space="preserve">, and Maarten </w:t>
+      </w:r>
+      <w:proofErr w:type="spellStart"/>
+      <w:r>
+        <w:rPr>
+          <w:rFonts w:ascii="Times New Roman" w:hAnsi="Times New Roman" w:cs="Times New Roman"/>
+          <w:kern w:val="0"/>
+          <w:lang w:val="en-US"/>
+        </w:rPr>
+        <w:t>Vink</w:t>
+      </w:r>
+      <w:proofErr w:type="spellEnd"/>
+      <w:r>
+        <w:rPr>
+          <w:rFonts w:ascii="Times New Roman" w:hAnsi="Times New Roman" w:cs="Times New Roman"/>
+          <w:kern w:val="0"/>
+          <w:lang w:val="en-US"/>
+        </w:rPr>
+        <w:t>, 221–44. Oxford, United Kingdom: Oxford University Press. https://doi.org/10.1093/oxfordhb/9780198805854.013.10.</w:t>
       </w:r>
     </w:p>
     <w:p>
@@ -17304,14 +18864,6 @@
           <w:lang w:val="en-US"/>
         </w:rPr>
       </w:pPr>
-      <w:r>
-        <w:rPr>
-          <w:rFonts w:ascii="Times New Roman" w:hAnsi="Times New Roman" w:cs="Times New Roman"/>
-          <w:kern w:val="0"/>
-          <w:lang w:val="en-US"/>
-        </w:rPr>
-        <w:t>Wheeler, Bob. 2022. “</w:t>
-      </w:r>
       <w:proofErr w:type="spellStart"/>
       <w:r>
         <w:rPr>
@@ -17319,7 +18871,7 @@
           <w:kern w:val="0"/>
           <w:lang w:val="en-US"/>
         </w:rPr>
-        <w:t>AlgDesign</w:t>
+        <w:t>Weinmann</w:t>
       </w:r>
       <w:proofErr w:type="spellEnd"/>
       <w:r>
@@ -17328,7 +18880,25 @@
           <w:kern w:val="0"/>
           <w:lang w:val="en-US"/>
         </w:rPr>
-        <w:t>: Algorithmic Experimental Design.” R package. https://cran.r-project.org/web/packages/AlgDesign/.</w:t>
+        <w:t xml:space="preserve">, Martin. 2022. “Barriers to Naturalization: How Dual Citizenship Restrictions Impede Full Membership.” </w:t>
+      </w:r>
+      <w:r>
+        <w:rPr>
+          <w:rFonts w:ascii="Times New Roman" w:hAnsi="Times New Roman" w:cs="Times New Roman"/>
+          <w:i/>
+          <w:iCs/>
+          <w:kern w:val="0"/>
+          <w:lang w:val="en-US"/>
+        </w:rPr>
+        <w:t>International Migration</w:t>
+      </w:r>
+      <w:r>
+        <w:rPr>
+          <w:rFonts w:ascii="Times New Roman" w:hAnsi="Times New Roman" w:cs="Times New Roman"/>
+          <w:kern w:val="0"/>
+          <w:lang w:val="en-US"/>
+        </w:rPr>
+        <w:t xml:space="preserve"> 60 (5): 237–51. https://doi.org/10.1111/imig.12950.</w:t>
       </w:r>
     </w:p>
     <w:p>
@@ -17340,22 +18910,54 @@
         <w:rPr>
           <w:rFonts w:ascii="Times New Roman" w:hAnsi="Times New Roman" w:cs="Times New Roman"/>
           <w:kern w:val="0"/>
+          <w:lang w:val="en-US"/>
         </w:rPr>
       </w:pPr>
       <w:r>
         <w:rPr>
           <w:rFonts w:ascii="Times New Roman" w:hAnsi="Times New Roman" w:cs="Times New Roman"/>
           <w:kern w:val="0"/>
-        </w:rPr>
-        <w:t xml:space="preserve">Worbs, Susanne. 2009. “Bekenntnis zur Demokratie, Straffreiheit und Sprachkenntnisse </w:t>
-      </w:r>
-      <w:r>
-        <w:rPr>
-          <w:rFonts w:ascii="Times New Roman" w:hAnsi="Times New Roman" w:cs="Times New Roman"/>
-          <w:kern w:val="0"/>
+          <w:lang w:val="en-US"/>
         </w:rPr>
         <w:lastRenderedPageBreak/>
-        <w:t xml:space="preserve">wichtiger als Abstammung: Einstellungen zum Erwerb der deutschen Staatsangehörigkeit.” </w:t>
+        <w:t>Wheeler, Bob. 2022. “</w:t>
+      </w:r>
+      <w:proofErr w:type="spellStart"/>
+      <w:r>
+        <w:rPr>
+          <w:rFonts w:ascii="Times New Roman" w:hAnsi="Times New Roman" w:cs="Times New Roman"/>
+          <w:kern w:val="0"/>
+          <w:lang w:val="en-US"/>
+        </w:rPr>
+        <w:t>AlgDesign</w:t>
+      </w:r>
+      <w:proofErr w:type="spellEnd"/>
+      <w:r>
+        <w:rPr>
+          <w:rFonts w:ascii="Times New Roman" w:hAnsi="Times New Roman" w:cs="Times New Roman"/>
+          <w:kern w:val="0"/>
+          <w:lang w:val="en-US"/>
+        </w:rPr>
+        <w:t>: Algorithmic Experimental Design.” R package. https://cran.r-project.org/web/packages/AlgDesign/.</w:t>
+      </w:r>
+    </w:p>
+    <w:p>
+      <w:pPr>
+        <w:widowControl w:val="0"/>
+        <w:autoSpaceDE w:val="0"/>
+        <w:autoSpaceDN w:val="0"/>
+        <w:adjustRightInd w:val="0"/>
+        <w:rPr>
+          <w:rFonts w:ascii="Times New Roman" w:hAnsi="Times New Roman" w:cs="Times New Roman"/>
+          <w:kern w:val="0"/>
+        </w:rPr>
+      </w:pPr>
+      <w:r>
+        <w:rPr>
+          <w:rFonts w:ascii="Times New Roman" w:hAnsi="Times New Roman" w:cs="Times New Roman"/>
+          <w:kern w:val="0"/>
+        </w:rPr>
+        <w:t xml:space="preserve">Worbs, Susanne. 2009. “Bekenntnis zur Demokratie, Straffreiheit und Sprachkenntnisse wichtiger als Abstammung: Einstellungen zum Erwerb der deutschen Staatsangehörigkeit.” </w:t>
       </w:r>
       <w:r>
         <w:rPr>
@@ -17392,8 +18994,6 @@
       </w:r>
     </w:p>
     <w:sectPr>
-      <w:footerReference w:type="even" r:id="rId16"/>
-      <w:footerReference w:type="default" r:id="rId17"/>
       <w:pgSz w:w="11906" w:h="16838"/>
       <w:pgMar w:top="1417" w:right="1417" w:bottom="1134" w:left="1417" w:header="708" w:footer="708" w:gutter="0"/>
       <w:cols w:space="708"/>
@@ -17765,7 +19365,21 @@
           <w:rFonts w:ascii="Garamond" w:hAnsi="Garamond"/>
           <w:lang w:val="en-US"/>
         </w:rPr>
-        <w:t xml:space="preserve">om 22 July 1993 until 2000, it has been argued that reforms were not only stifled by </w:t>
+        <w:t>om 22 July 19</w:t>
+      </w:r>
+      <w:r>
+        <w:rPr>
+          <w:rFonts w:ascii="Garamond" w:hAnsi="Garamond"/>
+          <w:lang w:val="en-US"/>
+        </w:rPr>
+        <w:t>1</w:t>
+      </w:r>
+      <w:r>
+        <w:rPr>
+          <w:rFonts w:ascii="Garamond" w:hAnsi="Garamond"/>
+          <w:lang w:val="en-US"/>
+        </w:rPr>
+        <w:t xml:space="preserve">3 until 2000, it has been argued that reforms were not only stifled by </w:t>
       </w:r>
       <w:r>
         <w:rPr>
@@ -17859,6 +19473,13 @@
           <w:lang w:val="en-US"/>
         </w:rPr>
         <w:t>The recent uptick in naturalizations is primarily attributed Syrian refugees, whose heightened interest in becoming a German citizens overwhelmed many naturalization administrations, leading to extended waiting periods.</w:t>
+      </w:r>
+      <w:r>
+        <w:rPr>
+          <w:rFonts w:ascii="Garamond" w:hAnsi="Garamond"/>
+          <w:lang w:val="en-US"/>
+        </w:rPr>
+        <w:t xml:space="preserve"> </w:t>
       </w:r>
     </w:p>
   </w:footnote>
@@ -18041,7 +19662,7 @@
           <w:rFonts w:ascii="Garamond" w:hAnsi="Garamond"/>
           <w:lang w:val="en-US"/>
         </w:rPr>
-        <w:instrText xml:space="preserve"> ADDIN ZOTERO_ITEM CSL_CITATION {"citationID":"bOmPELiU","properties":{"formattedCitation":"(Wheeler 2022)","plainCitation":"(Wheeler 2022)","noteIndex":4},"citationItems":[{"id":1755,"uris":["http://zotero.org/users/1000541/items/9TKNIIIC"],"itemData":{"id":1755,"type":"software","abstract":"Algorithmic experimental designs. Calculates exact and approximate theory experimental designs for D,A, and I criteria. Very large designs may be created. Experimental designs may be blocked or blocked designs created from a candidate list, using several criteria. The blocking can be done when whole and within plot factors interact.","genre":"R package","license":"GPL-2 | GPL-3 [expanded from: GPL (≥ 2)]","source":"R-Packages","title":"AlgDesign: Algorithmic Experimental Design","title-short":"AlgDesign","URL":"https://cran.r-project.org/web/packages/AlgDesign/","version":"1.2.1","author":[{"family":"Wheeler","given":"Bob"}],"accessed":{"date-parts":[["2023",11,17]]},"issued":{"date-parts":[["2022",5,25]]},"citation-key":"wheeler2022"}}],"schema":"https://github.com/citation-style-language/schema/raw/master/csl-citation.json"} </w:instrText>
+        <w:instrText xml:space="preserve"> ADDIN ZOTERO_ITEM CSL_CITATION {"citationID":"bOmPELiU","properties":{"formattedCitation":"(Wheeler 2022)","plainCitation":"(Wheeler 2022)","noteIndex":5},"citationItems":[{"id":1755,"uris":["http://zotero.org/users/1000541/items/9TKNIIIC"],"itemData":{"id":1755,"type":"software","abstract":"Algorithmic experimental designs. Calculates exact and approximate theory experimental designs for D,A, and I criteria. Very large designs may be created. Experimental designs may be blocked or blocked designs created from a candidate list, using several criteria. The blocking can be done when whole and within plot factors interact.","genre":"R package","license":"GPL-2 | GPL-3 [expanded from: GPL (≥ 2)]","source":"R-Packages","title":"AlgDesign: Algorithmic Experimental Design","title-short":"AlgDesign","URL":"https://cran.r-project.org/web/packages/AlgDesign/","version":"1.2.1","author":[{"family":"Wheeler","given":"Bob"}],"accessed":{"date-parts":[["2023",11,17]]},"issued":{"date-parts":[["2022",5,25]]},"citation-key":"wheeler2022"}}],"schema":"https://github.com/citation-style-language/schema/raw/master/csl-citation.json"} </w:instrText>
       </w:r>
       <w:r>
         <w:rPr>
@@ -18098,7 +19719,7 @@
           <w:rFonts w:ascii="Garamond" w:hAnsi="Garamond"/>
           <w:lang w:val="en-US"/>
         </w:rPr>
-        <w:instrText xml:space="preserve"> ADDIN ZOTERO_ITEM CSL_CITATION {"citationID":"iIO3sj2B","properties":{"formattedCitation":"(R Core Team 2023)","plainCitation":"(R Core Team 2023)","noteIndex":4},"citationItems":[{"id":1756,"uris":["http://zotero.org/users/1000541/items/GWCWWTFY"],"itemData":{"id":1756,"type":"software","event-place":"Vienna, Austria","genre":"R","publisher":"R Foundation for Statistical Computing","publisher-place":"Vienna, Austria","title":"R: A Language and Environment for Statistical Computing","URL":"https://www.R-project.org/","author":[{"literal":"R Core Team"}],"issued":{"date-parts":[["2023"]]},"citation-key":"rcoreteam2023"}}],"schema":"https://github.com/citation-style-language/schema/raw/master/csl-citation.json"} </w:instrText>
+        <w:instrText xml:space="preserve"> ADDIN ZOTERO_ITEM CSL_CITATION {"citationID":"iIO3sj2B","properties":{"formattedCitation":"(R Core Team 2023)","plainCitation":"(R Core Team 2023)","noteIndex":5},"citationItems":[{"id":1756,"uris":["http://zotero.org/users/1000541/items/GWCWWTFY"],"itemData":{"id":1756,"type":"software","event-place":"Vienna, Austria","genre":"R","publisher":"R Foundation for Statistical Computing","publisher-place":"Vienna, Austria","title":"R: A Language and Environment for Statistical Computing","URL":"https://www.R-project.org/","author":[{"literal":"R Core Team"}],"issued":{"date-parts":[["2023"]]},"citation-key":"rcoreteam2023"}}],"schema":"https://github.com/citation-style-language/schema/raw/master/csl-citation.json"} </w:instrText>
       </w:r>
       <w:r>
         <w:rPr>
@@ -18210,7 +19831,7 @@
           <w:rFonts w:ascii="Garamond" w:hAnsi="Garamond"/>
           <w:lang w:val="en-US"/>
         </w:rPr>
-        <w:instrText xml:space="preserve"> ADDIN ZOTERO_ITEM CSL_CITATION {"citationID":"F4zAcvlE","properties":{"formattedCitation":"(2015)","plainCitation":"(2015)","noteIndex":5},"citationItems":[{"id":1753,"uris":["http://zotero.org/users/1000541/items/AEDFXI9I"],"itemData":{"id":1753,"type":"book","collection-number":"175","collection-title":"Quantitative applications in the social sciences","event-place":"Thousand Oaks, Calif.","ISBN":"978-1-4522-7418-8","language":"eng","number-of-pages":"143","publisher":"Sage","publisher-place":"Thousand Oaks, Calif.","source":"K10plus ISBN","title":"Factorial survey experiments","author":[{"family":"Auspurg","given":"Katrin"},{"family":"Hinz","given":"Thomas"}],"issued":{"date-parts":[["2015"]]},"citation-key":"auspurg2015"},"label":"page","suppress-author":true}],"schema":"https://github.com/citation-style-language/schema/raw/master/csl-citation.json"} </w:instrText>
+        <w:instrText xml:space="preserve"> ADDIN ZOTERO_ITEM CSL_CITATION {"citationID":"F4zAcvlE","properties":{"formattedCitation":"(2015)","plainCitation":"(2015)","noteIndex":6},"citationItems":[{"id":1753,"uris":["http://zotero.org/users/1000541/items/AEDFXI9I"],"itemData":{"id":1753,"type":"book","collection-number":"175","collection-title":"Quantitative applications in the social sciences","event-place":"Thousand Oaks, Calif.","ISBN":"978-1-4522-7418-8","language":"eng","number-of-pages":"143","publisher":"Sage","publisher-place":"Thousand Oaks, Calif.","source":"K10plus ISBN","title":"Factorial survey experiments","author":[{"family":"Auspurg","given":"Katrin"},{"family":"Hinz","given":"Thomas"}],"issued":{"date-parts":[["2015"]]},"citation-key":"auspurg2015"},"label":"page","suppress-author":true}],"schema":"https://github.com/citation-style-language/schema/raw/master/csl-citation.json"} </w:instrText>
       </w:r>
       <w:r>
         <w:rPr>

--- a/text/Draft-NaturalizationVignette.docx
+++ b/text/Draft-NaturalizationVignette.docx
@@ -166,6 +166,7 @@
     </w:p>
     <w:p>
       <w:pPr>
+        <w:spacing w:line="360" w:lineRule="auto"/>
         <w:jc w:val="both"/>
         <w:rPr>
           <w:rFonts w:ascii="Garamond" w:hAnsi="Garamond"/>
@@ -324,14 +325,35 @@
           <w:rFonts w:ascii="Garamond" w:hAnsi="Garamond"/>
           <w:lang w:val="en-US"/>
         </w:rPr>
-        <w:t xml:space="preserve"> and existing studies, this research implements </w:t>
-      </w:r>
-      <w:r>
-        <w:rPr>
-          <w:rFonts w:ascii="Garamond" w:hAnsi="Garamond"/>
-          <w:lang w:val="en-US"/>
-        </w:rPr>
-        <w:t xml:space="preserve">vignettes of hypothetical naturalization applicants in a representative survey </w:t>
+        <w:t xml:space="preserve"> and </w:t>
+      </w:r>
+      <w:r>
+        <w:rPr>
+          <w:rFonts w:ascii="Garamond" w:hAnsi="Garamond"/>
+          <w:lang w:val="en-US"/>
+        </w:rPr>
+        <w:t xml:space="preserve">drawing on </w:t>
+      </w:r>
+      <w:r>
+        <w:rPr>
+          <w:rFonts w:ascii="Garamond" w:hAnsi="Garamond"/>
+          <w:lang w:val="en-US"/>
+        </w:rPr>
+        <w:t xml:space="preserve">existing studies, this research </w:t>
+      </w:r>
+      <w:r>
+        <w:rPr>
+          <w:rFonts w:ascii="Garamond" w:hAnsi="Garamond"/>
+          <w:lang w:val="en-US"/>
+        </w:rPr>
+        <w:t>formulates hypotheses on public attitudes toward naturalization applicants. These hypotheses are tested using vignettes of h</w:t>
+      </w:r>
+      <w:r>
+        <w:rPr>
+          <w:rFonts w:ascii="Garamond" w:hAnsi="Garamond"/>
+          <w:lang w:val="en-US"/>
+        </w:rPr>
+        <w:t xml:space="preserve">ypothetical naturalization applicants in a survey </w:t>
       </w:r>
       <w:r>
         <w:rPr>
@@ -739,7 +761,21 @@
           <w:rFonts w:ascii="Garamond" w:hAnsi="Garamond"/>
           <w:lang w:val="en-US"/>
         </w:rPr>
-        <w:t xml:space="preserve"> to XXX states</w:t>
+        <w:t xml:space="preserve"> to </w:t>
+      </w:r>
+      <w:r>
+        <w:rPr>
+          <w:rFonts w:ascii="Garamond" w:hAnsi="Garamond"/>
+          <w:lang w:val="en-US"/>
+        </w:rPr>
+        <w:t>79</w:t>
+      </w:r>
+      <w:r>
+        <w:rPr>
+          <w:rFonts w:ascii="Garamond" w:hAnsi="Garamond"/>
+          <w:lang w:val="en-US"/>
+        </w:rPr>
+        <w:t xml:space="preserve"> states</w:t>
       </w:r>
       <w:r>
         <w:rPr>
@@ -1413,6 +1449,105 @@
           <w:rFonts w:ascii="Garamond" w:hAnsi="Garamond"/>
           <w:lang w:val="en-US"/>
         </w:rPr>
+        <w:t xml:space="preserve">. </w:t>
+      </w:r>
+      <w:r>
+        <w:rPr>
+          <w:rFonts w:ascii="Garamond" w:hAnsi="Garamond"/>
+          <w:lang w:val="en-US"/>
+        </w:rPr>
+        <w:t xml:space="preserve">However, in contrast to the global trend, Germany has maintained a commitment to the principle of avoiding dual citizenship </w:t>
+      </w:r>
+      <w:r>
+        <w:rPr>
+          <w:rFonts w:ascii="Garamond" w:hAnsi="Garamond"/>
+          <w:lang w:val="en-US"/>
+        </w:rPr>
+        <w:fldChar w:fldCharType="begin"/>
+      </w:r>
+      <w:r>
+        <w:rPr>
+          <w:rFonts w:ascii="Garamond" w:hAnsi="Garamond"/>
+          <w:lang w:val="en-US"/>
+        </w:rPr>
+        <w:instrText xml:space="preserve"> ADDIN ZOTERO_ITEM CSL_CITATION {"citationID":"9IINfM7M","properties":{"formattedCitation":"(Gerdes, Faist, and Rieple 2007; Palmowski 2008)","plainCitation":"(Gerdes, Faist, and Rieple 2007; Palmowski 2008)","noteIndex":0},"citationItems":[{"id":1751,"uris":["http://zotero.org/users/1000541/items/MB3LXLKQ"],"itemData":{"id":1751,"type":"chapter","container-title":"Dual citizenship in Europe: from nationhood to societal integration","event-place":"Aldershot","language":"en","page":"45-76","publisher":"Ashgate","publisher-place":"Aldershot","title":"'We are All \"Republican\" Now': The Politics of Dual Citizenship in Germany","author":[{"family":"Gerdes","given":"Jürgen"},{"family":"Faist","given":"Thomas"},{"family":"Rieple","given":"Beate"}],"editor":[{"family":"Faist","given":"Thomas"}],"issued":{"date-parts":[["2007"]]},"citation-key":"gerdes2007dciefntsi"}},{"id":445,"uris":["http://zotero.org/users/1000541/items/9IA6MYB9"],"itemData":{"id":445,"type":"article-journal","container-title":"Citizenship Studies","DOI":"10.1080/13621020802450635","ISSN":"1362-1025, 1469-3593","issue":"6","journalAbbreviation":"Citizenship Studies","language":"en","page":"547-563","source":"DOI.org (Crossref)","title":"In search of the German nation: citizenship and the challenge of integration","title-short":"In search of the German nation","volume":"12","author":[{"family":"Palmowski","given":"Jan"}],"issued":{"date-parts":[["2008",12]]},"citation-key":"palmowski2008cs"}}],"schema":"https://github.com/citation-style-language/schema/raw/master/csl-citation.json"} </w:instrText>
+      </w:r>
+      <w:r>
+        <w:rPr>
+          <w:rFonts w:ascii="Garamond" w:hAnsi="Garamond"/>
+          <w:lang w:val="en-US"/>
+        </w:rPr>
+        <w:fldChar w:fldCharType="separate"/>
+      </w:r>
+      <w:r>
+        <w:rPr>
+          <w:rFonts w:ascii="Garamond" w:hAnsi="Garamond"/>
+          <w:noProof/>
+          <w:lang w:val="en-US"/>
+        </w:rPr>
+        <w:t>(Gerdes, Faist, and Rieple 2007; Palmowski 2008)</w:t>
+      </w:r>
+      <w:r>
+        <w:rPr>
+          <w:rFonts w:ascii="Garamond" w:hAnsi="Garamond"/>
+          <w:lang w:val="en-US"/>
+        </w:rPr>
+        <w:fldChar w:fldCharType="end"/>
+      </w:r>
+      <w:r>
+        <w:rPr>
+          <w:rFonts w:ascii="Garamond" w:hAnsi="Garamond"/>
+          <w:lang w:val="en-US"/>
+        </w:rPr>
+        <w:t xml:space="preserve">. </w:t>
+      </w:r>
+      <w:r>
+        <w:rPr>
+          <w:rFonts w:ascii="Garamond" w:hAnsi="Garamond"/>
+          <w:lang w:val="en-US"/>
+        </w:rPr>
+        <w:t xml:space="preserve">Subsequent </w:t>
+      </w:r>
+      <w:r>
+        <w:rPr>
+          <w:rFonts w:ascii="Garamond" w:hAnsi="Garamond"/>
+          <w:lang w:val="en-US"/>
+        </w:rPr>
+        <w:t>amendments</w:t>
+      </w:r>
+      <w:r>
+        <w:rPr>
+          <w:rFonts w:ascii="Garamond" w:hAnsi="Garamond"/>
+          <w:lang w:val="en-US"/>
+        </w:rPr>
+        <w:t>,</w:t>
+      </w:r>
+      <w:r>
+        <w:rPr>
+          <w:rFonts w:ascii="Garamond" w:hAnsi="Garamond"/>
+          <w:lang w:val="en-US"/>
+        </w:rPr>
+        <w:t xml:space="preserve"> such as the naturalization test, </w:t>
+      </w:r>
+      <w:r>
+        <w:rPr>
+          <w:rFonts w:ascii="Garamond" w:hAnsi="Garamond"/>
+          <w:lang w:val="en-US"/>
+        </w:rPr>
+        <w:t xml:space="preserve">linked </w:t>
+      </w:r>
+      <w:r>
+        <w:rPr>
+          <w:rFonts w:ascii="Garamond" w:hAnsi="Garamond"/>
+          <w:lang w:val="en-US"/>
+        </w:rPr>
+        <w:t>naturalization to measurable integration efforts</w:t>
+      </w:r>
+      <w:r>
+        <w:rPr>
+          <w:rFonts w:ascii="Garamond" w:hAnsi="Garamond"/>
+          <w:lang w:val="en-US"/>
+        </w:rPr>
         <w:t xml:space="preserve"> </w:t>
       </w:r>
       <w:r>
@@ -1427,7 +1562,7 @@
           <w:rFonts w:ascii="Garamond" w:hAnsi="Garamond"/>
           <w:lang w:val="en-US"/>
         </w:rPr>
-        <w:instrText xml:space="preserve"> ADDIN ZOTERO_ITEM CSL_CITATION {"citationID":"XLQxYVig","properties":{"formattedCitation":"(Gerdes and Faist 2006; Palmowski 2008)","plainCitation":"(Gerdes and Faist 2006; Palmowski 2008)","noteIndex":0},"citationItems":[{"id":33,"uris":["http://zotero.org/users/1000541/items/LHB669RJ"],"itemData":{"id":33,"type":"article-journal","container-title":"Berliner Journal für Soziologie","DOI":"10.1007/s11609-006-0029-x","ISSN":"0863-1808, 1862-2593","issue":"3","journalAbbreviation":"BJfS","language":"de","page":"313-335","source":"DOI.org (Crossref)","title":"Von ethnischer zu republikanischer Integration: Der Diskurs um die Reform des deutschen Staatsangehörigkeitsrechts","title-short":"Von ethnischer zu republikanischer Integration","volume":"16","author":[{"family":"Gerdes","given":"Jürgen"},{"family":"Faist","given":"Thomas"}],"issued":{"date-parts":[["2006",9]]},"citation-key":"gerdes2006b"}},{"id":445,"uris":["http://zotero.org/users/1000541/items/9IA6MYB9"],"itemData":{"id":445,"type":"article-journal","container-title":"Citizenship Studies","DOI":"10.1080/13621020802450635","ISSN":"1362-1025, 1469-3593","issue":"6","journalAbbreviation":"Citizenship Studies","language":"en","page":"547-563","source":"DOI.org (Crossref)","title":"In search of the German nation: citizenship and the challenge of integration","title-short":"In search of the German nation","volume":"12","author":[{"family":"Palmowski","given":"Jan"}],"issued":{"date-parts":[["2008",12]]},"citation-key":"palmowski2008cs"}}],"schema":"https://github.com/citation-style-language/schema/raw/master/csl-citation.json"} </w:instrText>
+        <w:instrText xml:space="preserve"> ADDIN ZOTERO_TEMP </w:instrText>
       </w:r>
       <w:r>
         <w:rPr>
@@ -1442,7 +1577,7 @@
           <w:noProof/>
           <w:lang w:val="en-US"/>
         </w:rPr>
-        <w:t>(Gerdes and Faist 2006; Palmowski 2008)</w:t>
+        <w:t>(Goodman 2011)</w:t>
       </w:r>
       <w:r>
         <w:rPr>
@@ -1456,98 +1591,6 @@
           <w:rFonts w:ascii="Garamond" w:hAnsi="Garamond"/>
           <w:lang w:val="en-US"/>
         </w:rPr>
-        <w:t xml:space="preserve">. </w:t>
-      </w:r>
-      <w:r>
-        <w:rPr>
-          <w:rFonts w:ascii="Garamond" w:hAnsi="Garamond"/>
-          <w:lang w:val="en-US"/>
-        </w:rPr>
-        <w:t xml:space="preserve">Subsequent </w:t>
-      </w:r>
-      <w:r>
-        <w:rPr>
-          <w:rFonts w:ascii="Garamond" w:hAnsi="Garamond"/>
-          <w:lang w:val="en-US"/>
-        </w:rPr>
-        <w:t>amendments</w:t>
-      </w:r>
-      <w:r>
-        <w:rPr>
-          <w:rFonts w:ascii="Garamond" w:hAnsi="Garamond"/>
-          <w:lang w:val="en-US"/>
-        </w:rPr>
-        <w:t>,</w:t>
-      </w:r>
-      <w:r>
-        <w:rPr>
-          <w:rFonts w:ascii="Garamond" w:hAnsi="Garamond"/>
-          <w:lang w:val="en-US"/>
-        </w:rPr>
-        <w:t xml:space="preserve"> such as the naturalization test, </w:t>
-      </w:r>
-      <w:r>
-        <w:rPr>
-          <w:rFonts w:ascii="Garamond" w:hAnsi="Garamond"/>
-          <w:lang w:val="en-US"/>
-        </w:rPr>
-        <w:t xml:space="preserve">linked </w:t>
-      </w:r>
-      <w:r>
-        <w:rPr>
-          <w:rFonts w:ascii="Garamond" w:hAnsi="Garamond"/>
-          <w:lang w:val="en-US"/>
-        </w:rPr>
-        <w:t>naturalization to measurable integration efforts</w:t>
-      </w:r>
-      <w:r>
-        <w:rPr>
-          <w:rFonts w:ascii="Garamond" w:hAnsi="Garamond"/>
-          <w:lang w:val="en-US"/>
-        </w:rPr>
-        <w:t xml:space="preserve"> </w:t>
-      </w:r>
-      <w:r>
-        <w:rPr>
-          <w:rFonts w:ascii="Garamond" w:hAnsi="Garamond"/>
-          <w:lang w:val="en-US"/>
-        </w:rPr>
-        <w:fldChar w:fldCharType="begin"/>
-      </w:r>
-      <w:r>
-        <w:rPr>
-          <w:rFonts w:ascii="Garamond" w:hAnsi="Garamond"/>
-          <w:lang w:val="en-US"/>
-        </w:rPr>
-        <w:instrText xml:space="preserve"> ADDIN ZOTERO_TEMP </w:instrText>
-      </w:r>
-      <w:r>
-        <w:rPr>
-          <w:rFonts w:ascii="Garamond" w:hAnsi="Garamond"/>
-          <w:lang w:val="en-US"/>
-        </w:rPr>
-        <w:fldChar w:fldCharType="separate"/>
-      </w:r>
-      <w:r>
-        <w:rPr>
-          <w:rFonts w:ascii="Garamond" w:hAnsi="Garamond"/>
-          <w:noProof/>
-          <w:lang w:val="en-US"/>
-        </w:rPr>
-        <w:t>(Goodman 2011)</w:t>
-      </w:r>
-      <w:r>
-        <w:rPr>
-          <w:rFonts w:ascii="Garamond" w:hAnsi="Garamond"/>
-          <w:lang w:val="en-US"/>
-        </w:rPr>
-        <w:fldChar w:fldCharType="end"/>
-      </w:r>
-      <w:r>
-        <w:rPr>
-          <w:rFonts w:ascii="Garamond" w:hAnsi="Garamond"/>
-          <w:lang w:val="en-US"/>
-        </w:rPr>
         <w:t xml:space="preserve">. Despite ongoing debates between political parties, </w:t>
       </w:r>
       <w:r>
@@ -1598,6 +1641,13 @@
           <w:lang w:val="en-US"/>
         </w:rPr>
         <w:t xml:space="preserve"> citizenship. </w:t>
+      </w:r>
+      <w:r>
+        <w:rPr>
+          <w:rFonts w:ascii="Garamond" w:hAnsi="Garamond"/>
+          <w:lang w:val="en-US"/>
+        </w:rPr>
+        <w:t xml:space="preserve">These changes not only reflect alterations in legislation but also propel the broader society into a discourse on membership criteria. </w:t>
       </w:r>
     </w:p>
     <w:p>
@@ -1614,7 +1664,49 @@
           <w:rFonts w:ascii="Garamond" w:hAnsi="Garamond"/>
           <w:lang w:val="en-US"/>
         </w:rPr>
-        <w:t xml:space="preserve">While </w:t>
+        <w:t xml:space="preserve">Claims to </w:t>
+      </w:r>
+      <w:r>
+        <w:rPr>
+          <w:rFonts w:ascii="Garamond" w:hAnsi="Garamond"/>
+          <w:lang w:val="en-US"/>
+        </w:rPr>
+        <w:t>equal</w:t>
+      </w:r>
+      <w:r>
+        <w:rPr>
+          <w:rFonts w:ascii="Garamond" w:hAnsi="Garamond"/>
+          <w:lang w:val="en-US"/>
+        </w:rPr>
+        <w:t xml:space="preserve"> membership are regulated through formal procedures </w:t>
+      </w:r>
+      <w:r>
+        <w:rPr>
+          <w:rFonts w:ascii="Garamond" w:hAnsi="Garamond"/>
+          <w:lang w:val="en-US"/>
+        </w:rPr>
+        <w:t>outlined</w:t>
+      </w:r>
+      <w:r>
+        <w:rPr>
+          <w:rFonts w:ascii="Garamond" w:hAnsi="Garamond"/>
+          <w:lang w:val="en-US"/>
+        </w:rPr>
+        <w:t xml:space="preserve"> in naturalization law</w:t>
+      </w:r>
+      <w:r>
+        <w:rPr>
+          <w:rFonts w:ascii="Garamond" w:hAnsi="Garamond"/>
+          <w:lang w:val="en-US"/>
+        </w:rPr>
+        <w:t>,</w:t>
+      </w:r>
+      <w:r>
+        <w:rPr>
+          <w:rFonts w:ascii="Garamond" w:hAnsi="Garamond"/>
+          <w:lang w:val="en-US"/>
+        </w:rPr>
+        <w:t xml:space="preserve"> and </w:t>
       </w:r>
       <w:r>
         <w:rPr>
@@ -1642,14 +1734,7 @@
           <w:rFonts w:ascii="Garamond" w:hAnsi="Garamond"/>
           <w:lang w:val="en-US"/>
         </w:rPr>
-        <w:t xml:space="preserve">on citizenship policy and politics, </w:t>
-      </w:r>
-      <w:r>
-        <w:rPr>
-          <w:rFonts w:ascii="Garamond" w:hAnsi="Garamond"/>
-          <w:lang w:val="en-US"/>
-        </w:rPr>
-        <w:t>scant attention has been given to individuals’ perspective on naturalization</w:t>
+        <w:t>on citizenship policy and politics</w:t>
       </w:r>
       <w:r>
         <w:rPr>
@@ -1670,7 +1755,7 @@
           <w:rFonts w:ascii="Garamond" w:hAnsi="Garamond"/>
           <w:lang w:val="en-US"/>
         </w:rPr>
-        <w:instrText xml:space="preserve"> ADDIN ZOTERO_ITEM CSL_CITATION {"citationID":"F8PIy9rU","properties":{"formattedCitation":"(Levanon and Lewin-Epstein 2010: 428)","plainCitation":"(Levanon and Lewin-Epstein 2010: 428)","noteIndex":0},"citationItems":[{"id":430,"uris":["http://zotero.org/users/1000541/items/XL28WUAA"],"itemData":{"id":430,"type":"article-journal","abstract":"Information on the institutional arrangements of citizenship is increasingly available. However, we currently have only limited knowledge on the contours of public opinion towards citizenship. We seek to remedy this neglect by documenting patterns of support toward the most dominant citizenship principles: jus soli, jus sanguinis, and jus domicile. Speciﬁcally, we combine responses to questions on these principles to create a single measure of opinion toward citizenship law that encompasses three dominant citizenship approaches: assimilationist, exclusionary, and pluralist. Using data from the 2003 International Social Survey Program (ISSP) module on National Identity, we examine crossnational differences in support for the three approaches. Our results indicate that only two regime-types can clearly be identiﬁed – a pluralist regime, which centers on the importance of jus soli and includes traditional settler societies and Sweden, and an assimilationist regime, which is typiﬁed by its acceptance of jus domicile and includes the postcolonial empires of France and Britain. On the individual level, our analysis highlights the importance of perceptions of threat, either economically or culturally, in shaping public opinion toward citizenship.","container-title":"Social Science Research","DOI":"10.1016/j.ssresearch.2009.12.001","ISSN":"0049089X","issue":"3","journalAbbreviation":"Social Science Research","language":"en","page":"419-431","source":"DOI.org (Crossref)","title":"Grounds for citizenship: Public attitudes in comparative perspective","title-short":"Grounds for citizenship","volume":"39","author":[{"family":"Levanon","given":"Asaf"},{"family":"Lewin-Epstein","given":"Noah"}],"issued":{"date-parts":[["2010",5]]},"citation-key":"levanon2010ssr"},"label":"page","suffix":": 428"}],"schema":"https://github.com/citation-style-language/schema/raw/master/csl-citation.json"} </w:instrText>
+        <w:instrText xml:space="preserve"> ADDIN ZOTERO_ITEM CSL_CITATION {"citationID":"ldcE3nJe","properties":{"formattedCitation":"(Vink 2017)","plainCitation":"(Vink 2017)","noteIndex":0},"citationItems":[{"id":1625,"uris":["http://zotero.org/users/1000541/items/DHWFDZ9I"],"itemData":{"id":1625,"type":"chapter","abstract":"This chapter discusses comparative research on the regulation of the acquisition and loss of citizenship status and of the implications of having this status or not. Citizenship regimes are understood here as institutionalized systems of formal and informal norms that define access to membership, as well as rights and duties associated with membership, within a polity. Comparing citizenship regimes thus implies the study of how political membership is regulated in different contexts. The chapter focuses on how the state of the art developed with regard to its key research questions. This discussion will follow the comparative literature on citizenship regimes, which is organized around three sets of questions: along which dimensions can citizenship regimes be differentiated; which factors structure variation in citizenship regimes; and how do citizenship regimes impact on social, economic and political outcomes? The concluding section reflects on theoretical and methodological challenges faced by scholars analyzing these questions.","container-title":"The Oxford Handbook of Citizenship","event-place":"Oxford, United Kingdom","ISBN":"978-0-19-880585-4","note":"DOI: 10.1093/oxfordhb/9780198805854.013.10","page":"221-244","publisher":"Oxford University Press","publisher-place":"Oxford, United Kingdom","title":"Comparing Citizenship Regimes","URL":"https://doi.org/10.1093/oxfordhb/9780198805854.013.10","author":[{"family":"Vink","given":"Maarten"}],"editor":[{"family":"Shachar","given":"Ayelet"},{"family":"Bauböck","given":"Rainer"},{"family":"Bloemraad","given":"Irene"},{"family":"Vink","given":"Maarten"}],"accessed":{"date-parts":[["2023",11,7]]},"issued":{"date-parts":[["2017",8,3]]},"citation-key":"vink2017tohoc"}}],"schema":"https://github.com/citation-style-language/schema/raw/master/csl-citation.json"} </w:instrText>
       </w:r>
       <w:r>
         <w:rPr>
@@ -1685,7 +1770,7 @@
           <w:noProof/>
           <w:lang w:val="en-US"/>
         </w:rPr>
-        <w:t>(Levanon and Lewin-Epstein 2010: 428)</w:t>
+        <w:t>(Vink 2017)</w:t>
       </w:r>
       <w:r>
         <w:rPr>
@@ -1706,7 +1791,28 @@
           <w:rFonts w:ascii="Garamond" w:hAnsi="Garamond"/>
           <w:lang w:val="en-US"/>
         </w:rPr>
-        <w:t xml:space="preserve">Yet, research on </w:t>
+        <w:t>Nevertheless</w:t>
+      </w:r>
+      <w:r>
+        <w:rPr>
+          <w:rFonts w:ascii="Garamond" w:hAnsi="Garamond"/>
+          <w:lang w:val="en-US"/>
+        </w:rPr>
+        <w:t xml:space="preserve">, </w:t>
+      </w:r>
+      <w:r>
+        <w:rPr>
+          <w:rFonts w:ascii="Garamond" w:hAnsi="Garamond"/>
+          <w:lang w:val="en-US"/>
+        </w:rPr>
+        <w:t>studies</w:t>
+      </w:r>
+      <w:r>
+        <w:rPr>
+          <w:rFonts w:ascii="Garamond" w:hAnsi="Garamond"/>
+          <w:lang w:val="en-US"/>
+        </w:rPr>
+        <w:t xml:space="preserve"> on </w:t>
       </w:r>
       <w:r>
         <w:rPr>
@@ -1729,7 +1835,7 @@
           <w:rFonts w:ascii="Garamond" w:hAnsi="Garamond"/>
           <w:lang w:val="en-US"/>
         </w:rPr>
-        <w:t>indicate that</w:t>
+        <w:t>indicates that</w:t>
       </w:r>
       <w:r>
         <w:rPr>
@@ -1750,7 +1856,21 @@
           <w:rFonts w:ascii="Garamond" w:hAnsi="Garamond"/>
           <w:lang w:val="en-US"/>
         </w:rPr>
-        <w:t xml:space="preserve"> views on citizenship </w:t>
+        <w:t xml:space="preserve"> </w:t>
+      </w:r>
+      <w:r>
+        <w:rPr>
+          <w:rFonts w:ascii="Garamond" w:hAnsi="Garamond"/>
+          <w:lang w:val="en-US"/>
+        </w:rPr>
+        <w:t>perspectives</w:t>
+      </w:r>
+      <w:r>
+        <w:rPr>
+          <w:rFonts w:ascii="Garamond" w:hAnsi="Garamond"/>
+          <w:lang w:val="en-US"/>
+        </w:rPr>
+        <w:t xml:space="preserve"> on citizenship </w:t>
       </w:r>
       <w:r>
         <w:rPr>
@@ -1849,28 +1969,219 @@
           <w:rFonts w:ascii="Garamond" w:hAnsi="Garamond"/>
           <w:lang w:val="en-US"/>
         </w:rPr>
-        <w:t xml:space="preserve">This article </w:t>
-      </w:r>
-      <w:r>
-        <w:rPr>
-          <w:rFonts w:ascii="Garamond" w:hAnsi="Garamond"/>
-          <w:lang w:val="en-US"/>
-        </w:rPr>
-        <w:t>aims to bridge this</w:t>
-      </w:r>
-      <w:r>
-        <w:rPr>
-          <w:rFonts w:ascii="Garamond" w:hAnsi="Garamond"/>
-          <w:lang w:val="en-US"/>
-        </w:rPr>
-        <w:t xml:space="preserve"> research gap by </w:t>
-      </w:r>
-      <w:r>
-        <w:rPr>
-          <w:rFonts w:ascii="Garamond" w:hAnsi="Garamond"/>
-          <w:lang w:val="en-US"/>
-        </w:rPr>
-        <w:t>using</w:t>
+        <w:t>Thus</w:t>
+      </w:r>
+      <w:r>
+        <w:rPr>
+          <w:rFonts w:ascii="Garamond" w:hAnsi="Garamond"/>
+          <w:lang w:val="en-US"/>
+        </w:rPr>
+        <w:t>, an individual</w:t>
+      </w:r>
+      <w:r>
+        <w:rPr>
+          <w:rFonts w:ascii="Garamond" w:hAnsi="Garamond"/>
+          <w:lang w:val="en-US"/>
+        </w:rPr>
+        <w:t>’s</w:t>
+      </w:r>
+      <w:r>
+        <w:rPr>
+          <w:rFonts w:ascii="Garamond" w:hAnsi="Garamond"/>
+          <w:lang w:val="en-US"/>
+        </w:rPr>
+        <w:t xml:space="preserve"> accept</w:t>
+      </w:r>
+      <w:r>
+        <w:rPr>
+          <w:rFonts w:ascii="Garamond" w:hAnsi="Garamond"/>
+          <w:lang w:val="en-US"/>
+        </w:rPr>
+        <w:t>ance</w:t>
+      </w:r>
+      <w:r>
+        <w:rPr>
+          <w:rFonts w:ascii="Garamond" w:hAnsi="Garamond"/>
+          <w:lang w:val="en-US"/>
+        </w:rPr>
+        <w:t xml:space="preserve"> as an equal </w:t>
+      </w:r>
+      <w:r>
+        <w:rPr>
+          <w:rFonts w:ascii="Garamond" w:hAnsi="Garamond"/>
+          <w:lang w:val="en-US"/>
+        </w:rPr>
+        <w:lastRenderedPageBreak/>
+        <w:t xml:space="preserve">citizen depends </w:t>
+      </w:r>
+      <w:r>
+        <w:rPr>
+          <w:rFonts w:ascii="Garamond" w:hAnsi="Garamond"/>
+          <w:lang w:val="en-US"/>
+        </w:rPr>
+        <w:t xml:space="preserve">not only </w:t>
+      </w:r>
+      <w:r>
+        <w:rPr>
+          <w:rFonts w:ascii="Garamond" w:hAnsi="Garamond"/>
+          <w:lang w:val="en-US"/>
+        </w:rPr>
+        <w:t xml:space="preserve">on </w:t>
+      </w:r>
+      <w:r>
+        <w:rPr>
+          <w:rFonts w:ascii="Garamond" w:hAnsi="Garamond"/>
+          <w:lang w:val="en-US"/>
+        </w:rPr>
+        <w:t xml:space="preserve">naturalization law </w:t>
+      </w:r>
+      <w:r>
+        <w:rPr>
+          <w:rFonts w:ascii="Garamond" w:hAnsi="Garamond"/>
+          <w:lang w:val="en-US"/>
+        </w:rPr>
+        <w:t>requirements but also on ordinary citizens’ evaluation of a claimants</w:t>
+      </w:r>
+      <w:r>
+        <w:rPr>
+          <w:rFonts w:ascii="Garamond" w:hAnsi="Garamond"/>
+          <w:lang w:val="en-US"/>
+        </w:rPr>
+        <w:t>’</w:t>
+      </w:r>
+      <w:r>
+        <w:rPr>
+          <w:rFonts w:ascii="Garamond" w:hAnsi="Garamond"/>
+          <w:lang w:val="en-US"/>
+        </w:rPr>
+        <w:t xml:space="preserve"> legitimacy. </w:t>
+      </w:r>
+      <w:r>
+        <w:rPr>
+          <w:rFonts w:ascii="Garamond" w:hAnsi="Garamond"/>
+          <w:lang w:val="en-US"/>
+        </w:rPr>
+        <w:t>Th</w:t>
+      </w:r>
+      <w:r>
+        <w:rPr>
+          <w:rFonts w:ascii="Garamond" w:hAnsi="Garamond"/>
+          <w:lang w:val="en-US"/>
+        </w:rPr>
+        <w:t xml:space="preserve">is evaluation is influenced by </w:t>
+      </w:r>
+      <w:r>
+        <w:rPr>
+          <w:rFonts w:ascii="Garamond" w:hAnsi="Garamond"/>
+          <w:lang w:val="en-US"/>
+        </w:rPr>
+        <w:t xml:space="preserve">citizenship law but </w:t>
+      </w:r>
+      <w:r>
+        <w:rPr>
+          <w:rFonts w:ascii="Garamond" w:hAnsi="Garamond"/>
+          <w:lang w:val="en-US"/>
+        </w:rPr>
+        <w:t>may</w:t>
+      </w:r>
+      <w:r>
+        <w:rPr>
+          <w:rFonts w:ascii="Garamond" w:hAnsi="Garamond"/>
+          <w:lang w:val="en-US"/>
+        </w:rPr>
+        <w:t xml:space="preserve"> also </w:t>
+      </w:r>
+      <w:r>
+        <w:rPr>
+          <w:rFonts w:ascii="Garamond" w:hAnsi="Garamond"/>
+          <w:lang w:val="en-US"/>
+        </w:rPr>
+        <w:t>consider additional factors such as cultural similarity</w:t>
+      </w:r>
+      <w:r>
+        <w:rPr>
+          <w:rFonts w:ascii="Garamond" w:hAnsi="Garamond"/>
+          <w:lang w:val="en-US"/>
+        </w:rPr>
+        <w:t xml:space="preserve"> and economic</w:t>
+      </w:r>
+      <w:r>
+        <w:rPr>
+          <w:rFonts w:ascii="Garamond" w:hAnsi="Garamond"/>
+          <w:lang w:val="en-US"/>
+        </w:rPr>
+        <w:t xml:space="preserve"> deservingness</w:t>
+      </w:r>
+      <w:r>
+        <w:rPr>
+          <w:rFonts w:ascii="Garamond" w:hAnsi="Garamond"/>
+          <w:lang w:val="en-US"/>
+        </w:rPr>
+        <w:t xml:space="preserve">. This article aims to enhance our understanding of this relational process of recognition </w:t>
+      </w:r>
+      <w:r>
+        <w:rPr>
+          <w:rFonts w:ascii="Garamond" w:hAnsi="Garamond"/>
+          <w:lang w:val="en-US"/>
+        </w:rPr>
+        <w:fldChar w:fldCharType="begin"/>
+      </w:r>
+      <w:r>
+        <w:rPr>
+          <w:rFonts w:ascii="Garamond" w:hAnsi="Garamond"/>
+          <w:lang w:val="en-US"/>
+        </w:rPr>
+        <w:instrText xml:space="preserve"> ADDIN ZOTERO_ITEM CSL_CITATION {"citationID":"OSfjTDHm","properties":{"formattedCitation":"(Bloemraad 2018)","plainCitation":"(Bloemraad 2018)","noteIndex":0},"citationItems":[{"id":489,"uris":["http://zotero.org/users/1000541/items/KT9XV4AL"],"itemData":{"id":489,"type":"article-journal","container-title":"Journal of Ethnic and Migration Studies","DOI":"10.1080/1369183X.2018.1396108","ISSN":"1369-183X","issue":"1","journalAbbreviation":"Journal of Ethnic and Migration Studies","note":"publisher: Routledge","page":"4-26","title":"Theorising the power of citizenship as claims-making","volume":"44","author":[{"family":"Bloemraad","given":"Irene"}],"issued":{"date-parts":[["2018",1,2]]},"citation-key":"bloemraad2018joeams"}}],"schema":"https://github.com/citation-style-language/schema/raw/master/csl-citation.json"} </w:instrText>
+      </w:r>
+      <w:r>
+        <w:rPr>
+          <w:rFonts w:ascii="Garamond" w:hAnsi="Garamond"/>
+          <w:lang w:val="en-US"/>
+        </w:rPr>
+        <w:fldChar w:fldCharType="separate"/>
+      </w:r>
+      <w:r>
+        <w:rPr>
+          <w:rFonts w:ascii="Garamond" w:hAnsi="Garamond"/>
+          <w:noProof/>
+          <w:lang w:val="en-US"/>
+        </w:rPr>
+        <w:t>(Bloemraad 2018)</w:t>
+      </w:r>
+      <w:r>
+        <w:rPr>
+          <w:rFonts w:ascii="Garamond" w:hAnsi="Garamond"/>
+          <w:lang w:val="en-US"/>
+        </w:rPr>
+        <w:fldChar w:fldCharType="end"/>
+      </w:r>
+      <w:r>
+        <w:rPr>
+          <w:rFonts w:ascii="Garamond" w:hAnsi="Garamond"/>
+          <w:lang w:val="en-US"/>
+        </w:rPr>
+        <w:t>, including both the definition of membership criteria and the evaluation of whether a specific applicant satisfies these conditions</w:t>
+      </w:r>
+      <w:r>
+        <w:rPr>
+          <w:rFonts w:ascii="Garamond" w:hAnsi="Garamond"/>
+          <w:lang w:val="en-US"/>
+        </w:rPr>
+        <w:t>.</w:t>
+      </w:r>
+      <w:r>
+        <w:rPr>
+          <w:rFonts w:ascii="Garamond" w:hAnsi="Garamond"/>
+          <w:lang w:val="en-US"/>
+        </w:rPr>
+        <w:t xml:space="preserve"> </w:t>
+      </w:r>
+      <w:r>
+        <w:rPr>
+          <w:rFonts w:ascii="Garamond" w:hAnsi="Garamond"/>
+          <w:lang w:val="en-US"/>
+        </w:rPr>
+        <w:t>To achieve this, I employ</w:t>
       </w:r>
       <w:r>
         <w:rPr>
@@ -1899,169 +2210,6 @@
           <w:lang w:val="en-US"/>
         </w:rPr>
         <w:t xml:space="preserve"> grant German citizenship. </w:t>
-      </w:r>
-      <w:r>
-        <w:rPr>
-          <w:rFonts w:ascii="Garamond" w:hAnsi="Garamond"/>
-          <w:lang w:val="en-US"/>
-        </w:rPr>
-        <w:t>The</w:t>
-      </w:r>
-      <w:r>
-        <w:rPr>
-          <w:rFonts w:ascii="Garamond" w:hAnsi="Garamond"/>
-          <w:lang w:val="en-US"/>
-        </w:rPr>
-        <w:t xml:space="preserve"> study </w:t>
-      </w:r>
-      <w:r>
-        <w:rPr>
-          <w:rFonts w:ascii="Garamond" w:hAnsi="Garamond"/>
-          <w:lang w:val="en-US"/>
-        </w:rPr>
-        <w:t xml:space="preserve">thus </w:t>
-      </w:r>
-      <w:r>
-        <w:rPr>
-          <w:rFonts w:ascii="Garamond" w:hAnsi="Garamond"/>
-          <w:lang w:val="en-US"/>
-        </w:rPr>
-        <w:lastRenderedPageBreak/>
-        <w:t>enhances</w:t>
-      </w:r>
-      <w:r>
-        <w:rPr>
-          <w:rFonts w:ascii="Garamond" w:hAnsi="Garamond"/>
-          <w:lang w:val="en-US"/>
-        </w:rPr>
-        <w:t xml:space="preserve"> our </w:t>
-      </w:r>
-      <w:r>
-        <w:rPr>
-          <w:rFonts w:ascii="Garamond" w:hAnsi="Garamond"/>
-          <w:lang w:val="en-US"/>
-        </w:rPr>
-        <w:t>understanding</w:t>
-      </w:r>
-      <w:r>
-        <w:rPr>
-          <w:rFonts w:ascii="Garamond" w:hAnsi="Garamond"/>
-          <w:lang w:val="en-US"/>
-        </w:rPr>
-        <w:t xml:space="preserve"> o</w:t>
-      </w:r>
-      <w:r>
-        <w:rPr>
-          <w:rFonts w:ascii="Garamond" w:hAnsi="Garamond"/>
-          <w:lang w:val="en-US"/>
-        </w:rPr>
-        <w:t>f</w:t>
-      </w:r>
-      <w:r>
-        <w:rPr>
-          <w:rFonts w:ascii="Garamond" w:hAnsi="Garamond"/>
-          <w:lang w:val="en-US"/>
-        </w:rPr>
-        <w:t xml:space="preserve"> the relational process of recognition</w:t>
-      </w:r>
-      <w:r>
-        <w:rPr>
-          <w:rFonts w:ascii="Garamond" w:hAnsi="Garamond"/>
-          <w:lang w:val="en-US"/>
-        </w:rPr>
-        <w:t xml:space="preserve">, </w:t>
-      </w:r>
-      <w:r>
-        <w:rPr>
-          <w:rFonts w:ascii="Garamond" w:hAnsi="Garamond"/>
-          <w:lang w:val="en-US"/>
-        </w:rPr>
-        <w:t>including both</w:t>
-      </w:r>
-      <w:r>
-        <w:rPr>
-          <w:rFonts w:ascii="Garamond" w:hAnsi="Garamond"/>
-          <w:lang w:val="en-US"/>
-        </w:rPr>
-        <w:t xml:space="preserve"> </w:t>
-      </w:r>
-      <w:r>
-        <w:rPr>
-          <w:rFonts w:ascii="Garamond" w:hAnsi="Garamond"/>
-          <w:lang w:val="en-US"/>
-        </w:rPr>
-        <w:t>the</w:t>
-      </w:r>
-      <w:r>
-        <w:rPr>
-          <w:rFonts w:ascii="Garamond" w:hAnsi="Garamond"/>
-          <w:lang w:val="en-US"/>
-        </w:rPr>
-        <w:t xml:space="preserve"> definition of membership criteria </w:t>
-      </w:r>
-      <w:r>
-        <w:rPr>
-          <w:rFonts w:ascii="Garamond" w:hAnsi="Garamond"/>
-          <w:lang w:val="en-US"/>
-        </w:rPr>
-        <w:t xml:space="preserve">and </w:t>
-      </w:r>
-      <w:r>
-        <w:rPr>
-          <w:rFonts w:ascii="Garamond" w:hAnsi="Garamond"/>
-          <w:lang w:val="en-US"/>
-        </w:rPr>
-        <w:t xml:space="preserve">the </w:t>
-      </w:r>
-      <w:r>
-        <w:rPr>
-          <w:rFonts w:ascii="Garamond" w:hAnsi="Garamond"/>
-          <w:lang w:val="en-US"/>
-        </w:rPr>
-        <w:t xml:space="preserve">evaluation of whether a specific applicant satisfies these conditions </w:t>
-      </w:r>
-      <w:r>
-        <w:rPr>
-          <w:rFonts w:ascii="Garamond" w:hAnsi="Garamond"/>
-          <w:lang w:val="en-US"/>
-        </w:rPr>
-        <w:fldChar w:fldCharType="begin"/>
-      </w:r>
-      <w:r>
-        <w:rPr>
-          <w:rFonts w:ascii="Garamond" w:hAnsi="Garamond"/>
-          <w:lang w:val="en-US"/>
-        </w:rPr>
-        <w:instrText xml:space="preserve"> ADDIN ZOTERO_ITEM CSL_CITATION {"citationID":"OSfjTDHm","properties":{"formattedCitation":"(Bloemraad 2018)","plainCitation":"(Bloemraad 2018)","noteIndex":0},"citationItems":[{"id":489,"uris":["http://zotero.org/users/1000541/items/KT9XV4AL"],"itemData":{"id":489,"type":"article-journal","container-title":"Journal of Ethnic and Migration Studies","DOI":"10.1080/1369183X.2018.1396108","ISSN":"1369-183X","issue":"1","journalAbbreviation":"Journal of Ethnic and Migration Studies","note":"publisher: Routledge","page":"4-26","title":"Theorising the power of citizenship as claims-making","volume":"44","author":[{"family":"Bloemraad","given":"Irene"}],"issued":{"date-parts":[["2018",1,2]]},"citation-key":"bloemraad2018joeams"}}],"schema":"https://github.com/citation-style-language/schema/raw/master/csl-citation.json"} </w:instrText>
-      </w:r>
-      <w:r>
-        <w:rPr>
-          <w:rFonts w:ascii="Garamond" w:hAnsi="Garamond"/>
-          <w:lang w:val="en-US"/>
-        </w:rPr>
-        <w:fldChar w:fldCharType="separate"/>
-      </w:r>
-      <w:r>
-        <w:rPr>
-          <w:rFonts w:ascii="Garamond" w:hAnsi="Garamond"/>
-          <w:noProof/>
-          <w:lang w:val="en-US"/>
-        </w:rPr>
-        <w:t>(Bloemraad 2018)</w:t>
-      </w:r>
-      <w:r>
-        <w:rPr>
-          <w:rFonts w:ascii="Garamond" w:hAnsi="Garamond"/>
-          <w:lang w:val="en-US"/>
-        </w:rPr>
-        <w:fldChar w:fldCharType="end"/>
-      </w:r>
-      <w:r>
-        <w:rPr>
-          <w:rFonts w:ascii="Garamond" w:hAnsi="Garamond"/>
-          <w:lang w:val="en-US"/>
-        </w:rPr>
-        <w:t xml:space="preserve">. </w:t>
       </w:r>
     </w:p>
     <w:p>
@@ -2122,7 +2270,7 @@
           <w:iCs/>
           <w:lang w:val="en-US"/>
         </w:rPr>
-        <w:t>C</w:t>
+        <w:t>c</w:t>
       </w:r>
       <w:r>
         <w:rPr>
@@ -2144,7 +2292,7 @@
           <w:iCs/>
           <w:lang w:val="en-US"/>
         </w:rPr>
-        <w:t>L</w:t>
+        <w:t>l</w:t>
       </w:r>
       <w:r>
         <w:rPr>
@@ -2166,7 +2314,7 @@
           <w:iCs/>
           <w:lang w:val="en-US"/>
         </w:rPr>
-        <w:t>R</w:t>
+        <w:t>r</w:t>
       </w:r>
       <w:r>
         <w:rPr>
@@ -2910,7 +3058,15 @@
           <w:rFonts w:ascii="Garamond" w:hAnsi="Garamond"/>
           <w:lang w:val="en-US"/>
         </w:rPr>
-        <w:t xml:space="preserve"> The new citizenship law also imposed additional requirements, such as a declaration of loyalty to the principles of Basic Law and demonstration of proficiency in the German language. Furthermore, the naturalization fee was raised from €55 to €255. Scholars emphasize that Germany’s formal rejection of dual citizenship stands out as a significant obstacle for many foreigners </w:t>
+        <w:t xml:space="preserve"> The new citizenship law also imposed additional requirements, such as a declaration of loyalty to the principles of Basic Law and demonstration of proficiency in </w:t>
+      </w:r>
+      <w:r>
+        <w:rPr>
+          <w:rFonts w:ascii="Garamond" w:hAnsi="Garamond"/>
+          <w:lang w:val="en-US"/>
+        </w:rPr>
+        <w:lastRenderedPageBreak/>
+        <w:t xml:space="preserve">the German language. Furthermore, the naturalization fee was raised from €55 to €255. Scholars emphasize that Germany’s formal rejection of dual citizenship stands out as a significant obstacle for many foreigners </w:t>
       </w:r>
       <w:r>
         <w:rPr>
@@ -2968,16 +3124,6 @@
         </w:rPr>
         <w:t xml:space="preserve"> </w:t>
       </w:r>
-    </w:p>
-    <w:p>
-      <w:pPr>
-        <w:spacing w:after="200" w:line="360" w:lineRule="auto"/>
-        <w:jc w:val="both"/>
-        <w:rPr>
-          <w:rFonts w:ascii="Garamond" w:hAnsi="Garamond"/>
-          <w:lang w:val="en-US"/>
-        </w:rPr>
-      </w:pPr>
     </w:p>
     <w:p>
       <w:pPr>
@@ -3408,225 +3554,36 @@
           <w:rFonts w:ascii="Garamond" w:hAnsi="Garamond"/>
           <w:lang w:val="en-US"/>
         </w:rPr>
-        <w:t xml:space="preserve">The current citizenship reform, passed by the federal government </w:t>
-      </w:r>
-      <w:r>
-        <w:rPr>
-          <w:rFonts w:ascii="Garamond" w:hAnsi="Garamond"/>
-          <w:lang w:val="en-US"/>
-        </w:rPr>
-        <w:t>and awaiting parliamentary approval</w:t>
-      </w:r>
-      <w:r>
-        <w:rPr>
-          <w:rFonts w:ascii="Garamond" w:hAnsi="Garamond"/>
-          <w:lang w:val="en-US"/>
-        </w:rPr>
-        <w:t xml:space="preserve">, </w:t>
-      </w:r>
-      <w:r>
-        <w:rPr>
-          <w:rFonts w:ascii="Garamond" w:hAnsi="Garamond"/>
-          <w:lang w:val="en-US"/>
-        </w:rPr>
-        <w:t>proposes a general acceptance of dual citizenship</w:t>
-      </w:r>
-      <w:r>
-        <w:rPr>
-          <w:rFonts w:ascii="Garamond" w:hAnsi="Garamond"/>
-          <w:lang w:val="en-US"/>
-        </w:rPr>
-        <w:t xml:space="preserve">. </w:t>
-      </w:r>
-      <w:r>
-        <w:rPr>
-          <w:rFonts w:ascii="Garamond" w:hAnsi="Garamond"/>
-          <w:lang w:val="en-US"/>
-        </w:rPr>
-        <w:t>Additionally</w:t>
-      </w:r>
-      <w:r>
-        <w:rPr>
-          <w:rFonts w:ascii="Garamond" w:hAnsi="Garamond"/>
-          <w:lang w:val="en-US"/>
-        </w:rPr>
-        <w:t xml:space="preserve">, the required </w:t>
-      </w:r>
-      <w:r>
-        <w:rPr>
-          <w:rFonts w:ascii="Garamond" w:hAnsi="Garamond"/>
-          <w:lang w:val="en-US"/>
-        </w:rPr>
-        <w:t>residence period</w:t>
-      </w:r>
-      <w:r>
-        <w:rPr>
-          <w:rFonts w:ascii="Garamond" w:hAnsi="Garamond"/>
-          <w:lang w:val="en-US"/>
-        </w:rPr>
-        <w:t xml:space="preserve"> is </w:t>
-      </w:r>
-      <w:r>
-        <w:rPr>
-          <w:rFonts w:ascii="Garamond" w:hAnsi="Garamond"/>
-          <w:lang w:val="en-US"/>
-        </w:rPr>
-        <w:t xml:space="preserve">set </w:t>
-      </w:r>
-      <w:r>
-        <w:rPr>
-          <w:rFonts w:ascii="Garamond" w:hAnsi="Garamond"/>
-          <w:lang w:val="en-US"/>
-        </w:rPr>
-        <w:t xml:space="preserve">to be reduced </w:t>
-      </w:r>
-      <w:r>
-        <w:rPr>
-          <w:rFonts w:ascii="Garamond" w:hAnsi="Garamond"/>
-          <w:lang w:val="en-US"/>
-        </w:rPr>
-        <w:t>from eight to five years (in speci</w:t>
-      </w:r>
-      <w:r>
-        <w:rPr>
-          <w:rFonts w:ascii="Garamond" w:hAnsi="Garamond"/>
-          <w:lang w:val="en-US"/>
-        </w:rPr>
-        <w:t>al</w:t>
-      </w:r>
-      <w:r>
-        <w:rPr>
-          <w:rFonts w:ascii="Garamond" w:hAnsi="Garamond"/>
-          <w:lang w:val="en-US"/>
-        </w:rPr>
-        <w:t xml:space="preserve"> cases</w:t>
-      </w:r>
-      <w:r>
-        <w:rPr>
-          <w:rFonts w:ascii="Garamond" w:hAnsi="Garamond"/>
-          <w:lang w:val="en-US"/>
-        </w:rPr>
-        <w:t>,</w:t>
-      </w:r>
-      <w:r>
-        <w:rPr>
-          <w:rFonts w:ascii="Garamond" w:hAnsi="Garamond"/>
-          <w:lang w:val="en-US"/>
-        </w:rPr>
-        <w:t xml:space="preserve"> to three years). </w:t>
-      </w:r>
-      <w:r>
-        <w:rPr>
-          <w:rFonts w:ascii="Garamond" w:hAnsi="Garamond"/>
-          <w:lang w:val="en-US"/>
-        </w:rPr>
-        <w:t>Plans also include lowering</w:t>
-      </w:r>
-      <w:r>
-        <w:rPr>
-          <w:rFonts w:ascii="Garamond" w:hAnsi="Garamond"/>
-          <w:lang w:val="en-US"/>
-        </w:rPr>
-        <w:t xml:space="preserve"> requirements for immigrants who </w:t>
-      </w:r>
-      <w:r>
-        <w:rPr>
-          <w:rFonts w:ascii="Garamond" w:hAnsi="Garamond"/>
-          <w:lang w:val="en-US"/>
-        </w:rPr>
-        <w:t>arrived in</w:t>
-      </w:r>
-      <w:r>
-        <w:rPr>
-          <w:rFonts w:ascii="Garamond" w:hAnsi="Garamond"/>
-          <w:lang w:val="en-US"/>
-        </w:rPr>
-        <w:t xml:space="preserve"> Germany as guest or contract workers </w:t>
-      </w:r>
-      <w:r>
-        <w:rPr>
-          <w:rFonts w:ascii="Garamond" w:hAnsi="Garamond"/>
-          <w:lang w:val="en-US"/>
-        </w:rPr>
-        <w:fldChar w:fldCharType="begin"/>
-      </w:r>
-      <w:r>
-        <w:rPr>
-          <w:rFonts w:ascii="Garamond" w:hAnsi="Garamond"/>
-          <w:lang w:val="en-US"/>
-        </w:rPr>
-        <w:instrText xml:space="preserve"> ADDIN ZOTERO_ITEM CSL_CITATION {"citationID":"NQSTPFth","properties":{"formattedCitation":"(Schmid 2022)","plainCitation":"(Schmid 2022)","noteIndex":0},"citationItems":[{"id":1657,"uris":["http://zotero.org/users/1000541/items/QENAEZVL"],"itemData":{"id":1657,"type":"article-journal","container-title":"Verfassungsblog: On Matters Constitutional","DOI":"10.17176/20221207-001541-0","ISSN":"2366-7044","language":"en","license":"Creative Commons Attribution Share Alike 4.0 International","note":"publisher: Fachinformationsdienst für internationale und interdisziplinäre Rechtsforschung","source":"DOI.org (Datacite)","title":"Upgrading German Citizenship","URL":"https://intr2dok.vifa-recht.de/receive/mir_mods_00014707","author":[{"family":"Schmid","given":"Samuel D."}],"contributor":[{"literal":"Fachinformationsdienst Für Internationale Und Interdisziplinäre Rechtsforschung"}],"accessed":{"date-parts":[["2023",11,9]]},"issued":{"date-parts":[["2022",12,6]]},"citation-key":"schmid2022vmc"}}],"schema":"https://github.com/citation-style-language/schema/raw/master/csl-citation.json"} </w:instrText>
-      </w:r>
-      <w:r>
-        <w:rPr>
-          <w:rFonts w:ascii="Garamond" w:hAnsi="Garamond"/>
-          <w:lang w:val="en-US"/>
-        </w:rPr>
-        <w:fldChar w:fldCharType="separate"/>
-      </w:r>
-      <w:r>
-        <w:rPr>
-          <w:rFonts w:ascii="Garamond" w:hAnsi="Garamond"/>
-          <w:noProof/>
-          <w:lang w:val="en-US"/>
-        </w:rPr>
-        <w:t>(Schmid 2022)</w:t>
-      </w:r>
-      <w:r>
-        <w:rPr>
-          <w:rFonts w:ascii="Garamond" w:hAnsi="Garamond"/>
-          <w:lang w:val="en-US"/>
-        </w:rPr>
-        <w:fldChar w:fldCharType="end"/>
-      </w:r>
-      <w:r>
-        <w:rPr>
-          <w:rFonts w:ascii="Garamond" w:hAnsi="Garamond"/>
-          <w:lang w:val="en-US"/>
-        </w:rPr>
-        <w:t xml:space="preserve">. </w:t>
-      </w:r>
-      <w:r>
-        <w:rPr>
-          <w:rFonts w:ascii="Garamond" w:hAnsi="Garamond"/>
-          <w:lang w:val="en-US"/>
-        </w:rPr>
-        <w:t xml:space="preserve">In many ways, the current political debate echoes arguments that already accompanied the </w:t>
-      </w:r>
-      <w:r>
-        <w:rPr>
-          <w:rFonts w:ascii="Garamond" w:hAnsi="Garamond"/>
-          <w:lang w:val="en-US"/>
-        </w:rPr>
-        <w:t>Citizenship Act</w:t>
-      </w:r>
-      <w:r>
-        <w:rPr>
-          <w:rFonts w:ascii="Garamond" w:hAnsi="Garamond"/>
-          <w:lang w:val="en-US"/>
-        </w:rPr>
-        <w:t xml:space="preserve"> of 2000. </w:t>
-      </w:r>
-      <w:r>
-        <w:rPr>
-          <w:rFonts w:ascii="Garamond" w:hAnsi="Garamond"/>
-          <w:lang w:val="en-US"/>
-        </w:rPr>
-        <w:t xml:space="preserve">While the largest opposition party, the CDU/CSU, </w:t>
-      </w:r>
-      <w:r>
-        <w:rPr>
-          <w:rFonts w:ascii="Garamond" w:hAnsi="Garamond"/>
-          <w:lang w:val="en-US"/>
-        </w:rPr>
-        <w:t xml:space="preserve">underlines that a reduction of the required residence period may hamper immigrants’ integration efforts, the governing coalition emphasizes that naturalizations are an integral element in the integration process. </w:t>
-      </w:r>
-      <w:r>
-        <w:rPr>
-          <w:rFonts w:ascii="Garamond" w:hAnsi="Garamond"/>
-          <w:lang w:val="en-US"/>
-        </w:rPr>
-        <w:t xml:space="preserve">They argue that facilitating citizenship acquisition can contribute positively to the overall integration of immigrants. </w:t>
+        <w:t xml:space="preserve">As it stands, </w:t>
+      </w:r>
+      <w:r>
+        <w:rPr>
+          <w:rFonts w:ascii="Garamond" w:hAnsi="Garamond"/>
+          <w:lang w:val="en-US"/>
+        </w:rPr>
+        <w:t xml:space="preserve">applicants must meet diverse set of conditions encompassing legal, cultural, and economic considerations. Fundamental requirements include a stipulated residence period </w:t>
+      </w:r>
+      <w:r>
+        <w:rPr>
+          <w:rFonts w:ascii="Garamond" w:hAnsi="Garamond"/>
+          <w:lang w:val="en-US"/>
+        </w:rPr>
+        <w:t xml:space="preserve">of eight years </w:t>
+      </w:r>
+      <w:r>
+        <w:rPr>
+          <w:rFonts w:ascii="Garamond" w:hAnsi="Garamond"/>
+          <w:lang w:val="en-US"/>
+        </w:rPr>
+        <w:t xml:space="preserve">and legal residency status. Cultural assimilation is gauged through language proficiency, participation in integration courses, and knowledge of the German legal and social system. Economic stability is a crucial aspect, ensuring applicants’ self-sufficiency. Specific criteria may vary </w:t>
+      </w:r>
+      <w:r>
+        <w:rPr>
+          <w:rFonts w:ascii="Garamond" w:hAnsi="Garamond"/>
+          <w:lang w:val="en-US"/>
+        </w:rPr>
+        <w:lastRenderedPageBreak/>
+        <w:t xml:space="preserve">based on individual circumstances, and applicant may be required to renounce their previous citizenship.  </w:t>
       </w:r>
     </w:p>
     <w:p>
@@ -3635,83 +3592,233 @@
         <w:jc w:val="both"/>
         <w:rPr>
           <w:rFonts w:ascii="Garamond" w:hAnsi="Garamond"/>
-          <w:b/>
-          <w:bCs/>
-          <w:i/>
-          <w:iCs/>
           <w:lang w:val="en-US"/>
         </w:rPr>
       </w:pPr>
       <w:r>
         <w:rPr>
           <w:rFonts w:ascii="Garamond" w:hAnsi="Garamond"/>
-          <w:b/>
-          <w:bCs/>
-          <w:i/>
-          <w:iCs/>
-          <w:lang w:val="en-US"/>
-        </w:rPr>
-        <w:t xml:space="preserve">Public </w:t>
-      </w:r>
-      <w:r>
-        <w:rPr>
-          <w:rFonts w:ascii="Garamond" w:hAnsi="Garamond"/>
-          <w:b/>
-          <w:bCs/>
-          <w:i/>
-          <w:iCs/>
-          <w:lang w:val="en-US"/>
-        </w:rPr>
-        <w:t>A</w:t>
-      </w:r>
-      <w:r>
-        <w:rPr>
-          <w:rFonts w:ascii="Garamond" w:hAnsi="Garamond"/>
-          <w:b/>
-          <w:bCs/>
-          <w:i/>
-          <w:iCs/>
-          <w:lang w:val="en-US"/>
-        </w:rPr>
-        <w:t xml:space="preserve">ttitudes toward </w:t>
-      </w:r>
-      <w:r>
-        <w:rPr>
-          <w:rFonts w:ascii="Garamond" w:hAnsi="Garamond"/>
-          <w:b/>
-          <w:bCs/>
-          <w:i/>
-          <w:iCs/>
-          <w:lang w:val="en-US"/>
-        </w:rPr>
-        <w:t>N</w:t>
-      </w:r>
-      <w:commentRangeStart w:id="0"/>
-      <w:commentRangeStart w:id="1"/>
-      <w:r>
-        <w:rPr>
-          <w:rFonts w:ascii="Garamond" w:hAnsi="Garamond"/>
-          <w:b/>
-          <w:bCs/>
-          <w:i/>
-          <w:iCs/>
-          <w:lang w:val="en-US"/>
-        </w:rPr>
-        <w:t>aturalizations</w:t>
-      </w:r>
-      <w:commentRangeEnd w:id="0"/>
-      <w:r>
-        <w:rPr>
-          <w:rStyle w:val="Kommentarzeichen"/>
-        </w:rPr>
-        <w:commentReference w:id="0"/>
-      </w:r>
-      <w:commentRangeEnd w:id="1"/>
-      <w:r>
-        <w:rPr>
-          <w:rStyle w:val="Kommentarzeichen"/>
-        </w:rPr>
-        <w:commentReference w:id="1"/>
+          <w:lang w:val="en-US"/>
+        </w:rPr>
+        <w:t xml:space="preserve">The current citizenship reform, passed by the federal government </w:t>
+      </w:r>
+      <w:r>
+        <w:rPr>
+          <w:rFonts w:ascii="Garamond" w:hAnsi="Garamond"/>
+          <w:lang w:val="en-US"/>
+        </w:rPr>
+        <w:t>and awaiting parliamentary approval</w:t>
+      </w:r>
+      <w:r>
+        <w:rPr>
+          <w:rFonts w:ascii="Garamond" w:hAnsi="Garamond"/>
+          <w:lang w:val="en-US"/>
+        </w:rPr>
+        <w:t xml:space="preserve">, </w:t>
+      </w:r>
+      <w:r>
+        <w:rPr>
+          <w:rFonts w:ascii="Garamond" w:hAnsi="Garamond"/>
+          <w:lang w:val="en-US"/>
+        </w:rPr>
+        <w:t>proposes a general acceptance of dual citizenship</w:t>
+      </w:r>
+      <w:r>
+        <w:rPr>
+          <w:rFonts w:ascii="Garamond" w:hAnsi="Garamond"/>
+          <w:lang w:val="en-US"/>
+        </w:rPr>
+        <w:t xml:space="preserve">. </w:t>
+      </w:r>
+      <w:r>
+        <w:rPr>
+          <w:rFonts w:ascii="Garamond" w:hAnsi="Garamond"/>
+          <w:lang w:val="en-US"/>
+        </w:rPr>
+        <w:t>Additionally</w:t>
+      </w:r>
+      <w:r>
+        <w:rPr>
+          <w:rFonts w:ascii="Garamond" w:hAnsi="Garamond"/>
+          <w:lang w:val="en-US"/>
+        </w:rPr>
+        <w:t xml:space="preserve">, the required </w:t>
+      </w:r>
+      <w:r>
+        <w:rPr>
+          <w:rFonts w:ascii="Garamond" w:hAnsi="Garamond"/>
+          <w:lang w:val="en-US"/>
+        </w:rPr>
+        <w:t>residence period</w:t>
+      </w:r>
+      <w:r>
+        <w:rPr>
+          <w:rFonts w:ascii="Garamond" w:hAnsi="Garamond"/>
+          <w:lang w:val="en-US"/>
+        </w:rPr>
+        <w:t xml:space="preserve"> is </w:t>
+      </w:r>
+      <w:r>
+        <w:rPr>
+          <w:rFonts w:ascii="Garamond" w:hAnsi="Garamond"/>
+          <w:lang w:val="en-US"/>
+        </w:rPr>
+        <w:t xml:space="preserve">set </w:t>
+      </w:r>
+      <w:r>
+        <w:rPr>
+          <w:rFonts w:ascii="Garamond" w:hAnsi="Garamond"/>
+          <w:lang w:val="en-US"/>
+        </w:rPr>
+        <w:t xml:space="preserve">to be reduced </w:t>
+      </w:r>
+      <w:r>
+        <w:rPr>
+          <w:rFonts w:ascii="Garamond" w:hAnsi="Garamond"/>
+          <w:lang w:val="en-US"/>
+        </w:rPr>
+        <w:t>from eight to five years (in speci</w:t>
+      </w:r>
+      <w:r>
+        <w:rPr>
+          <w:rFonts w:ascii="Garamond" w:hAnsi="Garamond"/>
+          <w:lang w:val="en-US"/>
+        </w:rPr>
+        <w:t>al</w:t>
+      </w:r>
+      <w:r>
+        <w:rPr>
+          <w:rFonts w:ascii="Garamond" w:hAnsi="Garamond"/>
+          <w:lang w:val="en-US"/>
+        </w:rPr>
+        <w:t xml:space="preserve"> cases</w:t>
+      </w:r>
+      <w:r>
+        <w:rPr>
+          <w:rFonts w:ascii="Garamond" w:hAnsi="Garamond"/>
+          <w:lang w:val="en-US"/>
+        </w:rPr>
+        <w:t>,</w:t>
+      </w:r>
+      <w:r>
+        <w:rPr>
+          <w:rFonts w:ascii="Garamond" w:hAnsi="Garamond"/>
+          <w:lang w:val="en-US"/>
+        </w:rPr>
+        <w:t xml:space="preserve"> to three years). </w:t>
+      </w:r>
+      <w:r>
+        <w:rPr>
+          <w:rFonts w:ascii="Garamond" w:hAnsi="Garamond"/>
+          <w:lang w:val="en-US"/>
+        </w:rPr>
+        <w:t>Plans also include lowering</w:t>
+      </w:r>
+      <w:r>
+        <w:rPr>
+          <w:rFonts w:ascii="Garamond" w:hAnsi="Garamond"/>
+          <w:lang w:val="en-US"/>
+        </w:rPr>
+        <w:t xml:space="preserve"> requirements for immigrants who </w:t>
+      </w:r>
+      <w:r>
+        <w:rPr>
+          <w:rFonts w:ascii="Garamond" w:hAnsi="Garamond"/>
+          <w:lang w:val="en-US"/>
+        </w:rPr>
+        <w:t>arrived in</w:t>
+      </w:r>
+      <w:r>
+        <w:rPr>
+          <w:rFonts w:ascii="Garamond" w:hAnsi="Garamond"/>
+          <w:lang w:val="en-US"/>
+        </w:rPr>
+        <w:t xml:space="preserve"> Germany as guest or contract workers </w:t>
+      </w:r>
+      <w:r>
+        <w:rPr>
+          <w:rFonts w:ascii="Garamond" w:hAnsi="Garamond"/>
+          <w:lang w:val="en-US"/>
+        </w:rPr>
+        <w:fldChar w:fldCharType="begin"/>
+      </w:r>
+      <w:r>
+        <w:rPr>
+          <w:rFonts w:ascii="Garamond" w:hAnsi="Garamond"/>
+          <w:lang w:val="en-US"/>
+        </w:rPr>
+        <w:instrText xml:space="preserve"> ADDIN ZOTERO_ITEM CSL_CITATION {"citationID":"NQSTPFth","properties":{"formattedCitation":"(Schmid 2022)","plainCitation":"(Schmid 2022)","noteIndex":0},"citationItems":[{"id":1657,"uris":["http://zotero.org/users/1000541/items/QENAEZVL"],"itemData":{"id":1657,"type":"article-journal","container-title":"Verfassungsblog: On Matters Constitutional","DOI":"10.17176/20221207-001541-0","ISSN":"2366-7044","language":"en","license":"Creative Commons Attribution Share Alike 4.0 International","note":"publisher: Fachinformationsdienst für internationale und interdisziplinäre Rechtsforschung","source":"DOI.org (Datacite)","title":"Upgrading German Citizenship","URL":"https://intr2dok.vifa-recht.de/receive/mir_mods_00014707","author":[{"family":"Schmid","given":"Samuel D."}],"contributor":[{"literal":"Fachinformationsdienst Für Internationale Und Interdisziplinäre Rechtsforschung"}],"accessed":{"date-parts":[["2023",11,9]]},"issued":{"date-parts":[["2022",12,6]]},"citation-key":"schmid2022vmc"}}],"schema":"https://github.com/citation-style-language/schema/raw/master/csl-citation.json"} </w:instrText>
+      </w:r>
+      <w:r>
+        <w:rPr>
+          <w:rFonts w:ascii="Garamond" w:hAnsi="Garamond"/>
+          <w:lang w:val="en-US"/>
+        </w:rPr>
+        <w:fldChar w:fldCharType="separate"/>
+      </w:r>
+      <w:r>
+        <w:rPr>
+          <w:rFonts w:ascii="Garamond" w:hAnsi="Garamond"/>
+          <w:noProof/>
+          <w:lang w:val="en-US"/>
+        </w:rPr>
+        <w:t>(Schmid 2022)</w:t>
+      </w:r>
+      <w:r>
+        <w:rPr>
+          <w:rFonts w:ascii="Garamond" w:hAnsi="Garamond"/>
+          <w:lang w:val="en-US"/>
+        </w:rPr>
+        <w:fldChar w:fldCharType="end"/>
+      </w:r>
+      <w:r>
+        <w:rPr>
+          <w:rFonts w:ascii="Garamond" w:hAnsi="Garamond"/>
+          <w:lang w:val="en-US"/>
+        </w:rPr>
+        <w:t xml:space="preserve">. </w:t>
+      </w:r>
+      <w:r>
+        <w:rPr>
+          <w:rFonts w:ascii="Garamond" w:hAnsi="Garamond"/>
+          <w:lang w:val="en-US"/>
+        </w:rPr>
+        <w:t xml:space="preserve">In many ways, the current political debate echoes arguments that already accompanied the </w:t>
+      </w:r>
+      <w:r>
+        <w:rPr>
+          <w:rFonts w:ascii="Garamond" w:hAnsi="Garamond"/>
+          <w:lang w:val="en-US"/>
+        </w:rPr>
+        <w:t>Citizenship Act</w:t>
+      </w:r>
+      <w:r>
+        <w:rPr>
+          <w:rFonts w:ascii="Garamond" w:hAnsi="Garamond"/>
+          <w:lang w:val="en-US"/>
+        </w:rPr>
+        <w:t xml:space="preserve"> of 2000. </w:t>
+      </w:r>
+      <w:r>
+        <w:rPr>
+          <w:rFonts w:ascii="Garamond" w:hAnsi="Garamond"/>
+          <w:lang w:val="en-US"/>
+        </w:rPr>
+        <w:t xml:space="preserve">While the largest opposition party, the CDU/CSU, </w:t>
+      </w:r>
+      <w:r>
+        <w:rPr>
+          <w:rFonts w:ascii="Garamond" w:hAnsi="Garamond"/>
+          <w:lang w:val="en-US"/>
+        </w:rPr>
+        <w:t xml:space="preserve">underlines that a reduction of the required residence period may hamper immigrants’ integration efforts, the governing coalition emphasizes that naturalizations are an integral element in the integration process. </w:t>
+      </w:r>
+      <w:r>
+        <w:rPr>
+          <w:rFonts w:ascii="Garamond" w:hAnsi="Garamond"/>
+          <w:lang w:val="en-US"/>
+        </w:rPr>
+        <w:t xml:space="preserve">They argue that facilitating citizenship acquisition can contribute positively to the overall integration of immigrants. </w:t>
       </w:r>
     </w:p>
     <w:p>
@@ -3720,41 +3827,75 @@
         <w:jc w:val="both"/>
         <w:rPr>
           <w:rFonts w:ascii="Garamond" w:hAnsi="Garamond"/>
+          <w:b/>
+          <w:bCs/>
+          <w:i/>
+          <w:iCs/>
           <w:lang w:val="en-US"/>
         </w:rPr>
       </w:pPr>
       <w:r>
         <w:rPr>
           <w:rFonts w:ascii="Garamond" w:hAnsi="Garamond"/>
-          <w:lang w:val="en-US"/>
-        </w:rPr>
-        <w:lastRenderedPageBreak/>
-        <w:t xml:space="preserve">Immigration </w:t>
-      </w:r>
-      <w:r>
-        <w:rPr>
-          <w:rFonts w:ascii="Garamond" w:hAnsi="Garamond"/>
-          <w:lang w:val="en-US"/>
-        </w:rPr>
-        <w:t>stands as</w:t>
-      </w:r>
-      <w:r>
-        <w:rPr>
-          <w:rFonts w:ascii="Garamond" w:hAnsi="Garamond"/>
-          <w:lang w:val="en-US"/>
-        </w:rPr>
-        <w:t xml:space="preserve"> a highly salient issue </w:t>
-      </w:r>
-      <w:r>
-        <w:rPr>
-          <w:rFonts w:ascii="Garamond" w:hAnsi="Garamond"/>
-          <w:lang w:val="en-US"/>
-        </w:rPr>
-        <w:t>across</w:t>
-      </w:r>
-      <w:r>
-        <w:rPr>
-          <w:rFonts w:ascii="Garamond" w:hAnsi="Garamond"/>
+          <w:b/>
+          <w:bCs/>
+          <w:i/>
+          <w:iCs/>
+          <w:lang w:val="en-US"/>
+        </w:rPr>
+        <w:t xml:space="preserve">Public </w:t>
+      </w:r>
+      <w:r>
+        <w:rPr>
+          <w:rFonts w:ascii="Garamond" w:hAnsi="Garamond"/>
+          <w:b/>
+          <w:bCs/>
+          <w:i/>
+          <w:iCs/>
+          <w:lang w:val="en-US"/>
+        </w:rPr>
+        <w:t>a</w:t>
+      </w:r>
+      <w:r>
+        <w:rPr>
+          <w:rFonts w:ascii="Garamond" w:hAnsi="Garamond"/>
+          <w:b/>
+          <w:bCs/>
+          <w:i/>
+          <w:iCs/>
+          <w:lang w:val="en-US"/>
+        </w:rPr>
+        <w:t xml:space="preserve">ttitudes toward </w:t>
+      </w:r>
+      <w:r>
+        <w:rPr>
+          <w:rFonts w:ascii="Garamond" w:hAnsi="Garamond"/>
+          <w:b/>
+          <w:bCs/>
+          <w:i/>
+          <w:iCs/>
+          <w:lang w:val="en-US"/>
+        </w:rPr>
+        <w:t>n</w:t>
+      </w:r>
+      <w:r>
+        <w:rPr>
+          <w:rFonts w:ascii="Garamond" w:hAnsi="Garamond"/>
+          <w:b/>
+          <w:bCs/>
+          <w:i/>
+          <w:iCs/>
+          <w:lang w:val="en-US"/>
+        </w:rPr>
+        <w:t>aturalizations</w:t>
+      </w:r>
+      <w:r>
+        <w:rPr>
+          <w:rFonts w:ascii="Garamond" w:hAnsi="Garamond"/>
+          <w:b/>
+          <w:bCs/>
+          <w:i/>
+          <w:iCs/>
           <w:lang w:val="en-US"/>
         </w:rPr>
         <w:t xml:space="preserve"> </w:t>
@@ -3762,291 +3903,24 @@
       <w:r>
         <w:rPr>
           <w:rFonts w:ascii="Garamond" w:hAnsi="Garamond"/>
-          <w:lang w:val="en-US"/>
-        </w:rPr>
-        <w:t>European societies</w:t>
-      </w:r>
-      <w:r>
-        <w:rPr>
-          <w:rFonts w:ascii="Garamond" w:hAnsi="Garamond"/>
-          <w:lang w:val="en-US"/>
-        </w:rPr>
-        <w:t xml:space="preserve">, with </w:t>
-      </w:r>
-      <w:r>
-        <w:rPr>
-          <w:rFonts w:ascii="Garamond" w:hAnsi="Garamond"/>
-          <w:lang w:val="en-US"/>
-        </w:rPr>
-        <w:t xml:space="preserve">long-term surveys </w:t>
-      </w:r>
-      <w:r>
-        <w:rPr>
-          <w:rFonts w:ascii="Garamond" w:hAnsi="Garamond"/>
-          <w:lang w:val="en-US"/>
-        </w:rPr>
-        <w:t xml:space="preserve">indicating </w:t>
-      </w:r>
-      <w:r>
-        <w:rPr>
-          <w:rFonts w:ascii="Garamond" w:hAnsi="Garamond"/>
-          <w:lang w:val="en-US"/>
-        </w:rPr>
-        <w:t xml:space="preserve">that </w:t>
-      </w:r>
-      <w:r>
-        <w:rPr>
-          <w:rFonts w:ascii="Garamond" w:hAnsi="Garamond"/>
-          <w:lang w:val="en-US"/>
-        </w:rPr>
-        <w:t xml:space="preserve">it </w:t>
-      </w:r>
-      <w:r>
-        <w:rPr>
-          <w:rFonts w:ascii="Garamond" w:hAnsi="Garamond"/>
-          <w:lang w:val="en-US"/>
-        </w:rPr>
-        <w:t xml:space="preserve">currently </w:t>
-      </w:r>
-      <w:r>
-        <w:rPr>
-          <w:rFonts w:ascii="Garamond" w:hAnsi="Garamond"/>
-          <w:lang w:val="en-US"/>
-        </w:rPr>
-        <w:t xml:space="preserve">ranks as </w:t>
-      </w:r>
-      <w:r>
-        <w:rPr>
-          <w:rFonts w:ascii="Garamond" w:hAnsi="Garamond"/>
-          <w:lang w:val="en-US"/>
-        </w:rPr>
-        <w:t xml:space="preserve">the </w:t>
-      </w:r>
-      <w:r>
-        <w:rPr>
-          <w:rFonts w:ascii="Garamond" w:hAnsi="Garamond"/>
-          <w:lang w:val="en-US"/>
-        </w:rPr>
-        <w:t>foremost</w:t>
-      </w:r>
-      <w:r>
-        <w:rPr>
-          <w:rFonts w:ascii="Garamond" w:hAnsi="Garamond"/>
-          <w:lang w:val="en-US"/>
-        </w:rPr>
-        <w:t xml:space="preserve"> </w:t>
-      </w:r>
-      <w:r>
-        <w:rPr>
-          <w:rFonts w:ascii="Garamond" w:hAnsi="Garamond"/>
-          <w:lang w:val="en-US"/>
-        </w:rPr>
-        <w:t>concern</w:t>
-      </w:r>
-      <w:r>
-        <w:rPr>
-          <w:rFonts w:ascii="Garamond" w:hAnsi="Garamond"/>
-          <w:lang w:val="en-US"/>
-        </w:rPr>
-        <w:t xml:space="preserve"> in Germany</w:t>
-      </w:r>
-      <w:r>
-        <w:rPr>
-          <w:rFonts w:ascii="Garamond" w:hAnsi="Garamond"/>
-          <w:lang w:val="en-US"/>
-        </w:rPr>
-        <w:t xml:space="preserve"> </w:t>
-      </w:r>
-      <w:r>
-        <w:rPr>
-          <w:rFonts w:ascii="Garamond" w:hAnsi="Garamond"/>
-          <w:lang w:val="en-US"/>
-        </w:rPr>
-        <w:fldChar w:fldCharType="begin"/>
-      </w:r>
-      <w:r>
-        <w:rPr>
-          <w:rFonts w:ascii="Garamond" w:hAnsi="Garamond"/>
-          <w:lang w:val="en-US"/>
-        </w:rPr>
-        <w:instrText xml:space="preserve"> ADDIN ZOTERO_ITEM CSL_CITATION {"citationID":"FBgzfbZU","properties":{"formattedCitation":"(Forschungsgruppe Wahlen 2023)","plainCitation":"(Forschungsgruppe Wahlen 2023)","noteIndex":0},"citationItems":[{"id":1819,"uris":["http://zotero.org/users/1000541/items/4F87I2PW"],"itemData":{"id":1819,"type":"webpage","title":"Wichtige Probleme in Deutschland","URL":"https://www.forschungsgruppe.de/Umfragen/Politbarometer/Langzeitentwicklung_-_Themen_im_Ueberblick/Politik_II/#Probl1","author":[{"literal":"Forschungsgruppe Wahlen"}],"accessed":{"date-parts":[["2023",12,4]]},"issued":{"date-parts":[["2023"]]},"citation-key":"forschungsgruppewahlen2023"}}],"schema":"https://github.com/citation-style-language/schema/raw/master/csl-citation.json"} </w:instrText>
-      </w:r>
-      <w:r>
-        <w:rPr>
-          <w:rFonts w:ascii="Garamond" w:hAnsi="Garamond"/>
-          <w:lang w:val="en-US"/>
-        </w:rPr>
-        <w:fldChar w:fldCharType="separate"/>
-      </w:r>
-      <w:r>
-        <w:rPr>
-          <w:rFonts w:ascii="Garamond" w:hAnsi="Garamond"/>
-          <w:noProof/>
-          <w:lang w:val="en-US"/>
-        </w:rPr>
-        <w:t>(Forschungsgruppe Wahlen 2023)</w:t>
-      </w:r>
-      <w:r>
-        <w:rPr>
-          <w:rFonts w:ascii="Garamond" w:hAnsi="Garamond"/>
-          <w:lang w:val="en-US"/>
-        </w:rPr>
-        <w:fldChar w:fldCharType="end"/>
-      </w:r>
-      <w:r>
-        <w:rPr>
-          <w:rFonts w:ascii="Garamond" w:hAnsi="Garamond"/>
-          <w:lang w:val="en-US"/>
-        </w:rPr>
-        <w:t xml:space="preserve">. </w:t>
-      </w:r>
-      <w:r>
-        <w:rPr>
-          <w:rFonts w:ascii="Garamond" w:hAnsi="Garamond"/>
-          <w:lang w:val="en-US"/>
-        </w:rPr>
-        <w:t xml:space="preserve">While </w:t>
-      </w:r>
-      <w:r>
-        <w:rPr>
-          <w:rFonts w:ascii="Garamond" w:hAnsi="Garamond"/>
-          <w:lang w:val="en-US"/>
-        </w:rPr>
-        <w:t>prior</w:t>
-      </w:r>
-      <w:r>
-        <w:rPr>
-          <w:rFonts w:ascii="Garamond" w:hAnsi="Garamond"/>
-          <w:lang w:val="en-US"/>
-        </w:rPr>
-        <w:t xml:space="preserve"> research has </w:t>
-      </w:r>
-      <w:r>
-        <w:rPr>
-          <w:rFonts w:ascii="Garamond" w:hAnsi="Garamond"/>
-          <w:lang w:val="en-US"/>
-        </w:rPr>
-        <w:t xml:space="preserve">successfully </w:t>
-      </w:r>
-      <w:r>
-        <w:rPr>
-          <w:rFonts w:ascii="Garamond" w:hAnsi="Garamond"/>
-          <w:lang w:val="en-US"/>
-        </w:rPr>
-        <w:t>identified individual characteristics such as age and education as explanatory factors for attitudes toward immigrants</w:t>
-      </w:r>
-      <w:r>
-        <w:rPr>
-          <w:rFonts w:ascii="Garamond" w:hAnsi="Garamond"/>
-          <w:lang w:val="en-US"/>
-        </w:rPr>
-        <w:t xml:space="preserve"> </w:t>
-      </w:r>
-      <w:r>
-        <w:rPr>
-          <w:rFonts w:ascii="Garamond" w:hAnsi="Garamond"/>
-          <w:lang w:val="en-US"/>
-        </w:rPr>
-        <w:fldChar w:fldCharType="begin"/>
-      </w:r>
-      <w:r>
-        <w:rPr>
-          <w:rFonts w:ascii="Garamond" w:hAnsi="Garamond"/>
-          <w:lang w:val="en-US"/>
-        </w:rPr>
-        <w:instrText xml:space="preserve"> ADDIN ZOTERO_ITEM CSL_CITATION {"citationID":"d7gXXvIz","properties":{"formattedCitation":"(Dra\\uc0\\u382{}anov\\uc0\\u225{} et al. 2023)","plainCitation":"(Dražanová et al. 2023)","noteIndex":0},"citationItems":[{"id":1535,"uris":["http://zotero.org/users/1000541/items/RS7LUA2M"],"itemData":{"id":1535,"type":"article-journal","abstract":"Public attitudes toward immigration have attracted much scholarly interest and extensive empirical research in recent years. Despite a sizeable theoretical and empirical literature, no ﬁrm conclusions have been drawn regarding the factors aﬀecting immigration opinion. We address this gap through a formal meta-analysis derived from the literature regarding immigration attitudes from the top journals of several social science disciplines in the years 2009–2019 and based on a population of 1185 estimates derived from 144 unique analyses on individual-level factors aﬀecting attitudes to immigration. The meta-analytical ﬁndings show that two individual-level characteristics are most signiﬁcantly associated with attitudes to immigration -- education (positively) and age (negatively). Our results further reveal that the same individual characteristics do not necessarily explain immigration policy attitudes and attitudes toward immigrants’ contribution. The ﬁndings challenge several conventional micro-level theories of attitudes to immigration. The meta-analysis can inform future research when planning the set of explanatory variables to avoid omitting key determinants.","container-title":"Journal of Ethnic and Migration Studies","DOI":"10.1080/1369183X.2023.2265576","ISSN":"1369-183X, 1469-9451","journalAbbreviation":"Journal of Ethnic and Migration Studies","language":"en","page":"1-24","source":"DOI.org (Crossref)","title":"Which individual-level factors explain public attitudes toward immigration? a meta-analysis","title-short":"Which individual-level factors explain public attitudes toward immigration?","author":[{"family":"Dražanová","given":"Lenka"},{"family":"Gonnot","given":"Jérôme"},{"family":"Heidland","given":"Tobias"},{"family":"Krüger","given":"Finja"}],"issued":{"date-parts":[["2023",10,5]]},"citation-key":"drazanova2023joeams"}}],"schema":"https://github.com/citation-style-language/schema/raw/master/csl-citation.json"} </w:instrText>
-      </w:r>
-      <w:r>
-        <w:rPr>
-          <w:rFonts w:ascii="Garamond" w:hAnsi="Garamond"/>
-          <w:lang w:val="en-US"/>
-        </w:rPr>
-        <w:fldChar w:fldCharType="separate"/>
-      </w:r>
-      <w:r>
-        <w:rPr>
-          <w:rFonts w:ascii="Garamond" w:hAnsi="Garamond" w:cs="Times New Roman"/>
-          <w:kern w:val="0"/>
-          <w:lang w:val="en-US"/>
-        </w:rPr>
-        <w:t>(Dražanová et al. 2023)</w:t>
-      </w:r>
-      <w:r>
-        <w:rPr>
-          <w:rFonts w:ascii="Garamond" w:hAnsi="Garamond"/>
-          <w:lang w:val="en-US"/>
-        </w:rPr>
-        <w:fldChar w:fldCharType="end"/>
-      </w:r>
-      <w:r>
-        <w:rPr>
-          <w:rFonts w:ascii="Garamond" w:hAnsi="Garamond"/>
-          <w:lang w:val="en-US"/>
-        </w:rPr>
-        <w:t xml:space="preserve">, </w:t>
-      </w:r>
-      <w:r>
-        <w:rPr>
-          <w:rFonts w:ascii="Garamond" w:hAnsi="Garamond"/>
-          <w:lang w:val="en-US"/>
-        </w:rPr>
-        <w:t>a crucial</w:t>
-      </w:r>
-      <w:r>
-        <w:rPr>
-          <w:rFonts w:ascii="Garamond" w:hAnsi="Garamond"/>
-          <w:lang w:val="en-US"/>
-        </w:rPr>
-        <w:t xml:space="preserve"> gap in our understanding </w:t>
-      </w:r>
-      <w:r>
-        <w:rPr>
-          <w:rFonts w:ascii="Garamond" w:hAnsi="Garamond"/>
-          <w:lang w:val="en-US"/>
-        </w:rPr>
-        <w:t>persists regarding</w:t>
-      </w:r>
-      <w:r>
-        <w:rPr>
-          <w:rFonts w:ascii="Garamond" w:hAnsi="Garamond"/>
-          <w:lang w:val="en-US"/>
-        </w:rPr>
-        <w:t xml:space="preserve"> one of the immigrants’ most pivotal claims – the </w:t>
-      </w:r>
-      <w:r>
-        <w:rPr>
-          <w:rFonts w:ascii="Garamond" w:hAnsi="Garamond"/>
-          <w:lang w:val="en-US"/>
-        </w:rPr>
-        <w:t>demand</w:t>
-      </w:r>
-      <w:r>
-        <w:rPr>
-          <w:rFonts w:ascii="Garamond" w:hAnsi="Garamond"/>
-          <w:lang w:val="en-US"/>
-        </w:rPr>
-        <w:t xml:space="preserve"> </w:t>
-      </w:r>
-      <w:r>
-        <w:rPr>
-          <w:rFonts w:ascii="Garamond" w:hAnsi="Garamond"/>
-          <w:lang w:val="en-US"/>
-        </w:rPr>
-        <w:t xml:space="preserve">for </w:t>
-      </w:r>
-      <w:r>
-        <w:rPr>
-          <w:rFonts w:ascii="Garamond" w:hAnsi="Garamond"/>
-          <w:lang w:val="en-US"/>
-        </w:rPr>
-        <w:t>equal membership.</w:t>
-      </w:r>
-      <w:r>
-        <w:rPr>
-          <w:rFonts w:ascii="Garamond" w:hAnsi="Garamond"/>
-          <w:lang w:val="en-US"/>
-        </w:rPr>
-        <w:t xml:space="preserve"> </w:t>
+          <w:b/>
+          <w:bCs/>
+          <w:i/>
+          <w:iCs/>
+          <w:lang w:val="en-US"/>
+        </w:rPr>
+        <w:t>r</w:t>
+      </w:r>
+      <w:r>
+        <w:rPr>
+          <w:rFonts w:ascii="Garamond" w:hAnsi="Garamond"/>
+          <w:b/>
+          <w:bCs/>
+          <w:i/>
+          <w:iCs/>
+          <w:lang w:val="en-US"/>
+        </w:rPr>
+        <w:t>equirements</w:t>
       </w:r>
     </w:p>
     <w:p>
@@ -4063,14 +3937,133 @@
           <w:rFonts w:ascii="Garamond" w:hAnsi="Garamond"/>
           <w:lang w:val="en-US"/>
         </w:rPr>
-        <w:t>Drawing on data from the 1996 and 2006 waves of the German General Social Survey (ALLBUS)</w:t>
-      </w:r>
-      <w:r>
-        <w:rPr>
-          <w:rFonts w:ascii="Garamond" w:hAnsi="Garamond"/>
-          <w:lang w:val="en-US"/>
-        </w:rPr>
-        <w:t xml:space="preserve">, Diehl and Tucci </w:t>
+        <w:t xml:space="preserve">Immigration </w:t>
+      </w:r>
+      <w:r>
+        <w:rPr>
+          <w:rFonts w:ascii="Garamond" w:hAnsi="Garamond"/>
+          <w:lang w:val="en-US"/>
+        </w:rPr>
+        <w:t>stands as</w:t>
+      </w:r>
+      <w:r>
+        <w:rPr>
+          <w:rFonts w:ascii="Garamond" w:hAnsi="Garamond"/>
+          <w:lang w:val="en-US"/>
+        </w:rPr>
+        <w:t xml:space="preserve"> a highly salient issue </w:t>
+      </w:r>
+      <w:r>
+        <w:rPr>
+          <w:rFonts w:ascii="Garamond" w:hAnsi="Garamond"/>
+          <w:lang w:val="en-US"/>
+        </w:rPr>
+        <w:t>across</w:t>
+      </w:r>
+      <w:r>
+        <w:rPr>
+          <w:rFonts w:ascii="Garamond" w:hAnsi="Garamond"/>
+          <w:lang w:val="en-US"/>
+        </w:rPr>
+        <w:t xml:space="preserve"> </w:t>
+      </w:r>
+      <w:r>
+        <w:rPr>
+          <w:rFonts w:ascii="Garamond" w:hAnsi="Garamond"/>
+          <w:lang w:val="en-US"/>
+        </w:rPr>
+        <w:t>European societies</w:t>
+      </w:r>
+      <w:r>
+        <w:rPr>
+          <w:rFonts w:ascii="Garamond" w:hAnsi="Garamond"/>
+          <w:lang w:val="en-US"/>
+        </w:rPr>
+        <w:t xml:space="preserve">, with </w:t>
+      </w:r>
+      <w:r>
+        <w:rPr>
+          <w:rFonts w:ascii="Garamond" w:hAnsi="Garamond"/>
+          <w:lang w:val="en-US"/>
+        </w:rPr>
+        <w:t xml:space="preserve">long-term surveys </w:t>
+      </w:r>
+      <w:r>
+        <w:rPr>
+          <w:rFonts w:ascii="Garamond" w:hAnsi="Garamond"/>
+          <w:lang w:val="en-US"/>
+        </w:rPr>
+        <w:t xml:space="preserve">indicating </w:t>
+      </w:r>
+      <w:r>
+        <w:rPr>
+          <w:rFonts w:ascii="Garamond" w:hAnsi="Garamond"/>
+          <w:lang w:val="en-US"/>
+        </w:rPr>
+        <w:t xml:space="preserve">that </w:t>
+      </w:r>
+      <w:r>
+        <w:rPr>
+          <w:rFonts w:ascii="Garamond" w:hAnsi="Garamond"/>
+          <w:lang w:val="en-US"/>
+        </w:rPr>
+        <w:t xml:space="preserve">it </w:t>
+      </w:r>
+      <w:r>
+        <w:rPr>
+          <w:rFonts w:ascii="Garamond" w:hAnsi="Garamond"/>
+          <w:lang w:val="en-US"/>
+        </w:rPr>
+        <w:t xml:space="preserve">currently </w:t>
+      </w:r>
+      <w:r>
+        <w:rPr>
+          <w:rFonts w:ascii="Garamond" w:hAnsi="Garamond"/>
+          <w:lang w:val="en-US"/>
+        </w:rPr>
+        <w:t xml:space="preserve">ranks as </w:t>
+      </w:r>
+      <w:r>
+        <w:rPr>
+          <w:rFonts w:ascii="Garamond" w:hAnsi="Garamond"/>
+          <w:lang w:val="en-US"/>
+        </w:rPr>
+        <w:t xml:space="preserve">the </w:t>
+      </w:r>
+      <w:r>
+        <w:rPr>
+          <w:rFonts w:ascii="Garamond" w:hAnsi="Garamond"/>
+          <w:lang w:val="en-US"/>
+        </w:rPr>
+        <w:t>foremost</w:t>
+      </w:r>
+      <w:r>
+        <w:rPr>
+          <w:rFonts w:ascii="Garamond" w:hAnsi="Garamond"/>
+          <w:lang w:val="en-US"/>
+        </w:rPr>
+        <w:t xml:space="preserve"> </w:t>
+      </w:r>
+      <w:r>
+        <w:rPr>
+          <w:rFonts w:ascii="Garamond" w:hAnsi="Garamond"/>
+          <w:lang w:val="en-US"/>
+        </w:rPr>
+        <w:t>concern</w:t>
+      </w:r>
+      <w:r>
+        <w:rPr>
+          <w:rFonts w:ascii="Garamond" w:hAnsi="Garamond"/>
+          <w:lang w:val="en-US"/>
+        </w:rPr>
+        <w:t xml:space="preserve"> in Germany</w:t>
+      </w:r>
+      <w:r>
+        <w:rPr>
+          <w:rFonts w:ascii="Garamond" w:hAnsi="Garamond"/>
+          <w:lang w:val="en-US"/>
+        </w:rPr>
+        <w:t xml:space="preserve"> </w:t>
       </w:r>
       <w:r>
         <w:rPr>
@@ -4084,7 +4077,7 @@
           <w:rFonts w:ascii="Garamond" w:hAnsi="Garamond"/>
           <w:lang w:val="en-US"/>
         </w:rPr>
-        <w:instrText xml:space="preserve"> ADDIN ZOTERO_ITEM CSL_CITATION {"citationID":"dev8ahtk","properties":{"formattedCitation":"(2011)","plainCitation":"(2011)","noteIndex":0},"citationItems":[{"id":1676,"uris":["http://zotero.org/users/1000541/items/JCR5Z9JG"],"itemData":{"id":1676,"type":"article-journal","abstract":"Germans are opening up to the topic of immigration: According to the representative data of this report, less and less Germans without a migration background feel threatened by immigration. Also, their attitude towards naturalization has changed. The question What is the decisive factor for granting German nationality? is now answered differently than in the 1990s. A significant part of the population without migration background considers ethnic German descent as less important. More and more Germans, however, believe that individual behavior should be the decisive factor for naturalization. In contrast, this doesn't necessarily imply a decline of xenophobia: Persons placing high importance on behavior and cultural adaptation have equally frequent xenophobic tendencies as persons considering ethnicity to be more important. Still, the number of Germans feeling strong hostility towards strangers went down.","container-title":"DIW Economic Bulletin","ISSN":"2192-7219","issue":"3","language":"eng","note":"Citation Key: Diehl2011become\npublisher-place: Berlin\npublisher: Deutsches Institut für Wirtschaftsforschung (DIW)","page":"3-8","title":"Who can become German? Xenophobia and attitudes towards naturalization","volume":"1","author":[{"family":"Diehl","given":"Claudia"},{"family":"Tucci","given":"Ingrid"}],"issued":{"date-parts":[["2011"]]},"citation-key":"Diehl2011become"},"label":"page","suppress-author":true}],"schema":"https://github.com/citation-style-language/schema/raw/master/csl-citation.json"} </w:instrText>
+        <w:instrText xml:space="preserve"> ADDIN ZOTERO_ITEM CSL_CITATION {"citationID":"FBgzfbZU","properties":{"formattedCitation":"(Forschungsgruppe Wahlen 2023)","plainCitation":"(Forschungsgruppe Wahlen 2023)","noteIndex":0},"citationItems":[{"id":1819,"uris":["http://zotero.org/users/1000541/items/4F87I2PW"],"itemData":{"id":1819,"type":"webpage","title":"Wichtige Probleme in Deutschland","URL":"https://www.forschungsgruppe.de/Umfragen/Politbarometer/Langzeitentwicklung_-_Themen_im_Ueberblick/Politik_II/#Probl1","author":[{"literal":"Forschungsgruppe Wahlen"}],"accessed":{"date-parts":[["2023",12,4]]},"issued":{"date-parts":[["2023"]]},"citation-key":"forschungsgruppewahlen2023"}}],"schema":"https://github.com/citation-style-language/schema/raw/master/csl-citation.json"} </w:instrText>
       </w:r>
       <w:r>
         <w:rPr>
@@ -4099,7 +4092,7 @@
           <w:noProof/>
           <w:lang w:val="en-US"/>
         </w:rPr>
-        <w:t>(2011)</w:t>
+        <w:t>(Forschungsgruppe Wahlen 2023)</w:t>
       </w:r>
       <w:r>
         <w:rPr>
@@ -4113,6 +4106,48 @@
           <w:rFonts w:ascii="Garamond" w:hAnsi="Garamond"/>
           <w:lang w:val="en-US"/>
         </w:rPr>
+        <w:t xml:space="preserve">. </w:t>
+      </w:r>
+      <w:r>
+        <w:rPr>
+          <w:rFonts w:ascii="Garamond" w:hAnsi="Garamond"/>
+          <w:lang w:val="en-US"/>
+        </w:rPr>
+        <w:t xml:space="preserve">While </w:t>
+      </w:r>
+      <w:r>
+        <w:rPr>
+          <w:rFonts w:ascii="Garamond" w:hAnsi="Garamond"/>
+          <w:lang w:val="en-US"/>
+        </w:rPr>
+        <w:t>prior</w:t>
+      </w:r>
+      <w:r>
+        <w:rPr>
+          <w:rFonts w:ascii="Garamond" w:hAnsi="Garamond"/>
+          <w:lang w:val="en-US"/>
+        </w:rPr>
+        <w:t xml:space="preserve"> research has </w:t>
+      </w:r>
+      <w:r>
+        <w:rPr>
+          <w:rFonts w:ascii="Garamond" w:hAnsi="Garamond"/>
+          <w:lang w:val="en-US"/>
+        </w:rPr>
+        <w:t xml:space="preserve">successfully </w:t>
+      </w:r>
+      <w:r>
+        <w:rPr>
+          <w:rFonts w:ascii="Garamond" w:hAnsi="Garamond"/>
+          <w:lang w:val="en-US"/>
+        </w:rPr>
+        <w:t>identified individual characteristics such as age and education as explanatory factors for attitudes toward immigrants</w:t>
+      </w:r>
+      <w:r>
+        <w:rPr>
+          <w:rFonts w:ascii="Garamond" w:hAnsi="Garamond"/>
+          <w:lang w:val="en-US"/>
+        </w:rPr>
         <w:t xml:space="preserve"> </w:t>
       </w:r>
       <w:r>
@@ -4120,7 +4155,78 @@
           <w:rFonts w:ascii="Garamond" w:hAnsi="Garamond"/>
           <w:lang w:val="en-US"/>
         </w:rPr>
-        <w:t>contribute valuable insights by demonstrating a shifting landscape in the criteria deemed important for acquiring German citizenship.</w:t>
+        <w:fldChar w:fldCharType="begin"/>
+      </w:r>
+      <w:r>
+        <w:rPr>
+          <w:rFonts w:ascii="Garamond" w:hAnsi="Garamond"/>
+          <w:lang w:val="en-US"/>
+        </w:rPr>
+        <w:instrText xml:space="preserve"> ADDIN ZOTERO_ITEM CSL_CITATION {"citationID":"d7gXXvIz","properties":{"formattedCitation":"(Dra\\uc0\\u382{}anov\\uc0\\u225{} et al. 2023)","plainCitation":"(Dražanová et al. 2023)","noteIndex":0},"citationItems":[{"id":1535,"uris":["http://zotero.org/users/1000541/items/RS7LUA2M"],"itemData":{"id":1535,"type":"article-journal","abstract":"Public attitudes toward immigration have attracted much scholarly interest and extensive empirical research in recent years. Despite a sizeable theoretical and empirical literature, no ﬁrm conclusions have been drawn regarding the factors aﬀecting immigration opinion. We address this gap through a formal meta-analysis derived from the literature regarding immigration attitudes from the top journals of several social science disciplines in the years 2009–2019 and based on a population of 1185 estimates derived from 144 unique analyses on individual-level factors aﬀecting attitudes to immigration. The meta-analytical ﬁndings show that two individual-level characteristics are most signiﬁcantly associated with attitudes to immigration -- education (positively) and age (negatively). Our results further reveal that the same individual characteristics do not necessarily explain immigration policy attitudes and attitudes toward immigrants’ contribution. The ﬁndings challenge several conventional micro-level theories of attitudes to immigration. The meta-analysis can inform future research when planning the set of explanatory variables to avoid omitting key determinants.","container-title":"Journal of Ethnic and Migration Studies","DOI":"10.1080/1369183X.2023.2265576","ISSN":"1369-183X, 1469-9451","journalAbbreviation":"Journal of Ethnic and Migration Studies","language":"en","page":"1-24","source":"DOI.org (Crossref)","title":"Which individual-level factors explain public attitudes toward immigration? a meta-analysis","title-short":"Which individual-level factors explain public attitudes toward immigration?","author":[{"family":"Dražanová","given":"Lenka"},{"family":"Gonnot","given":"Jérôme"},{"family":"Heidland","given":"Tobias"},{"family":"Krüger","given":"Finja"}],"issued":{"date-parts":[["2023",10,5]]},"citation-key":"drazanova2023joeams"}}],"schema":"https://github.com/citation-style-language/schema/raw/master/csl-citation.json"} </w:instrText>
+      </w:r>
+      <w:r>
+        <w:rPr>
+          <w:rFonts w:ascii="Garamond" w:hAnsi="Garamond"/>
+          <w:lang w:val="en-US"/>
+        </w:rPr>
+        <w:fldChar w:fldCharType="separate"/>
+      </w:r>
+      <w:r>
+        <w:rPr>
+          <w:rFonts w:ascii="Garamond" w:hAnsi="Garamond" w:cs="Times New Roman"/>
+          <w:kern w:val="0"/>
+          <w:lang w:val="en-US"/>
+        </w:rPr>
+        <w:t>(Dražanová et al. 2023)</w:t>
+      </w:r>
+      <w:r>
+        <w:rPr>
+          <w:rFonts w:ascii="Garamond" w:hAnsi="Garamond"/>
+          <w:lang w:val="en-US"/>
+        </w:rPr>
+        <w:fldChar w:fldCharType="end"/>
+      </w:r>
+      <w:r>
+        <w:rPr>
+          <w:rFonts w:ascii="Garamond" w:hAnsi="Garamond"/>
+          <w:lang w:val="en-US"/>
+        </w:rPr>
+        <w:t xml:space="preserve">, </w:t>
+      </w:r>
+      <w:r>
+        <w:rPr>
+          <w:rFonts w:ascii="Garamond" w:hAnsi="Garamond"/>
+          <w:lang w:val="en-US"/>
+        </w:rPr>
+        <w:t>a crucial</w:t>
+      </w:r>
+      <w:r>
+        <w:rPr>
+          <w:rFonts w:ascii="Garamond" w:hAnsi="Garamond"/>
+          <w:lang w:val="en-US"/>
+        </w:rPr>
+        <w:t xml:space="preserve"> gap in our understanding </w:t>
+      </w:r>
+      <w:r>
+        <w:rPr>
+          <w:rFonts w:ascii="Garamond" w:hAnsi="Garamond"/>
+          <w:lang w:val="en-US"/>
+        </w:rPr>
+        <w:t>persists regarding</w:t>
+      </w:r>
+      <w:r>
+        <w:rPr>
+          <w:rFonts w:ascii="Garamond" w:hAnsi="Garamond"/>
+          <w:lang w:val="en-US"/>
+        </w:rPr>
+        <w:t xml:space="preserve"> one of the immigrants’ most pivotal claims – the </w:t>
+      </w:r>
+      <w:r>
+        <w:rPr>
+          <w:rFonts w:ascii="Garamond" w:hAnsi="Garamond"/>
+          <w:lang w:val="en-US"/>
+        </w:rPr>
+        <w:t>demand</w:t>
       </w:r>
       <w:r>
         <w:rPr>
@@ -4134,35 +4240,14 @@
           <w:rFonts w:ascii="Garamond" w:hAnsi="Garamond"/>
           <w:lang w:val="en-US"/>
         </w:rPr>
-        <w:t xml:space="preserve">Their findings </w:t>
-      </w:r>
-      <w:r>
-        <w:rPr>
-          <w:rFonts w:ascii="Garamond" w:hAnsi="Garamond"/>
-          <w:lang w:val="en-US"/>
-        </w:rPr>
-        <w:t>unveil</w:t>
-      </w:r>
-      <w:r>
-        <w:rPr>
-          <w:rFonts w:ascii="Garamond" w:hAnsi="Garamond"/>
-          <w:lang w:val="en-US"/>
-        </w:rPr>
-        <w:t xml:space="preserve"> a diminishing significance of</w:t>
-      </w:r>
-      <w:r>
-        <w:rPr>
-          <w:rFonts w:ascii="Garamond" w:hAnsi="Garamond"/>
-          <w:lang w:val="en-US"/>
-        </w:rPr>
-        <w:t xml:space="preserve"> ethnic criteria</w:t>
-      </w:r>
-      <w:r>
-        <w:rPr>
-          <w:rFonts w:ascii="Garamond" w:hAnsi="Garamond"/>
-          <w:lang w:val="en-US"/>
-        </w:rPr>
-        <w:t>,</w:t>
+        <w:t xml:space="preserve">for </w:t>
+      </w:r>
+      <w:r>
+        <w:rPr>
+          <w:rFonts w:ascii="Garamond" w:hAnsi="Garamond"/>
+          <w:lang w:val="en-US"/>
+        </w:rPr>
+        <w:t>equal membership.</w:t>
       </w:r>
       <w:r>
         <w:rPr>
@@ -4170,253 +4255,6 @@
           <w:lang w:val="en-US"/>
         </w:rPr>
         <w:t xml:space="preserve"> </w:t>
-      </w:r>
-      <w:r>
-        <w:rPr>
-          <w:rFonts w:ascii="Garamond" w:hAnsi="Garamond"/>
-          <w:lang w:val="en-US"/>
-        </w:rPr>
-        <w:t>such as being born in Germany or German descent</w:t>
-      </w:r>
-      <w:r>
-        <w:rPr>
-          <w:rFonts w:ascii="Garamond" w:hAnsi="Garamond"/>
-          <w:lang w:val="en-US"/>
-        </w:rPr>
-        <w:t>,</w:t>
-      </w:r>
-      <w:r>
-        <w:rPr>
-          <w:rFonts w:ascii="Garamond" w:hAnsi="Garamond"/>
-          <w:lang w:val="en-US"/>
-        </w:rPr>
-        <w:t xml:space="preserve"> among respondents</w:t>
-      </w:r>
-      <w:r>
-        <w:rPr>
-          <w:rFonts w:ascii="Garamond" w:hAnsi="Garamond"/>
-          <w:lang w:val="en-US"/>
-        </w:rPr>
-        <w:t xml:space="preserve">. </w:t>
-      </w:r>
-      <w:r>
-        <w:rPr>
-          <w:rFonts w:ascii="Garamond" w:hAnsi="Garamond"/>
-          <w:lang w:val="en-US"/>
-        </w:rPr>
-        <w:t>Concurrently</w:t>
-      </w:r>
-      <w:r>
-        <w:rPr>
-          <w:rFonts w:ascii="Garamond" w:hAnsi="Garamond"/>
-          <w:lang w:val="en-US"/>
-        </w:rPr>
-        <w:t xml:space="preserve">, </w:t>
-      </w:r>
-      <w:r>
-        <w:rPr>
-          <w:rFonts w:ascii="Garamond" w:hAnsi="Garamond"/>
-          <w:lang w:val="en-US"/>
-        </w:rPr>
-        <w:t>cultural considerations</w:t>
-      </w:r>
-      <w:r>
-        <w:rPr>
-          <w:rFonts w:ascii="Garamond" w:hAnsi="Garamond"/>
-          <w:lang w:val="en-US"/>
-        </w:rPr>
-        <w:t>, including</w:t>
-      </w:r>
-      <w:r>
-        <w:rPr>
-          <w:rFonts w:ascii="Garamond" w:hAnsi="Garamond"/>
-          <w:lang w:val="en-US"/>
-        </w:rPr>
-        <w:t xml:space="preserve"> German language proficiency and lifestyle adaptations</w:t>
-      </w:r>
-      <w:r>
-        <w:rPr>
-          <w:rFonts w:ascii="Garamond" w:hAnsi="Garamond"/>
-          <w:lang w:val="en-US"/>
-        </w:rPr>
-        <w:t>,</w:t>
-      </w:r>
-      <w:r>
-        <w:rPr>
-          <w:rFonts w:ascii="Garamond" w:hAnsi="Garamond"/>
-          <w:lang w:val="en-US"/>
-        </w:rPr>
-        <w:t xml:space="preserve"> have gained prominence over time</w:t>
-      </w:r>
-      <w:r>
-        <w:rPr>
-          <w:rFonts w:ascii="Garamond" w:hAnsi="Garamond"/>
-          <w:lang w:val="en-US"/>
-        </w:rPr>
-        <w:t xml:space="preserve"> </w:t>
-      </w:r>
-      <w:r>
-        <w:rPr>
-          <w:rFonts w:ascii="Garamond" w:hAnsi="Garamond"/>
-          <w:lang w:val="en-US"/>
-        </w:rPr>
-        <w:fldChar w:fldCharType="begin"/>
-      </w:r>
-      <w:r>
-        <w:rPr>
-          <w:rFonts w:ascii="Garamond" w:hAnsi="Garamond"/>
-          <w:lang w:val="en-US"/>
-        </w:rPr>
-        <w:instrText xml:space="preserve"> ADDIN ZOTERO_ITEM CSL_CITATION {"citationID":"1p720wWy","properties":{"formattedCitation":"(also see Worbs 2009)","plainCitation":"(also see Worbs 2009)","noteIndex":0},"citationItems":[{"id":151,"uris":["http://zotero.org/users/1000541/items/HI3C3IKL"],"itemData":{"id":151,"type":"article-journal","abstract":"Die Studie ist der Frage gewidmet, welche Einstellungen die deutschstämmige Mehrheitsbevölkerung, aber auch Ausländer bzw. Migranten selbst gegenüber dem Erwerb der deutschen Staatsangehörigkeit haben. Wer soll Deutscher werden dürfen, bzw. an welche Kriterien soll die Vergabe des deutschen Passes geknüpft werden? Empirische Grundlage der Studie sind Ergebnisse der Allgemeinen Bevölkerungsumfrage der Sozialwissenschaften (ALLBUS), in deren Rahmen 1996 und 2006 diesbezügliche Einstellungen erhoben worden sind. In den Analysen zeigen sich, mit Ausnahme des Themas 'Doppelpass', relativ geringe Differenzen zwischen Deutschen und Migranten in den Einstellungen zum Erwerb der deutschen Staatsangehörigkeit, sowohl was die Wertigkeit einzelner Kriterien als auch die Entwicklung zwischen 1996 und 2006 angeht. Offenbar haben sich - trotz Unterschieden im absoluten Niveau der Zustimmung - in diesem Zeitraum ähnliche Einstellungsveränderungen in verschiedenen Bevölkerungsgruppen vollzogen. Erkennbar ist eine Entwicklung weg von angeborenen oder 'ethnischen' Kriterien (Abstammung, Geburt) hin zu verhaltensorientierten bzw. 'leistungsbezogenen' Kriterien (Straffreiheit, Sprachbeherrschung, Lebensstilanpassung, Bekenntnis zur freiheitlich-demokratischen Grundordnung). In diesen Einstellungsverschiebungen dürfte sich die politische und öffentliche Diskussion über Staatsangehörigkeitsfragen und die Integration von Migranten in Deutschland im betrachteten Zeitraum widerspiegeln.","container-title":"Informationsdienst Soziale Indikatoren","DOI":"10.15464/ISI.42.2009.11-14","ISSN":"2199-9082","language":"de","license":"Creative Commons Attribution Non Commercial 4.0 International","note":"publisher: GESIS - Leibniz-Institut für Sozialwissenschaften\nversion: 1","source":"DOI.org (Datacite)","title":"Bekenntnis zur Demokratie, Straffreiheit und Sprachkenntnisse wichtiger als Abstammung: Einstellungen zum Erwerb der deutschen Staatsangehörigkeit","title-short":"Declaration of belief in democracy, freedom from punishment and language knowledge more important than extraction","URL":"http://www.ssoar.info/ssoar/handle/document/21394","volume":"42","author":[{"family":"Worbs","given":"Susanne"}],"contributor":[{"family":"GESIS-Leibniz-Institut Für Sozialwissenschaften","given":""}],"accessed":{"date-parts":[["2023",1,6]]},"issued":{"date-parts":[["2009"]]},"citation-key":"worbs2009isi"},"label":"page","prefix":"also see "}],"schema":"https://github.com/citation-style-language/schema/raw/master/csl-citation.json"} </w:instrText>
-      </w:r>
-      <w:r>
-        <w:rPr>
-          <w:rFonts w:ascii="Garamond" w:hAnsi="Garamond"/>
-          <w:lang w:val="en-US"/>
-        </w:rPr>
-        <w:fldChar w:fldCharType="separate"/>
-      </w:r>
-      <w:r>
-        <w:rPr>
-          <w:rFonts w:ascii="Garamond" w:hAnsi="Garamond"/>
-          <w:noProof/>
-          <w:lang w:val="en-US"/>
-        </w:rPr>
-        <w:t>(also see Worbs 2009)</w:t>
-      </w:r>
-      <w:r>
-        <w:rPr>
-          <w:rFonts w:ascii="Garamond" w:hAnsi="Garamond"/>
-          <w:lang w:val="en-US"/>
-        </w:rPr>
-        <w:fldChar w:fldCharType="end"/>
-      </w:r>
-      <w:r>
-        <w:rPr>
-          <w:rFonts w:ascii="Garamond" w:hAnsi="Garamond"/>
-          <w:lang w:val="en-US"/>
-        </w:rPr>
-        <w:t xml:space="preserve">. </w:t>
-      </w:r>
-      <w:r>
-        <w:rPr>
-          <w:rFonts w:ascii="Garamond" w:hAnsi="Garamond"/>
-          <w:lang w:val="en-US"/>
-        </w:rPr>
-        <w:t xml:space="preserve">The authors </w:t>
-      </w:r>
-      <w:r>
-        <w:rPr>
-          <w:rFonts w:ascii="Garamond" w:hAnsi="Garamond"/>
-          <w:lang w:val="en-US"/>
-        </w:rPr>
-        <w:t>posit</w:t>
-      </w:r>
-      <w:r>
-        <w:rPr>
-          <w:rFonts w:ascii="Garamond" w:hAnsi="Garamond"/>
-          <w:lang w:val="en-US"/>
-        </w:rPr>
-        <w:t xml:space="preserve"> that citizenship law </w:t>
-      </w:r>
-      <w:r>
-        <w:rPr>
-          <w:rFonts w:ascii="Garamond" w:hAnsi="Garamond"/>
-          <w:lang w:val="en-US"/>
-        </w:rPr>
-        <w:t xml:space="preserve">reforms </w:t>
-      </w:r>
-      <w:r>
-        <w:rPr>
-          <w:rFonts w:ascii="Garamond" w:hAnsi="Garamond"/>
-          <w:lang w:val="en-US"/>
-        </w:rPr>
-        <w:t>m</w:t>
-      </w:r>
-      <w:r>
-        <w:rPr>
-          <w:rFonts w:ascii="Garamond" w:hAnsi="Garamond"/>
-          <w:lang w:val="en-US"/>
-        </w:rPr>
-        <w:t>ay</w:t>
-      </w:r>
-      <w:r>
-        <w:rPr>
-          <w:rFonts w:ascii="Garamond" w:hAnsi="Garamond"/>
-          <w:lang w:val="en-US"/>
-        </w:rPr>
-        <w:t xml:space="preserve"> have </w:t>
-      </w:r>
-      <w:r>
-        <w:rPr>
-          <w:rFonts w:ascii="Garamond" w:hAnsi="Garamond"/>
-          <w:lang w:val="en-US"/>
-        </w:rPr>
-        <w:t>played a role in shaping</w:t>
-      </w:r>
-      <w:r>
-        <w:rPr>
-          <w:rFonts w:ascii="Garamond" w:hAnsi="Garamond"/>
-          <w:lang w:val="en-US"/>
-        </w:rPr>
-        <w:t xml:space="preserve"> </w:t>
-      </w:r>
-      <w:r>
-        <w:rPr>
-          <w:rFonts w:ascii="Garamond" w:hAnsi="Garamond"/>
-          <w:lang w:val="en-US"/>
-        </w:rPr>
-        <w:t>this</w:t>
-      </w:r>
-      <w:r>
-        <w:rPr>
-          <w:rFonts w:ascii="Garamond" w:hAnsi="Garamond"/>
-          <w:lang w:val="en-US"/>
-        </w:rPr>
-        <w:t xml:space="preserve"> changing of public opinion </w:t>
-      </w:r>
-      <w:r>
-        <w:rPr>
-          <w:rFonts w:ascii="Garamond" w:hAnsi="Garamond"/>
-          <w:lang w:val="en-US"/>
-        </w:rPr>
-        <w:fldChar w:fldCharType="begin"/>
-      </w:r>
-      <w:r>
-        <w:rPr>
-          <w:rFonts w:ascii="Garamond" w:hAnsi="Garamond"/>
-          <w:lang w:val="en-US"/>
-        </w:rPr>
-        <w:instrText xml:space="preserve"> ADDIN ZOTERO_ITEM CSL_CITATION {"citationID":"Jgd5z0d7","properties":{"formattedCitation":"(Diehl and Tucci 2011; Worbs 2009)","plainCitation":"(Diehl and Tucci 2011; Worbs 2009)","noteIndex":0},"citationItems":[{"id":1676,"uris":["http://zotero.org/users/1000541/items/JCR5Z9JG"],"itemData":{"id":1676,"type":"article-journal","abstract":"Germans are opening up to the topic of immigration: According to the representative data of this report, less and less Germans without a migration background feel threatened by immigration. Also, their attitude towards naturalization has changed. The question What is the decisive factor for granting German nationality? is now answered differently than in the 1990s. A significant part of the population without migration background considers ethnic German descent as less important. More and more Germans, however, believe that individual behavior should be the decisive factor for naturalization. In contrast, this doesn't necessarily imply a decline of xenophobia: Persons placing high importance on behavior and cultural adaptation have equally frequent xenophobic tendencies as persons considering ethnicity to be more important. Still, the number of Germans feeling strong hostility towards strangers went down.","container-title":"DIW Economic Bulletin","ISSN":"2192-7219","issue":"3","language":"eng","note":"Citation Key: Diehl2011become\npublisher-place: Berlin\npublisher: Deutsches Institut für Wirtschaftsforschung (DIW)","page":"3-8","title":"Who can become German? Xenophobia and attitudes towards naturalization","volume":"1","author":[{"family":"Diehl","given":"Claudia"},{"family":"Tucci","given":"Ingrid"}],"issued":{"date-parts":[["2011"]]},"citation-key":"Diehl2011become"}},{"id":151,"uris":["http://zotero.org/users/1000541/items/HI3C3IKL"],"itemData":{"id":151,"type":"article-journal","abstract":"Die Studie ist der Frage gewidmet, welche Einstellungen die deutschstämmige Mehrheitsbevölkerung, aber auch Ausländer bzw. Migranten selbst gegenüber dem Erwerb der deutschen Staatsangehörigkeit haben. Wer soll Deutscher werden dürfen, bzw. an welche Kriterien soll die Vergabe des deutschen Passes geknüpft werden? Empirische Grundlage der Studie sind Ergebnisse der Allgemeinen Bevölkerungsumfrage der Sozialwissenschaften (ALLBUS), in deren Rahmen 1996 und 2006 diesbezügliche Einstellungen erhoben worden sind. In den Analysen zeigen sich, mit Ausnahme des Themas 'Doppelpass', relativ geringe Differenzen zwischen Deutschen und Migranten in den Einstellungen zum Erwerb der deutschen Staatsangehörigkeit, sowohl was die Wertigkeit einzelner Kriterien als auch die Entwicklung zwischen 1996 und 2006 angeht. Offenbar haben sich - trotz Unterschieden im absoluten Niveau der Zustimmung - in diesem Zeitraum ähnliche Einstellungsveränderungen in verschiedenen Bevölkerungsgruppen vollzogen. Erkennbar ist eine Entwicklung weg von angeborenen oder 'ethnischen' Kriterien (Abstammung, Geburt) hin zu verhaltensorientierten bzw. 'leistungsbezogenen' Kriterien (Straffreiheit, Sprachbeherrschung, Lebensstilanpassung, Bekenntnis zur freiheitlich-demokratischen Grundordnung). In diesen Einstellungsverschiebungen dürfte sich die politische und öffentliche Diskussion über Staatsangehörigkeitsfragen und die Integration von Migranten in Deutschland im betrachteten Zeitraum widerspiegeln.","container-title":"Informationsdienst Soziale Indikatoren","DOI":"10.15464/ISI.42.2009.11-14","ISSN":"2199-9082","language":"de","license":"Creative Commons Attribution Non Commercial 4.0 International","note":"publisher: GESIS - Leibniz-Institut für Sozialwissenschaften\nversion: 1","source":"DOI.org (Datacite)","title":"Bekenntnis zur Demokratie, Straffreiheit und Sprachkenntnisse wichtiger als Abstammung: Einstellungen zum Erwerb der deutschen Staatsangehörigkeit","title-short":"Declaration of belief in democracy, freedom from punishment and language knowledge more important than extraction","URL":"http://www.ssoar.info/ssoar/handle/document/21394","volume":"42","author":[{"family":"Worbs","given":"Susanne"}],"contributor":[{"family":"GESIS-Leibniz-Institut Für Sozialwissenschaften","given":""}],"accessed":{"date-parts":[["2023",1,6]]},"issued":{"date-parts":[["2009"]]},"citation-key":"worbs2009isi"}}],"schema":"https://github.com/citation-style-language/schema/raw/master/csl-citation.json"} </w:instrText>
-      </w:r>
-      <w:r>
-        <w:rPr>
-          <w:rFonts w:ascii="Garamond" w:hAnsi="Garamond"/>
-          <w:lang w:val="en-US"/>
-        </w:rPr>
-        <w:fldChar w:fldCharType="separate"/>
-      </w:r>
-      <w:r>
-        <w:rPr>
-          <w:rFonts w:ascii="Garamond" w:hAnsi="Garamond"/>
-          <w:noProof/>
-          <w:lang w:val="en-US"/>
-        </w:rPr>
-        <w:t>(Diehl and Tucci 2011; Worbs 2009)</w:t>
-      </w:r>
-      <w:r>
-        <w:rPr>
-          <w:rFonts w:ascii="Garamond" w:hAnsi="Garamond"/>
-          <w:lang w:val="en-US"/>
-        </w:rPr>
-        <w:fldChar w:fldCharType="end"/>
-      </w:r>
-      <w:r>
-        <w:rPr>
-          <w:rFonts w:ascii="Garamond" w:hAnsi="Garamond"/>
-          <w:lang w:val="en-US"/>
-        </w:rPr>
-        <w:t xml:space="preserve">. </w:t>
       </w:r>
     </w:p>
     <w:p>
@@ -4433,6 +4271,376 @@
           <w:rFonts w:ascii="Garamond" w:hAnsi="Garamond"/>
           <w:lang w:val="en-US"/>
         </w:rPr>
+        <w:t>Drawing on data from the 1996 and 2006 waves of the German General Social Survey (ALLBUS)</w:t>
+      </w:r>
+      <w:r>
+        <w:rPr>
+          <w:rFonts w:ascii="Garamond" w:hAnsi="Garamond"/>
+          <w:lang w:val="en-US"/>
+        </w:rPr>
+        <w:t xml:space="preserve">, Diehl and Tucci </w:t>
+      </w:r>
+      <w:r>
+        <w:rPr>
+          <w:rFonts w:ascii="Garamond" w:hAnsi="Garamond"/>
+          <w:lang w:val="en-US"/>
+        </w:rPr>
+        <w:fldChar w:fldCharType="begin"/>
+      </w:r>
+      <w:r>
+        <w:rPr>
+          <w:rFonts w:ascii="Garamond" w:hAnsi="Garamond"/>
+          <w:lang w:val="en-US"/>
+        </w:rPr>
+        <w:instrText xml:space="preserve"> ADDIN ZOTERO_ITEM CSL_CITATION {"citationID":"dev8ahtk","properties":{"formattedCitation":"(2011)","plainCitation":"(2011)","noteIndex":0},"citationItems":[{"id":1676,"uris":["http://zotero.org/users/1000541/items/JCR5Z9JG"],"itemData":{"id":1676,"type":"article-journal","abstract":"Germans are opening up to the topic of immigration: According to the representative data of this report, less and less Germans without a migration background feel threatened by immigration. Also, their attitude towards naturalization has changed. The question What is the decisive factor for granting German nationality? is now answered differently than in the 1990s. A significant part of the population without migration background considers ethnic German descent as less important. More and more Germans, however, believe that individual behavior should be the decisive factor for naturalization. In contrast, this doesn't necessarily imply a decline of xenophobia: Persons placing high importance on behavior and cultural adaptation have equally frequent xenophobic tendencies as persons considering ethnicity to be more important. Still, the number of Germans feeling strong hostility towards strangers went down.","container-title":"DIW Economic Bulletin","ISSN":"2192-7219","issue":"3","language":"eng","note":"Citation Key: Diehl2011become\npublisher-place: Berlin\npublisher: Deutsches Institut für Wirtschaftsforschung (DIW)","page":"3-8","title":"Who can become German? Xenophobia and attitudes towards naturalization","volume":"1","author":[{"family":"Diehl","given":"Claudia"},{"family":"Tucci","given":"Ingrid"}],"issued":{"date-parts":[["2011"]]},"citation-key":"Diehl2011become"},"label":"page","suppress-author":true}],"schema":"https://github.com/citation-style-language/schema/raw/master/csl-citation.json"} </w:instrText>
+      </w:r>
+      <w:r>
+        <w:rPr>
+          <w:rFonts w:ascii="Garamond" w:hAnsi="Garamond"/>
+          <w:lang w:val="en-US"/>
+        </w:rPr>
+        <w:fldChar w:fldCharType="separate"/>
+      </w:r>
+      <w:r>
+        <w:rPr>
+          <w:rFonts w:ascii="Garamond" w:hAnsi="Garamond"/>
+          <w:noProof/>
+          <w:lang w:val="en-US"/>
+        </w:rPr>
+        <w:t>(2011)</w:t>
+      </w:r>
+      <w:r>
+        <w:rPr>
+          <w:rFonts w:ascii="Garamond" w:hAnsi="Garamond"/>
+          <w:lang w:val="en-US"/>
+        </w:rPr>
+        <w:fldChar w:fldCharType="end"/>
+      </w:r>
+      <w:r>
+        <w:rPr>
+          <w:rFonts w:ascii="Garamond" w:hAnsi="Garamond"/>
+          <w:lang w:val="en-US"/>
+        </w:rPr>
+        <w:t xml:space="preserve"> </w:t>
+      </w:r>
+      <w:r>
+        <w:rPr>
+          <w:rFonts w:ascii="Garamond" w:hAnsi="Garamond"/>
+          <w:lang w:val="en-US"/>
+        </w:rPr>
+        <w:t>contribute valuable insights by demonstrating a shifting landscape in the criteria deemed important for acquiring German citizenship.</w:t>
+      </w:r>
+      <w:r>
+        <w:rPr>
+          <w:rFonts w:ascii="Garamond" w:hAnsi="Garamond"/>
+          <w:lang w:val="en-US"/>
+        </w:rPr>
+        <w:t xml:space="preserve"> </w:t>
+      </w:r>
+      <w:r>
+        <w:rPr>
+          <w:rFonts w:ascii="Garamond" w:hAnsi="Garamond"/>
+          <w:lang w:val="en-US"/>
+        </w:rPr>
+        <w:t xml:space="preserve">Their findings </w:t>
+      </w:r>
+      <w:r>
+        <w:rPr>
+          <w:rFonts w:ascii="Garamond" w:hAnsi="Garamond"/>
+          <w:lang w:val="en-US"/>
+        </w:rPr>
+        <w:t>unveil</w:t>
+      </w:r>
+      <w:r>
+        <w:rPr>
+          <w:rFonts w:ascii="Garamond" w:hAnsi="Garamond"/>
+          <w:lang w:val="en-US"/>
+        </w:rPr>
+        <w:t xml:space="preserve"> a diminishing significance of</w:t>
+      </w:r>
+      <w:r>
+        <w:rPr>
+          <w:rFonts w:ascii="Garamond" w:hAnsi="Garamond"/>
+          <w:lang w:val="en-US"/>
+        </w:rPr>
+        <w:t xml:space="preserve"> ethnic criteria</w:t>
+      </w:r>
+      <w:r>
+        <w:rPr>
+          <w:rFonts w:ascii="Garamond" w:hAnsi="Garamond"/>
+          <w:lang w:val="en-US"/>
+        </w:rPr>
+        <w:t>,</w:t>
+      </w:r>
+      <w:r>
+        <w:rPr>
+          <w:rFonts w:ascii="Garamond" w:hAnsi="Garamond"/>
+          <w:lang w:val="en-US"/>
+        </w:rPr>
+        <w:t xml:space="preserve"> </w:t>
+      </w:r>
+      <w:r>
+        <w:rPr>
+          <w:rFonts w:ascii="Garamond" w:hAnsi="Garamond"/>
+          <w:lang w:val="en-US"/>
+        </w:rPr>
+        <w:t>such as being born in Germany or German descent</w:t>
+      </w:r>
+      <w:r>
+        <w:rPr>
+          <w:rFonts w:ascii="Garamond" w:hAnsi="Garamond"/>
+          <w:lang w:val="en-US"/>
+        </w:rPr>
+        <w:t>,</w:t>
+      </w:r>
+      <w:r>
+        <w:rPr>
+          <w:rFonts w:ascii="Garamond" w:hAnsi="Garamond"/>
+          <w:lang w:val="en-US"/>
+        </w:rPr>
+        <w:t xml:space="preserve"> among respondents</w:t>
+      </w:r>
+      <w:r>
+        <w:rPr>
+          <w:rFonts w:ascii="Garamond" w:hAnsi="Garamond"/>
+          <w:lang w:val="en-US"/>
+        </w:rPr>
+        <w:t xml:space="preserve">. </w:t>
+      </w:r>
+      <w:r>
+        <w:rPr>
+          <w:rFonts w:ascii="Garamond" w:hAnsi="Garamond"/>
+          <w:lang w:val="en-US"/>
+        </w:rPr>
+        <w:t>Concurrently</w:t>
+      </w:r>
+      <w:r>
+        <w:rPr>
+          <w:rFonts w:ascii="Garamond" w:hAnsi="Garamond"/>
+          <w:lang w:val="en-US"/>
+        </w:rPr>
+        <w:t xml:space="preserve">, </w:t>
+      </w:r>
+      <w:r>
+        <w:rPr>
+          <w:rFonts w:ascii="Garamond" w:hAnsi="Garamond"/>
+          <w:lang w:val="en-US"/>
+        </w:rPr>
+        <w:t>cultural considerations</w:t>
+      </w:r>
+      <w:r>
+        <w:rPr>
+          <w:rFonts w:ascii="Garamond" w:hAnsi="Garamond"/>
+          <w:lang w:val="en-US"/>
+        </w:rPr>
+        <w:t>, including</w:t>
+      </w:r>
+      <w:r>
+        <w:rPr>
+          <w:rFonts w:ascii="Garamond" w:hAnsi="Garamond"/>
+          <w:lang w:val="en-US"/>
+        </w:rPr>
+        <w:t xml:space="preserve"> German language proficiency and lifestyle adaptations</w:t>
+      </w:r>
+      <w:r>
+        <w:rPr>
+          <w:rFonts w:ascii="Garamond" w:hAnsi="Garamond"/>
+          <w:lang w:val="en-US"/>
+        </w:rPr>
+        <w:t>,</w:t>
+      </w:r>
+      <w:r>
+        <w:rPr>
+          <w:rFonts w:ascii="Garamond" w:hAnsi="Garamond"/>
+          <w:lang w:val="en-US"/>
+        </w:rPr>
+        <w:t xml:space="preserve"> have gained prominence over time</w:t>
+      </w:r>
+      <w:r>
+        <w:rPr>
+          <w:rFonts w:ascii="Garamond" w:hAnsi="Garamond"/>
+          <w:lang w:val="en-US"/>
+        </w:rPr>
+        <w:t xml:space="preserve"> </w:t>
+      </w:r>
+      <w:r>
+        <w:rPr>
+          <w:rFonts w:ascii="Garamond" w:hAnsi="Garamond"/>
+          <w:lang w:val="en-US"/>
+        </w:rPr>
+        <w:fldChar w:fldCharType="begin"/>
+      </w:r>
+      <w:r>
+        <w:rPr>
+          <w:rFonts w:ascii="Garamond" w:hAnsi="Garamond"/>
+          <w:lang w:val="en-US"/>
+        </w:rPr>
+        <w:instrText xml:space="preserve"> ADDIN ZOTERO_ITEM CSL_CITATION {"citationID":"1p720wWy","properties":{"formattedCitation":"(also see Worbs 2009)","plainCitation":"(also see Worbs 2009)","noteIndex":0},"citationItems":[{"id":151,"uris":["http://zotero.org/users/1000541/items/HI3C3IKL"],"itemData":{"id":151,"type":"article-journal","abstract":"Die Studie ist der Frage gewidmet, welche Einstellungen die deutschstämmige Mehrheitsbevölkerung, aber auch Ausländer bzw. Migranten selbst gegenüber dem Erwerb der deutschen Staatsangehörigkeit haben. Wer soll Deutscher werden dürfen, bzw. an welche Kriterien soll die Vergabe des deutschen Passes geknüpft werden? Empirische Grundlage der Studie sind Ergebnisse der Allgemeinen Bevölkerungsumfrage der Sozialwissenschaften (ALLBUS), in deren Rahmen 1996 und 2006 diesbezügliche Einstellungen erhoben worden sind. In den Analysen zeigen sich, mit Ausnahme des Themas 'Doppelpass', relativ geringe Differenzen zwischen Deutschen und Migranten in den Einstellungen zum Erwerb der deutschen Staatsangehörigkeit, sowohl was die Wertigkeit einzelner Kriterien als auch die Entwicklung zwischen 1996 und 2006 angeht. Offenbar haben sich - trotz Unterschieden im absoluten Niveau der Zustimmung - in diesem Zeitraum ähnliche Einstellungsveränderungen in verschiedenen Bevölkerungsgruppen vollzogen. Erkennbar ist eine Entwicklung weg von angeborenen oder 'ethnischen' Kriterien (Abstammung, Geburt) hin zu verhaltensorientierten bzw. 'leistungsbezogenen' Kriterien (Straffreiheit, Sprachbeherrschung, Lebensstilanpassung, Bekenntnis zur freiheitlich-demokratischen Grundordnung). In diesen Einstellungsverschiebungen dürfte sich die politische und öffentliche Diskussion über Staatsangehörigkeitsfragen und die Integration von Migranten in Deutschland im betrachteten Zeitraum widerspiegeln.","container-title":"Informationsdienst Soziale Indikatoren","DOI":"10.15464/ISI.42.2009.11-14","ISSN":"2199-9082","language":"de","license":"Creative Commons Attribution Non Commercial 4.0 International","note":"publisher: GESIS - Leibniz-Institut für Sozialwissenschaften\nversion: 1","source":"DOI.org (Datacite)","title":"Bekenntnis zur Demokratie, Straffreiheit und Sprachkenntnisse wichtiger als Abstammung: Einstellungen zum Erwerb der deutschen Staatsangehörigkeit","title-short":"Declaration of belief in democracy, freedom from punishment and language knowledge more important than extraction","URL":"http://www.ssoar.info/ssoar/handle/document/21394","volume":"42","author":[{"family":"Worbs","given":"Susanne"}],"contributor":[{"family":"GESIS-Leibniz-Institut Für Sozialwissenschaften","given":""}],"accessed":{"date-parts":[["2023",1,6]]},"issued":{"date-parts":[["2009"]]},"citation-key":"worbs2009isi"},"label":"page","prefix":"also see "}],"schema":"https://github.com/citation-style-language/schema/raw/master/csl-citation.json"} </w:instrText>
+      </w:r>
+      <w:r>
+        <w:rPr>
+          <w:rFonts w:ascii="Garamond" w:hAnsi="Garamond"/>
+          <w:lang w:val="en-US"/>
+        </w:rPr>
+        <w:fldChar w:fldCharType="separate"/>
+      </w:r>
+      <w:r>
+        <w:rPr>
+          <w:rFonts w:ascii="Garamond" w:hAnsi="Garamond"/>
+          <w:noProof/>
+          <w:lang w:val="en-US"/>
+        </w:rPr>
+        <w:t>(also see Worbs 2009)</w:t>
+      </w:r>
+      <w:r>
+        <w:rPr>
+          <w:rFonts w:ascii="Garamond" w:hAnsi="Garamond"/>
+          <w:lang w:val="en-US"/>
+        </w:rPr>
+        <w:fldChar w:fldCharType="end"/>
+      </w:r>
+      <w:r>
+        <w:rPr>
+          <w:rFonts w:ascii="Garamond" w:hAnsi="Garamond"/>
+          <w:lang w:val="en-US"/>
+        </w:rPr>
+        <w:t xml:space="preserve">. </w:t>
+      </w:r>
+      <w:r>
+        <w:rPr>
+          <w:rFonts w:ascii="Garamond" w:hAnsi="Garamond"/>
+          <w:lang w:val="en-US"/>
+        </w:rPr>
+        <w:t xml:space="preserve">The authors </w:t>
+      </w:r>
+      <w:r>
+        <w:rPr>
+          <w:rFonts w:ascii="Garamond" w:hAnsi="Garamond"/>
+          <w:lang w:val="en-US"/>
+        </w:rPr>
+        <w:t>posit</w:t>
+      </w:r>
+      <w:r>
+        <w:rPr>
+          <w:rFonts w:ascii="Garamond" w:hAnsi="Garamond"/>
+          <w:lang w:val="en-US"/>
+        </w:rPr>
+        <w:t xml:space="preserve"> that citizenship law </w:t>
+      </w:r>
+      <w:r>
+        <w:rPr>
+          <w:rFonts w:ascii="Garamond" w:hAnsi="Garamond"/>
+          <w:lang w:val="en-US"/>
+        </w:rPr>
+        <w:t xml:space="preserve">reforms </w:t>
+      </w:r>
+      <w:r>
+        <w:rPr>
+          <w:rFonts w:ascii="Garamond" w:hAnsi="Garamond"/>
+          <w:lang w:val="en-US"/>
+        </w:rPr>
+        <w:t>m</w:t>
+      </w:r>
+      <w:r>
+        <w:rPr>
+          <w:rFonts w:ascii="Garamond" w:hAnsi="Garamond"/>
+          <w:lang w:val="en-US"/>
+        </w:rPr>
+        <w:t>ay</w:t>
+      </w:r>
+      <w:r>
+        <w:rPr>
+          <w:rFonts w:ascii="Garamond" w:hAnsi="Garamond"/>
+          <w:lang w:val="en-US"/>
+        </w:rPr>
+        <w:t xml:space="preserve"> have </w:t>
+      </w:r>
+      <w:r>
+        <w:rPr>
+          <w:rFonts w:ascii="Garamond" w:hAnsi="Garamond"/>
+          <w:lang w:val="en-US"/>
+        </w:rPr>
+        <w:t>played a role in shaping</w:t>
+      </w:r>
+      <w:r>
+        <w:rPr>
+          <w:rFonts w:ascii="Garamond" w:hAnsi="Garamond"/>
+          <w:lang w:val="en-US"/>
+        </w:rPr>
+        <w:t xml:space="preserve"> </w:t>
+      </w:r>
+      <w:r>
+        <w:rPr>
+          <w:rFonts w:ascii="Garamond" w:hAnsi="Garamond"/>
+          <w:lang w:val="en-US"/>
+        </w:rPr>
+        <w:t>this</w:t>
+      </w:r>
+      <w:r>
+        <w:rPr>
+          <w:rFonts w:ascii="Garamond" w:hAnsi="Garamond"/>
+          <w:lang w:val="en-US"/>
+        </w:rPr>
+        <w:t xml:space="preserve"> changing of public opinion </w:t>
+      </w:r>
+      <w:r>
+        <w:rPr>
+          <w:rFonts w:ascii="Garamond" w:hAnsi="Garamond"/>
+          <w:lang w:val="en-US"/>
+        </w:rPr>
+        <w:fldChar w:fldCharType="begin"/>
+      </w:r>
+      <w:r>
+        <w:rPr>
+          <w:rFonts w:ascii="Garamond" w:hAnsi="Garamond"/>
+          <w:lang w:val="en-US"/>
+        </w:rPr>
+        <w:instrText xml:space="preserve"> ADDIN ZOTERO_ITEM CSL_CITATION {"citationID":"Jgd5z0d7","properties":{"formattedCitation":"(Diehl and Tucci 2011; Worbs 2009)","plainCitation":"(Diehl and Tucci 2011; Worbs 2009)","noteIndex":0},"citationItems":[{"id":1676,"uris":["http://zotero.org/users/1000541/items/JCR5Z9JG"],"itemData":{"id":1676,"type":"article-journal","abstract":"Germans are opening up to the topic of immigration: According to the representative data of this report, less and less Germans without a migration background feel threatened by immigration. Also, their attitude towards naturalization has changed. The question What is the decisive factor for granting German nationality? is now answered differently than in the 1990s. A significant part of the population without migration background considers ethnic German descent as less important. More and more Germans, however, believe that individual behavior should be the decisive factor for naturalization. In contrast, this doesn't necessarily imply a decline of xenophobia: Persons placing high importance on behavior and cultural adaptation have equally frequent xenophobic tendencies as persons considering ethnicity to be more important. Still, the number of Germans feeling strong hostility towards strangers went down.","container-title":"DIW Economic Bulletin","ISSN":"2192-7219","issue":"3","language":"eng","note":"Citation Key: Diehl2011become\npublisher-place: Berlin\npublisher: Deutsches Institut für Wirtschaftsforschung (DIW)","page":"3-8","title":"Who can become German? Xenophobia and attitudes towards naturalization","volume":"1","author":[{"family":"Diehl","given":"Claudia"},{"family":"Tucci","given":"Ingrid"}],"issued":{"date-parts":[["2011"]]},"citation-key":"Diehl2011become"}},{"id":151,"uris":["http://zotero.org/users/1000541/items/HI3C3IKL"],"itemData":{"id":151,"type":"article-journal","abstract":"Die Studie ist der Frage gewidmet, welche Einstellungen die deutschstämmige Mehrheitsbevölkerung, aber auch Ausländer bzw. Migranten selbst gegenüber dem Erwerb der deutschen Staatsangehörigkeit haben. Wer soll Deutscher werden dürfen, bzw. an welche Kriterien soll die Vergabe des deutschen Passes geknüpft werden? Empirische Grundlage der Studie sind Ergebnisse der Allgemeinen Bevölkerungsumfrage der Sozialwissenschaften (ALLBUS), in deren Rahmen 1996 und 2006 diesbezügliche Einstellungen erhoben worden sind. In den Analysen zeigen sich, mit Ausnahme des Themas 'Doppelpass', relativ geringe Differenzen zwischen Deutschen und Migranten in den Einstellungen zum Erwerb der deutschen Staatsangehörigkeit, sowohl was die Wertigkeit einzelner Kriterien als auch die Entwicklung zwischen 1996 und 2006 angeht. Offenbar haben sich - trotz Unterschieden im absoluten Niveau der Zustimmung - in diesem Zeitraum ähnliche Einstellungsveränderungen in verschiedenen Bevölkerungsgruppen vollzogen. Erkennbar ist eine Entwicklung weg von angeborenen oder 'ethnischen' Kriterien (Abstammung, Geburt) hin zu verhaltensorientierten bzw. 'leistungsbezogenen' Kriterien (Straffreiheit, Sprachbeherrschung, Lebensstilanpassung, Bekenntnis zur freiheitlich-demokratischen Grundordnung). In diesen Einstellungsverschiebungen dürfte sich die politische und öffentliche Diskussion über Staatsangehörigkeitsfragen und die Integration von Migranten in Deutschland im betrachteten Zeitraum widerspiegeln.","container-title":"Informationsdienst Soziale Indikatoren","DOI":"10.15464/ISI.42.2009.11-14","ISSN":"2199-9082","language":"de","license":"Creative Commons Attribution Non Commercial 4.0 International","note":"publisher: GESIS - Leibniz-Institut für Sozialwissenschaften\nversion: 1","source":"DOI.org (Datacite)","title":"Bekenntnis zur Demokratie, Straffreiheit und Sprachkenntnisse wichtiger als Abstammung: Einstellungen zum Erwerb der deutschen Staatsangehörigkeit","title-short":"Declaration of belief in democracy, freedom from punishment and language knowledge more important than extraction","URL":"http://www.ssoar.info/ssoar/handle/document/21394","volume":"42","author":[{"family":"Worbs","given":"Susanne"}],"contributor":[{"family":"GESIS-Leibniz-Institut Für Sozialwissenschaften","given":""}],"accessed":{"date-parts":[["2023",1,6]]},"issued":{"date-parts":[["2009"]]},"citation-key":"worbs2009isi"}}],"schema":"https://github.com/citation-style-language/schema/raw/master/csl-citation.json"} </w:instrText>
+      </w:r>
+      <w:r>
+        <w:rPr>
+          <w:rFonts w:ascii="Garamond" w:hAnsi="Garamond"/>
+          <w:lang w:val="en-US"/>
+        </w:rPr>
+        <w:fldChar w:fldCharType="separate"/>
+      </w:r>
+      <w:r>
+        <w:rPr>
+          <w:rFonts w:ascii="Garamond" w:hAnsi="Garamond"/>
+          <w:noProof/>
+          <w:lang w:val="en-US"/>
+        </w:rPr>
+        <w:t>(Diehl and Tucci 2011; Worbs 2009)</w:t>
+      </w:r>
+      <w:r>
+        <w:rPr>
+          <w:rFonts w:ascii="Garamond" w:hAnsi="Garamond"/>
+          <w:lang w:val="en-US"/>
+        </w:rPr>
+        <w:fldChar w:fldCharType="end"/>
+      </w:r>
+      <w:r>
+        <w:rPr>
+          <w:rFonts w:ascii="Garamond" w:hAnsi="Garamond"/>
+          <w:lang w:val="en-US"/>
+        </w:rPr>
+        <w:t xml:space="preserve">. </w:t>
+      </w:r>
+    </w:p>
+    <w:p>
+      <w:pPr>
+        <w:spacing w:after="200" w:line="360" w:lineRule="auto"/>
+        <w:jc w:val="both"/>
+        <w:rPr>
+          <w:rFonts w:ascii="Garamond" w:hAnsi="Garamond"/>
+          <w:lang w:val="en-US"/>
+        </w:rPr>
+      </w:pPr>
+      <w:r>
+        <w:rPr>
+          <w:rFonts w:ascii="Garamond" w:hAnsi="Garamond"/>
+          <w:lang w:val="en-US"/>
+        </w:rPr>
         <w:t xml:space="preserve">To build on these insights, </w:t>
       </w:r>
       <w:r>
@@ -4636,7 +4844,15 @@
           <w:rFonts w:ascii="Garamond" w:hAnsi="Garamond"/>
           <w:lang w:val="en-US"/>
         </w:rPr>
-        <w:t xml:space="preserve"> less emphasis on </w:t>
+        <w:t xml:space="preserve"> less </w:t>
+      </w:r>
+      <w:r>
+        <w:rPr>
+          <w:rFonts w:ascii="Garamond" w:hAnsi="Garamond"/>
+          <w:lang w:val="en-US"/>
+        </w:rPr>
+        <w:lastRenderedPageBreak/>
+        <w:t xml:space="preserve">emphasis on </w:t>
       </w:r>
       <w:r>
         <w:rPr>
@@ -4700,8 +4916,8 @@
           <w:lang w:val="en-US"/>
         </w:rPr>
         <w:sectPr>
-          <w:footerReference w:type="even" r:id="rId12"/>
-          <w:footerReference w:type="default" r:id="rId13"/>
+          <w:footerReference w:type="even" r:id="rId8"/>
+          <w:footerReference w:type="default" r:id="rId9"/>
           <w:pgSz w:w="11906" w:h="16838"/>
           <w:pgMar w:top="1417" w:right="1417" w:bottom="1134" w:left="1417" w:header="708" w:footer="708" w:gutter="0"/>
           <w:cols w:space="708"/>
@@ -4725,7 +4941,7 @@
         </w:rPr>
         <w:lastRenderedPageBreak/>
         <w:drawing>
-          <wp:inline distT="0" distB="0" distL="0" distR="0" wp14:anchorId="456BF621" wp14:editId="769FDB2A">
+          <wp:inline distT="0" distB="0" distL="0" distR="0" wp14:anchorId="456BF621" wp14:editId="547DD6FF">
             <wp:extent cx="9072245" cy="5332095"/>
             <wp:effectExtent l="0" t="0" r="0" b="1905"/>
             <wp:docPr id="1349514028" name="Grafik 7" descr="Ein Bild, das Schrift, Diagramm, Screenshot, Reihe enthält.&#10;&#10;Automatisch generierte Beschreibung"/>
@@ -4740,7 +4956,7 @@
                     <pic:cNvPicPr/>
                   </pic:nvPicPr>
                   <pic:blipFill>
-                    <a:blip r:embed="rId14" cstate="print">
+                    <a:blip r:embed="rId10" cstate="print">
                       <a:extLst>
                         <a:ext uri="{28A0092B-C50C-407E-A947-70E740481C1C}">
                           <a14:useLocalDpi xmlns:a14="http://schemas.microsoft.com/office/drawing/2010/main" val="0"/>
@@ -6082,7 +6298,14 @@
           <w:rFonts w:ascii="Garamond" w:hAnsi="Garamond"/>
           <w:lang w:val="en-US"/>
         </w:rPr>
-        <w:t>high proficiency</w:t>
+        <w:t>good</w:t>
+      </w:r>
+      <w:r>
+        <w:rPr>
+          <w:rFonts w:ascii="Garamond" w:hAnsi="Garamond"/>
+          <w:lang w:val="en-US"/>
+        </w:rPr>
+        <w:t xml:space="preserve"> proficiency</w:t>
       </w:r>
       <w:r>
         <w:rPr>
@@ -6595,7 +6818,25 @@
           <w:bCs/>
           <w:lang w:val="en-US"/>
         </w:rPr>
-        <w:t xml:space="preserve"> and Measures</w:t>
+        <w:t xml:space="preserve"> and </w:t>
+      </w:r>
+      <w:r>
+        <w:rPr>
+          <w:rFonts w:ascii="Garamond" w:hAnsi="Garamond"/>
+          <w:b/>
+          <w:bCs/>
+          <w:lang w:val="en-US"/>
+        </w:rPr>
+        <w:t>m</w:t>
+      </w:r>
+      <w:r>
+        <w:rPr>
+          <w:rFonts w:ascii="Garamond" w:hAnsi="Garamond"/>
+          <w:b/>
+          <w:bCs/>
+          <w:lang w:val="en-US"/>
+        </w:rPr>
+        <w:t>easures</w:t>
       </w:r>
     </w:p>
     <w:p>
@@ -9574,7 +9815,7 @@
                     <pic:cNvPicPr/>
                   </pic:nvPicPr>
                   <pic:blipFill>
-                    <a:blip r:embed="rId15" cstate="print">
+                    <a:blip r:embed="rId11" cstate="print">
                       <a:extLst>
                         <a:ext uri="{28A0092B-C50C-407E-A947-70E740481C1C}">
                           <a14:useLocalDpi xmlns:a14="http://schemas.microsoft.com/office/drawing/2010/main" val="0"/>
@@ -9718,7 +9959,21 @@
           <w:rFonts w:ascii="Garamond" w:hAnsi="Garamond"/>
           <w:lang w:val="en-US"/>
         </w:rPr>
-        <w:t xml:space="preserve"> researchers to study the causal effect of multiple treatments within larger samples</w:t>
+        <w:t xml:space="preserve"> researchers to study the causal effect of multiple treatments within larger </w:t>
+      </w:r>
+      <w:r>
+        <w:rPr>
+          <w:rFonts w:ascii="Garamond" w:hAnsi="Garamond"/>
+          <w:lang w:val="en-US"/>
+        </w:rPr>
+        <w:t xml:space="preserve">and diverse </w:t>
+      </w:r>
+      <w:r>
+        <w:rPr>
+          <w:rFonts w:ascii="Garamond" w:hAnsi="Garamond"/>
+          <w:lang w:val="en-US"/>
+        </w:rPr>
+        <w:t>samples</w:t>
       </w:r>
       <w:r>
         <w:rPr>
@@ -10409,7 +10664,6 @@
           <w:lang w:val="en-US"/>
         </w:rPr>
       </w:pPr>
-      <w:commentRangeStart w:id="2"/>
       <w:r>
         <w:rPr>
           <w:rFonts w:ascii="Garamond" w:hAnsi="Garamond"/>
@@ -10425,13 +10679,6 @@
           <w:lang w:val="en-US"/>
         </w:rPr>
         <w:t xml:space="preserve"> </w:t>
-      </w:r>
-      <w:commentRangeEnd w:id="2"/>
-      <w:r>
-        <w:rPr>
-          <w:rStyle w:val="Kommentarzeichen"/>
-        </w:rPr>
-        <w:commentReference w:id="2"/>
       </w:r>
       <w:r>
         <w:rPr>
@@ -10449,15 +10696,16 @@
         <w:tblLook w:val="0000" w:firstRow="0" w:lastRow="0" w:firstColumn="0" w:lastColumn="0" w:noHBand="0" w:noVBand="0"/>
       </w:tblPr>
       <w:tblGrid>
-        <w:gridCol w:w="2268"/>
-        <w:gridCol w:w="2160"/>
-        <w:gridCol w:w="2160"/>
+        <w:gridCol w:w="1819"/>
+        <w:gridCol w:w="2609"/>
+        <w:gridCol w:w="1502"/>
+        <w:gridCol w:w="658"/>
         <w:gridCol w:w="2160"/>
       </w:tblGrid>
       <w:tr>
         <w:tc>
           <w:tcPr>
-            <w:tcW w:w="2268" w:type="dxa"/>
+            <w:tcW w:w="1819" w:type="dxa"/>
             <w:tcBorders>
               <w:top w:val="single" w:sz="12" w:space="0" w:color="auto"/>
               <w:bottom w:val="single" w:sz="12" w:space="0" w:color="auto"/>
@@ -10489,13 +10737,13 @@
                 <w:bCs/>
                 <w:kern w:val="0"/>
               </w:rPr>
-              <w:t>Attribute</w:t>
+              <w:t>Attributes</w:t>
             </w:r>
           </w:p>
         </w:tc>
         <w:tc>
           <w:tcPr>
-            <w:tcW w:w="2160" w:type="dxa"/>
+            <w:tcW w:w="2609" w:type="dxa"/>
             <w:tcBorders>
               <w:top w:val="single" w:sz="12" w:space="0" w:color="auto"/>
               <w:bottom w:val="single" w:sz="12" w:space="0" w:color="auto"/>
@@ -10513,6 +10761,7 @@
               <w:autoSpaceDE w:val="0"/>
               <w:autoSpaceDN w:val="0"/>
               <w:adjustRightInd w:val="0"/>
+              <w:ind w:left="462"/>
               <w:rPr>
                 <w:rFonts w:ascii="Garamond" w:hAnsi="Garamond" w:cs="Courier New"/>
                 <w:b/>
@@ -10527,13 +10776,14 @@
                 <w:bCs/>
                 <w:kern w:val="0"/>
               </w:rPr>
-              <w:t>Level</w:t>
+              <w:t>Levels</w:t>
             </w:r>
           </w:p>
         </w:tc>
         <w:tc>
           <w:tcPr>
             <w:tcW w:w="2160" w:type="dxa"/>
+            <w:gridSpan w:val="2"/>
             <w:tcBorders>
               <w:top w:val="single" w:sz="12" w:space="0" w:color="auto"/>
               <w:bottom w:val="single" w:sz="12" w:space="0" w:color="auto"/>
@@ -10566,8 +10816,6 @@
                 <w:rFonts w:ascii="Garamond" w:hAnsi="Garamond" w:cs="Courier New"/>
                 <w:b/>
                 <w:bCs/>
-                <w:i/>
-                <w:iCs/>
                 <w:kern w:val="0"/>
               </w:rPr>
               <w:t>N</w:t>
@@ -10619,10 +10867,7 @@
       <w:tr>
         <w:tc>
           <w:tcPr>
-            <w:tcW w:w="2268" w:type="dxa"/>
-            <w:tcBorders>
-              <w:top w:val="single" w:sz="12" w:space="0" w:color="auto"/>
-            </w:tcBorders>
+            <w:tcW w:w="1819" w:type="dxa"/>
             <w:tcMar>
               <w:top w:w="25" w:type="nil"/>
               <w:left w:w="85" w:type="nil"/>
@@ -10652,10 +10897,7 @@
         </w:tc>
         <w:tc>
           <w:tcPr>
-            <w:tcW w:w="2160" w:type="dxa"/>
-            <w:tcBorders>
-              <w:top w:val="single" w:sz="12" w:space="0" w:color="auto"/>
-            </w:tcBorders>
+            <w:tcW w:w="2609" w:type="dxa"/>
             <w:tcMar>
               <w:top w:w="25" w:type="nil"/>
               <w:left w:w="85" w:type="nil"/>
@@ -10669,6 +10911,7 @@
               <w:autoSpaceDE w:val="0"/>
               <w:autoSpaceDN w:val="0"/>
               <w:adjustRightInd w:val="0"/>
+              <w:ind w:left="462"/>
               <w:rPr>
                 <w:rFonts w:ascii="Garamond" w:hAnsi="Garamond" w:cs="Courier New"/>
                 <w:kern w:val="0"/>
@@ -10688,9 +10931,7 @@
         <w:tc>
           <w:tcPr>
             <w:tcW w:w="2160" w:type="dxa"/>
-            <w:tcBorders>
-              <w:top w:val="single" w:sz="12" w:space="0" w:color="auto"/>
-            </w:tcBorders>
+            <w:gridSpan w:val="2"/>
             <w:tcMar>
               <w:top w:w="25" w:type="nil"/>
               <w:left w:w="85" w:type="nil"/>
@@ -10717,65 +10958,6 @@
               </w:rPr>
               <w:t>766</w:t>
             </w:r>
-          </w:p>
-        </w:tc>
-        <w:tc>
-          <w:tcPr>
-            <w:tcW w:w="2160" w:type="dxa"/>
-            <w:tcBorders>
-              <w:top w:val="single" w:sz="12" w:space="0" w:color="auto"/>
-            </w:tcBorders>
-            <w:tcMar>
-              <w:top w:w="25" w:type="nil"/>
-              <w:left w:w="85" w:type="nil"/>
-              <w:bottom w:w="25" w:type="nil"/>
-              <w:right w:w="85" w:type="nil"/>
-            </w:tcMar>
-            <w:vAlign w:val="center"/>
-          </w:tcPr>
-          <w:p>
-            <w:pPr>
-              <w:autoSpaceDE w:val="0"/>
-              <w:autoSpaceDN w:val="0"/>
-              <w:adjustRightInd w:val="0"/>
-              <w:jc w:val="right"/>
-              <w:rPr>
-                <w:rFonts w:ascii="Garamond" w:hAnsi="Garamond" w:cs="Courier New"/>
-                <w:kern w:val="0"/>
-              </w:rPr>
-            </w:pPr>
-            <w:r>
-              <w:rPr>
-                <w:rFonts w:ascii="Garamond" w:hAnsi="Garamond" w:cs="Courier New"/>
-                <w:kern w:val="0"/>
-              </w:rPr>
-              <w:t>51.1</w:t>
-            </w:r>
-          </w:p>
-        </w:tc>
-      </w:tr>
-      <w:tr>
-        <w:tc>
-          <w:tcPr>
-            <w:tcW w:w="2268" w:type="dxa"/>
-            <w:tcMar>
-              <w:top w:w="25" w:type="nil"/>
-              <w:left w:w="85" w:type="nil"/>
-              <w:bottom w:w="25" w:type="nil"/>
-              <w:right w:w="85" w:type="nil"/>
-            </w:tcMar>
-            <w:vAlign w:val="center"/>
-          </w:tcPr>
-          <w:p>
-            <w:pPr>
-              <w:autoSpaceDE w:val="0"/>
-              <w:autoSpaceDN w:val="0"/>
-              <w:adjustRightInd w:val="0"/>
-              <w:rPr>
-                <w:rFonts w:ascii="Garamond" w:hAnsi="Garamond" w:cs="Courier New"/>
-                <w:kern w:val="0"/>
-              </w:rPr>
-            </w:pPr>
           </w:p>
         </w:tc>
         <w:tc>
@@ -10794,6 +10976,63 @@
               <w:autoSpaceDE w:val="0"/>
               <w:autoSpaceDN w:val="0"/>
               <w:adjustRightInd w:val="0"/>
+              <w:jc w:val="right"/>
+              <w:rPr>
+                <w:rFonts w:ascii="Garamond" w:hAnsi="Garamond" w:cs="Courier New"/>
+                <w:kern w:val="0"/>
+              </w:rPr>
+            </w:pPr>
+            <w:r>
+              <w:rPr>
+                <w:rFonts w:ascii="Garamond" w:hAnsi="Garamond" w:cs="Courier New"/>
+                <w:kern w:val="0"/>
+              </w:rPr>
+              <w:t>51.1</w:t>
+            </w:r>
+          </w:p>
+        </w:tc>
+      </w:tr>
+      <w:tr>
+        <w:tc>
+          <w:tcPr>
+            <w:tcW w:w="1819" w:type="dxa"/>
+            <w:tcMar>
+              <w:top w:w="25" w:type="nil"/>
+              <w:left w:w="85" w:type="nil"/>
+              <w:bottom w:w="25" w:type="nil"/>
+              <w:right w:w="85" w:type="nil"/>
+            </w:tcMar>
+            <w:vAlign w:val="center"/>
+          </w:tcPr>
+          <w:p>
+            <w:pPr>
+              <w:autoSpaceDE w:val="0"/>
+              <w:autoSpaceDN w:val="0"/>
+              <w:adjustRightInd w:val="0"/>
+              <w:rPr>
+                <w:rFonts w:ascii="Garamond" w:hAnsi="Garamond" w:cs="Courier New"/>
+                <w:kern w:val="0"/>
+              </w:rPr>
+            </w:pPr>
+          </w:p>
+        </w:tc>
+        <w:tc>
+          <w:tcPr>
+            <w:tcW w:w="2609" w:type="dxa"/>
+            <w:tcMar>
+              <w:top w:w="25" w:type="nil"/>
+              <w:left w:w="85" w:type="nil"/>
+              <w:bottom w:w="25" w:type="nil"/>
+              <w:right w:w="85" w:type="nil"/>
+            </w:tcMar>
+            <w:vAlign w:val="center"/>
+          </w:tcPr>
+          <w:p>
+            <w:pPr>
+              <w:autoSpaceDE w:val="0"/>
+              <w:autoSpaceDN w:val="0"/>
+              <w:adjustRightInd w:val="0"/>
+              <w:ind w:left="462"/>
               <w:rPr>
                 <w:rFonts w:ascii="Garamond" w:hAnsi="Garamond" w:cs="Courier New"/>
                 <w:kern w:val="0"/>
@@ -10811,6 +11050,7 @@
         <w:tc>
           <w:tcPr>
             <w:tcW w:w="2160" w:type="dxa"/>
+            <w:gridSpan w:val="2"/>
             <w:tcMar>
               <w:top w:w="25" w:type="nil"/>
               <w:left w:w="85" w:type="nil"/>
@@ -10874,7 +11114,7 @@
       <w:tr>
         <w:tc>
           <w:tcPr>
-            <w:tcW w:w="2268" w:type="dxa"/>
+            <w:tcW w:w="1819" w:type="dxa"/>
             <w:tcMar>
               <w:top w:w="25" w:type="nil"/>
               <w:left w:w="85" w:type="nil"/>
@@ -10899,6 +11139,69 @@
                 <w:kern w:val="0"/>
               </w:rPr>
               <w:t>Education</w:t>
+            </w:r>
+          </w:p>
+        </w:tc>
+        <w:tc>
+          <w:tcPr>
+            <w:tcW w:w="2609" w:type="dxa"/>
+            <w:tcMar>
+              <w:top w:w="25" w:type="nil"/>
+              <w:left w:w="85" w:type="nil"/>
+              <w:bottom w:w="25" w:type="nil"/>
+              <w:right w:w="85" w:type="nil"/>
+            </w:tcMar>
+            <w:vAlign w:val="center"/>
+          </w:tcPr>
+          <w:p>
+            <w:pPr>
+              <w:autoSpaceDE w:val="0"/>
+              <w:autoSpaceDN w:val="0"/>
+              <w:adjustRightInd w:val="0"/>
+              <w:ind w:left="462"/>
+              <w:rPr>
+                <w:rFonts w:ascii="Garamond" w:hAnsi="Garamond" w:cs="Courier New"/>
+                <w:kern w:val="0"/>
+              </w:rPr>
+            </w:pPr>
+            <w:r>
+              <w:rPr>
+                <w:rFonts w:ascii="Garamond" w:hAnsi="Garamond" w:cs="Courier New"/>
+                <w:kern w:val="0"/>
+              </w:rPr>
+              <w:t>Hauptschule (8/9)</w:t>
+            </w:r>
+          </w:p>
+        </w:tc>
+        <w:tc>
+          <w:tcPr>
+            <w:tcW w:w="2160" w:type="dxa"/>
+            <w:gridSpan w:val="2"/>
+            <w:tcMar>
+              <w:top w:w="25" w:type="nil"/>
+              <w:left w:w="85" w:type="nil"/>
+              <w:bottom w:w="25" w:type="nil"/>
+              <w:right w:w="85" w:type="nil"/>
+            </w:tcMar>
+            <w:vAlign w:val="center"/>
+          </w:tcPr>
+          <w:p>
+            <w:pPr>
+              <w:autoSpaceDE w:val="0"/>
+              <w:autoSpaceDN w:val="0"/>
+              <w:adjustRightInd w:val="0"/>
+              <w:jc w:val="right"/>
+              <w:rPr>
+                <w:rFonts w:ascii="Garamond" w:hAnsi="Garamond" w:cs="Courier New"/>
+                <w:kern w:val="0"/>
+              </w:rPr>
+            </w:pPr>
+            <w:r>
+              <w:rPr>
+                <w:rFonts w:ascii="Garamond" w:hAnsi="Garamond" w:cs="Courier New"/>
+                <w:kern w:val="0"/>
+              </w:rPr>
+              <w:t>227</w:t>
             </w:r>
           </w:p>
         </w:tc>
@@ -10918,6 +11221,63 @@
               <w:autoSpaceDE w:val="0"/>
               <w:autoSpaceDN w:val="0"/>
               <w:adjustRightInd w:val="0"/>
+              <w:jc w:val="right"/>
+              <w:rPr>
+                <w:rFonts w:ascii="Garamond" w:hAnsi="Garamond" w:cs="Courier New"/>
+                <w:kern w:val="0"/>
+              </w:rPr>
+            </w:pPr>
+            <w:r>
+              <w:rPr>
+                <w:rFonts w:ascii="Garamond" w:hAnsi="Garamond" w:cs="Courier New"/>
+                <w:kern w:val="0"/>
+              </w:rPr>
+              <w:t>15.1</w:t>
+            </w:r>
+          </w:p>
+        </w:tc>
+      </w:tr>
+      <w:tr>
+        <w:tc>
+          <w:tcPr>
+            <w:tcW w:w="1819" w:type="dxa"/>
+            <w:tcMar>
+              <w:top w:w="25" w:type="nil"/>
+              <w:left w:w="85" w:type="nil"/>
+              <w:bottom w:w="25" w:type="nil"/>
+              <w:right w:w="85" w:type="nil"/>
+            </w:tcMar>
+            <w:vAlign w:val="center"/>
+          </w:tcPr>
+          <w:p>
+            <w:pPr>
+              <w:autoSpaceDE w:val="0"/>
+              <w:autoSpaceDN w:val="0"/>
+              <w:adjustRightInd w:val="0"/>
+              <w:rPr>
+                <w:rFonts w:ascii="Garamond" w:hAnsi="Garamond" w:cs="Courier New"/>
+                <w:kern w:val="0"/>
+              </w:rPr>
+            </w:pPr>
+          </w:p>
+        </w:tc>
+        <w:tc>
+          <w:tcPr>
+            <w:tcW w:w="2609" w:type="dxa"/>
+            <w:tcMar>
+              <w:top w:w="25" w:type="nil"/>
+              <w:left w:w="85" w:type="nil"/>
+              <w:bottom w:w="25" w:type="nil"/>
+              <w:right w:w="85" w:type="nil"/>
+            </w:tcMar>
+            <w:vAlign w:val="center"/>
+          </w:tcPr>
+          <w:p>
+            <w:pPr>
+              <w:autoSpaceDE w:val="0"/>
+              <w:autoSpaceDN w:val="0"/>
+              <w:adjustRightInd w:val="0"/>
+              <w:ind w:left="462"/>
               <w:rPr>
                 <w:rFonts w:ascii="Garamond" w:hAnsi="Garamond" w:cs="Courier New"/>
                 <w:kern w:val="0"/>
@@ -10969,6 +11329,7 @@
         <w:tc>
           <w:tcPr>
             <w:tcW w:w="2160" w:type="dxa"/>
+            <w:gridSpan w:val="2"/>
             <w:tcMar>
               <w:top w:w="25" w:type="nil"/>
               <w:left w:w="85" w:type="nil"/>
@@ -11032,7 +11393,7 @@
       <w:tr>
         <w:tc>
           <w:tcPr>
-            <w:tcW w:w="2268" w:type="dxa"/>
+            <w:tcW w:w="1819" w:type="dxa"/>
             <w:tcMar>
               <w:top w:w="25" w:type="nil"/>
               <w:left w:w="85" w:type="nil"/>
@@ -11055,7 +11416,8 @@
         </w:tc>
         <w:tc>
           <w:tcPr>
-            <w:tcW w:w="2160" w:type="dxa"/>
+            <w:tcW w:w="4111" w:type="dxa"/>
+            <w:gridSpan w:val="2"/>
             <w:tcMar>
               <w:top w:w="25" w:type="nil"/>
               <w:left w:w="85" w:type="nil"/>
@@ -11069,6 +11431,7 @@
               <w:autoSpaceDE w:val="0"/>
               <w:autoSpaceDN w:val="0"/>
               <w:adjustRightInd w:val="0"/>
+              <w:ind w:left="462"/>
               <w:rPr>
                 <w:rFonts w:ascii="Garamond" w:hAnsi="Garamond" w:cs="Courier New"/>
                 <w:kern w:val="0"/>
@@ -11079,7 +11442,38 @@
                 <w:rFonts w:ascii="Garamond" w:hAnsi="Garamond" w:cs="Courier New"/>
                 <w:kern w:val="0"/>
               </w:rPr>
-              <w:t>Hauptschule (8/9)</w:t>
+              <w:t>Abitur, Fachhochschulreife</w:t>
+            </w:r>
+          </w:p>
+        </w:tc>
+        <w:tc>
+          <w:tcPr>
+            <w:tcW w:w="658" w:type="dxa"/>
+            <w:tcMar>
+              <w:top w:w="25" w:type="nil"/>
+              <w:left w:w="85" w:type="nil"/>
+              <w:bottom w:w="25" w:type="nil"/>
+              <w:right w:w="85" w:type="nil"/>
+            </w:tcMar>
+            <w:vAlign w:val="center"/>
+          </w:tcPr>
+          <w:p>
+            <w:pPr>
+              <w:autoSpaceDE w:val="0"/>
+              <w:autoSpaceDN w:val="0"/>
+              <w:adjustRightInd w:val="0"/>
+              <w:jc w:val="right"/>
+              <w:rPr>
+                <w:rFonts w:ascii="Garamond" w:hAnsi="Garamond" w:cs="Courier New"/>
+                <w:kern w:val="0"/>
+              </w:rPr>
+            </w:pPr>
+            <w:r>
+              <w:rPr>
+                <w:rFonts w:ascii="Garamond" w:hAnsi="Garamond" w:cs="Courier New"/>
+                <w:kern w:val="0"/>
+              </w:rPr>
+              <w:t>744</w:t>
             </w:r>
           </w:p>
         </w:tc>
@@ -11110,13 +11504,15 @@
                 <w:rFonts w:ascii="Garamond" w:hAnsi="Garamond" w:cs="Courier New"/>
                 <w:kern w:val="0"/>
               </w:rPr>
-              <w:t>227</w:t>
+              <w:t>49.6</w:t>
             </w:r>
           </w:p>
         </w:tc>
+      </w:tr>
+      <w:tr>
         <w:tc>
           <w:tcPr>
-            <w:tcW w:w="2160" w:type="dxa"/>
+            <w:tcW w:w="1819" w:type="dxa"/>
             <w:tcMar>
               <w:top w:w="25" w:type="nil"/>
               <w:left w:w="85" w:type="nil"/>
@@ -11130,26 +11526,16 @@
               <w:autoSpaceDE w:val="0"/>
               <w:autoSpaceDN w:val="0"/>
               <w:adjustRightInd w:val="0"/>
-              <w:jc w:val="right"/>
               <w:rPr>
                 <w:rFonts w:ascii="Garamond" w:hAnsi="Garamond" w:cs="Courier New"/>
                 <w:kern w:val="0"/>
               </w:rPr>
             </w:pPr>
-            <w:r>
-              <w:rPr>
-                <w:rFonts w:ascii="Garamond" w:hAnsi="Garamond" w:cs="Courier New"/>
-                <w:kern w:val="0"/>
-              </w:rPr>
-              <w:t>15.1</w:t>
-            </w:r>
           </w:p>
         </w:tc>
-      </w:tr>
-      <w:tr>
         <w:tc>
           <w:tcPr>
-            <w:tcW w:w="2268" w:type="dxa"/>
+            <w:tcW w:w="2609" w:type="dxa"/>
             <w:tcMar>
               <w:top w:w="25" w:type="nil"/>
               <w:left w:w="85" w:type="nil"/>
@@ -11163,29 +11549,7 @@
               <w:autoSpaceDE w:val="0"/>
               <w:autoSpaceDN w:val="0"/>
               <w:adjustRightInd w:val="0"/>
-              <w:rPr>
-                <w:rFonts w:ascii="Garamond" w:hAnsi="Garamond" w:cs="Courier New"/>
-                <w:kern w:val="0"/>
-              </w:rPr>
-            </w:pPr>
-          </w:p>
-        </w:tc>
-        <w:tc>
-          <w:tcPr>
-            <w:tcW w:w="2160" w:type="dxa"/>
-            <w:tcMar>
-              <w:top w:w="25" w:type="nil"/>
-              <w:left w:w="85" w:type="nil"/>
-              <w:bottom w:w="25" w:type="nil"/>
-              <w:right w:w="85" w:type="nil"/>
-            </w:tcMar>
-            <w:vAlign w:val="center"/>
-          </w:tcPr>
-          <w:p>
-            <w:pPr>
-              <w:autoSpaceDE w:val="0"/>
-              <w:autoSpaceDN w:val="0"/>
-              <w:adjustRightInd w:val="0"/>
+              <w:ind w:left="462"/>
               <w:rPr>
                 <w:rFonts w:ascii="Garamond" w:hAnsi="Garamond" w:cs="Courier New"/>
                 <w:kern w:val="0"/>
@@ -11203,6 +11567,7 @@
         <w:tc>
           <w:tcPr>
             <w:tcW w:w="2160" w:type="dxa"/>
+            <w:gridSpan w:val="2"/>
             <w:tcMar>
               <w:top w:w="25" w:type="nil"/>
               <w:left w:w="85" w:type="nil"/>
@@ -11266,7 +11631,7 @@
       <w:tr>
         <w:tc>
           <w:tcPr>
-            <w:tcW w:w="2268" w:type="dxa"/>
+            <w:tcW w:w="1819" w:type="dxa"/>
             <w:tcMar>
               <w:top w:w="25" w:type="nil"/>
               <w:left w:w="85" w:type="nil"/>
@@ -11285,11 +11650,18 @@
                 <w:kern w:val="0"/>
               </w:rPr>
             </w:pPr>
+            <w:r>
+              <w:rPr>
+                <w:rFonts w:ascii="Garamond" w:hAnsi="Garamond" w:cs="Courier New"/>
+                <w:kern w:val="0"/>
+              </w:rPr>
+              <w:t>Citizenship</w:t>
+            </w:r>
           </w:p>
         </w:tc>
         <w:tc>
           <w:tcPr>
-            <w:tcW w:w="2160" w:type="dxa"/>
+            <w:tcW w:w="2609" w:type="dxa"/>
             <w:tcMar>
               <w:top w:w="25" w:type="nil"/>
               <w:left w:w="85" w:type="nil"/>
@@ -11303,6 +11675,7 @@
               <w:autoSpaceDE w:val="0"/>
               <w:autoSpaceDN w:val="0"/>
               <w:adjustRightInd w:val="0"/>
+              <w:ind w:left="462"/>
               <w:rPr>
                 <w:rFonts w:ascii="Garamond" w:hAnsi="Garamond" w:cs="Courier New"/>
                 <w:kern w:val="0"/>
@@ -11313,7 +11686,53 @@
                 <w:rFonts w:ascii="Garamond" w:hAnsi="Garamond" w:cs="Courier New"/>
                 <w:kern w:val="0"/>
               </w:rPr>
-              <w:t>Abitur, Fachhochschulreife</w:t>
+              <w:t>German</w:t>
+            </w:r>
+          </w:p>
+        </w:tc>
+        <w:tc>
+          <w:tcPr>
+            <w:tcW w:w="2160" w:type="dxa"/>
+            <w:gridSpan w:val="2"/>
+            <w:tcMar>
+              <w:top w:w="25" w:type="nil"/>
+              <w:left w:w="85" w:type="nil"/>
+              <w:bottom w:w="25" w:type="nil"/>
+              <w:right w:w="85" w:type="nil"/>
+            </w:tcMar>
+            <w:vAlign w:val="center"/>
+          </w:tcPr>
+          <w:p>
+            <w:pPr>
+              <w:autoSpaceDE w:val="0"/>
+              <w:autoSpaceDN w:val="0"/>
+              <w:adjustRightInd w:val="0"/>
+              <w:jc w:val="right"/>
+              <w:rPr>
+                <w:rFonts w:ascii="Garamond" w:hAnsi="Garamond" w:cs="Courier New"/>
+                <w:kern w:val="0"/>
+              </w:rPr>
+            </w:pPr>
+            <w:r>
+              <w:rPr>
+                <w:rFonts w:ascii="Garamond" w:hAnsi="Garamond" w:cs="Courier New"/>
+                <w:kern w:val="0"/>
+              </w:rPr>
+              <w:t>1</w:t>
+            </w:r>
+            <w:r>
+              <w:rPr>
+                <w:rFonts w:ascii="Garamond" w:hAnsi="Garamond" w:cs="Courier New"/>
+                <w:kern w:val="0"/>
+              </w:rPr>
+              <w:t>,</w:t>
+            </w:r>
+            <w:r>
+              <w:rPr>
+                <w:rFonts w:ascii="Garamond" w:hAnsi="Garamond" w:cs="Courier New"/>
+                <w:kern w:val="0"/>
+              </w:rPr>
+              <w:t>331</w:t>
             </w:r>
           </w:p>
         </w:tc>
@@ -11344,7 +11763,104 @@
                 <w:rFonts w:ascii="Garamond" w:hAnsi="Garamond" w:cs="Courier New"/>
                 <w:kern w:val="0"/>
               </w:rPr>
-              <w:t>744</w:t>
+              <w:t>88.7</w:t>
+            </w:r>
+          </w:p>
+        </w:tc>
+      </w:tr>
+      <w:tr>
+        <w:tc>
+          <w:tcPr>
+            <w:tcW w:w="1819" w:type="dxa"/>
+            <w:tcMar>
+              <w:top w:w="25" w:type="nil"/>
+              <w:left w:w="85" w:type="nil"/>
+              <w:bottom w:w="25" w:type="nil"/>
+              <w:right w:w="85" w:type="nil"/>
+            </w:tcMar>
+            <w:vAlign w:val="center"/>
+          </w:tcPr>
+          <w:p>
+            <w:pPr>
+              <w:autoSpaceDE w:val="0"/>
+              <w:autoSpaceDN w:val="0"/>
+              <w:adjustRightInd w:val="0"/>
+              <w:rPr>
+                <w:rFonts w:ascii="Garamond" w:hAnsi="Garamond" w:cs="Courier New"/>
+                <w:kern w:val="0"/>
+              </w:rPr>
+            </w:pPr>
+          </w:p>
+        </w:tc>
+        <w:tc>
+          <w:tcPr>
+            <w:tcW w:w="2609" w:type="dxa"/>
+            <w:tcMar>
+              <w:top w:w="25" w:type="nil"/>
+              <w:left w:w="85" w:type="nil"/>
+              <w:bottom w:w="25" w:type="nil"/>
+              <w:right w:w="85" w:type="nil"/>
+            </w:tcMar>
+            <w:vAlign w:val="center"/>
+          </w:tcPr>
+          <w:p>
+            <w:pPr>
+              <w:autoSpaceDE w:val="0"/>
+              <w:autoSpaceDN w:val="0"/>
+              <w:adjustRightInd w:val="0"/>
+              <w:ind w:left="462"/>
+              <w:rPr>
+                <w:rFonts w:ascii="Garamond" w:hAnsi="Garamond" w:cs="Courier New"/>
+                <w:kern w:val="0"/>
+              </w:rPr>
+            </w:pPr>
+            <w:r>
+              <w:rPr>
+                <w:rFonts w:ascii="Garamond" w:hAnsi="Garamond" w:cs="Courier New"/>
+                <w:kern w:val="0"/>
+              </w:rPr>
+              <w:t xml:space="preserve">Third </w:t>
+            </w:r>
+            <w:proofErr w:type="spellStart"/>
+            <w:r>
+              <w:rPr>
+                <w:rFonts w:ascii="Garamond" w:hAnsi="Garamond" w:cs="Courier New"/>
+                <w:kern w:val="0"/>
+              </w:rPr>
+              <w:t>country</w:t>
+            </w:r>
+            <w:proofErr w:type="spellEnd"/>
+          </w:p>
+        </w:tc>
+        <w:tc>
+          <w:tcPr>
+            <w:tcW w:w="2160" w:type="dxa"/>
+            <w:gridSpan w:val="2"/>
+            <w:tcMar>
+              <w:top w:w="25" w:type="nil"/>
+              <w:left w:w="85" w:type="nil"/>
+              <w:bottom w:w="25" w:type="nil"/>
+              <w:right w:w="85" w:type="nil"/>
+            </w:tcMar>
+            <w:vAlign w:val="center"/>
+          </w:tcPr>
+          <w:p>
+            <w:pPr>
+              <w:autoSpaceDE w:val="0"/>
+              <w:autoSpaceDN w:val="0"/>
+              <w:adjustRightInd w:val="0"/>
+              <w:jc w:val="right"/>
+              <w:rPr>
+                <w:rFonts w:ascii="Garamond" w:hAnsi="Garamond" w:cs="Courier New"/>
+                <w:kern w:val="0"/>
+              </w:rPr>
+            </w:pPr>
+            <w:r>
+              <w:rPr>
+                <w:rFonts w:ascii="Garamond" w:hAnsi="Garamond" w:cs="Courier New"/>
+                <w:kern w:val="0"/>
+              </w:rPr>
+              <w:t>52</w:t>
             </w:r>
           </w:p>
         </w:tc>
@@ -11375,7 +11891,7 @@
                 <w:rFonts w:ascii="Garamond" w:hAnsi="Garamond" w:cs="Courier New"/>
                 <w:kern w:val="0"/>
               </w:rPr>
-              <w:t>49.6</w:t>
+              <w:t>3.5</w:t>
             </w:r>
           </w:p>
         </w:tc>
@@ -11383,7 +11899,7 @@
       <w:tr>
         <w:tc>
           <w:tcPr>
-            <w:tcW w:w="2268" w:type="dxa"/>
+            <w:tcW w:w="1819" w:type="dxa"/>
             <w:tcMar>
               <w:top w:w="25" w:type="nil"/>
               <w:left w:w="85" w:type="nil"/>
@@ -11402,18 +11918,11 @@
                 <w:kern w:val="0"/>
               </w:rPr>
             </w:pPr>
-            <w:r>
-              <w:rPr>
-                <w:rFonts w:ascii="Garamond" w:hAnsi="Garamond" w:cs="Courier New"/>
-                <w:kern w:val="0"/>
-              </w:rPr>
-              <w:t>Citizenship</w:t>
-            </w:r>
           </w:p>
         </w:tc>
         <w:tc>
           <w:tcPr>
-            <w:tcW w:w="2160" w:type="dxa"/>
+            <w:tcW w:w="2609" w:type="dxa"/>
             <w:tcMar>
               <w:top w:w="25" w:type="nil"/>
               <w:left w:w="85" w:type="nil"/>
@@ -11427,123 +11936,7 @@
               <w:autoSpaceDE w:val="0"/>
               <w:autoSpaceDN w:val="0"/>
               <w:adjustRightInd w:val="0"/>
-              <w:rPr>
-                <w:rFonts w:ascii="Garamond" w:hAnsi="Garamond" w:cs="Courier New"/>
-                <w:kern w:val="0"/>
-              </w:rPr>
-            </w:pPr>
-            <w:r>
-              <w:rPr>
-                <w:rFonts w:ascii="Garamond" w:hAnsi="Garamond" w:cs="Courier New"/>
-                <w:kern w:val="0"/>
-              </w:rPr>
-              <w:t>German</w:t>
-            </w:r>
-          </w:p>
-        </w:tc>
-        <w:tc>
-          <w:tcPr>
-            <w:tcW w:w="2160" w:type="dxa"/>
-            <w:tcMar>
-              <w:top w:w="25" w:type="nil"/>
-              <w:left w:w="85" w:type="nil"/>
-              <w:bottom w:w="25" w:type="nil"/>
-              <w:right w:w="85" w:type="nil"/>
-            </w:tcMar>
-            <w:vAlign w:val="center"/>
-          </w:tcPr>
-          <w:p>
-            <w:pPr>
-              <w:autoSpaceDE w:val="0"/>
-              <w:autoSpaceDN w:val="0"/>
-              <w:adjustRightInd w:val="0"/>
-              <w:jc w:val="right"/>
-              <w:rPr>
-                <w:rFonts w:ascii="Garamond" w:hAnsi="Garamond" w:cs="Courier New"/>
-                <w:kern w:val="0"/>
-              </w:rPr>
-            </w:pPr>
-            <w:r>
-              <w:rPr>
-                <w:rFonts w:ascii="Garamond" w:hAnsi="Garamond" w:cs="Courier New"/>
-                <w:kern w:val="0"/>
-              </w:rPr>
-              <w:t>1,331</w:t>
-            </w:r>
-          </w:p>
-        </w:tc>
-        <w:tc>
-          <w:tcPr>
-            <w:tcW w:w="2160" w:type="dxa"/>
-            <w:tcMar>
-              <w:top w:w="25" w:type="nil"/>
-              <w:left w:w="85" w:type="nil"/>
-              <w:bottom w:w="25" w:type="nil"/>
-              <w:right w:w="85" w:type="nil"/>
-            </w:tcMar>
-            <w:vAlign w:val="center"/>
-          </w:tcPr>
-          <w:p>
-            <w:pPr>
-              <w:autoSpaceDE w:val="0"/>
-              <w:autoSpaceDN w:val="0"/>
-              <w:adjustRightInd w:val="0"/>
-              <w:jc w:val="right"/>
-              <w:rPr>
-                <w:rFonts w:ascii="Garamond" w:hAnsi="Garamond" w:cs="Courier New"/>
-                <w:kern w:val="0"/>
-              </w:rPr>
-            </w:pPr>
-            <w:r>
-              <w:rPr>
-                <w:rFonts w:ascii="Garamond" w:hAnsi="Garamond" w:cs="Courier New"/>
-                <w:kern w:val="0"/>
-              </w:rPr>
-              <w:t>88.7</w:t>
-            </w:r>
-          </w:p>
-        </w:tc>
-      </w:tr>
-      <w:tr>
-        <w:tc>
-          <w:tcPr>
-            <w:tcW w:w="2268" w:type="dxa"/>
-            <w:tcMar>
-              <w:top w:w="25" w:type="nil"/>
-              <w:left w:w="85" w:type="nil"/>
-              <w:bottom w:w="25" w:type="nil"/>
-              <w:right w:w="85" w:type="nil"/>
-            </w:tcMar>
-            <w:vAlign w:val="center"/>
-          </w:tcPr>
-          <w:p>
-            <w:pPr>
-              <w:autoSpaceDE w:val="0"/>
-              <w:autoSpaceDN w:val="0"/>
-              <w:adjustRightInd w:val="0"/>
-              <w:rPr>
-                <w:rFonts w:ascii="Garamond" w:hAnsi="Garamond" w:cs="Courier New"/>
-                <w:kern w:val="0"/>
-              </w:rPr>
-            </w:pPr>
-          </w:p>
-        </w:tc>
-        <w:tc>
-          <w:tcPr>
-            <w:tcW w:w="2160" w:type="dxa"/>
-            <w:tcMar>
-              <w:top w:w="25" w:type="nil"/>
-              <w:left w:w="85" w:type="nil"/>
-              <w:bottom w:w="25" w:type="nil"/>
-              <w:right w:w="85" w:type="nil"/>
-            </w:tcMar>
-            <w:vAlign w:val="center"/>
-          </w:tcPr>
-          <w:p>
-            <w:pPr>
-              <w:autoSpaceDE w:val="0"/>
-              <w:autoSpaceDN w:val="0"/>
-              <w:adjustRightInd w:val="0"/>
+              <w:ind w:left="462"/>
               <w:rPr>
                 <w:rFonts w:ascii="Garamond" w:hAnsi="Garamond" w:cs="Courier New"/>
                 <w:kern w:val="0"/>
@@ -11570,6 +11963,7 @@
         <w:tc>
           <w:tcPr>
             <w:tcW w:w="2160" w:type="dxa"/>
+            <w:gridSpan w:val="2"/>
             <w:tcMar>
               <w:top w:w="25" w:type="nil"/>
               <w:left w:w="85" w:type="nil"/>
@@ -11633,7 +12027,7 @@
       <w:tr>
         <w:tc>
           <w:tcPr>
-            <w:tcW w:w="2268" w:type="dxa"/>
+            <w:tcW w:w="1819" w:type="dxa"/>
             <w:tcMar>
               <w:top w:w="25" w:type="nil"/>
               <w:left w:w="85" w:type="nil"/>
@@ -11656,7 +12050,7 @@
         </w:tc>
         <w:tc>
           <w:tcPr>
-            <w:tcW w:w="2160" w:type="dxa"/>
+            <w:tcW w:w="2609" w:type="dxa"/>
             <w:tcMar>
               <w:top w:w="25" w:type="nil"/>
               <w:left w:w="85" w:type="nil"/>
@@ -11670,132 +12064,7 @@
               <w:autoSpaceDE w:val="0"/>
               <w:autoSpaceDN w:val="0"/>
               <w:adjustRightInd w:val="0"/>
-              <w:rPr>
-                <w:rFonts w:ascii="Garamond" w:hAnsi="Garamond" w:cs="Courier New"/>
-                <w:kern w:val="0"/>
-              </w:rPr>
-            </w:pPr>
-            <w:r>
-              <w:rPr>
-                <w:rFonts w:ascii="Garamond" w:hAnsi="Garamond" w:cs="Courier New"/>
-                <w:kern w:val="0"/>
-              </w:rPr>
-              <w:t xml:space="preserve">Third </w:t>
-            </w:r>
-            <w:proofErr w:type="spellStart"/>
-            <w:r>
-              <w:rPr>
-                <w:rFonts w:ascii="Garamond" w:hAnsi="Garamond" w:cs="Courier New"/>
-                <w:kern w:val="0"/>
-              </w:rPr>
-              <w:t>country</w:t>
-            </w:r>
-            <w:proofErr w:type="spellEnd"/>
-          </w:p>
-        </w:tc>
-        <w:tc>
-          <w:tcPr>
-            <w:tcW w:w="2160" w:type="dxa"/>
-            <w:tcMar>
-              <w:top w:w="25" w:type="nil"/>
-              <w:left w:w="85" w:type="nil"/>
-              <w:bottom w:w="25" w:type="nil"/>
-              <w:right w:w="85" w:type="nil"/>
-            </w:tcMar>
-            <w:vAlign w:val="center"/>
-          </w:tcPr>
-          <w:p>
-            <w:pPr>
-              <w:autoSpaceDE w:val="0"/>
-              <w:autoSpaceDN w:val="0"/>
-              <w:adjustRightInd w:val="0"/>
-              <w:jc w:val="right"/>
-              <w:rPr>
-                <w:rFonts w:ascii="Garamond" w:hAnsi="Garamond" w:cs="Courier New"/>
-                <w:kern w:val="0"/>
-              </w:rPr>
-            </w:pPr>
-            <w:r>
-              <w:rPr>
-                <w:rFonts w:ascii="Garamond" w:hAnsi="Garamond" w:cs="Courier New"/>
-                <w:kern w:val="0"/>
-              </w:rPr>
-              <w:t>52</w:t>
-            </w:r>
-          </w:p>
-        </w:tc>
-        <w:tc>
-          <w:tcPr>
-            <w:tcW w:w="2160" w:type="dxa"/>
-            <w:tcMar>
-              <w:top w:w="25" w:type="nil"/>
-              <w:left w:w="85" w:type="nil"/>
-              <w:bottom w:w="25" w:type="nil"/>
-              <w:right w:w="85" w:type="nil"/>
-            </w:tcMar>
-            <w:vAlign w:val="center"/>
-          </w:tcPr>
-          <w:p>
-            <w:pPr>
-              <w:autoSpaceDE w:val="0"/>
-              <w:autoSpaceDN w:val="0"/>
-              <w:adjustRightInd w:val="0"/>
-              <w:jc w:val="right"/>
-              <w:rPr>
-                <w:rFonts w:ascii="Garamond" w:hAnsi="Garamond" w:cs="Courier New"/>
-                <w:kern w:val="0"/>
-              </w:rPr>
-            </w:pPr>
-            <w:r>
-              <w:rPr>
-                <w:rFonts w:ascii="Garamond" w:hAnsi="Garamond" w:cs="Courier New"/>
-                <w:kern w:val="0"/>
-              </w:rPr>
-              <w:t>3.5</w:t>
-            </w:r>
-          </w:p>
-        </w:tc>
-      </w:tr>
-      <w:tr>
-        <w:tc>
-          <w:tcPr>
-            <w:tcW w:w="2268" w:type="dxa"/>
-            <w:tcMar>
-              <w:top w:w="25" w:type="nil"/>
-              <w:left w:w="85" w:type="nil"/>
-              <w:bottom w:w="25" w:type="nil"/>
-              <w:right w:w="85" w:type="nil"/>
-            </w:tcMar>
-            <w:vAlign w:val="center"/>
-          </w:tcPr>
-          <w:p>
-            <w:pPr>
-              <w:autoSpaceDE w:val="0"/>
-              <w:autoSpaceDN w:val="0"/>
-              <w:adjustRightInd w:val="0"/>
-              <w:rPr>
-                <w:rFonts w:ascii="Garamond" w:hAnsi="Garamond" w:cs="Courier New"/>
-                <w:kern w:val="0"/>
-              </w:rPr>
-            </w:pPr>
-          </w:p>
-        </w:tc>
-        <w:tc>
-          <w:tcPr>
-            <w:tcW w:w="2160" w:type="dxa"/>
-            <w:tcMar>
-              <w:top w:w="25" w:type="nil"/>
-              <w:left w:w="85" w:type="nil"/>
-              <w:bottom w:w="25" w:type="nil"/>
-              <w:right w:w="85" w:type="nil"/>
-            </w:tcMar>
-            <w:vAlign w:val="center"/>
-          </w:tcPr>
-          <w:p>
-            <w:pPr>
-              <w:autoSpaceDE w:val="0"/>
-              <w:autoSpaceDN w:val="0"/>
-              <w:adjustRightInd w:val="0"/>
+              <w:ind w:left="462"/>
               <w:rPr>
                 <w:rFonts w:ascii="Garamond" w:hAnsi="Garamond" w:cs="Courier New"/>
                 <w:kern w:val="0"/>
@@ -11831,6 +12100,7 @@
         <w:tc>
           <w:tcPr>
             <w:tcW w:w="2160" w:type="dxa"/>
+            <w:gridSpan w:val="2"/>
             <w:tcMar>
               <w:top w:w="25" w:type="nil"/>
               <w:left w:w="85" w:type="nil"/>
@@ -11894,7 +12164,7 @@
       <w:tr>
         <w:tc>
           <w:tcPr>
-            <w:tcW w:w="2268" w:type="dxa"/>
+            <w:tcW w:w="1819" w:type="dxa"/>
             <w:tcMar>
               <w:top w:w="25" w:type="nil"/>
               <w:left w:w="85" w:type="nil"/>
@@ -11933,7 +12203,7 @@
         </w:tc>
         <w:tc>
           <w:tcPr>
-            <w:tcW w:w="2160" w:type="dxa"/>
+            <w:tcW w:w="2609" w:type="dxa"/>
             <w:tcMar>
               <w:top w:w="25" w:type="nil"/>
               <w:left w:w="85" w:type="nil"/>
@@ -11947,6 +12217,7 @@
               <w:autoSpaceDE w:val="0"/>
               <w:autoSpaceDN w:val="0"/>
               <w:adjustRightInd w:val="0"/>
+              <w:ind w:left="462"/>
               <w:rPr>
                 <w:rFonts w:ascii="Garamond" w:hAnsi="Garamond" w:cs="Courier New"/>
                 <w:kern w:val="0"/>
@@ -11973,6 +12244,7 @@
         <w:tc>
           <w:tcPr>
             <w:tcW w:w="2160" w:type="dxa"/>
+            <w:gridSpan w:val="2"/>
             <w:tcMar>
               <w:top w:w="25" w:type="nil"/>
               <w:left w:w="85" w:type="nil"/>
@@ -12036,7 +12308,7 @@
       <w:tr>
         <w:tc>
           <w:tcPr>
-            <w:tcW w:w="2268" w:type="dxa"/>
+            <w:tcW w:w="1819" w:type="dxa"/>
             <w:tcMar>
               <w:top w:w="25" w:type="nil"/>
               <w:left w:w="85" w:type="nil"/>
@@ -12059,7 +12331,7 @@
         </w:tc>
         <w:tc>
           <w:tcPr>
-            <w:tcW w:w="2160" w:type="dxa"/>
+            <w:tcW w:w="2609" w:type="dxa"/>
             <w:tcMar>
               <w:top w:w="25" w:type="nil"/>
               <w:left w:w="85" w:type="nil"/>
@@ -12073,6 +12345,7 @@
               <w:autoSpaceDE w:val="0"/>
               <w:autoSpaceDN w:val="0"/>
               <w:adjustRightInd w:val="0"/>
+              <w:ind w:left="462"/>
               <w:rPr>
                 <w:rFonts w:ascii="Garamond" w:hAnsi="Garamond" w:cs="Courier New"/>
                 <w:kern w:val="0"/>
@@ -12099,6 +12372,7 @@
         <w:tc>
           <w:tcPr>
             <w:tcW w:w="2160" w:type="dxa"/>
+            <w:gridSpan w:val="2"/>
             <w:tcMar>
               <w:top w:w="25" w:type="nil"/>
               <w:left w:w="85" w:type="nil"/>
@@ -12162,7 +12436,7 @@
       <w:tr>
         <w:tc>
           <w:tcPr>
-            <w:tcW w:w="2268" w:type="dxa"/>
+            <w:tcW w:w="1819" w:type="dxa"/>
             <w:tcMar>
               <w:top w:w="25" w:type="nil"/>
               <w:left w:w="85" w:type="nil"/>
@@ -12185,7 +12459,7 @@
         </w:tc>
         <w:tc>
           <w:tcPr>
-            <w:tcW w:w="2160" w:type="dxa"/>
+            <w:tcW w:w="2609" w:type="dxa"/>
             <w:tcMar>
               <w:top w:w="25" w:type="nil"/>
               <w:left w:w="85" w:type="nil"/>
@@ -12199,6 +12473,7 @@
               <w:autoSpaceDE w:val="0"/>
               <w:autoSpaceDN w:val="0"/>
               <w:adjustRightInd w:val="0"/>
+              <w:ind w:left="462"/>
               <w:rPr>
                 <w:rFonts w:ascii="Garamond" w:hAnsi="Garamond" w:cs="Courier New"/>
                 <w:kern w:val="0"/>
@@ -12225,6 +12500,7 @@
         <w:tc>
           <w:tcPr>
             <w:tcW w:w="2160" w:type="dxa"/>
+            <w:gridSpan w:val="2"/>
             <w:tcMar>
               <w:top w:w="25" w:type="nil"/>
               <w:left w:w="85" w:type="nil"/>
@@ -12288,7 +12564,7 @@
       <w:tr>
         <w:tc>
           <w:tcPr>
-            <w:tcW w:w="2268" w:type="dxa"/>
+            <w:tcW w:w="1819" w:type="dxa"/>
             <w:tcMar>
               <w:top w:w="25" w:type="nil"/>
               <w:left w:w="85" w:type="nil"/>
@@ -12311,7 +12587,7 @@
         </w:tc>
         <w:tc>
           <w:tcPr>
-            <w:tcW w:w="2160" w:type="dxa"/>
+            <w:tcW w:w="2609" w:type="dxa"/>
             <w:tcMar>
               <w:top w:w="25" w:type="nil"/>
               <w:left w:w="85" w:type="nil"/>
@@ -12325,6 +12601,7 @@
               <w:autoSpaceDE w:val="0"/>
               <w:autoSpaceDN w:val="0"/>
               <w:adjustRightInd w:val="0"/>
+              <w:ind w:left="462"/>
               <w:rPr>
                 <w:rFonts w:ascii="Garamond" w:hAnsi="Garamond" w:cs="Courier New"/>
                 <w:kern w:val="0"/>
@@ -12351,6 +12628,7 @@
         <w:tc>
           <w:tcPr>
             <w:tcW w:w="2160" w:type="dxa"/>
+            <w:gridSpan w:val="2"/>
             <w:tcMar>
               <w:top w:w="25" w:type="nil"/>
               <w:left w:w="85" w:type="nil"/>
@@ -12414,7 +12692,7 @@
       <w:tr>
         <w:tc>
           <w:tcPr>
-            <w:tcW w:w="2268" w:type="dxa"/>
+            <w:tcW w:w="1819" w:type="dxa"/>
             <w:tcMar>
               <w:top w:w="25" w:type="nil"/>
               <w:left w:w="85" w:type="nil"/>
@@ -12437,7 +12715,7 @@
         </w:tc>
         <w:tc>
           <w:tcPr>
-            <w:tcW w:w="2160" w:type="dxa"/>
+            <w:tcW w:w="2609" w:type="dxa"/>
             <w:tcMar>
               <w:top w:w="25" w:type="nil"/>
               <w:left w:w="85" w:type="nil"/>
@@ -12451,6 +12729,7 @@
               <w:autoSpaceDE w:val="0"/>
               <w:autoSpaceDN w:val="0"/>
               <w:adjustRightInd w:val="0"/>
+              <w:ind w:left="462"/>
               <w:rPr>
                 <w:rFonts w:ascii="Garamond" w:hAnsi="Garamond" w:cs="Courier New"/>
                 <w:kern w:val="0"/>
@@ -12477,6 +12756,7 @@
         <w:tc>
           <w:tcPr>
             <w:tcW w:w="2160" w:type="dxa"/>
+            <w:gridSpan w:val="2"/>
             <w:tcMar>
               <w:top w:w="25" w:type="nil"/>
               <w:left w:w="85" w:type="nil"/>
@@ -12540,7 +12820,7 @@
       <w:tr>
         <w:tc>
           <w:tcPr>
-            <w:tcW w:w="2268" w:type="dxa"/>
+            <w:tcW w:w="1819" w:type="dxa"/>
             <w:tcMar>
               <w:top w:w="25" w:type="nil"/>
               <w:left w:w="85" w:type="nil"/>
@@ -12579,7 +12859,7 @@
         </w:tc>
         <w:tc>
           <w:tcPr>
-            <w:tcW w:w="2160" w:type="dxa"/>
+            <w:tcW w:w="2609" w:type="dxa"/>
             <w:tcMar>
               <w:top w:w="25" w:type="nil"/>
               <w:left w:w="85" w:type="nil"/>
@@ -12593,6 +12873,7 @@
               <w:autoSpaceDE w:val="0"/>
               <w:autoSpaceDN w:val="0"/>
               <w:adjustRightInd w:val="0"/>
+              <w:ind w:left="462"/>
               <w:rPr>
                 <w:rFonts w:ascii="Garamond" w:hAnsi="Garamond" w:cs="Courier New"/>
                 <w:kern w:val="0"/>
@@ -12610,6 +12891,7 @@
         <w:tc>
           <w:tcPr>
             <w:tcW w:w="2160" w:type="dxa"/>
+            <w:gridSpan w:val="2"/>
             <w:tcMar>
               <w:top w:w="25" w:type="nil"/>
               <w:left w:w="85" w:type="nil"/>
@@ -12673,7 +12955,7 @@
       <w:tr>
         <w:tc>
           <w:tcPr>
-            <w:tcW w:w="2268" w:type="dxa"/>
+            <w:tcW w:w="1819" w:type="dxa"/>
             <w:tcMar>
               <w:top w:w="25" w:type="nil"/>
               <w:left w:w="85" w:type="nil"/>
@@ -12696,7 +12978,7 @@
         </w:tc>
         <w:tc>
           <w:tcPr>
-            <w:tcW w:w="2160" w:type="dxa"/>
+            <w:tcW w:w="2609" w:type="dxa"/>
             <w:tcMar>
               <w:top w:w="25" w:type="nil"/>
               <w:left w:w="85" w:type="nil"/>
@@ -12710,6 +12992,57 @@
               <w:autoSpaceDE w:val="0"/>
               <w:autoSpaceDN w:val="0"/>
               <w:adjustRightInd w:val="0"/>
+              <w:ind w:left="462"/>
+              <w:rPr>
+                <w:rFonts w:ascii="Garamond" w:hAnsi="Garamond" w:cs="Courier New"/>
+                <w:kern w:val="0"/>
+              </w:rPr>
+            </w:pPr>
+            <w:proofErr w:type="spellStart"/>
+            <w:r>
+              <w:rPr>
+                <w:rFonts w:ascii="Garamond" w:hAnsi="Garamond" w:cs="Courier New"/>
+                <w:kern w:val="0"/>
+              </w:rPr>
+              <w:t>No</w:t>
+            </w:r>
+            <w:proofErr w:type="spellEnd"/>
+            <w:r>
+              <w:rPr>
+                <w:rFonts w:ascii="Garamond" w:hAnsi="Garamond" w:cs="Courier New"/>
+                <w:kern w:val="0"/>
+              </w:rPr>
+              <w:t xml:space="preserve"> </w:t>
+            </w:r>
+            <w:proofErr w:type="spellStart"/>
+            <w:r>
+              <w:rPr>
+                <w:rFonts w:ascii="Garamond" w:hAnsi="Garamond" w:cs="Courier New"/>
+                <w:kern w:val="0"/>
+              </w:rPr>
+              <w:t>preference</w:t>
+            </w:r>
+            <w:proofErr w:type="spellEnd"/>
+          </w:p>
+        </w:tc>
+        <w:tc>
+          <w:tcPr>
+            <w:tcW w:w="2160" w:type="dxa"/>
+            <w:gridSpan w:val="2"/>
+            <w:tcMar>
+              <w:top w:w="25" w:type="nil"/>
+              <w:left w:w="85" w:type="nil"/>
+              <w:bottom w:w="25" w:type="nil"/>
+              <w:right w:w="85" w:type="nil"/>
+            </w:tcMar>
+            <w:vAlign w:val="center"/>
+          </w:tcPr>
+          <w:p>
+            <w:pPr>
+              <w:autoSpaceDE w:val="0"/>
+              <w:autoSpaceDN w:val="0"/>
+              <w:adjustRightInd w:val="0"/>
+              <w:jc w:val="right"/>
               <w:rPr>
                 <w:rFonts w:ascii="Garamond" w:hAnsi="Garamond" w:cs="Courier New"/>
                 <w:kern w:val="0"/>
@@ -12720,7 +13053,7 @@
                 <w:rFonts w:ascii="Garamond" w:hAnsi="Garamond" w:cs="Courier New"/>
                 <w:kern w:val="0"/>
               </w:rPr>
-              <w:t>SPD</w:t>
+              <w:t>388</w:t>
             </w:r>
           </w:p>
         </w:tc>
@@ -12751,7 +13084,95 @@
                 <w:rFonts w:ascii="Garamond" w:hAnsi="Garamond" w:cs="Courier New"/>
                 <w:kern w:val="0"/>
               </w:rPr>
-              <w:t>212</w:t>
+              <w:t>25.9</w:t>
+            </w:r>
+          </w:p>
+        </w:tc>
+      </w:tr>
+      <w:tr>
+        <w:tc>
+          <w:tcPr>
+            <w:tcW w:w="1819" w:type="dxa"/>
+            <w:tcMar>
+              <w:top w:w="25" w:type="nil"/>
+              <w:left w:w="85" w:type="nil"/>
+              <w:bottom w:w="25" w:type="nil"/>
+              <w:right w:w="85" w:type="nil"/>
+            </w:tcMar>
+            <w:vAlign w:val="center"/>
+          </w:tcPr>
+          <w:p>
+            <w:pPr>
+              <w:autoSpaceDE w:val="0"/>
+              <w:autoSpaceDN w:val="0"/>
+              <w:adjustRightInd w:val="0"/>
+              <w:rPr>
+                <w:rFonts w:ascii="Garamond" w:hAnsi="Garamond" w:cs="Courier New"/>
+                <w:kern w:val="0"/>
+              </w:rPr>
+            </w:pPr>
+          </w:p>
+        </w:tc>
+        <w:tc>
+          <w:tcPr>
+            <w:tcW w:w="2609" w:type="dxa"/>
+            <w:tcMar>
+              <w:top w:w="25" w:type="nil"/>
+              <w:left w:w="85" w:type="nil"/>
+              <w:bottom w:w="25" w:type="nil"/>
+              <w:right w:w="85" w:type="nil"/>
+            </w:tcMar>
+            <w:vAlign w:val="center"/>
+          </w:tcPr>
+          <w:p>
+            <w:pPr>
+              <w:autoSpaceDE w:val="0"/>
+              <w:autoSpaceDN w:val="0"/>
+              <w:adjustRightInd w:val="0"/>
+              <w:ind w:left="462"/>
+              <w:rPr>
+                <w:rFonts w:ascii="Garamond" w:hAnsi="Garamond" w:cs="Courier New"/>
+                <w:kern w:val="0"/>
+              </w:rPr>
+            </w:pPr>
+            <w:r>
+              <w:rPr>
+                <w:rFonts w:ascii="Garamond" w:hAnsi="Garamond" w:cs="Courier New"/>
+                <w:kern w:val="0"/>
+              </w:rPr>
+              <w:t>Andere, und zwar:</w:t>
+            </w:r>
+          </w:p>
+        </w:tc>
+        <w:tc>
+          <w:tcPr>
+            <w:tcW w:w="2160" w:type="dxa"/>
+            <w:gridSpan w:val="2"/>
+            <w:tcMar>
+              <w:top w:w="25" w:type="nil"/>
+              <w:left w:w="85" w:type="nil"/>
+              <w:bottom w:w="25" w:type="nil"/>
+              <w:right w:w="85" w:type="nil"/>
+            </w:tcMar>
+            <w:vAlign w:val="center"/>
+          </w:tcPr>
+          <w:p>
+            <w:pPr>
+              <w:autoSpaceDE w:val="0"/>
+              <w:autoSpaceDN w:val="0"/>
+              <w:adjustRightInd w:val="0"/>
+              <w:jc w:val="right"/>
+              <w:rPr>
+                <w:rFonts w:ascii="Garamond" w:hAnsi="Garamond" w:cs="Courier New"/>
+                <w:kern w:val="0"/>
+              </w:rPr>
+            </w:pPr>
+            <w:r>
+              <w:rPr>
+                <w:rFonts w:ascii="Garamond" w:hAnsi="Garamond" w:cs="Courier New"/>
+                <w:kern w:val="0"/>
+              </w:rPr>
+              <w:t>62</w:t>
             </w:r>
           </w:p>
         </w:tc>
@@ -12782,7 +13203,7 @@
                 <w:rFonts w:ascii="Garamond" w:hAnsi="Garamond" w:cs="Courier New"/>
                 <w:kern w:val="0"/>
               </w:rPr>
-              <w:t>14.1</w:t>
+              <w:t>4.1</w:t>
             </w:r>
           </w:p>
         </w:tc>
@@ -12790,7 +13211,7 @@
       <w:tr>
         <w:tc>
           <w:tcPr>
-            <w:tcW w:w="2268" w:type="dxa"/>
+            <w:tcW w:w="1819" w:type="dxa"/>
             <w:tcMar>
               <w:top w:w="25" w:type="nil"/>
               <w:left w:w="85" w:type="nil"/>
@@ -12809,6 +13230,69 @@
                 <w:kern w:val="0"/>
               </w:rPr>
             </w:pPr>
+          </w:p>
+        </w:tc>
+        <w:tc>
+          <w:tcPr>
+            <w:tcW w:w="2609" w:type="dxa"/>
+            <w:tcMar>
+              <w:top w:w="25" w:type="nil"/>
+              <w:left w:w="85" w:type="nil"/>
+              <w:bottom w:w="25" w:type="nil"/>
+              <w:right w:w="85" w:type="nil"/>
+            </w:tcMar>
+            <w:vAlign w:val="center"/>
+          </w:tcPr>
+          <w:p>
+            <w:pPr>
+              <w:autoSpaceDE w:val="0"/>
+              <w:autoSpaceDN w:val="0"/>
+              <w:adjustRightInd w:val="0"/>
+              <w:ind w:left="462"/>
+              <w:rPr>
+                <w:rFonts w:ascii="Garamond" w:hAnsi="Garamond" w:cs="Courier New"/>
+                <w:kern w:val="0"/>
+              </w:rPr>
+            </w:pPr>
+            <w:r>
+              <w:rPr>
+                <w:rFonts w:ascii="Garamond" w:hAnsi="Garamond" w:cs="Courier New"/>
+                <w:kern w:val="0"/>
+              </w:rPr>
+              <w:t>AfD</w:t>
+            </w:r>
+          </w:p>
+        </w:tc>
+        <w:tc>
+          <w:tcPr>
+            <w:tcW w:w="2160" w:type="dxa"/>
+            <w:gridSpan w:val="2"/>
+            <w:tcMar>
+              <w:top w:w="25" w:type="nil"/>
+              <w:left w:w="85" w:type="nil"/>
+              <w:bottom w:w="25" w:type="nil"/>
+              <w:right w:w="85" w:type="nil"/>
+            </w:tcMar>
+            <w:vAlign w:val="center"/>
+          </w:tcPr>
+          <w:p>
+            <w:pPr>
+              <w:autoSpaceDE w:val="0"/>
+              <w:autoSpaceDN w:val="0"/>
+              <w:adjustRightInd w:val="0"/>
+              <w:jc w:val="right"/>
+              <w:rPr>
+                <w:rFonts w:ascii="Garamond" w:hAnsi="Garamond" w:cs="Courier New"/>
+                <w:kern w:val="0"/>
+              </w:rPr>
+            </w:pPr>
+            <w:r>
+              <w:rPr>
+                <w:rFonts w:ascii="Garamond" w:hAnsi="Garamond" w:cs="Courier New"/>
+                <w:kern w:val="0"/>
+              </w:rPr>
+              <w:t>217</w:t>
+            </w:r>
           </w:p>
         </w:tc>
         <w:tc>
@@ -12827,6 +13311,7 @@
               <w:autoSpaceDE w:val="0"/>
               <w:autoSpaceDN w:val="0"/>
               <w:adjustRightInd w:val="0"/>
+              <w:jc w:val="right"/>
               <w:rPr>
                 <w:rFonts w:ascii="Garamond" w:hAnsi="Garamond" w:cs="Courier New"/>
                 <w:kern w:val="0"/>
@@ -12837,13 +13322,315 @@
                 <w:rFonts w:ascii="Garamond" w:hAnsi="Garamond" w:cs="Courier New"/>
                 <w:kern w:val="0"/>
               </w:rPr>
-              <w:t>Bündnis 90 / Die Grünen</w:t>
+              <w:t>14.5</w:t>
+            </w:r>
+          </w:p>
+        </w:tc>
+      </w:tr>
+      <w:tr>
+        <w:tc>
+          <w:tcPr>
+            <w:tcW w:w="1819" w:type="dxa"/>
+            <w:tcMar>
+              <w:top w:w="25" w:type="nil"/>
+              <w:left w:w="85" w:type="nil"/>
+              <w:bottom w:w="25" w:type="nil"/>
+              <w:right w:w="85" w:type="nil"/>
+            </w:tcMar>
+            <w:vAlign w:val="center"/>
+          </w:tcPr>
+          <w:p>
+            <w:pPr>
+              <w:autoSpaceDE w:val="0"/>
+              <w:autoSpaceDN w:val="0"/>
+              <w:adjustRightInd w:val="0"/>
+              <w:rPr>
+                <w:rFonts w:ascii="Garamond" w:hAnsi="Garamond" w:cs="Courier New"/>
+                <w:kern w:val="0"/>
+              </w:rPr>
+            </w:pPr>
+          </w:p>
+        </w:tc>
+        <w:tc>
+          <w:tcPr>
+            <w:tcW w:w="2609" w:type="dxa"/>
+            <w:tcMar>
+              <w:top w:w="25" w:type="nil"/>
+              <w:left w:w="85" w:type="nil"/>
+              <w:bottom w:w="25" w:type="nil"/>
+              <w:right w:w="85" w:type="nil"/>
+            </w:tcMar>
+            <w:vAlign w:val="center"/>
+          </w:tcPr>
+          <w:p>
+            <w:pPr>
+              <w:autoSpaceDE w:val="0"/>
+              <w:autoSpaceDN w:val="0"/>
+              <w:adjustRightInd w:val="0"/>
+              <w:ind w:left="462"/>
+              <w:rPr>
+                <w:rFonts w:ascii="Garamond" w:hAnsi="Garamond" w:cs="Courier New"/>
+                <w:kern w:val="0"/>
+              </w:rPr>
+            </w:pPr>
+            <w:r>
+              <w:rPr>
+                <w:rFonts w:ascii="Garamond" w:hAnsi="Garamond" w:cs="Courier New"/>
+                <w:kern w:val="0"/>
+              </w:rPr>
+              <w:t>Die Linke</w:t>
             </w:r>
           </w:p>
         </w:tc>
         <w:tc>
           <w:tcPr>
             <w:tcW w:w="2160" w:type="dxa"/>
+            <w:gridSpan w:val="2"/>
+            <w:tcMar>
+              <w:top w:w="25" w:type="nil"/>
+              <w:left w:w="85" w:type="nil"/>
+              <w:bottom w:w="25" w:type="nil"/>
+              <w:right w:w="85" w:type="nil"/>
+            </w:tcMar>
+            <w:vAlign w:val="center"/>
+          </w:tcPr>
+          <w:p>
+            <w:pPr>
+              <w:autoSpaceDE w:val="0"/>
+              <w:autoSpaceDN w:val="0"/>
+              <w:adjustRightInd w:val="0"/>
+              <w:jc w:val="right"/>
+              <w:rPr>
+                <w:rFonts w:ascii="Garamond" w:hAnsi="Garamond" w:cs="Courier New"/>
+                <w:kern w:val="0"/>
+              </w:rPr>
+            </w:pPr>
+            <w:r>
+              <w:rPr>
+                <w:rFonts w:ascii="Garamond" w:hAnsi="Garamond" w:cs="Courier New"/>
+                <w:kern w:val="0"/>
+              </w:rPr>
+              <w:t>85</w:t>
+            </w:r>
+          </w:p>
+        </w:tc>
+        <w:tc>
+          <w:tcPr>
+            <w:tcW w:w="2160" w:type="dxa"/>
+            <w:tcMar>
+              <w:top w:w="25" w:type="nil"/>
+              <w:left w:w="85" w:type="nil"/>
+              <w:bottom w:w="25" w:type="nil"/>
+              <w:right w:w="85" w:type="nil"/>
+            </w:tcMar>
+            <w:vAlign w:val="center"/>
+          </w:tcPr>
+          <w:p>
+            <w:pPr>
+              <w:autoSpaceDE w:val="0"/>
+              <w:autoSpaceDN w:val="0"/>
+              <w:adjustRightInd w:val="0"/>
+              <w:jc w:val="right"/>
+              <w:rPr>
+                <w:rFonts w:ascii="Garamond" w:hAnsi="Garamond" w:cs="Courier New"/>
+                <w:kern w:val="0"/>
+              </w:rPr>
+            </w:pPr>
+            <w:r>
+              <w:rPr>
+                <w:rFonts w:ascii="Garamond" w:hAnsi="Garamond" w:cs="Courier New"/>
+                <w:kern w:val="0"/>
+              </w:rPr>
+              <w:t>5.7</w:t>
+            </w:r>
+          </w:p>
+        </w:tc>
+      </w:tr>
+      <w:tr>
+        <w:tc>
+          <w:tcPr>
+            <w:tcW w:w="1819" w:type="dxa"/>
+            <w:tcMar>
+              <w:top w:w="25" w:type="nil"/>
+              <w:left w:w="85" w:type="nil"/>
+              <w:bottom w:w="25" w:type="nil"/>
+              <w:right w:w="85" w:type="nil"/>
+            </w:tcMar>
+            <w:vAlign w:val="center"/>
+          </w:tcPr>
+          <w:p>
+            <w:pPr>
+              <w:autoSpaceDE w:val="0"/>
+              <w:autoSpaceDN w:val="0"/>
+              <w:adjustRightInd w:val="0"/>
+              <w:rPr>
+                <w:rFonts w:ascii="Garamond" w:hAnsi="Garamond" w:cs="Courier New"/>
+                <w:kern w:val="0"/>
+              </w:rPr>
+            </w:pPr>
+          </w:p>
+        </w:tc>
+        <w:tc>
+          <w:tcPr>
+            <w:tcW w:w="2609" w:type="dxa"/>
+            <w:tcMar>
+              <w:top w:w="25" w:type="nil"/>
+              <w:left w:w="85" w:type="nil"/>
+              <w:bottom w:w="25" w:type="nil"/>
+              <w:right w:w="85" w:type="nil"/>
+            </w:tcMar>
+            <w:vAlign w:val="center"/>
+          </w:tcPr>
+          <w:p>
+            <w:pPr>
+              <w:autoSpaceDE w:val="0"/>
+              <w:autoSpaceDN w:val="0"/>
+              <w:adjustRightInd w:val="0"/>
+              <w:ind w:left="462"/>
+              <w:rPr>
+                <w:rFonts w:ascii="Garamond" w:hAnsi="Garamond" w:cs="Courier New"/>
+                <w:kern w:val="0"/>
+              </w:rPr>
+            </w:pPr>
+            <w:r>
+              <w:rPr>
+                <w:rFonts w:ascii="Garamond" w:hAnsi="Garamond" w:cs="Courier New"/>
+                <w:kern w:val="0"/>
+              </w:rPr>
+              <w:t>FDP</w:t>
+            </w:r>
+          </w:p>
+        </w:tc>
+        <w:tc>
+          <w:tcPr>
+            <w:tcW w:w="2160" w:type="dxa"/>
+            <w:gridSpan w:val="2"/>
+            <w:tcMar>
+              <w:top w:w="25" w:type="nil"/>
+              <w:left w:w="85" w:type="nil"/>
+              <w:bottom w:w="25" w:type="nil"/>
+              <w:right w:w="85" w:type="nil"/>
+            </w:tcMar>
+            <w:vAlign w:val="center"/>
+          </w:tcPr>
+          <w:p>
+            <w:pPr>
+              <w:autoSpaceDE w:val="0"/>
+              <w:autoSpaceDN w:val="0"/>
+              <w:adjustRightInd w:val="0"/>
+              <w:jc w:val="right"/>
+              <w:rPr>
+                <w:rFonts w:ascii="Garamond" w:hAnsi="Garamond" w:cs="Courier New"/>
+                <w:kern w:val="0"/>
+              </w:rPr>
+            </w:pPr>
+            <w:r>
+              <w:rPr>
+                <w:rFonts w:ascii="Garamond" w:hAnsi="Garamond" w:cs="Courier New"/>
+                <w:kern w:val="0"/>
+              </w:rPr>
+              <w:t>75</w:t>
+            </w:r>
+          </w:p>
+        </w:tc>
+        <w:tc>
+          <w:tcPr>
+            <w:tcW w:w="2160" w:type="dxa"/>
+            <w:tcMar>
+              <w:top w:w="25" w:type="nil"/>
+              <w:left w:w="85" w:type="nil"/>
+              <w:bottom w:w="25" w:type="nil"/>
+              <w:right w:w="85" w:type="nil"/>
+            </w:tcMar>
+            <w:vAlign w:val="center"/>
+          </w:tcPr>
+          <w:p>
+            <w:pPr>
+              <w:autoSpaceDE w:val="0"/>
+              <w:autoSpaceDN w:val="0"/>
+              <w:adjustRightInd w:val="0"/>
+              <w:jc w:val="right"/>
+              <w:rPr>
+                <w:rFonts w:ascii="Garamond" w:hAnsi="Garamond" w:cs="Courier New"/>
+                <w:kern w:val="0"/>
+              </w:rPr>
+            </w:pPr>
+            <w:r>
+              <w:rPr>
+                <w:rFonts w:ascii="Garamond" w:hAnsi="Garamond" w:cs="Courier New"/>
+                <w:kern w:val="0"/>
+              </w:rPr>
+              <w:t>5.0</w:t>
+            </w:r>
+          </w:p>
+        </w:tc>
+      </w:tr>
+      <w:tr>
+        <w:tc>
+          <w:tcPr>
+            <w:tcW w:w="1819" w:type="dxa"/>
+            <w:tcMar>
+              <w:top w:w="25" w:type="nil"/>
+              <w:left w:w="85" w:type="nil"/>
+              <w:bottom w:w="25" w:type="nil"/>
+              <w:right w:w="85" w:type="nil"/>
+            </w:tcMar>
+            <w:vAlign w:val="center"/>
+          </w:tcPr>
+          <w:p>
+            <w:pPr>
+              <w:autoSpaceDE w:val="0"/>
+              <w:autoSpaceDN w:val="0"/>
+              <w:adjustRightInd w:val="0"/>
+              <w:rPr>
+                <w:rFonts w:ascii="Garamond" w:hAnsi="Garamond" w:cs="Courier New"/>
+                <w:kern w:val="0"/>
+              </w:rPr>
+            </w:pPr>
+          </w:p>
+        </w:tc>
+        <w:tc>
+          <w:tcPr>
+            <w:tcW w:w="2609" w:type="dxa"/>
+            <w:tcMar>
+              <w:top w:w="25" w:type="nil"/>
+              <w:left w:w="85" w:type="nil"/>
+              <w:bottom w:w="25" w:type="nil"/>
+              <w:right w:w="85" w:type="nil"/>
+            </w:tcMar>
+            <w:vAlign w:val="center"/>
+          </w:tcPr>
+          <w:p>
+            <w:pPr>
+              <w:autoSpaceDE w:val="0"/>
+              <w:autoSpaceDN w:val="0"/>
+              <w:adjustRightInd w:val="0"/>
+              <w:ind w:left="462"/>
+              <w:rPr>
+                <w:rFonts w:ascii="Garamond" w:hAnsi="Garamond" w:cs="Courier New"/>
+                <w:kern w:val="0"/>
+              </w:rPr>
+            </w:pPr>
+            <w:r>
+              <w:rPr>
+                <w:rFonts w:ascii="Garamond" w:hAnsi="Garamond" w:cs="Courier New"/>
+                <w:kern w:val="0"/>
+              </w:rPr>
+              <w:t>Bündnis 90/Die</w:t>
+            </w:r>
+            <w:r>
+              <w:rPr>
+                <w:rFonts w:ascii="Garamond" w:hAnsi="Garamond" w:cs="Courier New"/>
+                <w:kern w:val="0"/>
+              </w:rPr>
+              <w:t xml:space="preserve"> Grünen</w:t>
+            </w:r>
+          </w:p>
+        </w:tc>
+        <w:tc>
+          <w:tcPr>
+            <w:tcW w:w="2160" w:type="dxa"/>
+            <w:gridSpan w:val="2"/>
             <w:tcMar>
               <w:top w:w="25" w:type="nil"/>
               <w:left w:w="85" w:type="nil"/>
@@ -12907,734 +13694,7 @@
       <w:tr>
         <w:tc>
           <w:tcPr>
-            <w:tcW w:w="2268" w:type="dxa"/>
-            <w:tcMar>
-              <w:top w:w="25" w:type="nil"/>
-              <w:left w:w="85" w:type="nil"/>
-              <w:bottom w:w="25" w:type="nil"/>
-              <w:right w:w="85" w:type="nil"/>
-            </w:tcMar>
-            <w:vAlign w:val="center"/>
-          </w:tcPr>
-          <w:p>
-            <w:pPr>
-              <w:autoSpaceDE w:val="0"/>
-              <w:autoSpaceDN w:val="0"/>
-              <w:adjustRightInd w:val="0"/>
-              <w:rPr>
-                <w:rFonts w:ascii="Garamond" w:hAnsi="Garamond" w:cs="Courier New"/>
-                <w:kern w:val="0"/>
-              </w:rPr>
-            </w:pPr>
-          </w:p>
-        </w:tc>
-        <w:tc>
-          <w:tcPr>
-            <w:tcW w:w="2160" w:type="dxa"/>
-            <w:tcMar>
-              <w:top w:w="25" w:type="nil"/>
-              <w:left w:w="85" w:type="nil"/>
-              <w:bottom w:w="25" w:type="nil"/>
-              <w:right w:w="85" w:type="nil"/>
-            </w:tcMar>
-            <w:vAlign w:val="center"/>
-          </w:tcPr>
-          <w:p>
-            <w:pPr>
-              <w:autoSpaceDE w:val="0"/>
-              <w:autoSpaceDN w:val="0"/>
-              <w:adjustRightInd w:val="0"/>
-              <w:rPr>
-                <w:rFonts w:ascii="Garamond" w:hAnsi="Garamond" w:cs="Courier New"/>
-                <w:kern w:val="0"/>
-              </w:rPr>
-            </w:pPr>
-            <w:r>
-              <w:rPr>
-                <w:rFonts w:ascii="Garamond" w:hAnsi="Garamond" w:cs="Courier New"/>
-                <w:kern w:val="0"/>
-              </w:rPr>
-              <w:t>Die Linke</w:t>
-            </w:r>
-          </w:p>
-        </w:tc>
-        <w:tc>
-          <w:tcPr>
-            <w:tcW w:w="2160" w:type="dxa"/>
-            <w:tcMar>
-              <w:top w:w="25" w:type="nil"/>
-              <w:left w:w="85" w:type="nil"/>
-              <w:bottom w:w="25" w:type="nil"/>
-              <w:right w:w="85" w:type="nil"/>
-            </w:tcMar>
-            <w:vAlign w:val="center"/>
-          </w:tcPr>
-          <w:p>
-            <w:pPr>
-              <w:autoSpaceDE w:val="0"/>
-              <w:autoSpaceDN w:val="0"/>
-              <w:adjustRightInd w:val="0"/>
-              <w:jc w:val="right"/>
-              <w:rPr>
-                <w:rFonts w:ascii="Garamond" w:hAnsi="Garamond" w:cs="Courier New"/>
-                <w:kern w:val="0"/>
-              </w:rPr>
-            </w:pPr>
-            <w:r>
-              <w:rPr>
-                <w:rFonts w:ascii="Garamond" w:hAnsi="Garamond" w:cs="Courier New"/>
-                <w:kern w:val="0"/>
-              </w:rPr>
-              <w:t>85</w:t>
-            </w:r>
-          </w:p>
-        </w:tc>
-        <w:tc>
-          <w:tcPr>
-            <w:tcW w:w="2160" w:type="dxa"/>
-            <w:tcMar>
-              <w:top w:w="25" w:type="nil"/>
-              <w:left w:w="85" w:type="nil"/>
-              <w:bottom w:w="25" w:type="nil"/>
-              <w:right w:w="85" w:type="nil"/>
-            </w:tcMar>
-            <w:vAlign w:val="center"/>
-          </w:tcPr>
-          <w:p>
-            <w:pPr>
-              <w:autoSpaceDE w:val="0"/>
-              <w:autoSpaceDN w:val="0"/>
-              <w:adjustRightInd w:val="0"/>
-              <w:jc w:val="right"/>
-              <w:rPr>
-                <w:rFonts w:ascii="Garamond" w:hAnsi="Garamond" w:cs="Courier New"/>
-                <w:kern w:val="0"/>
-              </w:rPr>
-            </w:pPr>
-            <w:r>
-              <w:rPr>
-                <w:rFonts w:ascii="Garamond" w:hAnsi="Garamond" w:cs="Courier New"/>
-                <w:kern w:val="0"/>
-              </w:rPr>
-              <w:t>5.7</w:t>
-            </w:r>
-          </w:p>
-        </w:tc>
-      </w:tr>
-      <w:tr>
-        <w:tc>
-          <w:tcPr>
-            <w:tcW w:w="2268" w:type="dxa"/>
-            <w:tcMar>
-              <w:top w:w="25" w:type="nil"/>
-              <w:left w:w="85" w:type="nil"/>
-              <w:bottom w:w="25" w:type="nil"/>
-              <w:right w:w="85" w:type="nil"/>
-            </w:tcMar>
-            <w:vAlign w:val="center"/>
-          </w:tcPr>
-          <w:p>
-            <w:pPr>
-              <w:autoSpaceDE w:val="0"/>
-              <w:autoSpaceDN w:val="0"/>
-              <w:adjustRightInd w:val="0"/>
-              <w:rPr>
-                <w:rFonts w:ascii="Garamond" w:hAnsi="Garamond" w:cs="Courier New"/>
-                <w:kern w:val="0"/>
-              </w:rPr>
-            </w:pPr>
-          </w:p>
-        </w:tc>
-        <w:tc>
-          <w:tcPr>
-            <w:tcW w:w="2160" w:type="dxa"/>
-            <w:tcMar>
-              <w:top w:w="25" w:type="nil"/>
-              <w:left w:w="85" w:type="nil"/>
-              <w:bottom w:w="25" w:type="nil"/>
-              <w:right w:w="85" w:type="nil"/>
-            </w:tcMar>
-            <w:vAlign w:val="center"/>
-          </w:tcPr>
-          <w:p>
-            <w:pPr>
-              <w:autoSpaceDE w:val="0"/>
-              <w:autoSpaceDN w:val="0"/>
-              <w:adjustRightInd w:val="0"/>
-              <w:rPr>
-                <w:rFonts w:ascii="Garamond" w:hAnsi="Garamond" w:cs="Courier New"/>
-                <w:kern w:val="0"/>
-              </w:rPr>
-            </w:pPr>
-            <w:r>
-              <w:rPr>
-                <w:rFonts w:ascii="Garamond" w:hAnsi="Garamond" w:cs="Courier New"/>
-                <w:kern w:val="0"/>
-              </w:rPr>
-              <w:t>AfD</w:t>
-            </w:r>
-          </w:p>
-        </w:tc>
-        <w:tc>
-          <w:tcPr>
-            <w:tcW w:w="2160" w:type="dxa"/>
-            <w:tcMar>
-              <w:top w:w="25" w:type="nil"/>
-              <w:left w:w="85" w:type="nil"/>
-              <w:bottom w:w="25" w:type="nil"/>
-              <w:right w:w="85" w:type="nil"/>
-            </w:tcMar>
-            <w:vAlign w:val="center"/>
-          </w:tcPr>
-          <w:p>
-            <w:pPr>
-              <w:autoSpaceDE w:val="0"/>
-              <w:autoSpaceDN w:val="0"/>
-              <w:adjustRightInd w:val="0"/>
-              <w:jc w:val="right"/>
-              <w:rPr>
-                <w:rFonts w:ascii="Garamond" w:hAnsi="Garamond" w:cs="Courier New"/>
-                <w:kern w:val="0"/>
-              </w:rPr>
-            </w:pPr>
-            <w:r>
-              <w:rPr>
-                <w:rFonts w:ascii="Garamond" w:hAnsi="Garamond" w:cs="Courier New"/>
-                <w:kern w:val="0"/>
-              </w:rPr>
-              <w:t>217</w:t>
-            </w:r>
-          </w:p>
-        </w:tc>
-        <w:tc>
-          <w:tcPr>
-            <w:tcW w:w="2160" w:type="dxa"/>
-            <w:tcMar>
-              <w:top w:w="25" w:type="nil"/>
-              <w:left w:w="85" w:type="nil"/>
-              <w:bottom w:w="25" w:type="nil"/>
-              <w:right w:w="85" w:type="nil"/>
-            </w:tcMar>
-            <w:vAlign w:val="center"/>
-          </w:tcPr>
-          <w:p>
-            <w:pPr>
-              <w:autoSpaceDE w:val="0"/>
-              <w:autoSpaceDN w:val="0"/>
-              <w:adjustRightInd w:val="0"/>
-              <w:jc w:val="right"/>
-              <w:rPr>
-                <w:rFonts w:ascii="Garamond" w:hAnsi="Garamond" w:cs="Courier New"/>
-                <w:kern w:val="0"/>
-              </w:rPr>
-            </w:pPr>
-            <w:r>
-              <w:rPr>
-                <w:rFonts w:ascii="Garamond" w:hAnsi="Garamond" w:cs="Courier New"/>
-                <w:kern w:val="0"/>
-              </w:rPr>
-              <w:t>14.5</w:t>
-            </w:r>
-          </w:p>
-        </w:tc>
-      </w:tr>
-      <w:tr>
-        <w:tc>
-          <w:tcPr>
-            <w:tcW w:w="2268" w:type="dxa"/>
-            <w:tcMar>
-              <w:top w:w="25" w:type="nil"/>
-              <w:left w:w="85" w:type="nil"/>
-              <w:bottom w:w="25" w:type="nil"/>
-              <w:right w:w="85" w:type="nil"/>
-            </w:tcMar>
-            <w:vAlign w:val="center"/>
-          </w:tcPr>
-          <w:p>
-            <w:pPr>
-              <w:autoSpaceDE w:val="0"/>
-              <w:autoSpaceDN w:val="0"/>
-              <w:adjustRightInd w:val="0"/>
-              <w:rPr>
-                <w:rFonts w:ascii="Garamond" w:hAnsi="Garamond" w:cs="Courier New"/>
-                <w:kern w:val="0"/>
-              </w:rPr>
-            </w:pPr>
-          </w:p>
-        </w:tc>
-        <w:tc>
-          <w:tcPr>
-            <w:tcW w:w="2160" w:type="dxa"/>
-            <w:tcMar>
-              <w:top w:w="25" w:type="nil"/>
-              <w:left w:w="85" w:type="nil"/>
-              <w:bottom w:w="25" w:type="nil"/>
-              <w:right w:w="85" w:type="nil"/>
-            </w:tcMar>
-            <w:vAlign w:val="center"/>
-          </w:tcPr>
-          <w:p>
-            <w:pPr>
-              <w:autoSpaceDE w:val="0"/>
-              <w:autoSpaceDN w:val="0"/>
-              <w:adjustRightInd w:val="0"/>
-              <w:rPr>
-                <w:rFonts w:ascii="Garamond" w:hAnsi="Garamond" w:cs="Courier New"/>
-                <w:kern w:val="0"/>
-              </w:rPr>
-            </w:pPr>
-            <w:r>
-              <w:rPr>
-                <w:rFonts w:ascii="Garamond" w:hAnsi="Garamond" w:cs="Courier New"/>
-                <w:kern w:val="0"/>
-              </w:rPr>
-              <w:t>FDP</w:t>
-            </w:r>
-          </w:p>
-        </w:tc>
-        <w:tc>
-          <w:tcPr>
-            <w:tcW w:w="2160" w:type="dxa"/>
-            <w:tcMar>
-              <w:top w:w="25" w:type="nil"/>
-              <w:left w:w="85" w:type="nil"/>
-              <w:bottom w:w="25" w:type="nil"/>
-              <w:right w:w="85" w:type="nil"/>
-            </w:tcMar>
-            <w:vAlign w:val="center"/>
-          </w:tcPr>
-          <w:p>
-            <w:pPr>
-              <w:autoSpaceDE w:val="0"/>
-              <w:autoSpaceDN w:val="0"/>
-              <w:adjustRightInd w:val="0"/>
-              <w:jc w:val="right"/>
-              <w:rPr>
-                <w:rFonts w:ascii="Garamond" w:hAnsi="Garamond" w:cs="Courier New"/>
-                <w:kern w:val="0"/>
-              </w:rPr>
-            </w:pPr>
-            <w:r>
-              <w:rPr>
-                <w:rFonts w:ascii="Garamond" w:hAnsi="Garamond" w:cs="Courier New"/>
-                <w:kern w:val="0"/>
-              </w:rPr>
-              <w:t>75</w:t>
-            </w:r>
-          </w:p>
-        </w:tc>
-        <w:tc>
-          <w:tcPr>
-            <w:tcW w:w="2160" w:type="dxa"/>
-            <w:tcMar>
-              <w:top w:w="25" w:type="nil"/>
-              <w:left w:w="85" w:type="nil"/>
-              <w:bottom w:w="25" w:type="nil"/>
-              <w:right w:w="85" w:type="nil"/>
-            </w:tcMar>
-            <w:vAlign w:val="center"/>
-          </w:tcPr>
-          <w:p>
-            <w:pPr>
-              <w:autoSpaceDE w:val="0"/>
-              <w:autoSpaceDN w:val="0"/>
-              <w:adjustRightInd w:val="0"/>
-              <w:jc w:val="right"/>
-              <w:rPr>
-                <w:rFonts w:ascii="Garamond" w:hAnsi="Garamond" w:cs="Courier New"/>
-                <w:kern w:val="0"/>
-              </w:rPr>
-            </w:pPr>
-            <w:r>
-              <w:rPr>
-                <w:rFonts w:ascii="Garamond" w:hAnsi="Garamond" w:cs="Courier New"/>
-                <w:kern w:val="0"/>
-              </w:rPr>
-              <w:t>5.0</w:t>
-            </w:r>
-          </w:p>
-        </w:tc>
-      </w:tr>
-      <w:tr>
-        <w:tc>
-          <w:tcPr>
-            <w:tcW w:w="2268" w:type="dxa"/>
-            <w:tcMar>
-              <w:top w:w="25" w:type="nil"/>
-              <w:left w:w="85" w:type="nil"/>
-              <w:bottom w:w="25" w:type="nil"/>
-              <w:right w:w="85" w:type="nil"/>
-            </w:tcMar>
-            <w:vAlign w:val="center"/>
-          </w:tcPr>
-          <w:p>
-            <w:pPr>
-              <w:autoSpaceDE w:val="0"/>
-              <w:autoSpaceDN w:val="0"/>
-              <w:adjustRightInd w:val="0"/>
-              <w:rPr>
-                <w:rFonts w:ascii="Garamond" w:hAnsi="Garamond" w:cs="Courier New"/>
-                <w:kern w:val="0"/>
-              </w:rPr>
-            </w:pPr>
-          </w:p>
-        </w:tc>
-        <w:tc>
-          <w:tcPr>
-            <w:tcW w:w="2160" w:type="dxa"/>
-            <w:tcMar>
-              <w:top w:w="25" w:type="nil"/>
-              <w:left w:w="85" w:type="nil"/>
-              <w:bottom w:w="25" w:type="nil"/>
-              <w:right w:w="85" w:type="nil"/>
-            </w:tcMar>
-            <w:vAlign w:val="center"/>
-          </w:tcPr>
-          <w:p>
-            <w:pPr>
-              <w:autoSpaceDE w:val="0"/>
-              <w:autoSpaceDN w:val="0"/>
-              <w:adjustRightInd w:val="0"/>
-              <w:rPr>
-                <w:rFonts w:ascii="Garamond" w:hAnsi="Garamond" w:cs="Courier New"/>
-                <w:kern w:val="0"/>
-              </w:rPr>
-            </w:pPr>
-            <w:proofErr w:type="spellStart"/>
-            <w:r>
-              <w:rPr>
-                <w:rFonts w:ascii="Garamond" w:hAnsi="Garamond" w:cs="Courier New"/>
-                <w:kern w:val="0"/>
-              </w:rPr>
-              <w:t>No</w:t>
-            </w:r>
-            <w:proofErr w:type="spellEnd"/>
-            <w:r>
-              <w:rPr>
-                <w:rFonts w:ascii="Garamond" w:hAnsi="Garamond" w:cs="Courier New"/>
-                <w:kern w:val="0"/>
-              </w:rPr>
-              <w:t xml:space="preserve"> </w:t>
-            </w:r>
-            <w:proofErr w:type="spellStart"/>
-            <w:r>
-              <w:rPr>
-                <w:rFonts w:ascii="Garamond" w:hAnsi="Garamond" w:cs="Courier New"/>
-                <w:kern w:val="0"/>
-              </w:rPr>
-              <w:t>preference</w:t>
-            </w:r>
-            <w:proofErr w:type="spellEnd"/>
-          </w:p>
-        </w:tc>
-        <w:tc>
-          <w:tcPr>
-            <w:tcW w:w="2160" w:type="dxa"/>
-            <w:tcMar>
-              <w:top w:w="25" w:type="nil"/>
-              <w:left w:w="85" w:type="nil"/>
-              <w:bottom w:w="25" w:type="nil"/>
-              <w:right w:w="85" w:type="nil"/>
-            </w:tcMar>
-            <w:vAlign w:val="center"/>
-          </w:tcPr>
-          <w:p>
-            <w:pPr>
-              <w:autoSpaceDE w:val="0"/>
-              <w:autoSpaceDN w:val="0"/>
-              <w:adjustRightInd w:val="0"/>
-              <w:jc w:val="right"/>
-              <w:rPr>
-                <w:rFonts w:ascii="Garamond" w:hAnsi="Garamond" w:cs="Courier New"/>
-                <w:kern w:val="0"/>
-              </w:rPr>
-            </w:pPr>
-            <w:r>
-              <w:rPr>
-                <w:rFonts w:ascii="Garamond" w:hAnsi="Garamond" w:cs="Courier New"/>
-                <w:kern w:val="0"/>
-              </w:rPr>
-              <w:t>388</w:t>
-            </w:r>
-          </w:p>
-        </w:tc>
-        <w:tc>
-          <w:tcPr>
-            <w:tcW w:w="2160" w:type="dxa"/>
-            <w:tcMar>
-              <w:top w:w="25" w:type="nil"/>
-              <w:left w:w="85" w:type="nil"/>
-              <w:bottom w:w="25" w:type="nil"/>
-              <w:right w:w="85" w:type="nil"/>
-            </w:tcMar>
-            <w:vAlign w:val="center"/>
-          </w:tcPr>
-          <w:p>
-            <w:pPr>
-              <w:autoSpaceDE w:val="0"/>
-              <w:autoSpaceDN w:val="0"/>
-              <w:adjustRightInd w:val="0"/>
-              <w:jc w:val="right"/>
-              <w:rPr>
-                <w:rFonts w:ascii="Garamond" w:hAnsi="Garamond" w:cs="Courier New"/>
-                <w:kern w:val="0"/>
-              </w:rPr>
-            </w:pPr>
-            <w:r>
-              <w:rPr>
-                <w:rFonts w:ascii="Garamond" w:hAnsi="Garamond" w:cs="Courier New"/>
-                <w:kern w:val="0"/>
-              </w:rPr>
-              <w:t>25.9</w:t>
-            </w:r>
-          </w:p>
-        </w:tc>
-      </w:tr>
-      <w:tr>
-        <w:tc>
-          <w:tcPr>
-            <w:tcW w:w="2268" w:type="dxa"/>
-            <w:tcMar>
-              <w:top w:w="25" w:type="nil"/>
-              <w:left w:w="85" w:type="nil"/>
-              <w:bottom w:w="25" w:type="nil"/>
-              <w:right w:w="85" w:type="nil"/>
-            </w:tcMar>
-            <w:vAlign w:val="center"/>
-          </w:tcPr>
-          <w:p>
-            <w:pPr>
-              <w:autoSpaceDE w:val="0"/>
-              <w:autoSpaceDN w:val="0"/>
-              <w:adjustRightInd w:val="0"/>
-              <w:rPr>
-                <w:rFonts w:ascii="Garamond" w:hAnsi="Garamond" w:cs="Courier New"/>
-                <w:kern w:val="0"/>
-              </w:rPr>
-            </w:pPr>
-          </w:p>
-        </w:tc>
-        <w:tc>
-          <w:tcPr>
-            <w:tcW w:w="2160" w:type="dxa"/>
-            <w:tcMar>
-              <w:top w:w="25" w:type="nil"/>
-              <w:left w:w="85" w:type="nil"/>
-              <w:bottom w:w="25" w:type="nil"/>
-              <w:right w:w="85" w:type="nil"/>
-            </w:tcMar>
-            <w:vAlign w:val="center"/>
-          </w:tcPr>
-          <w:p>
-            <w:pPr>
-              <w:autoSpaceDE w:val="0"/>
-              <w:autoSpaceDN w:val="0"/>
-              <w:adjustRightInd w:val="0"/>
-              <w:rPr>
-                <w:rFonts w:ascii="Garamond" w:hAnsi="Garamond" w:cs="Courier New"/>
-                <w:kern w:val="0"/>
-              </w:rPr>
-            </w:pPr>
-            <w:r>
-              <w:rPr>
-                <w:rFonts w:ascii="Garamond" w:hAnsi="Garamond" w:cs="Courier New"/>
-                <w:kern w:val="0"/>
-              </w:rPr>
-              <w:t>Other</w:t>
-            </w:r>
-          </w:p>
-        </w:tc>
-        <w:tc>
-          <w:tcPr>
-            <w:tcW w:w="2160" w:type="dxa"/>
-            <w:tcMar>
-              <w:top w:w="25" w:type="nil"/>
-              <w:left w:w="85" w:type="nil"/>
-              <w:bottom w:w="25" w:type="nil"/>
-              <w:right w:w="85" w:type="nil"/>
-            </w:tcMar>
-            <w:vAlign w:val="center"/>
-          </w:tcPr>
-          <w:p>
-            <w:pPr>
-              <w:autoSpaceDE w:val="0"/>
-              <w:autoSpaceDN w:val="0"/>
-              <w:adjustRightInd w:val="0"/>
-              <w:jc w:val="right"/>
-              <w:rPr>
-                <w:rFonts w:ascii="Garamond" w:hAnsi="Garamond" w:cs="Courier New"/>
-                <w:kern w:val="0"/>
-              </w:rPr>
-            </w:pPr>
-            <w:r>
-              <w:rPr>
-                <w:rFonts w:ascii="Garamond" w:hAnsi="Garamond" w:cs="Courier New"/>
-                <w:kern w:val="0"/>
-              </w:rPr>
-              <w:t>62</w:t>
-            </w:r>
-          </w:p>
-        </w:tc>
-        <w:tc>
-          <w:tcPr>
-            <w:tcW w:w="2160" w:type="dxa"/>
-            <w:tcMar>
-              <w:top w:w="25" w:type="nil"/>
-              <w:left w:w="85" w:type="nil"/>
-              <w:bottom w:w="25" w:type="nil"/>
-              <w:right w:w="85" w:type="nil"/>
-            </w:tcMar>
-            <w:vAlign w:val="center"/>
-          </w:tcPr>
-          <w:p>
-            <w:pPr>
-              <w:autoSpaceDE w:val="0"/>
-              <w:autoSpaceDN w:val="0"/>
-              <w:adjustRightInd w:val="0"/>
-              <w:jc w:val="right"/>
-              <w:rPr>
-                <w:rFonts w:ascii="Garamond" w:hAnsi="Garamond" w:cs="Courier New"/>
-                <w:kern w:val="0"/>
-              </w:rPr>
-            </w:pPr>
-            <w:r>
-              <w:rPr>
-                <w:rFonts w:ascii="Garamond" w:hAnsi="Garamond" w:cs="Courier New"/>
-                <w:kern w:val="0"/>
-              </w:rPr>
-              <w:t>4.1</w:t>
-            </w:r>
-          </w:p>
-        </w:tc>
-      </w:tr>
-      <w:tr>
-        <w:tc>
-          <w:tcPr>
-            <w:tcW w:w="2268" w:type="dxa"/>
-            <w:tcMar>
-              <w:top w:w="25" w:type="nil"/>
-              <w:left w:w="85" w:type="nil"/>
-              <w:bottom w:w="25" w:type="nil"/>
-              <w:right w:w="85" w:type="nil"/>
-            </w:tcMar>
-            <w:vAlign w:val="center"/>
-          </w:tcPr>
-          <w:p>
-            <w:pPr>
-              <w:autoSpaceDE w:val="0"/>
-              <w:autoSpaceDN w:val="0"/>
-              <w:adjustRightInd w:val="0"/>
-              <w:rPr>
-                <w:rFonts w:ascii="Garamond" w:hAnsi="Garamond" w:cs="Courier New"/>
-                <w:kern w:val="0"/>
-              </w:rPr>
-            </w:pPr>
-            <w:r>
-              <w:rPr>
-                <w:rFonts w:ascii="Garamond" w:hAnsi="Garamond" w:cs="Courier New"/>
-                <w:kern w:val="0"/>
-              </w:rPr>
-              <w:t>Region</w:t>
-            </w:r>
-          </w:p>
-        </w:tc>
-        <w:tc>
-          <w:tcPr>
-            <w:tcW w:w="2160" w:type="dxa"/>
-            <w:tcMar>
-              <w:top w:w="25" w:type="nil"/>
-              <w:left w:w="85" w:type="nil"/>
-              <w:bottom w:w="25" w:type="nil"/>
-              <w:right w:w="85" w:type="nil"/>
-            </w:tcMar>
-            <w:vAlign w:val="center"/>
-          </w:tcPr>
-          <w:p>
-            <w:pPr>
-              <w:autoSpaceDE w:val="0"/>
-              <w:autoSpaceDN w:val="0"/>
-              <w:adjustRightInd w:val="0"/>
-              <w:rPr>
-                <w:rFonts w:ascii="Garamond" w:hAnsi="Garamond" w:cs="Courier New"/>
-                <w:kern w:val="0"/>
-              </w:rPr>
-            </w:pPr>
-            <w:r>
-              <w:rPr>
-                <w:rFonts w:ascii="Garamond" w:hAnsi="Garamond" w:cs="Courier New"/>
-                <w:kern w:val="0"/>
-              </w:rPr>
-              <w:t>West Germany (incl. Berlin)</w:t>
-            </w:r>
-          </w:p>
-        </w:tc>
-        <w:tc>
-          <w:tcPr>
-            <w:tcW w:w="2160" w:type="dxa"/>
-            <w:tcMar>
-              <w:top w:w="25" w:type="nil"/>
-              <w:left w:w="85" w:type="nil"/>
-              <w:bottom w:w="25" w:type="nil"/>
-              <w:right w:w="85" w:type="nil"/>
-            </w:tcMar>
-            <w:vAlign w:val="center"/>
-          </w:tcPr>
-          <w:p>
-            <w:pPr>
-              <w:autoSpaceDE w:val="0"/>
-              <w:autoSpaceDN w:val="0"/>
-              <w:adjustRightInd w:val="0"/>
-              <w:jc w:val="right"/>
-              <w:rPr>
-                <w:rFonts w:ascii="Garamond" w:hAnsi="Garamond" w:cs="Courier New"/>
-                <w:kern w:val="0"/>
-              </w:rPr>
-            </w:pPr>
-            <w:r>
-              <w:rPr>
-                <w:rFonts w:ascii="Garamond" w:hAnsi="Garamond" w:cs="Courier New"/>
-                <w:kern w:val="0"/>
-              </w:rPr>
-              <w:t>1,268</w:t>
-            </w:r>
-          </w:p>
-        </w:tc>
-        <w:tc>
-          <w:tcPr>
-            <w:tcW w:w="2160" w:type="dxa"/>
-            <w:tcMar>
-              <w:top w:w="25" w:type="nil"/>
-              <w:left w:w="85" w:type="nil"/>
-              <w:bottom w:w="25" w:type="nil"/>
-              <w:right w:w="85" w:type="nil"/>
-            </w:tcMar>
-            <w:vAlign w:val="center"/>
-          </w:tcPr>
-          <w:p>
-            <w:pPr>
-              <w:autoSpaceDE w:val="0"/>
-              <w:autoSpaceDN w:val="0"/>
-              <w:adjustRightInd w:val="0"/>
-              <w:jc w:val="right"/>
-              <w:rPr>
-                <w:rFonts w:ascii="Garamond" w:hAnsi="Garamond" w:cs="Courier New"/>
-                <w:kern w:val="0"/>
-              </w:rPr>
-            </w:pPr>
-            <w:r>
-              <w:rPr>
-                <w:rFonts w:ascii="Garamond" w:hAnsi="Garamond" w:cs="Courier New"/>
-                <w:kern w:val="0"/>
-              </w:rPr>
-              <w:t>84.5</w:t>
-            </w:r>
-          </w:p>
-        </w:tc>
-      </w:tr>
-      <w:tr>
-        <w:tc>
-          <w:tcPr>
-            <w:tcW w:w="2268" w:type="dxa"/>
+            <w:tcW w:w="1819" w:type="dxa"/>
             <w:tcBorders>
               <w:bottom w:val="single" w:sz="12" w:space="0" w:color="auto"/>
             </w:tcBorders>
@@ -13656,11 +13716,18 @@
                 <w:kern w:val="0"/>
               </w:rPr>
             </w:pPr>
+            <w:r>
+              <w:rPr>
+                <w:rFonts w:ascii="Garamond" w:hAnsi="Garamond" w:cs="Courier New"/>
+                <w:kern w:val="0"/>
+              </w:rPr>
+              <w:t>Total</w:t>
+            </w:r>
           </w:p>
         </w:tc>
         <w:tc>
           <w:tcPr>
-            <w:tcW w:w="2160" w:type="dxa"/>
+            <w:tcW w:w="2609" w:type="dxa"/>
             <w:tcBorders>
               <w:bottom w:val="single" w:sz="12" w:space="0" w:color="auto"/>
             </w:tcBorders>
@@ -13677,6 +13744,7 @@
               <w:autoSpaceDE w:val="0"/>
               <w:autoSpaceDN w:val="0"/>
               <w:adjustRightInd w:val="0"/>
+              <w:ind w:left="462"/>
               <w:rPr>
                 <w:rFonts w:ascii="Garamond" w:hAnsi="Garamond" w:cs="Courier New"/>
                 <w:kern w:val="0"/>
@@ -13687,7 +13755,51 @@
                 <w:rFonts w:ascii="Garamond" w:hAnsi="Garamond" w:cs="Courier New"/>
                 <w:kern w:val="0"/>
               </w:rPr>
-              <w:t>East Germany</w:t>
+              <w:t>—</w:t>
+            </w:r>
+          </w:p>
+        </w:tc>
+        <w:tc>
+          <w:tcPr>
+            <w:tcW w:w="2160" w:type="dxa"/>
+            <w:gridSpan w:val="2"/>
+            <w:tcBorders>
+              <w:bottom w:val="single" w:sz="12" w:space="0" w:color="auto"/>
+            </w:tcBorders>
+            <w:tcMar>
+              <w:top w:w="25" w:type="nil"/>
+              <w:left w:w="85" w:type="nil"/>
+              <w:bottom w:w="25" w:type="nil"/>
+              <w:right w:w="85" w:type="nil"/>
+            </w:tcMar>
+            <w:vAlign w:val="center"/>
+          </w:tcPr>
+          <w:p>
+            <w:pPr>
+              <w:autoSpaceDE w:val="0"/>
+              <w:autoSpaceDN w:val="0"/>
+              <w:adjustRightInd w:val="0"/>
+              <w:jc w:val="right"/>
+              <w:rPr>
+                <w:rFonts w:ascii="Garamond" w:hAnsi="Garamond" w:cs="Courier New"/>
+                <w:kern w:val="0"/>
+              </w:rPr>
+            </w:pPr>
+            <w:proofErr w:type="spellStart"/>
+            <w:r>
+              <w:rPr>
+                <w:rFonts w:ascii="Garamond" w:hAnsi="Garamond" w:cs="Courier New"/>
+                <w:kern w:val="0"/>
+              </w:rPr>
+              <w:t>Respondents</w:t>
+            </w:r>
+            <w:proofErr w:type="spellEnd"/>
+            <w:r>
+              <w:rPr>
+                <w:rFonts w:ascii="Garamond" w:hAnsi="Garamond" w:cs="Courier New"/>
+                <w:kern w:val="0"/>
+              </w:rPr>
+              <w:t>: 1,500</w:t>
             </w:r>
           </w:p>
         </w:tc>
@@ -13721,52 +13833,15 @@
                 <w:rFonts w:ascii="Garamond" w:hAnsi="Garamond" w:cs="Courier New"/>
                 <w:kern w:val="0"/>
               </w:rPr>
-              <w:t>232</w:t>
-            </w:r>
-          </w:p>
-        </w:tc>
-        <w:tc>
-          <w:tcPr>
-            <w:tcW w:w="2160" w:type="dxa"/>
-            <w:tcBorders>
-              <w:bottom w:val="single" w:sz="12" w:space="0" w:color="auto"/>
-            </w:tcBorders>
-            <w:tcMar>
-              <w:top w:w="25" w:type="nil"/>
-              <w:left w:w="85" w:type="nil"/>
-              <w:bottom w:w="25" w:type="nil"/>
-              <w:right w:w="85" w:type="nil"/>
-            </w:tcMar>
-            <w:vAlign w:val="center"/>
-          </w:tcPr>
-          <w:p>
-            <w:pPr>
-              <w:autoSpaceDE w:val="0"/>
-              <w:autoSpaceDN w:val="0"/>
-              <w:adjustRightInd w:val="0"/>
-              <w:jc w:val="right"/>
-              <w:rPr>
-                <w:rFonts w:ascii="Garamond" w:hAnsi="Garamond" w:cs="Courier New"/>
-                <w:kern w:val="0"/>
-              </w:rPr>
-            </w:pPr>
-            <w:r>
-              <w:rPr>
-                <w:rFonts w:ascii="Garamond" w:hAnsi="Garamond" w:cs="Courier New"/>
-                <w:kern w:val="0"/>
-              </w:rPr>
-              <w:t>15.5</w:t>
+              <w:t>100</w:t>
             </w:r>
           </w:p>
         </w:tc>
       </w:tr>
       <w:tr>
-        <w:trPr>
-          <w:trHeight w:val="570"/>
-        </w:trPr>
         <w:tc>
           <w:tcPr>
-            <w:tcW w:w="2268" w:type="dxa"/>
+            <w:tcW w:w="1819" w:type="dxa"/>
             <w:tcBorders>
               <w:top w:val="single" w:sz="12" w:space="0" w:color="auto"/>
               <w:bottom w:val="single" w:sz="12" w:space="0" w:color="auto"/>
@@ -13789,18 +13864,11 @@
                 <w:kern w:val="0"/>
               </w:rPr>
             </w:pPr>
-            <w:r>
-              <w:rPr>
-                <w:rFonts w:ascii="Garamond" w:hAnsi="Garamond" w:cs="Courier New"/>
-                <w:kern w:val="0"/>
-              </w:rPr>
-              <w:t>Total</w:t>
-            </w:r>
           </w:p>
         </w:tc>
         <w:tc>
           <w:tcPr>
-            <w:tcW w:w="2160" w:type="dxa"/>
+            <w:tcW w:w="2609" w:type="dxa"/>
             <w:tcBorders>
               <w:top w:val="single" w:sz="12" w:space="0" w:color="auto"/>
               <w:bottom w:val="single" w:sz="12" w:space="0" w:color="auto"/>
@@ -13818,18 +13886,51 @@
               <w:autoSpaceDE w:val="0"/>
               <w:autoSpaceDN w:val="0"/>
               <w:adjustRightInd w:val="0"/>
-              <w:jc w:val="center"/>
-              <w:rPr>
-                <w:rFonts w:ascii="Garamond" w:hAnsi="Garamond" w:cs="Courier New"/>
+              <w:ind w:left="462"/>
+              <w:rPr>
+                <w:rFonts w:ascii="Garamond" w:hAnsi="Garamond" w:cs="Courier New"/>
+                <w:kern w:val="0"/>
+              </w:rPr>
+            </w:pPr>
+          </w:p>
+        </w:tc>
+        <w:tc>
+          <w:tcPr>
+            <w:tcW w:w="2160" w:type="dxa"/>
+            <w:gridSpan w:val="2"/>
+            <w:tcBorders>
+              <w:top w:val="single" w:sz="12" w:space="0" w:color="auto"/>
+              <w:bottom w:val="single" w:sz="12" w:space="0" w:color="auto"/>
+            </w:tcBorders>
+            <w:tcMar>
+              <w:top w:w="25" w:type="nil"/>
+              <w:left w:w="85" w:type="nil"/>
+              <w:bottom w:w="25" w:type="nil"/>
+              <w:right w:w="85" w:type="nil"/>
+            </w:tcMar>
+            <w:vAlign w:val="center"/>
+          </w:tcPr>
+          <w:p>
+            <w:pPr>
+              <w:autoSpaceDE w:val="0"/>
+              <w:autoSpaceDN w:val="0"/>
+              <w:adjustRightInd w:val="0"/>
+              <w:jc w:val="right"/>
+              <w:rPr>
+                <w:rFonts w:ascii="Garamond" w:hAnsi="Garamond" w:cs="Courier New"/>
+                <w:b/>
+                <w:bCs/>
                 <w:kern w:val="0"/>
               </w:rPr>
             </w:pPr>
             <w:r>
               <w:rPr>
                 <w:rFonts w:ascii="Garamond" w:hAnsi="Garamond" w:cs="Courier New"/>
-                <w:kern w:val="0"/>
-              </w:rPr>
-              <w:t>—</w:t>
+                <w:b/>
+                <w:bCs/>
+                <w:kern w:val="0"/>
+              </w:rPr>
+              <w:t>Mean</w:t>
             </w:r>
           </w:p>
         </w:tc>
@@ -13856,6 +13957,65 @@
               <w:jc w:val="right"/>
               <w:rPr>
                 <w:rFonts w:ascii="Garamond" w:hAnsi="Garamond" w:cs="Courier New"/>
+                <w:b/>
+                <w:bCs/>
+                <w:kern w:val="0"/>
+              </w:rPr>
+            </w:pPr>
+            <w:r>
+              <w:rPr>
+                <w:rFonts w:ascii="Garamond" w:hAnsi="Garamond" w:cs="Courier New"/>
+                <w:b/>
+                <w:bCs/>
+                <w:kern w:val="0"/>
+              </w:rPr>
+              <w:t>S</w:t>
+            </w:r>
+            <w:r>
+              <w:rPr>
+                <w:rFonts w:ascii="Garamond" w:hAnsi="Garamond" w:cs="Courier New"/>
+                <w:b/>
+                <w:bCs/>
+                <w:kern w:val="0"/>
+              </w:rPr>
+              <w:t xml:space="preserve">tandard </w:t>
+            </w:r>
+            <w:proofErr w:type="spellStart"/>
+            <w:r>
+              <w:rPr>
+                <w:rFonts w:ascii="Garamond" w:hAnsi="Garamond" w:cs="Courier New"/>
+                <w:b/>
+                <w:bCs/>
+                <w:kern w:val="0"/>
+              </w:rPr>
+              <w:t>deviation</w:t>
+            </w:r>
+            <w:proofErr w:type="spellEnd"/>
+          </w:p>
+        </w:tc>
+      </w:tr>
+      <w:tr>
+        <w:tc>
+          <w:tcPr>
+            <w:tcW w:w="1819" w:type="dxa"/>
+            <w:tcBorders>
+              <w:top w:val="single" w:sz="12" w:space="0" w:color="auto"/>
+            </w:tcBorders>
+            <w:tcMar>
+              <w:top w:w="25" w:type="nil"/>
+              <w:left w:w="85" w:type="nil"/>
+              <w:bottom w:w="25" w:type="nil"/>
+              <w:right w:w="85" w:type="nil"/>
+            </w:tcMar>
+            <w:vAlign w:val="center"/>
+          </w:tcPr>
+          <w:p>
+            <w:pPr>
+              <w:autoSpaceDE w:val="0"/>
+              <w:autoSpaceDN w:val="0"/>
+              <w:adjustRightInd w:val="0"/>
+              <w:rPr>
+                <w:rFonts w:ascii="Garamond" w:hAnsi="Garamond" w:cs="Courier New"/>
                 <w:kern w:val="0"/>
               </w:rPr>
             </w:pPr>
@@ -13865,7 +14025,7 @@
                 <w:rFonts w:ascii="Garamond" w:hAnsi="Garamond" w:cs="Courier New"/>
                 <w:kern w:val="0"/>
               </w:rPr>
-              <w:t>Respondents</w:t>
+              <w:t>Economic</w:t>
             </w:r>
             <w:proofErr w:type="spellEnd"/>
             <w:r>
@@ -13873,7 +14033,78 @@
                 <w:rFonts w:ascii="Garamond" w:hAnsi="Garamond" w:cs="Courier New"/>
                 <w:kern w:val="0"/>
               </w:rPr>
-              <w:t>: 1,500</w:t>
+              <w:t xml:space="preserve"> </w:t>
+            </w:r>
+            <w:proofErr w:type="spellStart"/>
+            <w:r>
+              <w:rPr>
+                <w:rFonts w:ascii="Garamond" w:hAnsi="Garamond" w:cs="Courier New"/>
+                <w:kern w:val="0"/>
+              </w:rPr>
+              <w:t>threat</w:t>
+            </w:r>
+            <w:proofErr w:type="spellEnd"/>
+          </w:p>
+        </w:tc>
+        <w:tc>
+          <w:tcPr>
+            <w:tcW w:w="2609" w:type="dxa"/>
+            <w:tcBorders>
+              <w:top w:val="single" w:sz="12" w:space="0" w:color="auto"/>
+            </w:tcBorders>
+            <w:tcMar>
+              <w:top w:w="25" w:type="nil"/>
+              <w:left w:w="85" w:type="nil"/>
+              <w:bottom w:w="25" w:type="nil"/>
+              <w:right w:w="85" w:type="nil"/>
+            </w:tcMar>
+            <w:vAlign w:val="center"/>
+          </w:tcPr>
+          <w:p>
+            <w:pPr>
+              <w:autoSpaceDE w:val="0"/>
+              <w:autoSpaceDN w:val="0"/>
+              <w:adjustRightInd w:val="0"/>
+              <w:ind w:left="462"/>
+              <w:rPr>
+                <w:rFonts w:ascii="Garamond" w:hAnsi="Garamond" w:cs="Courier New"/>
+                <w:kern w:val="0"/>
+              </w:rPr>
+            </w:pPr>
+          </w:p>
+        </w:tc>
+        <w:tc>
+          <w:tcPr>
+            <w:tcW w:w="2160" w:type="dxa"/>
+            <w:gridSpan w:val="2"/>
+            <w:tcBorders>
+              <w:top w:val="single" w:sz="12" w:space="0" w:color="auto"/>
+            </w:tcBorders>
+            <w:tcMar>
+              <w:top w:w="25" w:type="nil"/>
+              <w:left w:w="85" w:type="nil"/>
+              <w:bottom w:w="25" w:type="nil"/>
+              <w:right w:w="85" w:type="nil"/>
+            </w:tcMar>
+            <w:vAlign w:val="center"/>
+          </w:tcPr>
+          <w:p>
+            <w:pPr>
+              <w:autoSpaceDE w:val="0"/>
+              <w:autoSpaceDN w:val="0"/>
+              <w:adjustRightInd w:val="0"/>
+              <w:jc w:val="right"/>
+              <w:rPr>
+                <w:rFonts w:ascii="Garamond" w:hAnsi="Garamond" w:cs="Courier New"/>
+                <w:kern w:val="0"/>
+              </w:rPr>
+            </w:pPr>
+            <w:r>
+              <w:rPr>
+                <w:rFonts w:ascii="Garamond" w:hAnsi="Garamond" w:cs="Courier New"/>
+                <w:kern w:val="0"/>
+              </w:rPr>
+              <w:t>4.6</w:t>
             </w:r>
           </w:p>
         </w:tc>
@@ -13882,6 +14113,111 @@
             <w:tcW w:w="2160" w:type="dxa"/>
             <w:tcBorders>
               <w:top w:val="single" w:sz="12" w:space="0" w:color="auto"/>
+            </w:tcBorders>
+            <w:tcMar>
+              <w:top w:w="25" w:type="nil"/>
+              <w:left w:w="85" w:type="nil"/>
+              <w:bottom w:w="25" w:type="nil"/>
+              <w:right w:w="85" w:type="nil"/>
+            </w:tcMar>
+            <w:vAlign w:val="center"/>
+          </w:tcPr>
+          <w:p>
+            <w:pPr>
+              <w:autoSpaceDE w:val="0"/>
+              <w:autoSpaceDN w:val="0"/>
+              <w:adjustRightInd w:val="0"/>
+              <w:jc w:val="right"/>
+              <w:rPr>
+                <w:rFonts w:ascii="Garamond" w:hAnsi="Garamond" w:cs="Courier New"/>
+                <w:kern w:val="0"/>
+              </w:rPr>
+            </w:pPr>
+            <w:r>
+              <w:rPr>
+                <w:rFonts w:ascii="Garamond" w:hAnsi="Garamond" w:cs="Courier New"/>
+                <w:kern w:val="0"/>
+              </w:rPr>
+              <w:t>1.9</w:t>
+            </w:r>
+          </w:p>
+        </w:tc>
+      </w:tr>
+      <w:tr>
+        <w:tc>
+          <w:tcPr>
+            <w:tcW w:w="1819" w:type="dxa"/>
+            <w:tcBorders>
+              <w:bottom w:val="single" w:sz="12" w:space="0" w:color="auto"/>
+            </w:tcBorders>
+            <w:tcMar>
+              <w:top w:w="25" w:type="nil"/>
+              <w:left w:w="85" w:type="nil"/>
+              <w:bottom w:w="25" w:type="nil"/>
+              <w:right w:w="85" w:type="nil"/>
+            </w:tcMar>
+            <w:vAlign w:val="center"/>
+          </w:tcPr>
+          <w:p>
+            <w:pPr>
+              <w:autoSpaceDE w:val="0"/>
+              <w:autoSpaceDN w:val="0"/>
+              <w:adjustRightInd w:val="0"/>
+              <w:rPr>
+                <w:rFonts w:ascii="Garamond" w:hAnsi="Garamond" w:cs="Courier New"/>
+                <w:kern w:val="0"/>
+              </w:rPr>
+            </w:pPr>
+            <w:r>
+              <w:rPr>
+                <w:rFonts w:ascii="Garamond" w:hAnsi="Garamond" w:cs="Courier New"/>
+                <w:kern w:val="0"/>
+              </w:rPr>
+              <w:t xml:space="preserve">Cultural </w:t>
+            </w:r>
+            <w:proofErr w:type="spellStart"/>
+            <w:r>
+              <w:rPr>
+                <w:rFonts w:ascii="Garamond" w:hAnsi="Garamond" w:cs="Courier New"/>
+                <w:kern w:val="0"/>
+              </w:rPr>
+              <w:t>threat</w:t>
+            </w:r>
+            <w:proofErr w:type="spellEnd"/>
+          </w:p>
+        </w:tc>
+        <w:tc>
+          <w:tcPr>
+            <w:tcW w:w="2609" w:type="dxa"/>
+            <w:tcBorders>
+              <w:bottom w:val="single" w:sz="12" w:space="0" w:color="auto"/>
+            </w:tcBorders>
+            <w:tcMar>
+              <w:top w:w="25" w:type="nil"/>
+              <w:left w:w="85" w:type="nil"/>
+              <w:bottom w:w="25" w:type="nil"/>
+              <w:right w:w="85" w:type="nil"/>
+            </w:tcMar>
+            <w:vAlign w:val="center"/>
+          </w:tcPr>
+          <w:p>
+            <w:pPr>
+              <w:autoSpaceDE w:val="0"/>
+              <w:autoSpaceDN w:val="0"/>
+              <w:adjustRightInd w:val="0"/>
+              <w:ind w:left="462"/>
+              <w:rPr>
+                <w:rFonts w:ascii="Garamond" w:hAnsi="Garamond" w:cs="Courier New"/>
+                <w:kern w:val="0"/>
+              </w:rPr>
+            </w:pPr>
+          </w:p>
+        </w:tc>
+        <w:tc>
+          <w:tcPr>
+            <w:tcW w:w="2160" w:type="dxa"/>
+            <w:gridSpan w:val="2"/>
+            <w:tcBorders>
               <w:bottom w:val="single" w:sz="12" w:space="0" w:color="auto"/>
             </w:tcBorders>
             <w:tcMar>
@@ -13908,7 +14244,41 @@
                 <w:rFonts w:ascii="Garamond" w:hAnsi="Garamond" w:cs="Courier New"/>
                 <w:kern w:val="0"/>
               </w:rPr>
-              <w:t>100</w:t>
+              <w:t>5.1</w:t>
+            </w:r>
+          </w:p>
+        </w:tc>
+        <w:tc>
+          <w:tcPr>
+            <w:tcW w:w="2160" w:type="dxa"/>
+            <w:tcBorders>
+              <w:bottom w:val="single" w:sz="12" w:space="0" w:color="auto"/>
+            </w:tcBorders>
+            <w:tcMar>
+              <w:top w:w="25" w:type="nil"/>
+              <w:left w:w="85" w:type="nil"/>
+              <w:bottom w:w="25" w:type="nil"/>
+              <w:right w:w="85" w:type="nil"/>
+            </w:tcMar>
+            <w:vAlign w:val="center"/>
+          </w:tcPr>
+          <w:p>
+            <w:pPr>
+              <w:autoSpaceDE w:val="0"/>
+              <w:autoSpaceDN w:val="0"/>
+              <w:adjustRightInd w:val="0"/>
+              <w:jc w:val="right"/>
+              <w:rPr>
+                <w:rFonts w:ascii="Garamond" w:hAnsi="Garamond" w:cs="Courier New"/>
+                <w:kern w:val="0"/>
+              </w:rPr>
+            </w:pPr>
+            <w:r>
+              <w:rPr>
+                <w:rFonts w:ascii="Garamond" w:hAnsi="Garamond" w:cs="Courier New"/>
+                <w:kern w:val="0"/>
+              </w:rPr>
+              <w:t>1.9</w:t>
             </w:r>
           </w:p>
         </w:tc>
@@ -13938,7 +14308,6 @@
           <w:rFonts w:ascii="Garamond" w:hAnsi="Garamond"/>
           <w:lang w:val="en-US"/>
         </w:rPr>
-        <w:lastRenderedPageBreak/>
         <w:t>The resulting data has a multilevel structure, with vignettes (</w:t>
       </w:r>
       <w:r>
@@ -14021,7 +14390,15 @@
           <w:rFonts w:ascii="Garamond" w:hAnsi="Garamond"/>
           <w:lang w:val="en-US"/>
         </w:rPr>
-        <w:t>The data analysis follows a stepwise procedure</w:t>
+        <w:t xml:space="preserve">The data </w:t>
+      </w:r>
+      <w:r>
+        <w:rPr>
+          <w:rFonts w:ascii="Garamond" w:hAnsi="Garamond"/>
+          <w:lang w:val="en-US"/>
+        </w:rPr>
+        <w:lastRenderedPageBreak/>
+        <w:t>analysis follows a stepwise procedure</w:t>
       </w:r>
       <w:r>
         <w:rPr>
@@ -14623,7 +15000,7 @@
                     <pic:cNvPicPr/>
                   </pic:nvPicPr>
                   <pic:blipFill>
-                    <a:blip r:embed="rId16" cstate="print">
+                    <a:blip r:embed="rId12" cstate="print">
                       <a:extLst>
                         <a:ext uri="{28A0092B-C50C-407E-A947-70E740481C1C}">
                           <a14:useLocalDpi xmlns:a14="http://schemas.microsoft.com/office/drawing/2010/main" val="0"/>
@@ -14717,6 +15094,7 @@
       <w:r>
         <w:rPr>
           <w:rFonts w:ascii="Garamond" w:hAnsi="Garamond"/>
+          <w:highlight w:val="yellow"/>
           <w:lang w:val="en-US"/>
         </w:rPr>
         <w:t>XX</w:t>
@@ -15157,14 +15535,7 @@
           <w:lang w:val="en-US"/>
         </w:rPr>
         <w:lastRenderedPageBreak/>
-        <w:t>Figure 5 illustrates the two-way vignette interactions between both gender and dual citizenship (Panel A) and gender and residence period (Panel B).</w:t>
-      </w:r>
-      <w:r>
-        <w:rPr>
-          <w:rFonts w:ascii="Garamond" w:hAnsi="Garamond"/>
-          <w:lang w:val="en-US"/>
-        </w:rPr>
-        <w:t xml:space="preserve"> </w:t>
+        <w:t xml:space="preserve">Figure 5 illustrates the two-way vignette interactions between both gender and dual citizenship (Panel A) and gender and residence period (Panel B). </w:t>
       </w:r>
     </w:p>
     <w:p>
@@ -15197,7 +15568,7 @@
                     <pic:cNvPicPr/>
                   </pic:nvPicPr>
                   <pic:blipFill>
-                    <a:blip r:embed="rId17" cstate="print">
+                    <a:blip r:embed="rId13" cstate="print">
                       <a:extLst>
                         <a:ext uri="{28A0092B-C50C-407E-A947-70E740481C1C}">
                           <a14:useLocalDpi xmlns:a14="http://schemas.microsoft.com/office/drawing/2010/main" val="0"/>
@@ -15254,7 +15625,7 @@
           <w:rFonts w:ascii="Garamond" w:hAnsi="Garamond"/>
           <w:lang w:val="en-US"/>
         </w:rPr>
-        <w:t xml:space="preserve">Conditional-Effects Plots of </w:t>
+        <w:t xml:space="preserve">Conditional-Effect Plots of </w:t>
       </w:r>
       <w:r>
         <w:rPr>
@@ -15367,7 +15738,28 @@
           <w:rFonts w:ascii="Garamond" w:hAnsi="Garamond"/>
           <w:lang w:val="en-US"/>
         </w:rPr>
-        <w:t xml:space="preserve">In </w:t>
+        <w:t xml:space="preserve">As </w:t>
+      </w:r>
+      <w:r>
+        <w:rPr>
+          <w:rFonts w:ascii="Garamond" w:hAnsi="Garamond"/>
+          <w:lang w:val="en-US"/>
+        </w:rPr>
+        <w:t>illustrated</w:t>
+      </w:r>
+      <w:r>
+        <w:rPr>
+          <w:rFonts w:ascii="Garamond" w:hAnsi="Garamond"/>
+          <w:lang w:val="en-US"/>
+        </w:rPr>
+        <w:t xml:space="preserve"> in</w:t>
+      </w:r>
+      <w:r>
+        <w:rPr>
+          <w:rFonts w:ascii="Garamond" w:hAnsi="Garamond"/>
+          <w:lang w:val="en-US"/>
+        </w:rPr>
+        <w:t xml:space="preserve"> </w:t>
       </w:r>
       <w:r>
         <w:rPr>
@@ -15798,7 +16190,7 @@
                     <pic:cNvPicPr/>
                   </pic:nvPicPr>
                   <pic:blipFill>
-                    <a:blip r:embed="rId18" cstate="print">
+                    <a:blip r:embed="rId14" cstate="print">
                       <a:extLst>
                         <a:ext uri="{28A0092B-C50C-407E-A947-70E740481C1C}">
                           <a14:useLocalDpi xmlns:a14="http://schemas.microsoft.com/office/drawing/2010/main" val="0"/>
@@ -16106,7 +16498,7 @@
                     <pic:cNvPicPr/>
                   </pic:nvPicPr>
                   <pic:blipFill>
-                    <a:blip r:embed="rId19" cstate="print">
+                    <a:blip r:embed="rId15" cstate="print">
                       <a:extLst>
                         <a:ext uri="{28A0092B-C50C-407E-A947-70E740481C1C}">
                           <a14:useLocalDpi xmlns:a14="http://schemas.microsoft.com/office/drawing/2010/main" val="0"/>
@@ -16270,7 +16662,22 @@
           <w:lang w:val="en-US"/>
         </w:rPr>
         <w:lastRenderedPageBreak/>
-        <w:t xml:space="preserve">Panel B and C illustrate the cross-level interaction between migration concerns and both the vignette variables country of origin and employment status, respectively. For illustration purposes, Panel B only shows the comparison between a naturalization applicant from the United Kingdom and Turkey. However, the full regression results are available in Table XX in the Appendix. The figure illustrates </w:t>
+        <w:t xml:space="preserve">Panel B and C illustrate the cross-level interaction between migration concerns and both the vignette variables country of origin and employment status, respectively. For illustration purposes, Panel B only shows the comparison between a naturalization applicant from the United Kingdom and Turkey. However, the full regression results are available in Table </w:t>
+      </w:r>
+      <w:r>
+        <w:rPr>
+          <w:rFonts w:ascii="Garamond" w:hAnsi="Garamond"/>
+          <w:highlight w:val="yellow"/>
+          <w:lang w:val="en-US"/>
+        </w:rPr>
+        <w:t>XX</w:t>
+      </w:r>
+      <w:r>
+        <w:rPr>
+          <w:rFonts w:ascii="Garamond" w:hAnsi="Garamond"/>
+          <w:lang w:val="en-US"/>
+        </w:rPr>
+        <w:t xml:space="preserve"> in the Appendix. The figure illustrates </w:t>
       </w:r>
       <w:r>
         <w:rPr>
@@ -16312,14 +16719,7 @@
           <w:rFonts w:ascii="Garamond" w:hAnsi="Garamond"/>
           <w:lang w:val="en-US"/>
         </w:rPr>
-        <w:t>An individual with very strong threat perception is</w:t>
-      </w:r>
-      <w:r>
-        <w:rPr>
-          <w:rFonts w:ascii="Garamond" w:hAnsi="Garamond"/>
-          <w:lang w:val="en-US"/>
-        </w:rPr>
-        <w:t xml:space="preserve"> 0.58 points less likely to support naturalization of a Turkish citizens compared to a British citizen. They are also 0.45 points less likely to support the application of an Indian citizens than one of a British applicant. </w:t>
+        <w:t xml:space="preserve">An individual with very strong threat perception is 0.58 points less likely to support naturalization of a Turkish citizens compared to a British citizen. They are also 0.45 points less likely to support the application of an Indian citizens than one of a British applicant. </w:t>
       </w:r>
     </w:p>
     <w:p>
@@ -16336,98 +16736,7 @@
           <w:rFonts w:ascii="Garamond" w:hAnsi="Garamond"/>
           <w:lang w:val="en-US"/>
         </w:rPr>
-        <w:t xml:space="preserve">Panel C shows that a similar relationship exists between migration concerns and an applicants’ employment status. While employed applicants are always preferred over those seeking employment, respondents with a high threat perception are strongly opposed against applicants from applicants currently seeking employment. </w:t>
-      </w:r>
-      <w:r>
-        <w:rPr>
-          <w:rFonts w:ascii="Garamond" w:hAnsi="Garamond"/>
-          <w:lang w:val="en-US"/>
-        </w:rPr>
-        <w:t xml:space="preserve">When a respondent </w:t>
-      </w:r>
-      <w:r>
-        <w:rPr>
-          <w:rFonts w:ascii="Garamond" w:hAnsi="Garamond"/>
-          <w:lang w:val="en-US"/>
-        </w:rPr>
-        <w:t xml:space="preserve">with a medium threat perception </w:t>
-      </w:r>
-      <w:r>
-        <w:rPr>
-          <w:rFonts w:ascii="Garamond" w:hAnsi="Garamond"/>
-          <w:lang w:val="en-US"/>
-        </w:rPr>
-        <w:t xml:space="preserve">is compared to </w:t>
-      </w:r>
-      <w:r>
-        <w:rPr>
-          <w:rFonts w:ascii="Garamond" w:hAnsi="Garamond"/>
-          <w:lang w:val="en-US"/>
-        </w:rPr>
-        <w:t>an individual with very strong threat perception</w:t>
-      </w:r>
-      <w:r>
-        <w:rPr>
-          <w:rFonts w:ascii="Garamond" w:hAnsi="Garamond"/>
-          <w:lang w:val="en-US"/>
-        </w:rPr>
-        <w:t xml:space="preserve"> in their evaluation of a</w:t>
-      </w:r>
-      <w:r>
-        <w:rPr>
-          <w:rFonts w:ascii="Garamond" w:hAnsi="Garamond"/>
-          <w:lang w:val="en-US"/>
-        </w:rPr>
-        <w:t>n</w:t>
-      </w:r>
-      <w:r>
-        <w:rPr>
-          <w:rFonts w:ascii="Garamond" w:hAnsi="Garamond"/>
-          <w:lang w:val="en-US"/>
-        </w:rPr>
-        <w:t xml:space="preserve"> </w:t>
-      </w:r>
-      <w:r>
-        <w:rPr>
-          <w:rFonts w:ascii="Garamond" w:hAnsi="Garamond"/>
-          <w:lang w:val="en-US"/>
-        </w:rPr>
-        <w:t>a</w:t>
-      </w:r>
-      <w:r>
-        <w:rPr>
-          <w:rFonts w:ascii="Garamond" w:hAnsi="Garamond"/>
-          <w:lang w:val="en-US"/>
-        </w:rPr>
-        <w:t xml:space="preserve">pplicant </w:t>
-      </w:r>
-      <w:r>
-        <w:rPr>
-          <w:rFonts w:ascii="Garamond" w:hAnsi="Garamond"/>
-          <w:lang w:val="en-US"/>
-        </w:rPr>
-        <w:t>who is currently not employed</w:t>
-      </w:r>
-      <w:r>
-        <w:rPr>
-          <w:rFonts w:ascii="Garamond" w:hAnsi="Garamond"/>
-          <w:lang w:val="en-US"/>
-        </w:rPr>
-        <w:t xml:space="preserve">, the </w:t>
-      </w:r>
-      <w:r>
-        <w:rPr>
-          <w:rFonts w:ascii="Garamond" w:hAnsi="Garamond"/>
-          <w:lang w:val="en-US"/>
-        </w:rPr>
-        <w:t>respondent with very strong migration concerns</w:t>
-      </w:r>
-      <w:r>
-        <w:rPr>
-          <w:rFonts w:ascii="Garamond" w:hAnsi="Garamond"/>
-          <w:lang w:val="en-US"/>
-        </w:rPr>
-        <w:t xml:space="preserve"> is 0.</w:t>
+        <w:t>Panel C shows that a similar relationship exists between migration concerns and an applicants’ employment status. While employed applicants are always preferred over those seeking employment, respondents with a high threat perception are strongly opposed against applicants currently seeking employment. When a respondent with a medium threat perception is compared to an individual with very strong threat perception in their evaluation of an applicant who is currently not employed, the respondent with very strong migration concerns is 0.</w:t>
       </w:r>
       <w:r>
         <w:rPr>
@@ -16450,9 +16759,20 @@
         <w:jc w:val="both"/>
         <w:rPr>
           <w:rFonts w:ascii="Garamond" w:hAnsi="Garamond"/>
+          <w:b/>
+          <w:bCs/>
           <w:lang w:val="en-US"/>
         </w:rPr>
       </w:pPr>
+      <w:r>
+        <w:rPr>
+          <w:rFonts w:ascii="Garamond" w:hAnsi="Garamond"/>
+          <w:b/>
+          <w:bCs/>
+          <w:lang w:val="en-US"/>
+        </w:rPr>
+        <w:t>Robustness checks</w:t>
+      </w:r>
     </w:p>
     <w:p>
       <w:pPr>
@@ -16460,19 +16780,263 @@
         <w:jc w:val="both"/>
         <w:rPr>
           <w:rFonts w:ascii="Garamond" w:hAnsi="Garamond"/>
-          <w:b/>
-          <w:bCs/>
           <w:lang w:val="en-US"/>
         </w:rPr>
       </w:pPr>
       <w:r>
         <w:rPr>
           <w:rFonts w:ascii="Garamond" w:hAnsi="Garamond"/>
-          <w:b/>
-          <w:bCs/>
-          <w:lang w:val="en-US"/>
-        </w:rPr>
-        <w:t>Robustness checks</w:t>
+          <w:lang w:val="en-US"/>
+        </w:rPr>
+        <w:t xml:space="preserve">To </w:t>
+      </w:r>
+      <w:r>
+        <w:rPr>
+          <w:rFonts w:ascii="Garamond" w:hAnsi="Garamond"/>
+          <w:lang w:val="en-US"/>
+        </w:rPr>
+        <w:t>ensure the reliability of my findings</w:t>
+      </w:r>
+      <w:r>
+        <w:rPr>
+          <w:rFonts w:ascii="Garamond" w:hAnsi="Garamond"/>
+          <w:lang w:val="en-US"/>
+        </w:rPr>
+        <w:t>, I conduct</w:t>
+      </w:r>
+      <w:r>
+        <w:rPr>
+          <w:rFonts w:ascii="Garamond" w:hAnsi="Garamond"/>
+          <w:lang w:val="en-US"/>
+        </w:rPr>
+        <w:t>ed</w:t>
+      </w:r>
+      <w:r>
+        <w:rPr>
+          <w:rFonts w:ascii="Garamond" w:hAnsi="Garamond"/>
+          <w:lang w:val="en-US"/>
+        </w:rPr>
+        <w:t xml:space="preserve"> several robustness checks. First, I </w:t>
+      </w:r>
+      <w:r>
+        <w:rPr>
+          <w:rFonts w:ascii="Garamond" w:hAnsi="Garamond"/>
+          <w:lang w:val="en-US"/>
+        </w:rPr>
+        <w:t>examined</w:t>
+      </w:r>
+      <w:r>
+        <w:rPr>
+          <w:rFonts w:ascii="Garamond" w:hAnsi="Garamond"/>
+          <w:lang w:val="en-US"/>
+        </w:rPr>
+        <w:t xml:space="preserve"> the potential impact of satisficing behavior</w:t>
+      </w:r>
+      <w:r>
+        <w:rPr>
+          <w:rFonts w:ascii="Garamond" w:hAnsi="Garamond"/>
+          <w:lang w:val="en-US"/>
+        </w:rPr>
+        <w:t>,</w:t>
+      </w:r>
+      <w:r>
+        <w:rPr>
+          <w:rFonts w:ascii="Garamond" w:hAnsi="Garamond"/>
+          <w:lang w:val="en-US"/>
+        </w:rPr>
+        <w:t xml:space="preserve"> which </w:t>
+      </w:r>
+      <w:r>
+        <w:rPr>
+          <w:rFonts w:ascii="Garamond" w:hAnsi="Garamond"/>
+          <w:lang w:val="en-US"/>
+        </w:rPr>
+        <w:t>could result in</w:t>
+      </w:r>
+      <w:r>
+        <w:rPr>
+          <w:rFonts w:ascii="Garamond" w:hAnsi="Garamond"/>
+          <w:lang w:val="en-US"/>
+        </w:rPr>
+        <w:t xml:space="preserve"> nondifferentiation</w:t>
+      </w:r>
+      <w:r>
+        <w:rPr>
+          <w:rFonts w:ascii="Garamond" w:hAnsi="Garamond"/>
+          <w:lang w:val="en-US"/>
+        </w:rPr>
+        <w:t>–</w:t>
+      </w:r>
+      <w:r>
+        <w:rPr>
+          <w:rFonts w:ascii="Garamond" w:hAnsi="Garamond"/>
+          <w:lang w:val="en-US"/>
+        </w:rPr>
+        <w:t xml:space="preserve">respondents </w:t>
+      </w:r>
+      <w:r>
+        <w:rPr>
+          <w:rFonts w:ascii="Garamond" w:hAnsi="Garamond"/>
+          <w:lang w:val="en-US"/>
+        </w:rPr>
+        <w:t>providing</w:t>
+      </w:r>
+      <w:r>
+        <w:rPr>
+          <w:rFonts w:ascii="Garamond" w:hAnsi="Garamond"/>
+          <w:lang w:val="en-US"/>
+        </w:rPr>
+        <w:t xml:space="preserve"> the same survey response to each vignette. In the sample, </w:t>
+      </w:r>
+      <w:r>
+        <w:rPr>
+          <w:rFonts w:ascii="Garamond" w:hAnsi="Garamond"/>
+          <w:lang w:val="en-US"/>
+        </w:rPr>
+        <w:t xml:space="preserve">only </w:t>
+      </w:r>
+      <w:r>
+        <w:rPr>
+          <w:rFonts w:ascii="Garamond" w:hAnsi="Garamond"/>
+          <w:lang w:val="en-US"/>
+        </w:rPr>
+        <w:t xml:space="preserve">11,6 percent of respondents </w:t>
+      </w:r>
+      <w:r>
+        <w:rPr>
+          <w:rFonts w:ascii="Garamond" w:hAnsi="Garamond"/>
+          <w:lang w:val="en-US"/>
+        </w:rPr>
+        <w:t>exhibited such a behavior, indicating a</w:t>
+      </w:r>
+      <w:r>
+        <w:rPr>
+          <w:rFonts w:ascii="Garamond" w:hAnsi="Garamond"/>
+          <w:lang w:val="en-US"/>
+        </w:rPr>
+        <w:t xml:space="preserve"> </w:t>
+      </w:r>
+      <w:r>
+        <w:rPr>
+          <w:rFonts w:ascii="Garamond" w:hAnsi="Garamond"/>
+          <w:lang w:val="en-US"/>
+        </w:rPr>
+        <w:t>relatively</w:t>
+      </w:r>
+      <w:r>
+        <w:rPr>
+          <w:rFonts w:ascii="Garamond" w:hAnsi="Garamond"/>
+          <w:lang w:val="en-US"/>
+        </w:rPr>
+        <w:t xml:space="preserve"> low</w:t>
+      </w:r>
+      <w:r>
+        <w:rPr>
+          <w:rFonts w:ascii="Garamond" w:hAnsi="Garamond"/>
+          <w:lang w:val="en-US"/>
+        </w:rPr>
+        <w:t xml:space="preserve"> occurrence</w:t>
+      </w:r>
+      <w:r>
+        <w:rPr>
+          <w:rFonts w:ascii="Garamond" w:hAnsi="Garamond"/>
+          <w:lang w:val="en-US"/>
+        </w:rPr>
+        <w:t xml:space="preserve"> </w:t>
+      </w:r>
+      <w:r>
+        <w:rPr>
+          <w:rFonts w:ascii="Garamond" w:hAnsi="Garamond"/>
+          <w:lang w:val="en-US"/>
+        </w:rPr>
+        <w:fldChar w:fldCharType="begin"/>
+      </w:r>
+      <w:r>
+        <w:rPr>
+          <w:rFonts w:ascii="Garamond" w:hAnsi="Garamond"/>
+          <w:lang w:val="en-US"/>
+        </w:rPr>
+        <w:instrText xml:space="preserve"> ADDIN ZOTERO_ITEM CSL_CITATION {"citationID":"O5dYE6K3","properties":{"formattedCitation":"(Hainmueller, Hangartner, and Yamamoto 2015)","plainCitation":"(Hainmueller, Hangartner, and Yamamoto 2015)","noteIndex":0},"citationItems":[{"id":1636,"uris":["http://zotero.org/users/1000541/items/Y2DH2E7C"],"itemData":{"id":1636,"type":"article-journal","abstract":"Significance\n            Little evidence exists on whether preferences about hypothetical choices measured in a survey experiment are driven by the same structural determinants of the actual choices made in the real world. This study answers this question using a natural experiment as a behavioral benchmark. Comparing the results from conjoint and vignette experiments on which attributes of hypothetical immigrants generate support for naturalization with the outcomes of closely corresponding referendums in Switzerland, we find that the effects estimated from the surveys match the effects of the same attributes in the behavioral benchmark remarkably well. We also find that seemingly subtle differences in survey designs can produce significant differences in performance. Overall, the paired conjoint design performs the best.\n          , \n            Survey experiments, like vignette and conjoint analyses, are widely used in the social sciences to elicit stated preferences and study how humans make multidimensional choices. However, there is a paucity of research on the external validity of these methods that examines whether the determinants that explain hypothetical choices made by survey respondents match the determinants that explain what subjects actually do when making similar choices in real-world situations. This study compares results from conjoint and vignette analyses on which immigrant attributes generate support for naturalization with closely corresponding behavioral data from a natural experiment in Switzerland, where some municipalities used referendums to decide on the citizenship applications of foreign residents. Using a representative sample from the same population and the official descriptions of applicant characteristics that voters received before each referendum as a behavioral benchmark, we find that the effects of the applicant attributes estimated from the survey experiments perform remarkably well in recovering the effects of the same attributes in the behavioral benchmark. We also find important differences in the relative performances of the different designs. Overall, the paired conjoint design, where respondents evaluate two immigrants side by side, comes closest to the behavioral benchmark; on average, its estimates are within 2% percentage points of the effects in the behavioral benchmark.","container-title":"Proceedings of the National Academy of Sciences","DOI":"10.1073/pnas.1416587112","ISSN":"0027-8424, 1091-6490","issue":"8","journalAbbreviation":"Proc. Natl. Acad. Sci. U.S.A.","language":"en","page":"2395-2400","source":"DOI.org (Crossref)","title":"Validating vignette and conjoint survey experiments against real-world behavior","volume":"112","author":[{"family":"Hainmueller","given":"Jens"},{"family":"Hangartner","given":"Dominik"},{"family":"Yamamoto","given":"Teppei"}],"issued":{"date-parts":[["2015",2,24]]},"citation-key":"hainmueller2015pnasu"},"label":"page"}],"schema":"https://github.com/citation-style-language/schema/raw/master/csl-citation.json"} </w:instrText>
+      </w:r>
+      <w:r>
+        <w:rPr>
+          <w:rFonts w:ascii="Garamond" w:hAnsi="Garamond"/>
+          <w:lang w:val="en-US"/>
+        </w:rPr>
+        <w:fldChar w:fldCharType="separate"/>
+      </w:r>
+      <w:r>
+        <w:rPr>
+          <w:rFonts w:ascii="Garamond" w:hAnsi="Garamond"/>
+          <w:noProof/>
+          <w:lang w:val="en-US"/>
+        </w:rPr>
+        <w:t>(Hainmueller, Hangartner, and Yamamoto 2015)</w:t>
+      </w:r>
+      <w:r>
+        <w:rPr>
+          <w:rFonts w:ascii="Garamond" w:hAnsi="Garamond"/>
+          <w:lang w:val="en-US"/>
+        </w:rPr>
+        <w:fldChar w:fldCharType="end"/>
+      </w:r>
+      <w:r>
+        <w:rPr>
+          <w:rFonts w:ascii="Garamond" w:hAnsi="Garamond"/>
+          <w:lang w:val="en-US"/>
+        </w:rPr>
+        <w:t xml:space="preserve">. </w:t>
+      </w:r>
+      <w:r>
+        <w:rPr>
+          <w:rFonts w:ascii="Garamond" w:hAnsi="Garamond"/>
+          <w:lang w:val="en-US"/>
+        </w:rPr>
+        <w:t>When excluding respondents with</w:t>
+      </w:r>
+      <w:r>
+        <w:rPr>
+          <w:rFonts w:ascii="Garamond" w:hAnsi="Garamond"/>
+          <w:lang w:val="en-US"/>
+        </w:rPr>
+        <w:t xml:space="preserve"> no variance in their responses, the results remain </w:t>
+      </w:r>
+      <w:r>
+        <w:rPr>
+          <w:rFonts w:ascii="Garamond" w:hAnsi="Garamond"/>
+          <w:lang w:val="en-US"/>
+        </w:rPr>
+        <w:t xml:space="preserve">consistent, as detailed in </w:t>
+      </w:r>
+      <w:r>
+        <w:rPr>
+          <w:rFonts w:ascii="Garamond" w:hAnsi="Garamond"/>
+          <w:lang w:val="en-US"/>
+        </w:rPr>
+        <w:t xml:space="preserve">Appendix </w:t>
+      </w:r>
+      <w:r>
+        <w:rPr>
+          <w:rFonts w:ascii="Garamond" w:hAnsi="Garamond"/>
+          <w:highlight w:val="yellow"/>
+          <w:lang w:val="en-US"/>
+        </w:rPr>
+        <w:t>X</w:t>
+      </w:r>
+      <w:r>
+        <w:rPr>
+          <w:rFonts w:ascii="Garamond" w:hAnsi="Garamond"/>
+          <w:highlight w:val="yellow"/>
+          <w:lang w:val="en-US"/>
+        </w:rPr>
+        <w:t>X</w:t>
+      </w:r>
+      <w:r>
+        <w:rPr>
+          <w:rFonts w:ascii="Garamond" w:hAnsi="Garamond"/>
+          <w:lang w:val="en-US"/>
+        </w:rPr>
+        <w:t xml:space="preserve">. </w:t>
       </w:r>
     </w:p>
     <w:p>
@@ -16484,6 +17048,147 @@
           <w:lang w:val="en-US"/>
         </w:rPr>
       </w:pPr>
+      <w:r>
+        <w:rPr>
+          <w:rFonts w:ascii="Garamond" w:hAnsi="Garamond"/>
+          <w:lang w:val="en-US"/>
+        </w:rPr>
+        <w:t xml:space="preserve">Second, I </w:t>
+      </w:r>
+      <w:r>
+        <w:rPr>
+          <w:rFonts w:ascii="Garamond" w:hAnsi="Garamond"/>
+          <w:lang w:val="en-US"/>
+        </w:rPr>
+        <w:t>addressed possible</w:t>
+      </w:r>
+      <w:r>
+        <w:rPr>
+          <w:rFonts w:ascii="Garamond" w:hAnsi="Garamond"/>
+          <w:lang w:val="en-US"/>
+        </w:rPr>
+        <w:t xml:space="preserve"> effects aris</w:t>
+      </w:r>
+      <w:r>
+        <w:rPr>
+          <w:rFonts w:ascii="Garamond" w:hAnsi="Garamond"/>
+          <w:lang w:val="en-US"/>
+        </w:rPr>
+        <w:t>ing</w:t>
+      </w:r>
+      <w:r>
+        <w:rPr>
+          <w:rFonts w:ascii="Garamond" w:hAnsi="Garamond"/>
+          <w:lang w:val="en-US"/>
+        </w:rPr>
+        <w:t xml:space="preserve"> </w:t>
+      </w:r>
+      <w:r>
+        <w:rPr>
+          <w:rFonts w:ascii="Garamond" w:hAnsi="Garamond"/>
+          <w:lang w:val="en-US"/>
+        </w:rPr>
+        <w:t xml:space="preserve">from </w:t>
+      </w:r>
+      <w:r>
+        <w:rPr>
+          <w:rFonts w:ascii="Garamond" w:hAnsi="Garamond"/>
+          <w:lang w:val="en-US"/>
+        </w:rPr>
+        <w:t xml:space="preserve">the blocking of vignettes </w:t>
+      </w:r>
+      <w:r>
+        <w:rPr>
+          <w:rFonts w:ascii="Garamond" w:hAnsi="Garamond"/>
+          <w:lang w:val="en-US"/>
+        </w:rPr>
+        <w:t xml:space="preserve">into decks </w:t>
+      </w:r>
+      <w:r>
+        <w:rPr>
+          <w:rFonts w:ascii="Garamond" w:hAnsi="Garamond"/>
+          <w:lang w:val="en-US"/>
+        </w:rPr>
+        <w:t xml:space="preserve">(“block effects”) by </w:t>
+      </w:r>
+      <w:r>
+        <w:rPr>
+          <w:rFonts w:ascii="Garamond" w:hAnsi="Garamond"/>
+          <w:lang w:val="en-US"/>
+        </w:rPr>
+        <w:t>introducing</w:t>
+      </w:r>
+      <w:r>
+        <w:rPr>
+          <w:rFonts w:ascii="Garamond" w:hAnsi="Garamond"/>
+          <w:lang w:val="en-US"/>
+        </w:rPr>
+        <w:t xml:space="preserve"> dummy variables for vignette decks </w:t>
+      </w:r>
+      <w:r>
+        <w:rPr>
+          <w:rFonts w:ascii="Garamond" w:hAnsi="Garamond"/>
+          <w:lang w:val="en-US"/>
+        </w:rPr>
+        <w:fldChar w:fldCharType="begin"/>
+      </w:r>
+      <w:r>
+        <w:rPr>
+          <w:rFonts w:ascii="Garamond" w:hAnsi="Garamond"/>
+          <w:lang w:val="en-US"/>
+        </w:rPr>
+        <w:instrText xml:space="preserve"> ADDIN ZOTERO_ITEM CSL_CITATION {"citationID":"QmM1Ey8P","properties":{"formattedCitation":"(Auspurg and Hinz 2015: 91)","plainCitation":"(Auspurg and Hinz 2015: 91)","noteIndex":0},"citationItems":[{"id":1753,"uris":["http://zotero.org/users/1000541/items/AEDFXI9I"],"itemData":{"id":1753,"type":"book","collection-number":"175","collection-title":"Quantitative applications in the social sciences","event-place":"Thousand Oaks, Calif.","ISBN":"978-1-4522-7418-8","language":"eng","number-of-pages":"143","publisher":"Sage","publisher-place":"Thousand Oaks, Calif.","source":"K10plus ISBN","title":"Factorial survey experiments","author":[{"family":"Auspurg","given":"Katrin"},{"family":"Hinz","given":"Thomas"}],"issued":{"date-parts":[["2015"]]},"citation-key":"auspurg2015"},"label":"page","suffix":": 91"}],"schema":"https://github.com/citation-style-language/schema/raw/master/csl-citation.json"} </w:instrText>
+      </w:r>
+      <w:r>
+        <w:rPr>
+          <w:rFonts w:ascii="Garamond" w:hAnsi="Garamond"/>
+          <w:lang w:val="en-US"/>
+        </w:rPr>
+        <w:fldChar w:fldCharType="separate"/>
+      </w:r>
+      <w:r>
+        <w:rPr>
+          <w:rFonts w:ascii="Garamond" w:hAnsi="Garamond"/>
+          <w:noProof/>
+          <w:lang w:val="en-US"/>
+        </w:rPr>
+        <w:t>(Auspurg and Hinz 2015: 91)</w:t>
+      </w:r>
+      <w:r>
+        <w:rPr>
+          <w:rFonts w:ascii="Garamond" w:hAnsi="Garamond"/>
+          <w:lang w:val="en-US"/>
+        </w:rPr>
+        <w:fldChar w:fldCharType="end"/>
+      </w:r>
+      <w:r>
+        <w:rPr>
+          <w:rFonts w:ascii="Garamond" w:hAnsi="Garamond"/>
+          <w:lang w:val="en-US"/>
+        </w:rPr>
+        <w:t xml:space="preserve">. </w:t>
+      </w:r>
+      <w:r>
+        <w:rPr>
+          <w:rFonts w:ascii="Garamond" w:hAnsi="Garamond"/>
+          <w:lang w:val="en-US"/>
+        </w:rPr>
+        <w:t xml:space="preserve">However, no significant block effects </w:t>
+      </w:r>
+      <w:r>
+        <w:rPr>
+          <w:rFonts w:ascii="Garamond" w:hAnsi="Garamond"/>
+          <w:lang w:val="en-US"/>
+        </w:rPr>
+        <w:t>were observed across various model specifications</w:t>
+      </w:r>
+      <w:r>
+        <w:rPr>
+          <w:rFonts w:ascii="Garamond" w:hAnsi="Garamond"/>
+          <w:lang w:val="en-US"/>
+        </w:rPr>
+        <w:t xml:space="preserve">. </w:t>
+      </w:r>
     </w:p>
     <w:p>
       <w:pPr>
@@ -16491,19 +17196,353 @@
         <w:jc w:val="both"/>
         <w:rPr>
           <w:rFonts w:ascii="Garamond" w:hAnsi="Garamond"/>
-          <w:b/>
-          <w:bCs/>
           <w:lang w:val="en-US"/>
         </w:rPr>
       </w:pPr>
       <w:r>
         <w:rPr>
           <w:rFonts w:ascii="Garamond" w:hAnsi="Garamond"/>
-          <w:b/>
-          <w:bCs/>
-          <w:lang w:val="en-US"/>
-        </w:rPr>
-        <w:t>Conclusion</w:t>
+          <w:lang w:val="en-US"/>
+        </w:rPr>
+        <w:t>Finally, I consider</w:t>
+      </w:r>
+      <w:r>
+        <w:rPr>
+          <w:rFonts w:ascii="Garamond" w:hAnsi="Garamond"/>
+          <w:lang w:val="en-US"/>
+        </w:rPr>
+        <w:t>ed</w:t>
+      </w:r>
+      <w:r>
+        <w:rPr>
+          <w:rFonts w:ascii="Garamond" w:hAnsi="Garamond"/>
+          <w:lang w:val="en-US"/>
+        </w:rPr>
+        <w:t xml:space="preserve"> </w:t>
+      </w:r>
+      <w:r>
+        <w:rPr>
+          <w:rFonts w:ascii="Garamond" w:hAnsi="Garamond"/>
+          <w:lang w:val="en-US"/>
+        </w:rPr>
+        <w:t>the potential impact of censoring on the rating scale used for the dependent variable</w:t>
+      </w:r>
+      <w:r>
+        <w:rPr>
+          <w:rFonts w:ascii="Garamond" w:hAnsi="Garamond"/>
+          <w:lang w:val="en-US"/>
+        </w:rPr>
+        <w:t xml:space="preserve">. Censoring </w:t>
+      </w:r>
+      <w:r>
+        <w:rPr>
+          <w:rFonts w:ascii="Garamond" w:hAnsi="Garamond"/>
+          <w:lang w:val="en-US"/>
+        </w:rPr>
+        <w:t>may occur when</w:t>
+      </w:r>
+      <w:r>
+        <w:rPr>
+          <w:rFonts w:ascii="Garamond" w:hAnsi="Garamond"/>
+          <w:lang w:val="en-US"/>
+        </w:rPr>
+        <w:t xml:space="preserve"> respondents would </w:t>
+      </w:r>
+      <w:r>
+        <w:rPr>
+          <w:rFonts w:ascii="Garamond" w:hAnsi="Garamond"/>
+          <w:lang w:val="en-US"/>
+        </w:rPr>
+        <w:t>prefer</w:t>
+      </w:r>
+      <w:r>
+        <w:rPr>
+          <w:rFonts w:ascii="Garamond" w:hAnsi="Garamond"/>
+          <w:lang w:val="en-US"/>
+        </w:rPr>
+        <w:t xml:space="preserve"> more </w:t>
+      </w:r>
+      <w:r>
+        <w:rPr>
+          <w:rFonts w:ascii="Garamond" w:hAnsi="Garamond"/>
+          <w:lang w:val="en-US"/>
+        </w:rPr>
+        <w:t>extreme</w:t>
+      </w:r>
+      <w:r>
+        <w:rPr>
+          <w:rFonts w:ascii="Garamond" w:hAnsi="Garamond"/>
+          <w:lang w:val="en-US"/>
+        </w:rPr>
+        <w:t xml:space="preserve"> responses than </w:t>
+      </w:r>
+      <w:r>
+        <w:rPr>
+          <w:rFonts w:ascii="Garamond" w:hAnsi="Garamond"/>
+          <w:lang w:val="en-US"/>
+        </w:rPr>
+        <w:t>allowed</w:t>
+      </w:r>
+      <w:r>
+        <w:rPr>
+          <w:rFonts w:ascii="Garamond" w:hAnsi="Garamond"/>
+          <w:lang w:val="en-US"/>
+        </w:rPr>
+        <w:t xml:space="preserve"> </w:t>
+      </w:r>
+      <w:r>
+        <w:rPr>
+          <w:rFonts w:ascii="Garamond" w:hAnsi="Garamond"/>
+          <w:lang w:val="en-US"/>
+        </w:rPr>
+        <w:t>by</w:t>
+      </w:r>
+      <w:r>
+        <w:rPr>
+          <w:rFonts w:ascii="Garamond" w:hAnsi="Garamond"/>
+          <w:lang w:val="en-US"/>
+        </w:rPr>
+        <w:t xml:space="preserve"> the provided response scale. </w:t>
+      </w:r>
+      <w:r>
+        <w:rPr>
+          <w:rFonts w:ascii="Garamond" w:hAnsi="Garamond"/>
+          <w:lang w:val="en-US"/>
+        </w:rPr>
+        <w:t xml:space="preserve">The distribution of responses on the </w:t>
+      </w:r>
+      <w:r>
+        <w:rPr>
+          <w:rFonts w:ascii="Garamond" w:hAnsi="Garamond"/>
+          <w:lang w:val="en-US"/>
+        </w:rPr>
+        <w:t>edge of the rating scale</w:t>
+      </w:r>
+      <w:r>
+        <w:rPr>
+          <w:rFonts w:ascii="Garamond" w:hAnsi="Garamond"/>
+          <w:lang w:val="en-US"/>
+        </w:rPr>
+        <w:t xml:space="preserve"> </w:t>
+      </w:r>
+      <w:r>
+        <w:rPr>
+          <w:rFonts w:ascii="Garamond" w:hAnsi="Garamond"/>
+          <w:lang w:val="en-US"/>
+        </w:rPr>
+        <w:t>suggested potential censoring</w:t>
+      </w:r>
+      <w:r>
+        <w:rPr>
+          <w:rFonts w:ascii="Garamond" w:hAnsi="Garamond"/>
+          <w:lang w:val="en-US"/>
+        </w:rPr>
+        <w:t xml:space="preserve">. </w:t>
+      </w:r>
+      <w:r>
+        <w:rPr>
+          <w:rFonts w:ascii="Garamond" w:hAnsi="Garamond"/>
+          <w:lang w:val="en-US"/>
+        </w:rPr>
+        <w:t>Consequently</w:t>
+      </w:r>
+      <w:r>
+        <w:rPr>
+          <w:rFonts w:ascii="Garamond" w:hAnsi="Garamond"/>
+          <w:lang w:val="en-US"/>
+        </w:rPr>
+        <w:t xml:space="preserve">, I </w:t>
+      </w:r>
+      <w:r>
+        <w:rPr>
+          <w:rFonts w:ascii="Garamond" w:hAnsi="Garamond"/>
+          <w:lang w:val="en-US"/>
+        </w:rPr>
+        <w:t xml:space="preserve">applied </w:t>
+      </w:r>
+      <w:r>
+        <w:rPr>
+          <w:rFonts w:ascii="Garamond" w:hAnsi="Garamond"/>
+          <w:lang w:val="en-US"/>
+        </w:rPr>
+        <w:t xml:space="preserve">a generalized linear mixed model with left- and right-censoring to </w:t>
+      </w:r>
+      <w:r>
+        <w:rPr>
+          <w:rFonts w:ascii="Garamond" w:hAnsi="Garamond"/>
+          <w:lang w:val="en-US"/>
+        </w:rPr>
+        <w:t>assess</w:t>
+      </w:r>
+      <w:r>
+        <w:rPr>
+          <w:rFonts w:ascii="Garamond" w:hAnsi="Garamond"/>
+          <w:lang w:val="en-US"/>
+        </w:rPr>
+        <w:t xml:space="preserve"> </w:t>
+      </w:r>
+      <w:r>
+        <w:rPr>
+          <w:rFonts w:ascii="Garamond" w:hAnsi="Garamond"/>
+          <w:lang w:val="en-US"/>
+        </w:rPr>
+        <w:t xml:space="preserve">its </w:t>
+      </w:r>
+      <w:r>
+        <w:rPr>
+          <w:rFonts w:ascii="Garamond" w:hAnsi="Garamond"/>
+          <w:lang w:val="en-US"/>
+        </w:rPr>
+        <w:t xml:space="preserve">impact </w:t>
+      </w:r>
+      <w:r>
+        <w:rPr>
+          <w:rFonts w:ascii="Garamond" w:hAnsi="Garamond"/>
+          <w:lang w:val="en-US"/>
+        </w:rPr>
+        <w:fldChar w:fldCharType="begin"/>
+      </w:r>
+      <w:r>
+        <w:rPr>
+          <w:rFonts w:ascii="Garamond" w:hAnsi="Garamond"/>
+          <w:lang w:val="en-US"/>
+        </w:rPr>
+        <w:instrText xml:space="preserve"> ADDIN ZOTERO_ITEM CSL_CITATION {"citationID":"qvIS1hrL","properties":{"formattedCitation":"(Auspurg and Hinz 2015: 101-104)","plainCitation":"(Auspurg and Hinz 2015: 101-104)","noteIndex":0},"citationItems":[{"id":1753,"uris":["http://zotero.org/users/1000541/items/AEDFXI9I"],"itemData":{"id":1753,"type":"book","collection-number":"175","collection-title":"Quantitative applications in the social sciences","event-place":"Thousand Oaks, Calif.","ISBN":"978-1-4522-7418-8","language":"eng","number-of-pages":"143","publisher":"Sage","publisher-place":"Thousand Oaks, Calif.","source":"K10plus ISBN","title":"Factorial survey experiments","author":[{"family":"Auspurg","given":"Katrin"},{"family":"Hinz","given":"Thomas"}],"issued":{"date-parts":[["2015"]]},"citation-key":"auspurg2015"},"label":"page","suffix":": 101-104"}],"schema":"https://github.com/citation-style-language/schema/raw/master/csl-citation.json"} </w:instrText>
+      </w:r>
+      <w:r>
+        <w:rPr>
+          <w:rFonts w:ascii="Garamond" w:hAnsi="Garamond"/>
+          <w:lang w:val="en-US"/>
+        </w:rPr>
+        <w:fldChar w:fldCharType="separate"/>
+      </w:r>
+      <w:r>
+        <w:rPr>
+          <w:rFonts w:ascii="Garamond" w:hAnsi="Garamond"/>
+          <w:noProof/>
+          <w:lang w:val="en-US"/>
+        </w:rPr>
+        <w:t>(Auspurg and Hinz 2015: 101-104)</w:t>
+      </w:r>
+      <w:r>
+        <w:rPr>
+          <w:rFonts w:ascii="Garamond" w:hAnsi="Garamond"/>
+          <w:lang w:val="en-US"/>
+        </w:rPr>
+        <w:fldChar w:fldCharType="end"/>
+      </w:r>
+      <w:r>
+        <w:rPr>
+          <w:rFonts w:ascii="Garamond" w:hAnsi="Garamond"/>
+          <w:lang w:val="en-US"/>
+        </w:rPr>
+        <w:t xml:space="preserve">. </w:t>
+      </w:r>
+      <w:r>
+        <w:rPr>
+          <w:rFonts w:ascii="Garamond" w:hAnsi="Garamond"/>
+          <w:lang w:val="en-US"/>
+        </w:rPr>
+        <w:t>While</w:t>
+      </w:r>
+      <w:r>
+        <w:rPr>
+          <w:rFonts w:ascii="Garamond" w:hAnsi="Garamond"/>
+          <w:lang w:val="en-US"/>
+        </w:rPr>
+        <w:t xml:space="preserve"> effect sizes for some vignette variables increase</w:t>
+      </w:r>
+      <w:r>
+        <w:rPr>
+          <w:rFonts w:ascii="Garamond" w:hAnsi="Garamond"/>
+          <w:lang w:val="en-US"/>
+        </w:rPr>
+        <w:t>d,</w:t>
+      </w:r>
+      <w:r>
+        <w:rPr>
+          <w:rFonts w:ascii="Garamond" w:hAnsi="Garamond"/>
+          <w:lang w:val="en-US"/>
+        </w:rPr>
+        <w:t xml:space="preserve"> there </w:t>
+      </w:r>
+      <w:r>
+        <w:rPr>
+          <w:rFonts w:ascii="Garamond" w:hAnsi="Garamond"/>
+          <w:lang w:val="en-US"/>
+        </w:rPr>
+        <w:t>were</w:t>
+      </w:r>
+      <w:r>
+        <w:rPr>
+          <w:rFonts w:ascii="Garamond" w:hAnsi="Garamond"/>
+          <w:lang w:val="en-US"/>
+        </w:rPr>
+        <w:t xml:space="preserve"> no changes that </w:t>
+      </w:r>
+      <w:r>
+        <w:rPr>
+          <w:rFonts w:ascii="Garamond" w:hAnsi="Garamond"/>
+          <w:lang w:val="en-US"/>
+        </w:rPr>
+        <w:t>altered</w:t>
+      </w:r>
+      <w:r>
+        <w:rPr>
+          <w:rFonts w:ascii="Garamond" w:hAnsi="Garamond"/>
+          <w:lang w:val="en-US"/>
+        </w:rPr>
+        <w:t xml:space="preserve"> the overall interpretation. </w:t>
+      </w:r>
+      <w:r>
+        <w:rPr>
+          <w:rFonts w:ascii="Garamond" w:hAnsi="Garamond"/>
+          <w:lang w:val="en-US"/>
+        </w:rPr>
+        <w:t xml:space="preserve">Detailed </w:t>
+      </w:r>
+      <w:r>
+        <w:rPr>
+          <w:rFonts w:ascii="Garamond" w:hAnsi="Garamond"/>
+          <w:lang w:val="en-US"/>
+        </w:rPr>
+        <w:t xml:space="preserve">results for the censored responses are available in </w:t>
+      </w:r>
+      <w:r>
+        <w:rPr>
+          <w:rFonts w:ascii="Garamond" w:hAnsi="Garamond"/>
+          <w:lang w:val="en-US"/>
+        </w:rPr>
+        <w:t>Table</w:t>
+      </w:r>
+      <w:r>
+        <w:rPr>
+          <w:rFonts w:ascii="Garamond" w:hAnsi="Garamond"/>
+          <w:lang w:val="en-US"/>
+        </w:rPr>
+        <w:t xml:space="preserve"> </w:t>
+      </w:r>
+      <w:r>
+        <w:rPr>
+          <w:rFonts w:ascii="Garamond" w:hAnsi="Garamond"/>
+          <w:highlight w:val="yellow"/>
+          <w:lang w:val="en-US"/>
+        </w:rPr>
+        <w:t>XX</w:t>
+      </w:r>
+      <w:r>
+        <w:rPr>
+          <w:rFonts w:ascii="Garamond" w:hAnsi="Garamond"/>
+          <w:lang w:val="en-US"/>
+        </w:rPr>
+        <w:t xml:space="preserve"> of the </w:t>
+      </w:r>
+      <w:r>
+        <w:rPr>
+          <w:rFonts w:ascii="Garamond" w:hAnsi="Garamond"/>
+          <w:lang w:val="en-US"/>
+        </w:rPr>
+        <w:t xml:space="preserve">Online Appendix. </w:t>
       </w:r>
     </w:p>
     <w:p>
@@ -16517,6 +17556,56 @@
           <w:lang w:val="en-US"/>
         </w:rPr>
       </w:pPr>
+      <w:r>
+        <w:rPr>
+          <w:rFonts w:ascii="Garamond" w:hAnsi="Garamond"/>
+          <w:b/>
+          <w:bCs/>
+          <w:lang w:val="en-US"/>
+        </w:rPr>
+        <w:lastRenderedPageBreak/>
+        <w:t>Discussion and c</w:t>
+      </w:r>
+      <w:r>
+        <w:rPr>
+          <w:rFonts w:ascii="Garamond" w:hAnsi="Garamond"/>
+          <w:b/>
+          <w:bCs/>
+          <w:lang w:val="en-US"/>
+        </w:rPr>
+        <w:t>onclusion</w:t>
+      </w:r>
+    </w:p>
+    <w:p>
+      <w:pPr>
+        <w:spacing w:after="200" w:line="360" w:lineRule="auto"/>
+        <w:jc w:val="both"/>
+        <w:rPr>
+          <w:rFonts w:ascii="Garamond" w:hAnsi="Garamond"/>
+          <w:lang w:val="en-US"/>
+        </w:rPr>
+      </w:pPr>
+      <w:r>
+        <w:rPr>
+          <w:rFonts w:ascii="Garamond" w:hAnsi="Garamond"/>
+          <w:lang w:val="en-US"/>
+        </w:rPr>
+        <w:t xml:space="preserve">At the background of a major citizenship law reform and in times of high immigration concern, the article examined how individuals </w:t>
+      </w:r>
+      <w:r>
+        <w:rPr>
+          <w:rFonts w:ascii="Garamond" w:hAnsi="Garamond"/>
+          <w:lang w:val="en-US"/>
+        </w:rPr>
+        <w:t>weigh attributes of hypothetical naturalization applicants when deciding whom to grant German citizenship.</w:t>
+      </w:r>
+      <w:r>
+        <w:rPr>
+          <w:rFonts w:ascii="Garamond" w:hAnsi="Garamond"/>
+          <w:lang w:val="en-US"/>
+        </w:rPr>
+        <w:t xml:space="preserve"> </w:t>
+      </w:r>
     </w:p>
     <w:p>
       <w:pPr>
@@ -16628,41 +17717,13 @@
           <w:lang w:val="en-US"/>
         </w:rPr>
       </w:pPr>
-      <w:proofErr w:type="spellStart"/>
       <w:r>
         <w:rPr>
           <w:rFonts w:ascii="Times New Roman" w:hAnsi="Times New Roman" w:cs="Times New Roman"/>
           <w:kern w:val="0"/>
           <w:lang w:val="en-US"/>
         </w:rPr>
-        <w:t>Auspurg</w:t>
-      </w:r>
-      <w:proofErr w:type="spellEnd"/>
-      <w:r>
-        <w:rPr>
-          <w:rFonts w:ascii="Times New Roman" w:hAnsi="Times New Roman" w:cs="Times New Roman"/>
-          <w:kern w:val="0"/>
-          <w:lang w:val="en-US"/>
-        </w:rPr>
-        <w:t xml:space="preserve">, Katrin, and Thomas </w:t>
-      </w:r>
-      <w:proofErr w:type="spellStart"/>
-      <w:r>
-        <w:rPr>
-          <w:rFonts w:ascii="Times New Roman" w:hAnsi="Times New Roman" w:cs="Times New Roman"/>
-          <w:kern w:val="0"/>
-          <w:lang w:val="en-US"/>
-        </w:rPr>
-        <w:t>Hinz</w:t>
-      </w:r>
-      <w:proofErr w:type="spellEnd"/>
-      <w:r>
-        <w:rPr>
-          <w:rFonts w:ascii="Times New Roman" w:hAnsi="Times New Roman" w:cs="Times New Roman"/>
-          <w:kern w:val="0"/>
-          <w:lang w:val="en-US"/>
-        </w:rPr>
-        <w:t xml:space="preserve">. 2015. </w:t>
+        <w:t xml:space="preserve">Auspurg, Katrin, and Thomas Hinz. 2015. </w:t>
       </w:r>
       <w:r>
         <w:rPr>
@@ -16735,25 +17796,7 @@
           <w:kern w:val="0"/>
           <w:lang w:val="en-US"/>
         </w:rPr>
-        <w:t xml:space="preserve">, edited by Uwe Engel, Ben Jann, Peter Lynn, Annette </w:t>
-      </w:r>
-      <w:proofErr w:type="spellStart"/>
-      <w:r>
-        <w:rPr>
-          <w:rFonts w:ascii="Times New Roman" w:hAnsi="Times New Roman" w:cs="Times New Roman"/>
-          <w:kern w:val="0"/>
-          <w:lang w:val="en-US"/>
-        </w:rPr>
-        <w:t>Scherpenzeel</w:t>
-      </w:r>
-      <w:proofErr w:type="spellEnd"/>
-      <w:r>
-        <w:rPr>
-          <w:rFonts w:ascii="Times New Roman" w:hAnsi="Times New Roman" w:cs="Times New Roman"/>
-          <w:kern w:val="0"/>
-          <w:lang w:val="en-US"/>
-        </w:rPr>
-        <w:t>, and Patrick Sturgis, 137–49. European Association of Methodology Series. New York: Routledge.</w:t>
+        <w:t>, edited by Uwe Engel, Ben Jann, Peter Lynn, Annette Scherpenzeel, and Patrick Sturgis, 137–49. European Association of Methodology Series. New York: Routledge.</w:t>
       </w:r>
     </w:p>
     <w:p>
@@ -16774,25 +17817,7 @@
           <w:kern w:val="0"/>
           <w:lang w:val="en-US"/>
         </w:rPr>
-        <w:t xml:space="preserve">Baguley, Thom, Grace Dunham, and </w:t>
-      </w:r>
-      <w:proofErr w:type="spellStart"/>
-      <w:r>
-        <w:rPr>
-          <w:rFonts w:ascii="Times New Roman" w:hAnsi="Times New Roman" w:cs="Times New Roman"/>
-          <w:kern w:val="0"/>
-          <w:lang w:val="en-US"/>
-        </w:rPr>
-        <w:t>Oonagh</w:t>
-      </w:r>
-      <w:proofErr w:type="spellEnd"/>
-      <w:r>
-        <w:rPr>
-          <w:rFonts w:ascii="Times New Roman" w:hAnsi="Times New Roman" w:cs="Times New Roman"/>
-          <w:kern w:val="0"/>
-          <w:lang w:val="en-US"/>
-        </w:rPr>
-        <w:t xml:space="preserve"> Steer. 2022. “Statistical Modelling of Vignette Data in Psychology.” </w:t>
+        <w:t xml:space="preserve">Baguley, Thom, Grace Dunham, and Oonagh Steer. 2022. “Statistical Modelling of Vignette Data in Psychology.” </w:t>
       </w:r>
       <w:r>
         <w:rPr>
@@ -16825,41 +17850,13 @@
           <w:lang w:val="en-US"/>
         </w:rPr>
       </w:pPr>
-      <w:proofErr w:type="spellStart"/>
       <w:r>
         <w:rPr>
           <w:rFonts w:ascii="Times New Roman" w:hAnsi="Times New Roman" w:cs="Times New Roman"/>
           <w:kern w:val="0"/>
           <w:lang w:val="en-US"/>
         </w:rPr>
-        <w:t>Bloemraad</w:t>
-      </w:r>
-      <w:proofErr w:type="spellEnd"/>
-      <w:r>
-        <w:rPr>
-          <w:rFonts w:ascii="Times New Roman" w:hAnsi="Times New Roman" w:cs="Times New Roman"/>
-          <w:kern w:val="0"/>
-          <w:lang w:val="en-US"/>
-        </w:rPr>
-        <w:t>, Irene. 2018. “</w:t>
-      </w:r>
-      <w:proofErr w:type="spellStart"/>
-      <w:r>
-        <w:rPr>
-          <w:rFonts w:ascii="Times New Roman" w:hAnsi="Times New Roman" w:cs="Times New Roman"/>
-          <w:kern w:val="0"/>
-          <w:lang w:val="en-US"/>
-        </w:rPr>
-        <w:t>Theorising</w:t>
-      </w:r>
-      <w:proofErr w:type="spellEnd"/>
-      <w:r>
-        <w:rPr>
-          <w:rFonts w:ascii="Times New Roman" w:hAnsi="Times New Roman" w:cs="Times New Roman"/>
-          <w:kern w:val="0"/>
-          <w:lang w:val="en-US"/>
-        </w:rPr>
-        <w:t xml:space="preserve"> the Power of Citizenship as Claims-Making.” </w:t>
+        <w:t xml:space="preserve">Bloemraad, Irene. 2018. “Theorising the Power of Citizenship as Claims-Making.” </w:t>
       </w:r>
       <w:r>
         <w:rPr>
@@ -16892,41 +17889,13 @@
           <w:lang w:val="en-US"/>
         </w:rPr>
       </w:pPr>
-      <w:proofErr w:type="spellStart"/>
       <w:r>
         <w:rPr>
           <w:rFonts w:ascii="Times New Roman" w:hAnsi="Times New Roman" w:cs="Times New Roman"/>
           <w:kern w:val="0"/>
           <w:lang w:val="en-US"/>
         </w:rPr>
-        <w:t>Bloemraad</w:t>
-      </w:r>
-      <w:proofErr w:type="spellEnd"/>
-      <w:r>
-        <w:rPr>
-          <w:rFonts w:ascii="Times New Roman" w:hAnsi="Times New Roman" w:cs="Times New Roman"/>
-          <w:kern w:val="0"/>
-          <w:lang w:val="en-US"/>
-        </w:rPr>
-        <w:t xml:space="preserve">, Irene, and Alicia </w:t>
-      </w:r>
-      <w:proofErr w:type="spellStart"/>
-      <w:r>
-        <w:rPr>
-          <w:rFonts w:ascii="Times New Roman" w:hAnsi="Times New Roman" w:cs="Times New Roman"/>
-          <w:kern w:val="0"/>
-          <w:lang w:val="en-US"/>
-        </w:rPr>
-        <w:t>Sheares</w:t>
-      </w:r>
-      <w:proofErr w:type="spellEnd"/>
-      <w:r>
-        <w:rPr>
-          <w:rFonts w:ascii="Times New Roman" w:hAnsi="Times New Roman" w:cs="Times New Roman"/>
-          <w:kern w:val="0"/>
-          <w:lang w:val="en-US"/>
-        </w:rPr>
-        <w:t xml:space="preserve">. 2017. “Understanding Membership in a World of Global Migration: (How) Does Citizenship Matter?” </w:t>
+        <w:t xml:space="preserve">Bloemraad, Irene, and Alicia Sheares. 2017. “Understanding Membership in a World of Global Migration: (How) Does Citizenship Matter?” </w:t>
       </w:r>
       <w:r>
         <w:rPr>
@@ -17010,24 +17979,9 @@
         <w:rPr>
           <w:rFonts w:ascii="Times New Roman" w:hAnsi="Times New Roman" w:cs="Times New Roman"/>
           <w:kern w:val="0"/>
-        </w:rPr>
-        <w:t xml:space="preserve">2011. “Who Can </w:t>
-      </w:r>
-      <w:proofErr w:type="spellStart"/>
-      <w:r>
-        <w:rPr>
-          <w:rFonts w:ascii="Times New Roman" w:hAnsi="Times New Roman" w:cs="Times New Roman"/>
-          <w:kern w:val="0"/>
-        </w:rPr>
-        <w:t>Become</w:t>
-      </w:r>
-      <w:proofErr w:type="spellEnd"/>
-      <w:r>
-        <w:rPr>
-          <w:rFonts w:ascii="Times New Roman" w:hAnsi="Times New Roman" w:cs="Times New Roman"/>
-          <w:kern w:val="0"/>
-        </w:rPr>
-        <w:t xml:space="preserve"> German? </w:t>
+          <w:lang w:val="en-US"/>
+        </w:rPr>
+        <w:t xml:space="preserve">2011. “Who Can Become German? </w:t>
       </w:r>
       <w:r>
         <w:rPr>
@@ -17068,23 +18022,13 @@
           <w:lang w:val="en-US"/>
         </w:rPr>
       </w:pPr>
-      <w:proofErr w:type="spellStart"/>
       <w:r>
         <w:rPr>
           <w:rFonts w:ascii="Times New Roman" w:hAnsi="Times New Roman" w:cs="Times New Roman"/>
           <w:kern w:val="0"/>
           <w:lang w:val="en-US"/>
         </w:rPr>
-        <w:t>Donnaloja</w:t>
-      </w:r>
-      <w:proofErr w:type="spellEnd"/>
-      <w:r>
-        <w:rPr>
-          <w:rFonts w:ascii="Times New Roman" w:hAnsi="Times New Roman" w:cs="Times New Roman"/>
-          <w:kern w:val="0"/>
-          <w:lang w:val="en-US"/>
-        </w:rPr>
-        <w:t xml:space="preserve">, Victoria. 2022. “British Nationals’ Preferences Over Who Gets to Be a Citizen According to a Choice-Based Conjoint Experiment.” </w:t>
+        <w:t xml:space="preserve">Donnaloja, Victoria. 2022. “British Nationals’ Preferences Over Who Gets to Be a Citizen According to a Choice-Based Conjoint Experiment.” </w:t>
       </w:r>
       <w:r>
         <w:rPr>
@@ -17117,208 +18061,13 @@
           <w:lang w:val="en-US"/>
         </w:rPr>
       </w:pPr>
-      <w:proofErr w:type="spellStart"/>
       <w:r>
         <w:rPr>
           <w:rFonts w:ascii="Times New Roman" w:hAnsi="Times New Roman" w:cs="Times New Roman"/>
           <w:kern w:val="0"/>
           <w:lang w:val="en-US"/>
         </w:rPr>
-        <w:t>Dražanová</w:t>
-      </w:r>
-      <w:proofErr w:type="spellEnd"/>
-      <w:r>
-        <w:rPr>
-          <w:rFonts w:ascii="Times New Roman" w:hAnsi="Times New Roman" w:cs="Times New Roman"/>
-          <w:kern w:val="0"/>
-          <w:lang w:val="en-US"/>
-        </w:rPr>
-        <w:t xml:space="preserve">, </w:t>
-      </w:r>
-      <w:proofErr w:type="spellStart"/>
-      <w:r>
-        <w:rPr>
-          <w:rFonts w:ascii="Times New Roman" w:hAnsi="Times New Roman" w:cs="Times New Roman"/>
-          <w:kern w:val="0"/>
-          <w:lang w:val="en-US"/>
-        </w:rPr>
-        <w:t>Lenka</w:t>
-      </w:r>
-      <w:proofErr w:type="spellEnd"/>
-      <w:r>
-        <w:rPr>
-          <w:rFonts w:ascii="Times New Roman" w:hAnsi="Times New Roman" w:cs="Times New Roman"/>
-          <w:kern w:val="0"/>
-          <w:lang w:val="en-US"/>
-        </w:rPr>
-        <w:t xml:space="preserve">, Jérôme </w:t>
-      </w:r>
-      <w:proofErr w:type="spellStart"/>
-      <w:r>
-        <w:rPr>
-          <w:rFonts w:ascii="Times New Roman" w:hAnsi="Times New Roman" w:cs="Times New Roman"/>
-          <w:kern w:val="0"/>
-          <w:lang w:val="en-US"/>
-        </w:rPr>
-        <w:t>Gonnot</w:t>
-      </w:r>
-      <w:proofErr w:type="spellEnd"/>
-      <w:r>
-        <w:rPr>
-          <w:rFonts w:ascii="Times New Roman" w:hAnsi="Times New Roman" w:cs="Times New Roman"/>
-          <w:kern w:val="0"/>
-          <w:lang w:val="en-US"/>
-        </w:rPr>
-        <w:t xml:space="preserve">, Tobias </w:t>
-      </w:r>
-      <w:proofErr w:type="spellStart"/>
-      <w:r>
-        <w:rPr>
-          <w:rFonts w:ascii="Times New Roman" w:hAnsi="Times New Roman" w:cs="Times New Roman"/>
-          <w:kern w:val="0"/>
-          <w:lang w:val="en-US"/>
-        </w:rPr>
-        <w:t>Heidland</w:t>
-      </w:r>
-      <w:proofErr w:type="spellEnd"/>
-      <w:r>
-        <w:rPr>
-          <w:rFonts w:ascii="Times New Roman" w:hAnsi="Times New Roman" w:cs="Times New Roman"/>
-          <w:kern w:val="0"/>
-          <w:lang w:val="en-US"/>
-        </w:rPr>
-        <w:t xml:space="preserve">, and </w:t>
-      </w:r>
-      <w:proofErr w:type="spellStart"/>
-      <w:r>
-        <w:rPr>
-          <w:rFonts w:ascii="Times New Roman" w:hAnsi="Times New Roman" w:cs="Times New Roman"/>
-          <w:kern w:val="0"/>
-          <w:lang w:val="en-US"/>
-        </w:rPr>
-        <w:t>Finja</w:t>
-      </w:r>
-      <w:proofErr w:type="spellEnd"/>
-      <w:r>
-        <w:rPr>
-          <w:rFonts w:ascii="Times New Roman" w:hAnsi="Times New Roman" w:cs="Times New Roman"/>
-          <w:kern w:val="0"/>
-          <w:lang w:val="en-US"/>
-        </w:rPr>
-        <w:t xml:space="preserve"> </w:t>
-      </w:r>
-      <w:proofErr w:type="spellStart"/>
-      <w:r>
-        <w:rPr>
-          <w:rFonts w:ascii="Times New Roman" w:hAnsi="Times New Roman" w:cs="Times New Roman"/>
-          <w:kern w:val="0"/>
-          <w:lang w:val="en-US"/>
-        </w:rPr>
-        <w:t>Krüger</w:t>
-      </w:r>
-      <w:proofErr w:type="spellEnd"/>
-      <w:r>
-        <w:rPr>
-          <w:rFonts w:ascii="Times New Roman" w:hAnsi="Times New Roman" w:cs="Times New Roman"/>
-          <w:kern w:val="0"/>
-          <w:lang w:val="en-US"/>
-        </w:rPr>
-        <w:t xml:space="preserve">. </w:t>
-      </w:r>
-      <w:r>
-        <w:rPr>
-          <w:rFonts w:ascii="Times New Roman" w:hAnsi="Times New Roman" w:cs="Times New Roman"/>
-          <w:kern w:val="0"/>
-        </w:rPr>
-        <w:t>2023. “</w:t>
-      </w:r>
-      <w:proofErr w:type="spellStart"/>
-      <w:r>
-        <w:rPr>
-          <w:rFonts w:ascii="Times New Roman" w:hAnsi="Times New Roman" w:cs="Times New Roman"/>
-          <w:kern w:val="0"/>
-        </w:rPr>
-        <w:t>Which</w:t>
-      </w:r>
-      <w:proofErr w:type="spellEnd"/>
-      <w:r>
-        <w:rPr>
-          <w:rFonts w:ascii="Times New Roman" w:hAnsi="Times New Roman" w:cs="Times New Roman"/>
-          <w:kern w:val="0"/>
-        </w:rPr>
-        <w:t xml:space="preserve"> Individual-Level </w:t>
-      </w:r>
-      <w:proofErr w:type="spellStart"/>
-      <w:r>
-        <w:rPr>
-          <w:rFonts w:ascii="Times New Roman" w:hAnsi="Times New Roman" w:cs="Times New Roman"/>
-          <w:kern w:val="0"/>
-        </w:rPr>
-        <w:t>Factors</w:t>
-      </w:r>
-      <w:proofErr w:type="spellEnd"/>
-      <w:r>
-        <w:rPr>
-          <w:rFonts w:ascii="Times New Roman" w:hAnsi="Times New Roman" w:cs="Times New Roman"/>
-          <w:kern w:val="0"/>
-        </w:rPr>
-        <w:t xml:space="preserve"> </w:t>
-      </w:r>
-      <w:proofErr w:type="spellStart"/>
-      <w:r>
-        <w:rPr>
-          <w:rFonts w:ascii="Times New Roman" w:hAnsi="Times New Roman" w:cs="Times New Roman"/>
-          <w:kern w:val="0"/>
-        </w:rPr>
-        <w:t>Explain</w:t>
-      </w:r>
-      <w:proofErr w:type="spellEnd"/>
-      <w:r>
-        <w:rPr>
-          <w:rFonts w:ascii="Times New Roman" w:hAnsi="Times New Roman" w:cs="Times New Roman"/>
-          <w:kern w:val="0"/>
-        </w:rPr>
-        <w:t xml:space="preserve"> Public </w:t>
-      </w:r>
-      <w:proofErr w:type="spellStart"/>
-      <w:r>
-        <w:rPr>
-          <w:rFonts w:ascii="Times New Roman" w:hAnsi="Times New Roman" w:cs="Times New Roman"/>
-          <w:kern w:val="0"/>
-        </w:rPr>
-        <w:t>Attitudes</w:t>
-      </w:r>
-      <w:proofErr w:type="spellEnd"/>
-      <w:r>
-        <w:rPr>
-          <w:rFonts w:ascii="Times New Roman" w:hAnsi="Times New Roman" w:cs="Times New Roman"/>
-          <w:kern w:val="0"/>
-        </w:rPr>
-        <w:t xml:space="preserve"> </w:t>
-      </w:r>
-      <w:proofErr w:type="spellStart"/>
-      <w:r>
-        <w:rPr>
-          <w:rFonts w:ascii="Times New Roman" w:hAnsi="Times New Roman" w:cs="Times New Roman"/>
-          <w:kern w:val="0"/>
-        </w:rPr>
-        <w:t>toward</w:t>
-      </w:r>
-      <w:proofErr w:type="spellEnd"/>
-      <w:r>
-        <w:rPr>
-          <w:rFonts w:ascii="Times New Roman" w:hAnsi="Times New Roman" w:cs="Times New Roman"/>
-          <w:kern w:val="0"/>
-        </w:rPr>
-        <w:t xml:space="preserve"> Immigration? </w:t>
-      </w:r>
-      <w:r>
-        <w:rPr>
-          <w:rFonts w:ascii="Times New Roman" w:hAnsi="Times New Roman" w:cs="Times New Roman"/>
-          <w:kern w:val="0"/>
-          <w:lang w:val="en-US"/>
-        </w:rPr>
-        <w:t xml:space="preserve">A Meta-Analysis.” </w:t>
+        <w:t xml:space="preserve">Dražanová, Lenka, Jérôme Gonnot, Tobias Heidland, and Finja Krüger. 2023. “Which Individual-Level Factors Explain Public Attitudes toward Immigration? A Meta-Analysis.” </w:t>
       </w:r>
       <w:r>
         <w:rPr>
@@ -17336,25 +18085,7 @@
           <w:kern w:val="0"/>
           <w:lang w:val="en-US"/>
         </w:rPr>
-        <w:t xml:space="preserve">, </w:t>
-      </w:r>
-      <w:proofErr w:type="gramStart"/>
-      <w:r>
-        <w:rPr>
-          <w:rFonts w:ascii="Times New Roman" w:hAnsi="Times New Roman" w:cs="Times New Roman"/>
-          <w:kern w:val="0"/>
-          <w:lang w:val="en-US"/>
-        </w:rPr>
-        <w:t>October,</w:t>
-      </w:r>
-      <w:proofErr w:type="gramEnd"/>
-      <w:r>
-        <w:rPr>
-          <w:rFonts w:ascii="Times New Roman" w:hAnsi="Times New Roman" w:cs="Times New Roman"/>
-          <w:kern w:val="0"/>
-          <w:lang w:val="en-US"/>
-        </w:rPr>
-        <w:t xml:space="preserve"> 1–24. https://doi.org/10.1080/1369183X.2023.2265576.</w:t>
+        <w:t>, October, 1–24. https://doi.org/10.1080/1369183X.2023.2265576.</w:t>
       </w:r>
     </w:p>
     <w:p>
@@ -17392,23 +18123,7 @@
           <w:rFonts w:ascii="Times New Roman" w:hAnsi="Times New Roman" w:cs="Times New Roman"/>
           <w:kern w:val="0"/>
         </w:rPr>
-        <w:t xml:space="preserve">Gerdes, Jürgen, and Thomas </w:t>
-      </w:r>
-      <w:proofErr w:type="spellStart"/>
-      <w:r>
-        <w:rPr>
-          <w:rFonts w:ascii="Times New Roman" w:hAnsi="Times New Roman" w:cs="Times New Roman"/>
-          <w:kern w:val="0"/>
-        </w:rPr>
-        <w:t>Faist</w:t>
-      </w:r>
-      <w:proofErr w:type="spellEnd"/>
-      <w:r>
-        <w:rPr>
-          <w:rFonts w:ascii="Times New Roman" w:hAnsi="Times New Roman" w:cs="Times New Roman"/>
-          <w:kern w:val="0"/>
-        </w:rPr>
-        <w:t xml:space="preserve">. 2006. “Von ethnischer zu republikanischer Integration: Der Diskurs um die Reform des deutschen Staatsangehörigkeitsrechts.” </w:t>
+        <w:t xml:space="preserve">Gerdes, Jürgen, and Thomas Faist. 2006. “Von ethnischer zu republikanischer Integration: Der Diskurs um die Reform des deutschen Staatsangehörigkeitsrechts.” </w:t>
       </w:r>
       <w:r>
         <w:rPr>
@@ -17444,39 +18159,7 @@
           <w:rFonts w:ascii="Times New Roman" w:hAnsi="Times New Roman" w:cs="Times New Roman"/>
           <w:kern w:val="0"/>
         </w:rPr>
-        <w:t xml:space="preserve">Gerdes, Jürgen, Thomas </w:t>
-      </w:r>
-      <w:proofErr w:type="spellStart"/>
-      <w:r>
-        <w:rPr>
-          <w:rFonts w:ascii="Times New Roman" w:hAnsi="Times New Roman" w:cs="Times New Roman"/>
-          <w:kern w:val="0"/>
-        </w:rPr>
-        <w:t>Faist</w:t>
-      </w:r>
-      <w:proofErr w:type="spellEnd"/>
-      <w:r>
-        <w:rPr>
-          <w:rFonts w:ascii="Times New Roman" w:hAnsi="Times New Roman" w:cs="Times New Roman"/>
-          <w:kern w:val="0"/>
-        </w:rPr>
-        <w:t xml:space="preserve">, and Beate </w:t>
-      </w:r>
-      <w:proofErr w:type="spellStart"/>
-      <w:r>
-        <w:rPr>
-          <w:rFonts w:ascii="Times New Roman" w:hAnsi="Times New Roman" w:cs="Times New Roman"/>
-          <w:kern w:val="0"/>
-        </w:rPr>
-        <w:t>Rieple</w:t>
-      </w:r>
-      <w:proofErr w:type="spellEnd"/>
-      <w:r>
-        <w:rPr>
-          <w:rFonts w:ascii="Times New Roman" w:hAnsi="Times New Roman" w:cs="Times New Roman"/>
-          <w:kern w:val="0"/>
-        </w:rPr>
-        <w:t xml:space="preserve">. </w:t>
+        <w:t xml:space="preserve">Gerdes, Jürgen, Thomas Faist, and Beate Rieple. </w:t>
       </w:r>
       <w:r>
         <w:rPr>
@@ -17502,43 +18185,7 @@
           <w:kern w:val="0"/>
           <w:lang w:val="en-US"/>
         </w:rPr>
-        <w:t xml:space="preserve">, edited by Thomas </w:t>
-      </w:r>
-      <w:proofErr w:type="spellStart"/>
-      <w:r>
-        <w:rPr>
-          <w:rFonts w:ascii="Times New Roman" w:hAnsi="Times New Roman" w:cs="Times New Roman"/>
-          <w:kern w:val="0"/>
-          <w:lang w:val="en-US"/>
-        </w:rPr>
-        <w:t>Faist</w:t>
-      </w:r>
-      <w:proofErr w:type="spellEnd"/>
-      <w:r>
-        <w:rPr>
-          <w:rFonts w:ascii="Times New Roman" w:hAnsi="Times New Roman" w:cs="Times New Roman"/>
-          <w:kern w:val="0"/>
-          <w:lang w:val="en-US"/>
-        </w:rPr>
-        <w:t xml:space="preserve">, 45–76. </w:t>
-      </w:r>
-      <w:proofErr w:type="spellStart"/>
-      <w:r>
-        <w:rPr>
-          <w:rFonts w:ascii="Times New Roman" w:hAnsi="Times New Roman" w:cs="Times New Roman"/>
-          <w:kern w:val="0"/>
-          <w:lang w:val="en-US"/>
-        </w:rPr>
-        <w:t>Aldershot</w:t>
-      </w:r>
-      <w:proofErr w:type="spellEnd"/>
-      <w:r>
-        <w:rPr>
-          <w:rFonts w:ascii="Times New Roman" w:hAnsi="Times New Roman" w:cs="Times New Roman"/>
-          <w:kern w:val="0"/>
-          <w:lang w:val="en-US"/>
-        </w:rPr>
-        <w:t>: Ashgate.</w:t>
+        <w:t>, edited by Thomas Faist, 45–76. Aldershot: Ashgate.</w:t>
       </w:r>
     </w:p>
     <w:p>
@@ -17596,38 +18243,25 @@
         <w:rPr>
           <w:rFonts w:ascii="Times New Roman" w:hAnsi="Times New Roman" w:cs="Times New Roman"/>
           <w:kern w:val="0"/>
-        </w:rPr>
-        <w:t>Green, Simon. 2000. “</w:t>
+          <w:lang w:val="en-US"/>
+        </w:rPr>
+        <w:t xml:space="preserve">Green, Simon. 2000. “Beyond </w:t>
       </w:r>
       <w:proofErr w:type="spellStart"/>
       <w:r>
         <w:rPr>
           <w:rFonts w:ascii="Times New Roman" w:hAnsi="Times New Roman" w:cs="Times New Roman"/>
           <w:kern w:val="0"/>
-        </w:rPr>
-        <w:t>Beyond</w:t>
+          <w:lang w:val="en-US"/>
+        </w:rPr>
+        <w:t>Ethnoculturalism</w:t>
       </w:r>
       <w:proofErr w:type="spellEnd"/>
       <w:r>
         <w:rPr>
           <w:rFonts w:ascii="Times New Roman" w:hAnsi="Times New Roman" w:cs="Times New Roman"/>
           <w:kern w:val="0"/>
-        </w:rPr>
-        <w:t xml:space="preserve"> </w:t>
-      </w:r>
-      <w:proofErr w:type="spellStart"/>
-      <w:r>
-        <w:rPr>
-          <w:rFonts w:ascii="Times New Roman" w:hAnsi="Times New Roman" w:cs="Times New Roman"/>
-          <w:kern w:val="0"/>
-        </w:rPr>
-        <w:t>Ethnoculturalism</w:t>
-      </w:r>
-      <w:proofErr w:type="spellEnd"/>
-      <w:r>
-        <w:rPr>
-          <w:rFonts w:ascii="Times New Roman" w:hAnsi="Times New Roman" w:cs="Times New Roman"/>
-          <w:kern w:val="0"/>
+          <w:lang w:val="en-US"/>
         </w:rPr>
         <w:t xml:space="preserve">? </w:t>
       </w:r>
@@ -17709,59 +18343,13 @@
           <w:lang w:val="en-US"/>
         </w:rPr>
       </w:pPr>
-      <w:proofErr w:type="spellStart"/>
       <w:r>
         <w:rPr>
           <w:rFonts w:ascii="Times New Roman" w:hAnsi="Times New Roman" w:cs="Times New Roman"/>
           <w:kern w:val="0"/>
           <w:lang w:val="en-US"/>
         </w:rPr>
-        <w:t>Hainmueller</w:t>
-      </w:r>
-      <w:proofErr w:type="spellEnd"/>
-      <w:r>
-        <w:rPr>
-          <w:rFonts w:ascii="Times New Roman" w:hAnsi="Times New Roman" w:cs="Times New Roman"/>
-          <w:kern w:val="0"/>
-          <w:lang w:val="en-US"/>
-        </w:rPr>
-        <w:t xml:space="preserve">, Jens, Dominik </w:t>
-      </w:r>
-      <w:proofErr w:type="spellStart"/>
-      <w:r>
-        <w:rPr>
-          <w:rFonts w:ascii="Times New Roman" w:hAnsi="Times New Roman" w:cs="Times New Roman"/>
-          <w:kern w:val="0"/>
-          <w:lang w:val="en-US"/>
-        </w:rPr>
-        <w:t>Hangartner</w:t>
-      </w:r>
-      <w:proofErr w:type="spellEnd"/>
-      <w:r>
-        <w:rPr>
-          <w:rFonts w:ascii="Times New Roman" w:hAnsi="Times New Roman" w:cs="Times New Roman"/>
-          <w:kern w:val="0"/>
-          <w:lang w:val="en-US"/>
-        </w:rPr>
-        <w:t xml:space="preserve">, and </w:t>
-      </w:r>
-      <w:proofErr w:type="spellStart"/>
-      <w:r>
-        <w:rPr>
-          <w:rFonts w:ascii="Times New Roman" w:hAnsi="Times New Roman" w:cs="Times New Roman"/>
-          <w:kern w:val="0"/>
-          <w:lang w:val="en-US"/>
-        </w:rPr>
-        <w:t>Teppei</w:t>
-      </w:r>
-      <w:proofErr w:type="spellEnd"/>
-      <w:r>
-        <w:rPr>
-          <w:rFonts w:ascii="Times New Roman" w:hAnsi="Times New Roman" w:cs="Times New Roman"/>
-          <w:kern w:val="0"/>
-          <w:lang w:val="en-US"/>
-        </w:rPr>
-        <w:t xml:space="preserve"> Yamamoto. 2015. “Validating Vignette and Conjoint Survey Experiments against Real-World Behavior.” </w:t>
+        <w:t xml:space="preserve">Hainmueller, Jens, Dominik Hangartner, and Teppei Yamamoto. 2015. “Validating Vignette and Conjoint Survey Experiments against Real-World Behavior.” </w:t>
       </w:r>
       <w:r>
         <w:rPr>
@@ -17794,59 +18382,13 @@
           <w:lang w:val="en-US"/>
         </w:rPr>
       </w:pPr>
-      <w:proofErr w:type="spellStart"/>
       <w:r>
         <w:rPr>
           <w:rFonts w:ascii="Times New Roman" w:hAnsi="Times New Roman" w:cs="Times New Roman"/>
           <w:kern w:val="0"/>
           <w:lang w:val="en-US"/>
         </w:rPr>
-        <w:t>Harell</w:t>
-      </w:r>
-      <w:proofErr w:type="spellEnd"/>
-      <w:r>
-        <w:rPr>
-          <w:rFonts w:ascii="Times New Roman" w:hAnsi="Times New Roman" w:cs="Times New Roman"/>
-          <w:kern w:val="0"/>
-          <w:lang w:val="en-US"/>
-        </w:rPr>
-        <w:t xml:space="preserve">, Allison, Stuart </w:t>
-      </w:r>
-      <w:proofErr w:type="spellStart"/>
-      <w:r>
-        <w:rPr>
-          <w:rFonts w:ascii="Times New Roman" w:hAnsi="Times New Roman" w:cs="Times New Roman"/>
-          <w:kern w:val="0"/>
-          <w:lang w:val="en-US"/>
-        </w:rPr>
-        <w:t>Soroka</w:t>
-      </w:r>
-      <w:proofErr w:type="spellEnd"/>
-      <w:r>
-        <w:rPr>
-          <w:rFonts w:ascii="Times New Roman" w:hAnsi="Times New Roman" w:cs="Times New Roman"/>
-          <w:kern w:val="0"/>
-          <w:lang w:val="en-US"/>
-        </w:rPr>
-        <w:t xml:space="preserve">, </w:t>
-      </w:r>
-      <w:proofErr w:type="spellStart"/>
-      <w:r>
-        <w:rPr>
-          <w:rFonts w:ascii="Times New Roman" w:hAnsi="Times New Roman" w:cs="Times New Roman"/>
-          <w:kern w:val="0"/>
-          <w:lang w:val="en-US"/>
-        </w:rPr>
-        <w:t>Shanto</w:t>
-      </w:r>
-      <w:proofErr w:type="spellEnd"/>
-      <w:r>
-        <w:rPr>
-          <w:rFonts w:ascii="Times New Roman" w:hAnsi="Times New Roman" w:cs="Times New Roman"/>
-          <w:kern w:val="0"/>
-          <w:lang w:val="en-US"/>
-        </w:rPr>
-        <w:t xml:space="preserve"> Iyengar, and Nicholas Valentino. 2012. “The Impact of </w:t>
+        <w:t xml:space="preserve">Harell, Allison, Stuart Soroka, Shanto Iyengar, and Nicholas Valentino. 2012. “The Impact of </w:t>
       </w:r>
       <w:r>
         <w:rPr>
@@ -17966,23 +18508,13 @@
           <w:lang w:val="en-US"/>
         </w:rPr>
       </w:pPr>
-      <w:proofErr w:type="spellStart"/>
       <w:r>
         <w:rPr>
           <w:rFonts w:ascii="Times New Roman" w:hAnsi="Times New Roman" w:cs="Times New Roman"/>
           <w:kern w:val="0"/>
           <w:lang w:val="en-US"/>
         </w:rPr>
-        <w:t>Levanon</w:t>
-      </w:r>
-      <w:proofErr w:type="spellEnd"/>
-      <w:r>
-        <w:rPr>
-          <w:rFonts w:ascii="Times New Roman" w:hAnsi="Times New Roman" w:cs="Times New Roman"/>
-          <w:kern w:val="0"/>
-          <w:lang w:val="en-US"/>
-        </w:rPr>
-        <w:t xml:space="preserve">, Asaf, and Noah Lewin-Epstein. 2010. “Grounds for Citizenship: Public Attitudes in Comparative Perspective.” </w:t>
+        <w:t xml:space="preserve">Levanon, Asaf, and Noah Lewin-Epstein. 2010. “Grounds for Citizenship: Public Attitudes in Comparative Perspective.” </w:t>
       </w:r>
       <w:r>
         <w:rPr>
@@ -18012,7 +18544,6 @@
         <w:rPr>
           <w:rFonts w:ascii="Times New Roman" w:hAnsi="Times New Roman" w:cs="Times New Roman"/>
           <w:kern w:val="0"/>
-          <w:lang w:val="en-US"/>
         </w:rPr>
       </w:pPr>
       <w:r>
@@ -18039,7 +18570,14 @@
           <w:kern w:val="0"/>
           <w:lang w:val="en-US"/>
         </w:rPr>
-        <w:t>. Vol. 143. Quantitative Applications in the Social Sciences. Los Angeles: SAGE.</w:t>
+        <w:t xml:space="preserve">. Vol. 143. Quantitative Applications in the Social Sciences. </w:t>
+      </w:r>
+      <w:r>
+        <w:rPr>
+          <w:rFonts w:ascii="Times New Roman" w:hAnsi="Times New Roman" w:cs="Times New Roman"/>
+          <w:kern w:val="0"/>
+        </w:rPr>
+        <w:t>Los Angeles: SAGE.</w:t>
       </w:r>
     </w:p>
     <w:p>
@@ -18097,6 +18635,7 @@
         <w:rPr>
           <w:rFonts w:ascii="Times New Roman" w:hAnsi="Times New Roman" w:cs="Times New Roman"/>
           <w:kern w:val="0"/>
+          <w:lang w:val="en-US"/>
         </w:rPr>
       </w:pPr>
       <w:r>
@@ -18105,25 +18644,7 @@
           <w:kern w:val="0"/>
           <w:lang w:val="en-US"/>
         </w:rPr>
-        <w:t>Miller-</w:t>
-      </w:r>
-      <w:proofErr w:type="spellStart"/>
-      <w:r>
-        <w:rPr>
-          <w:rFonts w:ascii="Times New Roman" w:hAnsi="Times New Roman" w:cs="Times New Roman"/>
-          <w:kern w:val="0"/>
-          <w:lang w:val="en-US"/>
-        </w:rPr>
-        <w:t>Idriss</w:t>
-      </w:r>
-      <w:proofErr w:type="spellEnd"/>
-      <w:r>
-        <w:rPr>
-          <w:rFonts w:ascii="Times New Roman" w:hAnsi="Times New Roman" w:cs="Times New Roman"/>
-          <w:kern w:val="0"/>
-          <w:lang w:val="en-US"/>
-        </w:rPr>
-        <w:t xml:space="preserve">, Cynthia. 2006. “Everyday Understandings of Citizenship in Germany.” </w:t>
+        <w:t xml:space="preserve">Miller-Idriss, Cynthia. 2006. “Everyday Understandings of Citizenship in Germany.” </w:t>
       </w:r>
       <w:r>
         <w:rPr>
@@ -18131,6 +18652,7 @@
           <w:i/>
           <w:iCs/>
           <w:kern w:val="0"/>
+          <w:lang w:val="en-US"/>
         </w:rPr>
         <w:t>Citizenship Studies</w:t>
       </w:r>
@@ -18138,6 +18660,7 @@
         <w:rPr>
           <w:rFonts w:ascii="Times New Roman" w:hAnsi="Times New Roman" w:cs="Times New Roman"/>
           <w:kern w:val="0"/>
+          <w:lang w:val="en-US"/>
         </w:rPr>
         <w:t xml:space="preserve"> 10 (5): 541–70. https://doi.org/10.1080/13621020600954978.</w:t>
       </w:r>
@@ -18154,61 +18677,13 @@
           <w:lang w:val="en-US"/>
         </w:rPr>
       </w:pPr>
-      <w:proofErr w:type="spellStart"/>
       <w:r>
         <w:rPr>
           <w:rFonts w:ascii="Times New Roman" w:hAnsi="Times New Roman" w:cs="Times New Roman"/>
           <w:kern w:val="0"/>
-        </w:rPr>
-        <w:t>Orgad</w:t>
-      </w:r>
-      <w:proofErr w:type="spellEnd"/>
-      <w:r>
-        <w:rPr>
-          <w:rFonts w:ascii="Times New Roman" w:hAnsi="Times New Roman" w:cs="Times New Roman"/>
-          <w:kern w:val="0"/>
-        </w:rPr>
-        <w:t xml:space="preserve">, </w:t>
-      </w:r>
-      <w:proofErr w:type="spellStart"/>
-      <w:r>
-        <w:rPr>
-          <w:rFonts w:ascii="Times New Roman" w:hAnsi="Times New Roman" w:cs="Times New Roman"/>
-          <w:kern w:val="0"/>
-        </w:rPr>
-        <w:t>Liav</w:t>
-      </w:r>
-      <w:proofErr w:type="spellEnd"/>
-      <w:r>
-        <w:rPr>
-          <w:rFonts w:ascii="Times New Roman" w:hAnsi="Times New Roman" w:cs="Times New Roman"/>
-          <w:kern w:val="0"/>
-        </w:rPr>
-        <w:t>. 2017. “</w:t>
-      </w:r>
-      <w:proofErr w:type="spellStart"/>
-      <w:r>
-        <w:rPr>
-          <w:rFonts w:ascii="Times New Roman" w:hAnsi="Times New Roman" w:cs="Times New Roman"/>
-          <w:kern w:val="0"/>
-        </w:rPr>
-        <w:t>Naturalization</w:t>
-      </w:r>
-      <w:proofErr w:type="spellEnd"/>
-      <w:r>
-        <w:rPr>
-          <w:rFonts w:ascii="Times New Roman" w:hAnsi="Times New Roman" w:cs="Times New Roman"/>
-          <w:kern w:val="0"/>
-        </w:rPr>
-        <w:t xml:space="preserve">.” </w:t>
-      </w:r>
-      <w:r>
-        <w:rPr>
-          <w:rFonts w:ascii="Times New Roman" w:hAnsi="Times New Roman" w:cs="Times New Roman"/>
-          <w:kern w:val="0"/>
-          <w:lang w:val="en-US"/>
-        </w:rPr>
-        <w:t xml:space="preserve">In </w:t>
+          <w:lang w:val="en-US"/>
+        </w:rPr>
+        <w:t xml:space="preserve">Orgad, Liav. 2017. “Naturalization.” In </w:t>
       </w:r>
       <w:r>
         <w:rPr>
@@ -18226,79 +18701,7 @@
           <w:kern w:val="0"/>
           <w:lang w:val="en-US"/>
         </w:rPr>
-        <w:t xml:space="preserve">, edited by Ayelet </w:t>
-      </w:r>
-      <w:proofErr w:type="spellStart"/>
-      <w:r>
-        <w:rPr>
-          <w:rFonts w:ascii="Times New Roman" w:hAnsi="Times New Roman" w:cs="Times New Roman"/>
-          <w:kern w:val="0"/>
-          <w:lang w:val="en-US"/>
-        </w:rPr>
-        <w:t>Shachar</w:t>
-      </w:r>
-      <w:proofErr w:type="spellEnd"/>
-      <w:r>
-        <w:rPr>
-          <w:rFonts w:ascii="Times New Roman" w:hAnsi="Times New Roman" w:cs="Times New Roman"/>
-          <w:kern w:val="0"/>
-          <w:lang w:val="en-US"/>
-        </w:rPr>
-        <w:t xml:space="preserve">, Rainer </w:t>
-      </w:r>
-      <w:proofErr w:type="spellStart"/>
-      <w:r>
-        <w:rPr>
-          <w:rFonts w:ascii="Times New Roman" w:hAnsi="Times New Roman" w:cs="Times New Roman"/>
-          <w:kern w:val="0"/>
-          <w:lang w:val="en-US"/>
-        </w:rPr>
-        <w:t>Bauböck</w:t>
-      </w:r>
-      <w:proofErr w:type="spellEnd"/>
-      <w:r>
-        <w:rPr>
-          <w:rFonts w:ascii="Times New Roman" w:hAnsi="Times New Roman" w:cs="Times New Roman"/>
-          <w:kern w:val="0"/>
-          <w:lang w:val="en-US"/>
-        </w:rPr>
-        <w:t xml:space="preserve">, Irene </w:t>
-      </w:r>
-      <w:proofErr w:type="spellStart"/>
-      <w:r>
-        <w:rPr>
-          <w:rFonts w:ascii="Times New Roman" w:hAnsi="Times New Roman" w:cs="Times New Roman"/>
-          <w:kern w:val="0"/>
-          <w:lang w:val="en-US"/>
-        </w:rPr>
-        <w:t>Bloemraad</w:t>
-      </w:r>
-      <w:proofErr w:type="spellEnd"/>
-      <w:r>
-        <w:rPr>
-          <w:rFonts w:ascii="Times New Roman" w:hAnsi="Times New Roman" w:cs="Times New Roman"/>
-          <w:kern w:val="0"/>
-          <w:lang w:val="en-US"/>
-        </w:rPr>
-        <w:t xml:space="preserve">, and Maarten </w:t>
-      </w:r>
-      <w:proofErr w:type="spellStart"/>
-      <w:r>
-        <w:rPr>
-          <w:rFonts w:ascii="Times New Roman" w:hAnsi="Times New Roman" w:cs="Times New Roman"/>
-          <w:kern w:val="0"/>
-          <w:lang w:val="en-US"/>
-        </w:rPr>
-        <w:t>Vink</w:t>
-      </w:r>
-      <w:proofErr w:type="spellEnd"/>
-      <w:r>
-        <w:rPr>
-          <w:rFonts w:ascii="Times New Roman" w:hAnsi="Times New Roman" w:cs="Times New Roman"/>
-          <w:kern w:val="0"/>
-          <w:lang w:val="en-US"/>
-        </w:rPr>
-        <w:t>, 337–57. Oxford: Oxford University Press. https://doi.org/10.1093/oxfordhb/9780198805854.013.15.</w:t>
+        <w:t>, edited by Ayelet Shachar, Rainer Bauböck, Irene Bloemraad, and Maarten Vink, 337–57. Oxford: Oxford University Press. https://doi.org/10.1093/oxfordhb/9780198805854.013.15.</w:t>
       </w:r>
     </w:p>
     <w:p>
@@ -18313,23 +18716,13 @@
           <w:lang w:val="en-US"/>
         </w:rPr>
       </w:pPr>
-      <w:proofErr w:type="spellStart"/>
       <w:r>
         <w:rPr>
           <w:rFonts w:ascii="Times New Roman" w:hAnsi="Times New Roman" w:cs="Times New Roman"/>
           <w:kern w:val="0"/>
           <w:lang w:val="en-US"/>
         </w:rPr>
-        <w:t>Palmowski</w:t>
-      </w:r>
-      <w:proofErr w:type="spellEnd"/>
-      <w:r>
-        <w:rPr>
-          <w:rFonts w:ascii="Times New Roman" w:hAnsi="Times New Roman" w:cs="Times New Roman"/>
-          <w:kern w:val="0"/>
-          <w:lang w:val="en-US"/>
-        </w:rPr>
-        <w:t xml:space="preserve">, Jan. 2008. “In Search of the German Nation: Citizenship and the Challenge of Integration.” </w:t>
+        <w:t xml:space="preserve">Palmowski, Jan. 2008. “In Search of the German Nation: Citizenship and the Challenge of Integration.” </w:t>
       </w:r>
       <w:r>
         <w:rPr>
@@ -18362,59 +18755,13 @@
           <w:lang w:val="en-US"/>
         </w:rPr>
       </w:pPr>
-      <w:proofErr w:type="spellStart"/>
       <w:r>
         <w:rPr>
           <w:rFonts w:ascii="Times New Roman" w:hAnsi="Times New Roman" w:cs="Times New Roman"/>
           <w:kern w:val="0"/>
           <w:lang w:val="en-US"/>
         </w:rPr>
-        <w:t>Petzold</w:t>
-      </w:r>
-      <w:proofErr w:type="spellEnd"/>
-      <w:r>
-        <w:rPr>
-          <w:rFonts w:ascii="Times New Roman" w:hAnsi="Times New Roman" w:cs="Times New Roman"/>
-          <w:kern w:val="0"/>
-          <w:lang w:val="en-US"/>
-        </w:rPr>
-        <w:t xml:space="preserve">, Knut, and Tobias </w:t>
-      </w:r>
-      <w:proofErr w:type="spellStart"/>
-      <w:r>
-        <w:rPr>
-          <w:rFonts w:ascii="Times New Roman" w:hAnsi="Times New Roman" w:cs="Times New Roman"/>
-          <w:kern w:val="0"/>
-          <w:lang w:val="en-US"/>
-        </w:rPr>
-        <w:t>Wolbring</w:t>
-      </w:r>
-      <w:proofErr w:type="spellEnd"/>
-      <w:r>
-        <w:rPr>
-          <w:rFonts w:ascii="Times New Roman" w:hAnsi="Times New Roman" w:cs="Times New Roman"/>
-          <w:kern w:val="0"/>
-          <w:lang w:val="en-US"/>
-        </w:rPr>
-        <w:t xml:space="preserve">. 2019. “What Can We Learn From Factorial Surveys About Human </w:t>
-      </w:r>
-      <w:proofErr w:type="gramStart"/>
-      <w:r>
-        <w:rPr>
-          <w:rFonts w:ascii="Times New Roman" w:hAnsi="Times New Roman" w:cs="Times New Roman"/>
-          <w:kern w:val="0"/>
-          <w:lang w:val="en-US"/>
-        </w:rPr>
-        <w:t>Behavior?:</w:t>
-      </w:r>
-      <w:proofErr w:type="gramEnd"/>
-      <w:r>
-        <w:rPr>
-          <w:rFonts w:ascii="Times New Roman" w:hAnsi="Times New Roman" w:cs="Times New Roman"/>
-          <w:kern w:val="0"/>
-          <w:lang w:val="en-US"/>
-        </w:rPr>
-        <w:t xml:space="preserve"> A Validation Study Comparing Field and Survey Experiments on Discrimination.” </w:t>
+        <w:t xml:space="preserve">Petzold, Knut, and Tobias Wolbring. 2019. “What Can We Learn From Factorial Surveys About Human Behavior?: A Validation Study Comparing Field and Survey Experiments on Discrimination.” </w:t>
       </w:r>
       <w:r>
         <w:rPr>
@@ -18465,79 +18812,32 @@
         <w:rPr>
           <w:rFonts w:ascii="Times New Roman" w:hAnsi="Times New Roman" w:cs="Times New Roman"/>
           <w:kern w:val="0"/>
+          <w:lang w:val="en-US"/>
         </w:rPr>
       </w:pPr>
-      <w:proofErr w:type="spellStart"/>
       <w:r>
         <w:rPr>
           <w:rFonts w:ascii="Times New Roman" w:hAnsi="Times New Roman" w:cs="Times New Roman"/>
           <w:kern w:val="0"/>
           <w:lang w:val="en-US"/>
         </w:rPr>
-        <w:t>Reeskens</w:t>
-      </w:r>
-      <w:proofErr w:type="spellEnd"/>
-      <w:r>
-        <w:rPr>
-          <w:rFonts w:ascii="Times New Roman" w:hAnsi="Times New Roman" w:cs="Times New Roman"/>
-          <w:kern w:val="0"/>
-          <w:lang w:val="en-US"/>
-        </w:rPr>
-        <w:t xml:space="preserve">, Tim, and Marc </w:t>
-      </w:r>
-      <w:proofErr w:type="spellStart"/>
-      <w:r>
-        <w:rPr>
-          <w:rFonts w:ascii="Times New Roman" w:hAnsi="Times New Roman" w:cs="Times New Roman"/>
-          <w:kern w:val="0"/>
-          <w:lang w:val="en-US"/>
-        </w:rPr>
-        <w:t>Hooghe</w:t>
-      </w:r>
-      <w:proofErr w:type="spellEnd"/>
-      <w:r>
-        <w:rPr>
-          <w:rFonts w:ascii="Times New Roman" w:hAnsi="Times New Roman" w:cs="Times New Roman"/>
-          <w:kern w:val="0"/>
-          <w:lang w:val="en-US"/>
-        </w:rPr>
-        <w:t xml:space="preserve">. 2010. “Beyond the Civic-Ethnic Dichotomy: Investigating the Structure of Citizenship Concepts across Thirty-Three Countries: Beyond the Civic-Ethnic Dichotomy.” </w:t>
-      </w:r>
-      <w:proofErr w:type="spellStart"/>
+        <w:t xml:space="preserve">Reeskens, Tim, and Marc Hooghe. 2010. “Beyond the Civic-Ethnic Dichotomy: Investigating the Structure of Citizenship Concepts across Thirty-Three Countries: Beyond the Civic-Ethnic Dichotomy.” </w:t>
+      </w:r>
       <w:r>
         <w:rPr>
           <w:rFonts w:ascii="Times New Roman" w:hAnsi="Times New Roman" w:cs="Times New Roman"/>
           <w:i/>
           <w:iCs/>
           <w:kern w:val="0"/>
-        </w:rPr>
-        <w:t>Nations</w:t>
-      </w:r>
-      <w:proofErr w:type="spellEnd"/>
-      <w:r>
-        <w:rPr>
-          <w:rFonts w:ascii="Times New Roman" w:hAnsi="Times New Roman" w:cs="Times New Roman"/>
-          <w:i/>
-          <w:iCs/>
-          <w:kern w:val="0"/>
-        </w:rPr>
-        <w:t xml:space="preserve"> and </w:t>
-      </w:r>
-      <w:proofErr w:type="spellStart"/>
-      <w:r>
-        <w:rPr>
-          <w:rFonts w:ascii="Times New Roman" w:hAnsi="Times New Roman" w:cs="Times New Roman"/>
-          <w:i/>
-          <w:iCs/>
-          <w:kern w:val="0"/>
-        </w:rPr>
-        <w:t>Nationalism</w:t>
-      </w:r>
-      <w:proofErr w:type="spellEnd"/>
+          <w:lang w:val="en-US"/>
+        </w:rPr>
+        <w:t>Nations and Nationalism</w:t>
+      </w:r>
       <w:r>
         <w:rPr>
           <w:rFonts w:ascii="Times New Roman" w:hAnsi="Times New Roman" w:cs="Times New Roman"/>
           <w:kern w:val="0"/>
+          <w:lang w:val="en-US"/>
         </w:rPr>
         <w:t xml:space="preserve"> 16 (4): 579–97. https://doi.org/10.1111/j.1469-8129.2010.00446.x.</w:t>
       </w:r>
@@ -18559,6 +18859,7 @@
         <w:rPr>
           <w:rFonts w:ascii="Times New Roman" w:hAnsi="Times New Roman" w:cs="Times New Roman"/>
           <w:kern w:val="0"/>
+          <w:lang w:val="en-US"/>
         </w:rPr>
         <w:t>Reijerse</w:t>
       </w:r>
@@ -18567,6 +18868,7 @@
         <w:rPr>
           <w:rFonts w:ascii="Times New Roman" w:hAnsi="Times New Roman" w:cs="Times New Roman"/>
           <w:kern w:val="0"/>
+          <w:lang w:val="en-US"/>
         </w:rPr>
         <w:t xml:space="preserve">, Arjan, </w:t>
       </w:r>
@@ -18575,6 +18877,7 @@
         <w:rPr>
           <w:rFonts w:ascii="Times New Roman" w:hAnsi="Times New Roman" w:cs="Times New Roman"/>
           <w:kern w:val="0"/>
+          <w:lang w:val="en-US"/>
         </w:rPr>
         <w:t>Kaat</w:t>
       </w:r>
@@ -18583,6 +18886,7 @@
         <w:rPr>
           <w:rFonts w:ascii="Times New Roman" w:hAnsi="Times New Roman" w:cs="Times New Roman"/>
           <w:kern w:val="0"/>
+          <w:lang w:val="en-US"/>
         </w:rPr>
         <w:t xml:space="preserve"> Van Acker, Norbert </w:t>
       </w:r>
@@ -18591,6 +18895,7 @@
         <w:rPr>
           <w:rFonts w:ascii="Times New Roman" w:hAnsi="Times New Roman" w:cs="Times New Roman"/>
           <w:kern w:val="0"/>
+          <w:lang w:val="en-US"/>
         </w:rPr>
         <w:t>Vanbeselaere</w:t>
       </w:r>
@@ -18599,6 +18904,7 @@
         <w:rPr>
           <w:rFonts w:ascii="Times New Roman" w:hAnsi="Times New Roman" w:cs="Times New Roman"/>
           <w:kern w:val="0"/>
+          <w:lang w:val="en-US"/>
         </w:rPr>
         <w:t xml:space="preserve">, Karen </w:t>
       </w:r>
@@ -18607,6 +18913,7 @@
         <w:rPr>
           <w:rFonts w:ascii="Times New Roman" w:hAnsi="Times New Roman" w:cs="Times New Roman"/>
           <w:kern w:val="0"/>
+          <w:lang w:val="en-US"/>
         </w:rPr>
         <w:t>Phalet</w:t>
       </w:r>
@@ -18615,6 +18922,7 @@
         <w:rPr>
           <w:rFonts w:ascii="Times New Roman" w:hAnsi="Times New Roman" w:cs="Times New Roman"/>
           <w:kern w:val="0"/>
+          <w:lang w:val="en-US"/>
         </w:rPr>
         <w:t xml:space="preserve">, and Bart </w:t>
       </w:r>
@@ -18623,6 +18931,7 @@
         <w:rPr>
           <w:rFonts w:ascii="Times New Roman" w:hAnsi="Times New Roman" w:cs="Times New Roman"/>
           <w:kern w:val="0"/>
+          <w:lang w:val="en-US"/>
         </w:rPr>
         <w:t>Duriez</w:t>
       </w:r>
@@ -18631,6 +18940,7 @@
         <w:rPr>
           <w:rFonts w:ascii="Times New Roman" w:hAnsi="Times New Roman" w:cs="Times New Roman"/>
           <w:kern w:val="0"/>
+          <w:lang w:val="en-US"/>
         </w:rPr>
         <w:t xml:space="preserve">. </w:t>
       </w:r>
@@ -18681,7 +18991,6 @@
         </w:rPr>
         <w:t xml:space="preserve">Schmid, Samuel D. 2022. “Upgrading German Citizenship.” </w:t>
       </w:r>
-      <w:proofErr w:type="spellStart"/>
       <w:r>
         <w:rPr>
           <w:rFonts w:ascii="Times New Roman" w:hAnsi="Times New Roman" w:cs="Times New Roman"/>
@@ -18690,18 +18999,7 @@
           <w:kern w:val="0"/>
           <w:lang w:val="en-US"/>
         </w:rPr>
-        <w:t>Verfassungsblog</w:t>
-      </w:r>
-      <w:proofErr w:type="spellEnd"/>
-      <w:r>
-        <w:rPr>
-          <w:rFonts w:ascii="Times New Roman" w:hAnsi="Times New Roman" w:cs="Times New Roman"/>
-          <w:i/>
-          <w:iCs/>
-          <w:kern w:val="0"/>
-          <w:lang w:val="en-US"/>
-        </w:rPr>
-        <w:t>: On Matters Constitutional</w:t>
+        <w:t>Verfassungsblog: On Matters Constitutional</w:t>
       </w:r>
       <w:r>
         <w:rPr>
@@ -18743,23 +19041,13 @@
           <w:lang w:val="en-US"/>
         </w:rPr>
       </w:pPr>
-      <w:proofErr w:type="spellStart"/>
       <w:r>
         <w:rPr>
           <w:rFonts w:ascii="Times New Roman" w:hAnsi="Times New Roman" w:cs="Times New Roman"/>
           <w:kern w:val="0"/>
           <w:lang w:val="en-US"/>
         </w:rPr>
-        <w:t>Vink</w:t>
-      </w:r>
-      <w:proofErr w:type="spellEnd"/>
-      <w:r>
-        <w:rPr>
-          <w:rFonts w:ascii="Times New Roman" w:hAnsi="Times New Roman" w:cs="Times New Roman"/>
-          <w:kern w:val="0"/>
-          <w:lang w:val="en-US"/>
-        </w:rPr>
-        <w:t xml:space="preserve">, Maarten. 2017. “Comparing Citizenship Regimes.” In </w:t>
+        <w:t xml:space="preserve">Vink, Maarten. 2017. “Comparing Citizenship Regimes.” In </w:t>
       </w:r>
       <w:r>
         <w:rPr>
@@ -18777,79 +19065,7 @@
           <w:kern w:val="0"/>
           <w:lang w:val="en-US"/>
         </w:rPr>
-        <w:t xml:space="preserve">, edited by Ayelet </w:t>
-      </w:r>
-      <w:proofErr w:type="spellStart"/>
-      <w:r>
-        <w:rPr>
-          <w:rFonts w:ascii="Times New Roman" w:hAnsi="Times New Roman" w:cs="Times New Roman"/>
-          <w:kern w:val="0"/>
-          <w:lang w:val="en-US"/>
-        </w:rPr>
-        <w:t>Shachar</w:t>
-      </w:r>
-      <w:proofErr w:type="spellEnd"/>
-      <w:r>
-        <w:rPr>
-          <w:rFonts w:ascii="Times New Roman" w:hAnsi="Times New Roman" w:cs="Times New Roman"/>
-          <w:kern w:val="0"/>
-          <w:lang w:val="en-US"/>
-        </w:rPr>
-        <w:t xml:space="preserve">, Rainer </w:t>
-      </w:r>
-      <w:proofErr w:type="spellStart"/>
-      <w:r>
-        <w:rPr>
-          <w:rFonts w:ascii="Times New Roman" w:hAnsi="Times New Roman" w:cs="Times New Roman"/>
-          <w:kern w:val="0"/>
-          <w:lang w:val="en-US"/>
-        </w:rPr>
-        <w:t>Bauböck</w:t>
-      </w:r>
-      <w:proofErr w:type="spellEnd"/>
-      <w:r>
-        <w:rPr>
-          <w:rFonts w:ascii="Times New Roman" w:hAnsi="Times New Roman" w:cs="Times New Roman"/>
-          <w:kern w:val="0"/>
-          <w:lang w:val="en-US"/>
-        </w:rPr>
-        <w:t xml:space="preserve">, Irene </w:t>
-      </w:r>
-      <w:proofErr w:type="spellStart"/>
-      <w:r>
-        <w:rPr>
-          <w:rFonts w:ascii="Times New Roman" w:hAnsi="Times New Roman" w:cs="Times New Roman"/>
-          <w:kern w:val="0"/>
-          <w:lang w:val="en-US"/>
-        </w:rPr>
-        <w:t>Bloemraad</w:t>
-      </w:r>
-      <w:proofErr w:type="spellEnd"/>
-      <w:r>
-        <w:rPr>
-          <w:rFonts w:ascii="Times New Roman" w:hAnsi="Times New Roman" w:cs="Times New Roman"/>
-          <w:kern w:val="0"/>
-          <w:lang w:val="en-US"/>
-        </w:rPr>
-        <w:t xml:space="preserve">, and Maarten </w:t>
-      </w:r>
-      <w:proofErr w:type="spellStart"/>
-      <w:r>
-        <w:rPr>
-          <w:rFonts w:ascii="Times New Roman" w:hAnsi="Times New Roman" w:cs="Times New Roman"/>
-          <w:kern w:val="0"/>
-          <w:lang w:val="en-US"/>
-        </w:rPr>
-        <w:t>Vink</w:t>
-      </w:r>
-      <w:proofErr w:type="spellEnd"/>
-      <w:r>
-        <w:rPr>
-          <w:rFonts w:ascii="Times New Roman" w:hAnsi="Times New Roman" w:cs="Times New Roman"/>
-          <w:kern w:val="0"/>
-          <w:lang w:val="en-US"/>
-        </w:rPr>
-        <w:t>, 221–44. Oxford, United Kingdom: Oxford University Press. https://doi.org/10.1093/oxfordhb/9780198805854.013.10.</w:t>
+        <w:t>, edited by Ayelet Shachar, Rainer Bauböck, Irene Bloemraad, and Maarten Vink, 221–44. Oxford, United Kingdom: Oxford University Press. https://doi.org/10.1093/oxfordhb/9780198805854.013.10.</w:t>
       </w:r>
     </w:p>
     <w:p>
@@ -18864,23 +19080,13 @@
           <w:lang w:val="en-US"/>
         </w:rPr>
       </w:pPr>
-      <w:proofErr w:type="spellStart"/>
       <w:r>
         <w:rPr>
           <w:rFonts w:ascii="Times New Roman" w:hAnsi="Times New Roman" w:cs="Times New Roman"/>
           <w:kern w:val="0"/>
           <w:lang w:val="en-US"/>
         </w:rPr>
-        <w:t>Weinmann</w:t>
-      </w:r>
-      <w:proofErr w:type="spellEnd"/>
-      <w:r>
-        <w:rPr>
-          <w:rFonts w:ascii="Times New Roman" w:hAnsi="Times New Roman" w:cs="Times New Roman"/>
-          <w:kern w:val="0"/>
-          <w:lang w:val="en-US"/>
-        </w:rPr>
-        <w:t xml:space="preserve">, Martin. 2022. “Barriers to Naturalization: How Dual Citizenship Restrictions Impede Full Membership.” </w:t>
+        <w:t xml:space="preserve">Weinmann, Martin. 2022. “Barriers to Naturalization: How Dual Citizenship Restrictions Impede Full Membership.” </w:t>
       </w:r>
       <w:r>
         <w:rPr>
@@ -18920,25 +19126,7 @@
           <w:lang w:val="en-US"/>
         </w:rPr>
         <w:lastRenderedPageBreak/>
-        <w:t>Wheeler, Bob. 2022. “</w:t>
-      </w:r>
-      <w:proofErr w:type="spellStart"/>
-      <w:r>
-        <w:rPr>
-          <w:rFonts w:ascii="Times New Roman" w:hAnsi="Times New Roman" w:cs="Times New Roman"/>
-          <w:kern w:val="0"/>
-          <w:lang w:val="en-US"/>
-        </w:rPr>
-        <w:t>AlgDesign</w:t>
-      </w:r>
-      <w:proofErr w:type="spellEnd"/>
-      <w:r>
-        <w:rPr>
-          <w:rFonts w:ascii="Times New Roman" w:hAnsi="Times New Roman" w:cs="Times New Roman"/>
-          <w:kern w:val="0"/>
-          <w:lang w:val="en-US"/>
-        </w:rPr>
-        <w:t>: Algorithmic Experimental Design.” R package. https://cran.r-project.org/web/packages/AlgDesign/.</w:t>
+        <w:t>Wheeler, Bob. 2022. “AlgDesign: Algorithmic Experimental Design.” R package. https://cran.r-project.org/web/packages/AlgDesign/.</w:t>
       </w:r>
     </w:p>
     <w:p>
@@ -19001,86 +19189,6 @@
     </w:sectPr>
   </w:body>
 </w:document>
-</file>
-
-<file path=word/comments.xml><?xml version="1.0" encoding="utf-8"?>
-<w:comments xmlns:wpc="http://schemas.microsoft.com/office/word/2010/wordprocessingCanvas" xmlns:cx="http://schemas.microsoft.com/office/drawing/2014/chartex" xmlns:cx1="http://schemas.microsoft.com/office/drawing/2015/9/8/chartex" xmlns:cx2="http://schemas.microsoft.com/office/drawing/2015/10/21/chartex" xmlns:cx3="http://schemas.microsoft.com/office/drawing/2016/5/9/chartex" xmlns:cx4="http://schemas.microsoft.com/office/drawing/2016/5/10/chartex" xmlns:cx5="http://schemas.microsoft.com/office/drawing/2016/5/11/chartex" xmlns:cx6="http://schemas.microsoft.com/office/drawing/2016/5/12/chartex" xmlns:cx7="http://schemas.microsoft.com/office/drawing/2016/5/13/chartex" xmlns:cx8="http://schemas.microsoft.com/office/drawing/2016/5/14/chartex" xmlns:mc="http://schemas.openxmlformats.org/markup-compatibility/2006" xmlns:aink="http://schemas.microsoft.com/office/drawing/2016/ink" xmlns:am3d="http://schemas.microsoft.com/office/drawing/2017/model3d" xmlns:o="urn:schemas-microsoft-com:office:office" xmlns:oel="http://schemas.microsoft.com/office/2019/extlst" xmlns:r="http://schemas.openxmlformats.org/officeDocument/2006/relationships" xmlns:m="http://schemas.openxmlformats.org/officeDocument/2006/math" xmlns:v="urn:schemas-microsoft-com:vml" xmlns:wp14="http://schemas.microsoft.com/office/word/2010/wordprocessingDrawing" xmlns:wp="http://schemas.openxmlformats.org/drawingml/2006/wordprocessingDrawing" xmlns:w10="urn:schemas-microsoft-com:office:word" xmlns:w="http://schemas.openxmlformats.org/wordprocessingml/2006/main" xmlns:w14="http://schemas.microsoft.com/office/word/2010/wordml" xmlns:w15="http://schemas.microsoft.com/office/word/2012/wordml" xmlns:w16cex="http://schemas.microsoft.com/office/word/2018/wordml/cex" xmlns:w16cid="http://schemas.microsoft.com/office/word/2016/wordml/cid" xmlns:w16="http://schemas.microsoft.com/office/word/2018/wordml" xmlns:w16sdtdh="http://schemas.microsoft.com/office/word/2020/wordml/sdtdatahash" xmlns:w16se="http://schemas.microsoft.com/office/word/2015/wordml/symex" xmlns:wpg="http://schemas.microsoft.com/office/word/2010/wordprocessingGroup" xmlns:wpi="http://schemas.microsoft.com/office/word/2010/wordprocessingInk" xmlns:wne="http://schemas.microsoft.com/office/word/2006/wordml" xmlns:wps="http://schemas.microsoft.com/office/word/2010/wordprocessingShape" mc:Ignorable="w14 w15 w16se w16cid w16 w16cex w16sdtdh wp14">
-  <w:comment w:id="0" w:author="Fabian Gülzau | SVR" w:date="2023-11-09T18:32:00Z" w:initials="FG">
-    <w:p>
-      <w:r>
-        <w:rPr>
-          <w:rStyle w:val="Kommentarzeichen"/>
-        </w:rPr>
-        <w:annotationRef/>
-      </w:r>
-      <w:r>
-        <w:rPr>
-          <w:sz w:val="20"/>
-          <w:szCs w:val="20"/>
-        </w:rPr>
-        <w:t>Do other actors recognise the claim and claimant as legitimate? The content of citizenship ideals – on which claims are made – becomes an object of study (Bloemraad 2018)</w:t>
-      </w:r>
-    </w:p>
-  </w:comment>
-  <w:comment w:id="1" w:author="Fabian Gülzau | SVR" w:date="2023-11-14T12:19:00Z" w:initials="FG|S">
-    <w:p>
-      <w:r>
-        <w:rPr>
-          <w:rStyle w:val="Kommentarzeichen"/>
-        </w:rPr>
-        <w:annotationRef/>
-      </w:r>
-      <w:r>
-        <w:rPr>
-          <w:sz w:val="20"/>
-          <w:szCs w:val="20"/>
-        </w:rPr>
-        <w:t>Deservingness</w:t>
-      </w:r>
-    </w:p>
-  </w:comment>
-  <w:comment w:id="2" w:author="Fabian Gülzau | SVR" w:date="2023-11-27T15:04:00Z" w:initials="FG">
-    <w:p>
-      <w:r>
-        <w:rPr>
-          <w:rStyle w:val="Kommentarzeichen"/>
-        </w:rPr>
-        <w:annotationRef/>
-      </w:r>
-      <w:r>
-        <w:rPr>
-          <w:sz w:val="20"/>
-          <w:szCs w:val="20"/>
-        </w:rPr>
-        <w:t>Add continuous measures.</w:t>
-      </w:r>
-    </w:p>
-  </w:comment>
-</w:comments>
-</file>
-
-<file path=word/commentsExtended.xml><?xml version="1.0" encoding="utf-8"?>
-<w15:commentsEx xmlns:wpc="http://schemas.microsoft.com/office/word/2010/wordprocessingCanvas" xmlns:cx="http://schemas.microsoft.com/office/drawing/2014/chartex" xmlns:cx1="http://schemas.microsoft.com/office/drawing/2015/9/8/chartex" xmlns:cx2="http://schemas.microsoft.com/office/drawing/2015/10/21/chartex" xmlns:cx3="http://schemas.microsoft.com/office/drawing/2016/5/9/chartex" xmlns:cx4="http://schemas.microsoft.com/office/drawing/2016/5/10/chartex" xmlns:cx5="http://schemas.microsoft.com/office/drawing/2016/5/11/chartex" xmlns:cx6="http://schemas.microsoft.com/office/drawing/2016/5/12/chartex" xmlns:cx7="http://schemas.microsoft.com/office/drawing/2016/5/13/chartex" xmlns:cx8="http://schemas.microsoft.com/office/drawing/2016/5/14/chartex" xmlns:mc="http://schemas.openxmlformats.org/markup-compatibility/2006" xmlns:aink="http://schemas.microsoft.com/office/drawing/2016/ink" xmlns:am3d="http://schemas.microsoft.com/office/drawing/2017/model3d" xmlns:o="urn:schemas-microsoft-com:office:office" xmlns:oel="http://schemas.microsoft.com/office/2019/extlst" xmlns:r="http://schemas.openxmlformats.org/officeDocument/2006/relationships" xmlns:m="http://schemas.openxmlformats.org/officeDocument/2006/math" xmlns:v="urn:schemas-microsoft-com:vml" xmlns:wp14="http://schemas.microsoft.com/office/word/2010/wordprocessingDrawing" xmlns:wp="http://schemas.openxmlformats.org/drawingml/2006/wordprocessingDrawing" xmlns:w10="urn:schemas-microsoft-com:office:word" xmlns:w="http://schemas.openxmlformats.org/wordprocessingml/2006/main" xmlns:w14="http://schemas.microsoft.com/office/word/2010/wordml" xmlns:w15="http://schemas.microsoft.com/office/word/2012/wordml" xmlns:w16cex="http://schemas.microsoft.com/office/word/2018/wordml/cex" xmlns:w16cid="http://schemas.microsoft.com/office/word/2016/wordml/cid" xmlns:w16="http://schemas.microsoft.com/office/word/2018/wordml" xmlns:w16sdtdh="http://schemas.microsoft.com/office/word/2020/wordml/sdtdatahash" xmlns:w16se="http://schemas.microsoft.com/office/word/2015/wordml/symex" xmlns:wpg="http://schemas.microsoft.com/office/word/2010/wordprocessingGroup" xmlns:wpi="http://schemas.microsoft.com/office/word/2010/wordprocessingInk" xmlns:wne="http://schemas.microsoft.com/office/word/2006/wordml" xmlns:wps="http://schemas.microsoft.com/office/word/2010/wordprocessingShape" mc:Ignorable="w14 w15 w16se w16cid w16 w16cex w16sdtdh wp14">
-  <w15:commentEx w15:paraId="085CB999" w15:done="0"/>
-  <w15:commentEx w15:paraId="0FB06021" w15:paraIdParent="085CB999" w15:done="0"/>
-  <w15:commentEx w15:paraId="053FD0FD" w15:done="0"/>
-</w15:commentsEx>
-</file>
-
-<file path=word/commentsExtensible.xml><?xml version="1.0" encoding="utf-8"?>
-<w16cex:commentsExtensible xmlns:wpc="http://schemas.microsoft.com/office/word/2010/wordprocessingCanvas" xmlns:cx="http://schemas.microsoft.com/office/drawing/2014/chartex" xmlns:cx1="http://schemas.microsoft.com/office/drawing/2015/9/8/chartex" xmlns:cx2="http://schemas.microsoft.com/office/drawing/2015/10/21/chartex" xmlns:cx3="http://schemas.microsoft.com/office/drawing/2016/5/9/chartex" xmlns:cx4="http://schemas.microsoft.com/office/drawing/2016/5/10/chartex" xmlns:cx5="http://schemas.microsoft.com/office/drawing/2016/5/11/chartex" xmlns:cx6="http://schemas.microsoft.com/office/drawing/2016/5/12/chartex" xmlns:cx7="http://schemas.microsoft.com/office/drawing/2016/5/13/chartex" xmlns:cx8="http://schemas.microsoft.com/office/drawing/2016/5/14/chartex" xmlns:mc="http://schemas.openxmlformats.org/markup-compatibility/2006" xmlns:aink="http://schemas.microsoft.com/office/drawing/2016/ink" xmlns:am3d="http://schemas.microsoft.com/office/drawing/2017/model3d" xmlns:o="urn:schemas-microsoft-com:office:office" xmlns:oel="http://schemas.microsoft.com/office/2019/extlst" xmlns:r="http://schemas.openxmlformats.org/officeDocument/2006/relationships" xmlns:m="http://schemas.openxmlformats.org/officeDocument/2006/math" xmlns:v="urn:schemas-microsoft-com:vml" xmlns:wp14="http://schemas.microsoft.com/office/word/2010/wordprocessingDrawing" xmlns:wp="http://schemas.openxmlformats.org/drawingml/2006/wordprocessingDrawing" xmlns:w10="urn:schemas-microsoft-com:office:word" xmlns:w="http://schemas.openxmlformats.org/wordprocessingml/2006/main" xmlns:w14="http://schemas.microsoft.com/office/word/2010/wordml" xmlns:w15="http://schemas.microsoft.com/office/word/2012/wordml" xmlns:w16cex="http://schemas.microsoft.com/office/word/2018/wordml/cex" xmlns:w16cid="http://schemas.microsoft.com/office/word/2016/wordml/cid" xmlns:w16="http://schemas.microsoft.com/office/word/2018/wordml" xmlns:w16sdtdh="http://schemas.microsoft.com/office/word/2020/wordml/sdtdatahash" xmlns:w16se="http://schemas.microsoft.com/office/word/2015/wordml/symex" xmlns:wpg="http://schemas.microsoft.com/office/word/2010/wordprocessingGroup" xmlns:wpi="http://schemas.microsoft.com/office/word/2010/wordprocessingInk" xmlns:wne="http://schemas.microsoft.com/office/word/2006/wordml" xmlns:wps="http://schemas.microsoft.com/office/word/2010/wordprocessingShape" mc:Ignorable="w14 w15 w16se w16cid w16 w16cex w16sdtdh wp14">
-  <w16cex:commentExtensible w16cex:durableId="055AAD02" w16cex:dateUtc="2023-11-09T17:32:00Z"/>
-  <w16cex:commentExtensible w16cex:durableId="29936D1A" w16cex:dateUtc="2023-11-14T11:19:00Z"/>
-  <w16cex:commentExtensible w16cex:durableId="47AA20A7" w16cex:dateUtc="2023-11-27T14:04:00Z"/>
-</w16cex:commentsExtensible>
-</file>
-
-<file path=word/commentsIds.xml><?xml version="1.0" encoding="utf-8"?>
-<w16cid:commentsIds xmlns:wpc="http://schemas.microsoft.com/office/word/2010/wordprocessingCanvas" xmlns:cx="http://schemas.microsoft.com/office/drawing/2014/chartex" xmlns:cx1="http://schemas.microsoft.com/office/drawing/2015/9/8/chartex" xmlns:cx2="http://schemas.microsoft.com/office/drawing/2015/10/21/chartex" xmlns:cx3="http://schemas.microsoft.com/office/drawing/2016/5/9/chartex" xmlns:cx4="http://schemas.microsoft.com/office/drawing/2016/5/10/chartex" xmlns:cx5="http://schemas.microsoft.com/office/drawing/2016/5/11/chartex" xmlns:cx6="http://schemas.microsoft.com/office/drawing/2016/5/12/chartex" xmlns:cx7="http://schemas.microsoft.com/office/drawing/2016/5/13/chartex" xmlns:cx8="http://schemas.microsoft.com/office/drawing/2016/5/14/chartex" xmlns:mc="http://schemas.openxmlformats.org/markup-compatibility/2006" xmlns:aink="http://schemas.microsoft.com/office/drawing/2016/ink" xmlns:am3d="http://schemas.microsoft.com/office/drawing/2017/model3d" xmlns:o="urn:schemas-microsoft-com:office:office" xmlns:oel="http://schemas.microsoft.com/office/2019/extlst" xmlns:r="http://schemas.openxmlformats.org/officeDocument/2006/relationships" xmlns:m="http://schemas.openxmlformats.org/officeDocument/2006/math" xmlns:v="urn:schemas-microsoft-com:vml" xmlns:wp14="http://schemas.microsoft.com/office/word/2010/wordprocessingDrawing" xmlns:wp="http://schemas.openxmlformats.org/drawingml/2006/wordprocessingDrawing" xmlns:w10="urn:schemas-microsoft-com:office:word" xmlns:w="http://schemas.openxmlformats.org/wordprocessingml/2006/main" xmlns:w14="http://schemas.microsoft.com/office/word/2010/wordml" xmlns:w15="http://schemas.microsoft.com/office/word/2012/wordml" xmlns:w16cex="http://schemas.microsoft.com/office/word/2018/wordml/cex" xmlns:w16cid="http://schemas.microsoft.com/office/word/2016/wordml/cid" xmlns:w16="http://schemas.microsoft.com/office/word/2018/wordml" xmlns:w16sdtdh="http://schemas.microsoft.com/office/word/2020/wordml/sdtdatahash" xmlns:w16se="http://schemas.microsoft.com/office/word/2015/wordml/symex" xmlns:wpg="http://schemas.microsoft.com/office/word/2010/wordprocessingGroup" xmlns:wpi="http://schemas.microsoft.com/office/word/2010/wordprocessingInk" xmlns:wne="http://schemas.microsoft.com/office/word/2006/wordml" xmlns:wps="http://schemas.microsoft.com/office/word/2010/wordprocessingShape" mc:Ignorable="w14 w15 w16se w16cid w16 w16cex w16sdtdh wp14">
-  <w16cid:commentId w16cid:paraId="085CB999" w16cid:durableId="055AAD02"/>
-  <w16cid:commentId w16cid:paraId="0FB06021" w16cid:durableId="29936D1A"/>
-  <w16cid:commentId w16cid:paraId="053FD0FD" w16cid:durableId="47AA20A7"/>
-</w16cid:commentsIds>
 </file>
 
 <file path=word/endnotes.xml><?xml version="1.0" encoding="utf-8"?>
@@ -19282,55 +19390,7 @@
           <w:rFonts w:ascii="Garamond" w:hAnsi="Garamond"/>
           <w:lang w:val="en-US"/>
         </w:rPr>
-        <w:t xml:space="preserve">Although the ethnocultural understanding is evident in the </w:t>
-      </w:r>
-      <w:proofErr w:type="spellStart"/>
-      <w:r>
-        <w:rPr>
-          <w:rFonts w:ascii="Garamond" w:hAnsi="Garamond"/>
-          <w:lang w:val="en-US"/>
-        </w:rPr>
-        <w:t>Reichs</w:t>
-      </w:r>
-      <w:proofErr w:type="spellEnd"/>
-      <w:r>
-        <w:rPr>
-          <w:rFonts w:ascii="Garamond" w:hAnsi="Garamond"/>
-          <w:lang w:val="en-US"/>
-        </w:rPr>
-        <w:t xml:space="preserve">- und </w:t>
-      </w:r>
-      <w:proofErr w:type="spellStart"/>
-      <w:r>
-        <w:rPr>
-          <w:rFonts w:ascii="Garamond" w:hAnsi="Garamond"/>
-          <w:lang w:val="en-US"/>
-        </w:rPr>
-        <w:t>Staatsangehörigkeitsgesetz</w:t>
-      </w:r>
-      <w:proofErr w:type="spellEnd"/>
-      <w:r>
-        <w:rPr>
-          <w:rFonts w:ascii="Garamond" w:hAnsi="Garamond"/>
-          <w:lang w:val="en-US"/>
-        </w:rPr>
-        <w:t xml:space="preserve"> (</w:t>
-      </w:r>
-      <w:proofErr w:type="spellStart"/>
-      <w:r>
-        <w:rPr>
-          <w:rFonts w:ascii="Garamond" w:hAnsi="Garamond"/>
-          <w:lang w:val="en-US"/>
-        </w:rPr>
-        <w:t>RuStAG</w:t>
-      </w:r>
-      <w:proofErr w:type="spellEnd"/>
-      <w:r>
-        <w:rPr>
-          <w:rFonts w:ascii="Garamond" w:hAnsi="Garamond"/>
-          <w:lang w:val="en-US"/>
-        </w:rPr>
-        <w:t xml:space="preserve">), which </w:t>
+        <w:t xml:space="preserve">Although the ethnocultural understanding is evident in the Reichs- und Staatsangehörigkeitsgesetz (RuStAG), which </w:t>
       </w:r>
       <w:r>
         <w:rPr>
@@ -19627,7 +19687,6 @@
         </w:rPr>
         <w:t>“</w:t>
       </w:r>
-      <w:proofErr w:type="spellStart"/>
       <w:r>
         <w:rPr>
           <w:rFonts w:ascii="Garamond" w:hAnsi="Garamond"/>
@@ -19635,7 +19694,6 @@
         </w:rPr>
         <w:t>AlgDesign</w:t>
       </w:r>
-      <w:proofErr w:type="spellEnd"/>
       <w:r>
         <w:rPr>
           <w:rFonts w:ascii="Garamond" w:hAnsi="Garamond"/>
@@ -19785,39 +19843,7 @@
           <w:rFonts w:ascii="Garamond" w:hAnsi="Garamond"/>
           <w:lang w:val="en-US"/>
         </w:rPr>
-        <w:t xml:space="preserve">factorial survey, I followed the guidelines formulated by </w:t>
-      </w:r>
-      <w:proofErr w:type="spellStart"/>
-      <w:r>
-        <w:rPr>
-          <w:rFonts w:ascii="Garamond" w:hAnsi="Garamond"/>
-          <w:lang w:val="en-US"/>
-        </w:rPr>
-        <w:t>Auspurg</w:t>
-      </w:r>
-      <w:proofErr w:type="spellEnd"/>
-      <w:r>
-        <w:rPr>
-          <w:rFonts w:ascii="Garamond" w:hAnsi="Garamond"/>
-          <w:lang w:val="en-US"/>
-        </w:rPr>
-        <w:t xml:space="preserve"> an </w:t>
-      </w:r>
-      <w:proofErr w:type="spellStart"/>
-      <w:r>
-        <w:rPr>
-          <w:rFonts w:ascii="Garamond" w:hAnsi="Garamond"/>
-          <w:lang w:val="en-US"/>
-        </w:rPr>
-        <w:t>Hinz</w:t>
-      </w:r>
-      <w:proofErr w:type="spellEnd"/>
-      <w:r>
-        <w:rPr>
-          <w:rFonts w:ascii="Garamond" w:hAnsi="Garamond"/>
-          <w:lang w:val="en-US"/>
-        </w:rPr>
-        <w:t xml:space="preserve"> </w:t>
+        <w:t xml:space="preserve">factorial survey, I followed the guidelines formulated by Auspurg an Hinz </w:t>
       </w:r>
       <w:r>
         <w:rPr>
@@ -19865,14 +19891,6 @@
     </w:p>
   </w:footnote>
 </w:footnotes>
-</file>
-
-<file path=word/people.xml><?xml version="1.0" encoding="utf-8"?>
-<w15:people xmlns:wpc="http://schemas.microsoft.com/office/word/2010/wordprocessingCanvas" xmlns:cx="http://schemas.microsoft.com/office/drawing/2014/chartex" xmlns:cx1="http://schemas.microsoft.com/office/drawing/2015/9/8/chartex" xmlns:cx2="http://schemas.microsoft.com/office/drawing/2015/10/21/chartex" xmlns:cx3="http://schemas.microsoft.com/office/drawing/2016/5/9/chartex" xmlns:cx4="http://schemas.microsoft.com/office/drawing/2016/5/10/chartex" xmlns:cx5="http://schemas.microsoft.com/office/drawing/2016/5/11/chartex" xmlns:cx6="http://schemas.microsoft.com/office/drawing/2016/5/12/chartex" xmlns:cx7="http://schemas.microsoft.com/office/drawing/2016/5/13/chartex" xmlns:cx8="http://schemas.microsoft.com/office/drawing/2016/5/14/chartex" xmlns:mc="http://schemas.openxmlformats.org/markup-compatibility/2006" xmlns:aink="http://schemas.microsoft.com/office/drawing/2016/ink" xmlns:am3d="http://schemas.microsoft.com/office/drawing/2017/model3d" xmlns:o="urn:schemas-microsoft-com:office:office" xmlns:oel="http://schemas.microsoft.com/office/2019/extlst" xmlns:r="http://schemas.openxmlformats.org/officeDocument/2006/relationships" xmlns:m="http://schemas.openxmlformats.org/officeDocument/2006/math" xmlns:v="urn:schemas-microsoft-com:vml" xmlns:wp14="http://schemas.microsoft.com/office/word/2010/wordprocessingDrawing" xmlns:wp="http://schemas.openxmlformats.org/drawingml/2006/wordprocessingDrawing" xmlns:w10="urn:schemas-microsoft-com:office:word" xmlns:w="http://schemas.openxmlformats.org/wordprocessingml/2006/main" xmlns:w14="http://schemas.microsoft.com/office/word/2010/wordml" xmlns:w15="http://schemas.microsoft.com/office/word/2012/wordml" xmlns:w16cex="http://schemas.microsoft.com/office/word/2018/wordml/cex" xmlns:w16cid="http://schemas.microsoft.com/office/word/2016/wordml/cid" xmlns:w16="http://schemas.microsoft.com/office/word/2018/wordml" xmlns:w16sdtdh="http://schemas.microsoft.com/office/word/2020/wordml/sdtdatahash" xmlns:w16se="http://schemas.microsoft.com/office/word/2015/wordml/symex" xmlns:wpg="http://schemas.microsoft.com/office/word/2010/wordprocessingGroup" xmlns:wpi="http://schemas.microsoft.com/office/word/2010/wordprocessingInk" xmlns:wne="http://schemas.microsoft.com/office/word/2006/wordml" xmlns:wps="http://schemas.microsoft.com/office/word/2010/wordprocessingShape" mc:Ignorable="w14 w15 w16se w16cid w16 w16cex w16sdtdh wp14">
-  <w15:person w15:author="Fabian Gülzau | SVR">
-    <w15:presenceInfo w15:providerId="Windows Live" w15:userId="acaf05353fd7bad0"/>
-  </w15:person>
-</w15:people>
 </file>
 
 <file path=word/styles.xml><?xml version="1.0" encoding="utf-8"?>

--- a/text/Draft-NaturalizationVignette.docx
+++ b/text/Draft-NaturalizationVignette.docx
@@ -2075,7 +2075,14 @@
           <w:rFonts w:ascii="Garamond" w:hAnsi="Garamond"/>
           <w:lang w:val="en-US"/>
         </w:rPr>
-        <w:t xml:space="preserve">citizenship law but </w:t>
+        <w:t xml:space="preserve">citizenship law </w:t>
+      </w:r>
+      <w:r>
+        <w:rPr>
+          <w:rFonts w:ascii="Garamond" w:hAnsi="Garamond"/>
+          <w:lang w:val="en-US"/>
+        </w:rPr>
+        <w:t xml:space="preserve">but </w:t>
       </w:r>
       <w:r>
         <w:rPr>
@@ -2210,6 +2217,13 @@
           <w:lang w:val="en-US"/>
         </w:rPr>
         <w:t xml:space="preserve"> grant German citizenship. </w:t>
+      </w:r>
+      <w:r>
+        <w:rPr>
+          <w:rFonts w:ascii="Garamond" w:hAnsi="Garamond"/>
+          <w:lang w:val="en-US"/>
+        </w:rPr>
+        <w:t xml:space="preserve">This approach enables me to examine the shared understanding of citizenship criteria and the subgroup heterogeneity. </w:t>
       </w:r>
     </w:p>
     <w:p>
@@ -2218,23 +2232,218 @@
         <w:jc w:val="both"/>
         <w:rPr>
           <w:rFonts w:ascii="Garamond" w:hAnsi="Garamond"/>
-          <w:b/>
-          <w:bCs/>
-          <w:sz w:val="28"/>
-          <w:szCs w:val="28"/>
           <w:lang w:val="en-US"/>
         </w:rPr>
       </w:pPr>
       <w:r>
         <w:rPr>
           <w:rFonts w:ascii="Garamond" w:hAnsi="Garamond"/>
-          <w:b/>
-          <w:bCs/>
-          <w:sz w:val="28"/>
-          <w:szCs w:val="28"/>
-          <w:lang w:val="en-US"/>
-        </w:rPr>
-        <w:t>Background</w:t>
+          <w:lang w:val="en-US"/>
+        </w:rPr>
+        <w:t>Following this introduction</w:t>
+      </w:r>
+      <w:r>
+        <w:rPr>
+          <w:rFonts w:ascii="Garamond" w:hAnsi="Garamond"/>
+          <w:lang w:val="en-US"/>
+        </w:rPr>
+        <w:t xml:space="preserve">, I will first </w:t>
+      </w:r>
+      <w:r>
+        <w:rPr>
+          <w:rFonts w:ascii="Garamond" w:hAnsi="Garamond"/>
+          <w:lang w:val="en-US"/>
+        </w:rPr>
+        <w:t>present</w:t>
+      </w:r>
+      <w:r>
+        <w:rPr>
+          <w:rFonts w:ascii="Garamond" w:hAnsi="Garamond"/>
+          <w:lang w:val="en-US"/>
+        </w:rPr>
+        <w:t xml:space="preserve"> the current state of Germany’s citizenship law and the proposed reform, </w:t>
+      </w:r>
+      <w:r>
+        <w:rPr>
+          <w:rFonts w:ascii="Garamond" w:hAnsi="Garamond"/>
+          <w:lang w:val="en-US"/>
+        </w:rPr>
+        <w:t>providing</w:t>
+      </w:r>
+      <w:r>
+        <w:rPr>
+          <w:rFonts w:ascii="Garamond" w:hAnsi="Garamond"/>
+          <w:lang w:val="en-US"/>
+        </w:rPr>
+        <w:t xml:space="preserve"> the background for the study. </w:t>
+      </w:r>
+      <w:r>
+        <w:rPr>
+          <w:rFonts w:ascii="Garamond" w:hAnsi="Garamond"/>
+          <w:lang w:val="en-US"/>
+        </w:rPr>
+        <w:t xml:space="preserve">Subsequently, </w:t>
+      </w:r>
+      <w:r>
+        <w:rPr>
+          <w:rFonts w:ascii="Garamond" w:hAnsi="Garamond"/>
+          <w:lang w:val="en-US"/>
+        </w:rPr>
+        <w:t xml:space="preserve">I delve into existing findings </w:t>
+      </w:r>
+      <w:r>
+        <w:rPr>
+          <w:rFonts w:ascii="Garamond" w:hAnsi="Garamond"/>
+          <w:lang w:val="en-US"/>
+        </w:rPr>
+        <w:t>on public attitudes toward naturalization requirements and applicants</w:t>
+      </w:r>
+      <w:r>
+        <w:rPr>
+          <w:rFonts w:ascii="Garamond" w:hAnsi="Garamond"/>
+          <w:lang w:val="en-US"/>
+        </w:rPr>
+        <w:t>, drawing</w:t>
+      </w:r>
+      <w:r>
+        <w:rPr>
+          <w:rFonts w:ascii="Garamond" w:hAnsi="Garamond"/>
+          <w:lang w:val="en-US"/>
+        </w:rPr>
+        <w:t xml:space="preserve"> on the</w:t>
+      </w:r>
+      <w:r>
+        <w:rPr>
+          <w:rFonts w:ascii="Garamond" w:hAnsi="Garamond"/>
+          <w:lang w:val="en-US"/>
+        </w:rPr>
+        <w:t xml:space="preserve"> German General Social Survey (ALLBUS)</w:t>
+      </w:r>
+      <w:r>
+        <w:rPr>
+          <w:rFonts w:ascii="Garamond" w:hAnsi="Garamond"/>
+          <w:lang w:val="en-US"/>
+        </w:rPr>
+        <w:t>. This dataset allows me to</w:t>
+      </w:r>
+      <w:r>
+        <w:rPr>
+          <w:rFonts w:ascii="Garamond" w:hAnsi="Garamond"/>
+          <w:lang w:val="en-US"/>
+        </w:rPr>
+        <w:t xml:space="preserve"> </w:t>
+      </w:r>
+      <w:r>
+        <w:rPr>
+          <w:rFonts w:ascii="Garamond" w:hAnsi="Garamond"/>
+          <w:lang w:val="en-US"/>
+        </w:rPr>
+        <w:t xml:space="preserve">document </w:t>
+      </w:r>
+      <w:r>
+        <w:rPr>
+          <w:rFonts w:ascii="Garamond" w:hAnsi="Garamond"/>
+          <w:lang w:val="en-US"/>
+        </w:rPr>
+        <w:t>the</w:t>
+      </w:r>
+      <w:r>
+        <w:rPr>
+          <w:rFonts w:ascii="Garamond" w:hAnsi="Garamond"/>
+          <w:lang w:val="en-US"/>
+        </w:rPr>
+        <w:t xml:space="preserve"> shifting landscape of attitudes toward naturalization in Germany</w:t>
+      </w:r>
+      <w:r>
+        <w:rPr>
+          <w:rFonts w:ascii="Garamond" w:hAnsi="Garamond"/>
+          <w:lang w:val="en-US"/>
+        </w:rPr>
+        <w:t xml:space="preserve"> between 1996 and 2016. </w:t>
+      </w:r>
+      <w:r>
+        <w:rPr>
+          <w:rFonts w:ascii="Garamond" w:hAnsi="Garamond"/>
+          <w:lang w:val="en-US"/>
+        </w:rPr>
+        <w:t>In conjunction with existing studies</w:t>
+      </w:r>
+      <w:r>
+        <w:rPr>
+          <w:rFonts w:ascii="Garamond" w:hAnsi="Garamond"/>
+          <w:lang w:val="en-US"/>
+        </w:rPr>
+        <w:t xml:space="preserve">, this </w:t>
+      </w:r>
+      <w:r>
+        <w:rPr>
+          <w:rFonts w:ascii="Garamond" w:hAnsi="Garamond"/>
+          <w:lang w:val="en-US"/>
+        </w:rPr>
+        <w:t xml:space="preserve">forms the basis for </w:t>
+      </w:r>
+      <w:r>
+        <w:rPr>
+          <w:rFonts w:ascii="Garamond" w:hAnsi="Garamond"/>
+          <w:lang w:val="en-US"/>
+        </w:rPr>
+        <w:t>formulat</w:t>
+      </w:r>
+      <w:r>
+        <w:rPr>
+          <w:rFonts w:ascii="Garamond" w:hAnsi="Garamond"/>
+          <w:lang w:val="en-US"/>
+        </w:rPr>
+        <w:t>ing</w:t>
+      </w:r>
+      <w:r>
+        <w:rPr>
+          <w:rFonts w:ascii="Garamond" w:hAnsi="Garamond"/>
+          <w:lang w:val="en-US"/>
+        </w:rPr>
+        <w:t xml:space="preserve"> </w:t>
+      </w:r>
+      <w:r>
+        <w:rPr>
+          <w:rFonts w:ascii="Garamond" w:hAnsi="Garamond"/>
+          <w:lang w:val="en-US"/>
+        </w:rPr>
+        <w:t>hypotheses on public attitudes toward naturalization applicants.</w:t>
+      </w:r>
+      <w:r>
+        <w:rPr>
+          <w:rFonts w:ascii="Garamond" w:hAnsi="Garamond"/>
+          <w:lang w:val="en-US"/>
+        </w:rPr>
+        <w:t xml:space="preserve"> I </w:t>
+      </w:r>
+      <w:r>
+        <w:rPr>
+          <w:rFonts w:ascii="Garamond" w:hAnsi="Garamond"/>
+          <w:lang w:val="en-US"/>
+        </w:rPr>
+        <w:t xml:space="preserve">then proceed to </w:t>
+      </w:r>
+      <w:r>
+        <w:rPr>
+          <w:rFonts w:ascii="Garamond" w:hAnsi="Garamond"/>
+          <w:lang w:val="en-US"/>
+        </w:rPr>
+        <w:t>present my data and methods</w:t>
+      </w:r>
+      <w:r>
+        <w:rPr>
+          <w:rFonts w:ascii="Garamond" w:hAnsi="Garamond"/>
+          <w:lang w:val="en-US"/>
+        </w:rPr>
+        <w:t xml:space="preserve"> before introducing my main findings</w:t>
+      </w:r>
+      <w:r>
+        <w:rPr>
+          <w:rFonts w:ascii="Garamond" w:hAnsi="Garamond"/>
+          <w:lang w:val="en-US"/>
+        </w:rPr>
+        <w:t xml:space="preserve">. Before introducing my main findings. Finally, I assess the robustness of my findings and discuss their implications. </w:t>
       </w:r>
     </w:p>
     <w:p>
@@ -2245,8 +2454,8 @@
           <w:rFonts w:ascii="Garamond" w:hAnsi="Garamond"/>
           <w:b/>
           <w:bCs/>
-          <w:i/>
-          <w:iCs/>
+          <w:sz w:val="28"/>
+          <w:szCs w:val="28"/>
           <w:lang w:val="en-US"/>
         </w:rPr>
       </w:pPr>
@@ -2255,77 +2464,11 @@
           <w:rFonts w:ascii="Garamond" w:hAnsi="Garamond"/>
           <w:b/>
           <w:bCs/>
-          <w:i/>
-          <w:iCs/>
-          <w:lang w:val="en-US"/>
-        </w:rPr>
-        <w:t xml:space="preserve">German </w:t>
-      </w:r>
-      <w:r>
-        <w:rPr>
-          <w:rFonts w:ascii="Garamond" w:hAnsi="Garamond"/>
-          <w:b/>
-          <w:bCs/>
-          <w:i/>
-          <w:iCs/>
-          <w:lang w:val="en-US"/>
-        </w:rPr>
-        <w:t>c</w:t>
-      </w:r>
-      <w:r>
-        <w:rPr>
-          <w:rFonts w:ascii="Garamond" w:hAnsi="Garamond"/>
-          <w:b/>
-          <w:bCs/>
-          <w:i/>
-          <w:iCs/>
-          <w:lang w:val="en-US"/>
-        </w:rPr>
-        <w:t xml:space="preserve">itizenship </w:t>
-      </w:r>
-      <w:r>
-        <w:rPr>
-          <w:rFonts w:ascii="Garamond" w:hAnsi="Garamond"/>
-          <w:b/>
-          <w:bCs/>
-          <w:i/>
-          <w:iCs/>
-          <w:lang w:val="en-US"/>
-        </w:rPr>
-        <w:t>l</w:t>
-      </w:r>
-      <w:r>
-        <w:rPr>
-          <w:rFonts w:ascii="Garamond" w:hAnsi="Garamond"/>
-          <w:b/>
-          <w:bCs/>
-          <w:i/>
-          <w:iCs/>
-          <w:lang w:val="en-US"/>
-        </w:rPr>
-        <w:t xml:space="preserve">aw and </w:t>
-      </w:r>
-      <w:r>
-        <w:rPr>
-          <w:rFonts w:ascii="Garamond" w:hAnsi="Garamond"/>
-          <w:b/>
-          <w:bCs/>
-          <w:i/>
-          <w:iCs/>
-          <w:lang w:val="en-US"/>
-        </w:rPr>
-        <w:t>r</w:t>
-      </w:r>
-      <w:r>
-        <w:rPr>
-          <w:rFonts w:ascii="Garamond" w:hAnsi="Garamond"/>
-          <w:b/>
-          <w:bCs/>
-          <w:i/>
-          <w:iCs/>
-          <w:lang w:val="en-US"/>
-        </w:rPr>
-        <w:t>eform</w:t>
+          <w:sz w:val="28"/>
+          <w:szCs w:val="28"/>
+          <w:lang w:val="en-US"/>
+        </w:rPr>
+        <w:t>Background</w:t>
       </w:r>
     </w:p>
     <w:p>
@@ -2334,459 +2477,89 @@
         <w:jc w:val="both"/>
         <w:rPr>
           <w:rFonts w:ascii="Garamond" w:hAnsi="Garamond"/>
-          <w:lang w:val="en-US"/>
-        </w:rPr>
-      </w:pPr>
-      <w:r>
-        <w:rPr>
-          <w:rFonts w:ascii="Garamond" w:hAnsi="Garamond"/>
-          <w:lang w:val="en-US"/>
-        </w:rPr>
-        <w:t xml:space="preserve">As </w:t>
-      </w:r>
-      <w:r>
-        <w:rPr>
-          <w:rFonts w:ascii="Garamond" w:hAnsi="Garamond"/>
-          <w:lang w:val="en-US"/>
-        </w:rPr>
-        <w:t>previously mentioned</w:t>
-      </w:r>
-      <w:r>
-        <w:rPr>
-          <w:rFonts w:ascii="Garamond" w:hAnsi="Garamond"/>
-          <w:lang w:val="en-US"/>
-        </w:rPr>
-        <w:t xml:space="preserve">, German citizenship law has often been </w:t>
-      </w:r>
-      <w:r>
-        <w:rPr>
-          <w:rFonts w:ascii="Garamond" w:hAnsi="Garamond"/>
-          <w:lang w:val="en-US"/>
-        </w:rPr>
-        <w:t>regarded</w:t>
-      </w:r>
-      <w:r>
-        <w:rPr>
-          <w:rFonts w:ascii="Garamond" w:hAnsi="Garamond"/>
-          <w:lang w:val="en-US"/>
-        </w:rPr>
-        <w:t xml:space="preserve"> as a paradigmatic case of an </w:t>
-      </w:r>
-      <w:r>
-        <w:rPr>
-          <w:rFonts w:ascii="Garamond" w:hAnsi="Garamond"/>
-          <w:lang w:val="en-US"/>
-        </w:rPr>
-        <w:t xml:space="preserve">ethnocultural </w:t>
-      </w:r>
-      <w:r>
-        <w:rPr>
-          <w:rFonts w:ascii="Garamond" w:hAnsi="Garamond"/>
-          <w:lang w:val="en-US"/>
-        </w:rPr>
-        <w:t>regime, primarily</w:t>
-      </w:r>
-      <w:r>
-        <w:rPr>
-          <w:rFonts w:ascii="Garamond" w:hAnsi="Garamond"/>
-          <w:lang w:val="en-US"/>
-        </w:rPr>
-        <w:t xml:space="preserve"> allowing acquisition</w:t>
-      </w:r>
-      <w:r>
-        <w:rPr>
-          <w:rFonts w:ascii="Garamond" w:hAnsi="Garamond"/>
-          <w:lang w:val="en-US"/>
-        </w:rPr>
-        <w:t xml:space="preserve"> through descent.</w:t>
-      </w:r>
-      <w:r>
-        <w:rPr>
-          <w:rStyle w:val="Funotenzeichen"/>
-        </w:rPr>
-        <w:footnoteReference w:id="1"/>
-      </w:r>
-      <w:r>
-        <w:rPr>
-          <w:rFonts w:ascii="Garamond" w:hAnsi="Garamond"/>
-          <w:lang w:val="en-US"/>
-        </w:rPr>
-        <w:t xml:space="preserve"> </w:t>
-      </w:r>
-      <w:r>
-        <w:rPr>
-          <w:rFonts w:ascii="Garamond" w:hAnsi="Garamond"/>
-          <w:lang w:val="en-US"/>
-        </w:rPr>
-        <w:t>I</w:t>
-      </w:r>
-      <w:r>
-        <w:rPr>
-          <w:rFonts w:ascii="Garamond" w:hAnsi="Garamond"/>
-          <w:lang w:val="en-US"/>
-        </w:rPr>
-        <w:t xml:space="preserve">nitial adjustments were </w:t>
-      </w:r>
-      <w:r>
-        <w:rPr>
-          <w:rFonts w:ascii="Garamond" w:hAnsi="Garamond"/>
-          <w:lang w:val="en-US"/>
-        </w:rPr>
-        <w:t>made</w:t>
-      </w:r>
-      <w:r>
-        <w:rPr>
-          <w:rFonts w:ascii="Garamond" w:hAnsi="Garamond"/>
-          <w:lang w:val="en-US"/>
-        </w:rPr>
-        <w:t xml:space="preserve"> shortly after reunification</w:t>
-      </w:r>
-      <w:r>
-        <w:rPr>
-          <w:rFonts w:ascii="Garamond" w:hAnsi="Garamond"/>
-          <w:lang w:val="en-US"/>
-        </w:rPr>
-        <w:t xml:space="preserve"> </w:t>
-      </w:r>
-      <w:r>
-        <w:rPr>
-          <w:rFonts w:ascii="Garamond" w:hAnsi="Garamond"/>
-          <w:lang w:val="en-US"/>
-        </w:rPr>
-        <w:t xml:space="preserve">with the introduction of the </w:t>
-      </w:r>
-      <w:r>
-        <w:rPr>
-          <w:rFonts w:ascii="Garamond" w:hAnsi="Garamond"/>
-          <w:lang w:val="en-US"/>
-        </w:rPr>
-        <w:t>Foreigners Act (</w:t>
-      </w:r>
-      <w:proofErr w:type="spellStart"/>
-      <w:r>
-        <w:rPr>
-          <w:rFonts w:ascii="Garamond" w:hAnsi="Garamond"/>
+          <w:b/>
+          <w:bCs/>
           <w:i/>
           <w:iCs/>
           <w:lang w:val="en-US"/>
         </w:rPr>
-        <w:t>Ausländergesetz</w:t>
-      </w:r>
-      <w:proofErr w:type="spellEnd"/>
-      <w:r>
-        <w:rPr>
-          <w:rFonts w:ascii="Garamond" w:hAnsi="Garamond"/>
+      </w:pPr>
+      <w:r>
+        <w:rPr>
+          <w:rFonts w:ascii="Garamond" w:hAnsi="Garamond"/>
+          <w:b/>
+          <w:bCs/>
           <w:i/>
           <w:iCs/>
           <w:lang w:val="en-US"/>
         </w:rPr>
-        <w:t xml:space="preserve">, </w:t>
-      </w:r>
-      <w:proofErr w:type="spellStart"/>
-      <w:r>
-        <w:rPr>
-          <w:rFonts w:ascii="Garamond" w:hAnsi="Garamond"/>
+        <w:t xml:space="preserve">German </w:t>
+      </w:r>
+      <w:r>
+        <w:rPr>
+          <w:rFonts w:ascii="Garamond" w:hAnsi="Garamond"/>
+          <w:b/>
+          <w:bCs/>
           <w:i/>
           <w:iCs/>
           <w:lang w:val="en-US"/>
         </w:rPr>
-        <w:t>AusG</w:t>
-      </w:r>
-      <w:proofErr w:type="spellEnd"/>
-      <w:r>
-        <w:rPr>
-          <w:rFonts w:ascii="Garamond" w:hAnsi="Garamond"/>
-          <w:lang w:val="en-US"/>
-        </w:rPr>
-        <w:t>)</w:t>
-      </w:r>
-      <w:r>
-        <w:rPr>
-          <w:rFonts w:ascii="Garamond" w:hAnsi="Garamond"/>
-          <w:lang w:val="en-US"/>
-        </w:rPr>
-        <w:t xml:space="preserve">. </w:t>
-      </w:r>
-      <w:r>
-        <w:rPr>
-          <w:rFonts w:ascii="Garamond" w:hAnsi="Garamond"/>
-          <w:lang w:val="en-US"/>
-        </w:rPr>
-        <w:t>Howe</w:t>
-      </w:r>
-      <w:r>
-        <w:rPr>
-          <w:rFonts w:ascii="Garamond" w:hAnsi="Garamond"/>
-          <w:lang w:val="en-US"/>
-        </w:rPr>
-        <w:t>v</w:t>
-      </w:r>
-      <w:r>
-        <w:rPr>
-          <w:rFonts w:ascii="Garamond" w:hAnsi="Garamond"/>
-          <w:lang w:val="en-US"/>
-        </w:rPr>
-        <w:t>er</w:t>
-      </w:r>
-      <w:r>
-        <w:rPr>
-          <w:rFonts w:ascii="Garamond" w:hAnsi="Garamond"/>
-          <w:lang w:val="en-US"/>
-        </w:rPr>
-        <w:t xml:space="preserve">, </w:t>
-      </w:r>
-      <w:r>
-        <w:rPr>
-          <w:rFonts w:ascii="Garamond" w:hAnsi="Garamond"/>
-          <w:lang w:val="en-US"/>
-        </w:rPr>
-        <w:t xml:space="preserve">a </w:t>
-      </w:r>
-      <w:r>
-        <w:rPr>
-          <w:rFonts w:ascii="Garamond" w:hAnsi="Garamond"/>
-          <w:lang w:val="en-US"/>
-        </w:rPr>
-        <w:t xml:space="preserve">decisive </w:t>
-      </w:r>
-      <w:r>
-        <w:rPr>
-          <w:rFonts w:ascii="Garamond" w:hAnsi="Garamond"/>
-          <w:lang w:val="en-US"/>
-        </w:rPr>
-        <w:t xml:space="preserve">departure from </w:t>
-      </w:r>
-      <w:r>
-        <w:rPr>
-          <w:rFonts w:ascii="Garamond" w:hAnsi="Garamond"/>
+        <w:t>c</w:t>
+      </w:r>
+      <w:r>
+        <w:rPr>
+          <w:rFonts w:ascii="Garamond" w:hAnsi="Garamond"/>
+          <w:b/>
+          <w:bCs/>
           <w:i/>
           <w:iCs/>
           <w:lang w:val="en-US"/>
         </w:rPr>
-        <w:t>jus sanguinis</w:t>
-      </w:r>
-      <w:r>
-        <w:rPr>
-          <w:rFonts w:ascii="Garamond" w:hAnsi="Garamond"/>
-          <w:lang w:val="en-US"/>
-        </w:rPr>
-        <w:t xml:space="preserve"> was only achieved </w:t>
-      </w:r>
-      <w:r>
-        <w:rPr>
-          <w:rFonts w:ascii="Garamond" w:hAnsi="Garamond"/>
-          <w:lang w:val="en-US"/>
-        </w:rPr>
-        <w:t>with the</w:t>
-      </w:r>
-      <w:r>
-        <w:rPr>
-          <w:rFonts w:ascii="Garamond" w:hAnsi="Garamond"/>
-          <w:lang w:val="en-US"/>
-        </w:rPr>
-        <w:t xml:space="preserve"> </w:t>
-      </w:r>
-      <w:r>
-        <w:rPr>
-          <w:rFonts w:ascii="Garamond" w:hAnsi="Garamond"/>
-          <w:lang w:val="en-US"/>
-        </w:rPr>
-        <w:t xml:space="preserve">enactment of the </w:t>
-      </w:r>
-      <w:r>
-        <w:rPr>
-          <w:rFonts w:ascii="Garamond" w:hAnsi="Garamond"/>
-          <w:lang w:val="en-US"/>
-        </w:rPr>
-        <w:t xml:space="preserve">new </w:t>
-      </w:r>
-      <w:r>
-        <w:rPr>
-          <w:rFonts w:ascii="Garamond" w:hAnsi="Garamond"/>
-          <w:lang w:val="en-US"/>
-        </w:rPr>
-        <w:t>Citizenship Act</w:t>
-      </w:r>
-      <w:r>
-        <w:rPr>
-          <w:rFonts w:ascii="Garamond" w:hAnsi="Garamond"/>
-          <w:lang w:val="en-US"/>
-        </w:rPr>
-        <w:t xml:space="preserve"> </w:t>
-      </w:r>
-      <w:r>
-        <w:rPr>
-          <w:rFonts w:ascii="Garamond" w:hAnsi="Garamond"/>
-          <w:lang w:val="en-US"/>
-        </w:rPr>
-        <w:t>in</w:t>
-      </w:r>
-      <w:r>
-        <w:rPr>
-          <w:rFonts w:ascii="Garamond" w:hAnsi="Garamond"/>
-          <w:lang w:val="en-US"/>
-        </w:rPr>
-        <w:t xml:space="preserve"> 2000</w:t>
-      </w:r>
-      <w:r>
-        <w:rPr>
-          <w:rFonts w:ascii="Garamond" w:hAnsi="Garamond"/>
-          <w:lang w:val="en-US"/>
-        </w:rPr>
-        <w:t xml:space="preserve"> (</w:t>
-      </w:r>
-      <w:proofErr w:type="spellStart"/>
-      <w:r>
-        <w:rPr>
-          <w:rFonts w:ascii="Garamond" w:hAnsi="Garamond"/>
+        <w:t xml:space="preserve">itizenship </w:t>
+      </w:r>
+      <w:r>
+        <w:rPr>
+          <w:rFonts w:ascii="Garamond" w:hAnsi="Garamond"/>
+          <w:b/>
+          <w:bCs/>
           <w:i/>
           <w:iCs/>
           <w:lang w:val="en-US"/>
         </w:rPr>
-        <w:t>Staatsangehörigkeitsgesetz</w:t>
-      </w:r>
-      <w:proofErr w:type="spellEnd"/>
-      <w:r>
-        <w:rPr>
-          <w:rFonts w:ascii="Garamond" w:hAnsi="Garamond"/>
+        <w:t>l</w:t>
+      </w:r>
+      <w:r>
+        <w:rPr>
+          <w:rFonts w:ascii="Garamond" w:hAnsi="Garamond"/>
+          <w:b/>
+          <w:bCs/>
           <w:i/>
           <w:iCs/>
           <w:lang w:val="en-US"/>
         </w:rPr>
-        <w:t xml:space="preserve">, </w:t>
-      </w:r>
-      <w:proofErr w:type="spellStart"/>
-      <w:r>
-        <w:rPr>
-          <w:rFonts w:ascii="Garamond" w:hAnsi="Garamond"/>
+        <w:t xml:space="preserve">aw and </w:t>
+      </w:r>
+      <w:r>
+        <w:rPr>
+          <w:rFonts w:ascii="Garamond" w:hAnsi="Garamond"/>
+          <w:b/>
+          <w:bCs/>
           <w:i/>
           <w:iCs/>
           <w:lang w:val="en-US"/>
         </w:rPr>
-        <w:t>StAG</w:t>
-      </w:r>
-      <w:proofErr w:type="spellEnd"/>
-      <w:r>
-        <w:rPr>
-          <w:rFonts w:ascii="Garamond" w:hAnsi="Garamond"/>
-          <w:lang w:val="en-US"/>
-        </w:rPr>
-        <w:t>)</w:t>
-      </w:r>
-      <w:r>
-        <w:rPr>
-          <w:rFonts w:ascii="Garamond" w:hAnsi="Garamond"/>
-          <w:lang w:val="en-US"/>
-        </w:rPr>
-        <w:t>. Th</w:t>
-      </w:r>
-      <w:r>
-        <w:rPr>
-          <w:rFonts w:ascii="Garamond" w:hAnsi="Garamond"/>
-          <w:lang w:val="en-US"/>
-        </w:rPr>
-        <w:t>is</w:t>
-      </w:r>
-      <w:r>
-        <w:rPr>
-          <w:rFonts w:ascii="Garamond" w:hAnsi="Garamond"/>
-          <w:lang w:val="en-US"/>
-        </w:rPr>
-        <w:t xml:space="preserve"> </w:t>
-      </w:r>
-      <w:r>
-        <w:rPr>
-          <w:rFonts w:ascii="Garamond" w:hAnsi="Garamond"/>
-          <w:lang w:val="en-US"/>
-        </w:rPr>
-        <w:t xml:space="preserve">regulation </w:t>
-      </w:r>
-      <w:r>
-        <w:rPr>
-          <w:rFonts w:ascii="Garamond" w:hAnsi="Garamond"/>
-          <w:lang w:val="en-US"/>
-        </w:rPr>
-        <w:t xml:space="preserve">introduced </w:t>
-      </w:r>
-      <w:r>
-        <w:rPr>
-          <w:rFonts w:ascii="Garamond" w:hAnsi="Garamond"/>
+        <w:t>r</w:t>
+      </w:r>
+      <w:r>
+        <w:rPr>
+          <w:rFonts w:ascii="Garamond" w:hAnsi="Garamond"/>
+          <w:b/>
+          <w:bCs/>
           <w:i/>
           <w:iCs/>
           <w:lang w:val="en-US"/>
         </w:rPr>
-        <w:t>jus soli</w:t>
-      </w:r>
-      <w:r>
-        <w:rPr>
-          <w:rFonts w:ascii="Garamond" w:hAnsi="Garamond"/>
-          <w:lang w:val="en-US"/>
-        </w:rPr>
-        <w:t xml:space="preserve">, albeit under </w:t>
-      </w:r>
-      <w:r>
-        <w:rPr>
-          <w:rFonts w:ascii="Garamond" w:hAnsi="Garamond"/>
-          <w:lang w:val="en-US"/>
-        </w:rPr>
-        <w:t xml:space="preserve">strict conditions, </w:t>
-      </w:r>
-      <w:r>
-        <w:rPr>
-          <w:rFonts w:ascii="Garamond" w:hAnsi="Garamond"/>
-          <w:lang w:val="en-US"/>
-        </w:rPr>
-        <w:t xml:space="preserve">marking what has been described as </w:t>
-      </w:r>
-      <w:r>
-        <w:rPr>
-          <w:rFonts w:ascii="Garamond" w:hAnsi="Garamond"/>
-          <w:lang w:val="en-US"/>
-        </w:rPr>
-        <w:t xml:space="preserve">“a seismic shift in German citizenship law” </w:t>
-      </w:r>
-      <w:r>
-        <w:rPr>
-          <w:rFonts w:ascii="Garamond" w:hAnsi="Garamond"/>
-          <w:lang w:val="en-US"/>
-        </w:rPr>
-        <w:fldChar w:fldCharType="begin"/>
-      </w:r>
-      <w:r>
-        <w:rPr>
-          <w:rFonts w:ascii="Garamond" w:hAnsi="Garamond"/>
-          <w:lang w:val="en-US"/>
-        </w:rPr>
-        <w:instrText xml:space="preserve"> ADDIN ZOTERO_ITEM CSL_CITATION {"citationID":"6Oi0RmU8","properties":{"formattedCitation":"(Green 2000: 114)","plainCitation":"(Green 2000: 114)","noteIndex":0},"citationItems":[{"id":1643,"uris":["http://zotero.org/users/1000541/items/SNNVT7BD"],"itemData":{"id":1643,"type":"article-journal","container-title":"German Politics","DOI":"10.1080/09644000008404609","ISSN":"0964-4008, 1743-8993","issue":"3","journalAbbreviation":"German Politics","language":"en","page":"105-124","source":"DOI.org (Crossref)","title":"Beyond ethnoculturalism? German citizenship in the new millennium","title-short":"Beyond ethnoculturalism?","volume":"9","author":[{"family":"Green","given":"Simon"}],"issued":{"date-parts":[["2000",12]]},"citation-key":"green2000gp"},"label":"page","suffix":": 114"}],"schema":"https://github.com/citation-style-language/schema/raw/master/csl-citation.json"} </w:instrText>
-      </w:r>
-      <w:r>
-        <w:rPr>
-          <w:rFonts w:ascii="Garamond" w:hAnsi="Garamond"/>
-          <w:lang w:val="en-US"/>
-        </w:rPr>
-        <w:fldChar w:fldCharType="separate"/>
-      </w:r>
-      <w:r>
-        <w:rPr>
-          <w:rFonts w:ascii="Garamond" w:hAnsi="Garamond"/>
-          <w:noProof/>
-          <w:lang w:val="en-US"/>
-        </w:rPr>
-        <w:t>(Green 2000: 114)</w:t>
-      </w:r>
-      <w:r>
-        <w:rPr>
-          <w:rFonts w:ascii="Garamond" w:hAnsi="Garamond"/>
-          <w:lang w:val="en-US"/>
-        </w:rPr>
-        <w:fldChar w:fldCharType="end"/>
-      </w:r>
-      <w:r>
-        <w:rPr>
-          <w:rFonts w:ascii="Garamond" w:hAnsi="Garamond"/>
-          <w:lang w:val="en-US"/>
-        </w:rPr>
-        <w:t xml:space="preserve">. </w:t>
+        <w:t>eform</w:t>
       </w:r>
     </w:p>
     <w:p>
@@ -2803,21 +2576,69 @@
           <w:rFonts w:ascii="Garamond" w:hAnsi="Garamond"/>
           <w:lang w:val="en-US"/>
         </w:rPr>
-        <w:t xml:space="preserve">The </w:t>
-      </w:r>
-      <w:r>
-        <w:rPr>
-          <w:rFonts w:ascii="Garamond" w:hAnsi="Garamond"/>
-          <w:lang w:val="en-US"/>
-        </w:rPr>
-        <w:t>2000 Citizenship Act</w:t>
-      </w:r>
-      <w:r>
-        <w:rPr>
-          <w:rFonts w:ascii="Garamond" w:hAnsi="Garamond"/>
-          <w:lang w:val="en-US"/>
-        </w:rPr>
-        <w:t xml:space="preserve"> notably reduced</w:t>
+        <w:t xml:space="preserve">As </w:t>
+      </w:r>
+      <w:r>
+        <w:rPr>
+          <w:rFonts w:ascii="Garamond" w:hAnsi="Garamond"/>
+          <w:lang w:val="en-US"/>
+        </w:rPr>
+        <w:t>previously mentioned</w:t>
+      </w:r>
+      <w:r>
+        <w:rPr>
+          <w:rFonts w:ascii="Garamond" w:hAnsi="Garamond"/>
+          <w:lang w:val="en-US"/>
+        </w:rPr>
+        <w:t xml:space="preserve">, German citizenship law has often been </w:t>
+      </w:r>
+      <w:r>
+        <w:rPr>
+          <w:rFonts w:ascii="Garamond" w:hAnsi="Garamond"/>
+          <w:lang w:val="en-US"/>
+        </w:rPr>
+        <w:t>regarded</w:t>
+      </w:r>
+      <w:r>
+        <w:rPr>
+          <w:rFonts w:ascii="Garamond" w:hAnsi="Garamond"/>
+          <w:lang w:val="en-US"/>
+        </w:rPr>
+        <w:t xml:space="preserve"> as a paradigmatic case of an </w:t>
+      </w:r>
+      <w:r>
+        <w:rPr>
+          <w:rFonts w:ascii="Garamond" w:hAnsi="Garamond"/>
+          <w:lang w:val="en-US"/>
+        </w:rPr>
+        <w:t xml:space="preserve">ethnocultural </w:t>
+      </w:r>
+      <w:r>
+        <w:rPr>
+          <w:rFonts w:ascii="Garamond" w:hAnsi="Garamond"/>
+          <w:lang w:val="en-US"/>
+        </w:rPr>
+        <w:t>regime, primarily</w:t>
+      </w:r>
+      <w:r>
+        <w:rPr>
+          <w:rFonts w:ascii="Garamond" w:hAnsi="Garamond"/>
+          <w:lang w:val="en-US"/>
+        </w:rPr>
+        <w:t xml:space="preserve"> allowing acquisition</w:t>
+      </w:r>
+      <w:r>
+        <w:rPr>
+          <w:rFonts w:ascii="Garamond" w:hAnsi="Garamond"/>
+          <w:lang w:val="en-US"/>
+        </w:rPr>
+        <w:t xml:space="preserve"> through descent.</w:t>
+      </w:r>
+      <w:r>
+        <w:rPr>
+          <w:rStyle w:val="Funotenzeichen"/>
+        </w:rPr>
+        <w:footnoteReference w:id="1"/>
       </w:r>
       <w:r>
         <w:rPr>
@@ -2831,35 +2652,28 @@
           <w:rFonts w:ascii="Garamond" w:hAnsi="Garamond"/>
           <w:lang w:val="en-US"/>
         </w:rPr>
-        <w:t xml:space="preserve">the </w:t>
-      </w:r>
-      <w:r>
-        <w:rPr>
-          <w:rFonts w:ascii="Garamond" w:hAnsi="Garamond"/>
-          <w:lang w:val="en-US"/>
-        </w:rPr>
-        <w:t xml:space="preserve">required residence period for naturalization from fifteen to eight years. More </w:t>
-      </w:r>
-      <w:r>
-        <w:rPr>
-          <w:rFonts w:ascii="Garamond" w:hAnsi="Garamond"/>
-          <w:lang w:val="en-US"/>
-        </w:rPr>
-        <w:t>significantly</w:t>
-      </w:r>
-      <w:r>
-        <w:rPr>
-          <w:rFonts w:ascii="Garamond" w:hAnsi="Garamond"/>
-          <w:lang w:val="en-US"/>
-        </w:rPr>
-        <w:t xml:space="preserve">, it allowed children born in Germany to immigrants to </w:t>
-      </w:r>
-      <w:r>
-        <w:rPr>
-          <w:rFonts w:ascii="Garamond" w:hAnsi="Garamond"/>
-          <w:lang w:val="en-US"/>
-        </w:rPr>
-        <w:t>acquire citizenship</w:t>
+        <w:t>I</w:t>
+      </w:r>
+      <w:r>
+        <w:rPr>
+          <w:rFonts w:ascii="Garamond" w:hAnsi="Garamond"/>
+          <w:lang w:val="en-US"/>
+        </w:rPr>
+        <w:t xml:space="preserve">nitial adjustments were </w:t>
+      </w:r>
+      <w:r>
+        <w:rPr>
+          <w:rFonts w:ascii="Garamond" w:hAnsi="Garamond"/>
+          <w:lang w:val="en-US"/>
+        </w:rPr>
+        <w:t>made</w:t>
+      </w:r>
+      <w:r>
+        <w:rPr>
+          <w:rFonts w:ascii="Garamond" w:hAnsi="Garamond"/>
+          <w:lang w:val="en-US"/>
+        </w:rPr>
+        <w:t xml:space="preserve"> shortly after reunification</w:t>
       </w:r>
       <w:r>
         <w:rPr>
@@ -2873,7 +2687,52 @@
           <w:rFonts w:ascii="Garamond" w:hAnsi="Garamond"/>
           <w:lang w:val="en-US"/>
         </w:rPr>
-        <w:t>if at least one parent has eight years of residency and a permanent residence permit</w:t>
+        <w:t xml:space="preserve">with the introduction of the </w:t>
+      </w:r>
+      <w:r>
+        <w:rPr>
+          <w:rFonts w:ascii="Garamond" w:hAnsi="Garamond"/>
+          <w:lang w:val="en-US"/>
+        </w:rPr>
+        <w:t>Foreigners Act (</w:t>
+      </w:r>
+      <w:proofErr w:type="spellStart"/>
+      <w:r>
+        <w:rPr>
+          <w:rFonts w:ascii="Garamond" w:hAnsi="Garamond"/>
+          <w:i/>
+          <w:iCs/>
+          <w:lang w:val="en-US"/>
+        </w:rPr>
+        <w:t>Ausländergesetz</w:t>
+      </w:r>
+      <w:proofErr w:type="spellEnd"/>
+      <w:r>
+        <w:rPr>
+          <w:rFonts w:ascii="Garamond" w:hAnsi="Garamond"/>
+          <w:i/>
+          <w:iCs/>
+          <w:lang w:val="en-US"/>
+        </w:rPr>
+        <w:t xml:space="preserve">, </w:t>
+      </w:r>
+      <w:proofErr w:type="spellStart"/>
+      <w:r>
+        <w:rPr>
+          <w:rFonts w:ascii="Garamond" w:hAnsi="Garamond"/>
+          <w:i/>
+          <w:iCs/>
+          <w:lang w:val="en-US"/>
+        </w:rPr>
+        <w:t>AusG</w:t>
+      </w:r>
+      <w:proofErr w:type="spellEnd"/>
+      <w:r>
+        <w:rPr>
+          <w:rFonts w:ascii="Garamond" w:hAnsi="Garamond"/>
+          <w:lang w:val="en-US"/>
+        </w:rPr>
+        <w:t>)</w:t>
       </w:r>
       <w:r>
         <w:rPr>
@@ -2887,35 +2746,72 @@
           <w:rFonts w:ascii="Garamond" w:hAnsi="Garamond"/>
           <w:lang w:val="en-US"/>
         </w:rPr>
-        <w:t xml:space="preserve">However, the </w:t>
-      </w:r>
-      <w:r>
-        <w:rPr>
-          <w:rFonts w:ascii="Garamond" w:hAnsi="Garamond"/>
-          <w:lang w:val="en-US"/>
-        </w:rPr>
-        <w:t xml:space="preserve">intended </w:t>
-      </w:r>
-      <w:r>
-        <w:rPr>
-          <w:rFonts w:ascii="Garamond" w:hAnsi="Garamond"/>
-          <w:lang w:val="en-US"/>
-        </w:rPr>
-        <w:t xml:space="preserve">acceptance of dual </w:t>
-      </w:r>
-      <w:r>
-        <w:rPr>
-          <w:rFonts w:ascii="Garamond" w:hAnsi="Garamond"/>
-          <w:lang w:val="en-US"/>
-        </w:rPr>
-        <w:t>citizenship</w:t>
-      </w:r>
-      <w:r>
-        <w:rPr>
-          <w:rFonts w:ascii="Garamond" w:hAnsi="Garamond"/>
-          <w:lang w:val="en-US"/>
-        </w:rPr>
-        <w:t xml:space="preserve"> was</w:t>
+        <w:t>Howe</w:t>
+      </w:r>
+      <w:r>
+        <w:rPr>
+          <w:rFonts w:ascii="Garamond" w:hAnsi="Garamond"/>
+          <w:lang w:val="en-US"/>
+        </w:rPr>
+        <w:t>v</w:t>
+      </w:r>
+      <w:r>
+        <w:rPr>
+          <w:rFonts w:ascii="Garamond" w:hAnsi="Garamond"/>
+          <w:lang w:val="en-US"/>
+        </w:rPr>
+        <w:t>er</w:t>
+      </w:r>
+      <w:r>
+        <w:rPr>
+          <w:rFonts w:ascii="Garamond" w:hAnsi="Garamond"/>
+          <w:lang w:val="en-US"/>
+        </w:rPr>
+        <w:t xml:space="preserve">, </w:t>
+      </w:r>
+      <w:r>
+        <w:rPr>
+          <w:rFonts w:ascii="Garamond" w:hAnsi="Garamond"/>
+          <w:lang w:val="en-US"/>
+        </w:rPr>
+        <w:t xml:space="preserve">a </w:t>
+      </w:r>
+      <w:r>
+        <w:rPr>
+          <w:rFonts w:ascii="Garamond" w:hAnsi="Garamond"/>
+          <w:lang w:val="en-US"/>
+        </w:rPr>
+        <w:t xml:space="preserve">decisive </w:t>
+      </w:r>
+      <w:r>
+        <w:rPr>
+          <w:rFonts w:ascii="Garamond" w:hAnsi="Garamond"/>
+          <w:lang w:val="en-US"/>
+        </w:rPr>
+        <w:t xml:space="preserve">departure from </w:t>
+      </w:r>
+      <w:r>
+        <w:rPr>
+          <w:rFonts w:ascii="Garamond" w:hAnsi="Garamond"/>
+          <w:i/>
+          <w:iCs/>
+          <w:lang w:val="en-US"/>
+        </w:rPr>
+        <w:t>jus sanguinis</w:t>
+      </w:r>
+      <w:r>
+        <w:rPr>
+          <w:rFonts w:ascii="Garamond" w:hAnsi="Garamond"/>
+          <w:lang w:val="en-US"/>
+        </w:rPr>
+        <w:t xml:space="preserve"> was only achieved </w:t>
+      </w:r>
+      <w:r>
+        <w:rPr>
+          <w:rFonts w:ascii="Garamond" w:hAnsi="Garamond"/>
+          <w:lang w:val="en-US"/>
+        </w:rPr>
+        <w:t>with the</w:t>
       </w:r>
       <w:r>
         <w:rPr>
@@ -2929,35 +2825,159 @@
           <w:rFonts w:ascii="Garamond" w:hAnsi="Garamond"/>
           <w:lang w:val="en-US"/>
         </w:rPr>
-        <w:t xml:space="preserve">not implemented due to </w:t>
-      </w:r>
-      <w:r>
-        <w:rPr>
-          <w:rFonts w:ascii="Garamond" w:hAnsi="Garamond"/>
-          <w:lang w:val="en-US"/>
-        </w:rPr>
-        <w:t>need</w:t>
-      </w:r>
-      <w:r>
-        <w:rPr>
-          <w:rFonts w:ascii="Garamond" w:hAnsi="Garamond"/>
-          <w:lang w:val="en-US"/>
-        </w:rPr>
-        <w:t xml:space="preserve"> to str</w:t>
-      </w:r>
-      <w:r>
-        <w:rPr>
-          <w:rFonts w:ascii="Garamond" w:hAnsi="Garamond"/>
-          <w:lang w:val="en-US"/>
-        </w:rPr>
-        <w:t>ike</w:t>
-      </w:r>
-      <w:r>
-        <w:rPr>
-          <w:rFonts w:ascii="Garamond" w:hAnsi="Garamond"/>
-          <w:lang w:val="en-US"/>
-        </w:rPr>
-        <w:t xml:space="preserve"> a political compromise </w:t>
+        <w:t xml:space="preserve">enactment of the </w:t>
+      </w:r>
+      <w:r>
+        <w:rPr>
+          <w:rFonts w:ascii="Garamond" w:hAnsi="Garamond"/>
+          <w:lang w:val="en-US"/>
+        </w:rPr>
+        <w:t xml:space="preserve">new </w:t>
+      </w:r>
+      <w:r>
+        <w:rPr>
+          <w:rFonts w:ascii="Garamond" w:hAnsi="Garamond"/>
+          <w:lang w:val="en-US"/>
+        </w:rPr>
+        <w:t>Citizenship Act</w:t>
+      </w:r>
+      <w:r>
+        <w:rPr>
+          <w:rFonts w:ascii="Garamond" w:hAnsi="Garamond"/>
+          <w:lang w:val="en-US"/>
+        </w:rPr>
+        <w:t xml:space="preserve"> </w:t>
+      </w:r>
+      <w:r>
+        <w:rPr>
+          <w:rFonts w:ascii="Garamond" w:hAnsi="Garamond"/>
+          <w:lang w:val="en-US"/>
+        </w:rPr>
+        <w:t>in</w:t>
+      </w:r>
+      <w:r>
+        <w:rPr>
+          <w:rFonts w:ascii="Garamond" w:hAnsi="Garamond"/>
+          <w:lang w:val="en-US"/>
+        </w:rPr>
+        <w:t xml:space="preserve"> 2000</w:t>
+      </w:r>
+      <w:r>
+        <w:rPr>
+          <w:rFonts w:ascii="Garamond" w:hAnsi="Garamond"/>
+          <w:lang w:val="en-US"/>
+        </w:rPr>
+        <w:t xml:space="preserve"> (</w:t>
+      </w:r>
+      <w:proofErr w:type="spellStart"/>
+      <w:r>
+        <w:rPr>
+          <w:rFonts w:ascii="Garamond" w:hAnsi="Garamond"/>
+          <w:i/>
+          <w:iCs/>
+          <w:lang w:val="en-US"/>
+        </w:rPr>
+        <w:t>Staatsangehörigkeitsgesetz</w:t>
+      </w:r>
+      <w:proofErr w:type="spellEnd"/>
+      <w:r>
+        <w:rPr>
+          <w:rFonts w:ascii="Garamond" w:hAnsi="Garamond"/>
+          <w:i/>
+          <w:iCs/>
+          <w:lang w:val="en-US"/>
+        </w:rPr>
+        <w:t xml:space="preserve">, </w:t>
+      </w:r>
+      <w:proofErr w:type="spellStart"/>
+      <w:r>
+        <w:rPr>
+          <w:rFonts w:ascii="Garamond" w:hAnsi="Garamond"/>
+          <w:i/>
+          <w:iCs/>
+          <w:lang w:val="en-US"/>
+        </w:rPr>
+        <w:t>StAG</w:t>
+      </w:r>
+      <w:proofErr w:type="spellEnd"/>
+      <w:r>
+        <w:rPr>
+          <w:rFonts w:ascii="Garamond" w:hAnsi="Garamond"/>
+          <w:lang w:val="en-US"/>
+        </w:rPr>
+        <w:t>)</w:t>
+      </w:r>
+      <w:r>
+        <w:rPr>
+          <w:rFonts w:ascii="Garamond" w:hAnsi="Garamond"/>
+          <w:lang w:val="en-US"/>
+        </w:rPr>
+        <w:t>. Th</w:t>
+      </w:r>
+      <w:r>
+        <w:rPr>
+          <w:rFonts w:ascii="Garamond" w:hAnsi="Garamond"/>
+          <w:lang w:val="en-US"/>
+        </w:rPr>
+        <w:t>is</w:t>
+      </w:r>
+      <w:r>
+        <w:rPr>
+          <w:rFonts w:ascii="Garamond" w:hAnsi="Garamond"/>
+          <w:lang w:val="en-US"/>
+        </w:rPr>
+        <w:t xml:space="preserve"> </w:t>
+      </w:r>
+      <w:r>
+        <w:rPr>
+          <w:rFonts w:ascii="Garamond" w:hAnsi="Garamond"/>
+          <w:lang w:val="en-US"/>
+        </w:rPr>
+        <w:t xml:space="preserve">regulation </w:t>
+      </w:r>
+      <w:r>
+        <w:rPr>
+          <w:rFonts w:ascii="Garamond" w:hAnsi="Garamond"/>
+          <w:lang w:val="en-US"/>
+        </w:rPr>
+        <w:t xml:space="preserve">introduced </w:t>
+      </w:r>
+      <w:r>
+        <w:rPr>
+          <w:rFonts w:ascii="Garamond" w:hAnsi="Garamond"/>
+          <w:i/>
+          <w:iCs/>
+          <w:lang w:val="en-US"/>
+        </w:rPr>
+        <w:t>jus soli</w:t>
+      </w:r>
+      <w:r>
+        <w:rPr>
+          <w:rFonts w:ascii="Garamond" w:hAnsi="Garamond"/>
+          <w:lang w:val="en-US"/>
+        </w:rPr>
+        <w:t xml:space="preserve">, albeit under </w:t>
+      </w:r>
+      <w:r>
+        <w:rPr>
+          <w:rFonts w:ascii="Garamond" w:hAnsi="Garamond"/>
+          <w:lang w:val="en-US"/>
+        </w:rPr>
+        <w:t xml:space="preserve">strict conditions, </w:t>
+      </w:r>
+      <w:r>
+        <w:rPr>
+          <w:rFonts w:ascii="Garamond" w:hAnsi="Garamond"/>
+          <w:lang w:val="en-US"/>
+        </w:rPr>
+        <w:t xml:space="preserve">marking what has been described as </w:t>
+      </w:r>
+      <w:r>
+        <w:rPr>
+          <w:rFonts w:ascii="Garamond" w:hAnsi="Garamond"/>
+          <w:lang w:val="en-US"/>
+        </w:rPr>
+        <w:t xml:space="preserve">“a seismic shift in German citizenship law” </w:t>
       </w:r>
       <w:r>
         <w:rPr>
@@ -2971,7 +2991,7 @@
           <w:rFonts w:ascii="Garamond" w:hAnsi="Garamond"/>
           <w:lang w:val="en-US"/>
         </w:rPr>
-        <w:instrText xml:space="preserve"> ADDIN ZOTERO_ITEM CSL_CITATION {"citationID":"d39S0lQc","properties":{"formattedCitation":"(Gerdes, Faist, and Rieple 2007)","plainCitation":"(Gerdes, Faist, and Rieple 2007)","noteIndex":0},"citationItems":[{"id":1751,"uris":["http://zotero.org/users/1000541/items/MB3LXLKQ"],"itemData":{"id":1751,"type":"chapter","container-title":"Dual citizenship in Europe: from nationhood to societal integration","event-place":"Aldershot","language":"en","page":"45-76","publisher":"Ashgate","publisher-place":"Aldershot","title":"'We are All \"Republican\" Now': The Politics of Dual Citizenship in Germany","author":[{"family":"Gerdes","given":"Jürgen"},{"family":"Faist","given":"Thomas"},{"family":"Rieple","given":"Beate"}],"editor":[{"family":"Faist","given":"Thomas"}],"issued":{"date-parts":[["2007"]]},"citation-key":"gerdes2007dciefntsi"}}],"schema":"https://github.com/citation-style-language/schema/raw/master/csl-citation.json"} </w:instrText>
+        <w:instrText xml:space="preserve"> ADDIN ZOTERO_ITEM CSL_CITATION {"citationID":"6Oi0RmU8","properties":{"formattedCitation":"(Green 2000: 114)","plainCitation":"(Green 2000: 114)","noteIndex":0},"citationItems":[{"id":1643,"uris":["http://zotero.org/users/1000541/items/SNNVT7BD"],"itemData":{"id":1643,"type":"article-journal","container-title":"German Politics","DOI":"10.1080/09644000008404609","ISSN":"0964-4008, 1743-8993","issue":"3","journalAbbreviation":"German Politics","language":"en","page":"105-124","source":"DOI.org (Crossref)","title":"Beyond ethnoculturalism? German citizenship in the new millennium","title-short":"Beyond ethnoculturalism?","volume":"9","author":[{"family":"Green","given":"Simon"}],"issued":{"date-parts":[["2000",12]]},"citation-key":"green2000gp"},"label":"page","suffix":": 114"}],"schema":"https://github.com/citation-style-language/schema/raw/master/csl-citation.json"} </w:instrText>
       </w:r>
       <w:r>
         <w:rPr>
@@ -2986,7 +3006,7 @@
           <w:noProof/>
           <w:lang w:val="en-US"/>
         </w:rPr>
-        <w:t>(Gerdes, Faist, and Rieple 2007)</w:t>
+        <w:t>(Green 2000: 114)</w:t>
       </w:r>
       <w:r>
         <w:rPr>
@@ -3017,6 +3037,221 @@
           <w:rFonts w:ascii="Garamond" w:hAnsi="Garamond"/>
           <w:lang w:val="en-US"/>
         </w:rPr>
+        <w:t xml:space="preserve">The </w:t>
+      </w:r>
+      <w:r>
+        <w:rPr>
+          <w:rFonts w:ascii="Garamond" w:hAnsi="Garamond"/>
+          <w:lang w:val="en-US"/>
+        </w:rPr>
+        <w:t>2000 Citizenship Act</w:t>
+      </w:r>
+      <w:r>
+        <w:rPr>
+          <w:rFonts w:ascii="Garamond" w:hAnsi="Garamond"/>
+          <w:lang w:val="en-US"/>
+        </w:rPr>
+        <w:t xml:space="preserve"> notably reduced</w:t>
+      </w:r>
+      <w:r>
+        <w:rPr>
+          <w:rFonts w:ascii="Garamond" w:hAnsi="Garamond"/>
+          <w:lang w:val="en-US"/>
+        </w:rPr>
+        <w:t xml:space="preserve"> </w:t>
+      </w:r>
+      <w:r>
+        <w:rPr>
+          <w:rFonts w:ascii="Garamond" w:hAnsi="Garamond"/>
+          <w:lang w:val="en-US"/>
+        </w:rPr>
+        <w:t xml:space="preserve">the </w:t>
+      </w:r>
+      <w:r>
+        <w:rPr>
+          <w:rFonts w:ascii="Garamond" w:hAnsi="Garamond"/>
+          <w:lang w:val="en-US"/>
+        </w:rPr>
+        <w:t xml:space="preserve">required residence period for naturalization from fifteen to eight years. More </w:t>
+      </w:r>
+      <w:r>
+        <w:rPr>
+          <w:rFonts w:ascii="Garamond" w:hAnsi="Garamond"/>
+          <w:lang w:val="en-US"/>
+        </w:rPr>
+        <w:t>significantly</w:t>
+      </w:r>
+      <w:r>
+        <w:rPr>
+          <w:rFonts w:ascii="Garamond" w:hAnsi="Garamond"/>
+          <w:lang w:val="en-US"/>
+        </w:rPr>
+        <w:t xml:space="preserve">, it allowed children born in Germany to immigrants to </w:t>
+      </w:r>
+      <w:r>
+        <w:rPr>
+          <w:rFonts w:ascii="Garamond" w:hAnsi="Garamond"/>
+          <w:lang w:val="en-US"/>
+        </w:rPr>
+        <w:lastRenderedPageBreak/>
+        <w:t>acquire citizenship</w:t>
+      </w:r>
+      <w:r>
+        <w:rPr>
+          <w:rFonts w:ascii="Garamond" w:hAnsi="Garamond"/>
+          <w:lang w:val="en-US"/>
+        </w:rPr>
+        <w:t xml:space="preserve"> </w:t>
+      </w:r>
+      <w:r>
+        <w:rPr>
+          <w:rFonts w:ascii="Garamond" w:hAnsi="Garamond"/>
+          <w:lang w:val="en-US"/>
+        </w:rPr>
+        <w:t>if at least one parent has eight years of residency and a permanent residence permit</w:t>
+      </w:r>
+      <w:r>
+        <w:rPr>
+          <w:rFonts w:ascii="Garamond" w:hAnsi="Garamond"/>
+          <w:lang w:val="en-US"/>
+        </w:rPr>
+        <w:t xml:space="preserve">. </w:t>
+      </w:r>
+      <w:r>
+        <w:rPr>
+          <w:rFonts w:ascii="Garamond" w:hAnsi="Garamond"/>
+          <w:lang w:val="en-US"/>
+        </w:rPr>
+        <w:t xml:space="preserve">However, the </w:t>
+      </w:r>
+      <w:r>
+        <w:rPr>
+          <w:rFonts w:ascii="Garamond" w:hAnsi="Garamond"/>
+          <w:lang w:val="en-US"/>
+        </w:rPr>
+        <w:t xml:space="preserve">intended </w:t>
+      </w:r>
+      <w:r>
+        <w:rPr>
+          <w:rFonts w:ascii="Garamond" w:hAnsi="Garamond"/>
+          <w:lang w:val="en-US"/>
+        </w:rPr>
+        <w:t xml:space="preserve">acceptance of dual </w:t>
+      </w:r>
+      <w:r>
+        <w:rPr>
+          <w:rFonts w:ascii="Garamond" w:hAnsi="Garamond"/>
+          <w:lang w:val="en-US"/>
+        </w:rPr>
+        <w:t>citizenship</w:t>
+      </w:r>
+      <w:r>
+        <w:rPr>
+          <w:rFonts w:ascii="Garamond" w:hAnsi="Garamond"/>
+          <w:lang w:val="en-US"/>
+        </w:rPr>
+        <w:t xml:space="preserve"> was</w:t>
+      </w:r>
+      <w:r>
+        <w:rPr>
+          <w:rFonts w:ascii="Garamond" w:hAnsi="Garamond"/>
+          <w:lang w:val="en-US"/>
+        </w:rPr>
+        <w:t xml:space="preserve"> </w:t>
+      </w:r>
+      <w:r>
+        <w:rPr>
+          <w:rFonts w:ascii="Garamond" w:hAnsi="Garamond"/>
+          <w:lang w:val="en-US"/>
+        </w:rPr>
+        <w:t xml:space="preserve">not implemented due to </w:t>
+      </w:r>
+      <w:r>
+        <w:rPr>
+          <w:rFonts w:ascii="Garamond" w:hAnsi="Garamond"/>
+          <w:lang w:val="en-US"/>
+        </w:rPr>
+        <w:t>need</w:t>
+      </w:r>
+      <w:r>
+        <w:rPr>
+          <w:rFonts w:ascii="Garamond" w:hAnsi="Garamond"/>
+          <w:lang w:val="en-US"/>
+        </w:rPr>
+        <w:t xml:space="preserve"> to str</w:t>
+      </w:r>
+      <w:r>
+        <w:rPr>
+          <w:rFonts w:ascii="Garamond" w:hAnsi="Garamond"/>
+          <w:lang w:val="en-US"/>
+        </w:rPr>
+        <w:t>ike</w:t>
+      </w:r>
+      <w:r>
+        <w:rPr>
+          <w:rFonts w:ascii="Garamond" w:hAnsi="Garamond"/>
+          <w:lang w:val="en-US"/>
+        </w:rPr>
+        <w:t xml:space="preserve"> a political compromise </w:t>
+      </w:r>
+      <w:r>
+        <w:rPr>
+          <w:rFonts w:ascii="Garamond" w:hAnsi="Garamond"/>
+          <w:lang w:val="en-US"/>
+        </w:rPr>
+        <w:fldChar w:fldCharType="begin"/>
+      </w:r>
+      <w:r>
+        <w:rPr>
+          <w:rFonts w:ascii="Garamond" w:hAnsi="Garamond"/>
+          <w:lang w:val="en-US"/>
+        </w:rPr>
+        <w:instrText xml:space="preserve"> ADDIN ZOTERO_ITEM CSL_CITATION {"citationID":"d39S0lQc","properties":{"formattedCitation":"(Gerdes, Faist, and Rieple 2007)","plainCitation":"(Gerdes, Faist, and Rieple 2007)","noteIndex":0},"citationItems":[{"id":1751,"uris":["http://zotero.org/users/1000541/items/MB3LXLKQ"],"itemData":{"id":1751,"type":"chapter","container-title":"Dual citizenship in Europe: from nationhood to societal integration","event-place":"Aldershot","language":"en","page":"45-76","publisher":"Ashgate","publisher-place":"Aldershot","title":"'We are All \"Republican\" Now': The Politics of Dual Citizenship in Germany","author":[{"family":"Gerdes","given":"Jürgen"},{"family":"Faist","given":"Thomas"},{"family":"Rieple","given":"Beate"}],"editor":[{"family":"Faist","given":"Thomas"}],"issued":{"date-parts":[["2007"]]},"citation-key":"gerdes2007dciefntsi"}}],"schema":"https://github.com/citation-style-language/schema/raw/master/csl-citation.json"} </w:instrText>
+      </w:r>
+      <w:r>
+        <w:rPr>
+          <w:rFonts w:ascii="Garamond" w:hAnsi="Garamond"/>
+          <w:lang w:val="en-US"/>
+        </w:rPr>
+        <w:fldChar w:fldCharType="separate"/>
+      </w:r>
+      <w:r>
+        <w:rPr>
+          <w:rFonts w:ascii="Garamond" w:hAnsi="Garamond"/>
+          <w:noProof/>
+          <w:lang w:val="en-US"/>
+        </w:rPr>
+        <w:t>(Gerdes, Faist, and Rieple 2007)</w:t>
+      </w:r>
+      <w:r>
+        <w:rPr>
+          <w:rFonts w:ascii="Garamond" w:hAnsi="Garamond"/>
+          <w:lang w:val="en-US"/>
+        </w:rPr>
+        <w:fldChar w:fldCharType="end"/>
+      </w:r>
+      <w:r>
+        <w:rPr>
+          <w:rFonts w:ascii="Garamond" w:hAnsi="Garamond"/>
+          <w:lang w:val="en-US"/>
+        </w:rPr>
+        <w:t xml:space="preserve">. </w:t>
+      </w:r>
+    </w:p>
+    <w:p>
+      <w:pPr>
+        <w:spacing w:after="200" w:line="360" w:lineRule="auto"/>
+        <w:jc w:val="both"/>
+        <w:rPr>
+          <w:rFonts w:ascii="Garamond" w:hAnsi="Garamond"/>
+          <w:lang w:val="en-US"/>
+        </w:rPr>
+      </w:pPr>
+      <w:r>
+        <w:rPr>
+          <w:rFonts w:ascii="Garamond" w:hAnsi="Garamond"/>
+          <w:lang w:val="en-US"/>
+        </w:rPr>
         <w:t xml:space="preserve">Initial </w:t>
       </w:r>
       <w:r>
@@ -3058,15 +3293,7 @@
           <w:rFonts w:ascii="Garamond" w:hAnsi="Garamond"/>
           <w:lang w:val="en-US"/>
         </w:rPr>
-        <w:t xml:space="preserve"> The new citizenship law also imposed additional requirements, such as a declaration of loyalty to the principles of Basic Law and demonstration of proficiency in </w:t>
-      </w:r>
-      <w:r>
-        <w:rPr>
-          <w:rFonts w:ascii="Garamond" w:hAnsi="Garamond"/>
-          <w:lang w:val="en-US"/>
-        </w:rPr>
-        <w:lastRenderedPageBreak/>
-        <w:t xml:space="preserve">the German language. Furthermore, the naturalization fee was raised from €55 to €255. Scholars emphasize that Germany’s formal rejection of dual citizenship stands out as a significant obstacle for many foreigners </w:t>
+        <w:t xml:space="preserve"> The new citizenship law also imposed additional requirements, such as a declaration of loyalty to the principles of Basic Law and demonstration of proficiency in the German language. Furthermore, the naturalization fee was raised from €55 to €255. Scholars emphasize that Germany’s formal rejection of dual citizenship stands out as a significant obstacle for many foreigners </w:t>
       </w:r>
       <w:r>
         <w:rPr>
@@ -3338,7 +3565,15 @@
           <w:rFonts w:ascii="Garamond" w:hAnsi="Garamond"/>
           <w:lang w:val="en-US"/>
         </w:rPr>
-        <w:t>, thereby</w:t>
+        <w:t xml:space="preserve">, </w:t>
+      </w:r>
+      <w:r>
+        <w:rPr>
+          <w:rFonts w:ascii="Garamond" w:hAnsi="Garamond"/>
+          <w:lang w:val="en-US"/>
+        </w:rPr>
+        <w:lastRenderedPageBreak/>
+        <w:t>thereby</w:t>
       </w:r>
       <w:r>
         <w:rPr>
@@ -3575,15 +3810,7 @@
           <w:rFonts w:ascii="Garamond" w:hAnsi="Garamond"/>
           <w:lang w:val="en-US"/>
         </w:rPr>
-        <w:t xml:space="preserve">and legal residency status. Cultural assimilation is gauged through language proficiency, participation in integration courses, and knowledge of the German legal and social system. Economic stability is a crucial aspect, ensuring applicants’ self-sufficiency. Specific criteria may vary </w:t>
-      </w:r>
-      <w:r>
-        <w:rPr>
-          <w:rFonts w:ascii="Garamond" w:hAnsi="Garamond"/>
-          <w:lang w:val="en-US"/>
-        </w:rPr>
-        <w:lastRenderedPageBreak/>
-        <w:t xml:space="preserve">based on individual circumstances, and applicant may be required to renounce their previous citizenship.  </w:t>
+        <w:t xml:space="preserve">and legal residency status. Cultural assimilation is gauged through language proficiency, participation in integration courses, and knowledge of the German legal and social system. Economic stability is a crucial aspect, ensuring applicants’ self-sufficiency. Specific criteria may vary based on individual circumstances, and applicant may be required to renounce their previous citizenship.  </w:t>
       </w:r>
     </w:p>
     <w:p>
@@ -4219,7 +4446,7 @@
           <w:rFonts w:ascii="Garamond" w:hAnsi="Garamond"/>
           <w:lang w:val="en-US"/>
         </w:rPr>
-        <w:t xml:space="preserve"> one of the immigrants’ most pivotal claims – the </w:t>
+        <w:t xml:space="preserve"> one of the immigrants’ most pivotal claims–the </w:t>
       </w:r>
       <w:r>
         <w:rPr>
@@ -4440,7 +4667,15 @@
           <w:rFonts w:ascii="Garamond" w:hAnsi="Garamond"/>
           <w:lang w:val="en-US"/>
         </w:rPr>
-        <w:t xml:space="preserve"> German language proficiency and lifestyle adaptations</w:t>
+        <w:t xml:space="preserve"> German language proficiency and </w:t>
+      </w:r>
+      <w:r>
+        <w:rPr>
+          <w:rFonts w:ascii="Garamond" w:hAnsi="Garamond"/>
+          <w:lang w:val="en-US"/>
+        </w:rPr>
+        <w:lastRenderedPageBreak/>
+        <w:t>lifestyle adaptations</w:t>
       </w:r>
       <w:r>
         <w:rPr>
@@ -4844,15 +5079,7 @@
           <w:rFonts w:ascii="Garamond" w:hAnsi="Garamond"/>
           <w:lang w:val="en-US"/>
         </w:rPr>
-        <w:t xml:space="preserve"> less </w:t>
-      </w:r>
-      <w:r>
-        <w:rPr>
-          <w:rFonts w:ascii="Garamond" w:hAnsi="Garamond"/>
-          <w:lang w:val="en-US"/>
-        </w:rPr>
-        <w:lastRenderedPageBreak/>
-        <w:t xml:space="preserve">emphasis on </w:t>
+        <w:t xml:space="preserve"> less emphasis on </w:t>
       </w:r>
       <w:r>
         <w:rPr>
@@ -4941,7 +5168,7 @@
         </w:rPr>
         <w:lastRenderedPageBreak/>
         <w:drawing>
-          <wp:inline distT="0" distB="0" distL="0" distR="0" wp14:anchorId="456BF621" wp14:editId="547DD6FF">
+          <wp:inline distT="0" distB="0" distL="0" distR="0" wp14:anchorId="456BF621" wp14:editId="5EFC4B11">
             <wp:extent cx="9072245" cy="5332095"/>
             <wp:effectExtent l="0" t="0" r="0" b="1905"/>
             <wp:docPr id="1349514028" name="Grafik 7" descr="Ein Bild, das Schrift, Diagramm, Screenshot, Reihe enthält.&#10;&#10;Automatisch generierte Beschreibung"/>
@@ -9753,7 +9980,21 @@
           <w:rFonts w:ascii="Garamond" w:hAnsi="Garamond"/>
           <w:lang w:val="en-US"/>
         </w:rPr>
-        <w:t xml:space="preserve"> (see Table 1 and Appendix)</w:t>
+        <w:t xml:space="preserve"> (see Table 1 and </w:t>
+      </w:r>
+      <w:r>
+        <w:rPr>
+          <w:rFonts w:ascii="Garamond" w:hAnsi="Garamond"/>
+          <w:lang w:val="en-US"/>
+        </w:rPr>
+        <w:t xml:space="preserve">Table A1 in the Online </w:t>
+      </w:r>
+      <w:r>
+        <w:rPr>
+          <w:rFonts w:ascii="Garamond" w:hAnsi="Garamond"/>
+          <w:lang w:val="en-US"/>
+        </w:rPr>
+        <w:t>Appendix)</w:t>
       </w:r>
       <w:r>
         <w:rPr>
@@ -10342,7 +10583,15 @@
           <w:rFonts w:ascii="Garamond" w:hAnsi="Garamond"/>
           <w:lang w:val="en-US"/>
         </w:rPr>
-        <w:t>are not overwhelmed by too many dimensions, while maintaining enough experimental conditions to prevent boredom</w:t>
+        <w:t xml:space="preserve">are not overwhelmed by too many dimensions, while </w:t>
+      </w:r>
+      <w:r>
+        <w:rPr>
+          <w:rFonts w:ascii="Garamond" w:hAnsi="Garamond"/>
+          <w:lang w:val="en-US"/>
+        </w:rPr>
+        <w:lastRenderedPageBreak/>
+        <w:t>maintaining enough experimental conditions to prevent boredom</w:t>
       </w:r>
       <w:r>
         <w:rPr>
@@ -10370,15 +10619,7 @@
           <w:rFonts w:ascii="Garamond" w:hAnsi="Garamond"/>
           <w:lang w:val="en-US"/>
         </w:rPr>
-        <w:t xml:space="preserve">it is imperative </w:t>
-      </w:r>
-      <w:r>
-        <w:rPr>
-          <w:rFonts w:ascii="Garamond" w:hAnsi="Garamond"/>
-          <w:lang w:val="en-US"/>
-        </w:rPr>
-        <w:lastRenderedPageBreak/>
-        <w:t xml:space="preserve">to keep </w:t>
+        <w:t xml:space="preserve">it is imperative to keep </w:t>
       </w:r>
       <w:r>
         <w:rPr>
@@ -14340,7 +14581,15 @@
           <w:rFonts w:ascii="Garamond" w:hAnsi="Garamond"/>
           <w:lang w:val="en-US"/>
         </w:rPr>
-        <w:t xml:space="preserve">). Accordingly, the methodological literature suggests using multilevel models to account for the hierarchical data structure </w:t>
+        <w:t xml:space="preserve">). Accordingly, the methodological literature suggests using multilevel models to account for the </w:t>
+      </w:r>
+      <w:r>
+        <w:rPr>
+          <w:rFonts w:ascii="Garamond" w:hAnsi="Garamond"/>
+          <w:lang w:val="en-US"/>
+        </w:rPr>
+        <w:lastRenderedPageBreak/>
+        <w:t xml:space="preserve">hierarchical data structure </w:t>
       </w:r>
       <w:r>
         <w:rPr>
@@ -14390,15 +14639,7 @@
           <w:rFonts w:ascii="Garamond" w:hAnsi="Garamond"/>
           <w:lang w:val="en-US"/>
         </w:rPr>
-        <w:t xml:space="preserve">The data </w:t>
-      </w:r>
-      <w:r>
-        <w:rPr>
-          <w:rFonts w:ascii="Garamond" w:hAnsi="Garamond"/>
-          <w:lang w:val="en-US"/>
-        </w:rPr>
-        <w:lastRenderedPageBreak/>
-        <w:t>analysis follows a stepwise procedure</w:t>
+        <w:t>The data analysis follows a stepwise procedure</w:t>
       </w:r>
       <w:r>
         <w:rPr>
@@ -15449,7 +15690,21 @@
           <w:rFonts w:ascii="Garamond" w:hAnsi="Garamond"/>
           <w:lang w:val="en-US"/>
         </w:rPr>
-        <w:t>by conducting a likelihood ration test (LRT)</w:t>
+        <w:t>by conducting a likelihood</w:t>
+      </w:r>
+      <w:r>
+        <w:rPr>
+          <w:rFonts w:ascii="Garamond" w:hAnsi="Garamond"/>
+          <w:lang w:val="en-US"/>
+        </w:rPr>
+        <w:t>-</w:t>
+      </w:r>
+      <w:r>
+        <w:rPr>
+          <w:rFonts w:ascii="Garamond" w:hAnsi="Garamond"/>
+          <w:lang w:val="en-US"/>
+        </w:rPr>
+        <w:t>ratio test (LRT)</w:t>
       </w:r>
       <w:r>
         <w:rPr>
@@ -17590,21 +17845,7 @@
           <w:rFonts w:ascii="Garamond" w:hAnsi="Garamond"/>
           <w:lang w:val="en-US"/>
         </w:rPr>
-        <w:t xml:space="preserve">At the background of a major citizenship law reform and in times of high immigration concern, the article examined how individuals </w:t>
-      </w:r>
-      <w:r>
-        <w:rPr>
-          <w:rFonts w:ascii="Garamond" w:hAnsi="Garamond"/>
-          <w:lang w:val="en-US"/>
-        </w:rPr>
-        <w:t>weigh attributes of hypothetical naturalization applicants when deciding whom to grant German citizenship.</w:t>
-      </w:r>
-      <w:r>
-        <w:rPr>
-          <w:rFonts w:ascii="Garamond" w:hAnsi="Garamond"/>
-          <w:lang w:val="en-US"/>
-        </w:rPr>
-        <w:t xml:space="preserve"> </w:t>
+        <w:t xml:space="preserve">At the background of a major citizenship law reform and in times of high immigration concern, the article examined how individuals weigh attributes of hypothetical naturalization applicants when deciding whom to grant German citizenship. </w:t>
       </w:r>
     </w:p>
     <w:p>
@@ -17668,23 +17909,13 @@
       <w:r>
         <w:fldChar w:fldCharType="separate"/>
       </w:r>
-      <w:proofErr w:type="spellStart"/>
       <w:r>
         <w:rPr>
           <w:rFonts w:ascii="Times New Roman" w:hAnsi="Times New Roman" w:cs="Times New Roman"/>
           <w:kern w:val="0"/>
           <w:lang w:val="en-US"/>
         </w:rPr>
-        <w:t>Atzmüller</w:t>
-      </w:r>
-      <w:proofErr w:type="spellEnd"/>
-      <w:r>
-        <w:rPr>
-          <w:rFonts w:ascii="Times New Roman" w:hAnsi="Times New Roman" w:cs="Times New Roman"/>
-          <w:kern w:val="0"/>
-          <w:lang w:val="en-US"/>
-        </w:rPr>
-        <w:t xml:space="preserve">, Christiane, and Peter M. Steiner. 2010. “Experimental Vignette Studies in Survey Research.” </w:t>
+        <w:t xml:space="preserve">Atzmüller, Christiane, and Peter M. Steiner. 2010. “Experimental Vignette Studies in Survey Research.” </w:t>
       </w:r>
       <w:r>
         <w:rPr>
@@ -17761,6 +17992,7 @@
         <w:rPr>
           <w:rFonts w:ascii="Times New Roman" w:hAnsi="Times New Roman" w:cs="Times New Roman"/>
           <w:kern w:val="0"/>
+          <w:lang w:val="en-US"/>
         </w:rPr>
         <w:t>Auspurg</w:t>
       </w:r>
@@ -17769,8 +18001,27 @@
         <w:rPr>
           <w:rFonts w:ascii="Times New Roman" w:hAnsi="Times New Roman" w:cs="Times New Roman"/>
           <w:kern w:val="0"/>
-        </w:rPr>
-        <w:t xml:space="preserve">, Katrin, Thomas Hinz, Stefan Liebig, and Carsten Sauer. </w:t>
+          <w:lang w:val="en-US"/>
+        </w:rPr>
+        <w:t xml:space="preserve">, Katrin, Thomas </w:t>
+      </w:r>
+      <w:proofErr w:type="spellStart"/>
+      <w:r>
+        <w:rPr>
+          <w:rFonts w:ascii="Times New Roman" w:hAnsi="Times New Roman" w:cs="Times New Roman"/>
+          <w:kern w:val="0"/>
+          <w:lang w:val="en-US"/>
+        </w:rPr>
+        <w:t>Hinz</w:t>
+      </w:r>
+      <w:proofErr w:type="spellEnd"/>
+      <w:r>
+        <w:rPr>
+          <w:rFonts w:ascii="Times New Roman" w:hAnsi="Times New Roman" w:cs="Times New Roman"/>
+          <w:kern w:val="0"/>
+          <w:lang w:val="en-US"/>
+        </w:rPr>
+        <w:t xml:space="preserve">, Stefan Liebig, and Carsten Sauer. </w:t>
       </w:r>
       <w:r>
         <w:rPr>
@@ -18245,25 +18496,7 @@
           <w:kern w:val="0"/>
           <w:lang w:val="en-US"/>
         </w:rPr>
-        <w:t xml:space="preserve">Green, Simon. 2000. “Beyond </w:t>
-      </w:r>
-      <w:proofErr w:type="spellStart"/>
-      <w:r>
-        <w:rPr>
-          <w:rFonts w:ascii="Times New Roman" w:hAnsi="Times New Roman" w:cs="Times New Roman"/>
-          <w:kern w:val="0"/>
-          <w:lang w:val="en-US"/>
-        </w:rPr>
-        <w:t>Ethnoculturalism</w:t>
-      </w:r>
-      <w:proofErr w:type="spellEnd"/>
-      <w:r>
-        <w:rPr>
-          <w:rFonts w:ascii="Times New Roman" w:hAnsi="Times New Roman" w:cs="Times New Roman"/>
-          <w:kern w:val="0"/>
-          <w:lang w:val="en-US"/>
-        </w:rPr>
-        <w:t xml:space="preserve">? </w:t>
+        <w:t xml:space="preserve">Green, Simon. 2000. “Beyond Ethnoculturalism? </w:t>
       </w:r>
       <w:r>
         <w:rPr>
@@ -18854,95 +19087,13 @@
           <w:lang w:val="en-US"/>
         </w:rPr>
       </w:pPr>
-      <w:proofErr w:type="spellStart"/>
       <w:r>
         <w:rPr>
           <w:rFonts w:ascii="Times New Roman" w:hAnsi="Times New Roman" w:cs="Times New Roman"/>
           <w:kern w:val="0"/>
           <w:lang w:val="en-US"/>
         </w:rPr>
-        <w:t>Reijerse</w:t>
-      </w:r>
-      <w:proofErr w:type="spellEnd"/>
-      <w:r>
-        <w:rPr>
-          <w:rFonts w:ascii="Times New Roman" w:hAnsi="Times New Roman" w:cs="Times New Roman"/>
-          <w:kern w:val="0"/>
-          <w:lang w:val="en-US"/>
-        </w:rPr>
-        <w:t xml:space="preserve">, Arjan, </w:t>
-      </w:r>
-      <w:proofErr w:type="spellStart"/>
-      <w:r>
-        <w:rPr>
-          <w:rFonts w:ascii="Times New Roman" w:hAnsi="Times New Roman" w:cs="Times New Roman"/>
-          <w:kern w:val="0"/>
-          <w:lang w:val="en-US"/>
-        </w:rPr>
-        <w:t>Kaat</w:t>
-      </w:r>
-      <w:proofErr w:type="spellEnd"/>
-      <w:r>
-        <w:rPr>
-          <w:rFonts w:ascii="Times New Roman" w:hAnsi="Times New Roman" w:cs="Times New Roman"/>
-          <w:kern w:val="0"/>
-          <w:lang w:val="en-US"/>
-        </w:rPr>
-        <w:t xml:space="preserve"> Van Acker, Norbert </w:t>
-      </w:r>
-      <w:proofErr w:type="spellStart"/>
-      <w:r>
-        <w:rPr>
-          <w:rFonts w:ascii="Times New Roman" w:hAnsi="Times New Roman" w:cs="Times New Roman"/>
-          <w:kern w:val="0"/>
-          <w:lang w:val="en-US"/>
-        </w:rPr>
-        <w:t>Vanbeselaere</w:t>
-      </w:r>
-      <w:proofErr w:type="spellEnd"/>
-      <w:r>
-        <w:rPr>
-          <w:rFonts w:ascii="Times New Roman" w:hAnsi="Times New Roman" w:cs="Times New Roman"/>
-          <w:kern w:val="0"/>
-          <w:lang w:val="en-US"/>
-        </w:rPr>
-        <w:t xml:space="preserve">, Karen </w:t>
-      </w:r>
-      <w:proofErr w:type="spellStart"/>
-      <w:r>
-        <w:rPr>
-          <w:rFonts w:ascii="Times New Roman" w:hAnsi="Times New Roman" w:cs="Times New Roman"/>
-          <w:kern w:val="0"/>
-          <w:lang w:val="en-US"/>
-        </w:rPr>
-        <w:t>Phalet</w:t>
-      </w:r>
-      <w:proofErr w:type="spellEnd"/>
-      <w:r>
-        <w:rPr>
-          <w:rFonts w:ascii="Times New Roman" w:hAnsi="Times New Roman" w:cs="Times New Roman"/>
-          <w:kern w:val="0"/>
-          <w:lang w:val="en-US"/>
-        </w:rPr>
-        <w:t xml:space="preserve">, and Bart </w:t>
-      </w:r>
-      <w:proofErr w:type="spellStart"/>
-      <w:r>
-        <w:rPr>
-          <w:rFonts w:ascii="Times New Roman" w:hAnsi="Times New Roman" w:cs="Times New Roman"/>
-          <w:kern w:val="0"/>
-          <w:lang w:val="en-US"/>
-        </w:rPr>
-        <w:t>Duriez</w:t>
-      </w:r>
-      <w:proofErr w:type="spellEnd"/>
-      <w:r>
-        <w:rPr>
-          <w:rFonts w:ascii="Times New Roman" w:hAnsi="Times New Roman" w:cs="Times New Roman"/>
-          <w:kern w:val="0"/>
-          <w:lang w:val="en-US"/>
-        </w:rPr>
-        <w:t xml:space="preserve">. </w:t>
+        <w:t xml:space="preserve">Reijerse, Arjan, Kaat Van Acker, Norbert Vanbeselaere, Karen Phalet, and Bart Duriez. </w:t>
       </w:r>
       <w:r>
         <w:rPr>

--- a/text/Draft-NaturalizationVignette.docx
+++ b/text/Draft-NaturalizationVignette.docx
@@ -5353,7 +5353,7 @@
         </w:rPr>
         <w:lastRenderedPageBreak/>
         <w:drawing>
-          <wp:inline distT="0" distB="0" distL="0" distR="0" wp14:anchorId="456BF621" wp14:editId="6E8942F6">
+          <wp:inline distT="0" distB="0" distL="0" distR="0" wp14:anchorId="456BF621" wp14:editId="66098D1F">
             <wp:extent cx="9072245" cy="5332095"/>
             <wp:effectExtent l="0" t="0" r="0" b="1905"/>
             <wp:docPr id="1349514028" name="Grafik 7" descr="Ein Bild, das Schrift, Diagramm, Screenshot, Reihe enthält.&#10;&#10;Automatisch generierte Beschreibung"/>
@@ -5654,27 +5654,12 @@
           <w:lang w:val="en-US"/>
         </w:rPr>
       </w:pPr>
-      <w:commentRangeStart w:id="0"/>
-      <w:r>
-        <w:rPr>
-          <w:rFonts w:ascii="Garamond" w:hAnsi="Garamond"/>
-          <w:lang w:val="en-US"/>
-        </w:rPr>
-        <w:t>Finally</w:t>
-      </w:r>
-      <w:commentRangeEnd w:id="0"/>
-      <w:r>
-        <w:rPr>
-          <w:rStyle w:val="Kommentarzeichen"/>
-        </w:rPr>
-        <w:commentReference w:id="0"/>
-      </w:r>
-      <w:r>
-        <w:rPr>
-          <w:rFonts w:ascii="Garamond" w:hAnsi="Garamond"/>
-          <w:lang w:val="en-US"/>
-        </w:rPr>
-        <w:t xml:space="preserve">, scholars have </w:t>
+      <w:r>
+        <w:rPr>
+          <w:rFonts w:ascii="Garamond" w:hAnsi="Garamond"/>
+          <w:lang w:val="en-US"/>
+        </w:rPr>
+        <w:t xml:space="preserve">Finally, scholars have </w:t>
       </w:r>
       <w:r>
         <w:rPr>
@@ -5743,6 +5728,7 @@
         <w:rPr>
           <w:rFonts w:ascii="Garamond" w:hAnsi="Garamond" w:cs="Times New Roman"/>
           <w:kern w:val="0"/>
+          <w:lang w:val="en-US"/>
         </w:rPr>
         <w:t xml:space="preserve">(e.g., </w:t>
       </w:r>
@@ -5751,6 +5737,7 @@
         <w:rPr>
           <w:rFonts w:ascii="Garamond" w:hAnsi="Garamond" w:cs="Times New Roman"/>
           <w:kern w:val="0"/>
+          <w:lang w:val="en-US"/>
         </w:rPr>
         <w:t>Atzmüller</w:t>
       </w:r>
@@ -5759,6 +5746,7 @@
         <w:rPr>
           <w:rFonts w:ascii="Garamond" w:hAnsi="Garamond" w:cs="Times New Roman"/>
           <w:kern w:val="0"/>
+          <w:lang w:val="en-US"/>
         </w:rPr>
         <w:t xml:space="preserve"> and Steiner 2010; </w:t>
       </w:r>
@@ -5767,6 +5755,7 @@
         <w:rPr>
           <w:rFonts w:ascii="Garamond" w:hAnsi="Garamond" w:cs="Times New Roman"/>
           <w:kern w:val="0"/>
+          <w:lang w:val="en-US"/>
         </w:rPr>
         <w:t>Hainmueller</w:t>
       </w:r>
@@ -5775,30 +5764,34 @@
         <w:rPr>
           <w:rFonts w:ascii="Garamond" w:hAnsi="Garamond" w:cs="Times New Roman"/>
           <w:kern w:val="0"/>
-        </w:rPr>
-        <w:t xml:space="preserve">, Hangartner, and Yamamoto 2015; </w:t>
+          <w:lang w:val="en-US"/>
+        </w:rPr>
+        <w:t xml:space="preserve">, </w:t>
       </w:r>
       <w:proofErr w:type="spellStart"/>
       <w:r>
         <w:rPr>
           <w:rFonts w:ascii="Garamond" w:hAnsi="Garamond" w:cs="Times New Roman"/>
           <w:kern w:val="0"/>
-        </w:rPr>
-        <w:t>Donnaloja</w:t>
+          <w:lang w:val="en-US"/>
+        </w:rPr>
+        <w:t>Hangartner</w:t>
       </w:r>
       <w:proofErr w:type="spellEnd"/>
       <w:r>
         <w:rPr>
           <w:rFonts w:ascii="Garamond" w:hAnsi="Garamond" w:cs="Times New Roman"/>
           <w:kern w:val="0"/>
-        </w:rPr>
-        <w:t xml:space="preserve"> 2022; </w:t>
+          <w:lang w:val="en-US"/>
+        </w:rPr>
+        <w:t xml:space="preserve">, and Yamamoto 2015; </w:t>
       </w:r>
       <w:proofErr w:type="spellStart"/>
       <w:r>
         <w:rPr>
           <w:rFonts w:ascii="Garamond" w:hAnsi="Garamond" w:cs="Times New Roman"/>
           <w:kern w:val="0"/>
+          <w:lang w:val="en-US"/>
         </w:rPr>
         <w:t>Donnaloja</w:t>
       </w:r>
@@ -5807,24 +5800,63 @@
         <w:rPr>
           <w:rFonts w:ascii="Garamond" w:hAnsi="Garamond" w:cs="Times New Roman"/>
           <w:kern w:val="0"/>
-        </w:rPr>
-        <w:t xml:space="preserve"> and </w:t>
+          <w:lang w:val="en-US"/>
+        </w:rPr>
+        <w:t xml:space="preserve"> 2022; </w:t>
       </w:r>
       <w:proofErr w:type="spellStart"/>
       <w:r>
         <w:rPr>
           <w:rFonts w:ascii="Garamond" w:hAnsi="Garamond" w:cs="Times New Roman"/>
           <w:kern w:val="0"/>
-        </w:rPr>
-        <w:t>Vink</w:t>
+          <w:lang w:val="en-US"/>
+        </w:rPr>
+        <w:t>Donnaloja</w:t>
       </w:r>
       <w:proofErr w:type="spellEnd"/>
       <w:r>
         <w:rPr>
           <w:rFonts w:ascii="Garamond" w:hAnsi="Garamond" w:cs="Times New Roman"/>
           <w:kern w:val="0"/>
-        </w:rPr>
-        <w:t xml:space="preserve"> 2023; Helbling et al. 2023)</w:t>
+          <w:lang w:val="en-US"/>
+        </w:rPr>
+        <w:t xml:space="preserve"> and </w:t>
+      </w:r>
+      <w:proofErr w:type="spellStart"/>
+      <w:r>
+        <w:rPr>
+          <w:rFonts w:ascii="Garamond" w:hAnsi="Garamond" w:cs="Times New Roman"/>
+          <w:kern w:val="0"/>
+          <w:lang w:val="en-US"/>
+        </w:rPr>
+        <w:t>Vink</w:t>
+      </w:r>
+      <w:proofErr w:type="spellEnd"/>
+      <w:r>
+        <w:rPr>
+          <w:rFonts w:ascii="Garamond" w:hAnsi="Garamond" w:cs="Times New Roman"/>
+          <w:kern w:val="0"/>
+          <w:lang w:val="en-US"/>
+        </w:rPr>
+        <w:t xml:space="preserve"> 2023; </w:t>
+      </w:r>
+      <w:proofErr w:type="spellStart"/>
+      <w:r>
+        <w:rPr>
+          <w:rFonts w:ascii="Garamond" w:hAnsi="Garamond" w:cs="Times New Roman"/>
+          <w:kern w:val="0"/>
+          <w:lang w:val="en-US"/>
+        </w:rPr>
+        <w:t>Helbling</w:t>
+      </w:r>
+      <w:proofErr w:type="spellEnd"/>
+      <w:r>
+        <w:rPr>
+          <w:rFonts w:ascii="Garamond" w:hAnsi="Garamond" w:cs="Times New Roman"/>
+          <w:kern w:val="0"/>
+          <w:lang w:val="en-US"/>
+        </w:rPr>
+        <w:t xml:space="preserve"> et al. 2023)</w:t>
       </w:r>
       <w:r>
         <w:rPr>
@@ -5836,6 +5868,7 @@
       <w:r>
         <w:rPr>
           <w:rFonts w:ascii="Garamond" w:hAnsi="Garamond"/>
+          <w:lang w:val="en-US"/>
         </w:rPr>
         <w:t xml:space="preserve">. </w:t>
       </w:r>
@@ -7308,7 +7341,7 @@
         </w:rPr>
         <w:t xml:space="preserve">For the vignette study, 1,500 individuals were surveyed </w:t>
       </w:r>
-      <w:commentRangeStart w:id="1"/>
+      <w:commentRangeStart w:id="0"/>
       <w:r>
         <w:rPr>
           <w:rFonts w:ascii="Garamond" w:hAnsi="Garamond"/>
@@ -7316,12 +7349,12 @@
         </w:rPr>
         <w:t>online</w:t>
       </w:r>
-      <w:commentRangeEnd w:id="1"/>
+      <w:commentRangeEnd w:id="0"/>
       <w:r>
         <w:rPr>
           <w:rStyle w:val="Kommentarzeichen"/>
         </w:rPr>
-        <w:commentReference w:id="1"/>
+        <w:commentReference w:id="0"/>
       </w:r>
       <w:r>
         <w:rPr>
@@ -17095,7 +17128,7 @@
         </w:rPr>
         <w:t xml:space="preserve"> migration concerns and the vignette variables country of origin </w:t>
       </w:r>
-      <w:commentRangeStart w:id="2"/>
+      <w:commentRangeStart w:id="1"/>
       <w:r>
         <w:rPr>
           <w:rFonts w:ascii="Garamond" w:hAnsi="Garamond"/>
@@ -17103,12 +17136,12 @@
         </w:rPr>
         <w:t>(Panel B)</w:t>
       </w:r>
-      <w:commentRangeEnd w:id="2"/>
+      <w:commentRangeEnd w:id="1"/>
       <w:r>
         <w:rPr>
           <w:rStyle w:val="Kommentarzeichen"/>
         </w:rPr>
-        <w:commentReference w:id="2"/>
+        <w:commentReference w:id="1"/>
       </w:r>
       <w:r>
         <w:rPr>
@@ -18264,105 +18297,7 @@
           <w:rFonts w:ascii="Garamond" w:hAnsi="Garamond"/>
           <w:lang w:val="en-US"/>
         </w:rPr>
-        <w:t>Using data from the German ALLBUS, this article confirms</w:t>
-      </w:r>
-      <w:r>
-        <w:rPr>
-          <w:rFonts w:ascii="Garamond" w:hAnsi="Garamond"/>
-          <w:lang w:val="en-US"/>
-        </w:rPr>
-        <w:t xml:space="preserve"> </w:t>
-      </w:r>
-      <w:r>
-        <w:rPr>
-          <w:rFonts w:ascii="Garamond" w:hAnsi="Garamond"/>
-          <w:lang w:val="en-US"/>
-        </w:rPr>
-        <w:t>a</w:t>
-      </w:r>
-      <w:r>
-        <w:rPr>
-          <w:rFonts w:ascii="Garamond" w:hAnsi="Garamond"/>
-          <w:lang w:val="en-US"/>
-        </w:rPr>
-        <w:t xml:space="preserve"> departure from ethnic criteria</w:t>
-      </w:r>
-      <w:r>
-        <w:rPr>
-          <w:rFonts w:ascii="Garamond" w:hAnsi="Garamond"/>
-          <w:lang w:val="en-US"/>
-        </w:rPr>
-        <w:t>, such as German descent or birthright citizenship</w:t>
-      </w:r>
-      <w:r>
-        <w:rPr>
-          <w:rFonts w:ascii="Garamond" w:hAnsi="Garamond"/>
-          <w:lang w:val="en-US"/>
-        </w:rPr>
-        <w:t xml:space="preserve">. </w:t>
-      </w:r>
-      <w:r>
-        <w:rPr>
-          <w:rFonts w:ascii="Garamond" w:hAnsi="Garamond"/>
-          <w:lang w:val="en-US"/>
-        </w:rPr>
-        <w:t>Instead</w:t>
-      </w:r>
-      <w:r>
-        <w:rPr>
-          <w:rFonts w:ascii="Garamond" w:hAnsi="Garamond"/>
-          <w:lang w:val="en-US"/>
-        </w:rPr>
-        <w:t xml:space="preserve">, instrumental criteria </w:t>
-      </w:r>
-      <w:r>
-        <w:rPr>
-          <w:rFonts w:ascii="Garamond" w:hAnsi="Garamond"/>
-          <w:lang w:val="en-US"/>
-        </w:rPr>
-        <w:t xml:space="preserve">like </w:t>
-      </w:r>
-      <w:r>
-        <w:rPr>
-          <w:rFonts w:ascii="Garamond" w:hAnsi="Garamond"/>
-          <w:lang w:val="en-US"/>
-        </w:rPr>
-        <w:t>language proficiency and economic independence</w:t>
-      </w:r>
-      <w:r>
-        <w:rPr>
-          <w:rFonts w:ascii="Garamond" w:hAnsi="Garamond"/>
-          <w:lang w:val="en-US"/>
-        </w:rPr>
-        <w:t xml:space="preserve"> have</w:t>
-      </w:r>
-      <w:r>
-        <w:rPr>
-          <w:rFonts w:ascii="Garamond" w:hAnsi="Garamond"/>
-          <w:lang w:val="en-US"/>
-        </w:rPr>
-        <w:t xml:space="preserve"> </w:t>
-      </w:r>
-      <w:r>
-        <w:rPr>
-          <w:rFonts w:ascii="Garamond" w:hAnsi="Garamond"/>
-          <w:lang w:val="en-US"/>
-        </w:rPr>
-        <w:t>gained prominence over time, indicating a synchronization of public opinion with political reforms</w:t>
-      </w:r>
-      <w:r>
-        <w:rPr>
-          <w:rFonts w:ascii="Garamond" w:hAnsi="Garamond"/>
-          <w:lang w:val="en-US"/>
-        </w:rPr>
-        <w:t xml:space="preserve">. </w:t>
-      </w:r>
-      <w:r>
-        <w:rPr>
-          <w:rFonts w:ascii="Garamond" w:hAnsi="Garamond"/>
-          <w:lang w:val="en-US"/>
-        </w:rPr>
-        <w:t xml:space="preserve">Regarding the contentious issue of dual citizenship, a key focus of the current reform, the population appears nearly evenly split. Building upon these insights, a vignette study was implemented to explore how individuals decide between different naturalization candidates. </w:t>
+        <w:t xml:space="preserve">Using data from the German ALLBUS, this article confirms a departure from ethnic criteria, such as German descent or birthright citizenship. Instead, instrumental criteria like language proficiency and economic independence have gained prominence over time, indicating a synchronization of public opinion with political reforms. Regarding the contentious issue of dual citizenship, a key focus of the current reform, the population appears nearly evenly split. Building upon these insights, a vignette study was implemented to explore how individuals decide between different naturalization candidates. </w:t>
       </w:r>
     </w:p>
     <w:p>
@@ -18558,23 +18493,13 @@
       <w:r>
         <w:fldChar w:fldCharType="separate"/>
       </w:r>
-      <w:proofErr w:type="spellStart"/>
       <w:r>
         <w:rPr>
           <w:rFonts w:ascii="Times New Roman" w:hAnsi="Times New Roman" w:cs="Times New Roman"/>
           <w:kern w:val="0"/>
           <w:lang w:val="en-US"/>
         </w:rPr>
-        <w:t>Atzmüller</w:t>
-      </w:r>
-      <w:proofErr w:type="spellEnd"/>
-      <w:r>
-        <w:rPr>
-          <w:rFonts w:ascii="Times New Roman" w:hAnsi="Times New Roman" w:cs="Times New Roman"/>
-          <w:kern w:val="0"/>
-          <w:lang w:val="en-US"/>
-        </w:rPr>
-        <w:t xml:space="preserve">, Christiane, and Peter M. Steiner. 2010. “Experimental Vignette Studies in Survey Research.” </w:t>
+        <w:t xml:space="preserve">Atzmüller, Christiane, and Peter M. Steiner. 2010. “Experimental Vignette Studies in Survey Research.” </w:t>
       </w:r>
       <w:r>
         <w:rPr>
@@ -18607,41 +18532,13 @@
           <w:lang w:val="en-US"/>
         </w:rPr>
       </w:pPr>
-      <w:proofErr w:type="spellStart"/>
       <w:r>
         <w:rPr>
           <w:rFonts w:ascii="Times New Roman" w:hAnsi="Times New Roman" w:cs="Times New Roman"/>
           <w:kern w:val="0"/>
           <w:lang w:val="en-US"/>
         </w:rPr>
-        <w:t>Auspurg</w:t>
-      </w:r>
-      <w:proofErr w:type="spellEnd"/>
-      <w:r>
-        <w:rPr>
-          <w:rFonts w:ascii="Times New Roman" w:hAnsi="Times New Roman" w:cs="Times New Roman"/>
-          <w:kern w:val="0"/>
-          <w:lang w:val="en-US"/>
-        </w:rPr>
-        <w:t xml:space="preserve">, Katrin, and Thomas </w:t>
-      </w:r>
-      <w:proofErr w:type="spellStart"/>
-      <w:r>
-        <w:rPr>
-          <w:rFonts w:ascii="Times New Roman" w:hAnsi="Times New Roman" w:cs="Times New Roman"/>
-          <w:kern w:val="0"/>
-          <w:lang w:val="en-US"/>
-        </w:rPr>
-        <w:t>Hinz</w:t>
-      </w:r>
-      <w:proofErr w:type="spellEnd"/>
-      <w:r>
-        <w:rPr>
-          <w:rFonts w:ascii="Times New Roman" w:hAnsi="Times New Roman" w:cs="Times New Roman"/>
-          <w:kern w:val="0"/>
-          <w:lang w:val="en-US"/>
-        </w:rPr>
-        <w:t xml:space="preserve">. 2015. </w:t>
+        <w:t xml:space="preserve">Auspurg, Katrin, and Thomas Hinz. 2015. </w:t>
       </w:r>
       <w:r>
         <w:rPr>
@@ -18679,6 +18576,7 @@
         <w:rPr>
           <w:rFonts w:ascii="Times New Roman" w:hAnsi="Times New Roman" w:cs="Times New Roman"/>
           <w:kern w:val="0"/>
+          <w:lang w:val="en-US"/>
         </w:rPr>
         <w:t>Auspurg</w:t>
       </w:r>
@@ -18687,8 +18585,27 @@
         <w:rPr>
           <w:rFonts w:ascii="Times New Roman" w:hAnsi="Times New Roman" w:cs="Times New Roman"/>
           <w:kern w:val="0"/>
-        </w:rPr>
-        <w:t xml:space="preserve">, Katrin, Thomas Hinz, Stefan Liebig, and Carsten Sauer. </w:t>
+          <w:lang w:val="en-US"/>
+        </w:rPr>
+        <w:t xml:space="preserve">, Katrin, Thomas </w:t>
+      </w:r>
+      <w:proofErr w:type="spellStart"/>
+      <w:r>
+        <w:rPr>
+          <w:rFonts w:ascii="Times New Roman" w:hAnsi="Times New Roman" w:cs="Times New Roman"/>
+          <w:kern w:val="0"/>
+          <w:lang w:val="en-US"/>
+        </w:rPr>
+        <w:t>Hinz</w:t>
+      </w:r>
+      <w:proofErr w:type="spellEnd"/>
+      <w:r>
+        <w:rPr>
+          <w:rFonts w:ascii="Times New Roman" w:hAnsi="Times New Roman" w:cs="Times New Roman"/>
+          <w:kern w:val="0"/>
+          <w:lang w:val="en-US"/>
+        </w:rPr>
+        <w:t xml:space="preserve">, Stefan Liebig, and Carsten Sauer. </w:t>
       </w:r>
       <w:r>
         <w:rPr>
@@ -18714,25 +18631,7 @@
           <w:kern w:val="0"/>
           <w:lang w:val="en-US"/>
         </w:rPr>
-        <w:t xml:space="preserve">, edited by Uwe Engel, Ben Jann, Peter Lynn, Annette </w:t>
-      </w:r>
-      <w:proofErr w:type="spellStart"/>
-      <w:r>
-        <w:rPr>
-          <w:rFonts w:ascii="Times New Roman" w:hAnsi="Times New Roman" w:cs="Times New Roman"/>
-          <w:kern w:val="0"/>
-          <w:lang w:val="en-US"/>
-        </w:rPr>
-        <w:t>Scherpenzeel</w:t>
-      </w:r>
-      <w:proofErr w:type="spellEnd"/>
-      <w:r>
-        <w:rPr>
-          <w:rFonts w:ascii="Times New Roman" w:hAnsi="Times New Roman" w:cs="Times New Roman"/>
-          <w:kern w:val="0"/>
-          <w:lang w:val="en-US"/>
-        </w:rPr>
-        <w:t>, and Patrick Sturgis, 137–49. European Association of Methodology Series. New York: Routledge.</w:t>
+        <w:t>, edited by Uwe Engel, Ben Jann, Peter Lynn, Annette Scherpenzeel, and Patrick Sturgis, 137–49. European Association of Methodology Series. New York: Routledge.</w:t>
       </w:r>
     </w:p>
     <w:p>
@@ -18753,25 +18652,7 @@
           <w:kern w:val="0"/>
           <w:lang w:val="en-US"/>
         </w:rPr>
-        <w:t xml:space="preserve">Baguley, Thom, Grace Dunham, and </w:t>
-      </w:r>
-      <w:proofErr w:type="spellStart"/>
-      <w:r>
-        <w:rPr>
-          <w:rFonts w:ascii="Times New Roman" w:hAnsi="Times New Roman" w:cs="Times New Roman"/>
-          <w:kern w:val="0"/>
-          <w:lang w:val="en-US"/>
-        </w:rPr>
-        <w:t>Oonagh</w:t>
-      </w:r>
-      <w:proofErr w:type="spellEnd"/>
-      <w:r>
-        <w:rPr>
-          <w:rFonts w:ascii="Times New Roman" w:hAnsi="Times New Roman" w:cs="Times New Roman"/>
-          <w:kern w:val="0"/>
-          <w:lang w:val="en-US"/>
-        </w:rPr>
-        <w:t xml:space="preserve"> Steer. 2022. “Statistical Modelling of Vignette Data in Psychology.” </w:t>
+        <w:t xml:space="preserve">Baguley, Thom, Grace Dunham, and Oonagh Steer. 2022. “Statistical Modelling of Vignette Data in Psychology.” </w:t>
       </w:r>
       <w:r>
         <w:rPr>
@@ -18804,41 +18685,13 @@
           <w:lang w:val="en-US"/>
         </w:rPr>
       </w:pPr>
-      <w:proofErr w:type="spellStart"/>
       <w:r>
         <w:rPr>
           <w:rFonts w:ascii="Times New Roman" w:hAnsi="Times New Roman" w:cs="Times New Roman"/>
           <w:kern w:val="0"/>
           <w:lang w:val="en-US"/>
         </w:rPr>
-        <w:t>Bloemraad</w:t>
-      </w:r>
-      <w:proofErr w:type="spellEnd"/>
-      <w:r>
-        <w:rPr>
-          <w:rFonts w:ascii="Times New Roman" w:hAnsi="Times New Roman" w:cs="Times New Roman"/>
-          <w:kern w:val="0"/>
-          <w:lang w:val="en-US"/>
-        </w:rPr>
-        <w:t>, Irene. 2018. “</w:t>
-      </w:r>
-      <w:proofErr w:type="spellStart"/>
-      <w:r>
-        <w:rPr>
-          <w:rFonts w:ascii="Times New Roman" w:hAnsi="Times New Roman" w:cs="Times New Roman"/>
-          <w:kern w:val="0"/>
-          <w:lang w:val="en-US"/>
-        </w:rPr>
-        <w:t>Theorising</w:t>
-      </w:r>
-      <w:proofErr w:type="spellEnd"/>
-      <w:r>
-        <w:rPr>
-          <w:rFonts w:ascii="Times New Roman" w:hAnsi="Times New Roman" w:cs="Times New Roman"/>
-          <w:kern w:val="0"/>
-          <w:lang w:val="en-US"/>
-        </w:rPr>
-        <w:t xml:space="preserve"> the Power of Citizenship as Claims-Making.” </w:t>
+        <w:t xml:space="preserve">Bloemraad, Irene. 2018. “Theorising the Power of Citizenship as Claims-Making.” </w:t>
       </w:r>
       <w:r>
         <w:rPr>
@@ -18871,41 +18724,13 @@
           <w:lang w:val="en-US"/>
         </w:rPr>
       </w:pPr>
-      <w:proofErr w:type="spellStart"/>
       <w:r>
         <w:rPr>
           <w:rFonts w:ascii="Times New Roman" w:hAnsi="Times New Roman" w:cs="Times New Roman"/>
           <w:kern w:val="0"/>
           <w:lang w:val="en-US"/>
         </w:rPr>
-        <w:t>Bloemraad</w:t>
-      </w:r>
-      <w:proofErr w:type="spellEnd"/>
-      <w:r>
-        <w:rPr>
-          <w:rFonts w:ascii="Times New Roman" w:hAnsi="Times New Roman" w:cs="Times New Roman"/>
-          <w:kern w:val="0"/>
-          <w:lang w:val="en-US"/>
-        </w:rPr>
-        <w:t xml:space="preserve">, Irene, and Alicia </w:t>
-      </w:r>
-      <w:proofErr w:type="spellStart"/>
-      <w:r>
-        <w:rPr>
-          <w:rFonts w:ascii="Times New Roman" w:hAnsi="Times New Roman" w:cs="Times New Roman"/>
-          <w:kern w:val="0"/>
-          <w:lang w:val="en-US"/>
-        </w:rPr>
-        <w:t>Sheares</w:t>
-      </w:r>
-      <w:proofErr w:type="spellEnd"/>
-      <w:r>
-        <w:rPr>
-          <w:rFonts w:ascii="Times New Roman" w:hAnsi="Times New Roman" w:cs="Times New Roman"/>
-          <w:kern w:val="0"/>
-          <w:lang w:val="en-US"/>
-        </w:rPr>
-        <w:t xml:space="preserve">. 2017. “Understanding Membership in a World of Global Migration: (How) Does Citizenship Matter?” </w:t>
+        <w:t xml:space="preserve">Bloemraad, Irene, and Alicia Sheares. 2017. “Understanding Membership in a World of Global Migration: (How) Does Citizenship Matter?” </w:t>
       </w:r>
       <w:r>
         <w:rPr>
@@ -18989,24 +18814,9 @@
         <w:rPr>
           <w:rFonts w:ascii="Times New Roman" w:hAnsi="Times New Roman" w:cs="Times New Roman"/>
           <w:kern w:val="0"/>
-        </w:rPr>
-        <w:t xml:space="preserve">2011. “Who Can </w:t>
-      </w:r>
-      <w:proofErr w:type="spellStart"/>
-      <w:r>
-        <w:rPr>
-          <w:rFonts w:ascii="Times New Roman" w:hAnsi="Times New Roman" w:cs="Times New Roman"/>
-          <w:kern w:val="0"/>
-        </w:rPr>
-        <w:t>Become</w:t>
-      </w:r>
-      <w:proofErr w:type="spellEnd"/>
-      <w:r>
-        <w:rPr>
-          <w:rFonts w:ascii="Times New Roman" w:hAnsi="Times New Roman" w:cs="Times New Roman"/>
-          <w:kern w:val="0"/>
-        </w:rPr>
-        <w:t xml:space="preserve"> German? </w:t>
+          <w:lang w:val="en-US"/>
+        </w:rPr>
+        <w:t xml:space="preserve">2011. “Who Can Become German? </w:t>
       </w:r>
       <w:r>
         <w:rPr>
@@ -19047,23 +18857,13 @@
           <w:lang w:val="en-US"/>
         </w:rPr>
       </w:pPr>
-      <w:proofErr w:type="spellStart"/>
       <w:r>
         <w:rPr>
           <w:rFonts w:ascii="Times New Roman" w:hAnsi="Times New Roman" w:cs="Times New Roman"/>
           <w:kern w:val="0"/>
           <w:lang w:val="en-US"/>
         </w:rPr>
-        <w:t>Donnaloja</w:t>
-      </w:r>
-      <w:proofErr w:type="spellEnd"/>
-      <w:r>
-        <w:rPr>
-          <w:rFonts w:ascii="Times New Roman" w:hAnsi="Times New Roman" w:cs="Times New Roman"/>
-          <w:kern w:val="0"/>
-          <w:lang w:val="en-US"/>
-        </w:rPr>
-        <w:t xml:space="preserve">, Victoria. 2022. “British Nationals’ Preferences Over Who Gets to Be a Citizen According to a Choice-Based Conjoint Experiment.” </w:t>
+        <w:t xml:space="preserve">Donnaloja, Victoria. 2022. “British Nationals’ Preferences Over Who Gets to Be a Citizen According to a Choice-Based Conjoint Experiment.” </w:t>
       </w:r>
       <w:r>
         <w:rPr>
@@ -19096,41 +18896,13 @@
           <w:lang w:val="en-US"/>
         </w:rPr>
       </w:pPr>
-      <w:proofErr w:type="spellStart"/>
       <w:r>
         <w:rPr>
           <w:rFonts w:ascii="Times New Roman" w:hAnsi="Times New Roman" w:cs="Times New Roman"/>
           <w:kern w:val="0"/>
           <w:lang w:val="en-US"/>
         </w:rPr>
-        <w:t>Donnaloja</w:t>
-      </w:r>
-      <w:proofErr w:type="spellEnd"/>
-      <w:r>
-        <w:rPr>
-          <w:rFonts w:ascii="Times New Roman" w:hAnsi="Times New Roman" w:cs="Times New Roman"/>
-          <w:kern w:val="0"/>
-          <w:lang w:val="en-US"/>
-        </w:rPr>
-        <w:t xml:space="preserve">, Victoria, and Maarten </w:t>
-      </w:r>
-      <w:proofErr w:type="spellStart"/>
-      <w:r>
-        <w:rPr>
-          <w:rFonts w:ascii="Times New Roman" w:hAnsi="Times New Roman" w:cs="Times New Roman"/>
-          <w:kern w:val="0"/>
-          <w:lang w:val="en-US"/>
-        </w:rPr>
-        <w:t>Vink</w:t>
-      </w:r>
-      <w:proofErr w:type="spellEnd"/>
-      <w:r>
-        <w:rPr>
-          <w:rFonts w:ascii="Times New Roman" w:hAnsi="Times New Roman" w:cs="Times New Roman"/>
-          <w:kern w:val="0"/>
-          <w:lang w:val="en-US"/>
-        </w:rPr>
-        <w:t xml:space="preserve">. 2023. “Like Parent, like Child: How Attitudes towards Immigrants Spill over to the Political Inclusion of Their Children.” </w:t>
+        <w:t xml:space="preserve">Donnaloja, Victoria, and Maarten Vink. 2023. “Like Parent, like Child: How Attitudes towards Immigrants Spill over to the Political Inclusion of Their Children.” </w:t>
       </w:r>
       <w:r>
         <w:rPr>
@@ -19148,25 +18920,7 @@
           <w:kern w:val="0"/>
           <w:lang w:val="en-US"/>
         </w:rPr>
-        <w:t xml:space="preserve">, </w:t>
-      </w:r>
-      <w:proofErr w:type="gramStart"/>
-      <w:r>
-        <w:rPr>
-          <w:rFonts w:ascii="Times New Roman" w:hAnsi="Times New Roman" w:cs="Times New Roman"/>
-          <w:kern w:val="0"/>
-          <w:lang w:val="en-US"/>
-        </w:rPr>
-        <w:t>November,</w:t>
-      </w:r>
-      <w:proofErr w:type="gramEnd"/>
-      <w:r>
-        <w:rPr>
-          <w:rFonts w:ascii="Times New Roman" w:hAnsi="Times New Roman" w:cs="Times New Roman"/>
-          <w:kern w:val="0"/>
-          <w:lang w:val="en-US"/>
-        </w:rPr>
-        <w:t xml:space="preserve"> 1–18. https://doi.org/10.1080/1369183X.2023.2282388.</w:t>
+        <w:t>, November, 1–18. https://doi.org/10.1080/1369183X.2023.2282388.</w:t>
       </w:r>
     </w:p>
     <w:p>
@@ -19181,200 +18935,21 @@
           <w:lang w:val="en-US"/>
         </w:rPr>
       </w:pPr>
-      <w:proofErr w:type="spellStart"/>
       <w:r>
         <w:rPr>
           <w:rFonts w:ascii="Times New Roman" w:hAnsi="Times New Roman" w:cs="Times New Roman"/>
           <w:kern w:val="0"/>
           <w:lang w:val="en-US"/>
         </w:rPr>
-        <w:t>Dražanová</w:t>
-      </w:r>
-      <w:proofErr w:type="spellEnd"/>
+        <w:t xml:space="preserve">Dražanová, Lenka, Jérôme Gonnot, Tobias Heidland, and Finja Krüger. </w:t>
+      </w:r>
       <w:r>
         <w:rPr>
           <w:rFonts w:ascii="Times New Roman" w:hAnsi="Times New Roman" w:cs="Times New Roman"/>
           <w:kern w:val="0"/>
           <w:lang w:val="en-US"/>
         </w:rPr>
-        <w:t xml:space="preserve">, </w:t>
-      </w:r>
-      <w:proofErr w:type="spellStart"/>
-      <w:r>
-        <w:rPr>
-          <w:rFonts w:ascii="Times New Roman" w:hAnsi="Times New Roman" w:cs="Times New Roman"/>
-          <w:kern w:val="0"/>
-          <w:lang w:val="en-US"/>
-        </w:rPr>
-        <w:t>Lenka</w:t>
-      </w:r>
-      <w:proofErr w:type="spellEnd"/>
-      <w:r>
-        <w:rPr>
-          <w:rFonts w:ascii="Times New Roman" w:hAnsi="Times New Roman" w:cs="Times New Roman"/>
-          <w:kern w:val="0"/>
-          <w:lang w:val="en-US"/>
-        </w:rPr>
-        <w:t xml:space="preserve">, Jérôme </w:t>
-      </w:r>
-      <w:proofErr w:type="spellStart"/>
-      <w:r>
-        <w:rPr>
-          <w:rFonts w:ascii="Times New Roman" w:hAnsi="Times New Roman" w:cs="Times New Roman"/>
-          <w:kern w:val="0"/>
-          <w:lang w:val="en-US"/>
-        </w:rPr>
-        <w:t>Gonnot</w:t>
-      </w:r>
-      <w:proofErr w:type="spellEnd"/>
-      <w:r>
-        <w:rPr>
-          <w:rFonts w:ascii="Times New Roman" w:hAnsi="Times New Roman" w:cs="Times New Roman"/>
-          <w:kern w:val="0"/>
-          <w:lang w:val="en-US"/>
-        </w:rPr>
-        <w:t xml:space="preserve">, Tobias </w:t>
-      </w:r>
-      <w:proofErr w:type="spellStart"/>
-      <w:r>
-        <w:rPr>
-          <w:rFonts w:ascii="Times New Roman" w:hAnsi="Times New Roman" w:cs="Times New Roman"/>
-          <w:kern w:val="0"/>
-          <w:lang w:val="en-US"/>
-        </w:rPr>
-        <w:t>Heidland</w:t>
-      </w:r>
-      <w:proofErr w:type="spellEnd"/>
-      <w:r>
-        <w:rPr>
-          <w:rFonts w:ascii="Times New Roman" w:hAnsi="Times New Roman" w:cs="Times New Roman"/>
-          <w:kern w:val="0"/>
-          <w:lang w:val="en-US"/>
-        </w:rPr>
-        <w:t xml:space="preserve">, and </w:t>
-      </w:r>
-      <w:proofErr w:type="spellStart"/>
-      <w:r>
-        <w:rPr>
-          <w:rFonts w:ascii="Times New Roman" w:hAnsi="Times New Roman" w:cs="Times New Roman"/>
-          <w:kern w:val="0"/>
-          <w:lang w:val="en-US"/>
-        </w:rPr>
-        <w:t>Finja</w:t>
-      </w:r>
-      <w:proofErr w:type="spellEnd"/>
-      <w:r>
-        <w:rPr>
-          <w:rFonts w:ascii="Times New Roman" w:hAnsi="Times New Roman" w:cs="Times New Roman"/>
-          <w:kern w:val="0"/>
-          <w:lang w:val="en-US"/>
-        </w:rPr>
-        <w:t xml:space="preserve"> </w:t>
-      </w:r>
-      <w:proofErr w:type="spellStart"/>
-      <w:r>
-        <w:rPr>
-          <w:rFonts w:ascii="Times New Roman" w:hAnsi="Times New Roman" w:cs="Times New Roman"/>
-          <w:kern w:val="0"/>
-          <w:lang w:val="en-US"/>
-        </w:rPr>
-        <w:t>Krüger</w:t>
-      </w:r>
-      <w:proofErr w:type="spellEnd"/>
-      <w:r>
-        <w:rPr>
-          <w:rFonts w:ascii="Times New Roman" w:hAnsi="Times New Roman" w:cs="Times New Roman"/>
-          <w:kern w:val="0"/>
-          <w:lang w:val="en-US"/>
-        </w:rPr>
-        <w:t xml:space="preserve">. </w:t>
-      </w:r>
-      <w:r>
-        <w:rPr>
-          <w:rFonts w:ascii="Times New Roman" w:hAnsi="Times New Roman" w:cs="Times New Roman"/>
-          <w:kern w:val="0"/>
-        </w:rPr>
-        <w:t>2023. “</w:t>
-      </w:r>
-      <w:proofErr w:type="spellStart"/>
-      <w:r>
-        <w:rPr>
-          <w:rFonts w:ascii="Times New Roman" w:hAnsi="Times New Roman" w:cs="Times New Roman"/>
-          <w:kern w:val="0"/>
-        </w:rPr>
-        <w:t>Which</w:t>
-      </w:r>
-      <w:proofErr w:type="spellEnd"/>
-      <w:r>
-        <w:rPr>
-          <w:rFonts w:ascii="Times New Roman" w:hAnsi="Times New Roman" w:cs="Times New Roman"/>
-          <w:kern w:val="0"/>
-        </w:rPr>
-        <w:t xml:space="preserve"> Individual-Level </w:t>
-      </w:r>
-      <w:proofErr w:type="spellStart"/>
-      <w:r>
-        <w:rPr>
-          <w:rFonts w:ascii="Times New Roman" w:hAnsi="Times New Roman" w:cs="Times New Roman"/>
-          <w:kern w:val="0"/>
-        </w:rPr>
-        <w:t>Factors</w:t>
-      </w:r>
-      <w:proofErr w:type="spellEnd"/>
-      <w:r>
-        <w:rPr>
-          <w:rFonts w:ascii="Times New Roman" w:hAnsi="Times New Roman" w:cs="Times New Roman"/>
-          <w:kern w:val="0"/>
-        </w:rPr>
-        <w:t xml:space="preserve"> </w:t>
-      </w:r>
-      <w:proofErr w:type="spellStart"/>
-      <w:r>
-        <w:rPr>
-          <w:rFonts w:ascii="Times New Roman" w:hAnsi="Times New Roman" w:cs="Times New Roman"/>
-          <w:kern w:val="0"/>
-        </w:rPr>
-        <w:t>Explain</w:t>
-      </w:r>
-      <w:proofErr w:type="spellEnd"/>
-      <w:r>
-        <w:rPr>
-          <w:rFonts w:ascii="Times New Roman" w:hAnsi="Times New Roman" w:cs="Times New Roman"/>
-          <w:kern w:val="0"/>
-        </w:rPr>
-        <w:t xml:space="preserve"> Public </w:t>
-      </w:r>
-      <w:proofErr w:type="spellStart"/>
-      <w:r>
-        <w:rPr>
-          <w:rFonts w:ascii="Times New Roman" w:hAnsi="Times New Roman" w:cs="Times New Roman"/>
-          <w:kern w:val="0"/>
-        </w:rPr>
-        <w:t>Attitudes</w:t>
-      </w:r>
-      <w:proofErr w:type="spellEnd"/>
-      <w:r>
-        <w:rPr>
-          <w:rFonts w:ascii="Times New Roman" w:hAnsi="Times New Roman" w:cs="Times New Roman"/>
-          <w:kern w:val="0"/>
-        </w:rPr>
-        <w:t xml:space="preserve"> </w:t>
-      </w:r>
-      <w:proofErr w:type="spellStart"/>
-      <w:r>
-        <w:rPr>
-          <w:rFonts w:ascii="Times New Roman" w:hAnsi="Times New Roman" w:cs="Times New Roman"/>
-          <w:kern w:val="0"/>
-        </w:rPr>
-        <w:t>toward</w:t>
-      </w:r>
-      <w:proofErr w:type="spellEnd"/>
-      <w:r>
-        <w:rPr>
-          <w:rFonts w:ascii="Times New Roman" w:hAnsi="Times New Roman" w:cs="Times New Roman"/>
-          <w:kern w:val="0"/>
-        </w:rPr>
-        <w:t xml:space="preserve"> Immigration? </w:t>
+        <w:t xml:space="preserve">2023. “Which Individual-Level Factors Explain Public Attitudes toward Immigration? </w:t>
       </w:r>
       <w:r>
         <w:rPr>
@@ -19400,25 +18975,7 @@
           <w:kern w:val="0"/>
           <w:lang w:val="en-US"/>
         </w:rPr>
-        <w:t xml:space="preserve">, </w:t>
-      </w:r>
-      <w:proofErr w:type="gramStart"/>
-      <w:r>
-        <w:rPr>
-          <w:rFonts w:ascii="Times New Roman" w:hAnsi="Times New Roman" w:cs="Times New Roman"/>
-          <w:kern w:val="0"/>
-          <w:lang w:val="en-US"/>
-        </w:rPr>
-        <w:t>October,</w:t>
-      </w:r>
-      <w:proofErr w:type="gramEnd"/>
-      <w:r>
-        <w:rPr>
-          <w:rFonts w:ascii="Times New Roman" w:hAnsi="Times New Roman" w:cs="Times New Roman"/>
-          <w:kern w:val="0"/>
-          <w:lang w:val="en-US"/>
-        </w:rPr>
-        <w:t xml:space="preserve"> 1–24. https://doi.org/10.1080/1369183X.2023.2265576.</w:t>
+        <w:t>, October, 1–24. https://doi.org/10.1080/1369183X.2023.2265576.</w:t>
       </w:r>
     </w:p>
     <w:p>
@@ -19456,23 +19013,7 @@
           <w:rFonts w:ascii="Times New Roman" w:hAnsi="Times New Roman" w:cs="Times New Roman"/>
           <w:kern w:val="0"/>
         </w:rPr>
-        <w:t xml:space="preserve">Gerdes, Jürgen, and Thomas </w:t>
-      </w:r>
-      <w:proofErr w:type="spellStart"/>
-      <w:r>
-        <w:rPr>
-          <w:rFonts w:ascii="Times New Roman" w:hAnsi="Times New Roman" w:cs="Times New Roman"/>
-          <w:kern w:val="0"/>
-        </w:rPr>
-        <w:t>Faist</w:t>
-      </w:r>
-      <w:proofErr w:type="spellEnd"/>
-      <w:r>
-        <w:rPr>
-          <w:rFonts w:ascii="Times New Roman" w:hAnsi="Times New Roman" w:cs="Times New Roman"/>
-          <w:kern w:val="0"/>
-        </w:rPr>
-        <w:t xml:space="preserve">. 2006. “Von ethnischer zu republikanischer Integration: Der Diskurs um die Reform des deutschen Staatsangehörigkeitsrechts.” </w:t>
+        <w:t xml:space="preserve">Gerdes, Jürgen, and Thomas Faist. 2006. “Von ethnischer zu republikanischer Integration: Der Diskurs um die Reform des deutschen Staatsangehörigkeitsrechts.” </w:t>
       </w:r>
       <w:r>
         <w:rPr>
@@ -19507,7 +19048,6 @@
         <w:rPr>
           <w:rFonts w:ascii="Times New Roman" w:hAnsi="Times New Roman" w:cs="Times New Roman"/>
           <w:kern w:val="0"/>
-          <w:lang w:val="en-US"/>
         </w:rPr>
         <w:t xml:space="preserve">Gerdes, Jürgen, Thomas </w:t>
       </w:r>
@@ -19516,7 +19056,6 @@
         <w:rPr>
           <w:rFonts w:ascii="Times New Roman" w:hAnsi="Times New Roman" w:cs="Times New Roman"/>
           <w:kern w:val="0"/>
-          <w:lang w:val="en-US"/>
         </w:rPr>
         <w:t>Faist</w:t>
       </w:r>
@@ -19525,45 +19064,32 @@
         <w:rPr>
           <w:rFonts w:ascii="Times New Roman" w:hAnsi="Times New Roman" w:cs="Times New Roman"/>
           <w:kern w:val="0"/>
-          <w:lang w:val="en-US"/>
-        </w:rPr>
-        <w:t xml:space="preserve">, and </w:t>
+        </w:rPr>
+        <w:t xml:space="preserve">, and Beate </w:t>
       </w:r>
       <w:proofErr w:type="spellStart"/>
       <w:r>
         <w:rPr>
           <w:rFonts w:ascii="Times New Roman" w:hAnsi="Times New Roman" w:cs="Times New Roman"/>
           <w:kern w:val="0"/>
-          <w:lang w:val="en-US"/>
-        </w:rPr>
-        <w:t>Beate</w:t>
+        </w:rPr>
+        <w:t>Rieple</w:t>
       </w:r>
       <w:proofErr w:type="spellEnd"/>
       <w:r>
         <w:rPr>
           <w:rFonts w:ascii="Times New Roman" w:hAnsi="Times New Roman" w:cs="Times New Roman"/>
           <w:kern w:val="0"/>
-          <w:lang w:val="en-US"/>
-        </w:rPr>
-        <w:t xml:space="preserve"> </w:t>
-      </w:r>
-      <w:proofErr w:type="spellStart"/>
+        </w:rPr>
+        <w:t xml:space="preserve">. </w:t>
+      </w:r>
       <w:r>
         <w:rPr>
           <w:rFonts w:ascii="Times New Roman" w:hAnsi="Times New Roman" w:cs="Times New Roman"/>
           <w:kern w:val="0"/>
           <w:lang w:val="en-US"/>
         </w:rPr>
-        <w:t>Rieple</w:t>
-      </w:r>
-      <w:proofErr w:type="spellEnd"/>
-      <w:r>
-        <w:rPr>
-          <w:rFonts w:ascii="Times New Roman" w:hAnsi="Times New Roman" w:cs="Times New Roman"/>
-          <w:kern w:val="0"/>
-          <w:lang w:val="en-US"/>
-        </w:rPr>
-        <w:t xml:space="preserve">. 2007. “‘We Are All “Republican” Now’: The Politics of Dual Citizenship in Germany.” In </w:t>
+        <w:t xml:space="preserve">2007. “‘We Are All “Republican” Now’: The Politics of Dual Citizenship in Germany.” In </w:t>
       </w:r>
       <w:r>
         <w:rPr>
@@ -19581,43 +19107,7 @@
           <w:kern w:val="0"/>
           <w:lang w:val="en-US"/>
         </w:rPr>
-        <w:t xml:space="preserve">, edited by Thomas </w:t>
-      </w:r>
-      <w:proofErr w:type="spellStart"/>
-      <w:r>
-        <w:rPr>
-          <w:rFonts w:ascii="Times New Roman" w:hAnsi="Times New Roman" w:cs="Times New Roman"/>
-          <w:kern w:val="0"/>
-          <w:lang w:val="en-US"/>
-        </w:rPr>
-        <w:t>Faist</w:t>
-      </w:r>
-      <w:proofErr w:type="spellEnd"/>
-      <w:r>
-        <w:rPr>
-          <w:rFonts w:ascii="Times New Roman" w:hAnsi="Times New Roman" w:cs="Times New Roman"/>
-          <w:kern w:val="0"/>
-          <w:lang w:val="en-US"/>
-        </w:rPr>
-        <w:t xml:space="preserve">, 45–76. </w:t>
-      </w:r>
-      <w:proofErr w:type="spellStart"/>
-      <w:r>
-        <w:rPr>
-          <w:rFonts w:ascii="Times New Roman" w:hAnsi="Times New Roman" w:cs="Times New Roman"/>
-          <w:kern w:val="0"/>
-          <w:lang w:val="en-US"/>
-        </w:rPr>
-        <w:t>Aldershot</w:t>
-      </w:r>
-      <w:proofErr w:type="spellEnd"/>
-      <w:r>
-        <w:rPr>
-          <w:rFonts w:ascii="Times New Roman" w:hAnsi="Times New Roman" w:cs="Times New Roman"/>
-          <w:kern w:val="0"/>
-          <w:lang w:val="en-US"/>
-        </w:rPr>
-        <w:t>: Ashgate.</w:t>
+        <w:t>, edited by Thomas Faist, 45–76. Aldershot: Ashgate.</w:t>
       </w:r>
     </w:p>
     <w:p>
@@ -19677,25 +19167,7 @@
           <w:kern w:val="0"/>
           <w:lang w:val="en-US"/>
         </w:rPr>
-        <w:t xml:space="preserve">Green, Simon. 2000. “Beyond </w:t>
-      </w:r>
-      <w:proofErr w:type="spellStart"/>
-      <w:r>
-        <w:rPr>
-          <w:rFonts w:ascii="Times New Roman" w:hAnsi="Times New Roman" w:cs="Times New Roman"/>
-          <w:kern w:val="0"/>
-          <w:lang w:val="en-US"/>
-        </w:rPr>
-        <w:t>Ethnoculturalism</w:t>
-      </w:r>
-      <w:proofErr w:type="spellEnd"/>
-      <w:r>
-        <w:rPr>
-          <w:rFonts w:ascii="Times New Roman" w:hAnsi="Times New Roman" w:cs="Times New Roman"/>
-          <w:kern w:val="0"/>
-          <w:lang w:val="en-US"/>
-        </w:rPr>
-        <w:t xml:space="preserve">? German Citizenship in the New Millennium.” </w:t>
+        <w:t xml:space="preserve">Green, Simon. 2000. “Beyond Ethnoculturalism? German Citizenship in the New Millennium.” </w:t>
       </w:r>
       <w:r>
         <w:rPr>
@@ -19767,59 +19239,13 @@
           <w:lang w:val="en-US"/>
         </w:rPr>
       </w:pPr>
-      <w:proofErr w:type="spellStart"/>
       <w:r>
         <w:rPr>
           <w:rFonts w:ascii="Times New Roman" w:hAnsi="Times New Roman" w:cs="Times New Roman"/>
           <w:kern w:val="0"/>
           <w:lang w:val="en-US"/>
         </w:rPr>
-        <w:t>Hainmueller</w:t>
-      </w:r>
-      <w:proofErr w:type="spellEnd"/>
-      <w:r>
-        <w:rPr>
-          <w:rFonts w:ascii="Times New Roman" w:hAnsi="Times New Roman" w:cs="Times New Roman"/>
-          <w:kern w:val="0"/>
-          <w:lang w:val="en-US"/>
-        </w:rPr>
-        <w:t xml:space="preserve">, Jens, Dominik </w:t>
-      </w:r>
-      <w:proofErr w:type="spellStart"/>
-      <w:r>
-        <w:rPr>
-          <w:rFonts w:ascii="Times New Roman" w:hAnsi="Times New Roman" w:cs="Times New Roman"/>
-          <w:kern w:val="0"/>
-          <w:lang w:val="en-US"/>
-        </w:rPr>
-        <w:t>Hangartner</w:t>
-      </w:r>
-      <w:proofErr w:type="spellEnd"/>
-      <w:r>
-        <w:rPr>
-          <w:rFonts w:ascii="Times New Roman" w:hAnsi="Times New Roman" w:cs="Times New Roman"/>
-          <w:kern w:val="0"/>
-          <w:lang w:val="en-US"/>
-        </w:rPr>
-        <w:t xml:space="preserve">, and </w:t>
-      </w:r>
-      <w:proofErr w:type="spellStart"/>
-      <w:r>
-        <w:rPr>
-          <w:rFonts w:ascii="Times New Roman" w:hAnsi="Times New Roman" w:cs="Times New Roman"/>
-          <w:kern w:val="0"/>
-          <w:lang w:val="en-US"/>
-        </w:rPr>
-        <w:t>Teppei</w:t>
-      </w:r>
-      <w:proofErr w:type="spellEnd"/>
-      <w:r>
-        <w:rPr>
-          <w:rFonts w:ascii="Times New Roman" w:hAnsi="Times New Roman" w:cs="Times New Roman"/>
-          <w:kern w:val="0"/>
-          <w:lang w:val="en-US"/>
-        </w:rPr>
-        <w:t xml:space="preserve"> Yamamoto. 2015. “Validating Vignette </w:t>
+        <w:t xml:space="preserve">Hainmueller, Jens, Dominik Hangartner, and Teppei Yamamoto. 2015. “Validating Vignette </w:t>
       </w:r>
       <w:r>
         <w:rPr>
@@ -19861,59 +19287,13 @@
           <w:lang w:val="en-US"/>
         </w:rPr>
       </w:pPr>
-      <w:proofErr w:type="spellStart"/>
       <w:r>
         <w:rPr>
           <w:rFonts w:ascii="Times New Roman" w:hAnsi="Times New Roman" w:cs="Times New Roman"/>
           <w:kern w:val="0"/>
           <w:lang w:val="en-US"/>
         </w:rPr>
-        <w:t>Harell</w:t>
-      </w:r>
-      <w:proofErr w:type="spellEnd"/>
-      <w:r>
-        <w:rPr>
-          <w:rFonts w:ascii="Times New Roman" w:hAnsi="Times New Roman" w:cs="Times New Roman"/>
-          <w:kern w:val="0"/>
-          <w:lang w:val="en-US"/>
-        </w:rPr>
-        <w:t xml:space="preserve">, Allison, Stuart </w:t>
-      </w:r>
-      <w:proofErr w:type="spellStart"/>
-      <w:r>
-        <w:rPr>
-          <w:rFonts w:ascii="Times New Roman" w:hAnsi="Times New Roman" w:cs="Times New Roman"/>
-          <w:kern w:val="0"/>
-          <w:lang w:val="en-US"/>
-        </w:rPr>
-        <w:t>Soroka</w:t>
-      </w:r>
-      <w:proofErr w:type="spellEnd"/>
-      <w:r>
-        <w:rPr>
-          <w:rFonts w:ascii="Times New Roman" w:hAnsi="Times New Roman" w:cs="Times New Roman"/>
-          <w:kern w:val="0"/>
-          <w:lang w:val="en-US"/>
-        </w:rPr>
-        <w:t xml:space="preserve">, </w:t>
-      </w:r>
-      <w:proofErr w:type="spellStart"/>
-      <w:r>
-        <w:rPr>
-          <w:rFonts w:ascii="Times New Roman" w:hAnsi="Times New Roman" w:cs="Times New Roman"/>
-          <w:kern w:val="0"/>
-          <w:lang w:val="en-US"/>
-        </w:rPr>
-        <w:t>Shanto</w:t>
-      </w:r>
-      <w:proofErr w:type="spellEnd"/>
-      <w:r>
-        <w:rPr>
-          <w:rFonts w:ascii="Times New Roman" w:hAnsi="Times New Roman" w:cs="Times New Roman"/>
-          <w:kern w:val="0"/>
-          <w:lang w:val="en-US"/>
-        </w:rPr>
-        <w:t xml:space="preserve"> Iyengar, and Nicholas Valentino. 2012. “The Impact of Economic and Cultural Cues on Support for Immigration in Canada and the United States.” </w:t>
+        <w:t xml:space="preserve">Harell, Allison, Stuart Soroka, Shanto Iyengar, and Nicholas Valentino. 2012. “The Impact of Economic and Cultural Cues on Support for Immigration in Canada and the United States.” </w:t>
       </w:r>
       <w:r>
         <w:rPr>
@@ -19985,59 +19365,13 @@
           <w:lang w:val="en-US"/>
         </w:rPr>
       </w:pPr>
-      <w:proofErr w:type="spellStart"/>
       <w:r>
         <w:rPr>
           <w:rFonts w:ascii="Times New Roman" w:hAnsi="Times New Roman" w:cs="Times New Roman"/>
           <w:kern w:val="0"/>
           <w:lang w:val="en-US"/>
         </w:rPr>
-        <w:t>Helbling</w:t>
-      </w:r>
-      <w:proofErr w:type="spellEnd"/>
-      <w:r>
-        <w:rPr>
-          <w:rFonts w:ascii="Times New Roman" w:hAnsi="Times New Roman" w:cs="Times New Roman"/>
-          <w:kern w:val="0"/>
-          <w:lang w:val="en-US"/>
-        </w:rPr>
-        <w:t xml:space="preserve">, Marc, Felix </w:t>
-      </w:r>
-      <w:proofErr w:type="spellStart"/>
-      <w:r>
-        <w:rPr>
-          <w:rFonts w:ascii="Times New Roman" w:hAnsi="Times New Roman" w:cs="Times New Roman"/>
-          <w:kern w:val="0"/>
-          <w:lang w:val="en-US"/>
-        </w:rPr>
-        <w:t>Jäger</w:t>
-      </w:r>
-      <w:proofErr w:type="spellEnd"/>
-      <w:r>
-        <w:rPr>
-          <w:rFonts w:ascii="Times New Roman" w:hAnsi="Times New Roman" w:cs="Times New Roman"/>
-          <w:kern w:val="0"/>
-          <w:lang w:val="en-US"/>
-        </w:rPr>
-        <w:t xml:space="preserve">, Rahsaan Maxwell, and Richard </w:t>
-      </w:r>
-      <w:proofErr w:type="spellStart"/>
-      <w:r>
-        <w:rPr>
-          <w:rFonts w:ascii="Times New Roman" w:hAnsi="Times New Roman" w:cs="Times New Roman"/>
-          <w:kern w:val="0"/>
-          <w:lang w:val="en-US"/>
-        </w:rPr>
-        <w:t>Traunmüller</w:t>
-      </w:r>
-      <w:proofErr w:type="spellEnd"/>
-      <w:r>
-        <w:rPr>
-          <w:rFonts w:ascii="Times New Roman" w:hAnsi="Times New Roman" w:cs="Times New Roman"/>
-          <w:kern w:val="0"/>
-          <w:lang w:val="en-US"/>
-        </w:rPr>
-        <w:t xml:space="preserve">. 2023. “Broad and Detailed Agreement: Public Preferences for German Immigration Policy.” </w:t>
+        <w:t xml:space="preserve">Helbling, Marc, Felix Jäger, Rahsaan Maxwell, and Richard Traunmüller. 2023. “Broad and Detailed Agreement: Public Preferences for German Immigration Policy.” </w:t>
       </w:r>
       <w:r>
         <w:rPr>
@@ -20109,23 +19443,13 @@
           <w:lang w:val="en-US"/>
         </w:rPr>
       </w:pPr>
-      <w:proofErr w:type="spellStart"/>
       <w:r>
         <w:rPr>
           <w:rFonts w:ascii="Times New Roman" w:hAnsi="Times New Roman" w:cs="Times New Roman"/>
           <w:kern w:val="0"/>
           <w:lang w:val="en-US"/>
         </w:rPr>
-        <w:t>Levanon</w:t>
-      </w:r>
-      <w:proofErr w:type="spellEnd"/>
-      <w:r>
-        <w:rPr>
-          <w:rFonts w:ascii="Times New Roman" w:hAnsi="Times New Roman" w:cs="Times New Roman"/>
-          <w:kern w:val="0"/>
-          <w:lang w:val="en-US"/>
-        </w:rPr>
-        <w:t xml:space="preserve">, Asaf, and Noah Lewin-Epstein. 2010. “Grounds for Citizenship: Public Attitudes in Comparative Perspective.” </w:t>
+        <w:t xml:space="preserve">Levanon, Asaf, and Noah Lewin-Epstein. 2010. “Grounds for Citizenship: Public Attitudes in Comparative Perspective.” </w:t>
       </w:r>
       <w:r>
         <w:rPr>
@@ -20255,25 +19579,7 @@
           <w:kern w:val="0"/>
           <w:lang w:val="en-US"/>
         </w:rPr>
-        <w:t>Miller-</w:t>
-      </w:r>
-      <w:proofErr w:type="spellStart"/>
-      <w:r>
-        <w:rPr>
-          <w:rFonts w:ascii="Times New Roman" w:hAnsi="Times New Roman" w:cs="Times New Roman"/>
-          <w:kern w:val="0"/>
-          <w:lang w:val="en-US"/>
-        </w:rPr>
-        <w:t>Idriss</w:t>
-      </w:r>
-      <w:proofErr w:type="spellEnd"/>
-      <w:r>
-        <w:rPr>
-          <w:rFonts w:ascii="Times New Roman" w:hAnsi="Times New Roman" w:cs="Times New Roman"/>
-          <w:kern w:val="0"/>
-          <w:lang w:val="en-US"/>
-        </w:rPr>
-        <w:t xml:space="preserve">, Cynthia. 2006. “Everyday Understandings of Citizenship in Germany.” </w:t>
+        <w:t xml:space="preserve">Miller-Idriss, Cynthia. 2006. “Everyday Understandings of Citizenship in Germany.” </w:t>
       </w:r>
       <w:r>
         <w:rPr>
@@ -20306,41 +19612,13 @@
           <w:lang w:val="en-US"/>
         </w:rPr>
       </w:pPr>
-      <w:proofErr w:type="spellStart"/>
       <w:r>
         <w:rPr>
           <w:rFonts w:ascii="Times New Roman" w:hAnsi="Times New Roman" w:cs="Times New Roman"/>
           <w:kern w:val="0"/>
           <w:lang w:val="en-US"/>
         </w:rPr>
-        <w:t>Orgad</w:t>
-      </w:r>
-      <w:proofErr w:type="spellEnd"/>
-      <w:r>
-        <w:rPr>
-          <w:rFonts w:ascii="Times New Roman" w:hAnsi="Times New Roman" w:cs="Times New Roman"/>
-          <w:kern w:val="0"/>
-          <w:lang w:val="en-US"/>
-        </w:rPr>
-        <w:t xml:space="preserve">, </w:t>
-      </w:r>
-      <w:proofErr w:type="spellStart"/>
-      <w:r>
-        <w:rPr>
-          <w:rFonts w:ascii="Times New Roman" w:hAnsi="Times New Roman" w:cs="Times New Roman"/>
-          <w:kern w:val="0"/>
-          <w:lang w:val="en-US"/>
-        </w:rPr>
-        <w:t>Liav</w:t>
-      </w:r>
-      <w:proofErr w:type="spellEnd"/>
-      <w:r>
-        <w:rPr>
-          <w:rFonts w:ascii="Times New Roman" w:hAnsi="Times New Roman" w:cs="Times New Roman"/>
-          <w:kern w:val="0"/>
-          <w:lang w:val="en-US"/>
-        </w:rPr>
-        <w:t xml:space="preserve">. 2017. “Naturalization.” In </w:t>
+        <w:t xml:space="preserve">Orgad, Liav. 2017. “Naturalization.” In </w:t>
       </w:r>
       <w:r>
         <w:rPr>
@@ -20358,79 +19636,7 @@
           <w:kern w:val="0"/>
           <w:lang w:val="en-US"/>
         </w:rPr>
-        <w:t xml:space="preserve">, edited by Ayelet </w:t>
-      </w:r>
-      <w:proofErr w:type="spellStart"/>
-      <w:r>
-        <w:rPr>
-          <w:rFonts w:ascii="Times New Roman" w:hAnsi="Times New Roman" w:cs="Times New Roman"/>
-          <w:kern w:val="0"/>
-          <w:lang w:val="en-US"/>
-        </w:rPr>
-        <w:t>Shachar</w:t>
-      </w:r>
-      <w:proofErr w:type="spellEnd"/>
-      <w:r>
-        <w:rPr>
-          <w:rFonts w:ascii="Times New Roman" w:hAnsi="Times New Roman" w:cs="Times New Roman"/>
-          <w:kern w:val="0"/>
-          <w:lang w:val="en-US"/>
-        </w:rPr>
-        <w:t xml:space="preserve">, Rainer </w:t>
-      </w:r>
-      <w:proofErr w:type="spellStart"/>
-      <w:r>
-        <w:rPr>
-          <w:rFonts w:ascii="Times New Roman" w:hAnsi="Times New Roman" w:cs="Times New Roman"/>
-          <w:kern w:val="0"/>
-          <w:lang w:val="en-US"/>
-        </w:rPr>
-        <w:t>Bauböck</w:t>
-      </w:r>
-      <w:proofErr w:type="spellEnd"/>
-      <w:r>
-        <w:rPr>
-          <w:rFonts w:ascii="Times New Roman" w:hAnsi="Times New Roman" w:cs="Times New Roman"/>
-          <w:kern w:val="0"/>
-          <w:lang w:val="en-US"/>
-        </w:rPr>
-        <w:t xml:space="preserve">, Irene </w:t>
-      </w:r>
-      <w:proofErr w:type="spellStart"/>
-      <w:r>
-        <w:rPr>
-          <w:rFonts w:ascii="Times New Roman" w:hAnsi="Times New Roman" w:cs="Times New Roman"/>
-          <w:kern w:val="0"/>
-          <w:lang w:val="en-US"/>
-        </w:rPr>
-        <w:t>Bloemraad</w:t>
-      </w:r>
-      <w:proofErr w:type="spellEnd"/>
-      <w:r>
-        <w:rPr>
-          <w:rFonts w:ascii="Times New Roman" w:hAnsi="Times New Roman" w:cs="Times New Roman"/>
-          <w:kern w:val="0"/>
-          <w:lang w:val="en-US"/>
-        </w:rPr>
-        <w:t xml:space="preserve">, and Maarten </w:t>
-      </w:r>
-      <w:proofErr w:type="spellStart"/>
-      <w:r>
-        <w:rPr>
-          <w:rFonts w:ascii="Times New Roman" w:hAnsi="Times New Roman" w:cs="Times New Roman"/>
-          <w:kern w:val="0"/>
-          <w:lang w:val="en-US"/>
-        </w:rPr>
-        <w:t>Vink</w:t>
-      </w:r>
-      <w:proofErr w:type="spellEnd"/>
-      <w:r>
-        <w:rPr>
-          <w:rFonts w:ascii="Times New Roman" w:hAnsi="Times New Roman" w:cs="Times New Roman"/>
-          <w:kern w:val="0"/>
-          <w:lang w:val="en-US"/>
-        </w:rPr>
-        <w:t>, 337–57. Oxford: Oxford University Press. https://doi.org/10.1093/oxfordhb/9780198805854.013.15.</w:t>
+        <w:t>, edited by Ayelet Shachar, Rainer Bauböck, Irene Bloemraad, and Maarten Vink, 337–57. Oxford: Oxford University Press. https://doi.org/10.1093/oxfordhb/9780198805854.013.15.</w:t>
       </w:r>
     </w:p>
     <w:p>
@@ -20445,23 +19651,13 @@
           <w:lang w:val="en-US"/>
         </w:rPr>
       </w:pPr>
-      <w:proofErr w:type="spellStart"/>
       <w:r>
         <w:rPr>
           <w:rFonts w:ascii="Times New Roman" w:hAnsi="Times New Roman" w:cs="Times New Roman"/>
           <w:kern w:val="0"/>
           <w:lang w:val="en-US"/>
         </w:rPr>
-        <w:t>Palmowski</w:t>
-      </w:r>
-      <w:proofErr w:type="spellEnd"/>
-      <w:r>
-        <w:rPr>
-          <w:rFonts w:ascii="Times New Roman" w:hAnsi="Times New Roman" w:cs="Times New Roman"/>
-          <w:kern w:val="0"/>
-          <w:lang w:val="en-US"/>
-        </w:rPr>
-        <w:t xml:space="preserve">, Jan. 2008. “In Search of the German Nation: Citizenship and the Challenge of Integration.” </w:t>
+        <w:t xml:space="preserve">Palmowski, Jan. 2008. “In Search of the German Nation: Citizenship and the Challenge of Integration.” </w:t>
       </w:r>
       <w:r>
         <w:rPr>
@@ -20494,59 +19690,13 @@
           <w:lang w:val="en-US"/>
         </w:rPr>
       </w:pPr>
-      <w:proofErr w:type="spellStart"/>
       <w:r>
         <w:rPr>
           <w:rFonts w:ascii="Times New Roman" w:hAnsi="Times New Roman" w:cs="Times New Roman"/>
           <w:kern w:val="0"/>
           <w:lang w:val="en-US"/>
         </w:rPr>
-        <w:t>Petzold</w:t>
-      </w:r>
-      <w:proofErr w:type="spellEnd"/>
-      <w:r>
-        <w:rPr>
-          <w:rFonts w:ascii="Times New Roman" w:hAnsi="Times New Roman" w:cs="Times New Roman"/>
-          <w:kern w:val="0"/>
-          <w:lang w:val="en-US"/>
-        </w:rPr>
-        <w:t xml:space="preserve">, Knut, and Tobias </w:t>
-      </w:r>
-      <w:proofErr w:type="spellStart"/>
-      <w:r>
-        <w:rPr>
-          <w:rFonts w:ascii="Times New Roman" w:hAnsi="Times New Roman" w:cs="Times New Roman"/>
-          <w:kern w:val="0"/>
-          <w:lang w:val="en-US"/>
-        </w:rPr>
-        <w:t>Wolbring</w:t>
-      </w:r>
-      <w:proofErr w:type="spellEnd"/>
-      <w:r>
-        <w:rPr>
-          <w:rFonts w:ascii="Times New Roman" w:hAnsi="Times New Roman" w:cs="Times New Roman"/>
-          <w:kern w:val="0"/>
-          <w:lang w:val="en-US"/>
-        </w:rPr>
-        <w:t xml:space="preserve">. 2019. “What Can We Learn From Factorial Surveys About Human </w:t>
-      </w:r>
-      <w:proofErr w:type="gramStart"/>
-      <w:r>
-        <w:rPr>
-          <w:rFonts w:ascii="Times New Roman" w:hAnsi="Times New Roman" w:cs="Times New Roman"/>
-          <w:kern w:val="0"/>
-          <w:lang w:val="en-US"/>
-        </w:rPr>
-        <w:t>Behavior?:</w:t>
-      </w:r>
-      <w:proofErr w:type="gramEnd"/>
-      <w:r>
-        <w:rPr>
-          <w:rFonts w:ascii="Times New Roman" w:hAnsi="Times New Roman" w:cs="Times New Roman"/>
-          <w:kern w:val="0"/>
-          <w:lang w:val="en-US"/>
-        </w:rPr>
-        <w:t xml:space="preserve"> A Validation Study Comparing Field and Survey Experiments on Discrimination.” </w:t>
+        <w:t xml:space="preserve">Petzold, Knut, and Tobias Wolbring. 2019. “What Can We Learn From Factorial Surveys About Human Behavior?: A Validation Study Comparing Field and Survey Experiments on Discrimination.” </w:t>
       </w:r>
       <w:r>
         <w:rPr>
@@ -20600,41 +19750,13 @@
           <w:lang w:val="en-US"/>
         </w:rPr>
       </w:pPr>
-      <w:proofErr w:type="spellStart"/>
       <w:r>
         <w:rPr>
           <w:rFonts w:ascii="Times New Roman" w:hAnsi="Times New Roman" w:cs="Times New Roman"/>
           <w:kern w:val="0"/>
           <w:lang w:val="en-US"/>
         </w:rPr>
-        <w:t>Reeskens</w:t>
-      </w:r>
-      <w:proofErr w:type="spellEnd"/>
-      <w:r>
-        <w:rPr>
-          <w:rFonts w:ascii="Times New Roman" w:hAnsi="Times New Roman" w:cs="Times New Roman"/>
-          <w:kern w:val="0"/>
-          <w:lang w:val="en-US"/>
-        </w:rPr>
-        <w:t xml:space="preserve">, Tim, and Marc </w:t>
-      </w:r>
-      <w:proofErr w:type="spellStart"/>
-      <w:r>
-        <w:rPr>
-          <w:rFonts w:ascii="Times New Roman" w:hAnsi="Times New Roman" w:cs="Times New Roman"/>
-          <w:kern w:val="0"/>
-          <w:lang w:val="en-US"/>
-        </w:rPr>
-        <w:t>Hooghe</w:t>
-      </w:r>
-      <w:proofErr w:type="spellEnd"/>
-      <w:r>
-        <w:rPr>
-          <w:rFonts w:ascii="Times New Roman" w:hAnsi="Times New Roman" w:cs="Times New Roman"/>
-          <w:kern w:val="0"/>
-          <w:lang w:val="en-US"/>
-        </w:rPr>
-        <w:t xml:space="preserve">. 2010. “Beyond the Civic-Ethnic Dichotomy: Investigating the Structure of Citizenship Concepts across Thirty-Three Countries: Beyond the Civic-Ethnic Dichotomy.” </w:t>
+        <w:t xml:space="preserve">Reeskens, Tim, and Marc Hooghe. 2010. “Beyond the Civic-Ethnic Dichotomy: Investigating the Structure of Citizenship Concepts across Thirty-Three Countries: Beyond the Civic-Ethnic Dichotomy.” </w:t>
       </w:r>
       <w:r>
         <w:rPr>
@@ -20672,6 +19794,7 @@
         <w:rPr>
           <w:rFonts w:ascii="Times New Roman" w:hAnsi="Times New Roman" w:cs="Times New Roman"/>
           <w:kern w:val="0"/>
+          <w:lang w:val="en-US"/>
         </w:rPr>
         <w:t>Reijerse</w:t>
       </w:r>
@@ -20680,6 +19803,7 @@
         <w:rPr>
           <w:rFonts w:ascii="Times New Roman" w:hAnsi="Times New Roman" w:cs="Times New Roman"/>
           <w:kern w:val="0"/>
+          <w:lang w:val="en-US"/>
         </w:rPr>
         <w:t xml:space="preserve">, Arjan, </w:t>
       </w:r>
@@ -20688,6 +19812,7 @@
         <w:rPr>
           <w:rFonts w:ascii="Times New Roman" w:hAnsi="Times New Roman" w:cs="Times New Roman"/>
           <w:kern w:val="0"/>
+          <w:lang w:val="en-US"/>
         </w:rPr>
         <w:t>Kaat</w:t>
       </w:r>
@@ -20696,6 +19821,7 @@
         <w:rPr>
           <w:rFonts w:ascii="Times New Roman" w:hAnsi="Times New Roman" w:cs="Times New Roman"/>
           <w:kern w:val="0"/>
+          <w:lang w:val="en-US"/>
         </w:rPr>
         <w:t xml:space="preserve"> Van Acker, Norbert </w:t>
       </w:r>
@@ -20704,6 +19830,7 @@
         <w:rPr>
           <w:rFonts w:ascii="Times New Roman" w:hAnsi="Times New Roman" w:cs="Times New Roman"/>
           <w:kern w:val="0"/>
+          <w:lang w:val="en-US"/>
         </w:rPr>
         <w:t>Vanbeselaere</w:t>
       </w:r>
@@ -20712,6 +19839,7 @@
         <w:rPr>
           <w:rFonts w:ascii="Times New Roman" w:hAnsi="Times New Roman" w:cs="Times New Roman"/>
           <w:kern w:val="0"/>
+          <w:lang w:val="en-US"/>
         </w:rPr>
         <w:t xml:space="preserve">, Karen </w:t>
       </w:r>
@@ -20720,6 +19848,7 @@
         <w:rPr>
           <w:rFonts w:ascii="Times New Roman" w:hAnsi="Times New Roman" w:cs="Times New Roman"/>
           <w:kern w:val="0"/>
+          <w:lang w:val="en-US"/>
         </w:rPr>
         <w:t>Phalet</w:t>
       </w:r>
@@ -20728,6 +19857,7 @@
         <w:rPr>
           <w:rFonts w:ascii="Times New Roman" w:hAnsi="Times New Roman" w:cs="Times New Roman"/>
           <w:kern w:val="0"/>
+          <w:lang w:val="en-US"/>
         </w:rPr>
         <w:t xml:space="preserve">, and Bart </w:t>
       </w:r>
@@ -20736,6 +19866,7 @@
         <w:rPr>
           <w:rFonts w:ascii="Times New Roman" w:hAnsi="Times New Roman" w:cs="Times New Roman"/>
           <w:kern w:val="0"/>
+          <w:lang w:val="en-US"/>
         </w:rPr>
         <w:t>Duriez</w:t>
       </w:r>
@@ -20744,6 +19875,7 @@
         <w:rPr>
           <w:rFonts w:ascii="Times New Roman" w:hAnsi="Times New Roman" w:cs="Times New Roman"/>
           <w:kern w:val="0"/>
+          <w:lang w:val="en-US"/>
         </w:rPr>
         <w:t xml:space="preserve">. </w:t>
       </w:r>
@@ -20794,7 +19926,6 @@
         </w:rPr>
         <w:t xml:space="preserve">Schmid, Samuel D. 2022. “Upgrading German Citizenship.” </w:t>
       </w:r>
-      <w:proofErr w:type="spellStart"/>
       <w:r>
         <w:rPr>
           <w:rFonts w:ascii="Times New Roman" w:hAnsi="Times New Roman" w:cs="Times New Roman"/>
@@ -20803,18 +19934,7 @@
           <w:kern w:val="0"/>
           <w:lang w:val="en-US"/>
         </w:rPr>
-        <w:t>Verfassungsblog</w:t>
-      </w:r>
-      <w:proofErr w:type="spellEnd"/>
-      <w:r>
-        <w:rPr>
-          <w:rFonts w:ascii="Times New Roman" w:hAnsi="Times New Roman" w:cs="Times New Roman"/>
-          <w:i/>
-          <w:iCs/>
-          <w:kern w:val="0"/>
-          <w:lang w:val="en-US"/>
-        </w:rPr>
-        <w:t>: On Matters Constitutional</w:t>
+        <w:t>Verfassungsblog: On Matters Constitutional</w:t>
       </w:r>
       <w:r>
         <w:rPr>
@@ -20856,7 +19976,6 @@
           <w:lang w:val="en-US"/>
         </w:rPr>
       </w:pPr>
-      <w:proofErr w:type="spellStart"/>
       <w:r>
         <w:rPr>
           <w:rFonts w:ascii="Times New Roman" w:hAnsi="Times New Roman" w:cs="Times New Roman"/>
@@ -20864,16 +19983,7 @@
           <w:lang w:val="en-US"/>
         </w:rPr>
         <w:lastRenderedPageBreak/>
-        <w:t>Vink</w:t>
-      </w:r>
-      <w:proofErr w:type="spellEnd"/>
-      <w:r>
-        <w:rPr>
-          <w:rFonts w:ascii="Times New Roman" w:hAnsi="Times New Roman" w:cs="Times New Roman"/>
-          <w:kern w:val="0"/>
-          <w:lang w:val="en-US"/>
-        </w:rPr>
-        <w:t xml:space="preserve">, Maarten. 2017. “Comparing Citizenship Regimes.” In </w:t>
+        <w:t xml:space="preserve">Vink, Maarten. 2017. “Comparing Citizenship Regimes.” In </w:t>
       </w:r>
       <w:r>
         <w:rPr>
@@ -20891,79 +20001,7 @@
           <w:kern w:val="0"/>
           <w:lang w:val="en-US"/>
         </w:rPr>
-        <w:t xml:space="preserve">, edited by Ayelet </w:t>
-      </w:r>
-      <w:proofErr w:type="spellStart"/>
-      <w:r>
-        <w:rPr>
-          <w:rFonts w:ascii="Times New Roman" w:hAnsi="Times New Roman" w:cs="Times New Roman"/>
-          <w:kern w:val="0"/>
-          <w:lang w:val="en-US"/>
-        </w:rPr>
-        <w:t>Shachar</w:t>
-      </w:r>
-      <w:proofErr w:type="spellEnd"/>
-      <w:r>
-        <w:rPr>
-          <w:rFonts w:ascii="Times New Roman" w:hAnsi="Times New Roman" w:cs="Times New Roman"/>
-          <w:kern w:val="0"/>
-          <w:lang w:val="en-US"/>
-        </w:rPr>
-        <w:t xml:space="preserve">, Rainer </w:t>
-      </w:r>
-      <w:proofErr w:type="spellStart"/>
-      <w:r>
-        <w:rPr>
-          <w:rFonts w:ascii="Times New Roman" w:hAnsi="Times New Roman" w:cs="Times New Roman"/>
-          <w:kern w:val="0"/>
-          <w:lang w:val="en-US"/>
-        </w:rPr>
-        <w:t>Bauböck</w:t>
-      </w:r>
-      <w:proofErr w:type="spellEnd"/>
-      <w:r>
-        <w:rPr>
-          <w:rFonts w:ascii="Times New Roman" w:hAnsi="Times New Roman" w:cs="Times New Roman"/>
-          <w:kern w:val="0"/>
-          <w:lang w:val="en-US"/>
-        </w:rPr>
-        <w:t xml:space="preserve">, Irene </w:t>
-      </w:r>
-      <w:proofErr w:type="spellStart"/>
-      <w:r>
-        <w:rPr>
-          <w:rFonts w:ascii="Times New Roman" w:hAnsi="Times New Roman" w:cs="Times New Roman"/>
-          <w:kern w:val="0"/>
-          <w:lang w:val="en-US"/>
-        </w:rPr>
-        <w:t>Bloemraad</w:t>
-      </w:r>
-      <w:proofErr w:type="spellEnd"/>
-      <w:r>
-        <w:rPr>
-          <w:rFonts w:ascii="Times New Roman" w:hAnsi="Times New Roman" w:cs="Times New Roman"/>
-          <w:kern w:val="0"/>
-          <w:lang w:val="en-US"/>
-        </w:rPr>
-        <w:t xml:space="preserve">, and Maarten </w:t>
-      </w:r>
-      <w:proofErr w:type="spellStart"/>
-      <w:r>
-        <w:rPr>
-          <w:rFonts w:ascii="Times New Roman" w:hAnsi="Times New Roman" w:cs="Times New Roman"/>
-          <w:kern w:val="0"/>
-          <w:lang w:val="en-US"/>
-        </w:rPr>
-        <w:t>Vink</w:t>
-      </w:r>
-      <w:proofErr w:type="spellEnd"/>
-      <w:r>
-        <w:rPr>
-          <w:rFonts w:ascii="Times New Roman" w:hAnsi="Times New Roman" w:cs="Times New Roman"/>
-          <w:kern w:val="0"/>
-          <w:lang w:val="en-US"/>
-        </w:rPr>
-        <w:t>, 221–44. Oxford, United Kingdom: Oxford University Press. https://doi.org/10.1093/oxfordhb/9780198805854.013.10.</w:t>
+        <w:t>, edited by Ayelet Shachar, Rainer Bauböck, Irene Bloemraad, and Maarten Vink, 221–44. Oxford, United Kingdom: Oxford University Press. https://doi.org/10.1093/oxfordhb/9780198805854.013.10.</w:t>
       </w:r>
     </w:p>
     <w:p>
@@ -20978,113 +20016,13 @@
           <w:lang w:val="en-US"/>
         </w:rPr>
       </w:pPr>
-      <w:proofErr w:type="spellStart"/>
       <w:r>
         <w:rPr>
           <w:rFonts w:ascii="Times New Roman" w:hAnsi="Times New Roman" w:cs="Times New Roman"/>
           <w:kern w:val="0"/>
           <w:lang w:val="en-US"/>
         </w:rPr>
-        <w:t>Vink</w:t>
-      </w:r>
-      <w:proofErr w:type="spellEnd"/>
-      <w:r>
-        <w:rPr>
-          <w:rFonts w:ascii="Times New Roman" w:hAnsi="Times New Roman" w:cs="Times New Roman"/>
-          <w:kern w:val="0"/>
-          <w:lang w:val="en-US"/>
-        </w:rPr>
-        <w:t xml:space="preserve">, Maarten, Van der </w:t>
-      </w:r>
-      <w:proofErr w:type="spellStart"/>
-      <w:r>
-        <w:rPr>
-          <w:rFonts w:ascii="Times New Roman" w:hAnsi="Times New Roman" w:cs="Times New Roman"/>
-          <w:kern w:val="0"/>
-          <w:lang w:val="en-US"/>
-        </w:rPr>
-        <w:t>Baaren</w:t>
-      </w:r>
-      <w:proofErr w:type="spellEnd"/>
-      <w:r>
-        <w:rPr>
-          <w:rFonts w:ascii="Times New Roman" w:hAnsi="Times New Roman" w:cs="Times New Roman"/>
-          <w:kern w:val="0"/>
-          <w:lang w:val="en-US"/>
-        </w:rPr>
-        <w:t xml:space="preserve">, Luuk, </w:t>
-      </w:r>
-      <w:proofErr w:type="spellStart"/>
-      <w:r>
-        <w:rPr>
-          <w:rFonts w:ascii="Times New Roman" w:hAnsi="Times New Roman" w:cs="Times New Roman"/>
-          <w:kern w:val="0"/>
-          <w:lang w:val="en-US"/>
-        </w:rPr>
-        <w:t>Bauböck</w:t>
-      </w:r>
-      <w:proofErr w:type="spellEnd"/>
-      <w:r>
-        <w:rPr>
-          <w:rFonts w:ascii="Times New Roman" w:hAnsi="Times New Roman" w:cs="Times New Roman"/>
-          <w:kern w:val="0"/>
-          <w:lang w:val="en-US"/>
-        </w:rPr>
-        <w:t xml:space="preserve">, Rainer, </w:t>
-      </w:r>
-      <w:proofErr w:type="spellStart"/>
-      <w:r>
-        <w:rPr>
-          <w:rFonts w:ascii="Times New Roman" w:hAnsi="Times New Roman" w:cs="Times New Roman"/>
-          <w:kern w:val="0"/>
-          <w:lang w:val="en-US"/>
-        </w:rPr>
-        <w:t>Džankić</w:t>
-      </w:r>
-      <w:proofErr w:type="spellEnd"/>
-      <w:r>
-        <w:rPr>
-          <w:rFonts w:ascii="Times New Roman" w:hAnsi="Times New Roman" w:cs="Times New Roman"/>
-          <w:kern w:val="0"/>
-          <w:lang w:val="en-US"/>
-        </w:rPr>
-        <w:t xml:space="preserve">, Jelena, </w:t>
-      </w:r>
-      <w:proofErr w:type="spellStart"/>
-      <w:r>
-        <w:rPr>
-          <w:rFonts w:ascii="Times New Roman" w:hAnsi="Times New Roman" w:cs="Times New Roman"/>
-          <w:kern w:val="0"/>
-          <w:lang w:val="en-US"/>
-        </w:rPr>
-        <w:t>Honohan</w:t>
-      </w:r>
-      <w:proofErr w:type="spellEnd"/>
-      <w:r>
-        <w:rPr>
-          <w:rFonts w:ascii="Times New Roman" w:hAnsi="Times New Roman" w:cs="Times New Roman"/>
-          <w:kern w:val="0"/>
-          <w:lang w:val="en-US"/>
-        </w:rPr>
-        <w:t xml:space="preserve">, Iseult, and </w:t>
-      </w:r>
-      <w:proofErr w:type="spellStart"/>
-      <w:r>
-        <w:rPr>
-          <w:rFonts w:ascii="Times New Roman" w:hAnsi="Times New Roman" w:cs="Times New Roman"/>
-          <w:kern w:val="0"/>
-          <w:lang w:val="en-US"/>
-        </w:rPr>
-        <w:t>Manby</w:t>
-      </w:r>
-      <w:proofErr w:type="spellEnd"/>
-      <w:r>
-        <w:rPr>
-          <w:rFonts w:ascii="Times New Roman" w:hAnsi="Times New Roman" w:cs="Times New Roman"/>
-          <w:kern w:val="0"/>
-          <w:lang w:val="en-US"/>
-        </w:rPr>
-        <w:t>, Bronwen. 2023. “GLOBALCIT Citizenship Law Dataset.” https://hdl.handle.net/1814/73190.</w:t>
+        <w:t>Vink, Maarten, Van der Baaren, Luuk, Bauböck, Rainer, Džankić, Jelena, Honohan, Iseult, and Manby, Bronwen. 2023. “GLOBALCIT Citizenship Law Dataset.” https://hdl.handle.net/1814/73190.</w:t>
       </w:r>
     </w:p>
     <w:p>
@@ -21099,23 +20037,13 @@
           <w:lang w:val="en-US"/>
         </w:rPr>
       </w:pPr>
-      <w:proofErr w:type="spellStart"/>
       <w:r>
         <w:rPr>
           <w:rFonts w:ascii="Times New Roman" w:hAnsi="Times New Roman" w:cs="Times New Roman"/>
           <w:kern w:val="0"/>
           <w:lang w:val="en-US"/>
         </w:rPr>
-        <w:t>Weinmann</w:t>
-      </w:r>
-      <w:proofErr w:type="spellEnd"/>
-      <w:r>
-        <w:rPr>
-          <w:rFonts w:ascii="Times New Roman" w:hAnsi="Times New Roman" w:cs="Times New Roman"/>
-          <w:kern w:val="0"/>
-          <w:lang w:val="en-US"/>
-        </w:rPr>
-        <w:t xml:space="preserve">, Martin. 2022. “Barriers to Naturalization: How Dual Citizenship Restrictions Impede Full Membership.” </w:t>
+        <w:t xml:space="preserve">Weinmann, Martin. 2022. “Barriers to Naturalization: How Dual Citizenship Restrictions Impede Full Membership.” </w:t>
       </w:r>
       <w:r>
         <w:rPr>
@@ -21154,25 +20082,7 @@
           <w:kern w:val="0"/>
           <w:lang w:val="en-US"/>
         </w:rPr>
-        <w:t>Wheeler, Bob. 2022. “</w:t>
-      </w:r>
-      <w:proofErr w:type="spellStart"/>
-      <w:r>
-        <w:rPr>
-          <w:rFonts w:ascii="Times New Roman" w:hAnsi="Times New Roman" w:cs="Times New Roman"/>
-          <w:kern w:val="0"/>
-          <w:lang w:val="en-US"/>
-        </w:rPr>
-        <w:t>AlgDesign</w:t>
-      </w:r>
-      <w:proofErr w:type="spellEnd"/>
-      <w:r>
-        <w:rPr>
-          <w:rFonts w:ascii="Times New Roman" w:hAnsi="Times New Roman" w:cs="Times New Roman"/>
-          <w:kern w:val="0"/>
-          <w:lang w:val="en-US"/>
-        </w:rPr>
-        <w:t>: Algorithmic Experimental Design.” R package. https://cran.r-project.org/web/packages/AlgDesign/.</w:t>
+        <w:t>Wheeler, Bob. 2022. “AlgDesign: Algorithmic Experimental Design.” R package. https://cran.r-project.org/web/packages/AlgDesign/.</w:t>
       </w:r>
     </w:p>
     <w:p>
@@ -21239,7 +20149,7 @@
 
 <file path=word/comments.xml><?xml version="1.0" encoding="utf-8"?>
 <w:comments xmlns:wpc="http://schemas.microsoft.com/office/word/2010/wordprocessingCanvas" xmlns:cx="http://schemas.microsoft.com/office/drawing/2014/chartex" xmlns:cx1="http://schemas.microsoft.com/office/drawing/2015/9/8/chartex" xmlns:cx2="http://schemas.microsoft.com/office/drawing/2015/10/21/chartex" xmlns:cx3="http://schemas.microsoft.com/office/drawing/2016/5/9/chartex" xmlns:cx4="http://schemas.microsoft.com/office/drawing/2016/5/10/chartex" xmlns:cx5="http://schemas.microsoft.com/office/drawing/2016/5/11/chartex" xmlns:cx6="http://schemas.microsoft.com/office/drawing/2016/5/12/chartex" xmlns:cx7="http://schemas.microsoft.com/office/drawing/2016/5/13/chartex" xmlns:cx8="http://schemas.microsoft.com/office/drawing/2016/5/14/chartex" xmlns:mc="http://schemas.openxmlformats.org/markup-compatibility/2006" xmlns:aink="http://schemas.microsoft.com/office/drawing/2016/ink" xmlns:am3d="http://schemas.microsoft.com/office/drawing/2017/model3d" xmlns:o="urn:schemas-microsoft-com:office:office" xmlns:oel="http://schemas.microsoft.com/office/2019/extlst" xmlns:r="http://schemas.openxmlformats.org/officeDocument/2006/relationships" xmlns:m="http://schemas.openxmlformats.org/officeDocument/2006/math" xmlns:v="urn:schemas-microsoft-com:vml" xmlns:wp14="http://schemas.microsoft.com/office/word/2010/wordprocessingDrawing" xmlns:wp="http://schemas.openxmlformats.org/drawingml/2006/wordprocessingDrawing" xmlns:w10="urn:schemas-microsoft-com:office:word" xmlns:w="http://schemas.openxmlformats.org/wordprocessingml/2006/main" xmlns:w14="http://schemas.microsoft.com/office/word/2010/wordml" xmlns:w15="http://schemas.microsoft.com/office/word/2012/wordml" xmlns:w16cex="http://schemas.microsoft.com/office/word/2018/wordml/cex" xmlns:w16cid="http://schemas.microsoft.com/office/word/2016/wordml/cid" xmlns:w16="http://schemas.microsoft.com/office/word/2018/wordml" xmlns:w16sdtdh="http://schemas.microsoft.com/office/word/2020/wordml/sdtdatahash" xmlns:w16se="http://schemas.microsoft.com/office/word/2015/wordml/symex" xmlns:wpg="http://schemas.microsoft.com/office/word/2010/wordprocessingGroup" xmlns:wpi="http://schemas.microsoft.com/office/word/2010/wordprocessingInk" xmlns:wne="http://schemas.microsoft.com/office/word/2006/wordml" xmlns:wps="http://schemas.microsoft.com/office/word/2010/wordprocessingShape" mc:Ignorable="w14 w15 w16se w16cid w16 w16cex w16sdtdh wp14">
-  <w:comment w:id="0" w:author="Fabian Gülzau | SVR" w:date="2024-01-18T16:36:00Z" w:initials="FG|S">
+  <w:comment w:id="0" w:author="Fabian Gülzau | SVR" w:date="2024-01-15T12:50:00Z" w:initials="FG|S">
     <w:p>
       <w:r>
         <w:rPr>
@@ -21252,29 +20162,11 @@
           <w:sz w:val="20"/>
           <w:szCs w:val="20"/>
         </w:rPr>
-        <w:t>Helbling-Studie ergänzen; evtl. auch Donnaloja</w:t>
-      </w:r>
-    </w:p>
-    <w:p/>
-  </w:comment>
-  <w:comment w:id="1" w:author="Fabian Gülzau | SVR" w:date="2024-01-15T12:50:00Z" w:initials="FG|S">
-    <w:p>
-      <w:r>
-        <w:rPr>
-          <w:rStyle w:val="Kommentarzeichen"/>
-        </w:rPr>
-        <w:annotationRef/>
-      </w:r>
-      <w:r>
-        <w:rPr>
-          <w:sz w:val="20"/>
-          <w:szCs w:val="20"/>
-        </w:rPr>
         <w:t xml:space="preserve">Add that respondents were informed about data use and provided informed consent. </w:t>
       </w:r>
     </w:p>
   </w:comment>
-  <w:comment w:id="2" w:author="Fabian Gülzau | SVR" w:date="2024-01-16T16:07:00Z" w:initials="FG|S">
+  <w:comment w:id="1" w:author="Fabian Gülzau | SVR" w:date="2024-01-16T16:07:00Z" w:initials="FG|S">
     <w:p>
       <w:r>
         <w:rPr>
@@ -21296,15 +20188,13 @@
 
 <file path=word/commentsExtended.xml><?xml version="1.0" encoding="utf-8"?>
 <w15:commentsEx xmlns:wpc="http://schemas.microsoft.com/office/word/2010/wordprocessingCanvas" xmlns:cx="http://schemas.microsoft.com/office/drawing/2014/chartex" xmlns:cx1="http://schemas.microsoft.com/office/drawing/2015/9/8/chartex" xmlns:cx2="http://schemas.microsoft.com/office/drawing/2015/10/21/chartex" xmlns:cx3="http://schemas.microsoft.com/office/drawing/2016/5/9/chartex" xmlns:cx4="http://schemas.microsoft.com/office/drawing/2016/5/10/chartex" xmlns:cx5="http://schemas.microsoft.com/office/drawing/2016/5/11/chartex" xmlns:cx6="http://schemas.microsoft.com/office/drawing/2016/5/12/chartex" xmlns:cx7="http://schemas.microsoft.com/office/drawing/2016/5/13/chartex" xmlns:cx8="http://schemas.microsoft.com/office/drawing/2016/5/14/chartex" xmlns:mc="http://schemas.openxmlformats.org/markup-compatibility/2006" xmlns:aink="http://schemas.microsoft.com/office/drawing/2016/ink" xmlns:am3d="http://schemas.microsoft.com/office/drawing/2017/model3d" xmlns:o="urn:schemas-microsoft-com:office:office" xmlns:oel="http://schemas.microsoft.com/office/2019/extlst" xmlns:r="http://schemas.openxmlformats.org/officeDocument/2006/relationships" xmlns:m="http://schemas.openxmlformats.org/officeDocument/2006/math" xmlns:v="urn:schemas-microsoft-com:vml" xmlns:wp14="http://schemas.microsoft.com/office/word/2010/wordprocessingDrawing" xmlns:wp="http://schemas.openxmlformats.org/drawingml/2006/wordprocessingDrawing" xmlns:w10="urn:schemas-microsoft-com:office:word" xmlns:w="http://schemas.openxmlformats.org/wordprocessingml/2006/main" xmlns:w14="http://schemas.microsoft.com/office/word/2010/wordml" xmlns:w15="http://schemas.microsoft.com/office/word/2012/wordml" xmlns:w16cex="http://schemas.microsoft.com/office/word/2018/wordml/cex" xmlns:w16cid="http://schemas.microsoft.com/office/word/2016/wordml/cid" xmlns:w16="http://schemas.microsoft.com/office/word/2018/wordml" xmlns:w16sdtdh="http://schemas.microsoft.com/office/word/2020/wordml/sdtdatahash" xmlns:w16se="http://schemas.microsoft.com/office/word/2015/wordml/symex" xmlns:wpg="http://schemas.microsoft.com/office/word/2010/wordprocessingGroup" xmlns:wpi="http://schemas.microsoft.com/office/word/2010/wordprocessingInk" xmlns:wne="http://schemas.microsoft.com/office/word/2006/wordml" xmlns:wps="http://schemas.microsoft.com/office/word/2010/wordprocessingShape" mc:Ignorable="w14 w15 w16se w16cid w16 w16cex w16sdtdh wp14">
-  <w15:commentEx w15:paraId="13443625" w15:done="0"/>
   <w15:commentEx w15:paraId="3CD4E49A" w15:done="0"/>
   <w15:commentEx w15:paraId="3AD9E484" w15:done="0"/>
 </w15:commentsEx>
 </file>
 
 <file path=word/commentsExtensible.xml><?xml version="1.0" encoding="utf-8"?>
-<w16cex:commentsExtensible xmlns:wpc="http://schemas.microsoft.com/office/word/2010/wordprocessingCanvas" xmlns:cx="http://schemas.microsoft.com/office/drawing/2014/chartex" xmlns:cx1="http://schemas.microsoft.com/office/drawing/2015/9/8/chartex" xmlns:cx2="http://schemas.microsoft.com/office/drawing/2015/10/21/chartex" xmlns:cx3="http://schemas.microsoft.com/office/drawing/2016/5/9/chartex" xmlns:cx4="http://schemas.microsoft.com/office/drawing/2016/5/10/chartex" xmlns:cx5="http://schemas.microsoft.com/office/drawing/2016/5/11/chartex" xmlns:cx6="http://schemas.microsoft.com/office/drawing/2016/5/12/chartex" xmlns:cx7="http://schemas.microsoft.com/office/drawing/2016/5/13/chartex" xmlns:cx8="http://schemas.microsoft.com/office/drawing/2016/5/14/chartex" xmlns:mc="http://schemas.openxmlformats.org/markup-compatibility/2006" xmlns:aink="http://schemas.microsoft.com/office/drawing/2016/ink" xmlns:am3d="http://schemas.microsoft.com/office/drawing/2017/model3d" xmlns:o="urn:schemas-microsoft-com:office:office" xmlns:oel="http://schemas.microsoft.com/office/2019/extlst" xmlns:r="http://schemas.openxmlformats.org/officeDocument/2006/relationships" xmlns:m="http://schemas.openxmlformats.org/officeDocument/2006/math" xmlns:v="urn:schemas-microsoft-com:vml" xmlns:wp14="http://schemas.microsoft.com/office/word/2010/wordprocessingDrawing" xmlns:wp="http://schemas.openxmlformats.org/drawingml/2006/wordprocessingDrawing" xmlns:w10="urn:schemas-microsoft-com:office:word" xmlns:w="http://schemas.openxmlformats.org/wordprocessingml/2006/main" xmlns:w14="http://schemas.microsoft.com/office/word/2010/wordml" xmlns:w15="http://schemas.microsoft.com/office/word/2012/wordml" xmlns:w16cex="http://schemas.microsoft.com/office/word/2018/wordml/cex" xmlns:w16cid="http://schemas.microsoft.com/office/word/2016/wordml/cid" xmlns:w16="http://schemas.microsoft.com/office/word/2018/wordml" xmlns:w16sdtdh="http://schemas.microsoft.com/office/word/2020/wordml/sdtdatahash" xmlns:w16se="http://schemas.microsoft.com/office/word/2015/wordml/symex" xmlns:wpg="http://schemas.microsoft.com/office/word/2010/wordprocessingGroup" xmlns:wpi="http://schemas.microsoft.com/office/word/2010/wordprocessingInk" xmlns:wne="http://schemas.microsoft.com/office/word/2006/wordml" xmlns:wps="http://schemas.microsoft.com/office/word/2010/wordprocessingShape" mc:Ignorable="w14 w15 w16se w16cid w16 w16cex w16sdtdh wp14">
-  <w16cex:commentExtensible w16cex:durableId="69BA4D17" w16cex:dateUtc="2024-01-18T15:36:00Z"/>
+<w16cex:commentsExtensible xmlns:wpc="http://schemas.microsoft.com/office/word/2010/wordprocessingCanvas" xmlns:cx="http://schemas.microsoft.com/office/drawing/2014/chartex" xmlns:cx1="http://schemas.microsoft.com/office/drawing/2015/9/8/chartex" xmlns:cx2="http://schemas.microsoft.com/office/drawing/2015/10/21/chartex" xmlns:cx3="http://schemas.microsoft.com/office/drawing/2016/5/9/chartex" xmlns:cx4="http://schemas.microsoft.com/office/drawing/2016/5/10/chartex" xmlns:cx5="http://schemas.microsoft.com/office/drawing/2016/5/11/chartex" xmlns:cx6="http://schemas.microsoft.com/office/drawing/2016/5/12/chartex" xmlns:cx7="http://schemas.microsoft.com/office/drawing/2016/5/13/chartex" xmlns:cx8="http://schemas.microsoft.com/office/drawing/2016/5/14/chartex" xmlns:cr="http://schemas.microsoft.com/office/comments/2020/reactions" xmlns:mc="http://schemas.openxmlformats.org/markup-compatibility/2006" xmlns:aink="http://schemas.microsoft.com/office/drawing/2016/ink" xmlns:am3d="http://schemas.microsoft.com/office/drawing/2017/model3d" xmlns:o="urn:schemas-microsoft-com:office:office" xmlns:oel="http://schemas.microsoft.com/office/2019/extlst" xmlns:r="http://schemas.openxmlformats.org/officeDocument/2006/relationships" xmlns:m="http://schemas.openxmlformats.org/officeDocument/2006/math" xmlns:v="urn:schemas-microsoft-com:vml" xmlns:wp14="http://schemas.microsoft.com/office/word/2010/wordprocessingDrawing" xmlns:wp="http://schemas.openxmlformats.org/drawingml/2006/wordprocessingDrawing" xmlns:w10="urn:schemas-microsoft-com:office:word" xmlns:w="http://schemas.openxmlformats.org/wordprocessingml/2006/main" xmlns:w14="http://schemas.microsoft.com/office/word/2010/wordml" xmlns:w15="http://schemas.microsoft.com/office/word/2012/wordml" xmlns:w16cex="http://schemas.microsoft.com/office/word/2018/wordml/cex" xmlns:w16cid="http://schemas.microsoft.com/office/word/2016/wordml/cid" xmlns:w16="http://schemas.microsoft.com/office/word/2018/wordml" xmlns:w16sdtdh="http://schemas.microsoft.com/office/word/2020/wordml/sdtdatahash" xmlns:w16se="http://schemas.microsoft.com/office/word/2015/wordml/symex" xmlns:wpg="http://schemas.microsoft.com/office/word/2010/wordprocessingGroup" xmlns:wpi="http://schemas.microsoft.com/office/word/2010/wordprocessingInk" xmlns:wne="http://schemas.microsoft.com/office/word/2006/wordml" xmlns:wps="http://schemas.microsoft.com/office/word/2010/wordprocessingShape" mc:Ignorable="w14 w15 w16se w16cid w16 w16cex w16sdtdh cr wp14">
   <w16cex:commentExtensible w16cex:durableId="35E82F73" w16cex:dateUtc="2024-01-15T11:50:00Z"/>
   <w16cex:commentExtensible w16cex:durableId="18B6576F" w16cex:dateUtc="2024-01-16T15:07:00Z"/>
 </w16cex:commentsExtensible>
@@ -21312,7 +20202,6 @@
 
 <file path=word/commentsIds.xml><?xml version="1.0" encoding="utf-8"?>
 <w16cid:commentsIds xmlns:wpc="http://schemas.microsoft.com/office/word/2010/wordprocessingCanvas" xmlns:cx="http://schemas.microsoft.com/office/drawing/2014/chartex" xmlns:cx1="http://schemas.microsoft.com/office/drawing/2015/9/8/chartex" xmlns:cx2="http://schemas.microsoft.com/office/drawing/2015/10/21/chartex" xmlns:cx3="http://schemas.microsoft.com/office/drawing/2016/5/9/chartex" xmlns:cx4="http://schemas.microsoft.com/office/drawing/2016/5/10/chartex" xmlns:cx5="http://schemas.microsoft.com/office/drawing/2016/5/11/chartex" xmlns:cx6="http://schemas.microsoft.com/office/drawing/2016/5/12/chartex" xmlns:cx7="http://schemas.microsoft.com/office/drawing/2016/5/13/chartex" xmlns:cx8="http://schemas.microsoft.com/office/drawing/2016/5/14/chartex" xmlns:mc="http://schemas.openxmlformats.org/markup-compatibility/2006" xmlns:aink="http://schemas.microsoft.com/office/drawing/2016/ink" xmlns:am3d="http://schemas.microsoft.com/office/drawing/2017/model3d" xmlns:o="urn:schemas-microsoft-com:office:office" xmlns:oel="http://schemas.microsoft.com/office/2019/extlst" xmlns:r="http://schemas.openxmlformats.org/officeDocument/2006/relationships" xmlns:m="http://schemas.openxmlformats.org/officeDocument/2006/math" xmlns:v="urn:schemas-microsoft-com:vml" xmlns:wp14="http://schemas.microsoft.com/office/word/2010/wordprocessingDrawing" xmlns:wp="http://schemas.openxmlformats.org/drawingml/2006/wordprocessingDrawing" xmlns:w10="urn:schemas-microsoft-com:office:word" xmlns:w="http://schemas.openxmlformats.org/wordprocessingml/2006/main" xmlns:w14="http://schemas.microsoft.com/office/word/2010/wordml" xmlns:w15="http://schemas.microsoft.com/office/word/2012/wordml" xmlns:w16cex="http://schemas.microsoft.com/office/word/2018/wordml/cex" xmlns:w16cid="http://schemas.microsoft.com/office/word/2016/wordml/cid" xmlns:w16="http://schemas.microsoft.com/office/word/2018/wordml" xmlns:w16sdtdh="http://schemas.microsoft.com/office/word/2020/wordml/sdtdatahash" xmlns:w16se="http://schemas.microsoft.com/office/word/2015/wordml/symex" xmlns:wpg="http://schemas.microsoft.com/office/word/2010/wordprocessingGroup" xmlns:wpi="http://schemas.microsoft.com/office/word/2010/wordprocessingInk" xmlns:wne="http://schemas.microsoft.com/office/word/2006/wordml" xmlns:wps="http://schemas.microsoft.com/office/word/2010/wordprocessingShape" mc:Ignorable="w14 w15 w16se w16cid w16 w16cex w16sdtdh wp14">
-  <w16cid:commentId w16cid:paraId="13443625" w16cid:durableId="69BA4D17"/>
   <w16cid:commentId w16cid:paraId="3CD4E49A" w16cid:durableId="35E82F73"/>
   <w16cid:commentId w16cid:paraId="3AD9E484" w16cid:durableId="18B6576F"/>
 </w16cid:commentsIds>
@@ -21567,14 +20456,7 @@
           <w:rFonts w:ascii="Garamond" w:hAnsi="Garamond"/>
           <w:lang w:val="en-US"/>
         </w:rPr>
-        <w:t>EU and Swiss nationals, recognized refugees, elderly</w:t>
-      </w:r>
-      <w:r>
-        <w:rPr>
-          <w:rFonts w:ascii="Garamond" w:hAnsi="Garamond"/>
-          <w:lang w:val="en-US"/>
-        </w:rPr>
-        <w:t xml:space="preserve">, </w:t>
+        <w:t xml:space="preserve">EU and Swiss nationals, recognized refugees, elderly, </w:t>
       </w:r>
       <w:r>
         <w:rPr>
@@ -22667,6 +21549,7 @@
   <w:style w:type="character" w:default="1" w:styleId="Absatz-Standardschriftart">
     <w:name w:val="Default Paragraph Font"/>
     <w:uiPriority w:val="1"/>
+    <w:semiHidden/>
     <w:unhideWhenUsed/>
   </w:style>
   <w:style w:type="table" w:default="1" w:styleId="NormaleTabelle">

--- a/text/Draft-NaturalizationVignette.docx
+++ b/text/Draft-NaturalizationVignette.docx
@@ -1914,7 +1914,7 @@
           <w:rFonts w:ascii="Garamond" w:hAnsi="Garamond"/>
           <w:lang w:val="en-US"/>
         </w:rPr>
-        <w:instrText xml:space="preserve"> ADDIN ZOTERO_ITEM CSL_CITATION {"citationID":"A5MZCHDY","properties":{"formattedCitation":"(Miller-Idriss 2006; Reijerse et al. 2013)","plainCitation":"(Miller-Idriss 2006; Reijerse et al. 2013)","noteIndex":0},"citationItems":[{"id":449,"uris":["http://zotero.org/users/1000541/items/5W8K3P4P"],"itemData":{"id":449,"type":"article-journal","abstract":"Most scholarship on citizenship focuses on institutional and structural analyses and extrapolates these to individual citizens’ experiences. This renders citizenship a static and uniform concept that is divorced from individuals’ understandings. Data gathered during qualitative and ethnographic ﬁeldwork in Berlin, Germany, in 2000 – 01 show how ordinary Germans’ understandings of citizenship challenge an oversimpliﬁed narrative about “Germanness” which has assigned a static notion of German citizenship as based on “blood”, or principles of jus sanguinis. By analyzing interviews with 60 working-class youth, this article demonstrates that these young people construct understandings of citizenship based primarily on cultural criteria. These ﬁndings redeﬁne prevailing assumptions about Germans’ understandings of citizenship and demonstrate that citizenship and naturalization policies cannot be used as a measure of the meaning of citizenship for ordinary citizens. Citizenship is not a static or uniform concept, but is rather imagined and re-imagined by ordinary citizens in a variety of ways.","container-title":"Citizenship Studies","DOI":"10.1080/13621020600954978","ISSN":"1362-1025, 1469-3593","issue":"5","journalAbbreviation":"Citizenship Studies","language":"en","page":"541-570","source":"DOI.org (Crossref)","title":"Everyday Understandings of Citizenship in Germany","volume":"10","author":[{"family":"Miller-Idriss","given":"Cynthia"}],"issued":{"date-parts":[["2006",11]]},"citation-key":"miller-idriss2006cs"}},{"id":1733,"uris":["http://zotero.org/users/1000541/items/DAI2XWRI"],"itemData":{"id":1733,"type":"article-journal","abstract":"In European Union (EU) countries, public debates about immigrants and citizenship are increasingly framed in cultural terms. Yet, there is no agreement within the citizenship literature on whether a cultural citizenship representation can be distinguished from the more established ethnic and civic representations and on how its measures relate to anti-immigrant attitudes. The present study tested measures of citizenship representations among high school students (N = 1476) in six EU countries (Belgium, France, Germany, Hungary, the Netherlands, and Sweden). Factor analyses favored a three-factor model of citizenship representations (i.e., ethnic, cultural, and civic factors), which showed partial metric invariance. Across countries, ethnic and cultural scales correlated positively with each other and negatively with the civic scale. Moreover, ethnic and cultural scales related positively and the civic scale negatively to anti-immigrant attitudes. However, when analyzed simultaneously, relations of the ethnic scale with anti-immigrant attitudes were no longer signiﬁcant, while those of the cultural and civic scales proved to be robust. Implications of these ﬁndings are discussed.","container-title":"Political Psychology","DOI":"10.1111/j.1467-9221.2012.00920.x","ISSN":"0162-895X, 1467-9221","issue":"4","journalAbbreviation":"Political Psychology","language":"en","page":"611-630","source":"DOI.org (Crossref)","title":"Beyond the Ethnic</w:instrText>
+        <w:instrText xml:space="preserve"> ADDIN ZOTERO_ITEM CSL_CITATION {"citationID":"82kuoOXw","properties":{"formattedCitation":"(Miller-Idriss 2006; Reijerse et al. 2013; Witte 2018)","plainCitation":"(Miller-Idriss 2006; Reijerse et al. 2013; Witte 2018)","noteIndex":0},"citationItems":[{"id":449,"uris":["http://zotero.org/users/1000541/items/5W8K3P4P"],"itemData":{"id":449,"type":"article-journal","abstract":"Most scholarship on citizenship focuses on institutional and structural analyses and extrapolates these to individual citizens’ experiences. This renders citizenship a static and uniform concept that is divorced from individuals’ understandings. Data gathered during qualitative and ethnographic ﬁeldwork in Berlin, Germany, in 2000 – 01 show how ordinary Germans’ understandings of citizenship challenge an oversimpliﬁed narrative about “Germanness” which has assigned a static notion of German citizenship as based on “blood”, or principles of jus sanguinis. By analyzing interviews with 60 working-class youth, this article demonstrates that these young people construct understandings of citizenship based primarily on cultural criteria. These ﬁndings redeﬁne prevailing assumptions about Germans’ understandings of citizenship and demonstrate that citizenship and naturalization policies cannot be used as a measure of the meaning of citizenship for ordinary citizens. Citizenship is not a static or uniform concept, but is rather imagined and re-imagined by ordinary citizens in a variety of ways.","container-title":"Citizenship Studies","DOI":"10.1080/13621020600954978","ISSN":"1362-1025, 1469-3593","issue":"5","journalAbbreviation":"Citizenship Studies","language":"en","page":"541-570","source":"DOI.org (Crossref)","title":"Everyday Understandings of Citizenship in Germany","volume":"10","author":[{"family":"Miller-Idriss","given":"Cynthia"}],"issued":{"date-parts":[["2006",11]]},"citation-key":"miller-idriss2006cs"}},{"id":1733,"uris":["http://zotero.org/users/1000541/items/DAI2XWRI"],"itemData":{"id":1733,"type":"article-journal","abstract":"In European Union (EU) countries, public debates about immigrants and citizenship are increasingly framed in cultural terms. Yet, there is no agreement within the citizenship literature on whether a cultural citizenship representation can be distinguished from the more established ethnic and civic representations and on how its measures relate to anti-immigrant attitudes. The present study tested measures of citizenship representations among high school students (N = 1476) in six EU countries (Belgium, France, Germany, Hungary, the Netherlands, and Sweden). Factor analyses favored a three-factor model of citizenship representations (i.e., ethnic, cultural, and civic factors), which showed partial metric invariance. Across countries, ethnic and cultural scales correlated positively with each other and negatively with the civic scale. Moreover, ethnic and cultural scales related positively and the civic scale negatively to anti-immigrant attitudes. However, when analyzed simultaneously, relations of the ethnic scale with anti-immigrant attitudes were no longer signiﬁcant, while those of the cultural and civic scales proved to be robust. Implications of these ﬁndings are discussed.","container-title":"Political Psychology","DOI":"10.1111/j.1467-9221.2012.00920.x","ISSN":"0162-895X, 1467-9221","issue":"4","journalAbbreviation":"Political Psychology","language":"en","page":"611-630","source":"DOI.org (Crossref)","title":"Beyond the Ethnic</w:instrText>
       </w:r>
       <w:r>
         <w:rPr>
@@ -1942,7 +1942,7 @@
           <w:rFonts w:ascii="Garamond" w:hAnsi="Garamond"/>
           <w:lang w:val="en-US"/>
         </w:rPr>
-        <w:instrText xml:space="preserve">Civic Dichotomy","volume":"34","author":[{"family":"Reijerse","given":"Arjan"},{"family":"Van Acker","given":"Kaat"},{"family":"Vanbeselaere","given":"Norbert"},{"family":"Phalet","given":"Karen"},{"family":"Duriez","given":"Bart"}],"issued":{"date-parts":[["2013",8]]},"citation-key":"reijerse2013pp"}}],"schema":"https://github.com/citation-style-language/schema/raw/master/csl-citation.json"} </w:instrText>
+        <w:instrText xml:space="preserve">Civic Dichotomy","volume":"34","author":[{"family":"Reijerse","given":"Arjan"},{"family":"Van Acker","given":"Kaat"},{"family":"Vanbeselaere","given":"Norbert"},{"family":"Phalet","given":"Karen"},{"family":"Duriez","given":"Bart"}],"issued":{"date-parts":[["2013",8]]},"citation-key":"reijerse2013pp"}},{"id":349,"uris":["http://zotero.org/users/1000541/items/YRFTNJ2Q"],"itemData":{"id":349,"type":"book","event-place":"Wiesbaden","ISBN":"978-3-658-19786-5","language":"en","note":"DOI: 10.1007/978-3-658-19787-2","publisher":"Springer Fachmedien Wiesbaden","publisher-place":"Wiesbaden","source":"DOI.org (Crossref)","title":"Negotiating the Boundaries of Belonging","URL":"http://link.springer.com/10.1007/978-3-658-19787-2","author":[{"family":"Witte","given":"Nils"}],"accessed":{"date-parts":[["2023",1,13]]},"issued":{"date-parts":[["2018"]]},"citation-key":"witte2018"}}],"schema":"https://github.com/citation-style-language/schema/raw/master/csl-citation.json"} </w:instrText>
       </w:r>
       <w:r>
         <w:rPr>
@@ -1957,7 +1957,7 @@
           <w:noProof/>
           <w:lang w:val="en-US"/>
         </w:rPr>
-        <w:t>(Miller-Idriss 2006; Reijerse et al. 2013)</w:t>
+        <w:t>(Miller-Idriss 2006; Reijerse et al. 2013; Witte 2018)</w:t>
       </w:r>
       <w:r>
         <w:rPr>
@@ -2395,7 +2395,14 @@
           <w:rFonts w:ascii="Garamond" w:hAnsi="Garamond"/>
           <w:lang w:val="en-US"/>
         </w:rPr>
-        <w:t xml:space="preserve"> before introducing my main findings</w:t>
+        <w:t xml:space="preserve"> before introducing my main </w:t>
+      </w:r>
+      <w:r>
+        <w:rPr>
+          <w:rFonts w:ascii="Garamond" w:hAnsi="Garamond"/>
+          <w:lang w:val="en-US"/>
+        </w:rPr>
+        <w:t>results</w:t>
       </w:r>
       <w:r>
         <w:rPr>
@@ -3460,7 +3467,7 @@
           <w:rFonts w:ascii="Garamond" w:hAnsi="Garamond"/>
           <w:lang w:val="en-US"/>
         </w:rPr>
-        <w:instrText xml:space="preserve"> ADDIN ZOTERO_ITEM CSL_CITATION {"citationID":"kasJlsjC","properties":{"formattedCitation":"(Green 2012; Weinmann 2022)","plainCitation":"(Green 2012; Weinmann 2022)","noteIndex":0},"citationItems":[{"id":452,"uris":["http://zotero.org/users/1000541/items/45LSHHCE"],"itemData":{"id":452,"type":"article-journal","container-title":"Citizenship Studies","DOI":"10.1080/13621025.2012.667610","ISSN":"1362-1025, 1469-3593","issue":"2","journalAbbreviation":"Citizenship Studies","language":"en","page":"173-188","source":"DOI.org (Crossref)","title":"Much ado about not-very-much? Assessing ten years of German citizenship reform","title-short":"Much ado about not-very-much?","volume":"16","author":[{"family":"Green","given":"Simon"}],"issued":{"date-parts":[["2012",4]]},"citation-key":"green2012cs"}},{"id":48,"uris":["http://zotero.org/users/1000541/items/XZU5ZWTE"],"itemData":{"id":48,"type":"article-journal","abstract":"Dual citizenship restrictions are widely recognized as one of the major barriers for immigrant naturalization. Yet, we know surprisingly little about what drives migrants’ concerns about trading off their former citizenship for a new one. This paper aims at closing this gap by analysing the interrelation between dual citizenship policies and naturalization outcomes on basis of original survey data from Germany. I examine how dual citizenship restrictions as well as subjectively perceived barriers concerning acceptance and belonging regarding citizenship change drive immigrants’ naturalization decisions. Using cluster-­robust logistic regression models clustered by origin country, I find that the requirement of giving up one's original citizenship for naturalization impedes immigrants’ naturalization decisions and that perceived barriers concerning acceptance and belonging are also relevant for long-­term exclusion from full membership in the destination country.","container-title":"International Migration","DOI":"10.1111/imig.12950","ISSN":"0020-7985, 1468-2435","issue":"5","journalAbbreviation":"International Migration","language":"en","page":"237-251","source":"DOI.org (Crossref)","title":"Barriers to naturalization: How dual citizenship restrictions impede full membership","title-short":"Barriers to naturalization","volume":"60","author":[{"family":"Weinmann","given":"Martin"}],"issued":{"date-parts":[["2022",10]]},"citation-key":"weinmann2022im"}}],"schema":"https://github.com/citation-style-language/schema/raw/master/csl-citation.json"} </w:instrText>
+        <w:instrText xml:space="preserve"> ADDIN ZOTERO_ITEM CSL_CITATION {"citationID":"Zvd2ocSM","properties":{"formattedCitation":"(Green 2012; Weinmann 2022; Witte 2018: 73)","plainCitation":"(Green 2012; Weinmann 2022; Witte 2018: 73)","noteIndex":0},"citationItems":[{"id":452,"uris":["http://zotero.org/users/1000541/items/45LSHHCE"],"itemData":{"id":452,"type":"article-journal","container-title":"Citizenship Studies","DOI":"10.1080/13621025.2012.667610","ISSN":"1362-1025, 1469-3593","issue":"2","journalAbbreviation":"Citizenship Studies","language":"en","page":"173-188","source":"DOI.org (Crossref)","title":"Much ado about not-very-much? Assessing ten years of German citizenship reform","title-short":"Much ado about not-very-much?","volume":"16","author":[{"family":"Green","given":"Simon"}],"issued":{"date-parts":[["2012",4]]},"citation-key":"green2012cs"}},{"id":48,"uris":["http://zotero.org/users/1000541/items/XZU5ZWTE"],"itemData":{"id":48,"type":"article-journal","abstract":"Dual citizenship restrictions are widely recognized as one of the major barriers for immigrant naturalization. Yet, we know surprisingly little about what drives migrants’ concerns about trading off their former citizenship for a new one. This paper aims at closing this gap by analysing the interrelation between dual citizenship policies and naturalization outcomes on basis of original survey data from Germany. I examine how dual citizenship restrictions as well as subjectively perceived barriers concerning acceptance and belonging regarding citizenship change drive immigrants’ naturalization decisions. Using cluster-­robust logistic regression models clustered by origin country, I find that the requirement of giving up one's original citizenship for naturalization impedes immigrants’ naturalization decisions and that perceived barriers concerning acceptance and belonging are also relevant for long-­term exclusion from full membership in the destination country.","container-title":"International Migration","DOI":"10.1111/imig.12950","ISSN":"0020-7985, 1468-2435","issue":"5","journalAbbreviation":"International Migration","language":"en","page":"237-251","source":"DOI.org (Crossref)","title":"Barriers to naturalization: How dual citizenship restrictions impede full membership","title-short":"Barriers to naturalization","volume":"60","author":[{"family":"Weinmann","given":"Martin"}],"issued":{"date-parts":[["2022",10]]},"citation-key":"weinmann2022im"}},{"id":349,"uris":["http://zotero.org/users/1000541/items/YRFTNJ2Q"],"itemData":{"id":349,"type":"book","event-place":"Wiesbaden","ISBN":"978-3-658-19786-5","language":"en","note":"DOI: 10.1007/978-3-658-19787-2","publisher":"Springer Fachmedien Wiesbaden","publisher-place":"Wiesbaden","source":"DOI.org (Crossref)","title":"Negotiating the Boundaries of Belonging","URL":"http://link.springer.com/10.1007/978-3-658-19787-2","author":[{"family":"Witte","given":"Nils"}],"accessed":{"date-parts":[["2023",1,13]]},"issued":{"date-parts":[["2018"]]},"citation-key":"witte2018"},"label":"page","suffix":": 73"}],"schema":"https://github.com/citation-style-language/schema/raw/master/csl-citation.json"} </w:instrText>
       </w:r>
       <w:r>
         <w:rPr>
@@ -3475,7 +3482,7 @@
           <w:noProof/>
           <w:lang w:val="en-US"/>
         </w:rPr>
-        <w:t>(Green 2012; Weinmann 2022)</w:t>
+        <w:t>(Green 2012; Weinmann 2022; Witte 2018: 73)</w:t>
       </w:r>
       <w:r>
         <w:rPr>
@@ -3932,28 +3939,101 @@
           <w:rFonts w:ascii="Garamond" w:hAnsi="Garamond"/>
           <w:lang w:val="en-US"/>
         </w:rPr>
-        <w:t xml:space="preserve">As it stands, </w:t>
-      </w:r>
-      <w:r>
-        <w:rPr>
-          <w:rFonts w:ascii="Garamond" w:hAnsi="Garamond"/>
-          <w:lang w:val="en-US"/>
-        </w:rPr>
-        <w:t xml:space="preserve">applicants must meet diverse set of conditions encompassing legal, cultural, and economic considerations. Fundamental requirements include a stipulated residence period </w:t>
-      </w:r>
-      <w:r>
-        <w:rPr>
-          <w:rFonts w:ascii="Garamond" w:hAnsi="Garamond"/>
-          <w:lang w:val="en-US"/>
-        </w:rPr>
-        <w:t xml:space="preserve">of eight years </w:t>
-      </w:r>
-      <w:r>
-        <w:rPr>
-          <w:rFonts w:ascii="Garamond" w:hAnsi="Garamond"/>
-          <w:lang w:val="en-US"/>
-        </w:rPr>
-        <w:t xml:space="preserve">and legal residency status. Cultural assimilation is gauged through language proficiency, participation in integration courses, and knowledge of the German legal and social system. Economic stability is a crucial aspect, ensuring applicants’ self-sufficiency. Specific criteria may vary based on individual circumstances, and applicant may be required to renounce their previous citizenship. </w:t>
+        <w:t xml:space="preserve">Since 2019, regulations were implemented in response to nationals returning after joining the terrorist network ISIS in Iraq and Syria. These regulations specify the conditions for the revocation of German citizenship. Additionally, measures were introduced to prevent the acquisition of German citizenship in cases of polygamous marriages. Criticism has been raised regarding the vagueness of the paragraph on </w:t>
+      </w:r>
+      <w:r>
+        <w:rPr>
+          <w:rFonts w:ascii="Garamond" w:hAnsi="Garamond"/>
+          <w:lang w:val="en-US"/>
+        </w:rPr>
+        <w:t>“</w:t>
+      </w:r>
+      <w:r>
+        <w:rPr>
+          <w:rFonts w:ascii="Garamond" w:hAnsi="Garamond"/>
+          <w:lang w:val="en-US"/>
+        </w:rPr>
+        <w:t>integration into German living conditions,</w:t>
+      </w:r>
+      <w:r>
+        <w:rPr>
+          <w:rFonts w:ascii="Garamond" w:hAnsi="Garamond"/>
+          <w:lang w:val="en-US"/>
+        </w:rPr>
+        <w:t>”</w:t>
+      </w:r>
+      <w:r>
+        <w:rPr>
+          <w:rFonts w:ascii="Garamond" w:hAnsi="Garamond"/>
+          <w:lang w:val="en-US"/>
+        </w:rPr>
+        <w:t xml:space="preserve"> with concerns that it may contribute to </w:t>
+      </w:r>
+      <w:proofErr w:type="spellStart"/>
+      <w:r>
+        <w:rPr>
+          <w:rFonts w:ascii="Garamond" w:hAnsi="Garamond"/>
+          <w:lang w:val="en-US"/>
+        </w:rPr>
+        <w:t>culturalizing</w:t>
+      </w:r>
+      <w:proofErr w:type="spellEnd"/>
+      <w:r>
+        <w:rPr>
+          <w:rFonts w:ascii="Garamond" w:hAnsi="Garamond"/>
+          <w:lang w:val="en-US"/>
+        </w:rPr>
+        <w:t xml:space="preserve"> citizenship</w:t>
+      </w:r>
+      <w:r>
+        <w:rPr>
+          <w:rFonts w:ascii="Garamond" w:hAnsi="Garamond"/>
+          <w:lang w:val="en-US"/>
+        </w:rPr>
+        <w:t xml:space="preserve"> </w:t>
+      </w:r>
+      <w:r>
+        <w:rPr>
+          <w:rFonts w:ascii="Garamond" w:hAnsi="Garamond"/>
+          <w:lang w:val="en-US"/>
+        </w:rPr>
+        <w:fldChar w:fldCharType="begin"/>
+      </w:r>
+      <w:r>
+        <w:rPr>
+          <w:rFonts w:ascii="Garamond" w:hAnsi="Garamond"/>
+          <w:lang w:val="en-US"/>
+        </w:rPr>
+        <w:instrText xml:space="preserve"> ADDIN ZOTERO_ITEM CSL_CITATION {"citationID":"isz6aOwn","properties":{"formattedCitation":"(Tabbara 2023)","plainCitation":"(Tabbara 2023)","noteIndex":0},"citationItems":[{"id":2529,"uris":["http://zotero.org/users/1000541/items/4KUKX7CI"],"itemData":{"id":2529,"type":"article-journal","container-title":"Die Öffentliche Verwaltung","issue":"5","journalAbbreviation":"DÖV","language":"de","page":"185–195","title":"Zur Gewährleistung der Einordnung in die deutschen Lebensverhältnisse als Einbürgerungsvoraussetzung – Anzeichen in der Praxis für einen allgemeinen Kulturvorbehalt für Einbürgerungen","volume":"76","author":[{"family":"Tabbara","given":"Tarik"}],"issued":{"date-parts":[["2023"]]},"citation-key":"tabbara2023d"}}],"schema":"https://github.com/citation-style-language/schema/raw/master/csl-citation.json"} </w:instrText>
+      </w:r>
+      <w:r>
+        <w:rPr>
+          <w:rFonts w:ascii="Garamond" w:hAnsi="Garamond"/>
+          <w:lang w:val="en-US"/>
+        </w:rPr>
+        <w:fldChar w:fldCharType="separate"/>
+      </w:r>
+      <w:r>
+        <w:rPr>
+          <w:rFonts w:ascii="Garamond" w:hAnsi="Garamond"/>
+          <w:noProof/>
+          <w:lang w:val="en-US"/>
+        </w:rPr>
+        <w:t>(Tabbara 2023)</w:t>
+      </w:r>
+      <w:r>
+        <w:rPr>
+          <w:rFonts w:ascii="Garamond" w:hAnsi="Garamond"/>
+          <w:lang w:val="en-US"/>
+        </w:rPr>
+        <w:fldChar w:fldCharType="end"/>
+      </w:r>
+      <w:r>
+        <w:rPr>
+          <w:rFonts w:ascii="Garamond" w:hAnsi="Garamond"/>
+          <w:lang w:val="en-US"/>
+        </w:rPr>
+        <w:t>.</w:t>
       </w:r>
     </w:p>
     <w:p>
@@ -3970,190 +4050,28 @@
           <w:rFonts w:ascii="Garamond" w:hAnsi="Garamond"/>
           <w:lang w:val="en-US"/>
         </w:rPr>
-        <w:t xml:space="preserve">The current citizenship reform, passed by the federal government </w:t>
-      </w:r>
-      <w:r>
-        <w:rPr>
-          <w:rFonts w:ascii="Garamond" w:hAnsi="Garamond"/>
-          <w:lang w:val="en-US"/>
-        </w:rPr>
-        <w:t>and awaiting parliamentary approval</w:t>
-      </w:r>
-      <w:r>
-        <w:rPr>
-          <w:rFonts w:ascii="Garamond" w:hAnsi="Garamond"/>
-          <w:lang w:val="en-US"/>
-        </w:rPr>
-        <w:t xml:space="preserve">, </w:t>
-      </w:r>
-      <w:r>
-        <w:rPr>
-          <w:rFonts w:ascii="Garamond" w:hAnsi="Garamond"/>
-          <w:lang w:val="en-US"/>
-        </w:rPr>
-        <w:t>proposes a general acceptance of dual citizenship</w:t>
-      </w:r>
-      <w:r>
-        <w:rPr>
-          <w:rFonts w:ascii="Garamond" w:hAnsi="Garamond"/>
-          <w:lang w:val="en-US"/>
-        </w:rPr>
-        <w:t xml:space="preserve">. </w:t>
-      </w:r>
-      <w:r>
-        <w:rPr>
-          <w:rFonts w:ascii="Garamond" w:hAnsi="Garamond"/>
-          <w:lang w:val="en-US"/>
-        </w:rPr>
-        <w:t>Additionally</w:t>
-      </w:r>
-      <w:r>
-        <w:rPr>
-          <w:rFonts w:ascii="Garamond" w:hAnsi="Garamond"/>
-          <w:lang w:val="en-US"/>
-        </w:rPr>
-        <w:t xml:space="preserve">, the required </w:t>
-      </w:r>
-      <w:r>
-        <w:rPr>
-          <w:rFonts w:ascii="Garamond" w:hAnsi="Garamond"/>
-          <w:lang w:val="en-US"/>
-        </w:rPr>
-        <w:t>residence period</w:t>
-      </w:r>
-      <w:r>
-        <w:rPr>
-          <w:rFonts w:ascii="Garamond" w:hAnsi="Garamond"/>
-          <w:lang w:val="en-US"/>
-        </w:rPr>
-        <w:t xml:space="preserve"> is </w:t>
-      </w:r>
-      <w:r>
-        <w:rPr>
-          <w:rFonts w:ascii="Garamond" w:hAnsi="Garamond"/>
-          <w:lang w:val="en-US"/>
-        </w:rPr>
-        <w:t xml:space="preserve">set </w:t>
-      </w:r>
-      <w:r>
-        <w:rPr>
-          <w:rFonts w:ascii="Garamond" w:hAnsi="Garamond"/>
-          <w:lang w:val="en-US"/>
-        </w:rPr>
-        <w:t xml:space="preserve">to be reduced </w:t>
-      </w:r>
-      <w:r>
-        <w:rPr>
-          <w:rFonts w:ascii="Garamond" w:hAnsi="Garamond"/>
-          <w:lang w:val="en-US"/>
-        </w:rPr>
-        <w:t>from eight to five years (in speci</w:t>
-      </w:r>
-      <w:r>
-        <w:rPr>
-          <w:rFonts w:ascii="Garamond" w:hAnsi="Garamond"/>
-          <w:lang w:val="en-US"/>
-        </w:rPr>
-        <w:t>al</w:t>
-      </w:r>
-      <w:r>
-        <w:rPr>
-          <w:rFonts w:ascii="Garamond" w:hAnsi="Garamond"/>
-          <w:lang w:val="en-US"/>
-        </w:rPr>
-        <w:t xml:space="preserve"> cases</w:t>
-      </w:r>
-      <w:r>
-        <w:rPr>
-          <w:rFonts w:ascii="Garamond" w:hAnsi="Garamond"/>
-          <w:lang w:val="en-US"/>
-        </w:rPr>
-        <w:t>,</w:t>
-      </w:r>
-      <w:r>
-        <w:rPr>
-          <w:rFonts w:ascii="Garamond" w:hAnsi="Garamond"/>
-          <w:lang w:val="en-US"/>
-        </w:rPr>
-        <w:t xml:space="preserve"> to three years). </w:t>
-      </w:r>
-      <w:r>
-        <w:rPr>
-          <w:rFonts w:ascii="Garamond" w:hAnsi="Garamond"/>
-          <w:lang w:val="en-US"/>
-        </w:rPr>
-        <w:t>Plans also include lowering</w:t>
-      </w:r>
-      <w:r>
-        <w:rPr>
-          <w:rFonts w:ascii="Garamond" w:hAnsi="Garamond"/>
-          <w:lang w:val="en-US"/>
-        </w:rPr>
-        <w:t xml:space="preserve"> requirements for immigrants who </w:t>
-      </w:r>
-      <w:r>
-        <w:rPr>
-          <w:rFonts w:ascii="Garamond" w:hAnsi="Garamond"/>
-          <w:lang w:val="en-US"/>
-        </w:rPr>
-        <w:t>arrived in</w:t>
-      </w:r>
-      <w:r>
-        <w:rPr>
-          <w:rFonts w:ascii="Garamond" w:hAnsi="Garamond"/>
-          <w:lang w:val="en-US"/>
-        </w:rPr>
-        <w:t xml:space="preserve"> Germany as guest or contract workers </w:t>
-      </w:r>
-      <w:r>
-        <w:rPr>
-          <w:rFonts w:ascii="Garamond" w:hAnsi="Garamond"/>
-          <w:lang w:val="en-US"/>
-        </w:rPr>
-        <w:fldChar w:fldCharType="begin"/>
-      </w:r>
-      <w:r>
-        <w:rPr>
-          <w:rFonts w:ascii="Garamond" w:hAnsi="Garamond"/>
-          <w:lang w:val="en-US"/>
-        </w:rPr>
-        <w:instrText xml:space="preserve"> ADDIN ZOTERO_ITEM CSL_CITATION {"citationID":"NQSTPFth","properties":{"formattedCitation":"(Schmid 2022)","plainCitation":"(Schmid 2022)","noteIndex":0},"citationItems":[{"id":1657,"uris":["http://zotero.org/users/1000541/items/QENAEZVL"],"itemData":{"id":1657,"type":"article-journal","container-title":"Verfassungsblog: On Matters Constitutional","DOI":"10.17176/20221207-001541-0","ISSN":"2366-7044","language":"en","license":"Creative Commons Attribution Share Alike 4.0 International","note":"publisher: Fachinformationsdienst für internationale und interdisziplinäre Rechtsforschung","source":"DOI.org (Datacite)","title":"Upgrading German Citizenship","URL":"https://intr2dok.vifa-recht.de/receive/mir_mods_00014707","author":[{"family":"Schmid","given":"Samuel D."}],"contributor":[{"literal":"Fachinformationsdienst Für Internationale Und Interdisziplinäre Rechtsforschung"}],"accessed":{"date-parts":[["2023",11,9]]},"issued":{"date-parts":[["2022",12,6]]},"citation-key":"schmid2022vmc"}}],"schema":"https://github.com/citation-style-language/schema/raw/master/csl-citation.json"} </w:instrText>
-      </w:r>
-      <w:r>
-        <w:rPr>
-          <w:rFonts w:ascii="Garamond" w:hAnsi="Garamond"/>
-          <w:lang w:val="en-US"/>
-        </w:rPr>
-        <w:fldChar w:fldCharType="separate"/>
-      </w:r>
-      <w:r>
-        <w:rPr>
-          <w:rFonts w:ascii="Garamond" w:hAnsi="Garamond"/>
-          <w:noProof/>
-          <w:lang w:val="en-US"/>
-        </w:rPr>
-        <w:t>(Schmid 2022)</w:t>
-      </w:r>
-      <w:r>
-        <w:rPr>
-          <w:rFonts w:ascii="Garamond" w:hAnsi="Garamond"/>
-          <w:lang w:val="en-US"/>
-        </w:rPr>
-        <w:fldChar w:fldCharType="end"/>
-      </w:r>
-      <w:r>
-        <w:rPr>
-          <w:rFonts w:ascii="Garamond" w:hAnsi="Garamond"/>
-          <w:lang w:val="en-US"/>
-        </w:rPr>
-        <w:t xml:space="preserve">. </w:t>
-      </w:r>
-      <w:r>
-        <w:rPr>
-          <w:rFonts w:ascii="Garamond" w:hAnsi="Garamond"/>
-          <w:lang w:val="en-US"/>
-        </w:rPr>
-        <w:t xml:space="preserve">In many ways, the current political debate echoes arguments that already </w:t>
+        <w:t xml:space="preserve">As it stands, </w:t>
+      </w:r>
+      <w:r>
+        <w:rPr>
+          <w:rFonts w:ascii="Garamond" w:hAnsi="Garamond"/>
+          <w:lang w:val="en-US"/>
+        </w:rPr>
+        <w:t xml:space="preserve">applicants must meet diverse set of conditions encompassing legal, cultural, and economic considerations. Fundamental requirements include a stipulated residence period </w:t>
+      </w:r>
+      <w:r>
+        <w:rPr>
+          <w:rFonts w:ascii="Garamond" w:hAnsi="Garamond"/>
+          <w:lang w:val="en-US"/>
+        </w:rPr>
+        <w:t xml:space="preserve">of eight years </w:t>
+      </w:r>
+      <w:r>
+        <w:rPr>
+          <w:rFonts w:ascii="Garamond" w:hAnsi="Garamond"/>
+          <w:lang w:val="en-US"/>
+        </w:rPr>
+        <w:t xml:space="preserve">and legal residency status. Cultural assimilation is gauged through language proficiency, participation in integration courses, and knowledge of the German legal and social system. Economic stability is a crucial aspect, ensuring applicants’ self-sufficiency. Specific criteria may vary </w:t>
       </w:r>
       <w:r>
         <w:rPr>
@@ -4161,70 +4079,7 @@
           <w:lang w:val="en-US"/>
         </w:rPr>
         <w:lastRenderedPageBreak/>
-        <w:t xml:space="preserve">accompanied the </w:t>
-      </w:r>
-      <w:r>
-        <w:rPr>
-          <w:rFonts w:ascii="Garamond" w:hAnsi="Garamond"/>
-          <w:lang w:val="en-US"/>
-        </w:rPr>
-        <w:t>Citizenship Act</w:t>
-      </w:r>
-      <w:r>
-        <w:rPr>
-          <w:rFonts w:ascii="Garamond" w:hAnsi="Garamond"/>
-          <w:lang w:val="en-US"/>
-        </w:rPr>
-        <w:t xml:space="preserve"> of 2000. </w:t>
-      </w:r>
-      <w:r>
-        <w:rPr>
-          <w:rFonts w:ascii="Garamond" w:hAnsi="Garamond"/>
-          <w:lang w:val="en-US"/>
-        </w:rPr>
-        <w:t xml:space="preserve">While the largest opposition party, the </w:t>
-      </w:r>
-      <w:r>
-        <w:rPr>
-          <w:rFonts w:ascii="Garamond" w:hAnsi="Garamond"/>
-          <w:lang w:val="en-US"/>
-        </w:rPr>
-        <w:t>Christian Democrats</w:t>
-      </w:r>
-      <w:r>
-        <w:rPr>
-          <w:rFonts w:ascii="Garamond" w:hAnsi="Garamond"/>
-          <w:lang w:val="en-US"/>
-        </w:rPr>
-        <w:t xml:space="preserve">, </w:t>
-      </w:r>
-      <w:r>
-        <w:rPr>
-          <w:rFonts w:ascii="Garamond" w:hAnsi="Garamond"/>
-          <w:lang w:val="en-US"/>
-        </w:rPr>
-        <w:t xml:space="preserve">underlines that a reduction of the required residence period may hamper immigrants’ integration efforts, the governing coalition </w:t>
-      </w:r>
-      <w:r>
-        <w:rPr>
-          <w:rFonts w:ascii="Garamond" w:hAnsi="Garamond"/>
-          <w:lang w:val="en-US"/>
-        </w:rPr>
-        <w:t xml:space="preserve">of Social Democrats, Greens, and Liberals </w:t>
-      </w:r>
-      <w:r>
-        <w:rPr>
-          <w:rFonts w:ascii="Garamond" w:hAnsi="Garamond"/>
-          <w:lang w:val="en-US"/>
-        </w:rPr>
-        <w:t xml:space="preserve">emphasizes that naturalizations are an integral element in the integration process. </w:t>
-      </w:r>
-      <w:r>
-        <w:rPr>
-          <w:rFonts w:ascii="Garamond" w:hAnsi="Garamond"/>
-          <w:lang w:val="en-US"/>
-        </w:rPr>
-        <w:t xml:space="preserve">They argue that facilitating citizenship acquisition can contribute positively to the overall integration of immigrants. </w:t>
+        <w:t xml:space="preserve">based on individual circumstances, and applicant may be required to renounce their previous citizenship. </w:t>
       </w:r>
     </w:p>
     <w:p>
@@ -4233,100 +4088,261 @@
         <w:jc w:val="both"/>
         <w:rPr>
           <w:rFonts w:ascii="Garamond" w:hAnsi="Garamond"/>
-          <w:b/>
-          <w:bCs/>
-          <w:i/>
-          <w:iCs/>
           <w:lang w:val="en-US"/>
         </w:rPr>
       </w:pPr>
       <w:r>
         <w:rPr>
           <w:rFonts w:ascii="Garamond" w:hAnsi="Garamond"/>
-          <w:b/>
-          <w:bCs/>
-          <w:i/>
-          <w:iCs/>
-          <w:lang w:val="en-US"/>
-        </w:rPr>
-        <w:t xml:space="preserve">Public </w:t>
-      </w:r>
-      <w:r>
-        <w:rPr>
-          <w:rFonts w:ascii="Garamond" w:hAnsi="Garamond"/>
-          <w:b/>
-          <w:bCs/>
-          <w:i/>
-          <w:iCs/>
-          <w:lang w:val="en-US"/>
-        </w:rPr>
-        <w:t>a</w:t>
-      </w:r>
-      <w:r>
-        <w:rPr>
-          <w:rFonts w:ascii="Garamond" w:hAnsi="Garamond"/>
-          <w:b/>
-          <w:bCs/>
-          <w:i/>
-          <w:iCs/>
-          <w:lang w:val="en-US"/>
-        </w:rPr>
-        <w:t xml:space="preserve">ttitudes toward </w:t>
-      </w:r>
-      <w:r>
-        <w:rPr>
-          <w:rFonts w:ascii="Garamond" w:hAnsi="Garamond"/>
-          <w:b/>
-          <w:bCs/>
-          <w:i/>
-          <w:iCs/>
-          <w:lang w:val="en-US"/>
-        </w:rPr>
-        <w:t>n</w:t>
-      </w:r>
-      <w:r>
-        <w:rPr>
-          <w:rFonts w:ascii="Garamond" w:hAnsi="Garamond"/>
-          <w:b/>
-          <w:bCs/>
-          <w:i/>
-          <w:iCs/>
-          <w:lang w:val="en-US"/>
-        </w:rPr>
-        <w:t>aturalizations</w:t>
-      </w:r>
-      <w:r>
-        <w:rPr>
-          <w:rFonts w:ascii="Garamond" w:hAnsi="Garamond"/>
-          <w:b/>
-          <w:bCs/>
-          <w:i/>
-          <w:iCs/>
-          <w:lang w:val="en-US"/>
-        </w:rPr>
-        <w:t xml:space="preserve"> </w:t>
-      </w:r>
-      <w:r>
-        <w:rPr>
-          <w:rFonts w:ascii="Garamond" w:hAnsi="Garamond"/>
-          <w:b/>
-          <w:bCs/>
-          <w:i/>
-          <w:iCs/>
-          <w:lang w:val="en-US"/>
-        </w:rPr>
-        <w:t>r</w:t>
-      </w:r>
-      <w:r>
-        <w:rPr>
-          <w:rFonts w:ascii="Garamond" w:hAnsi="Garamond"/>
-          <w:b/>
-          <w:bCs/>
-          <w:i/>
-          <w:iCs/>
-          <w:lang w:val="en-US"/>
-        </w:rPr>
-        <w:t>equirements</w:t>
+          <w:lang w:val="en-US"/>
+        </w:rPr>
+        <w:t xml:space="preserve">The current citizenship reform, passed by the federal government </w:t>
+      </w:r>
+      <w:r>
+        <w:rPr>
+          <w:rFonts w:ascii="Garamond" w:hAnsi="Garamond"/>
+          <w:lang w:val="en-US"/>
+        </w:rPr>
+        <w:t>and awaiting parliamentary approval</w:t>
+      </w:r>
+      <w:r>
+        <w:rPr>
+          <w:rFonts w:ascii="Garamond" w:hAnsi="Garamond"/>
+          <w:lang w:val="en-US"/>
+        </w:rPr>
+        <w:t xml:space="preserve">, </w:t>
+      </w:r>
+      <w:r>
+        <w:rPr>
+          <w:rFonts w:ascii="Garamond" w:hAnsi="Garamond"/>
+          <w:lang w:val="en-US"/>
+        </w:rPr>
+        <w:t>proposes a general acceptance of dual citizenship</w:t>
+      </w:r>
+      <w:r>
+        <w:rPr>
+          <w:rFonts w:ascii="Garamond" w:hAnsi="Garamond"/>
+          <w:lang w:val="en-US"/>
+        </w:rPr>
+        <w:t xml:space="preserve">. </w:t>
+      </w:r>
+      <w:r>
+        <w:rPr>
+          <w:rFonts w:ascii="Garamond" w:hAnsi="Garamond"/>
+          <w:lang w:val="en-US"/>
+        </w:rPr>
+        <w:t>Additionally</w:t>
+      </w:r>
+      <w:r>
+        <w:rPr>
+          <w:rFonts w:ascii="Garamond" w:hAnsi="Garamond"/>
+          <w:lang w:val="en-US"/>
+        </w:rPr>
+        <w:t xml:space="preserve">, the required </w:t>
+      </w:r>
+      <w:r>
+        <w:rPr>
+          <w:rFonts w:ascii="Garamond" w:hAnsi="Garamond"/>
+          <w:lang w:val="en-US"/>
+        </w:rPr>
+        <w:t>residence period</w:t>
+      </w:r>
+      <w:r>
+        <w:rPr>
+          <w:rFonts w:ascii="Garamond" w:hAnsi="Garamond"/>
+          <w:lang w:val="en-US"/>
+        </w:rPr>
+        <w:t xml:space="preserve"> is </w:t>
+      </w:r>
+      <w:r>
+        <w:rPr>
+          <w:rFonts w:ascii="Garamond" w:hAnsi="Garamond"/>
+          <w:lang w:val="en-US"/>
+        </w:rPr>
+        <w:t xml:space="preserve">set </w:t>
+      </w:r>
+      <w:r>
+        <w:rPr>
+          <w:rFonts w:ascii="Garamond" w:hAnsi="Garamond"/>
+          <w:lang w:val="en-US"/>
+        </w:rPr>
+        <w:t xml:space="preserve">to be reduced </w:t>
+      </w:r>
+      <w:r>
+        <w:rPr>
+          <w:rFonts w:ascii="Garamond" w:hAnsi="Garamond"/>
+          <w:lang w:val="en-US"/>
+        </w:rPr>
+        <w:t>from eight to five years (in speci</w:t>
+      </w:r>
+      <w:r>
+        <w:rPr>
+          <w:rFonts w:ascii="Garamond" w:hAnsi="Garamond"/>
+          <w:lang w:val="en-US"/>
+        </w:rPr>
+        <w:t>al</w:t>
+      </w:r>
+      <w:r>
+        <w:rPr>
+          <w:rFonts w:ascii="Garamond" w:hAnsi="Garamond"/>
+          <w:lang w:val="en-US"/>
+        </w:rPr>
+        <w:t xml:space="preserve"> cases</w:t>
+      </w:r>
+      <w:r>
+        <w:rPr>
+          <w:rFonts w:ascii="Garamond" w:hAnsi="Garamond"/>
+          <w:lang w:val="en-US"/>
+        </w:rPr>
+        <w:t>,</w:t>
+      </w:r>
+      <w:r>
+        <w:rPr>
+          <w:rFonts w:ascii="Garamond" w:hAnsi="Garamond"/>
+          <w:lang w:val="en-US"/>
+        </w:rPr>
+        <w:t xml:space="preserve"> to three years). </w:t>
+      </w:r>
+      <w:r>
+        <w:rPr>
+          <w:rFonts w:ascii="Garamond" w:hAnsi="Garamond"/>
+          <w:lang w:val="en-US"/>
+        </w:rPr>
+        <w:t>Plans also include lowering</w:t>
+      </w:r>
+      <w:r>
+        <w:rPr>
+          <w:rFonts w:ascii="Garamond" w:hAnsi="Garamond"/>
+          <w:lang w:val="en-US"/>
+        </w:rPr>
+        <w:t xml:space="preserve"> requirements for immigrants who </w:t>
+      </w:r>
+      <w:r>
+        <w:rPr>
+          <w:rFonts w:ascii="Garamond" w:hAnsi="Garamond"/>
+          <w:lang w:val="en-US"/>
+        </w:rPr>
+        <w:t>arrived in</w:t>
+      </w:r>
+      <w:r>
+        <w:rPr>
+          <w:rFonts w:ascii="Garamond" w:hAnsi="Garamond"/>
+          <w:lang w:val="en-US"/>
+        </w:rPr>
+        <w:t xml:space="preserve"> Germany as guest or contract workers </w:t>
+      </w:r>
+      <w:r>
+        <w:rPr>
+          <w:rFonts w:ascii="Garamond" w:hAnsi="Garamond"/>
+          <w:lang w:val="en-US"/>
+        </w:rPr>
+        <w:fldChar w:fldCharType="begin"/>
+      </w:r>
+      <w:r>
+        <w:rPr>
+          <w:rFonts w:ascii="Garamond" w:hAnsi="Garamond"/>
+          <w:lang w:val="en-US"/>
+        </w:rPr>
+        <w:instrText xml:space="preserve"> ADDIN ZOTERO_ITEM CSL_CITATION {"citationID":"NQSTPFth","properties":{"formattedCitation":"(Schmid 2022)","plainCitation":"(Schmid 2022)","noteIndex":0},"citationItems":[{"id":1657,"uris":["http://zotero.org/users/1000541/items/QENAEZVL"],"itemData":{"id":1657,"type":"article-journal","container-title":"Verfassungsblog: On Matters Constitutional","DOI":"10.17176/20221207-001541-0","ISSN":"2366-7044","language":"en","license":"Creative Commons Attribution Share Alike 4.0 International","note":"publisher: Fachinformationsdienst für internationale und interdisziplinäre Rechtsforschung","source":"DOI.org (Datacite)","title":"Upgrading German Citizenship","URL":"https://intr2dok.vifa-recht.de/receive/mir_mods_00014707","author":[{"family":"Schmid","given":"Samuel D."}],"contributor":[{"literal":"Fachinformationsdienst Für Internationale Und Interdisziplinäre Rechtsforschung"}],"accessed":{"date-parts":[["2023",11,9]]},"issued":{"date-parts":[["2022",12,6]]},"citation-key":"schmid2022vmc"}}],"schema":"https://github.com/citation-style-language/schema/raw/master/csl-citation.json"} </w:instrText>
+      </w:r>
+      <w:r>
+        <w:rPr>
+          <w:rFonts w:ascii="Garamond" w:hAnsi="Garamond"/>
+          <w:lang w:val="en-US"/>
+        </w:rPr>
+        <w:fldChar w:fldCharType="separate"/>
+      </w:r>
+      <w:r>
+        <w:rPr>
+          <w:rFonts w:ascii="Garamond" w:hAnsi="Garamond"/>
+          <w:noProof/>
+          <w:lang w:val="en-US"/>
+        </w:rPr>
+        <w:t>(Schmid 2022)</w:t>
+      </w:r>
+      <w:r>
+        <w:rPr>
+          <w:rFonts w:ascii="Garamond" w:hAnsi="Garamond"/>
+          <w:lang w:val="en-US"/>
+        </w:rPr>
+        <w:fldChar w:fldCharType="end"/>
+      </w:r>
+      <w:r>
+        <w:rPr>
+          <w:rFonts w:ascii="Garamond" w:hAnsi="Garamond"/>
+          <w:lang w:val="en-US"/>
+        </w:rPr>
+        <w:t xml:space="preserve">. </w:t>
+      </w:r>
+      <w:r>
+        <w:rPr>
+          <w:rFonts w:ascii="Garamond" w:hAnsi="Garamond"/>
+          <w:lang w:val="en-US"/>
+        </w:rPr>
+        <w:t xml:space="preserve">In many ways, the current political debate echoes arguments that already accompanied the </w:t>
+      </w:r>
+      <w:r>
+        <w:rPr>
+          <w:rFonts w:ascii="Garamond" w:hAnsi="Garamond"/>
+          <w:lang w:val="en-US"/>
+        </w:rPr>
+        <w:t>Citizenship Act</w:t>
+      </w:r>
+      <w:r>
+        <w:rPr>
+          <w:rFonts w:ascii="Garamond" w:hAnsi="Garamond"/>
+          <w:lang w:val="en-US"/>
+        </w:rPr>
+        <w:t xml:space="preserve"> of 2000. </w:t>
+      </w:r>
+      <w:r>
+        <w:rPr>
+          <w:rFonts w:ascii="Garamond" w:hAnsi="Garamond"/>
+          <w:lang w:val="en-US"/>
+        </w:rPr>
+        <w:t xml:space="preserve">While the largest opposition party, the </w:t>
+      </w:r>
+      <w:r>
+        <w:rPr>
+          <w:rFonts w:ascii="Garamond" w:hAnsi="Garamond"/>
+          <w:lang w:val="en-US"/>
+        </w:rPr>
+        <w:t>Christian Democrats</w:t>
+      </w:r>
+      <w:r>
+        <w:rPr>
+          <w:rFonts w:ascii="Garamond" w:hAnsi="Garamond"/>
+          <w:lang w:val="en-US"/>
+        </w:rPr>
+        <w:t xml:space="preserve">, </w:t>
+      </w:r>
+      <w:r>
+        <w:rPr>
+          <w:rFonts w:ascii="Garamond" w:hAnsi="Garamond"/>
+          <w:lang w:val="en-US"/>
+        </w:rPr>
+        <w:t xml:space="preserve">underlines that a reduction of the required residence period may hamper immigrants’ integration efforts, the governing coalition </w:t>
+      </w:r>
+      <w:r>
+        <w:rPr>
+          <w:rFonts w:ascii="Garamond" w:hAnsi="Garamond"/>
+          <w:lang w:val="en-US"/>
+        </w:rPr>
+        <w:t xml:space="preserve">of Social Democrats, Greens, and Liberals </w:t>
+      </w:r>
+      <w:r>
+        <w:rPr>
+          <w:rFonts w:ascii="Garamond" w:hAnsi="Garamond"/>
+          <w:lang w:val="en-US"/>
+        </w:rPr>
+        <w:t xml:space="preserve">emphasizes that naturalizations are an integral element in the integration process. </w:t>
+      </w:r>
+      <w:r>
+        <w:rPr>
+          <w:rFonts w:ascii="Garamond" w:hAnsi="Garamond"/>
+          <w:lang w:val="en-US"/>
+        </w:rPr>
+        <w:t xml:space="preserve">They argue that facilitating citizenship acquisition can contribute positively to the overall integration of immigrants. </w:t>
       </w:r>
     </w:p>
     <w:p>
@@ -4335,40 +4351,75 @@
         <w:jc w:val="both"/>
         <w:rPr>
           <w:rFonts w:ascii="Garamond" w:hAnsi="Garamond"/>
+          <w:b/>
+          <w:bCs/>
+          <w:i/>
+          <w:iCs/>
           <w:lang w:val="en-US"/>
         </w:rPr>
       </w:pPr>
       <w:r>
         <w:rPr>
           <w:rFonts w:ascii="Garamond" w:hAnsi="Garamond"/>
-          <w:lang w:val="en-US"/>
-        </w:rPr>
-        <w:t xml:space="preserve">Immigration </w:t>
-      </w:r>
-      <w:r>
-        <w:rPr>
-          <w:rFonts w:ascii="Garamond" w:hAnsi="Garamond"/>
-          <w:lang w:val="en-US"/>
-        </w:rPr>
-        <w:t>stands as</w:t>
-      </w:r>
-      <w:r>
-        <w:rPr>
-          <w:rFonts w:ascii="Garamond" w:hAnsi="Garamond"/>
-          <w:lang w:val="en-US"/>
-        </w:rPr>
-        <w:t xml:space="preserve"> a highly salient issue </w:t>
-      </w:r>
-      <w:r>
-        <w:rPr>
-          <w:rFonts w:ascii="Garamond" w:hAnsi="Garamond"/>
-          <w:lang w:val="en-US"/>
-        </w:rPr>
-        <w:t>across</w:t>
-      </w:r>
-      <w:r>
-        <w:rPr>
-          <w:rFonts w:ascii="Garamond" w:hAnsi="Garamond"/>
+          <w:b/>
+          <w:bCs/>
+          <w:i/>
+          <w:iCs/>
+          <w:lang w:val="en-US"/>
+        </w:rPr>
+        <w:t xml:space="preserve">Public </w:t>
+      </w:r>
+      <w:r>
+        <w:rPr>
+          <w:rFonts w:ascii="Garamond" w:hAnsi="Garamond"/>
+          <w:b/>
+          <w:bCs/>
+          <w:i/>
+          <w:iCs/>
+          <w:lang w:val="en-US"/>
+        </w:rPr>
+        <w:t>a</w:t>
+      </w:r>
+      <w:r>
+        <w:rPr>
+          <w:rFonts w:ascii="Garamond" w:hAnsi="Garamond"/>
+          <w:b/>
+          <w:bCs/>
+          <w:i/>
+          <w:iCs/>
+          <w:lang w:val="en-US"/>
+        </w:rPr>
+        <w:t xml:space="preserve">ttitudes toward </w:t>
+      </w:r>
+      <w:r>
+        <w:rPr>
+          <w:rFonts w:ascii="Garamond" w:hAnsi="Garamond"/>
+          <w:b/>
+          <w:bCs/>
+          <w:i/>
+          <w:iCs/>
+          <w:lang w:val="en-US"/>
+        </w:rPr>
+        <w:t>n</w:t>
+      </w:r>
+      <w:r>
+        <w:rPr>
+          <w:rFonts w:ascii="Garamond" w:hAnsi="Garamond"/>
+          <w:b/>
+          <w:bCs/>
+          <w:i/>
+          <w:iCs/>
+          <w:lang w:val="en-US"/>
+        </w:rPr>
+        <w:t>aturalizations</w:t>
+      </w:r>
+      <w:r>
+        <w:rPr>
+          <w:rFonts w:ascii="Garamond" w:hAnsi="Garamond"/>
+          <w:b/>
+          <w:bCs/>
+          <w:i/>
+          <w:iCs/>
           <w:lang w:val="en-US"/>
         </w:rPr>
         <w:t xml:space="preserve"> </w:t>
@@ -4376,291 +4427,24 @@
       <w:r>
         <w:rPr>
           <w:rFonts w:ascii="Garamond" w:hAnsi="Garamond"/>
-          <w:lang w:val="en-US"/>
-        </w:rPr>
-        <w:t>European societies</w:t>
-      </w:r>
-      <w:r>
-        <w:rPr>
-          <w:rFonts w:ascii="Garamond" w:hAnsi="Garamond"/>
-          <w:lang w:val="en-US"/>
-        </w:rPr>
-        <w:t xml:space="preserve">, with </w:t>
-      </w:r>
-      <w:r>
-        <w:rPr>
-          <w:rFonts w:ascii="Garamond" w:hAnsi="Garamond"/>
-          <w:lang w:val="en-US"/>
-        </w:rPr>
-        <w:t xml:space="preserve">long-term surveys </w:t>
-      </w:r>
-      <w:r>
-        <w:rPr>
-          <w:rFonts w:ascii="Garamond" w:hAnsi="Garamond"/>
-          <w:lang w:val="en-US"/>
-        </w:rPr>
-        <w:t xml:space="preserve">indicating </w:t>
-      </w:r>
-      <w:r>
-        <w:rPr>
-          <w:rFonts w:ascii="Garamond" w:hAnsi="Garamond"/>
-          <w:lang w:val="en-US"/>
-        </w:rPr>
-        <w:t xml:space="preserve">that </w:t>
-      </w:r>
-      <w:r>
-        <w:rPr>
-          <w:rFonts w:ascii="Garamond" w:hAnsi="Garamond"/>
-          <w:lang w:val="en-US"/>
-        </w:rPr>
-        <w:t xml:space="preserve">it </w:t>
-      </w:r>
-      <w:r>
-        <w:rPr>
-          <w:rFonts w:ascii="Garamond" w:hAnsi="Garamond"/>
-          <w:lang w:val="en-US"/>
-        </w:rPr>
-        <w:t xml:space="preserve">currently </w:t>
-      </w:r>
-      <w:r>
-        <w:rPr>
-          <w:rFonts w:ascii="Garamond" w:hAnsi="Garamond"/>
-          <w:lang w:val="en-US"/>
-        </w:rPr>
-        <w:t xml:space="preserve">ranks as </w:t>
-      </w:r>
-      <w:r>
-        <w:rPr>
-          <w:rFonts w:ascii="Garamond" w:hAnsi="Garamond"/>
-          <w:lang w:val="en-US"/>
-        </w:rPr>
-        <w:t xml:space="preserve">the </w:t>
-      </w:r>
-      <w:r>
-        <w:rPr>
-          <w:rFonts w:ascii="Garamond" w:hAnsi="Garamond"/>
-          <w:lang w:val="en-US"/>
-        </w:rPr>
-        <w:t>foremost</w:t>
-      </w:r>
-      <w:r>
-        <w:rPr>
-          <w:rFonts w:ascii="Garamond" w:hAnsi="Garamond"/>
-          <w:lang w:val="en-US"/>
-        </w:rPr>
-        <w:t xml:space="preserve"> </w:t>
-      </w:r>
-      <w:r>
-        <w:rPr>
-          <w:rFonts w:ascii="Garamond" w:hAnsi="Garamond"/>
-          <w:lang w:val="en-US"/>
-        </w:rPr>
-        <w:t>concern</w:t>
-      </w:r>
-      <w:r>
-        <w:rPr>
-          <w:rFonts w:ascii="Garamond" w:hAnsi="Garamond"/>
-          <w:lang w:val="en-US"/>
-        </w:rPr>
-        <w:t xml:space="preserve"> in Germany</w:t>
-      </w:r>
-      <w:r>
-        <w:rPr>
-          <w:rFonts w:ascii="Garamond" w:hAnsi="Garamond"/>
-          <w:lang w:val="en-US"/>
-        </w:rPr>
-        <w:t xml:space="preserve"> </w:t>
-      </w:r>
-      <w:r>
-        <w:rPr>
-          <w:rFonts w:ascii="Garamond" w:hAnsi="Garamond"/>
-          <w:lang w:val="en-US"/>
-        </w:rPr>
-        <w:fldChar w:fldCharType="begin"/>
-      </w:r>
-      <w:r>
-        <w:rPr>
-          <w:rFonts w:ascii="Garamond" w:hAnsi="Garamond"/>
-          <w:lang w:val="en-US"/>
-        </w:rPr>
-        <w:instrText xml:space="preserve"> ADDIN ZOTERO_ITEM CSL_CITATION {"citationID":"FBgzfbZU","properties":{"formattedCitation":"(Forschungsgruppe Wahlen 2023)","plainCitation":"(Forschungsgruppe Wahlen 2023)","noteIndex":0},"citationItems":[{"id":1819,"uris":["http://zotero.org/users/1000541/items/4F87I2PW"],"itemData":{"id":1819,"type":"webpage","title":"Wichtige Probleme in Deutschland","URL":"https://www.forschungsgruppe.de/Umfragen/Politbarometer/Langzeitentwicklung_-_Themen_im_Ueberblick/Politik_II/#Probl1","author":[{"literal":"Forschungsgruppe Wahlen"}],"accessed":{"date-parts":[["2023",12,4]]},"issued":{"date-parts":[["2023"]]},"citation-key":"forschungsgruppewahlen2023"}}],"schema":"https://github.com/citation-style-language/schema/raw/master/csl-citation.json"} </w:instrText>
-      </w:r>
-      <w:r>
-        <w:rPr>
-          <w:rFonts w:ascii="Garamond" w:hAnsi="Garamond"/>
-          <w:lang w:val="en-US"/>
-        </w:rPr>
-        <w:fldChar w:fldCharType="separate"/>
-      </w:r>
-      <w:r>
-        <w:rPr>
-          <w:rFonts w:ascii="Garamond" w:hAnsi="Garamond"/>
-          <w:noProof/>
-          <w:lang w:val="en-US"/>
-        </w:rPr>
-        <w:t>(Forschungsgruppe Wahlen 2023)</w:t>
-      </w:r>
-      <w:r>
-        <w:rPr>
-          <w:rFonts w:ascii="Garamond" w:hAnsi="Garamond"/>
-          <w:lang w:val="en-US"/>
-        </w:rPr>
-        <w:fldChar w:fldCharType="end"/>
-      </w:r>
-      <w:r>
-        <w:rPr>
-          <w:rFonts w:ascii="Garamond" w:hAnsi="Garamond"/>
-          <w:lang w:val="en-US"/>
-        </w:rPr>
-        <w:t xml:space="preserve">. </w:t>
-      </w:r>
-      <w:r>
-        <w:rPr>
-          <w:rFonts w:ascii="Garamond" w:hAnsi="Garamond"/>
-          <w:lang w:val="en-US"/>
-        </w:rPr>
-        <w:t xml:space="preserve">While </w:t>
-      </w:r>
-      <w:r>
-        <w:rPr>
-          <w:rFonts w:ascii="Garamond" w:hAnsi="Garamond"/>
-          <w:lang w:val="en-US"/>
-        </w:rPr>
-        <w:t>prior</w:t>
-      </w:r>
-      <w:r>
-        <w:rPr>
-          <w:rFonts w:ascii="Garamond" w:hAnsi="Garamond"/>
-          <w:lang w:val="en-US"/>
-        </w:rPr>
-        <w:t xml:space="preserve"> research has </w:t>
-      </w:r>
-      <w:r>
-        <w:rPr>
-          <w:rFonts w:ascii="Garamond" w:hAnsi="Garamond"/>
-          <w:lang w:val="en-US"/>
-        </w:rPr>
-        <w:t xml:space="preserve">successfully </w:t>
-      </w:r>
-      <w:r>
-        <w:rPr>
-          <w:rFonts w:ascii="Garamond" w:hAnsi="Garamond"/>
-          <w:lang w:val="en-US"/>
-        </w:rPr>
-        <w:t>identified individual characteristics such as age and education as explanatory factors for attitudes toward immigrants</w:t>
-      </w:r>
-      <w:r>
-        <w:rPr>
-          <w:rFonts w:ascii="Garamond" w:hAnsi="Garamond"/>
-          <w:lang w:val="en-US"/>
-        </w:rPr>
-        <w:t xml:space="preserve"> </w:t>
-      </w:r>
-      <w:r>
-        <w:rPr>
-          <w:rFonts w:ascii="Garamond" w:hAnsi="Garamond"/>
-          <w:lang w:val="en-US"/>
-        </w:rPr>
-        <w:fldChar w:fldCharType="begin"/>
-      </w:r>
-      <w:r>
-        <w:rPr>
-          <w:rFonts w:ascii="Garamond" w:hAnsi="Garamond"/>
-          <w:lang w:val="en-US"/>
-        </w:rPr>
-        <w:instrText xml:space="preserve"> ADDIN ZOTERO_ITEM CSL_CITATION {"citationID":"d7gXXvIz","properties":{"formattedCitation":"(Dra\\uc0\\u382{}anov\\uc0\\u225{} et al. 2023)","plainCitation":"(Dražanová et al. 2023)","noteIndex":0},"citationItems":[{"id":1535,"uris":["http://zotero.org/users/1000541/items/RS7LUA2M"],"itemData":{"id":1535,"type":"article-journal","abstract":"Public attitudes toward immigration have attracted much scholarly interest and extensive empirical research in recent years. Despite a sizeable theoretical and empirical literature, no ﬁrm conclusions have been drawn regarding the factors aﬀecting immigration opinion. We address this gap through a formal meta-analysis derived from the literature regarding immigration attitudes from the top journals of several social science disciplines in the years 2009–2019 and based on a population of 1185 estimates derived from 144 unique analyses on individual-level factors aﬀecting attitudes to immigration. The meta-analytical ﬁndings show that two individual-level characteristics are most signiﬁcantly associated with attitudes to immigration -- education (positively) and age (negatively). Our results further reveal that the same individual characteristics do not necessarily explain immigration policy attitudes and attitudes toward immigrants’ contribution. The ﬁndings challenge several conventional micro-level theories of attitudes to immigration. The meta-analysis can inform future research when planning the set of explanatory variables to avoid omitting key determinants.","container-title":"Journal of Ethnic and Migration Studies","DOI":"10.1080/1369183X.2023.2265576","ISSN":"1369-183X, 1469-9451","journalAbbreviation":"Journal of Ethnic and Migration Studies","language":"en","page":"1-24","source":"DOI.org (Crossref)","title":"Which individual-level factors explain public attitudes toward immigration? a meta-analysis","title-short":"Which individual-level factors explain public attitudes toward immigration?","author":[{"family":"Dražanová","given":"Lenka"},{"family":"Gonnot","given":"Jérôme"},{"family":"Heidland","given":"Tobias"},{"family":"Krüger","given":"Finja"}],"issued":{"date-parts":[["2023",10,5]]},"citation-key":"drazanova2023joeams"}}],"schema":"https://github.com/citation-style-language/schema/raw/master/csl-citation.json"} </w:instrText>
-      </w:r>
-      <w:r>
-        <w:rPr>
-          <w:rFonts w:ascii="Garamond" w:hAnsi="Garamond"/>
-          <w:lang w:val="en-US"/>
-        </w:rPr>
-        <w:fldChar w:fldCharType="separate"/>
-      </w:r>
-      <w:r>
-        <w:rPr>
-          <w:rFonts w:ascii="Garamond" w:hAnsi="Garamond" w:cs="Times New Roman"/>
-          <w:kern w:val="0"/>
-          <w:lang w:val="en-US"/>
-        </w:rPr>
-        <w:t>(Dražanová et al. 2023)</w:t>
-      </w:r>
-      <w:r>
-        <w:rPr>
-          <w:rFonts w:ascii="Garamond" w:hAnsi="Garamond"/>
-          <w:lang w:val="en-US"/>
-        </w:rPr>
-        <w:fldChar w:fldCharType="end"/>
-      </w:r>
-      <w:r>
-        <w:rPr>
-          <w:rFonts w:ascii="Garamond" w:hAnsi="Garamond"/>
-          <w:lang w:val="en-US"/>
-        </w:rPr>
-        <w:t xml:space="preserve">, </w:t>
-      </w:r>
-      <w:r>
-        <w:rPr>
-          <w:rFonts w:ascii="Garamond" w:hAnsi="Garamond"/>
-          <w:lang w:val="en-US"/>
-        </w:rPr>
-        <w:t>a crucial</w:t>
-      </w:r>
-      <w:r>
-        <w:rPr>
-          <w:rFonts w:ascii="Garamond" w:hAnsi="Garamond"/>
-          <w:lang w:val="en-US"/>
-        </w:rPr>
-        <w:t xml:space="preserve"> gap in our understanding </w:t>
-      </w:r>
-      <w:r>
-        <w:rPr>
-          <w:rFonts w:ascii="Garamond" w:hAnsi="Garamond"/>
-          <w:lang w:val="en-US"/>
-        </w:rPr>
-        <w:t>persists regarding</w:t>
-      </w:r>
-      <w:r>
-        <w:rPr>
-          <w:rFonts w:ascii="Garamond" w:hAnsi="Garamond"/>
-          <w:lang w:val="en-US"/>
-        </w:rPr>
-        <w:t xml:space="preserve"> one of the immigrants’ most pivotal claims–the </w:t>
-      </w:r>
-      <w:r>
-        <w:rPr>
-          <w:rFonts w:ascii="Garamond" w:hAnsi="Garamond"/>
-          <w:lang w:val="en-US"/>
-        </w:rPr>
-        <w:t>demand</w:t>
-      </w:r>
-      <w:r>
-        <w:rPr>
-          <w:rFonts w:ascii="Garamond" w:hAnsi="Garamond"/>
-          <w:lang w:val="en-US"/>
-        </w:rPr>
-        <w:t xml:space="preserve"> </w:t>
-      </w:r>
-      <w:r>
-        <w:rPr>
-          <w:rFonts w:ascii="Garamond" w:hAnsi="Garamond"/>
-          <w:lang w:val="en-US"/>
-        </w:rPr>
-        <w:t xml:space="preserve">for </w:t>
-      </w:r>
-      <w:r>
-        <w:rPr>
-          <w:rFonts w:ascii="Garamond" w:hAnsi="Garamond"/>
-          <w:lang w:val="en-US"/>
-        </w:rPr>
-        <w:t>equal membership.</w:t>
-      </w:r>
-      <w:r>
-        <w:rPr>
-          <w:rFonts w:ascii="Garamond" w:hAnsi="Garamond"/>
-          <w:lang w:val="en-US"/>
-        </w:rPr>
-        <w:t xml:space="preserve"> </w:t>
+          <w:b/>
+          <w:bCs/>
+          <w:i/>
+          <w:iCs/>
+          <w:lang w:val="en-US"/>
+        </w:rPr>
+        <w:t>r</w:t>
+      </w:r>
+      <w:r>
+        <w:rPr>
+          <w:rFonts w:ascii="Garamond" w:hAnsi="Garamond"/>
+          <w:b/>
+          <w:bCs/>
+          <w:i/>
+          <w:iCs/>
+          <w:lang w:val="en-US"/>
+        </w:rPr>
+        <w:t>equirements</w:t>
       </w:r>
     </w:p>
     <w:p>
@@ -4677,14 +4461,133 @@
           <w:rFonts w:ascii="Garamond" w:hAnsi="Garamond"/>
           <w:lang w:val="en-US"/>
         </w:rPr>
-        <w:t>Drawing on data from the 1996 and 2006 waves of the German General Social Survey (ALLBUS)</w:t>
-      </w:r>
-      <w:r>
-        <w:rPr>
-          <w:rFonts w:ascii="Garamond" w:hAnsi="Garamond"/>
-          <w:lang w:val="en-US"/>
-        </w:rPr>
-        <w:t xml:space="preserve">, Diehl and Tucci </w:t>
+        <w:t xml:space="preserve">Immigration </w:t>
+      </w:r>
+      <w:r>
+        <w:rPr>
+          <w:rFonts w:ascii="Garamond" w:hAnsi="Garamond"/>
+          <w:lang w:val="en-US"/>
+        </w:rPr>
+        <w:t>stands as</w:t>
+      </w:r>
+      <w:r>
+        <w:rPr>
+          <w:rFonts w:ascii="Garamond" w:hAnsi="Garamond"/>
+          <w:lang w:val="en-US"/>
+        </w:rPr>
+        <w:t xml:space="preserve"> a highly salient issue </w:t>
+      </w:r>
+      <w:r>
+        <w:rPr>
+          <w:rFonts w:ascii="Garamond" w:hAnsi="Garamond"/>
+          <w:lang w:val="en-US"/>
+        </w:rPr>
+        <w:t>across</w:t>
+      </w:r>
+      <w:r>
+        <w:rPr>
+          <w:rFonts w:ascii="Garamond" w:hAnsi="Garamond"/>
+          <w:lang w:val="en-US"/>
+        </w:rPr>
+        <w:t xml:space="preserve"> </w:t>
+      </w:r>
+      <w:r>
+        <w:rPr>
+          <w:rFonts w:ascii="Garamond" w:hAnsi="Garamond"/>
+          <w:lang w:val="en-US"/>
+        </w:rPr>
+        <w:t>European societies</w:t>
+      </w:r>
+      <w:r>
+        <w:rPr>
+          <w:rFonts w:ascii="Garamond" w:hAnsi="Garamond"/>
+          <w:lang w:val="en-US"/>
+        </w:rPr>
+        <w:t xml:space="preserve">, with </w:t>
+      </w:r>
+      <w:r>
+        <w:rPr>
+          <w:rFonts w:ascii="Garamond" w:hAnsi="Garamond"/>
+          <w:lang w:val="en-US"/>
+        </w:rPr>
+        <w:t xml:space="preserve">long-term surveys </w:t>
+      </w:r>
+      <w:r>
+        <w:rPr>
+          <w:rFonts w:ascii="Garamond" w:hAnsi="Garamond"/>
+          <w:lang w:val="en-US"/>
+        </w:rPr>
+        <w:t xml:space="preserve">indicating </w:t>
+      </w:r>
+      <w:r>
+        <w:rPr>
+          <w:rFonts w:ascii="Garamond" w:hAnsi="Garamond"/>
+          <w:lang w:val="en-US"/>
+        </w:rPr>
+        <w:t xml:space="preserve">that </w:t>
+      </w:r>
+      <w:r>
+        <w:rPr>
+          <w:rFonts w:ascii="Garamond" w:hAnsi="Garamond"/>
+          <w:lang w:val="en-US"/>
+        </w:rPr>
+        <w:t xml:space="preserve">it </w:t>
+      </w:r>
+      <w:r>
+        <w:rPr>
+          <w:rFonts w:ascii="Garamond" w:hAnsi="Garamond"/>
+          <w:lang w:val="en-US"/>
+        </w:rPr>
+        <w:t xml:space="preserve">currently </w:t>
+      </w:r>
+      <w:r>
+        <w:rPr>
+          <w:rFonts w:ascii="Garamond" w:hAnsi="Garamond"/>
+          <w:lang w:val="en-US"/>
+        </w:rPr>
+        <w:t xml:space="preserve">ranks as </w:t>
+      </w:r>
+      <w:r>
+        <w:rPr>
+          <w:rFonts w:ascii="Garamond" w:hAnsi="Garamond"/>
+          <w:lang w:val="en-US"/>
+        </w:rPr>
+        <w:t xml:space="preserve">the </w:t>
+      </w:r>
+      <w:r>
+        <w:rPr>
+          <w:rFonts w:ascii="Garamond" w:hAnsi="Garamond"/>
+          <w:lang w:val="en-US"/>
+        </w:rPr>
+        <w:t>foremost</w:t>
+      </w:r>
+      <w:r>
+        <w:rPr>
+          <w:rFonts w:ascii="Garamond" w:hAnsi="Garamond"/>
+          <w:lang w:val="en-US"/>
+        </w:rPr>
+        <w:t xml:space="preserve"> </w:t>
+      </w:r>
+      <w:r>
+        <w:rPr>
+          <w:rFonts w:ascii="Garamond" w:hAnsi="Garamond"/>
+          <w:lang w:val="en-US"/>
+        </w:rPr>
+        <w:t>concern</w:t>
+      </w:r>
+      <w:r>
+        <w:rPr>
+          <w:rFonts w:ascii="Garamond" w:hAnsi="Garamond"/>
+          <w:lang w:val="en-US"/>
+        </w:rPr>
+        <w:t xml:space="preserve"> in Germany</w:t>
+      </w:r>
+      <w:r>
+        <w:rPr>
+          <w:rFonts w:ascii="Garamond" w:hAnsi="Garamond"/>
+          <w:lang w:val="en-US"/>
+        </w:rPr>
+        <w:t xml:space="preserve"> </w:t>
       </w:r>
       <w:r>
         <w:rPr>
@@ -4698,7 +4601,7 @@
           <w:rFonts w:ascii="Garamond" w:hAnsi="Garamond"/>
           <w:lang w:val="en-US"/>
         </w:rPr>
-        <w:instrText xml:space="preserve"> ADDIN ZOTERO_ITEM CSL_CITATION {"citationID":"dev8ahtk","properties":{"formattedCitation":"(2011)","plainCitation":"(2011)","noteIndex":0},"citationItems":[{"id":1676,"uris":["http://zotero.org/users/1000541/items/JCR5Z9JG"],"itemData":{"id":1676,"type":"article-journal","abstract":"Germans are opening up to the topic of immigration: According to the representative data of this report, less and less Germans without a migration background feel threatened by immigration. Also, their attitude towards naturalization has changed. The question What is the decisive factor for granting German nationality? is now answered differently than in the 1990s. A significant part of the population without migration background considers ethnic German descent as less important. More and more Germans, however, believe that individual behavior should be the decisive factor for naturalization. In contrast, this doesn't necessarily imply a decline of xenophobia: Persons placing high importance on behavior and cultural adaptation have equally frequent xenophobic tendencies as persons considering ethnicity to be more important. Still, the number of Germans feeling strong hostility towards strangers went down.","container-title":"DIW Economic Bulletin","ISSN":"2192-7219","issue":"3","language":"eng","note":"Citation Key: Diehl2011become\npublisher-place: Berlin\npublisher: Deutsches Institut für Wirtschaftsforschung (DIW)","page":"3-8","title":"Who can become German? Xenophobia and attitudes towards naturalization","volume":"1","author":[{"family":"Diehl","given":"Claudia"},{"family":"Tucci","given":"Ingrid"}],"issued":{"date-parts":[["2011"]]},"citation-key":"Diehl2011become"},"label":"page","suppress-author":true}],"schema":"https://github.com/citation-style-language/schema/raw/master/csl-citation.json"} </w:instrText>
+        <w:instrText xml:space="preserve"> ADDIN ZOTERO_ITEM CSL_CITATION {"citationID":"FBgzfbZU","properties":{"formattedCitation":"(Forschungsgruppe Wahlen 2023)","plainCitation":"(Forschungsgruppe Wahlen 2023)","noteIndex":0},"citationItems":[{"id":1819,"uris":["http://zotero.org/users/1000541/items/4F87I2PW"],"itemData":{"id":1819,"type":"webpage","title":"Wichtige Probleme in Deutschland","URL":"https://www.forschungsgruppe.de/Umfragen/Politbarometer/Langzeitentwicklung_-_Themen_im_Ueberblick/Politik_II/#Probl1","author":[{"literal":"Forschungsgruppe Wahlen"}],"accessed":{"date-parts":[["2023",12,4]]},"issued":{"date-parts":[["2023"]]},"citation-key":"forschungsgruppewahlen2023"}}],"schema":"https://github.com/citation-style-language/schema/raw/master/csl-citation.json"} </w:instrText>
       </w:r>
       <w:r>
         <w:rPr>
@@ -4713,7 +4616,7 @@
           <w:noProof/>
           <w:lang w:val="en-US"/>
         </w:rPr>
-        <w:t>(2011)</w:t>
+        <w:t>(Forschungsgruppe Wahlen 2023)</w:t>
       </w:r>
       <w:r>
         <w:rPr>
@@ -4727,6 +4630,48 @@
           <w:rFonts w:ascii="Garamond" w:hAnsi="Garamond"/>
           <w:lang w:val="en-US"/>
         </w:rPr>
+        <w:t xml:space="preserve">. </w:t>
+      </w:r>
+      <w:r>
+        <w:rPr>
+          <w:rFonts w:ascii="Garamond" w:hAnsi="Garamond"/>
+          <w:lang w:val="en-US"/>
+        </w:rPr>
+        <w:t xml:space="preserve">While </w:t>
+      </w:r>
+      <w:r>
+        <w:rPr>
+          <w:rFonts w:ascii="Garamond" w:hAnsi="Garamond"/>
+          <w:lang w:val="en-US"/>
+        </w:rPr>
+        <w:t>prior</w:t>
+      </w:r>
+      <w:r>
+        <w:rPr>
+          <w:rFonts w:ascii="Garamond" w:hAnsi="Garamond"/>
+          <w:lang w:val="en-US"/>
+        </w:rPr>
+        <w:t xml:space="preserve"> research has </w:t>
+      </w:r>
+      <w:r>
+        <w:rPr>
+          <w:rFonts w:ascii="Garamond" w:hAnsi="Garamond"/>
+          <w:lang w:val="en-US"/>
+        </w:rPr>
+        <w:t xml:space="preserve">successfully </w:t>
+      </w:r>
+      <w:r>
+        <w:rPr>
+          <w:rFonts w:ascii="Garamond" w:hAnsi="Garamond"/>
+          <w:lang w:val="en-US"/>
+        </w:rPr>
+        <w:t>identified individual characteristics such as age and education as explanatory factors for attitudes toward immigrants</w:t>
+      </w:r>
+      <w:r>
+        <w:rPr>
+          <w:rFonts w:ascii="Garamond" w:hAnsi="Garamond"/>
+          <w:lang w:val="en-US"/>
+        </w:rPr>
         <w:t xml:space="preserve"> </w:t>
       </w:r>
       <w:r>
@@ -4734,7 +4679,78 @@
           <w:rFonts w:ascii="Garamond" w:hAnsi="Garamond"/>
           <w:lang w:val="en-US"/>
         </w:rPr>
-        <w:t>contribute valuable insights by demonstrating a shifting landscape in the criteria deemed important for acquiring German citizenship.</w:t>
+        <w:fldChar w:fldCharType="begin"/>
+      </w:r>
+      <w:r>
+        <w:rPr>
+          <w:rFonts w:ascii="Garamond" w:hAnsi="Garamond"/>
+          <w:lang w:val="en-US"/>
+        </w:rPr>
+        <w:instrText xml:space="preserve"> ADDIN ZOTERO_ITEM CSL_CITATION {"citationID":"d7gXXvIz","properties":{"formattedCitation":"(Dra\\uc0\\u382{}anov\\uc0\\u225{} et al. 2023)","plainCitation":"(Dražanová et al. 2023)","noteIndex":0},"citationItems":[{"id":1535,"uris":["http://zotero.org/users/1000541/items/RS7LUA2M"],"itemData":{"id":1535,"type":"article-journal","abstract":"Public attitudes toward immigration have attracted much scholarly interest and extensive empirical research in recent years. Despite a sizeable theoretical and empirical literature, no ﬁrm conclusions have been drawn regarding the factors aﬀecting immigration opinion. We address this gap through a formal meta-analysis derived from the literature regarding immigration attitudes from the top journals of several social science disciplines in the years 2009–2019 and based on a population of 1185 estimates derived from 144 unique analyses on individual-level factors aﬀecting attitudes to immigration. The meta-analytical ﬁndings show that two individual-level characteristics are most signiﬁcantly associated with attitudes to immigration -- education (positively) and age (negatively). Our results further reveal that the same individual characteristics do not necessarily explain immigration policy attitudes and attitudes toward immigrants’ contribution. The ﬁndings challenge several conventional micro-level theories of attitudes to immigration. The meta-analysis can inform future research when planning the set of explanatory variables to avoid omitting key determinants.","container-title":"Journal of Ethnic and Migration Studies","DOI":"10.1080/1369183X.2023.2265576","ISSN":"1369-183X, 1469-9451","journalAbbreviation":"Journal of Ethnic and Migration Studies","language":"en","page":"1-24","source":"DOI.org (Crossref)","title":"Which individual-level factors explain public attitudes toward immigration? a meta-analysis","title-short":"Which individual-level factors explain public attitudes toward immigration?","author":[{"family":"Dražanová","given":"Lenka"},{"family":"Gonnot","given":"Jérôme"},{"family":"Heidland","given":"Tobias"},{"family":"Krüger","given":"Finja"}],"issued":{"date-parts":[["2023",10,5]]},"citation-key":"drazanova2023joeams"}}],"schema":"https://github.com/citation-style-language/schema/raw/master/csl-citation.json"} </w:instrText>
+      </w:r>
+      <w:r>
+        <w:rPr>
+          <w:rFonts w:ascii="Garamond" w:hAnsi="Garamond"/>
+          <w:lang w:val="en-US"/>
+        </w:rPr>
+        <w:fldChar w:fldCharType="separate"/>
+      </w:r>
+      <w:r>
+        <w:rPr>
+          <w:rFonts w:ascii="Garamond" w:hAnsi="Garamond" w:cs="Times New Roman"/>
+          <w:kern w:val="0"/>
+          <w:lang w:val="en-US"/>
+        </w:rPr>
+        <w:t>(Dražanová et al. 2023)</w:t>
+      </w:r>
+      <w:r>
+        <w:rPr>
+          <w:rFonts w:ascii="Garamond" w:hAnsi="Garamond"/>
+          <w:lang w:val="en-US"/>
+        </w:rPr>
+        <w:fldChar w:fldCharType="end"/>
+      </w:r>
+      <w:r>
+        <w:rPr>
+          <w:rFonts w:ascii="Garamond" w:hAnsi="Garamond"/>
+          <w:lang w:val="en-US"/>
+        </w:rPr>
+        <w:t xml:space="preserve">, </w:t>
+      </w:r>
+      <w:r>
+        <w:rPr>
+          <w:rFonts w:ascii="Garamond" w:hAnsi="Garamond"/>
+          <w:lang w:val="en-US"/>
+        </w:rPr>
+        <w:t>a crucial</w:t>
+      </w:r>
+      <w:r>
+        <w:rPr>
+          <w:rFonts w:ascii="Garamond" w:hAnsi="Garamond"/>
+          <w:lang w:val="en-US"/>
+        </w:rPr>
+        <w:t xml:space="preserve"> gap in our understanding </w:t>
+      </w:r>
+      <w:r>
+        <w:rPr>
+          <w:rFonts w:ascii="Garamond" w:hAnsi="Garamond"/>
+          <w:lang w:val="en-US"/>
+        </w:rPr>
+        <w:t>persists regarding</w:t>
+      </w:r>
+      <w:r>
+        <w:rPr>
+          <w:rFonts w:ascii="Garamond" w:hAnsi="Garamond"/>
+          <w:lang w:val="en-US"/>
+        </w:rPr>
+        <w:t xml:space="preserve"> one of the immigrants’ most pivotal claims–the </w:t>
+      </w:r>
+      <w:r>
+        <w:rPr>
+          <w:rFonts w:ascii="Garamond" w:hAnsi="Garamond"/>
+          <w:lang w:val="en-US"/>
+        </w:rPr>
+        <w:t>demand</w:t>
       </w:r>
       <w:r>
         <w:rPr>
@@ -4748,35 +4764,14 @@
           <w:rFonts w:ascii="Garamond" w:hAnsi="Garamond"/>
           <w:lang w:val="en-US"/>
         </w:rPr>
-        <w:t xml:space="preserve">Their findings </w:t>
-      </w:r>
-      <w:r>
-        <w:rPr>
-          <w:rFonts w:ascii="Garamond" w:hAnsi="Garamond"/>
-          <w:lang w:val="en-US"/>
-        </w:rPr>
-        <w:t>unveil</w:t>
-      </w:r>
-      <w:r>
-        <w:rPr>
-          <w:rFonts w:ascii="Garamond" w:hAnsi="Garamond"/>
-          <w:lang w:val="en-US"/>
-        </w:rPr>
-        <w:t xml:space="preserve"> a diminishing significance of</w:t>
-      </w:r>
-      <w:r>
-        <w:rPr>
-          <w:rFonts w:ascii="Garamond" w:hAnsi="Garamond"/>
-          <w:lang w:val="en-US"/>
-        </w:rPr>
-        <w:t xml:space="preserve"> ethnic criteria</w:t>
-      </w:r>
-      <w:r>
-        <w:rPr>
-          <w:rFonts w:ascii="Garamond" w:hAnsi="Garamond"/>
-          <w:lang w:val="en-US"/>
-        </w:rPr>
-        <w:t>,</w:t>
+        <w:t xml:space="preserve">for </w:t>
+      </w:r>
+      <w:r>
+        <w:rPr>
+          <w:rFonts w:ascii="Garamond" w:hAnsi="Garamond"/>
+          <w:lang w:val="en-US"/>
+        </w:rPr>
+        <w:t>equal membership.</w:t>
       </w:r>
       <w:r>
         <w:rPr>
@@ -4784,253 +4779,6 @@
           <w:lang w:val="en-US"/>
         </w:rPr>
         <w:t xml:space="preserve"> </w:t>
-      </w:r>
-      <w:r>
-        <w:rPr>
-          <w:rFonts w:ascii="Garamond" w:hAnsi="Garamond"/>
-          <w:lang w:val="en-US"/>
-        </w:rPr>
-        <w:t>such as being born in Germany or German descent</w:t>
-      </w:r>
-      <w:r>
-        <w:rPr>
-          <w:rFonts w:ascii="Garamond" w:hAnsi="Garamond"/>
-          <w:lang w:val="en-US"/>
-        </w:rPr>
-        <w:t>,</w:t>
-      </w:r>
-      <w:r>
-        <w:rPr>
-          <w:rFonts w:ascii="Garamond" w:hAnsi="Garamond"/>
-          <w:lang w:val="en-US"/>
-        </w:rPr>
-        <w:t xml:space="preserve"> among respondents</w:t>
-      </w:r>
-      <w:r>
-        <w:rPr>
-          <w:rFonts w:ascii="Garamond" w:hAnsi="Garamond"/>
-          <w:lang w:val="en-US"/>
-        </w:rPr>
-        <w:t xml:space="preserve">. </w:t>
-      </w:r>
-      <w:r>
-        <w:rPr>
-          <w:rFonts w:ascii="Garamond" w:hAnsi="Garamond"/>
-          <w:lang w:val="en-US"/>
-        </w:rPr>
-        <w:t>Concurrently</w:t>
-      </w:r>
-      <w:r>
-        <w:rPr>
-          <w:rFonts w:ascii="Garamond" w:hAnsi="Garamond"/>
-          <w:lang w:val="en-US"/>
-        </w:rPr>
-        <w:t xml:space="preserve">, </w:t>
-      </w:r>
-      <w:r>
-        <w:rPr>
-          <w:rFonts w:ascii="Garamond" w:hAnsi="Garamond"/>
-          <w:lang w:val="en-US"/>
-        </w:rPr>
-        <w:t>cultural considerations</w:t>
-      </w:r>
-      <w:r>
-        <w:rPr>
-          <w:rFonts w:ascii="Garamond" w:hAnsi="Garamond"/>
-          <w:lang w:val="en-US"/>
-        </w:rPr>
-        <w:t>, including</w:t>
-      </w:r>
-      <w:r>
-        <w:rPr>
-          <w:rFonts w:ascii="Garamond" w:hAnsi="Garamond"/>
-          <w:lang w:val="en-US"/>
-        </w:rPr>
-        <w:t xml:space="preserve"> German language proficiency and lifestyle adaptations</w:t>
-      </w:r>
-      <w:r>
-        <w:rPr>
-          <w:rFonts w:ascii="Garamond" w:hAnsi="Garamond"/>
-          <w:lang w:val="en-US"/>
-        </w:rPr>
-        <w:t>,</w:t>
-      </w:r>
-      <w:r>
-        <w:rPr>
-          <w:rFonts w:ascii="Garamond" w:hAnsi="Garamond"/>
-          <w:lang w:val="en-US"/>
-        </w:rPr>
-        <w:t xml:space="preserve"> have gained prominence over time</w:t>
-      </w:r>
-      <w:r>
-        <w:rPr>
-          <w:rFonts w:ascii="Garamond" w:hAnsi="Garamond"/>
-          <w:lang w:val="en-US"/>
-        </w:rPr>
-        <w:t xml:space="preserve"> </w:t>
-      </w:r>
-      <w:r>
-        <w:rPr>
-          <w:rFonts w:ascii="Garamond" w:hAnsi="Garamond"/>
-          <w:lang w:val="en-US"/>
-        </w:rPr>
-        <w:fldChar w:fldCharType="begin"/>
-      </w:r>
-      <w:r>
-        <w:rPr>
-          <w:rFonts w:ascii="Garamond" w:hAnsi="Garamond"/>
-          <w:lang w:val="en-US"/>
-        </w:rPr>
-        <w:instrText xml:space="preserve"> ADDIN ZOTERO_ITEM CSL_CITATION {"citationID":"1p720wWy","properties":{"formattedCitation":"(also see Worbs 2009)","plainCitation":"(also see Worbs 2009)","noteIndex":0},"citationItems":[{"id":151,"uris":["http://zotero.org/users/1000541/items/HI3C3IKL"],"itemData":{"id":151,"type":"article-journal","abstract":"Die Studie ist der Frage gewidmet, welche Einstellungen die deutschstämmige Mehrheitsbevölkerung, aber auch Ausländer bzw. Migranten selbst gegenüber dem Erwerb der deutschen Staatsangehörigkeit haben. Wer soll Deutscher werden dürfen, bzw. an welche Kriterien soll die Vergabe des deutschen Passes geknüpft werden? Empirische Grundlage der Studie sind Ergebnisse der Allgemeinen Bevölkerungsumfrage der Sozialwissenschaften (ALLBUS), in deren Rahmen 1996 und 2006 diesbezügliche Einstellungen erhoben worden sind. In den Analysen zeigen sich, mit Ausnahme des Themas 'Doppelpass', relativ geringe Differenzen zwischen Deutschen und Migranten in den Einstellungen zum Erwerb der deutschen Staatsangehörigkeit, sowohl was die Wertigkeit einzelner Kriterien als auch die Entwicklung zwischen 1996 und 2006 angeht. Offenbar haben sich - trotz Unterschieden im absoluten Niveau der Zustimmung - in diesem Zeitraum ähnliche Einstellungsveränderungen in verschiedenen Bevölkerungsgruppen vollzogen. Erkennbar ist eine Entwicklung weg von angeborenen oder 'ethnischen' Kriterien (Abstammung, Geburt) hin zu verhaltensorientierten bzw. 'leistungsbezogenen' Kriterien (Straffreiheit, Sprachbeherrschung, Lebensstilanpassung, Bekenntnis zur freiheitlich-demokratischen Grundordnung). In diesen Einstellungsverschiebungen dürfte sich die politische und öffentliche Diskussion über Staatsangehörigkeitsfragen und die Integration von Migranten in Deutschland im betrachteten Zeitraum widerspiegeln.","container-title":"Informationsdienst Soziale Indikatoren","DOI":"10.15464/ISI.42.2009.11-14","ISSN":"2199-9082","language":"de","license":"Creative Commons Attribution Non Commercial 4.0 International","note":"publisher: GESIS - Leibniz-Institut für Sozialwissenschaften\nversion: 1","source":"DOI.org (Datacite)","title":"Bekenntnis zur Demokratie, Straffreiheit und Sprachkenntnisse wichtiger als Abstammung: Einstellungen zum Erwerb der deutschen Staatsangehörigkeit","title-short":"Declaration of belief in democracy, freedom from punishment and language knowledge more important than extraction","URL":"http://www.ssoar.info/ssoar/handle/document/21394","volume":"42","author":[{"family":"Worbs","given":"Susanne"}],"contributor":[{"family":"GESIS-Leibniz-Institut Für Sozialwissenschaften","given":""}],"accessed":{"date-parts":[["2023",1,6]]},"issued":{"date-parts":[["2009"]]},"citation-key":"worbs2009isi"},"label":"page","prefix":"also see "}],"schema":"https://github.com/citation-style-language/schema/raw/master/csl-citation.json"} </w:instrText>
-      </w:r>
-      <w:r>
-        <w:rPr>
-          <w:rFonts w:ascii="Garamond" w:hAnsi="Garamond"/>
-          <w:lang w:val="en-US"/>
-        </w:rPr>
-        <w:fldChar w:fldCharType="separate"/>
-      </w:r>
-      <w:r>
-        <w:rPr>
-          <w:rFonts w:ascii="Garamond" w:hAnsi="Garamond"/>
-          <w:noProof/>
-          <w:lang w:val="en-US"/>
-        </w:rPr>
-        <w:t>(also see Worbs 2009)</w:t>
-      </w:r>
-      <w:r>
-        <w:rPr>
-          <w:rFonts w:ascii="Garamond" w:hAnsi="Garamond"/>
-          <w:lang w:val="en-US"/>
-        </w:rPr>
-        <w:fldChar w:fldCharType="end"/>
-      </w:r>
-      <w:r>
-        <w:rPr>
-          <w:rFonts w:ascii="Garamond" w:hAnsi="Garamond"/>
-          <w:lang w:val="en-US"/>
-        </w:rPr>
-        <w:t xml:space="preserve">. </w:t>
-      </w:r>
-      <w:r>
-        <w:rPr>
-          <w:rFonts w:ascii="Garamond" w:hAnsi="Garamond"/>
-          <w:lang w:val="en-US"/>
-        </w:rPr>
-        <w:t xml:space="preserve">The authors </w:t>
-      </w:r>
-      <w:r>
-        <w:rPr>
-          <w:rFonts w:ascii="Garamond" w:hAnsi="Garamond"/>
-          <w:lang w:val="en-US"/>
-        </w:rPr>
-        <w:t>posit</w:t>
-      </w:r>
-      <w:r>
-        <w:rPr>
-          <w:rFonts w:ascii="Garamond" w:hAnsi="Garamond"/>
-          <w:lang w:val="en-US"/>
-        </w:rPr>
-        <w:t xml:space="preserve"> that citizenship law </w:t>
-      </w:r>
-      <w:r>
-        <w:rPr>
-          <w:rFonts w:ascii="Garamond" w:hAnsi="Garamond"/>
-          <w:lang w:val="en-US"/>
-        </w:rPr>
-        <w:t xml:space="preserve">reforms </w:t>
-      </w:r>
-      <w:r>
-        <w:rPr>
-          <w:rFonts w:ascii="Garamond" w:hAnsi="Garamond"/>
-          <w:lang w:val="en-US"/>
-        </w:rPr>
-        <w:t>m</w:t>
-      </w:r>
-      <w:r>
-        <w:rPr>
-          <w:rFonts w:ascii="Garamond" w:hAnsi="Garamond"/>
-          <w:lang w:val="en-US"/>
-        </w:rPr>
-        <w:t>ay</w:t>
-      </w:r>
-      <w:r>
-        <w:rPr>
-          <w:rFonts w:ascii="Garamond" w:hAnsi="Garamond"/>
-          <w:lang w:val="en-US"/>
-        </w:rPr>
-        <w:t xml:space="preserve"> have </w:t>
-      </w:r>
-      <w:r>
-        <w:rPr>
-          <w:rFonts w:ascii="Garamond" w:hAnsi="Garamond"/>
-          <w:lang w:val="en-US"/>
-        </w:rPr>
-        <w:t>played a role in shaping</w:t>
-      </w:r>
-      <w:r>
-        <w:rPr>
-          <w:rFonts w:ascii="Garamond" w:hAnsi="Garamond"/>
-          <w:lang w:val="en-US"/>
-        </w:rPr>
-        <w:t xml:space="preserve"> </w:t>
-      </w:r>
-      <w:r>
-        <w:rPr>
-          <w:rFonts w:ascii="Garamond" w:hAnsi="Garamond"/>
-          <w:lang w:val="en-US"/>
-        </w:rPr>
-        <w:t>this</w:t>
-      </w:r>
-      <w:r>
-        <w:rPr>
-          <w:rFonts w:ascii="Garamond" w:hAnsi="Garamond"/>
-          <w:lang w:val="en-US"/>
-        </w:rPr>
-        <w:t xml:space="preserve"> changing of public opinion </w:t>
-      </w:r>
-      <w:r>
-        <w:rPr>
-          <w:rFonts w:ascii="Garamond" w:hAnsi="Garamond"/>
-          <w:lang w:val="en-US"/>
-        </w:rPr>
-        <w:fldChar w:fldCharType="begin"/>
-      </w:r>
-      <w:r>
-        <w:rPr>
-          <w:rFonts w:ascii="Garamond" w:hAnsi="Garamond"/>
-          <w:lang w:val="en-US"/>
-        </w:rPr>
-        <w:instrText xml:space="preserve"> ADDIN ZOTERO_ITEM CSL_CITATION {"citationID":"Jgd5z0d7","properties":{"formattedCitation":"(Diehl and Tucci 2011; Worbs 2009)","plainCitation":"(Diehl and Tucci 2011; Worbs 2009)","noteIndex":0},"citationItems":[{"id":1676,"uris":["http://zotero.org/users/1000541/items/JCR5Z9JG"],"itemData":{"id":1676,"type":"article-journal","abstract":"Germans are opening up to the topic of immigration: According to the representative data of this report, less and less Germans without a migration background feel threatened by immigration. Also, their attitude towards naturalization has changed. The question What is the decisive factor for granting German nationality? is now answered differently than in the 1990s. A significant part of the population without migration background considers ethnic German descent as less important. More and more Germans, however, believe that individual behavior should be the decisive factor for naturalization. In contrast, this doesn't necessarily imply a decline of xenophobia: Persons placing high importance on behavior and cultural adaptation have equally frequent xenophobic tendencies as persons considering ethnicity to be more important. Still, the number of Germans feeling strong hostility towards strangers went down.","container-title":"DIW Economic Bulletin","ISSN":"2192-7219","issue":"3","language":"eng","note":"Citation Key: Diehl2011become\npublisher-place: Berlin\npublisher: Deutsches Institut für Wirtschaftsforschung (DIW)","page":"3-8","title":"Who can become German? Xenophobia and attitudes towards naturalization","volume":"1","author":[{"family":"Diehl","given":"Claudia"},{"family":"Tucci","given":"Ingrid"}],"issued":{"date-parts":[["2011"]]},"citation-key":"Diehl2011become"}},{"id":151,"uris":["http://zotero.org/users/1000541/items/HI3C3IKL"],"itemData":{"id":151,"type":"article-journal","abstract":"Die Studie ist der Frage gewidmet, welche Einstellungen die deutschstämmige Mehrheitsbevölkerung, aber auch Ausländer bzw. Migranten selbst gegenüber dem Erwerb der deutschen Staatsangehörigkeit haben. Wer soll Deutscher werden dürfen, bzw. an welche Kriterien soll die Vergabe des deutschen Passes geknüpft werden? Empirische Grundlage der Studie sind Ergebnisse der Allgemeinen Bevölkerungsumfrage der Sozialwissenschaften (ALLBUS), in deren Rahmen 1996 und 2006 diesbezügliche Einstellungen erhoben worden sind. In den Analysen zeigen sich, mit Ausnahme des Themas 'Doppelpass', relativ geringe Differenzen zwischen Deutschen und Migranten in den Einstellungen zum Erwerb der deutschen Staatsangehörigkeit, sowohl was die Wertigkeit einzelner Kriterien als auch die Entwicklung zwischen 1996 und 2006 angeht. Offenbar haben sich - trotz Unterschieden im absoluten Niveau der Zustimmung - in diesem Zeitraum ähnliche Einstellungsveränderungen in verschiedenen Bevölkerungsgruppen vollzogen. Erkennbar ist eine Entwicklung weg von angeborenen oder 'ethnischen' Kriterien (Abstammung, Geburt) hin zu verhaltensorientierten bzw. 'leistungsbezogenen' Kriterien (Straffreiheit, Sprachbeherrschung, Lebensstilanpassung, Bekenntnis zur freiheitlich-demokratischen Grundordnung). In diesen Einstellungsverschiebungen dürfte sich die politische und öffentliche Diskussion über Staatsangehörigkeitsfragen und die Integration von Migranten in Deutschland im betrachteten Zeitraum widerspiegeln.","container-title":"Informationsdienst Soziale Indikatoren","DOI":"10.15464/ISI.42.2009.11-14","ISSN":"2199-9082","language":"de","license":"Creative Commons Attribution Non Commercial 4.0 International","note":"publisher: GESIS - Leibniz-Institut für Sozialwissenschaften\nversion: 1","source":"DOI.org (Datacite)","title":"Bekenntnis zur Demokratie, Straffreiheit und Sprachkenntnisse wichtiger als Abstammung: Einstellungen zum Erwerb der deutschen Staatsangehörigkeit","title-short":"Declaration of belief in democracy, freedom from punishment and language knowledge more important than extraction","URL":"http://www.ssoar.info/ssoar/handle/document/21394","volume":"42","author":[{"family":"Worbs","given":"Susanne"}],"contributor":[{"family":"GESIS-Leibniz-Institut Für Sozialwissenschaften","given":""}],"accessed":{"date-parts":[["2023",1,6]]},"issued":{"date-parts":[["2009"]]},"citation-key":"worbs2009isi"}}],"schema":"https://github.com/citation-style-language/schema/raw/master/csl-citation.json"} </w:instrText>
-      </w:r>
-      <w:r>
-        <w:rPr>
-          <w:rFonts w:ascii="Garamond" w:hAnsi="Garamond"/>
-          <w:lang w:val="en-US"/>
-        </w:rPr>
-        <w:fldChar w:fldCharType="separate"/>
-      </w:r>
-      <w:r>
-        <w:rPr>
-          <w:rFonts w:ascii="Garamond" w:hAnsi="Garamond"/>
-          <w:noProof/>
-          <w:lang w:val="en-US"/>
-        </w:rPr>
-        <w:t>(Diehl and Tucci 2011; Worbs 2009)</w:t>
-      </w:r>
-      <w:r>
-        <w:rPr>
-          <w:rFonts w:ascii="Garamond" w:hAnsi="Garamond"/>
-          <w:lang w:val="en-US"/>
-        </w:rPr>
-        <w:fldChar w:fldCharType="end"/>
-      </w:r>
-      <w:r>
-        <w:rPr>
-          <w:rFonts w:ascii="Garamond" w:hAnsi="Garamond"/>
-          <w:lang w:val="en-US"/>
-        </w:rPr>
-        <w:t xml:space="preserve">. </w:t>
       </w:r>
     </w:p>
     <w:p>
@@ -5047,49 +4795,50 @@
           <w:rFonts w:ascii="Garamond" w:hAnsi="Garamond"/>
           <w:lang w:val="en-US"/>
         </w:rPr>
-        <w:t xml:space="preserve">To build on these insights, </w:t>
-      </w:r>
-      <w:r>
-        <w:rPr>
-          <w:rFonts w:ascii="Garamond" w:hAnsi="Garamond"/>
-          <w:lang w:val="en-US"/>
-        </w:rPr>
-        <w:t xml:space="preserve">Figure </w:t>
-      </w:r>
-      <w:r>
-        <w:rPr>
-          <w:rFonts w:ascii="Garamond" w:hAnsi="Garamond"/>
-          <w:lang w:val="en-US"/>
-        </w:rPr>
-        <w:t>2</w:t>
-      </w:r>
-      <w:r>
-        <w:rPr>
-          <w:rFonts w:ascii="Garamond" w:hAnsi="Garamond"/>
-          <w:lang w:val="en-US"/>
-        </w:rPr>
-        <w:t xml:space="preserve"> ex</w:t>
-      </w:r>
-      <w:r>
-        <w:rPr>
-          <w:rFonts w:ascii="Garamond" w:hAnsi="Garamond"/>
-          <w:lang w:val="en-US"/>
-        </w:rPr>
-        <w:t>tends</w:t>
-      </w:r>
-      <w:r>
-        <w:rPr>
-          <w:rFonts w:ascii="Garamond" w:hAnsi="Garamond"/>
-          <w:lang w:val="en-US"/>
-        </w:rPr>
-        <w:t xml:space="preserve"> the </w:t>
-      </w:r>
-      <w:r>
-        <w:rPr>
-          <w:rFonts w:ascii="Garamond" w:hAnsi="Garamond"/>
-          <w:lang w:val="en-US"/>
-        </w:rPr>
-        <w:t>analysis by incorporating</w:t>
+        <w:t>Drawing on data from the 1996 and 2006 waves of the German General Social Survey (ALLBUS)</w:t>
+      </w:r>
+      <w:r>
+        <w:rPr>
+          <w:rFonts w:ascii="Garamond" w:hAnsi="Garamond"/>
+          <w:lang w:val="en-US"/>
+        </w:rPr>
+        <w:t xml:space="preserve">, Diehl and Tucci </w:t>
+      </w:r>
+      <w:r>
+        <w:rPr>
+          <w:rFonts w:ascii="Garamond" w:hAnsi="Garamond"/>
+          <w:lang w:val="en-US"/>
+        </w:rPr>
+        <w:fldChar w:fldCharType="begin"/>
+      </w:r>
+      <w:r>
+        <w:rPr>
+          <w:rFonts w:ascii="Garamond" w:hAnsi="Garamond"/>
+          <w:lang w:val="en-US"/>
+        </w:rPr>
+        <w:instrText xml:space="preserve"> ADDIN ZOTERO_ITEM CSL_CITATION {"citationID":"dev8ahtk","properties":{"formattedCitation":"(2011)","plainCitation":"(2011)","noteIndex":0},"citationItems":[{"id":1676,"uris":["http://zotero.org/users/1000541/items/JCR5Z9JG"],"itemData":{"id":1676,"type":"article-journal","abstract":"Germans are opening up to the topic of immigration: According to the representative data of this report, less and less Germans without a migration background feel threatened by immigration. Also, their attitude towards naturalization has changed. The question What is the decisive factor for granting German nationality? is now answered differently than in the 1990s. A significant part of the population without migration background considers ethnic German descent as less important. More and more Germans, however, believe that individual behavior should be the decisive factor for naturalization. In contrast, this doesn't necessarily imply a decline of xenophobia: Persons placing high importance on behavior and cultural adaptation have equally frequent xenophobic tendencies as persons considering ethnicity to be more important. Still, the number of Germans feeling strong hostility towards strangers went down.","container-title":"DIW Economic Bulletin","ISSN":"2192-7219","issue":"3","language":"eng","note":"Citation Key: Diehl2011become\npublisher-place: Berlin\npublisher: Deutsches Institut für Wirtschaftsforschung (DIW)","page":"3-8","title":"Who can become German? Xenophobia and attitudes towards naturalization","volume":"1","author":[{"family":"Diehl","given":"Claudia"},{"family":"Tucci","given":"Ingrid"}],"issued":{"date-parts":[["2011"]]},"citation-key":"Diehl2011become"},"label":"page","suppress-author":true}],"schema":"https://github.com/citation-style-language/schema/raw/master/csl-citation.json"} </w:instrText>
+      </w:r>
+      <w:r>
+        <w:rPr>
+          <w:rFonts w:ascii="Garamond" w:hAnsi="Garamond"/>
+          <w:lang w:val="en-US"/>
+        </w:rPr>
+        <w:fldChar w:fldCharType="separate"/>
+      </w:r>
+      <w:r>
+        <w:rPr>
+          <w:rFonts w:ascii="Garamond" w:hAnsi="Garamond"/>
+          <w:noProof/>
+          <w:lang w:val="en-US"/>
+        </w:rPr>
+        <w:t>(2011)</w:t>
+      </w:r>
+      <w:r>
+        <w:rPr>
+          <w:rFonts w:ascii="Garamond" w:hAnsi="Garamond"/>
+          <w:lang w:val="en-US"/>
+        </w:rPr>
+        <w:fldChar w:fldCharType="end"/>
       </w:r>
       <w:r>
         <w:rPr>
@@ -5103,63 +4852,35 @@
           <w:rFonts w:ascii="Garamond" w:hAnsi="Garamond"/>
           <w:lang w:val="en-US"/>
         </w:rPr>
-        <w:t>the most recent wave of the</w:t>
-      </w:r>
-      <w:r>
-        <w:rPr>
-          <w:rFonts w:ascii="Garamond" w:hAnsi="Garamond"/>
-          <w:lang w:val="en-US"/>
-        </w:rPr>
-        <w:t xml:space="preserve"> ALLBUS</w:t>
-      </w:r>
-      <w:r>
-        <w:rPr>
-          <w:rFonts w:ascii="Garamond" w:hAnsi="Garamond"/>
-          <w:lang w:val="en-US"/>
-        </w:rPr>
-        <w:t xml:space="preserve">. In addition, </w:t>
-      </w:r>
-      <w:r>
-        <w:rPr>
-          <w:rFonts w:ascii="Garamond" w:hAnsi="Garamond"/>
-          <w:lang w:val="en-US"/>
-        </w:rPr>
-        <w:t>attitudes toward dual citizenship</w:t>
-      </w:r>
-      <w:r>
-        <w:rPr>
-          <w:rFonts w:ascii="Garamond" w:hAnsi="Garamond"/>
-          <w:lang w:val="en-US"/>
-        </w:rPr>
-        <w:t xml:space="preserve"> are also examined</w:t>
-      </w:r>
-      <w:r>
-        <w:rPr>
-          <w:rFonts w:ascii="Garamond" w:hAnsi="Garamond"/>
-          <w:lang w:val="en-US"/>
-        </w:rPr>
-        <w:t xml:space="preserve">. The figure </w:t>
-      </w:r>
-      <w:r>
-        <w:rPr>
-          <w:rFonts w:ascii="Garamond" w:hAnsi="Garamond"/>
-          <w:lang w:val="en-US"/>
-        </w:rPr>
-        <w:t>confirms</w:t>
-      </w:r>
-      <w:r>
-        <w:rPr>
-          <w:rFonts w:ascii="Garamond" w:hAnsi="Garamond"/>
-          <w:lang w:val="en-US"/>
-        </w:rPr>
-        <w:t xml:space="preserve"> the </w:t>
-      </w:r>
-      <w:r>
-        <w:rPr>
-          <w:rFonts w:ascii="Garamond" w:hAnsi="Garamond"/>
-          <w:lang w:val="en-US"/>
-        </w:rPr>
-        <w:t>departure from</w:t>
+        <w:t>contribute valuable insights by demonstrating a shifting landscape in the criteria deemed important for acquiring German citizenship.</w:t>
+      </w:r>
+      <w:r>
+        <w:rPr>
+          <w:rFonts w:ascii="Garamond" w:hAnsi="Garamond"/>
+          <w:lang w:val="en-US"/>
+        </w:rPr>
+        <w:t xml:space="preserve"> </w:t>
+      </w:r>
+      <w:r>
+        <w:rPr>
+          <w:rFonts w:ascii="Garamond" w:hAnsi="Garamond"/>
+          <w:lang w:val="en-US"/>
+        </w:rPr>
+        <w:t xml:space="preserve">Their findings </w:t>
+      </w:r>
+      <w:r>
+        <w:rPr>
+          <w:rFonts w:ascii="Garamond" w:hAnsi="Garamond"/>
+          <w:lang w:val="en-US"/>
+        </w:rPr>
+        <w:t>unveil</w:t>
+      </w:r>
+      <w:r>
+        <w:rPr>
+          <w:rFonts w:ascii="Garamond" w:hAnsi="Garamond"/>
+          <w:lang w:val="en-US"/>
+        </w:rPr>
+        <w:t xml:space="preserve"> a diminishing significance of</w:t>
       </w:r>
       <w:r>
         <w:rPr>
@@ -5180,14 +4901,28 @@
           <w:rFonts w:ascii="Garamond" w:hAnsi="Garamond"/>
           <w:lang w:val="en-US"/>
         </w:rPr>
-        <w:t xml:space="preserve"> which continuously lost significance </w:t>
-      </w:r>
-      <w:r>
-        <w:rPr>
-          <w:rFonts w:ascii="Garamond" w:hAnsi="Garamond"/>
-          <w:lang w:val="en-US"/>
-        </w:rPr>
-        <w:t>over time</w:t>
+        <w:t xml:space="preserve"> </w:t>
+      </w:r>
+      <w:r>
+        <w:rPr>
+          <w:rFonts w:ascii="Garamond" w:hAnsi="Garamond"/>
+          <w:lang w:val="en-US"/>
+        </w:rPr>
+        <w:t>such as being born in Germany or German descent</w:t>
+      </w:r>
+      <w:r>
+        <w:rPr>
+          <w:rFonts w:ascii="Garamond" w:hAnsi="Garamond"/>
+          <w:lang w:val="en-US"/>
+        </w:rPr>
+        <w:t>,</w:t>
+      </w:r>
+      <w:r>
+        <w:rPr>
+          <w:rFonts w:ascii="Garamond" w:hAnsi="Garamond"/>
+          <w:lang w:val="en-US"/>
+        </w:rPr>
+        <w:t xml:space="preserve"> among respondents</w:t>
       </w:r>
       <w:r>
         <w:rPr>
@@ -5201,7 +4936,35 @@
           <w:rFonts w:ascii="Garamond" w:hAnsi="Garamond"/>
           <w:lang w:val="en-US"/>
         </w:rPr>
-        <w:t>Simultaneously, instrumental criteria such as language proficiency and economic independence</w:t>
+        <w:t>Concurrently</w:t>
+      </w:r>
+      <w:r>
+        <w:rPr>
+          <w:rFonts w:ascii="Garamond" w:hAnsi="Garamond"/>
+          <w:lang w:val="en-US"/>
+        </w:rPr>
+        <w:t xml:space="preserve">, </w:t>
+      </w:r>
+      <w:r>
+        <w:rPr>
+          <w:rFonts w:ascii="Garamond" w:hAnsi="Garamond"/>
+          <w:lang w:val="en-US"/>
+        </w:rPr>
+        <w:t>cultural considerations</w:t>
+      </w:r>
+      <w:r>
+        <w:rPr>
+          <w:rFonts w:ascii="Garamond" w:hAnsi="Garamond"/>
+          <w:lang w:val="en-US"/>
+        </w:rPr>
+        <w:t>, including</w:t>
+      </w:r>
+      <w:r>
+        <w:rPr>
+          <w:rFonts w:ascii="Garamond" w:hAnsi="Garamond"/>
+          <w:lang w:val="en-US"/>
+        </w:rPr>
+        <w:t xml:space="preserve"> German language proficiency and lifestyle adaptations</w:t>
       </w:r>
       <w:r>
         <w:rPr>
@@ -5215,6 +4978,13 @@
           <w:rFonts w:ascii="Garamond" w:hAnsi="Garamond"/>
           <w:lang w:val="en-US"/>
         </w:rPr>
+        <w:t xml:space="preserve"> have gained prominence over time</w:t>
+      </w:r>
+      <w:r>
+        <w:rPr>
+          <w:rFonts w:ascii="Garamond" w:hAnsi="Garamond"/>
+          <w:lang w:val="en-US"/>
+        </w:rPr>
         <w:t xml:space="preserve"> </w:t>
       </w:r>
       <w:r>
@@ -5222,91 +4992,163 @@
           <w:rFonts w:ascii="Garamond" w:hAnsi="Garamond"/>
           <w:lang w:val="en-US"/>
         </w:rPr>
-        <w:t xml:space="preserve">which always were important as membership criteria, </w:t>
-      </w:r>
-      <w:r>
-        <w:rPr>
-          <w:rFonts w:ascii="Garamond" w:hAnsi="Garamond"/>
-          <w:lang w:val="en-US"/>
-        </w:rPr>
-        <w:t xml:space="preserve">have </w:t>
-      </w:r>
-      <w:r>
-        <w:rPr>
-          <w:rFonts w:ascii="Garamond" w:hAnsi="Garamond"/>
-          <w:lang w:val="en-US"/>
-        </w:rPr>
-        <w:t xml:space="preserve">gained salience. </w:t>
-      </w:r>
-      <w:r>
-        <w:rPr>
-          <w:rFonts w:ascii="Garamond" w:hAnsi="Garamond"/>
-          <w:lang w:val="en-US"/>
-        </w:rPr>
-        <w:t>Interestingly</w:t>
-      </w:r>
-      <w:r>
-        <w:rPr>
-          <w:rFonts w:ascii="Garamond" w:hAnsi="Garamond"/>
-          <w:lang w:val="en-US"/>
-        </w:rPr>
-        <w:t xml:space="preserve">, respondents </w:t>
-      </w:r>
-      <w:r>
-        <w:rPr>
-          <w:rFonts w:ascii="Garamond" w:hAnsi="Garamond"/>
-          <w:lang w:val="en-US"/>
-        </w:rPr>
-        <w:t>now place</w:t>
-      </w:r>
-      <w:r>
-        <w:rPr>
-          <w:rFonts w:ascii="Garamond" w:hAnsi="Garamond"/>
-          <w:lang w:val="en-US"/>
-        </w:rPr>
-        <w:t xml:space="preserve"> less emphasis on </w:t>
-      </w:r>
-      <w:r>
-        <w:rPr>
-          <w:rFonts w:ascii="Garamond" w:hAnsi="Garamond"/>
-          <w:lang w:val="en-US"/>
-        </w:rPr>
-        <w:t>extended</w:t>
-      </w:r>
-      <w:r>
-        <w:rPr>
-          <w:rFonts w:ascii="Garamond" w:hAnsi="Garamond"/>
-          <w:lang w:val="en-US"/>
-        </w:rPr>
-        <w:t xml:space="preserve"> residence periods. </w:t>
-      </w:r>
-      <w:r>
-        <w:rPr>
-          <w:rFonts w:ascii="Garamond" w:hAnsi="Garamond"/>
-          <w:lang w:val="en-US"/>
-        </w:rPr>
-        <w:t>Regarding</w:t>
-      </w:r>
-      <w:r>
-        <w:rPr>
-          <w:rFonts w:ascii="Garamond" w:hAnsi="Garamond"/>
-          <w:lang w:val="en-US"/>
-        </w:rPr>
-        <w:t xml:space="preserve"> the acceptance of dual citizenship, the population is nearly </w:t>
-      </w:r>
-      <w:r>
-        <w:rPr>
-          <w:rFonts w:ascii="Garamond" w:hAnsi="Garamond"/>
-          <w:lang w:val="en-US"/>
-        </w:rPr>
-        <w:t>evenly</w:t>
-      </w:r>
-      <w:r>
-        <w:rPr>
-          <w:rFonts w:ascii="Garamond" w:hAnsi="Garamond"/>
-          <w:lang w:val="en-US"/>
-        </w:rPr>
-        <w:t xml:space="preserve"> divided between supporters and opponents of such a policy. </w:t>
+        <w:fldChar w:fldCharType="begin"/>
+      </w:r>
+      <w:r>
+        <w:rPr>
+          <w:rFonts w:ascii="Garamond" w:hAnsi="Garamond"/>
+          <w:lang w:val="en-US"/>
+        </w:rPr>
+        <w:instrText xml:space="preserve"> ADDIN ZOTERO_ITEM CSL_CITATION {"citationID":"1p720wWy","properties":{"formattedCitation":"(also see Worbs 2009)","plainCitation":"(also see Worbs 2009)","noteIndex":0},"citationItems":[{"id":151,"uris":["http://zotero.org/users/1000541/items/HI3C3IKL"],"itemData":{"id":151,"type":"article-journal","abstract":"Die Studie ist der Frage gewidmet, welche Einstellungen die deutschstämmige Mehrheitsbevölkerung, aber auch Ausländer bzw. Migranten selbst gegenüber dem Erwerb der deutschen Staatsangehörigkeit haben. Wer soll Deutscher werden dürfen, bzw. an welche Kriterien soll die Vergabe des deutschen Passes geknüpft werden? Empirische Grundlage der Studie sind Ergebnisse der Allgemeinen Bevölkerungsumfrage der Sozialwissenschaften (ALLBUS), in deren Rahmen 1996 und 2006 diesbezügliche Einstellungen erhoben worden sind. In den Analysen zeigen sich, mit Ausnahme des Themas 'Doppelpass', relativ geringe Differenzen zwischen Deutschen und Migranten in den Einstellungen zum Erwerb der deutschen Staatsangehörigkeit, sowohl was die Wertigkeit einzelner Kriterien als auch die Entwicklung zwischen 1996 und 2006 angeht. Offenbar haben sich - trotz Unterschieden im absoluten Niveau der Zustimmung - in diesem Zeitraum ähnliche Einstellungsveränderungen in verschiedenen Bevölkerungsgruppen vollzogen. Erkennbar ist eine Entwicklung weg von angeborenen oder 'ethnischen' Kriterien (Abstammung, Geburt) hin zu verhaltensorientierten bzw. 'leistungsbezogenen' Kriterien (Straffreiheit, Sprachbeherrschung, Lebensstilanpassung, Bekenntnis zur freiheitlich-demokratischen Grundordnung). In diesen Einstellungsverschiebungen dürfte sich die politische und öffentliche Diskussion über Staatsangehörigkeitsfragen und die Integration von Migranten in Deutschland im betrachteten Zeitraum widerspiegeln.","container-title":"Informationsdienst Soziale Indikatoren","DOI":"10.15464/ISI.42.2009.11-14","ISSN":"2199-9082","language":"de","license":"Creative Commons Attribution Non Commercial 4.0 International","note":"publisher: GESIS - Leibniz-Institut für Sozialwissenschaften\nversion: 1","source":"DOI.org (Datacite)","title":"Bekenntnis zur Demokratie, Straffreiheit und Sprachkenntnisse wichtiger als Abstammung: Einstellungen zum Erwerb der deutschen Staatsangehörigkeit","title-short":"Declaration of belief in democracy, freedom from punishment and language knowledge more important than extraction","URL":"http://www.ssoar.info/ssoar/handle/document/21394","volume":"42","author":[{"family":"Worbs","given":"Susanne"}],"contributor":[{"family":"GESIS-Leibniz-Institut Für Sozialwissenschaften","given":""}],"accessed":{"date-parts":[["2023",1,6]]},"issued":{"date-parts":[["2009"]]},"citation-key":"worbs2009isi"},"label":"page","prefix":"also see "}],"schema":"https://github.com/citation-style-language/schema/raw/master/csl-citation.json"} </w:instrText>
+      </w:r>
+      <w:r>
+        <w:rPr>
+          <w:rFonts w:ascii="Garamond" w:hAnsi="Garamond"/>
+          <w:lang w:val="en-US"/>
+        </w:rPr>
+        <w:fldChar w:fldCharType="separate"/>
+      </w:r>
+      <w:r>
+        <w:rPr>
+          <w:rFonts w:ascii="Garamond" w:hAnsi="Garamond"/>
+          <w:noProof/>
+          <w:lang w:val="en-US"/>
+        </w:rPr>
+        <w:t>(also see Worbs 2009)</w:t>
+      </w:r>
+      <w:r>
+        <w:rPr>
+          <w:rFonts w:ascii="Garamond" w:hAnsi="Garamond"/>
+          <w:lang w:val="en-US"/>
+        </w:rPr>
+        <w:fldChar w:fldCharType="end"/>
+      </w:r>
+      <w:r>
+        <w:rPr>
+          <w:rFonts w:ascii="Garamond" w:hAnsi="Garamond"/>
+          <w:lang w:val="en-US"/>
+        </w:rPr>
+        <w:t xml:space="preserve">. </w:t>
+      </w:r>
+      <w:r>
+        <w:rPr>
+          <w:rFonts w:ascii="Garamond" w:hAnsi="Garamond"/>
+          <w:lang w:val="en-US"/>
+        </w:rPr>
+        <w:t xml:space="preserve">The authors </w:t>
+      </w:r>
+      <w:r>
+        <w:rPr>
+          <w:rFonts w:ascii="Garamond" w:hAnsi="Garamond"/>
+          <w:lang w:val="en-US"/>
+        </w:rPr>
+        <w:t>posit</w:t>
+      </w:r>
+      <w:r>
+        <w:rPr>
+          <w:rFonts w:ascii="Garamond" w:hAnsi="Garamond"/>
+          <w:lang w:val="en-US"/>
+        </w:rPr>
+        <w:t xml:space="preserve"> that citizenship law </w:t>
+      </w:r>
+      <w:r>
+        <w:rPr>
+          <w:rFonts w:ascii="Garamond" w:hAnsi="Garamond"/>
+          <w:lang w:val="en-US"/>
+        </w:rPr>
+        <w:t xml:space="preserve">reforms </w:t>
+      </w:r>
+      <w:r>
+        <w:rPr>
+          <w:rFonts w:ascii="Garamond" w:hAnsi="Garamond"/>
+          <w:lang w:val="en-US"/>
+        </w:rPr>
+        <w:t>m</w:t>
+      </w:r>
+      <w:r>
+        <w:rPr>
+          <w:rFonts w:ascii="Garamond" w:hAnsi="Garamond"/>
+          <w:lang w:val="en-US"/>
+        </w:rPr>
+        <w:t>ay</w:t>
+      </w:r>
+      <w:r>
+        <w:rPr>
+          <w:rFonts w:ascii="Garamond" w:hAnsi="Garamond"/>
+          <w:lang w:val="en-US"/>
+        </w:rPr>
+        <w:t xml:space="preserve"> have </w:t>
+      </w:r>
+      <w:r>
+        <w:rPr>
+          <w:rFonts w:ascii="Garamond" w:hAnsi="Garamond"/>
+          <w:lang w:val="en-US"/>
+        </w:rPr>
+        <w:t>played a role in shaping</w:t>
+      </w:r>
+      <w:r>
+        <w:rPr>
+          <w:rFonts w:ascii="Garamond" w:hAnsi="Garamond"/>
+          <w:lang w:val="en-US"/>
+        </w:rPr>
+        <w:t xml:space="preserve"> </w:t>
+      </w:r>
+      <w:r>
+        <w:rPr>
+          <w:rFonts w:ascii="Garamond" w:hAnsi="Garamond"/>
+          <w:lang w:val="en-US"/>
+        </w:rPr>
+        <w:t>this</w:t>
+      </w:r>
+      <w:r>
+        <w:rPr>
+          <w:rFonts w:ascii="Garamond" w:hAnsi="Garamond"/>
+          <w:lang w:val="en-US"/>
+        </w:rPr>
+        <w:t xml:space="preserve"> changing of public opinion </w:t>
+      </w:r>
+      <w:r>
+        <w:rPr>
+          <w:rFonts w:ascii="Garamond" w:hAnsi="Garamond"/>
+          <w:lang w:val="en-US"/>
+        </w:rPr>
+        <w:fldChar w:fldCharType="begin"/>
+      </w:r>
+      <w:r>
+        <w:rPr>
+          <w:rFonts w:ascii="Garamond" w:hAnsi="Garamond"/>
+          <w:lang w:val="en-US"/>
+        </w:rPr>
+        <w:instrText xml:space="preserve"> ADDIN ZOTERO_ITEM CSL_CITATION {"citationID":"Jgd5z0d7","properties":{"formattedCitation":"(Diehl and Tucci 2011; Worbs 2009)","plainCitation":"(Diehl and Tucci 2011; Worbs 2009)","noteIndex":0},"citationItems":[{"id":1676,"uris":["http://zotero.org/users/1000541/items/JCR5Z9JG"],"itemData":{"id":1676,"type":"article-journal","abstract":"Germans are opening up to the topic of immigration: According to the representative data of this report, less and less Germans without a migration background feel threatened by immigration. Also, their attitude towards naturalization has changed. The question What is the decisive factor for granting German nationality? is now answered differently than in the 1990s. A significant part of the population without migration background considers ethnic German descent as less important. More and more Germans, however, believe that individual behavior should be the decisive factor for naturalization. In contrast, this doesn't necessarily imply a decline of xenophobia: Persons placing high importance on behavior and cultural adaptation have equally frequent xenophobic tendencies as persons considering ethnicity to be more important. Still, the number of Germans feeling strong hostility towards strangers went down.","container-title":"DIW Economic Bulletin","ISSN":"2192-7219","issue":"3","language":"eng","note":"Citation Key: Diehl2011become\npublisher-place: Berlin\npublisher: Deutsches Institut für Wirtschaftsforschung (DIW)","page":"3-8","title":"Who can become German? Xenophobia and attitudes towards naturalization","volume":"1","author":[{"family":"Diehl","given":"Claudia"},{"family":"Tucci","given":"Ingrid"}],"issued":{"date-parts":[["2011"]]},"citation-key":"Diehl2011become"}},{"id":151,"uris":["http://zotero.org/users/1000541/items/HI3C3IKL"],"itemData":{"id":151,"type":"article-journal","abstract":"Die Studie ist der Frage gewidmet, welche Einstellungen die deutschstämmige Mehrheitsbevölkerung, aber auch Ausländer bzw. Migranten selbst gegenüber dem Erwerb der deutschen Staatsangehörigkeit haben. Wer soll Deutscher werden dürfen, bzw. an welche Kriterien soll die Vergabe des deutschen Passes geknüpft werden? Empirische Grundlage der Studie sind Ergebnisse der Allgemeinen Bevölkerungsumfrage der Sozialwissenschaften (ALLBUS), in deren Rahmen 1996 und 2006 diesbezügliche Einstellungen erhoben worden sind. In den Analysen zeigen sich, mit Ausnahme des Themas 'Doppelpass', relativ geringe Differenzen zwischen Deutschen und Migranten in den Einstellungen zum Erwerb der deutschen Staatsangehörigkeit, sowohl was die Wertigkeit einzelner Kriterien als auch die Entwicklung zwischen 1996 und 2006 angeht. Offenbar haben sich - trotz Unterschieden im absoluten Niveau der Zustimmung - in diesem Zeitraum ähnliche Einstellungsveränderungen in verschiedenen Bevölkerungsgruppen vollzogen. Erkennbar ist eine Entwicklung weg von angeborenen oder 'ethnischen' Kriterien (Abstammung, Geburt) hin zu verhaltensorientierten bzw. 'leistungsbezogenen' Kriterien (Straffreiheit, Sprachbeherrschung, Lebensstilanpassung, Bekenntnis zur freiheitlich-demokratischen Grundordnung). In diesen Einstellungsverschiebungen dürfte sich die politische und öffentliche Diskussion über Staatsangehörigkeitsfragen und die Integration von Migranten in Deutschland im betrachteten Zeitraum widerspiegeln.","container-title":"Informationsdienst Soziale Indikatoren","DOI":"10.15464/ISI.42.2009.11-14","ISSN":"2199-9082","language":"de","license":"Creative Commons Attribution Non Commercial 4.0 International","note":"publisher: GESIS - Leibniz-Institut für Sozialwissenschaften\nversion: 1","source":"DOI.org (Datacite)","title":"Bekenntnis zur Demokratie, Straffreiheit und Sprachkenntnisse wichtiger als Abstammung: Einstellungen zum Erwerb der deutschen Staatsangehörigkeit","title-short":"Declaration of belief in democracy, freedom from punishment and language knowledge more important than extraction","URL":"http://www.ssoar.info/ssoar/handle/document/21394","volume":"42","author":[{"family":"Worbs","given":"Susanne"}],"contributor":[{"family":"GESIS-Leibniz-Institut Für Sozialwissenschaften","given":""}],"accessed":{"date-parts":[["2023",1,6]]},"issued":{"date-parts":[["2009"]]},"citation-key":"worbs2009isi"}}],"schema":"https://github.com/citation-style-language/schema/raw/master/csl-citation.json"} </w:instrText>
+      </w:r>
+      <w:r>
+        <w:rPr>
+          <w:rFonts w:ascii="Garamond" w:hAnsi="Garamond"/>
+          <w:lang w:val="en-US"/>
+        </w:rPr>
+        <w:fldChar w:fldCharType="separate"/>
+      </w:r>
+      <w:r>
+        <w:rPr>
+          <w:rFonts w:ascii="Garamond" w:hAnsi="Garamond"/>
+          <w:noProof/>
+          <w:lang w:val="en-US"/>
+        </w:rPr>
+        <w:t>(Diehl and Tucci 2011; Worbs 2009)</w:t>
+      </w:r>
+      <w:r>
+        <w:rPr>
+          <w:rFonts w:ascii="Garamond" w:hAnsi="Garamond"/>
+          <w:lang w:val="en-US"/>
+        </w:rPr>
+        <w:fldChar w:fldCharType="end"/>
+      </w:r>
+      <w:r>
+        <w:rPr>
+          <w:rFonts w:ascii="Garamond" w:hAnsi="Garamond"/>
+          <w:lang w:val="en-US"/>
+        </w:rPr>
+        <w:t xml:space="preserve">. </w:t>
       </w:r>
     </w:p>
     <w:p>
@@ -5353,7 +5195,7 @@
         </w:rPr>
         <w:lastRenderedPageBreak/>
         <w:drawing>
-          <wp:inline distT="0" distB="0" distL="0" distR="0" wp14:anchorId="456BF621" wp14:editId="66098D1F">
+          <wp:inline distT="0" distB="0" distL="0" distR="0" wp14:anchorId="456BF621" wp14:editId="0A934F73">
             <wp:extent cx="9072245" cy="5332095"/>
             <wp:effectExtent l="0" t="0" r="0" b="1905"/>
             <wp:docPr id="1349514028" name="Grafik 7" descr="Ein Bild, das Schrift, Diagramm, Screenshot, Reihe enthält.&#10;&#10;Automatisch generierte Beschreibung"/>
@@ -5452,42 +5294,14 @@
           <w:lang w:val="en-US"/>
         </w:rPr>
         <w:lastRenderedPageBreak/>
-        <w:t xml:space="preserve">In a study </w:t>
-      </w:r>
-      <w:r>
-        <w:rPr>
-          <w:rFonts w:ascii="Garamond" w:hAnsi="Garamond"/>
-          <w:lang w:val="en-US"/>
-        </w:rPr>
-        <w:t xml:space="preserve">examining </w:t>
-      </w:r>
-      <w:r>
-        <w:rPr>
-          <w:rFonts w:ascii="Garamond" w:hAnsi="Garamond"/>
-          <w:lang w:val="en-US"/>
-        </w:rPr>
-        <w:t>individual</w:t>
-      </w:r>
-      <w:r>
-        <w:rPr>
-          <w:rFonts w:ascii="Garamond" w:hAnsi="Garamond"/>
-          <w:lang w:val="en-US"/>
-        </w:rPr>
-        <w:t>-</w:t>
-      </w:r>
-      <w:r>
-        <w:rPr>
-          <w:rFonts w:ascii="Garamond" w:hAnsi="Garamond"/>
-          <w:lang w:val="en-US"/>
-        </w:rPr>
-        <w:t xml:space="preserve">level drivers of attitudes toward naturalization </w:t>
-      </w:r>
-      <w:r>
-        <w:rPr>
-          <w:rFonts w:ascii="Garamond" w:hAnsi="Garamond"/>
-          <w:lang w:val="en-US"/>
-        </w:rPr>
-        <w:t xml:space="preserve">requirements, Levanon and Lewin-Epstein </w:t>
+        <w:t>To build on these insights, Figure 2 extends the analysis by incorporating the most recent wave of the ALLBUS</w:t>
+      </w:r>
+      <w:r>
+        <w:rPr>
+          <w:rFonts w:ascii="Garamond" w:hAnsi="Garamond"/>
+          <w:lang w:val="en-US"/>
+        </w:rPr>
+        <w:t xml:space="preserve"> </w:t>
       </w:r>
       <w:r>
         <w:rPr>
@@ -5501,7 +5315,7 @@
           <w:rFonts w:ascii="Garamond" w:hAnsi="Garamond"/>
           <w:lang w:val="en-US"/>
         </w:rPr>
-        <w:instrText xml:space="preserve"> ADDIN ZOTERO_ITEM CSL_CITATION {"citationID":"VSBTCDnR","properties":{"formattedCitation":"(2010)","plainCitation":"(2010)","noteIndex":0},"citationItems":[{"id":430,"uris":["http://zotero.org/users/1000541/items/XL28WUAA"],"itemData":{"id":430,"type":"article-journal","abstract":"Information on the institutional arrangements of citizenship is increasingly available. However, we currently have only limited knowledge on the contours of public opinion towards citizenship. We seek to remedy this neglect by documenting patterns of support toward the most dominant citizenship principles: jus soli, jus sanguinis, and jus domicile. Speciﬁcally, we combine responses to questions on these principles to create a single measure of opinion toward citizenship law that encompasses three dominant citizenship approaches: assimilationist, exclusionary, and pluralist. Using data from the 2003 International Social Survey Program (ISSP) module on National Identity, we examine crossnational differences in support for the three approaches. Our results indicate that only two regime-types can clearly be identiﬁed – a pluralist regime, which centers on the importance of jus soli and includes traditional settler societies and Sweden, and an assimilationist regime, which is typiﬁed by its acceptance of jus domicile and includes the postcolonial empires of France and Britain. On the individual level, our analysis highlights the importance of perceptions of threat, either economically or culturally, in shaping public opinion toward citizenship.","container-title":"Social Science Research","DOI":"10.1016/j.ssresearch.2009.12.001","ISSN":"0049089X","issue":"3","journalAbbreviation":"Social Science Research","language":"en","page":"419-431","source":"DOI.org (Crossref)","title":"Grounds for citizenship: Public attitudes in comparative perspective","title-short":"Grounds for citizenship","volume":"39","author":[{"family":"Levanon","given":"Asaf"},{"family":"Lewin-Epstein","given":"Noah"}],"issued":{"date-parts":[["2010",5]]},"citation-key":"levanon2010ssr"},"label":"page","suppress-author":true}],"schema":"https://github.com/citation-style-language/schema/raw/master/csl-citation.json"} </w:instrText>
+        <w:instrText xml:space="preserve"> ADDIN ZOTERO_ITEM CSL_CITATION {"citationID":"AkznbdwN","properties":{"formattedCitation":"(GESIS - Leibniz-Institut f\\uc0\\u252{}r Sozialwissenschaften 2021)","plainCitation":"(GESIS - Leibniz-Institut für Sozialwissenschaften 2021)","noteIndex":0},"citationItems":[{"id":2571,"uris":["http://zotero.org/users/1000541/items/SPEFIFJZ"],"itemData":{"id":2571,"type":"article-journal","archive_location":"ZA5274","DOI":"10.4232/1.13748","note":"publisher: GESIS Datenarchiv, Köln. ZA5274 Datenfile Version 1.1.0, https://doi.org/10.4232/1.13748","title":"Allgemeine Bevölkerungsumfrage der Sozialwissenschaften ALLBUS - Kumulation 1980-2018","author":[{"literal":"GESIS - Leibniz-Institut für Sozialwissenschaften"}],"issued":{"date-parts":[["2021"]]},"citation-key":"gesis-leibniz-institutfursozialwissenschaften2021"}}],"schema":"https://github.com/citation-style-language/schema/raw/master/csl-citation.json"} </w:instrText>
       </w:r>
       <w:r>
         <w:rPr>
@@ -5512,11 +5326,47 @@
       </w:r>
       <w:r>
         <w:rPr>
-          <w:rFonts w:ascii="Garamond" w:hAnsi="Garamond"/>
-          <w:noProof/>
-          <w:lang w:val="en-US"/>
-        </w:rPr>
-        <w:t>(2010)</w:t>
+          <w:rFonts w:ascii="Garamond" w:hAnsi="Garamond" w:cs="Times New Roman"/>
+          <w:kern w:val="0"/>
+          <w:lang w:val="en-US"/>
+        </w:rPr>
+        <w:t>(GESIS - Leibniz-</w:t>
+      </w:r>
+      <w:proofErr w:type="spellStart"/>
+      <w:r>
+        <w:rPr>
+          <w:rFonts w:ascii="Garamond" w:hAnsi="Garamond" w:cs="Times New Roman"/>
+          <w:kern w:val="0"/>
+          <w:lang w:val="en-US"/>
+        </w:rPr>
+        <w:t>Institut</w:t>
+      </w:r>
+      <w:proofErr w:type="spellEnd"/>
+      <w:r>
+        <w:rPr>
+          <w:rFonts w:ascii="Garamond" w:hAnsi="Garamond" w:cs="Times New Roman"/>
+          <w:kern w:val="0"/>
+          <w:lang w:val="en-US"/>
+        </w:rPr>
+        <w:t xml:space="preserve"> für </w:t>
+      </w:r>
+      <w:proofErr w:type="spellStart"/>
+      <w:r>
+        <w:rPr>
+          <w:rFonts w:ascii="Garamond" w:hAnsi="Garamond" w:cs="Times New Roman"/>
+          <w:kern w:val="0"/>
+          <w:lang w:val="en-US"/>
+        </w:rPr>
+        <w:t>Sozialwissenschaften</w:t>
+      </w:r>
+      <w:proofErr w:type="spellEnd"/>
+      <w:r>
+        <w:rPr>
+          <w:rFonts w:ascii="Garamond" w:hAnsi="Garamond" w:cs="Times New Roman"/>
+          <w:kern w:val="0"/>
+          <w:lang w:val="en-US"/>
+        </w:rPr>
+        <w:t xml:space="preserve"> 2021)</w:t>
       </w:r>
       <w:r>
         <w:rPr>
@@ -5530,119 +5380,7 @@
           <w:rFonts w:ascii="Garamond" w:hAnsi="Garamond"/>
           <w:lang w:val="en-US"/>
         </w:rPr>
-        <w:t xml:space="preserve"> find that individuals who </w:t>
-      </w:r>
-      <w:r>
-        <w:rPr>
-          <w:rFonts w:ascii="Garamond" w:hAnsi="Garamond"/>
-          <w:lang w:val="en-US"/>
-        </w:rPr>
-        <w:t>perceive</w:t>
-      </w:r>
-      <w:r>
-        <w:rPr>
-          <w:rFonts w:ascii="Garamond" w:hAnsi="Garamond"/>
-          <w:lang w:val="en-US"/>
-        </w:rPr>
-        <w:t xml:space="preserve"> economic</w:t>
-      </w:r>
-      <w:r>
-        <w:rPr>
-          <w:rFonts w:ascii="Garamond" w:hAnsi="Garamond"/>
-          <w:lang w:val="en-US"/>
-        </w:rPr>
-        <w:t xml:space="preserve"> </w:t>
-      </w:r>
-      <w:r>
-        <w:rPr>
-          <w:rFonts w:ascii="Garamond" w:hAnsi="Garamond"/>
-          <w:lang w:val="en-US"/>
-        </w:rPr>
-        <w:t>or cultura</w:t>
-      </w:r>
-      <w:r>
-        <w:rPr>
-          <w:rFonts w:ascii="Garamond" w:hAnsi="Garamond"/>
-          <w:lang w:val="en-US"/>
-        </w:rPr>
-        <w:t xml:space="preserve">l </w:t>
-      </w:r>
-      <w:r>
-        <w:rPr>
-          <w:rFonts w:ascii="Garamond" w:hAnsi="Garamond"/>
-          <w:lang w:val="en-US"/>
-        </w:rPr>
-        <w:t>threat</w:t>
-      </w:r>
-      <w:r>
-        <w:rPr>
-          <w:rFonts w:ascii="Garamond" w:hAnsi="Garamond"/>
-          <w:lang w:val="en-US"/>
-        </w:rPr>
-        <w:t>s</w:t>
-      </w:r>
-      <w:r>
-        <w:rPr>
-          <w:rFonts w:ascii="Garamond" w:hAnsi="Garamond"/>
-          <w:lang w:val="en-US"/>
-        </w:rPr>
-        <w:t xml:space="preserve"> </w:t>
-      </w:r>
-      <w:r>
-        <w:rPr>
-          <w:rFonts w:ascii="Garamond" w:hAnsi="Garamond"/>
-          <w:lang w:val="en-US"/>
-        </w:rPr>
-        <w:t>are more likely to</w:t>
-      </w:r>
-      <w:r>
-        <w:rPr>
-          <w:rFonts w:ascii="Garamond" w:hAnsi="Garamond"/>
-          <w:lang w:val="en-US"/>
-        </w:rPr>
-        <w:t xml:space="preserve"> support restrictive citizenship </w:t>
-      </w:r>
-      <w:r>
-        <w:rPr>
-          <w:rFonts w:ascii="Garamond" w:hAnsi="Garamond"/>
-          <w:lang w:val="en-US"/>
-        </w:rPr>
-        <w:t xml:space="preserve">policies. Their research thus </w:t>
-      </w:r>
-      <w:r>
-        <w:rPr>
-          <w:rFonts w:ascii="Garamond" w:hAnsi="Garamond"/>
-          <w:lang w:val="en-US"/>
-        </w:rPr>
-        <w:t>underscores</w:t>
-      </w:r>
-      <w:r>
-        <w:rPr>
-          <w:rFonts w:ascii="Garamond" w:hAnsi="Garamond"/>
-          <w:lang w:val="en-US"/>
-        </w:rPr>
-        <w:t xml:space="preserve"> that factors </w:t>
-      </w:r>
-      <w:r>
-        <w:rPr>
-          <w:rFonts w:ascii="Garamond" w:hAnsi="Garamond"/>
-          <w:lang w:val="en-US"/>
-        </w:rPr>
-        <w:t>explaining</w:t>
-      </w:r>
-      <w:r>
-        <w:rPr>
-          <w:rFonts w:ascii="Garamond" w:hAnsi="Garamond"/>
-          <w:lang w:val="en-US"/>
-        </w:rPr>
-        <w:t xml:space="preserve"> general attitudes toward immigrants also influence membership decisions.</w:t>
-      </w:r>
-      <w:r>
-        <w:rPr>
-          <w:rFonts w:ascii="Garamond" w:hAnsi="Garamond"/>
-          <w:lang w:val="en-US"/>
-        </w:rPr>
-        <w:t xml:space="preserve"> </w:t>
+        <w:t xml:space="preserve">. In addition, attitudes toward dual citizenship are also examined. The figure confirms the departure from ethnic criteria, which continuously lost significance over time. Simultaneously, instrumental criteria such as language proficiency and economic independence, which always were important as membership criteria, have gained salience. Interestingly, respondents now place less emphasis on extended residence periods. Regarding the acceptance of dual citizenship, the population is nearly evenly divided between supporters and opponents of such a policy. </w:t>
       </w:r>
     </w:p>
     <w:p>
@@ -5659,14 +5397,99 @@
           <w:rFonts w:ascii="Garamond" w:hAnsi="Garamond"/>
           <w:lang w:val="en-US"/>
         </w:rPr>
-        <w:t xml:space="preserve">Finally, scholars have </w:t>
-      </w:r>
-      <w:r>
-        <w:rPr>
-          <w:rFonts w:ascii="Garamond" w:hAnsi="Garamond"/>
-          <w:lang w:val="en-US"/>
-        </w:rPr>
-        <w:t>employed</w:t>
+        <w:t xml:space="preserve">In a study </w:t>
+      </w:r>
+      <w:r>
+        <w:rPr>
+          <w:rFonts w:ascii="Garamond" w:hAnsi="Garamond"/>
+          <w:lang w:val="en-US"/>
+        </w:rPr>
+        <w:t xml:space="preserve">examining </w:t>
+      </w:r>
+      <w:r>
+        <w:rPr>
+          <w:rFonts w:ascii="Garamond" w:hAnsi="Garamond"/>
+          <w:lang w:val="en-US"/>
+        </w:rPr>
+        <w:t>individual</w:t>
+      </w:r>
+      <w:r>
+        <w:rPr>
+          <w:rFonts w:ascii="Garamond" w:hAnsi="Garamond"/>
+          <w:lang w:val="en-US"/>
+        </w:rPr>
+        <w:t>-</w:t>
+      </w:r>
+      <w:r>
+        <w:rPr>
+          <w:rFonts w:ascii="Garamond" w:hAnsi="Garamond"/>
+          <w:lang w:val="en-US"/>
+        </w:rPr>
+        <w:t xml:space="preserve">level drivers of attitudes toward naturalization </w:t>
+      </w:r>
+      <w:r>
+        <w:rPr>
+          <w:rFonts w:ascii="Garamond" w:hAnsi="Garamond"/>
+          <w:lang w:val="en-US"/>
+        </w:rPr>
+        <w:t xml:space="preserve">requirements, Levanon and Lewin-Epstein </w:t>
+      </w:r>
+      <w:r>
+        <w:rPr>
+          <w:rFonts w:ascii="Garamond" w:hAnsi="Garamond"/>
+          <w:lang w:val="en-US"/>
+        </w:rPr>
+        <w:fldChar w:fldCharType="begin"/>
+      </w:r>
+      <w:r>
+        <w:rPr>
+          <w:rFonts w:ascii="Garamond" w:hAnsi="Garamond"/>
+          <w:lang w:val="en-US"/>
+        </w:rPr>
+        <w:instrText xml:space="preserve"> ADDIN ZOTERO_ITEM CSL_CITATION {"citationID":"VSBTCDnR","properties":{"formattedCitation":"(2010)","plainCitation":"(2010)","noteIndex":0},"citationItems":[{"id":430,"uris":["http://zotero.org/users/1000541/items/XL28WUAA"],"itemData":{"id":430,"type":"article-journal","abstract":"Information on the institutional arrangements of citizenship is increasingly available. However, we currently have only limited knowledge on the contours of public opinion towards citizenship. We seek to remedy this neglect by documenting patterns of support toward the most dominant citizenship principles: jus soli, jus sanguinis, and jus domicile. Speciﬁcally, we combine responses to questions on these principles to create a single measure of opinion toward citizenship law that encompasses three dominant citizenship approaches: assimilationist, exclusionary, and pluralist. Using data from the 2003 International Social Survey Program (ISSP) module on National Identity, we examine crossnational differences in support for the three approaches. Our results indicate that only two regime-types can clearly be identiﬁed – a pluralist regime, which centers on the importance of jus soli and includes traditional settler societies and Sweden, and an assimilationist regime, which is typiﬁed by its acceptance of jus domicile and includes the postcolonial empires of France and Britain. On the individual level, our analysis highlights the importance of perceptions of threat, either economically or culturally, in shaping public opinion toward citizenship.","container-title":"Social Science Research","DOI":"10.1016/j.ssresearch.2009.12.001","ISSN":"0049089X","issue":"3","journalAbbreviation":"Social Science Research","language":"en","page":"419-431","source":"DOI.org (Crossref)","title":"Grounds for citizenship: Public attitudes in comparative perspective","title-short":"Grounds for citizenship","volume":"39","author":[{"family":"Levanon","given":"Asaf"},{"family":"Lewin-Epstein","given":"Noah"}],"issued":{"date-parts":[["2010",5]]},"citation-key":"levanon2010ssr"},"label":"page","suppress-author":true}],"schema":"https://github.com/citation-style-language/schema/raw/master/csl-citation.json"} </w:instrText>
+      </w:r>
+      <w:r>
+        <w:rPr>
+          <w:rFonts w:ascii="Garamond" w:hAnsi="Garamond"/>
+          <w:lang w:val="en-US"/>
+        </w:rPr>
+        <w:fldChar w:fldCharType="separate"/>
+      </w:r>
+      <w:r>
+        <w:rPr>
+          <w:rFonts w:ascii="Garamond" w:hAnsi="Garamond"/>
+          <w:noProof/>
+          <w:lang w:val="en-US"/>
+        </w:rPr>
+        <w:t>(2010)</w:t>
+      </w:r>
+      <w:r>
+        <w:rPr>
+          <w:rFonts w:ascii="Garamond" w:hAnsi="Garamond"/>
+          <w:lang w:val="en-US"/>
+        </w:rPr>
+        <w:fldChar w:fldCharType="end"/>
+      </w:r>
+      <w:r>
+        <w:rPr>
+          <w:rFonts w:ascii="Garamond" w:hAnsi="Garamond"/>
+          <w:lang w:val="en-US"/>
+        </w:rPr>
+        <w:t xml:space="preserve"> find that individuals who </w:t>
+      </w:r>
+      <w:r>
+        <w:rPr>
+          <w:rFonts w:ascii="Garamond" w:hAnsi="Garamond"/>
+          <w:lang w:val="en-US"/>
+        </w:rPr>
+        <w:t>perceive</w:t>
+      </w:r>
+      <w:r>
+        <w:rPr>
+          <w:rFonts w:ascii="Garamond" w:hAnsi="Garamond"/>
+          <w:lang w:val="en-US"/>
+        </w:rPr>
+        <w:t xml:space="preserve"> economic</w:t>
       </w:r>
       <w:r>
         <w:rPr>
@@ -5680,211 +5503,28 @@
           <w:rFonts w:ascii="Garamond" w:hAnsi="Garamond"/>
           <w:lang w:val="en-US"/>
         </w:rPr>
-        <w:t>factorial surveys</w:t>
-      </w:r>
-      <w:r>
-        <w:rPr>
-          <w:rFonts w:ascii="Garamond" w:hAnsi="Garamond"/>
-          <w:lang w:val="en-US"/>
-        </w:rPr>
-        <w:t xml:space="preserve"> to </w:t>
-      </w:r>
-      <w:r>
-        <w:rPr>
-          <w:rFonts w:ascii="Garamond" w:hAnsi="Garamond"/>
-          <w:lang w:val="en-US"/>
-        </w:rPr>
-        <w:t>probe into</w:t>
-      </w:r>
-      <w:r>
-        <w:rPr>
-          <w:rFonts w:ascii="Garamond" w:hAnsi="Garamond"/>
-          <w:lang w:val="en-US"/>
-        </w:rPr>
-        <w:t xml:space="preserve"> attitudes toward hypothetical naturalization applicants </w:t>
-      </w:r>
-      <w:r>
-        <w:rPr>
-          <w:rFonts w:ascii="Garamond" w:hAnsi="Garamond"/>
-          <w:lang w:val="en-US"/>
-        </w:rPr>
-        <w:fldChar w:fldCharType="begin"/>
-      </w:r>
-      <w:r>
-        <w:rPr>
-          <w:rFonts w:ascii="Garamond" w:hAnsi="Garamond"/>
-          <w:lang w:val="en-US"/>
-        </w:rPr>
-        <w:instrText xml:space="preserve"> ADDIN ZOTERO_ITEM CSL_CITATION {"citationID":"uS14GwXw","properties":{"formattedCitation":"(e.g., Atzm\\uc0\\u252{}ller and Steiner 2010; Hainmueller, Hangartner, and Yamamoto 2015; Donnaloja 2022; Donnaloja and Vink 2023; Helbling et al. 2023)","plainCitation":"(e.g., Atzmüller and Steiner 2010; Hainmueller, Hangartner, and Yamamoto 2015; Donnaloja 2022; Donnaloja and Vink 2023; Helbling et al. 2023)","noteIndex":0},"citationItems":[{"id":1107,"uris":["http://zotero.org/users/1000541/items/A7DBRRWI"],"itemData":{"id":1107,"type":"article-journal","abstract":"Vignette studies use short descriptions of situations or persons (vignettes) that are usually shown to respondents within surveys in order to elicit their judgments about these scenarios. By systematically varying the levels of theoretically important vignette characteristics a large population of different vignettes is typically available – too large to be presented to each respondent. Therefore, each respondent gets only a subset of vignettes. These subsets may either be randomly selected in following the tradition of the factorial survey or systematically selected according to an experimental design. We show that these strategies in selecting vignette sets have strong implications for the analysis and interpretation of vignette data. Random selection strategies result in a random confounding of effects and heavily rely on the assumption of no interaction effects. In contrast, experimental strategies systematically confound interaction effects with main or set effects, thereby preserving a meaningful interpretation of main and important interaction effects. Using a pilot study on attitudes toward immigrants we demonstrate the implementation and analysis of a confounded factorial design.","container-title":"Methodology","DOI":"10.1027/1614-2241/a000014","ISSN":"1614-1881, 1614-2241","issue":"3","journalAbbreviation":"Methodology","language":"en","page":"128-138","source":"DOI.org (Crossref)","title":"Experimental Vignette Studies in Survey Research","volume":"6","author":[{"family":"Atzmüller","given":"Christiane"},{"family":"Steiner","given":"Peter M."}],"issued":{"date-parts":[["2010",1]]},"citation-key":"atzmuller2010m"},"label":"page","prefix":"e.g., "},{"id":1636,"uris":["http://zotero.org/users/1000541/items/Y2DH2E7C"],"itemData":{"id":1636,"type":"article-journal","abstract":"Significance\n            Little evidence exists on whether preferences about hypothetical choices measured in a survey experiment are driven by the same structural determinants of the actual choices made in the real world. This study answers this question using a natural experiment as a behavioral benchmark. Comparing the results from conjoint and vignette experiments on which attributes of hypothetical immigrants generate support for naturalization with the outcomes of closely corresponding referendums in Switzerland, we find that the effects estimated from the surveys match the effects of the same attributes in the behavioral benchmark remarkably well. We also find that seemingly subtle differences in survey designs can produce significant differences in performance. Overall, the paired conjoint design performs the best.\n          , \n            Survey experiments, like vignette and conjoint analyses, are widely used in the social sciences to elicit stated preferences and study how humans make multidimensional choices. However, there is a paucity of research on the external validity of these methods that examines whether the determinants that explain hypothetical choices made by survey respondents match the determinants that explain what subjects actually do when making similar choices in real-world situations. This study compares results from conjoint and vignette analyses on which immigrant attributes generate support for naturalization with closely corresponding behavioral data from a natural experiment in Switzerland, where some municipalities used referendums to decide on the citizenship applications of foreign residents. Using a representative sample from the same population and the official descriptions of applicant characteristics that voters received before each referendum as a behavioral benchmark, we find that the effects of the applicant attributes estimated from the survey experiments perform remarkably well in recovering the effects of the same attributes in the behavioral benchmark. We also find important differences in the relative performances of the different designs. Overall, the paired conjoint design, where respondents evaluate two immigrants side by side, comes closest to the behavioral benchmark; on average, its estimates are within 2% percentage points of the effects in the behavioral benchmark.","container-title":"Proceedings of the National Academy of Sciences","DOI":"10.1073/pnas.1416587112","ISSN":"0027-8424, 1091-6490","issue":"8","journalAbbreviation":"Proc. Natl. Acad. Sci. U.S.A.","language":"en","page":"2395-2400","source":"DOI.org (Crossref)","title":"Validating vignette and conjoint survey experiments against real-world behavior","volume":"112","author":[{"family":"Hainmueller","given":"Jens"},{"family":"Hangartner","given":"Dominik"},{"family":"Yamamoto","given":"Teppei"}],"issued":{"date-parts":[["2015",2,24]]},"citation-key":"hainmueller2015pnasu"}},{"id":482,"uris":["http://zotero.org/users/1000541/items/X2V4V2NN"],"itemData":{"id":482,"type":"article-journal","abstract":"This article contributes new evidence about the types of immigrants that British nationals would accept as fellow citizens. I analyse the preferences of a large, nationally representative UK sample employing a choice-based conjoint-analysis experiment. Respondents were presented with paired vignettes of applicant types characterized by a combination of attributes chosen randomly. The attributes of immigrants with the largest impact on the probability of granting citizenship were occupation and religion: respondents especially penalized applicants who were Muslim or with no occupation. Respondents granted citizenship at different rates on average (from 64 per cent to 80 per cent): rates were lower among respondents who had voted to leave the EU, were older, less educated, and earned less. The types of immigrant who were most likely to be granted citizenship did not, however, vary by respondents’ income, education, or age, and varied little between Brexit Leave and Remain voters. My ﬁndings about nationals’ citizen preferences reﬂect the inclusive–exclusive nature of British citizenship and national identity, whereby inclusion is conditional on productivity and on the endorsement of liberal values.","container-title":"European Sociological Review","DOI":"10.1093/esr/jcab034","ISSN":"0266-7215, 1468-2672","issue":"2","language":"en","page":"202-218","source":"DOI.org (Crossref)","title":"British Nationals’ Preferences Over Who Gets to Be a Citizen According to a Choice-Based Conjoint Experiment","volume":"38","author":[{"family":"Donnaloja","given":"Victoria"}],"issued":{"date-parts":[["2022",3,22]]},"citation-key":"donnaloja2022esr"}},{"id":1865,"uris":["http://zotero.org/users/1000541/items/JAS8RS3K"],"itemData":{"id":1865,"type":"article-journal","abstract":"Across Europe, citizenship is traditionally attributed at birth through descent only. As immigrant populations grow, policymakers have come under pressure to extend citizenship rights to the children of immigrants born in the country. While such inclusive measures often counter political opposition, public attitudes on this question remain remarkably underexplored. In this study, we report on the results of an original choice-based conjoint survey experiment designed to examine which parental attributes aﬀect respondents’ willingness to grant citizenship to newborns. We implement the survey experiment in Italy, where over one million children do not have Italian citizenship, yet reform proposals have so far been unsuccessful. In line with our pre-registered expectations, we ﬁnd that respondents are more likely to support birthright citizenship for children born to parents who are economically, legally and socially integrated in society. These attitudes vary little by political background, education and age-category of respondents. Our ﬁndings suggest that incorporating immigration-related conditionality in birthright citizenship proposals is key to convincing sceptical publics of the legitimacy of such measures.","container-title":"Journal of Ethnic and Migration Studies","DOI":"10.1080/1369183X.2023.2282388","ISSN":"1369-183X, 1469-9451","journalAbbreviation":"Journal of Ethnic and Migration Studies","language":"en","page":"1-18","source":"DOI.org (Crossref)","title":"Like parent, like child: how attitudes towards immigrants spill over to the political inclusion of their children","title-short":"Like parent, like child","author":[{"family":"Donnaloja","given":"Victoria"},{"family":"Vink","given":"Maarten"}],"issued":{"date-parts":[["2023",11,20]]},"citation-key":"donnaloja2023joeams"}},{"id":1826,"uris":["http://zotero.org/users/1000541/items/CB3FGIHF"],"itemData":{"id":1826,"type":"article-journal","abstract":"Immigration policy is often considered one of the most divisive issues in Western Europe and North America. We explore whether that debate has been oversimplified. We start from the position that immigration is a complex issue comprising many specific policy choices. We then investigate whether preferences are consistently open or closed across a range of immigration policy criteria. We analyze an original survey with a nationally representative sample of Germans. Our results suggest that preferences are not consistently open or closed on immigration, integration, and naturalization regulations. Overall, the German public would prefer to be open on some aspects of immigration policy and closed on others. In addition, population subsets who are either “pro-” or “anti-” immigration in general have the same preferences for whether to be open or closed on specific immigration policies. Our findings promote a more detailed approach to studying immigration preferences, which adds nuance to the idea of immigration as a grand societal conflict. In doing so, we highlight how future studies can refine expectations about when policy preferences are more permissive or restrictive.","container-title":"International Migration Review","DOI":"10.1177/01979183231216076","ISSN":"0197-9183, 1747-7379","journalAbbreviation":"International Migration Review","language":"en","page":"01979183231216076","source":"DOI.org (Crossref)","title":"Broad and Detailed Agreement: Public Preferences for German Immigration Policy","title-short":"Broad and Detailed Agreement","author":[{"family":"Helbling","given":"Marc"},{"family":"Jäger","given":"Felix"},{"family":"Maxwell","given":"Rahsaan"},{"family":"Traunmüller","given":"Richard"}],"issued":{"date-parts":[["2023",12,7]]},"citation-key":"helbling2023imr"}}],"schema":"https://github.com/citation-style-language/schema/raw/master/csl-citation.json"} </w:instrText>
-      </w:r>
-      <w:r>
-        <w:rPr>
-          <w:rFonts w:ascii="Garamond" w:hAnsi="Garamond"/>
-          <w:lang w:val="en-US"/>
-        </w:rPr>
-        <w:fldChar w:fldCharType="separate"/>
-      </w:r>
-      <w:r>
-        <w:rPr>
-          <w:rFonts w:ascii="Garamond" w:hAnsi="Garamond" w:cs="Times New Roman"/>
-          <w:kern w:val="0"/>
-          <w:lang w:val="en-US"/>
-        </w:rPr>
-        <w:t xml:space="preserve">(e.g., </w:t>
-      </w:r>
-      <w:proofErr w:type="spellStart"/>
-      <w:r>
-        <w:rPr>
-          <w:rFonts w:ascii="Garamond" w:hAnsi="Garamond" w:cs="Times New Roman"/>
-          <w:kern w:val="0"/>
-          <w:lang w:val="en-US"/>
-        </w:rPr>
-        <w:t>Atzmüller</w:t>
-      </w:r>
-      <w:proofErr w:type="spellEnd"/>
-      <w:r>
-        <w:rPr>
-          <w:rFonts w:ascii="Garamond" w:hAnsi="Garamond" w:cs="Times New Roman"/>
-          <w:kern w:val="0"/>
-          <w:lang w:val="en-US"/>
-        </w:rPr>
-        <w:t xml:space="preserve"> and Steiner 2010; </w:t>
-      </w:r>
-      <w:proofErr w:type="spellStart"/>
-      <w:r>
-        <w:rPr>
-          <w:rFonts w:ascii="Garamond" w:hAnsi="Garamond" w:cs="Times New Roman"/>
-          <w:kern w:val="0"/>
-          <w:lang w:val="en-US"/>
-        </w:rPr>
-        <w:t>Hainmueller</w:t>
-      </w:r>
-      <w:proofErr w:type="spellEnd"/>
-      <w:r>
-        <w:rPr>
-          <w:rFonts w:ascii="Garamond" w:hAnsi="Garamond" w:cs="Times New Roman"/>
-          <w:kern w:val="0"/>
-          <w:lang w:val="en-US"/>
-        </w:rPr>
-        <w:t xml:space="preserve">, </w:t>
-      </w:r>
-      <w:proofErr w:type="spellStart"/>
-      <w:r>
-        <w:rPr>
-          <w:rFonts w:ascii="Garamond" w:hAnsi="Garamond" w:cs="Times New Roman"/>
-          <w:kern w:val="0"/>
-          <w:lang w:val="en-US"/>
-        </w:rPr>
-        <w:t>Hangartner</w:t>
-      </w:r>
-      <w:proofErr w:type="spellEnd"/>
-      <w:r>
-        <w:rPr>
-          <w:rFonts w:ascii="Garamond" w:hAnsi="Garamond" w:cs="Times New Roman"/>
-          <w:kern w:val="0"/>
-          <w:lang w:val="en-US"/>
-        </w:rPr>
-        <w:t xml:space="preserve">, and Yamamoto 2015; </w:t>
-      </w:r>
-      <w:proofErr w:type="spellStart"/>
-      <w:r>
-        <w:rPr>
-          <w:rFonts w:ascii="Garamond" w:hAnsi="Garamond" w:cs="Times New Roman"/>
-          <w:kern w:val="0"/>
-          <w:lang w:val="en-US"/>
-        </w:rPr>
-        <w:t>Donnaloja</w:t>
-      </w:r>
-      <w:proofErr w:type="spellEnd"/>
-      <w:r>
-        <w:rPr>
-          <w:rFonts w:ascii="Garamond" w:hAnsi="Garamond" w:cs="Times New Roman"/>
-          <w:kern w:val="0"/>
-          <w:lang w:val="en-US"/>
-        </w:rPr>
-        <w:t xml:space="preserve"> 2022; </w:t>
-      </w:r>
-      <w:proofErr w:type="spellStart"/>
-      <w:r>
-        <w:rPr>
-          <w:rFonts w:ascii="Garamond" w:hAnsi="Garamond" w:cs="Times New Roman"/>
-          <w:kern w:val="0"/>
-          <w:lang w:val="en-US"/>
-        </w:rPr>
-        <w:t>Donnaloja</w:t>
-      </w:r>
-      <w:proofErr w:type="spellEnd"/>
-      <w:r>
-        <w:rPr>
-          <w:rFonts w:ascii="Garamond" w:hAnsi="Garamond" w:cs="Times New Roman"/>
-          <w:kern w:val="0"/>
-          <w:lang w:val="en-US"/>
-        </w:rPr>
-        <w:t xml:space="preserve"> and </w:t>
-      </w:r>
-      <w:proofErr w:type="spellStart"/>
-      <w:r>
-        <w:rPr>
-          <w:rFonts w:ascii="Garamond" w:hAnsi="Garamond" w:cs="Times New Roman"/>
-          <w:kern w:val="0"/>
-          <w:lang w:val="en-US"/>
-        </w:rPr>
-        <w:t>Vink</w:t>
-      </w:r>
-      <w:proofErr w:type="spellEnd"/>
-      <w:r>
-        <w:rPr>
-          <w:rFonts w:ascii="Garamond" w:hAnsi="Garamond" w:cs="Times New Roman"/>
-          <w:kern w:val="0"/>
-          <w:lang w:val="en-US"/>
-        </w:rPr>
-        <w:t xml:space="preserve"> 2023; </w:t>
-      </w:r>
-      <w:proofErr w:type="spellStart"/>
-      <w:r>
-        <w:rPr>
-          <w:rFonts w:ascii="Garamond" w:hAnsi="Garamond" w:cs="Times New Roman"/>
-          <w:kern w:val="0"/>
-          <w:lang w:val="en-US"/>
-        </w:rPr>
-        <w:t>Helbling</w:t>
-      </w:r>
-      <w:proofErr w:type="spellEnd"/>
-      <w:r>
-        <w:rPr>
-          <w:rFonts w:ascii="Garamond" w:hAnsi="Garamond" w:cs="Times New Roman"/>
-          <w:kern w:val="0"/>
-          <w:lang w:val="en-US"/>
-        </w:rPr>
-        <w:t xml:space="preserve"> et al. 2023)</w:t>
-      </w:r>
-      <w:r>
-        <w:rPr>
-          <w:rFonts w:ascii="Garamond" w:hAnsi="Garamond"/>
-          <w:lang w:val="en-US"/>
-        </w:rPr>
-        <w:fldChar w:fldCharType="end"/>
-      </w:r>
-      <w:r>
-        <w:rPr>
-          <w:rFonts w:ascii="Garamond" w:hAnsi="Garamond"/>
-          <w:lang w:val="en-US"/>
-        </w:rPr>
-        <w:t xml:space="preserve">. </w:t>
-      </w:r>
-      <w:r>
-        <w:rPr>
-          <w:rFonts w:ascii="Garamond" w:hAnsi="Garamond"/>
-          <w:lang w:val="en-US"/>
-        </w:rPr>
-        <w:t>In a</w:t>
-      </w:r>
-      <w:r>
-        <w:rPr>
-          <w:rFonts w:ascii="Garamond" w:hAnsi="Garamond"/>
-          <w:lang w:val="en-US"/>
-        </w:rPr>
-        <w:t>n</w:t>
+        <w:t>or cultura</w:t>
+      </w:r>
+      <w:r>
+        <w:rPr>
+          <w:rFonts w:ascii="Garamond" w:hAnsi="Garamond"/>
+          <w:lang w:val="en-US"/>
+        </w:rPr>
+        <w:t xml:space="preserve">l </w:t>
+      </w:r>
+      <w:r>
+        <w:rPr>
+          <w:rFonts w:ascii="Garamond" w:hAnsi="Garamond"/>
+          <w:lang w:val="en-US"/>
+        </w:rPr>
+        <w:t>threat</w:t>
+      </w:r>
+      <w:r>
+        <w:rPr>
+          <w:rFonts w:ascii="Garamond" w:hAnsi="Garamond"/>
+          <w:lang w:val="en-US"/>
+        </w:rPr>
+        <w:t>s</w:t>
       </w:r>
       <w:r>
         <w:rPr>
@@ -5898,355 +5538,56 @@
           <w:rFonts w:ascii="Garamond" w:hAnsi="Garamond"/>
           <w:lang w:val="en-US"/>
         </w:rPr>
-        <w:t>investigation</w:t>
-      </w:r>
-      <w:r>
-        <w:rPr>
-          <w:rFonts w:ascii="Garamond" w:hAnsi="Garamond"/>
-          <w:lang w:val="en-US"/>
-        </w:rPr>
-        <w:t xml:space="preserve"> involving a sample of British respondents</w:t>
-      </w:r>
-      <w:r>
-        <w:rPr>
-          <w:rFonts w:ascii="Garamond" w:hAnsi="Garamond"/>
-          <w:lang w:val="en-US"/>
-        </w:rPr>
-        <w:t xml:space="preserve">, </w:t>
-      </w:r>
-      <w:proofErr w:type="spellStart"/>
-      <w:r>
-        <w:rPr>
-          <w:rFonts w:ascii="Garamond" w:hAnsi="Garamond"/>
-          <w:lang w:val="en-US"/>
-        </w:rPr>
-        <w:t>Donnaloja</w:t>
-      </w:r>
-      <w:proofErr w:type="spellEnd"/>
+        <w:t>are more likely to</w:t>
+      </w:r>
+      <w:r>
+        <w:rPr>
+          <w:rFonts w:ascii="Garamond" w:hAnsi="Garamond"/>
+          <w:lang w:val="en-US"/>
+        </w:rPr>
+        <w:t xml:space="preserve"> support restrictive citizenship </w:t>
+      </w:r>
+      <w:r>
+        <w:rPr>
+          <w:rFonts w:ascii="Garamond" w:hAnsi="Garamond"/>
+          <w:lang w:val="en-US"/>
+        </w:rPr>
+        <w:t xml:space="preserve">policies. Their research thus </w:t>
+      </w:r>
+      <w:r>
+        <w:rPr>
+          <w:rFonts w:ascii="Garamond" w:hAnsi="Garamond"/>
+          <w:lang w:val="en-US"/>
+        </w:rPr>
+        <w:t>underscores</w:t>
+      </w:r>
+      <w:r>
+        <w:rPr>
+          <w:rFonts w:ascii="Garamond" w:hAnsi="Garamond"/>
+          <w:lang w:val="en-US"/>
+        </w:rPr>
+        <w:t xml:space="preserve"> that factors </w:t>
+      </w:r>
+      <w:r>
+        <w:rPr>
+          <w:rFonts w:ascii="Garamond" w:hAnsi="Garamond"/>
+          <w:lang w:val="en-US"/>
+        </w:rPr>
+        <w:t>explaining</w:t>
+      </w:r>
+      <w:r>
+        <w:rPr>
+          <w:rFonts w:ascii="Garamond" w:hAnsi="Garamond"/>
+          <w:lang w:val="en-US"/>
+        </w:rPr>
+        <w:t xml:space="preserve"> general attitudes toward immigrants also influence membership decisions.</w:t>
+      </w:r>
       <w:r>
         <w:rPr>
           <w:rFonts w:ascii="Garamond" w:hAnsi="Garamond"/>
           <w:lang w:val="en-US"/>
         </w:rPr>
         <w:t xml:space="preserve"> </w:t>
-      </w:r>
-      <w:r>
-        <w:rPr>
-          <w:rFonts w:ascii="Garamond" w:hAnsi="Garamond"/>
-          <w:lang w:val="en-US"/>
-        </w:rPr>
-        <w:fldChar w:fldCharType="begin"/>
-      </w:r>
-      <w:r>
-        <w:rPr>
-          <w:rFonts w:ascii="Garamond" w:hAnsi="Garamond"/>
-          <w:lang w:val="en-US"/>
-        </w:rPr>
-        <w:instrText xml:space="preserve"> ADDIN ZOTERO_ITEM CSL_CITATION {"citationID":"xlZf0m1s","properties":{"formattedCitation":"(2022)","plainCitation":"(2022)","noteIndex":0},"citationItems":[{"id":482,"uris":["http://zotero.org/users/1000541/items/X2V4V2NN"],"itemData":{"id":482,"type":"article-journal","abstract":"This article contributes new evidence about the types of immigrants that British nationals would accept as fellow citizens. I analyse the preferences of a large, nationally representative UK sample employing a choice-based conjoint-analysis experiment. Respondents were presented with paired vignettes of applicant types characterized by a combination of attributes chosen randomly. The attributes of immigrants with the largest impact on the probability of granting citizenship were occupation and religion: respondents especially penalized applicants who were Muslim or with no occupation. Respondents granted citizenship at different rates on average (from 64 per cent to 80 per cent): rates were lower among respondents who had voted to leave the EU, were older, less educated, and earned less. The types of immigrant who were most likely to be granted citizenship did not, however, vary by respondents’ income, education, or age, and varied little between Brexit Leave and Remain voters. My ﬁndings about nationals’ citizen preferences reﬂect the inclusive–exclusive nature of British citizenship and national identity, whereby inclusion is conditional on productivity and on the endorsement of liberal values.","container-title":"European Sociological Review","DOI":"10.1093/esr/jcab034","ISSN":"0266-7215, 1468-2672","issue":"2","language":"en","page":"202-218","source":"DOI.org (Crossref)","title":"British Nationals’ Preferences Over Who Gets to Be a Citizen According to a Choice-Based Conjoint Experiment","volume":"38","author":[{"family":"Donnaloja","given":"Victoria"}],"issued":{"date-parts":[["2022",3,22]]},"citation-key":"donnaloja2022esr"},"label":"page","suppress-author":true}],"schema":"https://github.com/citation-style-language/schema/raw/master/csl-citation.json"} </w:instrText>
-      </w:r>
-      <w:r>
-        <w:rPr>
-          <w:rFonts w:ascii="Garamond" w:hAnsi="Garamond"/>
-          <w:lang w:val="en-US"/>
-        </w:rPr>
-        <w:fldChar w:fldCharType="separate"/>
-      </w:r>
-      <w:r>
-        <w:rPr>
-          <w:rFonts w:ascii="Garamond" w:hAnsi="Garamond"/>
-          <w:noProof/>
-          <w:lang w:val="en-US"/>
-        </w:rPr>
-        <w:t>(2022)</w:t>
-      </w:r>
-      <w:r>
-        <w:rPr>
-          <w:rFonts w:ascii="Garamond" w:hAnsi="Garamond"/>
-          <w:lang w:val="en-US"/>
-        </w:rPr>
-        <w:fldChar w:fldCharType="end"/>
-      </w:r>
-      <w:r>
-        <w:rPr>
-          <w:rFonts w:ascii="Garamond" w:hAnsi="Garamond"/>
-          <w:lang w:val="en-US"/>
-        </w:rPr>
-        <w:t xml:space="preserve"> </w:t>
-      </w:r>
-      <w:r>
-        <w:rPr>
-          <w:rFonts w:ascii="Garamond" w:hAnsi="Garamond"/>
-          <w:lang w:val="en-US"/>
-        </w:rPr>
-        <w:t>highlights</w:t>
-      </w:r>
-      <w:r>
-        <w:rPr>
-          <w:rFonts w:ascii="Garamond" w:hAnsi="Garamond"/>
-          <w:lang w:val="en-US"/>
-        </w:rPr>
-        <w:t xml:space="preserve"> that British citizens </w:t>
-      </w:r>
-      <w:r>
-        <w:rPr>
-          <w:rFonts w:ascii="Garamond" w:hAnsi="Garamond"/>
-          <w:lang w:val="en-US"/>
-        </w:rPr>
-        <w:t>express</w:t>
-      </w:r>
-      <w:r>
-        <w:rPr>
-          <w:rFonts w:ascii="Garamond" w:hAnsi="Garamond"/>
-          <w:lang w:val="en-US"/>
-        </w:rPr>
-        <w:t xml:space="preserve"> a preference for</w:t>
-      </w:r>
-      <w:r>
-        <w:rPr>
-          <w:rFonts w:ascii="Garamond" w:hAnsi="Garamond"/>
-          <w:lang w:val="en-US"/>
-        </w:rPr>
-        <w:t xml:space="preserve"> applicants </w:t>
-      </w:r>
-      <w:r>
-        <w:rPr>
-          <w:rFonts w:ascii="Garamond" w:hAnsi="Garamond"/>
-          <w:lang w:val="en-US"/>
-        </w:rPr>
-        <w:t>who have resided</w:t>
-      </w:r>
-      <w:r>
-        <w:rPr>
-          <w:rFonts w:ascii="Garamond" w:hAnsi="Garamond"/>
-          <w:lang w:val="en-US"/>
-        </w:rPr>
-        <w:t xml:space="preserve"> in the United Kingdom </w:t>
-      </w:r>
-      <w:r>
-        <w:rPr>
-          <w:rFonts w:ascii="Garamond" w:hAnsi="Garamond"/>
-          <w:lang w:val="en-US"/>
-        </w:rPr>
-        <w:t xml:space="preserve">(UK) </w:t>
-      </w:r>
-      <w:r>
-        <w:rPr>
-          <w:rFonts w:ascii="Garamond" w:hAnsi="Garamond"/>
-          <w:lang w:val="en-US"/>
-        </w:rPr>
-        <w:t>for several years</w:t>
-      </w:r>
-      <w:r>
-        <w:rPr>
-          <w:rFonts w:ascii="Garamond" w:hAnsi="Garamond"/>
-          <w:lang w:val="en-US"/>
-        </w:rPr>
-        <w:t xml:space="preserve">, are employed, preferably in high-status jobs, and </w:t>
-      </w:r>
-      <w:r>
-        <w:rPr>
-          <w:rFonts w:ascii="Garamond" w:hAnsi="Garamond"/>
-          <w:lang w:val="en-US"/>
-        </w:rPr>
-        <w:t xml:space="preserve">possess a strong </w:t>
-      </w:r>
-      <w:r>
-        <w:rPr>
-          <w:rFonts w:ascii="Garamond" w:hAnsi="Garamond"/>
-          <w:lang w:val="en-US"/>
-        </w:rPr>
-        <w:t xml:space="preserve">command of the English language. </w:t>
-      </w:r>
-      <w:r>
-        <w:rPr>
-          <w:rFonts w:ascii="Garamond" w:hAnsi="Garamond"/>
-          <w:lang w:val="en-US"/>
-        </w:rPr>
-        <w:t>Intriguingly</w:t>
-      </w:r>
-      <w:r>
-        <w:rPr>
-          <w:rFonts w:ascii="Garamond" w:hAnsi="Garamond"/>
-          <w:lang w:val="en-US"/>
-        </w:rPr>
-        <w:t xml:space="preserve">, </w:t>
-      </w:r>
-      <w:r>
-        <w:rPr>
-          <w:rFonts w:ascii="Garamond" w:hAnsi="Garamond"/>
-          <w:lang w:val="en-US"/>
-        </w:rPr>
-        <w:t xml:space="preserve">British </w:t>
-      </w:r>
-      <w:r>
-        <w:rPr>
-          <w:rFonts w:ascii="Garamond" w:hAnsi="Garamond"/>
-          <w:lang w:val="en-US"/>
-        </w:rPr>
-        <w:t xml:space="preserve">respondents do not </w:t>
-      </w:r>
-      <w:r>
-        <w:rPr>
-          <w:rFonts w:ascii="Garamond" w:hAnsi="Garamond"/>
-          <w:lang w:val="en-US"/>
-        </w:rPr>
-        <w:t>differentiate</w:t>
-      </w:r>
-      <w:r>
-        <w:rPr>
-          <w:rFonts w:ascii="Garamond" w:hAnsi="Garamond"/>
-          <w:lang w:val="en-US"/>
-        </w:rPr>
-        <w:t xml:space="preserve"> between </w:t>
-      </w:r>
-      <w:r>
-        <w:rPr>
-          <w:rFonts w:ascii="Garamond" w:hAnsi="Garamond"/>
-          <w:lang w:val="en-US"/>
-        </w:rPr>
-        <w:t xml:space="preserve">applicants from various countries </w:t>
-      </w:r>
-      <w:r>
-        <w:rPr>
-          <w:rFonts w:ascii="Garamond" w:hAnsi="Garamond"/>
-          <w:lang w:val="en-US"/>
-        </w:rPr>
-        <w:t xml:space="preserve">of origin once </w:t>
-      </w:r>
-      <w:r>
-        <w:rPr>
-          <w:rFonts w:ascii="Garamond" w:hAnsi="Garamond"/>
-          <w:lang w:val="en-US"/>
-        </w:rPr>
-        <w:t>additional</w:t>
-      </w:r>
-      <w:r>
-        <w:rPr>
-          <w:rFonts w:ascii="Garamond" w:hAnsi="Garamond"/>
-          <w:lang w:val="en-US"/>
-        </w:rPr>
-        <w:t xml:space="preserve"> factors are considered. </w:t>
-      </w:r>
-      <w:r>
-        <w:rPr>
-          <w:rFonts w:ascii="Garamond" w:hAnsi="Garamond"/>
-          <w:lang w:val="en-US"/>
-        </w:rPr>
-        <w:t xml:space="preserve">While </w:t>
-      </w:r>
-      <w:proofErr w:type="spellStart"/>
-      <w:r>
-        <w:rPr>
-          <w:rFonts w:ascii="Garamond" w:hAnsi="Garamond"/>
-          <w:lang w:val="en-US"/>
-        </w:rPr>
-        <w:t>Donnaloja</w:t>
-      </w:r>
-      <w:proofErr w:type="spellEnd"/>
-      <w:r>
-        <w:rPr>
-          <w:rFonts w:ascii="Garamond" w:hAnsi="Garamond"/>
-          <w:lang w:val="en-US"/>
-        </w:rPr>
-        <w:t xml:space="preserve"> interprets her findings as </w:t>
-      </w:r>
-      <w:r>
-        <w:rPr>
-          <w:rFonts w:ascii="Garamond" w:hAnsi="Garamond"/>
-          <w:lang w:val="en-US"/>
-        </w:rPr>
-        <w:t>aligning</w:t>
-      </w:r>
-      <w:r>
-        <w:rPr>
-          <w:rFonts w:ascii="Garamond" w:hAnsi="Garamond"/>
-          <w:lang w:val="en-US"/>
-        </w:rPr>
-        <w:t xml:space="preserve"> with a merit-based </w:t>
-      </w:r>
-      <w:r>
-        <w:rPr>
-          <w:rFonts w:ascii="Garamond" w:hAnsi="Garamond"/>
-          <w:lang w:val="en-US"/>
-        </w:rPr>
-        <w:t>perspective</w:t>
-      </w:r>
-      <w:r>
-        <w:rPr>
-          <w:rFonts w:ascii="Garamond" w:hAnsi="Garamond"/>
-          <w:lang w:val="en-US"/>
-        </w:rPr>
-        <w:t xml:space="preserve"> on citizenship, her analysis also </w:t>
-      </w:r>
-      <w:r>
-        <w:rPr>
-          <w:rFonts w:ascii="Garamond" w:hAnsi="Garamond"/>
-          <w:lang w:val="en-US"/>
-        </w:rPr>
-        <w:t>uncovers</w:t>
-      </w:r>
-      <w:r>
-        <w:rPr>
-          <w:rFonts w:ascii="Garamond" w:hAnsi="Garamond"/>
-          <w:lang w:val="en-US"/>
-        </w:rPr>
-        <w:t xml:space="preserve"> disparities:</w:t>
-      </w:r>
-      <w:r>
-        <w:rPr>
-          <w:rFonts w:ascii="Garamond" w:hAnsi="Garamond"/>
-          <w:lang w:val="en-US"/>
-        </w:rPr>
-        <w:t xml:space="preserve"> Muslim immigrants </w:t>
-      </w:r>
-      <w:r>
-        <w:rPr>
-          <w:rFonts w:ascii="Garamond" w:hAnsi="Garamond"/>
-          <w:lang w:val="en-US"/>
-        </w:rPr>
-        <w:t xml:space="preserve">are less likely </w:t>
-      </w:r>
-      <w:r>
-        <w:rPr>
-          <w:rFonts w:ascii="Garamond" w:hAnsi="Garamond"/>
-          <w:lang w:val="en-US"/>
-        </w:rPr>
-        <w:t xml:space="preserve">to be </w:t>
-      </w:r>
-      <w:r>
-        <w:rPr>
-          <w:rFonts w:ascii="Garamond" w:hAnsi="Garamond"/>
-          <w:lang w:val="en-US"/>
-        </w:rPr>
-        <w:t xml:space="preserve">granted citizenship </w:t>
-      </w:r>
-      <w:r>
-        <w:rPr>
-          <w:rFonts w:ascii="Garamond" w:hAnsi="Garamond"/>
-          <w:lang w:val="en-US"/>
-        </w:rPr>
-        <w:t>compared to their</w:t>
-      </w:r>
-      <w:r>
-        <w:rPr>
-          <w:rFonts w:ascii="Garamond" w:hAnsi="Garamond"/>
-          <w:lang w:val="en-US"/>
-        </w:rPr>
-        <w:t xml:space="preserve"> Christian</w:t>
-      </w:r>
-      <w:r>
-        <w:rPr>
-          <w:rFonts w:ascii="Garamond" w:hAnsi="Garamond"/>
-          <w:lang w:val="en-US"/>
-        </w:rPr>
-        <w:t xml:space="preserve"> counterparts</w:t>
-      </w:r>
-      <w:r>
-        <w:rPr>
-          <w:rFonts w:ascii="Garamond" w:hAnsi="Garamond"/>
-          <w:lang w:val="en-US"/>
-        </w:rPr>
-        <w:t xml:space="preserve">. In addition, hypothetical applicants with British ancestry are preferred over individuals without ancestral ties to the UK. </w:t>
       </w:r>
     </w:p>
     <w:p>
@@ -6263,7 +5604,134 @@
           <w:rFonts w:ascii="Garamond" w:hAnsi="Garamond"/>
           <w:lang w:val="en-US"/>
         </w:rPr>
-        <w:t xml:space="preserve">By and large, these findings are confirmed by </w:t>
+        <w:t xml:space="preserve">Finally, scholars have </w:t>
+      </w:r>
+      <w:r>
+        <w:rPr>
+          <w:rFonts w:ascii="Garamond" w:hAnsi="Garamond"/>
+          <w:lang w:val="en-US"/>
+        </w:rPr>
+        <w:t>employed</w:t>
+      </w:r>
+      <w:r>
+        <w:rPr>
+          <w:rFonts w:ascii="Garamond" w:hAnsi="Garamond"/>
+          <w:lang w:val="en-US"/>
+        </w:rPr>
+        <w:t xml:space="preserve"> </w:t>
+      </w:r>
+      <w:r>
+        <w:rPr>
+          <w:rFonts w:ascii="Garamond" w:hAnsi="Garamond"/>
+          <w:lang w:val="en-US"/>
+        </w:rPr>
+        <w:t>factorial surveys</w:t>
+      </w:r>
+      <w:r>
+        <w:rPr>
+          <w:rFonts w:ascii="Garamond" w:hAnsi="Garamond"/>
+          <w:lang w:val="en-US"/>
+        </w:rPr>
+        <w:t xml:space="preserve"> to </w:t>
+      </w:r>
+      <w:r>
+        <w:rPr>
+          <w:rFonts w:ascii="Garamond" w:hAnsi="Garamond"/>
+          <w:lang w:val="en-US"/>
+        </w:rPr>
+        <w:t>probe into</w:t>
+      </w:r>
+      <w:r>
+        <w:rPr>
+          <w:rFonts w:ascii="Garamond" w:hAnsi="Garamond"/>
+          <w:lang w:val="en-US"/>
+        </w:rPr>
+        <w:t xml:space="preserve"> attitudes toward hypothetical naturalization applicants </w:t>
+      </w:r>
+      <w:r>
+        <w:rPr>
+          <w:rFonts w:ascii="Garamond" w:hAnsi="Garamond"/>
+          <w:lang w:val="en-US"/>
+        </w:rPr>
+        <w:fldChar w:fldCharType="begin"/>
+      </w:r>
+      <w:r>
+        <w:rPr>
+          <w:rFonts w:ascii="Garamond" w:hAnsi="Garamond"/>
+          <w:lang w:val="en-US"/>
+        </w:rPr>
+        <w:instrText xml:space="preserve"> ADDIN ZOTERO_ITEM CSL_CITATION {"citationID":"uS14GwXw","properties":{"formattedCitation":"(e.g., Atzm\\uc0\\u252{}ller and Steiner 2010; Hainmueller, Hangartner, and Yamamoto 2015; Donnaloja 2022; Donnaloja and Vink 2023; Helbling et al. 2023)","plainCitation":"(e.g., Atzmüller and Steiner 2010; Hainmueller, Hangartner, and Yamamoto 2015; Donnaloja 2022; Donnaloja and Vink 2023; Helbling et al. 2023)","noteIndex":0},"citationItems":[{"id":1107,"uris":["http://zotero.org/users/1000541/items/A7DBRRWI"],"itemData":{"id":1107,"type":"article-journal","abstract":"Vignette studies use short descriptions of situations or persons (vignettes) that are usually shown to respondents within surveys in order to elicit their judgments about these scenarios. By systematically varying the levels of theoretically important vignette characteristics a large population of different vignettes is typically available – too large to be presented to each respondent. Therefore, each respondent gets only a subset of vignettes. These subsets may either be randomly selected in following the tradition of the factorial survey or systematically selected according to an experimental design. We show that these strategies in selecting vignette sets have strong implications for the analysis and interpretation of vignette data. Random selection strategies result in a random confounding of effects and heavily rely on the assumption of no interaction effects. In contrast, experimental strategies systematically confound interaction effects with main or set effects, thereby preserving a meaningful interpretation of main and important interaction effects. Using a pilot study on attitudes toward immigrants we demonstrate the implementation and analysis of a confounded factorial design.","container-title":"Methodology","DOI":"10.1027/1614-2241/a000014","ISSN":"1614-1881, 1614-2241","issue":"3","journalAbbreviation":"Methodology","language":"en","page":"128-138","source":"DOI.org (Crossref)","title":"Experimental Vignette Studies in Survey Research","volume":"6","author":[{"family":"Atzmüller","given":"Christiane"},{"family":"Steiner","given":"Peter M."}],"issued":{"date-parts":[["2010",1]]},"citation-key":"atzmuller2010m"},"label":"page","prefix":"e.g., "},{"id":1636,"uris":["http://zotero.org/users/1000541/items/Y2DH2E7C"],"itemData":{"id":1636,"type":"article-journal","abstract":"Significance\n            Little evidence exists on whether preferences about hypothetical choices measured in a survey experiment are driven by the same structural determinants of the actual choices made in the real world. This study answers this question using a natural experiment as a behavioral benchmark. Comparing the results from conjoint and vignette experiments on which attributes of hypothetical immigrants generate support for naturalization with the outcomes of closely corresponding referendums in Switzerland, we find that the effects estimated from the surveys match the effects of the same attributes in the behavioral benchmark remarkably well. We also find that seemingly subtle differences in survey designs can produce significant differences in performance. Overall, the paired conjoint design performs the best.\n          , \n            Survey experiments, like vignette and conjoint analyses, are widely used in the social sciences to elicit stated preferences and study how humans make multidimensional choices. However, there is a paucity of research on the external validity of these methods that examines whether the determinants that explain hypothetical choices made by survey respondents match the determinants that explain what subjects actually do when making similar choices in real-world situations. This study compares results from conjoint and vignette analyses on which immigrant attributes generate support for naturalization with closely corresponding behavioral data from a natural experiment in Switzerland, where some municipalities used referendums to decide on the citizenship applications of foreign residents. Using a representative sample from the same population and the official descriptions of applicant characteristics that voters received before each referendum as a behavioral benchmark, we find that the effects of the applicant attributes estimated from the survey experiments perform remarkably well in recovering the effects of the same attributes in the behavioral benchmark. We also find important differences in the relative performances of the different designs. Overall, the paired conjoint design, where respondents evaluate two immigrants side by side, comes closest to the behavioral benchmark; on average, its estimates are within 2% percentage points of the effects in the behavioral benchmark.","container-title":"Proceedings of the National Academy of Sciences","DOI":"10.1073/pnas.1416587112","ISSN":"0027-8424, 1091-6490","issue":"8","journalAbbreviation":"Proc. Natl. Acad. Sci. U.S.A.","language":"en","page":"2395-2400","source":"DOI.org (Crossref)","title":"Validating vignette and conjoint survey experiments against real-world behavior","volume":"112","author":[{"family":"Hainmueller","given":"Jens"},{"family":"Hangartner","given":"Dominik"},{"family":"Yamamoto","given":"Teppei"}],"issued":{"date-parts":[["2015",2,24]]},"citation-key":"hainmueller2015pnasu"}},{"id":482,"uris":["http://zotero.org/users/1000541/items/X2V4V2NN"],"itemData":{"id":482,"type":"article-journal","abstract":"This article contributes new evidence about the types of immigrants that British nationals would accept as fellow citizens. I analyse the preferences of a large, nationally representative UK sample employing a choice-based conjoint-analysis experiment. Respondents were presented with paired vignettes of applicant types characterized by a combination of attributes chosen randomly. The attributes of immigrants with the largest impact on the probability of granting citizenship were occupation and religion: respondents especially penalized applicants who were Muslim or with no occupation. Respondents granted citizenship at different rates on average (from 64 per cent to 80 per cent): rates were lower among respondents who had voted to leave the EU, were older, less educated, and earned less. The types of immigrant who were most likely to be granted citizenship did not, however, vary by respondents’ income, education, or age, and varied little between Brexit Leave and Remain voters. My ﬁndings about nationals’ citizen preferences reﬂect the inclusive–exclusive nature of British citizenship and national identity, whereby inclusion is conditional on productivity and on the endorsement of liberal values.","container-title":"European Sociological Review","DOI":"10.1093/esr/jcab034","ISSN":"0266-7215, 1468-2672","issue":"2","language":"en","page":"202-218","source":"DOI.org (Crossref)","title":"British Nationals’ Preferences Over Who Gets to Be a Citizen According to a Choice-Based Conjoint Experiment","volume":"38","author":[{"family":"Donnaloja","given":"Victoria"}],"issued":{"date-parts":[["2022",3,22]]},"citation-key":"donnaloja2022esr"}},{"id":1865,"uris":["http://zotero.org/users/1000541/items/JAS8RS3K"],"itemData":{"id":1865,"type":"article-journal","abstract":"Across Europe, citizenship is traditionally attributed at birth through descent only. As immigrant populations grow, policymakers have come under pressure to extend citizenship rights to the children of immigrants born in the country. While such inclusive measures often counter political opposition, public attitudes on this question remain remarkably underexplored. In this study, we report on the results of an original choice-based conjoint survey experiment designed to examine which parental attributes aﬀect respondents’ willingness to grant citizenship to newborns. We implement the survey experiment in Italy, where over one million children do not have Italian citizenship, yet reform proposals have so far been unsuccessful. In line with our pre-registered expectations, we ﬁnd that respondents are more likely to support birthright citizenship for children born to parents who are economically, legally and socially integrated in society. These attitudes vary little by political background, education and age-category of respondents. Our ﬁndings suggest that incorporating immigration-related conditionality in birthright citizenship proposals is key to convincing sceptical publics of the legitimacy of such measures.","container-title":"Journal of Ethnic and Migration Studies","DOI":"10.1080/1369183X.2023.2282388","ISSN":"1369-183X, 1469-9451","journalAbbreviation":"Journal of Ethnic and Migration Studies","language":"en","page":"1-18","source":"DOI.org (Crossref)","title":"Like parent, like child: how attitudes towards immigrants spill over to the political inclusion of their children","title-short":"Like parent, like child","author":[{"family":"Donnaloja","given":"Victoria"},{"family":"Vink","given":"Maarten"}],"issued":{"date-parts":[["2023",11,20]]},"citation-key":"donnaloja2023joeams"}},{"id":1826,"uris":["http://zotero.org/users/1000541/items/CB3FGIHF"],"itemData":{"id":1826,"type":"article-journal","abstract":"Immigration policy is often considered one of the most divisive issues in Western Europe and North America. We explore whether that debate has been oversimplified. We start from the position that immigration is a complex issue comprising many specific policy choices. We then investigate whether preferences are consistently open or closed across a range of immigration policy criteria. We analyze an original survey with a nationally representative sample of Germans. Our results suggest that preferences are not consistently open or closed on immigration, integration, and naturalization regulations. Overall, the German public would prefer to be open on some aspects of immigration policy and closed on others. In addition, population subsets who are either “pro-” or “anti-” immigration in general have the same preferences for whether to be open or closed on specific immigration policies. Our findings promote a more detailed approach to studying immigration preferences, which adds nuance to the idea of immigration as a grand societal conflict. In doing so, we highlight how future studies can refine expectations about when policy preferences are more permissive or restrictive.","container-title":"International Migration Review","DOI":"10.1177/01979183231216076","ISSN":"0197-9183, 1747-7379","journalAbbreviation":"International Migration Review","language":"en","page":"01979183231216076","source":"DOI.org (Crossref)","title":"Broad and Detailed Agreement: Public Preferences for German Immigration Policy","title-short":"Broad and Detailed Agreement","author":[{"family":"Helbling","given":"Marc"},{"family":"Jäger","given":"Felix"},{"family":"Maxwell","given":"Rahsaan"},{"family":"Traunmüller","given":"Richard"}],"issued":{"date-parts":[["2023",12,7]]},"citation-key":"helbling2023imr"}}],"schema":"https://github.com/citation-style-language/schema/raw/master/csl-citation.json"} </w:instrText>
+      </w:r>
+      <w:r>
+        <w:rPr>
+          <w:rFonts w:ascii="Garamond" w:hAnsi="Garamond"/>
+          <w:lang w:val="en-US"/>
+        </w:rPr>
+        <w:fldChar w:fldCharType="separate"/>
+      </w:r>
+      <w:r>
+        <w:rPr>
+          <w:rFonts w:ascii="Garamond" w:hAnsi="Garamond" w:cs="Times New Roman"/>
+          <w:kern w:val="0"/>
+          <w:lang w:val="en-US"/>
+        </w:rPr>
+        <w:t>(e.g., Atzmüller and Steiner 2010; Hainmueller, Hangartner, and Yamamoto 2015; Donnaloja 2022; Donnaloja and Vink 2023; Helbling et al. 2023)</w:t>
+      </w:r>
+      <w:r>
+        <w:rPr>
+          <w:rFonts w:ascii="Garamond" w:hAnsi="Garamond"/>
+          <w:lang w:val="en-US"/>
+        </w:rPr>
+        <w:fldChar w:fldCharType="end"/>
+      </w:r>
+      <w:r>
+        <w:rPr>
+          <w:rFonts w:ascii="Garamond" w:hAnsi="Garamond"/>
+          <w:lang w:val="en-US"/>
+        </w:rPr>
+        <w:t xml:space="preserve">. </w:t>
+      </w:r>
+      <w:r>
+        <w:rPr>
+          <w:rFonts w:ascii="Garamond" w:hAnsi="Garamond"/>
+          <w:lang w:val="en-US"/>
+        </w:rPr>
+        <w:t>In a</w:t>
+      </w:r>
+      <w:r>
+        <w:rPr>
+          <w:rFonts w:ascii="Garamond" w:hAnsi="Garamond"/>
+          <w:lang w:val="en-US"/>
+        </w:rPr>
+        <w:t>n</w:t>
+      </w:r>
+      <w:r>
+        <w:rPr>
+          <w:rFonts w:ascii="Garamond" w:hAnsi="Garamond"/>
+          <w:lang w:val="en-US"/>
+        </w:rPr>
+        <w:t xml:space="preserve"> </w:t>
+      </w:r>
+      <w:r>
+        <w:rPr>
+          <w:rFonts w:ascii="Garamond" w:hAnsi="Garamond"/>
+          <w:lang w:val="en-US"/>
+        </w:rPr>
+        <w:t>investigation</w:t>
+      </w:r>
+      <w:r>
+        <w:rPr>
+          <w:rFonts w:ascii="Garamond" w:hAnsi="Garamond"/>
+          <w:lang w:val="en-US"/>
+        </w:rPr>
+        <w:t xml:space="preserve"> involving a sample of British respondents</w:t>
+      </w:r>
+      <w:r>
+        <w:rPr>
+          <w:rFonts w:ascii="Garamond" w:hAnsi="Garamond"/>
+          <w:lang w:val="en-US"/>
+        </w:rPr>
+        <w:t xml:space="preserve">, </w:t>
       </w:r>
       <w:proofErr w:type="spellStart"/>
       <w:r>
@@ -6271,7 +5739,7 @@
           <w:rFonts w:ascii="Garamond" w:hAnsi="Garamond"/>
           <w:lang w:val="en-US"/>
         </w:rPr>
-        <w:t>Harell</w:t>
+        <w:t>Donnaloja</w:t>
       </w:r>
       <w:proofErr w:type="spellEnd"/>
       <w:r>
@@ -6279,7 +5747,7 @@
           <w:rFonts w:ascii="Garamond" w:hAnsi="Garamond"/>
           <w:lang w:val="en-US"/>
         </w:rPr>
-        <w:t xml:space="preserve"> et al. </w:t>
+        <w:t xml:space="preserve"> </w:t>
       </w:r>
       <w:r>
         <w:rPr>
@@ -6293,7 +5761,7 @@
           <w:rFonts w:ascii="Garamond" w:hAnsi="Garamond"/>
           <w:lang w:val="en-US"/>
         </w:rPr>
-        <w:instrText xml:space="preserve"> ADDIN ZOTERO_ITEM CSL_CITATION {"citationID":"d4ohLDe7","properties":{"formattedCitation":"(2012)","plainCitation":"(2012)","noteIndex":0},"citationItems":[{"id":1718,"uris":["http://zotero.org/users/1000541/items/KQSPPL5X"],"itemData":{"id":1718,"type":"article-journal","abstract":"Abstract.\n              Past research suggests that citizens' attitudes toward immigration are driven by perceptions of immigrants' (a) economic status and (b) ethnicity. In this study, we use an online survey conducted with a representative sample of Canadians to test to what extent economic and cultural cues influence support for individual immigrants. In particular, by drawing on a parallel US survey, we explore whether Canadians' relatively unique (positive) attitudes toward immigration make them more immune to economic and cultural threat manipulations than their American counterparts. The analysis is based on an experimental design embedded in a series of immigrant vignettes that vary the ethnoracial background and social status of an individual applying for immigration. We examine overall support for immigration, as well as the extent to which both ethnic and economic status cues affect support for individual immigrants. We also explore variance within Canada, specifically, in Quebec versus the rest of the country. Results offer new and unique information on the structure of attitudes on diversity and immigration in Canada. Most importantly, they suggest the relative importance of economic cues in support for immigration in both countries.\n            \n            \n              Résumé.\n              Divers travaux de recherche ont suggéré que les attitudes des citoyens au sujet de l'immigration sont influencées par leur perception (a) du statut économique et (b) de l'ethnie des immigrants. Afin de tenter de savoir jusqu'à quel point les informations socioéconomiques et culturelles ont effectivement un impact sur le soutien des citoyens envers les immigrants, la présente étude fait usage d'un sondage mené en ligne avec un échantillon représentatif de la population canadienne. En nous appuyant sur un sondage américain similaire, nous cherchons plus précisément à savoir si l'attitude (positive) relativement unique des Canadiens vis-à-vis de l'immigration les rend moins susceptibles d'être manipulés par l'évocation de menaces économiques et culturelles que leurs voisins américains. Notre analyse se fonde sur une expérience utilisant une série de vignettes qui modifient les caractéristiques ethnoraciales ainsi que le statut social d'un individu procédant à une demande d'immigration. Nous examinons non seulement le soutien pour l'immigration en général, mais aussi la mesure dans laquelle les informations relatives à l'ethnie et au statut économique d'un immigrant affectent le soutien que les citoyens lui offrent. Nous étudions aussi la variance à l'intérieur du Canada, plus spécifiquement entre le Québec et le reste du pays. Les résultats ainsi obtenus fournissent de l'information nouvelle et unique ayant trait à la structure des attitudes par rapport à la diversité et l'immigration au Canada. De surcroît, ces résultats suggèrent le rôle relativement important que jouent les informations d'ordre socioéconomique dans le soutien de l'immigration tant aux États-Unis qu'au Canada.","container-title":"Canadian Journal of Political Science","DOI":"10.1017/S0008423912000698","ISSN":"0008-4239, 1744-9324","issue":"3","journalAbbreviation":"Can J Pol Sci","language":"en","page":"499-530","source":"DOI.org (Crossref)","title":"The Impact of Economic and Cultural Cues on Support for Immigration in Canada and the United States","volume":"45","author":[{"family":"Harell","given":"Allison"},{"family":"Soroka","given":"Stuart"},{"family":"Iyengar","given":"Shanto"},{"family":"Valentino","given":"Nicholas"}],"issued":{"date-parts":[["2012",9]]},"citation-key":"harell2012cjps"},"label":"page","suppress-author":true}],"schema":"https://github.com/citation-style-language/schema/raw/master/csl-citation.json"} </w:instrText>
+        <w:instrText xml:space="preserve"> ADDIN ZOTERO_ITEM CSL_CITATION {"citationID":"xlZf0m1s","properties":{"formattedCitation":"(2022)","plainCitation":"(2022)","noteIndex":0},"citationItems":[{"id":482,"uris":["http://zotero.org/users/1000541/items/X2V4V2NN"],"itemData":{"id":482,"type":"article-journal","abstract":"This article contributes new evidence about the types of immigrants that British nationals would accept as fellow citizens. I analyse the preferences of a large, nationally representative UK sample employing a choice-based conjoint-analysis experiment. Respondents were presented with paired vignettes of applicant types characterized by a combination of attributes chosen randomly. The attributes of immigrants with the largest impact on the probability of granting citizenship were occupation and religion: respondents especially penalized applicants who were Muslim or with no occupation. Respondents granted citizenship at different rates on average (from 64 per cent to 80 per cent): rates were lower among respondents who had voted to leave the EU, were older, less educated, and earned less. The types of immigrant who were most likely to be granted citizenship did not, however, vary by respondents’ income, education, or age, and varied little between Brexit Leave and Remain voters. My ﬁndings about nationals’ citizen preferences reﬂect the inclusive–exclusive nature of British citizenship and national identity, whereby inclusion is conditional on productivity and on the endorsement of liberal values.","container-title":"European Sociological Review","DOI":"10.1093/esr/jcab034","ISSN":"0266-7215, 1468-2672","issue":"2","language":"en","page":"202-218","source":"DOI.org (Crossref)","title":"British Nationals’ Preferences Over Who Gets to Be a Citizen According to a Choice-Based Conjoint Experiment","volume":"38","author":[{"family":"Donnaloja","given":"Victoria"}],"issued":{"date-parts":[["2022",3,22]]},"citation-key":"donnaloja2022esr"},"label":"page","suppress-author":true}],"schema":"https://github.com/citation-style-language/schema/raw/master/csl-citation.json"} </w:instrText>
       </w:r>
       <w:r>
         <w:rPr>
@@ -6308,7 +5776,7 @@
           <w:noProof/>
           <w:lang w:val="en-US"/>
         </w:rPr>
-        <w:t>(2012)</w:t>
+        <w:t>(2022)</w:t>
       </w:r>
       <w:r>
         <w:rPr>
@@ -6322,20 +5790,6 @@
           <w:rFonts w:ascii="Garamond" w:hAnsi="Garamond"/>
           <w:lang w:val="en-US"/>
         </w:rPr>
-        <w:t>,</w:t>
-      </w:r>
-      <w:r>
-        <w:rPr>
-          <w:rFonts w:ascii="Garamond" w:hAnsi="Garamond"/>
-          <w:lang w:val="en-US"/>
-        </w:rPr>
-        <w:t xml:space="preserve"> who find for Canada and the United States that the job status of hypothetical applicants is more important than their ethnicity in regard to naturalization preferences.</w:t>
-      </w:r>
-      <w:r>
-        <w:rPr>
-          <w:rFonts w:ascii="Garamond" w:hAnsi="Garamond"/>
-          <w:lang w:val="en-US"/>
-        </w:rPr>
         <w:t xml:space="preserve"> </w:t>
       </w:r>
       <w:r>
@@ -6343,7 +5797,161 @@
           <w:rFonts w:ascii="Garamond" w:hAnsi="Garamond"/>
           <w:lang w:val="en-US"/>
         </w:rPr>
-        <w:t xml:space="preserve">In contrast to these findings, </w:t>
+        <w:t>highlights</w:t>
+      </w:r>
+      <w:r>
+        <w:rPr>
+          <w:rFonts w:ascii="Garamond" w:hAnsi="Garamond"/>
+          <w:lang w:val="en-US"/>
+        </w:rPr>
+        <w:t xml:space="preserve"> that British citizens </w:t>
+      </w:r>
+      <w:r>
+        <w:rPr>
+          <w:rFonts w:ascii="Garamond" w:hAnsi="Garamond"/>
+          <w:lang w:val="en-US"/>
+        </w:rPr>
+        <w:t>express</w:t>
+      </w:r>
+      <w:r>
+        <w:rPr>
+          <w:rFonts w:ascii="Garamond" w:hAnsi="Garamond"/>
+          <w:lang w:val="en-US"/>
+        </w:rPr>
+        <w:t xml:space="preserve"> a preference for</w:t>
+      </w:r>
+      <w:r>
+        <w:rPr>
+          <w:rFonts w:ascii="Garamond" w:hAnsi="Garamond"/>
+          <w:lang w:val="en-US"/>
+        </w:rPr>
+        <w:t xml:space="preserve"> applicants </w:t>
+      </w:r>
+      <w:r>
+        <w:rPr>
+          <w:rFonts w:ascii="Garamond" w:hAnsi="Garamond"/>
+          <w:lang w:val="en-US"/>
+        </w:rPr>
+        <w:t>who have resided</w:t>
+      </w:r>
+      <w:r>
+        <w:rPr>
+          <w:rFonts w:ascii="Garamond" w:hAnsi="Garamond"/>
+          <w:lang w:val="en-US"/>
+        </w:rPr>
+        <w:t xml:space="preserve"> in the United Kingdom </w:t>
+      </w:r>
+      <w:r>
+        <w:rPr>
+          <w:rFonts w:ascii="Garamond" w:hAnsi="Garamond"/>
+          <w:lang w:val="en-US"/>
+        </w:rPr>
+        <w:t xml:space="preserve">(UK) </w:t>
+      </w:r>
+      <w:r>
+        <w:rPr>
+          <w:rFonts w:ascii="Garamond" w:hAnsi="Garamond"/>
+          <w:lang w:val="en-US"/>
+        </w:rPr>
+        <w:t>for several years</w:t>
+      </w:r>
+      <w:r>
+        <w:rPr>
+          <w:rFonts w:ascii="Garamond" w:hAnsi="Garamond"/>
+          <w:lang w:val="en-US"/>
+        </w:rPr>
+        <w:t xml:space="preserve">, are employed, preferably in high-status jobs, and </w:t>
+      </w:r>
+      <w:r>
+        <w:rPr>
+          <w:rFonts w:ascii="Garamond" w:hAnsi="Garamond"/>
+          <w:lang w:val="en-US"/>
+        </w:rPr>
+        <w:t xml:space="preserve">possess a strong </w:t>
+      </w:r>
+      <w:r>
+        <w:rPr>
+          <w:rFonts w:ascii="Garamond" w:hAnsi="Garamond"/>
+          <w:lang w:val="en-US"/>
+        </w:rPr>
+        <w:t xml:space="preserve">command of the English language. </w:t>
+      </w:r>
+      <w:r>
+        <w:rPr>
+          <w:rFonts w:ascii="Garamond" w:hAnsi="Garamond"/>
+          <w:lang w:val="en-US"/>
+        </w:rPr>
+        <w:t>Intriguingly</w:t>
+      </w:r>
+      <w:r>
+        <w:rPr>
+          <w:rFonts w:ascii="Garamond" w:hAnsi="Garamond"/>
+          <w:lang w:val="en-US"/>
+        </w:rPr>
+        <w:t xml:space="preserve">, </w:t>
+      </w:r>
+      <w:r>
+        <w:rPr>
+          <w:rFonts w:ascii="Garamond" w:hAnsi="Garamond"/>
+          <w:lang w:val="en-US"/>
+        </w:rPr>
+        <w:t xml:space="preserve">British </w:t>
+      </w:r>
+      <w:r>
+        <w:rPr>
+          <w:rFonts w:ascii="Garamond" w:hAnsi="Garamond"/>
+          <w:lang w:val="en-US"/>
+        </w:rPr>
+        <w:t xml:space="preserve">respondents do not </w:t>
+      </w:r>
+      <w:r>
+        <w:rPr>
+          <w:rFonts w:ascii="Garamond" w:hAnsi="Garamond"/>
+          <w:lang w:val="en-US"/>
+        </w:rPr>
+        <w:t>differentiate</w:t>
+      </w:r>
+      <w:r>
+        <w:rPr>
+          <w:rFonts w:ascii="Garamond" w:hAnsi="Garamond"/>
+          <w:lang w:val="en-US"/>
+        </w:rPr>
+        <w:t xml:space="preserve"> between </w:t>
+      </w:r>
+      <w:r>
+        <w:rPr>
+          <w:rFonts w:ascii="Garamond" w:hAnsi="Garamond"/>
+          <w:lang w:val="en-US"/>
+        </w:rPr>
+        <w:t xml:space="preserve">applicants from various countries </w:t>
+      </w:r>
+      <w:r>
+        <w:rPr>
+          <w:rFonts w:ascii="Garamond" w:hAnsi="Garamond"/>
+          <w:lang w:val="en-US"/>
+        </w:rPr>
+        <w:t xml:space="preserve">of origin once </w:t>
+      </w:r>
+      <w:r>
+        <w:rPr>
+          <w:rFonts w:ascii="Garamond" w:hAnsi="Garamond"/>
+          <w:lang w:val="en-US"/>
+        </w:rPr>
+        <w:t>additional</w:t>
+      </w:r>
+      <w:r>
+        <w:rPr>
+          <w:rFonts w:ascii="Garamond" w:hAnsi="Garamond"/>
+          <w:lang w:val="en-US"/>
+        </w:rPr>
+        <w:t xml:space="preserve"> factors are considered. </w:t>
+      </w:r>
+      <w:r>
+        <w:rPr>
+          <w:rFonts w:ascii="Garamond" w:hAnsi="Garamond"/>
+          <w:lang w:val="en-US"/>
+        </w:rPr>
+        <w:t xml:space="preserve">While </w:t>
       </w:r>
       <w:proofErr w:type="spellStart"/>
       <w:r>
@@ -6351,7 +5959,7 @@
           <w:rFonts w:ascii="Garamond" w:hAnsi="Garamond"/>
           <w:lang w:val="en-US"/>
         </w:rPr>
-        <w:t>Hainmueller</w:t>
+        <w:t>Donnaloja</w:t>
       </w:r>
       <w:proofErr w:type="spellEnd"/>
       <w:r>
@@ -6359,156 +5967,105 @@
           <w:rFonts w:ascii="Garamond" w:hAnsi="Garamond"/>
           <w:lang w:val="en-US"/>
         </w:rPr>
-        <w:t xml:space="preserve"> et al. </w:t>
-      </w:r>
-      <w:r>
-        <w:rPr>
-          <w:rFonts w:ascii="Garamond" w:hAnsi="Garamond"/>
-          <w:lang w:val="en-US"/>
-        </w:rPr>
-        <w:fldChar w:fldCharType="begin"/>
-      </w:r>
-      <w:r>
-        <w:rPr>
-          <w:rFonts w:ascii="Garamond" w:hAnsi="Garamond"/>
-          <w:lang w:val="en-US"/>
-        </w:rPr>
-        <w:instrText xml:space="preserve"> ADDIN ZOTERO_ITEM CSL_CITATION {"citationID":"AvgN34Rq","properties":{"formattedCitation":"(2015)","plainCitation":"(2015)","noteIndex":0},"citationItems":[{"id":1636,"uris":["http://zotero.org/users/1000541/items/Y2DH2E7C"],"itemData":{"id":1636,"type":"article-journal","abstract":"Significance\n            Little evidence exists on whether preferences about hypothetical choices measured in a survey experiment are driven by the same structural determinants of the actual choices made in the real world. This study answers this question using a natural experiment as a behavioral benchmark. Comparing the results from conjoint and vignette experiments on which attributes of hypothetical immigrants generate support for naturalization with the outcomes of closely corresponding referendums in Switzerland, we find that the effects estimated from the surveys match the effects of the same attributes in the behavioral benchmark remarkably well. We also find that seemingly subtle differences in survey designs can produce significant differences in performance. Overall, the paired conjoint design performs the best.\n          , \n            Survey experiments, like vignette and conjoint analyses, are widely used in the social sciences to elicit stated preferences and study how humans make multidimensional choices. However, there is a paucity of research on the external validity of these methods that examines whether the determinants that explain hypothetical choices made by survey respondents match the determinants that explain what subjects actually do when making similar choices in real-world situations. This study compares results from conjoint and vignette analyses on which immigrant attributes generate support for naturalization with closely corresponding behavioral data from a natural experiment in Switzerland, where some municipalities used referendums to decide on the citizenship applications of foreign residents. Using a representative sample from the same population and the official descriptions of applicant characteristics that voters received before each referendum as a behavioral benchmark, we find that the effects of the applicant attributes estimated from the survey experiments perform remarkably well in recovering the effects of the same attributes in the behavioral benchmark. We also find important differences in the relative performances of the different designs. Overall, the paired conjoint design, where respondents evaluate two immigrants side by side, comes closest to the behavioral benchmark; on average, its estimates are within 2% percentage points of the effects in the behavioral benchmark.","container-title":"Proceedings of the National Academy of Sciences","DOI":"10.1073/pnas.1416587112","ISSN":"0027-8424, 1091-6490","issue":"8","journalAbbreviation":"Proc. Natl. Acad. Sci. U.S.A.","language":"en","page":"2395-2400","source":"DOI.org (Crossref)","title":"Validating vignette and conjoint survey experiments against real-world behavior","volume":"112","author":[{"family":"Hainmueller","given":"Jens"},{"family":"Hangartner","given":"Dominik"},{"family":"Yamamoto","given":"Teppei"}],"issued":{"date-parts":[["2015",2,24]]},"citation-key":"hainmueller2015pnasu"},"label":"page","suppress-author":true}],"schema":"https://github.com/citation-style-language/schema/raw/master/csl-citation.json"} </w:instrText>
-      </w:r>
-      <w:r>
-        <w:rPr>
-          <w:rFonts w:ascii="Garamond" w:hAnsi="Garamond"/>
-          <w:lang w:val="en-US"/>
-        </w:rPr>
-        <w:fldChar w:fldCharType="separate"/>
-      </w:r>
-      <w:r>
-        <w:rPr>
-          <w:rFonts w:ascii="Garamond" w:hAnsi="Garamond"/>
-          <w:noProof/>
-          <w:lang w:val="en-US"/>
-        </w:rPr>
-        <w:t>(2015)</w:t>
-      </w:r>
-      <w:r>
-        <w:rPr>
-          <w:rFonts w:ascii="Garamond" w:hAnsi="Garamond"/>
-          <w:lang w:val="en-US"/>
-        </w:rPr>
-        <w:fldChar w:fldCharType="end"/>
-      </w:r>
-      <w:r>
-        <w:rPr>
-          <w:rFonts w:ascii="Garamond" w:hAnsi="Garamond"/>
-          <w:lang w:val="en-US"/>
-        </w:rPr>
-        <w:t xml:space="preserve"> report </w:t>
-      </w:r>
-      <w:r>
-        <w:rPr>
-          <w:rFonts w:ascii="Garamond" w:hAnsi="Garamond"/>
-          <w:lang w:val="en-US"/>
-        </w:rPr>
-        <w:t xml:space="preserve">a distinct preference among </w:t>
-      </w:r>
-      <w:r>
-        <w:rPr>
-          <w:rFonts w:ascii="Garamond" w:hAnsi="Garamond"/>
-          <w:lang w:val="en-US"/>
-        </w:rPr>
-        <w:t xml:space="preserve">Swiss nationals for applicants from </w:t>
-      </w:r>
-      <w:r>
-        <w:rPr>
-          <w:rFonts w:ascii="Garamond" w:hAnsi="Garamond"/>
-          <w:lang w:val="en-US"/>
-        </w:rPr>
-        <w:t>EU countries.</w:t>
-      </w:r>
-      <w:r>
-        <w:rPr>
-          <w:rFonts w:ascii="Garamond" w:hAnsi="Garamond"/>
-          <w:lang w:val="en-US"/>
-        </w:rPr>
-        <w:t xml:space="preserve"> </w:t>
-      </w:r>
-      <w:r>
-        <w:rPr>
-          <w:rFonts w:ascii="Garamond" w:hAnsi="Garamond"/>
-          <w:lang w:val="en-US"/>
-        </w:rPr>
-        <w:t>Similarly</w:t>
-      </w:r>
-      <w:r>
-        <w:rPr>
-          <w:rFonts w:ascii="Garamond" w:hAnsi="Garamond"/>
-          <w:lang w:val="en-US"/>
-        </w:rPr>
-        <w:t xml:space="preserve">, </w:t>
-      </w:r>
-      <w:r>
-        <w:rPr>
-          <w:rFonts w:ascii="Garamond" w:hAnsi="Garamond"/>
-          <w:lang w:val="en-US"/>
-        </w:rPr>
-        <w:t xml:space="preserve">Kobayashi et al. </w:t>
-      </w:r>
-      <w:r>
-        <w:rPr>
-          <w:rFonts w:ascii="Garamond" w:hAnsi="Garamond"/>
-          <w:lang w:val="en-US"/>
-        </w:rPr>
-        <w:fldChar w:fldCharType="begin"/>
-      </w:r>
-      <w:r>
-        <w:rPr>
-          <w:rFonts w:ascii="Garamond" w:hAnsi="Garamond"/>
-          <w:lang w:val="en-US"/>
-        </w:rPr>
-        <w:instrText xml:space="preserve"> ADDIN ZOTERO_ITEM CSL_CITATION {"citationID":"AtN1QcTB","properties":{"formattedCitation":"(2015)","plainCitation":"(2015)","noteIndex":0},"citationItems":[{"id":1719,"uris":["http://zotero.org/users/1000541/items/7EUXWJ3C"],"itemData":{"id":1719,"type":"article-journal","container-title":"Social Science Japan Journal","DOI":"10.1093/ssjj/jyu035","ISSN":"1369-1465, 1468-2680","issue":"1","journalAbbreviation":"Social Science Japan Journal","language":"en","page":"3-22","source":"DOI.org (Crossref)","title":"Who Deserves Citizenship? An Experimental Study of Japanese Attitudes Toward Immigrant Workers","title-short":"Who Deserves Citizenship?","volume":"18","author":[{"family":"Kobayashi","given":"T."},{"family":"Collet","given":"C."},{"family":"Iyengar","given":"S."},{"family":"Hahn","given":"K. S."}],"issued":{"date-parts":[["2015",1,1]]},"citation-key":"kobayashi2015ssjj"},"label":"page","suppress-author":true}],"schema":"https://github.com/citation-style-language/schema/raw/master/csl-citation.json"} </w:instrText>
-      </w:r>
-      <w:r>
-        <w:rPr>
-          <w:rFonts w:ascii="Garamond" w:hAnsi="Garamond"/>
-          <w:lang w:val="en-US"/>
-        </w:rPr>
-        <w:fldChar w:fldCharType="separate"/>
-      </w:r>
-      <w:r>
-        <w:rPr>
-          <w:rFonts w:ascii="Garamond" w:hAnsi="Garamond"/>
-          <w:noProof/>
-          <w:lang w:val="en-US"/>
-        </w:rPr>
-        <w:t>(2015)</w:t>
-      </w:r>
-      <w:r>
-        <w:rPr>
-          <w:rFonts w:ascii="Garamond" w:hAnsi="Garamond"/>
-          <w:lang w:val="en-US"/>
-        </w:rPr>
-        <w:fldChar w:fldCharType="end"/>
-      </w:r>
-      <w:r>
-        <w:rPr>
-          <w:rFonts w:ascii="Garamond" w:hAnsi="Garamond"/>
-          <w:lang w:val="en-US"/>
-        </w:rPr>
-        <w:t xml:space="preserve"> reveal that Japanese respondents favor Korean over Chinese nationals. They also highlight that hypothetical applica</w:t>
-      </w:r>
-      <w:r>
-        <w:rPr>
-          <w:rFonts w:ascii="Garamond" w:hAnsi="Garamond"/>
-          <w:lang w:val="en-US"/>
-        </w:rPr>
-        <w:t>nts</w:t>
-      </w:r>
-      <w:r>
-        <w:rPr>
-          <w:rFonts w:ascii="Garamond" w:hAnsi="Garamond"/>
-          <w:lang w:val="en-US"/>
-        </w:rPr>
-        <w:t xml:space="preserve"> who show a willingness to integrate and have a high-status job are preferred by Japanese nationals.</w:t>
+        <w:t xml:space="preserve"> interprets her findings as </w:t>
+      </w:r>
+      <w:r>
+        <w:rPr>
+          <w:rFonts w:ascii="Garamond" w:hAnsi="Garamond"/>
+          <w:lang w:val="en-US"/>
+        </w:rPr>
+        <w:t>aligning</w:t>
+      </w:r>
+      <w:r>
+        <w:rPr>
+          <w:rFonts w:ascii="Garamond" w:hAnsi="Garamond"/>
+          <w:lang w:val="en-US"/>
+        </w:rPr>
+        <w:t xml:space="preserve"> with a merit-based </w:t>
+      </w:r>
+      <w:r>
+        <w:rPr>
+          <w:rFonts w:ascii="Garamond" w:hAnsi="Garamond"/>
+          <w:lang w:val="en-US"/>
+        </w:rPr>
+        <w:t>perspective</w:t>
+      </w:r>
+      <w:r>
+        <w:rPr>
+          <w:rFonts w:ascii="Garamond" w:hAnsi="Garamond"/>
+          <w:lang w:val="en-US"/>
+        </w:rPr>
+        <w:t xml:space="preserve"> on citizenship, her analysis also </w:t>
+      </w:r>
+      <w:r>
+        <w:rPr>
+          <w:rFonts w:ascii="Garamond" w:hAnsi="Garamond"/>
+          <w:lang w:val="en-US"/>
+        </w:rPr>
+        <w:t>uncovers</w:t>
+      </w:r>
+      <w:r>
+        <w:rPr>
+          <w:rFonts w:ascii="Garamond" w:hAnsi="Garamond"/>
+          <w:lang w:val="en-US"/>
+        </w:rPr>
+        <w:t xml:space="preserve"> disparities:</w:t>
+      </w:r>
+      <w:r>
+        <w:rPr>
+          <w:rFonts w:ascii="Garamond" w:hAnsi="Garamond"/>
+          <w:lang w:val="en-US"/>
+        </w:rPr>
+        <w:t xml:space="preserve"> Muslim immigrants </w:t>
+      </w:r>
+      <w:r>
+        <w:rPr>
+          <w:rFonts w:ascii="Garamond" w:hAnsi="Garamond"/>
+          <w:lang w:val="en-US"/>
+        </w:rPr>
+        <w:t xml:space="preserve">are less likely </w:t>
+      </w:r>
+      <w:r>
+        <w:rPr>
+          <w:rFonts w:ascii="Garamond" w:hAnsi="Garamond"/>
+          <w:lang w:val="en-US"/>
+        </w:rPr>
+        <w:t xml:space="preserve">to be </w:t>
+      </w:r>
+      <w:r>
+        <w:rPr>
+          <w:rFonts w:ascii="Garamond" w:hAnsi="Garamond"/>
+          <w:lang w:val="en-US"/>
+        </w:rPr>
+        <w:t xml:space="preserve">granted citizenship </w:t>
+      </w:r>
+      <w:r>
+        <w:rPr>
+          <w:rFonts w:ascii="Garamond" w:hAnsi="Garamond"/>
+          <w:lang w:val="en-US"/>
+        </w:rPr>
+        <w:t>compared to their</w:t>
+      </w:r>
+      <w:r>
+        <w:rPr>
+          <w:rFonts w:ascii="Garamond" w:hAnsi="Garamond"/>
+          <w:lang w:val="en-US"/>
+        </w:rPr>
+        <w:t xml:space="preserve"> Christian</w:t>
+      </w:r>
+      <w:r>
+        <w:rPr>
+          <w:rFonts w:ascii="Garamond" w:hAnsi="Garamond"/>
+          <w:lang w:val="en-US"/>
+        </w:rPr>
+        <w:t xml:space="preserve"> counterparts</w:t>
+      </w:r>
+      <w:r>
+        <w:rPr>
+          <w:rFonts w:ascii="Garamond" w:hAnsi="Garamond"/>
+          <w:lang w:val="en-US"/>
+        </w:rPr>
+        <w:t xml:space="preserve">. In addition, hypothetical applicants with British ancestry are preferred over individuals without ancestral ties to the UK. </w:t>
       </w:r>
     </w:p>
     <w:p>
@@ -6525,6 +6082,269 @@
           <w:rFonts w:ascii="Garamond" w:hAnsi="Garamond"/>
           <w:lang w:val="en-US"/>
         </w:rPr>
+        <w:t xml:space="preserve">By and large, these findings are confirmed by </w:t>
+      </w:r>
+      <w:proofErr w:type="spellStart"/>
+      <w:r>
+        <w:rPr>
+          <w:rFonts w:ascii="Garamond" w:hAnsi="Garamond"/>
+          <w:lang w:val="en-US"/>
+        </w:rPr>
+        <w:t>Harell</w:t>
+      </w:r>
+      <w:proofErr w:type="spellEnd"/>
+      <w:r>
+        <w:rPr>
+          <w:rFonts w:ascii="Garamond" w:hAnsi="Garamond"/>
+          <w:lang w:val="en-US"/>
+        </w:rPr>
+        <w:t xml:space="preserve"> et al. </w:t>
+      </w:r>
+      <w:r>
+        <w:rPr>
+          <w:rFonts w:ascii="Garamond" w:hAnsi="Garamond"/>
+          <w:lang w:val="en-US"/>
+        </w:rPr>
+        <w:fldChar w:fldCharType="begin"/>
+      </w:r>
+      <w:r>
+        <w:rPr>
+          <w:rFonts w:ascii="Garamond" w:hAnsi="Garamond"/>
+          <w:lang w:val="en-US"/>
+        </w:rPr>
+        <w:instrText xml:space="preserve"> ADDIN ZOTERO_ITEM CSL_CITATION {"citationID":"d4ohLDe7","properties":{"formattedCitation":"(2012)","plainCitation":"(2012)","noteIndex":0},"citationItems":[{"id":1718,"uris":["http://zotero.org/users/1000541/items/KQSPPL5X"],"itemData":{"id":1718,"type":"article-journal","abstract":"Abstract.\n              Past research suggests that citizens' attitudes toward immigration are driven by perceptions of immigrants' (a) economic status and (b) ethnicity. In this study, we use an online survey conducted with a representative sample of Canadians to test to what extent economic and cultural cues influence support for individual immigrants. In particular, by drawing on a parallel US survey, we explore whether Canadians' relatively unique (positive) attitudes toward immigration make them more immune to economic and cultural threat manipulations than their American counterparts. The analysis is based on an experimental design embedded in a series of immigrant vignettes that vary the ethnoracial background and social status of an individual applying for immigration. We examine overall support for immigration, as well as the extent to which both ethnic and economic status cues affect support for individual immigrants. We also explore variance within Canada, specifically, in Quebec versus the rest of the country. Results offer new and unique information on the structure of attitudes on diversity and immigration in Canada. Most importantly, they suggest the relative importance of economic cues in support for immigration in both countries.\n            \n            \n              Résumé.\n              Divers travaux de recherche ont suggéré que les attitudes des citoyens au sujet de l'immigration sont influencées par leur perception (a) du statut économique et (b) de l'ethnie des immigrants. Afin de tenter de savoir jusqu'à quel point les informations socioéconomiques et culturelles ont effectivement un impact sur le soutien des citoyens envers les immigrants, la présente étude fait usage d'un sondage mené en ligne avec un échantillon représentatif de la population canadienne. En nous appuyant sur un sondage américain similaire, nous cherchons plus précisément à savoir si l'attitude (positive) relativement unique des Canadiens vis-à-vis de l'immigration les rend moins susceptibles d'être manipulés par l'évocation de menaces économiques et culturelles que leurs voisins américains. Notre analyse se fonde sur une expérience utilisant une série de vignettes qui modifient les caractéristiques ethnoraciales ainsi que le statut social d'un individu procédant à une demande d'immigration. Nous examinons non seulement le soutien pour l'immigration en général, mais aussi la mesure dans laquelle les informations relatives à l'ethnie et au statut économique d'un immigrant affectent le soutien que les citoyens lui offrent. Nous étudions aussi la variance à l'intérieur du Canada, plus spécifiquement entre le Québec et le reste du pays. Les résultats ainsi obtenus fournissent de l'information nouvelle et unique ayant trait à la structure des attitudes par rapport à la diversité et l'immigration au Canada. De surcroît, ces résultats suggèrent le rôle relativement important que jouent les informations d'ordre socioéconomique dans le soutien de l'immigration tant aux États-Unis qu'au Canada.","container-title":"Canadian Journal of Political Science","DOI":"10.1017/S0008423912000698","ISSN":"0008-4239, 1744-9324","issue":"3","journalAbbreviation":"Can J Pol Sci","language":"en","page":"499-530","source":"DOI.org (Crossref)","title":"The Impact of Economic and Cultural Cues on Support for Immigration in Canada and the United States","volume":"45","author":[{"family":"Harell","given":"Allison"},{"family":"Soroka","given":"Stuart"},{"family":"Iyengar","given":"Shanto"},{"family":"Valentino","given":"Nicholas"}],"issued":{"date-parts":[["2012",9]]},"citation-key":"harell2012cjps"},"label":"page","suppress-author":true}],"schema":"https://github.com/citation-style-language/schema/raw/master/csl-citation.json"} </w:instrText>
+      </w:r>
+      <w:r>
+        <w:rPr>
+          <w:rFonts w:ascii="Garamond" w:hAnsi="Garamond"/>
+          <w:lang w:val="en-US"/>
+        </w:rPr>
+        <w:fldChar w:fldCharType="separate"/>
+      </w:r>
+      <w:r>
+        <w:rPr>
+          <w:rFonts w:ascii="Garamond" w:hAnsi="Garamond"/>
+          <w:noProof/>
+          <w:lang w:val="en-US"/>
+        </w:rPr>
+        <w:t>(2012)</w:t>
+      </w:r>
+      <w:r>
+        <w:rPr>
+          <w:rFonts w:ascii="Garamond" w:hAnsi="Garamond"/>
+          <w:lang w:val="en-US"/>
+        </w:rPr>
+        <w:fldChar w:fldCharType="end"/>
+      </w:r>
+      <w:r>
+        <w:rPr>
+          <w:rFonts w:ascii="Garamond" w:hAnsi="Garamond"/>
+          <w:lang w:val="en-US"/>
+        </w:rPr>
+        <w:t>,</w:t>
+      </w:r>
+      <w:r>
+        <w:rPr>
+          <w:rFonts w:ascii="Garamond" w:hAnsi="Garamond"/>
+          <w:lang w:val="en-US"/>
+        </w:rPr>
+        <w:t xml:space="preserve"> who find for Canada and the United States that the job status of hypothetical applicants is more important than their ethnicity in regard to naturalization preferences.</w:t>
+      </w:r>
+      <w:r>
+        <w:rPr>
+          <w:rFonts w:ascii="Garamond" w:hAnsi="Garamond"/>
+          <w:lang w:val="en-US"/>
+        </w:rPr>
+        <w:t xml:space="preserve"> </w:t>
+      </w:r>
+      <w:r>
+        <w:rPr>
+          <w:rFonts w:ascii="Garamond" w:hAnsi="Garamond"/>
+          <w:lang w:val="en-US"/>
+        </w:rPr>
+        <w:t xml:space="preserve">In contrast to these findings, </w:t>
+      </w:r>
+      <w:proofErr w:type="spellStart"/>
+      <w:r>
+        <w:rPr>
+          <w:rFonts w:ascii="Garamond" w:hAnsi="Garamond"/>
+          <w:lang w:val="en-US"/>
+        </w:rPr>
+        <w:t>Hainmueller</w:t>
+      </w:r>
+      <w:proofErr w:type="spellEnd"/>
+      <w:r>
+        <w:rPr>
+          <w:rFonts w:ascii="Garamond" w:hAnsi="Garamond"/>
+          <w:lang w:val="en-US"/>
+        </w:rPr>
+        <w:t xml:space="preserve"> et al. </w:t>
+      </w:r>
+      <w:r>
+        <w:rPr>
+          <w:rFonts w:ascii="Garamond" w:hAnsi="Garamond"/>
+          <w:lang w:val="en-US"/>
+        </w:rPr>
+        <w:fldChar w:fldCharType="begin"/>
+      </w:r>
+      <w:r>
+        <w:rPr>
+          <w:rFonts w:ascii="Garamond" w:hAnsi="Garamond"/>
+          <w:lang w:val="en-US"/>
+        </w:rPr>
+        <w:instrText xml:space="preserve"> ADDIN ZOTERO_ITEM CSL_CITATION {"citationID":"AvgN34Rq","properties":{"formattedCitation":"(2015)","plainCitation":"(2015)","noteIndex":0},"citationItems":[{"id":1636,"uris":["http://zotero.org/users/1000541/items/Y2DH2E7C"],"itemData":{"id":1636,"type":"article-journal","abstract":"Significance\n            Little evidence exists on whether preferences about hypothetical choices measured in a survey experiment are driven by the same structural determinants of the actual choices made in the real world. This study answers this question using a natural experiment as a behavioral benchmark. Comparing the results from conjoint and vignette experiments on which attributes of hypothetical immigrants generate support for naturalization with the outcomes of closely corresponding referendums in Switzerland, we find that the effects estimated from the surveys match the effects of the same attributes in the behavioral benchmark remarkably well. We also find that seemingly subtle differences in survey designs can produce significant differences in performance. Overall, the paired conjoint design performs the best.\n          , \n            Survey experiments, like vignette and conjoint analyses, are widely used in the social sciences to elicit stated preferences and study how humans make multidimensional choices. However, there is a paucity of research on the external validity of these methods that examines whether the determinants that explain hypothetical choices made by survey respondents match the determinants that explain what subjects actually do when making similar choices in real-world situations. This study compares results from conjoint and vignette analyses on which immigrant attributes generate support for naturalization with closely corresponding behavioral data from a natural experiment in Switzerland, where some municipalities used referendums to decide on the citizenship applications of foreign residents. Using a representative sample from the same population and the official descriptions of applicant characteristics that voters received before each referendum as a behavioral benchmark, we find that the effects of the applicant attributes estimated from the survey experiments perform remarkably well in recovering the effects of the same attributes in the behavioral benchmark. We also find important differences in the relative performances of the different designs. Overall, the paired conjoint design, where respondents evaluate two immigrants side by side, comes closest to the behavioral benchmark; on average, its estimates are within 2% percentage points of the effects in the behavioral benchmark.","container-title":"Proceedings of the National Academy of Sciences","DOI":"10.1073/pnas.1416587112","ISSN":"0027-8424, 1091-6490","issue":"8","journalAbbreviation":"Proc. Natl. Acad. Sci. U.S.A.","language":"en","page":"2395-2400","source":"DOI.org (Crossref)","title":"Validating vignette and conjoint survey experiments against real-world behavior","volume":"112","author":[{"family":"Hainmueller","given":"Jens"},{"family":"Hangartner","given":"Dominik"},{"family":"Yamamoto","given":"Teppei"}],"issued":{"date-parts":[["2015",2,24]]},"citation-key":"hainmueller2015pnasu"},"label":"page","suppress-author":true}],"schema":"https://github.com/citation-style-language/schema/raw/master/csl-citation.json"} </w:instrText>
+      </w:r>
+      <w:r>
+        <w:rPr>
+          <w:rFonts w:ascii="Garamond" w:hAnsi="Garamond"/>
+          <w:lang w:val="en-US"/>
+        </w:rPr>
+        <w:fldChar w:fldCharType="separate"/>
+      </w:r>
+      <w:r>
+        <w:rPr>
+          <w:rFonts w:ascii="Garamond" w:hAnsi="Garamond"/>
+          <w:noProof/>
+          <w:lang w:val="en-US"/>
+        </w:rPr>
+        <w:t>(2015)</w:t>
+      </w:r>
+      <w:r>
+        <w:rPr>
+          <w:rFonts w:ascii="Garamond" w:hAnsi="Garamond"/>
+          <w:lang w:val="en-US"/>
+        </w:rPr>
+        <w:fldChar w:fldCharType="end"/>
+      </w:r>
+      <w:r>
+        <w:rPr>
+          <w:rFonts w:ascii="Garamond" w:hAnsi="Garamond"/>
+          <w:lang w:val="en-US"/>
+        </w:rPr>
+        <w:t xml:space="preserve"> report </w:t>
+      </w:r>
+      <w:r>
+        <w:rPr>
+          <w:rFonts w:ascii="Garamond" w:hAnsi="Garamond"/>
+          <w:lang w:val="en-US"/>
+        </w:rPr>
+        <w:t xml:space="preserve">a distinct preference among </w:t>
+      </w:r>
+      <w:r>
+        <w:rPr>
+          <w:rFonts w:ascii="Garamond" w:hAnsi="Garamond"/>
+          <w:lang w:val="en-US"/>
+        </w:rPr>
+        <w:t xml:space="preserve">Swiss nationals for applicants from </w:t>
+      </w:r>
+      <w:r>
+        <w:rPr>
+          <w:rFonts w:ascii="Garamond" w:hAnsi="Garamond"/>
+          <w:lang w:val="en-US"/>
+        </w:rPr>
+        <w:t>EU countries.</w:t>
+      </w:r>
+      <w:r>
+        <w:rPr>
+          <w:rFonts w:ascii="Garamond" w:hAnsi="Garamond"/>
+          <w:lang w:val="en-US"/>
+        </w:rPr>
+        <w:t xml:space="preserve"> </w:t>
+      </w:r>
+      <w:r>
+        <w:rPr>
+          <w:rFonts w:ascii="Garamond" w:hAnsi="Garamond"/>
+          <w:lang w:val="en-US"/>
+        </w:rPr>
+        <w:t>Similarly</w:t>
+      </w:r>
+      <w:r>
+        <w:rPr>
+          <w:rFonts w:ascii="Garamond" w:hAnsi="Garamond"/>
+          <w:lang w:val="en-US"/>
+        </w:rPr>
+        <w:t xml:space="preserve">, </w:t>
+      </w:r>
+      <w:r>
+        <w:rPr>
+          <w:rFonts w:ascii="Garamond" w:hAnsi="Garamond"/>
+          <w:lang w:val="en-US"/>
+        </w:rPr>
+        <w:t xml:space="preserve">Kobayashi et al. </w:t>
+      </w:r>
+      <w:r>
+        <w:rPr>
+          <w:rFonts w:ascii="Garamond" w:hAnsi="Garamond"/>
+          <w:lang w:val="en-US"/>
+        </w:rPr>
+        <w:fldChar w:fldCharType="begin"/>
+      </w:r>
+      <w:r>
+        <w:rPr>
+          <w:rFonts w:ascii="Garamond" w:hAnsi="Garamond"/>
+          <w:lang w:val="en-US"/>
+        </w:rPr>
+        <w:instrText xml:space="preserve"> ADDIN ZOTERO_ITEM CSL_CITATION {"citationID":"AtN1QcTB","properties":{"formattedCitation":"(2015)","plainCitation":"(2015)","noteIndex":0},"citationItems":[{"id":1719,"uris":["http://zotero.org/users/1000541/items/7EUXWJ3C"],"itemData":{"id":1719,"type":"article-journal","container-title":"Social Science Japan Journal","DOI":"10.1093/ssjj/jyu035","ISSN":"1369-1465, 1468-2680","issue":"1","journalAbbreviation":"Social Science Japan Journal","language":"en","page":"3-22","source":"DOI.org (Crossref)","title":"Who Deserves Citizenship? An Experimental Study of Japanese Attitudes Toward Immigrant Workers","title-short":"Who Deserves Citizenship?","volume":"18","author":[{"family":"Kobayashi","given":"T."},{"family":"Collet","given":"C."},{"family":"Iyengar","given":"S."},{"family":"Hahn","given":"K. S."}],"issued":{"date-parts":[["2015",1,1]]},"citation-key":"kobayashi2015ssjj"},"label":"page","suppress-author":true}],"schema":"https://github.com/citation-style-language/schema/raw/master/csl-citation.json"} </w:instrText>
+      </w:r>
+      <w:r>
+        <w:rPr>
+          <w:rFonts w:ascii="Garamond" w:hAnsi="Garamond"/>
+          <w:lang w:val="en-US"/>
+        </w:rPr>
+        <w:fldChar w:fldCharType="separate"/>
+      </w:r>
+      <w:r>
+        <w:rPr>
+          <w:rFonts w:ascii="Garamond" w:hAnsi="Garamond"/>
+          <w:noProof/>
+          <w:lang w:val="en-US"/>
+        </w:rPr>
+        <w:t>(2015)</w:t>
+      </w:r>
+      <w:r>
+        <w:rPr>
+          <w:rFonts w:ascii="Garamond" w:hAnsi="Garamond"/>
+          <w:lang w:val="en-US"/>
+        </w:rPr>
+        <w:fldChar w:fldCharType="end"/>
+      </w:r>
+      <w:r>
+        <w:rPr>
+          <w:rFonts w:ascii="Garamond" w:hAnsi="Garamond"/>
+          <w:lang w:val="en-US"/>
+        </w:rPr>
+        <w:t xml:space="preserve"> reveal that Japanese respondents favor Korean over Chinese nationals. They also highlight that hypothetical applica</w:t>
+      </w:r>
+      <w:r>
+        <w:rPr>
+          <w:rFonts w:ascii="Garamond" w:hAnsi="Garamond"/>
+          <w:lang w:val="en-US"/>
+        </w:rPr>
+        <w:t>nts</w:t>
+      </w:r>
+      <w:r>
+        <w:rPr>
+          <w:rFonts w:ascii="Garamond" w:hAnsi="Garamond"/>
+          <w:lang w:val="en-US"/>
+        </w:rPr>
+        <w:t xml:space="preserve"> who show a willingness to integrate and have a high-status job are preferred by Japanese nationals.</w:t>
+      </w:r>
+    </w:p>
+    <w:p>
+      <w:pPr>
+        <w:spacing w:after="200" w:line="360" w:lineRule="auto"/>
+        <w:jc w:val="both"/>
+        <w:rPr>
+          <w:rFonts w:ascii="Garamond" w:hAnsi="Garamond"/>
+          <w:lang w:val="en-US"/>
+        </w:rPr>
+      </w:pPr>
+      <w:r>
+        <w:rPr>
+          <w:rFonts w:ascii="Garamond" w:hAnsi="Garamond"/>
+          <w:lang w:val="en-US"/>
+        </w:rPr>
+        <w:lastRenderedPageBreak/>
         <w:t xml:space="preserve">While considerations grounded in merit and quantifiable integration efforts, such as employment and language proficiency, hold significance universally, there exist country variations in their preferences for naturalization applicants based on their countries of origin. </w:t>
       </w:r>
     </w:p>
@@ -6679,7 +6499,6 @@
           <w:rFonts w:ascii="Garamond" w:hAnsi="Garamond"/>
           <w:lang w:val="en-US"/>
         </w:rPr>
-        <w:lastRenderedPageBreak/>
         <w:t>T</w:t>
       </w:r>
       <w:r>
@@ -7332,6 +7151,7 @@
           <w:rFonts w:ascii="Garamond" w:hAnsi="Garamond"/>
           <w:lang w:val="en-US"/>
         </w:rPr>
+        <w:lastRenderedPageBreak/>
         <w:t xml:space="preserve">I use a factorial survey, a vignette study, to test the proposed hypotheses. </w:t>
       </w:r>
       <w:r>
@@ -10314,6 +10134,7 @@
           <w:noProof/>
           <w:lang w:val="en-US"/>
         </w:rPr>
+        <w:lastRenderedPageBreak/>
         <w:drawing>
           <wp:inline distT="0" distB="0" distL="0" distR="0" wp14:anchorId="19565889" wp14:editId="07BC6E09">
             <wp:extent cx="4154825" cy="2441051"/>
@@ -10637,7 +10458,6 @@
           <w:rFonts w:ascii="Garamond" w:hAnsi="Garamond"/>
           <w:lang w:val="en-US"/>
         </w:rPr>
-        <w:lastRenderedPageBreak/>
         <w:t>have shown</w:t>
       </w:r>
       <w:r>
@@ -11245,6 +11065,7 @@
                 <w:bCs/>
                 <w:kern w:val="0"/>
               </w:rPr>
+              <w:lastRenderedPageBreak/>
               <w:t>Attributes</w:t>
             </w:r>
           </w:p>
@@ -15288,7 +15109,15 @@
           <w:rFonts w:ascii="Garamond" w:hAnsi="Garamond"/>
           <w:lang w:val="en-US"/>
         </w:rPr>
-        <w:t>, highlights a clear preference for naturalization</w:t>
+        <w:t xml:space="preserve">, highlights </w:t>
+      </w:r>
+      <w:r>
+        <w:rPr>
+          <w:rFonts w:ascii="Garamond" w:hAnsi="Garamond"/>
+          <w:lang w:val="en-US"/>
+        </w:rPr>
+        <w:lastRenderedPageBreak/>
+        <w:t>a clear preference for naturalization</w:t>
       </w:r>
       <w:r>
         <w:rPr>
@@ -15602,7 +15431,6 @@
           <w:noProof/>
           <w:lang w:val="en-US"/>
         </w:rPr>
-        <w:lastRenderedPageBreak/>
         <w:drawing>
           <wp:inline distT="0" distB="0" distL="0" distR="0" wp14:anchorId="7EC0B8BF" wp14:editId="16C58428">
             <wp:extent cx="5760720" cy="4610735"/>
@@ -15713,10 +15541,9 @@
       <w:r>
         <w:rPr>
           <w:rFonts w:ascii="Garamond" w:hAnsi="Garamond"/>
-          <w:highlight w:val="yellow"/>
-          <w:lang w:val="en-US"/>
-        </w:rPr>
-        <w:t>XX</w:t>
+          <w:lang w:val="en-US"/>
+        </w:rPr>
+        <w:t>A2</w:t>
       </w:r>
       <w:r>
         <w:rPr>
@@ -15788,6 +15615,7 @@
           <w:rFonts w:ascii="Garamond" w:hAnsi="Garamond"/>
           <w:lang w:val="en-US"/>
         </w:rPr>
+        <w:lastRenderedPageBreak/>
         <w:t>Consistent</w:t>
       </w:r>
       <w:r>
@@ -16136,10 +15964,9 @@
       <w:r>
         <w:rPr>
           <w:rFonts w:ascii="Garamond" w:hAnsi="Garamond"/>
-          <w:highlight w:val="yellow"/>
-          <w:lang w:val="en-US"/>
-        </w:rPr>
-        <w:t>XX</w:t>
+          <w:lang w:val="en-US"/>
+        </w:rPr>
+        <w:t>A3</w:t>
       </w:r>
       <w:r>
         <w:rPr>
@@ -16167,7 +15994,6 @@
           <w:rFonts w:ascii="Garamond" w:hAnsi="Garamond"/>
           <w:lang w:val="en-US"/>
         </w:rPr>
-        <w:lastRenderedPageBreak/>
         <w:t xml:space="preserve">Figure 5 illustrates the two-way vignette interactions between both gender and dual citizenship (Panel A) and gender and residence period (Panel B). </w:t>
       </w:r>
     </w:p>
@@ -16305,10 +16131,9 @@
       <w:r>
         <w:rPr>
           <w:rFonts w:ascii="Garamond" w:hAnsi="Garamond"/>
-          <w:highlight w:val="yellow"/>
-          <w:lang w:val="en-US"/>
-        </w:rPr>
-        <w:t>XX</w:t>
+          <w:lang w:val="en-US"/>
+        </w:rPr>
+        <w:t>A2</w:t>
       </w:r>
       <w:r>
         <w:rPr>
@@ -16448,7 +16273,15 @@
           <w:rFonts w:ascii="Garamond" w:hAnsi="Garamond"/>
           <w:lang w:val="en-US"/>
         </w:rPr>
-        <w:t xml:space="preserve"> to retain their current citizenship are evaluated less positively than those of individuals willing to renounce their previous citizenship. However, among individuals inclined to give up their previous citizenship, women </w:t>
+        <w:t xml:space="preserve"> to retain their current citizenship are evaluated less positively than those of individuals willing to renounce their </w:t>
+      </w:r>
+      <w:r>
+        <w:rPr>
+          <w:rFonts w:ascii="Garamond" w:hAnsi="Garamond"/>
+          <w:lang w:val="en-US"/>
+        </w:rPr>
+        <w:lastRenderedPageBreak/>
+        <w:t xml:space="preserve">previous citizenship. However, among individuals inclined to give up their previous citizenship, women </w:t>
       </w:r>
       <w:r>
         <w:rPr>
@@ -16659,15 +16492,7 @@
           <w:rFonts w:ascii="Garamond" w:hAnsi="Garamond"/>
           <w:lang w:val="en-US"/>
         </w:rPr>
-        <w:t xml:space="preserve">, is also responsible for the draft reform, evaluate </w:t>
-      </w:r>
-      <w:r>
-        <w:rPr>
-          <w:rFonts w:ascii="Garamond" w:hAnsi="Garamond"/>
-          <w:lang w:val="en-US"/>
-        </w:rPr>
-        <w:lastRenderedPageBreak/>
-        <w:t xml:space="preserve">naturalization applications 0.48 points more favorably than individuals with a preference for the largest opposition party (CDU/CSU). Supporters of the other coalition parties, </w:t>
+        <w:t xml:space="preserve">, is also responsible for the draft reform, evaluate naturalization applications 0.48 points more favorably than individuals with a preference for the largest opposition party (CDU/CSU). Supporters of the other coalition parties, </w:t>
       </w:r>
       <w:proofErr w:type="spellStart"/>
       <w:r>
@@ -16938,10 +16763,9 @@
       <w:r>
         <w:rPr>
           <w:rFonts w:ascii="Garamond" w:hAnsi="Garamond"/>
-          <w:highlight w:val="yellow"/>
-          <w:lang w:val="en-US"/>
-        </w:rPr>
-        <w:t>XX</w:t>
+          <w:lang w:val="en-US"/>
+        </w:rPr>
+        <w:t>A2</w:t>
       </w:r>
       <w:r>
         <w:rPr>
@@ -17126,29 +16950,7 @@
           <w:rFonts w:ascii="Garamond" w:hAnsi="Garamond"/>
           <w:lang w:val="en-US"/>
         </w:rPr>
-        <w:t xml:space="preserve"> migration concerns and the vignette variables country of origin </w:t>
-      </w:r>
-      <w:commentRangeStart w:id="1"/>
-      <w:r>
-        <w:rPr>
-          <w:rFonts w:ascii="Garamond" w:hAnsi="Garamond"/>
-          <w:lang w:val="en-US"/>
-        </w:rPr>
-        <w:t>(Panel B)</w:t>
-      </w:r>
-      <w:commentRangeEnd w:id="1"/>
-      <w:r>
-        <w:rPr>
-          <w:rStyle w:val="Kommentarzeichen"/>
-        </w:rPr>
-        <w:commentReference w:id="1"/>
-      </w:r>
-      <w:r>
-        <w:rPr>
-          <w:rFonts w:ascii="Garamond" w:hAnsi="Garamond"/>
-          <w:lang w:val="en-US"/>
-        </w:rPr>
-        <w:t xml:space="preserve"> and employment (Panel C), respectively. </w:t>
+        <w:t xml:space="preserve"> migration concerns and the vignette variables country of origin (Panel B) and employment (Panel C), respectively. </w:t>
       </w:r>
     </w:p>
     <w:p>
@@ -17254,10 +17056,9 @@
       <w:r>
         <w:rPr>
           <w:rFonts w:ascii="Garamond" w:hAnsi="Garamond"/>
-          <w:highlight w:val="yellow"/>
-          <w:lang w:val="en-US"/>
-        </w:rPr>
-        <w:t>XX</w:t>
+          <w:lang w:val="en-US"/>
+        </w:rPr>
+        <w:t>A2</w:t>
       </w:r>
       <w:r>
         <w:rPr>
@@ -17350,17 +17151,30 @@
       <w:r>
         <w:rPr>
           <w:rFonts w:ascii="Garamond" w:hAnsi="Garamond"/>
-          <w:highlight w:val="yellow"/>
-          <w:lang w:val="en-US"/>
-        </w:rPr>
-        <w:t>XX</w:t>
-      </w:r>
-      <w:r>
-        <w:rPr>
-          <w:rFonts w:ascii="Garamond" w:hAnsi="Garamond"/>
-          <w:lang w:val="en-US"/>
-        </w:rPr>
-        <w:t xml:space="preserve"> in the Appendix. The figure illustrates </w:t>
+          <w:lang w:val="en-US"/>
+        </w:rPr>
+        <w:t>A2</w:t>
+      </w:r>
+      <w:r>
+        <w:rPr>
+          <w:rFonts w:ascii="Garamond" w:hAnsi="Garamond"/>
+          <w:lang w:val="en-US"/>
+        </w:rPr>
+        <w:t xml:space="preserve"> in the </w:t>
+      </w:r>
+      <w:r>
+        <w:rPr>
+          <w:rFonts w:ascii="Garamond" w:hAnsi="Garamond"/>
+          <w:lang w:val="en-US"/>
+        </w:rPr>
+        <w:t xml:space="preserve">Online </w:t>
+      </w:r>
+      <w:r>
+        <w:rPr>
+          <w:rFonts w:ascii="Garamond" w:hAnsi="Garamond"/>
+          <w:lang w:val="en-US"/>
+        </w:rPr>
+        <w:t xml:space="preserve">Appendix. The figure illustrates </w:t>
       </w:r>
       <w:r>
         <w:rPr>
@@ -17696,30 +17510,14 @@
           <w:rFonts w:ascii="Garamond" w:hAnsi="Garamond"/>
           <w:lang w:val="en-US"/>
         </w:rPr>
-        <w:t xml:space="preserve">Appendix </w:t>
-      </w:r>
-      <w:r>
-        <w:rPr>
-          <w:rFonts w:ascii="Garamond" w:hAnsi="Garamond"/>
-          <w:highlight w:val="yellow"/>
-          <w:lang w:val="en-US"/>
-        </w:rPr>
-        <w:t>X</w:t>
-      </w:r>
-      <w:r>
-        <w:rPr>
-          <w:rFonts w:ascii="Garamond" w:hAnsi="Garamond"/>
-          <w:highlight w:val="yellow"/>
-          <w:lang w:val="en-US"/>
-        </w:rPr>
-        <w:t>X</w:t>
-      </w:r>
-      <w:r>
-        <w:rPr>
-          <w:rFonts w:ascii="Garamond" w:hAnsi="Garamond"/>
-          <w:lang w:val="en-US"/>
-        </w:rPr>
-        <w:t xml:space="preserve">. </w:t>
+        <w:t xml:space="preserve">Table A4 of the Online </w:t>
+      </w:r>
+      <w:r>
+        <w:rPr>
+          <w:rFonts w:ascii="Garamond" w:hAnsi="Garamond"/>
+          <w:lang w:val="en-US"/>
+        </w:rPr>
+        <w:t xml:space="preserve">Appendix. </w:t>
       </w:r>
     </w:p>
     <w:p>
@@ -18215,10 +18013,9 @@
       <w:r>
         <w:rPr>
           <w:rFonts w:ascii="Garamond" w:hAnsi="Garamond"/>
-          <w:highlight w:val="yellow"/>
-          <w:lang w:val="en-US"/>
-        </w:rPr>
-        <w:t>XX</w:t>
+          <w:lang w:val="en-US"/>
+        </w:rPr>
+        <w:t>A5</w:t>
       </w:r>
       <w:r>
         <w:rPr>
@@ -18493,13 +18290,23 @@
       <w:r>
         <w:fldChar w:fldCharType="separate"/>
       </w:r>
-      <w:r>
-        <w:rPr>
-          <w:rFonts w:ascii="Times New Roman" w:hAnsi="Times New Roman" w:cs="Times New Roman"/>
-          <w:kern w:val="0"/>
-          <w:lang w:val="en-US"/>
-        </w:rPr>
-        <w:t xml:space="preserve">Atzmüller, Christiane, and Peter M. Steiner. 2010. “Experimental Vignette Studies in Survey Research.” </w:t>
+      <w:proofErr w:type="spellStart"/>
+      <w:r>
+        <w:rPr>
+          <w:rFonts w:ascii="Times New Roman" w:hAnsi="Times New Roman" w:cs="Times New Roman"/>
+          <w:kern w:val="0"/>
+          <w:lang w:val="en-US"/>
+        </w:rPr>
+        <w:t>Atzmüller</w:t>
+      </w:r>
+      <w:proofErr w:type="spellEnd"/>
+      <w:r>
+        <w:rPr>
+          <w:rFonts w:ascii="Times New Roman" w:hAnsi="Times New Roman" w:cs="Times New Roman"/>
+          <w:kern w:val="0"/>
+          <w:lang w:val="en-US"/>
+        </w:rPr>
+        <w:t xml:space="preserve">, Christiane, and Peter M. Steiner. 2010. “Experimental Vignette Studies in Survey Research.” </w:t>
       </w:r>
       <w:r>
         <w:rPr>
@@ -18532,13 +18339,41 @@
           <w:lang w:val="en-US"/>
         </w:rPr>
       </w:pPr>
-      <w:r>
-        <w:rPr>
-          <w:rFonts w:ascii="Times New Roman" w:hAnsi="Times New Roman" w:cs="Times New Roman"/>
-          <w:kern w:val="0"/>
-          <w:lang w:val="en-US"/>
-        </w:rPr>
-        <w:t xml:space="preserve">Auspurg, Katrin, and Thomas Hinz. 2015. </w:t>
+      <w:proofErr w:type="spellStart"/>
+      <w:r>
+        <w:rPr>
+          <w:rFonts w:ascii="Times New Roman" w:hAnsi="Times New Roman" w:cs="Times New Roman"/>
+          <w:kern w:val="0"/>
+          <w:lang w:val="en-US"/>
+        </w:rPr>
+        <w:t>Auspurg</w:t>
+      </w:r>
+      <w:proofErr w:type="spellEnd"/>
+      <w:r>
+        <w:rPr>
+          <w:rFonts w:ascii="Times New Roman" w:hAnsi="Times New Roman" w:cs="Times New Roman"/>
+          <w:kern w:val="0"/>
+          <w:lang w:val="en-US"/>
+        </w:rPr>
+        <w:t xml:space="preserve">, Katrin, and Thomas </w:t>
+      </w:r>
+      <w:proofErr w:type="spellStart"/>
+      <w:r>
+        <w:rPr>
+          <w:rFonts w:ascii="Times New Roman" w:hAnsi="Times New Roman" w:cs="Times New Roman"/>
+          <w:kern w:val="0"/>
+          <w:lang w:val="en-US"/>
+        </w:rPr>
+        <w:t>Hinz</w:t>
+      </w:r>
+      <w:proofErr w:type="spellEnd"/>
+      <w:r>
+        <w:rPr>
+          <w:rFonts w:ascii="Times New Roman" w:hAnsi="Times New Roman" w:cs="Times New Roman"/>
+          <w:kern w:val="0"/>
+          <w:lang w:val="en-US"/>
+        </w:rPr>
+        <w:t xml:space="preserve">. 2015. </w:t>
       </w:r>
       <w:r>
         <w:rPr>
@@ -18576,7 +18411,6 @@
         <w:rPr>
           <w:rFonts w:ascii="Times New Roman" w:hAnsi="Times New Roman" w:cs="Times New Roman"/>
           <w:kern w:val="0"/>
-          <w:lang w:val="en-US"/>
         </w:rPr>
         <w:t>Auspurg</w:t>
       </w:r>
@@ -18585,27 +18419,8 @@
         <w:rPr>
           <w:rFonts w:ascii="Times New Roman" w:hAnsi="Times New Roman" w:cs="Times New Roman"/>
           <w:kern w:val="0"/>
-          <w:lang w:val="en-US"/>
-        </w:rPr>
-        <w:t xml:space="preserve">, Katrin, Thomas </w:t>
-      </w:r>
-      <w:proofErr w:type="spellStart"/>
-      <w:r>
-        <w:rPr>
-          <w:rFonts w:ascii="Times New Roman" w:hAnsi="Times New Roman" w:cs="Times New Roman"/>
-          <w:kern w:val="0"/>
-          <w:lang w:val="en-US"/>
-        </w:rPr>
-        <w:t>Hinz</w:t>
-      </w:r>
-      <w:proofErr w:type="spellEnd"/>
-      <w:r>
-        <w:rPr>
-          <w:rFonts w:ascii="Times New Roman" w:hAnsi="Times New Roman" w:cs="Times New Roman"/>
-          <w:kern w:val="0"/>
-          <w:lang w:val="en-US"/>
-        </w:rPr>
-        <w:t xml:space="preserve">, Stefan Liebig, and Carsten Sauer. </w:t>
+        </w:rPr>
+        <w:t xml:space="preserve">, Katrin, Thomas Hinz, Stefan Liebig, and Carsten Sauer. </w:t>
       </w:r>
       <w:r>
         <w:rPr>
@@ -18631,7 +18446,25 @@
           <w:kern w:val="0"/>
           <w:lang w:val="en-US"/>
         </w:rPr>
-        <w:t>, edited by Uwe Engel, Ben Jann, Peter Lynn, Annette Scherpenzeel, and Patrick Sturgis, 137–49. European Association of Methodology Series. New York: Routledge.</w:t>
+        <w:t xml:space="preserve">, edited by Uwe Engel, Ben Jann, Peter Lynn, Annette </w:t>
+      </w:r>
+      <w:proofErr w:type="spellStart"/>
+      <w:r>
+        <w:rPr>
+          <w:rFonts w:ascii="Times New Roman" w:hAnsi="Times New Roman" w:cs="Times New Roman"/>
+          <w:kern w:val="0"/>
+          <w:lang w:val="en-US"/>
+        </w:rPr>
+        <w:t>Scherpenzeel</w:t>
+      </w:r>
+      <w:proofErr w:type="spellEnd"/>
+      <w:r>
+        <w:rPr>
+          <w:rFonts w:ascii="Times New Roman" w:hAnsi="Times New Roman" w:cs="Times New Roman"/>
+          <w:kern w:val="0"/>
+          <w:lang w:val="en-US"/>
+        </w:rPr>
+        <w:t>, and Patrick Sturgis, 137–49. European Association of Methodology Series. New York: Routledge.</w:t>
       </w:r>
     </w:p>
     <w:p>
@@ -18652,7 +18485,25 @@
           <w:kern w:val="0"/>
           <w:lang w:val="en-US"/>
         </w:rPr>
-        <w:t xml:space="preserve">Baguley, Thom, Grace Dunham, and Oonagh Steer. 2022. “Statistical Modelling of Vignette Data in Psychology.” </w:t>
+        <w:t xml:space="preserve">Baguley, Thom, Grace Dunham, and </w:t>
+      </w:r>
+      <w:proofErr w:type="spellStart"/>
+      <w:r>
+        <w:rPr>
+          <w:rFonts w:ascii="Times New Roman" w:hAnsi="Times New Roman" w:cs="Times New Roman"/>
+          <w:kern w:val="0"/>
+          <w:lang w:val="en-US"/>
+        </w:rPr>
+        <w:t>Oonagh</w:t>
+      </w:r>
+      <w:proofErr w:type="spellEnd"/>
+      <w:r>
+        <w:rPr>
+          <w:rFonts w:ascii="Times New Roman" w:hAnsi="Times New Roman" w:cs="Times New Roman"/>
+          <w:kern w:val="0"/>
+          <w:lang w:val="en-US"/>
+        </w:rPr>
+        <w:t xml:space="preserve"> Steer. 2022. “Statistical Modelling of Vignette Data in Psychology.” </w:t>
       </w:r>
       <w:r>
         <w:rPr>
@@ -18685,13 +18536,41 @@
           <w:lang w:val="en-US"/>
         </w:rPr>
       </w:pPr>
-      <w:r>
-        <w:rPr>
-          <w:rFonts w:ascii="Times New Roman" w:hAnsi="Times New Roman" w:cs="Times New Roman"/>
-          <w:kern w:val="0"/>
-          <w:lang w:val="en-US"/>
-        </w:rPr>
-        <w:t xml:space="preserve">Bloemraad, Irene. 2018. “Theorising the Power of Citizenship as Claims-Making.” </w:t>
+      <w:proofErr w:type="spellStart"/>
+      <w:r>
+        <w:rPr>
+          <w:rFonts w:ascii="Times New Roman" w:hAnsi="Times New Roman" w:cs="Times New Roman"/>
+          <w:kern w:val="0"/>
+          <w:lang w:val="en-US"/>
+        </w:rPr>
+        <w:t>Bloemraad</w:t>
+      </w:r>
+      <w:proofErr w:type="spellEnd"/>
+      <w:r>
+        <w:rPr>
+          <w:rFonts w:ascii="Times New Roman" w:hAnsi="Times New Roman" w:cs="Times New Roman"/>
+          <w:kern w:val="0"/>
+          <w:lang w:val="en-US"/>
+        </w:rPr>
+        <w:t>, Irene. 2018. “</w:t>
+      </w:r>
+      <w:proofErr w:type="spellStart"/>
+      <w:r>
+        <w:rPr>
+          <w:rFonts w:ascii="Times New Roman" w:hAnsi="Times New Roman" w:cs="Times New Roman"/>
+          <w:kern w:val="0"/>
+          <w:lang w:val="en-US"/>
+        </w:rPr>
+        <w:t>Theorising</w:t>
+      </w:r>
+      <w:proofErr w:type="spellEnd"/>
+      <w:r>
+        <w:rPr>
+          <w:rFonts w:ascii="Times New Roman" w:hAnsi="Times New Roman" w:cs="Times New Roman"/>
+          <w:kern w:val="0"/>
+          <w:lang w:val="en-US"/>
+        </w:rPr>
+        <w:t xml:space="preserve"> the Power of Citizenship as Claims-Making.” </w:t>
       </w:r>
       <w:r>
         <w:rPr>
@@ -18724,13 +18603,41 @@
           <w:lang w:val="en-US"/>
         </w:rPr>
       </w:pPr>
-      <w:r>
-        <w:rPr>
-          <w:rFonts w:ascii="Times New Roman" w:hAnsi="Times New Roman" w:cs="Times New Roman"/>
-          <w:kern w:val="0"/>
-          <w:lang w:val="en-US"/>
-        </w:rPr>
-        <w:t xml:space="preserve">Bloemraad, Irene, and Alicia Sheares. 2017. “Understanding Membership in a World of Global Migration: (How) Does Citizenship Matter?” </w:t>
+      <w:proofErr w:type="spellStart"/>
+      <w:r>
+        <w:rPr>
+          <w:rFonts w:ascii="Times New Roman" w:hAnsi="Times New Roman" w:cs="Times New Roman"/>
+          <w:kern w:val="0"/>
+          <w:lang w:val="en-US"/>
+        </w:rPr>
+        <w:t>Bloemraad</w:t>
+      </w:r>
+      <w:proofErr w:type="spellEnd"/>
+      <w:r>
+        <w:rPr>
+          <w:rFonts w:ascii="Times New Roman" w:hAnsi="Times New Roman" w:cs="Times New Roman"/>
+          <w:kern w:val="0"/>
+          <w:lang w:val="en-US"/>
+        </w:rPr>
+        <w:t xml:space="preserve">, Irene, and Alicia </w:t>
+      </w:r>
+      <w:proofErr w:type="spellStart"/>
+      <w:r>
+        <w:rPr>
+          <w:rFonts w:ascii="Times New Roman" w:hAnsi="Times New Roman" w:cs="Times New Roman"/>
+          <w:kern w:val="0"/>
+          <w:lang w:val="en-US"/>
+        </w:rPr>
+        <w:t>Sheares</w:t>
+      </w:r>
+      <w:proofErr w:type="spellEnd"/>
+      <w:r>
+        <w:rPr>
+          <w:rFonts w:ascii="Times New Roman" w:hAnsi="Times New Roman" w:cs="Times New Roman"/>
+          <w:kern w:val="0"/>
+          <w:lang w:val="en-US"/>
+        </w:rPr>
+        <w:t xml:space="preserve">. 2017. “Understanding Membership in a World of Global Migration: (How) Does Citizenship Matter?” </w:t>
       </w:r>
       <w:r>
         <w:rPr>
@@ -18814,9 +18721,24 @@
         <w:rPr>
           <w:rFonts w:ascii="Times New Roman" w:hAnsi="Times New Roman" w:cs="Times New Roman"/>
           <w:kern w:val="0"/>
-          <w:lang w:val="en-US"/>
-        </w:rPr>
-        <w:t xml:space="preserve">2011. “Who Can Become German? </w:t>
+        </w:rPr>
+        <w:t xml:space="preserve">2011. “Who Can </w:t>
+      </w:r>
+      <w:proofErr w:type="spellStart"/>
+      <w:r>
+        <w:rPr>
+          <w:rFonts w:ascii="Times New Roman" w:hAnsi="Times New Roman" w:cs="Times New Roman"/>
+          <w:kern w:val="0"/>
+        </w:rPr>
+        <w:t>Become</w:t>
+      </w:r>
+      <w:proofErr w:type="spellEnd"/>
+      <w:r>
+        <w:rPr>
+          <w:rFonts w:ascii="Times New Roman" w:hAnsi="Times New Roman" w:cs="Times New Roman"/>
+          <w:kern w:val="0"/>
+        </w:rPr>
+        <w:t xml:space="preserve"> German? </w:t>
       </w:r>
       <w:r>
         <w:rPr>
@@ -18857,13 +18779,23 @@
           <w:lang w:val="en-US"/>
         </w:rPr>
       </w:pPr>
-      <w:r>
-        <w:rPr>
-          <w:rFonts w:ascii="Times New Roman" w:hAnsi="Times New Roman" w:cs="Times New Roman"/>
-          <w:kern w:val="0"/>
-          <w:lang w:val="en-US"/>
-        </w:rPr>
-        <w:t xml:space="preserve">Donnaloja, Victoria. 2022. “British Nationals’ Preferences Over Who Gets to Be a Citizen According to a Choice-Based Conjoint Experiment.” </w:t>
+      <w:proofErr w:type="spellStart"/>
+      <w:r>
+        <w:rPr>
+          <w:rFonts w:ascii="Times New Roman" w:hAnsi="Times New Roman" w:cs="Times New Roman"/>
+          <w:kern w:val="0"/>
+          <w:lang w:val="en-US"/>
+        </w:rPr>
+        <w:t>Donnaloja</w:t>
+      </w:r>
+      <w:proofErr w:type="spellEnd"/>
+      <w:r>
+        <w:rPr>
+          <w:rFonts w:ascii="Times New Roman" w:hAnsi="Times New Roman" w:cs="Times New Roman"/>
+          <w:kern w:val="0"/>
+          <w:lang w:val="en-US"/>
+        </w:rPr>
+        <w:t xml:space="preserve">, Victoria. 2022. “British Nationals’ Preferences Over Who Gets to Be a Citizen According to a Choice-Based Conjoint Experiment.” </w:t>
       </w:r>
       <w:r>
         <w:rPr>
@@ -18896,13 +18828,41 @@
           <w:lang w:val="en-US"/>
         </w:rPr>
       </w:pPr>
-      <w:r>
-        <w:rPr>
-          <w:rFonts w:ascii="Times New Roman" w:hAnsi="Times New Roman" w:cs="Times New Roman"/>
-          <w:kern w:val="0"/>
-          <w:lang w:val="en-US"/>
-        </w:rPr>
-        <w:t xml:space="preserve">Donnaloja, Victoria, and Maarten Vink. 2023. “Like Parent, like Child: How Attitudes towards Immigrants Spill over to the Political Inclusion of Their Children.” </w:t>
+      <w:proofErr w:type="spellStart"/>
+      <w:r>
+        <w:rPr>
+          <w:rFonts w:ascii="Times New Roman" w:hAnsi="Times New Roman" w:cs="Times New Roman"/>
+          <w:kern w:val="0"/>
+          <w:lang w:val="en-US"/>
+        </w:rPr>
+        <w:t>Donnaloja</w:t>
+      </w:r>
+      <w:proofErr w:type="spellEnd"/>
+      <w:r>
+        <w:rPr>
+          <w:rFonts w:ascii="Times New Roman" w:hAnsi="Times New Roman" w:cs="Times New Roman"/>
+          <w:kern w:val="0"/>
+          <w:lang w:val="en-US"/>
+        </w:rPr>
+        <w:t xml:space="preserve">, Victoria, and Maarten </w:t>
+      </w:r>
+      <w:proofErr w:type="spellStart"/>
+      <w:r>
+        <w:rPr>
+          <w:rFonts w:ascii="Times New Roman" w:hAnsi="Times New Roman" w:cs="Times New Roman"/>
+          <w:kern w:val="0"/>
+          <w:lang w:val="en-US"/>
+        </w:rPr>
+        <w:t>Vink</w:t>
+      </w:r>
+      <w:proofErr w:type="spellEnd"/>
+      <w:r>
+        <w:rPr>
+          <w:rFonts w:ascii="Times New Roman" w:hAnsi="Times New Roman" w:cs="Times New Roman"/>
+          <w:kern w:val="0"/>
+          <w:lang w:val="en-US"/>
+        </w:rPr>
+        <w:t xml:space="preserve">. 2023. “Like Parent, like Child: How Attitudes towards Immigrants Spill over to the Political Inclusion of Their Children.” </w:t>
       </w:r>
       <w:r>
         <w:rPr>
@@ -18920,7 +18880,25 @@
           <w:kern w:val="0"/>
           <w:lang w:val="en-US"/>
         </w:rPr>
-        <w:t>, November, 1–18. https://doi.org/10.1080/1369183X.2023.2282388.</w:t>
+        <w:t xml:space="preserve">, </w:t>
+      </w:r>
+      <w:proofErr w:type="gramStart"/>
+      <w:r>
+        <w:rPr>
+          <w:rFonts w:ascii="Times New Roman" w:hAnsi="Times New Roman" w:cs="Times New Roman"/>
+          <w:kern w:val="0"/>
+          <w:lang w:val="en-US"/>
+        </w:rPr>
+        <w:t>November,</w:t>
+      </w:r>
+      <w:proofErr w:type="gramEnd"/>
+      <w:r>
+        <w:rPr>
+          <w:rFonts w:ascii="Times New Roman" w:hAnsi="Times New Roman" w:cs="Times New Roman"/>
+          <w:kern w:val="0"/>
+          <w:lang w:val="en-US"/>
+        </w:rPr>
+        <w:t xml:space="preserve"> 1–18. https://doi.org/10.1080/1369183X.2023.2282388.</w:t>
       </w:r>
     </w:p>
     <w:p>
@@ -18935,21 +18913,200 @@
           <w:lang w:val="en-US"/>
         </w:rPr>
       </w:pPr>
-      <w:r>
-        <w:rPr>
-          <w:rFonts w:ascii="Times New Roman" w:hAnsi="Times New Roman" w:cs="Times New Roman"/>
-          <w:kern w:val="0"/>
-          <w:lang w:val="en-US"/>
-        </w:rPr>
-        <w:t xml:space="preserve">Dražanová, Lenka, Jérôme Gonnot, Tobias Heidland, and Finja Krüger. </w:t>
-      </w:r>
-      <w:r>
-        <w:rPr>
-          <w:rFonts w:ascii="Times New Roman" w:hAnsi="Times New Roman" w:cs="Times New Roman"/>
-          <w:kern w:val="0"/>
-          <w:lang w:val="en-US"/>
-        </w:rPr>
-        <w:t xml:space="preserve">2023. “Which Individual-Level Factors Explain Public Attitudes toward Immigration? </w:t>
+      <w:proofErr w:type="spellStart"/>
+      <w:r>
+        <w:rPr>
+          <w:rFonts w:ascii="Times New Roman" w:hAnsi="Times New Roman" w:cs="Times New Roman"/>
+          <w:kern w:val="0"/>
+          <w:lang w:val="en-US"/>
+        </w:rPr>
+        <w:t>Dražanová</w:t>
+      </w:r>
+      <w:proofErr w:type="spellEnd"/>
+      <w:r>
+        <w:rPr>
+          <w:rFonts w:ascii="Times New Roman" w:hAnsi="Times New Roman" w:cs="Times New Roman"/>
+          <w:kern w:val="0"/>
+          <w:lang w:val="en-US"/>
+        </w:rPr>
+        <w:t xml:space="preserve">, </w:t>
+      </w:r>
+      <w:proofErr w:type="spellStart"/>
+      <w:r>
+        <w:rPr>
+          <w:rFonts w:ascii="Times New Roman" w:hAnsi="Times New Roman" w:cs="Times New Roman"/>
+          <w:kern w:val="0"/>
+          <w:lang w:val="en-US"/>
+        </w:rPr>
+        <w:t>Lenka</w:t>
+      </w:r>
+      <w:proofErr w:type="spellEnd"/>
+      <w:r>
+        <w:rPr>
+          <w:rFonts w:ascii="Times New Roman" w:hAnsi="Times New Roman" w:cs="Times New Roman"/>
+          <w:kern w:val="0"/>
+          <w:lang w:val="en-US"/>
+        </w:rPr>
+        <w:t xml:space="preserve">, Jérôme </w:t>
+      </w:r>
+      <w:proofErr w:type="spellStart"/>
+      <w:r>
+        <w:rPr>
+          <w:rFonts w:ascii="Times New Roman" w:hAnsi="Times New Roman" w:cs="Times New Roman"/>
+          <w:kern w:val="0"/>
+          <w:lang w:val="en-US"/>
+        </w:rPr>
+        <w:t>Gonnot</w:t>
+      </w:r>
+      <w:proofErr w:type="spellEnd"/>
+      <w:r>
+        <w:rPr>
+          <w:rFonts w:ascii="Times New Roman" w:hAnsi="Times New Roman" w:cs="Times New Roman"/>
+          <w:kern w:val="0"/>
+          <w:lang w:val="en-US"/>
+        </w:rPr>
+        <w:t xml:space="preserve">, Tobias </w:t>
+      </w:r>
+      <w:proofErr w:type="spellStart"/>
+      <w:r>
+        <w:rPr>
+          <w:rFonts w:ascii="Times New Roman" w:hAnsi="Times New Roman" w:cs="Times New Roman"/>
+          <w:kern w:val="0"/>
+          <w:lang w:val="en-US"/>
+        </w:rPr>
+        <w:t>Heidland</w:t>
+      </w:r>
+      <w:proofErr w:type="spellEnd"/>
+      <w:r>
+        <w:rPr>
+          <w:rFonts w:ascii="Times New Roman" w:hAnsi="Times New Roman" w:cs="Times New Roman"/>
+          <w:kern w:val="0"/>
+          <w:lang w:val="en-US"/>
+        </w:rPr>
+        <w:t xml:space="preserve">, and </w:t>
+      </w:r>
+      <w:proofErr w:type="spellStart"/>
+      <w:r>
+        <w:rPr>
+          <w:rFonts w:ascii="Times New Roman" w:hAnsi="Times New Roman" w:cs="Times New Roman"/>
+          <w:kern w:val="0"/>
+          <w:lang w:val="en-US"/>
+        </w:rPr>
+        <w:t>Finja</w:t>
+      </w:r>
+      <w:proofErr w:type="spellEnd"/>
+      <w:r>
+        <w:rPr>
+          <w:rFonts w:ascii="Times New Roman" w:hAnsi="Times New Roman" w:cs="Times New Roman"/>
+          <w:kern w:val="0"/>
+          <w:lang w:val="en-US"/>
+        </w:rPr>
+        <w:t xml:space="preserve"> </w:t>
+      </w:r>
+      <w:proofErr w:type="spellStart"/>
+      <w:r>
+        <w:rPr>
+          <w:rFonts w:ascii="Times New Roman" w:hAnsi="Times New Roman" w:cs="Times New Roman"/>
+          <w:kern w:val="0"/>
+          <w:lang w:val="en-US"/>
+        </w:rPr>
+        <w:t>Krüger</w:t>
+      </w:r>
+      <w:proofErr w:type="spellEnd"/>
+      <w:r>
+        <w:rPr>
+          <w:rFonts w:ascii="Times New Roman" w:hAnsi="Times New Roman" w:cs="Times New Roman"/>
+          <w:kern w:val="0"/>
+          <w:lang w:val="en-US"/>
+        </w:rPr>
+        <w:t xml:space="preserve">. </w:t>
+      </w:r>
+      <w:r>
+        <w:rPr>
+          <w:rFonts w:ascii="Times New Roman" w:hAnsi="Times New Roman" w:cs="Times New Roman"/>
+          <w:kern w:val="0"/>
+        </w:rPr>
+        <w:t>2023. “</w:t>
+      </w:r>
+      <w:proofErr w:type="spellStart"/>
+      <w:r>
+        <w:rPr>
+          <w:rFonts w:ascii="Times New Roman" w:hAnsi="Times New Roman" w:cs="Times New Roman"/>
+          <w:kern w:val="0"/>
+        </w:rPr>
+        <w:t>Which</w:t>
+      </w:r>
+      <w:proofErr w:type="spellEnd"/>
+      <w:r>
+        <w:rPr>
+          <w:rFonts w:ascii="Times New Roman" w:hAnsi="Times New Roman" w:cs="Times New Roman"/>
+          <w:kern w:val="0"/>
+        </w:rPr>
+        <w:t xml:space="preserve"> Individual-Level </w:t>
+      </w:r>
+      <w:proofErr w:type="spellStart"/>
+      <w:r>
+        <w:rPr>
+          <w:rFonts w:ascii="Times New Roman" w:hAnsi="Times New Roman" w:cs="Times New Roman"/>
+          <w:kern w:val="0"/>
+        </w:rPr>
+        <w:t>Factors</w:t>
+      </w:r>
+      <w:proofErr w:type="spellEnd"/>
+      <w:r>
+        <w:rPr>
+          <w:rFonts w:ascii="Times New Roman" w:hAnsi="Times New Roman" w:cs="Times New Roman"/>
+          <w:kern w:val="0"/>
+        </w:rPr>
+        <w:t xml:space="preserve"> </w:t>
+      </w:r>
+      <w:proofErr w:type="spellStart"/>
+      <w:r>
+        <w:rPr>
+          <w:rFonts w:ascii="Times New Roman" w:hAnsi="Times New Roman" w:cs="Times New Roman"/>
+          <w:kern w:val="0"/>
+        </w:rPr>
+        <w:t>Explain</w:t>
+      </w:r>
+      <w:proofErr w:type="spellEnd"/>
+      <w:r>
+        <w:rPr>
+          <w:rFonts w:ascii="Times New Roman" w:hAnsi="Times New Roman" w:cs="Times New Roman"/>
+          <w:kern w:val="0"/>
+        </w:rPr>
+        <w:t xml:space="preserve"> Public </w:t>
+      </w:r>
+      <w:proofErr w:type="spellStart"/>
+      <w:r>
+        <w:rPr>
+          <w:rFonts w:ascii="Times New Roman" w:hAnsi="Times New Roman" w:cs="Times New Roman"/>
+          <w:kern w:val="0"/>
+        </w:rPr>
+        <w:t>Attitudes</w:t>
+      </w:r>
+      <w:proofErr w:type="spellEnd"/>
+      <w:r>
+        <w:rPr>
+          <w:rFonts w:ascii="Times New Roman" w:hAnsi="Times New Roman" w:cs="Times New Roman"/>
+          <w:kern w:val="0"/>
+        </w:rPr>
+        <w:t xml:space="preserve"> </w:t>
+      </w:r>
+      <w:proofErr w:type="spellStart"/>
+      <w:r>
+        <w:rPr>
+          <w:rFonts w:ascii="Times New Roman" w:hAnsi="Times New Roman" w:cs="Times New Roman"/>
+          <w:kern w:val="0"/>
+        </w:rPr>
+        <w:t>toward</w:t>
+      </w:r>
+      <w:proofErr w:type="spellEnd"/>
+      <w:r>
+        <w:rPr>
+          <w:rFonts w:ascii="Times New Roman" w:hAnsi="Times New Roman" w:cs="Times New Roman"/>
+          <w:kern w:val="0"/>
+        </w:rPr>
+        <w:t xml:space="preserve"> Immigration? </w:t>
       </w:r>
       <w:r>
         <w:rPr>
@@ -18975,7 +19132,25 @@
           <w:kern w:val="0"/>
           <w:lang w:val="en-US"/>
         </w:rPr>
-        <w:t>, October, 1–24. https://doi.org/10.1080/1369183X.2023.2265576.</w:t>
+        <w:t xml:space="preserve">, </w:t>
+      </w:r>
+      <w:proofErr w:type="gramStart"/>
+      <w:r>
+        <w:rPr>
+          <w:rFonts w:ascii="Times New Roman" w:hAnsi="Times New Roman" w:cs="Times New Roman"/>
+          <w:kern w:val="0"/>
+          <w:lang w:val="en-US"/>
+        </w:rPr>
+        <w:t>October,</w:t>
+      </w:r>
+      <w:proofErr w:type="gramEnd"/>
+      <w:r>
+        <w:rPr>
+          <w:rFonts w:ascii="Times New Roman" w:hAnsi="Times New Roman" w:cs="Times New Roman"/>
+          <w:kern w:val="0"/>
+          <w:lang w:val="en-US"/>
+        </w:rPr>
+        <w:t xml:space="preserve"> 1–24. https://doi.org/10.1080/1369183X.2023.2265576.</w:t>
       </w:r>
     </w:p>
     <w:p>
@@ -19013,7 +19188,23 @@
           <w:rFonts w:ascii="Times New Roman" w:hAnsi="Times New Roman" w:cs="Times New Roman"/>
           <w:kern w:val="0"/>
         </w:rPr>
-        <w:t xml:space="preserve">Gerdes, Jürgen, and Thomas Faist. 2006. “Von ethnischer zu republikanischer Integration: Der Diskurs um die Reform des deutschen Staatsangehörigkeitsrechts.” </w:t>
+        <w:t xml:space="preserve">Gerdes, Jürgen, and Thomas </w:t>
+      </w:r>
+      <w:proofErr w:type="spellStart"/>
+      <w:r>
+        <w:rPr>
+          <w:rFonts w:ascii="Times New Roman" w:hAnsi="Times New Roman" w:cs="Times New Roman"/>
+          <w:kern w:val="0"/>
+        </w:rPr>
+        <w:t>Faist</w:t>
+      </w:r>
+      <w:proofErr w:type="spellEnd"/>
+      <w:r>
+        <w:rPr>
+          <w:rFonts w:ascii="Times New Roman" w:hAnsi="Times New Roman" w:cs="Times New Roman"/>
+          <w:kern w:val="0"/>
+        </w:rPr>
+        <w:t xml:space="preserve">. 2006. “Von ethnischer zu republikanischer Integration: Der Diskurs um die Reform des deutschen Staatsangehörigkeitsrechts.” </w:t>
       </w:r>
       <w:r>
         <w:rPr>
@@ -19041,7 +19232,6 @@
         <w:rPr>
           <w:rFonts w:ascii="Times New Roman" w:hAnsi="Times New Roman" w:cs="Times New Roman"/>
           <w:kern w:val="0"/>
-          <w:lang w:val="en-US"/>
         </w:rPr>
       </w:pPr>
       <w:r>
@@ -19107,7 +19297,48 @@
           <w:kern w:val="0"/>
           <w:lang w:val="en-US"/>
         </w:rPr>
-        <w:t>, edited by Thomas Faist, 45–76. Aldershot: Ashgate.</w:t>
+        <w:t xml:space="preserve">, edited by Thomas </w:t>
+      </w:r>
+      <w:proofErr w:type="spellStart"/>
+      <w:r>
+        <w:rPr>
+          <w:rFonts w:ascii="Times New Roman" w:hAnsi="Times New Roman" w:cs="Times New Roman"/>
+          <w:kern w:val="0"/>
+          <w:lang w:val="en-US"/>
+        </w:rPr>
+        <w:t>Faist</w:t>
+      </w:r>
+      <w:proofErr w:type="spellEnd"/>
+      <w:r>
+        <w:rPr>
+          <w:rFonts w:ascii="Times New Roman" w:hAnsi="Times New Roman" w:cs="Times New Roman"/>
+          <w:kern w:val="0"/>
+          <w:lang w:val="en-US"/>
+        </w:rPr>
+        <w:t xml:space="preserve">, 45–76. </w:t>
+      </w:r>
+      <w:r>
+        <w:rPr>
+          <w:rFonts w:ascii="Times New Roman" w:hAnsi="Times New Roman" w:cs="Times New Roman"/>
+          <w:kern w:val="0"/>
+        </w:rPr>
+        <w:t xml:space="preserve">Aldershot: </w:t>
+      </w:r>
+      <w:proofErr w:type="spellStart"/>
+      <w:r>
+        <w:rPr>
+          <w:rFonts w:ascii="Times New Roman" w:hAnsi="Times New Roman" w:cs="Times New Roman"/>
+          <w:kern w:val="0"/>
+        </w:rPr>
+        <w:t>Ashgate</w:t>
+      </w:r>
+      <w:proofErr w:type="spellEnd"/>
+      <w:r>
+        <w:rPr>
+          <w:rFonts w:ascii="Times New Roman" w:hAnsi="Times New Roman" w:cs="Times New Roman"/>
+          <w:kern w:val="0"/>
+        </w:rPr>
+        <w:t>.</w:t>
       </w:r>
     </w:p>
     <w:p>
@@ -19119,34 +19350,14 @@
         <w:rPr>
           <w:rFonts w:ascii="Times New Roman" w:hAnsi="Times New Roman" w:cs="Times New Roman"/>
           <w:kern w:val="0"/>
-          <w:lang w:val="en-US"/>
         </w:rPr>
       </w:pPr>
       <w:r>
         <w:rPr>
           <w:rFonts w:ascii="Times New Roman" w:hAnsi="Times New Roman" w:cs="Times New Roman"/>
           <w:kern w:val="0"/>
-          <w:lang w:val="en-US"/>
-        </w:rPr>
-        <w:t xml:space="preserve">Goodman, Sara Wallace. 2012. “Fortifying Citizenship: Policy Strategies for Civic Integration in Western Europe.” </w:t>
-      </w:r>
-      <w:r>
-        <w:rPr>
-          <w:rFonts w:ascii="Times New Roman" w:hAnsi="Times New Roman" w:cs="Times New Roman"/>
-          <w:i/>
-          <w:iCs/>
-          <w:kern w:val="0"/>
-          <w:lang w:val="en-US"/>
-        </w:rPr>
-        <w:t>World Politics</w:t>
-      </w:r>
-      <w:r>
-        <w:rPr>
-          <w:rFonts w:ascii="Times New Roman" w:hAnsi="Times New Roman" w:cs="Times New Roman"/>
-          <w:kern w:val="0"/>
-          <w:lang w:val="en-US"/>
-        </w:rPr>
-        <w:t xml:space="preserve"> 64 (4): 659–98. https://doi.org/10.1017/S0043887112000184.</w:t>
+        </w:rPr>
+        <w:t>GESIS - Leibniz-Institut für Sozialwissenschaften. 2021. “Allgemeine Bevölkerungsumfrage Der Sozialwissenschaften ALLBUS - Kumulation 1980-2018.” https://doi.org/10.4232/1.13748.</w:t>
       </w:r>
     </w:p>
     <w:p>
@@ -19167,7 +19378,7 @@
           <w:kern w:val="0"/>
           <w:lang w:val="en-US"/>
         </w:rPr>
-        <w:t xml:space="preserve">Green, Simon. 2000. “Beyond Ethnoculturalism? German Citizenship in the New Millennium.” </w:t>
+        <w:t xml:space="preserve">Goodman, Sara Wallace. 2012. “Fortifying Citizenship: Policy Strategies for Civic Integration in Western Europe.” </w:t>
       </w:r>
       <w:r>
         <w:rPr>
@@ -19177,15 +19388,15 @@
           <w:kern w:val="0"/>
           <w:lang w:val="en-US"/>
         </w:rPr>
-        <w:t>German Politics</w:t>
-      </w:r>
-      <w:r>
-        <w:rPr>
-          <w:rFonts w:ascii="Times New Roman" w:hAnsi="Times New Roman" w:cs="Times New Roman"/>
-          <w:kern w:val="0"/>
-          <w:lang w:val="en-US"/>
-        </w:rPr>
-        <w:t xml:space="preserve"> 9 (3): 105–24. https://doi.org/10.1080/09644000008404609.</w:t>
+        <w:t>World Politics</w:t>
+      </w:r>
+      <w:r>
+        <w:rPr>
+          <w:rFonts w:ascii="Times New Roman" w:hAnsi="Times New Roman" w:cs="Times New Roman"/>
+          <w:kern w:val="0"/>
+          <w:lang w:val="en-US"/>
+        </w:rPr>
+        <w:t xml:space="preserve"> 64 (4): 659–98. https://doi.org/10.1017/S0043887112000184.</w:t>
       </w:r>
     </w:p>
     <w:p>
@@ -19206,7 +19417,25 @@
           <w:kern w:val="0"/>
           <w:lang w:val="en-US"/>
         </w:rPr>
-        <w:t xml:space="preserve">———. 2012. “Much Ado about Not-Very-Much? Assessing Ten Years of German Citizenship Reform.” </w:t>
+        <w:t xml:space="preserve">Green, Simon. 2000. “Beyond </w:t>
+      </w:r>
+      <w:proofErr w:type="spellStart"/>
+      <w:r>
+        <w:rPr>
+          <w:rFonts w:ascii="Times New Roman" w:hAnsi="Times New Roman" w:cs="Times New Roman"/>
+          <w:kern w:val="0"/>
+          <w:lang w:val="en-US"/>
+        </w:rPr>
+        <w:t>Ethnoculturalism</w:t>
+      </w:r>
+      <w:proofErr w:type="spellEnd"/>
+      <w:r>
+        <w:rPr>
+          <w:rFonts w:ascii="Times New Roman" w:hAnsi="Times New Roman" w:cs="Times New Roman"/>
+          <w:kern w:val="0"/>
+          <w:lang w:val="en-US"/>
+        </w:rPr>
+        <w:t xml:space="preserve">? German Citizenship in the New Millennium.” </w:t>
       </w:r>
       <w:r>
         <w:rPr>
@@ -19216,15 +19445,15 @@
           <w:kern w:val="0"/>
           <w:lang w:val="en-US"/>
         </w:rPr>
-        <w:t>Citizenship Studies</w:t>
-      </w:r>
-      <w:r>
-        <w:rPr>
-          <w:rFonts w:ascii="Times New Roman" w:hAnsi="Times New Roman" w:cs="Times New Roman"/>
-          <w:kern w:val="0"/>
-          <w:lang w:val="en-US"/>
-        </w:rPr>
-        <w:t xml:space="preserve"> 16 (2): 173–88. https://doi.org/10.1080/13621025.2012.667610.</w:t>
+        <w:t>German Politics</w:t>
+      </w:r>
+      <w:r>
+        <w:rPr>
+          <w:rFonts w:ascii="Times New Roman" w:hAnsi="Times New Roman" w:cs="Times New Roman"/>
+          <w:kern w:val="0"/>
+          <w:lang w:val="en-US"/>
+        </w:rPr>
+        <w:t xml:space="preserve"> 9 (3): 105–24. https://doi.org/10.1080/09644000008404609.</w:t>
       </w:r>
     </w:p>
     <w:p>
@@ -19245,7 +19474,7 @@
           <w:kern w:val="0"/>
           <w:lang w:val="en-US"/>
         </w:rPr>
-        <w:t xml:space="preserve">Hainmueller, Jens, Dominik Hangartner, and Teppei Yamamoto. 2015. “Validating Vignette </w:t>
+        <w:t xml:space="preserve">———. 2012. “Much Ado about Not-Very-Much? Assessing Ten Years of German </w:t>
       </w:r>
       <w:r>
         <w:rPr>
@@ -19254,7 +19483,7 @@
           <w:lang w:val="en-US"/>
         </w:rPr>
         <w:lastRenderedPageBreak/>
-        <w:t xml:space="preserve">and Conjoint Survey Experiments against Real-World Behavior.” </w:t>
+        <w:t xml:space="preserve">Citizenship Reform.” </w:t>
       </w:r>
       <w:r>
         <w:rPr>
@@ -19264,15 +19493,15 @@
           <w:kern w:val="0"/>
           <w:lang w:val="en-US"/>
         </w:rPr>
-        <w:t>Proceedings of the National Academy of Sciences</w:t>
-      </w:r>
-      <w:r>
-        <w:rPr>
-          <w:rFonts w:ascii="Times New Roman" w:hAnsi="Times New Roman" w:cs="Times New Roman"/>
-          <w:kern w:val="0"/>
-          <w:lang w:val="en-US"/>
-        </w:rPr>
-        <w:t xml:space="preserve"> 112 (8): 2395–2400. https://doi.org/10.1073/pnas.1416587112.</w:t>
+        <w:t>Citizenship Studies</w:t>
+      </w:r>
+      <w:r>
+        <w:rPr>
+          <w:rFonts w:ascii="Times New Roman" w:hAnsi="Times New Roman" w:cs="Times New Roman"/>
+          <w:kern w:val="0"/>
+          <w:lang w:val="en-US"/>
+        </w:rPr>
+        <w:t xml:space="preserve"> 16 (2): 173–88. https://doi.org/10.1080/13621025.2012.667610.</w:t>
       </w:r>
     </w:p>
     <w:p>
@@ -19287,13 +19516,59 @@
           <w:lang w:val="en-US"/>
         </w:rPr>
       </w:pPr>
-      <w:r>
-        <w:rPr>
-          <w:rFonts w:ascii="Times New Roman" w:hAnsi="Times New Roman" w:cs="Times New Roman"/>
-          <w:kern w:val="0"/>
-          <w:lang w:val="en-US"/>
-        </w:rPr>
-        <w:t xml:space="preserve">Harell, Allison, Stuart Soroka, Shanto Iyengar, and Nicholas Valentino. 2012. “The Impact of Economic and Cultural Cues on Support for Immigration in Canada and the United States.” </w:t>
+      <w:proofErr w:type="spellStart"/>
+      <w:r>
+        <w:rPr>
+          <w:rFonts w:ascii="Times New Roman" w:hAnsi="Times New Roman" w:cs="Times New Roman"/>
+          <w:kern w:val="0"/>
+          <w:lang w:val="en-US"/>
+        </w:rPr>
+        <w:t>Hainmueller</w:t>
+      </w:r>
+      <w:proofErr w:type="spellEnd"/>
+      <w:r>
+        <w:rPr>
+          <w:rFonts w:ascii="Times New Roman" w:hAnsi="Times New Roman" w:cs="Times New Roman"/>
+          <w:kern w:val="0"/>
+          <w:lang w:val="en-US"/>
+        </w:rPr>
+        <w:t xml:space="preserve">, Jens, Dominik </w:t>
+      </w:r>
+      <w:proofErr w:type="spellStart"/>
+      <w:r>
+        <w:rPr>
+          <w:rFonts w:ascii="Times New Roman" w:hAnsi="Times New Roman" w:cs="Times New Roman"/>
+          <w:kern w:val="0"/>
+          <w:lang w:val="en-US"/>
+        </w:rPr>
+        <w:t>Hangartner</w:t>
+      </w:r>
+      <w:proofErr w:type="spellEnd"/>
+      <w:r>
+        <w:rPr>
+          <w:rFonts w:ascii="Times New Roman" w:hAnsi="Times New Roman" w:cs="Times New Roman"/>
+          <w:kern w:val="0"/>
+          <w:lang w:val="en-US"/>
+        </w:rPr>
+        <w:t xml:space="preserve">, and </w:t>
+      </w:r>
+      <w:proofErr w:type="spellStart"/>
+      <w:r>
+        <w:rPr>
+          <w:rFonts w:ascii="Times New Roman" w:hAnsi="Times New Roman" w:cs="Times New Roman"/>
+          <w:kern w:val="0"/>
+          <w:lang w:val="en-US"/>
+        </w:rPr>
+        <w:t>Teppei</w:t>
+      </w:r>
+      <w:proofErr w:type="spellEnd"/>
+      <w:r>
+        <w:rPr>
+          <w:rFonts w:ascii="Times New Roman" w:hAnsi="Times New Roman" w:cs="Times New Roman"/>
+          <w:kern w:val="0"/>
+          <w:lang w:val="en-US"/>
+        </w:rPr>
+        <w:t xml:space="preserve"> Yamamoto. 2015. “Validating Vignette and Conjoint Survey Experiments against Real-World Behavior.” </w:t>
       </w:r>
       <w:r>
         <w:rPr>
@@ -19303,15 +19578,15 @@
           <w:kern w:val="0"/>
           <w:lang w:val="en-US"/>
         </w:rPr>
-        <w:t>Canadian Journal of Political Science</w:t>
-      </w:r>
-      <w:r>
-        <w:rPr>
-          <w:rFonts w:ascii="Times New Roman" w:hAnsi="Times New Roman" w:cs="Times New Roman"/>
-          <w:kern w:val="0"/>
-          <w:lang w:val="en-US"/>
-        </w:rPr>
-        <w:t xml:space="preserve"> 45 (3): 499–530. https://doi.org/10.1017/S0008423912000698.</w:t>
+        <w:t>Proceedings of the National Academy of Sciences</w:t>
+      </w:r>
+      <w:r>
+        <w:rPr>
+          <w:rFonts w:ascii="Times New Roman" w:hAnsi="Times New Roman" w:cs="Times New Roman"/>
+          <w:kern w:val="0"/>
+          <w:lang w:val="en-US"/>
+        </w:rPr>
+        <w:t xml:space="preserve"> 112 (8): 2395–2400. https://doi.org/10.1073/pnas.1416587112.</w:t>
       </w:r>
     </w:p>
     <w:p>
@@ -19326,13 +19601,59 @@
           <w:lang w:val="en-US"/>
         </w:rPr>
       </w:pPr>
-      <w:r>
-        <w:rPr>
-          <w:rFonts w:ascii="Times New Roman" w:hAnsi="Times New Roman" w:cs="Times New Roman"/>
-          <w:kern w:val="0"/>
-          <w:lang w:val="en-US"/>
-        </w:rPr>
-        <w:t xml:space="preserve">Hartnell, Helen Elizabeth. 2006. “Belonging: Citizenship and Migration in the European Union and in Germany.” </w:t>
+      <w:proofErr w:type="spellStart"/>
+      <w:r>
+        <w:rPr>
+          <w:rFonts w:ascii="Times New Roman" w:hAnsi="Times New Roman" w:cs="Times New Roman"/>
+          <w:kern w:val="0"/>
+          <w:lang w:val="en-US"/>
+        </w:rPr>
+        <w:t>Harell</w:t>
+      </w:r>
+      <w:proofErr w:type="spellEnd"/>
+      <w:r>
+        <w:rPr>
+          <w:rFonts w:ascii="Times New Roman" w:hAnsi="Times New Roman" w:cs="Times New Roman"/>
+          <w:kern w:val="0"/>
+          <w:lang w:val="en-US"/>
+        </w:rPr>
+        <w:t xml:space="preserve">, Allison, Stuart </w:t>
+      </w:r>
+      <w:proofErr w:type="spellStart"/>
+      <w:r>
+        <w:rPr>
+          <w:rFonts w:ascii="Times New Roman" w:hAnsi="Times New Roman" w:cs="Times New Roman"/>
+          <w:kern w:val="0"/>
+          <w:lang w:val="en-US"/>
+        </w:rPr>
+        <w:t>Soroka</w:t>
+      </w:r>
+      <w:proofErr w:type="spellEnd"/>
+      <w:r>
+        <w:rPr>
+          <w:rFonts w:ascii="Times New Roman" w:hAnsi="Times New Roman" w:cs="Times New Roman"/>
+          <w:kern w:val="0"/>
+          <w:lang w:val="en-US"/>
+        </w:rPr>
+        <w:t xml:space="preserve">, </w:t>
+      </w:r>
+      <w:proofErr w:type="spellStart"/>
+      <w:r>
+        <w:rPr>
+          <w:rFonts w:ascii="Times New Roman" w:hAnsi="Times New Roman" w:cs="Times New Roman"/>
+          <w:kern w:val="0"/>
+          <w:lang w:val="en-US"/>
+        </w:rPr>
+        <w:t>Shanto</w:t>
+      </w:r>
+      <w:proofErr w:type="spellEnd"/>
+      <w:r>
+        <w:rPr>
+          <w:rFonts w:ascii="Times New Roman" w:hAnsi="Times New Roman" w:cs="Times New Roman"/>
+          <w:kern w:val="0"/>
+          <w:lang w:val="en-US"/>
+        </w:rPr>
+        <w:t xml:space="preserve"> Iyengar, and Nicholas Valentino. 2012. “The Impact of Economic and Cultural Cues on Support for Immigration in Canada and the United States.” </w:t>
       </w:r>
       <w:r>
         <w:rPr>
@@ -19342,15 +19663,15 @@
           <w:kern w:val="0"/>
           <w:lang w:val="en-US"/>
         </w:rPr>
-        <w:t>Issues in Legal Scholarship</w:t>
-      </w:r>
-      <w:r>
-        <w:rPr>
-          <w:rFonts w:ascii="Times New Roman" w:hAnsi="Times New Roman" w:cs="Times New Roman"/>
-          <w:kern w:val="0"/>
-          <w:lang w:val="en-US"/>
-        </w:rPr>
-        <w:t xml:space="preserve"> 6 (2). https://doi.org/10.2202/1539-8323.1087.</w:t>
+        <w:t>Canadian Journal of Political Science</w:t>
+      </w:r>
+      <w:r>
+        <w:rPr>
+          <w:rFonts w:ascii="Times New Roman" w:hAnsi="Times New Roman" w:cs="Times New Roman"/>
+          <w:kern w:val="0"/>
+          <w:lang w:val="en-US"/>
+        </w:rPr>
+        <w:t xml:space="preserve"> 45 (3): 499–530. https://doi.org/10.1017/S0008423912000698.</w:t>
       </w:r>
     </w:p>
     <w:p>
@@ -19371,7 +19692,7 @@
           <w:kern w:val="0"/>
           <w:lang w:val="en-US"/>
         </w:rPr>
-        <w:t xml:space="preserve">Helbling, Marc, Felix Jäger, Rahsaan Maxwell, and Richard Traunmüller. 2023. “Broad and Detailed Agreement: Public Preferences for German Immigration Policy.” </w:t>
+        <w:t xml:space="preserve">Hartnell, Helen Elizabeth. 2006. “Belonging: Citizenship and Migration in the European Union and in Germany.” </w:t>
       </w:r>
       <w:r>
         <w:rPr>
@@ -19381,15 +19702,15 @@
           <w:kern w:val="0"/>
           <w:lang w:val="en-US"/>
         </w:rPr>
-        <w:t>International Migration Review</w:t>
-      </w:r>
-      <w:r>
-        <w:rPr>
-          <w:rFonts w:ascii="Times New Roman" w:hAnsi="Times New Roman" w:cs="Times New Roman"/>
-          <w:kern w:val="0"/>
-          <w:lang w:val="en-US"/>
-        </w:rPr>
-        <w:t>, December, 01979183231216076. https://doi.org/10.1177/01979183231216076.</w:t>
+        <w:t>Issues in Legal Scholarship</w:t>
+      </w:r>
+      <w:r>
+        <w:rPr>
+          <w:rFonts w:ascii="Times New Roman" w:hAnsi="Times New Roman" w:cs="Times New Roman"/>
+          <w:kern w:val="0"/>
+          <w:lang w:val="en-US"/>
+        </w:rPr>
+        <w:t xml:space="preserve"> 6 (2). https://doi.org/10.2202/1539-8323.1087.</w:t>
       </w:r>
     </w:p>
     <w:p>
@@ -19404,13 +19725,59 @@
           <w:lang w:val="en-US"/>
         </w:rPr>
       </w:pPr>
-      <w:r>
-        <w:rPr>
-          <w:rFonts w:ascii="Times New Roman" w:hAnsi="Times New Roman" w:cs="Times New Roman"/>
-          <w:kern w:val="0"/>
-          <w:lang w:val="en-US"/>
-        </w:rPr>
-        <w:t xml:space="preserve">Kobayashi, T., C. Collet, S. Iyengar, and K. S. Hahn. 2015. “Who Deserves Citizenship? An Experimental Study of Japanese Attitudes Toward Immigrant Workers.” </w:t>
+      <w:proofErr w:type="spellStart"/>
+      <w:r>
+        <w:rPr>
+          <w:rFonts w:ascii="Times New Roman" w:hAnsi="Times New Roman" w:cs="Times New Roman"/>
+          <w:kern w:val="0"/>
+          <w:lang w:val="en-US"/>
+        </w:rPr>
+        <w:t>Helbling</w:t>
+      </w:r>
+      <w:proofErr w:type="spellEnd"/>
+      <w:r>
+        <w:rPr>
+          <w:rFonts w:ascii="Times New Roman" w:hAnsi="Times New Roman" w:cs="Times New Roman"/>
+          <w:kern w:val="0"/>
+          <w:lang w:val="en-US"/>
+        </w:rPr>
+        <w:t xml:space="preserve">, Marc, Felix </w:t>
+      </w:r>
+      <w:proofErr w:type="spellStart"/>
+      <w:r>
+        <w:rPr>
+          <w:rFonts w:ascii="Times New Roman" w:hAnsi="Times New Roman" w:cs="Times New Roman"/>
+          <w:kern w:val="0"/>
+          <w:lang w:val="en-US"/>
+        </w:rPr>
+        <w:t>Jäger</w:t>
+      </w:r>
+      <w:proofErr w:type="spellEnd"/>
+      <w:r>
+        <w:rPr>
+          <w:rFonts w:ascii="Times New Roman" w:hAnsi="Times New Roman" w:cs="Times New Roman"/>
+          <w:kern w:val="0"/>
+          <w:lang w:val="en-US"/>
+        </w:rPr>
+        <w:t xml:space="preserve">, Rahsaan Maxwell, and Richard </w:t>
+      </w:r>
+      <w:proofErr w:type="spellStart"/>
+      <w:r>
+        <w:rPr>
+          <w:rFonts w:ascii="Times New Roman" w:hAnsi="Times New Roman" w:cs="Times New Roman"/>
+          <w:kern w:val="0"/>
+          <w:lang w:val="en-US"/>
+        </w:rPr>
+        <w:t>Traunmüller</w:t>
+      </w:r>
+      <w:proofErr w:type="spellEnd"/>
+      <w:r>
+        <w:rPr>
+          <w:rFonts w:ascii="Times New Roman" w:hAnsi="Times New Roman" w:cs="Times New Roman"/>
+          <w:kern w:val="0"/>
+          <w:lang w:val="en-US"/>
+        </w:rPr>
+        <w:t xml:space="preserve">. 2023. “Broad and Detailed Agreement: Public Preferences for German Immigration Policy.” </w:t>
       </w:r>
       <w:r>
         <w:rPr>
@@ -19420,15 +19787,15 @@
           <w:kern w:val="0"/>
           <w:lang w:val="en-US"/>
         </w:rPr>
-        <w:t>Social Science Japan Journal</w:t>
-      </w:r>
-      <w:r>
-        <w:rPr>
-          <w:rFonts w:ascii="Times New Roman" w:hAnsi="Times New Roman" w:cs="Times New Roman"/>
-          <w:kern w:val="0"/>
-          <w:lang w:val="en-US"/>
-        </w:rPr>
-        <w:t xml:space="preserve"> 18 (1): 3–22. https://doi.org/10.1093/ssjj/jyu035.</w:t>
+        <w:t>International Migration Review</w:t>
+      </w:r>
+      <w:r>
+        <w:rPr>
+          <w:rFonts w:ascii="Times New Roman" w:hAnsi="Times New Roman" w:cs="Times New Roman"/>
+          <w:kern w:val="0"/>
+          <w:lang w:val="en-US"/>
+        </w:rPr>
+        <w:t>, December, 01979183231216076. https://doi.org/10.1177/01979183231216076.</w:t>
       </w:r>
     </w:p>
     <w:p>
@@ -19449,7 +19816,7 @@
           <w:kern w:val="0"/>
           <w:lang w:val="en-US"/>
         </w:rPr>
-        <w:t xml:space="preserve">Levanon, Asaf, and Noah Lewin-Epstein. 2010. “Grounds for Citizenship: Public Attitudes in Comparative Perspective.” </w:t>
+        <w:t xml:space="preserve">Kobayashi, T., C. Collet, S. Iyengar, and K. S. Hahn. 2015. “Who Deserves Citizenship? An Experimental Study of Japanese Attitudes Toward Immigrant Workers.” </w:t>
       </w:r>
       <w:r>
         <w:rPr>
@@ -19459,15 +19826,15 @@
           <w:kern w:val="0"/>
           <w:lang w:val="en-US"/>
         </w:rPr>
-        <w:t>Social Science Research</w:t>
-      </w:r>
-      <w:r>
-        <w:rPr>
-          <w:rFonts w:ascii="Times New Roman" w:hAnsi="Times New Roman" w:cs="Times New Roman"/>
-          <w:kern w:val="0"/>
-          <w:lang w:val="en-US"/>
-        </w:rPr>
-        <w:t xml:space="preserve"> 39 (3): 419–31. https://doi.org/10.1016/j.ssresearch.2009.12.001.</w:t>
+        <w:t>Social Science Japan Journal</w:t>
+      </w:r>
+      <w:r>
+        <w:rPr>
+          <w:rFonts w:ascii="Times New Roman" w:hAnsi="Times New Roman" w:cs="Times New Roman"/>
+          <w:kern w:val="0"/>
+          <w:lang w:val="en-US"/>
+        </w:rPr>
+        <w:t xml:space="preserve"> 18 (1): 3–22. https://doi.org/10.1093/ssjj/jyu035.</w:t>
       </w:r>
     </w:p>
     <w:p>
@@ -19479,15 +19846,26 @@
         <w:rPr>
           <w:rFonts w:ascii="Times New Roman" w:hAnsi="Times New Roman" w:cs="Times New Roman"/>
           <w:kern w:val="0"/>
+          <w:lang w:val="en-US"/>
         </w:rPr>
       </w:pPr>
-      <w:r>
-        <w:rPr>
-          <w:rFonts w:ascii="Times New Roman" w:hAnsi="Times New Roman" w:cs="Times New Roman"/>
-          <w:kern w:val="0"/>
-          <w:lang w:val="en-US"/>
-        </w:rPr>
-        <w:t xml:space="preserve">Luke, Douglas A. 2020. </w:t>
+      <w:proofErr w:type="spellStart"/>
+      <w:r>
+        <w:rPr>
+          <w:rFonts w:ascii="Times New Roman" w:hAnsi="Times New Roman" w:cs="Times New Roman"/>
+          <w:kern w:val="0"/>
+          <w:lang w:val="en-US"/>
+        </w:rPr>
+        <w:t>Levanon</w:t>
+      </w:r>
+      <w:proofErr w:type="spellEnd"/>
+      <w:r>
+        <w:rPr>
+          <w:rFonts w:ascii="Times New Roman" w:hAnsi="Times New Roman" w:cs="Times New Roman"/>
+          <w:kern w:val="0"/>
+          <w:lang w:val="en-US"/>
+        </w:rPr>
+        <w:t xml:space="preserve">, Asaf, and Noah Lewin-Epstein. 2010. “Grounds for Citizenship: Public Attitudes in Comparative Perspective.” </w:t>
       </w:r>
       <w:r>
         <w:rPr>
@@ -19497,22 +19875,15 @@
           <w:kern w:val="0"/>
           <w:lang w:val="en-US"/>
         </w:rPr>
-        <w:t>Multilevel Modeling</w:t>
-      </w:r>
-      <w:r>
-        <w:rPr>
-          <w:rFonts w:ascii="Times New Roman" w:hAnsi="Times New Roman" w:cs="Times New Roman"/>
-          <w:kern w:val="0"/>
-          <w:lang w:val="en-US"/>
-        </w:rPr>
-        <w:t xml:space="preserve">. Vol. 143. Quantitative Applications in the Social Sciences. </w:t>
-      </w:r>
-      <w:r>
-        <w:rPr>
-          <w:rFonts w:ascii="Times New Roman" w:hAnsi="Times New Roman" w:cs="Times New Roman"/>
-          <w:kern w:val="0"/>
-        </w:rPr>
-        <w:t>Los Angeles: SAGE.</w:t>
+        <w:t>Social Science Research</w:t>
+      </w:r>
+      <w:r>
+        <w:rPr>
+          <w:rFonts w:ascii="Times New Roman" w:hAnsi="Times New Roman" w:cs="Times New Roman"/>
+          <w:kern w:val="0"/>
+          <w:lang w:val="en-US"/>
+        </w:rPr>
+        <w:t xml:space="preserve"> 39 (3): 419–31. https://doi.org/10.1016/j.ssresearch.2009.12.001.</w:t>
       </w:r>
     </w:p>
     <w:p>
@@ -19524,23 +19895,15 @@
         <w:rPr>
           <w:rFonts w:ascii="Times New Roman" w:hAnsi="Times New Roman" w:cs="Times New Roman"/>
           <w:kern w:val="0"/>
-          <w:lang w:val="en-US"/>
         </w:rPr>
       </w:pPr>
       <w:r>
         <w:rPr>
           <w:rFonts w:ascii="Times New Roman" w:hAnsi="Times New Roman" w:cs="Times New Roman"/>
           <w:kern w:val="0"/>
-        </w:rPr>
-        <w:t xml:space="preserve">Mau, Steffen, Fabian Gülzau, Lena Laube, and Natascha Zaun. 2015. </w:t>
-      </w:r>
-      <w:r>
-        <w:rPr>
-          <w:rFonts w:ascii="Times New Roman" w:hAnsi="Times New Roman" w:cs="Times New Roman"/>
-          <w:kern w:val="0"/>
-          <w:lang w:val="en-US"/>
-        </w:rPr>
-        <w:t xml:space="preserve">“The Global Mobility Divide: How Visa Policies Have Evolved over Time.” </w:t>
+          <w:lang w:val="en-US"/>
+        </w:rPr>
+        <w:t xml:space="preserve">Luke, Douglas A. 2020. </w:t>
       </w:r>
       <w:r>
         <w:rPr>
@@ -19550,15 +19913,22 @@
           <w:kern w:val="0"/>
           <w:lang w:val="en-US"/>
         </w:rPr>
-        <w:t>Journal of Ethnic and Migration Studies</w:t>
-      </w:r>
-      <w:r>
-        <w:rPr>
-          <w:rFonts w:ascii="Times New Roman" w:hAnsi="Times New Roman" w:cs="Times New Roman"/>
-          <w:kern w:val="0"/>
-          <w:lang w:val="en-US"/>
-        </w:rPr>
-        <w:t xml:space="preserve"> 41 (8): 1192–1213. https://doi.org/10.1080/1369183X.2015.1005007.</w:t>
+        <w:t>Multilevel Modeling</w:t>
+      </w:r>
+      <w:r>
+        <w:rPr>
+          <w:rFonts w:ascii="Times New Roman" w:hAnsi="Times New Roman" w:cs="Times New Roman"/>
+          <w:kern w:val="0"/>
+          <w:lang w:val="en-US"/>
+        </w:rPr>
+        <w:t xml:space="preserve">. Vol. 143. Quantitative Applications in the Social Sciences. </w:t>
+      </w:r>
+      <w:r>
+        <w:rPr>
+          <w:rFonts w:ascii="Times New Roman" w:hAnsi="Times New Roman" w:cs="Times New Roman"/>
+          <w:kern w:val="0"/>
+        </w:rPr>
+        <w:t>Los Angeles: SAGE.</w:t>
       </w:r>
     </w:p>
     <w:p>
@@ -19577,9 +19947,16 @@
         <w:rPr>
           <w:rFonts w:ascii="Times New Roman" w:hAnsi="Times New Roman" w:cs="Times New Roman"/>
           <w:kern w:val="0"/>
-          <w:lang w:val="en-US"/>
-        </w:rPr>
-        <w:t xml:space="preserve">Miller-Idriss, Cynthia. 2006. “Everyday Understandings of Citizenship in Germany.” </w:t>
+        </w:rPr>
+        <w:t xml:space="preserve">Mau, Steffen, Fabian Gülzau, Lena Laube, and Natascha Zaun. 2015. </w:t>
+      </w:r>
+      <w:r>
+        <w:rPr>
+          <w:rFonts w:ascii="Times New Roman" w:hAnsi="Times New Roman" w:cs="Times New Roman"/>
+          <w:kern w:val="0"/>
+          <w:lang w:val="en-US"/>
+        </w:rPr>
+        <w:t xml:space="preserve">“The Global Mobility Divide: How Visa Policies Have Evolved over Time.” </w:t>
       </w:r>
       <w:r>
         <w:rPr>
@@ -19589,15 +19966,15 @@
           <w:kern w:val="0"/>
           <w:lang w:val="en-US"/>
         </w:rPr>
-        <w:t>Citizenship Studies</w:t>
-      </w:r>
-      <w:r>
-        <w:rPr>
-          <w:rFonts w:ascii="Times New Roman" w:hAnsi="Times New Roman" w:cs="Times New Roman"/>
-          <w:kern w:val="0"/>
-          <w:lang w:val="en-US"/>
-        </w:rPr>
-        <w:t xml:space="preserve"> 10 (5): 541–70. https://doi.org/10.1080/13621020600954978.</w:t>
+        <w:t>Journal of Ethnic and Migration Studies</w:t>
+      </w:r>
+      <w:r>
+        <w:rPr>
+          <w:rFonts w:ascii="Times New Roman" w:hAnsi="Times New Roman" w:cs="Times New Roman"/>
+          <w:kern w:val="0"/>
+          <w:lang w:val="en-US"/>
+        </w:rPr>
+        <w:t xml:space="preserve"> 41 (8): 1192–1213. https://doi.org/10.1080/1369183X.2015.1005007.</w:t>
       </w:r>
     </w:p>
     <w:p>
@@ -19618,7 +19995,25 @@
           <w:kern w:val="0"/>
           <w:lang w:val="en-US"/>
         </w:rPr>
-        <w:t xml:space="preserve">Orgad, Liav. 2017. “Naturalization.” In </w:t>
+        <w:t>Miller-</w:t>
+      </w:r>
+      <w:proofErr w:type="spellStart"/>
+      <w:r>
+        <w:rPr>
+          <w:rFonts w:ascii="Times New Roman" w:hAnsi="Times New Roman" w:cs="Times New Roman"/>
+          <w:kern w:val="0"/>
+          <w:lang w:val="en-US"/>
+        </w:rPr>
+        <w:t>Idriss</w:t>
+      </w:r>
+      <w:proofErr w:type="spellEnd"/>
+      <w:r>
+        <w:rPr>
+          <w:rFonts w:ascii="Times New Roman" w:hAnsi="Times New Roman" w:cs="Times New Roman"/>
+          <w:kern w:val="0"/>
+          <w:lang w:val="en-US"/>
+        </w:rPr>
+        <w:t xml:space="preserve">, Cynthia. 2006. “Everyday Understandings of Citizenship in Germany.” </w:t>
       </w:r>
       <w:r>
         <w:rPr>
@@ -19628,15 +20023,15 @@
           <w:kern w:val="0"/>
           <w:lang w:val="en-US"/>
         </w:rPr>
-        <w:t>The Oxford Handbook of Citizenship</w:t>
-      </w:r>
-      <w:r>
-        <w:rPr>
-          <w:rFonts w:ascii="Times New Roman" w:hAnsi="Times New Roman" w:cs="Times New Roman"/>
-          <w:kern w:val="0"/>
-          <w:lang w:val="en-US"/>
-        </w:rPr>
-        <w:t>, edited by Ayelet Shachar, Rainer Bauböck, Irene Bloemraad, and Maarten Vink, 337–57. Oxford: Oxford University Press. https://doi.org/10.1093/oxfordhb/9780198805854.013.15.</w:t>
+        <w:t>Citizenship Studies</w:t>
+      </w:r>
+      <w:r>
+        <w:rPr>
+          <w:rFonts w:ascii="Times New Roman" w:hAnsi="Times New Roman" w:cs="Times New Roman"/>
+          <w:kern w:val="0"/>
+          <w:lang w:val="en-US"/>
+        </w:rPr>
+        <w:t xml:space="preserve"> 10 (5): 541–70. https://doi.org/10.1080/13621020600954978.</w:t>
       </w:r>
     </w:p>
     <w:p>
@@ -19651,13 +20046,41 @@
           <w:lang w:val="en-US"/>
         </w:rPr>
       </w:pPr>
-      <w:r>
-        <w:rPr>
-          <w:rFonts w:ascii="Times New Roman" w:hAnsi="Times New Roman" w:cs="Times New Roman"/>
-          <w:kern w:val="0"/>
-          <w:lang w:val="en-US"/>
-        </w:rPr>
-        <w:t xml:space="preserve">Palmowski, Jan. 2008. “In Search of the German Nation: Citizenship and the Challenge of Integration.” </w:t>
+      <w:proofErr w:type="spellStart"/>
+      <w:r>
+        <w:rPr>
+          <w:rFonts w:ascii="Times New Roman" w:hAnsi="Times New Roman" w:cs="Times New Roman"/>
+          <w:kern w:val="0"/>
+          <w:lang w:val="en-US"/>
+        </w:rPr>
+        <w:t>Orgad</w:t>
+      </w:r>
+      <w:proofErr w:type="spellEnd"/>
+      <w:r>
+        <w:rPr>
+          <w:rFonts w:ascii="Times New Roman" w:hAnsi="Times New Roman" w:cs="Times New Roman"/>
+          <w:kern w:val="0"/>
+          <w:lang w:val="en-US"/>
+        </w:rPr>
+        <w:t xml:space="preserve">, </w:t>
+      </w:r>
+      <w:proofErr w:type="spellStart"/>
+      <w:r>
+        <w:rPr>
+          <w:rFonts w:ascii="Times New Roman" w:hAnsi="Times New Roman" w:cs="Times New Roman"/>
+          <w:kern w:val="0"/>
+          <w:lang w:val="en-US"/>
+        </w:rPr>
+        <w:t>Liav</w:t>
+      </w:r>
+      <w:proofErr w:type="spellEnd"/>
+      <w:r>
+        <w:rPr>
+          <w:rFonts w:ascii="Times New Roman" w:hAnsi="Times New Roman" w:cs="Times New Roman"/>
+          <w:kern w:val="0"/>
+          <w:lang w:val="en-US"/>
+        </w:rPr>
+        <w:t xml:space="preserve">. 2017. “Naturalization.” In </w:t>
       </w:r>
       <w:r>
         <w:rPr>
@@ -19667,15 +20090,87 @@
           <w:kern w:val="0"/>
           <w:lang w:val="en-US"/>
         </w:rPr>
-        <w:t>Citizenship Studies</w:t>
-      </w:r>
-      <w:r>
-        <w:rPr>
-          <w:rFonts w:ascii="Times New Roman" w:hAnsi="Times New Roman" w:cs="Times New Roman"/>
-          <w:kern w:val="0"/>
-          <w:lang w:val="en-US"/>
-        </w:rPr>
-        <w:t xml:space="preserve"> 12 (6): 547–63. https://doi.org/10.1080/13621020802450635.</w:t>
+        <w:t>The Oxford Handbook of Citizenship</w:t>
+      </w:r>
+      <w:r>
+        <w:rPr>
+          <w:rFonts w:ascii="Times New Roman" w:hAnsi="Times New Roman" w:cs="Times New Roman"/>
+          <w:kern w:val="0"/>
+          <w:lang w:val="en-US"/>
+        </w:rPr>
+        <w:t xml:space="preserve">, edited by Ayelet </w:t>
+      </w:r>
+      <w:proofErr w:type="spellStart"/>
+      <w:r>
+        <w:rPr>
+          <w:rFonts w:ascii="Times New Roman" w:hAnsi="Times New Roman" w:cs="Times New Roman"/>
+          <w:kern w:val="0"/>
+          <w:lang w:val="en-US"/>
+        </w:rPr>
+        <w:t>Shachar</w:t>
+      </w:r>
+      <w:proofErr w:type="spellEnd"/>
+      <w:r>
+        <w:rPr>
+          <w:rFonts w:ascii="Times New Roman" w:hAnsi="Times New Roman" w:cs="Times New Roman"/>
+          <w:kern w:val="0"/>
+          <w:lang w:val="en-US"/>
+        </w:rPr>
+        <w:t xml:space="preserve">, Rainer </w:t>
+      </w:r>
+      <w:proofErr w:type="spellStart"/>
+      <w:r>
+        <w:rPr>
+          <w:rFonts w:ascii="Times New Roman" w:hAnsi="Times New Roman" w:cs="Times New Roman"/>
+          <w:kern w:val="0"/>
+          <w:lang w:val="en-US"/>
+        </w:rPr>
+        <w:t>Bauböck</w:t>
+      </w:r>
+      <w:proofErr w:type="spellEnd"/>
+      <w:r>
+        <w:rPr>
+          <w:rFonts w:ascii="Times New Roman" w:hAnsi="Times New Roman" w:cs="Times New Roman"/>
+          <w:kern w:val="0"/>
+          <w:lang w:val="en-US"/>
+        </w:rPr>
+        <w:t xml:space="preserve">, Irene </w:t>
+      </w:r>
+      <w:proofErr w:type="spellStart"/>
+      <w:r>
+        <w:rPr>
+          <w:rFonts w:ascii="Times New Roman" w:hAnsi="Times New Roman" w:cs="Times New Roman"/>
+          <w:kern w:val="0"/>
+          <w:lang w:val="en-US"/>
+        </w:rPr>
+        <w:t>Bloemraad</w:t>
+      </w:r>
+      <w:proofErr w:type="spellEnd"/>
+      <w:r>
+        <w:rPr>
+          <w:rFonts w:ascii="Times New Roman" w:hAnsi="Times New Roman" w:cs="Times New Roman"/>
+          <w:kern w:val="0"/>
+          <w:lang w:val="en-US"/>
+        </w:rPr>
+        <w:t xml:space="preserve">, and Maarten </w:t>
+      </w:r>
+      <w:proofErr w:type="spellStart"/>
+      <w:r>
+        <w:rPr>
+          <w:rFonts w:ascii="Times New Roman" w:hAnsi="Times New Roman" w:cs="Times New Roman"/>
+          <w:kern w:val="0"/>
+          <w:lang w:val="en-US"/>
+        </w:rPr>
+        <w:t>Vink</w:t>
+      </w:r>
+      <w:proofErr w:type="spellEnd"/>
+      <w:r>
+        <w:rPr>
+          <w:rFonts w:ascii="Times New Roman" w:hAnsi="Times New Roman" w:cs="Times New Roman"/>
+          <w:kern w:val="0"/>
+          <w:lang w:val="en-US"/>
+        </w:rPr>
+        <w:t>, 337–57. Oxford: Oxford University Press. https://doi.org/10.1093/oxfordhb/9780198805854.013.15.</w:t>
       </w:r>
     </w:p>
     <w:p>
@@ -19690,13 +20185,23 @@
           <w:lang w:val="en-US"/>
         </w:rPr>
       </w:pPr>
-      <w:r>
-        <w:rPr>
-          <w:rFonts w:ascii="Times New Roman" w:hAnsi="Times New Roman" w:cs="Times New Roman"/>
-          <w:kern w:val="0"/>
-          <w:lang w:val="en-US"/>
-        </w:rPr>
-        <w:t xml:space="preserve">Petzold, Knut, and Tobias Wolbring. 2019. “What Can We Learn From Factorial Surveys About Human Behavior?: A Validation Study Comparing Field and Survey Experiments on Discrimination.” </w:t>
+      <w:proofErr w:type="spellStart"/>
+      <w:r>
+        <w:rPr>
+          <w:rFonts w:ascii="Times New Roman" w:hAnsi="Times New Roman" w:cs="Times New Roman"/>
+          <w:kern w:val="0"/>
+          <w:lang w:val="en-US"/>
+        </w:rPr>
+        <w:t>Palmowski</w:t>
+      </w:r>
+      <w:proofErr w:type="spellEnd"/>
+      <w:r>
+        <w:rPr>
+          <w:rFonts w:ascii="Times New Roman" w:hAnsi="Times New Roman" w:cs="Times New Roman"/>
+          <w:kern w:val="0"/>
+          <w:lang w:val="en-US"/>
+        </w:rPr>
+        <w:t xml:space="preserve">, Jan. 2008. “In Search of the German Nation: Citizenship and the Challenge of Integration.” </w:t>
       </w:r>
       <w:r>
         <w:rPr>
@@ -19706,15 +20211,15 @@
           <w:kern w:val="0"/>
           <w:lang w:val="en-US"/>
         </w:rPr>
-        <w:t>Methodology</w:t>
-      </w:r>
-      <w:r>
-        <w:rPr>
-          <w:rFonts w:ascii="Times New Roman" w:hAnsi="Times New Roman" w:cs="Times New Roman"/>
-          <w:kern w:val="0"/>
-          <w:lang w:val="en-US"/>
-        </w:rPr>
-        <w:t xml:space="preserve"> 15 (1): 19–30. https://doi.org/10.1027/1614-2241/a000161.</w:t>
+        <w:t>Citizenship Studies</w:t>
+      </w:r>
+      <w:r>
+        <w:rPr>
+          <w:rFonts w:ascii="Times New Roman" w:hAnsi="Times New Roman" w:cs="Times New Roman"/>
+          <w:kern w:val="0"/>
+          <w:lang w:val="en-US"/>
+        </w:rPr>
+        <w:t xml:space="preserve"> 12 (6): 547–63. https://doi.org/10.1080/13621020802450635.</w:t>
       </w:r>
     </w:p>
     <w:p>
@@ -19729,13 +20234,77 @@
           <w:lang w:val="en-US"/>
         </w:rPr>
       </w:pPr>
-      <w:r>
-        <w:rPr>
-          <w:rFonts w:ascii="Times New Roman" w:hAnsi="Times New Roman" w:cs="Times New Roman"/>
-          <w:kern w:val="0"/>
-          <w:lang w:val="en-US"/>
-        </w:rPr>
-        <w:t>R Core Team. 2023. “R: A Language and Environment for Statistical Computing.” R. Vienna, Austria: R Foundation for Statistical Computing. https://www.R-project.org/.</w:t>
+      <w:proofErr w:type="spellStart"/>
+      <w:r>
+        <w:rPr>
+          <w:rFonts w:ascii="Times New Roman" w:hAnsi="Times New Roman" w:cs="Times New Roman"/>
+          <w:kern w:val="0"/>
+          <w:lang w:val="en-US"/>
+        </w:rPr>
+        <w:t>Petzold</w:t>
+      </w:r>
+      <w:proofErr w:type="spellEnd"/>
+      <w:r>
+        <w:rPr>
+          <w:rFonts w:ascii="Times New Roman" w:hAnsi="Times New Roman" w:cs="Times New Roman"/>
+          <w:kern w:val="0"/>
+          <w:lang w:val="en-US"/>
+        </w:rPr>
+        <w:t xml:space="preserve">, Knut, and Tobias </w:t>
+      </w:r>
+      <w:proofErr w:type="spellStart"/>
+      <w:r>
+        <w:rPr>
+          <w:rFonts w:ascii="Times New Roman" w:hAnsi="Times New Roman" w:cs="Times New Roman"/>
+          <w:kern w:val="0"/>
+          <w:lang w:val="en-US"/>
+        </w:rPr>
+        <w:t>Wolbring</w:t>
+      </w:r>
+      <w:proofErr w:type="spellEnd"/>
+      <w:r>
+        <w:rPr>
+          <w:rFonts w:ascii="Times New Roman" w:hAnsi="Times New Roman" w:cs="Times New Roman"/>
+          <w:kern w:val="0"/>
+          <w:lang w:val="en-US"/>
+        </w:rPr>
+        <w:t xml:space="preserve">. 2019. “What Can We Learn From Factorial Surveys About Human </w:t>
+      </w:r>
+      <w:proofErr w:type="gramStart"/>
+      <w:r>
+        <w:rPr>
+          <w:rFonts w:ascii="Times New Roman" w:hAnsi="Times New Roman" w:cs="Times New Roman"/>
+          <w:kern w:val="0"/>
+          <w:lang w:val="en-US"/>
+        </w:rPr>
+        <w:t>Behavior?:</w:t>
+      </w:r>
+      <w:proofErr w:type="gramEnd"/>
+      <w:r>
+        <w:rPr>
+          <w:rFonts w:ascii="Times New Roman" w:hAnsi="Times New Roman" w:cs="Times New Roman"/>
+          <w:kern w:val="0"/>
+          <w:lang w:val="en-US"/>
+        </w:rPr>
+        <w:t xml:space="preserve"> A Validation Study Comparing Field and Survey Experiments on Discrimination.” </w:t>
+      </w:r>
+      <w:r>
+        <w:rPr>
+          <w:rFonts w:ascii="Times New Roman" w:hAnsi="Times New Roman" w:cs="Times New Roman"/>
+          <w:i/>
+          <w:iCs/>
+          <w:kern w:val="0"/>
+          <w:lang w:val="en-US"/>
+        </w:rPr>
+        <w:t>Methodology</w:t>
+      </w:r>
+      <w:r>
+        <w:rPr>
+          <w:rFonts w:ascii="Times New Roman" w:hAnsi="Times New Roman" w:cs="Times New Roman"/>
+          <w:kern w:val="0"/>
+          <w:lang w:val="en-US"/>
+        </w:rPr>
+        <w:t xml:space="preserve"> 15 (1): 19–30. https://doi.org/10.1027/1614-2241/a000161.</w:t>
       </w:r>
     </w:p>
     <w:p>
@@ -19756,25 +20325,7 @@
           <w:kern w:val="0"/>
           <w:lang w:val="en-US"/>
         </w:rPr>
-        <w:t xml:space="preserve">Reeskens, Tim, and Marc Hooghe. 2010. “Beyond the Civic-Ethnic Dichotomy: Investigating the Structure of Citizenship Concepts across Thirty-Three Countries: Beyond the Civic-Ethnic Dichotomy.” </w:t>
-      </w:r>
-      <w:r>
-        <w:rPr>
-          <w:rFonts w:ascii="Times New Roman" w:hAnsi="Times New Roman" w:cs="Times New Roman"/>
-          <w:i/>
-          <w:iCs/>
-          <w:kern w:val="0"/>
-          <w:lang w:val="en-US"/>
-        </w:rPr>
-        <w:t>Nations and Nationalism</w:t>
-      </w:r>
-      <w:r>
-        <w:rPr>
-          <w:rFonts w:ascii="Times New Roman" w:hAnsi="Times New Roman" w:cs="Times New Roman"/>
-          <w:kern w:val="0"/>
-          <w:lang w:val="en-US"/>
-        </w:rPr>
-        <w:t xml:space="preserve"> 16 (4): 579–97. https://doi.org/10.1111/j.1469-8129.2010.00446.x.</w:t>
+        <w:t>R Core Team. 2023. “R: A Language and Environment for Statistical Computing.” R. Vienna, Austria: R Foundation for Statistical Computing. https://www.R-project.org/.</w:t>
       </w:r>
     </w:p>
     <w:p>
@@ -19796,7 +20347,7 @@
           <w:kern w:val="0"/>
           <w:lang w:val="en-US"/>
         </w:rPr>
-        <w:t>Reijerse</w:t>
+        <w:t>Reeskens</w:t>
       </w:r>
       <w:proofErr w:type="spellEnd"/>
       <w:r>
@@ -19805,7 +20356,7 @@
           <w:kern w:val="0"/>
           <w:lang w:val="en-US"/>
         </w:rPr>
-        <w:t xml:space="preserve">, Arjan, </w:t>
+        <w:t xml:space="preserve">, Tim, and Marc </w:t>
       </w:r>
       <w:proofErr w:type="spellStart"/>
       <w:r>
@@ -19814,7 +20365,7 @@
           <w:kern w:val="0"/>
           <w:lang w:val="en-US"/>
         </w:rPr>
-        <w:t>Kaat</w:t>
+        <w:t>Hooghe</w:t>
       </w:r>
       <w:proofErr w:type="spellEnd"/>
       <w:r>
@@ -19823,69 +20374,7 @@
           <w:kern w:val="0"/>
           <w:lang w:val="en-US"/>
         </w:rPr>
-        <w:t xml:space="preserve"> Van Acker, Norbert </w:t>
-      </w:r>
-      <w:proofErr w:type="spellStart"/>
-      <w:r>
-        <w:rPr>
-          <w:rFonts w:ascii="Times New Roman" w:hAnsi="Times New Roman" w:cs="Times New Roman"/>
-          <w:kern w:val="0"/>
-          <w:lang w:val="en-US"/>
-        </w:rPr>
-        <w:t>Vanbeselaere</w:t>
-      </w:r>
-      <w:proofErr w:type="spellEnd"/>
-      <w:r>
-        <w:rPr>
-          <w:rFonts w:ascii="Times New Roman" w:hAnsi="Times New Roman" w:cs="Times New Roman"/>
-          <w:kern w:val="0"/>
-          <w:lang w:val="en-US"/>
-        </w:rPr>
-        <w:t xml:space="preserve">, Karen </w:t>
-      </w:r>
-      <w:proofErr w:type="spellStart"/>
-      <w:r>
-        <w:rPr>
-          <w:rFonts w:ascii="Times New Roman" w:hAnsi="Times New Roman" w:cs="Times New Roman"/>
-          <w:kern w:val="0"/>
-          <w:lang w:val="en-US"/>
-        </w:rPr>
-        <w:t>Phalet</w:t>
-      </w:r>
-      <w:proofErr w:type="spellEnd"/>
-      <w:r>
-        <w:rPr>
-          <w:rFonts w:ascii="Times New Roman" w:hAnsi="Times New Roman" w:cs="Times New Roman"/>
-          <w:kern w:val="0"/>
-          <w:lang w:val="en-US"/>
-        </w:rPr>
-        <w:t xml:space="preserve">, and Bart </w:t>
-      </w:r>
-      <w:proofErr w:type="spellStart"/>
-      <w:r>
-        <w:rPr>
-          <w:rFonts w:ascii="Times New Roman" w:hAnsi="Times New Roman" w:cs="Times New Roman"/>
-          <w:kern w:val="0"/>
-          <w:lang w:val="en-US"/>
-        </w:rPr>
-        <w:t>Duriez</w:t>
-      </w:r>
-      <w:proofErr w:type="spellEnd"/>
-      <w:r>
-        <w:rPr>
-          <w:rFonts w:ascii="Times New Roman" w:hAnsi="Times New Roman" w:cs="Times New Roman"/>
-          <w:kern w:val="0"/>
-          <w:lang w:val="en-US"/>
-        </w:rPr>
-        <w:t xml:space="preserve">. </w:t>
-      </w:r>
-      <w:r>
-        <w:rPr>
-          <w:rFonts w:ascii="Times New Roman" w:hAnsi="Times New Roman" w:cs="Times New Roman"/>
-          <w:kern w:val="0"/>
-          <w:lang w:val="en-US"/>
-        </w:rPr>
-        <w:t xml:space="preserve">2013. “Beyond the Ethnic‐Civic Dichotomy: Cultural Citizenship as a New Way of Excluding Immigrants.” </w:t>
+        <w:t xml:space="preserve">. 2010. “Beyond the Civic-Ethnic Dichotomy: Investigating the Structure of Citizenship Concepts across Thirty-Three Countries: Beyond the Civic-Ethnic Dichotomy.” </w:t>
       </w:r>
       <w:r>
         <w:rPr>
@@ -19895,15 +20384,15 @@
           <w:kern w:val="0"/>
           <w:lang w:val="en-US"/>
         </w:rPr>
-        <w:t>Political Psychology</w:t>
-      </w:r>
-      <w:r>
-        <w:rPr>
-          <w:rFonts w:ascii="Times New Roman" w:hAnsi="Times New Roman" w:cs="Times New Roman"/>
-          <w:kern w:val="0"/>
-          <w:lang w:val="en-US"/>
-        </w:rPr>
-        <w:t xml:space="preserve"> 34 (4): 611–30. https://doi.org/10.1111/j.1467-9221.2012.00920.x.</w:t>
+        <w:t>Nations and Nationalism</w:t>
+      </w:r>
+      <w:r>
+        <w:rPr>
+          <w:rFonts w:ascii="Times New Roman" w:hAnsi="Times New Roman" w:cs="Times New Roman"/>
+          <w:kern w:val="0"/>
+          <w:lang w:val="en-US"/>
+        </w:rPr>
+        <w:t xml:space="preserve"> 16 (4): 579–97. https://doi.org/10.1111/j.1469-8129.2010.00446.x.</w:t>
       </w:r>
     </w:p>
     <w:p>
@@ -19918,13 +20407,95 @@
           <w:lang w:val="en-US"/>
         </w:rPr>
       </w:pPr>
-      <w:r>
-        <w:rPr>
-          <w:rFonts w:ascii="Times New Roman" w:hAnsi="Times New Roman" w:cs="Times New Roman"/>
-          <w:kern w:val="0"/>
-          <w:lang w:val="en-US"/>
-        </w:rPr>
-        <w:t xml:space="preserve">Schmid, Samuel D. 2022. “Upgrading German Citizenship.” </w:t>
+      <w:proofErr w:type="spellStart"/>
+      <w:r>
+        <w:rPr>
+          <w:rFonts w:ascii="Times New Roman" w:hAnsi="Times New Roman" w:cs="Times New Roman"/>
+          <w:kern w:val="0"/>
+          <w:lang w:val="en-US"/>
+        </w:rPr>
+        <w:t>Reijerse</w:t>
+      </w:r>
+      <w:proofErr w:type="spellEnd"/>
+      <w:r>
+        <w:rPr>
+          <w:rFonts w:ascii="Times New Roman" w:hAnsi="Times New Roman" w:cs="Times New Roman"/>
+          <w:kern w:val="0"/>
+          <w:lang w:val="en-US"/>
+        </w:rPr>
+        <w:t xml:space="preserve">, Arjan, </w:t>
+      </w:r>
+      <w:proofErr w:type="spellStart"/>
+      <w:r>
+        <w:rPr>
+          <w:rFonts w:ascii="Times New Roman" w:hAnsi="Times New Roman" w:cs="Times New Roman"/>
+          <w:kern w:val="0"/>
+          <w:lang w:val="en-US"/>
+        </w:rPr>
+        <w:t>Kaat</w:t>
+      </w:r>
+      <w:proofErr w:type="spellEnd"/>
+      <w:r>
+        <w:rPr>
+          <w:rFonts w:ascii="Times New Roman" w:hAnsi="Times New Roman" w:cs="Times New Roman"/>
+          <w:kern w:val="0"/>
+          <w:lang w:val="en-US"/>
+        </w:rPr>
+        <w:t xml:space="preserve"> Van Acker, Norbert </w:t>
+      </w:r>
+      <w:proofErr w:type="spellStart"/>
+      <w:r>
+        <w:rPr>
+          <w:rFonts w:ascii="Times New Roman" w:hAnsi="Times New Roman" w:cs="Times New Roman"/>
+          <w:kern w:val="0"/>
+          <w:lang w:val="en-US"/>
+        </w:rPr>
+        <w:t>Vanbeselaere</w:t>
+      </w:r>
+      <w:proofErr w:type="spellEnd"/>
+      <w:r>
+        <w:rPr>
+          <w:rFonts w:ascii="Times New Roman" w:hAnsi="Times New Roman" w:cs="Times New Roman"/>
+          <w:kern w:val="0"/>
+          <w:lang w:val="en-US"/>
+        </w:rPr>
+        <w:t xml:space="preserve">, Karen </w:t>
+      </w:r>
+      <w:proofErr w:type="spellStart"/>
+      <w:r>
+        <w:rPr>
+          <w:rFonts w:ascii="Times New Roman" w:hAnsi="Times New Roman" w:cs="Times New Roman"/>
+          <w:kern w:val="0"/>
+          <w:lang w:val="en-US"/>
+        </w:rPr>
+        <w:t>Phalet</w:t>
+      </w:r>
+      <w:proofErr w:type="spellEnd"/>
+      <w:r>
+        <w:rPr>
+          <w:rFonts w:ascii="Times New Roman" w:hAnsi="Times New Roman" w:cs="Times New Roman"/>
+          <w:kern w:val="0"/>
+          <w:lang w:val="en-US"/>
+        </w:rPr>
+        <w:t xml:space="preserve">, and Bart </w:t>
+      </w:r>
+      <w:proofErr w:type="spellStart"/>
+      <w:r>
+        <w:rPr>
+          <w:rFonts w:ascii="Times New Roman" w:hAnsi="Times New Roman" w:cs="Times New Roman"/>
+          <w:kern w:val="0"/>
+          <w:lang w:val="en-US"/>
+        </w:rPr>
+        <w:t>Duriez</w:t>
+      </w:r>
+      <w:proofErr w:type="spellEnd"/>
+      <w:r>
+        <w:rPr>
+          <w:rFonts w:ascii="Times New Roman" w:hAnsi="Times New Roman" w:cs="Times New Roman"/>
+          <w:kern w:val="0"/>
+          <w:lang w:val="en-US"/>
+        </w:rPr>
+        <w:t xml:space="preserve">. 2013. “Beyond the Ethnic‐Civic Dichotomy: Cultural Citizenship as a New Way of Excluding Immigrants.” </w:t>
       </w:r>
       <w:r>
         <w:rPr>
@@ -19934,15 +20505,15 @@
           <w:kern w:val="0"/>
           <w:lang w:val="en-US"/>
         </w:rPr>
-        <w:t>Verfassungsblog: On Matters Constitutional</w:t>
-      </w:r>
-      <w:r>
-        <w:rPr>
-          <w:rFonts w:ascii="Times New Roman" w:hAnsi="Times New Roman" w:cs="Times New Roman"/>
-          <w:kern w:val="0"/>
-          <w:lang w:val="en-US"/>
-        </w:rPr>
-        <w:t>, December. https://doi.org/10.17176/20221207-001541-0.</w:t>
+        <w:t>Political Psychology</w:t>
+      </w:r>
+      <w:r>
+        <w:rPr>
+          <w:rFonts w:ascii="Times New Roman" w:hAnsi="Times New Roman" w:cs="Times New Roman"/>
+          <w:kern w:val="0"/>
+          <w:lang w:val="en-US"/>
+        </w:rPr>
+        <w:t xml:space="preserve"> 34 (4): 611–30. https://doi.org/10.1111/j.1467-9221.2012.00920.x.</w:t>
       </w:r>
     </w:p>
     <w:p>
@@ -19954,14 +20525,46 @@
         <w:rPr>
           <w:rFonts w:ascii="Times New Roman" w:hAnsi="Times New Roman" w:cs="Times New Roman"/>
           <w:kern w:val="0"/>
+          <w:lang w:val="en-US"/>
         </w:rPr>
       </w:pPr>
       <w:r>
         <w:rPr>
           <w:rFonts w:ascii="Times New Roman" w:hAnsi="Times New Roman" w:cs="Times New Roman"/>
           <w:kern w:val="0"/>
-        </w:rPr>
-        <w:t>Statistisches Bundesamt. 2023. “Einbürgerungen nach dem Land der fortbestehenden und nicht fortbestehenden bisherigen Staatsbürgerschaft.” Statistisches Bundesamt. 2023. https://www.destatis.de/DE/Themen/Gesellschaft-Umwelt/Bevoelkerung/Migration-Integration/Tabellen/einbuergerungen-staatsangehoerigkeit-doppelstaatler.html.</w:t>
+          <w:lang w:val="en-US"/>
+        </w:rPr>
+        <w:t xml:space="preserve">Schmid, Samuel D. 2022. “Upgrading German Citizenship.” </w:t>
+      </w:r>
+      <w:proofErr w:type="spellStart"/>
+      <w:r>
+        <w:rPr>
+          <w:rFonts w:ascii="Times New Roman" w:hAnsi="Times New Roman" w:cs="Times New Roman"/>
+          <w:i/>
+          <w:iCs/>
+          <w:kern w:val="0"/>
+          <w:lang w:val="en-US"/>
+        </w:rPr>
+        <w:t>Verfassungsblog</w:t>
+      </w:r>
+      <w:proofErr w:type="spellEnd"/>
+      <w:r>
+        <w:rPr>
+          <w:rFonts w:ascii="Times New Roman" w:hAnsi="Times New Roman" w:cs="Times New Roman"/>
+          <w:i/>
+          <w:iCs/>
+          <w:kern w:val="0"/>
+          <w:lang w:val="en-US"/>
+        </w:rPr>
+        <w:t>: On Matters Constitutional</w:t>
+      </w:r>
+      <w:r>
+        <w:rPr>
+          <w:rFonts w:ascii="Times New Roman" w:hAnsi="Times New Roman" w:cs="Times New Roman"/>
+          <w:kern w:val="0"/>
+          <w:lang w:val="en-US"/>
+        </w:rPr>
+        <w:t>, December. https://doi.org/10.17176/20221207-001541-0.</w:t>
       </w:r>
     </w:p>
     <w:p>
@@ -19973,35 +20576,22 @@
         <w:rPr>
           <w:rFonts w:ascii="Times New Roman" w:hAnsi="Times New Roman" w:cs="Times New Roman"/>
           <w:kern w:val="0"/>
-          <w:lang w:val="en-US"/>
         </w:rPr>
       </w:pPr>
       <w:r>
         <w:rPr>
           <w:rFonts w:ascii="Times New Roman" w:hAnsi="Times New Roman" w:cs="Times New Roman"/>
           <w:kern w:val="0"/>
-          <w:lang w:val="en-US"/>
+        </w:rPr>
+        <w:t xml:space="preserve">Statistisches Bundesamt. 2023. “Einbürgerungen nach dem Land der fortbestehenden und </w:t>
+      </w:r>
+      <w:r>
+        <w:rPr>
+          <w:rFonts w:ascii="Times New Roman" w:hAnsi="Times New Roman" w:cs="Times New Roman"/>
+          <w:kern w:val="0"/>
         </w:rPr>
         <w:lastRenderedPageBreak/>
-        <w:t xml:space="preserve">Vink, Maarten. 2017. “Comparing Citizenship Regimes.” In </w:t>
-      </w:r>
-      <w:r>
-        <w:rPr>
-          <w:rFonts w:ascii="Times New Roman" w:hAnsi="Times New Roman" w:cs="Times New Roman"/>
-          <w:i/>
-          <w:iCs/>
-          <w:kern w:val="0"/>
-          <w:lang w:val="en-US"/>
-        </w:rPr>
-        <w:t>The Oxford Handbook of Citizenship</w:t>
-      </w:r>
-      <w:r>
-        <w:rPr>
-          <w:rFonts w:ascii="Times New Roman" w:hAnsi="Times New Roman" w:cs="Times New Roman"/>
-          <w:kern w:val="0"/>
-          <w:lang w:val="en-US"/>
-        </w:rPr>
-        <w:t>, edited by Ayelet Shachar, Rainer Bauböck, Irene Bloemraad, and Maarten Vink, 221–44. Oxford, United Kingdom: Oxford University Press. https://doi.org/10.1093/oxfordhb/9780198805854.013.10.</w:t>
+        <w:t>nicht fortbestehenden bisherigen Staatsbürgerschaft.” Statistisches Bundesamt. 2023. https://www.destatis.de/DE/Themen/Gesellschaft-Umwelt/Bevoelkerung/Migration-Integration/Tabellen/einbuergerungen-staatsangehoerigkeit-doppelstaatler.html.</w:t>
       </w:r>
     </w:p>
     <w:p>
@@ -20016,13 +20606,73 @@
           <w:lang w:val="en-US"/>
         </w:rPr>
       </w:pPr>
-      <w:r>
-        <w:rPr>
-          <w:rFonts w:ascii="Times New Roman" w:hAnsi="Times New Roman" w:cs="Times New Roman"/>
-          <w:kern w:val="0"/>
-          <w:lang w:val="en-US"/>
-        </w:rPr>
-        <w:t>Vink, Maarten, Van der Baaren, Luuk, Bauböck, Rainer, Džankić, Jelena, Honohan, Iseult, and Manby, Bronwen. 2023. “GLOBALCIT Citizenship Law Dataset.” https://hdl.handle.net/1814/73190.</w:t>
+      <w:proofErr w:type="spellStart"/>
+      <w:r>
+        <w:rPr>
+          <w:rFonts w:ascii="Times New Roman" w:hAnsi="Times New Roman" w:cs="Times New Roman"/>
+          <w:kern w:val="0"/>
+        </w:rPr>
+        <w:t>Tabbara</w:t>
+      </w:r>
+      <w:proofErr w:type="spellEnd"/>
+      <w:r>
+        <w:rPr>
+          <w:rFonts w:ascii="Times New Roman" w:hAnsi="Times New Roman" w:cs="Times New Roman"/>
+          <w:kern w:val="0"/>
+        </w:rPr>
+        <w:t xml:space="preserve">, Tarik. 2023. “Zur Gewährleistung der Einordnung in die deutschen Lebensverhältnisse als Einbürgerungsvoraussetzung – Anzeichen in der Praxis für einen allgemeinen Kulturvorbehalt für Einbürgerungen.” </w:t>
+      </w:r>
+      <w:r>
+        <w:rPr>
+          <w:rFonts w:ascii="Times New Roman" w:hAnsi="Times New Roman" w:cs="Times New Roman"/>
+          <w:i/>
+          <w:iCs/>
+          <w:kern w:val="0"/>
+          <w:lang w:val="en-US"/>
+        </w:rPr>
+        <w:t xml:space="preserve">Die </w:t>
+      </w:r>
+      <w:proofErr w:type="spellStart"/>
+      <w:r>
+        <w:rPr>
+          <w:rFonts w:ascii="Times New Roman" w:hAnsi="Times New Roman" w:cs="Times New Roman"/>
+          <w:i/>
+          <w:iCs/>
+          <w:kern w:val="0"/>
+          <w:lang w:val="en-US"/>
+        </w:rPr>
+        <w:t>Öffentliche</w:t>
+      </w:r>
+      <w:proofErr w:type="spellEnd"/>
+      <w:r>
+        <w:rPr>
+          <w:rFonts w:ascii="Times New Roman" w:hAnsi="Times New Roman" w:cs="Times New Roman"/>
+          <w:i/>
+          <w:iCs/>
+          <w:kern w:val="0"/>
+          <w:lang w:val="en-US"/>
+        </w:rPr>
+        <w:t xml:space="preserve"> </w:t>
+      </w:r>
+      <w:proofErr w:type="spellStart"/>
+      <w:r>
+        <w:rPr>
+          <w:rFonts w:ascii="Times New Roman" w:hAnsi="Times New Roman" w:cs="Times New Roman"/>
+          <w:i/>
+          <w:iCs/>
+          <w:kern w:val="0"/>
+          <w:lang w:val="en-US"/>
+        </w:rPr>
+        <w:t>Verwaltung</w:t>
+      </w:r>
+      <w:proofErr w:type="spellEnd"/>
+      <w:r>
+        <w:rPr>
+          <w:rFonts w:ascii="Times New Roman" w:hAnsi="Times New Roman" w:cs="Times New Roman"/>
+          <w:kern w:val="0"/>
+          <w:lang w:val="en-US"/>
+        </w:rPr>
+        <w:t xml:space="preserve"> 76 (5): 185–95.</w:t>
       </w:r>
     </w:p>
     <w:p>
@@ -20037,13 +20687,23 @@
           <w:lang w:val="en-US"/>
         </w:rPr>
       </w:pPr>
-      <w:r>
-        <w:rPr>
-          <w:rFonts w:ascii="Times New Roman" w:hAnsi="Times New Roman" w:cs="Times New Roman"/>
-          <w:kern w:val="0"/>
-          <w:lang w:val="en-US"/>
-        </w:rPr>
-        <w:t xml:space="preserve">Weinmann, Martin. 2022. “Barriers to Naturalization: How Dual Citizenship Restrictions Impede Full Membership.” </w:t>
+      <w:proofErr w:type="spellStart"/>
+      <w:r>
+        <w:rPr>
+          <w:rFonts w:ascii="Times New Roman" w:hAnsi="Times New Roman" w:cs="Times New Roman"/>
+          <w:kern w:val="0"/>
+          <w:lang w:val="en-US"/>
+        </w:rPr>
+        <w:t>Vink</w:t>
+      </w:r>
+      <w:proofErr w:type="spellEnd"/>
+      <w:r>
+        <w:rPr>
+          <w:rFonts w:ascii="Times New Roman" w:hAnsi="Times New Roman" w:cs="Times New Roman"/>
+          <w:kern w:val="0"/>
+          <w:lang w:val="en-US"/>
+        </w:rPr>
+        <w:t xml:space="preserve">, Maarten. 2017. “Comparing Citizenship Regimes.” In </w:t>
       </w:r>
       <w:r>
         <w:rPr>
@@ -20053,15 +20713,87 @@
           <w:kern w:val="0"/>
           <w:lang w:val="en-US"/>
         </w:rPr>
-        <w:t>International Migration</w:t>
-      </w:r>
-      <w:r>
-        <w:rPr>
-          <w:rFonts w:ascii="Times New Roman" w:hAnsi="Times New Roman" w:cs="Times New Roman"/>
-          <w:kern w:val="0"/>
-          <w:lang w:val="en-US"/>
-        </w:rPr>
-        <w:t xml:space="preserve"> 60 (5): 237–51. https://doi.org/10.1111/imig.12950.</w:t>
+        <w:t>The Oxford Handbook of Citizenship</w:t>
+      </w:r>
+      <w:r>
+        <w:rPr>
+          <w:rFonts w:ascii="Times New Roman" w:hAnsi="Times New Roman" w:cs="Times New Roman"/>
+          <w:kern w:val="0"/>
+          <w:lang w:val="en-US"/>
+        </w:rPr>
+        <w:t xml:space="preserve">, edited by Ayelet </w:t>
+      </w:r>
+      <w:proofErr w:type="spellStart"/>
+      <w:r>
+        <w:rPr>
+          <w:rFonts w:ascii="Times New Roman" w:hAnsi="Times New Roman" w:cs="Times New Roman"/>
+          <w:kern w:val="0"/>
+          <w:lang w:val="en-US"/>
+        </w:rPr>
+        <w:t>Shachar</w:t>
+      </w:r>
+      <w:proofErr w:type="spellEnd"/>
+      <w:r>
+        <w:rPr>
+          <w:rFonts w:ascii="Times New Roman" w:hAnsi="Times New Roman" w:cs="Times New Roman"/>
+          <w:kern w:val="0"/>
+          <w:lang w:val="en-US"/>
+        </w:rPr>
+        <w:t xml:space="preserve">, Rainer </w:t>
+      </w:r>
+      <w:proofErr w:type="spellStart"/>
+      <w:r>
+        <w:rPr>
+          <w:rFonts w:ascii="Times New Roman" w:hAnsi="Times New Roman" w:cs="Times New Roman"/>
+          <w:kern w:val="0"/>
+          <w:lang w:val="en-US"/>
+        </w:rPr>
+        <w:t>Bauböck</w:t>
+      </w:r>
+      <w:proofErr w:type="spellEnd"/>
+      <w:r>
+        <w:rPr>
+          <w:rFonts w:ascii="Times New Roman" w:hAnsi="Times New Roman" w:cs="Times New Roman"/>
+          <w:kern w:val="0"/>
+          <w:lang w:val="en-US"/>
+        </w:rPr>
+        <w:t xml:space="preserve">, Irene </w:t>
+      </w:r>
+      <w:proofErr w:type="spellStart"/>
+      <w:r>
+        <w:rPr>
+          <w:rFonts w:ascii="Times New Roman" w:hAnsi="Times New Roman" w:cs="Times New Roman"/>
+          <w:kern w:val="0"/>
+          <w:lang w:val="en-US"/>
+        </w:rPr>
+        <w:t>Bloemraad</w:t>
+      </w:r>
+      <w:proofErr w:type="spellEnd"/>
+      <w:r>
+        <w:rPr>
+          <w:rFonts w:ascii="Times New Roman" w:hAnsi="Times New Roman" w:cs="Times New Roman"/>
+          <w:kern w:val="0"/>
+          <w:lang w:val="en-US"/>
+        </w:rPr>
+        <w:t xml:space="preserve">, and Maarten </w:t>
+      </w:r>
+      <w:proofErr w:type="spellStart"/>
+      <w:r>
+        <w:rPr>
+          <w:rFonts w:ascii="Times New Roman" w:hAnsi="Times New Roman" w:cs="Times New Roman"/>
+          <w:kern w:val="0"/>
+          <w:lang w:val="en-US"/>
+        </w:rPr>
+        <w:t>Vink</w:t>
+      </w:r>
+      <w:proofErr w:type="spellEnd"/>
+      <w:r>
+        <w:rPr>
+          <w:rFonts w:ascii="Times New Roman" w:hAnsi="Times New Roman" w:cs="Times New Roman"/>
+          <w:kern w:val="0"/>
+          <w:lang w:val="en-US"/>
+        </w:rPr>
+        <w:t>, 221–44. Oxford, United Kingdom: Oxford University Press. https://doi.org/10.1093/oxfordhb/9780198805854.013.10.</w:t>
       </w:r>
     </w:p>
     <w:p>
@@ -20076,13 +20808,246 @@
           <w:lang w:val="en-US"/>
         </w:rPr>
       </w:pPr>
-      <w:r>
-        <w:rPr>
-          <w:rFonts w:ascii="Times New Roman" w:hAnsi="Times New Roman" w:cs="Times New Roman"/>
-          <w:kern w:val="0"/>
-          <w:lang w:val="en-US"/>
-        </w:rPr>
-        <w:t>Wheeler, Bob. 2022. “AlgDesign: Algorithmic Experimental Design.” R package. https://cran.r-project.org/web/packages/AlgDesign/.</w:t>
+      <w:proofErr w:type="spellStart"/>
+      <w:r>
+        <w:rPr>
+          <w:rFonts w:ascii="Times New Roman" w:hAnsi="Times New Roman" w:cs="Times New Roman"/>
+          <w:kern w:val="0"/>
+          <w:lang w:val="en-US"/>
+        </w:rPr>
+        <w:t>Vink</w:t>
+      </w:r>
+      <w:proofErr w:type="spellEnd"/>
+      <w:r>
+        <w:rPr>
+          <w:rFonts w:ascii="Times New Roman" w:hAnsi="Times New Roman" w:cs="Times New Roman"/>
+          <w:kern w:val="0"/>
+          <w:lang w:val="en-US"/>
+        </w:rPr>
+        <w:t xml:space="preserve">, Maarten, Van der </w:t>
+      </w:r>
+      <w:proofErr w:type="spellStart"/>
+      <w:r>
+        <w:rPr>
+          <w:rFonts w:ascii="Times New Roman" w:hAnsi="Times New Roman" w:cs="Times New Roman"/>
+          <w:kern w:val="0"/>
+          <w:lang w:val="en-US"/>
+        </w:rPr>
+        <w:t>Baaren</w:t>
+      </w:r>
+      <w:proofErr w:type="spellEnd"/>
+      <w:r>
+        <w:rPr>
+          <w:rFonts w:ascii="Times New Roman" w:hAnsi="Times New Roman" w:cs="Times New Roman"/>
+          <w:kern w:val="0"/>
+          <w:lang w:val="en-US"/>
+        </w:rPr>
+        <w:t xml:space="preserve">, Luuk, </w:t>
+      </w:r>
+      <w:proofErr w:type="spellStart"/>
+      <w:r>
+        <w:rPr>
+          <w:rFonts w:ascii="Times New Roman" w:hAnsi="Times New Roman" w:cs="Times New Roman"/>
+          <w:kern w:val="0"/>
+          <w:lang w:val="en-US"/>
+        </w:rPr>
+        <w:t>Bauböck</w:t>
+      </w:r>
+      <w:proofErr w:type="spellEnd"/>
+      <w:r>
+        <w:rPr>
+          <w:rFonts w:ascii="Times New Roman" w:hAnsi="Times New Roman" w:cs="Times New Roman"/>
+          <w:kern w:val="0"/>
+          <w:lang w:val="en-US"/>
+        </w:rPr>
+        <w:t xml:space="preserve">, Rainer, </w:t>
+      </w:r>
+      <w:proofErr w:type="spellStart"/>
+      <w:r>
+        <w:rPr>
+          <w:rFonts w:ascii="Times New Roman" w:hAnsi="Times New Roman" w:cs="Times New Roman"/>
+          <w:kern w:val="0"/>
+          <w:lang w:val="en-US"/>
+        </w:rPr>
+        <w:t>Džankić</w:t>
+      </w:r>
+      <w:proofErr w:type="spellEnd"/>
+      <w:r>
+        <w:rPr>
+          <w:rFonts w:ascii="Times New Roman" w:hAnsi="Times New Roman" w:cs="Times New Roman"/>
+          <w:kern w:val="0"/>
+          <w:lang w:val="en-US"/>
+        </w:rPr>
+        <w:t xml:space="preserve">, Jelena, </w:t>
+      </w:r>
+      <w:proofErr w:type="spellStart"/>
+      <w:r>
+        <w:rPr>
+          <w:rFonts w:ascii="Times New Roman" w:hAnsi="Times New Roman" w:cs="Times New Roman"/>
+          <w:kern w:val="0"/>
+          <w:lang w:val="en-US"/>
+        </w:rPr>
+        <w:t>Honohan</w:t>
+      </w:r>
+      <w:proofErr w:type="spellEnd"/>
+      <w:r>
+        <w:rPr>
+          <w:rFonts w:ascii="Times New Roman" w:hAnsi="Times New Roman" w:cs="Times New Roman"/>
+          <w:kern w:val="0"/>
+          <w:lang w:val="en-US"/>
+        </w:rPr>
+        <w:t xml:space="preserve">, Iseult, and </w:t>
+      </w:r>
+      <w:proofErr w:type="spellStart"/>
+      <w:r>
+        <w:rPr>
+          <w:rFonts w:ascii="Times New Roman" w:hAnsi="Times New Roman" w:cs="Times New Roman"/>
+          <w:kern w:val="0"/>
+          <w:lang w:val="en-US"/>
+        </w:rPr>
+        <w:t>Manby</w:t>
+      </w:r>
+      <w:proofErr w:type="spellEnd"/>
+      <w:r>
+        <w:rPr>
+          <w:rFonts w:ascii="Times New Roman" w:hAnsi="Times New Roman" w:cs="Times New Roman"/>
+          <w:kern w:val="0"/>
+          <w:lang w:val="en-US"/>
+        </w:rPr>
+        <w:t>, Bronwen. 2023. “GLOBALCIT Citizenship Law Dataset.” https://hdl.handle.net/1814/73190.</w:t>
+      </w:r>
+    </w:p>
+    <w:p>
+      <w:pPr>
+        <w:widowControl w:val="0"/>
+        <w:autoSpaceDE w:val="0"/>
+        <w:autoSpaceDN w:val="0"/>
+        <w:adjustRightInd w:val="0"/>
+        <w:rPr>
+          <w:rFonts w:ascii="Times New Roman" w:hAnsi="Times New Roman" w:cs="Times New Roman"/>
+          <w:kern w:val="0"/>
+          <w:lang w:val="en-US"/>
+        </w:rPr>
+      </w:pPr>
+      <w:proofErr w:type="spellStart"/>
+      <w:r>
+        <w:rPr>
+          <w:rFonts w:ascii="Times New Roman" w:hAnsi="Times New Roman" w:cs="Times New Roman"/>
+          <w:kern w:val="0"/>
+          <w:lang w:val="en-US"/>
+        </w:rPr>
+        <w:t>Weinmann</w:t>
+      </w:r>
+      <w:proofErr w:type="spellEnd"/>
+      <w:r>
+        <w:rPr>
+          <w:rFonts w:ascii="Times New Roman" w:hAnsi="Times New Roman" w:cs="Times New Roman"/>
+          <w:kern w:val="0"/>
+          <w:lang w:val="en-US"/>
+        </w:rPr>
+        <w:t xml:space="preserve">, Martin. 2022. “Barriers to Naturalization: How Dual Citizenship Restrictions Impede Full Membership.” </w:t>
+      </w:r>
+      <w:r>
+        <w:rPr>
+          <w:rFonts w:ascii="Times New Roman" w:hAnsi="Times New Roman" w:cs="Times New Roman"/>
+          <w:i/>
+          <w:iCs/>
+          <w:kern w:val="0"/>
+          <w:lang w:val="en-US"/>
+        </w:rPr>
+        <w:t>International Migration</w:t>
+      </w:r>
+      <w:r>
+        <w:rPr>
+          <w:rFonts w:ascii="Times New Roman" w:hAnsi="Times New Roman" w:cs="Times New Roman"/>
+          <w:kern w:val="0"/>
+          <w:lang w:val="en-US"/>
+        </w:rPr>
+        <w:t xml:space="preserve"> 60 (5): 237–51. https://doi.org/10.1111/imig.12950.</w:t>
+      </w:r>
+    </w:p>
+    <w:p>
+      <w:pPr>
+        <w:widowControl w:val="0"/>
+        <w:autoSpaceDE w:val="0"/>
+        <w:autoSpaceDN w:val="0"/>
+        <w:adjustRightInd w:val="0"/>
+        <w:rPr>
+          <w:rFonts w:ascii="Times New Roman" w:hAnsi="Times New Roman" w:cs="Times New Roman"/>
+          <w:kern w:val="0"/>
+          <w:lang w:val="en-US"/>
+        </w:rPr>
+      </w:pPr>
+      <w:r>
+        <w:rPr>
+          <w:rFonts w:ascii="Times New Roman" w:hAnsi="Times New Roman" w:cs="Times New Roman"/>
+          <w:kern w:val="0"/>
+          <w:lang w:val="en-US"/>
+        </w:rPr>
+        <w:t>Wheeler, Bob. 2022. “</w:t>
+      </w:r>
+      <w:proofErr w:type="spellStart"/>
+      <w:r>
+        <w:rPr>
+          <w:rFonts w:ascii="Times New Roman" w:hAnsi="Times New Roman" w:cs="Times New Roman"/>
+          <w:kern w:val="0"/>
+          <w:lang w:val="en-US"/>
+        </w:rPr>
+        <w:t>AlgDesign</w:t>
+      </w:r>
+      <w:proofErr w:type="spellEnd"/>
+      <w:r>
+        <w:rPr>
+          <w:rFonts w:ascii="Times New Roman" w:hAnsi="Times New Roman" w:cs="Times New Roman"/>
+          <w:kern w:val="0"/>
+          <w:lang w:val="en-US"/>
+        </w:rPr>
+        <w:t>: Algorithmic Experimental Design.” R package. https://cran.r-project.org/web/packages/AlgDesign/.</w:t>
+      </w:r>
+    </w:p>
+    <w:p>
+      <w:pPr>
+        <w:widowControl w:val="0"/>
+        <w:autoSpaceDE w:val="0"/>
+        <w:autoSpaceDN w:val="0"/>
+        <w:adjustRightInd w:val="0"/>
+        <w:rPr>
+          <w:rFonts w:ascii="Times New Roman" w:hAnsi="Times New Roman" w:cs="Times New Roman"/>
+          <w:kern w:val="0"/>
+        </w:rPr>
+      </w:pPr>
+      <w:r>
+        <w:rPr>
+          <w:rFonts w:ascii="Times New Roman" w:hAnsi="Times New Roman" w:cs="Times New Roman"/>
+          <w:kern w:val="0"/>
+          <w:lang w:val="en-US"/>
+        </w:rPr>
+        <w:t xml:space="preserve">Witte, Nils. 2018. </w:t>
+      </w:r>
+      <w:r>
+        <w:rPr>
+          <w:rFonts w:ascii="Times New Roman" w:hAnsi="Times New Roman" w:cs="Times New Roman"/>
+          <w:i/>
+          <w:iCs/>
+          <w:kern w:val="0"/>
+          <w:lang w:val="en-US"/>
+        </w:rPr>
+        <w:t>Negotiating the Boundaries of Belonging</w:t>
+      </w:r>
+      <w:r>
+        <w:rPr>
+          <w:rFonts w:ascii="Times New Roman" w:hAnsi="Times New Roman" w:cs="Times New Roman"/>
+          <w:kern w:val="0"/>
+          <w:lang w:val="en-US"/>
+        </w:rPr>
+        <w:t xml:space="preserve">. </w:t>
+      </w:r>
+      <w:r>
+        <w:rPr>
+          <w:rFonts w:ascii="Times New Roman" w:hAnsi="Times New Roman" w:cs="Times New Roman"/>
+          <w:kern w:val="0"/>
+        </w:rPr>
+        <w:t>Wiesbaden: Springer Fachmedien Wiesbaden. https://doi.org/10.1007/978-3-658-19787-2.</w:t>
       </w:r>
     </w:p>
     <w:p>
@@ -20166,44 +21131,24 @@
       </w:r>
     </w:p>
   </w:comment>
-  <w:comment w:id="1" w:author="Fabian Gülzau | SVR" w:date="2024-01-16T16:07:00Z" w:initials="FG|S">
-    <w:p>
-      <w:r>
-        <w:rPr>
-          <w:rStyle w:val="Kommentarzeichen"/>
-        </w:rPr>
-        <w:annotationRef/>
-      </w:r>
-      <w:r>
-        <w:rPr>
-          <w:sz w:val="20"/>
-          <w:szCs w:val="20"/>
-        </w:rPr>
-        <w:t>Explain that India is not displayed for visual clarity.</w:t>
-      </w:r>
-    </w:p>
-  </w:comment>
 </w:comments>
 </file>
 
 <file path=word/commentsExtended.xml><?xml version="1.0" encoding="utf-8"?>
 <w15:commentsEx xmlns:wpc="http://schemas.microsoft.com/office/word/2010/wordprocessingCanvas" xmlns:cx="http://schemas.microsoft.com/office/drawing/2014/chartex" xmlns:cx1="http://schemas.microsoft.com/office/drawing/2015/9/8/chartex" xmlns:cx2="http://schemas.microsoft.com/office/drawing/2015/10/21/chartex" xmlns:cx3="http://schemas.microsoft.com/office/drawing/2016/5/9/chartex" xmlns:cx4="http://schemas.microsoft.com/office/drawing/2016/5/10/chartex" xmlns:cx5="http://schemas.microsoft.com/office/drawing/2016/5/11/chartex" xmlns:cx6="http://schemas.microsoft.com/office/drawing/2016/5/12/chartex" xmlns:cx7="http://schemas.microsoft.com/office/drawing/2016/5/13/chartex" xmlns:cx8="http://schemas.microsoft.com/office/drawing/2016/5/14/chartex" xmlns:mc="http://schemas.openxmlformats.org/markup-compatibility/2006" xmlns:aink="http://schemas.microsoft.com/office/drawing/2016/ink" xmlns:am3d="http://schemas.microsoft.com/office/drawing/2017/model3d" xmlns:o="urn:schemas-microsoft-com:office:office" xmlns:oel="http://schemas.microsoft.com/office/2019/extlst" xmlns:r="http://schemas.openxmlformats.org/officeDocument/2006/relationships" xmlns:m="http://schemas.openxmlformats.org/officeDocument/2006/math" xmlns:v="urn:schemas-microsoft-com:vml" xmlns:wp14="http://schemas.microsoft.com/office/word/2010/wordprocessingDrawing" xmlns:wp="http://schemas.openxmlformats.org/drawingml/2006/wordprocessingDrawing" xmlns:w10="urn:schemas-microsoft-com:office:word" xmlns:w="http://schemas.openxmlformats.org/wordprocessingml/2006/main" xmlns:w14="http://schemas.microsoft.com/office/word/2010/wordml" xmlns:w15="http://schemas.microsoft.com/office/word/2012/wordml" xmlns:w16cex="http://schemas.microsoft.com/office/word/2018/wordml/cex" xmlns:w16cid="http://schemas.microsoft.com/office/word/2016/wordml/cid" xmlns:w16="http://schemas.microsoft.com/office/word/2018/wordml" xmlns:w16sdtdh="http://schemas.microsoft.com/office/word/2020/wordml/sdtdatahash" xmlns:w16se="http://schemas.microsoft.com/office/word/2015/wordml/symex" xmlns:wpg="http://schemas.microsoft.com/office/word/2010/wordprocessingGroup" xmlns:wpi="http://schemas.microsoft.com/office/word/2010/wordprocessingInk" xmlns:wne="http://schemas.microsoft.com/office/word/2006/wordml" xmlns:wps="http://schemas.microsoft.com/office/word/2010/wordprocessingShape" mc:Ignorable="w14 w15 w16se w16cid w16 w16cex w16sdtdh wp14">
   <w15:commentEx w15:paraId="3CD4E49A" w15:done="0"/>
-  <w15:commentEx w15:paraId="3AD9E484" w15:done="0"/>
 </w15:commentsEx>
 </file>
 
 <file path=word/commentsExtensible.xml><?xml version="1.0" encoding="utf-8"?>
 <w16cex:commentsExtensible xmlns:wpc="http://schemas.microsoft.com/office/word/2010/wordprocessingCanvas" xmlns:cx="http://schemas.microsoft.com/office/drawing/2014/chartex" xmlns:cx1="http://schemas.microsoft.com/office/drawing/2015/9/8/chartex" xmlns:cx2="http://schemas.microsoft.com/office/drawing/2015/10/21/chartex" xmlns:cx3="http://schemas.microsoft.com/office/drawing/2016/5/9/chartex" xmlns:cx4="http://schemas.microsoft.com/office/drawing/2016/5/10/chartex" xmlns:cx5="http://schemas.microsoft.com/office/drawing/2016/5/11/chartex" xmlns:cx6="http://schemas.microsoft.com/office/drawing/2016/5/12/chartex" xmlns:cx7="http://schemas.microsoft.com/office/drawing/2016/5/13/chartex" xmlns:cx8="http://schemas.microsoft.com/office/drawing/2016/5/14/chartex" xmlns:cr="http://schemas.microsoft.com/office/comments/2020/reactions" xmlns:mc="http://schemas.openxmlformats.org/markup-compatibility/2006" xmlns:aink="http://schemas.microsoft.com/office/drawing/2016/ink" xmlns:am3d="http://schemas.microsoft.com/office/drawing/2017/model3d" xmlns:o="urn:schemas-microsoft-com:office:office" xmlns:oel="http://schemas.microsoft.com/office/2019/extlst" xmlns:r="http://schemas.openxmlformats.org/officeDocument/2006/relationships" xmlns:m="http://schemas.openxmlformats.org/officeDocument/2006/math" xmlns:v="urn:schemas-microsoft-com:vml" xmlns:wp14="http://schemas.microsoft.com/office/word/2010/wordprocessingDrawing" xmlns:wp="http://schemas.openxmlformats.org/drawingml/2006/wordprocessingDrawing" xmlns:w10="urn:schemas-microsoft-com:office:word" xmlns:w="http://schemas.openxmlformats.org/wordprocessingml/2006/main" xmlns:w14="http://schemas.microsoft.com/office/word/2010/wordml" xmlns:w15="http://schemas.microsoft.com/office/word/2012/wordml" xmlns:w16cex="http://schemas.microsoft.com/office/word/2018/wordml/cex" xmlns:w16cid="http://schemas.microsoft.com/office/word/2016/wordml/cid" xmlns:w16="http://schemas.microsoft.com/office/word/2018/wordml" xmlns:w16sdtdh="http://schemas.microsoft.com/office/word/2020/wordml/sdtdatahash" xmlns:w16se="http://schemas.microsoft.com/office/word/2015/wordml/symex" xmlns:wpg="http://schemas.microsoft.com/office/word/2010/wordprocessingGroup" xmlns:wpi="http://schemas.microsoft.com/office/word/2010/wordprocessingInk" xmlns:wne="http://schemas.microsoft.com/office/word/2006/wordml" xmlns:wps="http://schemas.microsoft.com/office/word/2010/wordprocessingShape" mc:Ignorable="w14 w15 w16se w16cid w16 w16cex w16sdtdh cr wp14">
   <w16cex:commentExtensible w16cex:durableId="35E82F73" w16cex:dateUtc="2024-01-15T11:50:00Z"/>
-  <w16cex:commentExtensible w16cex:durableId="18B6576F" w16cex:dateUtc="2024-01-16T15:07:00Z"/>
 </w16cex:commentsExtensible>
 </file>
 
 <file path=word/commentsIds.xml><?xml version="1.0" encoding="utf-8"?>
 <w16cid:commentsIds xmlns:wpc="http://schemas.microsoft.com/office/word/2010/wordprocessingCanvas" xmlns:cx="http://schemas.microsoft.com/office/drawing/2014/chartex" xmlns:cx1="http://schemas.microsoft.com/office/drawing/2015/9/8/chartex" xmlns:cx2="http://schemas.microsoft.com/office/drawing/2015/10/21/chartex" xmlns:cx3="http://schemas.microsoft.com/office/drawing/2016/5/9/chartex" xmlns:cx4="http://schemas.microsoft.com/office/drawing/2016/5/10/chartex" xmlns:cx5="http://schemas.microsoft.com/office/drawing/2016/5/11/chartex" xmlns:cx6="http://schemas.microsoft.com/office/drawing/2016/5/12/chartex" xmlns:cx7="http://schemas.microsoft.com/office/drawing/2016/5/13/chartex" xmlns:cx8="http://schemas.microsoft.com/office/drawing/2016/5/14/chartex" xmlns:mc="http://schemas.openxmlformats.org/markup-compatibility/2006" xmlns:aink="http://schemas.microsoft.com/office/drawing/2016/ink" xmlns:am3d="http://schemas.microsoft.com/office/drawing/2017/model3d" xmlns:o="urn:schemas-microsoft-com:office:office" xmlns:oel="http://schemas.microsoft.com/office/2019/extlst" xmlns:r="http://schemas.openxmlformats.org/officeDocument/2006/relationships" xmlns:m="http://schemas.openxmlformats.org/officeDocument/2006/math" xmlns:v="urn:schemas-microsoft-com:vml" xmlns:wp14="http://schemas.microsoft.com/office/word/2010/wordprocessingDrawing" xmlns:wp="http://schemas.openxmlformats.org/drawingml/2006/wordprocessingDrawing" xmlns:w10="urn:schemas-microsoft-com:office:word" xmlns:w="http://schemas.openxmlformats.org/wordprocessingml/2006/main" xmlns:w14="http://schemas.microsoft.com/office/word/2010/wordml" xmlns:w15="http://schemas.microsoft.com/office/word/2012/wordml" xmlns:w16cex="http://schemas.microsoft.com/office/word/2018/wordml/cex" xmlns:w16cid="http://schemas.microsoft.com/office/word/2016/wordml/cid" xmlns:w16="http://schemas.microsoft.com/office/word/2018/wordml" xmlns:w16sdtdh="http://schemas.microsoft.com/office/word/2020/wordml/sdtdatahash" xmlns:w16se="http://schemas.microsoft.com/office/word/2015/wordml/symex" xmlns:wpg="http://schemas.microsoft.com/office/word/2010/wordprocessingGroup" xmlns:wpi="http://schemas.microsoft.com/office/word/2010/wordprocessingInk" xmlns:wne="http://schemas.microsoft.com/office/word/2006/wordml" xmlns:wps="http://schemas.microsoft.com/office/word/2010/wordprocessingShape" mc:Ignorable="w14 w15 w16se w16cid w16 w16cex w16sdtdh wp14">
   <w16cid:commentId w16cid:paraId="3CD4E49A" w16cid:durableId="35E82F73"/>
-  <w16cid:commentId w16cid:paraId="3AD9E484" w16cid:durableId="18B6576F"/>
 </w16cid:commentsIds>
 </file>
 
@@ -20525,6 +21470,13 @@
           <w:lang w:val="en-US"/>
         </w:rPr>
         <w:t xml:space="preserve">regulating </w:t>
+      </w:r>
+      <w:r>
+        <w:rPr>
+          <w:rFonts w:ascii="Garamond" w:hAnsi="Garamond"/>
+          <w:lang w:val="en-US"/>
+        </w:rPr>
+        <w:t xml:space="preserve">(West) </w:t>
       </w:r>
       <w:r>
         <w:rPr>

--- a/text/Draft-NaturalizationVignette.docx
+++ b/text/Draft-NaturalizationVignette.docx
@@ -178,42 +178,77 @@
           <w:rFonts w:ascii="Garamond" w:hAnsi="Garamond"/>
           <w:lang w:val="en-US"/>
         </w:rPr>
-        <w:t xml:space="preserve">German citizenship law, </w:t>
-      </w:r>
-      <w:r>
-        <w:rPr>
-          <w:rFonts w:ascii="Garamond" w:hAnsi="Garamond"/>
-          <w:lang w:val="en-US"/>
-        </w:rPr>
-        <w:t>historically viewed as an</w:t>
-      </w:r>
-      <w:r>
-        <w:rPr>
-          <w:rFonts w:ascii="Garamond" w:hAnsi="Garamond"/>
-          <w:lang w:val="en-US"/>
-        </w:rPr>
-        <w:t xml:space="preserve"> ethnocultural</w:t>
-      </w:r>
-      <w:r>
-        <w:rPr>
-          <w:rFonts w:ascii="Garamond" w:hAnsi="Garamond"/>
-          <w:lang w:val="en-US"/>
-        </w:rPr>
-        <w:t xml:space="preserve"> regime</w:t>
-      </w:r>
-      <w:r>
-        <w:rPr>
-          <w:rFonts w:ascii="Garamond" w:hAnsi="Garamond"/>
-          <w:lang w:val="en-US"/>
-        </w:rPr>
-        <w:t xml:space="preserve">, is </w:t>
-      </w:r>
-      <w:r>
-        <w:rPr>
-          <w:rFonts w:ascii="Garamond" w:hAnsi="Garamond"/>
-          <w:lang w:val="en-US"/>
-        </w:rPr>
-        <w:t>undergoing reforms,</w:t>
+        <w:t xml:space="preserve">This article presents </w:t>
+      </w:r>
+      <w:r>
+        <w:rPr>
+          <w:rFonts w:ascii="Garamond" w:hAnsi="Garamond"/>
+          <w:lang w:val="en-US"/>
+        </w:rPr>
+        <w:t xml:space="preserve">findings from </w:t>
+      </w:r>
+      <w:r>
+        <w:rPr>
+          <w:rFonts w:ascii="Garamond" w:hAnsi="Garamond"/>
+          <w:lang w:val="en-US"/>
+        </w:rPr>
+        <w:t xml:space="preserve">a unique </w:t>
+      </w:r>
+      <w:r>
+        <w:rPr>
+          <w:rFonts w:ascii="Garamond" w:hAnsi="Garamond"/>
+          <w:lang w:val="en-US"/>
+        </w:rPr>
+        <w:t>survey</w:t>
+      </w:r>
+      <w:r>
+        <w:rPr>
+          <w:rFonts w:ascii="Garamond" w:hAnsi="Garamond"/>
+          <w:lang w:val="en-US"/>
+        </w:rPr>
+        <w:t xml:space="preserve"> experiment </w:t>
+      </w:r>
+      <w:r>
+        <w:rPr>
+          <w:rFonts w:ascii="Garamond" w:hAnsi="Garamond"/>
+          <w:lang w:val="en-US"/>
+        </w:rPr>
+        <w:t>investigating</w:t>
+      </w:r>
+      <w:r>
+        <w:rPr>
+          <w:rFonts w:ascii="Garamond" w:hAnsi="Garamond"/>
+          <w:lang w:val="en-US"/>
+        </w:rPr>
+        <w:t xml:space="preserve"> public attitudes toward naturalization applicants</w:t>
+      </w:r>
+      <w:r>
+        <w:rPr>
+          <w:rFonts w:ascii="Garamond" w:hAnsi="Garamond"/>
+          <w:lang w:val="en-US"/>
+        </w:rPr>
+        <w:t xml:space="preserve"> in Germany</w:t>
+      </w:r>
+      <w:r>
+        <w:rPr>
+          <w:rFonts w:ascii="Garamond" w:hAnsi="Garamond"/>
+          <w:lang w:val="en-US"/>
+        </w:rPr>
+        <w:t xml:space="preserve">. </w:t>
+      </w:r>
+      <w:r>
+        <w:rPr>
+          <w:rFonts w:ascii="Garamond" w:hAnsi="Garamond"/>
+          <w:lang w:val="en-US"/>
+        </w:rPr>
+        <w:t>H</w:t>
+      </w:r>
+      <w:r>
+        <w:rPr>
+          <w:rFonts w:ascii="Garamond" w:hAnsi="Garamond"/>
+          <w:lang w:val="en-US"/>
+        </w:rPr>
+        <w:t>ypotheses tested</w:t>
       </w:r>
       <w:r>
         <w:rPr>
@@ -227,6 +262,62 @@
           <w:rFonts w:ascii="Garamond" w:hAnsi="Garamond"/>
           <w:lang w:val="en-US"/>
         </w:rPr>
+        <w:t xml:space="preserve">are </w:t>
+      </w:r>
+      <w:r>
+        <w:rPr>
+          <w:rFonts w:ascii="Garamond" w:hAnsi="Garamond"/>
+          <w:lang w:val="en-US"/>
+        </w:rPr>
+        <w:t xml:space="preserve">derived from an empirical analysis of </w:t>
+      </w:r>
+      <w:r>
+        <w:rPr>
+          <w:rFonts w:ascii="Garamond" w:hAnsi="Garamond"/>
+          <w:lang w:val="en-US"/>
+        </w:rPr>
+        <w:t xml:space="preserve">two decades of survey data from the German General Social Survey (ALLBUS). </w:t>
+      </w:r>
+      <w:r>
+        <w:rPr>
+          <w:rFonts w:ascii="Garamond" w:hAnsi="Garamond"/>
+          <w:lang w:val="en-US"/>
+        </w:rPr>
+        <w:t>During this time Ge</w:t>
+      </w:r>
+      <w:r>
+        <w:rPr>
+          <w:rFonts w:ascii="Garamond" w:hAnsi="Garamond"/>
+          <w:lang w:val="en-US"/>
+        </w:rPr>
+        <w:t>rman citizenship law</w:t>
+      </w:r>
+      <w:r>
+        <w:rPr>
+          <w:rFonts w:ascii="Garamond" w:hAnsi="Garamond"/>
+          <w:lang w:val="en-US"/>
+        </w:rPr>
+        <w:t xml:space="preserve"> underwent major</w:t>
+      </w:r>
+      <w:r>
+        <w:rPr>
+          <w:rFonts w:ascii="Garamond" w:hAnsi="Garamond"/>
+          <w:lang w:val="en-US"/>
+        </w:rPr>
+        <w:t xml:space="preserve"> reforms,</w:t>
+      </w:r>
+      <w:r>
+        <w:rPr>
+          <w:rFonts w:ascii="Garamond" w:hAnsi="Garamond"/>
+          <w:lang w:val="en-US"/>
+        </w:rPr>
+        <w:t xml:space="preserve"> </w:t>
+      </w:r>
+      <w:r>
+        <w:rPr>
+          <w:rFonts w:ascii="Garamond" w:hAnsi="Garamond"/>
+          <w:lang w:val="en-US"/>
+        </w:rPr>
         <w:t>including a reduction in</w:t>
       </w:r>
       <w:r>
@@ -239,6 +330,7 @@
       <w:r>
         <w:rPr>
           <w:rFonts w:ascii="Garamond" w:hAnsi="Garamond"/>
+          <w:highlight w:val="yellow"/>
           <w:lang w:val="en-US"/>
         </w:rPr>
         <w:t xml:space="preserve">a shift towards </w:t>
@@ -246,16 +338,59 @@
       <w:r>
         <w:rPr>
           <w:rFonts w:ascii="Garamond" w:hAnsi="Garamond"/>
-          <w:lang w:val="en-US"/>
-        </w:rPr>
-        <w:t xml:space="preserve">accepting dual citizenship. </w:t>
-      </w:r>
-      <w:r>
-        <w:rPr>
-          <w:rFonts w:ascii="Garamond" w:hAnsi="Garamond"/>
-          <w:lang w:val="en-US"/>
-        </w:rPr>
-        <w:t>These changes not only reflect alterations in legislation but also propel the broader society into a discourse on membership criteria. Leveraging data on public opinion towards naturalization requirements from</w:t>
+          <w:highlight w:val="yellow"/>
+          <w:lang w:val="en-US"/>
+        </w:rPr>
+        <w:t>accepting dual citizenship</w:t>
+      </w:r>
+      <w:r>
+        <w:rPr>
+          <w:rFonts w:ascii="Garamond" w:hAnsi="Garamond"/>
+          <w:lang w:val="en-US"/>
+        </w:rPr>
+        <w:t xml:space="preserve">. </w:t>
+      </w:r>
+      <w:r>
+        <w:rPr>
+          <w:rFonts w:ascii="Garamond" w:hAnsi="Garamond"/>
+          <w:lang w:val="en-US"/>
+        </w:rPr>
+        <w:t xml:space="preserve">The analysis of survey data </w:t>
+      </w:r>
+      <w:r>
+        <w:rPr>
+          <w:rFonts w:ascii="Garamond" w:hAnsi="Garamond"/>
+          <w:lang w:val="en-US"/>
+        </w:rPr>
+        <w:t>reveals</w:t>
+      </w:r>
+      <w:r>
+        <w:rPr>
+          <w:rFonts w:ascii="Garamond" w:hAnsi="Garamond"/>
+          <w:lang w:val="en-US"/>
+        </w:rPr>
+        <w:t xml:space="preserve"> a shifting landscape of attitudes toward naturalization</w:t>
+      </w:r>
+      <w:r>
+        <w:rPr>
+          <w:rFonts w:ascii="Garamond" w:hAnsi="Garamond"/>
+          <w:lang w:val="en-US"/>
+        </w:rPr>
+        <w:t xml:space="preserve"> requirements</w:t>
+      </w:r>
+      <w:r>
+        <w:rPr>
+          <w:rFonts w:ascii="Garamond" w:hAnsi="Garamond"/>
+          <w:lang w:val="en-US"/>
+        </w:rPr>
+        <w:t xml:space="preserve">, with merit-based </w:t>
+      </w:r>
+      <w:r>
+        <w:rPr>
+          <w:rFonts w:ascii="Garamond" w:hAnsi="Garamond"/>
+          <w:lang w:val="en-US"/>
+        </w:rPr>
+        <w:t>criteria</w:t>
       </w:r>
       <w:r>
         <w:rPr>
@@ -269,112 +404,203 @@
           <w:rFonts w:ascii="Garamond" w:hAnsi="Garamond"/>
           <w:lang w:val="en-US"/>
         </w:rPr>
-        <w:t>three waves</w:t>
-      </w:r>
-      <w:r>
-        <w:rPr>
-          <w:rFonts w:ascii="Garamond" w:hAnsi="Garamond"/>
-          <w:lang w:val="en-US"/>
-        </w:rPr>
-        <w:t xml:space="preserve"> (</w:t>
-      </w:r>
-      <w:r>
-        <w:rPr>
-          <w:rFonts w:ascii="Garamond" w:hAnsi="Garamond"/>
-          <w:lang w:val="en-US"/>
-        </w:rPr>
-        <w:t>1996, 2006, and 2016</w:t>
-      </w:r>
-      <w:r>
-        <w:rPr>
-          <w:rFonts w:ascii="Garamond" w:hAnsi="Garamond"/>
-          <w:lang w:val="en-US"/>
-        </w:rPr>
-        <w:t>)</w:t>
-      </w:r>
-      <w:r>
-        <w:rPr>
-          <w:rFonts w:ascii="Garamond" w:hAnsi="Garamond"/>
-          <w:lang w:val="en-US"/>
-        </w:rPr>
-        <w:t xml:space="preserve"> of</w:t>
-      </w:r>
-      <w:r>
-        <w:rPr>
-          <w:rFonts w:ascii="Garamond" w:hAnsi="Garamond"/>
-          <w:lang w:val="en-US"/>
-        </w:rPr>
-        <w:t xml:space="preserve"> the G</w:t>
-      </w:r>
-      <w:r>
-        <w:rPr>
-          <w:rFonts w:ascii="Garamond" w:hAnsi="Garamond"/>
-          <w:lang w:val="en-US"/>
-        </w:rPr>
-        <w:t xml:space="preserve">erman General </w:t>
-      </w:r>
-      <w:r>
-        <w:rPr>
-          <w:rFonts w:ascii="Garamond" w:hAnsi="Garamond"/>
-          <w:lang w:val="en-US"/>
-        </w:rPr>
-        <w:t>Social Survey (ALLBUS)</w:t>
-      </w:r>
-      <w:r>
-        <w:rPr>
-          <w:rFonts w:ascii="Garamond" w:hAnsi="Garamond"/>
-          <w:lang w:val="en-US"/>
-        </w:rPr>
-        <w:t xml:space="preserve"> and </w:t>
-      </w:r>
-      <w:r>
-        <w:rPr>
-          <w:rFonts w:ascii="Garamond" w:hAnsi="Garamond"/>
-          <w:lang w:val="en-US"/>
-        </w:rPr>
-        <w:t xml:space="preserve">drawing on </w:t>
-      </w:r>
-      <w:r>
-        <w:rPr>
-          <w:rFonts w:ascii="Garamond" w:hAnsi="Garamond"/>
-          <w:lang w:val="en-US"/>
-        </w:rPr>
-        <w:t xml:space="preserve">existing studies, this research </w:t>
-      </w:r>
-      <w:r>
-        <w:rPr>
-          <w:rFonts w:ascii="Garamond" w:hAnsi="Garamond"/>
-          <w:lang w:val="en-US"/>
-        </w:rPr>
-        <w:t>formulates hypotheses on public attitudes toward naturalization applicants. These hypotheses are tested using vignettes of h</w:t>
-      </w:r>
-      <w:r>
-        <w:rPr>
-          <w:rFonts w:ascii="Garamond" w:hAnsi="Garamond"/>
-          <w:lang w:val="en-US"/>
-        </w:rPr>
-        <w:t xml:space="preserve">ypothetical naturalization applicants in a survey </w:t>
-      </w:r>
-      <w:r>
-        <w:rPr>
-          <w:rFonts w:ascii="Garamond" w:hAnsi="Garamond"/>
-          <w:lang w:val="en-US"/>
-        </w:rPr>
-        <w:t>with</w:t>
-      </w:r>
-      <w:r>
-        <w:rPr>
-          <w:rFonts w:ascii="Garamond" w:hAnsi="Garamond"/>
-          <w:lang w:val="en-US"/>
-        </w:rPr>
-        <w:t xml:space="preserve"> 1.500 respondents (</w:t>
-      </w:r>
-      <w:r>
-        <w:rPr>
-          <w:rFonts w:ascii="Garamond" w:hAnsi="Garamond"/>
-          <w:lang w:val="en-US"/>
-        </w:rPr>
-        <w:t>resulting in</w:t>
+        <w:t>gradually replacing ethnic considerations</w:t>
+      </w:r>
+      <w:r>
+        <w:rPr>
+          <w:rFonts w:ascii="Garamond" w:hAnsi="Garamond"/>
+          <w:lang w:val="en-US"/>
+        </w:rPr>
+        <w:t xml:space="preserve">. </w:t>
+      </w:r>
+      <w:r>
+        <w:rPr>
+          <w:rFonts w:ascii="Garamond" w:hAnsi="Garamond"/>
+          <w:lang w:val="en-US"/>
+        </w:rPr>
+        <w:t>Using</w:t>
+      </w:r>
+      <w:r>
+        <w:rPr>
+          <w:rFonts w:ascii="Garamond" w:hAnsi="Garamond"/>
+          <w:lang w:val="en-US"/>
+        </w:rPr>
+        <w:t xml:space="preserve"> vignettes </w:t>
+      </w:r>
+      <w:r>
+        <w:rPr>
+          <w:rFonts w:ascii="Garamond" w:hAnsi="Garamond"/>
+          <w:lang w:val="en-US"/>
+        </w:rPr>
+        <w:t>depicting</w:t>
+      </w:r>
+      <w:r>
+        <w:rPr>
+          <w:rFonts w:ascii="Garamond" w:hAnsi="Garamond"/>
+          <w:lang w:val="en-US"/>
+        </w:rPr>
+        <w:t xml:space="preserve"> h</w:t>
+      </w:r>
+      <w:r>
+        <w:rPr>
+          <w:rFonts w:ascii="Garamond" w:hAnsi="Garamond"/>
+          <w:lang w:val="en-US"/>
+        </w:rPr>
+        <w:t>ypothetical naturalization applicants</w:t>
+      </w:r>
+      <w:r>
+        <w:rPr>
+          <w:rFonts w:ascii="Garamond" w:hAnsi="Garamond"/>
+          <w:lang w:val="en-US"/>
+        </w:rPr>
+        <w:t xml:space="preserve">, </w:t>
+      </w:r>
+      <w:r>
+        <w:rPr>
+          <w:rFonts w:ascii="Garamond" w:hAnsi="Garamond"/>
+          <w:lang w:val="en-US"/>
+        </w:rPr>
+        <w:t>the study examines</w:t>
+      </w:r>
+      <w:r>
+        <w:rPr>
+          <w:rFonts w:ascii="Garamond" w:hAnsi="Garamond"/>
+          <w:lang w:val="en-US"/>
+        </w:rPr>
+        <w:t xml:space="preserve"> how individuals weigh attributes of </w:t>
+      </w:r>
+      <w:r>
+        <w:rPr>
+          <w:rFonts w:ascii="Garamond" w:hAnsi="Garamond"/>
+          <w:lang w:val="en-US"/>
+        </w:rPr>
+        <w:t>these</w:t>
+      </w:r>
+      <w:r>
+        <w:rPr>
+          <w:rFonts w:ascii="Garamond" w:hAnsi="Garamond"/>
+          <w:lang w:val="en-US"/>
+        </w:rPr>
+        <w:t xml:space="preserve"> applicants when deciding whom to grant German citizenship. </w:t>
+      </w:r>
+      <w:r>
+        <w:rPr>
+          <w:rFonts w:ascii="Garamond" w:hAnsi="Garamond"/>
+          <w:lang w:val="en-US"/>
+        </w:rPr>
+        <w:t>Results indicate</w:t>
+      </w:r>
+      <w:r>
+        <w:rPr>
+          <w:rFonts w:ascii="Garamond" w:hAnsi="Garamond"/>
+          <w:lang w:val="en-US"/>
+        </w:rPr>
+        <w:t xml:space="preserve"> that respondents are more </w:t>
+      </w:r>
+      <w:r>
+        <w:rPr>
+          <w:rFonts w:ascii="Garamond" w:hAnsi="Garamond"/>
+          <w:lang w:val="en-US"/>
+        </w:rPr>
+        <w:t>inclined</w:t>
+      </w:r>
+      <w:r>
+        <w:rPr>
+          <w:rFonts w:ascii="Garamond" w:hAnsi="Garamond"/>
+          <w:lang w:val="en-US"/>
+        </w:rPr>
+        <w:t xml:space="preserve"> to support naturalizations when integration of the applicants is demonstrated through language proficiency and employment, </w:t>
+      </w:r>
+      <w:r>
+        <w:rPr>
+          <w:rFonts w:ascii="Garamond" w:hAnsi="Garamond"/>
+          <w:lang w:val="en-US"/>
+        </w:rPr>
+        <w:t>coupled with an</w:t>
+      </w:r>
+      <w:r>
+        <w:rPr>
+          <w:rFonts w:ascii="Garamond" w:hAnsi="Garamond"/>
+          <w:lang w:val="en-US"/>
+        </w:rPr>
+        <w:t xml:space="preserve"> extended period</w:t>
+      </w:r>
+      <w:r>
+        <w:rPr>
+          <w:rFonts w:ascii="Garamond" w:hAnsi="Garamond"/>
+          <w:lang w:val="en-US"/>
+        </w:rPr>
+        <w:t xml:space="preserve"> of residence</w:t>
+      </w:r>
+      <w:r>
+        <w:rPr>
+          <w:rFonts w:ascii="Garamond" w:hAnsi="Garamond"/>
+          <w:lang w:val="en-US"/>
+        </w:rPr>
+        <w:t xml:space="preserve">. Additionally, origin-related preferences are evident – British citizens are given priority for naturalization compared to individuals from Turkey and India. </w:t>
+      </w:r>
+      <w:r>
+        <w:rPr>
+          <w:rFonts w:ascii="Garamond" w:hAnsi="Garamond"/>
+          <w:lang w:val="en-US"/>
+        </w:rPr>
+        <w:t>Furthermore, o</w:t>
+      </w:r>
+      <w:r>
+        <w:rPr>
+          <w:rFonts w:ascii="Garamond" w:hAnsi="Garamond"/>
+          <w:lang w:val="en-US"/>
+        </w:rPr>
+        <w:t xml:space="preserve">lder respondents tend to reject dual citizenship, expressing a preference for applicants willing to renounce their former citizenship upon naturalization. </w:t>
+      </w:r>
+      <w:r>
+        <w:rPr>
+          <w:rFonts w:ascii="Garamond" w:hAnsi="Garamond"/>
+          <w:lang w:val="en-US"/>
+        </w:rPr>
+        <w:t>While ethnic considerations remain important,</w:t>
+      </w:r>
+      <w:r>
+        <w:rPr>
+          <w:rFonts w:ascii="Garamond" w:hAnsi="Garamond"/>
+          <w:lang w:val="en-US"/>
+        </w:rPr>
+        <w:t xml:space="preserve"> the dominance of merit-based criteria </w:t>
+      </w:r>
+      <w:r>
+        <w:rPr>
+          <w:rFonts w:ascii="Garamond" w:hAnsi="Garamond"/>
+          <w:lang w:val="en-US"/>
+        </w:rPr>
+        <w:t xml:space="preserve">in </w:t>
+      </w:r>
+      <w:r>
+        <w:rPr>
+          <w:rFonts w:ascii="Garamond" w:hAnsi="Garamond"/>
+          <w:lang w:val="en-US"/>
+        </w:rPr>
+        <w:t xml:space="preserve">citizenship </w:t>
+      </w:r>
+      <w:r>
+        <w:rPr>
+          <w:rFonts w:ascii="Garamond" w:hAnsi="Garamond"/>
+          <w:lang w:val="en-US"/>
+        </w:rPr>
+        <w:t xml:space="preserve">evaluations underscores a notable shift in </w:t>
+      </w:r>
+      <w:r>
+        <w:rPr>
+          <w:rFonts w:ascii="Garamond" w:hAnsi="Garamond"/>
+          <w:lang w:val="en-US"/>
+        </w:rPr>
+        <w:t>naturalization preference</w:t>
+      </w:r>
+      <w:r>
+        <w:rPr>
+          <w:rFonts w:ascii="Garamond" w:hAnsi="Garamond"/>
+          <w:lang w:val="en-US"/>
+        </w:rPr>
+        <w:t>s</w:t>
       </w:r>
       <w:r>
         <w:rPr>
@@ -388,119 +614,14 @@
           <w:rFonts w:ascii="Garamond" w:hAnsi="Garamond"/>
           <w:lang w:val="en-US"/>
         </w:rPr>
-        <w:t xml:space="preserve">6.000 vignette evaluations). </w:t>
-      </w:r>
-      <w:r>
-        <w:rPr>
-          <w:rFonts w:ascii="Garamond" w:hAnsi="Garamond"/>
-          <w:lang w:val="en-US"/>
-        </w:rPr>
-        <w:t xml:space="preserve">The analysis reveals that respondents are more </w:t>
-      </w:r>
-      <w:r>
-        <w:rPr>
-          <w:rFonts w:ascii="Garamond" w:hAnsi="Garamond"/>
-          <w:lang w:val="en-US"/>
-        </w:rPr>
-        <w:t>inclined</w:t>
-      </w:r>
-      <w:r>
-        <w:rPr>
-          <w:rFonts w:ascii="Garamond" w:hAnsi="Garamond"/>
-          <w:lang w:val="en-US"/>
-        </w:rPr>
-        <w:t xml:space="preserve"> to support naturalizations when integration of the applicants is demonstrated through language proficiency and employment, </w:t>
-      </w:r>
-      <w:r>
-        <w:rPr>
-          <w:rFonts w:ascii="Garamond" w:hAnsi="Garamond"/>
-          <w:lang w:val="en-US"/>
-        </w:rPr>
-        <w:t>coupled with an</w:t>
-      </w:r>
-      <w:r>
-        <w:rPr>
-          <w:rFonts w:ascii="Garamond" w:hAnsi="Garamond"/>
-          <w:lang w:val="en-US"/>
-        </w:rPr>
-        <w:t xml:space="preserve"> extended period</w:t>
-      </w:r>
-      <w:r>
-        <w:rPr>
-          <w:rFonts w:ascii="Garamond" w:hAnsi="Garamond"/>
-          <w:lang w:val="en-US"/>
-        </w:rPr>
-        <w:t xml:space="preserve"> of residence</w:t>
-      </w:r>
-      <w:r>
-        <w:rPr>
-          <w:rFonts w:ascii="Garamond" w:hAnsi="Garamond"/>
-          <w:lang w:val="en-US"/>
-        </w:rPr>
-        <w:t xml:space="preserve">. Additionally, origin-related preferences are evident – British citizens are given priority for naturalization compared to individuals from Turkey and India. Older respondents tend to reject dual citizenship, expressing a preference for applicants willing to renounce their former citizenship upon naturalization. </w:t>
-      </w:r>
-      <w:r>
-        <w:rPr>
-          <w:rFonts w:ascii="Garamond" w:hAnsi="Garamond"/>
-          <w:lang w:val="en-US"/>
-        </w:rPr>
-        <w:t>In sum</w:t>
-      </w:r>
-      <w:r>
-        <w:rPr>
-          <w:rFonts w:ascii="Garamond" w:hAnsi="Garamond"/>
-          <w:lang w:val="en-US"/>
-        </w:rPr>
-        <w:t>mary</w:t>
-      </w:r>
-      <w:r>
-        <w:rPr>
-          <w:rFonts w:ascii="Garamond" w:hAnsi="Garamond"/>
-          <w:lang w:val="en-US"/>
-        </w:rPr>
-        <w:t xml:space="preserve">, the analysis documents a </w:t>
-      </w:r>
-      <w:r>
-        <w:rPr>
-          <w:rFonts w:ascii="Garamond" w:hAnsi="Garamond"/>
-          <w:lang w:val="en-US"/>
-        </w:rPr>
-        <w:t>shifting</w:t>
-      </w:r>
-      <w:r>
-        <w:rPr>
-          <w:rFonts w:ascii="Garamond" w:hAnsi="Garamond"/>
-          <w:lang w:val="en-US"/>
-        </w:rPr>
-        <w:t xml:space="preserve"> landscape of attitudes toward naturalization in Germany</w:t>
-      </w:r>
-      <w:r>
-        <w:rPr>
-          <w:rFonts w:ascii="Garamond" w:hAnsi="Garamond"/>
-          <w:lang w:val="en-US"/>
-        </w:rPr>
-        <w:t>, with instrumental consideration gaining salience</w:t>
-      </w:r>
-      <w:r>
-        <w:rPr>
-          <w:rFonts w:ascii="Garamond" w:hAnsi="Garamond"/>
-          <w:lang w:val="en-US"/>
-        </w:rPr>
-        <w:t xml:space="preserve">. Although ethnic considerations remain important, instrumental considerations dominate. </w:t>
-      </w:r>
-      <w:r>
-        <w:rPr>
-          <w:rFonts w:ascii="Garamond" w:hAnsi="Garamond"/>
-          <w:lang w:val="en-US"/>
-        </w:rPr>
-        <w:t>T</w:t>
-      </w:r>
-      <w:r>
-        <w:rPr>
-          <w:rFonts w:ascii="Garamond" w:hAnsi="Garamond"/>
-          <w:lang w:val="en-US"/>
-        </w:rPr>
-        <w:t xml:space="preserve">he analysis suggests that dual citizenship, currently a reason for exclusion primarily for older respondents, may be viewed more positively in the future. </w:t>
+        <w:t>within</w:t>
+      </w:r>
+      <w:r>
+        <w:rPr>
+          <w:rFonts w:ascii="Garamond" w:hAnsi="Garamond"/>
+          <w:lang w:val="en-US"/>
+        </w:rPr>
+        <w:t xml:space="preserve"> Germany. </w:t>
       </w:r>
     </w:p>
     <w:p>
@@ -726,6 +847,134 @@
           <w:rFonts w:ascii="Garamond" w:hAnsi="Garamond"/>
           <w:lang w:val="en-US"/>
         </w:rPr>
+        <w:t>The mere accident of</w:t>
+      </w:r>
+      <w:r>
+        <w:rPr>
+          <w:rFonts w:ascii="Garamond" w:hAnsi="Garamond"/>
+          <w:lang w:val="en-US"/>
+        </w:rPr>
+        <w:t xml:space="preserve"> being born in</w:t>
+      </w:r>
+      <w:r>
+        <w:rPr>
+          <w:rFonts w:ascii="Garamond" w:hAnsi="Garamond"/>
+          <w:lang w:val="en-US"/>
+        </w:rPr>
+        <w:t>to</w:t>
+      </w:r>
+      <w:r>
+        <w:rPr>
+          <w:rFonts w:ascii="Garamond" w:hAnsi="Garamond"/>
+          <w:lang w:val="en-US"/>
+        </w:rPr>
+        <w:t xml:space="preserve"> a wealthy or poor country </w:t>
+      </w:r>
+      <w:r>
+        <w:rPr>
+          <w:rFonts w:ascii="Garamond" w:hAnsi="Garamond"/>
+          <w:lang w:val="en-US"/>
+        </w:rPr>
+        <w:t xml:space="preserve">is associated with a significant “citizenship premium” or “citizenship penalty” in lifetime income </w:t>
+      </w:r>
+      <w:r>
+        <w:rPr>
+          <w:rFonts w:ascii="Garamond" w:hAnsi="Garamond"/>
+          <w:lang w:val="en-US"/>
+        </w:rPr>
+        <w:fldChar w:fldCharType="begin"/>
+      </w:r>
+      <w:r>
+        <w:rPr>
+          <w:rFonts w:ascii="Garamond" w:hAnsi="Garamond"/>
+          <w:lang w:val="en-US"/>
+        </w:rPr>
+        <w:instrText xml:space="preserve"> ADDIN ZOTERO_ITEM CSL_CITATION {"citationID":"8uF8QMjS","properties":{"formattedCitation":"(Milanovic 2016)","plainCitation":"(Milanovic 2016)","noteIndex":0},"citationItems":[{"id":2974,"uris":["http://zotero.org/users/1000541/items/PWRK2W4M"],"itemData":{"id":2974,"type":"book","abstract":"Winner of the Bruno Kreisky Prize, Karl Renner Institut A\n&lt;em&gt;Financial Times&lt;/em&gt; Best Economics Book of the Year An\n&lt;em&gt;Economist&lt;/em&gt; Best Book of the Year A &lt;em&gt;Livemint&lt;/em&gt; Best Book of the Year One of the world's leading economists of\ninequality, Branko Milanovic presents a bold new account of the\ndynamics that drive inequality on a global scale. Drawing on vast data sets and cutting-edge research, he explains the benign and\nmalign forces that make inequality rise and fall within and among nations. He also reveals who has been helped the most by\nglobalization, who has been held back, and what policies might tilt the balance toward economic justice. \"The data [Milanovic] provides offer a clearer picture of great economic puzzles, and his bold\ntheorizing chips away at tired economic orthodoxies.\" -&lt;em&gt;The\nEconomist&lt;/em&gt; \"Milanovic has written an outstanding\nbook…Informative, wide-ranging, scholarly, imaginative and\ncommendably brief. As you would expect from one of the world's\nleading experts on this topic, Milanovic has added significantly to important recent works by Thomas Piketty, Anthony Atkinson and\nFrançois Bourguignon…Ever-rising inequality looks a highly unlikely combination with any genuine democracy. It is to the credit of\nMilanovic's book that it brings out these dangers so clearly, along with the important global successes of the past few decades.\n-Martin Wolf, &lt;em&gt;Financial Times&lt;/em&gt;","archive":"JSTOR","ISBN":"978-0-674-73713-6","note":"DOI: 10.2307/j.ctvjghwk4","publisher":"Harvard University Press","title":"Global Inequality","URL":"http://www.jstor.org/stable/j.ctvjghwk4","author":[{"family":"Milanovic","given":"Branko"}],"accessed":{"date-parts":[["2024",2,8]]},"issued":{"date-parts":[["2016"]]},"citation-key":"milanovic2016"}}],"schema":"https://github.com/citation-style-language/schema/raw/master/csl-citation.json"} </w:instrText>
+      </w:r>
+      <w:r>
+        <w:rPr>
+          <w:rFonts w:ascii="Garamond" w:hAnsi="Garamond"/>
+          <w:lang w:val="en-US"/>
+        </w:rPr>
+        <w:fldChar w:fldCharType="separate"/>
+      </w:r>
+      <w:r>
+        <w:rPr>
+          <w:rFonts w:ascii="Garamond" w:hAnsi="Garamond"/>
+          <w:noProof/>
+          <w:lang w:val="en-US"/>
+        </w:rPr>
+        <w:t>(Milanovic 2016)</w:t>
+      </w:r>
+      <w:r>
+        <w:rPr>
+          <w:rFonts w:ascii="Garamond" w:hAnsi="Garamond"/>
+          <w:lang w:val="en-US"/>
+        </w:rPr>
+        <w:fldChar w:fldCharType="end"/>
+      </w:r>
+      <w:r>
+        <w:rPr>
+          <w:rFonts w:ascii="Garamond" w:hAnsi="Garamond"/>
+          <w:lang w:val="en-US"/>
+        </w:rPr>
+        <w:t xml:space="preserve">, often referred to as the </w:t>
+      </w:r>
+      <w:r>
+        <w:rPr>
+          <w:rFonts w:ascii="Garamond" w:hAnsi="Garamond"/>
+          <w:lang w:val="en-US"/>
+        </w:rPr>
+        <w:t xml:space="preserve">“birthright lottery” </w:t>
+      </w:r>
+      <w:r>
+        <w:rPr>
+          <w:rFonts w:ascii="Garamond" w:hAnsi="Garamond"/>
+          <w:lang w:val="en-US"/>
+        </w:rPr>
+        <w:fldChar w:fldCharType="begin"/>
+      </w:r>
+      <w:r>
+        <w:rPr>
+          <w:rFonts w:ascii="Garamond" w:hAnsi="Garamond"/>
+          <w:lang w:val="en-US"/>
+        </w:rPr>
+        <w:instrText xml:space="preserve"> ADDIN ZOTERO_ITEM CSL_CITATION {"citationID":"SBAwELou","properties":{"formattedCitation":"(Shachar 2009)","plainCitation":"(Shachar 2009)","noteIndex":0},"citationItems":[{"id":1723,"uris":["http://zotero.org/users/1000541/items/9A2TNHJF"],"itemData":{"id":1723,"type":"book","abstract":"Introduction : the puzzle of birthright citizenship -- Re-conceptualizing membership : citizenship as inherited property -- Abolishing vs. resurrecting borders : moving beyond the binary options -- A new basis for global redistribution : the birthright privilege levy -- Blood and soil : birthright citizenship in the domestic arena -- Popular defenses of birthright citizenship and their limitations -- Curtailing inheritance : towards a jus nexi membership allocation principle","event-place":"Cambridge, Mass.","ISBN":"978-0-674-03271-2","language":"en","number-of-pages":"273","publisher":"Harvard Univ. Press","publisher-place":"Cambridge, Mass.","source":"K10plus ISBN","title":"The birthright lottery: citizenship and global inequality","title-short":"The birthright lottery","author":[{"family":"Shachar","given":"Ayelet"}],"issued":{"date-parts":[["2009"]]},"citation-key":"shachar2009"}}],"schema":"https://github.com/citation-style-language/schema/raw/master/csl-citation.json"} </w:instrText>
+      </w:r>
+      <w:r>
+        <w:rPr>
+          <w:rFonts w:ascii="Garamond" w:hAnsi="Garamond"/>
+          <w:lang w:val="en-US"/>
+        </w:rPr>
+        <w:fldChar w:fldCharType="separate"/>
+      </w:r>
+      <w:r>
+        <w:rPr>
+          <w:rFonts w:ascii="Garamond" w:hAnsi="Garamond"/>
+          <w:noProof/>
+          <w:lang w:val="en-US"/>
+        </w:rPr>
+        <w:t>(Shachar 2009)</w:t>
+      </w:r>
+      <w:r>
+        <w:rPr>
+          <w:rFonts w:ascii="Garamond" w:hAnsi="Garamond"/>
+          <w:lang w:val="en-US"/>
+        </w:rPr>
+        <w:fldChar w:fldCharType="end"/>
+      </w:r>
+      <w:r>
+        <w:rPr>
+          <w:rFonts w:ascii="Garamond" w:hAnsi="Garamond"/>
+          <w:lang w:val="en-US"/>
+        </w:rPr>
+        <w:t xml:space="preserve">. </w:t>
+      </w:r>
+      <w:r>
+        <w:rPr>
+          <w:rFonts w:ascii="Garamond" w:hAnsi="Garamond"/>
+          <w:lang w:val="en-US"/>
+        </w:rPr>
         <w:t xml:space="preserve">Beyond enabling access to a relatively </w:t>
       </w:r>
       <w:r>
@@ -983,7 +1232,91 @@
           <w:rFonts w:ascii="Garamond" w:hAnsi="Garamond"/>
           <w:lang w:val="en-US"/>
         </w:rPr>
-        <w:t>Regarding naturalization and citizenship acquisition, states can be less or more open</w:t>
+        <w:t xml:space="preserve">Claims to </w:t>
+      </w:r>
+      <w:r>
+        <w:rPr>
+          <w:rFonts w:ascii="Garamond" w:hAnsi="Garamond"/>
+          <w:lang w:val="en-US"/>
+        </w:rPr>
+        <w:t>equal</w:t>
+      </w:r>
+      <w:r>
+        <w:rPr>
+          <w:rFonts w:ascii="Garamond" w:hAnsi="Garamond"/>
+          <w:lang w:val="en-US"/>
+        </w:rPr>
+        <w:t xml:space="preserve"> membership are </w:t>
+      </w:r>
+      <w:r>
+        <w:rPr>
+          <w:rFonts w:ascii="Garamond" w:hAnsi="Garamond"/>
+          <w:lang w:val="en-US"/>
+        </w:rPr>
+        <w:t>governed by</w:t>
+      </w:r>
+      <w:r>
+        <w:rPr>
+          <w:rFonts w:ascii="Garamond" w:hAnsi="Garamond"/>
+          <w:lang w:val="en-US"/>
+        </w:rPr>
+        <w:t xml:space="preserve"> formal procedures </w:t>
+      </w:r>
+      <w:r>
+        <w:rPr>
+          <w:rFonts w:ascii="Garamond" w:hAnsi="Garamond"/>
+          <w:lang w:val="en-US"/>
+        </w:rPr>
+        <w:t>outlined</w:t>
+      </w:r>
+      <w:r>
+        <w:rPr>
+          <w:rFonts w:ascii="Garamond" w:hAnsi="Garamond"/>
+          <w:lang w:val="en-US"/>
+        </w:rPr>
+        <w:t xml:space="preserve"> in naturalization law</w:t>
+      </w:r>
+      <w:r>
+        <w:rPr>
+          <w:rFonts w:ascii="Garamond" w:hAnsi="Garamond"/>
+          <w:lang w:val="en-US"/>
+        </w:rPr>
+        <w:t>,</w:t>
+      </w:r>
+      <w:r>
+        <w:rPr>
+          <w:rFonts w:ascii="Garamond" w:hAnsi="Garamond"/>
+          <w:lang w:val="en-US"/>
+        </w:rPr>
+        <w:t xml:space="preserve"> and </w:t>
+      </w:r>
+      <w:r>
+        <w:rPr>
+          <w:rFonts w:ascii="Garamond" w:hAnsi="Garamond"/>
+          <w:lang w:val="en-US"/>
+        </w:rPr>
+        <w:t>extensive</w:t>
+      </w:r>
+      <w:r>
+        <w:rPr>
+          <w:rFonts w:ascii="Garamond" w:hAnsi="Garamond"/>
+          <w:lang w:val="en-US"/>
+        </w:rPr>
+        <w:t xml:space="preserve"> research </w:t>
+      </w:r>
+      <w:r>
+        <w:rPr>
+          <w:rFonts w:ascii="Garamond" w:hAnsi="Garamond"/>
+          <w:lang w:val="en-US"/>
+        </w:rPr>
+        <w:t xml:space="preserve">exists </w:t>
+      </w:r>
+      <w:r>
+        <w:rPr>
+          <w:rFonts w:ascii="Garamond" w:hAnsi="Garamond"/>
+          <w:lang w:val="en-US"/>
+        </w:rPr>
+        <w:t>on citizenship policy and politics</w:t>
       </w:r>
       <w:r>
         <w:rPr>
@@ -1004,7 +1337,7 @@
           <w:rFonts w:ascii="Garamond" w:hAnsi="Garamond"/>
           <w:lang w:val="en-US"/>
         </w:rPr>
-        <w:instrText xml:space="preserve"> ADDIN ZOTERO_ITEM CSL_CITATION {"citationID":"Dgor2gbm","properties":{"formattedCitation":"(Vink 2017)","plainCitation":"(Vink 2017)","noteIndex":0},"citationItems":[{"id":1625,"uris":["http://zotero.org/users/1000541/items/DHWFDZ9I"],"itemData":{"id":1625,"type":"chapter","abstract":"This chapter discusses comparative research on the regulation of the acquisition and loss of citizenship status and of the implications of having this status or not. Citizenship regimes are understood here as institutionalized systems of formal and informal norms that define access to membership, as well as rights and duties associated with membership, within a polity. Comparing citizenship regimes thus implies the study of how political membership is regulated in different contexts. The chapter focuses on how the state of the art developed with regard to its key research questions. This discussion will follow the comparative literature on citizenship regimes, which is organized around three sets of questions: along which dimensions can citizenship regimes be differentiated; which factors structure variation in citizenship regimes; and how do citizenship regimes impact on social, economic and political outcomes? The concluding section reflects on theoretical and methodological challenges faced by scholars analyzing these questions.","container-title":"The Oxford Handbook of Citizenship","event-place":"Oxford, United Kingdom","ISBN":"978-0-19-880585-4","note":"DOI: 10.1093/oxfordhb/9780198805854.013.10","page":"221-244","publisher":"Oxford University Press","publisher-place":"Oxford, United Kingdom","title":"Comparing Citizenship Regimes","URL":"https://doi.org/10.1093/oxfordhb/9780198805854.013.10","author":[{"family":"Vink","given":"Maarten"}],"editor":[{"family":"Shachar","given":"Ayelet"},{"family":"Bauböck","given":"Rainer"},{"family":"Bloemraad","given":"Irene"},{"family":"Vink","given":"Maarten"}],"accessed":{"date-parts":[["2023",11,7]]},"issued":{"date-parts":[["2017",8,3]]},"citation-key":"vink2017tohoc"}}],"schema":"https://github.com/citation-style-language/schema/raw/master/csl-citation.json"} </w:instrText>
+        <w:instrText xml:space="preserve"> ADDIN ZOTERO_ITEM CSL_CITATION {"citationID":"ldcE3nJe","properties":{"formattedCitation":"(Vink 2017)","plainCitation":"(Vink 2017)","noteIndex":0},"citationItems":[{"id":1625,"uris":["http://zotero.org/users/1000541/items/DHWFDZ9I"],"itemData":{"id":1625,"type":"chapter","abstract":"This chapter discusses comparative research on the regulation of the acquisition and loss of citizenship status and of the implications of having this status or not. Citizenship regimes are understood here as institutionalized systems of formal and informal norms that define access to membership, as well as rights and duties associated with membership, within a polity. Comparing citizenship regimes thus implies the study of how political membership is regulated in different contexts. The chapter focuses on how the state of the art developed with regard to its key research questions. This discussion will follow the comparative literature on citizenship regimes, which is organized around three sets of questions: along which dimensions can citizenship regimes be differentiated; which factors structure variation in citizenship regimes; and how do citizenship regimes impact on social, economic and political outcomes? The concluding section reflects on theoretical and methodological challenges faced by scholars analyzing these questions.","container-title":"The Oxford Handbook of Citizenship","event-place":"Oxford, United Kingdom","ISBN":"978-0-19-880585-4","note":"DOI: 10.1093/oxfordhb/9780198805854.013.10","page":"221-244","publisher":"Oxford University Press","publisher-place":"Oxford, United Kingdom","title":"Comparing Citizenship Regimes","URL":"https://doi.org/10.1093/oxfordhb/9780198805854.013.10","author":[{"family":"Vink","given":"Maarten"}],"editor":[{"family":"Shachar","given":"Ayelet"},{"family":"Bauböck","given":"Rainer"},{"family":"Bloemraad","given":"Irene"},{"family":"Vink","given":"Maarten"}],"accessed":{"date-parts":[["2023",11,7]]},"issued":{"date-parts":[["2017",8,3]]},"citation-key":"vink2017tohoc"}}],"schema":"https://github.com/citation-style-language/schema/raw/master/csl-citation.json"} </w:instrText>
       </w:r>
       <w:r>
         <w:rPr>
@@ -1040,134 +1373,28 @@
           <w:rFonts w:ascii="Garamond" w:hAnsi="Garamond"/>
           <w:lang w:val="en-US"/>
         </w:rPr>
-        <w:t xml:space="preserve">Different regime typologies have been proposed to capture underlying </w:t>
-      </w:r>
-      <w:r>
-        <w:rPr>
-          <w:rFonts w:ascii="Garamond" w:hAnsi="Garamond"/>
-          <w:lang w:val="en-US"/>
-        </w:rPr>
-        <w:t>understandings of citizenship</w:t>
-      </w:r>
-      <w:r>
-        <w:rPr>
-          <w:rFonts w:ascii="Garamond" w:hAnsi="Garamond"/>
-          <w:lang w:val="en-US"/>
-        </w:rPr>
-        <w:t xml:space="preserve">. </w:t>
-      </w:r>
-      <w:r>
-        <w:rPr>
-          <w:rFonts w:ascii="Garamond" w:hAnsi="Garamond"/>
-          <w:lang w:val="en-US"/>
-        </w:rPr>
-        <w:t>Many typologies are derived from</w:t>
-      </w:r>
-      <w:r>
-        <w:rPr>
-          <w:rFonts w:ascii="Garamond" w:hAnsi="Garamond"/>
-          <w:lang w:val="en-US"/>
-        </w:rPr>
-        <w:t xml:space="preserve"> Brubaker’s </w:t>
-      </w:r>
-      <w:r>
-        <w:rPr>
-          <w:rFonts w:ascii="Garamond" w:hAnsi="Garamond"/>
-          <w:lang w:val="en-US"/>
-        </w:rPr>
-        <w:fldChar w:fldCharType="begin"/>
-      </w:r>
-      <w:r>
-        <w:rPr>
-          <w:rFonts w:ascii="Garamond" w:hAnsi="Garamond"/>
-          <w:lang w:val="en-US"/>
-        </w:rPr>
-        <w:instrText xml:space="preserve"> ADDIN ZOTERO_ITEM CSL_CITATION {"citationID":"UFxOqUmH","properties":{"formattedCitation":"(1992)","plainCitation":"(1992)","noteIndex":0},"citationItems":[{"id":519,"uris":["http://zotero.org/users/1000541/items/JQC38MCA"],"itemData":{"id":519,"type":"book","call-number":"JN2919 .B78 1992","event-place":"Cambridge, Mass","ISBN":"978-0-674-13177-4","language":"en","number-of-pages":"270","publisher":"Harvard University Press","publisher-place":"Cambridge, Mass","source":"Library of Congress ISBN","title":"Citizenship and nationhood in France and Germany","author":[{"family":"Brubaker","given":"Rogers"}],"issued":{"date-parts":[["1992"]]},"citation-key":"brubaker1992"},"label":"page","suppress-author":true}],"schema":"https://github.com/citation-style-language/schema/raw/master/csl-citation.json"} </w:instrText>
-      </w:r>
-      <w:r>
-        <w:rPr>
-          <w:rFonts w:ascii="Garamond" w:hAnsi="Garamond"/>
-          <w:lang w:val="en-US"/>
-        </w:rPr>
-        <w:fldChar w:fldCharType="separate"/>
-      </w:r>
-      <w:r>
-        <w:rPr>
-          <w:rFonts w:ascii="Garamond" w:hAnsi="Garamond"/>
-          <w:noProof/>
-          <w:lang w:val="en-US"/>
-        </w:rPr>
-        <w:t>(1992)</w:t>
-      </w:r>
-      <w:r>
-        <w:rPr>
-          <w:rFonts w:ascii="Garamond" w:hAnsi="Garamond"/>
-          <w:lang w:val="en-US"/>
-        </w:rPr>
-        <w:fldChar w:fldCharType="end"/>
-      </w:r>
-      <w:r>
-        <w:rPr>
-          <w:rFonts w:ascii="Garamond" w:hAnsi="Garamond"/>
-          <w:lang w:val="en-US"/>
-        </w:rPr>
-        <w:t xml:space="preserve"> </w:t>
-      </w:r>
-      <w:r>
-        <w:rPr>
-          <w:rFonts w:ascii="Garamond" w:hAnsi="Garamond"/>
-          <w:lang w:val="en-US"/>
-        </w:rPr>
-        <w:t xml:space="preserve">influential </w:t>
-      </w:r>
-      <w:r>
-        <w:rPr>
-          <w:rFonts w:ascii="Garamond" w:hAnsi="Garamond"/>
-          <w:lang w:val="en-US"/>
-        </w:rPr>
-        <w:t xml:space="preserve">comparison </w:t>
-      </w:r>
-      <w:r>
-        <w:rPr>
-          <w:rFonts w:ascii="Garamond" w:hAnsi="Garamond"/>
-          <w:lang w:val="en-US"/>
-        </w:rPr>
-        <w:t xml:space="preserve">of nationhood in France and Germany which follow a civic or ethnocultural understanding, respectively. While civic conceptions </w:t>
-      </w:r>
-      <w:r>
-        <w:rPr>
-          <w:rFonts w:ascii="Garamond" w:hAnsi="Garamond"/>
-          <w:lang w:val="en-US"/>
-        </w:rPr>
-        <w:t>underscore</w:t>
-      </w:r>
-      <w:r>
-        <w:rPr>
-          <w:rFonts w:ascii="Garamond" w:hAnsi="Garamond"/>
-          <w:lang w:val="en-US"/>
-        </w:rPr>
-        <w:t xml:space="preserve"> acquired criteria, ethnocultural understandings emphasize nativity and ancestry</w:t>
-      </w:r>
-      <w:r>
-        <w:rPr>
-          <w:rFonts w:ascii="Garamond" w:hAnsi="Garamond"/>
-          <w:lang w:val="en-US"/>
-        </w:rPr>
-        <w:t>. Legal traditions</w:t>
-      </w:r>
-      <w:r>
-        <w:rPr>
-          <w:rFonts w:ascii="Garamond" w:hAnsi="Garamond"/>
-          <w:lang w:val="en-US"/>
-        </w:rPr>
-        <w:t xml:space="preserve"> </w:t>
-      </w:r>
-      <w:r>
-        <w:rPr>
-          <w:rFonts w:ascii="Garamond" w:hAnsi="Garamond"/>
-          <w:lang w:val="en-US"/>
-        </w:rPr>
-        <w:t>that enable naturalization to persons born within a state’s territory (</w:t>
+        <w:t>However</w:t>
+      </w:r>
+      <w:r>
+        <w:rPr>
+          <w:rFonts w:ascii="Garamond" w:hAnsi="Garamond"/>
+          <w:lang w:val="en-US"/>
+        </w:rPr>
+        <w:t xml:space="preserve">, </w:t>
+      </w:r>
+      <w:r>
+        <w:rPr>
+          <w:rFonts w:ascii="Garamond" w:hAnsi="Garamond"/>
+          <w:lang w:val="en-US"/>
+        </w:rPr>
+        <w:t>studies</w:t>
+      </w:r>
+      <w:r>
+        <w:rPr>
+          <w:rFonts w:ascii="Garamond" w:hAnsi="Garamond"/>
+          <w:lang w:val="en-US"/>
+        </w:rPr>
+        <w:t xml:space="preserve"> on </w:t>
       </w:r>
       <w:r>
         <w:rPr>
@@ -1176,79 +1403,77 @@
           <w:iCs/>
           <w:lang w:val="en-US"/>
         </w:rPr>
-        <w:t>jus soli</w:t>
-      </w:r>
-      <w:r>
-        <w:rPr>
-          <w:rFonts w:ascii="Garamond" w:hAnsi="Garamond"/>
-          <w:lang w:val="en-US"/>
-        </w:rPr>
-        <w:t>) and those that emphasize “blood” descent (</w:t>
-      </w:r>
-      <w:r>
-        <w:rPr>
-          <w:rFonts w:ascii="Garamond" w:hAnsi="Garamond"/>
-          <w:i/>
-          <w:iCs/>
-          <w:lang w:val="en-US"/>
-        </w:rPr>
-        <w:t>jus sanguinis</w:t>
-      </w:r>
-      <w:r>
-        <w:rPr>
-          <w:rFonts w:ascii="Garamond" w:hAnsi="Garamond"/>
-          <w:lang w:val="en-US"/>
-        </w:rPr>
-        <w:t xml:space="preserve">) </w:t>
-      </w:r>
-      <w:r>
-        <w:rPr>
-          <w:rFonts w:ascii="Garamond" w:hAnsi="Garamond"/>
-          <w:lang w:val="en-US"/>
-        </w:rPr>
-        <w:t xml:space="preserve">are often mapped onto this civic/ethnic dichotomy. </w:t>
-      </w:r>
-      <w:r>
-        <w:rPr>
-          <w:rFonts w:ascii="Garamond" w:hAnsi="Garamond"/>
-          <w:lang w:val="en-US"/>
-        </w:rPr>
-        <w:t>However</w:t>
-      </w:r>
-      <w:r>
-        <w:rPr>
-          <w:rFonts w:ascii="Garamond" w:hAnsi="Garamond"/>
-          <w:lang w:val="en-US"/>
-        </w:rPr>
-        <w:t xml:space="preserve">, </w:t>
-      </w:r>
-      <w:r>
-        <w:rPr>
-          <w:rFonts w:ascii="Garamond" w:hAnsi="Garamond"/>
-          <w:lang w:val="en-US"/>
-        </w:rPr>
-        <w:t xml:space="preserve">empirical evidence shows that </w:t>
-      </w:r>
-      <w:r>
-        <w:rPr>
-          <w:rFonts w:ascii="Garamond" w:hAnsi="Garamond"/>
-          <w:lang w:val="en-US"/>
-        </w:rPr>
-        <w:t xml:space="preserve">naturalization policies </w:t>
-      </w:r>
-      <w:r>
-        <w:rPr>
-          <w:rFonts w:ascii="Garamond" w:hAnsi="Garamond"/>
-          <w:lang w:val="en-US"/>
-        </w:rPr>
-        <w:t>often integrate</w:t>
-      </w:r>
-      <w:r>
-        <w:rPr>
-          <w:rFonts w:ascii="Garamond" w:hAnsi="Garamond"/>
-          <w:lang w:val="en-US"/>
-        </w:rPr>
-        <w:t xml:space="preserve"> elements of both conceptions </w:t>
+        <w:t>everyday nationhood</w:t>
+      </w:r>
+      <w:r>
+        <w:rPr>
+          <w:rFonts w:ascii="Garamond" w:hAnsi="Garamond"/>
+          <w:lang w:val="en-US"/>
+        </w:rPr>
+        <w:t xml:space="preserve"> </w:t>
+      </w:r>
+      <w:r>
+        <w:rPr>
+          <w:rFonts w:ascii="Garamond" w:hAnsi="Garamond"/>
+          <w:lang w:val="en-US"/>
+        </w:rPr>
+        <w:t>suggest</w:t>
+      </w:r>
+      <w:r>
+        <w:rPr>
+          <w:rFonts w:ascii="Garamond" w:hAnsi="Garamond"/>
+          <w:lang w:val="en-US"/>
+        </w:rPr>
+        <w:t xml:space="preserve"> that</w:t>
+      </w:r>
+      <w:r>
+        <w:rPr>
+          <w:rFonts w:ascii="Garamond" w:hAnsi="Garamond"/>
+          <w:lang w:val="en-US"/>
+        </w:rPr>
+        <w:t xml:space="preserve"> individuals</w:t>
+      </w:r>
+      <w:r>
+        <w:rPr>
+          <w:rFonts w:ascii="Garamond" w:hAnsi="Garamond"/>
+          <w:lang w:val="en-US"/>
+        </w:rPr>
+        <w:t>’</w:t>
+      </w:r>
+      <w:r>
+        <w:rPr>
+          <w:rFonts w:ascii="Garamond" w:hAnsi="Garamond"/>
+          <w:lang w:val="en-US"/>
+        </w:rPr>
+        <w:t xml:space="preserve"> </w:t>
+      </w:r>
+      <w:r>
+        <w:rPr>
+          <w:rFonts w:ascii="Garamond" w:hAnsi="Garamond"/>
+          <w:lang w:val="en-US"/>
+        </w:rPr>
+        <w:t>perspectives</w:t>
+      </w:r>
+      <w:r>
+        <w:rPr>
+          <w:rFonts w:ascii="Garamond" w:hAnsi="Garamond"/>
+          <w:lang w:val="en-US"/>
+        </w:rPr>
+        <w:t xml:space="preserve"> on citizenship </w:t>
+      </w:r>
+      <w:r>
+        <w:rPr>
+          <w:rFonts w:ascii="Garamond" w:hAnsi="Garamond"/>
+          <w:lang w:val="en-US"/>
+        </w:rPr>
+        <w:t xml:space="preserve">may diverge </w:t>
+      </w:r>
+      <w:r>
+        <w:rPr>
+          <w:rFonts w:ascii="Garamond" w:hAnsi="Garamond"/>
+          <w:lang w:val="en-US"/>
+        </w:rPr>
+        <w:t xml:space="preserve">from policy content </w:t>
       </w:r>
       <w:r>
         <w:rPr>
@@ -1262,7 +1487,35 @@
           <w:rFonts w:ascii="Garamond" w:hAnsi="Garamond"/>
           <w:lang w:val="en-US"/>
         </w:rPr>
-        <w:instrText xml:space="preserve"> ADDIN ZOTERO_ITEM CSL_CITATION {"citationID":"vtxVCfTc","properties":{"formattedCitation":"(Reeskens and Hooghe 2010)","plainCitation":"(Reeskens and Hooghe 2010)","noteIndex":0},"citationItems":[{"id":786,"uris":["http://zotero.org/users/1000541/items/ZMBPAZ4A"],"itemData":{"id":786,"type":"article-journal","abstract":"The traditional distinction between civic and ethnic citizenship continues to dominate the study of citizenship concepts. In recent years, various authors have questioned the dichotomous character of these concepts. In this article, we empirically investigate the applicability of this dichotomy based on an analysis of International Social Survey Programme (ISSP) survey data across thirty-three societies. The analysis demonstrates that this dichotomous structure can indeed be detected and therefore the theoretical dichotomy can be considered as empirically valid. While ethnic citizenship refers most strongly to having national ancestry, for civic citizenship the most important criterion seems to be to obey national laws. However, the ethnic concept of citizenship can also be deﬁned in a negative manner: for ethnic citizenship, obeying the national laws is clearly not a sufﬁcient condition. Further analysis also reveals that the measurement of both concepts is not equivalent cross-nationally, so that ﬁndings on civic and ethnic citizenship are difﬁcult to compare across societies.","container-title":"Nations and Nationalism","DOI":"10.1111/j.1469-8129.2010.00446.x","ISSN":"13545078","issue":"4","language":"en","page":"579-597","source":"DOI.org (Crossref)","title":"Beyond the civic-ethnic dichotomy: investigating the structure of citizenship concepts across thirty-three countries: Beyond the civic-ethnic dichotomy","title-short":"Beyond the civic-ethnic dichotomy","volume":"16","author":[{"family":"Reeskens","given":"Tim"},{"family":"Hooghe","given":"Marc"}],"issued":{"date-parts":[["2010",10]]},"citation-key":"reeskens2010nn"}}],"schema":"https://github.com/citation-style-language/schema/raw/master/csl-citation.json"} </w:instrText>
+        <w:instrText xml:space="preserve"> ADDIN ZOTERO_ITEM CSL_CITATION {"citationID":"6ljvF7CK","properties":{"formattedCitation":"(Miller-Idriss 2006; Reijerse et al. 2013; Reeskens and Oorschot 2017; Witte 2018)","plainCitation":"(Miller-Idriss 2006; Reijerse et al. 2013; Reeskens and Oorschot 2017; Witte 2018)","noteIndex":0},"citationItems":[{"id":449,"uris":["http://zotero.org/users/1000541/items/5W8K3P4P"],"itemData":{"id":449,"type":"article-journal","abstract":"Most scholarship on citizenship focuses on institutional and structural analyses and extrapolates these to individual citizens’ experiences. This renders citizenship a static and uniform concept that is divorced from individuals’ understandings. Data gathered during qualitative and ethnographic ﬁeldwork in Berlin, Germany, in 2000 – 01 show how ordinary Germans’ understandings of citizenship challenge an oversimpliﬁed narrative about “Germanness” which has assigned a static notion of German citizenship as based on “blood”, or principles of jus sanguinis. By analyzing interviews with 60 working-class youth, this article demonstrates that these young people construct understandings of citizenship based primarily on cultural criteria. These ﬁndings redeﬁne prevailing assumptions about Germans’ understandings of citizenship and demonstrate that citizenship and naturalization policies cannot be used as a measure of the meaning of citizenship for ordinary citizens. Citizenship is not a static or uniform concept, but is rather imagined and re-imagined by ordinary citizens in a variety of ways.","container-title":"Citizenship Studies","DOI":"10.1080/13621020600954978","ISSN":"1362-1025, 1469-3593","issue":"5","journalAbbreviation":"Citizenship Studies","language":"en","page":"541-570","source":"DOI.org (Crossref)","title":"Everyday Understandings of Citizenship in Germany","volume":"10","author":[{"family":"Miller-Idriss","given":"Cynthia"}],"issued":{"date-parts":[["2006",11]]},"citation-key":"miller-idriss2006cs"}},{"id":1733,"uris":["http://zotero.org/users/1000541/items/DAI2XWRI"],"itemData":{"id":1733,"type":"article-journal","abstract":"In European Union (EU) countries, public debates about immigrants and citizenship are increasingly framed in cultural terms. Yet, there is no agreement within the citizenship literature on whether a cultural citizenship representation can be distinguished from the more established ethnic and civic representations and on how its measures relate to anti-immigrant attitudes. The present study tested measures of citizenship representations among high school students (N = 1476) in six EU countries (Belgium, France, Germany, Hungary, the Netherlands, and Sweden). Factor analyses favored a three-factor model of citizenship representations (i.e., ethnic, cultural, and civic factors), which showed partial metric invariance. Across countries, ethnic and cultural scales correlated positively with each other and negatively with the civic scale. Moreover, ethnic and cultural scales related positively and the civic scale negatively to anti-immigrant attitudes. However, when analyzed simultaneously, relations of the ethnic scale with anti-immigrant attitudes were no longer signiﬁcant, while those of the cultural and civic scales proved to be robust. Implications of these ﬁndings are discussed.","container-title":"Political Psychology","DOI":"10.1111/j.1467-9221.2012.00920.x","ISSN":"0162-895X, 1467-9221","issue":"4","journalAbbreviation":"Political Psychology","language":"en","page":"611-630","source":"DOI.org (Crossref)","title":"Beyond the Ethnic</w:instrText>
+      </w:r>
+      <w:r>
+        <w:rPr>
+          <w:rFonts w:ascii="Cambria Math" w:hAnsi="Cambria Math" w:cs="Cambria Math"/>
+          <w:lang w:val="en-US"/>
+        </w:rPr>
+        <w:instrText>‐</w:instrText>
+      </w:r>
+      <w:r>
+        <w:rPr>
+          <w:rFonts w:ascii="Garamond" w:hAnsi="Garamond"/>
+          <w:lang w:val="en-US"/>
+        </w:rPr>
+        <w:instrText>Civic Dichotomy: Cultural Citizenship as a New Way of Excluding Immigrants","title-short":"Beyond the Ethnic</w:instrText>
+      </w:r>
+      <w:r>
+        <w:rPr>
+          <w:rFonts w:ascii="Cambria Math" w:hAnsi="Cambria Math" w:cs="Cambria Math"/>
+          <w:lang w:val="en-US"/>
+        </w:rPr>
+        <w:instrText>‐</w:instrText>
+      </w:r>
+      <w:r>
+        <w:rPr>
+          <w:rFonts w:ascii="Garamond" w:hAnsi="Garamond"/>
+          <w:lang w:val="en-US"/>
+        </w:rPr>
+        <w:instrText xml:space="preserve">Civic Dichotomy","volume":"34","author":[{"family":"Reijerse","given":"Arjan"},{"family":"Van Acker","given":"Kaat"},{"family":"Vanbeselaere","given":"Norbert"},{"family":"Phalet","given":"Karen"},{"family":"Duriez","given":"Bart"}],"issued":{"date-parts":[["2013",8]]},"citation-key":"reijerse2013pp"}},{"id":1413,"uris":["http://zotero.org/users/1000541/items/JB5FU5V2"],"itemData":{"id":1413,"type":"chapter","abstract":"To understand solidarity towards immigrants, increasing attention is paid to the boundary-making characteristics of membership in a political community. We suggest that public opinion towards newcomers originate from aspirations about citizenship, as well as perceptions about its actual realization. We depart from T. H. Marshall’s description of citizenship in terms of civil, political, and social rights. Analysing the 2012 wave of the European Social Survey, we demonstrate that opinions about citizenship do not follow this distinction; rather, they can be grouped as opinions about civil and political rights on the one hand, and social rights on the other. Further, we show that civil and political rights are more universalistic in their impulse, and ‘reach out’ to newcomers. Social rights are less universalistic and strengthen in-group/out-group boundaries, particularly if people’s aspirations for social rights are unfulfilled. When citizens feel that social rights are well-provided, they are more tolerant towards newcomers.","container-title":"The Strains of Commitment: The Political Sources of Solidarity in Diverse Societies","ISBN":"978-0-19-879545-2","note":"DOI: 10.1093/acprof:oso/9780198795452.003.0007","page":"0","publisher":"Oxford University Press","title":"Conceptions of Citizenship and Tolerance towards Immigrants: A Comparative Study of Public Opinion Data","URL":"https://doi.org/10.1093/acprof:oso/9780198795452.003.0007","author":[{"family":"Reeskens","given":"Tim"},{"family":"Oorschot","given":"Wim","dropping-particle":"van"}],"editor":[{"family":"Banting","given":"Keith"},{"family":"Kymlicka","given":"Will"}],"accessed":{"date-parts":[["2023",8,23]]},"issued":{"date-parts":[["2017",4,13]]},"citation-key":"reeskens2017tsoctpsosids"}},{"id":349,"uris":["http://zotero.org/users/1000541/items/YRFTNJ2Q"],"itemData":{"id":349,"type":"book","event-place":"Wiesbaden","ISBN":"978-3-658-19786-5","language":"en","note":"DOI: 10.1007/978-3-658-19787-2","publisher":"Springer Fachmedien Wiesbaden","publisher-place":"Wiesbaden","source":"DOI.org (Crossref)","title":"Negotiating the Boundaries of Belonging","URL":"http://link.springer.com/10.1007/978-3-658-19787-2","author":[{"family":"Witte","given":"Nils"}],"accessed":{"date-parts":[["2023",1,13]]},"issued":{"date-parts":[["2018"]]},"citation-key":"witte2018"}}],"schema":"https://github.com/citation-style-language/schema/raw/master/csl-citation.json"} </w:instrText>
       </w:r>
       <w:r>
         <w:rPr>
@@ -1277,7 +1530,7 @@
           <w:noProof/>
           <w:lang w:val="en-US"/>
         </w:rPr>
-        <w:t>(Reeskens and Hooghe 2010)</w:t>
+        <w:t>(Miller-Idriss 2006; Reijerse et al. 2013; Reeskens and Oorschot 2017; Witte 2018)</w:t>
       </w:r>
       <w:r>
         <w:rPr>
@@ -1291,42 +1544,384 @@
           <w:rFonts w:ascii="Garamond" w:hAnsi="Garamond"/>
           <w:lang w:val="en-US"/>
         </w:rPr>
+        <w:t>.</w:t>
+      </w:r>
+      <w:r>
+        <w:rPr>
+          <w:rFonts w:ascii="Garamond" w:hAnsi="Garamond"/>
+          <w:lang w:val="en-US"/>
+        </w:rPr>
+        <w:t xml:space="preserve"> </w:t>
+      </w:r>
+      <w:r>
+        <w:rPr>
+          <w:rFonts w:ascii="Garamond" w:hAnsi="Garamond"/>
+          <w:lang w:val="en-US"/>
+        </w:rPr>
+        <w:t xml:space="preserve">As emphasized by Bail </w:t>
+      </w:r>
+      <w:r>
+        <w:rPr>
+          <w:rFonts w:ascii="Garamond" w:hAnsi="Garamond"/>
+          <w:lang w:val="en-US"/>
+        </w:rPr>
+        <w:fldChar w:fldCharType="begin"/>
+      </w:r>
+      <w:r>
+        <w:rPr>
+          <w:rFonts w:ascii="Garamond" w:hAnsi="Garamond"/>
+          <w:lang w:val="en-US"/>
+        </w:rPr>
+        <w:instrText xml:space="preserve"> ADDIN ZOTERO_ITEM CSL_CITATION {"citationID":"LqZDAjJM","properties":{"formattedCitation":"(2008: 39)","plainCitation":"(2008: 39)","noteIndex":0},"citationItems":[{"id":1417,"uris":["http://zotero.org/users/1000541/items/FLCE55IW"],"itemData":{"id":1417,"type":"article-journal","abstract":"Recent studies report significant cross-national variation in the conceptual distinctions or “symbolic boundaries” used by majority groups to construct notions of “us” and “them.” Because this literature compares only a handful of countries, the macro-level forces by which certain symbolic boundaries become more salient than others remain poorly understood. This article provides the first panorama of these processes by comparing the relative salience or “configuration” of multiple symbolic boundaries in 21 European countries. I use fuzzy-set analyses of data from the 2003 European Social Survey to create a typology of symbolic boundary configurations. The results indicate that the symbolic boundaries deployed by the general public do not correspond to the official “philosophies of integration” emphasized in the literature. Moreover, the data suggest previous comparisons have focused too heavily on Western Europe, overlooking important variation in other regions of Europe where immigration began more recently. I generate hypotheses to explain this newfound variation using demographic, socioeconomic, institutional, and historical data from quantitative and qualitative sources. The article concludes with examples of how these hypotheses can be combined by future studies toward a theory of “boundary-work.”","container-title":"American Sociological Review","DOI":"10.1177/000312240807300103","ISSN":"0003-1224, 1939-8271","issue":"1","journalAbbreviation":"Am Sociol Rev","language":"en","page":"37-59","source":"DOI.org (Crossref)","title":"The Configuration of Symbolic Boundaries against Immigrants in Europe","volume":"73","author":[{"family":"Bail","given":"Christopher A."}],"issued":{"date-parts":[["2008",2]]},"citation-key":"bail2008asr"},"label":"page","suppress-author":true,"suffix":": 39"}],"schema":"https://github.com/citation-style-language/schema/raw/master/csl-citation.json"} </w:instrText>
+      </w:r>
+      <w:r>
+        <w:rPr>
+          <w:rFonts w:ascii="Garamond" w:hAnsi="Garamond"/>
+          <w:lang w:val="en-US"/>
+        </w:rPr>
+        <w:fldChar w:fldCharType="separate"/>
+      </w:r>
+      <w:r>
+        <w:rPr>
+          <w:rFonts w:ascii="Garamond" w:hAnsi="Garamond"/>
+          <w:noProof/>
+          <w:lang w:val="en-US"/>
+        </w:rPr>
+        <w:t>(2008: 39)</w:t>
+      </w:r>
+      <w:r>
+        <w:rPr>
+          <w:rFonts w:ascii="Garamond" w:hAnsi="Garamond"/>
+          <w:lang w:val="en-US"/>
+        </w:rPr>
+        <w:fldChar w:fldCharType="end"/>
+      </w:r>
+      <w:r>
+        <w:rPr>
+          <w:rFonts w:ascii="Garamond" w:hAnsi="Garamond"/>
+          <w:lang w:val="en-US"/>
+        </w:rPr>
+        <w:t xml:space="preserve"> “[c]</w:t>
+      </w:r>
+      <w:proofErr w:type="spellStart"/>
+      <w:r>
+        <w:rPr>
+          <w:rFonts w:ascii="Garamond" w:hAnsi="Garamond"/>
+          <w:lang w:val="en-US"/>
+        </w:rPr>
+        <w:t>itizenship</w:t>
+      </w:r>
+      <w:proofErr w:type="spellEnd"/>
+      <w:r>
+        <w:rPr>
+          <w:rFonts w:ascii="Garamond" w:hAnsi="Garamond"/>
+          <w:lang w:val="en-US"/>
+        </w:rPr>
+        <w:t xml:space="preserve"> laws (…) are rigid social boundaries, but they are predicated on the flexible distinctions of symbolic boundaries”. </w:t>
+      </w:r>
+      <w:r>
+        <w:rPr>
+          <w:rFonts w:ascii="Garamond" w:hAnsi="Garamond"/>
+          <w:lang w:val="en-US"/>
+        </w:rPr>
+        <w:t>Thus</w:t>
+      </w:r>
+      <w:r>
+        <w:rPr>
+          <w:rFonts w:ascii="Garamond" w:hAnsi="Garamond"/>
+          <w:lang w:val="en-US"/>
+        </w:rPr>
+        <w:t>, an individual</w:t>
+      </w:r>
+      <w:r>
+        <w:rPr>
+          <w:rFonts w:ascii="Garamond" w:hAnsi="Garamond"/>
+          <w:lang w:val="en-US"/>
+        </w:rPr>
+        <w:t>’s</w:t>
+      </w:r>
+      <w:r>
+        <w:rPr>
+          <w:rFonts w:ascii="Garamond" w:hAnsi="Garamond"/>
+          <w:lang w:val="en-US"/>
+        </w:rPr>
+        <w:t xml:space="preserve"> accept</w:t>
+      </w:r>
+      <w:r>
+        <w:rPr>
+          <w:rFonts w:ascii="Garamond" w:hAnsi="Garamond"/>
+          <w:lang w:val="en-US"/>
+        </w:rPr>
+        <w:t>ance</w:t>
+      </w:r>
+      <w:r>
+        <w:rPr>
+          <w:rFonts w:ascii="Garamond" w:hAnsi="Garamond"/>
+          <w:lang w:val="en-US"/>
+        </w:rPr>
+        <w:t xml:space="preserve"> as an equal citizen depends </w:t>
+      </w:r>
+      <w:r>
+        <w:rPr>
+          <w:rFonts w:ascii="Garamond" w:hAnsi="Garamond"/>
+          <w:lang w:val="en-US"/>
+        </w:rPr>
+        <w:t xml:space="preserve">not only </w:t>
+      </w:r>
+      <w:r>
+        <w:rPr>
+          <w:rFonts w:ascii="Garamond" w:hAnsi="Garamond"/>
+          <w:lang w:val="en-US"/>
+        </w:rPr>
+        <w:t xml:space="preserve">on </w:t>
+      </w:r>
+      <w:r>
+        <w:rPr>
+          <w:rFonts w:ascii="Garamond" w:hAnsi="Garamond"/>
+          <w:lang w:val="en-US"/>
+        </w:rPr>
+        <w:t xml:space="preserve">naturalization law </w:t>
+      </w:r>
+      <w:r>
+        <w:rPr>
+          <w:rFonts w:ascii="Garamond" w:hAnsi="Garamond"/>
+          <w:lang w:val="en-US"/>
+        </w:rPr>
+        <w:t>requirements but also on ordinary citizens’ evaluation of a claimants</w:t>
+      </w:r>
+      <w:r>
+        <w:rPr>
+          <w:rFonts w:ascii="Garamond" w:hAnsi="Garamond"/>
+          <w:lang w:val="en-US"/>
+        </w:rPr>
+        <w:t>’</w:t>
+      </w:r>
+      <w:r>
+        <w:rPr>
+          <w:rFonts w:ascii="Garamond" w:hAnsi="Garamond"/>
+          <w:lang w:val="en-US"/>
+        </w:rPr>
+        <w:t xml:space="preserve"> legitimacy. </w:t>
+      </w:r>
+      <w:r>
+        <w:rPr>
+          <w:rFonts w:ascii="Garamond" w:hAnsi="Garamond"/>
+          <w:lang w:val="en-US"/>
+        </w:rPr>
+        <w:t>Th</w:t>
+      </w:r>
+      <w:r>
+        <w:rPr>
+          <w:rFonts w:ascii="Garamond" w:hAnsi="Garamond"/>
+          <w:lang w:val="en-US"/>
+        </w:rPr>
+        <w:t xml:space="preserve">is evaluation is </w:t>
+      </w:r>
+      <w:r>
+        <w:rPr>
+          <w:rFonts w:ascii="Garamond" w:hAnsi="Garamond"/>
+          <w:lang w:val="en-US"/>
+        </w:rPr>
+        <w:t>shaped</w:t>
+      </w:r>
+      <w:r>
+        <w:rPr>
+          <w:rFonts w:ascii="Garamond" w:hAnsi="Garamond"/>
+          <w:lang w:val="en-US"/>
+        </w:rPr>
+        <w:t xml:space="preserve"> by </w:t>
+      </w:r>
+      <w:r>
+        <w:rPr>
+          <w:rFonts w:ascii="Garamond" w:hAnsi="Garamond"/>
+          <w:lang w:val="en-US"/>
+        </w:rPr>
+        <w:t xml:space="preserve">citizenship law </w:t>
+      </w:r>
+      <w:r>
+        <w:rPr>
+          <w:rFonts w:ascii="Garamond" w:hAnsi="Garamond"/>
+          <w:lang w:val="en-US"/>
+        </w:rPr>
+        <w:t xml:space="preserve">but </w:t>
+      </w:r>
+      <w:r>
+        <w:rPr>
+          <w:rFonts w:ascii="Garamond" w:hAnsi="Garamond"/>
+          <w:lang w:val="en-US"/>
+        </w:rPr>
+        <w:t>may</w:t>
+      </w:r>
+      <w:r>
+        <w:rPr>
+          <w:rFonts w:ascii="Garamond" w:hAnsi="Garamond"/>
+          <w:lang w:val="en-US"/>
+        </w:rPr>
+        <w:t xml:space="preserve"> also </w:t>
+      </w:r>
+      <w:r>
+        <w:rPr>
+          <w:rFonts w:ascii="Garamond" w:hAnsi="Garamond"/>
+          <w:lang w:val="en-US"/>
+        </w:rPr>
+        <w:t>consider additional factors such as cultural similarity</w:t>
+      </w:r>
+      <w:r>
+        <w:rPr>
+          <w:rFonts w:ascii="Garamond" w:hAnsi="Garamond"/>
+          <w:lang w:val="en-US"/>
+        </w:rPr>
+        <w:t xml:space="preserve"> and </w:t>
+      </w:r>
+      <w:r>
+        <w:rPr>
+          <w:rFonts w:ascii="Garamond" w:hAnsi="Garamond"/>
+          <w:lang w:val="en-US"/>
+        </w:rPr>
+        <w:t>merit-based considerations</w:t>
+      </w:r>
+      <w:r>
+        <w:rPr>
+          <w:rFonts w:ascii="Garamond" w:hAnsi="Garamond"/>
+          <w:lang w:val="en-US"/>
+        </w:rPr>
+        <w:t xml:space="preserve"> </w:t>
+      </w:r>
+      <w:r>
+        <w:rPr>
+          <w:rFonts w:ascii="Garamond" w:hAnsi="Garamond"/>
+          <w:lang w:val="en-US"/>
+        </w:rPr>
+        <w:fldChar w:fldCharType="begin"/>
+      </w:r>
+      <w:r>
+        <w:rPr>
+          <w:rFonts w:ascii="Garamond" w:hAnsi="Garamond"/>
+          <w:lang w:val="en-US"/>
+        </w:rPr>
+        <w:instrText xml:space="preserve"> ADDIN ZOTERO_ITEM CSL_CITATION {"citationID":"JEQD5ucM","properties":{"formattedCitation":"(Donnaloja 2022; Harell et al. 2012)","plainCitation":"(Donnaloja 2022; Harell et al. 2012)","noteIndex":0},"citationItems":[{"id":482,"uris":["http://zotero.org/users/1000541/items/X2V4V2NN"],"itemData":{"id":482,"type":"article-journal","abstract":"This article contributes new evidence about the types of immigrants that British nationals would accept as fellow citizens. I analyse the preferences of a large, nationally representative UK sample employing a choice-based conjoint-analysis experiment. Respondents were presented with paired vignettes of applicant types characterized by a combination of attributes chosen randomly. The attributes of immigrants with the largest impact on the probability of granting citizenship were occupation and religion: respondents especially penalized applicants who were Muslim or with no occupation. Respondents granted citizenship at different rates on average (from 64 per cent to 80 per cent): rates were lower among respondents who had voted to leave the EU, were older, less educated, and earned less. The types of immigrant who were most likely to be granted citizenship did not, however, vary by respondents’ income, education, or age, and varied little between Brexit Leave and Remain voters. My ﬁndings about nationals’ citizen preferences reﬂect the inclusive–exclusive nature of British citizenship and national identity, whereby inclusion is conditional on productivity and on the endorsement of liberal values.","container-title":"European Sociological Review","DOI":"10.1093/esr/jcab034","ISSN":"0266-7215, 1468-2672","issue":"2","language":"en","page":"202-218","source":"DOI.org (Crossref)","title":"British Nationals’ Preferences Over Who Gets to Be a Citizen According to a Choice-Based Conjoint Experiment","volume":"38","author":[{"family":"Donnaloja","given":"Victoria"}],"issued":{"date-parts":[["2022",3,22]]},"citation-key":"donnaloja2022esr"}},{"id":1718,"uris":["http://zotero.org/users/1000541/items/KQSPPL5X"],"itemData":{"id":1718,"type":"article-journal","abstract":"Abstract.\n              Past research suggests that citizens' attitudes toward immigration are driven by perceptions of immigrants' (a) economic status and (b) ethnicity. In this study, we use an online survey conducted with a representative sample of Canadians to test to what extent economic and cultural cues influence support for individual immigrants. In particular, by drawing on a parallel US survey, we explore whether Canadians' relatively unique (positive) attitudes toward immigration make them more immune to economic and cultural threat manipulations than their American counterparts. The analysis is based on an experimental design embedded in a series of immigrant vignettes that vary the ethnoracial background and social status of an individual applying for immigration. We examine overall support for immigration, as well as the extent to which both ethnic and economic status cues affect support for individual immigrants. We also explore variance within Canada, specifically, in Quebec versus the rest of the country. Results offer new and unique information on the structure of attitudes on diversity and immigration in Canada. Most importantly, they suggest the relative importance of economic cues in support for immigration in both countries.\n            \n            \n              Résumé.\n              Divers travaux de recherche ont suggéré que les attitudes des citoyens au sujet de l'immigration sont influencées par leur perception (a) du statut économique et (b) de l'ethnie des immigrants. Afin de tenter de savoir jusqu'à quel point les informations socioéconomiques et culturelles ont effectivement un impact sur le soutien des citoyens envers les immigrants, la présente étude fait usage d'un sondage mené en ligne avec un échantillon représentatif de la population canadienne. En nous appuyant sur un sondage américain similaire, nous cherchons plus précisément à savoir si l'attitude (positive) relativement unique des Canadiens vis-à-vis de l'immigration les rend moins susceptibles d'être manipulés par l'évocation de menaces économiques et culturelles que leurs voisins américains. Notre analyse se fonde sur une expérience utilisant une série de vignettes qui modifient les caractéristiques ethnoraciales ainsi que le statut social d'un individu procédant à une demande d'immigration. Nous examinons non seulement le soutien pour l'immigration en général, mais aussi la mesure dans laquelle les informations relatives à l'ethnie et au statut économique d'un immigrant affectent le soutien que les citoyens lui offrent. Nous étudions aussi la variance à l'intérieur du Canada, plus spécifiquement entre le Québec et le reste du pays. Les résultats ainsi obtenus fournissent de l'information nouvelle et unique ayant trait à la structure des attitudes par rapport à la diversité et l'immigration au Canada. De surcroît, ces résultats suggèrent le rôle relativement important que jouent les informations d'ordre socioéconomique dans le soutien de l'immigration tant aux États-Unis qu'au Canada.","container-title":"Canadian Journal of Political Science","DOI":"10.1017/S0008423912000698","ISSN":"0008-4239, 1744-9324","issue":"3","journalAbbreviation":"Can J Pol Sci","language":"en","page":"499-530","source":"DOI.org (Crossref)","title":"The Impact of Economic and Cultural Cues on Support for Immigration in Canada and the United States","volume":"45","author":[{"family":"Harell","given":"Allison"},{"family":"Soroka","given":"Stuart"},{"family":"Iyengar","given":"Shanto"},{"family":"Valentino","given":"Nicholas"}],"issued":{"date-parts":[["2012",9]]},"citation-key":"harell2012cjps"}}],"schema":"https://github.com/citation-style-language/schema/raw/master/csl-citation.json"} </w:instrText>
+      </w:r>
+      <w:r>
+        <w:rPr>
+          <w:rFonts w:ascii="Garamond" w:hAnsi="Garamond"/>
+          <w:lang w:val="en-US"/>
+        </w:rPr>
+        <w:fldChar w:fldCharType="separate"/>
+      </w:r>
+      <w:r>
+        <w:rPr>
+          <w:rFonts w:ascii="Garamond" w:hAnsi="Garamond"/>
+          <w:noProof/>
+          <w:lang w:val="en-US"/>
+        </w:rPr>
+        <w:t>(Donnaloja 2022; Harell et al. 2012)</w:t>
+      </w:r>
+      <w:r>
+        <w:rPr>
+          <w:rFonts w:ascii="Garamond" w:hAnsi="Garamond"/>
+          <w:lang w:val="en-US"/>
+        </w:rPr>
+        <w:fldChar w:fldCharType="end"/>
+      </w:r>
+      <w:r>
+        <w:rPr>
+          <w:rFonts w:ascii="Garamond" w:hAnsi="Garamond"/>
+          <w:lang w:val="en-US"/>
+        </w:rPr>
         <w:t xml:space="preserve">. </w:t>
       </w:r>
-      <w:r>
-        <w:rPr>
-          <w:rFonts w:ascii="Garamond" w:hAnsi="Garamond"/>
-          <w:lang w:val="en-US"/>
-        </w:rPr>
-        <w:t xml:space="preserve">In addition, </w:t>
-      </w:r>
-      <w:r>
-        <w:rPr>
-          <w:rFonts w:ascii="Garamond" w:hAnsi="Garamond"/>
-          <w:lang w:val="en-US"/>
-        </w:rPr>
-        <w:t xml:space="preserve">states can overcome legal traditions and </w:t>
-      </w:r>
-      <w:r>
-        <w:rPr>
-          <w:rFonts w:ascii="Garamond" w:hAnsi="Garamond"/>
-          <w:lang w:val="en-US"/>
-        </w:rPr>
-        <w:t>reform</w:t>
-      </w:r>
-      <w:r>
-        <w:rPr>
-          <w:rFonts w:ascii="Garamond" w:hAnsi="Garamond"/>
-          <w:lang w:val="en-US"/>
-        </w:rPr>
-        <w:t xml:space="preserve"> their naturalization laws over time</w:t>
-      </w:r>
-      <w:r>
-        <w:rPr>
-          <w:rFonts w:ascii="Garamond" w:hAnsi="Garamond"/>
-          <w:lang w:val="en-US"/>
-        </w:rPr>
-        <w:t xml:space="preserve"> </w:t>
+      <w:commentRangeStart w:id="0"/>
+      <w:commentRangeStart w:id="1"/>
+      <w:r>
+        <w:rPr>
+          <w:rFonts w:ascii="Garamond" w:hAnsi="Garamond"/>
+          <w:lang w:val="en-US"/>
+        </w:rPr>
+        <w:t xml:space="preserve">In this </w:t>
+      </w:r>
+      <w:r>
+        <w:rPr>
+          <w:rFonts w:ascii="Garamond" w:hAnsi="Garamond"/>
+          <w:lang w:val="en-US"/>
+        </w:rPr>
+        <w:t>context</w:t>
+      </w:r>
+      <w:r>
+        <w:rPr>
+          <w:rFonts w:ascii="Garamond" w:hAnsi="Garamond"/>
+          <w:lang w:val="en-US"/>
+        </w:rPr>
+        <w:t xml:space="preserve">, public attitudes toward naturalization applicants </w:t>
+      </w:r>
+      <w:r>
+        <w:rPr>
+          <w:rFonts w:ascii="Garamond" w:hAnsi="Garamond"/>
+          <w:lang w:val="en-US"/>
+        </w:rPr>
+        <w:t>often mirror patterns of</w:t>
+      </w:r>
+      <w:r>
+        <w:rPr>
+          <w:rFonts w:ascii="Garamond" w:hAnsi="Garamond"/>
+          <w:lang w:val="en-US"/>
+        </w:rPr>
+        <w:t xml:space="preserve"> “welfare chauvinism</w:t>
+      </w:r>
+      <w:r>
+        <w:rPr>
+          <w:rFonts w:ascii="Garamond" w:hAnsi="Garamond"/>
+          <w:lang w:val="en-US"/>
+        </w:rPr>
+        <w:t>,</w:t>
+      </w:r>
+      <w:r>
+        <w:rPr>
+          <w:rFonts w:ascii="Garamond" w:hAnsi="Garamond"/>
+          <w:lang w:val="en-US"/>
+        </w:rPr>
+        <w:t xml:space="preserve">” </w:t>
+      </w:r>
+      <w:r>
+        <w:rPr>
+          <w:rFonts w:ascii="Garamond" w:hAnsi="Garamond"/>
+          <w:lang w:val="en-US"/>
+        </w:rPr>
+        <w:t>wherein social benefits are perceived as</w:t>
+      </w:r>
+      <w:r>
+        <w:rPr>
+          <w:rFonts w:ascii="Garamond" w:hAnsi="Garamond"/>
+          <w:lang w:val="en-US"/>
+        </w:rPr>
+        <w:t xml:space="preserve"> reserved for a </w:t>
+      </w:r>
+      <w:r>
+        <w:rPr>
+          <w:rFonts w:ascii="Garamond" w:hAnsi="Garamond"/>
+          <w:lang w:val="en-US"/>
+        </w:rPr>
+        <w:t xml:space="preserve">specific </w:t>
+      </w:r>
+      <w:r>
+        <w:rPr>
+          <w:rFonts w:ascii="Garamond" w:hAnsi="Garamond"/>
+          <w:lang w:val="en-US"/>
+        </w:rPr>
+        <w:t xml:space="preserve">ethnic community based on </w:t>
+      </w:r>
+      <w:r>
+        <w:rPr>
+          <w:rFonts w:ascii="Garamond" w:hAnsi="Garamond"/>
+          <w:lang w:val="en-US"/>
+        </w:rPr>
+        <w:t>past</w:t>
+      </w:r>
+      <w:r>
+        <w:rPr>
+          <w:rFonts w:ascii="Garamond" w:hAnsi="Garamond"/>
+          <w:lang w:val="en-US"/>
+        </w:rPr>
+        <w:t xml:space="preserve"> contributions </w:t>
       </w:r>
       <w:r>
         <w:rPr>
@@ -1340,7 +1935,7 @@
           <w:rFonts w:ascii="Garamond" w:hAnsi="Garamond"/>
           <w:lang w:val="en-US"/>
         </w:rPr>
-        <w:instrText xml:space="preserve"> ADDIN ZOTERO_ITEM CSL_CITATION {"citationID":"mTS9yoMx","properties":{"formattedCitation":"(Vink 2017)","plainCitation":"(Vink 2017)","noteIndex":0},"citationItems":[{"id":1625,"uris":["http://zotero.org/users/1000541/items/DHWFDZ9I"],"itemData":{"id":1625,"type":"chapter","abstract":"This chapter discusses comparative research on the regulation of the acquisition and loss of citizenship status and of the implications of having this status or not. Citizenship regimes are understood here as institutionalized systems of formal and informal norms that define access to membership, as well as rights and duties associated with membership, within a polity. Comparing citizenship regimes thus implies the study of how political membership is regulated in different contexts. The chapter focuses on how the state of the art developed with regard to its key research questions. This discussion will follow the comparative literature on citizenship regimes, which is organized around three sets of questions: along which dimensions can citizenship regimes be differentiated; which factors structure variation in citizenship regimes; and how do citizenship regimes impact on social, economic and political outcomes? The concluding section reflects on theoretical and methodological challenges faced by scholars analyzing these questions.","container-title":"The Oxford Handbook of Citizenship","event-place":"Oxford, United Kingdom","ISBN":"978-0-19-880585-4","note":"DOI: 10.1093/oxfordhb/9780198805854.013.10","page":"221-244","publisher":"Oxford University Press","publisher-place":"Oxford, United Kingdom","title":"Comparing Citizenship Regimes","URL":"https://doi.org/10.1093/oxfordhb/9780198805854.013.10","author":[{"family":"Vink","given":"Maarten"}],"editor":[{"family":"Shachar","given":"Ayelet"},{"family":"Bauböck","given":"Rainer"},{"family":"Bloemraad","given":"Irene"},{"family":"Vink","given":"Maarten"}],"accessed":{"date-parts":[["2023",11,7]]},"issued":{"date-parts":[["2017",8,3]]},"citation-key":"vink2017tohoc"}}],"schema":"https://github.com/citation-style-language/schema/raw/master/csl-citation.json"} </w:instrText>
+        <w:instrText xml:space="preserve"> ADDIN ZOTERO_ITEM CSL_CITATION {"citationID":"bpZG0qwr","properties":{"formattedCitation":"(Kitschelt and McGann 1997: 22)","plainCitation":"(Kitschelt and McGann 1997: 22)","noteIndex":0},"citationItems":[{"id":2971,"uris":["http://zotero.org/users/1000541/items/IWIDV484"],"itemData":{"id":2971,"type":"book","ISBN":"0-472-08441-0","publisher":"University of Michigan Press","title":"The radical right in Western Europe: A comparative analysis","author":[{"family":"Kitschelt","given":"Herbert"},{"family":"McGann","given":"Anthony J."}],"issued":{"date-parts":[["1997"]]},"citation-key":"kitschelt1997"},"label":"page","suffix":": 22"}],"schema":"https://github.com/citation-style-language/schema/raw/master/csl-citation.json"} </w:instrText>
       </w:r>
       <w:r>
         <w:rPr>
@@ -1355,7 +1950,7 @@
           <w:noProof/>
           <w:lang w:val="en-US"/>
         </w:rPr>
-        <w:t>(Vink 2017)</w:t>
+        <w:t>(Kitschelt and McGann 1997: 22)</w:t>
       </w:r>
       <w:r>
         <w:rPr>
@@ -1370,6 +1965,20 @@
           <w:lang w:val="en-US"/>
         </w:rPr>
         <w:t xml:space="preserve">. </w:t>
+      </w:r>
+      <w:commentRangeEnd w:id="0"/>
+      <w:r>
+        <w:rPr>
+          <w:rStyle w:val="Kommentarzeichen"/>
+        </w:rPr>
+        <w:commentReference w:id="0"/>
+      </w:r>
+      <w:commentRangeEnd w:id="1"/>
+      <w:r>
+        <w:rPr>
+          <w:rStyle w:val="Kommentarzeichen"/>
+        </w:rPr>
+        <w:commentReference w:id="1"/>
       </w:r>
     </w:p>
     <w:p>
@@ -1386,63 +1995,175 @@
           <w:rFonts w:ascii="Garamond" w:hAnsi="Garamond"/>
           <w:lang w:val="en-US"/>
         </w:rPr>
-        <w:t xml:space="preserve">Germany </w:t>
-      </w:r>
-      <w:r>
-        <w:rPr>
-          <w:rFonts w:ascii="Garamond" w:hAnsi="Garamond"/>
-          <w:lang w:val="en-US"/>
-        </w:rPr>
-        <w:t>serves as a compelling case in this context. Post-reunification, the country transformed from a</w:t>
-      </w:r>
-      <w:r>
-        <w:rPr>
-          <w:rFonts w:ascii="Garamond" w:hAnsi="Garamond"/>
-          <w:lang w:val="en-US"/>
-        </w:rPr>
-        <w:t xml:space="preserve"> paradigmatic case of an ethnocultural regime</w:t>
-      </w:r>
-      <w:r>
-        <w:rPr>
-          <w:rFonts w:ascii="Garamond" w:hAnsi="Garamond"/>
-          <w:lang w:val="en-US"/>
-        </w:rPr>
-        <w:t>, allowing</w:t>
-      </w:r>
-      <w:r>
-        <w:rPr>
-          <w:rFonts w:ascii="Garamond" w:hAnsi="Garamond"/>
-          <w:lang w:val="en-US"/>
-        </w:rPr>
-        <w:t xml:space="preserve"> naturalization only through descent, </w:t>
-      </w:r>
-      <w:r>
-        <w:rPr>
-          <w:rFonts w:ascii="Garamond" w:hAnsi="Garamond"/>
-          <w:lang w:val="en-US"/>
-        </w:rPr>
-        <w:t>to a more liberalized</w:t>
-      </w:r>
-      <w:r>
-        <w:rPr>
-          <w:rFonts w:ascii="Garamond" w:hAnsi="Garamond"/>
-          <w:lang w:val="en-US"/>
-        </w:rPr>
-        <w:t xml:space="preserve"> system</w:t>
-      </w:r>
-      <w:r>
-        <w:rPr>
-          <w:rFonts w:ascii="Garamond" w:hAnsi="Garamond"/>
-          <w:lang w:val="en-US"/>
-        </w:rPr>
-        <w:t xml:space="preserve"> introducing birthright citizenship and </w:t>
-      </w:r>
-      <w:r>
-        <w:rPr>
-          <w:rFonts w:ascii="Garamond" w:hAnsi="Garamond"/>
-          <w:lang w:val="en-US"/>
-        </w:rPr>
-        <w:t>reducing access requirements</w:t>
+        <w:t xml:space="preserve">This article aims to enhance our understanding </w:t>
+      </w:r>
+      <w:r>
+        <w:rPr>
+          <w:rFonts w:ascii="Garamond" w:hAnsi="Garamond"/>
+          <w:lang w:val="en-US"/>
+        </w:rPr>
+        <w:t>of symbolic boundaries that structure a</w:t>
+      </w:r>
+      <w:r>
+        <w:rPr>
+          <w:rFonts w:ascii="Garamond" w:hAnsi="Garamond"/>
+          <w:lang w:val="en-US"/>
+        </w:rPr>
+        <w:t>cc</w:t>
+      </w:r>
+      <w:r>
+        <w:rPr>
+          <w:rFonts w:ascii="Garamond" w:hAnsi="Garamond"/>
+          <w:lang w:val="en-US"/>
+        </w:rPr>
+        <w:t xml:space="preserve">ess to citizenship. </w:t>
+      </w:r>
+      <w:r>
+        <w:rPr>
+          <w:rFonts w:ascii="Garamond" w:hAnsi="Garamond"/>
+          <w:lang w:val="en-US"/>
+        </w:rPr>
+        <w:t>To achieve this, I employ</w:t>
+      </w:r>
+      <w:r>
+        <w:rPr>
+          <w:rFonts w:ascii="Garamond" w:hAnsi="Garamond"/>
+          <w:lang w:val="en-US"/>
+        </w:rPr>
+        <w:t xml:space="preserve"> a factorial design (i.e., vignette study) to examine </w:t>
+      </w:r>
+      <w:r>
+        <w:rPr>
+          <w:rFonts w:ascii="Garamond" w:hAnsi="Garamond"/>
+          <w:lang w:val="en-US"/>
+        </w:rPr>
+        <w:t xml:space="preserve">how individuals weigh attributes of hypothetical naturalization applicants </w:t>
+      </w:r>
+      <w:r>
+        <w:rPr>
+          <w:rFonts w:ascii="Garamond" w:hAnsi="Garamond"/>
+          <w:lang w:val="en-US"/>
+        </w:rPr>
+        <w:t>when deciding whom to</w:t>
+      </w:r>
+      <w:r>
+        <w:rPr>
+          <w:rFonts w:ascii="Garamond" w:hAnsi="Garamond"/>
+          <w:lang w:val="en-US"/>
+        </w:rPr>
+        <w:t xml:space="preserve"> grant German citizenship.</w:t>
+      </w:r>
+      <w:r>
+        <w:rPr>
+          <w:rFonts w:ascii="Garamond" w:hAnsi="Garamond"/>
+          <w:lang w:val="en-US"/>
+        </w:rPr>
+        <w:t xml:space="preserve"> The hypotheses tested within the vignettes are derived empirically from an analysis of three waves </w:t>
+      </w:r>
+      <w:r>
+        <w:rPr>
+          <w:rFonts w:ascii="Garamond" w:hAnsi="Garamond"/>
+          <w:lang w:val="en-US"/>
+        </w:rPr>
+        <w:t>(1996, 2006, and 2016) of the German General Social Survey</w:t>
+      </w:r>
+      <w:r>
+        <w:rPr>
+          <w:rFonts w:ascii="Garamond" w:hAnsi="Garamond"/>
+          <w:lang w:val="en-US"/>
+        </w:rPr>
+        <w:t xml:space="preserve"> </w:t>
+      </w:r>
+      <w:r>
+        <w:rPr>
+          <w:rFonts w:ascii="Garamond" w:hAnsi="Garamond"/>
+          <w:lang w:val="en-US"/>
+        </w:rPr>
+        <w:t xml:space="preserve">(ALLBUS) </w:t>
+      </w:r>
+      <w:r>
+        <w:rPr>
+          <w:rFonts w:ascii="Garamond" w:hAnsi="Garamond"/>
+          <w:lang w:val="en-US"/>
+        </w:rPr>
+        <w:t>on public opinion towards naturalization requirements</w:t>
+      </w:r>
+      <w:r>
+        <w:rPr>
+          <w:rFonts w:ascii="Garamond" w:hAnsi="Garamond"/>
+          <w:lang w:val="en-US"/>
+        </w:rPr>
+        <w:t>. In contrast to traditional surveys, the vignette study e</w:t>
+      </w:r>
+      <w:r>
+        <w:rPr>
+          <w:rFonts w:ascii="Garamond" w:hAnsi="Garamond"/>
+          <w:lang w:val="en-US"/>
+        </w:rPr>
+        <w:t xml:space="preserve">nables </w:t>
+      </w:r>
+      <w:r>
+        <w:rPr>
+          <w:rFonts w:ascii="Garamond" w:hAnsi="Garamond"/>
+          <w:lang w:val="en-US"/>
+        </w:rPr>
+        <w:t>an investigation into</w:t>
+      </w:r>
+      <w:r>
+        <w:rPr>
+          <w:rFonts w:ascii="Garamond" w:hAnsi="Garamond"/>
+          <w:lang w:val="en-US"/>
+        </w:rPr>
+        <w:t xml:space="preserve"> the relative importance of </w:t>
+      </w:r>
+      <w:r>
+        <w:rPr>
+          <w:rFonts w:ascii="Garamond" w:hAnsi="Garamond"/>
+          <w:lang w:val="en-US"/>
+        </w:rPr>
+        <w:t xml:space="preserve">criteria such as </w:t>
+      </w:r>
+      <w:r>
+        <w:rPr>
+          <w:rFonts w:ascii="Garamond" w:hAnsi="Garamond"/>
+          <w:lang w:val="en-US"/>
+        </w:rPr>
+        <w:t xml:space="preserve">ethnic and merit-based </w:t>
+      </w:r>
+      <w:r>
+        <w:rPr>
+          <w:rFonts w:ascii="Garamond" w:hAnsi="Garamond"/>
+          <w:lang w:val="en-US"/>
+        </w:rPr>
+        <w:t>considerations</w:t>
+      </w:r>
+      <w:r>
+        <w:rPr>
+          <w:rFonts w:ascii="Garamond" w:hAnsi="Garamond"/>
+          <w:lang w:val="en-US"/>
+        </w:rPr>
+        <w:t xml:space="preserve">, </w:t>
+      </w:r>
+      <w:r>
+        <w:rPr>
+          <w:rFonts w:ascii="Garamond" w:hAnsi="Garamond"/>
+          <w:lang w:val="en-US"/>
+        </w:rPr>
+        <w:t>as</w:t>
+      </w:r>
+      <w:r>
+        <w:rPr>
+          <w:rFonts w:ascii="Garamond" w:hAnsi="Garamond"/>
+          <w:lang w:val="en-US"/>
+        </w:rPr>
+        <w:t xml:space="preserve"> respondents evaluate vignettes of naturalization applicants that vary across multiple characteristics</w:t>
+      </w:r>
+      <w:r>
+        <w:rPr>
+          <w:rFonts w:ascii="Garamond" w:hAnsi="Garamond"/>
+          <w:lang w:val="en-US"/>
+        </w:rPr>
+        <w:t xml:space="preserve"> simultaneously</w:t>
       </w:r>
       <w:r>
         <w:rPr>
@@ -1456,7 +2177,85 @@
           <w:rFonts w:ascii="Garamond" w:hAnsi="Garamond"/>
           <w:lang w:val="en-US"/>
         </w:rPr>
-        <w:t xml:space="preserve">However, in contrast to the global trend, Germany has maintained a commitment to the principle of avoiding dual citizenship </w:t>
+        <w:t>Additionally, t</w:t>
+      </w:r>
+      <w:r>
+        <w:rPr>
+          <w:rFonts w:ascii="Garamond" w:hAnsi="Garamond"/>
+          <w:lang w:val="en-US"/>
+        </w:rPr>
+        <w:t xml:space="preserve">he experimental design also </w:t>
+      </w:r>
+      <w:r>
+        <w:rPr>
+          <w:rFonts w:ascii="Garamond" w:hAnsi="Garamond"/>
+          <w:lang w:val="en-US"/>
+        </w:rPr>
+        <w:t xml:space="preserve">provides </w:t>
+      </w:r>
+      <w:r>
+        <w:rPr>
+          <w:rFonts w:ascii="Garamond" w:hAnsi="Garamond"/>
+          <w:lang w:val="en-US"/>
+        </w:rPr>
+        <w:lastRenderedPageBreak/>
+        <w:t>the opportunity</w:t>
+      </w:r>
+      <w:r>
+        <w:rPr>
+          <w:rFonts w:ascii="Garamond" w:hAnsi="Garamond"/>
+          <w:lang w:val="en-US"/>
+        </w:rPr>
+        <w:t xml:space="preserve"> to </w:t>
+      </w:r>
+      <w:r>
+        <w:rPr>
+          <w:rFonts w:ascii="Garamond" w:hAnsi="Garamond"/>
+          <w:lang w:val="en-US"/>
+        </w:rPr>
+        <w:t>differentiate</w:t>
+      </w:r>
+      <w:r>
+        <w:rPr>
+          <w:rFonts w:ascii="Garamond" w:hAnsi="Garamond"/>
+          <w:lang w:val="en-US"/>
+        </w:rPr>
+        <w:t xml:space="preserve"> </w:t>
+      </w:r>
+      <w:r>
+        <w:rPr>
+          <w:rFonts w:ascii="Garamond" w:hAnsi="Garamond"/>
+          <w:lang w:val="en-US"/>
+        </w:rPr>
+        <w:t xml:space="preserve">between </w:t>
+      </w:r>
+      <w:r>
+        <w:rPr>
+          <w:rFonts w:ascii="Garamond" w:hAnsi="Garamond"/>
+          <w:lang w:val="en-US"/>
+        </w:rPr>
+        <w:t xml:space="preserve">the shared understanding of citizenship criteria </w:t>
+      </w:r>
+      <w:r>
+        <w:rPr>
+          <w:rFonts w:ascii="Garamond" w:hAnsi="Garamond"/>
+          <w:lang w:val="en-US"/>
+        </w:rPr>
+        <w:t>and</w:t>
+      </w:r>
+      <w:r>
+        <w:rPr>
+          <w:rFonts w:ascii="Garamond" w:hAnsi="Garamond"/>
+          <w:lang w:val="en-US"/>
+        </w:rPr>
+        <w:t xml:space="preserve"> subgroup heterogeneity</w:t>
+      </w:r>
+      <w:r>
+        <w:rPr>
+          <w:rFonts w:ascii="Garamond" w:hAnsi="Garamond"/>
+          <w:lang w:val="en-US"/>
+        </w:rPr>
+        <w:t xml:space="preserve"> </w:t>
       </w:r>
       <w:r>
         <w:rPr>
@@ -1470,7 +2269,7 @@
           <w:rFonts w:ascii="Garamond" w:hAnsi="Garamond"/>
           <w:lang w:val="en-US"/>
         </w:rPr>
-        <w:instrText xml:space="preserve"> ADDIN ZOTERO_ITEM CSL_CITATION {"citationID":"9IINfM7M","properties":{"formattedCitation":"(Gerdes, Faist, and Rieple 2007; Palmowski 2008)","plainCitation":"(Gerdes, Faist, and Rieple 2007; Palmowski 2008)","noteIndex":0},"citationItems":[{"id":1751,"uris":["http://zotero.org/users/1000541/items/MB3LXLKQ"],"itemData":{"id":1751,"type":"chapter","container-title":"Dual citizenship in Europe: from nationhood to societal integration","event-place":"Aldershot","language":"en","page":"45-76","publisher":"Ashgate","publisher-place":"Aldershot","title":"'We are All \"Republican\" Now': The Politics of Dual Citizenship in Germany","author":[{"family":"Gerdes","given":"Jürgen"},{"family":"Faist","given":"Thomas"},{"family":"Rieple","given":"Beate"}],"editor":[{"family":"Faist","given":"Thomas"}],"issued":{"date-parts":[["2007"]]},"citation-key":"gerdes2007dciefntsi"}},{"id":445,"uris":["http://zotero.org/users/1000541/items/9IA6MYB9"],"itemData":{"id":445,"type":"article-journal","container-title":"Citizenship Studies","DOI":"10.1080/13621020802450635","ISSN":"1362-1025, 1469-3593","issue":"6","journalAbbreviation":"Citizenship Studies","language":"en","page":"547-563","source":"DOI.org (Crossref)","title":"In search of the German nation: citizenship and the challenge of integration","title-short":"In search of the German nation","volume":"12","author":[{"family":"Palmowski","given":"Jan"}],"issued":{"date-parts":[["2008",12]]},"citation-key":"palmowski2008cs"}}],"schema":"https://github.com/citation-style-language/schema/raw/master/csl-citation.json"} </w:instrText>
+        <w:instrText xml:space="preserve"> ADDIN ZOTERO_ITEM CSL_CITATION {"citationID":"EtGchlfg","properties":{"formattedCitation":"(Auspurg and Hinz 2015: 91)","plainCitation":"(Auspurg and Hinz 2015: 91)","noteIndex":0},"citationItems":[{"id":1753,"uris":["http://zotero.org/users/1000541/items/AEDFXI9I"],"itemData":{"id":1753,"type":"book","collection-number":"175","collection-title":"Quantitative applications in the social sciences","event-place":"Thousand Oaks, Calif.","ISBN":"978-1-4522-7418-8","language":"eng","number-of-pages":"143","publisher":"Sage","publisher-place":"Thousand Oaks, Calif.","source":"K10plus ISBN","title":"Factorial survey experiments","author":[{"family":"Auspurg","given":"Katrin"},{"family":"Hinz","given":"Thomas"}],"issued":{"date-parts":[["2015"]]},"citation-key":"auspurg2015"},"label":"page","suffix":": 91"}],"schema":"https://github.com/citation-style-language/schema/raw/master/csl-citation.json"} </w:instrText>
       </w:r>
       <w:r>
         <w:rPr>
@@ -1485,7 +2284,7 @@
           <w:noProof/>
           <w:lang w:val="en-US"/>
         </w:rPr>
-        <w:t>(Gerdes, Faist, and Rieple 2007; Palmowski 2008)</w:t>
+        <w:t>(Auspurg and Hinz 2015: 91)</w:t>
       </w:r>
       <w:r>
         <w:rPr>
@@ -1499,170 +2298,7 @@
           <w:rFonts w:ascii="Garamond" w:hAnsi="Garamond"/>
           <w:lang w:val="en-US"/>
         </w:rPr>
-        <w:t>.</w:t>
-      </w:r>
-      <w:r>
-        <w:rPr>
-          <w:rStyle w:val="Funotenzeichen"/>
-          <w:rFonts w:ascii="Garamond" w:hAnsi="Garamond"/>
-          <w:lang w:val="en-US"/>
-        </w:rPr>
-        <w:footnoteReference w:id="1"/>
-      </w:r>
-      <w:r>
-        <w:rPr>
-          <w:rFonts w:ascii="Garamond" w:hAnsi="Garamond"/>
-          <w:lang w:val="en-US"/>
-        </w:rPr>
-        <w:t xml:space="preserve"> </w:t>
-      </w:r>
-      <w:r>
-        <w:rPr>
-          <w:rFonts w:ascii="Garamond" w:hAnsi="Garamond"/>
-          <w:lang w:val="en-US"/>
-        </w:rPr>
-        <w:t xml:space="preserve">Subsequent </w:t>
-      </w:r>
-      <w:r>
-        <w:rPr>
-          <w:rFonts w:ascii="Garamond" w:hAnsi="Garamond"/>
-          <w:lang w:val="en-US"/>
-        </w:rPr>
-        <w:t>amendments</w:t>
-      </w:r>
-      <w:r>
-        <w:rPr>
-          <w:rFonts w:ascii="Garamond" w:hAnsi="Garamond"/>
-          <w:lang w:val="en-US"/>
-        </w:rPr>
-        <w:t>,</w:t>
-      </w:r>
-      <w:r>
-        <w:rPr>
-          <w:rFonts w:ascii="Garamond" w:hAnsi="Garamond"/>
-          <w:lang w:val="en-US"/>
-        </w:rPr>
-        <w:t xml:space="preserve"> such as the naturalization test, </w:t>
-      </w:r>
-      <w:r>
-        <w:rPr>
-          <w:rFonts w:ascii="Garamond" w:hAnsi="Garamond"/>
-          <w:lang w:val="en-US"/>
-        </w:rPr>
-        <w:t xml:space="preserve">linked </w:t>
-      </w:r>
-      <w:r>
-        <w:rPr>
-          <w:rFonts w:ascii="Garamond" w:hAnsi="Garamond"/>
-          <w:lang w:val="en-US"/>
-        </w:rPr>
-        <w:t>naturalization to measurable integration efforts</w:t>
-      </w:r>
-      <w:r>
-        <w:rPr>
-          <w:rFonts w:ascii="Garamond" w:hAnsi="Garamond"/>
-          <w:lang w:val="en-US"/>
-        </w:rPr>
-        <w:t xml:space="preserve"> </w:t>
-      </w:r>
-      <w:r>
-        <w:rPr>
-          <w:rFonts w:ascii="Garamond" w:hAnsi="Garamond"/>
-          <w:lang w:val="en-US"/>
-        </w:rPr>
-        <w:fldChar w:fldCharType="begin"/>
-      </w:r>
-      <w:r>
-        <w:rPr>
-          <w:rFonts w:ascii="Garamond" w:hAnsi="Garamond"/>
-          <w:lang w:val="en-US"/>
-        </w:rPr>
-        <w:instrText xml:space="preserve"> ADDIN ZOTERO_TEMP </w:instrText>
-      </w:r>
-      <w:r>
-        <w:rPr>
-          <w:rFonts w:ascii="Garamond" w:hAnsi="Garamond"/>
-          <w:lang w:val="en-US"/>
-        </w:rPr>
-        <w:fldChar w:fldCharType="separate"/>
-      </w:r>
-      <w:r>
-        <w:rPr>
-          <w:rFonts w:ascii="Garamond" w:hAnsi="Garamond"/>
-          <w:noProof/>
-          <w:lang w:val="en-US"/>
-        </w:rPr>
-        <w:t>(Goodman 2011)</w:t>
-      </w:r>
-      <w:r>
-        <w:rPr>
-          <w:rFonts w:ascii="Garamond" w:hAnsi="Garamond"/>
-          <w:lang w:val="en-US"/>
-        </w:rPr>
-        <w:fldChar w:fldCharType="end"/>
-      </w:r>
-      <w:r>
-        <w:rPr>
-          <w:rFonts w:ascii="Garamond" w:hAnsi="Garamond"/>
-          <w:lang w:val="en-US"/>
-        </w:rPr>
-        <w:t xml:space="preserve">. Despite ongoing debates between political parties, </w:t>
-      </w:r>
-      <w:r>
-        <w:rPr>
-          <w:rFonts w:ascii="Garamond" w:hAnsi="Garamond"/>
-          <w:lang w:val="en-US"/>
-        </w:rPr>
-        <w:t xml:space="preserve">a </w:t>
-      </w:r>
-      <w:r>
-        <w:rPr>
-          <w:rFonts w:ascii="Garamond" w:hAnsi="Garamond"/>
-          <w:lang w:val="en-US"/>
-        </w:rPr>
-        <w:t>recent reform initiative suggest</w:t>
-      </w:r>
-      <w:r>
-        <w:rPr>
-          <w:rFonts w:ascii="Garamond" w:hAnsi="Garamond"/>
-          <w:lang w:val="en-US"/>
-        </w:rPr>
-        <w:t>s</w:t>
-      </w:r>
-      <w:r>
-        <w:rPr>
-          <w:rFonts w:ascii="Garamond" w:hAnsi="Garamond"/>
-          <w:lang w:val="en-US"/>
-        </w:rPr>
-        <w:t xml:space="preserve"> a further liberalization of citizenship law</w:t>
-      </w:r>
-      <w:r>
-        <w:rPr>
-          <w:rFonts w:ascii="Garamond" w:hAnsi="Garamond"/>
-          <w:lang w:val="en-US"/>
-        </w:rPr>
-        <w:t xml:space="preserve">. This includes proposals to reduce the required residence period and to generally accept </w:t>
-      </w:r>
-      <w:r>
-        <w:rPr>
-          <w:rFonts w:ascii="Garamond" w:hAnsi="Garamond"/>
-          <w:lang w:val="en-US"/>
-        </w:rPr>
-        <w:t>dual</w:t>
-      </w:r>
-      <w:r>
-        <w:rPr>
-          <w:rFonts w:ascii="Garamond" w:hAnsi="Garamond"/>
-          <w:lang w:val="en-US"/>
-        </w:rPr>
-        <w:t xml:space="preserve"> citizenship. </w:t>
-      </w:r>
-      <w:r>
-        <w:rPr>
-          <w:rFonts w:ascii="Garamond" w:hAnsi="Garamond"/>
-          <w:lang w:val="en-US"/>
-        </w:rPr>
-        <w:t xml:space="preserve">These changes not only reflect alterations in legislation but also propel the broader society into a discourse on membership criteria. </w:t>
+        <w:t xml:space="preserve">. </w:t>
       </w:r>
     </w:p>
     <w:p>
@@ -1679,36 +2315,128 @@
           <w:rFonts w:ascii="Garamond" w:hAnsi="Garamond"/>
           <w:lang w:val="en-US"/>
         </w:rPr>
-        <w:lastRenderedPageBreak/>
-        <w:t xml:space="preserve">Claims to </w:t>
-      </w:r>
-      <w:r>
-        <w:rPr>
-          <w:rFonts w:ascii="Garamond" w:hAnsi="Garamond"/>
-          <w:lang w:val="en-US"/>
-        </w:rPr>
-        <w:t>equal</w:t>
-      </w:r>
-      <w:r>
-        <w:rPr>
-          <w:rFonts w:ascii="Garamond" w:hAnsi="Garamond"/>
-          <w:lang w:val="en-US"/>
-        </w:rPr>
-        <w:t xml:space="preserve"> membership are regulated through formal procedures </w:t>
-      </w:r>
-      <w:r>
-        <w:rPr>
-          <w:rFonts w:ascii="Garamond" w:hAnsi="Garamond"/>
-          <w:lang w:val="en-US"/>
-        </w:rPr>
-        <w:t>outlined</w:t>
-      </w:r>
-      <w:r>
-        <w:rPr>
-          <w:rFonts w:ascii="Garamond" w:hAnsi="Garamond"/>
-          <w:lang w:val="en-US"/>
-        </w:rPr>
-        <w:t xml:space="preserve"> in naturalization law</w:t>
+        <w:t>Germany serves as a compelling case in this context. Post-reunification, the country transformed from a</w:t>
+      </w:r>
+      <w:r>
+        <w:rPr>
+          <w:rFonts w:ascii="Garamond" w:hAnsi="Garamond"/>
+          <w:lang w:val="en-US"/>
+        </w:rPr>
+        <w:t xml:space="preserve"> paradigmatic case of an ethnocultural regime</w:t>
+      </w:r>
+      <w:r>
+        <w:rPr>
+          <w:rFonts w:ascii="Garamond" w:hAnsi="Garamond"/>
+          <w:lang w:val="en-US"/>
+        </w:rPr>
+        <w:t>, allowing</w:t>
+      </w:r>
+      <w:r>
+        <w:rPr>
+          <w:rFonts w:ascii="Garamond" w:hAnsi="Garamond"/>
+          <w:lang w:val="en-US"/>
+        </w:rPr>
+        <w:t xml:space="preserve"> naturalization only through descent, </w:t>
+      </w:r>
+      <w:r>
+        <w:rPr>
+          <w:rFonts w:ascii="Garamond" w:hAnsi="Garamond"/>
+          <w:lang w:val="en-US"/>
+        </w:rPr>
+        <w:t>to a more liberalized system</w:t>
+      </w:r>
+      <w:r>
+        <w:rPr>
+          <w:rFonts w:ascii="Garamond" w:hAnsi="Garamond"/>
+          <w:lang w:val="en-US"/>
+        </w:rPr>
+        <w:t xml:space="preserve"> introducing birthright citizenship and </w:t>
+      </w:r>
+      <w:r>
+        <w:rPr>
+          <w:rFonts w:ascii="Garamond" w:hAnsi="Garamond"/>
+          <w:lang w:val="en-US"/>
+        </w:rPr>
+        <w:t>reducing access requirements</w:t>
+      </w:r>
+      <w:r>
+        <w:rPr>
+          <w:rFonts w:ascii="Garamond" w:hAnsi="Garamond"/>
+          <w:lang w:val="en-US"/>
+        </w:rPr>
+        <w:t xml:space="preserve">. </w:t>
+      </w:r>
+      <w:r>
+        <w:rPr>
+          <w:rFonts w:ascii="Garamond" w:hAnsi="Garamond"/>
+          <w:lang w:val="en-US"/>
+        </w:rPr>
+        <w:t xml:space="preserve">However, in contrast to the global trend, Germany has maintained a commitment to the principle of avoiding dual citizenship </w:t>
+      </w:r>
+      <w:r>
+        <w:rPr>
+          <w:rFonts w:ascii="Garamond" w:hAnsi="Garamond"/>
+          <w:lang w:val="en-US"/>
+        </w:rPr>
+        <w:fldChar w:fldCharType="begin"/>
+      </w:r>
+      <w:r>
+        <w:rPr>
+          <w:rFonts w:ascii="Garamond" w:hAnsi="Garamond"/>
+          <w:lang w:val="en-US"/>
+        </w:rPr>
+        <w:instrText xml:space="preserve"> ADDIN ZOTERO_ITEM CSL_CITATION {"citationID":"9IINfM7M","properties":{"formattedCitation":"(Gerdes, Faist, and Rieple 2007; Palmowski 2008)","plainCitation":"(Gerdes, Faist, and Rieple 2007; Palmowski 2008)","noteIndex":0},"citationItems":[{"id":1751,"uris":["http://zotero.org/users/1000541/items/MB3LXLKQ"],"itemData":{"id":1751,"type":"chapter","container-title":"Dual citizenship in Europe: from nationhood to societal integration","event-place":"Aldershot","language":"en","page":"45-76","publisher":"Ashgate","publisher-place":"Aldershot","title":"'We are All \"Republican\" Now': The Politics of Dual Citizenship in Germany","author":[{"family":"Gerdes","given":"Jürgen"},{"family":"Faist","given":"Thomas"},{"family":"Rieple","given":"Beate"}],"editor":[{"family":"Faist","given":"Thomas"}],"issued":{"date-parts":[["2007"]]},"citation-key":"gerdes2007dciefntsi"}},{"id":445,"uris":["http://zotero.org/users/1000541/items/9IA6MYB9"],"itemData":{"id":445,"type":"article-journal","container-title":"Citizenship Studies","DOI":"10.1080/13621020802450635","ISSN":"1362-1025, 1469-3593","issue":"6","journalAbbreviation":"Citizenship Studies","language":"en","page":"547-563","source":"DOI.org (Crossref)","title":"In search of the German nation: citizenship and the challenge of integration","title-short":"In search of the German nation","volume":"12","author":[{"family":"Palmowski","given":"Jan"}],"issued":{"date-parts":[["2008",12]]},"citation-key":"palmowski2008cs"}}],"schema":"https://github.com/citation-style-language/schema/raw/master/csl-citation.json"} </w:instrText>
+      </w:r>
+      <w:r>
+        <w:rPr>
+          <w:rFonts w:ascii="Garamond" w:hAnsi="Garamond"/>
+          <w:lang w:val="en-US"/>
+        </w:rPr>
+        <w:fldChar w:fldCharType="separate"/>
+      </w:r>
+      <w:r>
+        <w:rPr>
+          <w:rFonts w:ascii="Garamond" w:hAnsi="Garamond"/>
+          <w:noProof/>
+          <w:lang w:val="en-US"/>
+        </w:rPr>
+        <w:t>(Gerdes, Faist, and Rieple 2007; Palmowski 2008)</w:t>
+      </w:r>
+      <w:r>
+        <w:rPr>
+          <w:rFonts w:ascii="Garamond" w:hAnsi="Garamond"/>
+          <w:lang w:val="en-US"/>
+        </w:rPr>
+        <w:fldChar w:fldCharType="end"/>
+      </w:r>
+      <w:r>
+        <w:rPr>
+          <w:rFonts w:ascii="Garamond" w:hAnsi="Garamond"/>
+          <w:lang w:val="en-US"/>
+        </w:rPr>
+        <w:t>.</w:t>
+      </w:r>
+      <w:r>
+        <w:rPr>
+          <w:rStyle w:val="Funotenzeichen"/>
+          <w:rFonts w:ascii="Garamond" w:hAnsi="Garamond"/>
+          <w:lang w:val="en-US"/>
+        </w:rPr>
+        <w:footnoteReference w:id="1"/>
+      </w:r>
+      <w:r>
+        <w:rPr>
+          <w:rFonts w:ascii="Garamond" w:hAnsi="Garamond"/>
+          <w:lang w:val="en-US"/>
+        </w:rPr>
+        <w:t xml:space="preserve"> Subsequent </w:t>
+      </w:r>
+      <w:r>
+        <w:rPr>
+          <w:rFonts w:ascii="Garamond" w:hAnsi="Garamond"/>
+          <w:lang w:val="en-US"/>
+        </w:rPr>
+        <w:t>amendments</w:t>
       </w:r>
       <w:r>
         <w:rPr>
@@ -1722,35 +2450,21 @@
           <w:rFonts w:ascii="Garamond" w:hAnsi="Garamond"/>
           <w:lang w:val="en-US"/>
         </w:rPr>
-        <w:t xml:space="preserve"> and </w:t>
-      </w:r>
-      <w:r>
-        <w:rPr>
-          <w:rFonts w:ascii="Garamond" w:hAnsi="Garamond"/>
-          <w:lang w:val="en-US"/>
-        </w:rPr>
-        <w:t>extensive</w:t>
-      </w:r>
-      <w:r>
-        <w:rPr>
-          <w:rFonts w:ascii="Garamond" w:hAnsi="Garamond"/>
-          <w:lang w:val="en-US"/>
-        </w:rPr>
-        <w:t xml:space="preserve"> research </w:t>
-      </w:r>
-      <w:r>
-        <w:rPr>
-          <w:rFonts w:ascii="Garamond" w:hAnsi="Garamond"/>
-          <w:lang w:val="en-US"/>
-        </w:rPr>
-        <w:t xml:space="preserve">exists </w:t>
-      </w:r>
-      <w:r>
-        <w:rPr>
-          <w:rFonts w:ascii="Garamond" w:hAnsi="Garamond"/>
-          <w:lang w:val="en-US"/>
-        </w:rPr>
-        <w:t>on citizenship policy and politics</w:t>
+        <w:t xml:space="preserve"> such as the naturalization test, </w:t>
+      </w:r>
+      <w:r>
+        <w:rPr>
+          <w:rFonts w:ascii="Garamond" w:hAnsi="Garamond"/>
+          <w:lang w:val="en-US"/>
+        </w:rPr>
+        <w:t xml:space="preserve">linked </w:t>
+      </w:r>
+      <w:r>
+        <w:rPr>
+          <w:rFonts w:ascii="Garamond" w:hAnsi="Garamond"/>
+          <w:lang w:val="en-US"/>
+        </w:rPr>
+        <w:t>naturalization to measurable integration efforts</w:t>
       </w:r>
       <w:r>
         <w:rPr>
@@ -1771,7 +2485,7 @@
           <w:rFonts w:ascii="Garamond" w:hAnsi="Garamond"/>
           <w:lang w:val="en-US"/>
         </w:rPr>
-        <w:instrText xml:space="preserve"> ADDIN ZOTERO_ITEM CSL_CITATION {"citationID":"ldcE3nJe","properties":{"formattedCitation":"(Vink 2017)","plainCitation":"(Vink 2017)","noteIndex":0},"citationItems":[{"id":1625,"uris":["http://zotero.org/users/1000541/items/DHWFDZ9I"],"itemData":{"id":1625,"type":"chapter","abstract":"This chapter discusses comparative research on the regulation of the acquisition and loss of citizenship status and of the implications of having this status or not. Citizenship regimes are understood here as institutionalized systems of formal and informal norms that define access to membership, as well as rights and duties associated with membership, within a polity. Comparing citizenship regimes thus implies the study of how political membership is regulated in different contexts. The chapter focuses on how the state of the art developed with regard to its key research questions. This discussion will follow the comparative literature on citizenship regimes, which is organized around three sets of questions: along which dimensions can citizenship regimes be differentiated; which factors structure variation in citizenship regimes; and how do citizenship regimes impact on social, economic and political outcomes? The concluding section reflects on theoretical and methodological challenges faced by scholars analyzing these questions.","container-title":"The Oxford Handbook of Citizenship","event-place":"Oxford, United Kingdom","ISBN":"978-0-19-880585-4","note":"DOI: 10.1093/oxfordhb/9780198805854.013.10","page":"221-244","publisher":"Oxford University Press","publisher-place":"Oxford, United Kingdom","title":"Comparing Citizenship Regimes","URL":"https://doi.org/10.1093/oxfordhb/9780198805854.013.10","author":[{"family":"Vink","given":"Maarten"}],"editor":[{"family":"Shachar","given":"Ayelet"},{"family":"Bauböck","given":"Rainer"},{"family":"Bloemraad","given":"Irene"},{"family":"Vink","given":"Maarten"}],"accessed":{"date-parts":[["2023",11,7]]},"issued":{"date-parts":[["2017",8,3]]},"citation-key":"vink2017tohoc"}}],"schema":"https://github.com/citation-style-language/schema/raw/master/csl-citation.json"} </w:instrText>
+        <w:instrText xml:space="preserve"> ADDIN ZOTERO_TEMP </w:instrText>
       </w:r>
       <w:r>
         <w:rPr>
@@ -1786,7 +2500,7 @@
           <w:noProof/>
           <w:lang w:val="en-US"/>
         </w:rPr>
-        <w:t>(Vink 2017)</w:t>
+        <w:t>(Goodman 2011)</w:t>
       </w:r>
       <w:r>
         <w:rPr>
@@ -1800,438 +2514,7 @@
           <w:rFonts w:ascii="Garamond" w:hAnsi="Garamond"/>
           <w:lang w:val="en-US"/>
         </w:rPr>
-        <w:t xml:space="preserve">. </w:t>
-      </w:r>
-      <w:r>
-        <w:rPr>
-          <w:rFonts w:ascii="Garamond" w:hAnsi="Garamond"/>
-          <w:lang w:val="en-US"/>
-        </w:rPr>
-        <w:t>Nevertheless</w:t>
-      </w:r>
-      <w:r>
-        <w:rPr>
-          <w:rFonts w:ascii="Garamond" w:hAnsi="Garamond"/>
-          <w:lang w:val="en-US"/>
-        </w:rPr>
-        <w:t xml:space="preserve">, </w:t>
-      </w:r>
-      <w:r>
-        <w:rPr>
-          <w:rFonts w:ascii="Garamond" w:hAnsi="Garamond"/>
-          <w:lang w:val="en-US"/>
-        </w:rPr>
-        <w:t>studies</w:t>
-      </w:r>
-      <w:r>
-        <w:rPr>
-          <w:rFonts w:ascii="Garamond" w:hAnsi="Garamond"/>
-          <w:lang w:val="en-US"/>
-        </w:rPr>
-        <w:t xml:space="preserve"> on </w:t>
-      </w:r>
-      <w:r>
-        <w:rPr>
-          <w:rFonts w:ascii="Garamond" w:hAnsi="Garamond"/>
-          <w:i/>
-          <w:iCs/>
-          <w:lang w:val="en-US"/>
-        </w:rPr>
-        <w:t>everyday nationhood</w:t>
-      </w:r>
-      <w:r>
-        <w:rPr>
-          <w:rFonts w:ascii="Garamond" w:hAnsi="Garamond"/>
-          <w:lang w:val="en-US"/>
-        </w:rPr>
-        <w:t xml:space="preserve"> </w:t>
-      </w:r>
-      <w:r>
-        <w:rPr>
-          <w:rFonts w:ascii="Garamond" w:hAnsi="Garamond"/>
-          <w:lang w:val="en-US"/>
-        </w:rPr>
-        <w:t>indicates that</w:t>
-      </w:r>
-      <w:r>
-        <w:rPr>
-          <w:rFonts w:ascii="Garamond" w:hAnsi="Garamond"/>
-          <w:lang w:val="en-US"/>
-        </w:rPr>
-        <w:t xml:space="preserve"> individuals</w:t>
-      </w:r>
-      <w:r>
-        <w:rPr>
-          <w:rFonts w:ascii="Garamond" w:hAnsi="Garamond"/>
-          <w:lang w:val="en-US"/>
-        </w:rPr>
-        <w:t>’</w:t>
-      </w:r>
-      <w:r>
-        <w:rPr>
-          <w:rFonts w:ascii="Garamond" w:hAnsi="Garamond"/>
-          <w:lang w:val="en-US"/>
-        </w:rPr>
-        <w:t xml:space="preserve"> </w:t>
-      </w:r>
-      <w:r>
-        <w:rPr>
-          <w:rFonts w:ascii="Garamond" w:hAnsi="Garamond"/>
-          <w:lang w:val="en-US"/>
-        </w:rPr>
-        <w:t>perspectives</w:t>
-      </w:r>
-      <w:r>
-        <w:rPr>
-          <w:rFonts w:ascii="Garamond" w:hAnsi="Garamond"/>
-          <w:lang w:val="en-US"/>
-        </w:rPr>
-        <w:t xml:space="preserve"> on citizenship </w:t>
-      </w:r>
-      <w:r>
-        <w:rPr>
-          <w:rFonts w:ascii="Garamond" w:hAnsi="Garamond"/>
-          <w:lang w:val="en-US"/>
-        </w:rPr>
-        <w:t xml:space="preserve">may diverge </w:t>
-      </w:r>
-      <w:r>
-        <w:rPr>
-          <w:rFonts w:ascii="Garamond" w:hAnsi="Garamond"/>
-          <w:lang w:val="en-US"/>
-        </w:rPr>
-        <w:t xml:space="preserve">from policy content </w:t>
-      </w:r>
-      <w:r>
-        <w:rPr>
-          <w:rFonts w:ascii="Garamond" w:hAnsi="Garamond"/>
-          <w:lang w:val="en-US"/>
-        </w:rPr>
-        <w:fldChar w:fldCharType="begin"/>
-      </w:r>
-      <w:r>
-        <w:rPr>
-          <w:rFonts w:ascii="Garamond" w:hAnsi="Garamond"/>
-          <w:lang w:val="en-US"/>
-        </w:rPr>
-        <w:instrText xml:space="preserve"> ADDIN ZOTERO_ITEM CSL_CITATION {"citationID":"82kuoOXw","properties":{"formattedCitation":"(Miller-Idriss 2006; Reijerse et al. 2013; Witte 2018)","plainCitation":"(Miller-Idriss 2006; Reijerse et al. 2013; Witte 2018)","noteIndex":0},"citationItems":[{"id":449,"uris":["http://zotero.org/users/1000541/items/5W8K3P4P"],"itemData":{"id":449,"type":"article-journal","abstract":"Most scholarship on citizenship focuses on institutional and structural analyses and extrapolates these to individual citizens’ experiences. This renders citizenship a static and uniform concept that is divorced from individuals’ understandings. Data gathered during qualitative and ethnographic ﬁeldwork in Berlin, Germany, in 2000 – 01 show how ordinary Germans’ understandings of citizenship challenge an oversimpliﬁed narrative about “Germanness” which has assigned a static notion of German citizenship as based on “blood”, or principles of jus sanguinis. By analyzing interviews with 60 working-class youth, this article demonstrates that these young people construct understandings of citizenship based primarily on cultural criteria. These ﬁndings redeﬁne prevailing assumptions about Germans’ understandings of citizenship and demonstrate that citizenship and naturalization policies cannot be used as a measure of the meaning of citizenship for ordinary citizens. Citizenship is not a static or uniform concept, but is rather imagined and re-imagined by ordinary citizens in a variety of ways.","container-title":"Citizenship Studies","DOI":"10.1080/13621020600954978","ISSN":"1362-1025, 1469-3593","issue":"5","journalAbbreviation":"Citizenship Studies","language":"en","page":"541-570","source":"DOI.org (Crossref)","title":"Everyday Understandings of Citizenship in Germany","volume":"10","author":[{"family":"Miller-Idriss","given":"Cynthia"}],"issued":{"date-parts":[["2006",11]]},"citation-key":"miller-idriss2006cs"}},{"id":1733,"uris":["http://zotero.org/users/1000541/items/DAI2XWRI"],"itemData":{"id":1733,"type":"article-journal","abstract":"In European Union (EU) countries, public debates about immigrants and citizenship are increasingly framed in cultural terms. Yet, there is no agreement within the citizenship literature on whether a cultural citizenship representation can be distinguished from the more established ethnic and civic representations and on how its measures relate to anti-immigrant attitudes. The present study tested measures of citizenship representations among high school students (N = 1476) in six EU countries (Belgium, France, Germany, Hungary, the Netherlands, and Sweden). Factor analyses favored a three-factor model of citizenship representations (i.e., ethnic, cultural, and civic factors), which showed partial metric invariance. Across countries, ethnic and cultural scales correlated positively with each other and negatively with the civic scale. Moreover, ethnic and cultural scales related positively and the civic scale negatively to anti-immigrant attitudes. However, when analyzed simultaneously, relations of the ethnic scale with anti-immigrant attitudes were no longer signiﬁcant, while those of the cultural and civic scales proved to be robust. Implications of these ﬁndings are discussed.","container-title":"Political Psychology","DOI":"10.1111/j.1467-9221.2012.00920.x","ISSN":"0162-895X, 1467-9221","issue":"4","journalAbbreviation":"Political Psychology","language":"en","page":"611-630","source":"DOI.org (Crossref)","title":"Beyond the Ethnic</w:instrText>
-      </w:r>
-      <w:r>
-        <w:rPr>
-          <w:rFonts w:ascii="Cambria Math" w:hAnsi="Cambria Math" w:cs="Cambria Math"/>
-          <w:lang w:val="en-US"/>
-        </w:rPr>
-        <w:instrText>‐</w:instrText>
-      </w:r>
-      <w:r>
-        <w:rPr>
-          <w:rFonts w:ascii="Garamond" w:hAnsi="Garamond"/>
-          <w:lang w:val="en-US"/>
-        </w:rPr>
-        <w:instrText>Civic Dichotomy: Cultural Citizenship as a New Way of Excluding Immigrants","title-short":"Beyond the Ethnic</w:instrText>
-      </w:r>
-      <w:r>
-        <w:rPr>
-          <w:rFonts w:ascii="Cambria Math" w:hAnsi="Cambria Math" w:cs="Cambria Math"/>
-          <w:lang w:val="en-US"/>
-        </w:rPr>
-        <w:instrText>‐</w:instrText>
-      </w:r>
-      <w:r>
-        <w:rPr>
-          <w:rFonts w:ascii="Garamond" w:hAnsi="Garamond"/>
-          <w:lang w:val="en-US"/>
-        </w:rPr>
-        <w:instrText xml:space="preserve">Civic Dichotomy","volume":"34","author":[{"family":"Reijerse","given":"Arjan"},{"family":"Van Acker","given":"Kaat"},{"family":"Vanbeselaere","given":"Norbert"},{"family":"Phalet","given":"Karen"},{"family":"Duriez","given":"Bart"}],"issued":{"date-parts":[["2013",8]]},"citation-key":"reijerse2013pp"}},{"id":349,"uris":["http://zotero.org/users/1000541/items/YRFTNJ2Q"],"itemData":{"id":349,"type":"book","event-place":"Wiesbaden","ISBN":"978-3-658-19786-5","language":"en","note":"DOI: 10.1007/978-3-658-19787-2","publisher":"Springer Fachmedien Wiesbaden","publisher-place":"Wiesbaden","source":"DOI.org (Crossref)","title":"Negotiating the Boundaries of Belonging","URL":"http://link.springer.com/10.1007/978-3-658-19787-2","author":[{"family":"Witte","given":"Nils"}],"accessed":{"date-parts":[["2023",1,13]]},"issued":{"date-parts":[["2018"]]},"citation-key":"witte2018"}}],"schema":"https://github.com/citation-style-language/schema/raw/master/csl-citation.json"} </w:instrText>
-      </w:r>
-      <w:r>
-        <w:rPr>
-          <w:rFonts w:ascii="Garamond" w:hAnsi="Garamond"/>
-          <w:lang w:val="en-US"/>
-        </w:rPr>
-        <w:fldChar w:fldCharType="separate"/>
-      </w:r>
-      <w:r>
-        <w:rPr>
-          <w:rFonts w:ascii="Garamond" w:hAnsi="Garamond"/>
-          <w:noProof/>
-          <w:lang w:val="en-US"/>
-        </w:rPr>
-        <w:t>(Miller-Idriss 2006; Reijerse et al. 2013; Witte 2018)</w:t>
-      </w:r>
-      <w:r>
-        <w:rPr>
-          <w:rFonts w:ascii="Garamond" w:hAnsi="Garamond"/>
-          <w:lang w:val="en-US"/>
-        </w:rPr>
-        <w:fldChar w:fldCharType="end"/>
-      </w:r>
-      <w:r>
-        <w:rPr>
-          <w:rFonts w:ascii="Garamond" w:hAnsi="Garamond"/>
-          <w:lang w:val="en-US"/>
-        </w:rPr>
-        <w:t>.</w:t>
-      </w:r>
-      <w:r>
-        <w:rPr>
-          <w:rFonts w:ascii="Garamond" w:hAnsi="Garamond"/>
-          <w:lang w:val="en-US"/>
-        </w:rPr>
-        <w:t xml:space="preserve"> </w:t>
-      </w:r>
-      <w:r>
-        <w:rPr>
-          <w:rFonts w:ascii="Garamond" w:hAnsi="Garamond"/>
-          <w:lang w:val="en-US"/>
-        </w:rPr>
-        <w:t>Thus</w:t>
-      </w:r>
-      <w:r>
-        <w:rPr>
-          <w:rFonts w:ascii="Garamond" w:hAnsi="Garamond"/>
-          <w:lang w:val="en-US"/>
-        </w:rPr>
-        <w:t>, an individual</w:t>
-      </w:r>
-      <w:r>
-        <w:rPr>
-          <w:rFonts w:ascii="Garamond" w:hAnsi="Garamond"/>
-          <w:lang w:val="en-US"/>
-        </w:rPr>
-        <w:t>’s</w:t>
-      </w:r>
-      <w:r>
-        <w:rPr>
-          <w:rFonts w:ascii="Garamond" w:hAnsi="Garamond"/>
-          <w:lang w:val="en-US"/>
-        </w:rPr>
-        <w:t xml:space="preserve"> accept</w:t>
-      </w:r>
-      <w:r>
-        <w:rPr>
-          <w:rFonts w:ascii="Garamond" w:hAnsi="Garamond"/>
-          <w:lang w:val="en-US"/>
-        </w:rPr>
-        <w:t>ance</w:t>
-      </w:r>
-      <w:r>
-        <w:rPr>
-          <w:rFonts w:ascii="Garamond" w:hAnsi="Garamond"/>
-          <w:lang w:val="en-US"/>
-        </w:rPr>
-        <w:t xml:space="preserve"> as an equal citizen depends </w:t>
-      </w:r>
-      <w:r>
-        <w:rPr>
-          <w:rFonts w:ascii="Garamond" w:hAnsi="Garamond"/>
-          <w:lang w:val="en-US"/>
-        </w:rPr>
-        <w:t xml:space="preserve">not only </w:t>
-      </w:r>
-      <w:r>
-        <w:rPr>
-          <w:rFonts w:ascii="Garamond" w:hAnsi="Garamond"/>
-          <w:lang w:val="en-US"/>
-        </w:rPr>
-        <w:t xml:space="preserve">on </w:t>
-      </w:r>
-      <w:r>
-        <w:rPr>
-          <w:rFonts w:ascii="Garamond" w:hAnsi="Garamond"/>
-          <w:lang w:val="en-US"/>
-        </w:rPr>
-        <w:t xml:space="preserve">naturalization law </w:t>
-      </w:r>
-      <w:r>
-        <w:rPr>
-          <w:rFonts w:ascii="Garamond" w:hAnsi="Garamond"/>
-          <w:lang w:val="en-US"/>
-        </w:rPr>
-        <w:t>requirements but also on ordinary citizens’ evaluation of a claimants</w:t>
-      </w:r>
-      <w:r>
-        <w:rPr>
-          <w:rFonts w:ascii="Garamond" w:hAnsi="Garamond"/>
-          <w:lang w:val="en-US"/>
-        </w:rPr>
-        <w:t>’</w:t>
-      </w:r>
-      <w:r>
-        <w:rPr>
-          <w:rFonts w:ascii="Garamond" w:hAnsi="Garamond"/>
-          <w:lang w:val="en-US"/>
-        </w:rPr>
-        <w:t xml:space="preserve"> legitimacy. </w:t>
-      </w:r>
-      <w:r>
-        <w:rPr>
-          <w:rFonts w:ascii="Garamond" w:hAnsi="Garamond"/>
-          <w:lang w:val="en-US"/>
-        </w:rPr>
-        <w:t>Th</w:t>
-      </w:r>
-      <w:r>
-        <w:rPr>
-          <w:rFonts w:ascii="Garamond" w:hAnsi="Garamond"/>
-          <w:lang w:val="en-US"/>
-        </w:rPr>
-        <w:t xml:space="preserve">is evaluation is influenced by </w:t>
-      </w:r>
-      <w:r>
-        <w:rPr>
-          <w:rFonts w:ascii="Garamond" w:hAnsi="Garamond"/>
-          <w:lang w:val="en-US"/>
-        </w:rPr>
-        <w:t xml:space="preserve">citizenship law </w:t>
-      </w:r>
-      <w:r>
-        <w:rPr>
-          <w:rFonts w:ascii="Garamond" w:hAnsi="Garamond"/>
-          <w:lang w:val="en-US"/>
-        </w:rPr>
-        <w:t xml:space="preserve">but </w:t>
-      </w:r>
-      <w:r>
-        <w:rPr>
-          <w:rFonts w:ascii="Garamond" w:hAnsi="Garamond"/>
-          <w:lang w:val="en-US"/>
-        </w:rPr>
-        <w:t>may</w:t>
-      </w:r>
-      <w:r>
-        <w:rPr>
-          <w:rFonts w:ascii="Garamond" w:hAnsi="Garamond"/>
-          <w:lang w:val="en-US"/>
-        </w:rPr>
-        <w:t xml:space="preserve"> also </w:t>
-      </w:r>
-      <w:r>
-        <w:rPr>
-          <w:rFonts w:ascii="Garamond" w:hAnsi="Garamond"/>
-          <w:lang w:val="en-US"/>
-        </w:rPr>
-        <w:t>consider additional factors such as cultural similarity</w:t>
-      </w:r>
-      <w:r>
-        <w:rPr>
-          <w:rFonts w:ascii="Garamond" w:hAnsi="Garamond"/>
-          <w:lang w:val="en-US"/>
-        </w:rPr>
-        <w:t xml:space="preserve"> and economic</w:t>
-      </w:r>
-      <w:r>
-        <w:rPr>
-          <w:rFonts w:ascii="Garamond" w:hAnsi="Garamond"/>
-          <w:lang w:val="en-US"/>
-        </w:rPr>
-        <w:t xml:space="preserve"> deservingness</w:t>
-      </w:r>
-      <w:r>
-        <w:rPr>
-          <w:rFonts w:ascii="Garamond" w:hAnsi="Garamond"/>
-          <w:lang w:val="en-US"/>
-        </w:rPr>
-        <w:t xml:space="preserve">. This article aims to enhance our understanding of this relational process of recognition </w:t>
-      </w:r>
-      <w:r>
-        <w:rPr>
-          <w:rFonts w:ascii="Garamond" w:hAnsi="Garamond"/>
-          <w:lang w:val="en-US"/>
-        </w:rPr>
-        <w:fldChar w:fldCharType="begin"/>
-      </w:r>
-      <w:r>
-        <w:rPr>
-          <w:rFonts w:ascii="Garamond" w:hAnsi="Garamond"/>
-          <w:lang w:val="en-US"/>
-        </w:rPr>
-        <w:instrText xml:space="preserve"> ADDIN ZOTERO_ITEM CSL_CITATION {"citationID":"OSfjTDHm","properties":{"formattedCitation":"(Bloemraad 2018)","plainCitation":"(Bloemraad 2018)","noteIndex":0},"citationItems":[{"id":489,"uris":["http://zotero.org/users/1000541/items/KT9XV4AL"],"itemData":{"id":489,"type":"article-journal","container-title":"Journal of Ethnic and Migration Studies","DOI":"10.1080/1369183X.2018.1396108","ISSN":"1369-183X","issue":"1","journalAbbreviation":"Journal of Ethnic and Migration Studies","note":"publisher: Routledge","page":"4-26","title":"Theorising the power of citizenship as claims-making","volume":"44","author":[{"family":"Bloemraad","given":"Irene"}],"issued":{"date-parts":[["2018",1,2]]},"citation-key":"bloemraad2018joeams"}}],"schema":"https://github.com/citation-style-language/schema/raw/master/csl-citation.json"} </w:instrText>
-      </w:r>
-      <w:r>
-        <w:rPr>
-          <w:rFonts w:ascii="Garamond" w:hAnsi="Garamond"/>
-          <w:lang w:val="en-US"/>
-        </w:rPr>
-        <w:fldChar w:fldCharType="separate"/>
-      </w:r>
-      <w:r>
-        <w:rPr>
-          <w:rFonts w:ascii="Garamond" w:hAnsi="Garamond"/>
-          <w:noProof/>
-          <w:lang w:val="en-US"/>
-        </w:rPr>
-        <w:t>(Bloemraad 2018)</w:t>
-      </w:r>
-      <w:r>
-        <w:rPr>
-          <w:rFonts w:ascii="Garamond" w:hAnsi="Garamond"/>
-          <w:lang w:val="en-US"/>
-        </w:rPr>
-        <w:fldChar w:fldCharType="end"/>
-      </w:r>
-      <w:r>
-        <w:rPr>
-          <w:rFonts w:ascii="Garamond" w:hAnsi="Garamond"/>
-          <w:lang w:val="en-US"/>
-        </w:rPr>
-        <w:t>, including both the definition of membership criteria and the evaluation of whether a specific applicant satisfies these conditions</w:t>
-      </w:r>
-      <w:r>
-        <w:rPr>
-          <w:rFonts w:ascii="Garamond" w:hAnsi="Garamond"/>
-          <w:lang w:val="en-US"/>
-        </w:rPr>
-        <w:t>.</w:t>
-      </w:r>
-      <w:r>
-        <w:rPr>
-          <w:rFonts w:ascii="Garamond" w:hAnsi="Garamond"/>
-          <w:lang w:val="en-US"/>
-        </w:rPr>
-        <w:t xml:space="preserve"> </w:t>
-      </w:r>
-      <w:r>
-        <w:rPr>
-          <w:rFonts w:ascii="Garamond" w:hAnsi="Garamond"/>
-          <w:lang w:val="en-US"/>
-        </w:rPr>
-        <w:t>To achieve this, I employ</w:t>
-      </w:r>
-      <w:r>
-        <w:rPr>
-          <w:rFonts w:ascii="Garamond" w:hAnsi="Garamond"/>
-          <w:lang w:val="en-US"/>
-        </w:rPr>
-        <w:t xml:space="preserve"> a factorial design (i.e., vignette study) to examine </w:t>
-      </w:r>
-      <w:r>
-        <w:rPr>
-          <w:rFonts w:ascii="Garamond" w:hAnsi="Garamond"/>
-          <w:lang w:val="en-US"/>
-        </w:rPr>
-        <w:t xml:space="preserve">how individuals weigh attributes of hypothetical naturalization applicants </w:t>
-      </w:r>
-      <w:r>
-        <w:rPr>
-          <w:rFonts w:ascii="Garamond" w:hAnsi="Garamond"/>
-          <w:lang w:val="en-US"/>
-        </w:rPr>
-        <w:t>when deciding whom to</w:t>
-      </w:r>
-      <w:r>
-        <w:rPr>
-          <w:rFonts w:ascii="Garamond" w:hAnsi="Garamond"/>
-          <w:lang w:val="en-US"/>
-        </w:rPr>
-        <w:t xml:space="preserve"> grant German citizenship. </w:t>
-      </w:r>
-      <w:r>
-        <w:rPr>
-          <w:rFonts w:ascii="Garamond" w:hAnsi="Garamond"/>
-          <w:lang w:val="en-US"/>
-        </w:rPr>
-        <w:t xml:space="preserve">This approach enables me to examine the shared understanding of citizenship criteria and subgroup heterogeneity. </w:t>
+        <w:t xml:space="preserve">. Despite ongoing debates between political parties, a recent reform initiative suggests a further liberalization of citizenship law. This includes proposals to reduce the required residence period and to generally accept dual citizenship. These changes not only reflect alterations in legislation but also propel the broader society into a discourse on membership criteria. </w:t>
       </w:r>
     </w:p>
     <w:p>
@@ -2450,6 +2733,7 @@
           <w:lang w:val="en-US"/>
         </w:rPr>
       </w:pPr>
+      <w:commentRangeStart w:id="2"/>
       <w:r>
         <w:rPr>
           <w:rFonts w:ascii="Garamond" w:hAnsi="Garamond"/>
@@ -2526,6 +2810,13 @@
           <w:lang w:val="en-US"/>
         </w:rPr>
         <w:t>eform</w:t>
+      </w:r>
+      <w:commentRangeEnd w:id="2"/>
+      <w:r>
+        <w:rPr>
+          <w:rStyle w:val="Kommentarzeichen"/>
+        </w:rPr>
+        <w:commentReference w:id="2"/>
       </w:r>
     </w:p>
     <w:p>
@@ -2705,7 +2996,15 @@
           <w:rFonts w:ascii="Garamond" w:hAnsi="Garamond"/>
           <w:lang w:val="en-US"/>
         </w:rPr>
-        <w:t xml:space="preserve">. This act simplified naturalization procedures for young immigrants and older immigrants who had resided in Germany for at least fifteen years </w:t>
+        <w:t xml:space="preserve">. This act simplified naturalization procedures for young immigrants and older immigrants </w:t>
+      </w:r>
+      <w:r>
+        <w:rPr>
+          <w:rFonts w:ascii="Garamond" w:hAnsi="Garamond"/>
+          <w:lang w:val="en-US"/>
+        </w:rPr>
+        <w:lastRenderedPageBreak/>
+        <w:t xml:space="preserve">who had resided in Germany for at least fifteen years </w:t>
       </w:r>
       <w:r>
         <w:rPr>
@@ -2972,15 +3271,7 @@
           <w:rFonts w:ascii="Garamond" w:hAnsi="Garamond"/>
           <w:lang w:val="en-US"/>
         </w:rPr>
-        <w:t xml:space="preserve">strict </w:t>
-      </w:r>
-      <w:r>
-        <w:rPr>
-          <w:rFonts w:ascii="Garamond" w:hAnsi="Garamond"/>
-          <w:lang w:val="en-US"/>
-        </w:rPr>
-        <w:lastRenderedPageBreak/>
-        <w:t xml:space="preserve">conditions, </w:t>
+        <w:t xml:space="preserve">strict conditions, </w:t>
       </w:r>
       <w:r>
         <w:rPr>
@@ -3544,7 +3835,7 @@
                     <pic:cNvPicPr/>
                   </pic:nvPicPr>
                   <pic:blipFill>
-                    <a:blip r:embed="rId7" cstate="print">
+                    <a:blip r:embed="rId11" cstate="print">
                       <a:extLst>
                         <a:ext uri="{28A0092B-C50C-407E-A947-70E740481C1C}">
                           <a14:useLocalDpi xmlns:a14="http://schemas.microsoft.com/office/drawing/2010/main" val="0"/>
@@ -4342,7 +4633,29 @@
           <w:rFonts w:ascii="Garamond" w:hAnsi="Garamond"/>
           <w:lang w:val="en-US"/>
         </w:rPr>
-        <w:t xml:space="preserve">They argue that facilitating citizenship acquisition can contribute positively to the overall integration of immigrants. </w:t>
+        <w:t xml:space="preserve">They argue that facilitating citizenship acquisition can contribute positively to the overall integration of </w:t>
+      </w:r>
+      <w:commentRangeStart w:id="3"/>
+      <w:r>
+        <w:rPr>
+          <w:rFonts w:ascii="Garamond" w:hAnsi="Garamond"/>
+          <w:lang w:val="en-US"/>
+        </w:rPr>
+        <w:t>immigrants</w:t>
+      </w:r>
+      <w:commentRangeEnd w:id="3"/>
+      <w:r>
+        <w:rPr>
+          <w:rStyle w:val="Kommentarzeichen"/>
+        </w:rPr>
+        <w:commentReference w:id="3"/>
+      </w:r>
+      <w:r>
+        <w:rPr>
+          <w:rFonts w:ascii="Garamond" w:hAnsi="Garamond"/>
+          <w:lang w:val="en-US"/>
+        </w:rPr>
+        <w:t xml:space="preserve">. </w:t>
       </w:r>
     </w:p>
     <w:p>
@@ -5170,8 +5483,8 @@
           <w:lang w:val="en-US"/>
         </w:rPr>
         <w:sectPr>
-          <w:footerReference w:type="even" r:id="rId8"/>
-          <w:footerReference w:type="default" r:id="rId9"/>
+          <w:footerReference w:type="even" r:id="rId12"/>
+          <w:footerReference w:type="default" r:id="rId13"/>
           <w:pgSz w:w="11906" w:h="16838"/>
           <w:pgMar w:top="1417" w:right="1417" w:bottom="1134" w:left="1417" w:header="708" w:footer="708" w:gutter="0"/>
           <w:cols w:space="708"/>
@@ -5195,7 +5508,7 @@
         </w:rPr>
         <w:lastRenderedPageBreak/>
         <w:drawing>
-          <wp:inline distT="0" distB="0" distL="0" distR="0" wp14:anchorId="456BF621" wp14:editId="0A934F73">
+          <wp:inline distT="0" distB="0" distL="0" distR="0" wp14:anchorId="456BF621" wp14:editId="004BAB12">
             <wp:extent cx="9072245" cy="5332095"/>
             <wp:effectExtent l="0" t="0" r="0" b="1905"/>
             <wp:docPr id="1349514028" name="Grafik 7" descr="Ein Bild, das Schrift, Diagramm, Screenshot, Reihe enthält.&#10;&#10;Automatisch generierte Beschreibung"/>
@@ -5210,7 +5523,7 @@
                     <pic:cNvPicPr/>
                   </pic:nvPicPr>
                   <pic:blipFill>
-                    <a:blip r:embed="rId10" cstate="print">
+                    <a:blip r:embed="rId14" cstate="print">
                       <a:extLst>
                         <a:ext uri="{28A0092B-C50C-407E-A947-70E740481C1C}">
                           <a14:useLocalDpi xmlns:a14="http://schemas.microsoft.com/office/drawing/2010/main" val="0"/>
@@ -5330,43 +5643,7 @@
           <w:kern w:val="0"/>
           <w:lang w:val="en-US"/>
         </w:rPr>
-        <w:t>(GESIS - Leibniz-</w:t>
-      </w:r>
-      <w:proofErr w:type="spellStart"/>
-      <w:r>
-        <w:rPr>
-          <w:rFonts w:ascii="Garamond" w:hAnsi="Garamond" w:cs="Times New Roman"/>
-          <w:kern w:val="0"/>
-          <w:lang w:val="en-US"/>
-        </w:rPr>
-        <w:t>Institut</w:t>
-      </w:r>
-      <w:proofErr w:type="spellEnd"/>
-      <w:r>
-        <w:rPr>
-          <w:rFonts w:ascii="Garamond" w:hAnsi="Garamond" w:cs="Times New Roman"/>
-          <w:kern w:val="0"/>
-          <w:lang w:val="en-US"/>
-        </w:rPr>
-        <w:t xml:space="preserve"> für </w:t>
-      </w:r>
-      <w:proofErr w:type="spellStart"/>
-      <w:r>
-        <w:rPr>
-          <w:rFonts w:ascii="Garamond" w:hAnsi="Garamond" w:cs="Times New Roman"/>
-          <w:kern w:val="0"/>
-          <w:lang w:val="en-US"/>
-        </w:rPr>
-        <w:t>Sozialwissenschaften</w:t>
-      </w:r>
-      <w:proofErr w:type="spellEnd"/>
-      <w:r>
-        <w:rPr>
-          <w:rFonts w:ascii="Garamond" w:hAnsi="Garamond" w:cs="Times New Roman"/>
-          <w:kern w:val="0"/>
-          <w:lang w:val="en-US"/>
-        </w:rPr>
-        <w:t xml:space="preserve"> 2021)</w:t>
+        <w:t>(GESIS - Leibniz-Institut für Sozialwissenschaften 2021)</w:t>
       </w:r>
       <w:r>
         <w:rPr>
@@ -7161,7 +7438,7 @@
         </w:rPr>
         <w:t xml:space="preserve">For the vignette study, 1,500 individuals were surveyed </w:t>
       </w:r>
-      <w:commentRangeStart w:id="0"/>
+      <w:commentRangeStart w:id="4"/>
       <w:r>
         <w:rPr>
           <w:rFonts w:ascii="Garamond" w:hAnsi="Garamond"/>
@@ -7169,12 +7446,12 @@
         </w:rPr>
         <w:t>online</w:t>
       </w:r>
-      <w:commentRangeEnd w:id="0"/>
+      <w:commentRangeEnd w:id="4"/>
       <w:r>
         <w:rPr>
           <w:rStyle w:val="Kommentarzeichen"/>
         </w:rPr>
-        <w:commentReference w:id="0"/>
+        <w:commentReference w:id="4"/>
       </w:r>
       <w:r>
         <w:rPr>
@@ -18411,6 +18688,7 @@
         <w:rPr>
           <w:rFonts w:ascii="Times New Roman" w:hAnsi="Times New Roman" w:cs="Times New Roman"/>
           <w:kern w:val="0"/>
+          <w:lang w:val="en-US"/>
         </w:rPr>
         <w:t>Auspurg</w:t>
       </w:r>
@@ -18419,16 +18697,27 @@
         <w:rPr>
           <w:rFonts w:ascii="Times New Roman" w:hAnsi="Times New Roman" w:cs="Times New Roman"/>
           <w:kern w:val="0"/>
-        </w:rPr>
-        <w:t xml:space="preserve">, Katrin, Thomas Hinz, Stefan Liebig, and Carsten Sauer. </w:t>
-      </w:r>
-      <w:r>
-        <w:rPr>
-          <w:rFonts w:ascii="Times New Roman" w:hAnsi="Times New Roman" w:cs="Times New Roman"/>
-          <w:kern w:val="0"/>
-          <w:lang w:val="en-US"/>
-        </w:rPr>
-        <w:t xml:space="preserve">2015. “The Factorial Survey as a Method for Measuring Sensitive Issues.” In </w:t>
+          <w:lang w:val="en-US"/>
+        </w:rPr>
+        <w:t xml:space="preserve">, Katrin, Thomas </w:t>
+      </w:r>
+      <w:proofErr w:type="spellStart"/>
+      <w:r>
+        <w:rPr>
+          <w:rFonts w:ascii="Times New Roman" w:hAnsi="Times New Roman" w:cs="Times New Roman"/>
+          <w:kern w:val="0"/>
+          <w:lang w:val="en-US"/>
+        </w:rPr>
+        <w:t>Hinz</w:t>
+      </w:r>
+      <w:proofErr w:type="spellEnd"/>
+      <w:r>
+        <w:rPr>
+          <w:rFonts w:ascii="Times New Roman" w:hAnsi="Times New Roman" w:cs="Times New Roman"/>
+          <w:kern w:val="0"/>
+          <w:lang w:val="en-US"/>
+        </w:rPr>
+        <w:t xml:space="preserve">, Stefan Liebig, and Carsten Sauer. 2015. “The Factorial Survey as a Method for Measuring Sensitive Issues.” In </w:t>
       </w:r>
       <w:r>
         <w:rPr>
@@ -18536,41 +18825,13 @@
           <w:lang w:val="en-US"/>
         </w:rPr>
       </w:pPr>
-      <w:proofErr w:type="spellStart"/>
-      <w:r>
-        <w:rPr>
-          <w:rFonts w:ascii="Times New Roman" w:hAnsi="Times New Roman" w:cs="Times New Roman"/>
-          <w:kern w:val="0"/>
-          <w:lang w:val="en-US"/>
-        </w:rPr>
-        <w:t>Bloemraad</w:t>
-      </w:r>
-      <w:proofErr w:type="spellEnd"/>
-      <w:r>
-        <w:rPr>
-          <w:rFonts w:ascii="Times New Roman" w:hAnsi="Times New Roman" w:cs="Times New Roman"/>
-          <w:kern w:val="0"/>
-          <w:lang w:val="en-US"/>
-        </w:rPr>
-        <w:t>, Irene. 2018. “</w:t>
-      </w:r>
-      <w:proofErr w:type="spellStart"/>
-      <w:r>
-        <w:rPr>
-          <w:rFonts w:ascii="Times New Roman" w:hAnsi="Times New Roman" w:cs="Times New Roman"/>
-          <w:kern w:val="0"/>
-          <w:lang w:val="en-US"/>
-        </w:rPr>
-        <w:t>Theorising</w:t>
-      </w:r>
-      <w:proofErr w:type="spellEnd"/>
-      <w:r>
-        <w:rPr>
-          <w:rFonts w:ascii="Times New Roman" w:hAnsi="Times New Roman" w:cs="Times New Roman"/>
-          <w:kern w:val="0"/>
-          <w:lang w:val="en-US"/>
-        </w:rPr>
-        <w:t xml:space="preserve"> the Power of Citizenship as Claims-Making.” </w:t>
+      <w:r>
+        <w:rPr>
+          <w:rFonts w:ascii="Times New Roman" w:hAnsi="Times New Roman" w:cs="Times New Roman"/>
+          <w:kern w:val="0"/>
+          <w:lang w:val="en-US"/>
+        </w:rPr>
+        <w:t xml:space="preserve">Bail, Christopher A. 2008. “The Configuration of Symbolic Boundaries against Immigrants in Europe.” </w:t>
       </w:r>
       <w:r>
         <w:rPr>
@@ -18580,15 +18841,15 @@
           <w:kern w:val="0"/>
           <w:lang w:val="en-US"/>
         </w:rPr>
-        <w:t>Journal of Ethnic and Migration Studies</w:t>
-      </w:r>
-      <w:r>
-        <w:rPr>
-          <w:rFonts w:ascii="Times New Roman" w:hAnsi="Times New Roman" w:cs="Times New Roman"/>
-          <w:kern w:val="0"/>
-          <w:lang w:val="en-US"/>
-        </w:rPr>
-        <w:t xml:space="preserve"> 44 (1): 4–26. https://doi.org/10.1080/1369183X.2018.1396108.</w:t>
+        <w:t>American Sociological Review</w:t>
+      </w:r>
+      <w:r>
+        <w:rPr>
+          <w:rFonts w:ascii="Times New Roman" w:hAnsi="Times New Roman" w:cs="Times New Roman"/>
+          <w:kern w:val="0"/>
+          <w:lang w:val="en-US"/>
+        </w:rPr>
+        <w:t xml:space="preserve"> 73 (1): 37–59. https://doi.org/10.1177/000312240807300103.</w:t>
       </w:r>
     </w:p>
     <w:p>
@@ -19474,16 +19735,8 @@
           <w:kern w:val="0"/>
           <w:lang w:val="en-US"/>
         </w:rPr>
-        <w:t xml:space="preserve">———. 2012. “Much Ado about Not-Very-Much? Assessing Ten Years of German </w:t>
-      </w:r>
-      <w:r>
-        <w:rPr>
-          <w:rFonts w:ascii="Times New Roman" w:hAnsi="Times New Roman" w:cs="Times New Roman"/>
-          <w:kern w:val="0"/>
-          <w:lang w:val="en-US"/>
-        </w:rPr>
         <w:lastRenderedPageBreak/>
-        <w:t xml:space="preserve">Citizenship Reform.” </w:t>
+        <w:t xml:space="preserve">———. 2012. “Much Ado about Not-Very-Much? Assessing Ten Years of German Citizenship Reform.” </w:t>
       </w:r>
       <w:r>
         <w:rPr>
@@ -19810,13 +20063,23 @@
           <w:lang w:val="en-US"/>
         </w:rPr>
       </w:pPr>
-      <w:r>
-        <w:rPr>
-          <w:rFonts w:ascii="Times New Roman" w:hAnsi="Times New Roman" w:cs="Times New Roman"/>
-          <w:kern w:val="0"/>
-          <w:lang w:val="en-US"/>
-        </w:rPr>
-        <w:t xml:space="preserve">Kobayashi, T., C. Collet, S. Iyengar, and K. S. Hahn. 2015. “Who Deserves Citizenship? An Experimental Study of Japanese Attitudes Toward Immigrant Workers.” </w:t>
+      <w:proofErr w:type="spellStart"/>
+      <w:r>
+        <w:rPr>
+          <w:rFonts w:ascii="Times New Roman" w:hAnsi="Times New Roman" w:cs="Times New Roman"/>
+          <w:kern w:val="0"/>
+          <w:lang w:val="en-US"/>
+        </w:rPr>
+        <w:t>Kitschelt</w:t>
+      </w:r>
+      <w:proofErr w:type="spellEnd"/>
+      <w:r>
+        <w:rPr>
+          <w:rFonts w:ascii="Times New Roman" w:hAnsi="Times New Roman" w:cs="Times New Roman"/>
+          <w:kern w:val="0"/>
+          <w:lang w:val="en-US"/>
+        </w:rPr>
+        <w:t xml:space="preserve">, Herbert, and Anthony J. McGann. 1997. </w:t>
       </w:r>
       <w:r>
         <w:rPr>
@@ -19826,15 +20089,15 @@
           <w:kern w:val="0"/>
           <w:lang w:val="en-US"/>
         </w:rPr>
-        <w:t>Social Science Japan Journal</w:t>
-      </w:r>
-      <w:r>
-        <w:rPr>
-          <w:rFonts w:ascii="Times New Roman" w:hAnsi="Times New Roman" w:cs="Times New Roman"/>
-          <w:kern w:val="0"/>
-          <w:lang w:val="en-US"/>
-        </w:rPr>
-        <w:t xml:space="preserve"> 18 (1): 3–22. https://doi.org/10.1093/ssjj/jyu035.</w:t>
+        <w:t>The Radical Right in Western Europe: A Comparative Analysis</w:t>
+      </w:r>
+      <w:r>
+        <w:rPr>
+          <w:rFonts w:ascii="Times New Roman" w:hAnsi="Times New Roman" w:cs="Times New Roman"/>
+          <w:kern w:val="0"/>
+          <w:lang w:val="en-US"/>
+        </w:rPr>
+        <w:t>. University of Michigan Press.</w:t>
       </w:r>
     </w:p>
     <w:p>
@@ -19849,23 +20112,13 @@
           <w:lang w:val="en-US"/>
         </w:rPr>
       </w:pPr>
-      <w:proofErr w:type="spellStart"/>
-      <w:r>
-        <w:rPr>
-          <w:rFonts w:ascii="Times New Roman" w:hAnsi="Times New Roman" w:cs="Times New Roman"/>
-          <w:kern w:val="0"/>
-          <w:lang w:val="en-US"/>
-        </w:rPr>
-        <w:t>Levanon</w:t>
-      </w:r>
-      <w:proofErr w:type="spellEnd"/>
-      <w:r>
-        <w:rPr>
-          <w:rFonts w:ascii="Times New Roman" w:hAnsi="Times New Roman" w:cs="Times New Roman"/>
-          <w:kern w:val="0"/>
-          <w:lang w:val="en-US"/>
-        </w:rPr>
-        <w:t xml:space="preserve">, Asaf, and Noah Lewin-Epstein. 2010. “Grounds for Citizenship: Public Attitudes in Comparative Perspective.” </w:t>
+      <w:r>
+        <w:rPr>
+          <w:rFonts w:ascii="Times New Roman" w:hAnsi="Times New Roman" w:cs="Times New Roman"/>
+          <w:kern w:val="0"/>
+          <w:lang w:val="en-US"/>
+        </w:rPr>
+        <w:t xml:space="preserve">Kobayashi, T., C. Collet, S. Iyengar, and K. S. Hahn. 2015. “Who Deserves Citizenship? An Experimental Study of Japanese Attitudes Toward Immigrant Workers.” </w:t>
       </w:r>
       <w:r>
         <w:rPr>
@@ -19875,15 +20128,15 @@
           <w:kern w:val="0"/>
           <w:lang w:val="en-US"/>
         </w:rPr>
-        <w:t>Social Science Research</w:t>
-      </w:r>
-      <w:r>
-        <w:rPr>
-          <w:rFonts w:ascii="Times New Roman" w:hAnsi="Times New Roman" w:cs="Times New Roman"/>
-          <w:kern w:val="0"/>
-          <w:lang w:val="en-US"/>
-        </w:rPr>
-        <w:t xml:space="preserve"> 39 (3): 419–31. https://doi.org/10.1016/j.ssresearch.2009.12.001.</w:t>
+        <w:t>Social Science Japan Journal</w:t>
+      </w:r>
+      <w:r>
+        <w:rPr>
+          <w:rFonts w:ascii="Times New Roman" w:hAnsi="Times New Roman" w:cs="Times New Roman"/>
+          <w:kern w:val="0"/>
+          <w:lang w:val="en-US"/>
+        </w:rPr>
+        <w:t xml:space="preserve"> 18 (1): 3–22. https://doi.org/10.1093/ssjj/jyu035.</w:t>
       </w:r>
     </w:p>
     <w:p>
@@ -19895,15 +20148,26 @@
         <w:rPr>
           <w:rFonts w:ascii="Times New Roman" w:hAnsi="Times New Roman" w:cs="Times New Roman"/>
           <w:kern w:val="0"/>
+          <w:lang w:val="en-US"/>
         </w:rPr>
       </w:pPr>
-      <w:r>
-        <w:rPr>
-          <w:rFonts w:ascii="Times New Roman" w:hAnsi="Times New Roman" w:cs="Times New Roman"/>
-          <w:kern w:val="0"/>
-          <w:lang w:val="en-US"/>
-        </w:rPr>
-        <w:t xml:space="preserve">Luke, Douglas A. 2020. </w:t>
+      <w:proofErr w:type="spellStart"/>
+      <w:r>
+        <w:rPr>
+          <w:rFonts w:ascii="Times New Roman" w:hAnsi="Times New Roman" w:cs="Times New Roman"/>
+          <w:kern w:val="0"/>
+          <w:lang w:val="en-US"/>
+        </w:rPr>
+        <w:t>Levanon</w:t>
+      </w:r>
+      <w:proofErr w:type="spellEnd"/>
+      <w:r>
+        <w:rPr>
+          <w:rFonts w:ascii="Times New Roman" w:hAnsi="Times New Roman" w:cs="Times New Roman"/>
+          <w:kern w:val="0"/>
+          <w:lang w:val="en-US"/>
+        </w:rPr>
+        <w:t xml:space="preserve">, Asaf, and Noah Lewin-Epstein. 2010. “Grounds for Citizenship: Public Attitudes in Comparative Perspective.” </w:t>
       </w:r>
       <w:r>
         <w:rPr>
@@ -19913,22 +20177,15 @@
           <w:kern w:val="0"/>
           <w:lang w:val="en-US"/>
         </w:rPr>
-        <w:t>Multilevel Modeling</w:t>
-      </w:r>
-      <w:r>
-        <w:rPr>
-          <w:rFonts w:ascii="Times New Roman" w:hAnsi="Times New Roman" w:cs="Times New Roman"/>
-          <w:kern w:val="0"/>
-          <w:lang w:val="en-US"/>
-        </w:rPr>
-        <w:t xml:space="preserve">. Vol. 143. Quantitative Applications in the Social Sciences. </w:t>
-      </w:r>
-      <w:r>
-        <w:rPr>
-          <w:rFonts w:ascii="Times New Roman" w:hAnsi="Times New Roman" w:cs="Times New Roman"/>
-          <w:kern w:val="0"/>
-        </w:rPr>
-        <w:t>Los Angeles: SAGE.</w:t>
+        <w:t>Social Science Research</w:t>
+      </w:r>
+      <w:r>
+        <w:rPr>
+          <w:rFonts w:ascii="Times New Roman" w:hAnsi="Times New Roman" w:cs="Times New Roman"/>
+          <w:kern w:val="0"/>
+          <w:lang w:val="en-US"/>
+        </w:rPr>
+        <w:t xml:space="preserve"> 39 (3): 419–31. https://doi.org/10.1016/j.ssresearch.2009.12.001.</w:t>
       </w:r>
     </w:p>
     <w:p>
@@ -19940,23 +20197,15 @@
         <w:rPr>
           <w:rFonts w:ascii="Times New Roman" w:hAnsi="Times New Roman" w:cs="Times New Roman"/>
           <w:kern w:val="0"/>
-          <w:lang w:val="en-US"/>
         </w:rPr>
       </w:pPr>
       <w:r>
         <w:rPr>
           <w:rFonts w:ascii="Times New Roman" w:hAnsi="Times New Roman" w:cs="Times New Roman"/>
           <w:kern w:val="0"/>
-        </w:rPr>
-        <w:t xml:space="preserve">Mau, Steffen, Fabian Gülzau, Lena Laube, and Natascha Zaun. 2015. </w:t>
-      </w:r>
-      <w:r>
-        <w:rPr>
-          <w:rFonts w:ascii="Times New Roman" w:hAnsi="Times New Roman" w:cs="Times New Roman"/>
-          <w:kern w:val="0"/>
-          <w:lang w:val="en-US"/>
-        </w:rPr>
-        <w:t xml:space="preserve">“The Global Mobility Divide: How Visa Policies Have Evolved over Time.” </w:t>
+          <w:lang w:val="en-US"/>
+        </w:rPr>
+        <w:t xml:space="preserve">Luke, Douglas A. 2020. </w:t>
       </w:r>
       <w:r>
         <w:rPr>
@@ -19966,15 +20215,22 @@
           <w:kern w:val="0"/>
           <w:lang w:val="en-US"/>
         </w:rPr>
-        <w:t>Journal of Ethnic and Migration Studies</w:t>
-      </w:r>
-      <w:r>
-        <w:rPr>
-          <w:rFonts w:ascii="Times New Roman" w:hAnsi="Times New Roman" w:cs="Times New Roman"/>
-          <w:kern w:val="0"/>
-          <w:lang w:val="en-US"/>
-        </w:rPr>
-        <w:t xml:space="preserve"> 41 (8): 1192–1213. https://doi.org/10.1080/1369183X.2015.1005007.</w:t>
+        <w:t>Multilevel Modeling</w:t>
+      </w:r>
+      <w:r>
+        <w:rPr>
+          <w:rFonts w:ascii="Times New Roman" w:hAnsi="Times New Roman" w:cs="Times New Roman"/>
+          <w:kern w:val="0"/>
+          <w:lang w:val="en-US"/>
+        </w:rPr>
+        <w:t xml:space="preserve">. Vol. 143. Quantitative Applications in the Social Sciences. </w:t>
+      </w:r>
+      <w:r>
+        <w:rPr>
+          <w:rFonts w:ascii="Times New Roman" w:hAnsi="Times New Roman" w:cs="Times New Roman"/>
+          <w:kern w:val="0"/>
+        </w:rPr>
+        <w:t>Los Angeles: SAGE.</w:t>
       </w:r>
     </w:p>
     <w:p>
@@ -19993,27 +20249,16 @@
         <w:rPr>
           <w:rFonts w:ascii="Times New Roman" w:hAnsi="Times New Roman" w:cs="Times New Roman"/>
           <w:kern w:val="0"/>
-          <w:lang w:val="en-US"/>
-        </w:rPr>
-        <w:t>Miller-</w:t>
-      </w:r>
-      <w:proofErr w:type="spellStart"/>
-      <w:r>
-        <w:rPr>
-          <w:rFonts w:ascii="Times New Roman" w:hAnsi="Times New Roman" w:cs="Times New Roman"/>
-          <w:kern w:val="0"/>
-          <w:lang w:val="en-US"/>
-        </w:rPr>
-        <w:t>Idriss</w:t>
-      </w:r>
-      <w:proofErr w:type="spellEnd"/>
-      <w:r>
-        <w:rPr>
-          <w:rFonts w:ascii="Times New Roman" w:hAnsi="Times New Roman" w:cs="Times New Roman"/>
-          <w:kern w:val="0"/>
-          <w:lang w:val="en-US"/>
-        </w:rPr>
-        <w:t xml:space="preserve">, Cynthia. 2006. “Everyday Understandings of Citizenship in Germany.” </w:t>
+        </w:rPr>
+        <w:t xml:space="preserve">Mau, Steffen, Fabian Gülzau, Lena Laube, and Natascha Zaun. 2015. </w:t>
+      </w:r>
+      <w:r>
+        <w:rPr>
+          <w:rFonts w:ascii="Times New Roman" w:hAnsi="Times New Roman" w:cs="Times New Roman"/>
+          <w:kern w:val="0"/>
+          <w:lang w:val="en-US"/>
+        </w:rPr>
+        <w:t xml:space="preserve">“The Global Mobility Divide: How Visa Policies Have Evolved over Time.” </w:t>
       </w:r>
       <w:r>
         <w:rPr>
@@ -20023,15 +20268,15 @@
           <w:kern w:val="0"/>
           <w:lang w:val="en-US"/>
         </w:rPr>
-        <w:t>Citizenship Studies</w:t>
-      </w:r>
-      <w:r>
-        <w:rPr>
-          <w:rFonts w:ascii="Times New Roman" w:hAnsi="Times New Roman" w:cs="Times New Roman"/>
-          <w:kern w:val="0"/>
-          <w:lang w:val="en-US"/>
-        </w:rPr>
-        <w:t xml:space="preserve"> 10 (5): 541–70. https://doi.org/10.1080/13621020600954978.</w:t>
+        <w:t>Journal of Ethnic and Migration Studies</w:t>
+      </w:r>
+      <w:r>
+        <w:rPr>
+          <w:rFonts w:ascii="Times New Roman" w:hAnsi="Times New Roman" w:cs="Times New Roman"/>
+          <w:kern w:val="0"/>
+          <w:lang w:val="en-US"/>
+        </w:rPr>
+        <w:t xml:space="preserve"> 41 (8): 1192–1213. https://doi.org/10.1080/1369183X.2015.1005007.</w:t>
       </w:r>
     </w:p>
     <w:p>
@@ -20046,41 +20291,12 @@
           <w:lang w:val="en-US"/>
         </w:rPr>
       </w:pPr>
-      <w:proofErr w:type="spellStart"/>
-      <w:r>
-        <w:rPr>
-          <w:rFonts w:ascii="Times New Roman" w:hAnsi="Times New Roman" w:cs="Times New Roman"/>
-          <w:kern w:val="0"/>
-          <w:lang w:val="en-US"/>
-        </w:rPr>
-        <w:t>Orgad</w:t>
-      </w:r>
-      <w:proofErr w:type="spellEnd"/>
-      <w:r>
-        <w:rPr>
-          <w:rFonts w:ascii="Times New Roman" w:hAnsi="Times New Roman" w:cs="Times New Roman"/>
-          <w:kern w:val="0"/>
-          <w:lang w:val="en-US"/>
-        </w:rPr>
-        <w:t xml:space="preserve">, </w:t>
-      </w:r>
-      <w:proofErr w:type="spellStart"/>
-      <w:r>
-        <w:rPr>
-          <w:rFonts w:ascii="Times New Roman" w:hAnsi="Times New Roman" w:cs="Times New Roman"/>
-          <w:kern w:val="0"/>
-          <w:lang w:val="en-US"/>
-        </w:rPr>
-        <w:t>Liav</w:t>
-      </w:r>
-      <w:proofErr w:type="spellEnd"/>
-      <w:r>
-        <w:rPr>
-          <w:rFonts w:ascii="Times New Roman" w:hAnsi="Times New Roman" w:cs="Times New Roman"/>
-          <w:kern w:val="0"/>
-          <w:lang w:val="en-US"/>
-        </w:rPr>
-        <w:t xml:space="preserve">. 2017. “Naturalization.” In </w:t>
+      <w:r>
+        <w:rPr>
+          <w:rFonts w:ascii="Times New Roman" w:hAnsi="Times New Roman" w:cs="Times New Roman"/>
+          <w:kern w:val="0"/>
+        </w:rPr>
+        <w:t xml:space="preserve">Milanovic, Branko. 2016. </w:t>
       </w:r>
       <w:r>
         <w:rPr>
@@ -20088,89 +20304,34 @@
           <w:i/>
           <w:iCs/>
           <w:kern w:val="0"/>
-          <w:lang w:val="en-US"/>
-        </w:rPr>
-        <w:t>The Oxford Handbook of Citizenship</w:t>
-      </w:r>
-      <w:r>
-        <w:rPr>
-          <w:rFonts w:ascii="Times New Roman" w:hAnsi="Times New Roman" w:cs="Times New Roman"/>
-          <w:kern w:val="0"/>
-          <w:lang w:val="en-US"/>
-        </w:rPr>
-        <w:t xml:space="preserve">, edited by Ayelet </w:t>
+        </w:rPr>
+        <w:t xml:space="preserve">Global </w:t>
       </w:r>
       <w:proofErr w:type="spellStart"/>
       <w:r>
         <w:rPr>
           <w:rFonts w:ascii="Times New Roman" w:hAnsi="Times New Roman" w:cs="Times New Roman"/>
-          <w:kern w:val="0"/>
-          <w:lang w:val="en-US"/>
-        </w:rPr>
-        <w:t>Shachar</w:t>
+          <w:i/>
+          <w:iCs/>
+          <w:kern w:val="0"/>
+        </w:rPr>
+        <w:t>Inequality</w:t>
       </w:r>
       <w:proofErr w:type="spellEnd"/>
       <w:r>
         <w:rPr>
           <w:rFonts w:ascii="Times New Roman" w:hAnsi="Times New Roman" w:cs="Times New Roman"/>
           <w:kern w:val="0"/>
-          <w:lang w:val="en-US"/>
-        </w:rPr>
-        <w:t xml:space="preserve">, Rainer </w:t>
-      </w:r>
-      <w:proofErr w:type="spellStart"/>
-      <w:r>
-        <w:rPr>
-          <w:rFonts w:ascii="Times New Roman" w:hAnsi="Times New Roman" w:cs="Times New Roman"/>
-          <w:kern w:val="0"/>
-          <w:lang w:val="en-US"/>
-        </w:rPr>
-        <w:t>Bauböck</w:t>
-      </w:r>
-      <w:proofErr w:type="spellEnd"/>
-      <w:r>
-        <w:rPr>
-          <w:rFonts w:ascii="Times New Roman" w:hAnsi="Times New Roman" w:cs="Times New Roman"/>
-          <w:kern w:val="0"/>
-          <w:lang w:val="en-US"/>
-        </w:rPr>
-        <w:t xml:space="preserve">, Irene </w:t>
-      </w:r>
-      <w:proofErr w:type="spellStart"/>
-      <w:r>
-        <w:rPr>
-          <w:rFonts w:ascii="Times New Roman" w:hAnsi="Times New Roman" w:cs="Times New Roman"/>
-          <w:kern w:val="0"/>
-          <w:lang w:val="en-US"/>
-        </w:rPr>
-        <w:t>Bloemraad</w:t>
-      </w:r>
-      <w:proofErr w:type="spellEnd"/>
-      <w:r>
-        <w:rPr>
-          <w:rFonts w:ascii="Times New Roman" w:hAnsi="Times New Roman" w:cs="Times New Roman"/>
-          <w:kern w:val="0"/>
-          <w:lang w:val="en-US"/>
-        </w:rPr>
-        <w:t xml:space="preserve">, and Maarten </w:t>
-      </w:r>
-      <w:proofErr w:type="spellStart"/>
-      <w:r>
-        <w:rPr>
-          <w:rFonts w:ascii="Times New Roman" w:hAnsi="Times New Roman" w:cs="Times New Roman"/>
-          <w:kern w:val="0"/>
-          <w:lang w:val="en-US"/>
-        </w:rPr>
-        <w:t>Vink</w:t>
-      </w:r>
-      <w:proofErr w:type="spellEnd"/>
-      <w:r>
-        <w:rPr>
-          <w:rFonts w:ascii="Times New Roman" w:hAnsi="Times New Roman" w:cs="Times New Roman"/>
-          <w:kern w:val="0"/>
-          <w:lang w:val="en-US"/>
-        </w:rPr>
-        <w:t>, 337–57. Oxford: Oxford University Press. https://doi.org/10.1093/oxfordhb/9780198805854.013.15.</w:t>
+        </w:rPr>
+        <w:t xml:space="preserve">. </w:t>
+      </w:r>
+      <w:r>
+        <w:rPr>
+          <w:rFonts w:ascii="Times New Roman" w:hAnsi="Times New Roman" w:cs="Times New Roman"/>
+          <w:kern w:val="0"/>
+          <w:lang w:val="en-US"/>
+        </w:rPr>
+        <w:t>Harvard University Press. https://doi.org/10.2307/j.ctvjghwk4.</w:t>
       </w:r>
     </w:p>
     <w:p>
@@ -20182,9 +20343,16 @@
         <w:rPr>
           <w:rFonts w:ascii="Times New Roman" w:hAnsi="Times New Roman" w:cs="Times New Roman"/>
           <w:kern w:val="0"/>
-          <w:lang w:val="en-US"/>
         </w:rPr>
       </w:pPr>
+      <w:r>
+        <w:rPr>
+          <w:rFonts w:ascii="Times New Roman" w:hAnsi="Times New Roman" w:cs="Times New Roman"/>
+          <w:kern w:val="0"/>
+          <w:lang w:val="en-US"/>
+        </w:rPr>
+        <w:t>Miller-</w:t>
+      </w:r>
       <w:proofErr w:type="spellStart"/>
       <w:r>
         <w:rPr>
@@ -20192,7 +20360,7 @@
           <w:kern w:val="0"/>
           <w:lang w:val="en-US"/>
         </w:rPr>
-        <w:t>Palmowski</w:t>
+        <w:t>Idriss</w:t>
       </w:r>
       <w:proofErr w:type="spellEnd"/>
       <w:r>
@@ -20201,7 +20369,7 @@
           <w:kern w:val="0"/>
           <w:lang w:val="en-US"/>
         </w:rPr>
-        <w:t xml:space="preserve">, Jan. 2008. “In Search of the German Nation: Citizenship and the Challenge of Integration.” </w:t>
+        <w:t xml:space="preserve">, Cynthia. 2006. “Everyday Understandings of Citizenship in Germany.” </w:t>
       </w:r>
       <w:r>
         <w:rPr>
@@ -20209,7 +20377,6 @@
           <w:i/>
           <w:iCs/>
           <w:kern w:val="0"/>
-          <w:lang w:val="en-US"/>
         </w:rPr>
         <w:t>Citizenship Studies</w:t>
       </w:r>
@@ -20217,9 +20384,8 @@
         <w:rPr>
           <w:rFonts w:ascii="Times New Roman" w:hAnsi="Times New Roman" w:cs="Times New Roman"/>
           <w:kern w:val="0"/>
-          <w:lang w:val="en-US"/>
-        </w:rPr>
-        <w:t xml:space="preserve"> 12 (6): 547–63. https://doi.org/10.1080/13621020802450635.</w:t>
+        </w:rPr>
+        <w:t xml:space="preserve"> 10 (5): 541–70. https://doi.org/10.1080/13621020600954978.</w:t>
       </w:r>
     </w:p>
     <w:p>
@@ -20239,54 +20405,56 @@
         <w:rPr>
           <w:rFonts w:ascii="Times New Roman" w:hAnsi="Times New Roman" w:cs="Times New Roman"/>
           <w:kern w:val="0"/>
-          <w:lang w:val="en-US"/>
-        </w:rPr>
-        <w:t>Petzold</w:t>
+        </w:rPr>
+        <w:t>Orgad</w:t>
       </w:r>
       <w:proofErr w:type="spellEnd"/>
       <w:r>
         <w:rPr>
           <w:rFonts w:ascii="Times New Roman" w:hAnsi="Times New Roman" w:cs="Times New Roman"/>
           <w:kern w:val="0"/>
-          <w:lang w:val="en-US"/>
-        </w:rPr>
-        <w:t xml:space="preserve">, Knut, and Tobias </w:t>
+        </w:rPr>
+        <w:t xml:space="preserve">, </w:t>
       </w:r>
       <w:proofErr w:type="spellStart"/>
       <w:r>
         <w:rPr>
           <w:rFonts w:ascii="Times New Roman" w:hAnsi="Times New Roman" w:cs="Times New Roman"/>
           <w:kern w:val="0"/>
-          <w:lang w:val="en-US"/>
-        </w:rPr>
-        <w:t>Wolbring</w:t>
+        </w:rPr>
+        <w:t>Liav</w:t>
       </w:r>
       <w:proofErr w:type="spellEnd"/>
       <w:r>
         <w:rPr>
           <w:rFonts w:ascii="Times New Roman" w:hAnsi="Times New Roman" w:cs="Times New Roman"/>
           <w:kern w:val="0"/>
-          <w:lang w:val="en-US"/>
-        </w:rPr>
-        <w:t xml:space="preserve">. 2019. “What Can We Learn From Factorial Surveys About Human </w:t>
-      </w:r>
-      <w:proofErr w:type="gramStart"/>
-      <w:r>
-        <w:rPr>
-          <w:rFonts w:ascii="Times New Roman" w:hAnsi="Times New Roman" w:cs="Times New Roman"/>
-          <w:kern w:val="0"/>
-          <w:lang w:val="en-US"/>
-        </w:rPr>
-        <w:t>Behavior?:</w:t>
-      </w:r>
-      <w:proofErr w:type="gramEnd"/>
-      <w:r>
-        <w:rPr>
-          <w:rFonts w:ascii="Times New Roman" w:hAnsi="Times New Roman" w:cs="Times New Roman"/>
-          <w:kern w:val="0"/>
-          <w:lang w:val="en-US"/>
-        </w:rPr>
-        <w:t xml:space="preserve"> A Validation Study Comparing Field and Survey Experiments on Discrimination.” </w:t>
+        </w:rPr>
+        <w:t>. 2017. “</w:t>
+      </w:r>
+      <w:proofErr w:type="spellStart"/>
+      <w:r>
+        <w:rPr>
+          <w:rFonts w:ascii="Times New Roman" w:hAnsi="Times New Roman" w:cs="Times New Roman"/>
+          <w:kern w:val="0"/>
+        </w:rPr>
+        <w:t>Naturalization</w:t>
+      </w:r>
+      <w:proofErr w:type="spellEnd"/>
+      <w:r>
+        <w:rPr>
+          <w:rFonts w:ascii="Times New Roman" w:hAnsi="Times New Roman" w:cs="Times New Roman"/>
+          <w:kern w:val="0"/>
+        </w:rPr>
+        <w:t xml:space="preserve">.” </w:t>
+      </w:r>
+      <w:r>
+        <w:rPr>
+          <w:rFonts w:ascii="Times New Roman" w:hAnsi="Times New Roman" w:cs="Times New Roman"/>
+          <w:kern w:val="0"/>
+          <w:lang w:val="en-US"/>
+        </w:rPr>
+        <w:t xml:space="preserve">In </w:t>
       </w:r>
       <w:r>
         <w:rPr>
@@ -20296,15 +20464,87 @@
           <w:kern w:val="0"/>
           <w:lang w:val="en-US"/>
         </w:rPr>
-        <w:t>Methodology</w:t>
-      </w:r>
-      <w:r>
-        <w:rPr>
-          <w:rFonts w:ascii="Times New Roman" w:hAnsi="Times New Roman" w:cs="Times New Roman"/>
-          <w:kern w:val="0"/>
-          <w:lang w:val="en-US"/>
-        </w:rPr>
-        <w:t xml:space="preserve"> 15 (1): 19–30. https://doi.org/10.1027/1614-2241/a000161.</w:t>
+        <w:t>The Oxford Handbook of Citizenship</w:t>
+      </w:r>
+      <w:r>
+        <w:rPr>
+          <w:rFonts w:ascii="Times New Roman" w:hAnsi="Times New Roman" w:cs="Times New Roman"/>
+          <w:kern w:val="0"/>
+          <w:lang w:val="en-US"/>
+        </w:rPr>
+        <w:t xml:space="preserve">, edited by Ayelet </w:t>
+      </w:r>
+      <w:proofErr w:type="spellStart"/>
+      <w:r>
+        <w:rPr>
+          <w:rFonts w:ascii="Times New Roman" w:hAnsi="Times New Roman" w:cs="Times New Roman"/>
+          <w:kern w:val="0"/>
+          <w:lang w:val="en-US"/>
+        </w:rPr>
+        <w:t>Shachar</w:t>
+      </w:r>
+      <w:proofErr w:type="spellEnd"/>
+      <w:r>
+        <w:rPr>
+          <w:rFonts w:ascii="Times New Roman" w:hAnsi="Times New Roman" w:cs="Times New Roman"/>
+          <w:kern w:val="0"/>
+          <w:lang w:val="en-US"/>
+        </w:rPr>
+        <w:t xml:space="preserve">, Rainer </w:t>
+      </w:r>
+      <w:proofErr w:type="spellStart"/>
+      <w:r>
+        <w:rPr>
+          <w:rFonts w:ascii="Times New Roman" w:hAnsi="Times New Roman" w:cs="Times New Roman"/>
+          <w:kern w:val="0"/>
+          <w:lang w:val="en-US"/>
+        </w:rPr>
+        <w:t>Bauböck</w:t>
+      </w:r>
+      <w:proofErr w:type="spellEnd"/>
+      <w:r>
+        <w:rPr>
+          <w:rFonts w:ascii="Times New Roman" w:hAnsi="Times New Roman" w:cs="Times New Roman"/>
+          <w:kern w:val="0"/>
+          <w:lang w:val="en-US"/>
+        </w:rPr>
+        <w:t xml:space="preserve">, Irene </w:t>
+      </w:r>
+      <w:proofErr w:type="spellStart"/>
+      <w:r>
+        <w:rPr>
+          <w:rFonts w:ascii="Times New Roman" w:hAnsi="Times New Roman" w:cs="Times New Roman"/>
+          <w:kern w:val="0"/>
+          <w:lang w:val="en-US"/>
+        </w:rPr>
+        <w:t>Bloemraad</w:t>
+      </w:r>
+      <w:proofErr w:type="spellEnd"/>
+      <w:r>
+        <w:rPr>
+          <w:rFonts w:ascii="Times New Roman" w:hAnsi="Times New Roman" w:cs="Times New Roman"/>
+          <w:kern w:val="0"/>
+          <w:lang w:val="en-US"/>
+        </w:rPr>
+        <w:t xml:space="preserve">, and Maarten </w:t>
+      </w:r>
+      <w:proofErr w:type="spellStart"/>
+      <w:r>
+        <w:rPr>
+          <w:rFonts w:ascii="Times New Roman" w:hAnsi="Times New Roman" w:cs="Times New Roman"/>
+          <w:kern w:val="0"/>
+          <w:lang w:val="en-US"/>
+        </w:rPr>
+        <w:t>Vink</w:t>
+      </w:r>
+      <w:proofErr w:type="spellEnd"/>
+      <w:r>
+        <w:rPr>
+          <w:rFonts w:ascii="Times New Roman" w:hAnsi="Times New Roman" w:cs="Times New Roman"/>
+          <w:kern w:val="0"/>
+          <w:lang w:val="en-US"/>
+        </w:rPr>
+        <w:t>, 337–57. Oxford: Oxford University Press. https://doi.org/10.1093/oxfordhb/9780198805854.013.15.</w:t>
       </w:r>
     </w:p>
     <w:p>
@@ -20319,13 +20559,41 @@
           <w:lang w:val="en-US"/>
         </w:rPr>
       </w:pPr>
-      <w:r>
-        <w:rPr>
-          <w:rFonts w:ascii="Times New Roman" w:hAnsi="Times New Roman" w:cs="Times New Roman"/>
-          <w:kern w:val="0"/>
-          <w:lang w:val="en-US"/>
-        </w:rPr>
-        <w:t>R Core Team. 2023. “R: A Language and Environment for Statistical Computing.” R. Vienna, Austria: R Foundation for Statistical Computing. https://www.R-project.org/.</w:t>
+      <w:proofErr w:type="spellStart"/>
+      <w:r>
+        <w:rPr>
+          <w:rFonts w:ascii="Times New Roman" w:hAnsi="Times New Roman" w:cs="Times New Roman"/>
+          <w:kern w:val="0"/>
+          <w:lang w:val="en-US"/>
+        </w:rPr>
+        <w:t>Palmowski</w:t>
+      </w:r>
+      <w:proofErr w:type="spellEnd"/>
+      <w:r>
+        <w:rPr>
+          <w:rFonts w:ascii="Times New Roman" w:hAnsi="Times New Roman" w:cs="Times New Roman"/>
+          <w:kern w:val="0"/>
+          <w:lang w:val="en-US"/>
+        </w:rPr>
+        <w:t xml:space="preserve">, Jan. 2008. “In Search of the German Nation: Citizenship and the Challenge of Integration.” </w:t>
+      </w:r>
+      <w:r>
+        <w:rPr>
+          <w:rFonts w:ascii="Times New Roman" w:hAnsi="Times New Roman" w:cs="Times New Roman"/>
+          <w:i/>
+          <w:iCs/>
+          <w:kern w:val="0"/>
+          <w:lang w:val="en-US"/>
+        </w:rPr>
+        <w:t>Citizenship Studies</w:t>
+      </w:r>
+      <w:r>
+        <w:rPr>
+          <w:rFonts w:ascii="Times New Roman" w:hAnsi="Times New Roman" w:cs="Times New Roman"/>
+          <w:kern w:val="0"/>
+          <w:lang w:val="en-US"/>
+        </w:rPr>
+        <w:t xml:space="preserve"> 12 (6): 547–63. https://doi.org/10.1080/13621020802450635.</w:t>
       </w:r>
     </w:p>
     <w:p>
@@ -20347,7 +20615,7 @@
           <w:kern w:val="0"/>
           <w:lang w:val="en-US"/>
         </w:rPr>
-        <w:t>Reeskens</w:t>
+        <w:t>Petzold</w:t>
       </w:r>
       <w:proofErr w:type="spellEnd"/>
       <w:r>
@@ -20356,7 +20624,7 @@
           <w:kern w:val="0"/>
           <w:lang w:val="en-US"/>
         </w:rPr>
-        <w:t xml:space="preserve">, Tim, and Marc </w:t>
+        <w:t xml:space="preserve">, Knut, and Tobias </w:t>
       </w:r>
       <w:proofErr w:type="spellStart"/>
       <w:r>
@@ -20365,7 +20633,7 @@
           <w:kern w:val="0"/>
           <w:lang w:val="en-US"/>
         </w:rPr>
-        <w:t>Hooghe</w:t>
+        <w:t>Wolbring</w:t>
       </w:r>
       <w:proofErr w:type="spellEnd"/>
       <w:r>
@@ -20374,7 +20642,25 @@
           <w:kern w:val="0"/>
           <w:lang w:val="en-US"/>
         </w:rPr>
-        <w:t xml:space="preserve">. 2010. “Beyond the Civic-Ethnic Dichotomy: Investigating the Structure of Citizenship Concepts across Thirty-Three Countries: Beyond the Civic-Ethnic Dichotomy.” </w:t>
+        <w:t xml:space="preserve">. 2019. “What Can We Learn From Factorial Surveys About Human </w:t>
+      </w:r>
+      <w:proofErr w:type="gramStart"/>
+      <w:r>
+        <w:rPr>
+          <w:rFonts w:ascii="Times New Roman" w:hAnsi="Times New Roman" w:cs="Times New Roman"/>
+          <w:kern w:val="0"/>
+          <w:lang w:val="en-US"/>
+        </w:rPr>
+        <w:t>Behavior?:</w:t>
+      </w:r>
+      <w:proofErr w:type="gramEnd"/>
+      <w:r>
+        <w:rPr>
+          <w:rFonts w:ascii="Times New Roman" w:hAnsi="Times New Roman" w:cs="Times New Roman"/>
+          <w:kern w:val="0"/>
+          <w:lang w:val="en-US"/>
+        </w:rPr>
+        <w:t xml:space="preserve"> A Validation Study Comparing Field and Survey Experiments on Discrimination.” </w:t>
       </w:r>
       <w:r>
         <w:rPr>
@@ -20384,15 +20670,15 @@
           <w:kern w:val="0"/>
           <w:lang w:val="en-US"/>
         </w:rPr>
-        <w:t>Nations and Nationalism</w:t>
-      </w:r>
-      <w:r>
-        <w:rPr>
-          <w:rFonts w:ascii="Times New Roman" w:hAnsi="Times New Roman" w:cs="Times New Roman"/>
-          <w:kern w:val="0"/>
-          <w:lang w:val="en-US"/>
-        </w:rPr>
-        <w:t xml:space="preserve"> 16 (4): 579–97. https://doi.org/10.1111/j.1469-8129.2010.00446.x.</w:t>
+        <w:t>Methodology</w:t>
+      </w:r>
+      <w:r>
+        <w:rPr>
+          <w:rFonts w:ascii="Times New Roman" w:hAnsi="Times New Roman" w:cs="Times New Roman"/>
+          <w:kern w:val="0"/>
+          <w:lang w:val="en-US"/>
+        </w:rPr>
+        <w:t xml:space="preserve"> 15 (1): 19–30. https://doi.org/10.1027/1614-2241/a000161.</w:t>
       </w:r>
     </w:p>
     <w:p>
@@ -20407,113 +20693,13 @@
           <w:lang w:val="en-US"/>
         </w:rPr>
       </w:pPr>
-      <w:proofErr w:type="spellStart"/>
-      <w:r>
-        <w:rPr>
-          <w:rFonts w:ascii="Times New Roman" w:hAnsi="Times New Roman" w:cs="Times New Roman"/>
-          <w:kern w:val="0"/>
-          <w:lang w:val="en-US"/>
-        </w:rPr>
-        <w:t>Reijerse</w:t>
-      </w:r>
-      <w:proofErr w:type="spellEnd"/>
-      <w:r>
-        <w:rPr>
-          <w:rFonts w:ascii="Times New Roman" w:hAnsi="Times New Roman" w:cs="Times New Roman"/>
-          <w:kern w:val="0"/>
-          <w:lang w:val="en-US"/>
-        </w:rPr>
-        <w:t xml:space="preserve">, Arjan, </w:t>
-      </w:r>
-      <w:proofErr w:type="spellStart"/>
-      <w:r>
-        <w:rPr>
-          <w:rFonts w:ascii="Times New Roman" w:hAnsi="Times New Roman" w:cs="Times New Roman"/>
-          <w:kern w:val="0"/>
-          <w:lang w:val="en-US"/>
-        </w:rPr>
-        <w:t>Kaat</w:t>
-      </w:r>
-      <w:proofErr w:type="spellEnd"/>
-      <w:r>
-        <w:rPr>
-          <w:rFonts w:ascii="Times New Roman" w:hAnsi="Times New Roman" w:cs="Times New Roman"/>
-          <w:kern w:val="0"/>
-          <w:lang w:val="en-US"/>
-        </w:rPr>
-        <w:t xml:space="preserve"> Van Acker, Norbert </w:t>
-      </w:r>
-      <w:proofErr w:type="spellStart"/>
-      <w:r>
-        <w:rPr>
-          <w:rFonts w:ascii="Times New Roman" w:hAnsi="Times New Roman" w:cs="Times New Roman"/>
-          <w:kern w:val="0"/>
-          <w:lang w:val="en-US"/>
-        </w:rPr>
-        <w:t>Vanbeselaere</w:t>
-      </w:r>
-      <w:proofErr w:type="spellEnd"/>
-      <w:r>
-        <w:rPr>
-          <w:rFonts w:ascii="Times New Roman" w:hAnsi="Times New Roman" w:cs="Times New Roman"/>
-          <w:kern w:val="0"/>
-          <w:lang w:val="en-US"/>
-        </w:rPr>
-        <w:t xml:space="preserve">, Karen </w:t>
-      </w:r>
-      <w:proofErr w:type="spellStart"/>
-      <w:r>
-        <w:rPr>
-          <w:rFonts w:ascii="Times New Roman" w:hAnsi="Times New Roman" w:cs="Times New Roman"/>
-          <w:kern w:val="0"/>
-          <w:lang w:val="en-US"/>
-        </w:rPr>
-        <w:t>Phalet</w:t>
-      </w:r>
-      <w:proofErr w:type="spellEnd"/>
-      <w:r>
-        <w:rPr>
-          <w:rFonts w:ascii="Times New Roman" w:hAnsi="Times New Roman" w:cs="Times New Roman"/>
-          <w:kern w:val="0"/>
-          <w:lang w:val="en-US"/>
-        </w:rPr>
-        <w:t xml:space="preserve">, and Bart </w:t>
-      </w:r>
-      <w:proofErr w:type="spellStart"/>
-      <w:r>
-        <w:rPr>
-          <w:rFonts w:ascii="Times New Roman" w:hAnsi="Times New Roman" w:cs="Times New Roman"/>
-          <w:kern w:val="0"/>
-          <w:lang w:val="en-US"/>
-        </w:rPr>
-        <w:t>Duriez</w:t>
-      </w:r>
-      <w:proofErr w:type="spellEnd"/>
-      <w:r>
-        <w:rPr>
-          <w:rFonts w:ascii="Times New Roman" w:hAnsi="Times New Roman" w:cs="Times New Roman"/>
-          <w:kern w:val="0"/>
-          <w:lang w:val="en-US"/>
-        </w:rPr>
-        <w:t xml:space="preserve">. 2013. “Beyond the Ethnic‐Civic Dichotomy: Cultural Citizenship as a New Way of Excluding Immigrants.” </w:t>
-      </w:r>
-      <w:r>
-        <w:rPr>
-          <w:rFonts w:ascii="Times New Roman" w:hAnsi="Times New Roman" w:cs="Times New Roman"/>
-          <w:i/>
-          <w:iCs/>
-          <w:kern w:val="0"/>
-          <w:lang w:val="en-US"/>
-        </w:rPr>
-        <w:t>Political Psychology</w:t>
-      </w:r>
-      <w:r>
-        <w:rPr>
-          <w:rFonts w:ascii="Times New Roman" w:hAnsi="Times New Roman" w:cs="Times New Roman"/>
-          <w:kern w:val="0"/>
-          <w:lang w:val="en-US"/>
-        </w:rPr>
-        <w:t xml:space="preserve"> 34 (4): 611–30. https://doi.org/10.1111/j.1467-9221.2012.00920.x.</w:t>
+      <w:r>
+        <w:rPr>
+          <w:rFonts w:ascii="Times New Roman" w:hAnsi="Times New Roman" w:cs="Times New Roman"/>
+          <w:kern w:val="0"/>
+          <w:lang w:val="en-US"/>
+        </w:rPr>
+        <w:t>R Core Team. 2023. “R: A Language and Environment for Statistical Computing.” R. Vienna, Austria: R Foundation for Statistical Computing. https://www.R-project.org/.</w:t>
       </w:r>
     </w:p>
     <w:p>
@@ -20528,15 +20714,24 @@
           <w:lang w:val="en-US"/>
         </w:rPr>
       </w:pPr>
-      <w:r>
-        <w:rPr>
-          <w:rFonts w:ascii="Times New Roman" w:hAnsi="Times New Roman" w:cs="Times New Roman"/>
-          <w:kern w:val="0"/>
-          <w:lang w:val="en-US"/>
-        </w:rPr>
-        <w:t xml:space="preserve">Schmid, Samuel D. 2022. “Upgrading German Citizenship.” </w:t>
-      </w:r>
       <w:proofErr w:type="spellStart"/>
+      <w:r>
+        <w:rPr>
+          <w:rFonts w:ascii="Times New Roman" w:hAnsi="Times New Roman" w:cs="Times New Roman"/>
+          <w:kern w:val="0"/>
+          <w:lang w:val="en-US"/>
+        </w:rPr>
+        <w:t>Reeskens</w:t>
+      </w:r>
+      <w:proofErr w:type="spellEnd"/>
+      <w:r>
+        <w:rPr>
+          <w:rFonts w:ascii="Times New Roman" w:hAnsi="Times New Roman" w:cs="Times New Roman"/>
+          <w:kern w:val="0"/>
+          <w:lang w:val="en-US"/>
+        </w:rPr>
+        <w:t xml:space="preserve">, Tim, and Wim van Oorschot. 2017. “Conceptions of Citizenship and Tolerance towards Immigrants: A Comparative Study of Public Opinion Data.” In </w:t>
+      </w:r>
       <w:r>
         <w:rPr>
           <w:rFonts w:ascii="Times New Roman" w:hAnsi="Times New Roman" w:cs="Times New Roman"/>
@@ -20545,26 +20740,33 @@
           <w:kern w:val="0"/>
           <w:lang w:val="en-US"/>
         </w:rPr>
-        <w:t>Verfassungsblog</w:t>
+        <w:t>The Strains of Commitment: The Political Sources of Solidarity in Diverse Societies</w:t>
+      </w:r>
+      <w:r>
+        <w:rPr>
+          <w:rFonts w:ascii="Times New Roman" w:hAnsi="Times New Roman" w:cs="Times New Roman"/>
+          <w:kern w:val="0"/>
+          <w:lang w:val="en-US"/>
+        </w:rPr>
+        <w:t xml:space="preserve">, edited by Keith Banting and Will </w:t>
+      </w:r>
+      <w:proofErr w:type="spellStart"/>
+      <w:r>
+        <w:rPr>
+          <w:rFonts w:ascii="Times New Roman" w:hAnsi="Times New Roman" w:cs="Times New Roman"/>
+          <w:kern w:val="0"/>
+          <w:lang w:val="en-US"/>
+        </w:rPr>
+        <w:t>Kymlicka</w:t>
       </w:r>
       <w:proofErr w:type="spellEnd"/>
       <w:r>
         <w:rPr>
           <w:rFonts w:ascii="Times New Roman" w:hAnsi="Times New Roman" w:cs="Times New Roman"/>
-          <w:i/>
-          <w:iCs/>
-          <w:kern w:val="0"/>
-          <w:lang w:val="en-US"/>
-        </w:rPr>
-        <w:t>: On Matters Constitutional</w:t>
-      </w:r>
-      <w:r>
-        <w:rPr>
-          <w:rFonts w:ascii="Times New Roman" w:hAnsi="Times New Roman" w:cs="Times New Roman"/>
-          <w:kern w:val="0"/>
-          <w:lang w:val="en-US"/>
-        </w:rPr>
-        <w:t>, December. https://doi.org/10.17176/20221207-001541-0.</w:t>
+          <w:kern w:val="0"/>
+          <w:lang w:val="en-US"/>
+        </w:rPr>
+        <w:t>, 0. Oxford University Press. https://doi.org/10.1093/acprof:oso/9780198795452.003.0007.</w:t>
       </w:r>
     </w:p>
     <w:p>
@@ -20576,22 +20778,266 @@
         <w:rPr>
           <w:rFonts w:ascii="Times New Roman" w:hAnsi="Times New Roman" w:cs="Times New Roman"/>
           <w:kern w:val="0"/>
+          <w:lang w:val="en-US"/>
         </w:rPr>
       </w:pPr>
-      <w:r>
-        <w:rPr>
-          <w:rFonts w:ascii="Times New Roman" w:hAnsi="Times New Roman" w:cs="Times New Roman"/>
-          <w:kern w:val="0"/>
-        </w:rPr>
-        <w:t xml:space="preserve">Statistisches Bundesamt. 2023. “Einbürgerungen nach dem Land der fortbestehenden und </w:t>
-      </w:r>
-      <w:r>
-        <w:rPr>
-          <w:rFonts w:ascii="Times New Roman" w:hAnsi="Times New Roman" w:cs="Times New Roman"/>
-          <w:kern w:val="0"/>
+      <w:proofErr w:type="spellStart"/>
+      <w:r>
+        <w:rPr>
+          <w:rFonts w:ascii="Times New Roman" w:hAnsi="Times New Roman" w:cs="Times New Roman"/>
+          <w:kern w:val="0"/>
+          <w:lang w:val="en-US"/>
+        </w:rPr>
+        <w:t>Reijerse</w:t>
+      </w:r>
+      <w:proofErr w:type="spellEnd"/>
+      <w:r>
+        <w:rPr>
+          <w:rFonts w:ascii="Times New Roman" w:hAnsi="Times New Roman" w:cs="Times New Roman"/>
+          <w:kern w:val="0"/>
+          <w:lang w:val="en-US"/>
+        </w:rPr>
+        <w:t xml:space="preserve">, Arjan, </w:t>
+      </w:r>
+      <w:proofErr w:type="spellStart"/>
+      <w:r>
+        <w:rPr>
+          <w:rFonts w:ascii="Times New Roman" w:hAnsi="Times New Roman" w:cs="Times New Roman"/>
+          <w:kern w:val="0"/>
+          <w:lang w:val="en-US"/>
+        </w:rPr>
+        <w:t>Kaat</w:t>
+      </w:r>
+      <w:proofErr w:type="spellEnd"/>
+      <w:r>
+        <w:rPr>
+          <w:rFonts w:ascii="Times New Roman" w:hAnsi="Times New Roman" w:cs="Times New Roman"/>
+          <w:kern w:val="0"/>
+          <w:lang w:val="en-US"/>
+        </w:rPr>
+        <w:t xml:space="preserve"> Van Acker, Norbert </w:t>
+      </w:r>
+      <w:proofErr w:type="spellStart"/>
+      <w:r>
+        <w:rPr>
+          <w:rFonts w:ascii="Times New Roman" w:hAnsi="Times New Roman" w:cs="Times New Roman"/>
+          <w:kern w:val="0"/>
+          <w:lang w:val="en-US"/>
+        </w:rPr>
+        <w:t>Vanbeselaere</w:t>
+      </w:r>
+      <w:proofErr w:type="spellEnd"/>
+      <w:r>
+        <w:rPr>
+          <w:rFonts w:ascii="Times New Roman" w:hAnsi="Times New Roman" w:cs="Times New Roman"/>
+          <w:kern w:val="0"/>
+          <w:lang w:val="en-US"/>
+        </w:rPr>
+        <w:t xml:space="preserve">, Karen </w:t>
+      </w:r>
+      <w:proofErr w:type="spellStart"/>
+      <w:r>
+        <w:rPr>
+          <w:rFonts w:ascii="Times New Roman" w:hAnsi="Times New Roman" w:cs="Times New Roman"/>
+          <w:kern w:val="0"/>
+          <w:lang w:val="en-US"/>
+        </w:rPr>
+        <w:t>Phalet</w:t>
+      </w:r>
+      <w:proofErr w:type="spellEnd"/>
+      <w:r>
+        <w:rPr>
+          <w:rFonts w:ascii="Times New Roman" w:hAnsi="Times New Roman" w:cs="Times New Roman"/>
+          <w:kern w:val="0"/>
+          <w:lang w:val="en-US"/>
+        </w:rPr>
+        <w:t xml:space="preserve">, and Bart </w:t>
+      </w:r>
+      <w:proofErr w:type="spellStart"/>
+      <w:r>
+        <w:rPr>
+          <w:rFonts w:ascii="Times New Roman" w:hAnsi="Times New Roman" w:cs="Times New Roman"/>
+          <w:kern w:val="0"/>
+          <w:lang w:val="en-US"/>
+        </w:rPr>
+        <w:t>Duriez</w:t>
+      </w:r>
+      <w:proofErr w:type="spellEnd"/>
+      <w:r>
+        <w:rPr>
+          <w:rFonts w:ascii="Times New Roman" w:hAnsi="Times New Roman" w:cs="Times New Roman"/>
+          <w:kern w:val="0"/>
+          <w:lang w:val="en-US"/>
+        </w:rPr>
+        <w:t xml:space="preserve">. 2013. </w:t>
+      </w:r>
+      <w:r>
+        <w:rPr>
+          <w:rFonts w:ascii="Times New Roman" w:hAnsi="Times New Roman" w:cs="Times New Roman"/>
+          <w:kern w:val="0"/>
+          <w:lang w:val="en-US"/>
         </w:rPr>
         <w:lastRenderedPageBreak/>
-        <w:t>nicht fortbestehenden bisherigen Staatsbürgerschaft.” Statistisches Bundesamt. 2023. https://www.destatis.de/DE/Themen/Gesellschaft-Umwelt/Bevoelkerung/Migration-Integration/Tabellen/einbuergerungen-staatsangehoerigkeit-doppelstaatler.html.</w:t>
+        <w:t xml:space="preserve">“Beyond the Ethnic‐Civic Dichotomy: Cultural Citizenship as a New Way of Excluding Immigrants.” </w:t>
+      </w:r>
+      <w:r>
+        <w:rPr>
+          <w:rFonts w:ascii="Times New Roman" w:hAnsi="Times New Roman" w:cs="Times New Roman"/>
+          <w:i/>
+          <w:iCs/>
+          <w:kern w:val="0"/>
+          <w:lang w:val="en-US"/>
+        </w:rPr>
+        <w:t>Political Psychology</w:t>
+      </w:r>
+      <w:r>
+        <w:rPr>
+          <w:rFonts w:ascii="Times New Roman" w:hAnsi="Times New Roman" w:cs="Times New Roman"/>
+          <w:kern w:val="0"/>
+          <w:lang w:val="en-US"/>
+        </w:rPr>
+        <w:t xml:space="preserve"> 34 (4): 611–30. https://doi.org/10.1111/j.1467-9221.2012.00920.x.</w:t>
+      </w:r>
+    </w:p>
+    <w:p>
+      <w:pPr>
+        <w:widowControl w:val="0"/>
+        <w:autoSpaceDE w:val="0"/>
+        <w:autoSpaceDN w:val="0"/>
+        <w:adjustRightInd w:val="0"/>
+        <w:rPr>
+          <w:rFonts w:ascii="Times New Roman" w:hAnsi="Times New Roman" w:cs="Times New Roman"/>
+          <w:kern w:val="0"/>
+          <w:lang w:val="en-US"/>
+        </w:rPr>
+      </w:pPr>
+      <w:r>
+        <w:rPr>
+          <w:rFonts w:ascii="Times New Roman" w:hAnsi="Times New Roman" w:cs="Times New Roman"/>
+          <w:kern w:val="0"/>
+          <w:lang w:val="en-US"/>
+        </w:rPr>
+        <w:t xml:space="preserve">Schmid, Samuel D. 2022. “Upgrading German Citizenship.” </w:t>
+      </w:r>
+      <w:proofErr w:type="spellStart"/>
+      <w:r>
+        <w:rPr>
+          <w:rFonts w:ascii="Times New Roman" w:hAnsi="Times New Roman" w:cs="Times New Roman"/>
+          <w:i/>
+          <w:iCs/>
+          <w:kern w:val="0"/>
+          <w:lang w:val="en-US"/>
+        </w:rPr>
+        <w:t>Verfassungsblog</w:t>
+      </w:r>
+      <w:proofErr w:type="spellEnd"/>
+      <w:r>
+        <w:rPr>
+          <w:rFonts w:ascii="Times New Roman" w:hAnsi="Times New Roman" w:cs="Times New Roman"/>
+          <w:i/>
+          <w:iCs/>
+          <w:kern w:val="0"/>
+          <w:lang w:val="en-US"/>
+        </w:rPr>
+        <w:t>: On Matters Constitutional</w:t>
+      </w:r>
+      <w:r>
+        <w:rPr>
+          <w:rFonts w:ascii="Times New Roman" w:hAnsi="Times New Roman" w:cs="Times New Roman"/>
+          <w:kern w:val="0"/>
+          <w:lang w:val="en-US"/>
+        </w:rPr>
+        <w:t>, December. https://doi.org/10.17176/20221207-001541-0.</w:t>
+      </w:r>
+    </w:p>
+    <w:p>
+      <w:pPr>
+        <w:widowControl w:val="0"/>
+        <w:autoSpaceDE w:val="0"/>
+        <w:autoSpaceDN w:val="0"/>
+        <w:adjustRightInd w:val="0"/>
+        <w:rPr>
+          <w:rFonts w:ascii="Times New Roman" w:hAnsi="Times New Roman" w:cs="Times New Roman"/>
+          <w:kern w:val="0"/>
+        </w:rPr>
+      </w:pPr>
+      <w:proofErr w:type="spellStart"/>
+      <w:r>
+        <w:rPr>
+          <w:rFonts w:ascii="Times New Roman" w:hAnsi="Times New Roman" w:cs="Times New Roman"/>
+          <w:kern w:val="0"/>
+          <w:lang w:val="en-US"/>
+        </w:rPr>
+        <w:t>Shachar</w:t>
+      </w:r>
+      <w:proofErr w:type="spellEnd"/>
+      <w:r>
+        <w:rPr>
+          <w:rFonts w:ascii="Times New Roman" w:hAnsi="Times New Roman" w:cs="Times New Roman"/>
+          <w:kern w:val="0"/>
+          <w:lang w:val="en-US"/>
+        </w:rPr>
+        <w:t xml:space="preserve">, Ayelet. 2009. </w:t>
+      </w:r>
+      <w:r>
+        <w:rPr>
+          <w:rFonts w:ascii="Times New Roman" w:hAnsi="Times New Roman" w:cs="Times New Roman"/>
+          <w:i/>
+          <w:iCs/>
+          <w:kern w:val="0"/>
+          <w:lang w:val="en-US"/>
+        </w:rPr>
+        <w:t>The Birthright Lottery: Citizenship and Global Inequality</w:t>
+      </w:r>
+      <w:r>
+        <w:rPr>
+          <w:rFonts w:ascii="Times New Roman" w:hAnsi="Times New Roman" w:cs="Times New Roman"/>
+          <w:kern w:val="0"/>
+          <w:lang w:val="en-US"/>
+        </w:rPr>
+        <w:t xml:space="preserve">. </w:t>
+      </w:r>
+      <w:r>
+        <w:rPr>
+          <w:rFonts w:ascii="Times New Roman" w:hAnsi="Times New Roman" w:cs="Times New Roman"/>
+          <w:kern w:val="0"/>
+        </w:rPr>
+        <w:t xml:space="preserve">Cambridge, </w:t>
+      </w:r>
+      <w:proofErr w:type="spellStart"/>
+      <w:r>
+        <w:rPr>
+          <w:rFonts w:ascii="Times New Roman" w:hAnsi="Times New Roman" w:cs="Times New Roman"/>
+          <w:kern w:val="0"/>
+        </w:rPr>
+        <w:t>Mass</w:t>
+      </w:r>
+      <w:proofErr w:type="spellEnd"/>
+      <w:r>
+        <w:rPr>
+          <w:rFonts w:ascii="Times New Roman" w:hAnsi="Times New Roman" w:cs="Times New Roman"/>
+          <w:kern w:val="0"/>
+        </w:rPr>
+        <w:t>.: Harvard Univ. Press.</w:t>
+      </w:r>
+    </w:p>
+    <w:p>
+      <w:pPr>
+        <w:widowControl w:val="0"/>
+        <w:autoSpaceDE w:val="0"/>
+        <w:autoSpaceDN w:val="0"/>
+        <w:adjustRightInd w:val="0"/>
+        <w:rPr>
+          <w:rFonts w:ascii="Times New Roman" w:hAnsi="Times New Roman" w:cs="Times New Roman"/>
+          <w:kern w:val="0"/>
+        </w:rPr>
+      </w:pPr>
+      <w:r>
+        <w:rPr>
+          <w:rFonts w:ascii="Times New Roman" w:hAnsi="Times New Roman" w:cs="Times New Roman"/>
+          <w:kern w:val="0"/>
+        </w:rPr>
+        <w:t>Statistisches Bundesamt. 2023. “Einbürgerungen nach dem Land der fortbestehenden und nicht fortbestehenden bisherigen Staatsbürgerschaft.” Statistisches Bundesamt. 2023. https://www.destatis.de/DE/Themen/Gesellschaft-Umwelt/Bevoelkerung/Migration-Integration/Tabellen/einbuergerungen-staatsangehoerigkeit-doppelstaatler.html.</w:t>
       </w:r>
     </w:p>
     <w:p>
@@ -21114,7 +21560,120 @@
 
 <file path=word/comments.xml><?xml version="1.0" encoding="utf-8"?>
 <w:comments xmlns:wpc="http://schemas.microsoft.com/office/word/2010/wordprocessingCanvas" xmlns:cx="http://schemas.microsoft.com/office/drawing/2014/chartex" xmlns:cx1="http://schemas.microsoft.com/office/drawing/2015/9/8/chartex" xmlns:cx2="http://schemas.microsoft.com/office/drawing/2015/10/21/chartex" xmlns:cx3="http://schemas.microsoft.com/office/drawing/2016/5/9/chartex" xmlns:cx4="http://schemas.microsoft.com/office/drawing/2016/5/10/chartex" xmlns:cx5="http://schemas.microsoft.com/office/drawing/2016/5/11/chartex" xmlns:cx6="http://schemas.microsoft.com/office/drawing/2016/5/12/chartex" xmlns:cx7="http://schemas.microsoft.com/office/drawing/2016/5/13/chartex" xmlns:cx8="http://schemas.microsoft.com/office/drawing/2016/5/14/chartex" xmlns:mc="http://schemas.openxmlformats.org/markup-compatibility/2006" xmlns:aink="http://schemas.microsoft.com/office/drawing/2016/ink" xmlns:am3d="http://schemas.microsoft.com/office/drawing/2017/model3d" xmlns:o="urn:schemas-microsoft-com:office:office" xmlns:oel="http://schemas.microsoft.com/office/2019/extlst" xmlns:r="http://schemas.openxmlformats.org/officeDocument/2006/relationships" xmlns:m="http://schemas.openxmlformats.org/officeDocument/2006/math" xmlns:v="urn:schemas-microsoft-com:vml" xmlns:wp14="http://schemas.microsoft.com/office/word/2010/wordprocessingDrawing" xmlns:wp="http://schemas.openxmlformats.org/drawingml/2006/wordprocessingDrawing" xmlns:w10="urn:schemas-microsoft-com:office:word" xmlns:w="http://schemas.openxmlformats.org/wordprocessingml/2006/main" xmlns:w14="http://schemas.microsoft.com/office/word/2010/wordml" xmlns:w15="http://schemas.microsoft.com/office/word/2012/wordml" xmlns:w16cex="http://schemas.microsoft.com/office/word/2018/wordml/cex" xmlns:w16cid="http://schemas.microsoft.com/office/word/2016/wordml/cid" xmlns:w16="http://schemas.microsoft.com/office/word/2018/wordml" xmlns:w16sdtdh="http://schemas.microsoft.com/office/word/2020/wordml/sdtdatahash" xmlns:w16se="http://schemas.microsoft.com/office/word/2015/wordml/symex" xmlns:wpg="http://schemas.microsoft.com/office/word/2010/wordprocessingGroup" xmlns:wpi="http://schemas.microsoft.com/office/word/2010/wordprocessingInk" xmlns:wne="http://schemas.microsoft.com/office/word/2006/wordml" xmlns:wps="http://schemas.microsoft.com/office/word/2010/wordprocessingShape" mc:Ignorable="w14 w15 w16se w16cid w16 w16cex w16sdtdh wp14">
-  <w:comment w:id="0" w:author="Fabian Gülzau | SVR" w:date="2024-01-15T12:50:00Z" w:initials="FG|S">
+  <w:comment w:id="0" w:author="Fabian Gülzau | SVR" w:date="2024-02-16T14:13:00Z" w:initials="FG">
+    <w:p>
+      <w:r>
+        <w:rPr>
+          <w:rStyle w:val="Kommentarzeichen"/>
+        </w:rPr>
+        <w:annotationRef/>
+      </w:r>
+      <w:r>
+        <w:rPr>
+          <w:sz w:val="20"/>
+          <w:szCs w:val="20"/>
+        </w:rPr>
+        <w:t>Stärker als Hypothese darstellen. I assume that symbolic boundaries in access to citizenship follow similar patterns as ‚welfare chauvnism‘.</w:t>
+      </w:r>
+    </w:p>
+  </w:comment>
+  <w:comment w:id="1" w:author="Fabian Gülzau | SVR" w:date="2024-02-16T14:51:00Z" w:initials="FG|S">
+    <w:p>
+      <w:r>
+        <w:rPr>
+          <w:rStyle w:val="Kommentarzeichen"/>
+        </w:rPr>
+        <w:annotationRef/>
+      </w:r>
+      <w:r>
+        <w:rPr>
+          <w:sz w:val="20"/>
+          <w:szCs w:val="20"/>
+        </w:rPr>
+        <w:t>Claims to equal membership are an ideal setting to study symbolic boundaries as such claim inevitably challenge existing boundaries.</w:t>
+      </w:r>
+    </w:p>
+    <w:p>
+      <w:r>
+        <w:rPr>
+          <w:sz w:val="20"/>
+          <w:szCs w:val="20"/>
+        </w:rPr>
+        <w:t>They enable me to bridge the gulf between formal access as laid out in citizenship law and individuals understanding of a claimant’s legitimacy.</w:t>
+      </w:r>
+    </w:p>
+  </w:comment>
+  <w:comment w:id="2" w:author="Fabian Gülzau | SVR" w:date="2024-02-16T14:35:00Z" w:initials="FG|S">
+    <w:p>
+      <w:r>
+        <w:rPr>
+          <w:rStyle w:val="Kommentarzeichen"/>
+        </w:rPr>
+        <w:annotationRef/>
+      </w:r>
+      <w:r>
+        <w:rPr>
+          <w:sz w:val="20"/>
+          <w:szCs w:val="20"/>
+        </w:rPr>
+        <w:t xml:space="preserve">Kürzen und evtl. verschieben. Es soll eigentlich nur deutlich werden, dass Deutschland ein spannender und wichtiger Fall ist. </w:t>
+      </w:r>
+    </w:p>
+  </w:comment>
+  <w:comment w:id="3" w:author="Fabian Gülzau | SVR" w:date="2024-02-16T14:38:00Z" w:initials="FG|S">
+    <w:p>
+      <w:r>
+        <w:rPr>
+          <w:rStyle w:val="Kommentarzeichen"/>
+        </w:rPr>
+        <w:annotationRef/>
+      </w:r>
+      <w:r>
+        <w:rPr>
+          <w:sz w:val="20"/>
+          <w:szCs w:val="20"/>
+        </w:rPr>
+        <w:t>Theorie und Literaturteil folgendermaßen strukturieren:</w:t>
+      </w:r>
+    </w:p>
+    <w:p>
+      <w:r>
+        <w:rPr>
+          <w:sz w:val="20"/>
+          <w:szCs w:val="20"/>
+        </w:rPr>
+        <w:t xml:space="preserve">1) Citizenship: Rigid and symbolic boundaries </w:t>
+      </w:r>
+    </w:p>
+    <w:p>
+      <w:r>
+        <w:rPr>
+          <w:sz w:val="20"/>
+          <w:szCs w:val="20"/>
+        </w:rPr>
+        <w:t xml:space="preserve">2) Welfare chauvinism tells us that ethnic similarity, merit and deservingness etc. </w:t>
+      </w:r>
+    </w:p>
+    <w:p>
+      <w:r>
+        <w:rPr>
+          <w:sz w:val="20"/>
+          <w:szCs w:val="20"/>
+        </w:rPr>
+        <w:t>3) Studien zu citizenship</w:t>
+      </w:r>
+    </w:p>
+    <w:p>
+      <w:r>
+        <w:rPr>
+          <w:sz w:val="20"/>
+          <w:szCs w:val="20"/>
+        </w:rPr>
+        <w:t>4) Hypothesen</w:t>
+      </w:r>
+    </w:p>
+  </w:comment>
+  <w:comment w:id="4" w:author="Fabian Gülzau | SVR" w:date="2024-01-15T12:50:00Z" w:initials="FG|S">
     <w:p>
       <w:r>
         <w:rPr>
@@ -21136,18 +21695,30 @@
 
 <file path=word/commentsExtended.xml><?xml version="1.0" encoding="utf-8"?>
 <w15:commentsEx xmlns:wpc="http://schemas.microsoft.com/office/word/2010/wordprocessingCanvas" xmlns:cx="http://schemas.microsoft.com/office/drawing/2014/chartex" xmlns:cx1="http://schemas.microsoft.com/office/drawing/2015/9/8/chartex" xmlns:cx2="http://schemas.microsoft.com/office/drawing/2015/10/21/chartex" xmlns:cx3="http://schemas.microsoft.com/office/drawing/2016/5/9/chartex" xmlns:cx4="http://schemas.microsoft.com/office/drawing/2016/5/10/chartex" xmlns:cx5="http://schemas.microsoft.com/office/drawing/2016/5/11/chartex" xmlns:cx6="http://schemas.microsoft.com/office/drawing/2016/5/12/chartex" xmlns:cx7="http://schemas.microsoft.com/office/drawing/2016/5/13/chartex" xmlns:cx8="http://schemas.microsoft.com/office/drawing/2016/5/14/chartex" xmlns:mc="http://schemas.openxmlformats.org/markup-compatibility/2006" xmlns:aink="http://schemas.microsoft.com/office/drawing/2016/ink" xmlns:am3d="http://schemas.microsoft.com/office/drawing/2017/model3d" xmlns:o="urn:schemas-microsoft-com:office:office" xmlns:oel="http://schemas.microsoft.com/office/2019/extlst" xmlns:r="http://schemas.openxmlformats.org/officeDocument/2006/relationships" xmlns:m="http://schemas.openxmlformats.org/officeDocument/2006/math" xmlns:v="urn:schemas-microsoft-com:vml" xmlns:wp14="http://schemas.microsoft.com/office/word/2010/wordprocessingDrawing" xmlns:wp="http://schemas.openxmlformats.org/drawingml/2006/wordprocessingDrawing" xmlns:w10="urn:schemas-microsoft-com:office:word" xmlns:w="http://schemas.openxmlformats.org/wordprocessingml/2006/main" xmlns:w14="http://schemas.microsoft.com/office/word/2010/wordml" xmlns:w15="http://schemas.microsoft.com/office/word/2012/wordml" xmlns:w16cex="http://schemas.microsoft.com/office/word/2018/wordml/cex" xmlns:w16cid="http://schemas.microsoft.com/office/word/2016/wordml/cid" xmlns:w16="http://schemas.microsoft.com/office/word/2018/wordml" xmlns:w16sdtdh="http://schemas.microsoft.com/office/word/2020/wordml/sdtdatahash" xmlns:w16se="http://schemas.microsoft.com/office/word/2015/wordml/symex" xmlns:wpg="http://schemas.microsoft.com/office/word/2010/wordprocessingGroup" xmlns:wpi="http://schemas.microsoft.com/office/word/2010/wordprocessingInk" xmlns:wne="http://schemas.microsoft.com/office/word/2006/wordml" xmlns:wps="http://schemas.microsoft.com/office/word/2010/wordprocessingShape" mc:Ignorable="w14 w15 w16se w16cid w16 w16cex w16sdtdh wp14">
+  <w15:commentEx w15:paraId="1A3FDBF2" w15:done="0"/>
+  <w15:commentEx w15:paraId="060CFFDC" w15:paraIdParent="1A3FDBF2" w15:done="0"/>
+  <w15:commentEx w15:paraId="5978AC55" w15:done="0"/>
+  <w15:commentEx w15:paraId="2DF139B5" w15:done="0"/>
   <w15:commentEx w15:paraId="3CD4E49A" w15:done="0"/>
 </w15:commentsEx>
 </file>
 
 <file path=word/commentsExtensible.xml><?xml version="1.0" encoding="utf-8"?>
 <w16cex:commentsExtensible xmlns:wpc="http://schemas.microsoft.com/office/word/2010/wordprocessingCanvas" xmlns:cx="http://schemas.microsoft.com/office/drawing/2014/chartex" xmlns:cx1="http://schemas.microsoft.com/office/drawing/2015/9/8/chartex" xmlns:cx2="http://schemas.microsoft.com/office/drawing/2015/10/21/chartex" xmlns:cx3="http://schemas.microsoft.com/office/drawing/2016/5/9/chartex" xmlns:cx4="http://schemas.microsoft.com/office/drawing/2016/5/10/chartex" xmlns:cx5="http://schemas.microsoft.com/office/drawing/2016/5/11/chartex" xmlns:cx6="http://schemas.microsoft.com/office/drawing/2016/5/12/chartex" xmlns:cx7="http://schemas.microsoft.com/office/drawing/2016/5/13/chartex" xmlns:cx8="http://schemas.microsoft.com/office/drawing/2016/5/14/chartex" xmlns:cr="http://schemas.microsoft.com/office/comments/2020/reactions" xmlns:mc="http://schemas.openxmlformats.org/markup-compatibility/2006" xmlns:aink="http://schemas.microsoft.com/office/drawing/2016/ink" xmlns:am3d="http://schemas.microsoft.com/office/drawing/2017/model3d" xmlns:o="urn:schemas-microsoft-com:office:office" xmlns:oel="http://schemas.microsoft.com/office/2019/extlst" xmlns:r="http://schemas.openxmlformats.org/officeDocument/2006/relationships" xmlns:m="http://schemas.openxmlformats.org/officeDocument/2006/math" xmlns:v="urn:schemas-microsoft-com:vml" xmlns:wp14="http://schemas.microsoft.com/office/word/2010/wordprocessingDrawing" xmlns:wp="http://schemas.openxmlformats.org/drawingml/2006/wordprocessingDrawing" xmlns:w10="urn:schemas-microsoft-com:office:word" xmlns:w="http://schemas.openxmlformats.org/wordprocessingml/2006/main" xmlns:w14="http://schemas.microsoft.com/office/word/2010/wordml" xmlns:w15="http://schemas.microsoft.com/office/word/2012/wordml" xmlns:w16cex="http://schemas.microsoft.com/office/word/2018/wordml/cex" xmlns:w16cid="http://schemas.microsoft.com/office/word/2016/wordml/cid" xmlns:w16="http://schemas.microsoft.com/office/word/2018/wordml" xmlns:w16sdtdh="http://schemas.microsoft.com/office/word/2020/wordml/sdtdatahash" xmlns:w16se="http://schemas.microsoft.com/office/word/2015/wordml/symex" xmlns:wpg="http://schemas.microsoft.com/office/word/2010/wordprocessingGroup" xmlns:wpi="http://schemas.microsoft.com/office/word/2010/wordprocessingInk" xmlns:wne="http://schemas.microsoft.com/office/word/2006/wordml" xmlns:wps="http://schemas.microsoft.com/office/word/2010/wordprocessingShape" mc:Ignorable="w14 w15 w16se w16cid w16 w16cex w16sdtdh cr wp14">
+  <w16cex:commentExtensible w16cex:durableId="404D24D8" w16cex:dateUtc="2024-02-16T13:13:00Z"/>
+  <w16cex:commentExtensible w16cex:durableId="7422581B" w16cex:dateUtc="2024-02-16T13:51:00Z"/>
+  <w16cex:commentExtensible w16cex:durableId="255263C8" w16cex:dateUtc="2024-02-16T13:35:00Z"/>
+  <w16cex:commentExtensible w16cex:durableId="39D0F3E8" w16cex:dateUtc="2024-02-16T13:38:00Z"/>
   <w16cex:commentExtensible w16cex:durableId="35E82F73" w16cex:dateUtc="2024-01-15T11:50:00Z"/>
 </w16cex:commentsExtensible>
 </file>
 
 <file path=word/commentsIds.xml><?xml version="1.0" encoding="utf-8"?>
 <w16cid:commentsIds xmlns:wpc="http://schemas.microsoft.com/office/word/2010/wordprocessingCanvas" xmlns:cx="http://schemas.microsoft.com/office/drawing/2014/chartex" xmlns:cx1="http://schemas.microsoft.com/office/drawing/2015/9/8/chartex" xmlns:cx2="http://schemas.microsoft.com/office/drawing/2015/10/21/chartex" xmlns:cx3="http://schemas.microsoft.com/office/drawing/2016/5/9/chartex" xmlns:cx4="http://schemas.microsoft.com/office/drawing/2016/5/10/chartex" xmlns:cx5="http://schemas.microsoft.com/office/drawing/2016/5/11/chartex" xmlns:cx6="http://schemas.microsoft.com/office/drawing/2016/5/12/chartex" xmlns:cx7="http://schemas.microsoft.com/office/drawing/2016/5/13/chartex" xmlns:cx8="http://schemas.microsoft.com/office/drawing/2016/5/14/chartex" xmlns:mc="http://schemas.openxmlformats.org/markup-compatibility/2006" xmlns:aink="http://schemas.microsoft.com/office/drawing/2016/ink" xmlns:am3d="http://schemas.microsoft.com/office/drawing/2017/model3d" xmlns:o="urn:schemas-microsoft-com:office:office" xmlns:oel="http://schemas.microsoft.com/office/2019/extlst" xmlns:r="http://schemas.openxmlformats.org/officeDocument/2006/relationships" xmlns:m="http://schemas.openxmlformats.org/officeDocument/2006/math" xmlns:v="urn:schemas-microsoft-com:vml" xmlns:wp14="http://schemas.microsoft.com/office/word/2010/wordprocessingDrawing" xmlns:wp="http://schemas.openxmlformats.org/drawingml/2006/wordprocessingDrawing" xmlns:w10="urn:schemas-microsoft-com:office:word" xmlns:w="http://schemas.openxmlformats.org/wordprocessingml/2006/main" xmlns:w14="http://schemas.microsoft.com/office/word/2010/wordml" xmlns:w15="http://schemas.microsoft.com/office/word/2012/wordml" xmlns:w16cex="http://schemas.microsoft.com/office/word/2018/wordml/cex" xmlns:w16cid="http://schemas.microsoft.com/office/word/2016/wordml/cid" xmlns:w16="http://schemas.microsoft.com/office/word/2018/wordml" xmlns:w16sdtdh="http://schemas.microsoft.com/office/word/2020/wordml/sdtdatahash" xmlns:w16se="http://schemas.microsoft.com/office/word/2015/wordml/symex" xmlns:wpg="http://schemas.microsoft.com/office/word/2010/wordprocessingGroup" xmlns:wpi="http://schemas.microsoft.com/office/word/2010/wordprocessingInk" xmlns:wne="http://schemas.microsoft.com/office/word/2006/wordml" xmlns:wps="http://schemas.microsoft.com/office/word/2010/wordprocessingShape" mc:Ignorable="w14 w15 w16se w16cid w16 w16cex w16sdtdh wp14">
+  <w16cid:commentId w16cid:paraId="1A3FDBF2" w16cid:durableId="404D24D8"/>
+  <w16cid:commentId w16cid:paraId="060CFFDC" w16cid:durableId="7422581B"/>
+  <w16cid:commentId w16cid:paraId="5978AC55" w16cid:durableId="255263C8"/>
+  <w16cid:commentId w16cid:paraId="2DF139B5" w16cid:durableId="39D0F3E8"/>
   <w16cid:commentId w16cid:paraId="3CD4E49A" w16cid:durableId="35E82F73"/>
 </w16cid:commentsIds>
 </file>
@@ -21394,21 +21965,7 @@
           <w:rFonts w:ascii="Garamond" w:hAnsi="Garamond"/>
           <w:lang w:val="en-US"/>
         </w:rPr>
-        <w:t xml:space="preserve">. Notably, Germany is one of the nations where naturalization applicants are still required to renounce their previous citizenship, with certain exceptions for </w:t>
-      </w:r>
-      <w:r>
-        <w:rPr>
-          <w:rFonts w:ascii="Garamond" w:hAnsi="Garamond"/>
-          <w:lang w:val="en-US"/>
-        </w:rPr>
-        <w:t xml:space="preserve">EU and Swiss nationals, recognized refugees, elderly, </w:t>
-      </w:r>
-      <w:r>
-        <w:rPr>
-          <w:rFonts w:ascii="Garamond" w:hAnsi="Garamond"/>
-          <w:lang w:val="en-US"/>
-        </w:rPr>
-        <w:t xml:space="preserve">and individuals from countries where renunciation is impractical. </w:t>
+        <w:t xml:space="preserve">. Notably, Germany is one of the nations where naturalization applicants are still required to renounce their previous citizenship, with certain exceptions for EU and Swiss nationals, recognized refugees, elderly, and individuals from countries where renunciation is impractical. </w:t>
       </w:r>
     </w:p>
   </w:footnote>
@@ -21546,7 +22103,7 @@
           <w:rFonts w:ascii="Garamond" w:hAnsi="Garamond"/>
           <w:lang w:val="en-US"/>
         </w:rPr>
-        <w:instrText xml:space="preserve"> ADDIN ZOTERO_ITEM CSL_CITATION {"citationID":"QlmW8jCY","properties":{"formattedCitation":"(Green 2000: 109; Gerdes and Faist 2006)","plainCitation":"(Green 2000: 109; Gerdes and Faist 2006)","noteIndex":1},"citationItems":[{"id":1643,"uris":["http://zotero.org/users/1000541/items/SNNVT7BD"],"itemData":{"id":1643,"type":"article-journal","container-title":"German Politics","DOI":"10.1080/09644000008404609","ISSN":"0964-4008, 1743-8993","issue":"3","journalAbbreviation":"German Politics","language":"en","page":"105-124","source":"DOI.org (Crossref)","title":"Beyond ethnoculturalism? German citizenship in the new millennium","title-short":"Beyond ethnoculturalism?","volume":"9","author":[{"family":"Green","given":"Simon"}],"issued":{"date-parts":[["2000",12]]},"citation-key":"green2000gp"},"label":"page","suffix":": 109"},{"id":33,"uris":["http://zotero.org/users/1000541/items/LHB669RJ"],"itemData":{"id":33,"type":"article-journal","container-title":"Berliner Journal für Soziologie","DOI":"10.1007/s11609-006-0029-x","ISSN":"0863-1808, 1862-2593","issue":"3","journalAbbreviation":"BJfS","language":"de","page":"313-335","source":"DOI.org (Crossref)","title":"Von ethnischer zu republikanischer Integration: Der Diskurs um die Reform des deutschen Staatsangehörigkeitsrechts","title-short":"Von ethnischer zu republikanischer Integration","volume":"16","author":[{"family":"Gerdes","given":"Jürgen"},{"family":"Faist","given":"Thomas"}],"issued":{"date-parts":[["2006",9]]},"citation-key":"gerdes2006b"}}],"schema":"https://github.com/citation-style-language/schema/raw/master/csl-citation.json"} </w:instrText>
+        <w:instrText xml:space="preserve"> ADDIN ZOTERO_ITEM CSL_CITATION {"citationID":"QlmW8jCY","properties":{"formattedCitation":"(Green 2000: 109; Gerdes and Faist 2006)","plainCitation":"(Green 2000: 109; Gerdes and Faist 2006)","noteIndex":2},"citationItems":[{"id":1643,"uris":["http://zotero.org/users/1000541/items/SNNVT7BD"],"itemData":{"id":1643,"type":"article-journal","container-title":"German Politics","DOI":"10.1080/09644000008404609","ISSN":"0964-4008, 1743-8993","issue":"3","journalAbbreviation":"German Politics","language":"en","page":"105-124","source":"DOI.org (Crossref)","title":"Beyond ethnoculturalism? German citizenship in the new millennium","title-short":"Beyond ethnoculturalism?","volume":"9","author":[{"family":"Green","given":"Simon"}],"issued":{"date-parts":[["2000",12]]},"citation-key":"green2000gp"},"label":"page","suffix":": 109"},{"id":33,"uris":["http://zotero.org/users/1000541/items/LHB669RJ"],"itemData":{"id":33,"type":"article-journal","container-title":"Berliner Journal für Soziologie","DOI":"10.1007/s11609-006-0029-x","ISSN":"0863-1808, 1862-2593","issue":"3","journalAbbreviation":"BJfS","language":"de","page":"313-335","source":"DOI.org (Crossref)","title":"Von ethnischer zu republikanischer Integration: Der Diskurs um die Reform des deutschen Staatsangehörigkeitsrechts","title-short":"Von ethnischer zu republikanischer Integration","volume":"16","author":[{"family":"Gerdes","given":"Jürgen"},{"family":"Faist","given":"Thomas"}],"issued":{"date-parts":[["2006",9]]},"citation-key":"gerdes2006b"}}],"schema":"https://github.com/citation-style-language/schema/raw/master/csl-citation.json"} </w:instrText>
       </w:r>
       <w:r>
         <w:rPr>
@@ -21791,7 +22348,7 @@
           <w:rFonts w:ascii="Garamond" w:hAnsi="Garamond"/>
           <w:lang w:val="en-US"/>
         </w:rPr>
-        <w:instrText xml:space="preserve"> ADDIN ZOTERO_ITEM CSL_CITATION {"citationID":"vt27YB0v","properties":{"formattedCitation":"(Statistisches Bundesamt 2023)","plainCitation":"(Statistisches Bundesamt 2023)","noteIndex":3},"citationItems":[{"id":1656,"uris":["http://zotero.org/users/1000541/items/KPW3AW5U"],"itemData":{"id":1656,"type":"webpage","abstract":"Diese Tabelle enthält: Einbürgerungen 2022 nach dem Land der fortbestehenden und nicht fortbestehenden bisherigen Staatsbürgerschaft insgesamt, mit fortbestehender bisheriger Staatsangehörigkeit und mit Verlust der bisherigen Staatsangehörigkeit in Anzahl und %.","container-title":"Statistisches Bundesamt","language":"de","title":"Einbürgerungen nach dem Land der fortbestehenden und nicht fortbestehenden bisherigen Staatsbürgerschaft","URL":"https://www.destatis.de/DE/Themen/Gesellschaft-Umwelt/Bevoelkerung/Migration-Integration/Tabellen/einbuergerungen-staatsangehoerigkeit-doppelstaatler.html","author":[{"literal":"Statistisches Bundesamt"}],"accessed":{"date-parts":[["2023",11,9]]},"issued":{"date-parts":[["2023"]]},"citation-key":"statistischesbundesamt2023sb"}}],"schema":"https://github.com/citation-style-language/schema/raw/master/csl-citation.json"} </w:instrText>
+        <w:instrText xml:space="preserve"> ADDIN ZOTERO_ITEM CSL_CITATION {"citationID":"vt27YB0v","properties":{"formattedCitation":"(Statistisches Bundesamt 2023)","plainCitation":"(Statistisches Bundesamt 2023)","noteIndex":5},"citationItems":[{"id":1656,"uris":["http://zotero.org/users/1000541/items/KPW3AW5U"],"itemData":{"id":1656,"type":"webpage","abstract":"Diese Tabelle enthält: Einbürgerungen 2022 nach dem Land der fortbestehenden und nicht fortbestehenden bisherigen Staatsbürgerschaft insgesamt, mit fortbestehender bisheriger Staatsangehörigkeit und mit Verlust der bisherigen Staatsangehörigkeit in Anzahl und %.","container-title":"Statistisches Bundesamt","language":"de","title":"Einbürgerungen nach dem Land der fortbestehenden und nicht fortbestehenden bisherigen Staatsbürgerschaft","URL":"https://www.destatis.de/DE/Themen/Gesellschaft-Umwelt/Bevoelkerung/Migration-Integration/Tabellen/einbuergerungen-staatsangehoerigkeit-doppelstaatler.html","author":[{"literal":"Statistisches Bundesamt"}],"accessed":{"date-parts":[["2023",11,9]]},"issued":{"date-parts":[["2023"]]},"citation-key":"statistischesbundesamt2023sb"}}],"schema":"https://github.com/citation-style-language/schema/raw/master/csl-citation.json"} </w:instrText>
       </w:r>
       <w:r>
         <w:rPr>
@@ -21887,6 +22444,7 @@
         </w:rPr>
         <w:t>“</w:t>
       </w:r>
+      <w:proofErr w:type="spellStart"/>
       <w:r>
         <w:rPr>
           <w:rFonts w:ascii="Garamond" w:hAnsi="Garamond"/>
@@ -21894,6 +22452,7 @@
         </w:rPr>
         <w:t>AlgDesign</w:t>
       </w:r>
+      <w:proofErr w:type="spellEnd"/>
       <w:r>
         <w:rPr>
           <w:rFonts w:ascii="Garamond" w:hAnsi="Garamond"/>
@@ -21920,7 +22479,7 @@
           <w:rFonts w:ascii="Garamond" w:hAnsi="Garamond"/>
           <w:lang w:val="en-US"/>
         </w:rPr>
-        <w:instrText xml:space="preserve"> ADDIN ZOTERO_ITEM CSL_CITATION {"citationID":"bOmPELiU","properties":{"formattedCitation":"(Wheeler 2022)","plainCitation":"(Wheeler 2022)","noteIndex":5},"citationItems":[{"id":1755,"uris":["http://zotero.org/users/1000541/items/9TKNIIIC"],"itemData":{"id":1755,"type":"software","abstract":"Algorithmic experimental designs. Calculates exact and approximate theory experimental designs for D,A, and I criteria. Very large designs may be created. Experimental designs may be blocked or blocked designs created from a candidate list, using several criteria. The blocking can be done when whole and within plot factors interact.","genre":"R package","license":"GPL-2 | GPL-3 [expanded from: GPL (≥ 2)]","source":"R-Packages","title":"AlgDesign: Algorithmic Experimental Design","title-short":"AlgDesign","URL":"https://cran.r-project.org/web/packages/AlgDesign/","version":"1.2.1","author":[{"family":"Wheeler","given":"Bob"}],"accessed":{"date-parts":[["2023",11,17]]},"issued":{"date-parts":[["2022",5,25]]},"citation-key":"wheeler2022"}}],"schema":"https://github.com/citation-style-language/schema/raw/master/csl-citation.json"} </w:instrText>
+        <w:instrText xml:space="preserve"> ADDIN ZOTERO_ITEM CSL_CITATION {"citationID":"bOmPELiU","properties":{"formattedCitation":"(Wheeler 2022)","plainCitation":"(Wheeler 2022)","noteIndex":7},"citationItems":[{"id":1755,"uris":["http://zotero.org/users/1000541/items/9TKNIIIC"],"itemData":{"id":1755,"type":"software","abstract":"Algorithmic experimental designs. Calculates exact and approximate theory experimental designs for D,A, and I criteria. Very large designs may be created. Experimental designs may be blocked or blocked designs created from a candidate list, using several criteria. The blocking can be done when whole and within plot factors interact.","genre":"R package","license":"GPL-2 | GPL-3 [expanded from: GPL (≥ 2)]","source":"R-Packages","title":"AlgDesign: Algorithmic Experimental Design","title-short":"AlgDesign","URL":"https://cran.r-project.org/web/packages/AlgDesign/","version":"1.2.1","author":[{"family":"Wheeler","given":"Bob"}],"accessed":{"date-parts":[["2023",11,17]]},"issued":{"date-parts":[["2022",5,25]]},"citation-key":"wheeler2022"}}],"schema":"https://github.com/citation-style-language/schema/raw/master/csl-citation.json"} </w:instrText>
       </w:r>
       <w:r>
         <w:rPr>
@@ -21977,7 +22536,7 @@
           <w:rFonts w:ascii="Garamond" w:hAnsi="Garamond"/>
           <w:lang w:val="en-US"/>
         </w:rPr>
-        <w:instrText xml:space="preserve"> ADDIN ZOTERO_ITEM CSL_CITATION {"citationID":"iIO3sj2B","properties":{"formattedCitation":"(R Core Team 2023)","plainCitation":"(R Core Team 2023)","noteIndex":5},"citationItems":[{"id":1756,"uris":["http://zotero.org/users/1000541/items/GWCWWTFY"],"itemData":{"id":1756,"type":"software","event-place":"Vienna, Austria","genre":"R","publisher":"R Foundation for Statistical Computing","publisher-place":"Vienna, Austria","title":"R: A Language and Environment for Statistical Computing","URL":"https://www.R-project.org/","author":[{"literal":"R Core Team"}],"issued":{"date-parts":[["2023"]]},"citation-key":"rcoreteam2023"}}],"schema":"https://github.com/citation-style-language/schema/raw/master/csl-citation.json"} </w:instrText>
+        <w:instrText xml:space="preserve"> ADDIN ZOTERO_ITEM CSL_CITATION {"citationID":"iIO3sj2B","properties":{"formattedCitation":"(R Core Team 2023)","plainCitation":"(R Core Team 2023)","noteIndex":7},"citationItems":[{"id":1756,"uris":["http://zotero.org/users/1000541/items/GWCWWTFY"],"itemData":{"id":1756,"type":"software","event-place":"Vienna, Austria","genre":"R","publisher":"R Foundation for Statistical Computing","publisher-place":"Vienna, Austria","title":"R: A Language and Environment for Statistical Computing","URL":"https://www.R-project.org/","author":[{"literal":"R Core Team"}],"issued":{"date-parts":[["2023"]]},"citation-key":"rcoreteam2023"}}],"schema":"https://github.com/citation-style-language/schema/raw/master/csl-citation.json"} </w:instrText>
       </w:r>
       <w:r>
         <w:rPr>
@@ -22043,7 +22602,39 @@
           <w:rFonts w:ascii="Garamond" w:hAnsi="Garamond"/>
           <w:lang w:val="en-US"/>
         </w:rPr>
-        <w:t xml:space="preserve">factorial survey, I followed the guidelines formulated by Auspurg an Hinz </w:t>
+        <w:t xml:space="preserve">factorial survey, I followed the guidelines formulated by </w:t>
+      </w:r>
+      <w:proofErr w:type="spellStart"/>
+      <w:r>
+        <w:rPr>
+          <w:rFonts w:ascii="Garamond" w:hAnsi="Garamond"/>
+          <w:lang w:val="en-US"/>
+        </w:rPr>
+        <w:t>Auspurg</w:t>
+      </w:r>
+      <w:proofErr w:type="spellEnd"/>
+      <w:r>
+        <w:rPr>
+          <w:rFonts w:ascii="Garamond" w:hAnsi="Garamond"/>
+          <w:lang w:val="en-US"/>
+        </w:rPr>
+        <w:t xml:space="preserve"> an </w:t>
+      </w:r>
+      <w:proofErr w:type="spellStart"/>
+      <w:r>
+        <w:rPr>
+          <w:rFonts w:ascii="Garamond" w:hAnsi="Garamond"/>
+          <w:lang w:val="en-US"/>
+        </w:rPr>
+        <w:t>Hinz</w:t>
+      </w:r>
+      <w:proofErr w:type="spellEnd"/>
+      <w:r>
+        <w:rPr>
+          <w:rFonts w:ascii="Garamond" w:hAnsi="Garamond"/>
+          <w:lang w:val="en-US"/>
+        </w:rPr>
+        <w:t xml:space="preserve"> </w:t>
       </w:r>
       <w:r>
         <w:rPr>
@@ -22057,7 +22648,7 @@
           <w:rFonts w:ascii="Garamond" w:hAnsi="Garamond"/>
           <w:lang w:val="en-US"/>
         </w:rPr>
-        <w:instrText xml:space="preserve"> ADDIN ZOTERO_ITEM CSL_CITATION {"citationID":"F4zAcvlE","properties":{"formattedCitation":"(2015)","plainCitation":"(2015)","noteIndex":6},"citationItems":[{"id":1753,"uris":["http://zotero.org/users/1000541/items/AEDFXI9I"],"itemData":{"id":1753,"type":"book","collection-number":"175","collection-title":"Quantitative applications in the social sciences","event-place":"Thousand Oaks, Calif.","ISBN":"978-1-4522-7418-8","language":"eng","number-of-pages":"143","publisher":"Sage","publisher-place":"Thousand Oaks, Calif.","source":"K10plus ISBN","title":"Factorial survey experiments","author":[{"family":"Auspurg","given":"Katrin"},{"family":"Hinz","given":"Thomas"}],"issued":{"date-parts":[["2015"]]},"citation-key":"auspurg2015"},"label":"page","suppress-author":true}],"schema":"https://github.com/citation-style-language/schema/raw/master/csl-citation.json"} </w:instrText>
+        <w:instrText xml:space="preserve"> ADDIN ZOTERO_ITEM CSL_CITATION {"citationID":"F4zAcvlE","properties":{"formattedCitation":"(2015)","plainCitation":"(2015)","noteIndex":8},"citationItems":[{"id":1753,"uris":["http://zotero.org/users/1000541/items/AEDFXI9I"],"itemData":{"id":1753,"type":"book","collection-number":"175","collection-title":"Quantitative applications in the social sciences","event-place":"Thousand Oaks, Calif.","ISBN":"978-1-4522-7418-8","language":"eng","number-of-pages":"143","publisher":"Sage","publisher-place":"Thousand Oaks, Calif.","source":"K10plus ISBN","title":"Factorial survey experiments","author":[{"family":"Auspurg","given":"Katrin"},{"family":"Hinz","given":"Thomas"}],"issued":{"date-parts":[["2015"]]},"citation-key":"auspurg2015"},"label":"page","suppress-author":true}],"schema":"https://github.com/citation-style-language/schema/raw/master/csl-citation.json"} </w:instrText>
       </w:r>
       <w:r>
         <w:rPr>
